--- a/Book/Thesis book.docx
+++ b/Book/Thesis book.docx
@@ -3506,20 +3506,7 @@
           <w:szCs w:val="24"/>
           <w:shd w:val="clear" w:color="auto" w:fill="FFFFFF"/>
         </w:rPr>
-        <w:t>Local Binary Patterns methodology is used in this project for its high accuracy. Local Binary Patterns methodology has its roots in 2D texture analysis. The basic idea of Local Binary Patterns is to summarize the local structure in an image by comparing each pixel with its neighbourhood. Take a pixel as centre and threshold its neighbours against. If the intensity of the centre pixel is greater-equal its neighbour</w:t>
-      </w:r>
-      <w:bookmarkStart w:id="0" w:name="_GoBack"/>
-      <w:bookmarkEnd w:id="0"/>
-      <w:r>
-        <w:rPr>
-          <w:rFonts w:ascii="Times New Roman" w:hAnsi="Times New Roman" w:cs="Times New Roman"/>
-          <w:bCs/>
-          <w:color w:val="222222"/>
-          <w:sz w:val="24"/>
-          <w:szCs w:val="24"/>
-          <w:shd w:val="clear" w:color="auto" w:fill="FFFFFF"/>
-        </w:rPr>
-        <w:t xml:space="preserve">, then denote it with 1 and 0 if not. You’ll end up with a binary number for each pixel, just like 11001111. </w:t>
+        <w:t xml:space="preserve">Local Binary Patterns methodology is used in this project for its high accuracy. Local Binary Patterns methodology has its roots in 2D texture analysis. The basic idea of Local Binary Patterns is to summarize the local structure in an image by comparing each pixel with its neighbourhood. Take a pixel as centre and threshold its neighbours against. If the intensity of the centre pixel is greater-equal its neighbour, then denote it with 1 and 0 if not. You’ll end up with a binary number for each pixel, just like 11001111. </w:t>
       </w:r>
       <w:proofErr w:type="gramStart"/>
       <w:r>
@@ -3615,6 +3602,106 @@
           <w:szCs w:val="24"/>
           <w:shd w:val="clear" w:color="auto" w:fill="FFFFFF"/>
         </w:rPr>
+        <w:drawing>
+          <wp:inline distT="0" distB="0" distL="0" distR="0" wp14:anchorId="32E15935" wp14:editId="795D36F9">
+            <wp:extent cx="5834265" cy="1797848"/>
+            <wp:effectExtent l="0" t="0" r="0" b="0"/>
+            <wp:docPr id="9" name="Picture 9"/>
+            <wp:cNvGraphicFramePr>
+              <a:graphicFrameLocks xmlns:a="http://schemas.openxmlformats.org/drawingml/2006/main" noChangeAspect="1"/>
+            </wp:cNvGraphicFramePr>
+            <a:graphic xmlns:a="http://schemas.openxmlformats.org/drawingml/2006/main">
+              <a:graphicData uri="http://schemas.openxmlformats.org/drawingml/2006/picture">
+                <pic:pic xmlns:pic="http://schemas.openxmlformats.org/drawingml/2006/picture">
+                  <pic:nvPicPr>
+                    <pic:cNvPr id="0" name="Picture 7"/>
+                    <pic:cNvPicPr>
+                      <a:picLocks noChangeAspect="1" noChangeArrowheads="1"/>
+                    </pic:cNvPicPr>
+                  </pic:nvPicPr>
+                  <pic:blipFill>
+                    <a:blip r:embed="rId10">
+                      <a:extLst>
+                        <a:ext uri="{28A0092B-C50C-407E-A947-70E740481C1C}">
+                          <a14:useLocalDpi xmlns:a14="http://schemas.microsoft.com/office/drawing/2010/main" val="0"/>
+                        </a:ext>
+                      </a:extLst>
+                    </a:blip>
+                    <a:srcRect/>
+                    <a:stretch>
+                      <a:fillRect/>
+                    </a:stretch>
+                  </pic:blipFill>
+                  <pic:spPr bwMode="auto">
+                    <a:xfrm>
+                      <a:off x="0" y="0"/>
+                      <a:ext cx="6100562" cy="1879908"/>
+                    </a:xfrm>
+                    <a:prstGeom prst="rect">
+                      <a:avLst/>
+                    </a:prstGeom>
+                    <a:noFill/>
+                    <a:ln>
+                      <a:noFill/>
+                    </a:ln>
+                  </pic:spPr>
+                </pic:pic>
+              </a:graphicData>
+            </a:graphic>
+          </wp:inline>
+        </w:drawing>
+      </w:r>
+    </w:p>
+    <w:p>
+      <w:pPr>
+        <w:pStyle w:val="ListParagraph"/>
+        <w:ind w:left="2160" w:firstLine="720"/>
+        <w:jc w:val="both"/>
+        <w:rPr>
+          <w:rFonts w:ascii="Times New Roman" w:hAnsi="Times New Roman" w:cs="Times New Roman"/>
+          <w:bCs/>
+          <w:color w:val="222222"/>
+          <w:sz w:val="24"/>
+          <w:szCs w:val="24"/>
+          <w:shd w:val="clear" w:color="auto" w:fill="FFFFFF"/>
+        </w:rPr>
+      </w:pPr>
+      <w:r>
+        <w:rPr>
+          <w:rFonts w:ascii="Times New Roman" w:hAnsi="Times New Roman" w:cs="Times New Roman"/>
+          <w:bCs/>
+          <w:color w:val="222222"/>
+          <w:sz w:val="24"/>
+          <w:szCs w:val="24"/>
+          <w:shd w:val="clear" w:color="auto" w:fill="FFFFFF"/>
+        </w:rPr>
+        <w:t>Fig 3.1: Image conversion</w:t>
+      </w:r>
+    </w:p>
+    <w:p>
+      <w:pPr>
+        <w:pStyle w:val="ListParagraph"/>
+        <w:jc w:val="both"/>
+        <w:rPr>
+          <w:rFonts w:ascii="Times New Roman" w:hAnsi="Times New Roman" w:cs="Times New Roman"/>
+          <w:bCs/>
+          <w:color w:val="222222"/>
+          <w:sz w:val="24"/>
+          <w:szCs w:val="24"/>
+          <w:shd w:val="clear" w:color="auto" w:fill="FFFFFF"/>
+        </w:rPr>
+      </w:pPr>
+      <w:r>
+        <w:rPr>
+          <w:rFonts w:ascii="Times New Roman" w:hAnsi="Times New Roman" w:cs="Times New Roman"/>
+          <w:bCs/>
+          <w:noProof/>
+          <w:color w:val="222222"/>
+          <w:sz w:val="24"/>
+          <w:szCs w:val="24"/>
+          <w:shd w:val="clear" w:color="auto" w:fill="FFFFFF"/>
+        </w:rPr>
+        <w:lastRenderedPageBreak/>
         <w:drawing>
           <wp:inline distT="0" distB="0" distL="0" distR="0" wp14:anchorId="132E4AC4" wp14:editId="71F70709">
             <wp:extent cx="5753100" cy="1320751"/>
@@ -3633,7 +3720,7 @@
                     </pic:cNvPicPr>
                   </pic:nvPicPr>
                   <pic:blipFill>
-                    <a:blip r:embed="rId10">
+                    <a:blip r:embed="rId11">
                       <a:extLst>
                         <a:ext uri="{28A0092B-C50C-407E-A947-70E740481C1C}">
                           <a14:useLocalDpi xmlns:a14="http://schemas.microsoft.com/office/drawing/2010/main" val="0"/>
@@ -3664,6 +3751,99 @@
           </wp:inline>
         </w:drawing>
       </w:r>
+      <w:r>
+        <w:rPr>
+          <w:rFonts w:ascii="Times New Roman" w:hAnsi="Times New Roman" w:cs="Times New Roman"/>
+          <w:bCs/>
+          <w:color w:val="222222"/>
+          <w:sz w:val="24"/>
+          <w:szCs w:val="24"/>
+          <w:shd w:val="clear" w:color="auto" w:fill="FFFFFF"/>
+        </w:rPr>
+        <w:tab/>
+      </w:r>
+      <w:r>
+        <w:rPr>
+          <w:rFonts w:ascii="Times New Roman" w:hAnsi="Times New Roman" w:cs="Times New Roman"/>
+          <w:bCs/>
+          <w:color w:val="222222"/>
+          <w:sz w:val="24"/>
+          <w:szCs w:val="24"/>
+          <w:shd w:val="clear" w:color="auto" w:fill="FFFFFF"/>
+        </w:rPr>
+        <w:tab/>
+      </w:r>
+      <w:r>
+        <w:rPr>
+          <w:rFonts w:ascii="Times New Roman" w:hAnsi="Times New Roman" w:cs="Times New Roman"/>
+          <w:bCs/>
+          <w:color w:val="222222"/>
+          <w:sz w:val="24"/>
+          <w:szCs w:val="24"/>
+          <w:shd w:val="clear" w:color="auto" w:fill="FFFFFF"/>
+        </w:rPr>
+        <w:tab/>
+        <w:t>F</w:t>
+      </w:r>
+      <w:r>
+        <w:rPr>
+          <w:rFonts w:ascii="Times New Roman" w:hAnsi="Times New Roman" w:cs="Times New Roman"/>
+          <w:bCs/>
+          <w:color w:val="222222"/>
+          <w:sz w:val="24"/>
+          <w:szCs w:val="24"/>
+          <w:shd w:val="clear" w:color="auto" w:fill="FFFFFF"/>
+        </w:rPr>
+        <w:t>ig 3.</w:t>
+      </w:r>
+      <w:r>
+        <w:rPr>
+          <w:rFonts w:ascii="Times New Roman" w:hAnsi="Times New Roman" w:cs="Times New Roman"/>
+          <w:bCs/>
+          <w:color w:val="222222"/>
+          <w:sz w:val="24"/>
+          <w:szCs w:val="24"/>
+          <w:shd w:val="clear" w:color="auto" w:fill="FFFFFF"/>
+        </w:rPr>
+        <w:t>2</w:t>
+      </w:r>
+      <w:r>
+        <w:rPr>
+          <w:rFonts w:ascii="Times New Roman" w:hAnsi="Times New Roman" w:cs="Times New Roman"/>
+          <w:bCs/>
+          <w:color w:val="222222"/>
+          <w:sz w:val="24"/>
+          <w:szCs w:val="24"/>
+          <w:shd w:val="clear" w:color="auto" w:fill="FFFFFF"/>
+        </w:rPr>
+        <w:t xml:space="preserve">: </w:t>
+      </w:r>
+      <w:r>
+        <w:rPr>
+          <w:rFonts w:ascii="Times New Roman" w:hAnsi="Times New Roman" w:cs="Times New Roman"/>
+          <w:bCs/>
+          <w:color w:val="222222"/>
+          <w:sz w:val="24"/>
+          <w:szCs w:val="24"/>
+          <w:shd w:val="clear" w:color="auto" w:fill="FFFFFF"/>
+        </w:rPr>
+        <w:t>LBP method</w:t>
+      </w:r>
+    </w:p>
+    <w:p>
+      <w:pPr>
+        <w:pStyle w:val="ListParagraph"/>
+        <w:ind w:left="2160" w:firstLine="720"/>
+        <w:jc w:val="both"/>
+        <w:rPr>
+          <w:rFonts w:ascii="Times New Roman" w:hAnsi="Times New Roman" w:cs="Times New Roman"/>
+          <w:bCs/>
+          <w:color w:val="222222"/>
+          <w:sz w:val="24"/>
+          <w:szCs w:val="24"/>
+          <w:shd w:val="clear" w:color="auto" w:fill="FFFFFF"/>
+        </w:rPr>
+      </w:pPr>
     </w:p>
     <w:p>
       <w:pPr>
@@ -3731,7 +3911,7 @@
                     </pic:cNvPicPr>
                   </pic:nvPicPr>
                   <pic:blipFill>
-                    <a:blip r:embed="rId11">
+                    <a:blip r:embed="rId12">
                       <a:extLst>
                         <a:ext uri="{28A0092B-C50C-407E-A947-70E740481C1C}">
                           <a14:useLocalDpi xmlns:a14="http://schemas.microsoft.com/office/drawing/2010/main" val="0"/>
@@ -3785,7 +3965,6 @@
           <w:szCs w:val="24"/>
           <w:shd w:val="clear" w:color="auto" w:fill="FFFFFF"/>
         </w:rPr>
-        <w:lastRenderedPageBreak/>
         <w:t>, with </w:t>
       </w:r>
       <w:r>
@@ -3816,7 +3995,7 @@
                     </pic:cNvPicPr>
                   </pic:nvPicPr>
                   <pic:blipFill>
-                    <a:blip r:embed="rId12">
+                    <a:blip r:embed="rId13">
                       <a:extLst>
                         <a:ext uri="{28A0092B-C50C-407E-A947-70E740481C1C}">
                           <a14:useLocalDpi xmlns:a14="http://schemas.microsoft.com/office/drawing/2010/main" val="0"/>
@@ -3908,7 +4087,7 @@
                     </pic:cNvPicPr>
                   </pic:nvPicPr>
                   <pic:blipFill>
-                    <a:blip r:embed="rId13">
+                    <a:blip r:embed="rId14">
                       <a:extLst>
                         <a:ext uri="{28A0092B-C50C-407E-A947-70E740481C1C}">
                           <a14:useLocalDpi xmlns:a14="http://schemas.microsoft.com/office/drawing/2010/main" val="0"/>
@@ -3978,7 +4157,7 @@
                     </pic:cNvPicPr>
                   </pic:nvPicPr>
                   <pic:blipFill>
-                    <a:blip r:embed="rId14">
+                    <a:blip r:embed="rId15">
                       <a:extLst>
                         <a:ext uri="{28A0092B-C50C-407E-A947-70E740481C1C}">
                           <a14:useLocalDpi xmlns:a14="http://schemas.microsoft.com/office/drawing/2010/main" val="0"/>
@@ -4070,7 +4249,7 @@
                     </pic:cNvPicPr>
                   </pic:nvPicPr>
                   <pic:blipFill>
-                    <a:blip r:embed="rId15">
+                    <a:blip r:embed="rId16">
                       <a:extLst>
                         <a:ext uri="{28A0092B-C50C-407E-A947-70E740481C1C}">
                           <a14:useLocalDpi xmlns:a14="http://schemas.microsoft.com/office/drawing/2010/main" val="0"/>
@@ -4167,7 +4346,7 @@
                     </pic:cNvPicPr>
                   </pic:nvPicPr>
                   <pic:blipFill>
-                    <a:blip r:embed="rId16">
+                    <a:blip r:embed="rId17">
                       <a:extLst>
                         <a:ext uri="{28A0092B-C50C-407E-A947-70E740481C1C}">
                           <a14:useLocalDpi xmlns:a14="http://schemas.microsoft.com/office/drawing/2010/main" val="0"/>
@@ -4440,6 +4619,78 @@
           <w:szCs w:val="28"/>
         </w:rPr>
       </w:pPr>
+      <w:r>
+        <w:rPr>
+          <w:rFonts w:ascii="Times New Roman" w:hAnsi="Times New Roman" w:cs="Times New Roman"/>
+          <w:b/>
+          <w:noProof/>
+          <w:sz w:val="28"/>
+          <w:szCs w:val="28"/>
+        </w:rPr>
+        <w:lastRenderedPageBreak/>
+        <w:drawing>
+          <wp:inline distT="0" distB="0" distL="0" distR="0" wp14:anchorId="7781D27C" wp14:editId="3A01FC49">
+            <wp:extent cx="5943600" cy="3312795"/>
+            <wp:effectExtent l="0" t="0" r="0" b="0"/>
+            <wp:docPr id="11" name="Picture 11"/>
+            <wp:cNvGraphicFramePr>
+              <a:graphicFrameLocks xmlns:a="http://schemas.openxmlformats.org/drawingml/2006/main" noChangeAspect="1"/>
+            </wp:cNvGraphicFramePr>
+            <a:graphic xmlns:a="http://schemas.openxmlformats.org/drawingml/2006/main">
+              <a:graphicData uri="http://schemas.openxmlformats.org/drawingml/2006/picture">
+                <pic:pic xmlns:pic="http://schemas.openxmlformats.org/drawingml/2006/picture">
+                  <pic:nvPicPr>
+                    <pic:cNvPr id="11" name="OpenCV.png"/>
+                    <pic:cNvPicPr/>
+                  </pic:nvPicPr>
+                  <pic:blipFill>
+                    <a:blip r:embed="rId18">
+                      <a:extLst>
+                        <a:ext uri="{28A0092B-C50C-407E-A947-70E740481C1C}">
+                          <a14:useLocalDpi xmlns:a14="http://schemas.microsoft.com/office/drawing/2010/main" val="0"/>
+                        </a:ext>
+                      </a:extLst>
+                    </a:blip>
+                    <a:stretch>
+                      <a:fillRect/>
+                    </a:stretch>
+                  </pic:blipFill>
+                  <pic:spPr>
+                    <a:xfrm>
+                      <a:off x="0" y="0"/>
+                      <a:ext cx="5943600" cy="3312795"/>
+                    </a:xfrm>
+                    <a:prstGeom prst="rect">
+                      <a:avLst/>
+                    </a:prstGeom>
+                  </pic:spPr>
+                </pic:pic>
+              </a:graphicData>
+            </a:graphic>
+          </wp:inline>
+        </w:drawing>
+      </w:r>
+    </w:p>
+    <w:p>
+      <w:pPr>
+        <w:ind w:left="2880" w:firstLine="720"/>
+        <w:jc w:val="both"/>
+        <w:rPr>
+          <w:rFonts w:ascii="Times New Roman" w:hAnsi="Times New Roman" w:cs="Times New Roman"/>
+          <w:bCs/>
+          <w:sz w:val="24"/>
+          <w:szCs w:val="24"/>
+        </w:rPr>
+      </w:pPr>
+      <w:r>
+        <w:rPr>
+          <w:rFonts w:ascii="Times New Roman" w:hAnsi="Times New Roman" w:cs="Times New Roman"/>
+          <w:bCs/>
+          <w:sz w:val="24"/>
+          <w:szCs w:val="24"/>
+        </w:rPr>
+        <w:t>Fig 3.3: Workflow of existing system</w:t>
+      </w:r>
     </w:p>
     <w:p>
       <w:pPr>
@@ -4775,6 +5026,31 @@
     </w:p>
     <w:p>
       <w:pPr>
+        <w:ind w:left="720"/>
+        <w:jc w:val="both"/>
+        <w:rPr>
+          <w:rFonts w:ascii="Times New Roman" w:hAnsi="Times New Roman" w:cs="Times New Roman"/>
+          <w:bCs/>
+          <w:color w:val="222222"/>
+          <w:sz w:val="24"/>
+          <w:szCs w:val="24"/>
+          <w:shd w:val="clear" w:color="auto" w:fill="FFFFFF"/>
+        </w:rPr>
+      </w:pPr>
+      <w:r>
+        <w:rPr>
+          <w:rFonts w:ascii="Times New Roman" w:hAnsi="Times New Roman" w:cs="Times New Roman"/>
+          <w:bCs/>
+          <w:color w:val="222222"/>
+          <w:sz w:val="24"/>
+          <w:szCs w:val="24"/>
+          <w:shd w:val="clear" w:color="auto" w:fill="FFFFFF"/>
+        </w:rPr>
+        <w:t>In this chapter it is discussed what OpenCV is. It is also shown that what methods of face detection are offered by OpenCV and how to use that methods. OpenCV's technical details, to be specific how Local Binary Pattern method works are discussed here. It also depicts workflow of OpenCV face detection and its pros and cons are also described in the chapter.</w:t>
+      </w:r>
+    </w:p>
+    <w:p>
+      <w:pPr>
         <w:jc w:val="both"/>
         <w:rPr>
           <w:rFonts w:ascii="Times New Roman" w:hAnsi="Times New Roman" w:cs="Times New Roman"/>
@@ -5023,6 +5299,7 @@
           <w:sz w:val="56"/>
           <w:szCs w:val="56"/>
         </w:rPr>
+        <w:lastRenderedPageBreak/>
         <w:t>Proposed ML based facial key points detection system</w:t>
       </w:r>
     </w:p>
@@ -5194,6 +5471,119 @@
     </w:p>
     <w:p>
       <w:pPr>
+        <w:ind w:left="720"/>
+        <w:jc w:val="both"/>
+        <w:rPr>
+          <w:rFonts w:ascii="Times New Roman" w:hAnsi="Times New Roman" w:cs="Times New Roman"/>
+          <w:bCs/>
+          <w:color w:val="222222"/>
+          <w:sz w:val="24"/>
+          <w:szCs w:val="24"/>
+          <w:shd w:val="clear" w:color="auto" w:fill="FFFFFF"/>
+        </w:rPr>
+      </w:pPr>
+      <w:r>
+        <w:rPr>
+          <w:rFonts w:ascii="Times New Roman" w:hAnsi="Times New Roman" w:cs="Times New Roman"/>
+          <w:bCs/>
+          <w:color w:val="222222"/>
+          <w:sz w:val="24"/>
+          <w:szCs w:val="24"/>
+          <w:shd w:val="clear" w:color="auto" w:fill="FFFFFF"/>
+        </w:rPr>
+        <w:t>In this proposed system, the combined knowledge of computer vision techniques and deep learning architectures will be applied to build a facial key</w:t>
+      </w:r>
+      <w:r>
+        <w:rPr>
+          <w:rFonts w:ascii="Times New Roman" w:hAnsi="Times New Roman" w:cs="Times New Roman"/>
+          <w:bCs/>
+          <w:color w:val="222222"/>
+          <w:sz w:val="24"/>
+          <w:szCs w:val="24"/>
+          <w:shd w:val="clear" w:color="auto" w:fill="FFFFFF"/>
+        </w:rPr>
+        <w:t xml:space="preserve"> </w:t>
+      </w:r>
+      <w:r>
+        <w:rPr>
+          <w:rFonts w:ascii="Times New Roman" w:hAnsi="Times New Roman" w:cs="Times New Roman"/>
+          <w:bCs/>
+          <w:color w:val="222222"/>
+          <w:sz w:val="24"/>
+          <w:szCs w:val="24"/>
+          <w:shd w:val="clear" w:color="auto" w:fill="FFFFFF"/>
+        </w:rPr>
+        <w:t>point</w:t>
+      </w:r>
+      <w:r>
+        <w:rPr>
+          <w:rFonts w:ascii="Times New Roman" w:hAnsi="Times New Roman" w:cs="Times New Roman"/>
+          <w:bCs/>
+          <w:color w:val="222222"/>
+          <w:sz w:val="24"/>
+          <w:szCs w:val="24"/>
+          <w:shd w:val="clear" w:color="auto" w:fill="FFFFFF"/>
+        </w:rPr>
+        <w:t>s</w:t>
+      </w:r>
+      <w:r>
+        <w:rPr>
+          <w:rFonts w:ascii="Times New Roman" w:hAnsi="Times New Roman" w:cs="Times New Roman"/>
+          <w:bCs/>
+          <w:color w:val="222222"/>
+          <w:sz w:val="24"/>
+          <w:szCs w:val="24"/>
+          <w:shd w:val="clear" w:color="auto" w:fill="FFFFFF"/>
+        </w:rPr>
+        <w:t xml:space="preserve"> detection system. Facial key</w:t>
+      </w:r>
+      <w:r>
+        <w:rPr>
+          <w:rFonts w:ascii="Times New Roman" w:hAnsi="Times New Roman" w:cs="Times New Roman"/>
+          <w:bCs/>
+          <w:color w:val="222222"/>
+          <w:sz w:val="24"/>
+          <w:szCs w:val="24"/>
+          <w:shd w:val="clear" w:color="auto" w:fill="FFFFFF"/>
+        </w:rPr>
+        <w:t xml:space="preserve"> </w:t>
+      </w:r>
+      <w:r>
+        <w:rPr>
+          <w:rFonts w:ascii="Times New Roman" w:hAnsi="Times New Roman" w:cs="Times New Roman"/>
+          <w:bCs/>
+          <w:color w:val="222222"/>
+          <w:sz w:val="24"/>
+          <w:szCs w:val="24"/>
+          <w:shd w:val="clear" w:color="auto" w:fill="FFFFFF"/>
+        </w:rPr>
+        <w:t>points include points around the eyes, nose, and mouth on a face and are used in many applications. This system has several applications including facial tracking, facial pose recognition, facial filters, and emotion recognition. The final system should be able to look at any image, detect faces, and predict the locations of facial key</w:t>
+      </w:r>
+      <w:r>
+        <w:rPr>
+          <w:rFonts w:ascii="Times New Roman" w:hAnsi="Times New Roman" w:cs="Times New Roman"/>
+          <w:bCs/>
+          <w:color w:val="222222"/>
+          <w:sz w:val="24"/>
+          <w:szCs w:val="24"/>
+          <w:shd w:val="clear" w:color="auto" w:fill="FFFFFF"/>
+        </w:rPr>
+        <w:t xml:space="preserve"> </w:t>
+      </w:r>
+      <w:r>
+        <w:rPr>
+          <w:rFonts w:ascii="Times New Roman" w:hAnsi="Times New Roman" w:cs="Times New Roman"/>
+          <w:bCs/>
+          <w:color w:val="222222"/>
+          <w:sz w:val="24"/>
+          <w:szCs w:val="24"/>
+          <w:shd w:val="clear" w:color="auto" w:fill="FFFFFF"/>
+        </w:rPr>
+        <w:t>points on each face.</w:t>
+      </w:r>
+    </w:p>
+    <w:p>
+      <w:pPr>
         <w:pStyle w:val="ListParagraph"/>
         <w:numPr>
           <w:ilvl w:val="1"/>
@@ -5253,6 +5643,94 @@
     </w:p>
     <w:p>
       <w:pPr>
+        <w:ind w:left="1080"/>
+        <w:jc w:val="both"/>
+        <w:rPr>
+          <w:rFonts w:ascii="Times New Roman" w:hAnsi="Times New Roman" w:cs="Times New Roman"/>
+          <w:b/>
+          <w:sz w:val="28"/>
+          <w:szCs w:val="28"/>
+        </w:rPr>
+      </w:pPr>
+      <w:r>
+        <w:rPr>
+          <w:rFonts w:ascii="Times New Roman" w:hAnsi="Times New Roman" w:cs="Times New Roman"/>
+          <w:b/>
+          <w:noProof/>
+          <w:sz w:val="28"/>
+          <w:szCs w:val="28"/>
+        </w:rPr>
+        <w:lastRenderedPageBreak/>
+        <w:drawing>
+          <wp:inline distT="0" distB="0" distL="0" distR="0" wp14:anchorId="4BF265AB" wp14:editId="0937F6CE">
+            <wp:extent cx="5943600" cy="2759075"/>
+            <wp:effectExtent l="0" t="0" r="0" b="0"/>
+            <wp:docPr id="10" name="Picture 10"/>
+            <wp:cNvGraphicFramePr>
+              <a:graphicFrameLocks xmlns:a="http://schemas.openxmlformats.org/drawingml/2006/main" noChangeAspect="1"/>
+            </wp:cNvGraphicFramePr>
+            <a:graphic xmlns:a="http://schemas.openxmlformats.org/drawingml/2006/main">
+              <a:graphicData uri="http://schemas.openxmlformats.org/drawingml/2006/picture">
+                <pic:pic xmlns:pic="http://schemas.openxmlformats.org/drawingml/2006/picture">
+                  <pic:nvPicPr>
+                    <pic:cNvPr id="10" name="ML.png"/>
+                    <pic:cNvPicPr/>
+                  </pic:nvPicPr>
+                  <pic:blipFill>
+                    <a:blip r:embed="rId19">
+                      <a:extLst>
+                        <a:ext uri="{28A0092B-C50C-407E-A947-70E740481C1C}">
+                          <a14:useLocalDpi xmlns:a14="http://schemas.microsoft.com/office/drawing/2010/main" val="0"/>
+                        </a:ext>
+                      </a:extLst>
+                    </a:blip>
+                    <a:stretch>
+                      <a:fillRect/>
+                    </a:stretch>
+                  </pic:blipFill>
+                  <pic:spPr>
+                    <a:xfrm>
+                      <a:off x="0" y="0"/>
+                      <a:ext cx="5943600" cy="2759075"/>
+                    </a:xfrm>
+                    <a:prstGeom prst="rect">
+                      <a:avLst/>
+                    </a:prstGeom>
+                  </pic:spPr>
+                </pic:pic>
+              </a:graphicData>
+            </a:graphic>
+          </wp:inline>
+        </w:drawing>
+      </w:r>
+    </w:p>
+    <w:p>
+      <w:pPr>
+        <w:ind w:left="2880" w:firstLine="720"/>
+        <w:jc w:val="both"/>
+        <w:rPr>
+          <w:rFonts w:ascii="Times New Roman" w:hAnsi="Times New Roman" w:cs="Times New Roman"/>
+          <w:bCs/>
+          <w:color w:val="222222"/>
+          <w:sz w:val="24"/>
+          <w:szCs w:val="24"/>
+          <w:shd w:val="clear" w:color="auto" w:fill="FFFFFF"/>
+        </w:rPr>
+      </w:pPr>
+      <w:r>
+        <w:rPr>
+          <w:rFonts w:ascii="Times New Roman" w:hAnsi="Times New Roman" w:cs="Times New Roman"/>
+          <w:bCs/>
+          <w:color w:val="222222"/>
+          <w:sz w:val="24"/>
+          <w:szCs w:val="24"/>
+          <w:shd w:val="clear" w:color="auto" w:fill="FFFFFF"/>
+        </w:rPr>
+        <w:t>Fig 4.1: Proposed ML based system</w:t>
+      </w:r>
+    </w:p>
+    <w:p>
+      <w:pPr>
         <w:pStyle w:val="ListParagraph"/>
         <w:numPr>
           <w:ilvl w:val="2"/>
@@ -5278,6 +5756,53 @@
     </w:p>
     <w:p>
       <w:pPr>
+        <w:ind w:left="1080"/>
+        <w:jc w:val="both"/>
+        <w:rPr>
+          <w:rFonts w:ascii="Times New Roman" w:hAnsi="Times New Roman" w:cs="Times New Roman"/>
+          <w:bCs/>
+          <w:color w:val="222222"/>
+          <w:sz w:val="24"/>
+          <w:szCs w:val="24"/>
+          <w:shd w:val="clear" w:color="auto" w:fill="FFFFFF"/>
+        </w:rPr>
+      </w:pPr>
+      <w:r>
+        <w:rPr>
+          <w:rFonts w:ascii="Times New Roman" w:hAnsi="Times New Roman" w:cs="Times New Roman"/>
+          <w:bCs/>
+          <w:color w:val="222222"/>
+          <w:sz w:val="24"/>
+          <w:szCs w:val="24"/>
+          <w:shd w:val="clear" w:color="auto" w:fill="FFFFFF"/>
+        </w:rPr>
+        <w:t xml:space="preserve">In the proposed system, analysis of the face detection problem is performed at first. It includes data cleaning, data visualization and features extraction. Then appropriate Machine Learning algorithm is applied on training data such as Logistic regression, Deep Learning, Convolutional Neural Network etc. After that, a model can be obtained and test data are applied on that model. Result are obtained and then error analysis of the model is performed. If error rate is greater than a threshold value then changes to model are required else the model is deployed. This process is </w:t>
+      </w:r>
+      <w:r>
+        <w:rPr>
+          <w:rFonts w:ascii="Times New Roman" w:hAnsi="Times New Roman" w:cs="Times New Roman"/>
+          <w:bCs/>
+          <w:color w:val="222222"/>
+          <w:sz w:val="24"/>
+          <w:szCs w:val="24"/>
+          <w:shd w:val="clear" w:color="auto" w:fill="FFFFFF"/>
+        </w:rPr>
+        <w:t>repetitive</w:t>
+      </w:r>
+      <w:r>
+        <w:rPr>
+          <w:rFonts w:ascii="Times New Roman" w:hAnsi="Times New Roman" w:cs="Times New Roman"/>
+          <w:bCs/>
+          <w:color w:val="222222"/>
+          <w:sz w:val="24"/>
+          <w:szCs w:val="24"/>
+          <w:shd w:val="clear" w:color="auto" w:fill="FFFFFF"/>
+        </w:rPr>
+        <w:t>.</w:t>
+      </w:r>
+    </w:p>
+    <w:p>
+      <w:pPr>
         <w:pStyle w:val="ListParagraph"/>
         <w:numPr>
           <w:ilvl w:val="1"/>
@@ -5357,6 +5882,219 @@
     </w:p>
     <w:p>
       <w:pPr>
+        <w:ind w:left="720"/>
+        <w:jc w:val="both"/>
+        <w:rPr>
+          <w:rFonts w:ascii="Times New Roman" w:hAnsi="Times New Roman" w:cs="Times New Roman"/>
+          <w:bCs/>
+          <w:color w:val="222222"/>
+          <w:sz w:val="24"/>
+          <w:szCs w:val="24"/>
+          <w:shd w:val="clear" w:color="auto" w:fill="FFFFFF"/>
+        </w:rPr>
+      </w:pPr>
+      <w:r>
+        <w:rPr>
+          <w:rFonts w:ascii="Times New Roman" w:hAnsi="Times New Roman" w:cs="Times New Roman"/>
+          <w:bCs/>
+          <w:color w:val="222222"/>
+          <w:sz w:val="24"/>
+          <w:szCs w:val="24"/>
+          <w:shd w:val="clear" w:color="auto" w:fill="FFFFFF"/>
+        </w:rPr>
+        <w:t>Some features of the proposed system are:</w:t>
+      </w:r>
+    </w:p>
+    <w:p>
+      <w:pPr>
+        <w:ind w:left="720"/>
+        <w:jc w:val="both"/>
+        <w:rPr>
+          <w:rFonts w:ascii="Times New Roman" w:hAnsi="Times New Roman" w:cs="Times New Roman"/>
+          <w:bCs/>
+          <w:color w:val="222222"/>
+          <w:sz w:val="24"/>
+          <w:szCs w:val="24"/>
+          <w:shd w:val="clear" w:color="auto" w:fill="FFFFFF"/>
+        </w:rPr>
+      </w:pPr>
+      <w:r>
+        <w:rPr>
+          <w:rFonts w:ascii="Times New Roman" w:hAnsi="Times New Roman" w:cs="Times New Roman"/>
+          <w:bCs/>
+          <w:color w:val="222222"/>
+          <w:sz w:val="24"/>
+          <w:szCs w:val="24"/>
+          <w:shd w:val="clear" w:color="auto" w:fill="FFFFFF"/>
+        </w:rPr>
+        <w:t>•</w:t>
+      </w:r>
+      <w:r>
+        <w:rPr>
+          <w:rFonts w:ascii="Times New Roman" w:hAnsi="Times New Roman" w:cs="Times New Roman"/>
+          <w:bCs/>
+          <w:color w:val="222222"/>
+          <w:sz w:val="24"/>
+          <w:szCs w:val="24"/>
+          <w:shd w:val="clear" w:color="auto" w:fill="FFFFFF"/>
+        </w:rPr>
+        <w:t xml:space="preserve"> </w:t>
+      </w:r>
+      <w:r>
+        <w:rPr>
+          <w:rFonts w:ascii="Times New Roman" w:hAnsi="Times New Roman" w:cs="Times New Roman"/>
+          <w:bCs/>
+          <w:color w:val="222222"/>
+          <w:sz w:val="24"/>
+          <w:szCs w:val="24"/>
+          <w:shd w:val="clear" w:color="auto" w:fill="FFFFFF"/>
+        </w:rPr>
+        <w:t>This system is a knowledge-based system</w:t>
+      </w:r>
+    </w:p>
+    <w:p>
+      <w:pPr>
+        <w:ind w:left="720"/>
+        <w:jc w:val="both"/>
+        <w:rPr>
+          <w:rFonts w:ascii="Times New Roman" w:hAnsi="Times New Roman" w:cs="Times New Roman"/>
+          <w:bCs/>
+          <w:color w:val="222222"/>
+          <w:sz w:val="24"/>
+          <w:szCs w:val="24"/>
+          <w:shd w:val="clear" w:color="auto" w:fill="FFFFFF"/>
+        </w:rPr>
+      </w:pPr>
+      <w:r>
+        <w:rPr>
+          <w:rFonts w:ascii="Times New Roman" w:hAnsi="Times New Roman" w:cs="Times New Roman"/>
+          <w:bCs/>
+          <w:color w:val="222222"/>
+          <w:sz w:val="24"/>
+          <w:szCs w:val="24"/>
+          <w:shd w:val="clear" w:color="auto" w:fill="FFFFFF"/>
+        </w:rPr>
+        <w:t>•</w:t>
+      </w:r>
+      <w:r>
+        <w:rPr>
+          <w:rFonts w:ascii="Times New Roman" w:hAnsi="Times New Roman" w:cs="Times New Roman"/>
+          <w:bCs/>
+          <w:color w:val="222222"/>
+          <w:sz w:val="24"/>
+          <w:szCs w:val="24"/>
+          <w:shd w:val="clear" w:color="auto" w:fill="FFFFFF"/>
+        </w:rPr>
+        <w:t xml:space="preserve"> </w:t>
+      </w:r>
+      <w:r>
+        <w:rPr>
+          <w:rFonts w:ascii="Times New Roman" w:hAnsi="Times New Roman" w:cs="Times New Roman"/>
+          <w:bCs/>
+          <w:color w:val="222222"/>
+          <w:sz w:val="24"/>
+          <w:szCs w:val="24"/>
+          <w:shd w:val="clear" w:color="auto" w:fill="FFFFFF"/>
+        </w:rPr>
+        <w:t>It can be used in online learning system</w:t>
+      </w:r>
+    </w:p>
+    <w:p>
+      <w:pPr>
+        <w:ind w:left="720"/>
+        <w:jc w:val="both"/>
+        <w:rPr>
+          <w:rFonts w:ascii="Times New Roman" w:hAnsi="Times New Roman" w:cs="Times New Roman"/>
+          <w:bCs/>
+          <w:color w:val="222222"/>
+          <w:sz w:val="24"/>
+          <w:szCs w:val="24"/>
+          <w:shd w:val="clear" w:color="auto" w:fill="FFFFFF"/>
+        </w:rPr>
+      </w:pPr>
+      <w:r>
+        <w:rPr>
+          <w:rFonts w:ascii="Times New Roman" w:hAnsi="Times New Roman" w:cs="Times New Roman"/>
+          <w:bCs/>
+          <w:color w:val="222222"/>
+          <w:sz w:val="24"/>
+          <w:szCs w:val="24"/>
+          <w:shd w:val="clear" w:color="auto" w:fill="FFFFFF"/>
+        </w:rPr>
+        <w:t>•</w:t>
+      </w:r>
+      <w:r>
+        <w:rPr>
+          <w:rFonts w:ascii="Times New Roman" w:hAnsi="Times New Roman" w:cs="Times New Roman"/>
+          <w:bCs/>
+          <w:color w:val="222222"/>
+          <w:sz w:val="24"/>
+          <w:szCs w:val="24"/>
+          <w:shd w:val="clear" w:color="auto" w:fill="FFFFFF"/>
+        </w:rPr>
+        <w:t xml:space="preserve"> </w:t>
+      </w:r>
+      <w:r>
+        <w:rPr>
+          <w:rFonts w:ascii="Times New Roman" w:hAnsi="Times New Roman" w:cs="Times New Roman"/>
+          <w:bCs/>
+          <w:color w:val="222222"/>
+          <w:sz w:val="24"/>
+          <w:szCs w:val="24"/>
+          <w:shd w:val="clear" w:color="auto" w:fill="FFFFFF"/>
+        </w:rPr>
+        <w:t>It is easy to evolve the model</w:t>
+      </w:r>
+    </w:p>
+    <w:p>
+      <w:pPr>
+        <w:ind w:left="720"/>
+        <w:jc w:val="both"/>
+        <w:rPr>
+          <w:rFonts w:ascii="Times New Roman" w:hAnsi="Times New Roman" w:cs="Times New Roman"/>
+          <w:bCs/>
+          <w:color w:val="222222"/>
+          <w:sz w:val="24"/>
+          <w:szCs w:val="24"/>
+          <w:shd w:val="clear" w:color="auto" w:fill="FFFFFF"/>
+        </w:rPr>
+      </w:pPr>
+      <w:r>
+        <w:rPr>
+          <w:rFonts w:ascii="Times New Roman" w:hAnsi="Times New Roman" w:cs="Times New Roman"/>
+          <w:bCs/>
+          <w:color w:val="222222"/>
+          <w:sz w:val="24"/>
+          <w:szCs w:val="24"/>
+          <w:shd w:val="clear" w:color="auto" w:fill="FFFFFF"/>
+        </w:rPr>
+        <w:t>•</w:t>
+      </w:r>
+      <w:r>
+        <w:rPr>
+          <w:rFonts w:ascii="Times New Roman" w:hAnsi="Times New Roman" w:cs="Times New Roman"/>
+          <w:bCs/>
+          <w:color w:val="222222"/>
+          <w:sz w:val="24"/>
+          <w:szCs w:val="24"/>
+          <w:shd w:val="clear" w:color="auto" w:fill="FFFFFF"/>
+        </w:rPr>
+        <w:t xml:space="preserve"> </w:t>
+      </w:r>
+      <w:r>
+        <w:rPr>
+          <w:rFonts w:ascii="Times New Roman" w:hAnsi="Times New Roman" w:cs="Times New Roman"/>
+          <w:bCs/>
+          <w:color w:val="222222"/>
+          <w:sz w:val="24"/>
+          <w:szCs w:val="24"/>
+          <w:shd w:val="clear" w:color="auto" w:fill="FFFFFF"/>
+        </w:rPr>
+        <w:t>It is possible to automate the learning system</w:t>
+      </w:r>
+    </w:p>
+    <w:p>
+      <w:pPr>
         <w:pStyle w:val="ListParagraph"/>
         <w:numPr>
           <w:ilvl w:val="1"/>
@@ -5391,6 +6129,220 @@
     </w:p>
     <w:p>
       <w:pPr>
+        <w:ind w:left="720"/>
+        <w:jc w:val="both"/>
+        <w:rPr>
+          <w:rFonts w:ascii="Times New Roman" w:hAnsi="Times New Roman" w:cs="Times New Roman"/>
+          <w:bCs/>
+          <w:color w:val="222222"/>
+          <w:sz w:val="24"/>
+          <w:szCs w:val="24"/>
+          <w:shd w:val="clear" w:color="auto" w:fill="FFFFFF"/>
+        </w:rPr>
+      </w:pPr>
+      <w:r>
+        <w:rPr>
+          <w:rFonts w:ascii="Times New Roman" w:hAnsi="Times New Roman" w:cs="Times New Roman"/>
+          <w:bCs/>
+          <w:color w:val="222222"/>
+          <w:sz w:val="24"/>
+          <w:szCs w:val="24"/>
+          <w:shd w:val="clear" w:color="auto" w:fill="FFFFFF"/>
+        </w:rPr>
+        <w:t>Some merits of the proposed system are:</w:t>
+      </w:r>
+    </w:p>
+    <w:p>
+      <w:pPr>
+        <w:ind w:left="720"/>
+        <w:jc w:val="both"/>
+        <w:rPr>
+          <w:rFonts w:ascii="Times New Roman" w:hAnsi="Times New Roman" w:cs="Times New Roman"/>
+          <w:bCs/>
+          <w:color w:val="222222"/>
+          <w:sz w:val="24"/>
+          <w:szCs w:val="24"/>
+          <w:shd w:val="clear" w:color="auto" w:fill="FFFFFF"/>
+        </w:rPr>
+      </w:pPr>
+      <w:r>
+        <w:rPr>
+          <w:rFonts w:ascii="Times New Roman" w:hAnsi="Times New Roman" w:cs="Times New Roman"/>
+          <w:bCs/>
+          <w:color w:val="222222"/>
+          <w:sz w:val="24"/>
+          <w:szCs w:val="24"/>
+          <w:shd w:val="clear" w:color="auto" w:fill="FFFFFF"/>
+        </w:rPr>
+        <w:lastRenderedPageBreak/>
+        <w:t>•</w:t>
+      </w:r>
+      <w:r>
+        <w:rPr>
+          <w:rFonts w:ascii="Times New Roman" w:hAnsi="Times New Roman" w:cs="Times New Roman"/>
+          <w:bCs/>
+          <w:color w:val="222222"/>
+          <w:sz w:val="24"/>
+          <w:szCs w:val="24"/>
+          <w:shd w:val="clear" w:color="auto" w:fill="FFFFFF"/>
+        </w:rPr>
+        <w:t xml:space="preserve"> </w:t>
+      </w:r>
+      <w:r>
+        <w:rPr>
+          <w:rFonts w:ascii="Times New Roman" w:hAnsi="Times New Roman" w:cs="Times New Roman"/>
+          <w:bCs/>
+          <w:color w:val="222222"/>
+          <w:sz w:val="24"/>
+          <w:szCs w:val="24"/>
+          <w:shd w:val="clear" w:color="auto" w:fill="FFFFFF"/>
+        </w:rPr>
+        <w:t>Detect facial key points with high accuracy</w:t>
+      </w:r>
+    </w:p>
+    <w:p>
+      <w:pPr>
+        <w:ind w:left="720"/>
+        <w:jc w:val="both"/>
+        <w:rPr>
+          <w:rFonts w:ascii="Times New Roman" w:hAnsi="Times New Roman" w:cs="Times New Roman"/>
+          <w:bCs/>
+          <w:color w:val="222222"/>
+          <w:sz w:val="24"/>
+          <w:szCs w:val="24"/>
+          <w:shd w:val="clear" w:color="auto" w:fill="FFFFFF"/>
+        </w:rPr>
+      </w:pPr>
+      <w:r>
+        <w:rPr>
+          <w:rFonts w:ascii="Times New Roman" w:hAnsi="Times New Roman" w:cs="Times New Roman"/>
+          <w:bCs/>
+          <w:color w:val="222222"/>
+          <w:sz w:val="24"/>
+          <w:szCs w:val="24"/>
+          <w:shd w:val="clear" w:color="auto" w:fill="FFFFFF"/>
+        </w:rPr>
+        <w:t>•</w:t>
+      </w:r>
+      <w:r>
+        <w:rPr>
+          <w:rFonts w:ascii="Times New Roman" w:hAnsi="Times New Roman" w:cs="Times New Roman"/>
+          <w:bCs/>
+          <w:color w:val="222222"/>
+          <w:sz w:val="24"/>
+          <w:szCs w:val="24"/>
+          <w:shd w:val="clear" w:color="auto" w:fill="FFFFFF"/>
+        </w:rPr>
+        <w:t xml:space="preserve"> </w:t>
+      </w:r>
+      <w:r>
+        <w:rPr>
+          <w:rFonts w:ascii="Times New Roman" w:hAnsi="Times New Roman" w:cs="Times New Roman"/>
+          <w:bCs/>
+          <w:color w:val="222222"/>
+          <w:sz w:val="24"/>
+          <w:szCs w:val="24"/>
+          <w:shd w:val="clear" w:color="auto" w:fill="FFFFFF"/>
+        </w:rPr>
+        <w:t>Easy to use in time series problem</w:t>
+      </w:r>
+    </w:p>
+    <w:p>
+      <w:pPr>
+        <w:ind w:left="720"/>
+        <w:jc w:val="both"/>
+        <w:rPr>
+          <w:rFonts w:ascii="Times New Roman" w:hAnsi="Times New Roman" w:cs="Times New Roman"/>
+          <w:bCs/>
+          <w:color w:val="222222"/>
+          <w:sz w:val="24"/>
+          <w:szCs w:val="24"/>
+          <w:shd w:val="clear" w:color="auto" w:fill="FFFFFF"/>
+        </w:rPr>
+      </w:pPr>
+      <w:r>
+        <w:rPr>
+          <w:rFonts w:ascii="Times New Roman" w:hAnsi="Times New Roman" w:cs="Times New Roman"/>
+          <w:bCs/>
+          <w:color w:val="222222"/>
+          <w:sz w:val="24"/>
+          <w:szCs w:val="24"/>
+          <w:shd w:val="clear" w:color="auto" w:fill="FFFFFF"/>
+        </w:rPr>
+        <w:t>•</w:t>
+      </w:r>
+      <w:r>
+        <w:rPr>
+          <w:rFonts w:ascii="Times New Roman" w:hAnsi="Times New Roman" w:cs="Times New Roman"/>
+          <w:bCs/>
+          <w:color w:val="222222"/>
+          <w:sz w:val="24"/>
+          <w:szCs w:val="24"/>
+          <w:shd w:val="clear" w:color="auto" w:fill="FFFFFF"/>
+        </w:rPr>
+        <w:t xml:space="preserve"> </w:t>
+      </w:r>
+      <w:r>
+        <w:rPr>
+          <w:rFonts w:ascii="Times New Roman" w:hAnsi="Times New Roman" w:cs="Times New Roman"/>
+          <w:bCs/>
+          <w:color w:val="222222"/>
+          <w:sz w:val="24"/>
+          <w:szCs w:val="24"/>
+          <w:shd w:val="clear" w:color="auto" w:fill="FFFFFF"/>
+        </w:rPr>
+        <w:t>Low false positive rate</w:t>
+      </w:r>
+    </w:p>
+    <w:p>
+      <w:pPr>
+        <w:ind w:left="720"/>
+        <w:jc w:val="both"/>
+        <w:rPr>
+          <w:rFonts w:ascii="Times New Roman" w:hAnsi="Times New Roman" w:cs="Times New Roman"/>
+          <w:bCs/>
+          <w:color w:val="222222"/>
+          <w:sz w:val="24"/>
+          <w:szCs w:val="24"/>
+          <w:shd w:val="clear" w:color="auto" w:fill="FFFFFF"/>
+        </w:rPr>
+      </w:pPr>
+      <w:r>
+        <w:rPr>
+          <w:rFonts w:ascii="Times New Roman" w:hAnsi="Times New Roman" w:cs="Times New Roman"/>
+          <w:bCs/>
+          <w:color w:val="222222"/>
+          <w:sz w:val="24"/>
+          <w:szCs w:val="24"/>
+          <w:shd w:val="clear" w:color="auto" w:fill="FFFFFF"/>
+        </w:rPr>
+        <w:t>•</w:t>
+      </w:r>
+      <w:r>
+        <w:rPr>
+          <w:rFonts w:ascii="Times New Roman" w:hAnsi="Times New Roman" w:cs="Times New Roman"/>
+          <w:bCs/>
+          <w:color w:val="222222"/>
+          <w:sz w:val="24"/>
+          <w:szCs w:val="24"/>
+          <w:shd w:val="clear" w:color="auto" w:fill="FFFFFF"/>
+        </w:rPr>
+        <w:t xml:space="preserve"> </w:t>
+      </w:r>
+      <w:r>
+        <w:rPr>
+          <w:rFonts w:ascii="Times New Roman" w:hAnsi="Times New Roman" w:cs="Times New Roman"/>
+          <w:bCs/>
+          <w:color w:val="222222"/>
+          <w:sz w:val="24"/>
+          <w:szCs w:val="24"/>
+          <w:shd w:val="clear" w:color="auto" w:fill="FFFFFF"/>
+        </w:rPr>
+        <w:t>Improved computing performance with short training time</w:t>
+      </w:r>
+    </w:p>
+    <w:p>
+      <w:pPr>
         <w:pStyle w:val="ListParagraph"/>
         <w:numPr>
           <w:ilvl w:val="1"/>
@@ -5425,6 +6377,409 @@
     </w:p>
     <w:p>
       <w:pPr>
+        <w:ind w:left="720"/>
+        <w:jc w:val="both"/>
+        <w:rPr>
+          <w:rFonts w:ascii="Times New Roman" w:hAnsi="Times New Roman" w:cs="Times New Roman"/>
+          <w:bCs/>
+          <w:color w:val="222222"/>
+          <w:sz w:val="24"/>
+          <w:szCs w:val="24"/>
+          <w:shd w:val="clear" w:color="auto" w:fill="FFFFFF"/>
+        </w:rPr>
+      </w:pPr>
+      <w:r>
+        <w:rPr>
+          <w:rFonts w:ascii="Times New Roman" w:hAnsi="Times New Roman" w:cs="Times New Roman"/>
+          <w:bCs/>
+          <w:color w:val="222222"/>
+          <w:sz w:val="24"/>
+          <w:szCs w:val="24"/>
+          <w:shd w:val="clear" w:color="auto" w:fill="FFFFFF"/>
+        </w:rPr>
+        <w:t>Required tools for the proposed system are:</w:t>
+      </w:r>
+    </w:p>
+    <w:p>
+      <w:pPr>
+        <w:ind w:left="720"/>
+        <w:jc w:val="both"/>
+        <w:rPr>
+          <w:rFonts w:ascii="Times New Roman" w:hAnsi="Times New Roman" w:cs="Times New Roman"/>
+          <w:bCs/>
+          <w:color w:val="222222"/>
+          <w:sz w:val="24"/>
+          <w:szCs w:val="24"/>
+          <w:shd w:val="clear" w:color="auto" w:fill="FFFFFF"/>
+        </w:rPr>
+      </w:pPr>
+      <w:r>
+        <w:rPr>
+          <w:rFonts w:ascii="Times New Roman" w:hAnsi="Times New Roman" w:cs="Times New Roman"/>
+          <w:bCs/>
+          <w:color w:val="222222"/>
+          <w:sz w:val="24"/>
+          <w:szCs w:val="24"/>
+          <w:shd w:val="clear" w:color="auto" w:fill="FFFFFF"/>
+        </w:rPr>
+        <w:t>•</w:t>
+      </w:r>
+      <w:r>
+        <w:rPr>
+          <w:rFonts w:ascii="Times New Roman" w:hAnsi="Times New Roman" w:cs="Times New Roman"/>
+          <w:bCs/>
+          <w:color w:val="222222"/>
+          <w:sz w:val="24"/>
+          <w:szCs w:val="24"/>
+          <w:shd w:val="clear" w:color="auto" w:fill="FFFFFF"/>
+        </w:rPr>
+        <w:t xml:space="preserve"> </w:t>
+      </w:r>
+      <w:r>
+        <w:rPr>
+          <w:rFonts w:ascii="Times New Roman" w:hAnsi="Times New Roman" w:cs="Times New Roman"/>
+          <w:bCs/>
+          <w:color w:val="222222"/>
+          <w:sz w:val="24"/>
+          <w:szCs w:val="24"/>
+          <w:shd w:val="clear" w:color="auto" w:fill="FFFFFF"/>
+        </w:rPr>
+        <w:t>Python 3.5</w:t>
+      </w:r>
+    </w:p>
+    <w:p>
+      <w:pPr>
+        <w:ind w:left="720"/>
+        <w:jc w:val="both"/>
+        <w:rPr>
+          <w:rFonts w:ascii="Times New Roman" w:hAnsi="Times New Roman" w:cs="Times New Roman"/>
+          <w:bCs/>
+          <w:color w:val="222222"/>
+          <w:sz w:val="24"/>
+          <w:szCs w:val="24"/>
+          <w:shd w:val="clear" w:color="auto" w:fill="FFFFFF"/>
+        </w:rPr>
+      </w:pPr>
+      <w:r>
+        <w:rPr>
+          <w:rFonts w:ascii="Times New Roman" w:hAnsi="Times New Roman" w:cs="Times New Roman"/>
+          <w:bCs/>
+          <w:color w:val="222222"/>
+          <w:sz w:val="24"/>
+          <w:szCs w:val="24"/>
+          <w:shd w:val="clear" w:color="auto" w:fill="FFFFFF"/>
+        </w:rPr>
+        <w:t>•</w:t>
+      </w:r>
+      <w:r>
+        <w:rPr>
+          <w:rFonts w:ascii="Times New Roman" w:hAnsi="Times New Roman" w:cs="Times New Roman"/>
+          <w:bCs/>
+          <w:color w:val="222222"/>
+          <w:sz w:val="24"/>
+          <w:szCs w:val="24"/>
+          <w:shd w:val="clear" w:color="auto" w:fill="FFFFFF"/>
+        </w:rPr>
+        <w:t xml:space="preserve"> </w:t>
+      </w:r>
+      <w:r>
+        <w:rPr>
+          <w:rFonts w:ascii="Times New Roman" w:hAnsi="Times New Roman" w:cs="Times New Roman"/>
+          <w:bCs/>
+          <w:color w:val="222222"/>
+          <w:sz w:val="24"/>
+          <w:szCs w:val="24"/>
+          <w:shd w:val="clear" w:color="auto" w:fill="FFFFFF"/>
+        </w:rPr>
+        <w:t>IDE</w:t>
+      </w:r>
+    </w:p>
+    <w:p>
+      <w:pPr>
+        <w:ind w:left="720"/>
+        <w:jc w:val="both"/>
+        <w:rPr>
+          <w:rFonts w:ascii="Times New Roman" w:hAnsi="Times New Roman" w:cs="Times New Roman"/>
+          <w:bCs/>
+          <w:color w:val="222222"/>
+          <w:sz w:val="24"/>
+          <w:szCs w:val="24"/>
+          <w:shd w:val="clear" w:color="auto" w:fill="FFFFFF"/>
+        </w:rPr>
+      </w:pPr>
+      <w:r>
+        <w:rPr>
+          <w:rFonts w:ascii="Times New Roman" w:hAnsi="Times New Roman" w:cs="Times New Roman"/>
+          <w:bCs/>
+          <w:color w:val="222222"/>
+          <w:sz w:val="24"/>
+          <w:szCs w:val="24"/>
+          <w:shd w:val="clear" w:color="auto" w:fill="FFFFFF"/>
+        </w:rPr>
+        <w:t>•</w:t>
+      </w:r>
+      <w:r>
+        <w:rPr>
+          <w:rFonts w:ascii="Times New Roman" w:hAnsi="Times New Roman" w:cs="Times New Roman"/>
+          <w:bCs/>
+          <w:color w:val="222222"/>
+          <w:sz w:val="24"/>
+          <w:szCs w:val="24"/>
+          <w:shd w:val="clear" w:color="auto" w:fill="FFFFFF"/>
+        </w:rPr>
+        <w:t xml:space="preserve"> </w:t>
+      </w:r>
+      <w:r>
+        <w:rPr>
+          <w:rFonts w:ascii="Times New Roman" w:hAnsi="Times New Roman" w:cs="Times New Roman"/>
+          <w:bCs/>
+          <w:color w:val="222222"/>
+          <w:sz w:val="24"/>
+          <w:szCs w:val="24"/>
+          <w:shd w:val="clear" w:color="auto" w:fill="FFFFFF"/>
+        </w:rPr>
+        <w:t>Numpy</w:t>
+      </w:r>
+    </w:p>
+    <w:p>
+      <w:pPr>
+        <w:ind w:left="720"/>
+        <w:jc w:val="both"/>
+        <w:rPr>
+          <w:rFonts w:ascii="Times New Roman" w:hAnsi="Times New Roman" w:cs="Times New Roman"/>
+          <w:bCs/>
+          <w:color w:val="222222"/>
+          <w:sz w:val="24"/>
+          <w:szCs w:val="24"/>
+          <w:shd w:val="clear" w:color="auto" w:fill="FFFFFF"/>
+        </w:rPr>
+      </w:pPr>
+      <w:r>
+        <w:rPr>
+          <w:rFonts w:ascii="Times New Roman" w:hAnsi="Times New Roman" w:cs="Times New Roman"/>
+          <w:bCs/>
+          <w:color w:val="222222"/>
+          <w:sz w:val="24"/>
+          <w:szCs w:val="24"/>
+          <w:shd w:val="clear" w:color="auto" w:fill="FFFFFF"/>
+        </w:rPr>
+        <w:t>•</w:t>
+      </w:r>
+      <w:r>
+        <w:rPr>
+          <w:rFonts w:ascii="Times New Roman" w:hAnsi="Times New Roman" w:cs="Times New Roman"/>
+          <w:bCs/>
+          <w:color w:val="222222"/>
+          <w:sz w:val="24"/>
+          <w:szCs w:val="24"/>
+          <w:shd w:val="clear" w:color="auto" w:fill="FFFFFF"/>
+        </w:rPr>
+        <w:t xml:space="preserve"> </w:t>
+      </w:r>
+      <w:r>
+        <w:rPr>
+          <w:rFonts w:ascii="Times New Roman" w:hAnsi="Times New Roman" w:cs="Times New Roman"/>
+          <w:bCs/>
+          <w:color w:val="222222"/>
+          <w:sz w:val="24"/>
+          <w:szCs w:val="24"/>
+          <w:shd w:val="clear" w:color="auto" w:fill="FFFFFF"/>
+        </w:rPr>
+        <w:t>Matplotlib</w:t>
+      </w:r>
+    </w:p>
+    <w:p>
+      <w:pPr>
+        <w:ind w:left="720"/>
+        <w:jc w:val="both"/>
+        <w:rPr>
+          <w:rFonts w:ascii="Times New Roman" w:hAnsi="Times New Roman" w:cs="Times New Roman"/>
+          <w:bCs/>
+          <w:color w:val="222222"/>
+          <w:sz w:val="24"/>
+          <w:szCs w:val="24"/>
+          <w:shd w:val="clear" w:color="auto" w:fill="FFFFFF"/>
+        </w:rPr>
+      </w:pPr>
+      <w:r>
+        <w:rPr>
+          <w:rFonts w:ascii="Times New Roman" w:hAnsi="Times New Roman" w:cs="Times New Roman"/>
+          <w:bCs/>
+          <w:color w:val="222222"/>
+          <w:sz w:val="24"/>
+          <w:szCs w:val="24"/>
+          <w:shd w:val="clear" w:color="auto" w:fill="FFFFFF"/>
+        </w:rPr>
+        <w:t>•</w:t>
+      </w:r>
+      <w:r>
+        <w:rPr>
+          <w:rFonts w:ascii="Times New Roman" w:hAnsi="Times New Roman" w:cs="Times New Roman"/>
+          <w:bCs/>
+          <w:color w:val="222222"/>
+          <w:sz w:val="24"/>
+          <w:szCs w:val="24"/>
+          <w:shd w:val="clear" w:color="auto" w:fill="FFFFFF"/>
+        </w:rPr>
+        <w:t xml:space="preserve"> </w:t>
+      </w:r>
+      <w:r>
+        <w:rPr>
+          <w:rFonts w:ascii="Times New Roman" w:hAnsi="Times New Roman" w:cs="Times New Roman"/>
+          <w:bCs/>
+          <w:color w:val="222222"/>
+          <w:sz w:val="24"/>
+          <w:szCs w:val="24"/>
+          <w:shd w:val="clear" w:color="auto" w:fill="FFFFFF"/>
+        </w:rPr>
+        <w:t>Pandas</w:t>
+      </w:r>
+    </w:p>
+    <w:p>
+      <w:pPr>
+        <w:ind w:left="720"/>
+        <w:jc w:val="both"/>
+        <w:rPr>
+          <w:rFonts w:ascii="Times New Roman" w:hAnsi="Times New Roman" w:cs="Times New Roman"/>
+          <w:bCs/>
+          <w:color w:val="222222"/>
+          <w:sz w:val="24"/>
+          <w:szCs w:val="24"/>
+          <w:shd w:val="clear" w:color="auto" w:fill="FFFFFF"/>
+        </w:rPr>
+      </w:pPr>
+      <w:r>
+        <w:rPr>
+          <w:rFonts w:ascii="Times New Roman" w:hAnsi="Times New Roman" w:cs="Times New Roman"/>
+          <w:bCs/>
+          <w:color w:val="222222"/>
+          <w:sz w:val="24"/>
+          <w:szCs w:val="24"/>
+          <w:shd w:val="clear" w:color="auto" w:fill="FFFFFF"/>
+        </w:rPr>
+        <w:t>•</w:t>
+      </w:r>
+      <w:r>
+        <w:rPr>
+          <w:rFonts w:ascii="Times New Roman" w:hAnsi="Times New Roman" w:cs="Times New Roman"/>
+          <w:bCs/>
+          <w:color w:val="222222"/>
+          <w:sz w:val="24"/>
+          <w:szCs w:val="24"/>
+          <w:shd w:val="clear" w:color="auto" w:fill="FFFFFF"/>
+        </w:rPr>
+        <w:t xml:space="preserve"> </w:t>
+      </w:r>
+      <w:r>
+        <w:rPr>
+          <w:rFonts w:ascii="Times New Roman" w:hAnsi="Times New Roman" w:cs="Times New Roman"/>
+          <w:bCs/>
+          <w:color w:val="222222"/>
+          <w:sz w:val="24"/>
+          <w:szCs w:val="24"/>
+          <w:shd w:val="clear" w:color="auto" w:fill="FFFFFF"/>
+        </w:rPr>
+        <w:t>Seaborn</w:t>
+      </w:r>
+    </w:p>
+    <w:p>
+      <w:pPr>
+        <w:ind w:left="720"/>
+        <w:jc w:val="both"/>
+        <w:rPr>
+          <w:rFonts w:ascii="Times New Roman" w:hAnsi="Times New Roman" w:cs="Times New Roman"/>
+          <w:bCs/>
+          <w:color w:val="222222"/>
+          <w:sz w:val="24"/>
+          <w:szCs w:val="24"/>
+          <w:shd w:val="clear" w:color="auto" w:fill="FFFFFF"/>
+        </w:rPr>
+      </w:pPr>
+      <w:r>
+        <w:rPr>
+          <w:rFonts w:ascii="Times New Roman" w:hAnsi="Times New Roman" w:cs="Times New Roman"/>
+          <w:bCs/>
+          <w:color w:val="222222"/>
+          <w:sz w:val="24"/>
+          <w:szCs w:val="24"/>
+          <w:shd w:val="clear" w:color="auto" w:fill="FFFFFF"/>
+        </w:rPr>
+        <w:t>•</w:t>
+      </w:r>
+      <w:r>
+        <w:rPr>
+          <w:rFonts w:ascii="Times New Roman" w:hAnsi="Times New Roman" w:cs="Times New Roman"/>
+          <w:bCs/>
+          <w:color w:val="222222"/>
+          <w:sz w:val="24"/>
+          <w:szCs w:val="24"/>
+          <w:shd w:val="clear" w:color="auto" w:fill="FFFFFF"/>
+        </w:rPr>
+        <w:t xml:space="preserve"> </w:t>
+      </w:r>
+      <w:r>
+        <w:rPr>
+          <w:rFonts w:ascii="Times New Roman" w:hAnsi="Times New Roman" w:cs="Times New Roman"/>
+          <w:bCs/>
+          <w:color w:val="222222"/>
+          <w:sz w:val="24"/>
+          <w:szCs w:val="24"/>
+          <w:shd w:val="clear" w:color="auto" w:fill="FFFFFF"/>
+        </w:rPr>
+        <w:t>Tensorflow</w:t>
+      </w:r>
+    </w:p>
+    <w:p>
+      <w:pPr>
+        <w:ind w:left="720"/>
+        <w:jc w:val="both"/>
+        <w:rPr>
+          <w:rFonts w:ascii="Times New Roman" w:hAnsi="Times New Roman" w:cs="Times New Roman"/>
+          <w:bCs/>
+          <w:color w:val="222222"/>
+          <w:sz w:val="24"/>
+          <w:szCs w:val="24"/>
+          <w:shd w:val="clear" w:color="auto" w:fill="FFFFFF"/>
+        </w:rPr>
+      </w:pPr>
+      <w:r>
+        <w:rPr>
+          <w:rFonts w:ascii="Times New Roman" w:hAnsi="Times New Roman" w:cs="Times New Roman"/>
+          <w:bCs/>
+          <w:color w:val="222222"/>
+          <w:sz w:val="24"/>
+          <w:szCs w:val="24"/>
+          <w:shd w:val="clear" w:color="auto" w:fill="FFFFFF"/>
+        </w:rPr>
+        <w:t>•</w:t>
+      </w:r>
+      <w:r>
+        <w:rPr>
+          <w:rFonts w:ascii="Times New Roman" w:hAnsi="Times New Roman" w:cs="Times New Roman"/>
+          <w:bCs/>
+          <w:color w:val="222222"/>
+          <w:sz w:val="24"/>
+          <w:szCs w:val="24"/>
+          <w:shd w:val="clear" w:color="auto" w:fill="FFFFFF"/>
+        </w:rPr>
+        <w:t xml:space="preserve"> </w:t>
+      </w:r>
+      <w:r>
+        <w:rPr>
+          <w:rFonts w:ascii="Times New Roman" w:hAnsi="Times New Roman" w:cs="Times New Roman"/>
+          <w:bCs/>
+          <w:color w:val="222222"/>
+          <w:sz w:val="24"/>
+          <w:szCs w:val="24"/>
+          <w:shd w:val="clear" w:color="auto" w:fill="FFFFFF"/>
+        </w:rPr>
+        <w:t>Keras</w:t>
+      </w:r>
+      <w:bookmarkStart w:id="0" w:name="_GoBack"/>
+      <w:bookmarkEnd w:id="0"/>
+    </w:p>
+    <w:p>
+      <w:pPr>
         <w:pStyle w:val="ListParagraph"/>
         <w:numPr>
           <w:ilvl w:val="1"/>
@@ -5459,6 +6814,31 @@
     </w:p>
     <w:p>
       <w:pPr>
+        <w:ind w:left="720"/>
+        <w:jc w:val="both"/>
+        <w:rPr>
+          <w:rFonts w:ascii="Times New Roman" w:hAnsi="Times New Roman" w:cs="Times New Roman"/>
+          <w:bCs/>
+          <w:color w:val="222222"/>
+          <w:sz w:val="24"/>
+          <w:szCs w:val="24"/>
+          <w:shd w:val="clear" w:color="auto" w:fill="FFFFFF"/>
+        </w:rPr>
+      </w:pPr>
+      <w:r>
+        <w:rPr>
+          <w:rFonts w:ascii="Times New Roman" w:hAnsi="Times New Roman" w:cs="Times New Roman"/>
+          <w:bCs/>
+          <w:color w:val="222222"/>
+          <w:sz w:val="24"/>
+          <w:szCs w:val="24"/>
+          <w:shd w:val="clear" w:color="auto" w:fill="FFFFFF"/>
+        </w:rPr>
+        <w:t>In this chapter proposed system is discussed in details. A diagram is also provided that depicts how the proposed system will work and its description provided as well. A user view workflow, features and merits of the proposed system is also given. Finally, required tools for the proposed system is also mentioned.</w:t>
+      </w:r>
+    </w:p>
+    <w:p>
+      <w:pPr>
         <w:jc w:val="both"/>
         <w:rPr>
           <w:rFonts w:ascii="Times New Roman" w:hAnsi="Times New Roman" w:cs="Times New Roman"/>
@@ -5881,6 +7261,54 @@
           <w:szCs w:val="28"/>
         </w:rPr>
         <w:t>Conclusion</w:t>
+      </w:r>
+    </w:p>
+    <w:p>
+      <w:pPr>
+        <w:ind w:left="720"/>
+        <w:jc w:val="both"/>
+        <w:rPr>
+          <w:rFonts w:ascii="Times New Roman" w:hAnsi="Times New Roman" w:cs="Times New Roman"/>
+          <w:bCs/>
+          <w:sz w:val="24"/>
+          <w:szCs w:val="24"/>
+        </w:rPr>
+      </w:pPr>
+      <w:r>
+        <w:rPr>
+          <w:rFonts w:ascii="Times New Roman" w:hAnsi="Times New Roman" w:cs="Times New Roman"/>
+          <w:bCs/>
+          <w:sz w:val="24"/>
+          <w:szCs w:val="24"/>
+        </w:rPr>
+        <w:t>Detecting</w:t>
+      </w:r>
+      <w:r>
+        <w:rPr>
+          <w:rFonts w:ascii="Times New Roman" w:hAnsi="Times New Roman" w:cs="Times New Roman"/>
+          <w:bCs/>
+          <w:sz w:val="24"/>
+          <w:szCs w:val="24"/>
+        </w:rPr>
+        <w:t xml:space="preserve"> facial key</w:t>
+      </w:r>
+      <w:r>
+        <w:rPr>
+          <w:rFonts w:ascii="Times New Roman" w:hAnsi="Times New Roman" w:cs="Times New Roman"/>
+          <w:bCs/>
+          <w:sz w:val="24"/>
+          <w:szCs w:val="24"/>
+        </w:rPr>
+        <w:t xml:space="preserve"> </w:t>
+      </w:r>
+      <w:r>
+        <w:rPr>
+          <w:rFonts w:ascii="Times New Roman" w:hAnsi="Times New Roman" w:cs="Times New Roman"/>
+          <w:bCs/>
+          <w:sz w:val="24"/>
+          <w:szCs w:val="24"/>
+        </w:rPr>
+        <w:t>points is a very challenging problem. Facial features vary greatly from one individual to another due to position, viewing angle, and illumination conditions. Computer vision research has come a long way in addressing these difficulties, but there remain many opportunities for improvement. This proposed system will provide high accuracy performance to detect facial key points using latest trending technologies.</w:t>
       </w:r>
     </w:p>
     <w:sectPr>
@@ -7437,7 +8865,7 @@
       </w:pPr>
     </w:pPrDefault>
   </w:docDefaults>
-  <w:latentStyles w:defLockedState="0" w:defUIPriority="99" w:defSemiHidden="0" w:defUnhideWhenUsed="0" w:defQFormat="0" w:count="375">
+  <w:latentStyles w:defLockedState="0" w:defUIPriority="99" w:defSemiHidden="0" w:defUnhideWhenUsed="0" w:defQFormat="0" w:count="376">
     <w:lsdException w:name="Normal" w:uiPriority="0" w:qFormat="1"/>
     <w:lsdException w:name="heading 1" w:uiPriority="9" w:qFormat="1"/>
     <w:lsdException w:name="heading 2" w:semiHidden="1" w:uiPriority="9" w:unhideWhenUsed="1" w:qFormat="1"/>
@@ -7543,7 +8971,6 @@
     <w:lsdException w:name="HTML Sample" w:semiHidden="1" w:unhideWhenUsed="1"/>
     <w:lsdException w:name="HTML Typewriter" w:semiHidden="1" w:unhideWhenUsed="1"/>
     <w:lsdException w:name="HTML Variable" w:semiHidden="1" w:unhideWhenUsed="1"/>
-    <w:lsdException w:name="Normal Table" w:semiHidden="1" w:unhideWhenUsed="1"/>
     <w:lsdException w:name="annotation subject" w:semiHidden="1" w:unhideWhenUsed="1"/>
     <w:lsdException w:name="No List" w:semiHidden="1" w:unhideWhenUsed="1"/>
     <w:lsdException w:name="Outline List 1" w:semiHidden="1" w:unhideWhenUsed="1"/>
@@ -7590,10 +9017,8 @@
     <w:lsdException w:name="Table Subtle 2" w:semiHidden="1" w:unhideWhenUsed="1"/>
     <w:lsdException w:name="Table Web 1" w:semiHidden="1" w:unhideWhenUsed="1"/>
     <w:lsdException w:name="Table Web 2" w:semiHidden="1" w:unhideWhenUsed="1"/>
-    <w:lsdException w:name="Table Web 3" w:semiHidden="1" w:unhideWhenUsed="1"/>
     <w:lsdException w:name="Balloon Text" w:semiHidden="1" w:unhideWhenUsed="1"/>
     <w:lsdException w:name="Table Grid" w:uiPriority="59"/>
-    <w:lsdException w:name="Table Theme" w:semiHidden="1" w:unhideWhenUsed="1"/>
     <w:lsdException w:name="Placeholder Text" w:semiHidden="1"/>
     <w:lsdException w:name="No Spacing" w:uiPriority="1" w:qFormat="1"/>
     <w:lsdException w:name="Light Shading" w:uiPriority="60"/>
@@ -7813,6 +9238,7 @@
     <w:lsdException w:name="Smart Hyperlink" w:semiHidden="1" w:unhideWhenUsed="1"/>
     <w:lsdException w:name="Hashtag" w:semiHidden="1" w:unhideWhenUsed="1"/>
     <w:lsdException w:name="Unresolved Mention" w:semiHidden="1" w:unhideWhenUsed="1"/>
+    <w:lsdException w:name="Smart Link" w:semiHidden="1" w:unhideWhenUsed="1"/>
   </w:latentStyles>
   <w:style w:type="paragraph" w:default="1" w:styleId="Normal">
     <w:name w:val="Normal"/>

--- a/Book/Thesis book.docx
+++ b/Book/Thesis book.docx
@@ -12,6 +12,8 @@
           <w:szCs w:val="32"/>
         </w:rPr>
       </w:pPr>
+      <w:bookmarkStart w:id="0" w:name="_GoBack"/>
+      <w:bookmarkEnd w:id="0"/>
     </w:p>
     <w:p>
       <w:pPr>
@@ -841,6 +843,20 @@
     <w:p>
       <w:pPr>
         <w:pStyle w:val="ListParagraph"/>
+        <w:jc w:val="both"/>
+        <w:rPr>
+          <w:rFonts w:ascii="Times New Roman" w:hAnsi="Times New Roman" w:cs="Times New Roman"/>
+          <w:bCs/>
+          <w:color w:val="222222"/>
+          <w:sz w:val="24"/>
+          <w:szCs w:val="24"/>
+          <w:shd w:val="clear" w:color="auto" w:fill="FFFFFF"/>
+        </w:rPr>
+      </w:pPr>
+    </w:p>
+    <w:p>
+      <w:pPr>
+        <w:pStyle w:val="ListParagraph"/>
         <w:numPr>
           <w:ilvl w:val="1"/>
           <w:numId w:val="1"/>
@@ -860,6 +876,7 @@
           <w:sz w:val="28"/>
           <w:szCs w:val="28"/>
         </w:rPr>
+        <w:lastRenderedPageBreak/>
         <w:t xml:space="preserve"> </w:t>
       </w:r>
       <w:r>
@@ -888,7 +905,6 @@
         <w:rPr>
           <w:color w:val="333333"/>
         </w:rPr>
-        <w:lastRenderedPageBreak/>
         <w:t xml:space="preserve">In “Introduction”, the </w:t>
       </w:r>
       <w:r>
@@ -1451,34 +1467,6 @@
     </w:p>
     <w:p>
       <w:pPr>
-        <w:pStyle w:val="ListParagraph"/>
-        <w:ind w:left="1080"/>
-        <w:jc w:val="both"/>
-        <w:rPr>
-          <w:rFonts w:ascii="Times New Roman" w:hAnsi="Times New Roman" w:cs="Times New Roman"/>
-          <w:b/>
-          <w:sz w:val="28"/>
-          <w:szCs w:val="28"/>
-        </w:rPr>
-      </w:pPr>
-    </w:p>
-    <w:p>
-      <w:pPr>
-        <w:pStyle w:val="ListParagraph"/>
-        <w:ind w:left="1080"/>
-        <w:jc w:val="both"/>
-        <w:rPr>
-          <w:rFonts w:ascii="Times New Roman" w:hAnsi="Times New Roman" w:cs="Times New Roman"/>
-          <w:b/>
-          <w:sz w:val="28"/>
-          <w:szCs w:val="28"/>
-        </w:rPr>
-      </w:pPr>
-    </w:p>
-    <w:p>
-      <w:pPr>
-        <w:pStyle w:val="ListParagraph"/>
-        <w:ind w:left="1080"/>
         <w:jc w:val="both"/>
         <w:rPr>
           <w:rFonts w:ascii="Times New Roman" w:hAnsi="Times New Roman" w:cs="Times New Roman"/>
@@ -3173,36 +3161,6 @@
     </w:p>
     <w:p>
       <w:pPr>
-        <w:rPr>
-          <w:rFonts w:ascii="Times New Roman" w:hAnsi="Times New Roman" w:cs="Times New Roman"/>
-          <w:b/>
-          <w:sz w:val="40"/>
-          <w:szCs w:val="40"/>
-        </w:rPr>
-      </w:pPr>
-    </w:p>
-    <w:p>
-      <w:pPr>
-        <w:rPr>
-          <w:rFonts w:ascii="Times New Roman" w:hAnsi="Times New Roman" w:cs="Times New Roman"/>
-          <w:b/>
-          <w:sz w:val="40"/>
-          <w:szCs w:val="40"/>
-        </w:rPr>
-      </w:pPr>
-    </w:p>
-    <w:p>
-      <w:pPr>
-        <w:rPr>
-          <w:rFonts w:ascii="Times New Roman" w:hAnsi="Times New Roman" w:cs="Times New Roman"/>
-          <w:b/>
-          <w:sz w:val="40"/>
-          <w:szCs w:val="40"/>
-        </w:rPr>
-      </w:pPr>
-    </w:p>
-    <w:p>
-      <w:pPr>
         <w:pStyle w:val="ListParagraph"/>
         <w:numPr>
           <w:ilvl w:val="0"/>
@@ -3223,6 +3181,7 @@
           <w:sz w:val="32"/>
           <w:szCs w:val="32"/>
         </w:rPr>
+        <w:lastRenderedPageBreak/>
         <w:t>Existing system overview</w:t>
       </w:r>
     </w:p>
@@ -4611,7 +4570,7 @@
     <w:p>
       <w:pPr>
         <w:ind w:left="720"/>
-        <w:jc w:val="both"/>
+        <w:jc w:val="center"/>
         <w:rPr>
           <w:rFonts w:ascii="Times New Roman" w:hAnsi="Times New Roman" w:cs="Times New Roman"/>
           <w:b/>
@@ -4627,10 +4586,9 @@
           <w:sz w:val="28"/>
           <w:szCs w:val="28"/>
         </w:rPr>
-        <w:lastRenderedPageBreak/>
         <w:drawing>
-          <wp:inline distT="0" distB="0" distL="0" distR="0" wp14:anchorId="7781D27C" wp14:editId="3A01FC49">
-            <wp:extent cx="5943600" cy="3312795"/>
+          <wp:inline distT="0" distB="0" distL="0" distR="0" wp14:anchorId="7781D27C" wp14:editId="7497DA0B">
+            <wp:extent cx="4073799" cy="1889152"/>
             <wp:effectExtent l="0" t="0" r="0" b="0"/>
             <wp:docPr id="11" name="Picture 11"/>
             <wp:cNvGraphicFramePr>
@@ -4643,7 +4601,7 @@
                     <pic:cNvPr id="11" name="OpenCV.png"/>
                     <pic:cNvPicPr/>
                   </pic:nvPicPr>
-                  <pic:blipFill>
+                  <pic:blipFill rotWithShape="1">
                     <a:blip r:embed="rId18">
                       <a:extLst>
                         <a:ext uri="{28A0092B-C50C-407E-A947-70E740481C1C}">
@@ -4651,18 +4609,25 @@
                         </a:ext>
                       </a:extLst>
                     </a:blip>
-                    <a:stretch>
-                      <a:fillRect/>
-                    </a:stretch>
+                    <a:srcRect l="4835" t="9605" r="5550" b="12458"/>
+                    <a:stretch/>
                   </pic:blipFill>
-                  <pic:spPr>
+                  <pic:spPr bwMode="auto">
                     <a:xfrm>
                       <a:off x="0" y="0"/>
-                      <a:ext cx="5943600" cy="3312795"/>
+                      <a:ext cx="4208010" cy="1951390"/>
                     </a:xfrm>
                     <a:prstGeom prst="rect">
                       <a:avLst/>
                     </a:prstGeom>
+                    <a:ln>
+                      <a:noFill/>
+                    </a:ln>
+                    <a:extLst>
+                      <a:ext uri="{53640926-AAD7-44D8-BBD7-CCE9431645EC}">
+                        <a14:shadowObscured xmlns:a14="http://schemas.microsoft.com/office/drawing/2010/main"/>
+                      </a:ext>
+                    </a:extLst>
                   </pic:spPr>
                 </pic:pic>
               </a:graphicData>
@@ -4689,6 +4654,7 @@
           <w:sz w:val="24"/>
           <w:szCs w:val="24"/>
         </w:rPr>
+        <w:lastRenderedPageBreak/>
         <w:t>Fig 3.3: Workflow of existing system</w:t>
       </w:r>
     </w:p>
@@ -4723,8 +4689,245 @@
           <w:sz w:val="28"/>
           <w:szCs w:val="28"/>
         </w:rPr>
-        <w:t>Result table</w:t>
-      </w:r>
+        <w:t>Pros and Cons</w:t>
+      </w:r>
+    </w:p>
+    <w:p>
+      <w:pPr>
+        <w:ind w:left="720"/>
+        <w:jc w:val="both"/>
+        <w:rPr>
+          <w:rFonts w:ascii="Times New Roman" w:hAnsi="Times New Roman" w:cs="Times New Roman"/>
+          <w:bCs/>
+          <w:sz w:val="24"/>
+          <w:szCs w:val="24"/>
+        </w:rPr>
+      </w:pPr>
+      <w:r>
+        <w:rPr>
+          <w:rFonts w:ascii="Times New Roman" w:hAnsi="Times New Roman" w:cs="Times New Roman"/>
+          <w:bCs/>
+          <w:sz w:val="24"/>
+          <w:szCs w:val="24"/>
+        </w:rPr>
+        <w:t>Some advantages of OpenCV face detection methods are:</w:t>
+      </w:r>
+    </w:p>
+    <w:p>
+      <w:pPr>
+        <w:pStyle w:val="ListParagraph"/>
+        <w:numPr>
+          <w:ilvl w:val="0"/>
+          <w:numId w:val="12"/>
+        </w:numPr>
+        <w:ind w:left="1440"/>
+        <w:jc w:val="both"/>
+        <w:rPr>
+          <w:rFonts w:ascii="Times New Roman" w:hAnsi="Times New Roman" w:cs="Times New Roman"/>
+          <w:bCs/>
+          <w:sz w:val="24"/>
+          <w:szCs w:val="24"/>
+        </w:rPr>
+      </w:pPr>
+      <w:r>
+        <w:rPr>
+          <w:rFonts w:ascii="Times New Roman" w:hAnsi="Times New Roman" w:cs="Times New Roman"/>
+          <w:bCs/>
+          <w:sz w:val="24"/>
+          <w:szCs w:val="24"/>
+        </w:rPr>
+        <w:t>Computationally simple and fast</w:t>
+      </w:r>
+    </w:p>
+    <w:p>
+      <w:pPr>
+        <w:pStyle w:val="ListParagraph"/>
+        <w:numPr>
+          <w:ilvl w:val="0"/>
+          <w:numId w:val="12"/>
+        </w:numPr>
+        <w:ind w:left="1440"/>
+        <w:jc w:val="both"/>
+        <w:rPr>
+          <w:rFonts w:ascii="Times New Roman" w:hAnsi="Times New Roman" w:cs="Times New Roman"/>
+          <w:bCs/>
+          <w:sz w:val="24"/>
+          <w:szCs w:val="24"/>
+        </w:rPr>
+      </w:pPr>
+      <w:r>
+        <w:rPr>
+          <w:rFonts w:ascii="Times New Roman" w:hAnsi="Times New Roman" w:cs="Times New Roman"/>
+          <w:bCs/>
+          <w:sz w:val="24"/>
+          <w:szCs w:val="24"/>
+        </w:rPr>
+        <w:t>Shorter training time</w:t>
+      </w:r>
+    </w:p>
+    <w:p>
+      <w:pPr>
+        <w:pStyle w:val="ListParagraph"/>
+        <w:numPr>
+          <w:ilvl w:val="0"/>
+          <w:numId w:val="12"/>
+        </w:numPr>
+        <w:ind w:left="1440"/>
+        <w:jc w:val="both"/>
+        <w:rPr>
+          <w:rFonts w:ascii="Times New Roman" w:hAnsi="Times New Roman" w:cs="Times New Roman"/>
+          <w:bCs/>
+          <w:sz w:val="24"/>
+          <w:szCs w:val="24"/>
+        </w:rPr>
+      </w:pPr>
+      <w:r>
+        <w:rPr>
+          <w:rFonts w:ascii="Times New Roman" w:hAnsi="Times New Roman" w:cs="Times New Roman"/>
+          <w:bCs/>
+          <w:sz w:val="24"/>
+          <w:szCs w:val="24"/>
+        </w:rPr>
+        <w:t>Low false positive rate</w:t>
+      </w:r>
+    </w:p>
+    <w:p>
+      <w:pPr>
+        <w:pStyle w:val="ListParagraph"/>
+        <w:numPr>
+          <w:ilvl w:val="0"/>
+          <w:numId w:val="12"/>
+        </w:numPr>
+        <w:ind w:left="1440"/>
+        <w:jc w:val="both"/>
+        <w:rPr>
+          <w:rFonts w:ascii="Times New Roman" w:hAnsi="Times New Roman" w:cs="Times New Roman"/>
+          <w:bCs/>
+          <w:sz w:val="24"/>
+          <w:szCs w:val="24"/>
+        </w:rPr>
+      </w:pPr>
+      <w:r>
+        <w:rPr>
+          <w:rFonts w:ascii="Times New Roman" w:hAnsi="Times New Roman" w:cs="Times New Roman"/>
+          <w:bCs/>
+          <w:sz w:val="24"/>
+          <w:szCs w:val="24"/>
+        </w:rPr>
+        <w:t>Better performance in offline learning system</w:t>
+      </w:r>
+    </w:p>
+    <w:p>
+      <w:pPr>
+        <w:ind w:left="720"/>
+        <w:jc w:val="both"/>
+        <w:rPr>
+          <w:rFonts w:ascii="Times New Roman" w:hAnsi="Times New Roman" w:cs="Times New Roman"/>
+          <w:bCs/>
+          <w:sz w:val="24"/>
+          <w:szCs w:val="24"/>
+        </w:rPr>
+      </w:pPr>
+      <w:r>
+        <w:rPr>
+          <w:rFonts w:ascii="Times New Roman" w:hAnsi="Times New Roman" w:cs="Times New Roman"/>
+          <w:bCs/>
+          <w:sz w:val="24"/>
+          <w:szCs w:val="24"/>
+        </w:rPr>
+        <w:t>Some disadvantages of OpenCV face detection methods are:</w:t>
+      </w:r>
+    </w:p>
+    <w:p>
+      <w:pPr>
+        <w:pStyle w:val="ListParagraph"/>
+        <w:numPr>
+          <w:ilvl w:val="0"/>
+          <w:numId w:val="12"/>
+        </w:numPr>
+        <w:ind w:left="1440"/>
+        <w:jc w:val="both"/>
+        <w:rPr>
+          <w:rFonts w:ascii="Times New Roman" w:hAnsi="Times New Roman" w:cs="Times New Roman"/>
+          <w:bCs/>
+          <w:sz w:val="24"/>
+          <w:szCs w:val="24"/>
+        </w:rPr>
+      </w:pPr>
+      <w:r>
+        <w:rPr>
+          <w:rFonts w:ascii="Times New Roman" w:hAnsi="Times New Roman" w:cs="Times New Roman"/>
+          <w:bCs/>
+          <w:sz w:val="24"/>
+          <w:szCs w:val="24"/>
+        </w:rPr>
+        <w:t>Not a knowledge-based system</w:t>
+      </w:r>
+    </w:p>
+    <w:p>
+      <w:pPr>
+        <w:pStyle w:val="ListParagraph"/>
+        <w:numPr>
+          <w:ilvl w:val="0"/>
+          <w:numId w:val="12"/>
+        </w:numPr>
+        <w:ind w:left="1440"/>
+        <w:jc w:val="both"/>
+        <w:rPr>
+          <w:rFonts w:ascii="Times New Roman" w:hAnsi="Times New Roman" w:cs="Times New Roman"/>
+          <w:bCs/>
+          <w:sz w:val="24"/>
+          <w:szCs w:val="24"/>
+        </w:rPr>
+      </w:pPr>
+      <w:r>
+        <w:rPr>
+          <w:rFonts w:ascii="Times New Roman" w:hAnsi="Times New Roman" w:cs="Times New Roman"/>
+          <w:bCs/>
+          <w:sz w:val="24"/>
+          <w:szCs w:val="24"/>
+        </w:rPr>
+        <w:t>Cannot be used in online learning system</w:t>
+      </w:r>
+    </w:p>
+    <w:p>
+      <w:pPr>
+        <w:pStyle w:val="ListParagraph"/>
+        <w:numPr>
+          <w:ilvl w:val="0"/>
+          <w:numId w:val="12"/>
+        </w:numPr>
+        <w:ind w:left="1440"/>
+        <w:jc w:val="both"/>
+        <w:rPr>
+          <w:rFonts w:ascii="Times New Roman" w:hAnsi="Times New Roman" w:cs="Times New Roman"/>
+          <w:bCs/>
+          <w:sz w:val="24"/>
+          <w:szCs w:val="24"/>
+        </w:rPr>
+      </w:pPr>
+      <w:r>
+        <w:rPr>
+          <w:rFonts w:ascii="Times New Roman" w:hAnsi="Times New Roman" w:cs="Times New Roman"/>
+          <w:bCs/>
+          <w:sz w:val="24"/>
+          <w:szCs w:val="24"/>
+        </w:rPr>
+        <w:t>Difficult to evolve</w:t>
+      </w:r>
+    </w:p>
+    <w:p>
+      <w:pPr>
+        <w:pStyle w:val="ListParagraph"/>
+        <w:ind w:left="1800"/>
+        <w:jc w:val="both"/>
+        <w:rPr>
+          <w:rFonts w:ascii="Times New Roman" w:hAnsi="Times New Roman" w:cs="Times New Roman"/>
+          <w:bCs/>
+          <w:sz w:val="24"/>
+          <w:szCs w:val="24"/>
+        </w:rPr>
+      </w:pPr>
     </w:p>
     <w:p>
       <w:pPr>
@@ -4757,238 +4960,405 @@
           <w:sz w:val="28"/>
           <w:szCs w:val="28"/>
         </w:rPr>
-        <w:t>Pros and Cons</w:t>
-      </w:r>
-    </w:p>
-    <w:p>
-      <w:pPr>
-        <w:ind w:left="1080"/>
-        <w:jc w:val="both"/>
-        <w:rPr>
-          <w:rFonts w:ascii="Times New Roman" w:hAnsi="Times New Roman" w:cs="Times New Roman"/>
-          <w:bCs/>
-          <w:sz w:val="24"/>
-          <w:szCs w:val="24"/>
-        </w:rPr>
-      </w:pPr>
-      <w:r>
-        <w:rPr>
-          <w:rFonts w:ascii="Times New Roman" w:hAnsi="Times New Roman" w:cs="Times New Roman"/>
-          <w:bCs/>
-          <w:sz w:val="24"/>
-          <w:szCs w:val="24"/>
-        </w:rPr>
-        <w:t>Some advantages of OpenCV face detection methods are:</w:t>
-      </w:r>
+        <w:t>Summary</w:t>
+      </w:r>
+    </w:p>
+    <w:p>
+      <w:pPr>
+        <w:ind w:left="720"/>
+        <w:jc w:val="both"/>
+        <w:rPr>
+          <w:rFonts w:ascii="Times New Roman" w:hAnsi="Times New Roman" w:cs="Times New Roman"/>
+          <w:bCs/>
+          <w:color w:val="222222"/>
+          <w:sz w:val="24"/>
+          <w:szCs w:val="24"/>
+          <w:shd w:val="clear" w:color="auto" w:fill="FFFFFF"/>
+        </w:rPr>
+      </w:pPr>
+      <w:r>
+        <w:rPr>
+          <w:rFonts w:ascii="Times New Roman" w:hAnsi="Times New Roman" w:cs="Times New Roman"/>
+          <w:bCs/>
+          <w:color w:val="222222"/>
+          <w:sz w:val="24"/>
+          <w:szCs w:val="24"/>
+          <w:shd w:val="clear" w:color="auto" w:fill="FFFFFF"/>
+        </w:rPr>
+        <w:t>In this chapter it is discussed what OpenCV is. It is also shown that what methods of face detection are offered by OpenCV and how to use that methods. OpenCV's technical details, to be specific how Local Binary Pattern method works are discussed here. It also depicts workflow of OpenCV face detection and its pros and cons are also described in the chapter.</w:t>
+      </w:r>
+    </w:p>
+    <w:p>
+      <w:pPr>
+        <w:jc w:val="both"/>
+        <w:rPr>
+          <w:rFonts w:ascii="Times New Roman" w:hAnsi="Times New Roman" w:cs="Times New Roman"/>
+          <w:b/>
+          <w:sz w:val="28"/>
+          <w:szCs w:val="28"/>
+        </w:rPr>
+      </w:pPr>
+    </w:p>
+    <w:p>
+      <w:pPr>
+        <w:jc w:val="both"/>
+        <w:rPr>
+          <w:rFonts w:ascii="Times New Roman" w:hAnsi="Times New Roman" w:cs="Times New Roman"/>
+          <w:b/>
+          <w:sz w:val="28"/>
+          <w:szCs w:val="28"/>
+        </w:rPr>
+      </w:pPr>
+    </w:p>
+    <w:p>
+      <w:pPr>
+        <w:jc w:val="both"/>
+        <w:rPr>
+          <w:rFonts w:ascii="Times New Roman" w:hAnsi="Times New Roman" w:cs="Times New Roman"/>
+          <w:b/>
+          <w:sz w:val="28"/>
+          <w:szCs w:val="28"/>
+        </w:rPr>
+      </w:pPr>
+    </w:p>
+    <w:p>
+      <w:pPr>
+        <w:jc w:val="both"/>
+        <w:rPr>
+          <w:rFonts w:ascii="Times New Roman" w:hAnsi="Times New Roman" w:cs="Times New Roman"/>
+          <w:b/>
+          <w:sz w:val="28"/>
+          <w:szCs w:val="28"/>
+        </w:rPr>
+      </w:pPr>
+    </w:p>
+    <w:p>
+      <w:pPr>
+        <w:jc w:val="both"/>
+        <w:rPr>
+          <w:rFonts w:ascii="Times New Roman" w:hAnsi="Times New Roman" w:cs="Times New Roman"/>
+          <w:b/>
+          <w:sz w:val="28"/>
+          <w:szCs w:val="28"/>
+        </w:rPr>
+      </w:pPr>
+    </w:p>
+    <w:p>
+      <w:pPr>
+        <w:jc w:val="both"/>
+        <w:rPr>
+          <w:rFonts w:ascii="Times New Roman" w:hAnsi="Times New Roman" w:cs="Times New Roman"/>
+          <w:b/>
+          <w:sz w:val="28"/>
+          <w:szCs w:val="28"/>
+        </w:rPr>
+      </w:pPr>
+    </w:p>
+    <w:p>
+      <w:pPr>
+        <w:jc w:val="both"/>
+        <w:rPr>
+          <w:rFonts w:ascii="Times New Roman" w:hAnsi="Times New Roman" w:cs="Times New Roman"/>
+          <w:b/>
+          <w:sz w:val="28"/>
+          <w:szCs w:val="28"/>
+        </w:rPr>
+      </w:pPr>
+    </w:p>
+    <w:p>
+      <w:pPr>
+        <w:jc w:val="both"/>
+        <w:rPr>
+          <w:rFonts w:ascii="Times New Roman" w:hAnsi="Times New Roman" w:cs="Times New Roman"/>
+          <w:b/>
+          <w:sz w:val="28"/>
+          <w:szCs w:val="28"/>
+        </w:rPr>
+      </w:pPr>
+    </w:p>
+    <w:p>
+      <w:pPr>
+        <w:jc w:val="both"/>
+        <w:rPr>
+          <w:rFonts w:ascii="Times New Roman" w:hAnsi="Times New Roman" w:cs="Times New Roman"/>
+          <w:b/>
+          <w:sz w:val="28"/>
+          <w:szCs w:val="28"/>
+        </w:rPr>
+      </w:pPr>
+    </w:p>
+    <w:p>
+      <w:pPr>
+        <w:jc w:val="both"/>
+        <w:rPr>
+          <w:rFonts w:ascii="Times New Roman" w:hAnsi="Times New Roman" w:cs="Times New Roman"/>
+          <w:b/>
+          <w:sz w:val="28"/>
+          <w:szCs w:val="28"/>
+        </w:rPr>
+      </w:pPr>
+    </w:p>
+    <w:p>
+      <w:pPr>
+        <w:jc w:val="both"/>
+        <w:rPr>
+          <w:rFonts w:ascii="Times New Roman" w:hAnsi="Times New Roman" w:cs="Times New Roman"/>
+          <w:b/>
+          <w:sz w:val="28"/>
+          <w:szCs w:val="28"/>
+        </w:rPr>
+      </w:pPr>
+    </w:p>
+    <w:p>
+      <w:pPr>
+        <w:pStyle w:val="ListParagraph"/>
+        <w:jc w:val="both"/>
+        <w:rPr>
+          <w:rFonts w:ascii="Times New Roman" w:hAnsi="Times New Roman" w:cs="Times New Roman"/>
+          <w:b/>
+          <w:sz w:val="32"/>
+          <w:szCs w:val="32"/>
+        </w:rPr>
+      </w:pPr>
+    </w:p>
+    <w:p>
+      <w:pPr>
+        <w:rPr>
+          <w:rFonts w:ascii="Times New Roman" w:hAnsi="Times New Roman" w:cs="Times New Roman"/>
+          <w:b/>
+          <w:sz w:val="32"/>
+          <w:szCs w:val="32"/>
+        </w:rPr>
+      </w:pPr>
+    </w:p>
+    <w:p>
+      <w:pPr>
+        <w:rPr>
+          <w:rFonts w:ascii="Times New Roman" w:hAnsi="Times New Roman" w:cs="Times New Roman"/>
+          <w:b/>
+          <w:sz w:val="32"/>
+          <w:szCs w:val="32"/>
+        </w:rPr>
+      </w:pPr>
+    </w:p>
+    <w:p>
+      <w:pPr>
+        <w:rPr>
+          <w:rFonts w:ascii="Times New Roman" w:hAnsi="Times New Roman" w:cs="Times New Roman"/>
+          <w:b/>
+          <w:sz w:val="32"/>
+          <w:szCs w:val="32"/>
+        </w:rPr>
+      </w:pPr>
+    </w:p>
+    <w:p>
+      <w:pPr>
+        <w:rPr>
+          <w:rFonts w:ascii="Times New Roman" w:hAnsi="Times New Roman" w:cs="Times New Roman"/>
+          <w:b/>
+          <w:sz w:val="32"/>
+          <w:szCs w:val="32"/>
+        </w:rPr>
+      </w:pPr>
+    </w:p>
+    <w:p>
+      <w:pPr>
+        <w:rPr>
+          <w:rFonts w:ascii="Times New Roman" w:hAnsi="Times New Roman" w:cs="Times New Roman"/>
+          <w:b/>
+          <w:sz w:val="32"/>
+          <w:szCs w:val="32"/>
+        </w:rPr>
+      </w:pPr>
+    </w:p>
+    <w:p>
+      <w:pPr>
+        <w:rPr>
+          <w:rFonts w:ascii="Times New Roman" w:hAnsi="Times New Roman" w:cs="Times New Roman"/>
+          <w:b/>
+          <w:sz w:val="32"/>
+          <w:szCs w:val="32"/>
+        </w:rPr>
+      </w:pPr>
+    </w:p>
+    <w:p>
+      <w:pPr>
+        <w:jc w:val="center"/>
+        <w:rPr>
+          <w:rFonts w:ascii="Times New Roman" w:hAnsi="Times New Roman" w:cs="Times New Roman"/>
+          <w:b/>
+          <w:sz w:val="32"/>
+          <w:szCs w:val="32"/>
+        </w:rPr>
+      </w:pPr>
+      <w:r>
+        <w:rPr>
+          <w:rFonts w:ascii="Times New Roman" w:hAnsi="Times New Roman" w:cs="Times New Roman"/>
+          <w:b/>
+          <w:sz w:val="32"/>
+          <w:szCs w:val="32"/>
+        </w:rPr>
+        <w:t>Chapter 4</w:t>
+      </w:r>
+    </w:p>
+    <w:p>
+      <w:pPr>
+        <w:jc w:val="center"/>
+        <w:rPr>
+          <w:rFonts w:ascii="Times New Roman" w:hAnsi="Times New Roman" w:cs="Times New Roman"/>
+          <w:sz w:val="56"/>
+          <w:szCs w:val="56"/>
+        </w:rPr>
+      </w:pPr>
+      <w:r>
+        <w:rPr>
+          <w:rFonts w:ascii="Times New Roman" w:hAnsi="Times New Roman" w:cs="Times New Roman"/>
+          <w:sz w:val="56"/>
+          <w:szCs w:val="56"/>
+        </w:rPr>
+        <w:t>Proposed ML based facial key points detection system</w:t>
+      </w:r>
+    </w:p>
+    <w:p>
+      <w:pPr>
+        <w:rPr>
+          <w:rFonts w:ascii="Times New Roman" w:hAnsi="Times New Roman" w:cs="Times New Roman"/>
+          <w:b/>
+          <w:sz w:val="40"/>
+          <w:szCs w:val="40"/>
+        </w:rPr>
+      </w:pPr>
+    </w:p>
+    <w:p>
+      <w:pPr>
+        <w:rPr>
+          <w:rFonts w:ascii="Times New Roman" w:hAnsi="Times New Roman" w:cs="Times New Roman"/>
+          <w:b/>
+          <w:sz w:val="40"/>
+          <w:szCs w:val="40"/>
+        </w:rPr>
+      </w:pPr>
+    </w:p>
+    <w:p>
+      <w:pPr>
+        <w:rPr>
+          <w:rFonts w:ascii="Times New Roman" w:hAnsi="Times New Roman" w:cs="Times New Roman"/>
+          <w:b/>
+          <w:sz w:val="40"/>
+          <w:szCs w:val="40"/>
+        </w:rPr>
+      </w:pPr>
+    </w:p>
+    <w:p>
+      <w:pPr>
+        <w:rPr>
+          <w:rFonts w:ascii="Times New Roman" w:hAnsi="Times New Roman" w:cs="Times New Roman"/>
+          <w:b/>
+          <w:sz w:val="40"/>
+          <w:szCs w:val="40"/>
+        </w:rPr>
+      </w:pPr>
+    </w:p>
+    <w:p>
+      <w:pPr>
+        <w:rPr>
+          <w:rFonts w:ascii="Times New Roman" w:hAnsi="Times New Roman" w:cs="Times New Roman"/>
+          <w:b/>
+          <w:sz w:val="40"/>
+          <w:szCs w:val="40"/>
+        </w:rPr>
+      </w:pPr>
+    </w:p>
+    <w:p>
+      <w:pPr>
+        <w:rPr>
+          <w:rFonts w:ascii="Times New Roman" w:hAnsi="Times New Roman" w:cs="Times New Roman"/>
+          <w:b/>
+          <w:sz w:val="40"/>
+          <w:szCs w:val="40"/>
+        </w:rPr>
+      </w:pPr>
+    </w:p>
+    <w:p>
+      <w:pPr>
+        <w:rPr>
+          <w:rFonts w:ascii="Times New Roman" w:hAnsi="Times New Roman" w:cs="Times New Roman"/>
+          <w:b/>
+          <w:sz w:val="40"/>
+          <w:szCs w:val="40"/>
+        </w:rPr>
+      </w:pPr>
+    </w:p>
+    <w:p>
+      <w:pPr>
+        <w:jc w:val="both"/>
+        <w:rPr>
+          <w:rFonts w:ascii="Times New Roman" w:hAnsi="Times New Roman" w:cs="Times New Roman"/>
+          <w:b/>
+          <w:sz w:val="28"/>
+          <w:szCs w:val="28"/>
+        </w:rPr>
+      </w:pPr>
     </w:p>
     <w:p>
       <w:pPr>
         <w:pStyle w:val="ListParagraph"/>
         <w:numPr>
           <w:ilvl w:val="0"/>
-          <w:numId w:val="12"/>
+          <w:numId w:val="1"/>
         </w:numPr>
         <w:jc w:val="both"/>
         <w:rPr>
           <w:rFonts w:ascii="Times New Roman" w:hAnsi="Times New Roman" w:cs="Times New Roman"/>
-          <w:bCs/>
-          <w:sz w:val="24"/>
-          <w:szCs w:val="24"/>
-        </w:rPr>
-      </w:pPr>
-      <w:r>
-        <w:rPr>
-          <w:rFonts w:ascii="Times New Roman" w:hAnsi="Times New Roman" w:cs="Times New Roman"/>
-          <w:bCs/>
-          <w:sz w:val="24"/>
-          <w:szCs w:val="24"/>
-        </w:rPr>
-        <w:t>Computationally simple and fast</w:t>
-      </w:r>
-    </w:p>
-    <w:p>
-      <w:pPr>
-        <w:pStyle w:val="ListParagraph"/>
-        <w:numPr>
-          <w:ilvl w:val="0"/>
-          <w:numId w:val="12"/>
-        </w:numPr>
-        <w:jc w:val="both"/>
-        <w:rPr>
-          <w:rFonts w:ascii="Times New Roman" w:hAnsi="Times New Roman" w:cs="Times New Roman"/>
-          <w:bCs/>
-          <w:sz w:val="24"/>
-          <w:szCs w:val="24"/>
-        </w:rPr>
-      </w:pPr>
-      <w:r>
-        <w:rPr>
-          <w:rFonts w:ascii="Times New Roman" w:hAnsi="Times New Roman" w:cs="Times New Roman"/>
-          <w:bCs/>
-          <w:sz w:val="24"/>
-          <w:szCs w:val="24"/>
-        </w:rPr>
-        <w:t>Shorter training time</w:t>
-      </w:r>
-    </w:p>
-    <w:p>
-      <w:pPr>
-        <w:pStyle w:val="ListParagraph"/>
-        <w:numPr>
-          <w:ilvl w:val="0"/>
-          <w:numId w:val="12"/>
-        </w:numPr>
-        <w:jc w:val="both"/>
-        <w:rPr>
-          <w:rFonts w:ascii="Times New Roman" w:hAnsi="Times New Roman" w:cs="Times New Roman"/>
-          <w:bCs/>
-          <w:sz w:val="24"/>
-          <w:szCs w:val="24"/>
-        </w:rPr>
-      </w:pPr>
-      <w:r>
-        <w:rPr>
-          <w:rFonts w:ascii="Times New Roman" w:hAnsi="Times New Roman" w:cs="Times New Roman"/>
-          <w:bCs/>
-          <w:sz w:val="24"/>
-          <w:szCs w:val="24"/>
-        </w:rPr>
-        <w:t>Low false positive rate</w:t>
-      </w:r>
-    </w:p>
-    <w:p>
-      <w:pPr>
-        <w:pStyle w:val="ListParagraph"/>
-        <w:numPr>
-          <w:ilvl w:val="0"/>
-          <w:numId w:val="12"/>
-        </w:numPr>
-        <w:jc w:val="both"/>
-        <w:rPr>
-          <w:rFonts w:ascii="Times New Roman" w:hAnsi="Times New Roman" w:cs="Times New Roman"/>
-          <w:bCs/>
-          <w:sz w:val="24"/>
-          <w:szCs w:val="24"/>
-        </w:rPr>
-      </w:pPr>
-      <w:r>
-        <w:rPr>
-          <w:rFonts w:ascii="Times New Roman" w:hAnsi="Times New Roman" w:cs="Times New Roman"/>
-          <w:bCs/>
-          <w:sz w:val="24"/>
-          <w:szCs w:val="24"/>
-        </w:rPr>
-        <w:t>Better performance in offline learning system</w:t>
-      </w:r>
-    </w:p>
-    <w:p>
-      <w:pPr>
-        <w:ind w:left="1080"/>
-        <w:jc w:val="both"/>
-        <w:rPr>
-          <w:rFonts w:ascii="Times New Roman" w:hAnsi="Times New Roman" w:cs="Times New Roman"/>
-          <w:bCs/>
-          <w:sz w:val="24"/>
-          <w:szCs w:val="24"/>
-        </w:rPr>
-      </w:pPr>
-      <w:r>
-        <w:rPr>
-          <w:rFonts w:ascii="Times New Roman" w:hAnsi="Times New Roman" w:cs="Times New Roman"/>
-          <w:bCs/>
-          <w:sz w:val="24"/>
-          <w:szCs w:val="24"/>
-        </w:rPr>
-        <w:t>Some disadvantages of OpenCV face detection methods are:</w:t>
-      </w:r>
-    </w:p>
-    <w:p>
-      <w:pPr>
-        <w:pStyle w:val="ListParagraph"/>
-        <w:numPr>
-          <w:ilvl w:val="0"/>
-          <w:numId w:val="12"/>
-        </w:numPr>
-        <w:jc w:val="both"/>
-        <w:rPr>
-          <w:rFonts w:ascii="Times New Roman" w:hAnsi="Times New Roman" w:cs="Times New Roman"/>
-          <w:bCs/>
-          <w:sz w:val="24"/>
-          <w:szCs w:val="24"/>
-        </w:rPr>
-      </w:pPr>
-      <w:r>
-        <w:rPr>
-          <w:rFonts w:ascii="Times New Roman" w:hAnsi="Times New Roman" w:cs="Times New Roman"/>
-          <w:bCs/>
-          <w:sz w:val="24"/>
-          <w:szCs w:val="24"/>
-        </w:rPr>
-        <w:t>Not a knowledge-based system</w:t>
-      </w:r>
-    </w:p>
-    <w:p>
-      <w:pPr>
-        <w:pStyle w:val="ListParagraph"/>
-        <w:numPr>
-          <w:ilvl w:val="0"/>
-          <w:numId w:val="12"/>
-        </w:numPr>
-        <w:jc w:val="both"/>
-        <w:rPr>
-          <w:rFonts w:ascii="Times New Roman" w:hAnsi="Times New Roman" w:cs="Times New Roman"/>
-          <w:bCs/>
-          <w:sz w:val="24"/>
-          <w:szCs w:val="24"/>
-        </w:rPr>
-      </w:pPr>
-      <w:r>
-        <w:rPr>
-          <w:rFonts w:ascii="Times New Roman" w:hAnsi="Times New Roman" w:cs="Times New Roman"/>
-          <w:bCs/>
-          <w:sz w:val="24"/>
-          <w:szCs w:val="24"/>
-        </w:rPr>
-        <w:t>Cannot be used in online learning system</w:t>
-      </w:r>
-    </w:p>
-    <w:p>
-      <w:pPr>
-        <w:pStyle w:val="ListParagraph"/>
-        <w:numPr>
-          <w:ilvl w:val="0"/>
-          <w:numId w:val="12"/>
-        </w:numPr>
-        <w:jc w:val="both"/>
-        <w:rPr>
-          <w:rFonts w:ascii="Times New Roman" w:hAnsi="Times New Roman" w:cs="Times New Roman"/>
-          <w:bCs/>
-          <w:sz w:val="24"/>
-          <w:szCs w:val="24"/>
-        </w:rPr>
-      </w:pPr>
-      <w:r>
-        <w:rPr>
-          <w:rFonts w:ascii="Times New Roman" w:hAnsi="Times New Roman" w:cs="Times New Roman"/>
-          <w:bCs/>
-          <w:sz w:val="24"/>
-          <w:szCs w:val="24"/>
-        </w:rPr>
-        <w:t>Difficult to evolve</w:t>
-      </w:r>
-    </w:p>
-    <w:p>
-      <w:pPr>
-        <w:pStyle w:val="ListParagraph"/>
-        <w:ind w:left="1800"/>
-        <w:jc w:val="both"/>
-        <w:rPr>
-          <w:rFonts w:ascii="Times New Roman" w:hAnsi="Times New Roman" w:cs="Times New Roman"/>
-          <w:bCs/>
-          <w:sz w:val="24"/>
-          <w:szCs w:val="24"/>
-        </w:rPr>
-      </w:pPr>
+          <w:sz w:val="32"/>
+          <w:szCs w:val="32"/>
+        </w:rPr>
+      </w:pPr>
+      <w:r>
+        <w:rPr>
+          <w:rFonts w:ascii="Times New Roman" w:hAnsi="Times New Roman" w:cs="Times New Roman"/>
+          <w:b/>
+          <w:sz w:val="32"/>
+          <w:szCs w:val="32"/>
+        </w:rPr>
+        <w:lastRenderedPageBreak/>
+        <w:t>Proposed M</w:t>
+      </w:r>
+      <w:r>
+        <w:rPr>
+          <w:rFonts w:ascii="Times New Roman" w:hAnsi="Times New Roman" w:cs="Times New Roman"/>
+          <w:b/>
+          <w:sz w:val="32"/>
+          <w:szCs w:val="32"/>
+        </w:rPr>
+        <w:t xml:space="preserve">L </w:t>
+      </w:r>
+      <w:r>
+        <w:rPr>
+          <w:rFonts w:ascii="Times New Roman" w:hAnsi="Times New Roman" w:cs="Times New Roman"/>
+          <w:b/>
+          <w:sz w:val="32"/>
+          <w:szCs w:val="32"/>
+        </w:rPr>
+        <w:t>based facial key points detection</w:t>
+      </w:r>
+      <w:r>
+        <w:rPr>
+          <w:rFonts w:ascii="Times New Roman" w:hAnsi="Times New Roman" w:cs="Times New Roman"/>
+          <w:sz w:val="32"/>
+          <w:szCs w:val="32"/>
+        </w:rPr>
+        <w:t xml:space="preserve"> </w:t>
+      </w:r>
+      <w:r>
+        <w:rPr>
+          <w:rFonts w:ascii="Times New Roman" w:hAnsi="Times New Roman" w:cs="Times New Roman"/>
+          <w:b/>
+          <w:sz w:val="32"/>
+          <w:szCs w:val="32"/>
+        </w:rPr>
+        <w:t>system</w:t>
+      </w:r>
     </w:p>
     <w:p>
       <w:pPr>
@@ -5021,7 +5391,7 @@
           <w:sz w:val="28"/>
           <w:szCs w:val="28"/>
         </w:rPr>
-        <w:t>Summary</w:t>
+        <w:t>Introduction</w:t>
       </w:r>
     </w:p>
     <w:p>
@@ -5046,393 +5416,7 @@
           <w:szCs w:val="24"/>
           <w:shd w:val="clear" w:color="auto" w:fill="FFFFFF"/>
         </w:rPr>
-        <w:t>In this chapter it is discussed what OpenCV is. It is also shown that what methods of face detection are offered by OpenCV and how to use that methods. OpenCV's technical details, to be specific how Local Binary Pattern method works are discussed here. It also depicts workflow of OpenCV face detection and its pros and cons are also described in the chapter.</w:t>
-      </w:r>
-    </w:p>
-    <w:p>
-      <w:pPr>
-        <w:jc w:val="both"/>
-        <w:rPr>
-          <w:rFonts w:ascii="Times New Roman" w:hAnsi="Times New Roman" w:cs="Times New Roman"/>
-          <w:b/>
-          <w:sz w:val="28"/>
-          <w:szCs w:val="28"/>
-        </w:rPr>
-      </w:pPr>
-    </w:p>
-    <w:p>
-      <w:pPr>
-        <w:jc w:val="both"/>
-        <w:rPr>
-          <w:rFonts w:ascii="Times New Roman" w:hAnsi="Times New Roman" w:cs="Times New Roman"/>
-          <w:b/>
-          <w:sz w:val="28"/>
-          <w:szCs w:val="28"/>
-        </w:rPr>
-      </w:pPr>
-    </w:p>
-    <w:p>
-      <w:pPr>
-        <w:jc w:val="both"/>
-        <w:rPr>
-          <w:rFonts w:ascii="Times New Roman" w:hAnsi="Times New Roman" w:cs="Times New Roman"/>
-          <w:b/>
-          <w:sz w:val="28"/>
-          <w:szCs w:val="28"/>
-        </w:rPr>
-      </w:pPr>
-    </w:p>
-    <w:p>
-      <w:pPr>
-        <w:jc w:val="both"/>
-        <w:rPr>
-          <w:rFonts w:ascii="Times New Roman" w:hAnsi="Times New Roman" w:cs="Times New Roman"/>
-          <w:b/>
-          <w:sz w:val="28"/>
-          <w:szCs w:val="28"/>
-        </w:rPr>
-      </w:pPr>
-    </w:p>
-    <w:p>
-      <w:pPr>
-        <w:jc w:val="both"/>
-        <w:rPr>
-          <w:rFonts w:ascii="Times New Roman" w:hAnsi="Times New Roman" w:cs="Times New Roman"/>
-          <w:b/>
-          <w:sz w:val="28"/>
-          <w:szCs w:val="28"/>
-        </w:rPr>
-      </w:pPr>
-    </w:p>
-    <w:p>
-      <w:pPr>
-        <w:jc w:val="both"/>
-        <w:rPr>
-          <w:rFonts w:ascii="Times New Roman" w:hAnsi="Times New Roman" w:cs="Times New Roman"/>
-          <w:b/>
-          <w:sz w:val="28"/>
-          <w:szCs w:val="28"/>
-        </w:rPr>
-      </w:pPr>
-    </w:p>
-    <w:p>
-      <w:pPr>
-        <w:jc w:val="both"/>
-        <w:rPr>
-          <w:rFonts w:ascii="Times New Roman" w:hAnsi="Times New Roman" w:cs="Times New Roman"/>
-          <w:b/>
-          <w:sz w:val="28"/>
-          <w:szCs w:val="28"/>
-        </w:rPr>
-      </w:pPr>
-    </w:p>
-    <w:p>
-      <w:pPr>
-        <w:jc w:val="both"/>
-        <w:rPr>
-          <w:rFonts w:ascii="Times New Roman" w:hAnsi="Times New Roman" w:cs="Times New Roman"/>
-          <w:b/>
-          <w:sz w:val="28"/>
-          <w:szCs w:val="28"/>
-        </w:rPr>
-      </w:pPr>
-    </w:p>
-    <w:p>
-      <w:pPr>
-        <w:jc w:val="both"/>
-        <w:rPr>
-          <w:rFonts w:ascii="Times New Roman" w:hAnsi="Times New Roman" w:cs="Times New Roman"/>
-          <w:b/>
-          <w:sz w:val="28"/>
-          <w:szCs w:val="28"/>
-        </w:rPr>
-      </w:pPr>
-    </w:p>
-    <w:p>
-      <w:pPr>
-        <w:jc w:val="both"/>
-        <w:rPr>
-          <w:rFonts w:ascii="Times New Roman" w:hAnsi="Times New Roman" w:cs="Times New Roman"/>
-          <w:b/>
-          <w:sz w:val="28"/>
-          <w:szCs w:val="28"/>
-        </w:rPr>
-      </w:pPr>
-    </w:p>
-    <w:p>
-      <w:pPr>
-        <w:jc w:val="both"/>
-        <w:rPr>
-          <w:rFonts w:ascii="Times New Roman" w:hAnsi="Times New Roman" w:cs="Times New Roman"/>
-          <w:b/>
-          <w:sz w:val="28"/>
-          <w:szCs w:val="28"/>
-        </w:rPr>
-      </w:pPr>
-    </w:p>
-    <w:p>
-      <w:pPr>
-        <w:jc w:val="both"/>
-        <w:rPr>
-          <w:rFonts w:ascii="Times New Roman" w:hAnsi="Times New Roman" w:cs="Times New Roman"/>
-          <w:b/>
-          <w:sz w:val="28"/>
-          <w:szCs w:val="28"/>
-        </w:rPr>
-      </w:pPr>
-    </w:p>
-    <w:p>
-      <w:pPr>
-        <w:pStyle w:val="ListParagraph"/>
-        <w:jc w:val="both"/>
-        <w:rPr>
-          <w:rFonts w:ascii="Times New Roman" w:hAnsi="Times New Roman" w:cs="Times New Roman"/>
-          <w:b/>
-          <w:sz w:val="32"/>
-          <w:szCs w:val="32"/>
-        </w:rPr>
-      </w:pPr>
-    </w:p>
-    <w:p>
-      <w:pPr>
-        <w:rPr>
-          <w:rFonts w:ascii="Times New Roman" w:hAnsi="Times New Roman" w:cs="Times New Roman"/>
-          <w:b/>
-          <w:sz w:val="32"/>
-          <w:szCs w:val="32"/>
-        </w:rPr>
-      </w:pPr>
-    </w:p>
-    <w:p>
-      <w:pPr>
-        <w:rPr>
-          <w:rFonts w:ascii="Times New Roman" w:hAnsi="Times New Roman" w:cs="Times New Roman"/>
-          <w:b/>
-          <w:sz w:val="32"/>
-          <w:szCs w:val="32"/>
-        </w:rPr>
-      </w:pPr>
-    </w:p>
-    <w:p>
-      <w:pPr>
-        <w:rPr>
-          <w:rFonts w:ascii="Times New Roman" w:hAnsi="Times New Roman" w:cs="Times New Roman"/>
-          <w:b/>
-          <w:sz w:val="32"/>
-          <w:szCs w:val="32"/>
-        </w:rPr>
-      </w:pPr>
-    </w:p>
-    <w:p>
-      <w:pPr>
-        <w:rPr>
-          <w:rFonts w:ascii="Times New Roman" w:hAnsi="Times New Roman" w:cs="Times New Roman"/>
-          <w:b/>
-          <w:sz w:val="32"/>
-          <w:szCs w:val="32"/>
-        </w:rPr>
-      </w:pPr>
-    </w:p>
-    <w:p>
-      <w:pPr>
-        <w:rPr>
-          <w:rFonts w:ascii="Times New Roman" w:hAnsi="Times New Roman" w:cs="Times New Roman"/>
-          <w:b/>
-          <w:sz w:val="32"/>
-          <w:szCs w:val="32"/>
-        </w:rPr>
-      </w:pPr>
-    </w:p>
-    <w:p>
-      <w:pPr>
-        <w:rPr>
-          <w:rFonts w:ascii="Times New Roman" w:hAnsi="Times New Roman" w:cs="Times New Roman"/>
-          <w:b/>
-          <w:sz w:val="32"/>
-          <w:szCs w:val="32"/>
-        </w:rPr>
-      </w:pPr>
-    </w:p>
-    <w:p>
-      <w:pPr>
-        <w:jc w:val="center"/>
-        <w:rPr>
-          <w:rFonts w:ascii="Times New Roman" w:hAnsi="Times New Roman" w:cs="Times New Roman"/>
-          <w:b/>
-          <w:sz w:val="32"/>
-          <w:szCs w:val="32"/>
-        </w:rPr>
-      </w:pPr>
-    </w:p>
-    <w:p>
-      <w:pPr>
-        <w:jc w:val="center"/>
-        <w:rPr>
-          <w:rFonts w:ascii="Times New Roman" w:hAnsi="Times New Roman" w:cs="Times New Roman"/>
-          <w:b/>
-          <w:sz w:val="32"/>
-          <w:szCs w:val="32"/>
-        </w:rPr>
-      </w:pPr>
-      <w:r>
-        <w:rPr>
-          <w:rFonts w:ascii="Times New Roman" w:hAnsi="Times New Roman" w:cs="Times New Roman"/>
-          <w:b/>
-          <w:sz w:val="32"/>
-          <w:szCs w:val="32"/>
-        </w:rPr>
-        <w:t>Chapter 4</w:t>
-      </w:r>
-    </w:p>
-    <w:p>
-      <w:pPr>
-        <w:jc w:val="center"/>
-        <w:rPr>
-          <w:rFonts w:ascii="Times New Roman" w:hAnsi="Times New Roman" w:cs="Times New Roman"/>
-          <w:sz w:val="56"/>
-          <w:szCs w:val="56"/>
-        </w:rPr>
-      </w:pPr>
-      <w:r>
-        <w:rPr>
-          <w:rFonts w:ascii="Times New Roman" w:hAnsi="Times New Roman" w:cs="Times New Roman"/>
-          <w:sz w:val="56"/>
-          <w:szCs w:val="56"/>
-        </w:rPr>
-        <w:lastRenderedPageBreak/>
-        <w:t>Proposed ML based facial key points detection system</w:t>
-      </w:r>
-    </w:p>
-    <w:p>
-      <w:pPr>
-        <w:rPr>
-          <w:rFonts w:ascii="Times New Roman" w:hAnsi="Times New Roman" w:cs="Times New Roman"/>
-          <w:b/>
-          <w:sz w:val="40"/>
-          <w:szCs w:val="40"/>
-        </w:rPr>
-      </w:pPr>
-    </w:p>
-    <w:p>
-      <w:pPr>
-        <w:rPr>
-          <w:rFonts w:ascii="Times New Roman" w:hAnsi="Times New Roman" w:cs="Times New Roman"/>
-          <w:b/>
-          <w:sz w:val="40"/>
-          <w:szCs w:val="40"/>
-        </w:rPr>
-      </w:pPr>
-    </w:p>
-    <w:p>
-      <w:pPr>
-        <w:rPr>
-          <w:rFonts w:ascii="Times New Roman" w:hAnsi="Times New Roman" w:cs="Times New Roman"/>
-          <w:b/>
-          <w:sz w:val="40"/>
-          <w:szCs w:val="40"/>
-        </w:rPr>
-      </w:pPr>
-    </w:p>
-    <w:p>
-      <w:pPr>
-        <w:rPr>
-          <w:rFonts w:ascii="Times New Roman" w:hAnsi="Times New Roman" w:cs="Times New Roman"/>
-          <w:b/>
-          <w:sz w:val="40"/>
-          <w:szCs w:val="40"/>
-        </w:rPr>
-      </w:pPr>
-    </w:p>
-    <w:p>
-      <w:pPr>
-        <w:rPr>
-          <w:rFonts w:ascii="Times New Roman" w:hAnsi="Times New Roman" w:cs="Times New Roman"/>
-          <w:b/>
-          <w:sz w:val="40"/>
-          <w:szCs w:val="40"/>
-        </w:rPr>
-      </w:pPr>
-    </w:p>
-    <w:p>
-      <w:pPr>
-        <w:rPr>
-          <w:rFonts w:ascii="Times New Roman" w:hAnsi="Times New Roman" w:cs="Times New Roman"/>
-          <w:b/>
-          <w:sz w:val="40"/>
-          <w:szCs w:val="40"/>
-        </w:rPr>
-      </w:pPr>
-    </w:p>
-    <w:p>
-      <w:pPr>
-        <w:rPr>
-          <w:rFonts w:ascii="Times New Roman" w:hAnsi="Times New Roman" w:cs="Times New Roman"/>
-          <w:b/>
-          <w:sz w:val="40"/>
-          <w:szCs w:val="40"/>
-        </w:rPr>
-      </w:pPr>
-    </w:p>
-    <w:p>
-      <w:pPr>
-        <w:rPr>
-          <w:rFonts w:ascii="Times New Roman" w:hAnsi="Times New Roman" w:cs="Times New Roman"/>
-          <w:b/>
-          <w:sz w:val="40"/>
-          <w:szCs w:val="40"/>
-        </w:rPr>
-      </w:pPr>
-    </w:p>
-    <w:p>
-      <w:pPr>
-        <w:jc w:val="both"/>
-        <w:rPr>
-          <w:rFonts w:ascii="Times New Roman" w:hAnsi="Times New Roman" w:cs="Times New Roman"/>
-          <w:b/>
-          <w:sz w:val="28"/>
-          <w:szCs w:val="28"/>
-        </w:rPr>
-      </w:pPr>
-    </w:p>
-    <w:p>
-      <w:pPr>
-        <w:pStyle w:val="ListParagraph"/>
-        <w:numPr>
-          <w:ilvl w:val="0"/>
-          <w:numId w:val="1"/>
-        </w:numPr>
-        <w:jc w:val="both"/>
-        <w:rPr>
-          <w:rFonts w:ascii="Times New Roman" w:hAnsi="Times New Roman" w:cs="Times New Roman"/>
-          <w:sz w:val="32"/>
-          <w:szCs w:val="32"/>
-        </w:rPr>
-      </w:pPr>
-      <w:r>
-        <w:rPr>
-          <w:rFonts w:ascii="Times New Roman" w:hAnsi="Times New Roman" w:cs="Times New Roman"/>
-          <w:b/>
-          <w:sz w:val="32"/>
-          <w:szCs w:val="32"/>
-        </w:rPr>
-        <w:t>Proposed Machine Learning based facial key points detection</w:t>
-      </w:r>
-      <w:r>
-        <w:rPr>
-          <w:rFonts w:ascii="Times New Roman" w:hAnsi="Times New Roman" w:cs="Times New Roman"/>
-          <w:sz w:val="32"/>
-          <w:szCs w:val="32"/>
-        </w:rPr>
-        <w:t xml:space="preserve"> </w:t>
-      </w:r>
-      <w:r>
-        <w:rPr>
-          <w:rFonts w:ascii="Times New Roman" w:hAnsi="Times New Roman" w:cs="Times New Roman"/>
-          <w:b/>
-          <w:sz w:val="32"/>
-          <w:szCs w:val="32"/>
-        </w:rPr>
-        <w:t>system</w:t>
+        <w:t>In this proposed system, the combined knowledge of computer vision techniques and deep learning architectures will be applied to build a facial key points detection system. Facial key points include points around the eyes, nose, and mouth on a face and are used in many applications. This system has several applications including facial tracking, facial pose recognition, facial filters, and emotion recognition. The final system should be able to look at any image, detect faces, and predict the locations of facial key points on each face.</w:t>
       </w:r>
     </w:p>
     <w:p>
@@ -5466,153 +5450,6 @@
           <w:sz w:val="28"/>
           <w:szCs w:val="28"/>
         </w:rPr>
-        <w:t>Introduction</w:t>
-      </w:r>
-    </w:p>
-    <w:p>
-      <w:pPr>
-        <w:ind w:left="720"/>
-        <w:jc w:val="both"/>
-        <w:rPr>
-          <w:rFonts w:ascii="Times New Roman" w:hAnsi="Times New Roman" w:cs="Times New Roman"/>
-          <w:bCs/>
-          <w:color w:val="222222"/>
-          <w:sz w:val="24"/>
-          <w:szCs w:val="24"/>
-          <w:shd w:val="clear" w:color="auto" w:fill="FFFFFF"/>
-        </w:rPr>
-      </w:pPr>
-      <w:r>
-        <w:rPr>
-          <w:rFonts w:ascii="Times New Roman" w:hAnsi="Times New Roman" w:cs="Times New Roman"/>
-          <w:bCs/>
-          <w:color w:val="222222"/>
-          <w:sz w:val="24"/>
-          <w:szCs w:val="24"/>
-          <w:shd w:val="clear" w:color="auto" w:fill="FFFFFF"/>
-        </w:rPr>
-        <w:t>In this proposed system, the combined knowledge of computer vision techniques and deep learning architectures will be applied to build a facial key</w:t>
-      </w:r>
-      <w:r>
-        <w:rPr>
-          <w:rFonts w:ascii="Times New Roman" w:hAnsi="Times New Roman" w:cs="Times New Roman"/>
-          <w:bCs/>
-          <w:color w:val="222222"/>
-          <w:sz w:val="24"/>
-          <w:szCs w:val="24"/>
-          <w:shd w:val="clear" w:color="auto" w:fill="FFFFFF"/>
-        </w:rPr>
-        <w:t xml:space="preserve"> </w:t>
-      </w:r>
-      <w:r>
-        <w:rPr>
-          <w:rFonts w:ascii="Times New Roman" w:hAnsi="Times New Roman" w:cs="Times New Roman"/>
-          <w:bCs/>
-          <w:color w:val="222222"/>
-          <w:sz w:val="24"/>
-          <w:szCs w:val="24"/>
-          <w:shd w:val="clear" w:color="auto" w:fill="FFFFFF"/>
-        </w:rPr>
-        <w:t>point</w:t>
-      </w:r>
-      <w:r>
-        <w:rPr>
-          <w:rFonts w:ascii="Times New Roman" w:hAnsi="Times New Roman" w:cs="Times New Roman"/>
-          <w:bCs/>
-          <w:color w:val="222222"/>
-          <w:sz w:val="24"/>
-          <w:szCs w:val="24"/>
-          <w:shd w:val="clear" w:color="auto" w:fill="FFFFFF"/>
-        </w:rPr>
-        <w:t>s</w:t>
-      </w:r>
-      <w:r>
-        <w:rPr>
-          <w:rFonts w:ascii="Times New Roman" w:hAnsi="Times New Roman" w:cs="Times New Roman"/>
-          <w:bCs/>
-          <w:color w:val="222222"/>
-          <w:sz w:val="24"/>
-          <w:szCs w:val="24"/>
-          <w:shd w:val="clear" w:color="auto" w:fill="FFFFFF"/>
-        </w:rPr>
-        <w:t xml:space="preserve"> detection system. Facial key</w:t>
-      </w:r>
-      <w:r>
-        <w:rPr>
-          <w:rFonts w:ascii="Times New Roman" w:hAnsi="Times New Roman" w:cs="Times New Roman"/>
-          <w:bCs/>
-          <w:color w:val="222222"/>
-          <w:sz w:val="24"/>
-          <w:szCs w:val="24"/>
-          <w:shd w:val="clear" w:color="auto" w:fill="FFFFFF"/>
-        </w:rPr>
-        <w:t xml:space="preserve"> </w:t>
-      </w:r>
-      <w:r>
-        <w:rPr>
-          <w:rFonts w:ascii="Times New Roman" w:hAnsi="Times New Roman" w:cs="Times New Roman"/>
-          <w:bCs/>
-          <w:color w:val="222222"/>
-          <w:sz w:val="24"/>
-          <w:szCs w:val="24"/>
-          <w:shd w:val="clear" w:color="auto" w:fill="FFFFFF"/>
-        </w:rPr>
-        <w:t>points include points around the eyes, nose, and mouth on a face and are used in many applications. This system has several applications including facial tracking, facial pose recognition, facial filters, and emotion recognition. The final system should be able to look at any image, detect faces, and predict the locations of facial key</w:t>
-      </w:r>
-      <w:r>
-        <w:rPr>
-          <w:rFonts w:ascii="Times New Roman" w:hAnsi="Times New Roman" w:cs="Times New Roman"/>
-          <w:bCs/>
-          <w:color w:val="222222"/>
-          <w:sz w:val="24"/>
-          <w:szCs w:val="24"/>
-          <w:shd w:val="clear" w:color="auto" w:fill="FFFFFF"/>
-        </w:rPr>
-        <w:t xml:space="preserve"> </w:t>
-      </w:r>
-      <w:r>
-        <w:rPr>
-          <w:rFonts w:ascii="Times New Roman" w:hAnsi="Times New Roman" w:cs="Times New Roman"/>
-          <w:bCs/>
-          <w:color w:val="222222"/>
-          <w:sz w:val="24"/>
-          <w:szCs w:val="24"/>
-          <w:shd w:val="clear" w:color="auto" w:fill="FFFFFF"/>
-        </w:rPr>
-        <w:t>points on each face.</w:t>
-      </w:r>
-    </w:p>
-    <w:p>
-      <w:pPr>
-        <w:pStyle w:val="ListParagraph"/>
-        <w:numPr>
-          <w:ilvl w:val="1"/>
-          <w:numId w:val="1"/>
-        </w:numPr>
-        <w:jc w:val="both"/>
-        <w:rPr>
-          <w:rFonts w:ascii="Times New Roman" w:hAnsi="Times New Roman" w:cs="Times New Roman"/>
-          <w:b/>
-          <w:sz w:val="28"/>
-          <w:szCs w:val="28"/>
-        </w:rPr>
-      </w:pPr>
-      <w:r>
-        <w:rPr>
-          <w:rFonts w:ascii="Times New Roman" w:hAnsi="Times New Roman" w:cs="Times New Roman"/>
-          <w:b/>
-          <w:sz w:val="28"/>
-          <w:szCs w:val="28"/>
-        </w:rPr>
-        <w:t xml:space="preserve"> </w:t>
-      </w:r>
-      <w:r>
-        <w:rPr>
-          <w:rFonts w:ascii="Times New Roman" w:hAnsi="Times New Roman" w:cs="Times New Roman"/>
-          <w:b/>
-          <w:sz w:val="28"/>
-          <w:szCs w:val="28"/>
-        </w:rPr>
         <w:t>Approach of the proposed system</w:t>
       </w:r>
     </w:p>
@@ -5644,7 +5481,7 @@
     <w:p>
       <w:pPr>
         <w:ind w:left="1080"/>
-        <w:jc w:val="both"/>
+        <w:jc w:val="center"/>
         <w:rPr>
           <w:rFonts w:ascii="Times New Roman" w:hAnsi="Times New Roman" w:cs="Times New Roman"/>
           <w:b/>
@@ -5660,7 +5497,6 @@
           <w:sz w:val="28"/>
           <w:szCs w:val="28"/>
         </w:rPr>
-        <w:lastRenderedPageBreak/>
         <w:drawing>
           <wp:inline distT="0" distB="0" distL="0" distR="0" wp14:anchorId="4BF265AB" wp14:editId="0937F6CE">
             <wp:extent cx="5943600" cy="2759075"/>
@@ -5776,29 +5612,7 @@
           <w:szCs w:val="24"/>
           <w:shd w:val="clear" w:color="auto" w:fill="FFFFFF"/>
         </w:rPr>
-        <w:t xml:space="preserve">In the proposed system, analysis of the face detection problem is performed at first. It includes data cleaning, data visualization and features extraction. Then appropriate Machine Learning algorithm is applied on training data such as Logistic regression, Deep Learning, Convolutional Neural Network etc. After that, a model can be obtained and test data are applied on that model. Result are obtained and then error analysis of the model is performed. If error rate is greater than a threshold value then changes to model are required else the model is deployed. This process is </w:t>
-      </w:r>
-      <w:r>
-        <w:rPr>
-          <w:rFonts w:ascii="Times New Roman" w:hAnsi="Times New Roman" w:cs="Times New Roman"/>
-          <w:bCs/>
-          <w:color w:val="222222"/>
-          <w:sz w:val="24"/>
-          <w:szCs w:val="24"/>
-          <w:shd w:val="clear" w:color="auto" w:fill="FFFFFF"/>
-        </w:rPr>
-        <w:t>repetitive</w:t>
-      </w:r>
-      <w:r>
-        <w:rPr>
-          <w:rFonts w:ascii="Times New Roman" w:hAnsi="Times New Roman" w:cs="Times New Roman"/>
-          <w:bCs/>
-          <w:color w:val="222222"/>
-          <w:sz w:val="24"/>
-          <w:szCs w:val="24"/>
-          <w:shd w:val="clear" w:color="auto" w:fill="FFFFFF"/>
-        </w:rPr>
-        <w:t>.</w:t>
+        <w:t>In the proposed system, analysis of the face detection problem is performed at first. It includes data cleaning, data visualization and features extraction. Then appropriate Machine Learning algorithm is applied on training data such as Logistic regression, Deep Learning, Convolutional Neural Network etc. After that, a model can be obtained and test data are applied on that model. Result are obtained and then error analysis of the model is performed. If error rate is greater than a threshold value then changes to model are required else the model is deployed. This process is repetitive.</w:t>
       </w:r>
     </w:p>
     <w:p>
@@ -5849,6 +5663,214 @@
     <w:p>
       <w:pPr>
         <w:pStyle w:val="ListParagraph"/>
+        <w:ind w:left="1440"/>
+        <w:jc w:val="center"/>
+        <w:rPr>
+          <w:rFonts w:ascii="Times New Roman" w:hAnsi="Times New Roman" w:cs="Times New Roman"/>
+          <w:b/>
+          <w:sz w:val="24"/>
+          <w:szCs w:val="24"/>
+        </w:rPr>
+      </w:pPr>
+      <w:r>
+        <w:rPr>
+          <w:rFonts w:ascii="Times New Roman" w:hAnsi="Times New Roman" w:cs="Times New Roman"/>
+          <w:b/>
+          <w:noProof/>
+          <w:sz w:val="24"/>
+          <w:szCs w:val="24"/>
+        </w:rPr>
+        <w:lastRenderedPageBreak/>
+        <w:drawing>
+          <wp:inline distT="0" distB="0" distL="0" distR="0" wp14:anchorId="434B13BB" wp14:editId="4A38030D">
+            <wp:extent cx="2502189" cy="4009716"/>
+            <wp:effectExtent l="0" t="0" r="0" b="0"/>
+            <wp:docPr id="1" name="Picture 1"/>
+            <wp:cNvGraphicFramePr>
+              <a:graphicFrameLocks xmlns:a="http://schemas.openxmlformats.org/drawingml/2006/main" noChangeAspect="1"/>
+            </wp:cNvGraphicFramePr>
+            <a:graphic xmlns:a="http://schemas.openxmlformats.org/drawingml/2006/main">
+              <a:graphicData uri="http://schemas.openxmlformats.org/drawingml/2006/picture">
+                <pic:pic xmlns:pic="http://schemas.openxmlformats.org/drawingml/2006/picture">
+                  <pic:nvPicPr>
+                    <pic:cNvPr id="1" name="workflow.PNG"/>
+                    <pic:cNvPicPr/>
+                  </pic:nvPicPr>
+                  <pic:blipFill>
+                    <a:blip r:embed="rId20">
+                      <a:extLst>
+                        <a:ext uri="{28A0092B-C50C-407E-A947-70E740481C1C}">
+                          <a14:useLocalDpi xmlns:a14="http://schemas.microsoft.com/office/drawing/2010/main" val="0"/>
+                        </a:ext>
+                      </a:extLst>
+                    </a:blip>
+                    <a:stretch>
+                      <a:fillRect/>
+                    </a:stretch>
+                  </pic:blipFill>
+                  <pic:spPr>
+                    <a:xfrm>
+                      <a:off x="0" y="0"/>
+                      <a:ext cx="2524918" cy="4046138"/>
+                    </a:xfrm>
+                    <a:prstGeom prst="rect">
+                      <a:avLst/>
+                    </a:prstGeom>
+                  </pic:spPr>
+                </pic:pic>
+              </a:graphicData>
+            </a:graphic>
+          </wp:inline>
+        </w:drawing>
+      </w:r>
+    </w:p>
+    <w:p>
+      <w:pPr>
+        <w:ind w:left="2880" w:firstLine="720"/>
+        <w:jc w:val="both"/>
+        <w:rPr>
+          <w:rFonts w:ascii="Times New Roman" w:hAnsi="Times New Roman" w:cs="Times New Roman"/>
+          <w:bCs/>
+          <w:color w:val="222222"/>
+          <w:sz w:val="24"/>
+          <w:szCs w:val="24"/>
+          <w:shd w:val="clear" w:color="auto" w:fill="FFFFFF"/>
+        </w:rPr>
+      </w:pPr>
+      <w:r>
+        <w:rPr>
+          <w:rFonts w:ascii="Times New Roman" w:hAnsi="Times New Roman" w:cs="Times New Roman"/>
+          <w:bCs/>
+          <w:color w:val="222222"/>
+          <w:sz w:val="24"/>
+          <w:szCs w:val="24"/>
+          <w:shd w:val="clear" w:color="auto" w:fill="FFFFFF"/>
+        </w:rPr>
+        <w:t>Fig 4.</w:t>
+      </w:r>
+      <w:r>
+        <w:rPr>
+          <w:rFonts w:ascii="Times New Roman" w:hAnsi="Times New Roman" w:cs="Times New Roman"/>
+          <w:bCs/>
+          <w:color w:val="222222"/>
+          <w:sz w:val="24"/>
+          <w:szCs w:val="24"/>
+          <w:shd w:val="clear" w:color="auto" w:fill="FFFFFF"/>
+        </w:rPr>
+        <w:t>2</w:t>
+      </w:r>
+      <w:r>
+        <w:rPr>
+          <w:rFonts w:ascii="Times New Roman" w:hAnsi="Times New Roman" w:cs="Times New Roman"/>
+          <w:bCs/>
+          <w:color w:val="222222"/>
+          <w:sz w:val="24"/>
+          <w:szCs w:val="24"/>
+          <w:shd w:val="clear" w:color="auto" w:fill="FFFFFF"/>
+        </w:rPr>
+        <w:t xml:space="preserve">: </w:t>
+      </w:r>
+      <w:r>
+        <w:rPr>
+          <w:rFonts w:ascii="Times New Roman" w:hAnsi="Times New Roman" w:cs="Times New Roman"/>
+          <w:bCs/>
+          <w:color w:val="222222"/>
+          <w:sz w:val="24"/>
+          <w:szCs w:val="24"/>
+          <w:shd w:val="clear" w:color="auto" w:fill="FFFFFF"/>
+        </w:rPr>
+        <w:t>User perspective workflow</w:t>
+      </w:r>
+    </w:p>
+    <w:p>
+      <w:pPr>
+        <w:ind w:left="720"/>
+        <w:jc w:val="both"/>
+        <w:rPr>
+          <w:rFonts w:ascii="Times New Roman" w:hAnsi="Times New Roman" w:cs="Times New Roman"/>
+          <w:bCs/>
+          <w:color w:val="222222"/>
+          <w:sz w:val="24"/>
+          <w:szCs w:val="24"/>
+          <w:shd w:val="clear" w:color="auto" w:fill="FFFFFF"/>
+        </w:rPr>
+      </w:pPr>
+      <w:r>
+        <w:rPr>
+          <w:rFonts w:ascii="Times New Roman" w:hAnsi="Times New Roman" w:cs="Times New Roman"/>
+          <w:bCs/>
+          <w:color w:val="222222"/>
+          <w:sz w:val="24"/>
+          <w:szCs w:val="24"/>
+          <w:shd w:val="clear" w:color="auto" w:fill="FFFFFF"/>
+        </w:rPr>
+        <w:t xml:space="preserve">User needs to get the solution repository either from git or from other sources. Then he should install Python 3.5, </w:t>
+      </w:r>
+      <w:proofErr w:type="spellStart"/>
+      <w:r>
+        <w:rPr>
+          <w:rFonts w:ascii="Times New Roman" w:hAnsi="Times New Roman" w:cs="Times New Roman"/>
+          <w:bCs/>
+          <w:color w:val="222222"/>
+          <w:sz w:val="24"/>
+          <w:szCs w:val="24"/>
+          <w:shd w:val="clear" w:color="auto" w:fill="FFFFFF"/>
+        </w:rPr>
+        <w:t>Tensorflow</w:t>
+      </w:r>
+      <w:proofErr w:type="spellEnd"/>
+      <w:r>
+        <w:rPr>
+          <w:rFonts w:ascii="Times New Roman" w:hAnsi="Times New Roman" w:cs="Times New Roman"/>
+          <w:bCs/>
+          <w:color w:val="222222"/>
+          <w:sz w:val="24"/>
+          <w:szCs w:val="24"/>
+          <w:shd w:val="clear" w:color="auto" w:fill="FFFFFF"/>
+        </w:rPr>
+        <w:t xml:space="preserve"> latest version, </w:t>
+      </w:r>
+      <w:proofErr w:type="spellStart"/>
+      <w:r>
+        <w:rPr>
+          <w:rFonts w:ascii="Times New Roman" w:hAnsi="Times New Roman" w:cs="Times New Roman"/>
+          <w:bCs/>
+          <w:color w:val="222222"/>
+          <w:sz w:val="24"/>
+          <w:szCs w:val="24"/>
+          <w:shd w:val="clear" w:color="auto" w:fill="FFFFFF"/>
+        </w:rPr>
+        <w:t>Keras</w:t>
+      </w:r>
+      <w:proofErr w:type="spellEnd"/>
+      <w:r>
+        <w:rPr>
+          <w:rFonts w:ascii="Times New Roman" w:hAnsi="Times New Roman" w:cs="Times New Roman"/>
+          <w:bCs/>
+          <w:color w:val="222222"/>
+          <w:sz w:val="24"/>
+          <w:szCs w:val="24"/>
+          <w:shd w:val="clear" w:color="auto" w:fill="FFFFFF"/>
+        </w:rPr>
+        <w:t xml:space="preserve"> Latest version and install other packages through pip package manager. Then it is required to run the solution along with data. Finally, it needs to collect result and analyze it.</w:t>
+      </w:r>
+    </w:p>
+    <w:p>
+      <w:pPr>
+        <w:pStyle w:val="ListParagraph"/>
+        <w:ind w:left="1440"/>
+        <w:jc w:val="both"/>
+        <w:rPr>
+          <w:rFonts w:ascii="Times New Roman" w:hAnsi="Times New Roman" w:cs="Times New Roman"/>
+          <w:b/>
+          <w:sz w:val="24"/>
+          <w:szCs w:val="24"/>
+        </w:rPr>
+      </w:pPr>
+    </w:p>
+    <w:p>
+      <w:pPr>
+        <w:pStyle w:val="ListParagraph"/>
         <w:numPr>
           <w:ilvl w:val="1"/>
           <w:numId w:val="1"/>
@@ -5887,211 +5909,136 @@
         <w:rPr>
           <w:rFonts w:ascii="Times New Roman" w:hAnsi="Times New Roman" w:cs="Times New Roman"/>
           <w:bCs/>
-          <w:color w:val="222222"/>
-          <w:sz w:val="24"/>
-          <w:szCs w:val="24"/>
-          <w:shd w:val="clear" w:color="auto" w:fill="FFFFFF"/>
-        </w:rPr>
-      </w:pPr>
-      <w:r>
-        <w:rPr>
-          <w:rFonts w:ascii="Times New Roman" w:hAnsi="Times New Roman" w:cs="Times New Roman"/>
-          <w:bCs/>
-          <w:color w:val="222222"/>
-          <w:sz w:val="24"/>
-          <w:szCs w:val="24"/>
-          <w:shd w:val="clear" w:color="auto" w:fill="FFFFFF"/>
+          <w:sz w:val="24"/>
+          <w:szCs w:val="24"/>
+        </w:rPr>
+      </w:pPr>
+      <w:r>
+        <w:rPr>
+          <w:rFonts w:ascii="Times New Roman" w:hAnsi="Times New Roman" w:cs="Times New Roman"/>
+          <w:bCs/>
+          <w:sz w:val="24"/>
+          <w:szCs w:val="24"/>
         </w:rPr>
         <w:t>Some features of the proposed system are:</w:t>
       </w:r>
     </w:p>
     <w:p>
       <w:pPr>
-        <w:ind w:left="720"/>
-        <w:jc w:val="both"/>
-        <w:rPr>
-          <w:rFonts w:ascii="Times New Roman" w:hAnsi="Times New Roman" w:cs="Times New Roman"/>
-          <w:bCs/>
-          <w:color w:val="222222"/>
-          <w:sz w:val="24"/>
-          <w:szCs w:val="24"/>
-          <w:shd w:val="clear" w:color="auto" w:fill="FFFFFF"/>
-        </w:rPr>
-      </w:pPr>
-      <w:r>
-        <w:rPr>
-          <w:rFonts w:ascii="Times New Roman" w:hAnsi="Times New Roman" w:cs="Times New Roman"/>
-          <w:bCs/>
-          <w:color w:val="222222"/>
-          <w:sz w:val="24"/>
-          <w:szCs w:val="24"/>
-          <w:shd w:val="clear" w:color="auto" w:fill="FFFFFF"/>
-        </w:rPr>
-        <w:t>•</w:t>
-      </w:r>
-      <w:r>
-        <w:rPr>
-          <w:rFonts w:ascii="Times New Roman" w:hAnsi="Times New Roman" w:cs="Times New Roman"/>
-          <w:bCs/>
-          <w:color w:val="222222"/>
-          <w:sz w:val="24"/>
-          <w:szCs w:val="24"/>
-          <w:shd w:val="clear" w:color="auto" w:fill="FFFFFF"/>
-        </w:rPr>
-        <w:t xml:space="preserve"> </w:t>
-      </w:r>
-      <w:r>
-        <w:rPr>
-          <w:rFonts w:ascii="Times New Roman" w:hAnsi="Times New Roman" w:cs="Times New Roman"/>
-          <w:bCs/>
-          <w:color w:val="222222"/>
-          <w:sz w:val="24"/>
-          <w:szCs w:val="24"/>
-          <w:shd w:val="clear" w:color="auto" w:fill="FFFFFF"/>
+        <w:pStyle w:val="ListParagraph"/>
+        <w:numPr>
+          <w:ilvl w:val="0"/>
+          <w:numId w:val="12"/>
+        </w:numPr>
+        <w:ind w:left="1440"/>
+        <w:jc w:val="both"/>
+        <w:rPr>
+          <w:rFonts w:ascii="Times New Roman" w:hAnsi="Times New Roman" w:cs="Times New Roman"/>
+          <w:bCs/>
+          <w:sz w:val="24"/>
+          <w:szCs w:val="24"/>
+        </w:rPr>
+      </w:pPr>
+      <w:r>
+        <w:rPr>
+          <w:rFonts w:ascii="Times New Roman" w:hAnsi="Times New Roman" w:cs="Times New Roman"/>
+          <w:bCs/>
+          <w:sz w:val="24"/>
+          <w:szCs w:val="24"/>
         </w:rPr>
         <w:t>This system is a knowledge-based system</w:t>
       </w:r>
     </w:p>
     <w:p>
       <w:pPr>
-        <w:ind w:left="720"/>
-        <w:jc w:val="both"/>
-        <w:rPr>
-          <w:rFonts w:ascii="Times New Roman" w:hAnsi="Times New Roman" w:cs="Times New Roman"/>
-          <w:bCs/>
-          <w:color w:val="222222"/>
-          <w:sz w:val="24"/>
-          <w:szCs w:val="24"/>
-          <w:shd w:val="clear" w:color="auto" w:fill="FFFFFF"/>
-        </w:rPr>
-      </w:pPr>
-      <w:r>
-        <w:rPr>
-          <w:rFonts w:ascii="Times New Roman" w:hAnsi="Times New Roman" w:cs="Times New Roman"/>
-          <w:bCs/>
-          <w:color w:val="222222"/>
-          <w:sz w:val="24"/>
-          <w:szCs w:val="24"/>
-          <w:shd w:val="clear" w:color="auto" w:fill="FFFFFF"/>
-        </w:rPr>
-        <w:t>•</w:t>
-      </w:r>
-      <w:r>
-        <w:rPr>
-          <w:rFonts w:ascii="Times New Roman" w:hAnsi="Times New Roman" w:cs="Times New Roman"/>
-          <w:bCs/>
-          <w:color w:val="222222"/>
-          <w:sz w:val="24"/>
-          <w:szCs w:val="24"/>
-          <w:shd w:val="clear" w:color="auto" w:fill="FFFFFF"/>
-        </w:rPr>
-        <w:t xml:space="preserve"> </w:t>
-      </w:r>
-      <w:r>
-        <w:rPr>
-          <w:rFonts w:ascii="Times New Roman" w:hAnsi="Times New Roman" w:cs="Times New Roman"/>
-          <w:bCs/>
-          <w:color w:val="222222"/>
-          <w:sz w:val="24"/>
-          <w:szCs w:val="24"/>
-          <w:shd w:val="clear" w:color="auto" w:fill="FFFFFF"/>
+        <w:pStyle w:val="ListParagraph"/>
+        <w:numPr>
+          <w:ilvl w:val="0"/>
+          <w:numId w:val="12"/>
+        </w:numPr>
+        <w:ind w:left="1440"/>
+        <w:jc w:val="both"/>
+        <w:rPr>
+          <w:rFonts w:ascii="Times New Roman" w:hAnsi="Times New Roman" w:cs="Times New Roman"/>
+          <w:bCs/>
+          <w:sz w:val="24"/>
+          <w:szCs w:val="24"/>
+        </w:rPr>
+      </w:pPr>
+      <w:r>
+        <w:rPr>
+          <w:rFonts w:ascii="Times New Roman" w:hAnsi="Times New Roman" w:cs="Times New Roman"/>
+          <w:bCs/>
+          <w:sz w:val="24"/>
+          <w:szCs w:val="24"/>
         </w:rPr>
         <w:t>It can be used in online learning system</w:t>
       </w:r>
     </w:p>
     <w:p>
       <w:pPr>
-        <w:ind w:left="720"/>
-        <w:jc w:val="both"/>
-        <w:rPr>
-          <w:rFonts w:ascii="Times New Roman" w:hAnsi="Times New Roman" w:cs="Times New Roman"/>
-          <w:bCs/>
-          <w:color w:val="222222"/>
-          <w:sz w:val="24"/>
-          <w:szCs w:val="24"/>
-          <w:shd w:val="clear" w:color="auto" w:fill="FFFFFF"/>
-        </w:rPr>
-      </w:pPr>
-      <w:r>
-        <w:rPr>
-          <w:rFonts w:ascii="Times New Roman" w:hAnsi="Times New Roman" w:cs="Times New Roman"/>
-          <w:bCs/>
-          <w:color w:val="222222"/>
-          <w:sz w:val="24"/>
-          <w:szCs w:val="24"/>
-          <w:shd w:val="clear" w:color="auto" w:fill="FFFFFF"/>
-        </w:rPr>
-        <w:t>•</w:t>
-      </w:r>
-      <w:r>
-        <w:rPr>
-          <w:rFonts w:ascii="Times New Roman" w:hAnsi="Times New Roman" w:cs="Times New Roman"/>
-          <w:bCs/>
-          <w:color w:val="222222"/>
-          <w:sz w:val="24"/>
-          <w:szCs w:val="24"/>
-          <w:shd w:val="clear" w:color="auto" w:fill="FFFFFF"/>
-        </w:rPr>
-        <w:t xml:space="preserve"> </w:t>
-      </w:r>
-      <w:r>
-        <w:rPr>
-          <w:rFonts w:ascii="Times New Roman" w:hAnsi="Times New Roman" w:cs="Times New Roman"/>
-          <w:bCs/>
-          <w:color w:val="222222"/>
-          <w:sz w:val="24"/>
-          <w:szCs w:val="24"/>
-          <w:shd w:val="clear" w:color="auto" w:fill="FFFFFF"/>
+        <w:pStyle w:val="ListParagraph"/>
+        <w:numPr>
+          <w:ilvl w:val="0"/>
+          <w:numId w:val="12"/>
+        </w:numPr>
+        <w:ind w:left="1440"/>
+        <w:jc w:val="both"/>
+        <w:rPr>
+          <w:rFonts w:ascii="Times New Roman" w:hAnsi="Times New Roman" w:cs="Times New Roman"/>
+          <w:bCs/>
+          <w:sz w:val="24"/>
+          <w:szCs w:val="24"/>
+        </w:rPr>
+      </w:pPr>
+      <w:r>
+        <w:rPr>
+          <w:rFonts w:ascii="Times New Roman" w:hAnsi="Times New Roman" w:cs="Times New Roman"/>
+          <w:bCs/>
+          <w:sz w:val="24"/>
+          <w:szCs w:val="24"/>
         </w:rPr>
         <w:t>It is easy to evolve the model</w:t>
       </w:r>
     </w:p>
     <w:p>
       <w:pPr>
-        <w:ind w:left="720"/>
-        <w:jc w:val="both"/>
-        <w:rPr>
-          <w:rFonts w:ascii="Times New Roman" w:hAnsi="Times New Roman" w:cs="Times New Roman"/>
-          <w:bCs/>
-          <w:color w:val="222222"/>
-          <w:sz w:val="24"/>
-          <w:szCs w:val="24"/>
-          <w:shd w:val="clear" w:color="auto" w:fill="FFFFFF"/>
-        </w:rPr>
-      </w:pPr>
-      <w:r>
-        <w:rPr>
-          <w:rFonts w:ascii="Times New Roman" w:hAnsi="Times New Roman" w:cs="Times New Roman"/>
-          <w:bCs/>
-          <w:color w:val="222222"/>
-          <w:sz w:val="24"/>
-          <w:szCs w:val="24"/>
-          <w:shd w:val="clear" w:color="auto" w:fill="FFFFFF"/>
-        </w:rPr>
-        <w:t>•</w:t>
-      </w:r>
-      <w:r>
-        <w:rPr>
-          <w:rFonts w:ascii="Times New Roman" w:hAnsi="Times New Roman" w:cs="Times New Roman"/>
-          <w:bCs/>
-          <w:color w:val="222222"/>
-          <w:sz w:val="24"/>
-          <w:szCs w:val="24"/>
-          <w:shd w:val="clear" w:color="auto" w:fill="FFFFFF"/>
-        </w:rPr>
-        <w:t xml:space="preserve"> </w:t>
-      </w:r>
-      <w:r>
-        <w:rPr>
-          <w:rFonts w:ascii="Times New Roman" w:hAnsi="Times New Roman" w:cs="Times New Roman"/>
-          <w:bCs/>
-          <w:color w:val="222222"/>
-          <w:sz w:val="24"/>
-          <w:szCs w:val="24"/>
-          <w:shd w:val="clear" w:color="auto" w:fill="FFFFFF"/>
+        <w:pStyle w:val="ListParagraph"/>
+        <w:numPr>
+          <w:ilvl w:val="0"/>
+          <w:numId w:val="12"/>
+        </w:numPr>
+        <w:ind w:left="1440"/>
+        <w:jc w:val="both"/>
+        <w:rPr>
+          <w:rFonts w:ascii="Times New Roman" w:hAnsi="Times New Roman" w:cs="Times New Roman"/>
+          <w:bCs/>
+          <w:sz w:val="24"/>
+          <w:szCs w:val="24"/>
+        </w:rPr>
+      </w:pPr>
+      <w:r>
+        <w:rPr>
+          <w:rFonts w:ascii="Times New Roman" w:hAnsi="Times New Roman" w:cs="Times New Roman"/>
+          <w:bCs/>
+          <w:sz w:val="24"/>
+          <w:szCs w:val="24"/>
         </w:rPr>
         <w:t>It is possible to automate the learning system</w:t>
       </w:r>
+    </w:p>
+    <w:p>
+      <w:pPr>
+        <w:pStyle w:val="ListParagraph"/>
+        <w:ind w:left="1440"/>
+        <w:jc w:val="both"/>
+        <w:rPr>
+          <w:rFonts w:ascii="Times New Roman" w:hAnsi="Times New Roman" w:cs="Times New Roman"/>
+          <w:bCs/>
+          <w:sz w:val="24"/>
+          <w:szCs w:val="24"/>
+        </w:rPr>
+      </w:pPr>
     </w:p>
     <w:p>
       <w:pPr>
@@ -6154,192 +6101,121 @@
     </w:p>
     <w:p>
       <w:pPr>
-        <w:ind w:left="720"/>
-        <w:jc w:val="both"/>
-        <w:rPr>
-          <w:rFonts w:ascii="Times New Roman" w:hAnsi="Times New Roman" w:cs="Times New Roman"/>
-          <w:bCs/>
-          <w:color w:val="222222"/>
-          <w:sz w:val="24"/>
-          <w:szCs w:val="24"/>
-          <w:shd w:val="clear" w:color="auto" w:fill="FFFFFF"/>
-        </w:rPr>
-      </w:pPr>
-      <w:r>
-        <w:rPr>
-          <w:rFonts w:ascii="Times New Roman" w:hAnsi="Times New Roman" w:cs="Times New Roman"/>
-          <w:bCs/>
-          <w:color w:val="222222"/>
-          <w:sz w:val="24"/>
-          <w:szCs w:val="24"/>
-          <w:shd w:val="clear" w:color="auto" w:fill="FFFFFF"/>
+        <w:pStyle w:val="ListParagraph"/>
+        <w:numPr>
+          <w:ilvl w:val="0"/>
+          <w:numId w:val="12"/>
+        </w:numPr>
+        <w:ind w:left="1440"/>
+        <w:jc w:val="both"/>
+        <w:rPr>
+          <w:rFonts w:ascii="Times New Roman" w:hAnsi="Times New Roman" w:cs="Times New Roman"/>
+          <w:bCs/>
+          <w:sz w:val="24"/>
+          <w:szCs w:val="24"/>
+        </w:rPr>
+      </w:pPr>
+      <w:r>
+        <w:rPr>
+          <w:rFonts w:ascii="Times New Roman" w:hAnsi="Times New Roman" w:cs="Times New Roman"/>
+          <w:bCs/>
+          <w:sz w:val="24"/>
+          <w:szCs w:val="24"/>
         </w:rPr>
         <w:lastRenderedPageBreak/>
-        <w:t>•</w:t>
-      </w:r>
-      <w:r>
-        <w:rPr>
-          <w:rFonts w:ascii="Times New Roman" w:hAnsi="Times New Roman" w:cs="Times New Roman"/>
-          <w:bCs/>
-          <w:color w:val="222222"/>
-          <w:sz w:val="24"/>
-          <w:szCs w:val="24"/>
-          <w:shd w:val="clear" w:color="auto" w:fill="FFFFFF"/>
-        </w:rPr>
-        <w:t xml:space="preserve"> </w:t>
-      </w:r>
-      <w:r>
-        <w:rPr>
-          <w:rFonts w:ascii="Times New Roman" w:hAnsi="Times New Roman" w:cs="Times New Roman"/>
-          <w:bCs/>
-          <w:color w:val="222222"/>
-          <w:sz w:val="24"/>
-          <w:szCs w:val="24"/>
-          <w:shd w:val="clear" w:color="auto" w:fill="FFFFFF"/>
-        </w:rPr>
         <w:t>Detect facial key points with high accuracy</w:t>
       </w:r>
     </w:p>
     <w:p>
       <w:pPr>
-        <w:ind w:left="720"/>
-        <w:jc w:val="both"/>
-        <w:rPr>
-          <w:rFonts w:ascii="Times New Roman" w:hAnsi="Times New Roman" w:cs="Times New Roman"/>
-          <w:bCs/>
-          <w:color w:val="222222"/>
-          <w:sz w:val="24"/>
-          <w:szCs w:val="24"/>
-          <w:shd w:val="clear" w:color="auto" w:fill="FFFFFF"/>
-        </w:rPr>
-      </w:pPr>
-      <w:r>
-        <w:rPr>
-          <w:rFonts w:ascii="Times New Roman" w:hAnsi="Times New Roman" w:cs="Times New Roman"/>
-          <w:bCs/>
-          <w:color w:val="222222"/>
-          <w:sz w:val="24"/>
-          <w:szCs w:val="24"/>
-          <w:shd w:val="clear" w:color="auto" w:fill="FFFFFF"/>
-        </w:rPr>
-        <w:t>•</w:t>
-      </w:r>
-      <w:r>
-        <w:rPr>
-          <w:rFonts w:ascii="Times New Roman" w:hAnsi="Times New Roman" w:cs="Times New Roman"/>
-          <w:bCs/>
-          <w:color w:val="222222"/>
-          <w:sz w:val="24"/>
-          <w:szCs w:val="24"/>
-          <w:shd w:val="clear" w:color="auto" w:fill="FFFFFF"/>
-        </w:rPr>
-        <w:t xml:space="preserve"> </w:t>
-      </w:r>
-      <w:r>
-        <w:rPr>
-          <w:rFonts w:ascii="Times New Roman" w:hAnsi="Times New Roman" w:cs="Times New Roman"/>
-          <w:bCs/>
-          <w:color w:val="222222"/>
-          <w:sz w:val="24"/>
-          <w:szCs w:val="24"/>
-          <w:shd w:val="clear" w:color="auto" w:fill="FFFFFF"/>
+        <w:pStyle w:val="ListParagraph"/>
+        <w:numPr>
+          <w:ilvl w:val="0"/>
+          <w:numId w:val="12"/>
+        </w:numPr>
+        <w:ind w:left="1440"/>
+        <w:jc w:val="both"/>
+        <w:rPr>
+          <w:rFonts w:ascii="Times New Roman" w:hAnsi="Times New Roman" w:cs="Times New Roman"/>
+          <w:bCs/>
+          <w:sz w:val="24"/>
+          <w:szCs w:val="24"/>
+        </w:rPr>
+      </w:pPr>
+      <w:r>
+        <w:rPr>
+          <w:rFonts w:ascii="Times New Roman" w:hAnsi="Times New Roman" w:cs="Times New Roman"/>
+          <w:bCs/>
+          <w:sz w:val="24"/>
+          <w:szCs w:val="24"/>
         </w:rPr>
         <w:t>Easy to use in time series problem</w:t>
       </w:r>
     </w:p>
     <w:p>
       <w:pPr>
-        <w:ind w:left="720"/>
-        <w:jc w:val="both"/>
-        <w:rPr>
-          <w:rFonts w:ascii="Times New Roman" w:hAnsi="Times New Roman" w:cs="Times New Roman"/>
-          <w:bCs/>
-          <w:color w:val="222222"/>
-          <w:sz w:val="24"/>
-          <w:szCs w:val="24"/>
-          <w:shd w:val="clear" w:color="auto" w:fill="FFFFFF"/>
-        </w:rPr>
-      </w:pPr>
-      <w:r>
-        <w:rPr>
-          <w:rFonts w:ascii="Times New Roman" w:hAnsi="Times New Roman" w:cs="Times New Roman"/>
-          <w:bCs/>
-          <w:color w:val="222222"/>
-          <w:sz w:val="24"/>
-          <w:szCs w:val="24"/>
-          <w:shd w:val="clear" w:color="auto" w:fill="FFFFFF"/>
-        </w:rPr>
-        <w:t>•</w:t>
-      </w:r>
-      <w:r>
-        <w:rPr>
-          <w:rFonts w:ascii="Times New Roman" w:hAnsi="Times New Roman" w:cs="Times New Roman"/>
-          <w:bCs/>
-          <w:color w:val="222222"/>
-          <w:sz w:val="24"/>
-          <w:szCs w:val="24"/>
-          <w:shd w:val="clear" w:color="auto" w:fill="FFFFFF"/>
-        </w:rPr>
-        <w:t xml:space="preserve"> </w:t>
-      </w:r>
-      <w:r>
-        <w:rPr>
-          <w:rFonts w:ascii="Times New Roman" w:hAnsi="Times New Roman" w:cs="Times New Roman"/>
-          <w:bCs/>
-          <w:color w:val="222222"/>
-          <w:sz w:val="24"/>
-          <w:szCs w:val="24"/>
-          <w:shd w:val="clear" w:color="auto" w:fill="FFFFFF"/>
+        <w:pStyle w:val="ListParagraph"/>
+        <w:numPr>
+          <w:ilvl w:val="0"/>
+          <w:numId w:val="12"/>
+        </w:numPr>
+        <w:ind w:left="1440"/>
+        <w:jc w:val="both"/>
+        <w:rPr>
+          <w:rFonts w:ascii="Times New Roman" w:hAnsi="Times New Roman" w:cs="Times New Roman"/>
+          <w:bCs/>
+          <w:sz w:val="24"/>
+          <w:szCs w:val="24"/>
+        </w:rPr>
+      </w:pPr>
+      <w:r>
+        <w:rPr>
+          <w:rFonts w:ascii="Times New Roman" w:hAnsi="Times New Roman" w:cs="Times New Roman"/>
+          <w:bCs/>
+          <w:sz w:val="24"/>
+          <w:szCs w:val="24"/>
         </w:rPr>
         <w:t>Low false positive rate</w:t>
       </w:r>
     </w:p>
     <w:p>
       <w:pPr>
-        <w:ind w:left="720"/>
-        <w:jc w:val="both"/>
-        <w:rPr>
-          <w:rFonts w:ascii="Times New Roman" w:hAnsi="Times New Roman" w:cs="Times New Roman"/>
-          <w:bCs/>
-          <w:color w:val="222222"/>
-          <w:sz w:val="24"/>
-          <w:szCs w:val="24"/>
-          <w:shd w:val="clear" w:color="auto" w:fill="FFFFFF"/>
-        </w:rPr>
-      </w:pPr>
-      <w:r>
-        <w:rPr>
-          <w:rFonts w:ascii="Times New Roman" w:hAnsi="Times New Roman" w:cs="Times New Roman"/>
-          <w:bCs/>
-          <w:color w:val="222222"/>
-          <w:sz w:val="24"/>
-          <w:szCs w:val="24"/>
-          <w:shd w:val="clear" w:color="auto" w:fill="FFFFFF"/>
-        </w:rPr>
-        <w:t>•</w:t>
-      </w:r>
-      <w:r>
-        <w:rPr>
-          <w:rFonts w:ascii="Times New Roman" w:hAnsi="Times New Roman" w:cs="Times New Roman"/>
-          <w:bCs/>
-          <w:color w:val="222222"/>
-          <w:sz w:val="24"/>
-          <w:szCs w:val="24"/>
-          <w:shd w:val="clear" w:color="auto" w:fill="FFFFFF"/>
-        </w:rPr>
-        <w:t xml:space="preserve"> </w:t>
-      </w:r>
-      <w:r>
-        <w:rPr>
-          <w:rFonts w:ascii="Times New Roman" w:hAnsi="Times New Roman" w:cs="Times New Roman"/>
-          <w:bCs/>
-          <w:color w:val="222222"/>
-          <w:sz w:val="24"/>
-          <w:szCs w:val="24"/>
-          <w:shd w:val="clear" w:color="auto" w:fill="FFFFFF"/>
+        <w:pStyle w:val="ListParagraph"/>
+        <w:numPr>
+          <w:ilvl w:val="0"/>
+          <w:numId w:val="12"/>
+        </w:numPr>
+        <w:ind w:left="1440"/>
+        <w:jc w:val="both"/>
+        <w:rPr>
+          <w:rFonts w:ascii="Times New Roman" w:hAnsi="Times New Roman" w:cs="Times New Roman"/>
+          <w:bCs/>
+          <w:sz w:val="24"/>
+          <w:szCs w:val="24"/>
+        </w:rPr>
+      </w:pPr>
+      <w:r>
+        <w:rPr>
+          <w:rFonts w:ascii="Times New Roman" w:hAnsi="Times New Roman" w:cs="Times New Roman"/>
+          <w:bCs/>
+          <w:sz w:val="24"/>
+          <w:szCs w:val="24"/>
         </w:rPr>
         <w:t>Improved computing performance with short training time</w:t>
       </w:r>
+    </w:p>
+    <w:p>
+      <w:pPr>
+        <w:pStyle w:val="ListParagraph"/>
+        <w:ind w:left="1440"/>
+        <w:jc w:val="both"/>
+        <w:rPr>
+          <w:rFonts w:ascii="Times New Roman" w:hAnsi="Times New Roman" w:cs="Times New Roman"/>
+          <w:bCs/>
+          <w:sz w:val="24"/>
+          <w:szCs w:val="24"/>
+        </w:rPr>
+      </w:pPr>
     </w:p>
     <w:p>
       <w:pPr>
@@ -6402,381 +6278,230 @@
     </w:p>
     <w:p>
       <w:pPr>
-        <w:ind w:left="720"/>
-        <w:jc w:val="both"/>
-        <w:rPr>
-          <w:rFonts w:ascii="Times New Roman" w:hAnsi="Times New Roman" w:cs="Times New Roman"/>
-          <w:bCs/>
-          <w:color w:val="222222"/>
-          <w:sz w:val="24"/>
-          <w:szCs w:val="24"/>
-          <w:shd w:val="clear" w:color="auto" w:fill="FFFFFF"/>
-        </w:rPr>
-      </w:pPr>
-      <w:r>
-        <w:rPr>
-          <w:rFonts w:ascii="Times New Roman" w:hAnsi="Times New Roman" w:cs="Times New Roman"/>
-          <w:bCs/>
-          <w:color w:val="222222"/>
-          <w:sz w:val="24"/>
-          <w:szCs w:val="24"/>
-          <w:shd w:val="clear" w:color="auto" w:fill="FFFFFF"/>
-        </w:rPr>
-        <w:t>•</w:t>
-      </w:r>
-      <w:r>
-        <w:rPr>
-          <w:rFonts w:ascii="Times New Roman" w:hAnsi="Times New Roman" w:cs="Times New Roman"/>
-          <w:bCs/>
-          <w:color w:val="222222"/>
-          <w:sz w:val="24"/>
-          <w:szCs w:val="24"/>
-          <w:shd w:val="clear" w:color="auto" w:fill="FFFFFF"/>
-        </w:rPr>
-        <w:t xml:space="preserve"> </w:t>
-      </w:r>
-      <w:r>
-        <w:rPr>
-          <w:rFonts w:ascii="Times New Roman" w:hAnsi="Times New Roman" w:cs="Times New Roman"/>
-          <w:bCs/>
-          <w:color w:val="222222"/>
-          <w:sz w:val="24"/>
-          <w:szCs w:val="24"/>
-          <w:shd w:val="clear" w:color="auto" w:fill="FFFFFF"/>
+        <w:pStyle w:val="ListParagraph"/>
+        <w:numPr>
+          <w:ilvl w:val="0"/>
+          <w:numId w:val="12"/>
+        </w:numPr>
+        <w:ind w:left="1440"/>
+        <w:jc w:val="both"/>
+        <w:rPr>
+          <w:rFonts w:ascii="Times New Roman" w:hAnsi="Times New Roman" w:cs="Times New Roman"/>
+          <w:bCs/>
+          <w:sz w:val="24"/>
+          <w:szCs w:val="24"/>
+        </w:rPr>
+      </w:pPr>
+      <w:r>
+        <w:rPr>
+          <w:rFonts w:ascii="Times New Roman" w:hAnsi="Times New Roman" w:cs="Times New Roman"/>
+          <w:bCs/>
+          <w:sz w:val="24"/>
+          <w:szCs w:val="24"/>
         </w:rPr>
         <w:t>Python 3.5</w:t>
       </w:r>
     </w:p>
     <w:p>
       <w:pPr>
-        <w:ind w:left="720"/>
-        <w:jc w:val="both"/>
-        <w:rPr>
-          <w:rFonts w:ascii="Times New Roman" w:hAnsi="Times New Roman" w:cs="Times New Roman"/>
-          <w:bCs/>
-          <w:color w:val="222222"/>
-          <w:sz w:val="24"/>
-          <w:szCs w:val="24"/>
-          <w:shd w:val="clear" w:color="auto" w:fill="FFFFFF"/>
-        </w:rPr>
-      </w:pPr>
-      <w:r>
-        <w:rPr>
-          <w:rFonts w:ascii="Times New Roman" w:hAnsi="Times New Roman" w:cs="Times New Roman"/>
-          <w:bCs/>
-          <w:color w:val="222222"/>
-          <w:sz w:val="24"/>
-          <w:szCs w:val="24"/>
-          <w:shd w:val="clear" w:color="auto" w:fill="FFFFFF"/>
-        </w:rPr>
-        <w:t>•</w:t>
-      </w:r>
-      <w:r>
-        <w:rPr>
-          <w:rFonts w:ascii="Times New Roman" w:hAnsi="Times New Roman" w:cs="Times New Roman"/>
-          <w:bCs/>
-          <w:color w:val="222222"/>
-          <w:sz w:val="24"/>
-          <w:szCs w:val="24"/>
-          <w:shd w:val="clear" w:color="auto" w:fill="FFFFFF"/>
-        </w:rPr>
-        <w:t xml:space="preserve"> </w:t>
-      </w:r>
-      <w:r>
-        <w:rPr>
-          <w:rFonts w:ascii="Times New Roman" w:hAnsi="Times New Roman" w:cs="Times New Roman"/>
-          <w:bCs/>
-          <w:color w:val="222222"/>
-          <w:sz w:val="24"/>
-          <w:szCs w:val="24"/>
-          <w:shd w:val="clear" w:color="auto" w:fill="FFFFFF"/>
+        <w:pStyle w:val="ListParagraph"/>
+        <w:numPr>
+          <w:ilvl w:val="0"/>
+          <w:numId w:val="12"/>
+        </w:numPr>
+        <w:ind w:left="1440"/>
+        <w:jc w:val="both"/>
+        <w:rPr>
+          <w:rFonts w:ascii="Times New Roman" w:hAnsi="Times New Roman" w:cs="Times New Roman"/>
+          <w:bCs/>
+          <w:sz w:val="24"/>
+          <w:szCs w:val="24"/>
+        </w:rPr>
+      </w:pPr>
+      <w:r>
+        <w:rPr>
+          <w:rFonts w:ascii="Times New Roman" w:hAnsi="Times New Roman" w:cs="Times New Roman"/>
+          <w:bCs/>
+          <w:sz w:val="24"/>
+          <w:szCs w:val="24"/>
         </w:rPr>
         <w:t>IDE</w:t>
       </w:r>
     </w:p>
     <w:p>
       <w:pPr>
-        <w:ind w:left="720"/>
-        <w:jc w:val="both"/>
-        <w:rPr>
-          <w:rFonts w:ascii="Times New Roman" w:hAnsi="Times New Roman" w:cs="Times New Roman"/>
-          <w:bCs/>
-          <w:color w:val="222222"/>
-          <w:sz w:val="24"/>
-          <w:szCs w:val="24"/>
-          <w:shd w:val="clear" w:color="auto" w:fill="FFFFFF"/>
-        </w:rPr>
-      </w:pPr>
-      <w:r>
-        <w:rPr>
-          <w:rFonts w:ascii="Times New Roman" w:hAnsi="Times New Roman" w:cs="Times New Roman"/>
-          <w:bCs/>
-          <w:color w:val="222222"/>
-          <w:sz w:val="24"/>
-          <w:szCs w:val="24"/>
-          <w:shd w:val="clear" w:color="auto" w:fill="FFFFFF"/>
-        </w:rPr>
-        <w:t>•</w:t>
-      </w:r>
-      <w:r>
-        <w:rPr>
-          <w:rFonts w:ascii="Times New Roman" w:hAnsi="Times New Roman" w:cs="Times New Roman"/>
-          <w:bCs/>
-          <w:color w:val="222222"/>
-          <w:sz w:val="24"/>
-          <w:szCs w:val="24"/>
-          <w:shd w:val="clear" w:color="auto" w:fill="FFFFFF"/>
-        </w:rPr>
-        <w:t xml:space="preserve"> </w:t>
-      </w:r>
-      <w:r>
-        <w:rPr>
-          <w:rFonts w:ascii="Times New Roman" w:hAnsi="Times New Roman" w:cs="Times New Roman"/>
-          <w:bCs/>
-          <w:color w:val="222222"/>
-          <w:sz w:val="24"/>
-          <w:szCs w:val="24"/>
-          <w:shd w:val="clear" w:color="auto" w:fill="FFFFFF"/>
+        <w:pStyle w:val="ListParagraph"/>
+        <w:numPr>
+          <w:ilvl w:val="0"/>
+          <w:numId w:val="12"/>
+        </w:numPr>
+        <w:ind w:left="1440"/>
+        <w:jc w:val="both"/>
+        <w:rPr>
+          <w:rFonts w:ascii="Times New Roman" w:hAnsi="Times New Roman" w:cs="Times New Roman"/>
+          <w:bCs/>
+          <w:sz w:val="24"/>
+          <w:szCs w:val="24"/>
+        </w:rPr>
+      </w:pPr>
+      <w:proofErr w:type="spellStart"/>
+      <w:r>
+        <w:rPr>
+          <w:rFonts w:ascii="Times New Roman" w:hAnsi="Times New Roman" w:cs="Times New Roman"/>
+          <w:bCs/>
+          <w:sz w:val="24"/>
+          <w:szCs w:val="24"/>
         </w:rPr>
         <w:t>Numpy</w:t>
       </w:r>
-    </w:p>
-    <w:p>
-      <w:pPr>
-        <w:ind w:left="720"/>
-        <w:jc w:val="both"/>
-        <w:rPr>
-          <w:rFonts w:ascii="Times New Roman" w:hAnsi="Times New Roman" w:cs="Times New Roman"/>
-          <w:bCs/>
-          <w:color w:val="222222"/>
-          <w:sz w:val="24"/>
-          <w:szCs w:val="24"/>
-          <w:shd w:val="clear" w:color="auto" w:fill="FFFFFF"/>
-        </w:rPr>
-      </w:pPr>
-      <w:r>
-        <w:rPr>
-          <w:rFonts w:ascii="Times New Roman" w:hAnsi="Times New Roman" w:cs="Times New Roman"/>
-          <w:bCs/>
-          <w:color w:val="222222"/>
-          <w:sz w:val="24"/>
-          <w:szCs w:val="24"/>
-          <w:shd w:val="clear" w:color="auto" w:fill="FFFFFF"/>
-        </w:rPr>
-        <w:t>•</w:t>
-      </w:r>
-      <w:r>
-        <w:rPr>
-          <w:rFonts w:ascii="Times New Roman" w:hAnsi="Times New Roman" w:cs="Times New Roman"/>
-          <w:bCs/>
-          <w:color w:val="222222"/>
-          <w:sz w:val="24"/>
-          <w:szCs w:val="24"/>
-          <w:shd w:val="clear" w:color="auto" w:fill="FFFFFF"/>
-        </w:rPr>
-        <w:t xml:space="preserve"> </w:t>
-      </w:r>
-      <w:r>
-        <w:rPr>
-          <w:rFonts w:ascii="Times New Roman" w:hAnsi="Times New Roman" w:cs="Times New Roman"/>
-          <w:bCs/>
-          <w:color w:val="222222"/>
-          <w:sz w:val="24"/>
-          <w:szCs w:val="24"/>
-          <w:shd w:val="clear" w:color="auto" w:fill="FFFFFF"/>
+      <w:proofErr w:type="spellEnd"/>
+    </w:p>
+    <w:p>
+      <w:pPr>
+        <w:pStyle w:val="ListParagraph"/>
+        <w:numPr>
+          <w:ilvl w:val="0"/>
+          <w:numId w:val="12"/>
+        </w:numPr>
+        <w:ind w:left="1440"/>
+        <w:jc w:val="both"/>
+        <w:rPr>
+          <w:rFonts w:ascii="Times New Roman" w:hAnsi="Times New Roman" w:cs="Times New Roman"/>
+          <w:bCs/>
+          <w:sz w:val="24"/>
+          <w:szCs w:val="24"/>
+        </w:rPr>
+      </w:pPr>
+      <w:r>
+        <w:rPr>
+          <w:rFonts w:ascii="Times New Roman" w:hAnsi="Times New Roman" w:cs="Times New Roman"/>
+          <w:bCs/>
+          <w:sz w:val="24"/>
+          <w:szCs w:val="24"/>
         </w:rPr>
         <w:t>Matplotlib</w:t>
       </w:r>
     </w:p>
     <w:p>
       <w:pPr>
-        <w:ind w:left="720"/>
-        <w:jc w:val="both"/>
-        <w:rPr>
-          <w:rFonts w:ascii="Times New Roman" w:hAnsi="Times New Roman" w:cs="Times New Roman"/>
-          <w:bCs/>
-          <w:color w:val="222222"/>
-          <w:sz w:val="24"/>
-          <w:szCs w:val="24"/>
-          <w:shd w:val="clear" w:color="auto" w:fill="FFFFFF"/>
-        </w:rPr>
-      </w:pPr>
-      <w:r>
-        <w:rPr>
-          <w:rFonts w:ascii="Times New Roman" w:hAnsi="Times New Roman" w:cs="Times New Roman"/>
-          <w:bCs/>
-          <w:color w:val="222222"/>
-          <w:sz w:val="24"/>
-          <w:szCs w:val="24"/>
-          <w:shd w:val="clear" w:color="auto" w:fill="FFFFFF"/>
-        </w:rPr>
-        <w:t>•</w:t>
-      </w:r>
-      <w:r>
-        <w:rPr>
-          <w:rFonts w:ascii="Times New Roman" w:hAnsi="Times New Roman" w:cs="Times New Roman"/>
-          <w:bCs/>
-          <w:color w:val="222222"/>
-          <w:sz w:val="24"/>
-          <w:szCs w:val="24"/>
-          <w:shd w:val="clear" w:color="auto" w:fill="FFFFFF"/>
-        </w:rPr>
-        <w:t xml:space="preserve"> </w:t>
-      </w:r>
-      <w:r>
-        <w:rPr>
-          <w:rFonts w:ascii="Times New Roman" w:hAnsi="Times New Roman" w:cs="Times New Roman"/>
-          <w:bCs/>
-          <w:color w:val="222222"/>
-          <w:sz w:val="24"/>
-          <w:szCs w:val="24"/>
-          <w:shd w:val="clear" w:color="auto" w:fill="FFFFFF"/>
+        <w:pStyle w:val="ListParagraph"/>
+        <w:numPr>
+          <w:ilvl w:val="0"/>
+          <w:numId w:val="12"/>
+        </w:numPr>
+        <w:ind w:left="1440"/>
+        <w:jc w:val="both"/>
+        <w:rPr>
+          <w:rFonts w:ascii="Times New Roman" w:hAnsi="Times New Roman" w:cs="Times New Roman"/>
+          <w:bCs/>
+          <w:sz w:val="24"/>
+          <w:szCs w:val="24"/>
+        </w:rPr>
+      </w:pPr>
+      <w:r>
+        <w:rPr>
+          <w:rFonts w:ascii="Times New Roman" w:hAnsi="Times New Roman" w:cs="Times New Roman"/>
+          <w:bCs/>
+          <w:sz w:val="24"/>
+          <w:szCs w:val="24"/>
         </w:rPr>
         <w:t>Pandas</w:t>
       </w:r>
     </w:p>
     <w:p>
       <w:pPr>
-        <w:ind w:left="720"/>
-        <w:jc w:val="both"/>
-        <w:rPr>
-          <w:rFonts w:ascii="Times New Roman" w:hAnsi="Times New Roman" w:cs="Times New Roman"/>
-          <w:bCs/>
-          <w:color w:val="222222"/>
-          <w:sz w:val="24"/>
-          <w:szCs w:val="24"/>
-          <w:shd w:val="clear" w:color="auto" w:fill="FFFFFF"/>
-        </w:rPr>
-      </w:pPr>
-      <w:r>
-        <w:rPr>
-          <w:rFonts w:ascii="Times New Roman" w:hAnsi="Times New Roman" w:cs="Times New Roman"/>
-          <w:bCs/>
-          <w:color w:val="222222"/>
-          <w:sz w:val="24"/>
-          <w:szCs w:val="24"/>
-          <w:shd w:val="clear" w:color="auto" w:fill="FFFFFF"/>
-        </w:rPr>
-        <w:t>•</w:t>
-      </w:r>
-      <w:r>
-        <w:rPr>
-          <w:rFonts w:ascii="Times New Roman" w:hAnsi="Times New Roman" w:cs="Times New Roman"/>
-          <w:bCs/>
-          <w:color w:val="222222"/>
-          <w:sz w:val="24"/>
-          <w:szCs w:val="24"/>
-          <w:shd w:val="clear" w:color="auto" w:fill="FFFFFF"/>
-        </w:rPr>
-        <w:t xml:space="preserve"> </w:t>
-      </w:r>
-      <w:r>
-        <w:rPr>
-          <w:rFonts w:ascii="Times New Roman" w:hAnsi="Times New Roman" w:cs="Times New Roman"/>
-          <w:bCs/>
-          <w:color w:val="222222"/>
-          <w:sz w:val="24"/>
-          <w:szCs w:val="24"/>
-          <w:shd w:val="clear" w:color="auto" w:fill="FFFFFF"/>
+        <w:pStyle w:val="ListParagraph"/>
+        <w:numPr>
+          <w:ilvl w:val="0"/>
+          <w:numId w:val="12"/>
+        </w:numPr>
+        <w:ind w:left="1440"/>
+        <w:jc w:val="both"/>
+        <w:rPr>
+          <w:rFonts w:ascii="Times New Roman" w:hAnsi="Times New Roman" w:cs="Times New Roman"/>
+          <w:bCs/>
+          <w:sz w:val="24"/>
+          <w:szCs w:val="24"/>
+        </w:rPr>
+      </w:pPr>
+      <w:r>
+        <w:rPr>
+          <w:rFonts w:ascii="Times New Roman" w:hAnsi="Times New Roman" w:cs="Times New Roman"/>
+          <w:bCs/>
+          <w:sz w:val="24"/>
+          <w:szCs w:val="24"/>
         </w:rPr>
         <w:t>Seaborn</w:t>
       </w:r>
     </w:p>
     <w:p>
       <w:pPr>
-        <w:ind w:left="720"/>
-        <w:jc w:val="both"/>
-        <w:rPr>
-          <w:rFonts w:ascii="Times New Roman" w:hAnsi="Times New Roman" w:cs="Times New Roman"/>
-          <w:bCs/>
-          <w:color w:val="222222"/>
-          <w:sz w:val="24"/>
-          <w:szCs w:val="24"/>
-          <w:shd w:val="clear" w:color="auto" w:fill="FFFFFF"/>
-        </w:rPr>
-      </w:pPr>
-      <w:r>
-        <w:rPr>
-          <w:rFonts w:ascii="Times New Roman" w:hAnsi="Times New Roman" w:cs="Times New Roman"/>
-          <w:bCs/>
-          <w:color w:val="222222"/>
-          <w:sz w:val="24"/>
-          <w:szCs w:val="24"/>
-          <w:shd w:val="clear" w:color="auto" w:fill="FFFFFF"/>
-        </w:rPr>
-        <w:t>•</w:t>
-      </w:r>
-      <w:r>
-        <w:rPr>
-          <w:rFonts w:ascii="Times New Roman" w:hAnsi="Times New Roman" w:cs="Times New Roman"/>
-          <w:bCs/>
-          <w:color w:val="222222"/>
-          <w:sz w:val="24"/>
-          <w:szCs w:val="24"/>
-          <w:shd w:val="clear" w:color="auto" w:fill="FFFFFF"/>
-        </w:rPr>
-        <w:t xml:space="preserve"> </w:t>
-      </w:r>
-      <w:r>
-        <w:rPr>
-          <w:rFonts w:ascii="Times New Roman" w:hAnsi="Times New Roman" w:cs="Times New Roman"/>
-          <w:bCs/>
-          <w:color w:val="222222"/>
-          <w:sz w:val="24"/>
-          <w:szCs w:val="24"/>
-          <w:shd w:val="clear" w:color="auto" w:fill="FFFFFF"/>
+        <w:pStyle w:val="ListParagraph"/>
+        <w:numPr>
+          <w:ilvl w:val="0"/>
+          <w:numId w:val="12"/>
+        </w:numPr>
+        <w:ind w:left="1440"/>
+        <w:jc w:val="both"/>
+        <w:rPr>
+          <w:rFonts w:ascii="Times New Roman" w:hAnsi="Times New Roman" w:cs="Times New Roman"/>
+          <w:bCs/>
+          <w:sz w:val="24"/>
+          <w:szCs w:val="24"/>
+        </w:rPr>
+      </w:pPr>
+      <w:proofErr w:type="spellStart"/>
+      <w:r>
+        <w:rPr>
+          <w:rFonts w:ascii="Times New Roman" w:hAnsi="Times New Roman" w:cs="Times New Roman"/>
+          <w:bCs/>
+          <w:sz w:val="24"/>
+          <w:szCs w:val="24"/>
         </w:rPr>
         <w:t>Tensorflow</w:t>
       </w:r>
-    </w:p>
-    <w:p>
-      <w:pPr>
-        <w:ind w:left="720"/>
-        <w:jc w:val="both"/>
-        <w:rPr>
-          <w:rFonts w:ascii="Times New Roman" w:hAnsi="Times New Roman" w:cs="Times New Roman"/>
-          <w:bCs/>
-          <w:color w:val="222222"/>
-          <w:sz w:val="24"/>
-          <w:szCs w:val="24"/>
-          <w:shd w:val="clear" w:color="auto" w:fill="FFFFFF"/>
-        </w:rPr>
-      </w:pPr>
-      <w:r>
-        <w:rPr>
-          <w:rFonts w:ascii="Times New Roman" w:hAnsi="Times New Roman" w:cs="Times New Roman"/>
-          <w:bCs/>
-          <w:color w:val="222222"/>
-          <w:sz w:val="24"/>
-          <w:szCs w:val="24"/>
-          <w:shd w:val="clear" w:color="auto" w:fill="FFFFFF"/>
-        </w:rPr>
-        <w:t>•</w:t>
-      </w:r>
-      <w:r>
-        <w:rPr>
-          <w:rFonts w:ascii="Times New Roman" w:hAnsi="Times New Roman" w:cs="Times New Roman"/>
-          <w:bCs/>
-          <w:color w:val="222222"/>
-          <w:sz w:val="24"/>
-          <w:szCs w:val="24"/>
-          <w:shd w:val="clear" w:color="auto" w:fill="FFFFFF"/>
-        </w:rPr>
-        <w:t xml:space="preserve"> </w:t>
-      </w:r>
-      <w:r>
-        <w:rPr>
-          <w:rFonts w:ascii="Times New Roman" w:hAnsi="Times New Roman" w:cs="Times New Roman"/>
-          <w:bCs/>
-          <w:color w:val="222222"/>
-          <w:sz w:val="24"/>
-          <w:szCs w:val="24"/>
-          <w:shd w:val="clear" w:color="auto" w:fill="FFFFFF"/>
+      <w:proofErr w:type="spellEnd"/>
+    </w:p>
+    <w:p>
+      <w:pPr>
+        <w:pStyle w:val="ListParagraph"/>
+        <w:numPr>
+          <w:ilvl w:val="0"/>
+          <w:numId w:val="12"/>
+        </w:numPr>
+        <w:ind w:left="1440"/>
+        <w:jc w:val="both"/>
+        <w:rPr>
+          <w:rFonts w:ascii="Times New Roman" w:hAnsi="Times New Roman" w:cs="Times New Roman"/>
+          <w:bCs/>
+          <w:sz w:val="24"/>
+          <w:szCs w:val="24"/>
+        </w:rPr>
+      </w:pPr>
+      <w:proofErr w:type="spellStart"/>
+      <w:r>
+        <w:rPr>
+          <w:rFonts w:ascii="Times New Roman" w:hAnsi="Times New Roman" w:cs="Times New Roman"/>
+          <w:bCs/>
+          <w:sz w:val="24"/>
+          <w:szCs w:val="24"/>
         </w:rPr>
         <w:t>Keras</w:t>
       </w:r>
-      <w:bookmarkStart w:id="0" w:name="_GoBack"/>
-      <w:bookmarkEnd w:id="0"/>
+      <w:proofErr w:type="spellEnd"/>
+    </w:p>
+    <w:p>
+      <w:pPr>
+        <w:pStyle w:val="ListParagraph"/>
+        <w:ind w:left="1440"/>
+        <w:jc w:val="both"/>
+        <w:rPr>
+          <w:rFonts w:ascii="Times New Roman" w:hAnsi="Times New Roman" w:cs="Times New Roman"/>
+          <w:bCs/>
+          <w:sz w:val="24"/>
+          <w:szCs w:val="24"/>
+        </w:rPr>
+      </w:pPr>
     </w:p>
     <w:p>
       <w:pPr>
@@ -6960,61 +6685,6 @@
     </w:p>
     <w:p>
       <w:pPr>
-        <w:jc w:val="both"/>
-        <w:rPr>
-          <w:rFonts w:ascii="Times New Roman" w:hAnsi="Times New Roman" w:cs="Times New Roman"/>
-          <w:b/>
-          <w:sz w:val="28"/>
-          <w:szCs w:val="28"/>
-        </w:rPr>
-      </w:pPr>
-    </w:p>
-    <w:p>
-      <w:pPr>
-        <w:jc w:val="both"/>
-        <w:rPr>
-          <w:rFonts w:ascii="Times New Roman" w:hAnsi="Times New Roman" w:cs="Times New Roman"/>
-          <w:b/>
-          <w:sz w:val="28"/>
-          <w:szCs w:val="28"/>
-        </w:rPr>
-      </w:pPr>
-    </w:p>
-    <w:p>
-      <w:pPr>
-        <w:jc w:val="both"/>
-        <w:rPr>
-          <w:rFonts w:ascii="Times New Roman" w:hAnsi="Times New Roman" w:cs="Times New Roman"/>
-          <w:b/>
-          <w:sz w:val="28"/>
-          <w:szCs w:val="28"/>
-        </w:rPr>
-      </w:pPr>
-    </w:p>
-    <w:p>
-      <w:pPr>
-        <w:pStyle w:val="ListParagraph"/>
-        <w:jc w:val="both"/>
-        <w:rPr>
-          <w:rFonts w:ascii="Times New Roman" w:hAnsi="Times New Roman" w:cs="Times New Roman"/>
-          <w:b/>
-          <w:sz w:val="32"/>
-          <w:szCs w:val="32"/>
-        </w:rPr>
-      </w:pPr>
-    </w:p>
-    <w:p>
-      <w:pPr>
-        <w:rPr>
-          <w:rFonts w:ascii="Times New Roman" w:hAnsi="Times New Roman" w:cs="Times New Roman"/>
-          <w:b/>
-          <w:sz w:val="32"/>
-          <w:szCs w:val="32"/>
-        </w:rPr>
-      </w:pPr>
-    </w:p>
-    <w:p>
-      <w:pPr>
         <w:rPr>
           <w:rFonts w:ascii="Times New Roman" w:hAnsi="Times New Roman" w:cs="Times New Roman"/>
           <w:b/>
@@ -7226,6 +6896,7 @@
           <w:sz w:val="32"/>
           <w:szCs w:val="32"/>
         </w:rPr>
+        <w:lastRenderedPageBreak/>
         <w:t>Conclusion</w:t>
       </w:r>
     </w:p>
@@ -7374,6 +7045,119 @@
 <file path=word/numbering.xml><?xml version="1.0" encoding="utf-8"?>
 <w:numbering xmlns:wpc="http://schemas.microsoft.com/office/word/2010/wordprocessingCanvas" xmlns:cx="http://schemas.microsoft.com/office/drawing/2014/chartex" xmlns:cx1="http://schemas.microsoft.com/office/drawing/2015/9/8/chartex" xmlns:cx2="http://schemas.microsoft.com/office/drawing/2015/10/21/chartex" xmlns:cx3="http://schemas.microsoft.com/office/drawing/2016/5/9/chartex" xmlns:cx4="http://schemas.microsoft.com/office/drawing/2016/5/10/chartex" xmlns:cx5="http://schemas.microsoft.com/office/drawing/2016/5/11/chartex" xmlns:cx6="http://schemas.microsoft.com/office/drawing/2016/5/12/chartex" xmlns:cx7="http://schemas.microsoft.com/office/drawing/2016/5/13/chartex" xmlns:cx8="http://schemas.microsoft.com/office/drawing/2016/5/14/chartex" xmlns:mc="http://schemas.openxmlformats.org/markup-compatibility/2006" xmlns:aink="http://schemas.microsoft.com/office/drawing/2016/ink" xmlns:am3d="http://schemas.microsoft.com/office/drawing/2017/model3d" xmlns:o="urn:schemas-microsoft-com:office:office" xmlns:r="http://schemas.openxmlformats.org/officeDocument/2006/relationships" xmlns:m="http://schemas.openxmlformats.org/officeDocument/2006/math" xmlns:v="urn:schemas-microsoft-com:vml" xmlns:wp14="http://schemas.microsoft.com/office/word/2010/wordprocessingDrawing" xmlns:wp="http://schemas.openxmlformats.org/drawingml/2006/wordprocessingDrawing" xmlns:w10="urn:schemas-microsoft-com:office:word" xmlns:w="http://schemas.openxmlformats.org/wordprocessingml/2006/main" xmlns:w14="http://schemas.microsoft.com/office/word/2010/wordml" xmlns:w15="http://schemas.microsoft.com/office/word/2012/wordml" xmlns:w16cid="http://schemas.microsoft.com/office/word/2016/wordml/cid" xmlns:w16se="http://schemas.microsoft.com/office/word/2015/wordml/symex" xmlns:wpg="http://schemas.microsoft.com/office/word/2010/wordprocessingGroup" xmlns:wpi="http://schemas.microsoft.com/office/word/2010/wordprocessingInk" xmlns:wne="http://schemas.microsoft.com/office/word/2006/wordml" xmlns:wps="http://schemas.microsoft.com/office/word/2010/wordprocessingShape" mc:Ignorable="w14 w15 w16se w16cid wp14">
   <w:abstractNum w:abstractNumId="0" w15:restartNumberingAfterBreak="0">
+    <w:nsid w:val="0DEB182E"/>
+    <w:multiLevelType w:val="hybridMultilevel"/>
+    <w:tmpl w:val="961E812A"/>
+    <w:lvl w:ilvl="0" w:tplc="04090001">
+      <w:start w:val="1"/>
+      <w:numFmt w:val="bullet"/>
+      <w:lvlText w:val=""/>
+      <w:lvlJc w:val="left"/>
+      <w:pPr>
+        <w:ind w:left="1440" w:hanging="360"/>
+      </w:pPr>
+      <w:rPr>
+        <w:rFonts w:ascii="Symbol" w:hAnsi="Symbol" w:hint="default"/>
+      </w:rPr>
+    </w:lvl>
+    <w:lvl w:ilvl="1" w:tplc="04090003" w:tentative="1">
+      <w:start w:val="1"/>
+      <w:numFmt w:val="bullet"/>
+      <w:lvlText w:val="o"/>
+      <w:lvlJc w:val="left"/>
+      <w:pPr>
+        <w:ind w:left="2160" w:hanging="360"/>
+      </w:pPr>
+      <w:rPr>
+        <w:rFonts w:ascii="Courier New" w:hAnsi="Courier New" w:cs="Courier New" w:hint="default"/>
+      </w:rPr>
+    </w:lvl>
+    <w:lvl w:ilvl="2" w:tplc="04090005" w:tentative="1">
+      <w:start w:val="1"/>
+      <w:numFmt w:val="bullet"/>
+      <w:lvlText w:val=""/>
+      <w:lvlJc w:val="left"/>
+      <w:pPr>
+        <w:ind w:left="2880" w:hanging="360"/>
+      </w:pPr>
+      <w:rPr>
+        <w:rFonts w:ascii="Wingdings" w:hAnsi="Wingdings" w:hint="default"/>
+      </w:rPr>
+    </w:lvl>
+    <w:lvl w:ilvl="3" w:tplc="04090001" w:tentative="1">
+      <w:start w:val="1"/>
+      <w:numFmt w:val="bullet"/>
+      <w:lvlText w:val=""/>
+      <w:lvlJc w:val="left"/>
+      <w:pPr>
+        <w:ind w:left="3600" w:hanging="360"/>
+      </w:pPr>
+      <w:rPr>
+        <w:rFonts w:ascii="Symbol" w:hAnsi="Symbol" w:hint="default"/>
+      </w:rPr>
+    </w:lvl>
+    <w:lvl w:ilvl="4" w:tplc="04090003" w:tentative="1">
+      <w:start w:val="1"/>
+      <w:numFmt w:val="bullet"/>
+      <w:lvlText w:val="o"/>
+      <w:lvlJc w:val="left"/>
+      <w:pPr>
+        <w:ind w:left="4320" w:hanging="360"/>
+      </w:pPr>
+      <w:rPr>
+        <w:rFonts w:ascii="Courier New" w:hAnsi="Courier New" w:cs="Courier New" w:hint="default"/>
+      </w:rPr>
+    </w:lvl>
+    <w:lvl w:ilvl="5" w:tplc="04090005" w:tentative="1">
+      <w:start w:val="1"/>
+      <w:numFmt w:val="bullet"/>
+      <w:lvlText w:val=""/>
+      <w:lvlJc w:val="left"/>
+      <w:pPr>
+        <w:ind w:left="5040" w:hanging="360"/>
+      </w:pPr>
+      <w:rPr>
+        <w:rFonts w:ascii="Wingdings" w:hAnsi="Wingdings" w:hint="default"/>
+      </w:rPr>
+    </w:lvl>
+    <w:lvl w:ilvl="6" w:tplc="04090001" w:tentative="1">
+      <w:start w:val="1"/>
+      <w:numFmt w:val="bullet"/>
+      <w:lvlText w:val=""/>
+      <w:lvlJc w:val="left"/>
+      <w:pPr>
+        <w:ind w:left="5760" w:hanging="360"/>
+      </w:pPr>
+      <w:rPr>
+        <w:rFonts w:ascii="Symbol" w:hAnsi="Symbol" w:hint="default"/>
+      </w:rPr>
+    </w:lvl>
+    <w:lvl w:ilvl="7" w:tplc="04090003" w:tentative="1">
+      <w:start w:val="1"/>
+      <w:numFmt w:val="bullet"/>
+      <w:lvlText w:val="o"/>
+      <w:lvlJc w:val="left"/>
+      <w:pPr>
+        <w:ind w:left="6480" w:hanging="360"/>
+      </w:pPr>
+      <w:rPr>
+        <w:rFonts w:ascii="Courier New" w:hAnsi="Courier New" w:cs="Courier New" w:hint="default"/>
+      </w:rPr>
+    </w:lvl>
+    <w:lvl w:ilvl="8" w:tplc="04090005" w:tentative="1">
+      <w:start w:val="1"/>
+      <w:numFmt w:val="bullet"/>
+      <w:lvlText w:val=""/>
+      <w:lvlJc w:val="left"/>
+      <w:pPr>
+        <w:ind w:left="7200" w:hanging="360"/>
+      </w:pPr>
+      <w:rPr>
+        <w:rFonts w:ascii="Wingdings" w:hAnsi="Wingdings" w:hint="default"/>
+      </w:rPr>
+    </w:lvl>
+  </w:abstractNum>
+  <w:abstractNum w:abstractNumId="1" w15:restartNumberingAfterBreak="0">
     <w:nsid w:val="130D03E6"/>
     <w:multiLevelType w:val="hybridMultilevel"/>
     <w:tmpl w:val="5F5CA206"/>
@@ -7486,7 +7270,7 @@
       </w:rPr>
     </w:lvl>
   </w:abstractNum>
-  <w:abstractNum w:abstractNumId="1" w15:restartNumberingAfterBreak="0">
+  <w:abstractNum w:abstractNumId="2" w15:restartNumberingAfterBreak="0">
     <w:nsid w:val="13EC7866"/>
     <w:multiLevelType w:val="hybridMultilevel"/>
     <w:tmpl w:val="5C76AAF6"/>
@@ -7599,7 +7383,7 @@
       </w:rPr>
     </w:lvl>
   </w:abstractNum>
-  <w:abstractNum w:abstractNumId="2" w15:restartNumberingAfterBreak="0">
+  <w:abstractNum w:abstractNumId="3" w15:restartNumberingAfterBreak="0">
     <w:nsid w:val="141B73DF"/>
     <w:multiLevelType w:val="multilevel"/>
     <w:tmpl w:val="09BA6C66"/>
@@ -7748,7 +7532,7 @@
       </w:rPr>
     </w:lvl>
   </w:abstractNum>
-  <w:abstractNum w:abstractNumId="3" w15:restartNumberingAfterBreak="0">
+  <w:abstractNum w:abstractNumId="4" w15:restartNumberingAfterBreak="0">
     <w:nsid w:val="14F4020F"/>
     <w:multiLevelType w:val="hybridMultilevel"/>
     <w:tmpl w:val="40763E4A"/>
@@ -7861,7 +7645,7 @@
       </w:rPr>
     </w:lvl>
   </w:abstractNum>
-  <w:abstractNum w:abstractNumId="4" w15:restartNumberingAfterBreak="0">
+  <w:abstractNum w:abstractNumId="5" w15:restartNumberingAfterBreak="0">
     <w:nsid w:val="241D1769"/>
     <w:multiLevelType w:val="hybridMultilevel"/>
     <w:tmpl w:val="935A8710"/>
@@ -7974,7 +7758,7 @@
       </w:rPr>
     </w:lvl>
   </w:abstractNum>
-  <w:abstractNum w:abstractNumId="5" w15:restartNumberingAfterBreak="0">
+  <w:abstractNum w:abstractNumId="6" w15:restartNumberingAfterBreak="0">
     <w:nsid w:val="287262FF"/>
     <w:multiLevelType w:val="hybridMultilevel"/>
     <w:tmpl w:val="2A9893FE"/>
@@ -8087,7 +7871,7 @@
       </w:rPr>
     </w:lvl>
   </w:abstractNum>
-  <w:abstractNum w:abstractNumId="6" w15:restartNumberingAfterBreak="0">
+  <w:abstractNum w:abstractNumId="7" w15:restartNumberingAfterBreak="0">
     <w:nsid w:val="41DB3FD9"/>
     <w:multiLevelType w:val="hybridMultilevel"/>
     <w:tmpl w:val="47260526"/>
@@ -8200,7 +7984,7 @@
       </w:rPr>
     </w:lvl>
   </w:abstractNum>
-  <w:abstractNum w:abstractNumId="7" w15:restartNumberingAfterBreak="0">
+  <w:abstractNum w:abstractNumId="8" w15:restartNumberingAfterBreak="0">
     <w:nsid w:val="5D246C61"/>
     <w:multiLevelType w:val="hybridMultilevel"/>
     <w:tmpl w:val="07743752"/>
@@ -8313,7 +8097,7 @@
       </w:rPr>
     </w:lvl>
   </w:abstractNum>
-  <w:abstractNum w:abstractNumId="8" w15:restartNumberingAfterBreak="0">
+  <w:abstractNum w:abstractNumId="9" w15:restartNumberingAfterBreak="0">
     <w:nsid w:val="6C0E26F0"/>
     <w:multiLevelType w:val="multilevel"/>
     <w:tmpl w:val="E152C2A8"/>
@@ -8434,7 +8218,7 @@
       </w:rPr>
     </w:lvl>
   </w:abstractNum>
-  <w:abstractNum w:abstractNumId="9" w15:restartNumberingAfterBreak="0">
+  <w:abstractNum w:abstractNumId="10" w15:restartNumberingAfterBreak="0">
     <w:nsid w:val="6D452D92"/>
     <w:multiLevelType w:val="hybridMultilevel"/>
     <w:tmpl w:val="E6EECBFC"/>
@@ -8547,7 +8331,233 @@
       </w:rPr>
     </w:lvl>
   </w:abstractNum>
-  <w:abstractNum w:abstractNumId="10" w15:restartNumberingAfterBreak="0">
+  <w:abstractNum w:abstractNumId="11" w15:restartNumberingAfterBreak="0">
+    <w:nsid w:val="70AF2A85"/>
+    <w:multiLevelType w:val="hybridMultilevel"/>
+    <w:tmpl w:val="B6403044"/>
+    <w:lvl w:ilvl="0" w:tplc="04090001">
+      <w:start w:val="1"/>
+      <w:numFmt w:val="bullet"/>
+      <w:lvlText w:val=""/>
+      <w:lvlJc w:val="left"/>
+      <w:pPr>
+        <w:ind w:left="1440" w:hanging="360"/>
+      </w:pPr>
+      <w:rPr>
+        <w:rFonts w:ascii="Symbol" w:hAnsi="Symbol" w:hint="default"/>
+      </w:rPr>
+    </w:lvl>
+    <w:lvl w:ilvl="1" w:tplc="04090003" w:tentative="1">
+      <w:start w:val="1"/>
+      <w:numFmt w:val="bullet"/>
+      <w:lvlText w:val="o"/>
+      <w:lvlJc w:val="left"/>
+      <w:pPr>
+        <w:ind w:left="2160" w:hanging="360"/>
+      </w:pPr>
+      <w:rPr>
+        <w:rFonts w:ascii="Courier New" w:hAnsi="Courier New" w:cs="Courier New" w:hint="default"/>
+      </w:rPr>
+    </w:lvl>
+    <w:lvl w:ilvl="2" w:tplc="04090005" w:tentative="1">
+      <w:start w:val="1"/>
+      <w:numFmt w:val="bullet"/>
+      <w:lvlText w:val=""/>
+      <w:lvlJc w:val="left"/>
+      <w:pPr>
+        <w:ind w:left="2880" w:hanging="360"/>
+      </w:pPr>
+      <w:rPr>
+        <w:rFonts w:ascii="Wingdings" w:hAnsi="Wingdings" w:hint="default"/>
+      </w:rPr>
+    </w:lvl>
+    <w:lvl w:ilvl="3" w:tplc="04090001" w:tentative="1">
+      <w:start w:val="1"/>
+      <w:numFmt w:val="bullet"/>
+      <w:lvlText w:val=""/>
+      <w:lvlJc w:val="left"/>
+      <w:pPr>
+        <w:ind w:left="3600" w:hanging="360"/>
+      </w:pPr>
+      <w:rPr>
+        <w:rFonts w:ascii="Symbol" w:hAnsi="Symbol" w:hint="default"/>
+      </w:rPr>
+    </w:lvl>
+    <w:lvl w:ilvl="4" w:tplc="04090003" w:tentative="1">
+      <w:start w:val="1"/>
+      <w:numFmt w:val="bullet"/>
+      <w:lvlText w:val="o"/>
+      <w:lvlJc w:val="left"/>
+      <w:pPr>
+        <w:ind w:left="4320" w:hanging="360"/>
+      </w:pPr>
+      <w:rPr>
+        <w:rFonts w:ascii="Courier New" w:hAnsi="Courier New" w:cs="Courier New" w:hint="default"/>
+      </w:rPr>
+    </w:lvl>
+    <w:lvl w:ilvl="5" w:tplc="04090005" w:tentative="1">
+      <w:start w:val="1"/>
+      <w:numFmt w:val="bullet"/>
+      <w:lvlText w:val=""/>
+      <w:lvlJc w:val="left"/>
+      <w:pPr>
+        <w:ind w:left="5040" w:hanging="360"/>
+      </w:pPr>
+      <w:rPr>
+        <w:rFonts w:ascii="Wingdings" w:hAnsi="Wingdings" w:hint="default"/>
+      </w:rPr>
+    </w:lvl>
+    <w:lvl w:ilvl="6" w:tplc="04090001" w:tentative="1">
+      <w:start w:val="1"/>
+      <w:numFmt w:val="bullet"/>
+      <w:lvlText w:val=""/>
+      <w:lvlJc w:val="left"/>
+      <w:pPr>
+        <w:ind w:left="5760" w:hanging="360"/>
+      </w:pPr>
+      <w:rPr>
+        <w:rFonts w:ascii="Symbol" w:hAnsi="Symbol" w:hint="default"/>
+      </w:rPr>
+    </w:lvl>
+    <w:lvl w:ilvl="7" w:tplc="04090003" w:tentative="1">
+      <w:start w:val="1"/>
+      <w:numFmt w:val="bullet"/>
+      <w:lvlText w:val="o"/>
+      <w:lvlJc w:val="left"/>
+      <w:pPr>
+        <w:ind w:left="6480" w:hanging="360"/>
+      </w:pPr>
+      <w:rPr>
+        <w:rFonts w:ascii="Courier New" w:hAnsi="Courier New" w:cs="Courier New" w:hint="default"/>
+      </w:rPr>
+    </w:lvl>
+    <w:lvl w:ilvl="8" w:tplc="04090005" w:tentative="1">
+      <w:start w:val="1"/>
+      <w:numFmt w:val="bullet"/>
+      <w:lvlText w:val=""/>
+      <w:lvlJc w:val="left"/>
+      <w:pPr>
+        <w:ind w:left="7200" w:hanging="360"/>
+      </w:pPr>
+      <w:rPr>
+        <w:rFonts w:ascii="Wingdings" w:hAnsi="Wingdings" w:hint="default"/>
+      </w:rPr>
+    </w:lvl>
+  </w:abstractNum>
+  <w:abstractNum w:abstractNumId="12" w15:restartNumberingAfterBreak="0">
+    <w:nsid w:val="74C4489F"/>
+    <w:multiLevelType w:val="hybridMultilevel"/>
+    <w:tmpl w:val="A4DE7AFA"/>
+    <w:lvl w:ilvl="0" w:tplc="04090001">
+      <w:start w:val="1"/>
+      <w:numFmt w:val="bullet"/>
+      <w:lvlText w:val=""/>
+      <w:lvlJc w:val="left"/>
+      <w:pPr>
+        <w:ind w:left="1440" w:hanging="360"/>
+      </w:pPr>
+      <w:rPr>
+        <w:rFonts w:ascii="Symbol" w:hAnsi="Symbol" w:hint="default"/>
+      </w:rPr>
+    </w:lvl>
+    <w:lvl w:ilvl="1" w:tplc="04090003" w:tentative="1">
+      <w:start w:val="1"/>
+      <w:numFmt w:val="bullet"/>
+      <w:lvlText w:val="o"/>
+      <w:lvlJc w:val="left"/>
+      <w:pPr>
+        <w:ind w:left="2160" w:hanging="360"/>
+      </w:pPr>
+      <w:rPr>
+        <w:rFonts w:ascii="Courier New" w:hAnsi="Courier New" w:cs="Courier New" w:hint="default"/>
+      </w:rPr>
+    </w:lvl>
+    <w:lvl w:ilvl="2" w:tplc="04090005" w:tentative="1">
+      <w:start w:val="1"/>
+      <w:numFmt w:val="bullet"/>
+      <w:lvlText w:val=""/>
+      <w:lvlJc w:val="left"/>
+      <w:pPr>
+        <w:ind w:left="2880" w:hanging="360"/>
+      </w:pPr>
+      <w:rPr>
+        <w:rFonts w:ascii="Wingdings" w:hAnsi="Wingdings" w:hint="default"/>
+      </w:rPr>
+    </w:lvl>
+    <w:lvl w:ilvl="3" w:tplc="04090001" w:tentative="1">
+      <w:start w:val="1"/>
+      <w:numFmt w:val="bullet"/>
+      <w:lvlText w:val=""/>
+      <w:lvlJc w:val="left"/>
+      <w:pPr>
+        <w:ind w:left="3600" w:hanging="360"/>
+      </w:pPr>
+      <w:rPr>
+        <w:rFonts w:ascii="Symbol" w:hAnsi="Symbol" w:hint="default"/>
+      </w:rPr>
+    </w:lvl>
+    <w:lvl w:ilvl="4" w:tplc="04090003" w:tentative="1">
+      <w:start w:val="1"/>
+      <w:numFmt w:val="bullet"/>
+      <w:lvlText w:val="o"/>
+      <w:lvlJc w:val="left"/>
+      <w:pPr>
+        <w:ind w:left="4320" w:hanging="360"/>
+      </w:pPr>
+      <w:rPr>
+        <w:rFonts w:ascii="Courier New" w:hAnsi="Courier New" w:cs="Courier New" w:hint="default"/>
+      </w:rPr>
+    </w:lvl>
+    <w:lvl w:ilvl="5" w:tplc="04090005" w:tentative="1">
+      <w:start w:val="1"/>
+      <w:numFmt w:val="bullet"/>
+      <w:lvlText w:val=""/>
+      <w:lvlJc w:val="left"/>
+      <w:pPr>
+        <w:ind w:left="5040" w:hanging="360"/>
+      </w:pPr>
+      <w:rPr>
+        <w:rFonts w:ascii="Wingdings" w:hAnsi="Wingdings" w:hint="default"/>
+      </w:rPr>
+    </w:lvl>
+    <w:lvl w:ilvl="6" w:tplc="04090001" w:tentative="1">
+      <w:start w:val="1"/>
+      <w:numFmt w:val="bullet"/>
+      <w:lvlText w:val=""/>
+      <w:lvlJc w:val="left"/>
+      <w:pPr>
+        <w:ind w:left="5760" w:hanging="360"/>
+      </w:pPr>
+      <w:rPr>
+        <w:rFonts w:ascii="Symbol" w:hAnsi="Symbol" w:hint="default"/>
+      </w:rPr>
+    </w:lvl>
+    <w:lvl w:ilvl="7" w:tplc="04090003" w:tentative="1">
+      <w:start w:val="1"/>
+      <w:numFmt w:val="bullet"/>
+      <w:lvlText w:val="o"/>
+      <w:lvlJc w:val="left"/>
+      <w:pPr>
+        <w:ind w:left="6480" w:hanging="360"/>
+      </w:pPr>
+      <w:rPr>
+        <w:rFonts w:ascii="Courier New" w:hAnsi="Courier New" w:cs="Courier New" w:hint="default"/>
+      </w:rPr>
+    </w:lvl>
+    <w:lvl w:ilvl="8" w:tplc="04090005" w:tentative="1">
+      <w:start w:val="1"/>
+      <w:numFmt w:val="bullet"/>
+      <w:lvlText w:val=""/>
+      <w:lvlJc w:val="left"/>
+      <w:pPr>
+        <w:ind w:left="7200" w:hanging="360"/>
+      </w:pPr>
+      <w:rPr>
+        <w:rFonts w:ascii="Wingdings" w:hAnsi="Wingdings" w:hint="default"/>
+      </w:rPr>
+    </w:lvl>
+  </w:abstractNum>
+  <w:abstractNum w:abstractNumId="13" w15:restartNumberingAfterBreak="0">
     <w:nsid w:val="771B266E"/>
     <w:multiLevelType w:val="multilevel"/>
     <w:tmpl w:val="F65E2674"/>
@@ -8696,7 +8706,7 @@
       </w:rPr>
     </w:lvl>
   </w:abstractNum>
-  <w:abstractNum w:abstractNumId="11" w15:restartNumberingAfterBreak="0">
+  <w:abstractNum w:abstractNumId="14" w15:restartNumberingAfterBreak="0">
     <w:nsid w:val="7E683F95"/>
     <w:multiLevelType w:val="multilevel"/>
     <w:tmpl w:val="10587900"/>
@@ -8810,40 +8820,49 @@
     </w:lvl>
   </w:abstractNum>
   <w:num w:numId="1">
+    <w:abstractNumId w:val="9"/>
+  </w:num>
+  <w:num w:numId="2">
+    <w:abstractNumId w:val="3"/>
+  </w:num>
+  <w:num w:numId="3">
+    <w:abstractNumId w:val="2"/>
+  </w:num>
+  <w:num w:numId="4">
+    <w:abstractNumId w:val="13"/>
+  </w:num>
+  <w:num w:numId="5">
+    <w:abstractNumId w:val="14"/>
+  </w:num>
+  <w:num w:numId="6">
+    <w:abstractNumId w:val="5"/>
+  </w:num>
+  <w:num w:numId="7">
+    <w:abstractNumId w:val="6"/>
+  </w:num>
+  <w:num w:numId="8">
     <w:abstractNumId w:val="8"/>
   </w:num>
-  <w:num w:numId="2">
-    <w:abstractNumId w:val="2"/>
+  <w:num w:numId="9">
+    <w:abstractNumId w:val="4"/>
   </w:num>
-  <w:num w:numId="3">
+  <w:num w:numId="10">
     <w:abstractNumId w:val="1"/>
   </w:num>
-  <w:num w:numId="4">
+  <w:num w:numId="11">
+    <w:abstractNumId w:val="7"/>
+  </w:num>
+  <w:num w:numId="12">
     <w:abstractNumId w:val="10"/>
   </w:num>
-  <w:num w:numId="5">
-    <w:abstractNumId w:val="11"/>
-  </w:num>
-  <w:num w:numId="6">
-    <w:abstractNumId w:val="4"/>
-  </w:num>
-  <w:num w:numId="7">
-    <w:abstractNumId w:val="5"/>
-  </w:num>
-  <w:num w:numId="8">
-    <w:abstractNumId w:val="7"/>
-  </w:num>
-  <w:num w:numId="9">
-    <w:abstractNumId w:val="3"/>
-  </w:num>
-  <w:num w:numId="10">
+  <w:num w:numId="13">
     <w:abstractNumId w:val="0"/>
   </w:num>
-  <w:num w:numId="11">
-    <w:abstractNumId w:val="6"/>
+  <w:num w:numId="14">
+    <w:abstractNumId w:val="12"/>
   </w:num>
-  <w:num w:numId="12">
-    <w:abstractNumId w:val="9"/>
+  <w:num w:numId="15">
+    <w:abstractNumId w:val="11"/>
   </w:num>
 </w:numbering>
 </file>
@@ -8971,6 +8990,7 @@
     <w:lsdException w:name="HTML Sample" w:semiHidden="1" w:unhideWhenUsed="1"/>
     <w:lsdException w:name="HTML Typewriter" w:semiHidden="1" w:unhideWhenUsed="1"/>
     <w:lsdException w:name="HTML Variable" w:semiHidden="1" w:unhideWhenUsed="1"/>
+    <w:lsdException w:name="Normal Table" w:semiHidden="1" w:unhideWhenUsed="1"/>
     <w:lsdException w:name="annotation subject" w:semiHidden="1" w:unhideWhenUsed="1"/>
     <w:lsdException w:name="No List" w:semiHidden="1" w:unhideWhenUsed="1"/>
     <w:lsdException w:name="Outline List 1" w:semiHidden="1" w:unhideWhenUsed="1"/>
@@ -9017,8 +9037,10 @@
     <w:lsdException w:name="Table Subtle 2" w:semiHidden="1" w:unhideWhenUsed="1"/>
     <w:lsdException w:name="Table Web 1" w:semiHidden="1" w:unhideWhenUsed="1"/>
     <w:lsdException w:name="Table Web 2" w:semiHidden="1" w:unhideWhenUsed="1"/>
+    <w:lsdException w:name="Table Web 3" w:semiHidden="1" w:unhideWhenUsed="1"/>
     <w:lsdException w:name="Balloon Text" w:semiHidden="1" w:unhideWhenUsed="1"/>
     <w:lsdException w:name="Table Grid" w:uiPriority="59"/>
+    <w:lsdException w:name="Table Theme" w:semiHidden="1" w:unhideWhenUsed="1"/>
     <w:lsdException w:name="Placeholder Text" w:semiHidden="1"/>
     <w:lsdException w:name="No Spacing" w:uiPriority="1" w:qFormat="1"/>
     <w:lsdException w:name="Light Shading" w:uiPriority="60"/>

--- a/Book/Thesis book.docx
+++ b/Book/Thesis book.docx
@@ -1,6 +1,6 @@
 
 <file path=word/document.xml><?xml version="1.0" encoding="utf-8"?>
-<w:document xmlns:wpc="http://schemas.microsoft.com/office/word/2010/wordprocessingCanvas" xmlns:cx="http://schemas.microsoft.com/office/drawing/2014/chartex" xmlns:cx1="http://schemas.microsoft.com/office/drawing/2015/9/8/chartex" xmlns:cx2="http://schemas.microsoft.com/office/drawing/2015/10/21/chartex" xmlns:cx3="http://schemas.microsoft.com/office/drawing/2016/5/9/chartex" xmlns:cx4="http://schemas.microsoft.com/office/drawing/2016/5/10/chartex" xmlns:cx5="http://schemas.microsoft.com/office/drawing/2016/5/11/chartex" xmlns:cx6="http://schemas.microsoft.com/office/drawing/2016/5/12/chartex" xmlns:cx7="http://schemas.microsoft.com/office/drawing/2016/5/13/chartex" xmlns:cx8="http://schemas.microsoft.com/office/drawing/2016/5/14/chartex" xmlns:mc="http://schemas.openxmlformats.org/markup-compatibility/2006" xmlns:aink="http://schemas.microsoft.com/office/drawing/2016/ink" xmlns:am3d="http://schemas.microsoft.com/office/drawing/2017/model3d" xmlns:o="urn:schemas-microsoft-com:office:office" xmlns:r="http://schemas.openxmlformats.org/officeDocument/2006/relationships" xmlns:m="http://schemas.openxmlformats.org/officeDocument/2006/math" xmlns:v="urn:schemas-microsoft-com:vml" xmlns:wp14="http://schemas.microsoft.com/office/word/2010/wordprocessingDrawing" xmlns:wp="http://schemas.openxmlformats.org/drawingml/2006/wordprocessingDrawing" xmlns:w10="urn:schemas-microsoft-com:office:word" xmlns:w="http://schemas.openxmlformats.org/wordprocessingml/2006/main" xmlns:w14="http://schemas.microsoft.com/office/word/2010/wordml" xmlns:w15="http://schemas.microsoft.com/office/word/2012/wordml" xmlns:w16cid="http://schemas.microsoft.com/office/word/2016/wordml/cid" xmlns:w16se="http://schemas.microsoft.com/office/word/2015/wordml/symex" xmlns:wpg="http://schemas.microsoft.com/office/word/2010/wordprocessingGroup" xmlns:wpi="http://schemas.microsoft.com/office/word/2010/wordprocessingInk" xmlns:wne="http://schemas.microsoft.com/office/word/2006/wordml" xmlns:wps="http://schemas.microsoft.com/office/word/2010/wordprocessingShape" mc:Ignorable="w14 w15 w16se w16cid wp14">
+<w:document xmlns:wpc="http://schemas.microsoft.com/office/word/2010/wordprocessingCanvas" xmlns:cx="http://schemas.microsoft.com/office/drawing/2014/chartex" xmlns:mc="http://schemas.openxmlformats.org/markup-compatibility/2006" xmlns:o="urn:schemas-microsoft-com:office:office" xmlns:r="http://schemas.openxmlformats.org/officeDocument/2006/relationships" xmlns:m="http://schemas.openxmlformats.org/officeDocument/2006/math" xmlns:v="urn:schemas-microsoft-com:vml" xmlns:wp14="http://schemas.microsoft.com/office/word/2010/wordprocessingDrawing" xmlns:wp="http://schemas.openxmlformats.org/drawingml/2006/wordprocessingDrawing" xmlns:w10="urn:schemas-microsoft-com:office:word" xmlns:w="http://schemas.openxmlformats.org/wordprocessingml/2006/main" xmlns:w14="http://schemas.microsoft.com/office/word/2010/wordml" xmlns:w15="http://schemas.microsoft.com/office/word/2012/wordml" xmlns:w16se="http://schemas.microsoft.com/office/word/2015/wordml/symex" xmlns:wpg="http://schemas.microsoft.com/office/word/2010/wordprocessingGroup" xmlns:wpi="http://schemas.microsoft.com/office/word/2010/wordprocessingInk" xmlns:wne="http://schemas.microsoft.com/office/word/2006/wordml" xmlns:wps="http://schemas.microsoft.com/office/word/2010/wordprocessingShape" mc:Ignorable="w14 w15 w16se wp14">
   <w:body>
     <w:p>
       <w:pPr>
@@ -214,32 +214,6 @@
           <w:szCs w:val="32"/>
         </w:rPr>
       </w:pPr>
-    </w:p>
-    <w:p>
-      <w:pPr>
-        <w:pStyle w:val="ListParagraph"/>
-        <w:numPr>
-          <w:ilvl w:val="0"/>
-          <w:numId w:val="1"/>
-        </w:numPr>
-        <w:jc w:val="both"/>
-        <w:rPr>
-          <w:rFonts w:ascii="Times New Roman" w:hAnsi="Times New Roman" w:cs="Times New Roman"/>
-          <w:b/>
-          <w:sz w:val="32"/>
-          <w:szCs w:val="32"/>
-        </w:rPr>
-      </w:pPr>
-      <w:r>
-        <w:rPr>
-          <w:rFonts w:ascii="Times New Roman" w:hAnsi="Times New Roman" w:cs="Times New Roman"/>
-          <w:b/>
-          <w:sz w:val="32"/>
-          <w:szCs w:val="32"/>
-        </w:rPr>
-        <w:lastRenderedPageBreak/>
-        <w:t>Introduction</w:t>
-      </w:r>
     </w:p>
     <w:p>
       <w:pPr>
@@ -248,27 +222,39 @@
           <w:ilvl w:val="1"/>
           <w:numId w:val="1"/>
         </w:numPr>
-        <w:jc w:val="both"/>
-        <w:rPr>
-          <w:rFonts w:ascii="Times New Roman" w:hAnsi="Times New Roman" w:cs="Times New Roman"/>
-          <w:b/>
-          <w:sz w:val="28"/>
-          <w:szCs w:val="28"/>
-        </w:rPr>
-      </w:pPr>
-      <w:r>
-        <w:rPr>
-          <w:rFonts w:ascii="Times New Roman" w:hAnsi="Times New Roman" w:cs="Times New Roman"/>
-          <w:b/>
-          <w:sz w:val="28"/>
-          <w:szCs w:val="28"/>
-        </w:rPr>
-        <w:t xml:space="preserve"> Introduction</w:t>
-      </w:r>
-    </w:p>
-    <w:p>
-      <w:pPr>
-        <w:pStyle w:val="ListParagraph"/>
+        <w:ind w:left="360"/>
+        <w:jc w:val="both"/>
+        <w:rPr>
+          <w:rFonts w:ascii="Times New Roman" w:hAnsi="Times New Roman" w:cs="Times New Roman"/>
+          <w:b/>
+          <w:sz w:val="28"/>
+          <w:szCs w:val="28"/>
+        </w:rPr>
+      </w:pPr>
+      <w:r>
+        <w:rPr>
+          <w:rFonts w:ascii="Times New Roman" w:hAnsi="Times New Roman" w:cs="Times New Roman"/>
+          <w:b/>
+          <w:sz w:val="28"/>
+          <w:szCs w:val="28"/>
+        </w:rPr>
+        <w:lastRenderedPageBreak/>
+        <w:t xml:space="preserve"> </w:t>
+      </w:r>
+      <w:r>
+        <w:rPr>
+          <w:rFonts w:ascii="Times New Roman" w:hAnsi="Times New Roman" w:cs="Times New Roman"/>
+          <w:b/>
+          <w:sz w:val="28"/>
+          <w:szCs w:val="28"/>
+        </w:rPr>
+        <w:t>Introduction</w:t>
+      </w:r>
+    </w:p>
+    <w:p>
+      <w:pPr>
+        <w:pStyle w:val="ListParagraph"/>
+        <w:ind w:left="0"/>
         <w:jc w:val="both"/>
         <w:rPr>
           <w:rFonts w:ascii="Times New Roman" w:hAnsi="Times New Roman" w:cs="Times New Roman"/>
@@ -328,10 +314,41 @@
         </w:rPr>
         <w:t>. In object-class detection, the task is to find the locations and sizes of all objects in an image that belong to a given class.</w:t>
       </w:r>
-    </w:p>
-    <w:p>
-      <w:pPr>
-        <w:pStyle w:val="ListParagraph"/>
+      <w:r>
+        <w:rPr>
+          <w:rFonts w:ascii="Times New Roman" w:hAnsi="Times New Roman" w:cs="Times New Roman"/>
+          <w:color w:val="222222"/>
+          <w:sz w:val="24"/>
+          <w:szCs w:val="24"/>
+          <w:shd w:val="clear" w:color="auto" w:fill="FFFFFF"/>
+        </w:rPr>
+        <w:t>[</w:t>
+      </w:r>
+      <w:r>
+        <w:rPr>
+          <w:rFonts w:ascii="Times New Roman" w:hAnsi="Times New Roman" w:cs="Times New Roman"/>
+          <w:color w:val="222222"/>
+          <w:sz w:val="24"/>
+          <w:szCs w:val="24"/>
+          <w:shd w:val="clear" w:color="auto" w:fill="FFFFFF"/>
+        </w:rPr>
+        <w:t>1</w:t>
+      </w:r>
+      <w:r>
+        <w:rPr>
+          <w:rFonts w:ascii="Times New Roman" w:hAnsi="Times New Roman" w:cs="Times New Roman"/>
+          <w:color w:val="222222"/>
+          <w:sz w:val="24"/>
+          <w:szCs w:val="24"/>
+          <w:shd w:val="clear" w:color="auto" w:fill="FFFFFF"/>
+        </w:rPr>
+        <w:t>]</w:t>
+      </w:r>
+    </w:p>
+    <w:p>
+      <w:pPr>
+        <w:pStyle w:val="ListParagraph"/>
+        <w:ind w:left="0"/>
         <w:jc w:val="both"/>
         <w:rPr>
           <w:rFonts w:ascii="Times New Roman" w:hAnsi="Times New Roman" w:cs="Times New Roman"/>
@@ -348,6 +365,7 @@
           <w:ilvl w:val="1"/>
           <w:numId w:val="1"/>
         </w:numPr>
+        <w:ind w:left="360"/>
         <w:jc w:val="both"/>
         <w:rPr>
           <w:rFonts w:ascii="Times New Roman" w:hAnsi="Times New Roman" w:cs="Times New Roman"/>
@@ -378,6 +396,7 @@
     <w:p>
       <w:pPr>
         <w:pStyle w:val="ListParagraph"/>
+        <w:ind w:left="0"/>
         <w:jc w:val="both"/>
         <w:rPr>
           <w:rFonts w:ascii="Times New Roman" w:hAnsi="Times New Roman" w:cs="Times New Roman"/>
@@ -432,10 +451,44 @@
         </w:rPr>
         <w:t xml:space="preserve"> is a very challenging problem.  Facial features vary greatly from one individual to another, and even for a single individual, there is a large amount of variation due to 3D pose, size, position, viewing angle, and illumination conditions. Computer vision research has come a long way in addressing these difficulties, but there remain many opportunities for improvement.</w:t>
       </w:r>
-    </w:p>
-    <w:p>
-      <w:pPr>
-        <w:pStyle w:val="ListParagraph"/>
+      <w:r>
+        <w:rPr>
+          <w:rFonts w:ascii="Times New Roman" w:hAnsi="Times New Roman" w:cs="Times New Roman"/>
+          <w:bCs/>
+          <w:color w:val="222222"/>
+          <w:sz w:val="24"/>
+          <w:szCs w:val="24"/>
+          <w:shd w:val="clear" w:color="auto" w:fill="FFFFFF"/>
+        </w:rPr>
+        <w:t>[</w:t>
+      </w:r>
+      <w:r>
+        <w:rPr>
+          <w:rFonts w:ascii="Times New Roman" w:hAnsi="Times New Roman" w:cs="Times New Roman"/>
+          <w:bCs/>
+          <w:color w:val="222222"/>
+          <w:sz w:val="24"/>
+          <w:szCs w:val="24"/>
+          <w:shd w:val="clear" w:color="auto" w:fill="FFFFFF"/>
+        </w:rPr>
+        <w:t>2</w:t>
+      </w:r>
+      <w:r>
+        <w:rPr>
+          <w:rFonts w:ascii="Times New Roman" w:hAnsi="Times New Roman" w:cs="Times New Roman"/>
+          <w:bCs/>
+          <w:color w:val="222222"/>
+          <w:sz w:val="24"/>
+          <w:szCs w:val="24"/>
+          <w:shd w:val="clear" w:color="auto" w:fill="FFFFFF"/>
+        </w:rPr>
+        <w:t>]</w:t>
+      </w:r>
+    </w:p>
+    <w:p>
+      <w:pPr>
+        <w:pStyle w:val="ListParagraph"/>
+        <w:ind w:left="0"/>
         <w:jc w:val="both"/>
         <w:rPr>
           <w:rFonts w:ascii="Times New Roman" w:hAnsi="Times New Roman" w:cs="Times New Roman"/>
@@ -454,6 +507,7 @@
           <w:ilvl w:val="1"/>
           <w:numId w:val="1"/>
         </w:numPr>
+        <w:ind w:left="360"/>
         <w:jc w:val="both"/>
         <w:rPr>
           <w:rFonts w:ascii="Times New Roman" w:hAnsi="Times New Roman" w:cs="Times New Roman"/>
@@ -484,6 +538,7 @@
     <w:p>
       <w:pPr>
         <w:pStyle w:val="ListParagraph"/>
+        <w:ind w:left="0"/>
         <w:jc w:val="both"/>
         <w:rPr>
           <w:rFonts w:ascii="Times New Roman" w:hAnsi="Times New Roman" w:cs="Times New Roman"/>
@@ -546,6 +601,7 @@
           <w:ilvl w:val="0"/>
           <w:numId w:val="3"/>
         </w:numPr>
+        <w:ind w:left="720"/>
         <w:jc w:val="both"/>
         <w:rPr>
           <w:rFonts w:ascii="Times New Roman" w:hAnsi="Times New Roman" w:cs="Times New Roman"/>
@@ -586,6 +642,7 @@
           <w:ilvl w:val="0"/>
           <w:numId w:val="3"/>
         </w:numPr>
+        <w:ind w:left="720"/>
         <w:jc w:val="both"/>
         <w:rPr>
           <w:rFonts w:ascii="Times New Roman" w:hAnsi="Times New Roman" w:cs="Times New Roman"/>
@@ -637,6 +694,7 @@
           <w:ilvl w:val="0"/>
           <w:numId w:val="3"/>
         </w:numPr>
+        <w:ind w:left="720"/>
         <w:jc w:val="both"/>
         <w:rPr>
           <w:rFonts w:ascii="Times New Roman" w:hAnsi="Times New Roman" w:cs="Times New Roman"/>
@@ -677,6 +735,7 @@
           <w:ilvl w:val="0"/>
           <w:numId w:val="3"/>
         </w:numPr>
+        <w:ind w:left="720"/>
         <w:jc w:val="both"/>
         <w:rPr>
           <w:rFonts w:ascii="Times New Roman" w:hAnsi="Times New Roman" w:cs="Times New Roman"/>
@@ -713,7 +772,97 @@
     <w:p>
       <w:pPr>
         <w:pStyle w:val="ListParagraph"/>
-        <w:ind w:left="1080"/>
+        <w:numPr>
+          <w:ilvl w:val="0"/>
+          <w:numId w:val="3"/>
+        </w:numPr>
+        <w:ind w:left="720"/>
+        <w:jc w:val="both"/>
+        <w:rPr>
+          <w:rFonts w:ascii="Times New Roman" w:hAnsi="Times New Roman" w:cs="Times New Roman"/>
+          <w:bCs/>
+          <w:color w:val="222222"/>
+          <w:sz w:val="24"/>
+          <w:szCs w:val="24"/>
+          <w:shd w:val="clear" w:color="auto" w:fill="FFFFFF"/>
+        </w:rPr>
+      </w:pPr>
+      <w:r>
+        <w:rPr>
+          <w:rFonts w:ascii="Times New Roman" w:hAnsi="Times New Roman" w:cs="Times New Roman"/>
+          <w:bCs/>
+          <w:color w:val="222222"/>
+          <w:sz w:val="24"/>
+          <w:szCs w:val="24"/>
+          <w:shd w:val="clear" w:color="auto" w:fill="FFFFFF"/>
+        </w:rPr>
+        <w:t>Smart banking</w:t>
+      </w:r>
+    </w:p>
+    <w:p>
+      <w:pPr>
+        <w:pStyle w:val="ListParagraph"/>
+        <w:numPr>
+          <w:ilvl w:val="0"/>
+          <w:numId w:val="3"/>
+        </w:numPr>
+        <w:ind w:left="720"/>
+        <w:jc w:val="both"/>
+        <w:rPr>
+          <w:rFonts w:ascii="Times New Roman" w:hAnsi="Times New Roman" w:cs="Times New Roman"/>
+          <w:bCs/>
+          <w:color w:val="222222"/>
+          <w:sz w:val="24"/>
+          <w:szCs w:val="24"/>
+          <w:shd w:val="clear" w:color="auto" w:fill="FFFFFF"/>
+        </w:rPr>
+      </w:pPr>
+      <w:r>
+        <w:rPr>
+          <w:rFonts w:ascii="Times New Roman" w:hAnsi="Times New Roman" w:cs="Times New Roman"/>
+          <w:bCs/>
+          <w:color w:val="222222"/>
+          <w:sz w:val="24"/>
+          <w:szCs w:val="24"/>
+          <w:shd w:val="clear" w:color="auto" w:fill="FFFFFF"/>
+        </w:rPr>
+        <w:t>Forensic Investigation</w:t>
+      </w:r>
+    </w:p>
+    <w:p>
+      <w:pPr>
+        <w:pStyle w:val="ListParagraph"/>
+        <w:numPr>
+          <w:ilvl w:val="0"/>
+          <w:numId w:val="3"/>
+        </w:numPr>
+        <w:ind w:left="720"/>
+        <w:jc w:val="both"/>
+        <w:rPr>
+          <w:rFonts w:ascii="Times New Roman" w:hAnsi="Times New Roman" w:cs="Times New Roman"/>
+          <w:bCs/>
+          <w:color w:val="222222"/>
+          <w:sz w:val="24"/>
+          <w:szCs w:val="24"/>
+          <w:shd w:val="clear" w:color="auto" w:fill="FFFFFF"/>
+        </w:rPr>
+      </w:pPr>
+      <w:r>
+        <w:rPr>
+          <w:rFonts w:ascii="Times New Roman" w:hAnsi="Times New Roman" w:cs="Times New Roman"/>
+          <w:bCs/>
+          <w:color w:val="222222"/>
+          <w:sz w:val="24"/>
+          <w:szCs w:val="24"/>
+          <w:shd w:val="clear" w:color="auto" w:fill="FFFFFF"/>
+        </w:rPr>
+        <w:t>Security</w:t>
+      </w:r>
+    </w:p>
+    <w:p>
+      <w:pPr>
+        <w:pStyle w:val="ListParagraph"/>
+        <w:ind w:left="360"/>
         <w:jc w:val="both"/>
         <w:rPr>
           <w:rFonts w:ascii="Times New Roman" w:hAnsi="Times New Roman" w:cs="Times New Roman"/>
@@ -730,6 +879,7 @@
           <w:ilvl w:val="1"/>
           <w:numId w:val="1"/>
         </w:numPr>
+        <w:ind w:left="360"/>
         <w:jc w:val="both"/>
         <w:rPr>
           <w:rFonts w:ascii="Times New Roman" w:hAnsi="Times New Roman" w:cs="Times New Roman"/>
@@ -754,12 +904,31 @@
           <w:sz w:val="28"/>
           <w:szCs w:val="28"/>
         </w:rPr>
-        <w:t>Scope of the work</w:t>
-      </w:r>
-    </w:p>
-    <w:p>
-      <w:pPr>
-        <w:pStyle w:val="ListParagraph"/>
+        <w:t xml:space="preserve">Scope of the </w:t>
+      </w:r>
+      <w:r>
+        <w:rPr>
+          <w:rFonts w:ascii="Times New Roman" w:hAnsi="Times New Roman" w:cs="Times New Roman"/>
+          <w:b/>
+          <w:sz w:val="28"/>
+          <w:szCs w:val="28"/>
+        </w:rPr>
+        <w:t>W</w:t>
+      </w:r>
+      <w:r>
+        <w:rPr>
+          <w:rFonts w:ascii="Times New Roman" w:hAnsi="Times New Roman" w:cs="Times New Roman"/>
+          <w:b/>
+          <w:sz w:val="28"/>
+          <w:szCs w:val="28"/>
+        </w:rPr>
+        <w:t>ork</w:t>
+      </w:r>
+    </w:p>
+    <w:p>
+      <w:pPr>
+        <w:pStyle w:val="ListParagraph"/>
+        <w:ind w:left="0"/>
         <w:jc w:val="both"/>
         <w:rPr>
           <w:rFonts w:ascii="Times New Roman" w:hAnsi="Times New Roman" w:cs="Times New Roman"/>
@@ -825,24 +994,59 @@
         </w:rPr>
         <w:t xml:space="preserve"> applications.</w:t>
       </w:r>
-    </w:p>
-    <w:p>
-      <w:pPr>
-        <w:pStyle w:val="ListParagraph"/>
-        <w:jc w:val="both"/>
-        <w:rPr>
-          <w:rFonts w:ascii="Times New Roman" w:hAnsi="Times New Roman" w:cs="Times New Roman"/>
-          <w:bCs/>
-          <w:color w:val="222222"/>
-          <w:sz w:val="24"/>
-          <w:szCs w:val="24"/>
-          <w:shd w:val="clear" w:color="auto" w:fill="FFFFFF"/>
-        </w:rPr>
-      </w:pPr>
-    </w:p>
-    <w:p>
-      <w:pPr>
-        <w:pStyle w:val="ListParagraph"/>
+      <w:r>
+        <w:rPr>
+          <w:rFonts w:ascii="Times New Roman" w:hAnsi="Times New Roman" w:cs="Times New Roman"/>
+          <w:bCs/>
+          <w:color w:val="222222"/>
+          <w:sz w:val="24"/>
+          <w:szCs w:val="24"/>
+          <w:shd w:val="clear" w:color="auto" w:fill="FFFFFF"/>
+        </w:rPr>
+        <w:t>[</w:t>
+      </w:r>
+      <w:r>
+        <w:rPr>
+          <w:rFonts w:ascii="Times New Roman" w:hAnsi="Times New Roman" w:cs="Times New Roman"/>
+          <w:bCs/>
+          <w:color w:val="222222"/>
+          <w:sz w:val="24"/>
+          <w:szCs w:val="24"/>
+          <w:shd w:val="clear" w:color="auto" w:fill="FFFFFF"/>
+        </w:rPr>
+        <w:t>3</w:t>
+      </w:r>
+      <w:r>
+        <w:rPr>
+          <w:rFonts w:ascii="Times New Roman" w:hAnsi="Times New Roman" w:cs="Times New Roman"/>
+          <w:bCs/>
+          <w:color w:val="222222"/>
+          <w:sz w:val="24"/>
+          <w:szCs w:val="24"/>
+          <w:shd w:val="clear" w:color="auto" w:fill="FFFFFF"/>
+        </w:rPr>
+        <w:t>]</w:t>
+      </w:r>
+    </w:p>
+    <w:p>
+      <w:pPr>
+        <w:pStyle w:val="ListParagraph"/>
+        <w:ind w:left="0"/>
+        <w:jc w:val="both"/>
+        <w:rPr>
+          <w:rFonts w:ascii="Times New Roman" w:hAnsi="Times New Roman" w:cs="Times New Roman"/>
+          <w:bCs/>
+          <w:color w:val="222222"/>
+          <w:sz w:val="24"/>
+          <w:szCs w:val="24"/>
+          <w:shd w:val="clear" w:color="auto" w:fill="FFFFFF"/>
+        </w:rPr>
+      </w:pPr>
+    </w:p>
+    <w:p>
+      <w:pPr>
+        <w:pStyle w:val="ListParagraph"/>
+        <w:ind w:left="0"/>
         <w:jc w:val="both"/>
         <w:rPr>
           <w:rFonts w:ascii="Times New Roman" w:hAnsi="Times New Roman" w:cs="Times New Roman"/>
@@ -861,6 +1065,7 @@
           <w:ilvl w:val="1"/>
           <w:numId w:val="1"/>
         </w:numPr>
+        <w:ind w:left="360"/>
         <w:jc w:val="both"/>
         <w:rPr>
           <w:rFonts w:ascii="Times New Roman" w:hAnsi="Times New Roman" w:cs="Times New Roman"/>
@@ -886,7 +1091,16 @@
           <w:sz w:val="28"/>
           <w:szCs w:val="28"/>
         </w:rPr>
-        <w:t>Outline of the thesis</w:t>
+        <w:t>Outline of the T</w:t>
+      </w:r>
+      <w:r>
+        <w:rPr>
+          <w:rFonts w:ascii="Times New Roman" w:hAnsi="Times New Roman" w:cs="Times New Roman"/>
+          <w:b/>
+          <w:sz w:val="28"/>
+          <w:szCs w:val="28"/>
+        </w:rPr>
+        <w:t>hesis</w:t>
       </w:r>
     </w:p>
     <w:p>
@@ -894,7 +1108,6 @@
         <w:pStyle w:val="NormalWeb"/>
         <w:shd w:val="clear" w:color="auto" w:fill="FFFFFF"/>
         <w:spacing w:before="0" w:beforeAutospacing="0" w:after="276" w:afterAutospacing="0"/>
-        <w:ind w:left="720"/>
         <w:jc w:val="both"/>
         <w:textAlignment w:val="baseline"/>
         <w:rPr>
@@ -930,25 +1143,7 @@
         <w:rPr>
           <w:color w:val="333333"/>
         </w:rPr>
-        <w:t xml:space="preserve"> </w:t>
-      </w:r>
-      <w:r>
-        <w:rPr>
-          <w:color w:val="333333"/>
-        </w:rPr>
-        <w:t>of the book contains the information about project motivation, the</w:t>
-      </w:r>
-      <w:r>
-        <w:rPr>
-          <w:color w:val="333333"/>
-        </w:rPr>
-        <w:t xml:space="preserve"> </w:t>
-      </w:r>
-      <w:r>
-        <w:rPr>
-          <w:color w:val="333333"/>
-        </w:rPr>
-        <w:t>objective of the project and so on.</w:t>
+        <w:t>of the book contains the information about project motivation, theobjective of the project and so on.</w:t>
       </w:r>
     </w:p>
     <w:p>
@@ -956,7 +1151,6 @@
         <w:pStyle w:val="NormalWeb"/>
         <w:shd w:val="clear" w:color="auto" w:fill="FFFFFF"/>
         <w:spacing w:before="0" w:beforeAutospacing="0" w:after="276" w:afterAutospacing="0"/>
-        <w:ind w:left="720"/>
         <w:jc w:val="both"/>
         <w:textAlignment w:val="baseline"/>
         <w:rPr>
@@ -1000,7 +1194,6 @@
         <w:pStyle w:val="NormalWeb"/>
         <w:shd w:val="clear" w:color="auto" w:fill="FFFFFF"/>
         <w:spacing w:before="0" w:beforeAutospacing="0" w:after="276" w:afterAutospacing="0"/>
-        <w:ind w:left="720"/>
         <w:jc w:val="both"/>
         <w:textAlignment w:val="baseline"/>
         <w:rPr>
@@ -1068,7 +1261,6 @@
         <w:pStyle w:val="NormalWeb"/>
         <w:shd w:val="clear" w:color="auto" w:fill="FFFFFF"/>
         <w:spacing w:before="0" w:beforeAutospacing="0" w:after="276" w:afterAutospacing="0"/>
-        <w:ind w:left="720"/>
         <w:jc w:val="both"/>
         <w:textAlignment w:val="baseline"/>
         <w:rPr>
@@ -1148,7 +1340,6 @@
         <w:pStyle w:val="NormalWeb"/>
         <w:shd w:val="clear" w:color="auto" w:fill="FFFFFF"/>
         <w:spacing w:before="0" w:beforeAutospacing="0" w:after="276" w:afterAutospacing="0"/>
-        <w:ind w:left="720"/>
         <w:jc w:val="both"/>
         <w:textAlignment w:val="baseline"/>
         <w:rPr>
@@ -1478,7 +1669,6 @@
     </w:p>
     <w:p>
       <w:pPr>
-        <w:pStyle w:val="ListParagraph"/>
         <w:jc w:val="both"/>
         <w:rPr>
           <w:rFonts w:ascii="Times New Roman" w:hAnsi="Times New Roman" w:cs="Times New Roman"/>
@@ -1669,75 +1859,50 @@
     </w:p>
     <w:p>
       <w:pPr>
-        <w:rPr>
-          <w:rFonts w:ascii="Times New Roman" w:hAnsi="Times New Roman" w:cs="Times New Roman"/>
-          <w:b/>
-          <w:sz w:val="40"/>
-          <w:szCs w:val="40"/>
-        </w:rPr>
-      </w:pPr>
-    </w:p>
-    <w:p>
-      <w:pPr>
-        <w:pStyle w:val="ListParagraph"/>
-        <w:ind w:left="1080"/>
-        <w:jc w:val="both"/>
-        <w:rPr>
-          <w:rFonts w:ascii="Times New Roman" w:hAnsi="Times New Roman" w:cs="Times New Roman"/>
-          <w:b/>
-          <w:sz w:val="28"/>
-          <w:szCs w:val="28"/>
-        </w:rPr>
-      </w:pPr>
-    </w:p>
-    <w:p>
-      <w:pPr>
-        <w:pStyle w:val="ListParagraph"/>
-        <w:numPr>
-          <w:ilvl w:val="0"/>
-          <w:numId w:val="1"/>
-        </w:numPr>
-        <w:jc w:val="both"/>
-        <w:rPr>
-          <w:rFonts w:ascii="Times New Roman" w:hAnsi="Times New Roman" w:cs="Times New Roman"/>
-          <w:b/>
-          <w:sz w:val="32"/>
-          <w:szCs w:val="32"/>
-        </w:rPr>
-      </w:pPr>
-      <w:r>
-        <w:rPr>
-          <w:rFonts w:ascii="Times New Roman" w:hAnsi="Times New Roman" w:cs="Times New Roman"/>
-          <w:b/>
-          <w:sz w:val="32"/>
-          <w:szCs w:val="32"/>
-        </w:rPr>
-        <w:lastRenderedPageBreak/>
-        <w:t>Literature review</w:t>
-      </w:r>
+        <w:jc w:val="both"/>
+        <w:rPr>
+          <w:rFonts w:ascii="Times New Roman" w:hAnsi="Times New Roman" w:cs="Times New Roman"/>
+          <w:b/>
+          <w:sz w:val="28"/>
+          <w:szCs w:val="28"/>
+        </w:rPr>
+      </w:pPr>
+    </w:p>
+    <w:p>
+      <w:pPr>
+        <w:jc w:val="both"/>
+        <w:rPr>
+          <w:rFonts w:ascii="Times New Roman" w:hAnsi="Times New Roman" w:cs="Times New Roman"/>
+          <w:b/>
+          <w:sz w:val="28"/>
+          <w:szCs w:val="28"/>
+        </w:rPr>
+      </w:pPr>
     </w:p>
     <w:p>
       <w:pPr>
         <w:pStyle w:val="ListParagraph"/>
         <w:numPr>
           <w:ilvl w:val="1"/>
-          <w:numId w:val="1"/>
+          <w:numId w:val="16"/>
         </w:numPr>
-        <w:jc w:val="both"/>
-        <w:rPr>
-          <w:rFonts w:ascii="Times New Roman" w:hAnsi="Times New Roman" w:cs="Times New Roman"/>
-          <w:b/>
-          <w:sz w:val="28"/>
-          <w:szCs w:val="28"/>
-        </w:rPr>
-      </w:pPr>
-      <w:r>
-        <w:rPr>
-          <w:rFonts w:ascii="Times New Roman" w:hAnsi="Times New Roman" w:cs="Times New Roman"/>
-          <w:b/>
-          <w:sz w:val="28"/>
-          <w:szCs w:val="28"/>
-        </w:rPr>
+        <w:ind w:left="405"/>
+        <w:jc w:val="both"/>
+        <w:rPr>
+          <w:rFonts w:ascii="Times New Roman" w:hAnsi="Times New Roman" w:cs="Times New Roman"/>
+          <w:b/>
+          <w:sz w:val="28"/>
+          <w:szCs w:val="28"/>
+        </w:rPr>
+      </w:pPr>
+      <w:r>
+        <w:rPr>
+          <w:rFonts w:ascii="Times New Roman" w:hAnsi="Times New Roman" w:cs="Times New Roman"/>
+          <w:b/>
+          <w:sz w:val="28"/>
+          <w:szCs w:val="28"/>
+        </w:rPr>
+        <w:lastRenderedPageBreak/>
         <w:t xml:space="preserve"> </w:t>
       </w:r>
       <w:r>
@@ -1753,6 +1918,7 @@
     <w:p>
       <w:pPr>
         <w:pStyle w:val="ListParagraph"/>
+        <w:ind w:left="0"/>
         <w:jc w:val="both"/>
         <w:rPr>
           <w:rFonts w:ascii="Times New Roman" w:hAnsi="Times New Roman" w:cs="Times New Roman"/>
@@ -1774,10 +1940,44 @@
         </w:rPr>
         <w:t>Face detection is a computer technology that is being applied for many different applications that require the identification of human faces in digital images or video. It can be regarded as a specific case of object-class detection, where the task is to find the locations and sizes of all objects in an image that belong to a given class. The technology is able to detect frontal or near-frontal faces in a photo, regardless of orientation, lighting conditions or skin color.</w:t>
       </w:r>
-    </w:p>
-    <w:p>
-      <w:pPr>
-        <w:pStyle w:val="ListParagraph"/>
+      <w:r>
+        <w:rPr>
+          <w:rFonts w:ascii="Times New Roman" w:hAnsi="Times New Roman" w:cs="Times New Roman"/>
+          <w:bCs/>
+          <w:color w:val="222222"/>
+          <w:sz w:val="24"/>
+          <w:szCs w:val="24"/>
+          <w:shd w:val="clear" w:color="auto" w:fill="FFFFFF"/>
+        </w:rPr>
+        <w:t>[</w:t>
+      </w:r>
+      <w:r>
+        <w:rPr>
+          <w:rFonts w:ascii="Times New Roman" w:hAnsi="Times New Roman" w:cs="Times New Roman"/>
+          <w:bCs/>
+          <w:color w:val="222222"/>
+          <w:sz w:val="24"/>
+          <w:szCs w:val="24"/>
+          <w:shd w:val="clear" w:color="auto" w:fill="FFFFFF"/>
+        </w:rPr>
+        <w:t>1</w:t>
+      </w:r>
+      <w:r>
+        <w:rPr>
+          <w:rFonts w:ascii="Times New Roman" w:hAnsi="Times New Roman" w:cs="Times New Roman"/>
+          <w:bCs/>
+          <w:color w:val="222222"/>
+          <w:sz w:val="24"/>
+          <w:szCs w:val="24"/>
+          <w:shd w:val="clear" w:color="auto" w:fill="FFFFFF"/>
+        </w:rPr>
+        <w:t>]</w:t>
+      </w:r>
+    </w:p>
+    <w:p>
+      <w:pPr>
+        <w:pStyle w:val="ListParagraph"/>
+        <w:ind w:left="0"/>
         <w:jc w:val="both"/>
         <w:rPr>
           <w:rFonts w:ascii="Times New Roman" w:hAnsi="Times New Roman" w:cs="Times New Roman"/>
@@ -1794,8 +1994,9 @@
         <w:pStyle w:val="ListParagraph"/>
         <w:numPr>
           <w:ilvl w:val="1"/>
-          <w:numId w:val="1"/>
+          <w:numId w:val="16"/>
         </w:numPr>
+        <w:ind w:left="405"/>
         <w:jc w:val="both"/>
         <w:rPr>
           <w:rFonts w:ascii="Times New Roman" w:hAnsi="Times New Roman" w:cs="Times New Roman"/>
@@ -1820,12 +2021,121 @@
           <w:sz w:val="28"/>
           <w:szCs w:val="28"/>
         </w:rPr>
-        <w:t>How facial key points can be detected?</w:t>
-      </w:r>
-    </w:p>
-    <w:p>
-      <w:pPr>
-        <w:pStyle w:val="ListParagraph"/>
+        <w:t xml:space="preserve">How </w:t>
+      </w:r>
+      <w:r>
+        <w:rPr>
+          <w:rFonts w:ascii="Times New Roman" w:hAnsi="Times New Roman" w:cs="Times New Roman"/>
+          <w:b/>
+          <w:sz w:val="28"/>
+          <w:szCs w:val="28"/>
+        </w:rPr>
+        <w:t>F</w:t>
+      </w:r>
+      <w:r>
+        <w:rPr>
+          <w:rFonts w:ascii="Times New Roman" w:hAnsi="Times New Roman" w:cs="Times New Roman"/>
+          <w:b/>
+          <w:sz w:val="28"/>
+          <w:szCs w:val="28"/>
+        </w:rPr>
+        <w:t xml:space="preserve">acial </w:t>
+      </w:r>
+      <w:r>
+        <w:rPr>
+          <w:rFonts w:ascii="Times New Roman" w:hAnsi="Times New Roman" w:cs="Times New Roman"/>
+          <w:b/>
+          <w:sz w:val="28"/>
+          <w:szCs w:val="28"/>
+        </w:rPr>
+        <w:t>K</w:t>
+      </w:r>
+      <w:r>
+        <w:rPr>
+          <w:rFonts w:ascii="Times New Roman" w:hAnsi="Times New Roman" w:cs="Times New Roman"/>
+          <w:b/>
+          <w:sz w:val="28"/>
+          <w:szCs w:val="28"/>
+        </w:rPr>
+        <w:t xml:space="preserve">ey </w:t>
+      </w:r>
+      <w:r>
+        <w:rPr>
+          <w:rFonts w:ascii="Times New Roman" w:hAnsi="Times New Roman" w:cs="Times New Roman"/>
+          <w:b/>
+          <w:sz w:val="28"/>
+          <w:szCs w:val="28"/>
+        </w:rPr>
+        <w:t>P</w:t>
+      </w:r>
+      <w:r>
+        <w:rPr>
+          <w:rFonts w:ascii="Times New Roman" w:hAnsi="Times New Roman" w:cs="Times New Roman"/>
+          <w:b/>
+          <w:sz w:val="28"/>
+          <w:szCs w:val="28"/>
+        </w:rPr>
+        <w:t xml:space="preserve">oints </w:t>
+      </w:r>
+      <w:r>
+        <w:rPr>
+          <w:rFonts w:ascii="Times New Roman" w:hAnsi="Times New Roman" w:cs="Times New Roman"/>
+          <w:b/>
+          <w:sz w:val="28"/>
+          <w:szCs w:val="28"/>
+        </w:rPr>
+        <w:t>c</w:t>
+      </w:r>
+      <w:r>
+        <w:rPr>
+          <w:rFonts w:ascii="Times New Roman" w:hAnsi="Times New Roman" w:cs="Times New Roman"/>
+          <w:b/>
+          <w:sz w:val="28"/>
+          <w:szCs w:val="28"/>
+        </w:rPr>
+        <w:t xml:space="preserve">an </w:t>
+      </w:r>
+      <w:r>
+        <w:rPr>
+          <w:rFonts w:ascii="Times New Roman" w:hAnsi="Times New Roman" w:cs="Times New Roman"/>
+          <w:b/>
+          <w:sz w:val="28"/>
+          <w:szCs w:val="28"/>
+        </w:rPr>
+        <w:t>b</w:t>
+      </w:r>
+      <w:r>
+        <w:rPr>
+          <w:rFonts w:ascii="Times New Roman" w:hAnsi="Times New Roman" w:cs="Times New Roman"/>
+          <w:b/>
+          <w:sz w:val="28"/>
+          <w:szCs w:val="28"/>
+        </w:rPr>
+        <w:t xml:space="preserve">e </w:t>
+      </w:r>
+      <w:r>
+        <w:rPr>
+          <w:rFonts w:ascii="Times New Roman" w:hAnsi="Times New Roman" w:cs="Times New Roman"/>
+          <w:b/>
+          <w:sz w:val="28"/>
+          <w:szCs w:val="28"/>
+        </w:rPr>
+        <w:t>D</w:t>
+      </w:r>
+      <w:r>
+        <w:rPr>
+          <w:rFonts w:ascii="Times New Roman" w:hAnsi="Times New Roman" w:cs="Times New Roman"/>
+          <w:b/>
+          <w:sz w:val="28"/>
+          <w:szCs w:val="28"/>
+        </w:rPr>
+        <w:t>etected?</w:t>
+      </w:r>
+    </w:p>
+    <w:p>
+      <w:pPr>
+        <w:pStyle w:val="ListParagraph"/>
+        <w:ind w:left="0"/>
         <w:jc w:val="both"/>
         <w:rPr>
           <w:rFonts w:ascii="Times New Roman" w:hAnsi="Times New Roman" w:cs="Times New Roman"/>
@@ -1851,6 +2161,7 @@
     <w:p>
       <w:pPr>
         <w:pStyle w:val="ListParagraph"/>
+        <w:ind w:left="0"/>
         <w:jc w:val="both"/>
         <w:rPr>
           <w:rFonts w:ascii="Times New Roman" w:hAnsi="Times New Roman" w:cs="Times New Roman"/>
@@ -1867,8 +2178,9 @@
         <w:pStyle w:val="ListParagraph"/>
         <w:numPr>
           <w:ilvl w:val="1"/>
-          <w:numId w:val="1"/>
+          <w:numId w:val="16"/>
         </w:numPr>
+        <w:ind w:left="405"/>
         <w:jc w:val="both"/>
         <w:rPr>
           <w:rFonts w:ascii="Times New Roman" w:hAnsi="Times New Roman" w:cs="Times New Roman"/>
@@ -1893,98 +2205,127 @@
           <w:sz w:val="28"/>
           <w:szCs w:val="28"/>
         </w:rPr>
-        <w:t>Key points detection existing algorithms</w:t>
-      </w:r>
-    </w:p>
-    <w:p>
-      <w:pPr>
-        <w:pStyle w:val="ListParagraph"/>
-        <w:jc w:val="both"/>
-        <w:rPr>
-          <w:rFonts w:ascii="Times New Roman" w:hAnsi="Times New Roman" w:cs="Times New Roman"/>
-          <w:bCs/>
-          <w:color w:val="222222"/>
-          <w:sz w:val="24"/>
-          <w:szCs w:val="24"/>
-          <w:shd w:val="clear" w:color="auto" w:fill="FFFFFF"/>
-        </w:rPr>
-      </w:pPr>
-      <w:r>
-        <w:rPr>
-          <w:rFonts w:ascii="Times New Roman" w:hAnsi="Times New Roman" w:cs="Times New Roman"/>
-          <w:bCs/>
-          <w:color w:val="222222"/>
-          <w:sz w:val="24"/>
-          <w:szCs w:val="24"/>
-          <w:shd w:val="clear" w:color="auto" w:fill="FFFFFF"/>
-        </w:rPr>
-        <w:t>OpenCV is a popular computer vision library started by Intel in 1999. The cross-platform library sets its focus on real-time image processing and includes patent-free implementations of the latest computer vision algorithms. OpenCV 2.3.1 now comes with a programming interface to C, C++, Python and Android. OpenCV 2.4 now comes with the very new</w:t>
-      </w:r>
-      <w:r>
-        <w:rPr>
-          <w:rFonts w:ascii="Times New Roman" w:hAnsi="Times New Roman" w:cs="Times New Roman"/>
-          <w:bCs/>
-          <w:color w:val="222222"/>
-          <w:sz w:val="24"/>
-          <w:szCs w:val="24"/>
-          <w:shd w:val="clear" w:color="auto" w:fill="FFFFFF"/>
-        </w:rPr>
-        <w:t xml:space="preserve"> </w:t>
-      </w:r>
-      <w:r>
-        <w:rPr>
-          <w:rFonts w:ascii="Times New Roman" w:hAnsi="Times New Roman" w:cs="Times New Roman"/>
-          <w:bCs/>
-          <w:color w:val="222222"/>
-          <w:sz w:val="24"/>
-          <w:szCs w:val="24"/>
-          <w:shd w:val="clear" w:color="auto" w:fill="FFFFFF"/>
-        </w:rPr>
-        <w:t>Face</w:t>
-      </w:r>
-      <w:r>
-        <w:rPr>
-          <w:rFonts w:ascii="Times New Roman" w:hAnsi="Times New Roman" w:cs="Times New Roman"/>
-          <w:bCs/>
-          <w:color w:val="222222"/>
-          <w:sz w:val="24"/>
-          <w:szCs w:val="24"/>
-          <w:shd w:val="clear" w:color="auto" w:fill="FFFFFF"/>
-        </w:rPr>
-        <w:t xml:space="preserve"> </w:t>
-      </w:r>
-      <w:r>
-        <w:rPr>
-          <w:rFonts w:ascii="Times New Roman" w:hAnsi="Times New Roman" w:cs="Times New Roman"/>
-          <w:bCs/>
-          <w:color w:val="222222"/>
-          <w:sz w:val="24"/>
-          <w:szCs w:val="24"/>
-          <w:shd w:val="clear" w:color="auto" w:fill="FFFFFF"/>
-        </w:rPr>
-        <w:t>Recognizer</w:t>
-      </w:r>
-      <w:r>
-        <w:rPr>
-          <w:rFonts w:ascii="Times New Roman" w:hAnsi="Times New Roman" w:cs="Times New Roman"/>
-          <w:bCs/>
-          <w:color w:val="222222"/>
-          <w:sz w:val="24"/>
-          <w:szCs w:val="24"/>
-          <w:shd w:val="clear" w:color="auto" w:fill="FFFFFF"/>
-        </w:rPr>
-        <w:t xml:space="preserve"> </w:t>
-      </w:r>
-      <w:r>
-        <w:rPr>
-          <w:rFonts w:ascii="Times New Roman" w:hAnsi="Times New Roman" w:cs="Times New Roman"/>
-          <w:bCs/>
-          <w:color w:val="222222"/>
-          <w:sz w:val="24"/>
-          <w:szCs w:val="24"/>
-          <w:shd w:val="clear" w:color="auto" w:fill="FFFFFF"/>
-        </w:rPr>
-        <w:t>class for face recognition, so you can start experimenting with face recognition right away. The currently available algorithms are:</w:t>
+        <w:t>E</w:t>
+      </w:r>
+      <w:r>
+        <w:rPr>
+          <w:rFonts w:ascii="Times New Roman" w:hAnsi="Times New Roman" w:cs="Times New Roman"/>
+          <w:b/>
+          <w:sz w:val="28"/>
+          <w:szCs w:val="28"/>
+        </w:rPr>
+        <w:t xml:space="preserve">xisting </w:t>
+      </w:r>
+      <w:r>
+        <w:rPr>
+          <w:rFonts w:ascii="Times New Roman" w:hAnsi="Times New Roman" w:cs="Times New Roman"/>
+          <w:b/>
+          <w:sz w:val="28"/>
+          <w:szCs w:val="28"/>
+        </w:rPr>
+        <w:t xml:space="preserve">Key </w:t>
+      </w:r>
+      <w:r>
+        <w:rPr>
+          <w:rFonts w:ascii="Times New Roman" w:hAnsi="Times New Roman" w:cs="Times New Roman"/>
+          <w:b/>
+          <w:sz w:val="28"/>
+          <w:szCs w:val="28"/>
+        </w:rPr>
+        <w:t>P</w:t>
+      </w:r>
+      <w:r>
+        <w:rPr>
+          <w:rFonts w:ascii="Times New Roman" w:hAnsi="Times New Roman" w:cs="Times New Roman"/>
+          <w:b/>
+          <w:sz w:val="28"/>
+          <w:szCs w:val="28"/>
+        </w:rPr>
+        <w:t xml:space="preserve">oints </w:t>
+      </w:r>
+      <w:r>
+        <w:rPr>
+          <w:rFonts w:ascii="Times New Roman" w:hAnsi="Times New Roman" w:cs="Times New Roman"/>
+          <w:b/>
+          <w:sz w:val="28"/>
+          <w:szCs w:val="28"/>
+        </w:rPr>
+        <w:t>D</w:t>
+      </w:r>
+      <w:r>
+        <w:rPr>
+          <w:rFonts w:ascii="Times New Roman" w:hAnsi="Times New Roman" w:cs="Times New Roman"/>
+          <w:b/>
+          <w:sz w:val="28"/>
+          <w:szCs w:val="28"/>
+        </w:rPr>
+        <w:t xml:space="preserve">etection </w:t>
+      </w:r>
+      <w:r>
+        <w:rPr>
+          <w:rFonts w:ascii="Times New Roman" w:hAnsi="Times New Roman" w:cs="Times New Roman"/>
+          <w:b/>
+          <w:sz w:val="28"/>
+          <w:szCs w:val="28"/>
+        </w:rPr>
+        <w:t>A</w:t>
+      </w:r>
+      <w:r>
+        <w:rPr>
+          <w:rFonts w:ascii="Times New Roman" w:hAnsi="Times New Roman" w:cs="Times New Roman"/>
+          <w:b/>
+          <w:sz w:val="28"/>
+          <w:szCs w:val="28"/>
+        </w:rPr>
+        <w:t>lgorithms</w:t>
+      </w:r>
+    </w:p>
+    <w:p>
+      <w:pPr>
+        <w:pStyle w:val="ListParagraph"/>
+        <w:ind w:left="0"/>
+        <w:jc w:val="both"/>
+        <w:rPr>
+          <w:rFonts w:ascii="Times New Roman" w:hAnsi="Times New Roman" w:cs="Times New Roman"/>
+          <w:bCs/>
+          <w:color w:val="222222"/>
+          <w:sz w:val="24"/>
+          <w:szCs w:val="24"/>
+          <w:shd w:val="clear" w:color="auto" w:fill="FFFFFF"/>
+        </w:rPr>
+      </w:pPr>
+      <w:r>
+        <w:rPr>
+          <w:rFonts w:ascii="Times New Roman" w:hAnsi="Times New Roman" w:cs="Times New Roman"/>
+          <w:bCs/>
+          <w:color w:val="222222"/>
+          <w:sz w:val="24"/>
+          <w:szCs w:val="24"/>
+          <w:shd w:val="clear" w:color="auto" w:fill="FFFFFF"/>
+        </w:rPr>
+        <w:t>OpenCV is a popular computer vision library started by Intel in 1999. The cross-platform library sets its focus on real-time image processing and includes patent-free implementations of the latest computer vision algorithms. OpenCV 2.3.1 now comes with a programming interface to C, C++, Python and Android. OpenCV 2.4 now comes with the very newFaceRecognizerclass for face recognition, so you can start experimenting with face recognition right away.</w:t>
+      </w:r>
+      <w:r>
+        <w:rPr>
+          <w:rFonts w:ascii="Times New Roman" w:hAnsi="Times New Roman" w:cs="Times New Roman"/>
+          <w:bCs/>
+          <w:color w:val="222222"/>
+          <w:sz w:val="24"/>
+          <w:szCs w:val="24"/>
+          <w:shd w:val="clear" w:color="auto" w:fill="FFFFFF"/>
+        </w:rPr>
+        <w:t>[4]</w:t>
+      </w:r>
+      <w:r>
+        <w:rPr>
+          <w:rFonts w:ascii="Times New Roman" w:hAnsi="Times New Roman" w:cs="Times New Roman"/>
+          <w:bCs/>
+          <w:color w:val="222222"/>
+          <w:sz w:val="24"/>
+          <w:szCs w:val="24"/>
+          <w:shd w:val="clear" w:color="auto" w:fill="FFFFFF"/>
+        </w:rPr>
+        <w:t xml:space="preserve"> The currently available algorithms are:</w:t>
       </w:r>
     </w:p>
     <w:p>
@@ -1994,6 +2335,7 @@
           <w:ilvl w:val="0"/>
           <w:numId w:val="9"/>
         </w:numPr>
+        <w:ind w:left="720"/>
         <w:jc w:val="both"/>
         <w:rPr>
           <w:rFonts w:ascii="Times New Roman" w:hAnsi="Times New Roman" w:cs="Times New Roman"/>
@@ -2023,6 +2365,7 @@
           <w:ilvl w:val="0"/>
           <w:numId w:val="9"/>
         </w:numPr>
+        <w:ind w:left="720"/>
         <w:jc w:val="both"/>
         <w:rPr>
           <w:rFonts w:ascii="Times New Roman" w:hAnsi="Times New Roman" w:cs="Times New Roman"/>
@@ -2052,6 +2395,7 @@
           <w:ilvl w:val="0"/>
           <w:numId w:val="9"/>
         </w:numPr>
+        <w:ind w:left="720"/>
         <w:jc w:val="both"/>
         <w:rPr>
           <w:rFonts w:ascii="Times New Roman" w:hAnsi="Times New Roman" w:cs="Times New Roman"/>
@@ -2076,8 +2420,31 @@
     </w:p>
     <w:p>
       <w:pPr>
-        <w:pStyle w:val="ListParagraph"/>
-        <w:ind w:left="1440"/>
+        <w:jc w:val="both"/>
+        <w:rPr>
+          <w:rFonts w:ascii="Times New Roman" w:hAnsi="Times New Roman" w:cs="Times New Roman"/>
+          <w:bCs/>
+          <w:color w:val="222222"/>
+          <w:sz w:val="24"/>
+          <w:szCs w:val="24"/>
+          <w:shd w:val="clear" w:color="auto" w:fill="FFFFFF"/>
+        </w:rPr>
+      </w:pPr>
+      <w:r>
+        <w:rPr>
+          <w:rFonts w:ascii="Times New Roman" w:hAnsi="Times New Roman" w:cs="Times New Roman"/>
+          <w:bCs/>
+          <w:color w:val="222222"/>
+          <w:sz w:val="24"/>
+          <w:szCs w:val="24"/>
+          <w:shd w:val="clear" w:color="auto" w:fill="FFFFFF"/>
+        </w:rPr>
+        <w:t>Among above mentioned available algorithms, Local Binary Patterns Histograms is the most widely used and most efficient algorithm.</w:t>
+      </w:r>
+    </w:p>
+    <w:p>
+      <w:pPr>
+        <w:pStyle w:val="ListParagraph"/>
         <w:jc w:val="both"/>
         <w:rPr>
           <w:rFonts w:ascii="Times New Roman" w:hAnsi="Times New Roman" w:cs="Times New Roman"/>
@@ -2094,29 +2461,29 @@
         <w:pStyle w:val="ListParagraph"/>
         <w:numPr>
           <w:ilvl w:val="2"/>
-          <w:numId w:val="1"/>
+          <w:numId w:val="16"/>
         </w:numPr>
-        <w:jc w:val="both"/>
-        <w:rPr>
-          <w:rFonts w:ascii="Times New Roman" w:hAnsi="Times New Roman" w:cs="Times New Roman"/>
-          <w:b/>
-          <w:sz w:val="28"/>
-          <w:szCs w:val="28"/>
-        </w:rPr>
-      </w:pPr>
-      <w:r>
-        <w:rPr>
-          <w:rFonts w:ascii="Times New Roman" w:hAnsi="Times New Roman" w:cs="Times New Roman"/>
-          <w:b/>
-          <w:sz w:val="28"/>
-          <w:szCs w:val="28"/>
-        </w:rPr>
-        <w:t>Pros</w:t>
-      </w:r>
-    </w:p>
-    <w:p>
-      <w:pPr>
-        <w:ind w:left="1080"/>
+        <w:ind w:left="720"/>
+        <w:jc w:val="both"/>
+        <w:rPr>
+          <w:rFonts w:ascii="Times New Roman" w:hAnsi="Times New Roman" w:cs="Times New Roman"/>
+          <w:b/>
+          <w:sz w:val="28"/>
+          <w:szCs w:val="28"/>
+        </w:rPr>
+      </w:pPr>
+      <w:r>
+        <w:rPr>
+          <w:rFonts w:ascii="Times New Roman" w:hAnsi="Times New Roman" w:cs="Times New Roman"/>
+          <w:b/>
+          <w:sz w:val="28"/>
+          <w:szCs w:val="28"/>
+        </w:rPr>
+        <w:t>Advantages</w:t>
+      </w:r>
+    </w:p>
+    <w:p>
+      <w:pPr>
         <w:jc w:val="both"/>
         <w:rPr>
           <w:rFonts w:ascii="Times New Roman" w:hAnsi="Times New Roman" w:cs="Times New Roman"/>
@@ -2142,6 +2509,7 @@
           <w:ilvl w:val="0"/>
           <w:numId w:val="12"/>
         </w:numPr>
+        <w:ind w:left="720"/>
         <w:jc w:val="both"/>
         <w:rPr>
           <w:rFonts w:ascii="Times New Roman" w:hAnsi="Times New Roman" w:cs="Times New Roman"/>
@@ -2167,6 +2535,7 @@
           <w:ilvl w:val="0"/>
           <w:numId w:val="12"/>
         </w:numPr>
+        <w:ind w:left="720"/>
         <w:jc w:val="both"/>
         <w:rPr>
           <w:rFonts w:ascii="Times New Roman" w:hAnsi="Times New Roman" w:cs="Times New Roman"/>
@@ -2192,6 +2561,7 @@
           <w:ilvl w:val="0"/>
           <w:numId w:val="12"/>
         </w:numPr>
+        <w:ind w:left="720"/>
         <w:jc w:val="both"/>
         <w:rPr>
           <w:rFonts w:ascii="Times New Roman" w:hAnsi="Times New Roman" w:cs="Times New Roman"/>
@@ -2217,6 +2587,7 @@
           <w:ilvl w:val="0"/>
           <w:numId w:val="12"/>
         </w:numPr>
+        <w:ind w:left="720"/>
         <w:jc w:val="both"/>
         <w:rPr>
           <w:rFonts w:ascii="Times New Roman" w:hAnsi="Times New Roman" w:cs="Times New Roman"/>
@@ -2233,52 +2604,6 @@
           <w:szCs w:val="24"/>
         </w:rPr>
         <w:t>Better performance in offline learning system</w:t>
-      </w:r>
-    </w:p>
-    <w:p>
-      <w:pPr>
-        <w:pStyle w:val="ListParagraph"/>
-        <w:numPr>
-          <w:ilvl w:val="2"/>
-          <w:numId w:val="1"/>
-        </w:numPr>
-        <w:jc w:val="both"/>
-        <w:rPr>
-          <w:rFonts w:ascii="Times New Roman" w:hAnsi="Times New Roman" w:cs="Times New Roman"/>
-          <w:b/>
-          <w:sz w:val="28"/>
-          <w:szCs w:val="28"/>
-        </w:rPr>
-      </w:pPr>
-      <w:r>
-        <w:rPr>
-          <w:rFonts w:ascii="Times New Roman" w:hAnsi="Times New Roman" w:cs="Times New Roman"/>
-          <w:b/>
-          <w:sz w:val="28"/>
-          <w:szCs w:val="28"/>
-        </w:rPr>
-        <w:t>Cons</w:t>
-      </w:r>
-    </w:p>
-    <w:p>
-      <w:pPr>
-        <w:ind w:left="1080"/>
-        <w:jc w:val="both"/>
-        <w:rPr>
-          <w:rFonts w:ascii="Times New Roman" w:hAnsi="Times New Roman" w:cs="Times New Roman"/>
-          <w:bCs/>
-          <w:sz w:val="24"/>
-          <w:szCs w:val="24"/>
-        </w:rPr>
-      </w:pPr>
-      <w:r>
-        <w:rPr>
-          <w:rFonts w:ascii="Times New Roman" w:hAnsi="Times New Roman" w:cs="Times New Roman"/>
-          <w:bCs/>
-          <w:sz w:val="24"/>
-          <w:szCs w:val="24"/>
-        </w:rPr>
-        <w:t>Some disadvantages of OpenCV face detection methods are:</w:t>
       </w:r>
     </w:p>
     <w:p>
@@ -2288,41 +2613,23 @@
           <w:ilvl w:val="0"/>
           <w:numId w:val="12"/>
         </w:numPr>
-        <w:jc w:val="both"/>
-        <w:rPr>
-          <w:rFonts w:ascii="Times New Roman" w:hAnsi="Times New Roman" w:cs="Times New Roman"/>
-          <w:bCs/>
-          <w:sz w:val="24"/>
-          <w:szCs w:val="24"/>
-        </w:rPr>
-      </w:pPr>
-      <w:r>
-        <w:rPr>
-          <w:rFonts w:ascii="Times New Roman" w:hAnsi="Times New Roman" w:cs="Times New Roman"/>
-          <w:bCs/>
-          <w:sz w:val="24"/>
-          <w:szCs w:val="24"/>
-        </w:rPr>
-        <w:lastRenderedPageBreak/>
-        <w:t xml:space="preserve">Not a </w:t>
-      </w:r>
-      <w:r>
-        <w:rPr>
-          <w:rFonts w:ascii="Times New Roman" w:hAnsi="Times New Roman" w:cs="Times New Roman"/>
-          <w:bCs/>
-          <w:sz w:val="24"/>
-          <w:szCs w:val="24"/>
-        </w:rPr>
-        <w:t>knowledge-based</w:t>
-      </w:r>
-      <w:r>
-        <w:rPr>
-          <w:rFonts w:ascii="Times New Roman" w:hAnsi="Times New Roman" w:cs="Times New Roman"/>
-          <w:bCs/>
-          <w:sz w:val="24"/>
-          <w:szCs w:val="24"/>
-        </w:rPr>
-        <w:t xml:space="preserve"> system</w:t>
+        <w:ind w:left="720"/>
+        <w:jc w:val="both"/>
+        <w:rPr>
+          <w:rFonts w:ascii="Times New Roman" w:hAnsi="Times New Roman" w:cs="Times New Roman"/>
+          <w:bCs/>
+          <w:sz w:val="24"/>
+          <w:szCs w:val="24"/>
+        </w:rPr>
+      </w:pPr>
+      <w:r>
+        <w:rPr>
+          <w:rFonts w:ascii="Times New Roman" w:hAnsi="Times New Roman" w:cs="Times New Roman"/>
+          <w:bCs/>
+          <w:sz w:val="24"/>
+          <w:szCs w:val="24"/>
+        </w:rPr>
+        <w:t>Vision based system</w:t>
       </w:r>
     </w:p>
     <w:p>
@@ -2332,22 +2639,70 @@
           <w:ilvl w:val="0"/>
           <w:numId w:val="12"/>
         </w:numPr>
-        <w:jc w:val="both"/>
-        <w:rPr>
-          <w:rFonts w:ascii="Times New Roman" w:hAnsi="Times New Roman" w:cs="Times New Roman"/>
-          <w:bCs/>
-          <w:sz w:val="24"/>
-          <w:szCs w:val="24"/>
-        </w:rPr>
-      </w:pPr>
-      <w:r>
-        <w:rPr>
-          <w:rFonts w:ascii="Times New Roman" w:hAnsi="Times New Roman" w:cs="Times New Roman"/>
-          <w:bCs/>
-          <w:sz w:val="24"/>
-          <w:szCs w:val="24"/>
-        </w:rPr>
-        <w:t>Cannot be used in online learning system</w:t>
+        <w:ind w:left="720"/>
+        <w:jc w:val="both"/>
+        <w:rPr>
+          <w:rFonts w:ascii="Times New Roman" w:hAnsi="Times New Roman" w:cs="Times New Roman"/>
+          <w:bCs/>
+          <w:sz w:val="24"/>
+          <w:szCs w:val="24"/>
+        </w:rPr>
+      </w:pPr>
+      <w:r>
+        <w:rPr>
+          <w:rFonts w:ascii="Times New Roman" w:hAnsi="Times New Roman" w:cs="Times New Roman"/>
+          <w:bCs/>
+          <w:sz w:val="24"/>
+          <w:szCs w:val="24"/>
+        </w:rPr>
+        <w:t>Lower configuration PC required</w:t>
+      </w:r>
+    </w:p>
+    <w:p>
+      <w:pPr>
+        <w:pStyle w:val="ListParagraph"/>
+        <w:numPr>
+          <w:ilvl w:val="2"/>
+          <w:numId w:val="16"/>
+        </w:numPr>
+        <w:ind w:left="720"/>
+        <w:jc w:val="both"/>
+        <w:rPr>
+          <w:rFonts w:ascii="Times New Roman" w:hAnsi="Times New Roman" w:cs="Times New Roman"/>
+          <w:b/>
+          <w:sz w:val="28"/>
+          <w:szCs w:val="28"/>
+        </w:rPr>
+      </w:pPr>
+      <w:r>
+        <w:rPr>
+          <w:rFonts w:ascii="Times New Roman" w:hAnsi="Times New Roman" w:cs="Times New Roman"/>
+          <w:b/>
+          <w:sz w:val="28"/>
+          <w:szCs w:val="28"/>
+        </w:rPr>
+        <w:lastRenderedPageBreak/>
+        <w:t>Disadvantages</w:t>
+      </w:r>
+    </w:p>
+    <w:p>
+      <w:pPr>
+        <w:jc w:val="both"/>
+        <w:rPr>
+          <w:rFonts w:ascii="Times New Roman" w:hAnsi="Times New Roman" w:cs="Times New Roman"/>
+          <w:bCs/>
+          <w:sz w:val="24"/>
+          <w:szCs w:val="24"/>
+        </w:rPr>
+      </w:pPr>
+      <w:r>
+        <w:rPr>
+          <w:rFonts w:ascii="Times New Roman" w:hAnsi="Times New Roman" w:cs="Times New Roman"/>
+          <w:bCs/>
+          <w:sz w:val="24"/>
+          <w:szCs w:val="24"/>
+        </w:rPr>
+        <w:t>Some disadvantages of OpenCV face detection methods are:</w:t>
       </w:r>
     </w:p>
     <w:p>
@@ -2357,6 +2712,77 @@
           <w:ilvl w:val="0"/>
           <w:numId w:val="12"/>
         </w:numPr>
+        <w:ind w:left="720"/>
+        <w:jc w:val="both"/>
+        <w:rPr>
+          <w:rFonts w:ascii="Times New Roman" w:hAnsi="Times New Roman" w:cs="Times New Roman"/>
+          <w:bCs/>
+          <w:sz w:val="24"/>
+          <w:szCs w:val="24"/>
+        </w:rPr>
+      </w:pPr>
+      <w:r>
+        <w:rPr>
+          <w:rFonts w:ascii="Times New Roman" w:hAnsi="Times New Roman" w:cs="Times New Roman"/>
+          <w:bCs/>
+          <w:sz w:val="24"/>
+          <w:szCs w:val="24"/>
+        </w:rPr>
+        <w:t xml:space="preserve">Not a </w:t>
+      </w:r>
+      <w:r>
+        <w:rPr>
+          <w:rFonts w:ascii="Times New Roman" w:hAnsi="Times New Roman" w:cs="Times New Roman"/>
+          <w:bCs/>
+          <w:sz w:val="24"/>
+          <w:szCs w:val="24"/>
+        </w:rPr>
+        <w:t>knowledge-based</w:t>
+      </w:r>
+      <w:r>
+        <w:rPr>
+          <w:rFonts w:ascii="Times New Roman" w:hAnsi="Times New Roman" w:cs="Times New Roman"/>
+          <w:bCs/>
+          <w:sz w:val="24"/>
+          <w:szCs w:val="24"/>
+        </w:rPr>
+        <w:t xml:space="preserve"> system</w:t>
+      </w:r>
+    </w:p>
+    <w:p>
+      <w:pPr>
+        <w:pStyle w:val="ListParagraph"/>
+        <w:numPr>
+          <w:ilvl w:val="0"/>
+          <w:numId w:val="12"/>
+        </w:numPr>
+        <w:ind w:left="720"/>
+        <w:jc w:val="both"/>
+        <w:rPr>
+          <w:rFonts w:ascii="Times New Roman" w:hAnsi="Times New Roman" w:cs="Times New Roman"/>
+          <w:bCs/>
+          <w:sz w:val="24"/>
+          <w:szCs w:val="24"/>
+        </w:rPr>
+      </w:pPr>
+      <w:r>
+        <w:rPr>
+          <w:rFonts w:ascii="Times New Roman" w:hAnsi="Times New Roman" w:cs="Times New Roman"/>
+          <w:bCs/>
+          <w:sz w:val="24"/>
+          <w:szCs w:val="24"/>
+        </w:rPr>
+        <w:t>Cannot be used in online learning system</w:t>
+      </w:r>
+    </w:p>
+    <w:p>
+      <w:pPr>
+        <w:pStyle w:val="ListParagraph"/>
+        <w:numPr>
+          <w:ilvl w:val="0"/>
+          <w:numId w:val="12"/>
+        </w:numPr>
+        <w:ind w:left="720"/>
         <w:jc w:val="both"/>
         <w:rPr>
           <w:rFonts w:ascii="Times New Roman" w:hAnsi="Times New Roman" w:cs="Times New Roman"/>
@@ -2378,7 +2804,7 @@
     <w:p>
       <w:pPr>
         <w:pStyle w:val="ListParagraph"/>
-        <w:ind w:left="1800"/>
+        <w:ind w:left="1080"/>
         <w:jc w:val="both"/>
         <w:rPr>
           <w:rFonts w:ascii="Times New Roman" w:hAnsi="Times New Roman" w:cs="Times New Roman"/>
@@ -2393,8 +2819,9 @@
         <w:pStyle w:val="ListParagraph"/>
         <w:numPr>
           <w:ilvl w:val="1"/>
-          <w:numId w:val="1"/>
+          <w:numId w:val="16"/>
         </w:numPr>
+        <w:ind w:left="405"/>
         <w:jc w:val="both"/>
         <w:rPr>
           <w:rFonts w:ascii="Times New Roman" w:hAnsi="Times New Roman" w:cs="Times New Roman"/>
@@ -2451,57 +2878,182 @@
     </w:p>
     <w:p>
       <w:pPr>
-        <w:pStyle w:val="ListParagraph"/>
-        <w:jc w:val="both"/>
-        <w:rPr>
-          <w:rFonts w:ascii="Times New Roman" w:hAnsi="Times New Roman" w:cs="Times New Roman"/>
-          <w:bCs/>
-          <w:color w:val="222222"/>
-          <w:sz w:val="24"/>
-          <w:szCs w:val="24"/>
-          <w:shd w:val="clear" w:color="auto" w:fill="FFFFFF"/>
-        </w:rPr>
-      </w:pPr>
-      <w:r>
-        <w:rPr>
-          <w:rFonts w:ascii="Times New Roman" w:hAnsi="Times New Roman" w:cs="Times New Roman"/>
-          <w:bCs/>
-          <w:color w:val="222222"/>
-          <w:sz w:val="24"/>
-          <w:szCs w:val="24"/>
-          <w:shd w:val="clear" w:color="auto" w:fill="FFFFFF"/>
-        </w:rPr>
-        <w:t>Machine learning is an application of artificial intelligence (AI) that provides systems the ability to automatically learn and improve from experience without being explicitly programmed. Machine learning focuses on the development of computer programs that can access data and use it learn for themselves.</w:t>
-      </w:r>
-    </w:p>
-    <w:p>
-      <w:pPr>
-        <w:pStyle w:val="ListParagraph"/>
-        <w:jc w:val="both"/>
-        <w:rPr>
-          <w:rFonts w:ascii="Times New Roman" w:hAnsi="Times New Roman" w:cs="Times New Roman"/>
-          <w:bCs/>
-          <w:color w:val="222222"/>
-          <w:sz w:val="24"/>
-          <w:szCs w:val="24"/>
-          <w:shd w:val="clear" w:color="auto" w:fill="FFFFFF"/>
-        </w:rPr>
-      </w:pPr>
-      <w:r>
-        <w:rPr>
-          <w:rFonts w:ascii="Times New Roman" w:hAnsi="Times New Roman" w:cs="Times New Roman"/>
-          <w:bCs/>
-          <w:color w:val="222222"/>
-          <w:sz w:val="24"/>
-          <w:szCs w:val="24"/>
-          <w:shd w:val="clear" w:color="auto" w:fill="FFFFFF"/>
-        </w:rPr>
-        <w:t>Deep learning is a subset of machine learning in Artificial Intelligence (AI) that has networks capable of learning unsupervised from data that is unstructured or unlabeled. Also known as Deep Neural Learning or Deep Neural Network.</w:t>
-      </w:r>
-    </w:p>
-    <w:p>
-      <w:pPr>
-        <w:pStyle w:val="ListParagraph"/>
+        <w:jc w:val="both"/>
+        <w:rPr>
+          <w:rFonts w:ascii="Times New Roman" w:hAnsi="Times New Roman" w:cs="Times New Roman"/>
+          <w:b/>
+          <w:sz w:val="28"/>
+          <w:szCs w:val="28"/>
+        </w:rPr>
+      </w:pPr>
+      <w:r>
+        <w:rPr>
+          <w:rFonts w:ascii="Times New Roman" w:hAnsi="Times New Roman" w:cs="Times New Roman"/>
+          <w:b/>
+          <w:sz w:val="28"/>
+          <w:szCs w:val="28"/>
+        </w:rPr>
+        <w:t xml:space="preserve">2.4.1 </w:t>
+      </w:r>
+      <w:r>
+        <w:rPr>
+          <w:rFonts w:ascii="Times New Roman" w:hAnsi="Times New Roman" w:cs="Times New Roman"/>
+          <w:b/>
+          <w:sz w:val="28"/>
+          <w:szCs w:val="28"/>
+        </w:rPr>
+        <w:t>Machine Learning</w:t>
+      </w:r>
+    </w:p>
+    <w:p>
+      <w:pPr>
+        <w:pStyle w:val="ListParagraph"/>
+        <w:ind w:left="0"/>
+        <w:jc w:val="both"/>
+        <w:rPr>
+          <w:rFonts w:ascii="Times New Roman" w:hAnsi="Times New Roman" w:cs="Times New Roman"/>
+          <w:bCs/>
+          <w:color w:val="222222"/>
+          <w:sz w:val="24"/>
+          <w:szCs w:val="24"/>
+          <w:shd w:val="clear" w:color="auto" w:fill="FFFFFF"/>
+        </w:rPr>
+      </w:pPr>
+      <w:r>
+        <w:rPr>
+          <w:rFonts w:ascii="Times New Roman" w:hAnsi="Times New Roman" w:cs="Times New Roman"/>
+          <w:bCs/>
+          <w:color w:val="222222"/>
+          <w:sz w:val="24"/>
+          <w:szCs w:val="24"/>
+          <w:shd w:val="clear" w:color="auto" w:fill="FFFFFF"/>
+        </w:rPr>
+        <w:t xml:space="preserve">Machine learning is an application of artificial intelligence (AI) that provides systems the ability to automatically learn and improve from experience without being explicitly programmed. Machine learning focuses on the development of computer programs that can access data and use it learn for </w:t>
+      </w:r>
+      <w:r>
+        <w:rPr>
+          <w:rFonts w:ascii="Times New Roman" w:hAnsi="Times New Roman" w:cs="Times New Roman"/>
+          <w:bCs/>
+          <w:color w:val="222222"/>
+          <w:sz w:val="24"/>
+          <w:szCs w:val="24"/>
+          <w:shd w:val="clear" w:color="auto" w:fill="FFFFFF"/>
+        </w:rPr>
+        <w:t>themselves</w:t>
+      </w:r>
+      <w:r>
+        <w:rPr>
+          <w:rFonts w:ascii="Times New Roman" w:hAnsi="Times New Roman" w:cs="Times New Roman"/>
+          <w:bCs/>
+          <w:color w:val="222222"/>
+          <w:sz w:val="24"/>
+          <w:szCs w:val="24"/>
+          <w:shd w:val="clear" w:color="auto" w:fill="FFFFFF"/>
+        </w:rPr>
+        <w:t>.[5]</w:t>
+      </w:r>
+    </w:p>
+    <w:p>
+      <w:pPr>
+        <w:jc w:val="both"/>
+        <w:rPr>
+          <w:rFonts w:ascii="Times New Roman" w:hAnsi="Times New Roman" w:cs="Times New Roman"/>
+          <w:b/>
+          <w:sz w:val="28"/>
+          <w:szCs w:val="28"/>
+        </w:rPr>
+      </w:pPr>
+      <w:r>
+        <w:rPr>
+          <w:rFonts w:ascii="Times New Roman" w:hAnsi="Times New Roman" w:cs="Times New Roman"/>
+          <w:b/>
+          <w:sz w:val="28"/>
+          <w:szCs w:val="28"/>
+        </w:rPr>
+        <w:t xml:space="preserve">2.4.2 </w:t>
+      </w:r>
+      <w:r>
+        <w:rPr>
+          <w:rFonts w:ascii="Times New Roman" w:hAnsi="Times New Roman" w:cs="Times New Roman"/>
+          <w:b/>
+          <w:sz w:val="28"/>
+          <w:szCs w:val="28"/>
+        </w:rPr>
+        <w:t>Deep Learning</w:t>
+      </w:r>
+    </w:p>
+    <w:p>
+      <w:pPr>
+        <w:pStyle w:val="ListParagraph"/>
+        <w:ind w:left="0"/>
+        <w:jc w:val="both"/>
+        <w:rPr>
+          <w:rFonts w:ascii="Times New Roman" w:hAnsi="Times New Roman" w:cs="Times New Roman"/>
+          <w:bCs/>
+          <w:color w:val="222222"/>
+          <w:sz w:val="24"/>
+          <w:szCs w:val="24"/>
+          <w:shd w:val="clear" w:color="auto" w:fill="FFFFFF"/>
+        </w:rPr>
+      </w:pPr>
+      <w:r>
+        <w:rPr>
+          <w:rFonts w:ascii="Times New Roman" w:hAnsi="Times New Roman" w:cs="Times New Roman"/>
+          <w:bCs/>
+          <w:color w:val="222222"/>
+          <w:sz w:val="24"/>
+          <w:szCs w:val="24"/>
+          <w:shd w:val="clear" w:color="auto" w:fill="FFFFFF"/>
+        </w:rPr>
+        <w:t xml:space="preserve">Deep learning is a subset of machine learning in Artificial Intelligence (AI) that has networks capable of learning unsupervised from data that is unstructured or unlabeled. Also known as Deep Neural Learning or Deep Neural </w:t>
+      </w:r>
+      <w:r>
+        <w:rPr>
+          <w:rFonts w:ascii="Times New Roman" w:hAnsi="Times New Roman" w:cs="Times New Roman"/>
+          <w:bCs/>
+          <w:color w:val="222222"/>
+          <w:sz w:val="24"/>
+          <w:szCs w:val="24"/>
+          <w:shd w:val="clear" w:color="auto" w:fill="FFFFFF"/>
+        </w:rPr>
+        <w:t>Network</w:t>
+      </w:r>
+      <w:r>
+        <w:rPr>
+          <w:rFonts w:ascii="Times New Roman" w:hAnsi="Times New Roman" w:cs="Times New Roman"/>
+          <w:bCs/>
+          <w:color w:val="222222"/>
+          <w:sz w:val="24"/>
+          <w:szCs w:val="24"/>
+          <w:shd w:val="clear" w:color="auto" w:fill="FFFFFF"/>
+        </w:rPr>
+        <w:t>.[5]</w:t>
+      </w:r>
+    </w:p>
+    <w:p>
+      <w:pPr>
+        <w:jc w:val="both"/>
+        <w:rPr>
+          <w:rFonts w:ascii="Times New Roman" w:hAnsi="Times New Roman" w:cs="Times New Roman"/>
+          <w:b/>
+          <w:sz w:val="28"/>
+          <w:szCs w:val="28"/>
+        </w:rPr>
+      </w:pPr>
+      <w:r>
+        <w:rPr>
+          <w:rFonts w:ascii="Times New Roman" w:hAnsi="Times New Roman" w:cs="Times New Roman"/>
+          <w:b/>
+          <w:sz w:val="28"/>
+          <w:szCs w:val="28"/>
+        </w:rPr>
+        <w:t>2.4.3 Convolutional Neural Network</w:t>
+      </w:r>
+    </w:p>
+    <w:p>
+      <w:pPr>
+        <w:pStyle w:val="ListParagraph"/>
+        <w:ind w:left="0"/>
         <w:jc w:val="both"/>
         <w:rPr>
           <w:rFonts w:ascii="Times New Roman" w:hAnsi="Times New Roman" w:cs="Times New Roman"/>
@@ -2575,6 +3127,7 @@
     <w:p>
       <w:pPr>
         <w:pStyle w:val="ListParagraph"/>
+        <w:ind w:left="0"/>
         <w:jc w:val="both"/>
         <w:rPr>
           <w:rFonts w:ascii="Times New Roman" w:hAnsi="Times New Roman" w:cs="Times New Roman"/>
@@ -2664,10 +3217,22 @@
         </w:rPr>
         <w:t>on that includes image and video recognition, along with recommender systems and natural language processing</w:t>
       </w:r>
-    </w:p>
-    <w:p>
-      <w:pPr>
-        <w:pStyle w:val="ListParagraph"/>
+      <w:r>
+        <w:rPr>
+          <w:rFonts w:ascii="Times New Roman" w:hAnsi="Times New Roman" w:cs="Times New Roman"/>
+          <w:bCs/>
+          <w:color w:val="222222"/>
+          <w:sz w:val="24"/>
+          <w:szCs w:val="24"/>
+          <w:shd w:val="clear" w:color="auto" w:fill="FFFFFF"/>
+        </w:rPr>
+        <w:t>.[5]</w:t>
+      </w:r>
+    </w:p>
+    <w:p>
+      <w:pPr>
+        <w:pStyle w:val="ListParagraph"/>
+        <w:ind w:left="0"/>
         <w:jc w:val="both"/>
         <w:rPr>
           <w:rFonts w:ascii="Times New Roman" w:hAnsi="Times New Roman" w:cs="Times New Roman"/>
@@ -2684,8 +3249,9 @@
         <w:pStyle w:val="ListParagraph"/>
         <w:numPr>
           <w:ilvl w:val="1"/>
-          <w:numId w:val="1"/>
+          <w:numId w:val="16"/>
         </w:numPr>
+        <w:ind w:left="405"/>
         <w:jc w:val="both"/>
         <w:rPr>
           <w:rFonts w:ascii="Times New Roman" w:hAnsi="Times New Roman" w:cs="Times New Roman"/>
@@ -2716,6 +3282,7 @@
     <w:p>
       <w:pPr>
         <w:pStyle w:val="ListParagraph"/>
+        <w:ind w:left="0"/>
         <w:jc w:val="both"/>
         <w:rPr>
           <w:rFonts w:ascii="Times New Roman" w:hAnsi="Times New Roman" w:cs="Times New Roman"/>
@@ -2850,92 +3417,170 @@
     </w:p>
     <w:p>
       <w:pPr>
-        <w:pStyle w:val="ListParagraph"/>
-        <w:ind w:left="1080"/>
-        <w:jc w:val="both"/>
-        <w:rPr>
-          <w:rFonts w:ascii="Times New Roman" w:hAnsi="Times New Roman" w:cs="Times New Roman"/>
-          <w:b/>
-          <w:sz w:val="28"/>
-          <w:szCs w:val="28"/>
-        </w:rPr>
-      </w:pPr>
-    </w:p>
-    <w:p>
-      <w:pPr>
-        <w:pStyle w:val="ListParagraph"/>
-        <w:ind w:left="1080"/>
-        <w:jc w:val="both"/>
-        <w:rPr>
-          <w:rFonts w:ascii="Times New Roman" w:hAnsi="Times New Roman" w:cs="Times New Roman"/>
-          <w:b/>
-          <w:sz w:val="28"/>
-          <w:szCs w:val="28"/>
-        </w:rPr>
-      </w:pPr>
-    </w:p>
-    <w:p>
-      <w:pPr>
-        <w:pStyle w:val="ListParagraph"/>
-        <w:ind w:left="1080"/>
-        <w:jc w:val="both"/>
-        <w:rPr>
-          <w:rFonts w:ascii="Times New Roman" w:hAnsi="Times New Roman" w:cs="Times New Roman"/>
-          <w:b/>
-          <w:sz w:val="28"/>
-          <w:szCs w:val="28"/>
-        </w:rPr>
-      </w:pPr>
-    </w:p>
-    <w:p>
-      <w:pPr>
-        <w:pStyle w:val="ListParagraph"/>
-        <w:ind w:left="1080"/>
-        <w:jc w:val="both"/>
-        <w:rPr>
-          <w:rFonts w:ascii="Times New Roman" w:hAnsi="Times New Roman" w:cs="Times New Roman"/>
-          <w:b/>
-          <w:sz w:val="28"/>
-          <w:szCs w:val="28"/>
-        </w:rPr>
-      </w:pPr>
-    </w:p>
-    <w:p>
-      <w:pPr>
-        <w:pStyle w:val="ListParagraph"/>
-        <w:ind w:left="1080"/>
-        <w:jc w:val="both"/>
-        <w:rPr>
-          <w:rFonts w:ascii="Times New Roman" w:hAnsi="Times New Roman" w:cs="Times New Roman"/>
-          <w:b/>
-          <w:sz w:val="28"/>
-          <w:szCs w:val="28"/>
-        </w:rPr>
-      </w:pPr>
-    </w:p>
-    <w:p>
-      <w:pPr>
-        <w:pStyle w:val="ListParagraph"/>
-        <w:ind w:left="1080"/>
-        <w:jc w:val="both"/>
-        <w:rPr>
-          <w:rFonts w:ascii="Times New Roman" w:hAnsi="Times New Roman" w:cs="Times New Roman"/>
-          <w:b/>
-          <w:sz w:val="28"/>
-          <w:szCs w:val="28"/>
-        </w:rPr>
-      </w:pPr>
-    </w:p>
-    <w:p>
-      <w:pPr>
-        <w:jc w:val="both"/>
-        <w:rPr>
-          <w:rFonts w:ascii="Times New Roman" w:hAnsi="Times New Roman" w:cs="Times New Roman"/>
-          <w:b/>
-          <w:sz w:val="28"/>
-          <w:szCs w:val="28"/>
-        </w:rPr>
-      </w:pPr>
+        <w:jc w:val="both"/>
+        <w:rPr>
+          <w:rFonts w:ascii="Times New Roman" w:hAnsi="Times New Roman" w:cs="Times New Roman"/>
+          <w:b/>
+          <w:sz w:val="32"/>
+          <w:szCs w:val="32"/>
+        </w:rPr>
+      </w:pPr>
+    </w:p>
+    <w:p>
+      <w:pPr>
+        <w:rPr>
+          <w:rFonts w:ascii="Times New Roman" w:hAnsi="Times New Roman" w:cs="Times New Roman"/>
+          <w:b/>
+          <w:sz w:val="32"/>
+          <w:szCs w:val="32"/>
+        </w:rPr>
+      </w:pPr>
+    </w:p>
+    <w:p>
+      <w:pPr>
+        <w:rPr>
+          <w:rFonts w:ascii="Times New Roman" w:hAnsi="Times New Roman" w:cs="Times New Roman"/>
+          <w:b/>
+          <w:sz w:val="32"/>
+          <w:szCs w:val="32"/>
+        </w:rPr>
+      </w:pPr>
+    </w:p>
+    <w:p>
+      <w:pPr>
+        <w:rPr>
+          <w:rFonts w:ascii="Times New Roman" w:hAnsi="Times New Roman" w:cs="Times New Roman"/>
+          <w:b/>
+          <w:sz w:val="32"/>
+          <w:szCs w:val="32"/>
+        </w:rPr>
+      </w:pPr>
+    </w:p>
+    <w:p>
+      <w:pPr>
+        <w:rPr>
+          <w:rFonts w:ascii="Times New Roman" w:hAnsi="Times New Roman" w:cs="Times New Roman"/>
+          <w:b/>
+          <w:sz w:val="32"/>
+          <w:szCs w:val="32"/>
+        </w:rPr>
+      </w:pPr>
+    </w:p>
+    <w:p>
+      <w:pPr>
+        <w:rPr>
+          <w:rFonts w:ascii="Times New Roman" w:hAnsi="Times New Roman" w:cs="Times New Roman"/>
+          <w:b/>
+          <w:sz w:val="32"/>
+          <w:szCs w:val="32"/>
+        </w:rPr>
+      </w:pPr>
+    </w:p>
+    <w:p>
+      <w:pPr>
+        <w:rPr>
+          <w:rFonts w:ascii="Times New Roman" w:hAnsi="Times New Roman" w:cs="Times New Roman"/>
+          <w:b/>
+          <w:sz w:val="32"/>
+          <w:szCs w:val="32"/>
+        </w:rPr>
+      </w:pPr>
+    </w:p>
+    <w:p>
+      <w:pPr>
+        <w:rPr>
+          <w:rFonts w:ascii="Times New Roman" w:hAnsi="Times New Roman" w:cs="Times New Roman"/>
+          <w:b/>
+          <w:sz w:val="32"/>
+          <w:szCs w:val="32"/>
+        </w:rPr>
+      </w:pPr>
+    </w:p>
+    <w:p>
+      <w:pPr>
+        <w:jc w:val="center"/>
+        <w:rPr>
+          <w:rFonts w:ascii="Times New Roman" w:hAnsi="Times New Roman" w:cs="Times New Roman"/>
+          <w:b/>
+          <w:sz w:val="32"/>
+          <w:szCs w:val="32"/>
+        </w:rPr>
+      </w:pPr>
+      <w:r>
+        <w:rPr>
+          <w:rFonts w:ascii="Times New Roman" w:hAnsi="Times New Roman" w:cs="Times New Roman"/>
+          <w:b/>
+          <w:sz w:val="32"/>
+          <w:szCs w:val="32"/>
+        </w:rPr>
+        <w:t>Chapter 3</w:t>
+      </w:r>
+    </w:p>
+    <w:p>
+      <w:pPr>
+        <w:jc w:val="center"/>
+        <w:rPr>
+          <w:rFonts w:ascii="Times New Roman" w:hAnsi="Times New Roman" w:cs="Times New Roman"/>
+          <w:sz w:val="56"/>
+          <w:szCs w:val="56"/>
+        </w:rPr>
+      </w:pPr>
+      <w:r>
+        <w:rPr>
+          <w:rFonts w:ascii="Times New Roman" w:hAnsi="Times New Roman" w:cs="Times New Roman"/>
+          <w:sz w:val="56"/>
+          <w:szCs w:val="56"/>
+        </w:rPr>
+        <w:t xml:space="preserve">Existing </w:t>
+      </w:r>
+      <w:r>
+        <w:rPr>
+          <w:rFonts w:ascii="Times New Roman" w:hAnsi="Times New Roman" w:cs="Times New Roman"/>
+          <w:sz w:val="56"/>
+          <w:szCs w:val="56"/>
+        </w:rPr>
+        <w:t>S</w:t>
+      </w:r>
+      <w:r>
+        <w:rPr>
+          <w:rFonts w:ascii="Times New Roman" w:hAnsi="Times New Roman" w:cs="Times New Roman"/>
+          <w:sz w:val="56"/>
+          <w:szCs w:val="56"/>
+        </w:rPr>
+        <w:t>ystem</w:t>
+      </w:r>
+      <w:r>
+        <w:rPr>
+          <w:rFonts w:ascii="Times New Roman" w:hAnsi="Times New Roman" w:cs="Times New Roman"/>
+          <w:sz w:val="56"/>
+          <w:szCs w:val="56"/>
+        </w:rPr>
+        <w:t xml:space="preserve"> </w:t>
+      </w:r>
+      <w:r>
+        <w:rPr>
+          <w:rFonts w:ascii="Times New Roman" w:hAnsi="Times New Roman" w:cs="Times New Roman"/>
+          <w:sz w:val="56"/>
+          <w:szCs w:val="56"/>
+        </w:rPr>
+        <w:t>O</w:t>
+      </w:r>
+      <w:r>
+        <w:rPr>
+          <w:rFonts w:ascii="Times New Roman" w:hAnsi="Times New Roman" w:cs="Times New Roman"/>
+          <w:sz w:val="56"/>
+          <w:szCs w:val="56"/>
+        </w:rPr>
+        <w:t>ver</w:t>
+      </w:r>
+      <w:r>
+        <w:rPr>
+          <w:rFonts w:ascii="Times New Roman" w:hAnsi="Times New Roman" w:cs="Times New Roman"/>
+          <w:sz w:val="56"/>
+          <w:szCs w:val="56"/>
+        </w:rPr>
+        <w:t>view</w:t>
+      </w:r>
     </w:p>
     <w:p>
       <w:pPr>
@@ -2992,98 +3637,6 @@
         <w:rPr>
           <w:rFonts w:ascii="Times New Roman" w:hAnsi="Times New Roman" w:cs="Times New Roman"/>
           <w:b/>
-          <w:sz w:val="32"/>
-          <w:szCs w:val="32"/>
-        </w:rPr>
-      </w:pPr>
-    </w:p>
-    <w:p>
-      <w:pPr>
-        <w:rPr>
-          <w:rFonts w:ascii="Times New Roman" w:hAnsi="Times New Roman" w:cs="Times New Roman"/>
-          <w:b/>
-          <w:sz w:val="32"/>
-          <w:szCs w:val="32"/>
-        </w:rPr>
-      </w:pPr>
-    </w:p>
-    <w:p>
-      <w:pPr>
-        <w:rPr>
-          <w:rFonts w:ascii="Times New Roman" w:hAnsi="Times New Roman" w:cs="Times New Roman"/>
-          <w:b/>
-          <w:sz w:val="32"/>
-          <w:szCs w:val="32"/>
-        </w:rPr>
-      </w:pPr>
-    </w:p>
-    <w:p>
-      <w:pPr>
-        <w:jc w:val="center"/>
-        <w:rPr>
-          <w:rFonts w:ascii="Times New Roman" w:hAnsi="Times New Roman" w:cs="Times New Roman"/>
-          <w:b/>
-          <w:sz w:val="32"/>
-          <w:szCs w:val="32"/>
-        </w:rPr>
-      </w:pPr>
-      <w:r>
-        <w:rPr>
-          <w:rFonts w:ascii="Times New Roman" w:hAnsi="Times New Roman" w:cs="Times New Roman"/>
-          <w:b/>
-          <w:sz w:val="32"/>
-          <w:szCs w:val="32"/>
-        </w:rPr>
-        <w:t>Chapter 3</w:t>
-      </w:r>
-    </w:p>
-    <w:p>
-      <w:pPr>
-        <w:jc w:val="center"/>
-        <w:rPr>
-          <w:rFonts w:ascii="Times New Roman" w:hAnsi="Times New Roman" w:cs="Times New Roman"/>
-          <w:sz w:val="56"/>
-          <w:szCs w:val="56"/>
-        </w:rPr>
-      </w:pPr>
-      <w:r>
-        <w:rPr>
-          <w:rFonts w:ascii="Times New Roman" w:hAnsi="Times New Roman" w:cs="Times New Roman"/>
-          <w:sz w:val="56"/>
-          <w:szCs w:val="56"/>
-        </w:rPr>
-        <w:t>Existing system</w:t>
-      </w:r>
-      <w:r>
-        <w:rPr>
-          <w:rFonts w:ascii="Times New Roman" w:hAnsi="Times New Roman" w:cs="Times New Roman"/>
-          <w:sz w:val="56"/>
-          <w:szCs w:val="56"/>
-        </w:rPr>
-        <w:t xml:space="preserve"> </w:t>
-      </w:r>
-      <w:r>
-        <w:rPr>
-          <w:rFonts w:ascii="Times New Roman" w:hAnsi="Times New Roman" w:cs="Times New Roman"/>
-          <w:sz w:val="56"/>
-          <w:szCs w:val="56"/>
-        </w:rPr>
-        <w:t>over</w:t>
-      </w:r>
-      <w:r>
-        <w:rPr>
-          <w:rFonts w:ascii="Times New Roman" w:hAnsi="Times New Roman" w:cs="Times New Roman"/>
-          <w:sz w:val="56"/>
-          <w:szCs w:val="56"/>
-        </w:rPr>
-        <w:t>view</w:t>
-      </w:r>
-    </w:p>
-    <w:p>
-      <w:pPr>
-        <w:rPr>
-          <w:rFonts w:ascii="Times New Roman" w:hAnsi="Times New Roman" w:cs="Times New Roman"/>
-          <w:b/>
           <w:sz w:val="40"/>
           <w:szCs w:val="40"/>
         </w:rPr>
@@ -3121,92 +3674,28 @@
     </w:p>
     <w:p>
       <w:pPr>
-        <w:rPr>
-          <w:rFonts w:ascii="Times New Roman" w:hAnsi="Times New Roman" w:cs="Times New Roman"/>
-          <w:b/>
-          <w:sz w:val="40"/>
-          <w:szCs w:val="40"/>
-        </w:rPr>
-      </w:pPr>
-    </w:p>
-    <w:p>
-      <w:pPr>
-        <w:rPr>
-          <w:rFonts w:ascii="Times New Roman" w:hAnsi="Times New Roman" w:cs="Times New Roman"/>
-          <w:b/>
-          <w:sz w:val="40"/>
-          <w:szCs w:val="40"/>
-        </w:rPr>
-      </w:pPr>
-    </w:p>
-    <w:p>
-      <w:pPr>
-        <w:rPr>
-          <w:rFonts w:ascii="Times New Roman" w:hAnsi="Times New Roman" w:cs="Times New Roman"/>
-          <w:b/>
-          <w:sz w:val="40"/>
-          <w:szCs w:val="40"/>
-        </w:rPr>
-      </w:pPr>
-    </w:p>
-    <w:p>
-      <w:pPr>
-        <w:rPr>
-          <w:rFonts w:ascii="Times New Roman" w:hAnsi="Times New Roman" w:cs="Times New Roman"/>
-          <w:b/>
-          <w:sz w:val="40"/>
-          <w:szCs w:val="40"/>
-        </w:rPr>
-      </w:pPr>
-    </w:p>
-    <w:p>
-      <w:pPr>
-        <w:pStyle w:val="ListParagraph"/>
-        <w:numPr>
-          <w:ilvl w:val="0"/>
-          <w:numId w:val="1"/>
-        </w:numPr>
-        <w:jc w:val="both"/>
-        <w:rPr>
-          <w:rFonts w:ascii="Times New Roman" w:hAnsi="Times New Roman" w:cs="Times New Roman"/>
-          <w:b/>
-          <w:sz w:val="32"/>
-          <w:szCs w:val="32"/>
-        </w:rPr>
-      </w:pPr>
-      <w:r>
-        <w:rPr>
-          <w:rFonts w:ascii="Times New Roman" w:hAnsi="Times New Roman" w:cs="Times New Roman"/>
-          <w:b/>
-          <w:sz w:val="32"/>
-          <w:szCs w:val="32"/>
-        </w:rPr>
-        <w:lastRenderedPageBreak/>
-        <w:t>Existing system overview</w:t>
-      </w:r>
-    </w:p>
-    <w:p>
-      <w:pPr>
         <w:pStyle w:val="ListParagraph"/>
         <w:numPr>
           <w:ilvl w:val="1"/>
-          <w:numId w:val="1"/>
+          <w:numId w:val="17"/>
         </w:numPr>
-        <w:jc w:val="both"/>
-        <w:rPr>
-          <w:rFonts w:ascii="Times New Roman" w:hAnsi="Times New Roman" w:cs="Times New Roman"/>
-          <w:b/>
-          <w:sz w:val="28"/>
-          <w:szCs w:val="28"/>
-        </w:rPr>
-      </w:pPr>
-      <w:r>
-        <w:rPr>
-          <w:rFonts w:ascii="Times New Roman" w:hAnsi="Times New Roman" w:cs="Times New Roman"/>
-          <w:b/>
-          <w:sz w:val="28"/>
-          <w:szCs w:val="28"/>
-        </w:rPr>
+        <w:ind w:left="375"/>
+        <w:jc w:val="both"/>
+        <w:rPr>
+          <w:rFonts w:ascii="Times New Roman" w:hAnsi="Times New Roman" w:cs="Times New Roman"/>
+          <w:b/>
+          <w:sz w:val="28"/>
+          <w:szCs w:val="28"/>
+        </w:rPr>
+      </w:pPr>
+      <w:r>
+        <w:rPr>
+          <w:rFonts w:ascii="Times New Roman" w:hAnsi="Times New Roman" w:cs="Times New Roman"/>
+          <w:b/>
+          <w:sz w:val="28"/>
+          <w:szCs w:val="28"/>
+        </w:rPr>
+        <w:lastRenderedPageBreak/>
         <w:t xml:space="preserve"> </w:t>
       </w:r>
       <w:r>
@@ -3222,92 +3711,49 @@
     <w:p>
       <w:pPr>
         <w:pStyle w:val="ListParagraph"/>
-        <w:jc w:val="both"/>
-        <w:rPr>
-          <w:rFonts w:ascii="Times New Roman" w:hAnsi="Times New Roman" w:cs="Times New Roman"/>
-          <w:bCs/>
-          <w:color w:val="222222"/>
-          <w:sz w:val="24"/>
-          <w:szCs w:val="24"/>
-          <w:shd w:val="clear" w:color="auto" w:fill="FFFFFF"/>
-        </w:rPr>
-      </w:pPr>
-      <w:r>
-        <w:rPr>
-          <w:rFonts w:ascii="Times New Roman" w:hAnsi="Times New Roman" w:cs="Times New Roman"/>
-          <w:bCs/>
-          <w:color w:val="222222"/>
-          <w:sz w:val="24"/>
-          <w:szCs w:val="24"/>
-          <w:shd w:val="clear" w:color="auto" w:fill="FFFFFF"/>
-        </w:rPr>
-        <w:t>OpenCV is a popular computer vision library started by Intel in 1999. The cross-platform library sets its focus on real-time image processing and includes patent-free implementations of the latest computer vision algorithms. OpenCV 2.3.1 now comes with a programming interface to C, C++, Python and Android. OpenCV 2.4 now comes with the very new</w:t>
-      </w:r>
-      <w:r>
-        <w:rPr>
-          <w:rFonts w:ascii="Times New Roman" w:hAnsi="Times New Roman" w:cs="Times New Roman"/>
-          <w:bCs/>
-          <w:color w:val="222222"/>
-          <w:sz w:val="24"/>
-          <w:szCs w:val="24"/>
-          <w:shd w:val="clear" w:color="auto" w:fill="FFFFFF"/>
-        </w:rPr>
-        <w:t xml:space="preserve"> </w:t>
-      </w:r>
-      <w:r>
-        <w:rPr>
-          <w:rFonts w:ascii="Times New Roman" w:hAnsi="Times New Roman" w:cs="Times New Roman"/>
-          <w:bCs/>
-          <w:color w:val="222222"/>
-          <w:sz w:val="24"/>
-          <w:szCs w:val="24"/>
-          <w:shd w:val="clear" w:color="auto" w:fill="FFFFFF"/>
-        </w:rPr>
-        <w:t>Face</w:t>
-      </w:r>
-      <w:r>
-        <w:rPr>
-          <w:rFonts w:ascii="Times New Roman" w:hAnsi="Times New Roman" w:cs="Times New Roman"/>
-          <w:bCs/>
-          <w:color w:val="222222"/>
-          <w:sz w:val="24"/>
-          <w:szCs w:val="24"/>
-          <w:shd w:val="clear" w:color="auto" w:fill="FFFFFF"/>
-        </w:rPr>
-        <w:t xml:space="preserve"> </w:t>
-      </w:r>
-      <w:r>
-        <w:rPr>
-          <w:rFonts w:ascii="Times New Roman" w:hAnsi="Times New Roman" w:cs="Times New Roman"/>
-          <w:bCs/>
-          <w:color w:val="222222"/>
-          <w:sz w:val="24"/>
-          <w:szCs w:val="24"/>
-          <w:shd w:val="clear" w:color="auto" w:fill="FFFFFF"/>
-        </w:rPr>
-        <w:t>Recognizer</w:t>
-      </w:r>
-      <w:r>
-        <w:rPr>
-          <w:rFonts w:ascii="Times New Roman" w:hAnsi="Times New Roman" w:cs="Times New Roman"/>
-          <w:bCs/>
-          <w:color w:val="222222"/>
-          <w:sz w:val="24"/>
-          <w:szCs w:val="24"/>
-          <w:shd w:val="clear" w:color="auto" w:fill="FFFFFF"/>
-        </w:rPr>
-        <w:t xml:space="preserve"> </w:t>
-      </w:r>
-      <w:r>
-        <w:rPr>
-          <w:rFonts w:ascii="Times New Roman" w:hAnsi="Times New Roman" w:cs="Times New Roman"/>
-          <w:bCs/>
-          <w:color w:val="222222"/>
-          <w:sz w:val="24"/>
-          <w:szCs w:val="24"/>
-          <w:shd w:val="clear" w:color="auto" w:fill="FFFFFF"/>
-        </w:rPr>
-        <w:t>class for face recognition, so you can start experimenting with face recognition right away. The currently available algorithms are:</w:t>
+        <w:ind w:left="0"/>
+        <w:jc w:val="both"/>
+        <w:rPr>
+          <w:rFonts w:ascii="Times New Roman" w:hAnsi="Times New Roman" w:cs="Times New Roman"/>
+          <w:bCs/>
+          <w:color w:val="222222"/>
+          <w:sz w:val="24"/>
+          <w:szCs w:val="24"/>
+          <w:shd w:val="clear" w:color="auto" w:fill="FFFFFF"/>
+        </w:rPr>
+      </w:pPr>
+      <w:r>
+        <w:rPr>
+          <w:rFonts w:ascii="Times New Roman" w:hAnsi="Times New Roman" w:cs="Times New Roman"/>
+          <w:bCs/>
+          <w:color w:val="222222"/>
+          <w:sz w:val="24"/>
+          <w:szCs w:val="24"/>
+          <w:shd w:val="clear" w:color="auto" w:fill="FFFFFF"/>
+        </w:rPr>
+        <w:t>OpenCV is a popular computer vision library started by Intel in 1999. The cross-platform library sets its focus on real-time image processing and includes patent-free implementations of the latest computer vision algorithms. OpenCV 2.3.1 now comes with a programming interface to C, C++, Python and Android. OpenCV 2.4 now comes with the very newFaceRecognizerclass for face recognition, so you can start experimenting with face recognition right away.</w:t>
+      </w:r>
+      <w:r>
+        <w:rPr>
+          <w:rFonts w:ascii="Times New Roman" w:hAnsi="Times New Roman" w:cs="Times New Roman"/>
+          <w:bCs/>
+          <w:color w:val="222222"/>
+          <w:sz w:val="24"/>
+          <w:szCs w:val="24"/>
+          <w:shd w:val="clear" w:color="auto" w:fill="FFFFFF"/>
+        </w:rPr>
+        <w:t>[4]</w:t>
+      </w:r>
+      <w:r>
+        <w:rPr>
+          <w:rFonts w:ascii="Times New Roman" w:hAnsi="Times New Roman" w:cs="Times New Roman"/>
+          <w:bCs/>
+          <w:color w:val="222222"/>
+          <w:sz w:val="24"/>
+          <w:szCs w:val="24"/>
+          <w:shd w:val="clear" w:color="auto" w:fill="FFFFFF"/>
+        </w:rPr>
+        <w:t xml:space="preserve"> The currently available algorithms are:</w:t>
       </w:r>
     </w:p>
     <w:p>
@@ -3317,6 +3763,7 @@
           <w:ilvl w:val="0"/>
           <w:numId w:val="9"/>
         </w:numPr>
+        <w:ind w:left="720"/>
         <w:jc w:val="both"/>
         <w:rPr>
           <w:rFonts w:ascii="Times New Roman" w:hAnsi="Times New Roman" w:cs="Times New Roman"/>
@@ -3346,6 +3793,7 @@
           <w:ilvl w:val="0"/>
           <w:numId w:val="9"/>
         </w:numPr>
+        <w:ind w:left="720"/>
         <w:jc w:val="both"/>
         <w:rPr>
           <w:rFonts w:ascii="Times New Roman" w:hAnsi="Times New Roman" w:cs="Times New Roman"/>
@@ -3375,6 +3823,7 @@
           <w:ilvl w:val="0"/>
           <w:numId w:val="9"/>
         </w:numPr>
+        <w:ind w:left="720"/>
         <w:jc w:val="both"/>
         <w:rPr>
           <w:rFonts w:ascii="Times New Roman" w:hAnsi="Times New Roman" w:cs="Times New Roman"/>
@@ -3399,23 +3848,36 @@
     </w:p>
     <w:p>
       <w:pPr>
-        <w:shd w:val="clear" w:color="auto" w:fill="FFFFFF"/>
-        <w:spacing w:after="0" w:line="312" w:lineRule="atLeast"/>
-        <w:ind w:left="720"/>
-        <w:jc w:val="both"/>
-        <w:rPr>
-          <w:b/>
-          <w:bCs/>
-        </w:rPr>
-      </w:pPr>
+        <w:jc w:val="both"/>
+        <w:rPr>
+          <w:rFonts w:ascii="Times New Roman" w:hAnsi="Times New Roman" w:cs="Times New Roman"/>
+          <w:bCs/>
+          <w:color w:val="222222"/>
+          <w:sz w:val="24"/>
+          <w:szCs w:val="24"/>
+          <w:shd w:val="clear" w:color="auto" w:fill="FFFFFF"/>
+        </w:rPr>
+      </w:pPr>
+      <w:r>
+        <w:rPr>
+          <w:rFonts w:ascii="Times New Roman" w:hAnsi="Times New Roman" w:cs="Times New Roman"/>
+          <w:bCs/>
+          <w:color w:val="222222"/>
+          <w:sz w:val="24"/>
+          <w:szCs w:val="24"/>
+          <w:shd w:val="clear" w:color="auto" w:fill="FFFFFF"/>
+        </w:rPr>
+        <w:t>Among above mentioned available algorithms, Local Binary Patterns Histograms is the most widely used and most efficient algorithm.</w:t>
+      </w:r>
     </w:p>
     <w:p>
       <w:pPr>
         <w:pStyle w:val="ListParagraph"/>
         <w:numPr>
           <w:ilvl w:val="1"/>
-          <w:numId w:val="1"/>
+          <w:numId w:val="17"/>
         </w:numPr>
+        <w:ind w:left="375"/>
         <w:jc w:val="both"/>
         <w:rPr>
           <w:rFonts w:ascii="Times New Roman" w:hAnsi="Times New Roman" w:cs="Times New Roman"/>
@@ -3446,50 +3908,71 @@
     <w:p>
       <w:pPr>
         <w:pStyle w:val="ListParagraph"/>
-        <w:jc w:val="both"/>
-        <w:rPr>
-          <w:rFonts w:ascii="Times New Roman" w:hAnsi="Times New Roman" w:cs="Times New Roman"/>
-          <w:bCs/>
-          <w:color w:val="222222"/>
-          <w:sz w:val="24"/>
-          <w:szCs w:val="24"/>
-          <w:shd w:val="clear" w:color="auto" w:fill="FFFFFF"/>
-        </w:rPr>
-      </w:pPr>
-      <w:r>
-        <w:rPr>
-          <w:rFonts w:ascii="Times New Roman" w:hAnsi="Times New Roman" w:cs="Times New Roman"/>
-          <w:bCs/>
-          <w:color w:val="222222"/>
-          <w:sz w:val="24"/>
-          <w:szCs w:val="24"/>
-          <w:shd w:val="clear" w:color="auto" w:fill="FFFFFF"/>
-        </w:rPr>
-        <w:t xml:space="preserve">Local Binary Patterns methodology is used in this project for its high accuracy. Local Binary Patterns methodology has its roots in 2D texture analysis. The basic idea of Local Binary Patterns is to summarize the local structure in an image by comparing each pixel with its neighbourhood. Take a pixel as centre and threshold its neighbours against. If the intensity of the centre pixel is greater-equal its neighbour, then denote it with 1 and 0 if not. You’ll end up with a binary number for each pixel, just like 11001111. </w:t>
-      </w:r>
-      <w:proofErr w:type="gramStart"/>
-      <w:r>
-        <w:rPr>
-          <w:rFonts w:ascii="Times New Roman" w:hAnsi="Times New Roman" w:cs="Times New Roman"/>
-          <w:bCs/>
-          <w:color w:val="222222"/>
-          <w:sz w:val="24"/>
-          <w:szCs w:val="24"/>
-          <w:shd w:val="clear" w:color="auto" w:fill="FFFFFF"/>
-        </w:rPr>
-        <w:t>So</w:t>
-      </w:r>
-      <w:proofErr w:type="gramEnd"/>
-      <w:r>
-        <w:rPr>
-          <w:rFonts w:ascii="Times New Roman" w:hAnsi="Times New Roman" w:cs="Times New Roman"/>
-          <w:bCs/>
-          <w:color w:val="222222"/>
-          <w:sz w:val="24"/>
-          <w:szCs w:val="24"/>
-          <w:shd w:val="clear" w:color="auto" w:fill="FFFFFF"/>
-        </w:rPr>
-        <w:t xml:space="preserve"> with 8 surrounding pixels, you’ll end up with 2^8 possible combinations, called </w:t>
+        <w:ind w:left="0"/>
+        <w:jc w:val="both"/>
+        <w:rPr>
+          <w:rFonts w:ascii="Times New Roman" w:hAnsi="Times New Roman" w:cs="Times New Roman"/>
+          <w:bCs/>
+          <w:color w:val="222222"/>
+          <w:sz w:val="24"/>
+          <w:szCs w:val="24"/>
+          <w:shd w:val="clear" w:color="auto" w:fill="FFFFFF"/>
+        </w:rPr>
+      </w:pPr>
+      <w:r>
+        <w:rPr>
+          <w:rFonts w:ascii="Times New Roman" w:hAnsi="Times New Roman" w:cs="Times New Roman"/>
+          <w:bCs/>
+          <w:color w:val="222222"/>
+          <w:sz w:val="24"/>
+          <w:szCs w:val="24"/>
+          <w:shd w:val="clear" w:color="auto" w:fill="FFFFFF"/>
+        </w:rPr>
+        <w:t xml:space="preserve">Local Binary Patterns methodology is </w:t>
+      </w:r>
+      <w:r>
+        <w:rPr>
+          <w:rFonts w:ascii="Times New Roman" w:hAnsi="Times New Roman" w:cs="Times New Roman"/>
+          <w:bCs/>
+          <w:color w:val="222222"/>
+          <w:sz w:val="24"/>
+          <w:szCs w:val="24"/>
+          <w:shd w:val="clear" w:color="auto" w:fill="FFFFFF"/>
+        </w:rPr>
+        <w:t xml:space="preserve">most widely used over the world for face detection. It is famous for its high accuracy. Hence it is </w:t>
+      </w:r>
+      <w:r>
+        <w:rPr>
+          <w:rFonts w:ascii="Times New Roman" w:hAnsi="Times New Roman" w:cs="Times New Roman"/>
+          <w:bCs/>
+          <w:color w:val="222222"/>
+          <w:sz w:val="24"/>
+          <w:szCs w:val="24"/>
+          <w:shd w:val="clear" w:color="auto" w:fill="FFFFFF"/>
+        </w:rPr>
+        <w:t xml:space="preserve">used in this </w:t>
+      </w:r>
+      <w:r>
+        <w:rPr>
+          <w:rFonts w:ascii="Times New Roman" w:hAnsi="Times New Roman" w:cs="Times New Roman"/>
+          <w:bCs/>
+          <w:color w:val="222222"/>
+          <w:sz w:val="24"/>
+          <w:szCs w:val="24"/>
+          <w:shd w:val="clear" w:color="auto" w:fill="FFFFFF"/>
+        </w:rPr>
+        <w:t>thesis</w:t>
+      </w:r>
+      <w:r>
+        <w:rPr>
+          <w:rFonts w:ascii="Times New Roman" w:hAnsi="Times New Roman" w:cs="Times New Roman"/>
+          <w:bCs/>
+          <w:color w:val="222222"/>
+          <w:sz w:val="24"/>
+          <w:szCs w:val="24"/>
+          <w:shd w:val="clear" w:color="auto" w:fill="FFFFFF"/>
+        </w:rPr>
+        <w:t xml:space="preserve"> for its high accuracy. Local Binary Patterns methodology has its roots in 2D texture analysis. The basic idea of Local Binary Patterns is to summarize the local structure in an image by comparing each pixel with its neighbourhood. Take a pixel as centre and threshold its neighbours against. If the intensity of the centre pixel is greater-equal its neighbour, then denote it with 1 and 0 if not. You’ll end up with a binary number for each pixel, just like 11001111. So with 8 surrounding pixels, you’ll end up with 2^8 possible combinations, called </w:t>
       </w:r>
       <w:r>
         <w:rPr>
@@ -3541,6 +4024,37 @@
     <w:p>
       <w:pPr>
         <w:pStyle w:val="ListParagraph"/>
+        <w:ind w:left="0"/>
+        <w:jc w:val="both"/>
+        <w:rPr>
+          <w:rFonts w:ascii="Times New Roman" w:hAnsi="Times New Roman" w:cs="Times New Roman"/>
+          <w:bCs/>
+          <w:color w:val="222222"/>
+          <w:sz w:val="24"/>
+          <w:szCs w:val="24"/>
+          <w:shd w:val="clear" w:color="auto" w:fill="FFFFFF"/>
+        </w:rPr>
+      </w:pPr>
+    </w:p>
+    <w:p>
+      <w:pPr>
+        <w:pStyle w:val="ListParagraph"/>
+        <w:ind w:left="0"/>
+        <w:jc w:val="both"/>
+        <w:rPr>
+          <w:rFonts w:ascii="Times New Roman" w:hAnsi="Times New Roman" w:cs="Times New Roman"/>
+          <w:bCs/>
+          <w:color w:val="222222"/>
+          <w:sz w:val="24"/>
+          <w:szCs w:val="24"/>
+          <w:shd w:val="clear" w:color="auto" w:fill="FFFFFF"/>
+        </w:rPr>
+      </w:pPr>
+    </w:p>
+    <w:p>
+      <w:pPr>
+        <w:pStyle w:val="ListParagraph"/>
+        <w:ind w:left="0"/>
         <w:jc w:val="both"/>
         <w:rPr>
           <w:rFonts w:ascii="Times New Roman" w:hAnsi="Times New Roman" w:cs="Times New Roman"/>
@@ -3560,11 +4074,12 @@
           <w:sz w:val="24"/>
           <w:szCs w:val="24"/>
           <w:shd w:val="clear" w:color="auto" w:fill="FFFFFF"/>
+          <w:lang w:bidi="bn-BD"/>
         </w:rPr>
         <w:drawing>
-          <wp:inline distT="0" distB="0" distL="0" distR="0" wp14:anchorId="32E15935" wp14:editId="795D36F9">
-            <wp:extent cx="5834265" cy="1797848"/>
-            <wp:effectExtent l="0" t="0" r="0" b="0"/>
+          <wp:inline distT="0" distB="0" distL="0" distR="0">
+            <wp:extent cx="5638800" cy="1737614"/>
+            <wp:effectExtent l="19050" t="0" r="0" b="0"/>
             <wp:docPr id="9" name="Picture 9"/>
             <wp:cNvGraphicFramePr>
               <a:graphicFrameLocks xmlns:a="http://schemas.openxmlformats.org/drawingml/2006/main" noChangeAspect="1"/>
@@ -3594,7 +4109,7 @@
                   <pic:spPr bwMode="auto">
                     <a:xfrm>
                       <a:off x="0" y="0"/>
-                      <a:ext cx="6100562" cy="1879908"/>
+                      <a:ext cx="5894504" cy="1816410"/>
                     </a:xfrm>
                     <a:prstGeom prst="rect">
                       <a:avLst/>
@@ -3613,21 +4128,34 @@
     </w:p>
     <w:p>
       <w:pPr>
-        <w:pStyle w:val="ListParagraph"/>
         <w:ind w:left="2160" w:firstLine="720"/>
         <w:jc w:val="both"/>
         <w:rPr>
-          <w:rFonts w:ascii="Times New Roman" w:hAnsi="Times New Roman" w:cs="Times New Roman"/>
-          <w:bCs/>
-          <w:color w:val="222222"/>
-          <w:sz w:val="24"/>
-          <w:szCs w:val="24"/>
-          <w:shd w:val="clear" w:color="auto" w:fill="FFFFFF"/>
-        </w:rPr>
-      </w:pPr>
-      <w:r>
-        <w:rPr>
-          <w:rFonts w:ascii="Times New Roman" w:hAnsi="Times New Roman" w:cs="Times New Roman"/>
+          <w:rFonts w:ascii="Times New Roman" w:eastAsiaTheme="minorEastAsia" w:hAnsi="Times New Roman" w:cs="Times New Roman"/>
+          <w:b/>
+          <w:bCs/>
+          <w:color w:val="222222"/>
+          <w:sz w:val="24"/>
+          <w:szCs w:val="24"/>
+          <w:shd w:val="clear" w:color="auto" w:fill="FFFFFF"/>
+        </w:rPr>
+      </w:pPr>
+      <w:r>
+        <w:rPr>
+          <w:rFonts w:ascii="Times New Roman" w:eastAsiaTheme="minorEastAsia" w:hAnsi="Times New Roman" w:cs="Times New Roman"/>
+          <w:b/>
+          <w:bCs/>
+          <w:color w:val="222222"/>
+          <w:sz w:val="24"/>
+          <w:szCs w:val="24"/>
+          <w:shd w:val="clear" w:color="auto" w:fill="FFFFFF"/>
+        </w:rPr>
+        <w:t xml:space="preserve">         </w:t>
+      </w:r>
+      <w:r>
+        <w:rPr>
+          <w:rFonts w:ascii="Times New Roman" w:eastAsiaTheme="minorEastAsia" w:hAnsi="Times New Roman" w:cs="Times New Roman"/>
+          <w:b/>
           <w:bCs/>
           <w:color w:val="222222"/>
           <w:sz w:val="24"/>
@@ -3640,6 +4168,7 @@
     <w:p>
       <w:pPr>
         <w:pStyle w:val="ListParagraph"/>
+        <w:ind w:left="0"/>
         <w:jc w:val="both"/>
         <w:rPr>
           <w:rFonts w:ascii="Times New Roman" w:hAnsi="Times New Roman" w:cs="Times New Roman"/>
@@ -3659,10 +4188,11 @@
           <w:sz w:val="24"/>
           <w:szCs w:val="24"/>
           <w:shd w:val="clear" w:color="auto" w:fill="FFFFFF"/>
+          <w:lang w:bidi="bn-BD"/>
         </w:rPr>
         <w:lastRenderedPageBreak/>
         <w:drawing>
-          <wp:inline distT="0" distB="0" distL="0" distR="0" wp14:anchorId="132E4AC4" wp14:editId="71F70709">
+          <wp:inline distT="0" distB="0" distL="0" distR="0">
             <wp:extent cx="5753100" cy="1320751"/>
             <wp:effectExtent l="0" t="0" r="0" b="0"/>
             <wp:docPr id="15" name="Picture 1" descr="C:\Users\Ikramul Murad\AppData\Local\Microsoft\Windows\INetCache\Content.Word\lbp.png"/>
@@ -3742,11 +4272,56 @@
           <w:shd w:val="clear" w:color="auto" w:fill="FFFFFF"/>
         </w:rPr>
         <w:tab/>
+      </w:r>
+      <w:r>
+        <w:rPr>
+          <w:rFonts w:ascii="Times New Roman" w:hAnsi="Times New Roman" w:cs="Times New Roman"/>
+          <w:bCs/>
+          <w:color w:val="222222"/>
+          <w:sz w:val="24"/>
+          <w:szCs w:val="24"/>
+          <w:shd w:val="clear" w:color="auto" w:fill="FFFFFF"/>
+        </w:rPr>
+        <w:tab/>
+      </w:r>
+      <w:r>
+        <w:rPr>
+          <w:rFonts w:ascii="Times New Roman" w:hAnsi="Times New Roman" w:cs="Times New Roman"/>
+          <w:bCs/>
+          <w:color w:val="222222"/>
+          <w:sz w:val="24"/>
+          <w:szCs w:val="24"/>
+          <w:shd w:val="clear" w:color="auto" w:fill="FFFFFF"/>
+        </w:rPr>
+        <w:tab/>
+      </w:r>
+      <w:r>
+        <w:rPr>
+          <w:rFonts w:ascii="Times New Roman" w:hAnsi="Times New Roman" w:cs="Times New Roman"/>
+          <w:bCs/>
+          <w:color w:val="222222"/>
+          <w:sz w:val="24"/>
+          <w:szCs w:val="24"/>
+          <w:shd w:val="clear" w:color="auto" w:fill="FFFFFF"/>
+        </w:rPr>
+        <w:t xml:space="preserve">           </w:t>
+      </w:r>
+      <w:r>
+        <w:rPr>
+          <w:rFonts w:ascii="Times New Roman" w:eastAsiaTheme="minorEastAsia" w:hAnsi="Times New Roman" w:cs="Times New Roman"/>
+          <w:b/>
+          <w:bCs/>
+          <w:color w:val="222222"/>
+          <w:sz w:val="24"/>
+          <w:szCs w:val="24"/>
+          <w:shd w:val="clear" w:color="auto" w:fill="FFFFFF"/>
+        </w:rPr>
         <w:t>F</w:t>
       </w:r>
       <w:r>
         <w:rPr>
-          <w:rFonts w:ascii="Times New Roman" w:hAnsi="Times New Roman" w:cs="Times New Roman"/>
+          <w:rFonts w:ascii="Times New Roman" w:eastAsiaTheme="minorEastAsia" w:hAnsi="Times New Roman" w:cs="Times New Roman"/>
+          <w:b/>
           <w:bCs/>
           <w:color w:val="222222"/>
           <w:sz w:val="24"/>
@@ -3757,7 +4332,8 @@
       </w:r>
       <w:r>
         <w:rPr>
-          <w:rFonts w:ascii="Times New Roman" w:hAnsi="Times New Roman" w:cs="Times New Roman"/>
+          <w:rFonts w:ascii="Times New Roman" w:eastAsiaTheme="minorEastAsia" w:hAnsi="Times New Roman" w:cs="Times New Roman"/>
+          <w:b/>
           <w:bCs/>
           <w:color w:val="222222"/>
           <w:sz w:val="24"/>
@@ -3768,7 +4344,8 @@
       </w:r>
       <w:r>
         <w:rPr>
-          <w:rFonts w:ascii="Times New Roman" w:hAnsi="Times New Roman" w:cs="Times New Roman"/>
+          <w:rFonts w:ascii="Times New Roman" w:eastAsiaTheme="minorEastAsia" w:hAnsi="Times New Roman" w:cs="Times New Roman"/>
+          <w:b/>
           <w:bCs/>
           <w:color w:val="222222"/>
           <w:sz w:val="24"/>
@@ -3779,7 +4356,8 @@
       </w:r>
       <w:r>
         <w:rPr>
-          <w:rFonts w:ascii="Times New Roman" w:hAnsi="Times New Roman" w:cs="Times New Roman"/>
+          <w:rFonts w:ascii="Times New Roman" w:eastAsiaTheme="minorEastAsia" w:hAnsi="Times New Roman" w:cs="Times New Roman"/>
+          <w:b/>
           <w:bCs/>
           <w:color w:val="222222"/>
           <w:sz w:val="24"/>
@@ -3792,21 +4370,22 @@
     <w:p>
       <w:pPr>
         <w:pStyle w:val="ListParagraph"/>
-        <w:ind w:left="2160" w:firstLine="720"/>
-        <w:jc w:val="both"/>
-        <w:rPr>
-          <w:rFonts w:ascii="Times New Roman" w:hAnsi="Times New Roman" w:cs="Times New Roman"/>
-          <w:bCs/>
-          <w:color w:val="222222"/>
-          <w:sz w:val="24"/>
-          <w:szCs w:val="24"/>
-          <w:shd w:val="clear" w:color="auto" w:fill="FFFFFF"/>
-        </w:rPr>
-      </w:pPr>
-    </w:p>
-    <w:p>
-      <w:pPr>
-        <w:pStyle w:val="ListParagraph"/>
+        <w:ind w:left="1440" w:firstLine="720"/>
+        <w:jc w:val="both"/>
+        <w:rPr>
+          <w:rFonts w:ascii="Times New Roman" w:hAnsi="Times New Roman" w:cs="Times New Roman"/>
+          <w:bCs/>
+          <w:color w:val="222222"/>
+          <w:sz w:val="24"/>
+          <w:szCs w:val="24"/>
+          <w:shd w:val="clear" w:color="auto" w:fill="FFFFFF"/>
+        </w:rPr>
+      </w:pPr>
+    </w:p>
+    <w:p>
+      <w:pPr>
+        <w:pStyle w:val="ListParagraph"/>
+        <w:ind w:left="0"/>
         <w:jc w:val="both"/>
         <w:rPr>
           <w:rFonts w:ascii="Times New Roman" w:hAnsi="Times New Roman" w:cs="Times New Roman"/>
@@ -3832,6 +4411,7 @@
     <w:p>
       <w:pPr>
         <w:pStyle w:val="ListParagraph"/>
+        <w:ind w:left="0"/>
         <w:jc w:val="both"/>
         <w:rPr>
           <w:rFonts w:ascii="Times New Roman" w:hAnsi="Times New Roman" w:cs="Times New Roman"/>
@@ -3851,9 +4431,10 @@
           <w:sz w:val="24"/>
           <w:szCs w:val="24"/>
           <w:shd w:val="clear" w:color="auto" w:fill="FFFFFF"/>
+          <w:lang w:bidi="bn-BD"/>
         </w:rPr>
         <w:drawing>
-          <wp:inline distT="0" distB="0" distL="0" distR="0" wp14:anchorId="2CD5C933" wp14:editId="209476C8">
+          <wp:inline distT="0" distB="0" distL="0" distR="0">
             <wp:extent cx="2200275" cy="552450"/>
             <wp:effectExtent l="0" t="0" r="9525" b="0"/>
             <wp:docPr id="16" name="Picture 7" descr="LBP(x_c, y_c) = \sum_{p=0}^{P-1} 2^p s(i_p - i_c)"/>
@@ -3905,6 +4486,7 @@
     <w:p>
       <w:pPr>
         <w:pStyle w:val="ListParagraph"/>
+        <w:ind w:left="0"/>
         <w:jc w:val="both"/>
         <w:rPr>
           <w:rFonts w:ascii="Times New Roman" w:hAnsi="Times New Roman" w:cs="Times New Roman"/>
@@ -3935,9 +4517,10 @@
           <w:sz w:val="24"/>
           <w:szCs w:val="24"/>
           <w:shd w:val="clear" w:color="auto" w:fill="FFFFFF"/>
+          <w:lang w:bidi="bn-BD"/>
         </w:rPr>
         <w:drawing>
-          <wp:inline distT="0" distB="0" distL="0" distR="0" wp14:anchorId="7A9D948B" wp14:editId="0A589A0D">
+          <wp:inline distT="0" distB="0" distL="0" distR="0">
             <wp:extent cx="504825" cy="180975"/>
             <wp:effectExtent l="0" t="0" r="9525" b="9525"/>
             <wp:docPr id="17" name="Picture 8" descr="(x_c, y_c)"/>
@@ -3994,29 +4577,7 @@
           <w:szCs w:val="24"/>
           <w:shd w:val="clear" w:color="auto" w:fill="FFFFFF"/>
         </w:rPr>
-        <w:t> as</w:t>
-      </w:r>
-      <w:r>
-        <w:rPr>
-          <w:rFonts w:ascii="Times New Roman" w:hAnsi="Times New Roman" w:cs="Times New Roman"/>
-          <w:bCs/>
-          <w:color w:val="222222"/>
-          <w:sz w:val="24"/>
-          <w:szCs w:val="24"/>
-          <w:shd w:val="clear" w:color="auto" w:fill="FFFFFF"/>
-        </w:rPr>
-        <w:t xml:space="preserve"> </w:t>
-      </w:r>
-      <w:r>
-        <w:rPr>
-          <w:rFonts w:ascii="Times New Roman" w:hAnsi="Times New Roman" w:cs="Times New Roman"/>
-          <w:bCs/>
-          <w:color w:val="222222"/>
-          <w:sz w:val="24"/>
-          <w:szCs w:val="24"/>
-          <w:shd w:val="clear" w:color="auto" w:fill="FFFFFF"/>
-        </w:rPr>
-        <w:t>central pixel with intensity </w:t>
+        <w:t> ascentral pixel with intensity </w:t>
       </w:r>
       <w:r>
         <w:rPr>
@@ -4027,9 +4588,10 @@
           <w:sz w:val="24"/>
           <w:szCs w:val="24"/>
           <w:shd w:val="clear" w:color="auto" w:fill="FFFFFF"/>
+          <w:lang w:bidi="bn-BD"/>
         </w:rPr>
         <w:drawing>
-          <wp:inline distT="0" distB="0" distL="0" distR="0" wp14:anchorId="041A9A73" wp14:editId="0BA3EA53">
+          <wp:inline distT="0" distB="0" distL="0" distR="0">
             <wp:extent cx="123825" cy="152400"/>
             <wp:effectExtent l="0" t="0" r="9525" b="0"/>
             <wp:docPr id="18" name="Picture 5" descr="i_c"/>
@@ -4097,9 +4659,10 @@
           <w:sz w:val="24"/>
           <w:szCs w:val="24"/>
           <w:shd w:val="clear" w:color="auto" w:fill="FFFFFF"/>
+          <w:lang w:bidi="bn-BD"/>
         </w:rPr>
         <w:drawing>
-          <wp:inline distT="0" distB="0" distL="0" distR="0" wp14:anchorId="2A611CA3" wp14:editId="6A9472AD">
+          <wp:inline distT="0" distB="0" distL="0" distR="0">
             <wp:extent cx="142875" cy="152400"/>
             <wp:effectExtent l="0" t="0" r="9525" b="0"/>
             <wp:docPr id="19" name="Picture 4" descr="i_n"/>
@@ -4189,9 +4752,10 @@
           <w:sz w:val="24"/>
           <w:szCs w:val="24"/>
           <w:shd w:val="clear" w:color="auto" w:fill="FFFFFF"/>
+          <w:lang w:bidi="bn-BD"/>
         </w:rPr>
         <w:drawing>
-          <wp:inline distT="0" distB="0" distL="0" distR="0" wp14:anchorId="5C005267" wp14:editId="1366276A">
+          <wp:inline distT="0" distB="0" distL="0" distR="0">
             <wp:extent cx="76200" cy="85725"/>
             <wp:effectExtent l="0" t="0" r="0" b="9525"/>
             <wp:docPr id="20" name="Picture 3" descr="s"/>
@@ -4248,25 +4812,13 @@
           <w:szCs w:val="24"/>
           <w:shd w:val="clear" w:color="auto" w:fill="FFFFFF"/>
         </w:rPr>
-        <w:t xml:space="preserve"> is the sign function defined </w:t>
-      </w:r>
-      <w:proofErr w:type="gramStart"/>
-      <w:r>
-        <w:rPr>
-          <w:rFonts w:ascii="Times New Roman" w:hAnsi="Times New Roman" w:cs="Times New Roman"/>
-          <w:bCs/>
-          <w:color w:val="222222"/>
-          <w:sz w:val="24"/>
-          <w:szCs w:val="24"/>
-          <w:shd w:val="clear" w:color="auto" w:fill="FFFFFF"/>
-        </w:rPr>
-        <w:t>as:</w:t>
-      </w:r>
-      <w:proofErr w:type="gramEnd"/>
-    </w:p>
-    <w:p>
-      <w:pPr>
-        <w:pStyle w:val="ListParagraph"/>
+        <w:t> is the sign function defined as:</w:t>
+      </w:r>
+    </w:p>
+    <w:p>
+      <w:pPr>
+        <w:pStyle w:val="ListParagraph"/>
+        <w:ind w:left="0"/>
         <w:jc w:val="both"/>
         <w:rPr>
           <w:rFonts w:ascii="Times New Roman" w:hAnsi="Times New Roman" w:cs="Times New Roman"/>
@@ -4286,11 +4838,12 @@
           <w:sz w:val="24"/>
           <w:szCs w:val="24"/>
           <w:shd w:val="clear" w:color="auto" w:fill="FFFFFF"/>
+          <w:lang w:bidi="bn-BD"/>
         </w:rPr>
         <w:drawing>
-          <wp:inline distT="0" distB="0" distL="0" distR="0" wp14:anchorId="5102D9DC" wp14:editId="756CAA48">
-            <wp:extent cx="3571875" cy="523875"/>
-            <wp:effectExtent l="0" t="0" r="9525" b="9525"/>
+          <wp:inline distT="0" distB="0" distL="0" distR="0">
+            <wp:extent cx="3324225" cy="523875"/>
+            <wp:effectExtent l="19050" t="0" r="0" b="0"/>
             <wp:docPr id="21" name="Picture 2" descr="\begin{equation}&#10;s(x) =&#10;\begin{cases}&#10;1 &amp; \text{if $x \geq 0$}\\&#10;0 &amp; \text{else}&#10;\end{cases}&#10;\end{equation}"/>
             <wp:cNvGraphicFramePr>
               <a:graphicFrameLocks xmlns:a="http://schemas.openxmlformats.org/drawingml/2006/main" noChangeAspect="1"/>
@@ -4312,7 +4865,7 @@
                         </a:ext>
                       </a:extLst>
                     </a:blip>
-                    <a:srcRect/>
+                    <a:srcRect r="6933"/>
                     <a:stretch>
                       <a:fillRect/>
                     </a:stretch>
@@ -4320,7 +4873,7 @@
                   <pic:spPr bwMode="auto">
                     <a:xfrm>
                       <a:off x="0" y="0"/>
-                      <a:ext cx="3571875" cy="523875"/>
+                      <a:ext cx="3324225" cy="523875"/>
                     </a:xfrm>
                     <a:prstGeom prst="rect">
                       <a:avLst/>
@@ -4340,6 +4893,7 @@
     <w:p>
       <w:pPr>
         <w:pStyle w:val="ListParagraph"/>
+        <w:ind w:left="0"/>
         <w:jc w:val="both"/>
         <w:rPr>
           <w:rFonts w:ascii="Times New Roman" w:hAnsi="Times New Roman" w:cs="Times New Roman"/>
@@ -4384,10 +4938,33 @@
         </w:rPr>
         <w:t>.</w:t>
       </w:r>
-    </w:p>
-    <w:p>
-      <w:pPr>
-        <w:pStyle w:val="ListParagraph"/>
+      <w:r>
+        <w:rPr>
+          <w:rFonts w:ascii="Times New Roman" w:hAnsi="Times New Roman" w:cs="Times New Roman"/>
+          <w:bCs/>
+          <w:color w:val="222222"/>
+          <w:sz w:val="24"/>
+          <w:szCs w:val="24"/>
+          <w:shd w:val="clear" w:color="auto" w:fill="FFFFFF"/>
+        </w:rPr>
+        <w:t>[4</w:t>
+      </w:r>
+      <w:r>
+        <w:rPr>
+          <w:rFonts w:ascii="Times New Roman" w:hAnsi="Times New Roman" w:cs="Times New Roman"/>
+          <w:bCs/>
+          <w:color w:val="222222"/>
+          <w:sz w:val="24"/>
+          <w:szCs w:val="24"/>
+          <w:shd w:val="clear" w:color="auto" w:fill="FFFFFF"/>
+        </w:rPr>
+        <w:t>]</w:t>
+      </w:r>
+    </w:p>
+    <w:p>
+      <w:pPr>
+        <w:pStyle w:val="ListParagraph"/>
+        <w:ind w:left="0"/>
         <w:jc w:val="both"/>
         <w:rPr>
           <w:rFonts w:ascii="Times New Roman" w:hAnsi="Times New Roman" w:cs="Times New Roman"/>
@@ -4404,8 +4981,9 @@
         <w:pStyle w:val="ListParagraph"/>
         <w:numPr>
           <w:ilvl w:val="1"/>
-          <w:numId w:val="1"/>
+          <w:numId w:val="17"/>
         </w:numPr>
+        <w:ind w:left="375"/>
         <w:jc w:val="both"/>
         <w:rPr>
           <w:rFonts w:ascii="Times New Roman" w:hAnsi="Times New Roman" w:cs="Times New Roman"/>
@@ -4436,6 +5014,7 @@
     <w:p>
       <w:pPr>
         <w:pStyle w:val="ListParagraph"/>
+        <w:ind w:left="0"/>
         <w:jc w:val="both"/>
         <w:rPr>
           <w:rFonts w:ascii="Times New Roman" w:hAnsi="Times New Roman" w:cs="Times New Roman"/>
@@ -4487,6 +5066,7 @@
           <w:ilvl w:val="0"/>
           <w:numId w:val="10"/>
         </w:numPr>
+        <w:ind w:left="720"/>
         <w:jc w:val="both"/>
         <w:rPr>
           <w:rFonts w:ascii="Times New Roman" w:hAnsi="Times New Roman" w:cs="Times New Roman"/>
@@ -4516,6 +5096,7 @@
           <w:ilvl w:val="0"/>
           <w:numId w:val="10"/>
         </w:numPr>
+        <w:ind w:left="720"/>
         <w:jc w:val="both"/>
         <w:rPr>
           <w:rFonts w:ascii="Times New Roman" w:hAnsi="Times New Roman" w:cs="Times New Roman"/>
@@ -4545,6 +5126,37 @@
           <w:ilvl w:val="0"/>
           <w:numId w:val="10"/>
         </w:numPr>
+        <w:ind w:left="720"/>
+        <w:jc w:val="both"/>
+        <w:rPr>
+          <w:rFonts w:ascii="Times New Roman" w:hAnsi="Times New Roman" w:cs="Times New Roman"/>
+          <w:bCs/>
+          <w:color w:val="222222"/>
+          <w:sz w:val="24"/>
+          <w:szCs w:val="24"/>
+          <w:shd w:val="clear" w:color="auto" w:fill="FFFFFF"/>
+        </w:rPr>
+      </w:pPr>
+      <w:r>
+        <w:rPr>
+          <w:rFonts w:ascii="Times New Roman" w:hAnsi="Times New Roman" w:cs="Times New Roman"/>
+          <w:bCs/>
+          <w:color w:val="222222"/>
+          <w:sz w:val="24"/>
+          <w:szCs w:val="24"/>
+          <w:shd w:val="clear" w:color="auto" w:fill="FFFFFF"/>
+        </w:rPr>
+        <w:t>Apply Test Data: Image data that will be tested against the model are applied to the model.</w:t>
+      </w:r>
+    </w:p>
+    <w:p>
+      <w:pPr>
+        <w:pStyle w:val="ListParagraph"/>
+        <w:numPr>
+          <w:ilvl w:val="0"/>
+          <w:numId w:val="10"/>
+        </w:numPr>
+        <w:ind w:left="720"/>
         <w:jc w:val="both"/>
         <w:rPr>
           <w:rFonts w:ascii="Times New Roman" w:hAnsi="Times New Roman" w:cs="Times New Roman"/>
@@ -4566,10 +5178,117 @@
         </w:rPr>
         <w:t>Prediction: Introduce some test images to face recognizer and see if it predicts them correctly.</w:t>
       </w:r>
-    </w:p>
-    <w:p>
-      <w:pPr>
+      <w:r>
+        <w:rPr>
+          <w:rFonts w:ascii="Times New Roman" w:hAnsi="Times New Roman" w:cs="Times New Roman"/>
+          <w:bCs/>
+          <w:color w:val="222222"/>
+          <w:sz w:val="24"/>
+          <w:szCs w:val="24"/>
+          <w:shd w:val="clear" w:color="auto" w:fill="FFFFFF"/>
+        </w:rPr>
+        <w:t>[6]</w:t>
+      </w:r>
+    </w:p>
+    <w:p>
+      <w:pPr>
+        <w:pStyle w:val="ListParagraph"/>
+        <w:numPr>
+          <w:ilvl w:val="0"/>
+          <w:numId w:val="10"/>
+        </w:numPr>
         <w:ind w:left="720"/>
+        <w:jc w:val="both"/>
+        <w:rPr>
+          <w:rFonts w:ascii="Times New Roman" w:hAnsi="Times New Roman" w:cs="Times New Roman"/>
+          <w:bCs/>
+          <w:color w:val="222222"/>
+          <w:sz w:val="24"/>
+          <w:szCs w:val="24"/>
+          <w:shd w:val="clear" w:color="auto" w:fill="FFFFFF"/>
+        </w:rPr>
+      </w:pPr>
+      <w:r>
+        <w:rPr>
+          <w:rFonts w:ascii="Times New Roman" w:hAnsi="Times New Roman" w:cs="Times New Roman"/>
+          <w:bCs/>
+          <w:color w:val="222222"/>
+          <w:sz w:val="24"/>
+          <w:szCs w:val="24"/>
+          <w:shd w:val="clear" w:color="auto" w:fill="FFFFFF"/>
+        </w:rPr>
+        <w:t xml:space="preserve">Result: Get the result after prediction and </w:t>
+      </w:r>
+      <w:r>
+        <w:rPr>
+          <w:rFonts w:ascii="Times New Roman" w:hAnsi="Times New Roman" w:cs="Times New Roman"/>
+          <w:bCs/>
+          <w:color w:val="222222"/>
+          <w:sz w:val="24"/>
+          <w:szCs w:val="24"/>
+          <w:shd w:val="clear" w:color="auto" w:fill="FFFFFF"/>
+        </w:rPr>
+        <w:t>it is further processed in the next phase of the system.</w:t>
+      </w:r>
+    </w:p>
+    <w:p>
+      <w:pPr>
+        <w:pStyle w:val="ListParagraph"/>
+        <w:numPr>
+          <w:ilvl w:val="0"/>
+          <w:numId w:val="10"/>
+        </w:numPr>
+        <w:ind w:left="720"/>
+        <w:jc w:val="both"/>
+        <w:rPr>
+          <w:rFonts w:ascii="Times New Roman" w:hAnsi="Times New Roman" w:cs="Times New Roman"/>
+          <w:bCs/>
+          <w:color w:val="222222"/>
+          <w:sz w:val="24"/>
+          <w:szCs w:val="24"/>
+          <w:shd w:val="clear" w:color="auto" w:fill="FFFFFF"/>
+        </w:rPr>
+      </w:pPr>
+      <w:r>
+        <w:rPr>
+          <w:rFonts w:ascii="Times New Roman" w:hAnsi="Times New Roman" w:cs="Times New Roman"/>
+          <w:bCs/>
+          <w:color w:val="222222"/>
+          <w:sz w:val="24"/>
+          <w:szCs w:val="24"/>
+          <w:shd w:val="clear" w:color="auto" w:fill="FFFFFF"/>
+        </w:rPr>
+        <w:t>Analysis: After get the result of the system, it is analyzed with respect to some predefined threshold value.</w:t>
+      </w:r>
+    </w:p>
+    <w:p>
+      <w:pPr>
+        <w:jc w:val="both"/>
+        <w:rPr>
+          <w:rFonts w:ascii="Times New Roman" w:hAnsi="Times New Roman" w:cs="Times New Roman"/>
+          <w:bCs/>
+          <w:color w:val="222222"/>
+          <w:sz w:val="24"/>
+          <w:szCs w:val="24"/>
+          <w:shd w:val="clear" w:color="auto" w:fill="FFFFFF"/>
+        </w:rPr>
+      </w:pPr>
+    </w:p>
+    <w:p>
+      <w:pPr>
+        <w:jc w:val="both"/>
+        <w:rPr>
+          <w:rFonts w:ascii="Times New Roman" w:hAnsi="Times New Roman" w:cs="Times New Roman"/>
+          <w:bCs/>
+          <w:color w:val="222222"/>
+          <w:sz w:val="24"/>
+          <w:szCs w:val="24"/>
+          <w:shd w:val="clear" w:color="auto" w:fill="FFFFFF"/>
+        </w:rPr>
+      </w:pPr>
+    </w:p>
+    <w:p>
+      <w:pPr>
         <w:jc w:val="center"/>
         <w:rPr>
           <w:rFonts w:ascii="Times New Roman" w:hAnsi="Times New Roman" w:cs="Times New Roman"/>
@@ -4585,11 +5304,13 @@
           <w:noProof/>
           <w:sz w:val="28"/>
           <w:szCs w:val="28"/>
-        </w:rPr>
+          <w:lang w:bidi="bn-BD"/>
+        </w:rPr>
+        <w:lastRenderedPageBreak/>
         <w:drawing>
-          <wp:inline distT="0" distB="0" distL="0" distR="0" wp14:anchorId="7781D27C" wp14:editId="7497DA0B">
-            <wp:extent cx="4073799" cy="1889152"/>
-            <wp:effectExtent l="0" t="0" r="0" b="0"/>
+          <wp:inline distT="0" distB="0" distL="0" distR="0">
+            <wp:extent cx="5977101" cy="2771775"/>
+            <wp:effectExtent l="19050" t="0" r="4599" b="0"/>
             <wp:docPr id="11" name="Picture 11"/>
             <wp:cNvGraphicFramePr>
               <a:graphicFrameLocks xmlns:a="http://schemas.openxmlformats.org/drawingml/2006/main" noChangeAspect="1"/>
@@ -4615,7 +5336,7 @@
                   <pic:spPr bwMode="auto">
                     <a:xfrm>
                       <a:off x="0" y="0"/>
-                      <a:ext cx="4208010" cy="1951390"/>
+                      <a:ext cx="6283508" cy="2913866"/>
                     </a:xfrm>
                     <a:prstGeom prst="rect">
                       <a:avLst/>
@@ -4641,20 +5362,25 @@
         <w:ind w:left="2880" w:firstLine="720"/>
         <w:jc w:val="both"/>
         <w:rPr>
-          <w:rFonts w:ascii="Times New Roman" w:hAnsi="Times New Roman" w:cs="Times New Roman"/>
-          <w:bCs/>
-          <w:sz w:val="24"/>
-          <w:szCs w:val="24"/>
-        </w:rPr>
-      </w:pPr>
-      <w:r>
-        <w:rPr>
-          <w:rFonts w:ascii="Times New Roman" w:hAnsi="Times New Roman" w:cs="Times New Roman"/>
-          <w:bCs/>
-          <w:sz w:val="24"/>
-          <w:szCs w:val="24"/>
-        </w:rPr>
-        <w:lastRenderedPageBreak/>
+          <w:rFonts w:ascii="Times New Roman" w:eastAsiaTheme="minorEastAsia" w:hAnsi="Times New Roman" w:cs="Times New Roman"/>
+          <w:b/>
+          <w:bCs/>
+          <w:color w:val="222222"/>
+          <w:sz w:val="24"/>
+          <w:szCs w:val="24"/>
+          <w:shd w:val="clear" w:color="auto" w:fill="FFFFFF"/>
+        </w:rPr>
+      </w:pPr>
+      <w:r>
+        <w:rPr>
+          <w:rFonts w:ascii="Times New Roman" w:eastAsiaTheme="minorEastAsia" w:hAnsi="Times New Roman" w:cs="Times New Roman"/>
+          <w:b/>
+          <w:bCs/>
+          <w:color w:val="222222"/>
+          <w:sz w:val="24"/>
+          <w:szCs w:val="24"/>
+          <w:shd w:val="clear" w:color="auto" w:fill="FFFFFF"/>
+        </w:rPr>
         <w:t>Fig 3.3: Workflow of existing system</w:t>
       </w:r>
     </w:p>
@@ -4663,8 +5389,9 @@
         <w:pStyle w:val="ListParagraph"/>
         <w:numPr>
           <w:ilvl w:val="1"/>
-          <w:numId w:val="1"/>
+          <w:numId w:val="17"/>
         </w:numPr>
+        <w:ind w:left="375"/>
         <w:jc w:val="both"/>
         <w:rPr>
           <w:rFonts w:ascii="Times New Roman" w:hAnsi="Times New Roman" w:cs="Times New Roman"/>
@@ -4689,12 +5416,37 @@
           <w:sz w:val="28"/>
           <w:szCs w:val="28"/>
         </w:rPr>
-        <w:t>Pros and Cons</w:t>
-      </w:r>
-    </w:p>
-    <w:p>
-      <w:pPr>
+        <w:t>Advantages and Disadvantages</w:t>
+      </w:r>
+    </w:p>
+    <w:p>
+      <w:pPr>
+        <w:pStyle w:val="ListParagraph"/>
+        <w:numPr>
+          <w:ilvl w:val="2"/>
+          <w:numId w:val="17"/>
+        </w:numPr>
         <w:ind w:left="720"/>
+        <w:jc w:val="both"/>
+        <w:rPr>
+          <w:rFonts w:ascii="Times New Roman" w:hAnsi="Times New Roman" w:cs="Times New Roman"/>
+          <w:b/>
+          <w:sz w:val="28"/>
+          <w:szCs w:val="28"/>
+        </w:rPr>
+      </w:pPr>
+      <w:r>
+        <w:rPr>
+          <w:rFonts w:ascii="Times New Roman" w:hAnsi="Times New Roman" w:cs="Times New Roman"/>
+          <w:b/>
+          <w:sz w:val="28"/>
+          <w:szCs w:val="28"/>
+        </w:rPr>
+        <w:t>Advantages</w:t>
+      </w:r>
+    </w:p>
+    <w:p>
+      <w:pPr>
         <w:jc w:val="both"/>
         <w:rPr>
           <w:rFonts w:ascii="Times New Roman" w:hAnsi="Times New Roman" w:cs="Times New Roman"/>
@@ -4720,7 +5472,7 @@
           <w:ilvl w:val="0"/>
           <w:numId w:val="12"/>
         </w:numPr>
-        <w:ind w:left="1440"/>
+        <w:ind w:left="720"/>
         <w:jc w:val="both"/>
         <w:rPr>
           <w:rFonts w:ascii="Times New Roman" w:hAnsi="Times New Roman" w:cs="Times New Roman"/>
@@ -4746,7 +5498,7 @@
           <w:ilvl w:val="0"/>
           <w:numId w:val="12"/>
         </w:numPr>
-        <w:ind w:left="1440"/>
+        <w:ind w:left="720"/>
         <w:jc w:val="both"/>
         <w:rPr>
           <w:rFonts w:ascii="Times New Roman" w:hAnsi="Times New Roman" w:cs="Times New Roman"/>
@@ -4772,7 +5524,7 @@
           <w:ilvl w:val="0"/>
           <w:numId w:val="12"/>
         </w:numPr>
-        <w:ind w:left="1440"/>
+        <w:ind w:left="720"/>
         <w:jc w:val="both"/>
         <w:rPr>
           <w:rFonts w:ascii="Times New Roman" w:hAnsi="Times New Roman" w:cs="Times New Roman"/>
@@ -4798,7 +5550,7 @@
           <w:ilvl w:val="0"/>
           <w:numId w:val="12"/>
         </w:numPr>
-        <w:ind w:left="1440"/>
+        <w:ind w:left="720"/>
         <w:jc w:val="both"/>
         <w:rPr>
           <w:rFonts w:ascii="Times New Roman" w:hAnsi="Times New Roman" w:cs="Times New Roman"/>
@@ -4819,7 +5571,53 @@
     </w:p>
     <w:p>
       <w:pPr>
+        <w:pStyle w:val="ListParagraph"/>
+        <w:jc w:val="both"/>
+        <w:rPr>
+          <w:rFonts w:ascii="Times New Roman" w:hAnsi="Times New Roman" w:cs="Times New Roman"/>
+          <w:bCs/>
+          <w:sz w:val="24"/>
+          <w:szCs w:val="24"/>
+        </w:rPr>
+      </w:pPr>
+    </w:p>
+    <w:p>
+      <w:pPr>
+        <w:pStyle w:val="ListParagraph"/>
+        <w:numPr>
+          <w:ilvl w:val="2"/>
+          <w:numId w:val="17"/>
+        </w:numPr>
         <w:ind w:left="720"/>
+        <w:jc w:val="both"/>
+        <w:rPr>
+          <w:rFonts w:ascii="Times New Roman" w:hAnsi="Times New Roman" w:cs="Times New Roman"/>
+          <w:b/>
+          <w:sz w:val="28"/>
+          <w:szCs w:val="28"/>
+        </w:rPr>
+      </w:pPr>
+      <w:r>
+        <w:rPr>
+          <w:rFonts w:ascii="Times New Roman" w:hAnsi="Times New Roman" w:cs="Times New Roman"/>
+          <w:b/>
+          <w:sz w:val="28"/>
+          <w:szCs w:val="28"/>
+        </w:rPr>
+        <w:t>Disa</w:t>
+      </w:r>
+      <w:r>
+        <w:rPr>
+          <w:rFonts w:ascii="Times New Roman" w:hAnsi="Times New Roman" w:cs="Times New Roman"/>
+          <w:b/>
+          <w:sz w:val="28"/>
+          <w:szCs w:val="28"/>
+        </w:rPr>
+        <w:t>dvantages</w:t>
+      </w:r>
+    </w:p>
+    <w:p>
+      <w:pPr>
         <w:jc w:val="both"/>
         <w:rPr>
           <w:rFonts w:ascii="Times New Roman" w:hAnsi="Times New Roman" w:cs="Times New Roman"/>
@@ -4845,7 +5643,7 @@
           <w:ilvl w:val="0"/>
           <w:numId w:val="12"/>
         </w:numPr>
-        <w:ind w:left="1440"/>
+        <w:ind w:left="720"/>
         <w:jc w:val="both"/>
         <w:rPr>
           <w:rFonts w:ascii="Times New Roman" w:hAnsi="Times New Roman" w:cs="Times New Roman"/>
@@ -4871,7 +5669,7 @@
           <w:ilvl w:val="0"/>
           <w:numId w:val="12"/>
         </w:numPr>
-        <w:ind w:left="1440"/>
+        <w:ind w:left="720"/>
         <w:jc w:val="both"/>
         <w:rPr>
           <w:rFonts w:ascii="Times New Roman" w:hAnsi="Times New Roman" w:cs="Times New Roman"/>
@@ -4897,7 +5695,7 @@
           <w:ilvl w:val="0"/>
           <w:numId w:val="12"/>
         </w:numPr>
-        <w:ind w:left="1440"/>
+        <w:ind w:left="720"/>
         <w:jc w:val="both"/>
         <w:rPr>
           <w:rFonts w:ascii="Times New Roman" w:hAnsi="Times New Roman" w:cs="Times New Roman"/>
@@ -4919,7 +5717,7 @@
     <w:p>
       <w:pPr>
         <w:pStyle w:val="ListParagraph"/>
-        <w:ind w:left="1800"/>
+        <w:ind w:left="1080"/>
         <w:jc w:val="both"/>
         <w:rPr>
           <w:rFonts w:ascii="Times New Roman" w:hAnsi="Times New Roman" w:cs="Times New Roman"/>
@@ -4934,8 +5732,9 @@
         <w:pStyle w:val="ListParagraph"/>
         <w:numPr>
           <w:ilvl w:val="1"/>
-          <w:numId w:val="1"/>
+          <w:numId w:val="17"/>
         </w:numPr>
+        <w:ind w:left="375"/>
         <w:jc w:val="both"/>
         <w:rPr>
           <w:rFonts w:ascii="Times New Roman" w:hAnsi="Times New Roman" w:cs="Times New Roman"/>
@@ -4965,7 +5764,6 @@
     </w:p>
     <w:p>
       <w:pPr>
-        <w:ind w:left="720"/>
         <w:jc w:val="both"/>
         <w:rPr>
           <w:rFonts w:ascii="Times New Roman" w:hAnsi="Times New Roman" w:cs="Times New Roman"/>
@@ -4990,128 +5788,6 @@
     </w:p>
     <w:p>
       <w:pPr>
-        <w:jc w:val="both"/>
-        <w:rPr>
-          <w:rFonts w:ascii="Times New Roman" w:hAnsi="Times New Roman" w:cs="Times New Roman"/>
-          <w:b/>
-          <w:sz w:val="28"/>
-          <w:szCs w:val="28"/>
-        </w:rPr>
-      </w:pPr>
-    </w:p>
-    <w:p>
-      <w:pPr>
-        <w:jc w:val="both"/>
-        <w:rPr>
-          <w:rFonts w:ascii="Times New Roman" w:hAnsi="Times New Roman" w:cs="Times New Roman"/>
-          <w:b/>
-          <w:sz w:val="28"/>
-          <w:szCs w:val="28"/>
-        </w:rPr>
-      </w:pPr>
-    </w:p>
-    <w:p>
-      <w:pPr>
-        <w:jc w:val="both"/>
-        <w:rPr>
-          <w:rFonts w:ascii="Times New Roman" w:hAnsi="Times New Roman" w:cs="Times New Roman"/>
-          <w:b/>
-          <w:sz w:val="28"/>
-          <w:szCs w:val="28"/>
-        </w:rPr>
-      </w:pPr>
-    </w:p>
-    <w:p>
-      <w:pPr>
-        <w:jc w:val="both"/>
-        <w:rPr>
-          <w:rFonts w:ascii="Times New Roman" w:hAnsi="Times New Roman" w:cs="Times New Roman"/>
-          <w:b/>
-          <w:sz w:val="28"/>
-          <w:szCs w:val="28"/>
-        </w:rPr>
-      </w:pPr>
-    </w:p>
-    <w:p>
-      <w:pPr>
-        <w:jc w:val="both"/>
-        <w:rPr>
-          <w:rFonts w:ascii="Times New Roman" w:hAnsi="Times New Roman" w:cs="Times New Roman"/>
-          <w:b/>
-          <w:sz w:val="28"/>
-          <w:szCs w:val="28"/>
-        </w:rPr>
-      </w:pPr>
-    </w:p>
-    <w:p>
-      <w:pPr>
-        <w:jc w:val="both"/>
-        <w:rPr>
-          <w:rFonts w:ascii="Times New Roman" w:hAnsi="Times New Roman" w:cs="Times New Roman"/>
-          <w:b/>
-          <w:sz w:val="28"/>
-          <w:szCs w:val="28"/>
-        </w:rPr>
-      </w:pPr>
-    </w:p>
-    <w:p>
-      <w:pPr>
-        <w:jc w:val="both"/>
-        <w:rPr>
-          <w:rFonts w:ascii="Times New Roman" w:hAnsi="Times New Roman" w:cs="Times New Roman"/>
-          <w:b/>
-          <w:sz w:val="28"/>
-          <w:szCs w:val="28"/>
-        </w:rPr>
-      </w:pPr>
-    </w:p>
-    <w:p>
-      <w:pPr>
-        <w:jc w:val="both"/>
-        <w:rPr>
-          <w:rFonts w:ascii="Times New Roman" w:hAnsi="Times New Roman" w:cs="Times New Roman"/>
-          <w:b/>
-          <w:sz w:val="28"/>
-          <w:szCs w:val="28"/>
-        </w:rPr>
-      </w:pPr>
-    </w:p>
-    <w:p>
-      <w:pPr>
-        <w:jc w:val="both"/>
-        <w:rPr>
-          <w:rFonts w:ascii="Times New Roman" w:hAnsi="Times New Roman" w:cs="Times New Roman"/>
-          <w:b/>
-          <w:sz w:val="28"/>
-          <w:szCs w:val="28"/>
-        </w:rPr>
-      </w:pPr>
-    </w:p>
-    <w:p>
-      <w:pPr>
-        <w:jc w:val="both"/>
-        <w:rPr>
-          <w:rFonts w:ascii="Times New Roman" w:hAnsi="Times New Roman" w:cs="Times New Roman"/>
-          <w:b/>
-          <w:sz w:val="28"/>
-          <w:szCs w:val="28"/>
-        </w:rPr>
-      </w:pPr>
-    </w:p>
-    <w:p>
-      <w:pPr>
-        <w:jc w:val="both"/>
-        <w:rPr>
-          <w:rFonts w:ascii="Times New Roman" w:hAnsi="Times New Roman" w:cs="Times New Roman"/>
-          <w:b/>
-          <w:sz w:val="28"/>
-          <w:szCs w:val="28"/>
-        </w:rPr>
-      </w:pPr>
-    </w:p>
-    <w:p>
-      <w:pPr>
-        <w:pStyle w:val="ListParagraph"/>
         <w:jc w:val="both"/>
         <w:rPr>
           <w:rFonts w:ascii="Times New Roman" w:hAnsi="Times New Roman" w:cs="Times New Roman"/>
@@ -5183,7 +5859,6 @@
     </w:p>
     <w:p>
       <w:pPr>
-        <w:jc w:val="center"/>
         <w:rPr>
           <w:rFonts w:ascii="Times New Roman" w:hAnsi="Times New Roman" w:cs="Times New Roman"/>
           <w:b/>
@@ -5191,13 +5866,24 @@
           <w:szCs w:val="32"/>
         </w:rPr>
       </w:pPr>
-      <w:r>
+    </w:p>
+    <w:p>
+      <w:pPr>
+        <w:jc w:val="center"/>
         <w:rPr>
           <w:rFonts w:ascii="Times New Roman" w:hAnsi="Times New Roman" w:cs="Times New Roman"/>
           <w:b/>
           <w:sz w:val="32"/>
           <w:szCs w:val="32"/>
         </w:rPr>
+      </w:pPr>
+      <w:r>
+        <w:rPr>
+          <w:rFonts w:ascii="Times New Roman" w:hAnsi="Times New Roman" w:cs="Times New Roman"/>
+          <w:b/>
+          <w:sz w:val="32"/>
+          <w:szCs w:val="32"/>
+        </w:rPr>
         <w:t>Chapter 4</w:t>
       </w:r>
     </w:p>
@@ -5216,7 +5902,135 @@
           <w:sz w:val="56"/>
           <w:szCs w:val="56"/>
         </w:rPr>
-        <w:t>Proposed ML based facial key points detection system</w:t>
+        <w:t>Proposed M</w:t>
+      </w:r>
+      <w:r>
+        <w:rPr>
+          <w:rFonts w:ascii="Times New Roman" w:hAnsi="Times New Roman" w:cs="Times New Roman"/>
+          <w:sz w:val="56"/>
+          <w:szCs w:val="56"/>
+        </w:rPr>
+        <w:t xml:space="preserve">achine </w:t>
+      </w:r>
+      <w:r>
+        <w:rPr>
+          <w:rFonts w:ascii="Times New Roman" w:hAnsi="Times New Roman" w:cs="Times New Roman"/>
+          <w:sz w:val="56"/>
+          <w:szCs w:val="56"/>
+        </w:rPr>
+        <w:t>L</w:t>
+      </w:r>
+      <w:r>
+        <w:rPr>
+          <w:rFonts w:ascii="Times New Roman" w:hAnsi="Times New Roman" w:cs="Times New Roman"/>
+          <w:sz w:val="56"/>
+          <w:szCs w:val="56"/>
+        </w:rPr>
+        <w:t>earning</w:t>
+      </w:r>
+      <w:r>
+        <w:rPr>
+          <w:rFonts w:ascii="Times New Roman" w:hAnsi="Times New Roman" w:cs="Times New Roman"/>
+          <w:sz w:val="56"/>
+          <w:szCs w:val="56"/>
+        </w:rPr>
+        <w:t xml:space="preserve"> </w:t>
+      </w:r>
+      <w:r>
+        <w:rPr>
+          <w:rFonts w:ascii="Times New Roman" w:hAnsi="Times New Roman" w:cs="Times New Roman"/>
+          <w:sz w:val="56"/>
+          <w:szCs w:val="56"/>
+        </w:rPr>
+        <w:t>B</w:t>
+      </w:r>
+      <w:r>
+        <w:rPr>
+          <w:rFonts w:ascii="Times New Roman" w:hAnsi="Times New Roman" w:cs="Times New Roman"/>
+          <w:sz w:val="56"/>
+          <w:szCs w:val="56"/>
+        </w:rPr>
+        <w:t xml:space="preserve">ased </w:t>
+      </w:r>
+      <w:r>
+        <w:rPr>
+          <w:rFonts w:ascii="Times New Roman" w:hAnsi="Times New Roman" w:cs="Times New Roman"/>
+          <w:sz w:val="56"/>
+          <w:szCs w:val="56"/>
+        </w:rPr>
+        <w:t>F</w:t>
+      </w:r>
+      <w:r>
+        <w:rPr>
+          <w:rFonts w:ascii="Times New Roman" w:hAnsi="Times New Roman" w:cs="Times New Roman"/>
+          <w:sz w:val="56"/>
+          <w:szCs w:val="56"/>
+        </w:rPr>
+        <w:t xml:space="preserve">acial </w:t>
+      </w:r>
+      <w:r>
+        <w:rPr>
+          <w:rFonts w:ascii="Times New Roman" w:hAnsi="Times New Roman" w:cs="Times New Roman"/>
+          <w:sz w:val="56"/>
+          <w:szCs w:val="56"/>
+        </w:rPr>
+        <w:t>K</w:t>
+      </w:r>
+      <w:r>
+        <w:rPr>
+          <w:rFonts w:ascii="Times New Roman" w:hAnsi="Times New Roman" w:cs="Times New Roman"/>
+          <w:sz w:val="56"/>
+          <w:szCs w:val="56"/>
+        </w:rPr>
+        <w:t xml:space="preserve">ey </w:t>
+      </w:r>
+      <w:r>
+        <w:rPr>
+          <w:rFonts w:ascii="Times New Roman" w:hAnsi="Times New Roman" w:cs="Times New Roman"/>
+          <w:sz w:val="56"/>
+          <w:szCs w:val="56"/>
+        </w:rPr>
+        <w:t>P</w:t>
+      </w:r>
+      <w:r>
+        <w:rPr>
+          <w:rFonts w:ascii="Times New Roman" w:hAnsi="Times New Roman" w:cs="Times New Roman"/>
+          <w:sz w:val="56"/>
+          <w:szCs w:val="56"/>
+        </w:rPr>
+        <w:t xml:space="preserve">oints </w:t>
+      </w:r>
+      <w:r>
+        <w:rPr>
+          <w:rFonts w:ascii="Times New Roman" w:hAnsi="Times New Roman" w:cs="Times New Roman"/>
+          <w:sz w:val="56"/>
+          <w:szCs w:val="56"/>
+        </w:rPr>
+        <w:t>D</w:t>
+      </w:r>
+      <w:r>
+        <w:rPr>
+          <w:rFonts w:ascii="Times New Roman" w:hAnsi="Times New Roman" w:cs="Times New Roman"/>
+          <w:sz w:val="56"/>
+          <w:szCs w:val="56"/>
+        </w:rPr>
+        <w:t xml:space="preserve">etection </w:t>
+      </w:r>
+      <w:r>
+        <w:rPr>
+          <w:rFonts w:ascii="Times New Roman" w:hAnsi="Times New Roman" w:cs="Times New Roman"/>
+          <w:sz w:val="56"/>
+          <w:szCs w:val="56"/>
+        </w:rPr>
+        <w:t>S</w:t>
+      </w:r>
+      <w:r>
+        <w:rPr>
+          <w:rFonts w:ascii="Times New Roman" w:hAnsi="Times New Roman" w:cs="Times New Roman"/>
+          <w:sz w:val="56"/>
+          <w:szCs w:val="56"/>
+        </w:rPr>
+        <w:t>ystem</w:t>
       </w:r>
     </w:p>
     <w:p>
@@ -5271,117 +6085,61 @@
     </w:p>
     <w:p>
       <w:pPr>
-        <w:rPr>
-          <w:rFonts w:ascii="Times New Roman" w:hAnsi="Times New Roman" w:cs="Times New Roman"/>
-          <w:b/>
-          <w:sz w:val="40"/>
-          <w:szCs w:val="40"/>
-        </w:rPr>
-      </w:pPr>
-    </w:p>
-    <w:p>
-      <w:pPr>
-        <w:rPr>
-          <w:rFonts w:ascii="Times New Roman" w:hAnsi="Times New Roman" w:cs="Times New Roman"/>
-          <w:b/>
-          <w:sz w:val="40"/>
-          <w:szCs w:val="40"/>
-        </w:rPr>
-      </w:pPr>
-    </w:p>
-    <w:p>
-      <w:pPr>
-        <w:jc w:val="both"/>
-        <w:rPr>
-          <w:rFonts w:ascii="Times New Roman" w:hAnsi="Times New Roman" w:cs="Times New Roman"/>
-          <w:b/>
-          <w:sz w:val="28"/>
-          <w:szCs w:val="28"/>
-        </w:rPr>
-      </w:pPr>
-    </w:p>
-    <w:p>
-      <w:pPr>
-        <w:pStyle w:val="ListParagraph"/>
-        <w:numPr>
-          <w:ilvl w:val="0"/>
-          <w:numId w:val="1"/>
-        </w:numPr>
-        <w:jc w:val="both"/>
-        <w:rPr>
-          <w:rFonts w:ascii="Times New Roman" w:hAnsi="Times New Roman" w:cs="Times New Roman"/>
-          <w:sz w:val="32"/>
-          <w:szCs w:val="32"/>
-        </w:rPr>
-      </w:pPr>
-      <w:r>
-        <w:rPr>
-          <w:rFonts w:ascii="Times New Roman" w:hAnsi="Times New Roman" w:cs="Times New Roman"/>
-          <w:b/>
-          <w:sz w:val="32"/>
-          <w:szCs w:val="32"/>
-        </w:rPr>
-        <w:lastRenderedPageBreak/>
-        <w:t>Proposed M</w:t>
-      </w:r>
-      <w:r>
-        <w:rPr>
-          <w:rFonts w:ascii="Times New Roman" w:hAnsi="Times New Roman" w:cs="Times New Roman"/>
-          <w:b/>
-          <w:sz w:val="32"/>
-          <w:szCs w:val="32"/>
-        </w:rPr>
-        <w:t xml:space="preserve">L </w:t>
-      </w:r>
-      <w:r>
-        <w:rPr>
-          <w:rFonts w:ascii="Times New Roman" w:hAnsi="Times New Roman" w:cs="Times New Roman"/>
-          <w:b/>
-          <w:sz w:val="32"/>
-          <w:szCs w:val="32"/>
-        </w:rPr>
-        <w:t>based facial key points detection</w:t>
-      </w:r>
-      <w:r>
-        <w:rPr>
-          <w:rFonts w:ascii="Times New Roman" w:hAnsi="Times New Roman" w:cs="Times New Roman"/>
-          <w:sz w:val="32"/>
-          <w:szCs w:val="32"/>
-        </w:rPr>
-        <w:t xml:space="preserve"> </w:t>
-      </w:r>
-      <w:r>
-        <w:rPr>
-          <w:rFonts w:ascii="Times New Roman" w:hAnsi="Times New Roman" w:cs="Times New Roman"/>
-          <w:b/>
-          <w:sz w:val="32"/>
-          <w:szCs w:val="32"/>
-        </w:rPr>
-        <w:t>system</w:t>
-      </w:r>
+        <w:jc w:val="both"/>
+        <w:rPr>
+          <w:rFonts w:ascii="Times New Roman" w:hAnsi="Times New Roman" w:cs="Times New Roman"/>
+          <w:b/>
+          <w:sz w:val="28"/>
+          <w:szCs w:val="28"/>
+        </w:rPr>
+      </w:pPr>
+    </w:p>
+    <w:p>
+      <w:pPr>
+        <w:jc w:val="both"/>
+        <w:rPr>
+          <w:rFonts w:ascii="Times New Roman" w:hAnsi="Times New Roman" w:cs="Times New Roman"/>
+          <w:b/>
+          <w:sz w:val="28"/>
+          <w:szCs w:val="28"/>
+        </w:rPr>
+      </w:pPr>
+    </w:p>
+    <w:p>
+      <w:pPr>
+        <w:jc w:val="both"/>
+        <w:rPr>
+          <w:rFonts w:ascii="Times New Roman" w:hAnsi="Times New Roman" w:cs="Times New Roman"/>
+          <w:b/>
+          <w:sz w:val="28"/>
+          <w:szCs w:val="28"/>
+        </w:rPr>
+      </w:pPr>
     </w:p>
     <w:p>
       <w:pPr>
         <w:pStyle w:val="ListParagraph"/>
         <w:numPr>
           <w:ilvl w:val="1"/>
-          <w:numId w:val="1"/>
+          <w:numId w:val="18"/>
         </w:numPr>
-        <w:jc w:val="both"/>
-        <w:rPr>
-          <w:rFonts w:ascii="Times New Roman" w:hAnsi="Times New Roman" w:cs="Times New Roman"/>
-          <w:b/>
-          <w:sz w:val="28"/>
-          <w:szCs w:val="28"/>
-        </w:rPr>
-      </w:pPr>
-      <w:r>
-        <w:rPr>
-          <w:rFonts w:ascii="Times New Roman" w:hAnsi="Times New Roman" w:cs="Times New Roman"/>
-          <w:b/>
-          <w:sz w:val="28"/>
-          <w:szCs w:val="28"/>
-        </w:rPr>
+        <w:ind w:left="375"/>
+        <w:jc w:val="both"/>
+        <w:rPr>
+          <w:rFonts w:ascii="Times New Roman" w:hAnsi="Times New Roman" w:cs="Times New Roman"/>
+          <w:b/>
+          <w:sz w:val="28"/>
+          <w:szCs w:val="28"/>
+        </w:rPr>
+      </w:pPr>
+      <w:r>
+        <w:rPr>
+          <w:rFonts w:ascii="Times New Roman" w:hAnsi="Times New Roman" w:cs="Times New Roman"/>
+          <w:b/>
+          <w:sz w:val="28"/>
+          <w:szCs w:val="28"/>
+        </w:rPr>
+        <w:lastRenderedPageBreak/>
         <w:t xml:space="preserve"> </w:t>
       </w:r>
       <w:r>
@@ -5396,7 +6154,6 @@
     </w:p>
     <w:p>
       <w:pPr>
-        <w:ind w:left="720"/>
         <w:jc w:val="both"/>
         <w:rPr>
           <w:rFonts w:ascii="Times New Roman" w:hAnsi="Times New Roman" w:cs="Times New Roman"/>
@@ -5417,6 +6174,17 @@
           <w:shd w:val="clear" w:color="auto" w:fill="FFFFFF"/>
         </w:rPr>
         <w:t>In this proposed system, the combined knowledge of computer vision techniques and deep learning architectures will be applied to build a facial key points detection system. Facial key points include points around the eyes, nose, and mouth on a face and are used in many applications. This system has several applications including facial tracking, facial pose recognition, facial filters, and emotion recognition. The final system should be able to look at any image, detect faces, and predict the locations of facial key points on each face.</w:t>
+      </w:r>
+      <w:r>
+        <w:rPr>
+          <w:rFonts w:ascii="Times New Roman" w:hAnsi="Times New Roman" w:cs="Times New Roman"/>
+          <w:bCs/>
+          <w:color w:val="222222"/>
+          <w:sz w:val="24"/>
+          <w:szCs w:val="24"/>
+          <w:shd w:val="clear" w:color="auto" w:fill="FFFFFF"/>
+        </w:rPr>
+        <w:t>[7]</w:t>
       </w:r>
     </w:p>
     <w:p>
@@ -5424,8 +6192,9 @@
         <w:pStyle w:val="ListParagraph"/>
         <w:numPr>
           <w:ilvl w:val="1"/>
-          <w:numId w:val="1"/>
+          <w:numId w:val="18"/>
         </w:numPr>
+        <w:ind w:left="375"/>
         <w:jc w:val="both"/>
         <w:rPr>
           <w:rFonts w:ascii="Times New Roman" w:hAnsi="Times New Roman" w:cs="Times New Roman"/>
@@ -5450,37 +6219,48 @@
           <w:sz w:val="28"/>
           <w:szCs w:val="28"/>
         </w:rPr>
-        <w:t>Approach of the proposed system</w:t>
-      </w:r>
-    </w:p>
-    <w:p>
-      <w:pPr>
-        <w:pStyle w:val="ListParagraph"/>
-        <w:numPr>
-          <w:ilvl w:val="2"/>
-          <w:numId w:val="1"/>
-        </w:numPr>
-        <w:jc w:val="both"/>
-        <w:rPr>
-          <w:rFonts w:ascii="Times New Roman" w:hAnsi="Times New Roman" w:cs="Times New Roman"/>
-          <w:b/>
-          <w:sz w:val="28"/>
-          <w:szCs w:val="28"/>
-        </w:rPr>
-      </w:pPr>
-      <w:r>
-        <w:rPr>
-          <w:rFonts w:ascii="Times New Roman" w:hAnsi="Times New Roman" w:cs="Times New Roman"/>
-          <w:b/>
-          <w:sz w:val="28"/>
-          <w:szCs w:val="28"/>
-        </w:rPr>
-        <w:t>Diagram</w:t>
-      </w:r>
-    </w:p>
-    <w:p>
-      <w:pPr>
-        <w:ind w:left="1080"/>
+        <w:t xml:space="preserve">Approach of the </w:t>
+      </w:r>
+      <w:r>
+        <w:rPr>
+          <w:rFonts w:ascii="Times New Roman" w:hAnsi="Times New Roman" w:cs="Times New Roman"/>
+          <w:b/>
+          <w:sz w:val="28"/>
+          <w:szCs w:val="28"/>
+        </w:rPr>
+        <w:t>P</w:t>
+      </w:r>
+      <w:r>
+        <w:rPr>
+          <w:rFonts w:ascii="Times New Roman" w:hAnsi="Times New Roman" w:cs="Times New Roman"/>
+          <w:b/>
+          <w:sz w:val="28"/>
+          <w:szCs w:val="28"/>
+        </w:rPr>
+        <w:t xml:space="preserve">roposed </w:t>
+      </w:r>
+      <w:r>
+        <w:rPr>
+          <w:rFonts w:ascii="Times New Roman" w:hAnsi="Times New Roman" w:cs="Times New Roman"/>
+          <w:b/>
+          <w:sz w:val="28"/>
+          <w:szCs w:val="28"/>
+        </w:rPr>
+        <w:t>S</w:t>
+      </w:r>
+      <w:r>
+        <w:rPr>
+          <w:rFonts w:ascii="Times New Roman" w:hAnsi="Times New Roman" w:cs="Times New Roman"/>
+          <w:b/>
+          <w:sz w:val="28"/>
+          <w:szCs w:val="28"/>
+        </w:rPr>
+        <w:t>ystem</w:t>
+      </w:r>
+    </w:p>
+    <w:p>
+      <w:pPr>
+        <w:ind w:left="360"/>
         <w:jc w:val="center"/>
         <w:rPr>
           <w:rFonts w:ascii="Times New Roman" w:hAnsi="Times New Roman" w:cs="Times New Roman"/>
@@ -5496,11 +6276,12 @@
           <w:noProof/>
           <w:sz w:val="28"/>
           <w:szCs w:val="28"/>
+          <w:lang w:bidi="bn-BD"/>
         </w:rPr>
         <w:drawing>
-          <wp:inline distT="0" distB="0" distL="0" distR="0" wp14:anchorId="4BF265AB" wp14:editId="0937F6CE">
-            <wp:extent cx="5943600" cy="2759075"/>
-            <wp:effectExtent l="0" t="0" r="0" b="0"/>
+          <wp:inline distT="0" distB="0" distL="0" distR="0">
+            <wp:extent cx="5524500" cy="3028950"/>
+            <wp:effectExtent l="19050" t="0" r="0" b="0"/>
             <wp:docPr id="10" name="Picture 10"/>
             <wp:cNvGraphicFramePr>
               <a:graphicFrameLocks xmlns:a="http://schemas.openxmlformats.org/drawingml/2006/main" noChangeAspect="1"/>
@@ -5520,6 +6301,7 @@
                         </a:ext>
                       </a:extLst>
                     </a:blip>
+                    <a:srcRect l="5159" r="6829"/>
                     <a:stretch>
                       <a:fillRect/>
                     </a:stretch>
@@ -5527,7 +6309,7 @@
                   <pic:spPr>
                     <a:xfrm>
                       <a:off x="0" y="0"/>
-                      <a:ext cx="5943600" cy="2759075"/>
+                      <a:ext cx="5524500" cy="3028950"/>
                     </a:xfrm>
                     <a:prstGeom prst="rect">
                       <a:avLst/>
@@ -5542,20 +6324,22 @@
     </w:p>
     <w:p>
       <w:pPr>
-        <w:ind w:left="2880" w:firstLine="720"/>
-        <w:jc w:val="both"/>
-        <w:rPr>
-          <w:rFonts w:ascii="Times New Roman" w:hAnsi="Times New Roman" w:cs="Times New Roman"/>
-          <w:bCs/>
-          <w:color w:val="222222"/>
-          <w:sz w:val="24"/>
-          <w:szCs w:val="24"/>
-          <w:shd w:val="clear" w:color="auto" w:fill="FFFFFF"/>
-        </w:rPr>
-      </w:pPr>
-      <w:r>
-        <w:rPr>
-          <w:rFonts w:ascii="Times New Roman" w:hAnsi="Times New Roman" w:cs="Times New Roman"/>
+        <w:ind w:left="2160" w:firstLine="720"/>
+        <w:jc w:val="both"/>
+        <w:rPr>
+          <w:rFonts w:ascii="Times New Roman" w:eastAsiaTheme="minorEastAsia" w:hAnsi="Times New Roman" w:cs="Times New Roman"/>
+          <w:b/>
+          <w:bCs/>
+          <w:color w:val="222222"/>
+          <w:sz w:val="24"/>
+          <w:szCs w:val="24"/>
+          <w:shd w:val="clear" w:color="auto" w:fill="FFFFFF"/>
+        </w:rPr>
+      </w:pPr>
+      <w:r>
+        <w:rPr>
+          <w:rFonts w:ascii="Times New Roman" w:eastAsiaTheme="minorEastAsia" w:hAnsi="Times New Roman" w:cs="Times New Roman"/>
+          <w:b/>
           <w:bCs/>
           <w:color w:val="222222"/>
           <w:sz w:val="24"/>
@@ -5567,103 +6351,212 @@
     </w:p>
     <w:p>
       <w:pPr>
-        <w:pStyle w:val="ListParagraph"/>
-        <w:numPr>
-          <w:ilvl w:val="2"/>
-          <w:numId w:val="1"/>
-        </w:numPr>
-        <w:jc w:val="both"/>
-        <w:rPr>
-          <w:rFonts w:ascii="Times New Roman" w:hAnsi="Times New Roman" w:cs="Times New Roman"/>
-          <w:b/>
-          <w:sz w:val="28"/>
-          <w:szCs w:val="28"/>
-        </w:rPr>
-      </w:pPr>
-      <w:r>
-        <w:rPr>
-          <w:rFonts w:ascii="Times New Roman" w:hAnsi="Times New Roman" w:cs="Times New Roman"/>
-          <w:b/>
-          <w:sz w:val="28"/>
-          <w:szCs w:val="28"/>
-        </w:rPr>
-        <w:t>Description</w:t>
-      </w:r>
-    </w:p>
-    <w:p>
-      <w:pPr>
-        <w:ind w:left="1080"/>
-        <w:jc w:val="both"/>
-        <w:rPr>
-          <w:rFonts w:ascii="Times New Roman" w:hAnsi="Times New Roman" w:cs="Times New Roman"/>
-          <w:bCs/>
-          <w:color w:val="222222"/>
-          <w:sz w:val="24"/>
-          <w:szCs w:val="24"/>
-          <w:shd w:val="clear" w:color="auto" w:fill="FFFFFF"/>
-        </w:rPr>
-      </w:pPr>
-      <w:r>
-        <w:rPr>
-          <w:rFonts w:ascii="Times New Roman" w:hAnsi="Times New Roman" w:cs="Times New Roman"/>
-          <w:bCs/>
-          <w:color w:val="222222"/>
-          <w:sz w:val="24"/>
-          <w:szCs w:val="24"/>
-          <w:shd w:val="clear" w:color="auto" w:fill="FFFFFF"/>
-        </w:rPr>
-        <w:t>In the proposed system, analysis of the face detection problem is performed at first. It includes data cleaning, data visualization and features extraction. Then appropriate Machine Learning algorithm is applied on training data such as Logistic regression, Deep Learning, Convolutional Neural Network etc. After that, a model can be obtained and test data are applied on that model. Result are obtained and then error analysis of the model is performed. If error rate is greater than a threshold value then changes to model are required else the model is deployed. This process is repetitive.</w:t>
-      </w:r>
+        <w:jc w:val="both"/>
+        <w:rPr>
+          <w:rFonts w:ascii="Times New Roman" w:hAnsi="Times New Roman" w:cs="Times New Roman"/>
+          <w:bCs/>
+          <w:color w:val="222222"/>
+          <w:sz w:val="24"/>
+          <w:szCs w:val="24"/>
+          <w:shd w:val="clear" w:color="auto" w:fill="FFFFFF"/>
+        </w:rPr>
+      </w:pPr>
+      <w:r>
+        <w:rPr>
+          <w:rFonts w:ascii="Times New Roman" w:hAnsi="Times New Roman" w:cs="Times New Roman"/>
+          <w:bCs/>
+          <w:color w:val="222222"/>
+          <w:sz w:val="24"/>
+          <w:szCs w:val="24"/>
+          <w:shd w:val="clear" w:color="auto" w:fill="FFFFFF"/>
+        </w:rPr>
+        <w:t xml:space="preserve">In the proposed system, analysis of the face detection problem is performed at first. It includes data cleaning, data visualization and features extraction. </w:t>
+      </w:r>
+      <w:r>
+        <w:rPr>
+          <w:rFonts w:ascii="Times New Roman" w:hAnsi="Times New Roman" w:cs="Times New Roman"/>
+          <w:bCs/>
+          <w:color w:val="222222"/>
+          <w:sz w:val="24"/>
+          <w:szCs w:val="24"/>
+          <w:shd w:val="clear" w:color="auto" w:fill="FFFFFF"/>
+        </w:rPr>
+        <w:t>If this phase is completed successfully then the next phase of the system is performed which is applying Machine Learning algorithm. An</w:t>
+      </w:r>
+      <w:r>
+        <w:rPr>
+          <w:rFonts w:ascii="Times New Roman" w:hAnsi="Times New Roman" w:cs="Times New Roman"/>
+          <w:bCs/>
+          <w:color w:val="222222"/>
+          <w:sz w:val="24"/>
+          <w:szCs w:val="24"/>
+          <w:shd w:val="clear" w:color="auto" w:fill="FFFFFF"/>
+        </w:rPr>
+        <w:t xml:space="preserve"> appropriate Machine Learning algorithm is applied on training data such as Logistic regression, Deep Learning, Convolutional Neural Network etc. After </w:t>
+      </w:r>
+      <w:r>
+        <w:rPr>
+          <w:rFonts w:ascii="Times New Roman" w:hAnsi="Times New Roman" w:cs="Times New Roman"/>
+          <w:bCs/>
+          <w:color w:val="222222"/>
+          <w:sz w:val="24"/>
+          <w:szCs w:val="24"/>
+          <w:shd w:val="clear" w:color="auto" w:fill="FFFFFF"/>
+        </w:rPr>
+        <w:t>applying the Machine Learning algorithm</w:t>
+      </w:r>
+      <w:r>
+        <w:rPr>
+          <w:rFonts w:ascii="Times New Roman" w:hAnsi="Times New Roman" w:cs="Times New Roman"/>
+          <w:bCs/>
+          <w:color w:val="222222"/>
+          <w:sz w:val="24"/>
+          <w:szCs w:val="24"/>
+          <w:shd w:val="clear" w:color="auto" w:fill="FFFFFF"/>
+        </w:rPr>
+        <w:t xml:space="preserve">, a model can be obtained and test data are applied on that model. Result are obtained </w:t>
+      </w:r>
+      <w:r>
+        <w:rPr>
+          <w:rFonts w:ascii="Times New Roman" w:hAnsi="Times New Roman" w:cs="Times New Roman"/>
+          <w:bCs/>
+          <w:color w:val="222222"/>
+          <w:sz w:val="24"/>
+          <w:szCs w:val="24"/>
+          <w:shd w:val="clear" w:color="auto" w:fill="FFFFFF"/>
+        </w:rPr>
+        <w:t>after scientific computation of the particular algorithms. A</w:t>
+      </w:r>
+      <w:r>
+        <w:rPr>
+          <w:rFonts w:ascii="Times New Roman" w:hAnsi="Times New Roman" w:cs="Times New Roman"/>
+          <w:bCs/>
+          <w:color w:val="222222"/>
+          <w:sz w:val="24"/>
+          <w:szCs w:val="24"/>
+          <w:shd w:val="clear" w:color="auto" w:fill="FFFFFF"/>
+        </w:rPr>
+        <w:t xml:space="preserve">nd then error analysis of the model is performed. If error rate is greater than a threshold value then changes to model are required else the model is deployed. </w:t>
+      </w:r>
+      <w:r>
+        <w:rPr>
+          <w:rFonts w:ascii="Times New Roman" w:hAnsi="Times New Roman" w:cs="Times New Roman"/>
+          <w:bCs/>
+          <w:color w:val="222222"/>
+          <w:sz w:val="24"/>
+          <w:szCs w:val="24"/>
+          <w:shd w:val="clear" w:color="auto" w:fill="FFFFFF"/>
+        </w:rPr>
+        <w:t xml:space="preserve">Otherwise, the problem is analyzed again in similar fashion. </w:t>
+      </w:r>
+      <w:r>
+        <w:rPr>
+          <w:rFonts w:ascii="Times New Roman" w:hAnsi="Times New Roman" w:cs="Times New Roman"/>
+          <w:bCs/>
+          <w:color w:val="222222"/>
+          <w:sz w:val="24"/>
+          <w:szCs w:val="24"/>
+          <w:shd w:val="clear" w:color="auto" w:fill="FFFFFF"/>
+        </w:rPr>
+        <w:t>This process is repetitive.</w:t>
+      </w:r>
+      <w:r>
+        <w:rPr>
+          <w:rFonts w:ascii="Times New Roman" w:hAnsi="Times New Roman" w:cs="Times New Roman"/>
+          <w:bCs/>
+          <w:color w:val="222222"/>
+          <w:sz w:val="24"/>
+          <w:szCs w:val="24"/>
+          <w:shd w:val="clear" w:color="auto" w:fill="FFFFFF"/>
+        </w:rPr>
+        <w:t>[8]</w:t>
+      </w:r>
+    </w:p>
+    <w:p>
+      <w:pPr>
+        <w:jc w:val="both"/>
+        <w:rPr>
+          <w:rFonts w:ascii="Times New Roman" w:hAnsi="Times New Roman" w:cs="Times New Roman"/>
+          <w:bCs/>
+          <w:color w:val="222222"/>
+          <w:sz w:val="24"/>
+          <w:szCs w:val="24"/>
+          <w:shd w:val="clear" w:color="auto" w:fill="FFFFFF"/>
+        </w:rPr>
+      </w:pPr>
+    </w:p>
+    <w:p>
+      <w:pPr>
+        <w:jc w:val="both"/>
+        <w:rPr>
+          <w:rFonts w:ascii="Times New Roman" w:hAnsi="Times New Roman" w:cs="Times New Roman"/>
+          <w:bCs/>
+          <w:color w:val="222222"/>
+          <w:sz w:val="24"/>
+          <w:szCs w:val="24"/>
+          <w:shd w:val="clear" w:color="auto" w:fill="FFFFFF"/>
+        </w:rPr>
+      </w:pPr>
     </w:p>
     <w:p>
       <w:pPr>
         <w:pStyle w:val="ListParagraph"/>
         <w:numPr>
           <w:ilvl w:val="1"/>
-          <w:numId w:val="1"/>
+          <w:numId w:val="18"/>
         </w:numPr>
-        <w:jc w:val="both"/>
-        <w:rPr>
-          <w:rFonts w:ascii="Times New Roman" w:hAnsi="Times New Roman" w:cs="Times New Roman"/>
-          <w:b/>
-          <w:sz w:val="28"/>
-          <w:szCs w:val="28"/>
-        </w:rPr>
-      </w:pPr>
-      <w:r>
-        <w:rPr>
-          <w:rFonts w:ascii="Times New Roman" w:hAnsi="Times New Roman" w:cs="Times New Roman"/>
-          <w:b/>
-          <w:sz w:val="28"/>
-          <w:szCs w:val="28"/>
-        </w:rPr>
-        <w:t xml:space="preserve"> </w:t>
-      </w:r>
-      <w:proofErr w:type="gramStart"/>
-      <w:r>
-        <w:rPr>
-          <w:rFonts w:ascii="Times New Roman" w:hAnsi="Times New Roman" w:cs="Times New Roman"/>
-          <w:b/>
-          <w:sz w:val="28"/>
-          <w:szCs w:val="28"/>
-        </w:rPr>
-        <w:t>Workflow :</w:t>
-      </w:r>
-      <w:proofErr w:type="gramEnd"/>
-      <w:r>
-        <w:rPr>
-          <w:rFonts w:ascii="Times New Roman" w:hAnsi="Times New Roman" w:cs="Times New Roman"/>
-          <w:b/>
-          <w:sz w:val="28"/>
-          <w:szCs w:val="28"/>
-        </w:rPr>
-        <w:t xml:space="preserve"> User perspective</w:t>
-      </w:r>
-    </w:p>
-    <w:p>
-      <w:pPr>
-        <w:pStyle w:val="ListParagraph"/>
-        <w:ind w:left="1440"/>
+        <w:ind w:left="375"/>
+        <w:jc w:val="both"/>
+        <w:rPr>
+          <w:rFonts w:ascii="Times New Roman" w:hAnsi="Times New Roman" w:cs="Times New Roman"/>
+          <w:b/>
+          <w:sz w:val="28"/>
+          <w:szCs w:val="28"/>
+        </w:rPr>
+      </w:pPr>
+      <w:r>
+        <w:rPr>
+          <w:rFonts w:ascii="Times New Roman" w:hAnsi="Times New Roman" w:cs="Times New Roman"/>
+          <w:b/>
+          <w:sz w:val="28"/>
+          <w:szCs w:val="28"/>
+        </w:rPr>
+        <w:lastRenderedPageBreak/>
+        <w:t xml:space="preserve">Workflow </w:t>
+      </w:r>
+      <w:r>
+        <w:rPr>
+          <w:rFonts w:ascii="Times New Roman" w:hAnsi="Times New Roman" w:cs="Times New Roman"/>
+          <w:b/>
+          <w:sz w:val="28"/>
+          <w:szCs w:val="28"/>
+        </w:rPr>
+        <w:t>of the Proposed System</w:t>
+      </w:r>
+    </w:p>
+    <w:p>
+      <w:pPr>
+        <w:jc w:val="both"/>
+        <w:rPr>
+          <w:rFonts w:ascii="Times New Roman" w:hAnsi="Times New Roman" w:cs="Times New Roman"/>
+          <w:b/>
+          <w:sz w:val="28"/>
+          <w:szCs w:val="28"/>
+        </w:rPr>
+      </w:pPr>
+      <w:r>
+        <w:rPr>
+          <w:rFonts w:ascii="Times New Roman" w:hAnsi="Times New Roman" w:cs="Times New Roman"/>
+          <w:b/>
+          <w:sz w:val="28"/>
+          <w:szCs w:val="28"/>
+        </w:rPr>
+        <w:t>4.3.1 User Perspective</w:t>
+      </w:r>
+    </w:p>
+    <w:p>
+      <w:pPr>
+        <w:pStyle w:val="ListParagraph"/>
         <w:jc w:val="center"/>
         <w:rPr>
           <w:rFonts w:ascii="Times New Roman" w:hAnsi="Times New Roman" w:cs="Times New Roman"/>
@@ -5679,12 +6572,12 @@
           <w:noProof/>
           <w:sz w:val="24"/>
           <w:szCs w:val="24"/>
-        </w:rPr>
-        <w:lastRenderedPageBreak/>
+          <w:lang w:bidi="bn-BD"/>
+        </w:rPr>
         <w:drawing>
-          <wp:inline distT="0" distB="0" distL="0" distR="0" wp14:anchorId="434B13BB" wp14:editId="4A38030D">
-            <wp:extent cx="2502189" cy="4009716"/>
-            <wp:effectExtent l="0" t="0" r="0" b="0"/>
+          <wp:inline distT="0" distB="0" distL="0" distR="0">
+            <wp:extent cx="2223770" cy="3695700"/>
+            <wp:effectExtent l="19050" t="0" r="5080" b="0"/>
             <wp:docPr id="1" name="Picture 1"/>
             <wp:cNvGraphicFramePr>
               <a:graphicFrameLocks xmlns:a="http://schemas.openxmlformats.org/drawingml/2006/main" noChangeAspect="1"/>
@@ -5704,6 +6597,7 @@
                         </a:ext>
                       </a:extLst>
                     </a:blip>
+                    <a:srcRect l="11611" t="3103" r="13091" b="4296"/>
                     <a:stretch>
                       <a:fillRect/>
                     </a:stretch>
@@ -5711,7 +6605,7 @@
                   <pic:spPr>
                     <a:xfrm>
                       <a:off x="0" y="0"/>
-                      <a:ext cx="2524918" cy="4046138"/>
+                      <a:ext cx="2223770" cy="3695700"/>
                     </a:xfrm>
                     <a:prstGeom prst="rect">
                       <a:avLst/>
@@ -5726,139 +6620,80 @@
     </w:p>
     <w:p>
       <w:pPr>
-        <w:ind w:left="2880" w:firstLine="720"/>
-        <w:jc w:val="both"/>
-        <w:rPr>
-          <w:rFonts w:ascii="Times New Roman" w:hAnsi="Times New Roman" w:cs="Times New Roman"/>
-          <w:bCs/>
-          <w:color w:val="222222"/>
-          <w:sz w:val="24"/>
-          <w:szCs w:val="24"/>
-          <w:shd w:val="clear" w:color="auto" w:fill="FFFFFF"/>
-        </w:rPr>
-      </w:pPr>
-      <w:r>
-        <w:rPr>
-          <w:rFonts w:ascii="Times New Roman" w:hAnsi="Times New Roman" w:cs="Times New Roman"/>
-          <w:bCs/>
-          <w:color w:val="222222"/>
-          <w:sz w:val="24"/>
-          <w:szCs w:val="24"/>
-          <w:shd w:val="clear" w:color="auto" w:fill="FFFFFF"/>
-        </w:rPr>
-        <w:t>Fig 4.</w:t>
-      </w:r>
-      <w:r>
-        <w:rPr>
-          <w:rFonts w:ascii="Times New Roman" w:hAnsi="Times New Roman" w:cs="Times New Roman"/>
-          <w:bCs/>
-          <w:color w:val="222222"/>
-          <w:sz w:val="24"/>
-          <w:szCs w:val="24"/>
-          <w:shd w:val="clear" w:color="auto" w:fill="FFFFFF"/>
-        </w:rPr>
-        <w:t>2</w:t>
-      </w:r>
-      <w:r>
-        <w:rPr>
-          <w:rFonts w:ascii="Times New Roman" w:hAnsi="Times New Roman" w:cs="Times New Roman"/>
-          <w:bCs/>
-          <w:color w:val="222222"/>
-          <w:sz w:val="24"/>
-          <w:szCs w:val="24"/>
-          <w:shd w:val="clear" w:color="auto" w:fill="FFFFFF"/>
-        </w:rPr>
-        <w:t xml:space="preserve">: </w:t>
-      </w:r>
-      <w:r>
-        <w:rPr>
-          <w:rFonts w:ascii="Times New Roman" w:hAnsi="Times New Roman" w:cs="Times New Roman"/>
-          <w:bCs/>
-          <w:color w:val="222222"/>
-          <w:sz w:val="24"/>
-          <w:szCs w:val="24"/>
-          <w:shd w:val="clear" w:color="auto" w:fill="FFFFFF"/>
-        </w:rPr>
-        <w:t>User perspective workflow</w:t>
-      </w:r>
-    </w:p>
-    <w:p>
-      <w:pPr>
-        <w:ind w:left="720"/>
-        <w:jc w:val="both"/>
-        <w:rPr>
-          <w:rFonts w:ascii="Times New Roman" w:hAnsi="Times New Roman" w:cs="Times New Roman"/>
-          <w:bCs/>
-          <w:color w:val="222222"/>
-          <w:sz w:val="24"/>
-          <w:szCs w:val="24"/>
-          <w:shd w:val="clear" w:color="auto" w:fill="FFFFFF"/>
-        </w:rPr>
-      </w:pPr>
-      <w:r>
-        <w:rPr>
-          <w:rFonts w:ascii="Times New Roman" w:hAnsi="Times New Roman" w:cs="Times New Roman"/>
-          <w:bCs/>
-          <w:color w:val="222222"/>
-          <w:sz w:val="24"/>
-          <w:szCs w:val="24"/>
-          <w:shd w:val="clear" w:color="auto" w:fill="FFFFFF"/>
-        </w:rPr>
-        <w:t xml:space="preserve">User needs to get the solution repository either from git or from other sources. Then he should install Python 3.5, </w:t>
-      </w:r>
-      <w:proofErr w:type="spellStart"/>
-      <w:r>
-        <w:rPr>
-          <w:rFonts w:ascii="Times New Roman" w:hAnsi="Times New Roman" w:cs="Times New Roman"/>
-          <w:bCs/>
-          <w:color w:val="222222"/>
-          <w:sz w:val="24"/>
-          <w:szCs w:val="24"/>
-          <w:shd w:val="clear" w:color="auto" w:fill="FFFFFF"/>
-        </w:rPr>
-        <w:t>Tensorflow</w:t>
-      </w:r>
-      <w:proofErr w:type="spellEnd"/>
-      <w:r>
-        <w:rPr>
-          <w:rFonts w:ascii="Times New Roman" w:hAnsi="Times New Roman" w:cs="Times New Roman"/>
-          <w:bCs/>
-          <w:color w:val="222222"/>
-          <w:sz w:val="24"/>
-          <w:szCs w:val="24"/>
-          <w:shd w:val="clear" w:color="auto" w:fill="FFFFFF"/>
-        </w:rPr>
-        <w:t xml:space="preserve"> latest version, </w:t>
-      </w:r>
-      <w:proofErr w:type="spellStart"/>
-      <w:r>
-        <w:rPr>
-          <w:rFonts w:ascii="Times New Roman" w:hAnsi="Times New Roman" w:cs="Times New Roman"/>
-          <w:bCs/>
-          <w:color w:val="222222"/>
-          <w:sz w:val="24"/>
-          <w:szCs w:val="24"/>
-          <w:shd w:val="clear" w:color="auto" w:fill="FFFFFF"/>
-        </w:rPr>
-        <w:t>Keras</w:t>
-      </w:r>
-      <w:proofErr w:type="spellEnd"/>
-      <w:r>
-        <w:rPr>
-          <w:rFonts w:ascii="Times New Roman" w:hAnsi="Times New Roman" w:cs="Times New Roman"/>
-          <w:bCs/>
-          <w:color w:val="222222"/>
-          <w:sz w:val="24"/>
-          <w:szCs w:val="24"/>
-          <w:shd w:val="clear" w:color="auto" w:fill="FFFFFF"/>
-        </w:rPr>
-        <w:t xml:space="preserve"> Latest version and install other packages through pip package manager. Then it is required to run the solution along with data. Finally, it needs to collect result and analyze it.</w:t>
-      </w:r>
-    </w:p>
-    <w:p>
-      <w:pPr>
-        <w:pStyle w:val="ListParagraph"/>
-        <w:ind w:left="1440"/>
+        <w:ind w:left="2160" w:firstLine="720"/>
+        <w:jc w:val="both"/>
+        <w:rPr>
+          <w:rFonts w:ascii="Times New Roman" w:eastAsiaTheme="minorEastAsia" w:hAnsi="Times New Roman" w:cs="Times New Roman"/>
+          <w:b/>
+          <w:bCs/>
+          <w:color w:val="222222"/>
+          <w:sz w:val="24"/>
+          <w:szCs w:val="24"/>
+          <w:shd w:val="clear" w:color="auto" w:fill="FFFFFF"/>
+        </w:rPr>
+      </w:pPr>
+      <w:r>
+        <w:rPr>
+          <w:rFonts w:ascii="Times New Roman" w:eastAsiaTheme="minorEastAsia" w:hAnsi="Times New Roman" w:cs="Times New Roman"/>
+          <w:b/>
+          <w:bCs/>
+          <w:color w:val="222222"/>
+          <w:sz w:val="24"/>
+          <w:szCs w:val="24"/>
+          <w:shd w:val="clear" w:color="auto" w:fill="FFFFFF"/>
+        </w:rPr>
+        <w:t>Fig 4.2: User perspective workflow</w:t>
+      </w:r>
+    </w:p>
+    <w:p>
+      <w:pPr>
+        <w:jc w:val="both"/>
+        <w:rPr>
+          <w:rFonts w:ascii="Times New Roman" w:hAnsi="Times New Roman" w:cs="Times New Roman"/>
+          <w:bCs/>
+          <w:color w:val="222222"/>
+          <w:sz w:val="24"/>
+          <w:szCs w:val="24"/>
+          <w:shd w:val="clear" w:color="auto" w:fill="FFFFFF"/>
+        </w:rPr>
+      </w:pPr>
+      <w:r>
+        <w:rPr>
+          <w:rFonts w:ascii="Times New Roman" w:hAnsi="Times New Roman" w:cs="Times New Roman"/>
+          <w:bCs/>
+          <w:color w:val="222222"/>
+          <w:sz w:val="24"/>
+          <w:szCs w:val="24"/>
+          <w:shd w:val="clear" w:color="auto" w:fill="FFFFFF"/>
+        </w:rPr>
+        <w:t>User needs to get the solution repository either from git or from other sources. Then he should install Python 3.5, Tensorflow latest version, Keras Latest version and install other packages through pip package manager.</w:t>
+      </w:r>
+      <w:r>
+        <w:rPr>
+          <w:rFonts w:ascii="Times New Roman" w:hAnsi="Times New Roman" w:cs="Times New Roman"/>
+          <w:bCs/>
+          <w:color w:val="222222"/>
+          <w:sz w:val="24"/>
+          <w:szCs w:val="24"/>
+          <w:shd w:val="clear" w:color="auto" w:fill="FFFFFF"/>
+        </w:rPr>
+        <w:t xml:space="preserve"> These packages are required to perform scientific computation, visualization etc.</w:t>
+      </w:r>
+      <w:r>
+        <w:rPr>
+          <w:rFonts w:ascii="Times New Roman" w:hAnsi="Times New Roman" w:cs="Times New Roman"/>
+          <w:bCs/>
+          <w:color w:val="222222"/>
+          <w:sz w:val="24"/>
+          <w:szCs w:val="24"/>
+          <w:shd w:val="clear" w:color="auto" w:fill="FFFFFF"/>
+        </w:rPr>
+        <w:t xml:space="preserve"> Then it is required to run the solution along with data. Finally, it needs to collect result and analyze it.</w:t>
+      </w:r>
+    </w:p>
+    <w:p>
+      <w:pPr>
+        <w:pStyle w:val="ListParagraph"/>
         <w:jc w:val="both"/>
         <w:rPr>
           <w:rFonts w:ascii="Times New Roman" w:hAnsi="Times New Roman" w:cs="Times New Roman"/>
@@ -5873,8 +6708,9 @@
         <w:pStyle w:val="ListParagraph"/>
         <w:numPr>
           <w:ilvl w:val="1"/>
-          <w:numId w:val="1"/>
+          <w:numId w:val="18"/>
         </w:numPr>
+        <w:ind w:left="375"/>
         <w:jc w:val="both"/>
         <w:rPr>
           <w:rFonts w:ascii="Times New Roman" w:hAnsi="Times New Roman" w:cs="Times New Roman"/>
@@ -5904,7 +6740,6 @@
     </w:p>
     <w:p>
       <w:pPr>
-        <w:ind w:left="720"/>
         <w:jc w:val="both"/>
         <w:rPr>
           <w:rFonts w:ascii="Times New Roman" w:hAnsi="Times New Roman" w:cs="Times New Roman"/>
@@ -5930,7 +6765,7 @@
           <w:ilvl w:val="0"/>
           <w:numId w:val="12"/>
         </w:numPr>
-        <w:ind w:left="1440"/>
+        <w:ind w:left="720"/>
         <w:jc w:val="both"/>
         <w:rPr>
           <w:rFonts w:ascii="Times New Roman" w:hAnsi="Times New Roman" w:cs="Times New Roman"/>
@@ -5956,7 +6791,7 @@
           <w:ilvl w:val="0"/>
           <w:numId w:val="12"/>
         </w:numPr>
-        <w:ind w:left="1440"/>
+        <w:ind w:left="720"/>
         <w:jc w:val="both"/>
         <w:rPr>
           <w:rFonts w:ascii="Times New Roman" w:hAnsi="Times New Roman" w:cs="Times New Roman"/>
@@ -5982,7 +6817,7 @@
           <w:ilvl w:val="0"/>
           <w:numId w:val="12"/>
         </w:numPr>
-        <w:ind w:left="1440"/>
+        <w:ind w:left="720"/>
         <w:jc w:val="both"/>
         <w:rPr>
           <w:rFonts w:ascii="Times New Roman" w:hAnsi="Times New Roman" w:cs="Times New Roman"/>
@@ -6008,7 +6843,7 @@
           <w:ilvl w:val="0"/>
           <w:numId w:val="12"/>
         </w:numPr>
-        <w:ind w:left="1440"/>
+        <w:ind w:left="720"/>
         <w:jc w:val="both"/>
         <w:rPr>
           <w:rFonts w:ascii="Times New Roman" w:hAnsi="Times New Roman" w:cs="Times New Roman"/>
@@ -6030,7 +6865,18 @@
     <w:p>
       <w:pPr>
         <w:pStyle w:val="ListParagraph"/>
-        <w:ind w:left="1440"/>
+        <w:jc w:val="both"/>
+        <w:rPr>
+          <w:rFonts w:ascii="Times New Roman" w:hAnsi="Times New Roman" w:cs="Times New Roman"/>
+          <w:bCs/>
+          <w:sz w:val="24"/>
+          <w:szCs w:val="24"/>
+        </w:rPr>
+      </w:pPr>
+    </w:p>
+    <w:p>
+      <w:pPr>
+        <w:pStyle w:val="ListParagraph"/>
         <w:jc w:val="both"/>
         <w:rPr>
           <w:rFonts w:ascii="Times New Roman" w:hAnsi="Times New Roman" w:cs="Times New Roman"/>
@@ -6045,23 +6891,25 @@
         <w:pStyle w:val="ListParagraph"/>
         <w:numPr>
           <w:ilvl w:val="1"/>
-          <w:numId w:val="1"/>
+          <w:numId w:val="18"/>
         </w:numPr>
-        <w:jc w:val="both"/>
-        <w:rPr>
-          <w:rFonts w:ascii="Times New Roman" w:hAnsi="Times New Roman" w:cs="Times New Roman"/>
-          <w:b/>
-          <w:sz w:val="28"/>
-          <w:szCs w:val="28"/>
-        </w:rPr>
-      </w:pPr>
-      <w:r>
-        <w:rPr>
-          <w:rFonts w:ascii="Times New Roman" w:hAnsi="Times New Roman" w:cs="Times New Roman"/>
-          <w:b/>
-          <w:sz w:val="28"/>
-          <w:szCs w:val="28"/>
-        </w:rPr>
+        <w:ind w:left="375"/>
+        <w:jc w:val="both"/>
+        <w:rPr>
+          <w:rFonts w:ascii="Times New Roman" w:hAnsi="Times New Roman" w:cs="Times New Roman"/>
+          <w:b/>
+          <w:sz w:val="28"/>
+          <w:szCs w:val="28"/>
+        </w:rPr>
+      </w:pPr>
+      <w:r>
+        <w:rPr>
+          <w:rFonts w:ascii="Times New Roman" w:hAnsi="Times New Roman" w:cs="Times New Roman"/>
+          <w:b/>
+          <w:sz w:val="28"/>
+          <w:szCs w:val="28"/>
+        </w:rPr>
+        <w:lastRenderedPageBreak/>
         <w:t xml:space="preserve"> </w:t>
       </w:r>
       <w:r>
@@ -6071,12 +6919,29 @@
           <w:sz w:val="28"/>
           <w:szCs w:val="28"/>
         </w:rPr>
-        <w:t>Merits of the system</w:t>
-      </w:r>
-    </w:p>
-    <w:p>
-      <w:pPr>
-        <w:ind w:left="720"/>
+        <w:t xml:space="preserve">Merits of the </w:t>
+      </w:r>
+      <w:r>
+        <w:rPr>
+          <w:rFonts w:ascii="Times New Roman" w:hAnsi="Times New Roman" w:cs="Times New Roman"/>
+          <w:b/>
+          <w:sz w:val="28"/>
+          <w:szCs w:val="28"/>
+        </w:rPr>
+        <w:t>S</w:t>
+      </w:r>
+      <w:r>
+        <w:rPr>
+          <w:rFonts w:ascii="Times New Roman" w:hAnsi="Times New Roman" w:cs="Times New Roman"/>
+          <w:b/>
+          <w:sz w:val="28"/>
+          <w:szCs w:val="28"/>
+        </w:rPr>
+        <w:t>ystem</w:t>
+      </w:r>
+    </w:p>
+    <w:p>
+      <w:pPr>
         <w:jc w:val="both"/>
         <w:rPr>
           <w:rFonts w:ascii="Times New Roman" w:hAnsi="Times New Roman" w:cs="Times New Roman"/>
@@ -6106,23 +6971,22 @@
           <w:ilvl w:val="0"/>
           <w:numId w:val="12"/>
         </w:numPr>
-        <w:ind w:left="1440"/>
-        <w:jc w:val="both"/>
-        <w:rPr>
-          <w:rFonts w:ascii="Times New Roman" w:hAnsi="Times New Roman" w:cs="Times New Roman"/>
-          <w:bCs/>
-          <w:sz w:val="24"/>
-          <w:szCs w:val="24"/>
-        </w:rPr>
-      </w:pPr>
-      <w:r>
-        <w:rPr>
-          <w:rFonts w:ascii="Times New Roman" w:hAnsi="Times New Roman" w:cs="Times New Roman"/>
-          <w:bCs/>
-          <w:sz w:val="24"/>
-          <w:szCs w:val="24"/>
-        </w:rPr>
-        <w:lastRenderedPageBreak/>
+        <w:ind w:left="720"/>
+        <w:jc w:val="both"/>
+        <w:rPr>
+          <w:rFonts w:ascii="Times New Roman" w:hAnsi="Times New Roman" w:cs="Times New Roman"/>
+          <w:bCs/>
+          <w:sz w:val="24"/>
+          <w:szCs w:val="24"/>
+        </w:rPr>
+      </w:pPr>
+      <w:r>
+        <w:rPr>
+          <w:rFonts w:ascii="Times New Roman" w:hAnsi="Times New Roman" w:cs="Times New Roman"/>
+          <w:bCs/>
+          <w:sz w:val="24"/>
+          <w:szCs w:val="24"/>
+        </w:rPr>
         <w:t>Detect facial key points with high accuracy</w:t>
       </w:r>
     </w:p>
@@ -6133,7 +6997,7 @@
           <w:ilvl w:val="0"/>
           <w:numId w:val="12"/>
         </w:numPr>
-        <w:ind w:left="1440"/>
+        <w:ind w:left="720"/>
         <w:jc w:val="both"/>
         <w:rPr>
           <w:rFonts w:ascii="Times New Roman" w:hAnsi="Times New Roman" w:cs="Times New Roman"/>
@@ -6159,7 +7023,7 @@
           <w:ilvl w:val="0"/>
           <w:numId w:val="12"/>
         </w:numPr>
-        <w:ind w:left="1440"/>
+        <w:ind w:left="720"/>
         <w:jc w:val="both"/>
         <w:rPr>
           <w:rFonts w:ascii="Times New Roman" w:hAnsi="Times New Roman" w:cs="Times New Roman"/>
@@ -6185,7 +7049,7 @@
           <w:ilvl w:val="0"/>
           <w:numId w:val="12"/>
         </w:numPr>
-        <w:ind w:left="1440"/>
+        <w:ind w:left="720"/>
         <w:jc w:val="both"/>
         <w:rPr>
           <w:rFonts w:ascii="Times New Roman" w:hAnsi="Times New Roman" w:cs="Times New Roman"/>
@@ -6207,7 +7071,6 @@
     <w:p>
       <w:pPr>
         <w:pStyle w:val="ListParagraph"/>
-        <w:ind w:left="1440"/>
         <w:jc w:val="both"/>
         <w:rPr>
           <w:rFonts w:ascii="Times New Roman" w:hAnsi="Times New Roman" w:cs="Times New Roman"/>
@@ -6222,8 +7085,9 @@
         <w:pStyle w:val="ListParagraph"/>
         <w:numPr>
           <w:ilvl w:val="1"/>
-          <w:numId w:val="1"/>
+          <w:numId w:val="18"/>
         </w:numPr>
+        <w:ind w:left="375"/>
         <w:jc w:val="both"/>
         <w:rPr>
           <w:rFonts w:ascii="Times New Roman" w:hAnsi="Times New Roman" w:cs="Times New Roman"/>
@@ -6248,32 +7112,306 @@
           <w:sz w:val="28"/>
           <w:szCs w:val="28"/>
         </w:rPr>
-        <w:t>Required tools</w:t>
-      </w:r>
-    </w:p>
-    <w:p>
-      <w:pPr>
+        <w:t xml:space="preserve">Required </w:t>
+      </w:r>
+      <w:r>
+        <w:rPr>
+          <w:rFonts w:ascii="Times New Roman" w:hAnsi="Times New Roman" w:cs="Times New Roman"/>
+          <w:b/>
+          <w:sz w:val="28"/>
+          <w:szCs w:val="28"/>
+        </w:rPr>
+        <w:t>T</w:t>
+      </w:r>
+      <w:r>
+        <w:rPr>
+          <w:rFonts w:ascii="Times New Roman" w:hAnsi="Times New Roman" w:cs="Times New Roman"/>
+          <w:b/>
+          <w:sz w:val="28"/>
+          <w:szCs w:val="28"/>
+        </w:rPr>
+        <w:t>ools</w:t>
+      </w:r>
+    </w:p>
+    <w:p>
+      <w:pPr>
+        <w:jc w:val="both"/>
+        <w:rPr>
+          <w:rFonts w:ascii="Times New Roman" w:hAnsi="Times New Roman" w:cs="Times New Roman"/>
+          <w:b/>
+          <w:sz w:val="28"/>
+          <w:szCs w:val="28"/>
+        </w:rPr>
+      </w:pPr>
+      <w:r>
+        <w:rPr>
+          <w:rFonts w:ascii="Times New Roman" w:hAnsi="Times New Roman" w:cs="Times New Roman"/>
+          <w:b/>
+          <w:sz w:val="28"/>
+          <w:szCs w:val="28"/>
+        </w:rPr>
+        <w:t>4.6.1</w:t>
+      </w:r>
+      <w:r>
+        <w:rPr>
+          <w:rFonts w:ascii="Times New Roman" w:hAnsi="Times New Roman" w:cs="Times New Roman"/>
+          <w:b/>
+          <w:sz w:val="28"/>
+          <w:szCs w:val="28"/>
+        </w:rPr>
+        <w:t xml:space="preserve"> </w:t>
+      </w:r>
+      <w:r>
+        <w:rPr>
+          <w:rFonts w:ascii="Times New Roman" w:hAnsi="Times New Roman" w:cs="Times New Roman"/>
+          <w:b/>
+          <w:sz w:val="28"/>
+          <w:szCs w:val="28"/>
+        </w:rPr>
+        <w:t>Hardware Tools</w:t>
+      </w:r>
+    </w:p>
+    <w:p>
+      <w:pPr>
+        <w:jc w:val="both"/>
+        <w:rPr>
+          <w:rFonts w:ascii="Times New Roman" w:hAnsi="Times New Roman" w:cs="Times New Roman"/>
+          <w:bCs/>
+          <w:color w:val="222222"/>
+          <w:sz w:val="24"/>
+          <w:szCs w:val="24"/>
+          <w:shd w:val="clear" w:color="auto" w:fill="FFFFFF"/>
+        </w:rPr>
+      </w:pPr>
+      <w:r>
+        <w:rPr>
+          <w:rFonts w:ascii="Times New Roman" w:hAnsi="Times New Roman" w:cs="Times New Roman"/>
+          <w:bCs/>
+          <w:color w:val="222222"/>
+          <w:sz w:val="24"/>
+          <w:szCs w:val="24"/>
+          <w:shd w:val="clear" w:color="auto" w:fill="FFFFFF"/>
+        </w:rPr>
+        <w:t xml:space="preserve">Required </w:t>
+      </w:r>
+      <w:r>
+        <w:rPr>
+          <w:rFonts w:ascii="Times New Roman" w:hAnsi="Times New Roman" w:cs="Times New Roman"/>
+          <w:bCs/>
+          <w:color w:val="222222"/>
+          <w:sz w:val="24"/>
+          <w:szCs w:val="24"/>
+          <w:shd w:val="clear" w:color="auto" w:fill="FFFFFF"/>
+        </w:rPr>
+        <w:t xml:space="preserve">hardware </w:t>
+      </w:r>
+      <w:r>
+        <w:rPr>
+          <w:rFonts w:ascii="Times New Roman" w:hAnsi="Times New Roman" w:cs="Times New Roman"/>
+          <w:bCs/>
+          <w:color w:val="222222"/>
+          <w:sz w:val="24"/>
+          <w:szCs w:val="24"/>
+          <w:shd w:val="clear" w:color="auto" w:fill="FFFFFF"/>
+        </w:rPr>
+        <w:t>tools for the proposed system are:</w:t>
+      </w:r>
+    </w:p>
+    <w:p>
+      <w:pPr>
+        <w:pStyle w:val="ListParagraph"/>
+        <w:numPr>
+          <w:ilvl w:val="0"/>
+          <w:numId w:val="20"/>
+        </w:numPr>
         <w:ind w:left="720"/>
         <w:jc w:val="both"/>
         <w:rPr>
           <w:rFonts w:ascii="Times New Roman" w:hAnsi="Times New Roman" w:cs="Times New Roman"/>
           <w:bCs/>
-          <w:color w:val="222222"/>
-          <w:sz w:val="24"/>
-          <w:szCs w:val="24"/>
-          <w:shd w:val="clear" w:color="auto" w:fill="FFFFFF"/>
-        </w:rPr>
-      </w:pPr>
-      <w:r>
-        <w:rPr>
-          <w:rFonts w:ascii="Times New Roman" w:hAnsi="Times New Roman" w:cs="Times New Roman"/>
-          <w:bCs/>
-          <w:color w:val="222222"/>
-          <w:sz w:val="24"/>
-          <w:szCs w:val="24"/>
-          <w:shd w:val="clear" w:color="auto" w:fill="FFFFFF"/>
-        </w:rPr>
-        <w:t>Required tools for the proposed system are:</w:t>
+          <w:sz w:val="24"/>
+          <w:szCs w:val="24"/>
+        </w:rPr>
+      </w:pPr>
+      <w:r>
+        <w:rPr>
+          <w:rFonts w:ascii="Times New Roman" w:hAnsi="Times New Roman" w:cs="Times New Roman"/>
+          <w:bCs/>
+          <w:sz w:val="24"/>
+          <w:szCs w:val="24"/>
+        </w:rPr>
+        <w:t>CPU</w:t>
+      </w:r>
+      <w:r>
+        <w:rPr>
+          <w:rFonts w:ascii="Times New Roman" w:hAnsi="Times New Roman" w:cs="Times New Roman"/>
+          <w:bCs/>
+          <w:sz w:val="24"/>
+          <w:szCs w:val="24"/>
+        </w:rPr>
+        <w:t>: Core i7 at least 3.0 GHz and quad core</w:t>
+      </w:r>
+    </w:p>
+    <w:p>
+      <w:pPr>
+        <w:pStyle w:val="ListParagraph"/>
+        <w:numPr>
+          <w:ilvl w:val="0"/>
+          <w:numId w:val="20"/>
+        </w:numPr>
+        <w:ind w:left="720"/>
+        <w:jc w:val="both"/>
+        <w:rPr>
+          <w:rFonts w:ascii="Times New Roman" w:hAnsi="Times New Roman" w:cs="Times New Roman"/>
+          <w:bCs/>
+          <w:sz w:val="24"/>
+          <w:szCs w:val="24"/>
+        </w:rPr>
+      </w:pPr>
+      <w:r>
+        <w:rPr>
+          <w:rFonts w:ascii="Times New Roman" w:hAnsi="Times New Roman" w:cs="Times New Roman"/>
+          <w:bCs/>
+          <w:sz w:val="24"/>
+          <w:szCs w:val="24"/>
+        </w:rPr>
+        <w:t>RAM: 16 GB</w:t>
+      </w:r>
+    </w:p>
+    <w:p>
+      <w:pPr>
+        <w:pStyle w:val="ListParagraph"/>
+        <w:numPr>
+          <w:ilvl w:val="0"/>
+          <w:numId w:val="20"/>
+        </w:numPr>
+        <w:ind w:left="720"/>
+        <w:jc w:val="both"/>
+        <w:rPr>
+          <w:rFonts w:ascii="Times New Roman" w:hAnsi="Times New Roman" w:cs="Times New Roman"/>
+          <w:bCs/>
+          <w:sz w:val="24"/>
+          <w:szCs w:val="24"/>
+        </w:rPr>
+      </w:pPr>
+      <w:r>
+        <w:rPr>
+          <w:rFonts w:ascii="Times New Roman" w:hAnsi="Times New Roman" w:cs="Times New Roman"/>
+          <w:bCs/>
+          <w:sz w:val="24"/>
+          <w:szCs w:val="24"/>
+        </w:rPr>
+        <w:t xml:space="preserve">GPU: Nvidia graphics at least 3 GB </w:t>
+      </w:r>
+    </w:p>
+    <w:p>
+      <w:pPr>
+        <w:pStyle w:val="ListParagraph"/>
+        <w:numPr>
+          <w:ilvl w:val="0"/>
+          <w:numId w:val="20"/>
+        </w:numPr>
+        <w:ind w:left="720"/>
+        <w:jc w:val="both"/>
+        <w:rPr>
+          <w:rFonts w:ascii="Times New Roman" w:hAnsi="Times New Roman" w:cs="Times New Roman"/>
+          <w:bCs/>
+          <w:sz w:val="24"/>
+          <w:szCs w:val="24"/>
+        </w:rPr>
+      </w:pPr>
+      <w:r>
+        <w:rPr>
+          <w:rFonts w:ascii="Times New Roman" w:hAnsi="Times New Roman" w:cs="Times New Roman"/>
+          <w:bCs/>
+          <w:sz w:val="24"/>
+          <w:szCs w:val="24"/>
+        </w:rPr>
+        <w:t>Auxiliary Storage: 512 GB SSD with 1 TB HDD</w:t>
+      </w:r>
+    </w:p>
+    <w:p>
+      <w:pPr>
+        <w:jc w:val="both"/>
+        <w:rPr>
+          <w:rFonts w:ascii="Times New Roman" w:hAnsi="Times New Roman" w:cs="Times New Roman"/>
+          <w:b/>
+          <w:sz w:val="28"/>
+          <w:szCs w:val="28"/>
+        </w:rPr>
+      </w:pPr>
+      <w:r>
+        <w:rPr>
+          <w:rFonts w:ascii="Times New Roman" w:hAnsi="Times New Roman" w:cs="Times New Roman"/>
+          <w:b/>
+          <w:sz w:val="28"/>
+          <w:szCs w:val="28"/>
+        </w:rPr>
+        <w:t>4.6.2</w:t>
+      </w:r>
+      <w:r>
+        <w:rPr>
+          <w:rFonts w:ascii="Times New Roman" w:hAnsi="Times New Roman" w:cs="Times New Roman"/>
+          <w:b/>
+          <w:sz w:val="28"/>
+          <w:szCs w:val="28"/>
+        </w:rPr>
+        <w:t xml:space="preserve"> </w:t>
+      </w:r>
+      <w:r>
+        <w:rPr>
+          <w:rFonts w:ascii="Times New Roman" w:hAnsi="Times New Roman" w:cs="Times New Roman"/>
+          <w:b/>
+          <w:sz w:val="28"/>
+          <w:szCs w:val="28"/>
+        </w:rPr>
+        <w:t>Software Tools</w:t>
+      </w:r>
+    </w:p>
+    <w:p>
+      <w:pPr>
+        <w:jc w:val="both"/>
+        <w:rPr>
+          <w:rFonts w:ascii="Times New Roman" w:hAnsi="Times New Roman" w:cs="Times New Roman"/>
+          <w:bCs/>
+          <w:color w:val="222222"/>
+          <w:sz w:val="24"/>
+          <w:szCs w:val="24"/>
+          <w:shd w:val="clear" w:color="auto" w:fill="FFFFFF"/>
+        </w:rPr>
+      </w:pPr>
+      <w:r>
+        <w:rPr>
+          <w:rFonts w:ascii="Times New Roman" w:hAnsi="Times New Roman" w:cs="Times New Roman"/>
+          <w:bCs/>
+          <w:color w:val="222222"/>
+          <w:sz w:val="24"/>
+          <w:szCs w:val="24"/>
+          <w:shd w:val="clear" w:color="auto" w:fill="FFFFFF"/>
+        </w:rPr>
+        <w:t xml:space="preserve">Required </w:t>
+      </w:r>
+      <w:r>
+        <w:rPr>
+          <w:rFonts w:ascii="Times New Roman" w:hAnsi="Times New Roman" w:cs="Times New Roman"/>
+          <w:bCs/>
+          <w:color w:val="222222"/>
+          <w:sz w:val="24"/>
+          <w:szCs w:val="24"/>
+          <w:shd w:val="clear" w:color="auto" w:fill="FFFFFF"/>
+        </w:rPr>
+        <w:t xml:space="preserve">software </w:t>
+      </w:r>
+      <w:r>
+        <w:rPr>
+          <w:rFonts w:ascii="Times New Roman" w:hAnsi="Times New Roman" w:cs="Times New Roman"/>
+          <w:bCs/>
+          <w:color w:val="222222"/>
+          <w:sz w:val="24"/>
+          <w:szCs w:val="24"/>
+          <w:shd w:val="clear" w:color="auto" w:fill="FFFFFF"/>
+        </w:rPr>
+        <w:t>tools for the proposed system are:</w:t>
       </w:r>
     </w:p>
     <w:p>
@@ -6283,7 +7421,7 @@
           <w:ilvl w:val="0"/>
           <w:numId w:val="12"/>
         </w:numPr>
-        <w:ind w:left="1440"/>
+        <w:ind w:left="720"/>
         <w:jc w:val="both"/>
         <w:rPr>
           <w:rFonts w:ascii="Times New Roman" w:hAnsi="Times New Roman" w:cs="Times New Roman"/>
@@ -6309,7 +7447,7 @@
           <w:ilvl w:val="0"/>
           <w:numId w:val="12"/>
         </w:numPr>
-        <w:ind w:left="1440"/>
+        <w:ind w:left="720"/>
         <w:jc w:val="both"/>
         <w:rPr>
           <w:rFonts w:ascii="Times New Roman" w:hAnsi="Times New Roman" w:cs="Times New Roman"/>
@@ -6335,16 +7473,15 @@
           <w:ilvl w:val="0"/>
           <w:numId w:val="12"/>
         </w:numPr>
-        <w:ind w:left="1440"/>
-        <w:jc w:val="both"/>
-        <w:rPr>
-          <w:rFonts w:ascii="Times New Roman" w:hAnsi="Times New Roman" w:cs="Times New Roman"/>
-          <w:bCs/>
-          <w:sz w:val="24"/>
-          <w:szCs w:val="24"/>
-        </w:rPr>
-      </w:pPr>
-      <w:proofErr w:type="spellStart"/>
+        <w:ind w:left="720"/>
+        <w:jc w:val="both"/>
+        <w:rPr>
+          <w:rFonts w:ascii="Times New Roman" w:hAnsi="Times New Roman" w:cs="Times New Roman"/>
+          <w:bCs/>
+          <w:sz w:val="24"/>
+          <w:szCs w:val="24"/>
+        </w:rPr>
+      </w:pPr>
       <w:r>
         <w:rPr>
           <w:rFonts w:ascii="Times New Roman" w:hAnsi="Times New Roman" w:cs="Times New Roman"/>
@@ -6354,7 +7491,6 @@
         </w:rPr>
         <w:t>Numpy</w:t>
       </w:r>
-      <w:proofErr w:type="spellEnd"/>
     </w:p>
     <w:p>
       <w:pPr>
@@ -6363,7 +7499,7 @@
           <w:ilvl w:val="0"/>
           <w:numId w:val="12"/>
         </w:numPr>
-        <w:ind w:left="1440"/>
+        <w:ind w:left="720"/>
         <w:jc w:val="both"/>
         <w:rPr>
           <w:rFonts w:ascii="Times New Roman" w:hAnsi="Times New Roman" w:cs="Times New Roman"/>
@@ -6389,7 +7525,7 @@
           <w:ilvl w:val="0"/>
           <w:numId w:val="12"/>
         </w:numPr>
-        <w:ind w:left="1440"/>
+        <w:ind w:left="720"/>
         <w:jc w:val="both"/>
         <w:rPr>
           <w:rFonts w:ascii="Times New Roman" w:hAnsi="Times New Roman" w:cs="Times New Roman"/>
@@ -6415,7 +7551,7 @@
           <w:ilvl w:val="0"/>
           <w:numId w:val="12"/>
         </w:numPr>
-        <w:ind w:left="1440"/>
+        <w:ind w:left="720"/>
         <w:jc w:val="both"/>
         <w:rPr>
           <w:rFonts w:ascii="Times New Roman" w:hAnsi="Times New Roman" w:cs="Times New Roman"/>
@@ -6441,16 +7577,15 @@
           <w:ilvl w:val="0"/>
           <w:numId w:val="12"/>
         </w:numPr>
-        <w:ind w:left="1440"/>
-        <w:jc w:val="both"/>
-        <w:rPr>
-          <w:rFonts w:ascii="Times New Roman" w:hAnsi="Times New Roman" w:cs="Times New Roman"/>
-          <w:bCs/>
-          <w:sz w:val="24"/>
-          <w:szCs w:val="24"/>
-        </w:rPr>
-      </w:pPr>
-      <w:proofErr w:type="spellStart"/>
+        <w:ind w:left="720"/>
+        <w:jc w:val="both"/>
+        <w:rPr>
+          <w:rFonts w:ascii="Times New Roman" w:hAnsi="Times New Roman" w:cs="Times New Roman"/>
+          <w:bCs/>
+          <w:sz w:val="24"/>
+          <w:szCs w:val="24"/>
+        </w:rPr>
+      </w:pPr>
       <w:r>
         <w:rPr>
           <w:rFonts w:ascii="Times New Roman" w:hAnsi="Times New Roman" w:cs="Times New Roman"/>
@@ -6460,7 +7595,6 @@
         </w:rPr>
         <w:t>Tensorflow</w:t>
       </w:r>
-      <w:proofErr w:type="spellEnd"/>
     </w:p>
     <w:p>
       <w:pPr>
@@ -6469,16 +7603,15 @@
           <w:ilvl w:val="0"/>
           <w:numId w:val="12"/>
         </w:numPr>
-        <w:ind w:left="1440"/>
-        <w:jc w:val="both"/>
-        <w:rPr>
-          <w:rFonts w:ascii="Times New Roman" w:hAnsi="Times New Roman" w:cs="Times New Roman"/>
-          <w:bCs/>
-          <w:sz w:val="24"/>
-          <w:szCs w:val="24"/>
-        </w:rPr>
-      </w:pPr>
-      <w:proofErr w:type="spellStart"/>
+        <w:ind w:left="720"/>
+        <w:jc w:val="both"/>
+        <w:rPr>
+          <w:rFonts w:ascii="Times New Roman" w:hAnsi="Times New Roman" w:cs="Times New Roman"/>
+          <w:bCs/>
+          <w:sz w:val="24"/>
+          <w:szCs w:val="24"/>
+        </w:rPr>
+      </w:pPr>
       <w:r>
         <w:rPr>
           <w:rFonts w:ascii="Times New Roman" w:hAnsi="Times New Roman" w:cs="Times New Roman"/>
@@ -6488,12 +7621,10 @@
         </w:rPr>
         <w:t>Keras</w:t>
       </w:r>
-      <w:proofErr w:type="spellEnd"/>
-    </w:p>
-    <w:p>
-      <w:pPr>
-        <w:pStyle w:val="ListParagraph"/>
-        <w:ind w:left="1440"/>
+    </w:p>
+    <w:p>
+      <w:pPr>
+        <w:pStyle w:val="ListParagraph"/>
         <w:jc w:val="both"/>
         <w:rPr>
           <w:rFonts w:ascii="Times New Roman" w:hAnsi="Times New Roman" w:cs="Times New Roman"/>
@@ -6508,8 +7639,9 @@
         <w:pStyle w:val="ListParagraph"/>
         <w:numPr>
           <w:ilvl w:val="1"/>
-          <w:numId w:val="1"/>
+          <w:numId w:val="18"/>
         </w:numPr>
+        <w:ind w:left="375"/>
         <w:jc w:val="both"/>
         <w:rPr>
           <w:rFonts w:ascii="Times New Roman" w:hAnsi="Times New Roman" w:cs="Times New Roman"/>
@@ -6539,7 +7671,6 @@
     </w:p>
     <w:p>
       <w:pPr>
-        <w:ind w:left="720"/>
         <w:jc w:val="both"/>
         <w:rPr>
           <w:rFonts w:ascii="Times New Roman" w:hAnsi="Times New Roman" w:cs="Times New Roman"/>
@@ -6598,93 +7729,6 @@
     <w:p>
       <w:pPr>
         <w:jc w:val="both"/>
-        <w:rPr>
-          <w:rFonts w:ascii="Times New Roman" w:hAnsi="Times New Roman" w:cs="Times New Roman"/>
-          <w:b/>
-          <w:sz w:val="28"/>
-          <w:szCs w:val="28"/>
-        </w:rPr>
-      </w:pPr>
-    </w:p>
-    <w:p>
-      <w:pPr>
-        <w:jc w:val="both"/>
-        <w:rPr>
-          <w:rFonts w:ascii="Times New Roman" w:hAnsi="Times New Roman" w:cs="Times New Roman"/>
-          <w:b/>
-          <w:sz w:val="28"/>
-          <w:szCs w:val="28"/>
-        </w:rPr>
-      </w:pPr>
-    </w:p>
-    <w:p>
-      <w:pPr>
-        <w:jc w:val="both"/>
-        <w:rPr>
-          <w:rFonts w:ascii="Times New Roman" w:hAnsi="Times New Roman" w:cs="Times New Roman"/>
-          <w:b/>
-          <w:sz w:val="28"/>
-          <w:szCs w:val="28"/>
-        </w:rPr>
-      </w:pPr>
-    </w:p>
-    <w:p>
-      <w:pPr>
-        <w:jc w:val="both"/>
-        <w:rPr>
-          <w:rFonts w:ascii="Times New Roman" w:hAnsi="Times New Roman" w:cs="Times New Roman"/>
-          <w:b/>
-          <w:sz w:val="28"/>
-          <w:szCs w:val="28"/>
-        </w:rPr>
-      </w:pPr>
-    </w:p>
-    <w:p>
-      <w:pPr>
-        <w:jc w:val="both"/>
-        <w:rPr>
-          <w:rFonts w:ascii="Times New Roman" w:hAnsi="Times New Roman" w:cs="Times New Roman"/>
-          <w:b/>
-          <w:sz w:val="28"/>
-          <w:szCs w:val="28"/>
-        </w:rPr>
-      </w:pPr>
-    </w:p>
-    <w:p>
-      <w:pPr>
-        <w:jc w:val="both"/>
-        <w:rPr>
-          <w:rFonts w:ascii="Times New Roman" w:hAnsi="Times New Roman" w:cs="Times New Roman"/>
-          <w:b/>
-          <w:sz w:val="28"/>
-          <w:szCs w:val="28"/>
-        </w:rPr>
-      </w:pPr>
-    </w:p>
-    <w:p>
-      <w:pPr>
-        <w:jc w:val="both"/>
-        <w:rPr>
-          <w:rFonts w:ascii="Times New Roman" w:hAnsi="Times New Roman" w:cs="Times New Roman"/>
-          <w:b/>
-          <w:sz w:val="28"/>
-          <w:szCs w:val="28"/>
-        </w:rPr>
-      </w:pPr>
-    </w:p>
-    <w:p>
-      <w:pPr>
-        <w:jc w:val="both"/>
-        <w:rPr>
-          <w:rFonts w:ascii="Times New Roman" w:hAnsi="Times New Roman" w:cs="Times New Roman"/>
-          <w:b/>
-          <w:sz w:val="28"/>
-          <w:szCs w:val="28"/>
-        </w:rPr>
-      </w:pPr>
-    </w:p>
-    <w:p>
-      <w:pPr>
         <w:rPr>
           <w:rFonts w:ascii="Times New Roman" w:hAnsi="Times New Roman" w:cs="Times New Roman"/>
           <w:b/>
@@ -6735,7 +7779,6 @@
     </w:p>
     <w:p>
       <w:pPr>
-        <w:jc w:val="center"/>
         <w:rPr>
           <w:rFonts w:ascii="Times New Roman" w:hAnsi="Times New Roman" w:cs="Times New Roman"/>
           <w:b/>
@@ -6746,7 +7789,6 @@
     </w:p>
     <w:p>
       <w:pPr>
-        <w:jc w:val="center"/>
         <w:rPr>
           <w:rFonts w:ascii="Times New Roman" w:hAnsi="Times New Roman" w:cs="Times New Roman"/>
           <w:b/>
@@ -6754,13 +7796,35 @@
           <w:szCs w:val="32"/>
         </w:rPr>
       </w:pPr>
-      <w:r>
+    </w:p>
+    <w:p>
+      <w:pPr>
+        <w:jc w:val="center"/>
         <w:rPr>
           <w:rFonts w:ascii="Times New Roman" w:hAnsi="Times New Roman" w:cs="Times New Roman"/>
           <w:b/>
           <w:sz w:val="32"/>
           <w:szCs w:val="32"/>
         </w:rPr>
+      </w:pPr>
+    </w:p>
+    <w:p>
+      <w:pPr>
+        <w:jc w:val="center"/>
+        <w:rPr>
+          <w:rFonts w:ascii="Times New Roman" w:hAnsi="Times New Roman" w:cs="Times New Roman"/>
+          <w:b/>
+          <w:sz w:val="32"/>
+          <w:szCs w:val="32"/>
+        </w:rPr>
+      </w:pPr>
+      <w:r>
+        <w:rPr>
+          <w:rFonts w:ascii="Times New Roman" w:hAnsi="Times New Roman" w:cs="Times New Roman"/>
+          <w:b/>
+          <w:sz w:val="32"/>
+          <w:szCs w:val="32"/>
+        </w:rPr>
         <w:t>Chapter 5</w:t>
       </w:r>
     </w:p>
@@ -6865,22 +7929,148 @@
     </w:p>
     <w:p>
       <w:pPr>
-        <w:jc w:val="both"/>
-        <w:rPr>
-          <w:rFonts w:ascii="Times New Roman" w:hAnsi="Times New Roman" w:cs="Times New Roman"/>
-          <w:b/>
-          <w:sz w:val="28"/>
-          <w:szCs w:val="28"/>
-        </w:rPr>
-      </w:pPr>
-    </w:p>
-    <w:p>
-      <w:pPr>
         <w:pStyle w:val="ListParagraph"/>
         <w:numPr>
-          <w:ilvl w:val="0"/>
-          <w:numId w:val="1"/>
+          <w:ilvl w:val="1"/>
+          <w:numId w:val="19"/>
         </w:numPr>
+        <w:ind w:left="375"/>
+        <w:jc w:val="both"/>
+        <w:rPr>
+          <w:rFonts w:ascii="Times New Roman" w:hAnsi="Times New Roman" w:cs="Times New Roman"/>
+          <w:b/>
+          <w:sz w:val="28"/>
+          <w:szCs w:val="28"/>
+        </w:rPr>
+      </w:pPr>
+      <w:r>
+        <w:rPr>
+          <w:rFonts w:ascii="Times New Roman" w:hAnsi="Times New Roman" w:cs="Times New Roman"/>
+          <w:b/>
+          <w:sz w:val="28"/>
+          <w:szCs w:val="28"/>
+        </w:rPr>
+        <w:lastRenderedPageBreak/>
+        <w:t xml:space="preserve"> </w:t>
+      </w:r>
+      <w:r>
+        <w:rPr>
+          <w:rFonts w:ascii="Times New Roman" w:hAnsi="Times New Roman" w:cs="Times New Roman"/>
+          <w:b/>
+          <w:sz w:val="28"/>
+          <w:szCs w:val="28"/>
+        </w:rPr>
+        <w:t>Conclusion</w:t>
+      </w:r>
+    </w:p>
+    <w:p>
+      <w:pPr>
+        <w:jc w:val="both"/>
+        <w:rPr>
+          <w:rFonts w:ascii="Times New Roman" w:hAnsi="Times New Roman" w:cs="Times New Roman"/>
+          <w:bCs/>
+          <w:sz w:val="24"/>
+          <w:szCs w:val="24"/>
+        </w:rPr>
+      </w:pPr>
+      <w:r>
+        <w:rPr>
+          <w:rFonts w:ascii="Times New Roman" w:hAnsi="Times New Roman" w:cs="Times New Roman"/>
+          <w:bCs/>
+          <w:sz w:val="24"/>
+          <w:szCs w:val="24"/>
+        </w:rPr>
+        <w:t>Detecting</w:t>
+      </w:r>
+      <w:r>
+        <w:rPr>
+          <w:rFonts w:ascii="Times New Roman" w:hAnsi="Times New Roman" w:cs="Times New Roman"/>
+          <w:bCs/>
+          <w:sz w:val="24"/>
+          <w:szCs w:val="24"/>
+        </w:rPr>
+        <w:t xml:space="preserve"> facial keypoints is a very challenging problem. Facial features vary greatly from one individual to another due to position, viewing angle, and illumination conditions. Computer vision research has come a long way in addressing these difficulties, but there remain many opportunities for improvement. This proposed system will provide high accuracy performance to detect facial key points using latest trending technologies.</w:t>
+      </w:r>
+    </w:p>
+    <w:p>
+      <w:pPr>
+        <w:jc w:val="both"/>
+        <w:rPr>
+          <w:rFonts w:ascii="Times New Roman" w:hAnsi="Times New Roman" w:cs="Times New Roman"/>
+          <w:b/>
+          <w:sz w:val="28"/>
+          <w:szCs w:val="28"/>
+        </w:rPr>
+      </w:pPr>
+      <w:r>
+        <w:rPr>
+          <w:rFonts w:ascii="Times New Roman" w:hAnsi="Times New Roman" w:cs="Times New Roman"/>
+          <w:b/>
+          <w:sz w:val="28"/>
+          <w:szCs w:val="28"/>
+        </w:rPr>
+        <w:t xml:space="preserve">5.2 Future </w:t>
+      </w:r>
+      <w:r>
+        <w:rPr>
+          <w:rFonts w:ascii="Times New Roman" w:hAnsi="Times New Roman" w:cs="Times New Roman"/>
+          <w:b/>
+          <w:sz w:val="28"/>
+          <w:szCs w:val="28"/>
+        </w:rPr>
+        <w:t>W</w:t>
+      </w:r>
+      <w:r>
+        <w:rPr>
+          <w:rFonts w:ascii="Times New Roman" w:hAnsi="Times New Roman" w:cs="Times New Roman"/>
+          <w:b/>
+          <w:sz w:val="28"/>
+          <w:szCs w:val="28"/>
+        </w:rPr>
+        <w:t>ork</w:t>
+      </w:r>
+    </w:p>
+    <w:p>
+      <w:pPr>
+        <w:jc w:val="both"/>
+        <w:rPr>
+          <w:rFonts w:ascii="Times New Roman" w:hAnsi="Times New Roman" w:cs="Times New Roman"/>
+          <w:bCs/>
+          <w:sz w:val="24"/>
+          <w:szCs w:val="24"/>
+        </w:rPr>
+      </w:pPr>
+      <w:r>
+        <w:rPr>
+          <w:rFonts w:ascii="Times New Roman" w:hAnsi="Times New Roman" w:cs="Times New Roman"/>
+          <w:bCs/>
+          <w:sz w:val="24"/>
+          <w:szCs w:val="24"/>
+        </w:rPr>
+        <w:t>Future work of this thesis is to build more accurate machine learning model so that it will be able to determine facial key points better. Suitable, advanced and new machine learning methods will be applied to enhance the system. The portable binary version of the mini project will be made and package will also be available so that other developers can include it easily.</w:t>
+      </w:r>
+    </w:p>
+    <w:p>
+      <w:pPr>
+        <w:rPr>
+          <w:rFonts w:ascii="Times New Roman" w:hAnsi="Times New Roman" w:cs="Times New Roman"/>
+          <w:bCs/>
+          <w:sz w:val="24"/>
+          <w:szCs w:val="24"/>
+        </w:rPr>
+      </w:pPr>
+      <w:r>
+        <w:rPr>
+          <w:rFonts w:ascii="Times New Roman" w:hAnsi="Times New Roman" w:cs="Times New Roman"/>
+          <w:bCs/>
+          <w:sz w:val="24"/>
+          <w:szCs w:val="24"/>
+        </w:rPr>
+        <w:br w:type="page"/>
+      </w:r>
+    </w:p>
+    <w:p>
+      <w:pPr>
         <w:jc w:val="both"/>
         <w:rPr>
           <w:rFonts w:ascii="Times New Roman" w:hAnsi="Times New Roman" w:cs="Times New Roman"/>
@@ -6897,92 +8087,270 @@
           <w:szCs w:val="32"/>
         </w:rPr>
         <w:lastRenderedPageBreak/>
-        <w:t>Conclusion</w:t>
-      </w:r>
-    </w:p>
-    <w:p>
-      <w:pPr>
-        <w:pStyle w:val="ListParagraph"/>
-        <w:numPr>
-          <w:ilvl w:val="1"/>
-          <w:numId w:val="1"/>
-        </w:numPr>
-        <w:jc w:val="both"/>
-        <w:rPr>
-          <w:rFonts w:ascii="Times New Roman" w:hAnsi="Times New Roman" w:cs="Times New Roman"/>
-          <w:b/>
-          <w:sz w:val="28"/>
-          <w:szCs w:val="28"/>
-        </w:rPr>
-      </w:pPr>
-      <w:r>
-        <w:rPr>
-          <w:rFonts w:ascii="Times New Roman" w:hAnsi="Times New Roman" w:cs="Times New Roman"/>
-          <w:b/>
-          <w:sz w:val="28"/>
-          <w:szCs w:val="28"/>
-        </w:rPr>
-        <w:t xml:space="preserve"> </w:t>
-      </w:r>
-      <w:r>
-        <w:rPr>
-          <w:rFonts w:ascii="Times New Roman" w:hAnsi="Times New Roman" w:cs="Times New Roman"/>
-          <w:b/>
-          <w:sz w:val="28"/>
-          <w:szCs w:val="28"/>
-        </w:rPr>
-        <w:t>Conclusion</w:t>
-      </w:r>
-    </w:p>
-    <w:p>
-      <w:pPr>
-        <w:ind w:left="720"/>
-        <w:jc w:val="both"/>
-        <w:rPr>
-          <w:rFonts w:ascii="Times New Roman" w:hAnsi="Times New Roman" w:cs="Times New Roman"/>
-          <w:bCs/>
-          <w:sz w:val="24"/>
-          <w:szCs w:val="24"/>
-        </w:rPr>
-      </w:pPr>
-      <w:r>
-        <w:rPr>
-          <w:rFonts w:ascii="Times New Roman" w:hAnsi="Times New Roman" w:cs="Times New Roman"/>
-          <w:bCs/>
-          <w:sz w:val="24"/>
-          <w:szCs w:val="24"/>
-        </w:rPr>
-        <w:t>Detecting</w:t>
-      </w:r>
-      <w:r>
-        <w:rPr>
-          <w:rFonts w:ascii="Times New Roman" w:hAnsi="Times New Roman" w:cs="Times New Roman"/>
-          <w:bCs/>
-          <w:sz w:val="24"/>
-          <w:szCs w:val="24"/>
-        </w:rPr>
-        <w:t xml:space="preserve"> facial key</w:t>
-      </w:r>
-      <w:r>
-        <w:rPr>
-          <w:rFonts w:ascii="Times New Roman" w:hAnsi="Times New Roman" w:cs="Times New Roman"/>
-          <w:bCs/>
-          <w:sz w:val="24"/>
-          <w:szCs w:val="24"/>
-        </w:rPr>
-        <w:t xml:space="preserve"> </w:t>
-      </w:r>
-      <w:r>
-        <w:rPr>
-          <w:rFonts w:ascii="Times New Roman" w:hAnsi="Times New Roman" w:cs="Times New Roman"/>
-          <w:bCs/>
-          <w:sz w:val="24"/>
-          <w:szCs w:val="24"/>
-        </w:rPr>
-        <w:t>points is a very challenging problem. Facial features vary greatly from one individual to another due to position, viewing angle, and illumination conditions. Computer vision research has come a long way in addressing these difficulties, but there remain many opportunities for improvement. This proposed system will provide high accuracy performance to detect facial key points using latest trending technologies.</w:t>
+        <w:t>REFERENCES</w:t>
+      </w:r>
+    </w:p>
+    <w:p>
+      <w:pPr>
+        <w:jc w:val="both"/>
+        <w:rPr>
+          <w:rFonts w:ascii="Times New Roman" w:hAnsi="Times New Roman" w:cs="Times New Roman"/>
+          <w:bCs/>
+          <w:sz w:val="24"/>
+          <w:szCs w:val="24"/>
+        </w:rPr>
+      </w:pPr>
+      <w:r>
+        <w:rPr>
+          <w:rFonts w:ascii="Times New Roman" w:hAnsi="Times New Roman" w:cs="Times New Roman"/>
+          <w:bCs/>
+          <w:sz w:val="24"/>
+          <w:szCs w:val="24"/>
+        </w:rPr>
+        <w:t xml:space="preserve">[1] </w:t>
+      </w:r>
+      <w:r>
+        <w:rPr>
+          <w:rFonts w:ascii="Times New Roman" w:hAnsi="Times New Roman" w:cs="Times New Roman"/>
+          <w:bCs/>
+          <w:sz w:val="24"/>
+          <w:szCs w:val="24"/>
+        </w:rPr>
+        <w:t>Akshay Chandra, 21 July 2018, Towards Data Science magazine</w:t>
+      </w:r>
+    </w:p>
+    <w:p>
+      <w:pPr>
+        <w:jc w:val="both"/>
+        <w:rPr>
+          <w:rFonts w:ascii="Times New Roman" w:hAnsi="Times New Roman" w:cs="Times New Roman"/>
+          <w:bCs/>
+          <w:sz w:val="24"/>
+          <w:szCs w:val="24"/>
+        </w:rPr>
+      </w:pPr>
+      <w:r>
+        <w:rPr>
+          <w:rFonts w:ascii="Times New Roman" w:hAnsi="Times New Roman" w:cs="Times New Roman"/>
+          <w:bCs/>
+          <w:sz w:val="24"/>
+          <w:szCs w:val="24"/>
+        </w:rPr>
+        <w:t xml:space="preserve">[2] </w:t>
+      </w:r>
+      <w:r>
+        <w:rPr>
+          <w:rFonts w:ascii="Times New Roman" w:hAnsi="Times New Roman" w:cs="Times New Roman"/>
+          <w:bCs/>
+          <w:sz w:val="24"/>
+          <w:szCs w:val="24"/>
+        </w:rPr>
+        <w:t>https://www.kaggle.com/c/facial-keypoints-detection</w:t>
+      </w:r>
+    </w:p>
+    <w:p>
+      <w:pPr>
+        <w:jc w:val="both"/>
+        <w:rPr>
+          <w:rFonts w:ascii="Times New Roman" w:hAnsi="Times New Roman" w:cs="Times New Roman"/>
+          <w:bCs/>
+          <w:sz w:val="24"/>
+          <w:szCs w:val="24"/>
+        </w:rPr>
+      </w:pPr>
+      <w:r>
+        <w:rPr>
+          <w:rFonts w:ascii="Times New Roman" w:hAnsi="Times New Roman" w:cs="Times New Roman"/>
+          <w:bCs/>
+          <w:sz w:val="24"/>
+          <w:szCs w:val="24"/>
+        </w:rPr>
+        <w:t xml:space="preserve">[3] </w:t>
+      </w:r>
+      <w:r>
+        <w:rPr>
+          <w:rFonts w:ascii="Times New Roman" w:hAnsi="Times New Roman" w:cs="Times New Roman"/>
+          <w:bCs/>
+          <w:sz w:val="24"/>
+          <w:szCs w:val="24"/>
+        </w:rPr>
+        <w:t>Jyoti P Dandale, 01 April 2010, International Journal of Computer Science and Information Security</w:t>
+      </w:r>
+    </w:p>
+    <w:p>
+      <w:pPr>
+        <w:jc w:val="both"/>
+        <w:rPr>
+          <w:rFonts w:ascii="Times New Roman" w:hAnsi="Times New Roman" w:cs="Times New Roman"/>
+          <w:bCs/>
+          <w:sz w:val="24"/>
+          <w:szCs w:val="24"/>
+        </w:rPr>
+      </w:pPr>
+      <w:r>
+        <w:rPr>
+          <w:rFonts w:ascii="Times New Roman" w:hAnsi="Times New Roman" w:cs="Times New Roman"/>
+          <w:bCs/>
+          <w:sz w:val="24"/>
+          <w:szCs w:val="24"/>
+        </w:rPr>
+        <w:t xml:space="preserve">[4] </w:t>
+      </w:r>
+      <w:r>
+        <w:rPr>
+          <w:rFonts w:ascii="Times New Roman" w:hAnsi="Times New Roman" w:cs="Times New Roman"/>
+          <w:bCs/>
+          <w:sz w:val="24"/>
+          <w:szCs w:val="24"/>
+        </w:rPr>
+        <w:t>https://docs.opencv.org/2.4.13.7/modules/contrib/doc/facerec/facerec_tutorial.html</w:t>
+      </w:r>
+    </w:p>
+    <w:p>
+      <w:pPr>
+        <w:jc w:val="both"/>
+        <w:rPr>
+          <w:rFonts w:ascii="Times New Roman" w:hAnsi="Times New Roman" w:cs="Times New Roman"/>
+          <w:bCs/>
+          <w:sz w:val="24"/>
+          <w:szCs w:val="24"/>
+        </w:rPr>
+      </w:pPr>
+      <w:r>
+        <w:rPr>
+          <w:rFonts w:ascii="Times New Roman" w:hAnsi="Times New Roman" w:cs="Times New Roman"/>
+          <w:bCs/>
+          <w:sz w:val="24"/>
+          <w:szCs w:val="24"/>
+        </w:rPr>
+        <w:t xml:space="preserve">[5] </w:t>
+      </w:r>
+      <w:r>
+        <w:rPr>
+          <w:rFonts w:ascii="Times New Roman" w:hAnsi="Times New Roman" w:cs="Times New Roman"/>
+          <w:bCs/>
+          <w:sz w:val="24"/>
+          <w:szCs w:val="24"/>
+        </w:rPr>
+        <w:t>https://en.wikipedia.org/wiki/Machine_learning</w:t>
+      </w:r>
+    </w:p>
+    <w:p>
+      <w:pPr>
+        <w:jc w:val="both"/>
+        <w:rPr>
+          <w:rFonts w:ascii="Times New Roman" w:hAnsi="Times New Roman" w:cs="Times New Roman"/>
+          <w:bCs/>
+          <w:sz w:val="24"/>
+          <w:szCs w:val="24"/>
+        </w:rPr>
+      </w:pPr>
+      <w:r>
+        <w:rPr>
+          <w:rFonts w:ascii="Times New Roman" w:hAnsi="Times New Roman" w:cs="Times New Roman"/>
+          <w:bCs/>
+          <w:sz w:val="24"/>
+          <w:szCs w:val="24"/>
+        </w:rPr>
+        <w:t xml:space="preserve">[6] </w:t>
+      </w:r>
+      <w:r>
+        <w:rPr>
+          <w:rFonts w:ascii="Times New Roman" w:hAnsi="Times New Roman" w:cs="Times New Roman"/>
+          <w:bCs/>
+          <w:sz w:val="24"/>
+          <w:szCs w:val="24"/>
+        </w:rPr>
+        <w:t>Lopez &amp; Ruiz, 08 July 2017, Super Data Science magazine</w:t>
+      </w:r>
+    </w:p>
+    <w:p>
+      <w:pPr>
+        <w:jc w:val="both"/>
+        <w:rPr>
+          <w:rFonts w:ascii="Times New Roman" w:hAnsi="Times New Roman" w:cs="Times New Roman"/>
+          <w:bCs/>
+          <w:sz w:val="24"/>
+          <w:szCs w:val="24"/>
+        </w:rPr>
+      </w:pPr>
+      <w:r>
+        <w:rPr>
+          <w:rFonts w:ascii="Times New Roman" w:hAnsi="Times New Roman" w:cs="Times New Roman"/>
+          <w:bCs/>
+          <w:sz w:val="24"/>
+          <w:szCs w:val="24"/>
+        </w:rPr>
+        <w:t xml:space="preserve">[7] </w:t>
+      </w:r>
+      <w:r>
+        <w:rPr>
+          <w:rFonts w:ascii="Times New Roman" w:hAnsi="Times New Roman" w:cs="Times New Roman"/>
+          <w:bCs/>
+          <w:sz w:val="24"/>
+          <w:szCs w:val="24"/>
+        </w:rPr>
+        <w:t>Siraj Raval</w:t>
+      </w:r>
+      <w:r>
+        <w:rPr>
+          <w:rFonts w:ascii="Times New Roman" w:hAnsi="Times New Roman" w:cs="Times New Roman"/>
+          <w:bCs/>
+          <w:sz w:val="24"/>
+          <w:szCs w:val="24"/>
+        </w:rPr>
+        <w:t xml:space="preserve">, 12 July 2017, </w:t>
+      </w:r>
+      <w:r>
+        <w:rPr>
+          <w:rFonts w:ascii="Times New Roman" w:hAnsi="Times New Roman" w:cs="Times New Roman"/>
+          <w:bCs/>
+          <w:sz w:val="24"/>
+          <w:szCs w:val="24"/>
+        </w:rPr>
+        <w:t>The School of AI</w:t>
+      </w:r>
+    </w:p>
+    <w:p>
+      <w:pPr>
+        <w:jc w:val="both"/>
+        <w:rPr>
+          <w:rFonts w:ascii="Times New Roman" w:hAnsi="Times New Roman" w:cs="Times New Roman"/>
+          <w:bCs/>
+          <w:sz w:val="24"/>
+          <w:szCs w:val="24"/>
+        </w:rPr>
+      </w:pPr>
+      <w:r>
+        <w:rPr>
+          <w:rFonts w:ascii="Times New Roman" w:hAnsi="Times New Roman" w:cs="Times New Roman"/>
+          <w:bCs/>
+          <w:sz w:val="24"/>
+          <w:szCs w:val="24"/>
+        </w:rPr>
+        <w:t xml:space="preserve">[8] </w:t>
+      </w:r>
+      <w:r>
+        <w:rPr>
+          <w:rFonts w:ascii="Times New Roman" w:hAnsi="Times New Roman" w:cs="Times New Roman"/>
+          <w:bCs/>
+          <w:sz w:val="24"/>
+          <w:szCs w:val="24"/>
+        </w:rPr>
+        <w:t xml:space="preserve">Aurelien Geron, 13 March 2017, </w:t>
+      </w:r>
+      <w:r>
+        <w:rPr>
+          <w:rFonts w:ascii="Times New Roman" w:hAnsi="Times New Roman" w:cs="Times New Roman"/>
+          <w:bCs/>
+          <w:sz w:val="24"/>
+          <w:szCs w:val="24"/>
+        </w:rPr>
+        <w:t>Hands-On Machine Learning with Scikit-Learn and TensorFlow</w:t>
       </w:r>
     </w:p>
     <w:sectPr>
+      <w:footerReference w:type="default" r:id="rId21"/>
       <w:pgSz w:w="12240" w:h="15840"/>
       <w:pgMar w:top="1440" w:right="1440" w:bottom="1440" w:left="1440" w:header="720" w:footer="720" w:gutter="0"/>
       <w:cols w:space="720"/>
@@ -6993,7 +8361,7 @@
 </file>
 
 <file path=word/endnotes.xml><?xml version="1.0" encoding="utf-8"?>
-<w:endnotes xmlns:wpc="http://schemas.microsoft.com/office/word/2010/wordprocessingCanvas" xmlns:cx="http://schemas.microsoft.com/office/drawing/2014/chartex" xmlns:cx1="http://schemas.microsoft.com/office/drawing/2015/9/8/chartex" xmlns:cx2="http://schemas.microsoft.com/office/drawing/2015/10/21/chartex" xmlns:cx3="http://schemas.microsoft.com/office/drawing/2016/5/9/chartex" xmlns:cx4="http://schemas.microsoft.com/office/drawing/2016/5/10/chartex" xmlns:cx5="http://schemas.microsoft.com/office/drawing/2016/5/11/chartex" xmlns:cx6="http://schemas.microsoft.com/office/drawing/2016/5/12/chartex" xmlns:cx7="http://schemas.microsoft.com/office/drawing/2016/5/13/chartex" xmlns:cx8="http://schemas.microsoft.com/office/drawing/2016/5/14/chartex" xmlns:mc="http://schemas.openxmlformats.org/markup-compatibility/2006" xmlns:aink="http://schemas.microsoft.com/office/drawing/2016/ink" xmlns:am3d="http://schemas.microsoft.com/office/drawing/2017/model3d" xmlns:o="urn:schemas-microsoft-com:office:office" xmlns:r="http://schemas.openxmlformats.org/officeDocument/2006/relationships" xmlns:m="http://schemas.openxmlformats.org/officeDocument/2006/math" xmlns:v="urn:schemas-microsoft-com:vml" xmlns:wp14="http://schemas.microsoft.com/office/word/2010/wordprocessingDrawing" xmlns:wp="http://schemas.openxmlformats.org/drawingml/2006/wordprocessingDrawing" xmlns:w10="urn:schemas-microsoft-com:office:word" xmlns:w="http://schemas.openxmlformats.org/wordprocessingml/2006/main" xmlns:w14="http://schemas.microsoft.com/office/word/2010/wordml" xmlns:w15="http://schemas.microsoft.com/office/word/2012/wordml" xmlns:w16cid="http://schemas.microsoft.com/office/word/2016/wordml/cid" xmlns:w16se="http://schemas.microsoft.com/office/word/2015/wordml/symex" xmlns:wpg="http://schemas.microsoft.com/office/word/2010/wordprocessingGroup" xmlns:wpi="http://schemas.microsoft.com/office/word/2010/wordprocessingInk" xmlns:wne="http://schemas.microsoft.com/office/word/2006/wordml" xmlns:wps="http://schemas.microsoft.com/office/word/2010/wordprocessingShape" mc:Ignorable="w14 w15 w16se w16cid wp14">
+<w:endnotes xmlns:wpc="http://schemas.microsoft.com/office/word/2010/wordprocessingCanvas" xmlns:cx="http://schemas.microsoft.com/office/drawing/2014/chartex" xmlns:mc="http://schemas.openxmlformats.org/markup-compatibility/2006" xmlns:o="urn:schemas-microsoft-com:office:office" xmlns:r="http://schemas.openxmlformats.org/officeDocument/2006/relationships" xmlns:m="http://schemas.openxmlformats.org/officeDocument/2006/math" xmlns:v="urn:schemas-microsoft-com:vml" xmlns:wp14="http://schemas.microsoft.com/office/word/2010/wordprocessingDrawing" xmlns:wp="http://schemas.openxmlformats.org/drawingml/2006/wordprocessingDrawing" xmlns:w10="urn:schemas-microsoft-com:office:word" xmlns:w="http://schemas.openxmlformats.org/wordprocessingml/2006/main" xmlns:w14="http://schemas.microsoft.com/office/word/2010/wordml" xmlns:w15="http://schemas.microsoft.com/office/word/2012/wordml" xmlns:w16se="http://schemas.microsoft.com/office/word/2015/wordml/symex" xmlns:wpg="http://schemas.microsoft.com/office/word/2010/wordprocessingGroup" xmlns:wpi="http://schemas.microsoft.com/office/word/2010/wordprocessingInk" xmlns:wne="http://schemas.microsoft.com/office/word/2006/wordml" xmlns:wps="http://schemas.microsoft.com/office/word/2010/wordprocessingShape" mc:Ignorable="w14 w15 w16se wp14">
   <w:endnote w:type="separator" w:id="-1">
     <w:p>
       <w:pPr>
@@ -7017,8 +8385,75 @@
 </w:endnotes>
 </file>
 
+<file path=word/footer1.xml><?xml version="1.0" encoding="utf-8"?>
+<w:ftr xmlns:wpc="http://schemas.microsoft.com/office/word/2010/wordprocessingCanvas" xmlns:cx="http://schemas.microsoft.com/office/drawing/2014/chartex" xmlns:mc="http://schemas.openxmlformats.org/markup-compatibility/2006" xmlns:o="urn:schemas-microsoft-com:office:office" xmlns:r="http://schemas.openxmlformats.org/officeDocument/2006/relationships" xmlns:m="http://schemas.openxmlformats.org/officeDocument/2006/math" xmlns:v="urn:schemas-microsoft-com:vml" xmlns:wp14="http://schemas.microsoft.com/office/word/2010/wordprocessingDrawing" xmlns:wp="http://schemas.openxmlformats.org/drawingml/2006/wordprocessingDrawing" xmlns:w10="urn:schemas-microsoft-com:office:word" xmlns:w="http://schemas.openxmlformats.org/wordprocessingml/2006/main" xmlns:w14="http://schemas.microsoft.com/office/word/2010/wordml" xmlns:w15="http://schemas.microsoft.com/office/word/2012/wordml" xmlns:w16se="http://schemas.microsoft.com/office/word/2015/wordml/symex" xmlns:wpg="http://schemas.microsoft.com/office/word/2010/wordprocessingGroup" xmlns:wpi="http://schemas.microsoft.com/office/word/2010/wordprocessingInk" xmlns:wne="http://schemas.microsoft.com/office/word/2006/wordml" xmlns:wps="http://schemas.microsoft.com/office/word/2010/wordprocessingShape" mc:Ignorable="w14 w15 w16se wp14">
+  <w:sdt>
+    <w:sdtPr>
+      <w:id w:val="-1086681840"/>
+      <w:docPartObj>
+        <w:docPartGallery w:val="Page Numbers (Bottom of Page)"/>
+        <w:docPartUnique/>
+      </w:docPartObj>
+    </w:sdtPr>
+    <w:sdtContent>
+      <w:p>
+        <w:pPr>
+          <w:pStyle w:val="Footer"/>
+          <w:jc w:val="right"/>
+        </w:pPr>
+        <w:r>
+          <w:rPr>
+            <w:noProof/>
+          </w:rPr>
+          <w:pict>
+            <v:group id="_x0000_s2049" style="position:absolute;left:0;text-align:left;margin-left:0;margin-top:0;width:36pt;height:27.4pt;z-index:251659264;mso-position-horizontal:center;mso-position-horizontal-relative:right-margin-area;mso-position-vertical:center;mso-position-vertical-relative:bottom-margin-area" coordorigin="10104,14464" coordsize="720,548" o:gfxdata="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">
+              <v:rect id="Rectangle 20" o:spid="_x0000_s2050" style="position:absolute;left:10190;top:14378;width:548;height:720;rotation:-6319877fd;visibility:visible;mso-wrap-style:square;v-text-anchor:top" o:gfxdata="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" strokecolor="#737373"/>
+              <v:rect id="Rectangle 21" o:spid="_x0000_s2051" style="position:absolute;left:10190;top:14378;width:548;height:720;rotation:-5392142fd;visibility:visible;mso-wrap-style:square;v-text-anchor:top" o:gfxdata="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" strokecolor="#737373"/>
+              <v:rect id="Rectangle 22" o:spid="_x0000_s2052" style="position:absolute;left:10190;top:14378;width:548;height:720;rotation:-90;visibility:visible;mso-wrap-style:square;v-text-anchor:top" o:gfxdata="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" strokecolor="#737373">
+                <v:textbox>
+                  <w:txbxContent>
+                    <w:p>
+                      <w:pPr>
+                        <w:pStyle w:val="Footer"/>
+                        <w:jc w:val="center"/>
+                      </w:pPr>
+                      <w:r>
+                        <w:fldChar w:fldCharType="begin"/>
+                      </w:r>
+                      <w:r>
+                        <w:instrText xml:space="preserve"> PAGE    \* MERGEFORMAT </w:instrText>
+                      </w:r>
+                      <w:r>
+                        <w:fldChar w:fldCharType="separate"/>
+                      </w:r>
+                      <w:r>
+                        <w:rPr>
+                          <w:noProof/>
+                        </w:rPr>
+                        <w:t>1</w:t>
+                      </w:r>
+                      <w:r>
+                        <w:rPr>
+                          <w:noProof/>
+                        </w:rPr>
+                        <w:fldChar w:fldCharType="end"/>
+                      </w:r>
+                    </w:p>
+                  </w:txbxContent>
+                </v:textbox>
+              </v:rect>
+              <w10:wrap anchorx="margin" anchory="margin"/>
+            </v:group>
+          </w:pict>
+        </w:r>
+      </w:p>
+    </w:sdtContent>
+  </w:sdt>
+</w:ftr>
+</file>
+
 <file path=word/footnotes.xml><?xml version="1.0" encoding="utf-8"?>
-<w:footnotes xmlns:wpc="http://schemas.microsoft.com/office/word/2010/wordprocessingCanvas" xmlns:cx="http://schemas.microsoft.com/office/drawing/2014/chartex" xmlns:cx1="http://schemas.microsoft.com/office/drawing/2015/9/8/chartex" xmlns:cx2="http://schemas.microsoft.com/office/drawing/2015/10/21/chartex" xmlns:cx3="http://schemas.microsoft.com/office/drawing/2016/5/9/chartex" xmlns:cx4="http://schemas.microsoft.com/office/drawing/2016/5/10/chartex" xmlns:cx5="http://schemas.microsoft.com/office/drawing/2016/5/11/chartex" xmlns:cx6="http://schemas.microsoft.com/office/drawing/2016/5/12/chartex" xmlns:cx7="http://schemas.microsoft.com/office/drawing/2016/5/13/chartex" xmlns:cx8="http://schemas.microsoft.com/office/drawing/2016/5/14/chartex" xmlns:mc="http://schemas.openxmlformats.org/markup-compatibility/2006" xmlns:aink="http://schemas.microsoft.com/office/drawing/2016/ink" xmlns:am3d="http://schemas.microsoft.com/office/drawing/2017/model3d" xmlns:o="urn:schemas-microsoft-com:office:office" xmlns:r="http://schemas.openxmlformats.org/officeDocument/2006/relationships" xmlns:m="http://schemas.openxmlformats.org/officeDocument/2006/math" xmlns:v="urn:schemas-microsoft-com:vml" xmlns:wp14="http://schemas.microsoft.com/office/word/2010/wordprocessingDrawing" xmlns:wp="http://schemas.openxmlformats.org/drawingml/2006/wordprocessingDrawing" xmlns:w10="urn:schemas-microsoft-com:office:word" xmlns:w="http://schemas.openxmlformats.org/wordprocessingml/2006/main" xmlns:w14="http://schemas.microsoft.com/office/word/2010/wordml" xmlns:w15="http://schemas.microsoft.com/office/word/2012/wordml" xmlns:w16cid="http://schemas.microsoft.com/office/word/2016/wordml/cid" xmlns:w16se="http://schemas.microsoft.com/office/word/2015/wordml/symex" xmlns:wpg="http://schemas.microsoft.com/office/word/2010/wordprocessingGroup" xmlns:wpi="http://schemas.microsoft.com/office/word/2010/wordprocessingInk" xmlns:wne="http://schemas.microsoft.com/office/word/2006/wordml" xmlns:wps="http://schemas.microsoft.com/office/word/2010/wordprocessingShape" mc:Ignorable="w14 w15 w16se w16cid wp14">
+<w:footnotes xmlns:wpc="http://schemas.microsoft.com/office/word/2010/wordprocessingCanvas" xmlns:cx="http://schemas.microsoft.com/office/drawing/2014/chartex" xmlns:mc="http://schemas.openxmlformats.org/markup-compatibility/2006" xmlns:o="urn:schemas-microsoft-com:office:office" xmlns:r="http://schemas.openxmlformats.org/officeDocument/2006/relationships" xmlns:m="http://schemas.openxmlformats.org/officeDocument/2006/math" xmlns:v="urn:schemas-microsoft-com:vml" xmlns:wp14="http://schemas.microsoft.com/office/word/2010/wordprocessingDrawing" xmlns:wp="http://schemas.openxmlformats.org/drawingml/2006/wordprocessingDrawing" xmlns:w10="urn:schemas-microsoft-com:office:word" xmlns:w="http://schemas.openxmlformats.org/wordprocessingml/2006/main" xmlns:w14="http://schemas.microsoft.com/office/word/2010/wordml" xmlns:w15="http://schemas.microsoft.com/office/word/2012/wordml" xmlns:w16se="http://schemas.microsoft.com/office/word/2015/wordml/symex" xmlns:wpg="http://schemas.microsoft.com/office/word/2010/wordprocessingGroup" xmlns:wpi="http://schemas.microsoft.com/office/word/2010/wordprocessingInk" xmlns:wne="http://schemas.microsoft.com/office/word/2006/wordml" xmlns:wps="http://schemas.microsoft.com/office/word/2010/wordprocessingShape" mc:Ignorable="w14 w15 w16se wp14">
   <w:footnote w:type="separator" w:id="-1">
     <w:p>
       <w:pPr>
@@ -7043,7 +8478,7 @@
 </file>
 
 <file path=word/numbering.xml><?xml version="1.0" encoding="utf-8"?>
-<w:numbering xmlns:wpc="http://schemas.microsoft.com/office/word/2010/wordprocessingCanvas" xmlns:cx="http://schemas.microsoft.com/office/drawing/2014/chartex" xmlns:cx1="http://schemas.microsoft.com/office/drawing/2015/9/8/chartex" xmlns:cx2="http://schemas.microsoft.com/office/drawing/2015/10/21/chartex" xmlns:cx3="http://schemas.microsoft.com/office/drawing/2016/5/9/chartex" xmlns:cx4="http://schemas.microsoft.com/office/drawing/2016/5/10/chartex" xmlns:cx5="http://schemas.microsoft.com/office/drawing/2016/5/11/chartex" xmlns:cx6="http://schemas.microsoft.com/office/drawing/2016/5/12/chartex" xmlns:cx7="http://schemas.microsoft.com/office/drawing/2016/5/13/chartex" xmlns:cx8="http://schemas.microsoft.com/office/drawing/2016/5/14/chartex" xmlns:mc="http://schemas.openxmlformats.org/markup-compatibility/2006" xmlns:aink="http://schemas.microsoft.com/office/drawing/2016/ink" xmlns:am3d="http://schemas.microsoft.com/office/drawing/2017/model3d" xmlns:o="urn:schemas-microsoft-com:office:office" xmlns:r="http://schemas.openxmlformats.org/officeDocument/2006/relationships" xmlns:m="http://schemas.openxmlformats.org/officeDocument/2006/math" xmlns:v="urn:schemas-microsoft-com:vml" xmlns:wp14="http://schemas.microsoft.com/office/word/2010/wordprocessingDrawing" xmlns:wp="http://schemas.openxmlformats.org/drawingml/2006/wordprocessingDrawing" xmlns:w10="urn:schemas-microsoft-com:office:word" xmlns:w="http://schemas.openxmlformats.org/wordprocessingml/2006/main" xmlns:w14="http://schemas.microsoft.com/office/word/2010/wordml" xmlns:w15="http://schemas.microsoft.com/office/word/2012/wordml" xmlns:w16cid="http://schemas.microsoft.com/office/word/2016/wordml/cid" xmlns:w16se="http://schemas.microsoft.com/office/word/2015/wordml/symex" xmlns:wpg="http://schemas.microsoft.com/office/word/2010/wordprocessingGroup" xmlns:wpi="http://schemas.microsoft.com/office/word/2010/wordprocessingInk" xmlns:wne="http://schemas.microsoft.com/office/word/2006/wordml" xmlns:wps="http://schemas.microsoft.com/office/word/2010/wordprocessingShape" mc:Ignorable="w14 w15 w16se w16cid wp14">
+<w:numbering xmlns:wpc="http://schemas.microsoft.com/office/word/2010/wordprocessingCanvas" xmlns:cx="http://schemas.microsoft.com/office/drawing/2014/chartex" xmlns:mc="http://schemas.openxmlformats.org/markup-compatibility/2006" xmlns:o="urn:schemas-microsoft-com:office:office" xmlns:r="http://schemas.openxmlformats.org/officeDocument/2006/relationships" xmlns:m="http://schemas.openxmlformats.org/officeDocument/2006/math" xmlns:v="urn:schemas-microsoft-com:vml" xmlns:wp14="http://schemas.microsoft.com/office/word/2010/wordprocessingDrawing" xmlns:wp="http://schemas.openxmlformats.org/drawingml/2006/wordprocessingDrawing" xmlns:w10="urn:schemas-microsoft-com:office:word" xmlns:w="http://schemas.openxmlformats.org/wordprocessingml/2006/main" xmlns:w14="http://schemas.microsoft.com/office/word/2010/wordml" xmlns:w15="http://schemas.microsoft.com/office/word/2012/wordml" xmlns:w16se="http://schemas.microsoft.com/office/word/2015/wordml/symex" xmlns:wpg="http://schemas.microsoft.com/office/word/2010/wordprocessingGroup" xmlns:wpi="http://schemas.microsoft.com/office/word/2010/wordprocessingInk" xmlns:wne="http://schemas.microsoft.com/office/word/2006/wordml" xmlns:wps="http://schemas.microsoft.com/office/word/2010/wordprocessingShape" mc:Ignorable="w14 w15 w16se wp14">
   <w:abstractNum w:abstractNumId="0" w15:restartNumberingAfterBreak="0">
     <w:nsid w:val="0DEB182E"/>
     <w:multiLevelType w:val="hybridMultilevel"/>
@@ -7646,6 +9081,119 @@
     </w:lvl>
   </w:abstractNum>
   <w:abstractNum w:abstractNumId="5" w15:restartNumberingAfterBreak="0">
+    <w:nsid w:val="16986869"/>
+    <w:multiLevelType w:val="hybridMultilevel"/>
+    <w:tmpl w:val="B942922C"/>
+    <w:lvl w:ilvl="0" w:tplc="04090001">
+      <w:start w:val="1"/>
+      <w:numFmt w:val="bullet"/>
+      <w:lvlText w:val=""/>
+      <w:lvlJc w:val="left"/>
+      <w:pPr>
+        <w:ind w:left="1440" w:hanging="360"/>
+      </w:pPr>
+      <w:rPr>
+        <w:rFonts w:ascii="Symbol" w:hAnsi="Symbol" w:hint="default"/>
+      </w:rPr>
+    </w:lvl>
+    <w:lvl w:ilvl="1" w:tplc="04090003" w:tentative="1">
+      <w:start w:val="1"/>
+      <w:numFmt w:val="bullet"/>
+      <w:lvlText w:val="o"/>
+      <w:lvlJc w:val="left"/>
+      <w:pPr>
+        <w:ind w:left="2160" w:hanging="360"/>
+      </w:pPr>
+      <w:rPr>
+        <w:rFonts w:ascii="Courier New" w:hAnsi="Courier New" w:cs="Courier New" w:hint="default"/>
+      </w:rPr>
+    </w:lvl>
+    <w:lvl w:ilvl="2" w:tplc="04090005" w:tentative="1">
+      <w:start w:val="1"/>
+      <w:numFmt w:val="bullet"/>
+      <w:lvlText w:val=""/>
+      <w:lvlJc w:val="left"/>
+      <w:pPr>
+        <w:ind w:left="2880" w:hanging="360"/>
+      </w:pPr>
+      <w:rPr>
+        <w:rFonts w:ascii="Wingdings" w:hAnsi="Wingdings" w:hint="default"/>
+      </w:rPr>
+    </w:lvl>
+    <w:lvl w:ilvl="3" w:tplc="04090001" w:tentative="1">
+      <w:start w:val="1"/>
+      <w:numFmt w:val="bullet"/>
+      <w:lvlText w:val=""/>
+      <w:lvlJc w:val="left"/>
+      <w:pPr>
+        <w:ind w:left="3600" w:hanging="360"/>
+      </w:pPr>
+      <w:rPr>
+        <w:rFonts w:ascii="Symbol" w:hAnsi="Symbol" w:hint="default"/>
+      </w:rPr>
+    </w:lvl>
+    <w:lvl w:ilvl="4" w:tplc="04090003" w:tentative="1">
+      <w:start w:val="1"/>
+      <w:numFmt w:val="bullet"/>
+      <w:lvlText w:val="o"/>
+      <w:lvlJc w:val="left"/>
+      <w:pPr>
+        <w:ind w:left="4320" w:hanging="360"/>
+      </w:pPr>
+      <w:rPr>
+        <w:rFonts w:ascii="Courier New" w:hAnsi="Courier New" w:cs="Courier New" w:hint="default"/>
+      </w:rPr>
+    </w:lvl>
+    <w:lvl w:ilvl="5" w:tplc="04090005" w:tentative="1">
+      <w:start w:val="1"/>
+      <w:numFmt w:val="bullet"/>
+      <w:lvlText w:val=""/>
+      <w:lvlJc w:val="left"/>
+      <w:pPr>
+        <w:ind w:left="5040" w:hanging="360"/>
+      </w:pPr>
+      <w:rPr>
+        <w:rFonts w:ascii="Wingdings" w:hAnsi="Wingdings" w:hint="default"/>
+      </w:rPr>
+    </w:lvl>
+    <w:lvl w:ilvl="6" w:tplc="04090001" w:tentative="1">
+      <w:start w:val="1"/>
+      <w:numFmt w:val="bullet"/>
+      <w:lvlText w:val=""/>
+      <w:lvlJc w:val="left"/>
+      <w:pPr>
+        <w:ind w:left="5760" w:hanging="360"/>
+      </w:pPr>
+      <w:rPr>
+        <w:rFonts w:ascii="Symbol" w:hAnsi="Symbol" w:hint="default"/>
+      </w:rPr>
+    </w:lvl>
+    <w:lvl w:ilvl="7" w:tplc="04090003" w:tentative="1">
+      <w:start w:val="1"/>
+      <w:numFmt w:val="bullet"/>
+      <w:lvlText w:val="o"/>
+      <w:lvlJc w:val="left"/>
+      <w:pPr>
+        <w:ind w:left="6480" w:hanging="360"/>
+      </w:pPr>
+      <w:rPr>
+        <w:rFonts w:ascii="Courier New" w:hAnsi="Courier New" w:cs="Courier New" w:hint="default"/>
+      </w:rPr>
+    </w:lvl>
+    <w:lvl w:ilvl="8" w:tplc="04090005" w:tentative="1">
+      <w:start w:val="1"/>
+      <w:numFmt w:val="bullet"/>
+      <w:lvlText w:val=""/>
+      <w:lvlJc w:val="left"/>
+      <w:pPr>
+        <w:ind w:left="7200" w:hanging="360"/>
+      </w:pPr>
+      <w:rPr>
+        <w:rFonts w:ascii="Wingdings" w:hAnsi="Wingdings" w:hint="default"/>
+      </w:rPr>
+    </w:lvl>
+  </w:abstractNum>
+  <w:abstractNum w:abstractNumId="6" w15:restartNumberingAfterBreak="0">
     <w:nsid w:val="241D1769"/>
     <w:multiLevelType w:val="hybridMultilevel"/>
     <w:tmpl w:val="935A8710"/>
@@ -7758,7 +9306,7 @@
       </w:rPr>
     </w:lvl>
   </w:abstractNum>
-  <w:abstractNum w:abstractNumId="6" w15:restartNumberingAfterBreak="0">
+  <w:abstractNum w:abstractNumId="7" w15:restartNumberingAfterBreak="0">
     <w:nsid w:val="287262FF"/>
     <w:multiLevelType w:val="hybridMultilevel"/>
     <w:tmpl w:val="2A9893FE"/>
@@ -7871,7 +9419,120 @@
       </w:rPr>
     </w:lvl>
   </w:abstractNum>
-  <w:abstractNum w:abstractNumId="7" w15:restartNumberingAfterBreak="0">
+  <w:abstractNum w:abstractNumId="8" w15:restartNumberingAfterBreak="0">
+    <w:nsid w:val="39CA470C"/>
+    <w:multiLevelType w:val="multilevel"/>
+    <w:tmpl w:val="977E2AFC"/>
+    <w:lvl w:ilvl="0">
+      <w:start w:val="4"/>
+      <w:numFmt w:val="decimal"/>
+      <w:lvlText w:val="%1"/>
+      <w:lvlJc w:val="left"/>
+      <w:pPr>
+        <w:ind w:left="375" w:hanging="375"/>
+      </w:pPr>
+      <w:rPr>
+        <w:rFonts w:hint="default"/>
+      </w:rPr>
+    </w:lvl>
+    <w:lvl w:ilvl="1">
+      <w:start w:val="1"/>
+      <w:numFmt w:val="decimal"/>
+      <w:lvlText w:val="%1.%2"/>
+      <w:lvlJc w:val="left"/>
+      <w:pPr>
+        <w:ind w:left="1095" w:hanging="375"/>
+      </w:pPr>
+      <w:rPr>
+        <w:rFonts w:hint="default"/>
+      </w:rPr>
+    </w:lvl>
+    <w:lvl w:ilvl="2">
+      <w:start w:val="1"/>
+      <w:numFmt w:val="decimal"/>
+      <w:lvlText w:val="%1.%2.%3"/>
+      <w:lvlJc w:val="left"/>
+      <w:pPr>
+        <w:ind w:left="2160" w:hanging="720"/>
+      </w:pPr>
+      <w:rPr>
+        <w:rFonts w:hint="default"/>
+      </w:rPr>
+    </w:lvl>
+    <w:lvl w:ilvl="3">
+      <w:start w:val="1"/>
+      <w:numFmt w:val="decimal"/>
+      <w:lvlText w:val="%1.%2.%3.%4"/>
+      <w:lvlJc w:val="left"/>
+      <w:pPr>
+        <w:ind w:left="3240" w:hanging="1080"/>
+      </w:pPr>
+      <w:rPr>
+        <w:rFonts w:hint="default"/>
+      </w:rPr>
+    </w:lvl>
+    <w:lvl w:ilvl="4">
+      <w:start w:val="1"/>
+      <w:numFmt w:val="decimal"/>
+      <w:lvlText w:val="%1.%2.%3.%4.%5"/>
+      <w:lvlJc w:val="left"/>
+      <w:pPr>
+        <w:ind w:left="3960" w:hanging="1080"/>
+      </w:pPr>
+      <w:rPr>
+        <w:rFonts w:hint="default"/>
+      </w:rPr>
+    </w:lvl>
+    <w:lvl w:ilvl="5">
+      <w:start w:val="1"/>
+      <w:numFmt w:val="decimal"/>
+      <w:lvlText w:val="%1.%2.%3.%4.%5.%6"/>
+      <w:lvlJc w:val="left"/>
+      <w:pPr>
+        <w:ind w:left="5040" w:hanging="1440"/>
+      </w:pPr>
+      <w:rPr>
+        <w:rFonts w:hint="default"/>
+      </w:rPr>
+    </w:lvl>
+    <w:lvl w:ilvl="6">
+      <w:start w:val="1"/>
+      <w:numFmt w:val="decimal"/>
+      <w:lvlText w:val="%1.%2.%3.%4.%5.%6.%7"/>
+      <w:lvlJc w:val="left"/>
+      <w:pPr>
+        <w:ind w:left="5760" w:hanging="1440"/>
+      </w:pPr>
+      <w:rPr>
+        <w:rFonts w:hint="default"/>
+      </w:rPr>
+    </w:lvl>
+    <w:lvl w:ilvl="7">
+      <w:start w:val="1"/>
+      <w:numFmt w:val="decimal"/>
+      <w:lvlText w:val="%1.%2.%3.%4.%5.%6.%7.%8"/>
+      <w:lvlJc w:val="left"/>
+      <w:pPr>
+        <w:ind w:left="6840" w:hanging="1800"/>
+      </w:pPr>
+      <w:rPr>
+        <w:rFonts w:hint="default"/>
+      </w:rPr>
+    </w:lvl>
+    <w:lvl w:ilvl="8">
+      <w:start w:val="1"/>
+      <w:numFmt w:val="decimal"/>
+      <w:lvlText w:val="%1.%2.%3.%4.%5.%6.%7.%8.%9"/>
+      <w:lvlJc w:val="left"/>
+      <w:pPr>
+        <w:ind w:left="7920" w:hanging="2160"/>
+      </w:pPr>
+      <w:rPr>
+        <w:rFonts w:hint="default"/>
+      </w:rPr>
+    </w:lvl>
+  </w:abstractNum>
+  <w:abstractNum w:abstractNumId="9" w15:restartNumberingAfterBreak="0">
     <w:nsid w:val="41DB3FD9"/>
     <w:multiLevelType w:val="hybridMultilevel"/>
     <w:tmpl w:val="47260526"/>
@@ -7984,7 +9645,242 @@
       </w:rPr>
     </w:lvl>
   </w:abstractNum>
-  <w:abstractNum w:abstractNumId="8" w15:restartNumberingAfterBreak="0">
+  <w:abstractNum w:abstractNumId="10" w15:restartNumberingAfterBreak="0">
+    <w:nsid w:val="46624E98"/>
+    <w:multiLevelType w:val="multilevel"/>
+    <w:tmpl w:val="B650C46C"/>
+    <w:lvl w:ilvl="0">
+      <w:start w:val="2"/>
+      <w:numFmt w:val="decimal"/>
+      <w:lvlText w:val="%1"/>
+      <w:lvlJc w:val="left"/>
+      <w:pPr>
+        <w:ind w:left="405" w:hanging="405"/>
+      </w:pPr>
+      <w:rPr>
+        <w:rFonts w:hint="default"/>
+        <w:sz w:val="32"/>
+      </w:rPr>
+    </w:lvl>
+    <w:lvl w:ilvl="1">
+      <w:start w:val="1"/>
+      <w:numFmt w:val="decimal"/>
+      <w:lvlText w:val="%1.%2"/>
+      <w:lvlJc w:val="left"/>
+      <w:pPr>
+        <w:ind w:left="1125" w:hanging="405"/>
+      </w:pPr>
+      <w:rPr>
+        <w:rFonts w:hint="default"/>
+        <w:sz w:val="32"/>
+      </w:rPr>
+    </w:lvl>
+    <w:lvl w:ilvl="2">
+      <w:start w:val="1"/>
+      <w:numFmt w:val="decimal"/>
+      <w:lvlText w:val="%1.%2.%3"/>
+      <w:lvlJc w:val="left"/>
+      <w:pPr>
+        <w:ind w:left="2160" w:hanging="720"/>
+      </w:pPr>
+      <w:rPr>
+        <w:rFonts w:hint="default"/>
+        <w:sz w:val="32"/>
+      </w:rPr>
+    </w:lvl>
+    <w:lvl w:ilvl="3">
+      <w:start w:val="1"/>
+      <w:numFmt w:val="decimal"/>
+      <w:lvlText w:val="%1.%2.%3.%4"/>
+      <w:lvlJc w:val="left"/>
+      <w:pPr>
+        <w:ind w:left="3240" w:hanging="1080"/>
+      </w:pPr>
+      <w:rPr>
+        <w:rFonts w:hint="default"/>
+        <w:sz w:val="32"/>
+      </w:rPr>
+    </w:lvl>
+    <w:lvl w:ilvl="4">
+      <w:start w:val="1"/>
+      <w:numFmt w:val="decimal"/>
+      <w:lvlText w:val="%1.%2.%3.%4.%5"/>
+      <w:lvlJc w:val="left"/>
+      <w:pPr>
+        <w:ind w:left="3960" w:hanging="1080"/>
+      </w:pPr>
+      <w:rPr>
+        <w:rFonts w:hint="default"/>
+        <w:sz w:val="32"/>
+      </w:rPr>
+    </w:lvl>
+    <w:lvl w:ilvl="5">
+      <w:start w:val="1"/>
+      <w:numFmt w:val="decimal"/>
+      <w:lvlText w:val="%1.%2.%3.%4.%5.%6"/>
+      <w:lvlJc w:val="left"/>
+      <w:pPr>
+        <w:ind w:left="5040" w:hanging="1440"/>
+      </w:pPr>
+      <w:rPr>
+        <w:rFonts w:hint="default"/>
+        <w:sz w:val="32"/>
+      </w:rPr>
+    </w:lvl>
+    <w:lvl w:ilvl="6">
+      <w:start w:val="1"/>
+      <w:numFmt w:val="decimal"/>
+      <w:lvlText w:val="%1.%2.%3.%4.%5.%6.%7"/>
+      <w:lvlJc w:val="left"/>
+      <w:pPr>
+        <w:ind w:left="5760" w:hanging="1440"/>
+      </w:pPr>
+      <w:rPr>
+        <w:rFonts w:hint="default"/>
+        <w:sz w:val="32"/>
+      </w:rPr>
+    </w:lvl>
+    <w:lvl w:ilvl="7">
+      <w:start w:val="1"/>
+      <w:numFmt w:val="decimal"/>
+      <w:lvlText w:val="%1.%2.%3.%4.%5.%6.%7.%8"/>
+      <w:lvlJc w:val="left"/>
+      <w:pPr>
+        <w:ind w:left="6840" w:hanging="1800"/>
+      </w:pPr>
+      <w:rPr>
+        <w:rFonts w:hint="default"/>
+        <w:sz w:val="32"/>
+      </w:rPr>
+    </w:lvl>
+    <w:lvl w:ilvl="8">
+      <w:start w:val="1"/>
+      <w:numFmt w:val="decimal"/>
+      <w:lvlText w:val="%1.%2.%3.%4.%5.%6.%7.%8.%9"/>
+      <w:lvlJc w:val="left"/>
+      <w:pPr>
+        <w:ind w:left="7920" w:hanging="2160"/>
+      </w:pPr>
+      <w:rPr>
+        <w:rFonts w:hint="default"/>
+        <w:sz w:val="32"/>
+      </w:rPr>
+    </w:lvl>
+  </w:abstractNum>
+  <w:abstractNum w:abstractNumId="11" w15:restartNumberingAfterBreak="0">
+    <w:nsid w:val="53D97EC1"/>
+    <w:multiLevelType w:val="multilevel"/>
+    <w:tmpl w:val="0E341E4A"/>
+    <w:lvl w:ilvl="0">
+      <w:start w:val="5"/>
+      <w:numFmt w:val="decimal"/>
+      <w:lvlText w:val="%1"/>
+      <w:lvlJc w:val="left"/>
+      <w:pPr>
+        <w:ind w:left="375" w:hanging="375"/>
+      </w:pPr>
+      <w:rPr>
+        <w:rFonts w:hint="default"/>
+      </w:rPr>
+    </w:lvl>
+    <w:lvl w:ilvl="1">
+      <w:start w:val="1"/>
+      <w:numFmt w:val="decimal"/>
+      <w:lvlText w:val="%1.%2"/>
+      <w:lvlJc w:val="left"/>
+      <w:pPr>
+        <w:ind w:left="1095" w:hanging="375"/>
+      </w:pPr>
+      <w:rPr>
+        <w:rFonts w:hint="default"/>
+      </w:rPr>
+    </w:lvl>
+    <w:lvl w:ilvl="2">
+      <w:start w:val="1"/>
+      <w:numFmt w:val="decimal"/>
+      <w:lvlText w:val="%1.%2.%3"/>
+      <w:lvlJc w:val="left"/>
+      <w:pPr>
+        <w:ind w:left="2160" w:hanging="720"/>
+      </w:pPr>
+      <w:rPr>
+        <w:rFonts w:hint="default"/>
+      </w:rPr>
+    </w:lvl>
+    <w:lvl w:ilvl="3">
+      <w:start w:val="1"/>
+      <w:numFmt w:val="decimal"/>
+      <w:lvlText w:val="%1.%2.%3.%4"/>
+      <w:lvlJc w:val="left"/>
+      <w:pPr>
+        <w:ind w:left="3240" w:hanging="1080"/>
+      </w:pPr>
+      <w:rPr>
+        <w:rFonts w:hint="default"/>
+      </w:rPr>
+    </w:lvl>
+    <w:lvl w:ilvl="4">
+      <w:start w:val="1"/>
+      <w:numFmt w:val="decimal"/>
+      <w:lvlText w:val="%1.%2.%3.%4.%5"/>
+      <w:lvlJc w:val="left"/>
+      <w:pPr>
+        <w:ind w:left="3960" w:hanging="1080"/>
+      </w:pPr>
+      <w:rPr>
+        <w:rFonts w:hint="default"/>
+      </w:rPr>
+    </w:lvl>
+    <w:lvl w:ilvl="5">
+      <w:start w:val="1"/>
+      <w:numFmt w:val="decimal"/>
+      <w:lvlText w:val="%1.%2.%3.%4.%5.%6"/>
+      <w:lvlJc w:val="left"/>
+      <w:pPr>
+        <w:ind w:left="5040" w:hanging="1440"/>
+      </w:pPr>
+      <w:rPr>
+        <w:rFonts w:hint="default"/>
+      </w:rPr>
+    </w:lvl>
+    <w:lvl w:ilvl="6">
+      <w:start w:val="1"/>
+      <w:numFmt w:val="decimal"/>
+      <w:lvlText w:val="%1.%2.%3.%4.%5.%6.%7"/>
+      <w:lvlJc w:val="left"/>
+      <w:pPr>
+        <w:ind w:left="5760" w:hanging="1440"/>
+      </w:pPr>
+      <w:rPr>
+        <w:rFonts w:hint="default"/>
+      </w:rPr>
+    </w:lvl>
+    <w:lvl w:ilvl="7">
+      <w:start w:val="1"/>
+      <w:numFmt w:val="decimal"/>
+      <w:lvlText w:val="%1.%2.%3.%4.%5.%6.%7.%8"/>
+      <w:lvlJc w:val="left"/>
+      <w:pPr>
+        <w:ind w:left="6840" w:hanging="1800"/>
+      </w:pPr>
+      <w:rPr>
+        <w:rFonts w:hint="default"/>
+      </w:rPr>
+    </w:lvl>
+    <w:lvl w:ilvl="8">
+      <w:start w:val="1"/>
+      <w:numFmt w:val="decimal"/>
+      <w:lvlText w:val="%1.%2.%3.%4.%5.%6.%7.%8.%9"/>
+      <w:lvlJc w:val="left"/>
+      <w:pPr>
+        <w:ind w:left="7920" w:hanging="2160"/>
+      </w:pPr>
+      <w:rPr>
+        <w:rFonts w:hint="default"/>
+      </w:rPr>
+    </w:lvl>
+  </w:abstractNum>
+  <w:abstractNum w:abstractNumId="12" w15:restartNumberingAfterBreak="0">
     <w:nsid w:val="5D246C61"/>
     <w:multiLevelType w:val="hybridMultilevel"/>
     <w:tmpl w:val="07743752"/>
@@ -8097,7 +9993,7 @@
       </w:rPr>
     </w:lvl>
   </w:abstractNum>
-  <w:abstractNum w:abstractNumId="9" w15:restartNumberingAfterBreak="0">
+  <w:abstractNum w:abstractNumId="13" w15:restartNumberingAfterBreak="0">
     <w:nsid w:val="6C0E26F0"/>
     <w:multiLevelType w:val="multilevel"/>
     <w:tmpl w:val="E152C2A8"/>
@@ -8218,7 +10114,7 @@
       </w:rPr>
     </w:lvl>
   </w:abstractNum>
-  <w:abstractNum w:abstractNumId="10" w15:restartNumberingAfterBreak="0">
+  <w:abstractNum w:abstractNumId="14" w15:restartNumberingAfterBreak="0">
     <w:nsid w:val="6D452D92"/>
     <w:multiLevelType w:val="hybridMultilevel"/>
     <w:tmpl w:val="E6EECBFC"/>
@@ -8234,7 +10130,7 @@
         <w:rFonts w:ascii="Symbol" w:hAnsi="Symbol" w:hint="default"/>
       </w:rPr>
     </w:lvl>
-    <w:lvl w:ilvl="1" w:tplc="04090003" w:tentative="1">
+    <w:lvl w:ilvl="1" w:tplc="04090003">
       <w:start w:val="1"/>
       <w:numFmt w:val="bullet"/>
       <w:lvlText w:val="o"/>
@@ -8331,7 +10227,7 @@
       </w:rPr>
     </w:lvl>
   </w:abstractNum>
-  <w:abstractNum w:abstractNumId="11" w15:restartNumberingAfterBreak="0">
+  <w:abstractNum w:abstractNumId="15" w15:restartNumberingAfterBreak="0">
     <w:nsid w:val="70AF2A85"/>
     <w:multiLevelType w:val="hybridMultilevel"/>
     <w:tmpl w:val="B6403044"/>
@@ -8444,7 +10340,7 @@
       </w:rPr>
     </w:lvl>
   </w:abstractNum>
-  <w:abstractNum w:abstractNumId="12" w15:restartNumberingAfterBreak="0">
+  <w:abstractNum w:abstractNumId="16" w15:restartNumberingAfterBreak="0">
     <w:nsid w:val="74C4489F"/>
     <w:multiLevelType w:val="hybridMultilevel"/>
     <w:tmpl w:val="A4DE7AFA"/>
@@ -8557,7 +10453,7 @@
       </w:rPr>
     </w:lvl>
   </w:abstractNum>
-  <w:abstractNum w:abstractNumId="13" w15:restartNumberingAfterBreak="0">
+  <w:abstractNum w:abstractNumId="17" w15:restartNumberingAfterBreak="0">
     <w:nsid w:val="771B266E"/>
     <w:multiLevelType w:val="multilevel"/>
     <w:tmpl w:val="F65E2674"/>
@@ -8706,7 +10602,120 @@
       </w:rPr>
     </w:lvl>
   </w:abstractNum>
-  <w:abstractNum w:abstractNumId="14" w15:restartNumberingAfterBreak="0">
+  <w:abstractNum w:abstractNumId="18" w15:restartNumberingAfterBreak="0">
+    <w:nsid w:val="79B56B94"/>
+    <w:multiLevelType w:val="multilevel"/>
+    <w:tmpl w:val="9B9ADA2E"/>
+    <w:lvl w:ilvl="0">
+      <w:start w:val="3"/>
+      <w:numFmt w:val="decimal"/>
+      <w:lvlText w:val="%1"/>
+      <w:lvlJc w:val="left"/>
+      <w:pPr>
+        <w:ind w:left="375" w:hanging="375"/>
+      </w:pPr>
+      <w:rPr>
+        <w:rFonts w:hint="default"/>
+      </w:rPr>
+    </w:lvl>
+    <w:lvl w:ilvl="1">
+      <w:start w:val="1"/>
+      <w:numFmt w:val="decimal"/>
+      <w:lvlText w:val="%1.%2"/>
+      <w:lvlJc w:val="left"/>
+      <w:pPr>
+        <w:ind w:left="1095" w:hanging="375"/>
+      </w:pPr>
+      <w:rPr>
+        <w:rFonts w:hint="default"/>
+      </w:rPr>
+    </w:lvl>
+    <w:lvl w:ilvl="2">
+      <w:start w:val="1"/>
+      <w:numFmt w:val="decimal"/>
+      <w:lvlText w:val="%1.%2.%3"/>
+      <w:lvlJc w:val="left"/>
+      <w:pPr>
+        <w:ind w:left="2160" w:hanging="720"/>
+      </w:pPr>
+      <w:rPr>
+        <w:rFonts w:hint="default"/>
+      </w:rPr>
+    </w:lvl>
+    <w:lvl w:ilvl="3">
+      <w:start w:val="1"/>
+      <w:numFmt w:val="decimal"/>
+      <w:lvlText w:val="%1.%2.%3.%4"/>
+      <w:lvlJc w:val="left"/>
+      <w:pPr>
+        <w:ind w:left="3240" w:hanging="1080"/>
+      </w:pPr>
+      <w:rPr>
+        <w:rFonts w:hint="default"/>
+      </w:rPr>
+    </w:lvl>
+    <w:lvl w:ilvl="4">
+      <w:start w:val="1"/>
+      <w:numFmt w:val="decimal"/>
+      <w:lvlText w:val="%1.%2.%3.%4.%5"/>
+      <w:lvlJc w:val="left"/>
+      <w:pPr>
+        <w:ind w:left="3960" w:hanging="1080"/>
+      </w:pPr>
+      <w:rPr>
+        <w:rFonts w:hint="default"/>
+      </w:rPr>
+    </w:lvl>
+    <w:lvl w:ilvl="5">
+      <w:start w:val="1"/>
+      <w:numFmt w:val="decimal"/>
+      <w:lvlText w:val="%1.%2.%3.%4.%5.%6"/>
+      <w:lvlJc w:val="left"/>
+      <w:pPr>
+        <w:ind w:left="5040" w:hanging="1440"/>
+      </w:pPr>
+      <w:rPr>
+        <w:rFonts w:hint="default"/>
+      </w:rPr>
+    </w:lvl>
+    <w:lvl w:ilvl="6">
+      <w:start w:val="1"/>
+      <w:numFmt w:val="decimal"/>
+      <w:lvlText w:val="%1.%2.%3.%4.%5.%6.%7"/>
+      <w:lvlJc w:val="left"/>
+      <w:pPr>
+        <w:ind w:left="5760" w:hanging="1440"/>
+      </w:pPr>
+      <w:rPr>
+        <w:rFonts w:hint="default"/>
+      </w:rPr>
+    </w:lvl>
+    <w:lvl w:ilvl="7">
+      <w:start w:val="1"/>
+      <w:numFmt w:val="decimal"/>
+      <w:lvlText w:val="%1.%2.%3.%4.%5.%6.%7.%8"/>
+      <w:lvlJc w:val="left"/>
+      <w:pPr>
+        <w:ind w:left="6840" w:hanging="1800"/>
+      </w:pPr>
+      <w:rPr>
+        <w:rFonts w:hint="default"/>
+      </w:rPr>
+    </w:lvl>
+    <w:lvl w:ilvl="8">
+      <w:start w:val="1"/>
+      <w:numFmt w:val="decimal"/>
+      <w:lvlText w:val="%1.%2.%3.%4.%5.%6.%7.%8.%9"/>
+      <w:lvlJc w:val="left"/>
+      <w:pPr>
+        <w:ind w:left="7920" w:hanging="2160"/>
+      </w:pPr>
+      <w:rPr>
+        <w:rFonts w:hint="default"/>
+      </w:rPr>
+    </w:lvl>
+  </w:abstractNum>
+  <w:abstractNum w:abstractNumId="19" w15:restartNumberingAfterBreak="0">
     <w:nsid w:val="7E683F95"/>
     <w:multiLevelType w:val="multilevel"/>
     <w:tmpl w:val="10587900"/>
@@ -8820,7 +10829,7 @@
     </w:lvl>
   </w:abstractNum>
   <w:num w:numId="1">
-    <w:abstractNumId w:val="9"/>
+    <w:abstractNumId w:val="13"/>
   </w:num>
   <w:num w:numId="2">
     <w:abstractNumId w:val="3"/>
@@ -8829,19 +10838,19 @@
     <w:abstractNumId w:val="2"/>
   </w:num>
   <w:num w:numId="4">
-    <w:abstractNumId w:val="13"/>
+    <w:abstractNumId w:val="17"/>
   </w:num>
   <w:num w:numId="5">
-    <w:abstractNumId w:val="14"/>
+    <w:abstractNumId w:val="19"/>
   </w:num>
   <w:num w:numId="6">
-    <w:abstractNumId w:val="5"/>
+    <w:abstractNumId w:val="6"/>
   </w:num>
   <w:num w:numId="7">
-    <w:abstractNumId w:val="6"/>
+    <w:abstractNumId w:val="7"/>
   </w:num>
   <w:num w:numId="8">
-    <w:abstractNumId w:val="8"/>
+    <w:abstractNumId w:val="12"/>
   </w:num>
   <w:num w:numId="9">
     <w:abstractNumId w:val="4"/>
@@ -8850,25 +10859,40 @@
     <w:abstractNumId w:val="1"/>
   </w:num>
   <w:num w:numId="11">
-    <w:abstractNumId w:val="7"/>
+    <w:abstractNumId w:val="9"/>
   </w:num>
   <w:num w:numId="12">
-    <w:abstractNumId w:val="10"/>
+    <w:abstractNumId w:val="14"/>
   </w:num>
   <w:num w:numId="13">
     <w:abstractNumId w:val="0"/>
   </w:num>
   <w:num w:numId="14">
-    <w:abstractNumId w:val="12"/>
+    <w:abstractNumId w:val="16"/>
   </w:num>
   <w:num w:numId="15">
+    <w:abstractNumId w:val="15"/>
+  </w:num>
+  <w:num w:numId="16">
+    <w:abstractNumId w:val="10"/>
+  </w:num>
+  <w:num w:numId="17">
+    <w:abstractNumId w:val="18"/>
+  </w:num>
+  <w:num w:numId="18">
+    <w:abstractNumId w:val="8"/>
+  </w:num>
+  <w:num w:numId="19">
     <w:abstractNumId w:val="11"/>
+  </w:num>
+  <w:num w:numId="20">
+    <w:abstractNumId w:val="5"/>
   </w:num>
 </w:numbering>
 </file>
 
 <file path=word/styles.xml><?xml version="1.0" encoding="utf-8"?>
-<w:styles xmlns:mc="http://schemas.openxmlformats.org/markup-compatibility/2006" xmlns:r="http://schemas.openxmlformats.org/officeDocument/2006/relationships" xmlns:w="http://schemas.openxmlformats.org/wordprocessingml/2006/main" xmlns:w14="http://schemas.microsoft.com/office/word/2010/wordml" xmlns:w15="http://schemas.microsoft.com/office/word/2012/wordml" xmlns:w16cid="http://schemas.microsoft.com/office/word/2016/wordml/cid" xmlns:w16se="http://schemas.microsoft.com/office/word/2015/wordml/symex" mc:Ignorable="w14 w15 w16se w16cid">
+<w:styles xmlns:mc="http://schemas.openxmlformats.org/markup-compatibility/2006" xmlns:r="http://schemas.openxmlformats.org/officeDocument/2006/relationships" xmlns:w="http://schemas.openxmlformats.org/wordprocessingml/2006/main" xmlns:w14="http://schemas.microsoft.com/office/word/2010/wordml" xmlns:w15="http://schemas.microsoft.com/office/word/2012/wordml" xmlns:w16se="http://schemas.microsoft.com/office/word/2015/wordml/symex" mc:Ignorable="w14 w15 w16se">
   <w:docDefaults>
     <w:rPrDefault>
       <w:rPr>
@@ -8884,7 +10908,7 @@
       </w:pPr>
     </w:pPrDefault>
   </w:docDefaults>
-  <w:latentStyles w:defLockedState="0" w:defUIPriority="99" w:defSemiHidden="0" w:defUnhideWhenUsed="0" w:defQFormat="0" w:count="376">
+  <w:latentStyles w:defLockedState="0" w:defUIPriority="99" w:defSemiHidden="0" w:defUnhideWhenUsed="0" w:defQFormat="0" w:count="371">
     <w:lsdException w:name="Normal" w:uiPriority="0" w:qFormat="1"/>
     <w:lsdException w:name="heading 1" w:uiPriority="9" w:qFormat="1"/>
     <w:lsdException w:name="heading 2" w:semiHidden="1" w:uiPriority="9" w:unhideWhenUsed="1" w:qFormat="1"/>
@@ -9256,11 +11280,6 @@
     <w:lsdException w:name="List Table 5 Dark Accent 6" w:uiPriority="50"/>
     <w:lsdException w:name="List Table 6 Colorful Accent 6" w:uiPriority="51"/>
     <w:lsdException w:name="List Table 7 Colorful Accent 6" w:uiPriority="52"/>
-    <w:lsdException w:name="Mention" w:semiHidden="1" w:unhideWhenUsed="1"/>
-    <w:lsdException w:name="Smart Hyperlink" w:semiHidden="1" w:unhideWhenUsed="1"/>
-    <w:lsdException w:name="Hashtag" w:semiHidden="1" w:unhideWhenUsed="1"/>
-    <w:lsdException w:name="Unresolved Mention" w:semiHidden="1" w:unhideWhenUsed="1"/>
-    <w:lsdException w:name="Smart Link" w:semiHidden="1" w:unhideWhenUsed="1"/>
   </w:latentStyles>
   <w:style w:type="paragraph" w:default="1" w:styleId="Normal">
     <w:name w:val="Normal"/>
@@ -9337,7 +11356,6 @@
     <w:basedOn w:val="Normal"/>
     <w:link w:val="HeaderChar"/>
     <w:uiPriority w:val="99"/>
-    <w:semiHidden/>
     <w:unhideWhenUsed/>
     <w:rsid w:val="00421117"/>
     <w:pPr>
@@ -9353,7 +11371,6 @@
     <w:basedOn w:val="DefaultParagraphFont"/>
     <w:link w:val="Header"/>
     <w:uiPriority w:val="99"/>
-    <w:semiHidden/>
     <w:rsid w:val="00421117"/>
   </w:style>
   <w:style w:type="paragraph" w:styleId="Footer">
@@ -9361,7 +11378,6 @@
     <w:basedOn w:val="Normal"/>
     <w:link w:val="FooterChar"/>
     <w:uiPriority w:val="99"/>
-    <w:semiHidden/>
     <w:unhideWhenUsed/>
     <w:rsid w:val="00421117"/>
     <w:pPr>
@@ -9377,7 +11393,6 @@
     <w:basedOn w:val="DefaultParagraphFont"/>
     <w:link w:val="Footer"/>
     <w:uiPriority w:val="99"/>
-    <w:semiHidden/>
     <w:rsid w:val="00421117"/>
   </w:style>
   <w:style w:type="character" w:styleId="Emphasis">

--- a/Book/Thesis book.docx
+++ b/Book/Thesis book.docx
@@ -1,6 +1,6 @@
 
 <file path=word/document.xml><?xml version="1.0" encoding="utf-8"?>
-<w:document xmlns:wpc="http://schemas.microsoft.com/office/word/2010/wordprocessingCanvas" xmlns:cx="http://schemas.microsoft.com/office/drawing/2014/chartex" xmlns:mc="http://schemas.openxmlformats.org/markup-compatibility/2006" xmlns:o="urn:schemas-microsoft-com:office:office" xmlns:r="http://schemas.openxmlformats.org/officeDocument/2006/relationships" xmlns:m="http://schemas.openxmlformats.org/officeDocument/2006/math" xmlns:v="urn:schemas-microsoft-com:vml" xmlns:wp14="http://schemas.microsoft.com/office/word/2010/wordprocessingDrawing" xmlns:wp="http://schemas.openxmlformats.org/drawingml/2006/wordprocessingDrawing" xmlns:w10="urn:schemas-microsoft-com:office:word" xmlns:w="http://schemas.openxmlformats.org/wordprocessingml/2006/main" xmlns:w14="http://schemas.microsoft.com/office/word/2010/wordml" xmlns:w15="http://schemas.microsoft.com/office/word/2012/wordml" xmlns:w16se="http://schemas.microsoft.com/office/word/2015/wordml/symex" xmlns:wpg="http://schemas.microsoft.com/office/word/2010/wordprocessingGroup" xmlns:wpi="http://schemas.microsoft.com/office/word/2010/wordprocessingInk" xmlns:wne="http://schemas.microsoft.com/office/word/2006/wordml" xmlns:wps="http://schemas.microsoft.com/office/word/2010/wordprocessingShape" mc:Ignorable="w14 w15 w16se wp14">
+<w:document xmlns:wpc="http://schemas.microsoft.com/office/word/2010/wordprocessingCanvas" xmlns:cx="http://schemas.microsoft.com/office/drawing/2014/chartex" xmlns:cx1="http://schemas.microsoft.com/office/drawing/2015/9/8/chartex" xmlns:cx2="http://schemas.microsoft.com/office/drawing/2015/10/21/chartex" xmlns:cx3="http://schemas.microsoft.com/office/drawing/2016/5/9/chartex" xmlns:cx4="http://schemas.microsoft.com/office/drawing/2016/5/10/chartex" xmlns:cx5="http://schemas.microsoft.com/office/drawing/2016/5/11/chartex" xmlns:cx6="http://schemas.microsoft.com/office/drawing/2016/5/12/chartex" xmlns:cx7="http://schemas.microsoft.com/office/drawing/2016/5/13/chartex" xmlns:cx8="http://schemas.microsoft.com/office/drawing/2016/5/14/chartex" xmlns:mc="http://schemas.openxmlformats.org/markup-compatibility/2006" xmlns:aink="http://schemas.microsoft.com/office/drawing/2016/ink" xmlns:am3d="http://schemas.microsoft.com/office/drawing/2017/model3d" xmlns:o="urn:schemas-microsoft-com:office:office" xmlns:r="http://schemas.openxmlformats.org/officeDocument/2006/relationships" xmlns:m="http://schemas.openxmlformats.org/officeDocument/2006/math" xmlns:v="urn:schemas-microsoft-com:vml" xmlns:wp14="http://schemas.microsoft.com/office/word/2010/wordprocessingDrawing" xmlns:wp="http://schemas.openxmlformats.org/drawingml/2006/wordprocessingDrawing" xmlns:w10="urn:schemas-microsoft-com:office:word" xmlns:w="http://schemas.openxmlformats.org/wordprocessingml/2006/main" xmlns:w14="http://schemas.microsoft.com/office/word/2010/wordml" xmlns:w15="http://schemas.microsoft.com/office/word/2012/wordml" xmlns:w16cid="http://schemas.microsoft.com/office/word/2016/wordml/cid" xmlns:w16se="http://schemas.microsoft.com/office/word/2015/wordml/symex" xmlns:wpg="http://schemas.microsoft.com/office/word/2010/wordprocessingGroup" xmlns:wpi="http://schemas.microsoft.com/office/word/2010/wordprocessingInk" xmlns:wne="http://schemas.microsoft.com/office/word/2006/wordml" xmlns:wps="http://schemas.microsoft.com/office/word/2010/wordprocessingShape" mc:Ignorable="w14 w15 w16se w16cid wp14">
   <w:body>
     <w:p>
       <w:pPr>
@@ -12,8 +12,6 @@
           <w:szCs w:val="32"/>
         </w:rPr>
       </w:pPr>
-      <w:bookmarkStart w:id="0" w:name="_GoBack"/>
-      <w:bookmarkEnd w:id="0"/>
     </w:p>
     <w:p>
       <w:pPr>
@@ -344,6 +342,136 @@
         </w:rPr>
         <w:t>]</w:t>
       </w:r>
+      <w:r>
+        <w:rPr>
+          <w:rFonts w:ascii="Times New Roman" w:hAnsi="Times New Roman" w:cs="Times New Roman"/>
+          <w:color w:val="222222"/>
+          <w:sz w:val="24"/>
+          <w:szCs w:val="24"/>
+          <w:shd w:val="clear" w:color="auto" w:fill="FFFFFF"/>
+        </w:rPr>
+        <w:t xml:space="preserve"> </w:t>
+      </w:r>
+      <w:r>
+        <w:rPr>
+          <w:rFonts w:ascii="Times New Roman" w:hAnsi="Times New Roman" w:cs="Times New Roman"/>
+          <w:color w:val="222222"/>
+          <w:sz w:val="24"/>
+          <w:szCs w:val="24"/>
+          <w:shd w:val="clear" w:color="auto" w:fill="FFFFFF"/>
+        </w:rPr>
+        <w:t>Detect facial keypoints is a critical element in face recognition. However, there is difficulty to catch keypoints on the face due to complex influences from original images, and there is no guidance to suitable algorithms. In this paper, we study different algorithms that can be applied to locate keyponits. Specifically: our framework (1)</w:t>
+      </w:r>
+      <w:r>
+        <w:rPr>
+          <w:rFonts w:ascii="Times New Roman" w:hAnsi="Times New Roman" w:cs="Times New Roman"/>
+          <w:color w:val="222222"/>
+          <w:sz w:val="24"/>
+          <w:szCs w:val="24"/>
+          <w:shd w:val="clear" w:color="auto" w:fill="FFFFFF"/>
+        </w:rPr>
+        <w:t xml:space="preserve"> P</w:t>
+      </w:r>
+      <w:r>
+        <w:rPr>
+          <w:rFonts w:ascii="Times New Roman" w:hAnsi="Times New Roman" w:cs="Times New Roman"/>
+          <w:color w:val="222222"/>
+          <w:sz w:val="24"/>
+          <w:szCs w:val="24"/>
+          <w:shd w:val="clear" w:color="auto" w:fill="FFFFFF"/>
+        </w:rPr>
+        <w:t>repare the data for further investigation (2)</w:t>
+      </w:r>
+      <w:r>
+        <w:rPr>
+          <w:rFonts w:ascii="Times New Roman" w:hAnsi="Times New Roman" w:cs="Times New Roman"/>
+          <w:color w:val="222222"/>
+          <w:sz w:val="24"/>
+          <w:szCs w:val="24"/>
+          <w:shd w:val="clear" w:color="auto" w:fill="FFFFFF"/>
+        </w:rPr>
+        <w:t xml:space="preserve"> </w:t>
+      </w:r>
+      <w:r>
+        <w:rPr>
+          <w:rFonts w:ascii="Times New Roman" w:hAnsi="Times New Roman" w:cs="Times New Roman"/>
+          <w:color w:val="222222"/>
+          <w:sz w:val="24"/>
+          <w:szCs w:val="24"/>
+          <w:shd w:val="clear" w:color="auto" w:fill="FFFFFF"/>
+        </w:rPr>
+        <w:t xml:space="preserve">Using PCA and LBP to process the data (3) Apply different algorithms to analysis data, including linear regression models, </w:t>
+      </w:r>
+      <w:r>
+        <w:rPr>
+          <w:rFonts w:ascii="Times New Roman" w:hAnsi="Times New Roman" w:cs="Times New Roman"/>
+          <w:color w:val="222222"/>
+          <w:sz w:val="24"/>
+          <w:szCs w:val="24"/>
+          <w:shd w:val="clear" w:color="auto" w:fill="FFFFFF"/>
+        </w:rPr>
+        <w:t>tree-based</w:t>
+      </w:r>
+      <w:r>
+        <w:rPr>
+          <w:rFonts w:ascii="Times New Roman" w:hAnsi="Times New Roman" w:cs="Times New Roman"/>
+          <w:color w:val="222222"/>
+          <w:sz w:val="24"/>
+          <w:szCs w:val="24"/>
+          <w:shd w:val="clear" w:color="auto" w:fill="FFFFFF"/>
+        </w:rPr>
+        <w:t xml:space="preserve"> model, neural network and convolutional neural network, etc. Finally</w:t>
+      </w:r>
+      <w:r>
+        <w:rPr>
+          <w:rFonts w:ascii="Times New Roman" w:hAnsi="Times New Roman" w:cs="Times New Roman"/>
+          <w:color w:val="222222"/>
+          <w:sz w:val="24"/>
+          <w:szCs w:val="24"/>
+          <w:shd w:val="clear" w:color="auto" w:fill="FFFFFF"/>
+        </w:rPr>
+        <w:t>,</w:t>
+      </w:r>
+      <w:r>
+        <w:rPr>
+          <w:rFonts w:ascii="Times New Roman" w:hAnsi="Times New Roman" w:cs="Times New Roman"/>
+          <w:color w:val="222222"/>
+          <w:sz w:val="24"/>
+          <w:szCs w:val="24"/>
+          <w:shd w:val="clear" w:color="auto" w:fill="FFFFFF"/>
+        </w:rPr>
+        <w:t xml:space="preserve"> we will give our conclusion and further research topic. A comprehensive set of experiments on dataset demonstrates the effectiveness of our framework.</w:t>
+      </w:r>
+      <w:r>
+        <w:rPr>
+          <w:rFonts w:ascii="Times New Roman" w:hAnsi="Times New Roman" w:cs="Times New Roman"/>
+          <w:color w:val="222222"/>
+          <w:sz w:val="24"/>
+          <w:szCs w:val="24"/>
+          <w:shd w:val="clear" w:color="auto" w:fill="FFFFFF"/>
+        </w:rPr>
+        <w:t>[2</w:t>
+      </w:r>
+      <w:r>
+        <w:rPr>
+          <w:rFonts w:ascii="Times New Roman" w:hAnsi="Times New Roman" w:cs="Times New Roman"/>
+          <w:color w:val="222222"/>
+          <w:sz w:val="24"/>
+          <w:szCs w:val="24"/>
+          <w:shd w:val="clear" w:color="auto" w:fill="FFFFFF"/>
+        </w:rPr>
+        <w:t>*</w:t>
+      </w:r>
+      <w:r>
+        <w:rPr>
+          <w:rFonts w:ascii="Times New Roman" w:hAnsi="Times New Roman" w:cs="Times New Roman"/>
+          <w:color w:val="222222"/>
+          <w:sz w:val="24"/>
+          <w:szCs w:val="24"/>
+          <w:shd w:val="clear" w:color="auto" w:fill="FFFFFF"/>
+        </w:rPr>
+        <w:t>]</w:t>
+      </w:r>
     </w:p>
     <w:p>
       <w:pPr>
@@ -484,6 +612,138 @@
         </w:rPr>
         <w:t>]</w:t>
       </w:r>
+      <w:r>
+        <w:rPr>
+          <w:rFonts w:ascii="Times New Roman" w:hAnsi="Times New Roman" w:cs="Times New Roman"/>
+          <w:bCs/>
+          <w:color w:val="222222"/>
+          <w:sz w:val="24"/>
+          <w:szCs w:val="24"/>
+          <w:shd w:val="clear" w:color="auto" w:fill="FFFFFF"/>
+        </w:rPr>
+        <w:t xml:space="preserve"> </w:t>
+      </w:r>
+      <w:r>
+        <w:rPr>
+          <w:rFonts w:ascii="Times New Roman" w:hAnsi="Times New Roman" w:cs="Times New Roman"/>
+          <w:bCs/>
+          <w:color w:val="222222"/>
+          <w:sz w:val="24"/>
+          <w:szCs w:val="24"/>
+          <w:shd w:val="clear" w:color="auto" w:fill="FFFFFF"/>
+        </w:rPr>
+        <w:t xml:space="preserve">Recognizing faces is a very challenging problem in the field of image processing. The techniques presently being used are Biometric recognition (but Iris scanners are far too expensive), Eigenfaces(inaccurate with varying image factors like intensity, camera angles), line </w:t>
+      </w:r>
+      <w:r>
+        <w:rPr>
+          <w:rFonts w:ascii="Times New Roman" w:hAnsi="Times New Roman" w:cs="Times New Roman"/>
+          <w:bCs/>
+          <w:color w:val="222222"/>
+          <w:sz w:val="24"/>
+          <w:szCs w:val="24"/>
+          <w:shd w:val="clear" w:color="auto" w:fill="FFFFFF"/>
+        </w:rPr>
+        <w:t>edge maps</w:t>
+      </w:r>
+      <w:r>
+        <w:rPr>
+          <w:rFonts w:ascii="Times New Roman" w:hAnsi="Times New Roman" w:cs="Times New Roman"/>
+          <w:bCs/>
+          <w:color w:val="222222"/>
+          <w:sz w:val="24"/>
+          <w:szCs w:val="24"/>
+          <w:shd w:val="clear" w:color="auto" w:fill="FFFFFF"/>
+        </w:rPr>
+        <w:t xml:space="preserve">. While facial features in images depend on a lot many </w:t>
+      </w:r>
+      <w:r>
+        <w:rPr>
+          <w:rFonts w:ascii="Times New Roman" w:hAnsi="Times New Roman" w:cs="Times New Roman"/>
+          <w:bCs/>
+          <w:color w:val="222222"/>
+          <w:sz w:val="24"/>
+          <w:szCs w:val="24"/>
+          <w:shd w:val="clear" w:color="auto" w:fill="FFFFFF"/>
+        </w:rPr>
+        <w:t>conditions,</w:t>
+      </w:r>
+      <w:r>
+        <w:rPr>
+          <w:rFonts w:ascii="Times New Roman" w:hAnsi="Times New Roman" w:cs="Times New Roman"/>
+          <w:bCs/>
+          <w:color w:val="222222"/>
+          <w:sz w:val="24"/>
+          <w:szCs w:val="24"/>
+          <w:shd w:val="clear" w:color="auto" w:fill="FFFFFF"/>
+        </w:rPr>
+        <w:t xml:space="preserve"> faces can be </w:t>
+      </w:r>
+      <w:r>
+        <w:rPr>
+          <w:rFonts w:ascii="Times New Roman" w:hAnsi="Times New Roman" w:cs="Times New Roman"/>
+          <w:bCs/>
+          <w:color w:val="222222"/>
+          <w:sz w:val="24"/>
+          <w:szCs w:val="24"/>
+          <w:shd w:val="clear" w:color="auto" w:fill="FFFFFF"/>
+        </w:rPr>
+        <w:t>recognized</w:t>
+      </w:r>
+      <w:r>
+        <w:rPr>
+          <w:rFonts w:ascii="Times New Roman" w:hAnsi="Times New Roman" w:cs="Times New Roman"/>
+          <w:bCs/>
+          <w:color w:val="222222"/>
+          <w:sz w:val="24"/>
+          <w:szCs w:val="24"/>
+          <w:shd w:val="clear" w:color="auto" w:fill="FFFFFF"/>
+        </w:rPr>
+        <w:t xml:space="preserve"> easily if we use the relevant keypoints and landmarks for identification. The unchanging ratios and distances between these mark the importance of this </w:t>
+      </w:r>
+      <w:r>
+        <w:rPr>
+          <w:rFonts w:ascii="Times New Roman" w:hAnsi="Times New Roman" w:cs="Times New Roman"/>
+          <w:bCs/>
+          <w:color w:val="222222"/>
+          <w:sz w:val="24"/>
+          <w:szCs w:val="24"/>
+          <w:shd w:val="clear" w:color="auto" w:fill="FFFFFF"/>
+        </w:rPr>
+        <w:t>approach.</w:t>
+      </w:r>
+      <w:r>
+        <w:rPr>
+          <w:rFonts w:ascii="Times New Roman" w:hAnsi="Times New Roman" w:cs="Times New Roman"/>
+          <w:bCs/>
+          <w:color w:val="222222"/>
+          <w:sz w:val="24"/>
+          <w:szCs w:val="24"/>
+          <w:shd w:val="clear" w:color="auto" w:fill="FFFFFF"/>
+        </w:rPr>
+        <w:t xml:space="preserve"> [</w:t>
+      </w:r>
+      <w:r>
+        <w:rPr>
+          <w:rFonts w:ascii="Times New Roman" w:hAnsi="Times New Roman" w:cs="Times New Roman"/>
+          <w:bCs/>
+          <w:color w:val="222222"/>
+          <w:sz w:val="24"/>
+          <w:szCs w:val="24"/>
+          <w:shd w:val="clear" w:color="auto" w:fill="FFFFFF"/>
+        </w:rPr>
+        <w:t>4</w:t>
+      </w:r>
+      <w:r>
+        <w:rPr>
+          <w:rFonts w:ascii="Times New Roman" w:hAnsi="Times New Roman" w:cs="Times New Roman"/>
+          <w:bCs/>
+          <w:color w:val="222222"/>
+          <w:sz w:val="24"/>
+          <w:szCs w:val="24"/>
+          <w:shd w:val="clear" w:color="auto" w:fill="FFFFFF"/>
+        </w:rPr>
+        <w:t>*]</w:t>
+      </w:r>
     </w:p>
     <w:p>
       <w:pPr>
@@ -558,40 +818,40 @@
           <w:szCs w:val="24"/>
           <w:shd w:val="clear" w:color="auto" w:fill="FFFFFF"/>
         </w:rPr>
-        <w:t xml:space="preserve">The objective of this task is to predict </w:t>
-      </w:r>
-      <w:r>
-        <w:rPr>
-          <w:rFonts w:ascii="Times New Roman" w:hAnsi="Times New Roman" w:cs="Times New Roman"/>
-          <w:bCs/>
-          <w:color w:val="222222"/>
-          <w:sz w:val="24"/>
-          <w:szCs w:val="24"/>
-          <w:shd w:val="clear" w:color="auto" w:fill="FFFFFF"/>
-        </w:rPr>
-        <w:t>key point</w:t>
-      </w:r>
-      <w:r>
-        <w:rPr>
-          <w:rFonts w:ascii="Times New Roman" w:hAnsi="Times New Roman" w:cs="Times New Roman"/>
-          <w:bCs/>
-          <w:color w:val="222222"/>
-          <w:sz w:val="24"/>
-          <w:szCs w:val="24"/>
-          <w:shd w:val="clear" w:color="auto" w:fill="FFFFFF"/>
-        </w:rPr>
-        <w:t>s</w:t>
-      </w:r>
-      <w:r>
-        <w:rPr>
-          <w:rFonts w:ascii="Times New Roman" w:hAnsi="Times New Roman" w:cs="Times New Roman"/>
-          <w:bCs/>
-          <w:color w:val="222222"/>
-          <w:sz w:val="24"/>
-          <w:szCs w:val="24"/>
-          <w:shd w:val="clear" w:color="auto" w:fill="FFFFFF"/>
-        </w:rPr>
-        <w:t xml:space="preserve"> positions on face images. This can be used as a building block in several applications, such as:</w:t>
+        <w:t xml:space="preserve">The objective of this task is to predict key points positions on face images. Detection of facial keypoints is building block for many </w:t>
+      </w:r>
+      <w:r>
+        <w:rPr>
+          <w:rFonts w:ascii="Times New Roman" w:hAnsi="Times New Roman" w:cs="Times New Roman"/>
+          <w:bCs/>
+          <w:color w:val="222222"/>
+          <w:sz w:val="24"/>
+          <w:szCs w:val="24"/>
+          <w:shd w:val="clear" w:color="auto" w:fill="FFFFFF"/>
+        </w:rPr>
+        <w:t>applications</w:t>
+      </w:r>
+      <w:r>
+        <w:rPr>
+          <w:rFonts w:ascii="Times New Roman" w:hAnsi="Times New Roman" w:cs="Times New Roman"/>
+          <w:bCs/>
+          <w:color w:val="222222"/>
+          <w:sz w:val="24"/>
+          <w:szCs w:val="24"/>
+          <w:shd w:val="clear" w:color="auto" w:fill="FFFFFF"/>
+        </w:rPr>
+        <w:t xml:space="preserve"> in computer vision. Research has been done on this part but still there is hope for improvement. What really motivated me was that this problem works as the first steps for several applications, such as</w:t>
+      </w:r>
+      <w:r>
+        <w:rPr>
+          <w:rFonts w:ascii="Times New Roman" w:hAnsi="Times New Roman" w:cs="Times New Roman"/>
+          <w:bCs/>
+          <w:color w:val="222222"/>
+          <w:sz w:val="24"/>
+          <w:szCs w:val="24"/>
+          <w:shd w:val="clear" w:color="auto" w:fill="FFFFFF"/>
+        </w:rPr>
+        <w:t>:</w:t>
       </w:r>
     </w:p>
     <w:p>
@@ -1027,6 +1287,28 @@
         </w:rPr>
         <w:t>]</w:t>
       </w:r>
+      <w:r>
+        <w:rPr>
+          <w:rFonts w:ascii="Times New Roman" w:hAnsi="Times New Roman" w:cs="Times New Roman"/>
+          <w:bCs/>
+          <w:color w:val="222222"/>
+          <w:sz w:val="24"/>
+          <w:szCs w:val="24"/>
+          <w:shd w:val="clear" w:color="auto" w:fill="FFFFFF"/>
+        </w:rPr>
+        <w:t xml:space="preserve"> Use of deep learning made more interested in the thesis. </w:t>
+      </w:r>
+      <w:r>
+        <w:rPr>
+          <w:rFonts w:ascii="Times New Roman" w:hAnsi="Times New Roman" w:cs="Times New Roman"/>
+          <w:bCs/>
+          <w:color w:val="222222"/>
+          <w:sz w:val="24"/>
+          <w:szCs w:val="24"/>
+          <w:shd w:val="clear" w:color="auto" w:fill="FFFFFF"/>
+        </w:rPr>
+        <w:t>Convolutional Neural Network is chosen because it is more accurate and allow us to modify at various stages.</w:t>
+      </w:r>
     </w:p>
     <w:p>
       <w:pPr>
@@ -1081,7 +1363,6 @@
           <w:sz w:val="28"/>
           <w:szCs w:val="28"/>
         </w:rPr>
-        <w:lastRenderedPageBreak/>
         <w:t xml:space="preserve"> </w:t>
       </w:r>
       <w:r>
@@ -1580,96 +1861,6 @@
     </w:p>
     <w:p>
       <w:pPr>
-        <w:pStyle w:val="ListParagraph"/>
-        <w:ind w:left="1080"/>
-        <w:jc w:val="both"/>
-        <w:rPr>
-          <w:rFonts w:ascii="Times New Roman" w:hAnsi="Times New Roman" w:cs="Times New Roman"/>
-          <w:b/>
-          <w:sz w:val="28"/>
-          <w:szCs w:val="28"/>
-        </w:rPr>
-      </w:pPr>
-    </w:p>
-    <w:p>
-      <w:pPr>
-        <w:pStyle w:val="ListParagraph"/>
-        <w:ind w:left="1080"/>
-        <w:jc w:val="both"/>
-        <w:rPr>
-          <w:rFonts w:ascii="Times New Roman" w:hAnsi="Times New Roman" w:cs="Times New Roman"/>
-          <w:b/>
-          <w:sz w:val="28"/>
-          <w:szCs w:val="28"/>
-        </w:rPr>
-      </w:pPr>
-    </w:p>
-    <w:p>
-      <w:pPr>
-        <w:pStyle w:val="ListParagraph"/>
-        <w:ind w:left="1080"/>
-        <w:jc w:val="both"/>
-        <w:rPr>
-          <w:rFonts w:ascii="Times New Roman" w:hAnsi="Times New Roman" w:cs="Times New Roman"/>
-          <w:b/>
-          <w:sz w:val="28"/>
-          <w:szCs w:val="28"/>
-        </w:rPr>
-      </w:pPr>
-    </w:p>
-    <w:p>
-      <w:pPr>
-        <w:pStyle w:val="ListParagraph"/>
-        <w:ind w:left="1080"/>
-        <w:jc w:val="both"/>
-        <w:rPr>
-          <w:rFonts w:ascii="Times New Roman" w:hAnsi="Times New Roman" w:cs="Times New Roman"/>
-          <w:b/>
-          <w:sz w:val="28"/>
-          <w:szCs w:val="28"/>
-        </w:rPr>
-      </w:pPr>
-    </w:p>
-    <w:p>
-      <w:pPr>
-        <w:pStyle w:val="ListParagraph"/>
-        <w:ind w:left="1080"/>
-        <w:jc w:val="both"/>
-        <w:rPr>
-          <w:rFonts w:ascii="Times New Roman" w:hAnsi="Times New Roman" w:cs="Times New Roman"/>
-          <w:b/>
-          <w:sz w:val="28"/>
-          <w:szCs w:val="28"/>
-        </w:rPr>
-      </w:pPr>
-    </w:p>
-    <w:p>
-      <w:pPr>
-        <w:pStyle w:val="ListParagraph"/>
-        <w:ind w:left="1080"/>
-        <w:jc w:val="both"/>
-        <w:rPr>
-          <w:rFonts w:ascii="Times New Roman" w:hAnsi="Times New Roman" w:cs="Times New Roman"/>
-          <w:b/>
-          <w:sz w:val="28"/>
-          <w:szCs w:val="28"/>
-        </w:rPr>
-      </w:pPr>
-    </w:p>
-    <w:p>
-      <w:pPr>
-        <w:jc w:val="both"/>
-        <w:rPr>
-          <w:rFonts w:ascii="Times New Roman" w:hAnsi="Times New Roman" w:cs="Times New Roman"/>
-          <w:b/>
-          <w:sz w:val="28"/>
-          <w:szCs w:val="28"/>
-        </w:rPr>
-      </w:pPr>
-    </w:p>
-    <w:p>
-      <w:pPr>
-        <w:jc w:val="both"/>
         <w:rPr>
           <w:rFonts w:ascii="Times New Roman" w:hAnsi="Times New Roman" w:cs="Times New Roman"/>
           <w:b/>
@@ -1710,6 +1901,7 @@
     </w:p>
     <w:p>
       <w:pPr>
+        <w:jc w:val="center"/>
         <w:rPr>
           <w:rFonts w:ascii="Times New Roman" w:hAnsi="Times New Roman" w:cs="Times New Roman"/>
           <w:b/>
@@ -1720,6 +1912,7 @@
     </w:p>
     <w:p>
       <w:pPr>
+        <w:jc w:val="center"/>
         <w:rPr>
           <w:rFonts w:ascii="Times New Roman" w:hAnsi="Times New Roman" w:cs="Times New Roman"/>
           <w:b/>
@@ -1727,45 +1920,13 @@
           <w:szCs w:val="32"/>
         </w:rPr>
       </w:pPr>
-    </w:p>
-    <w:p>
-      <w:pPr>
+      <w:r>
         <w:rPr>
           <w:rFonts w:ascii="Times New Roman" w:hAnsi="Times New Roman" w:cs="Times New Roman"/>
           <w:b/>
           <w:sz w:val="32"/>
           <w:szCs w:val="32"/>
         </w:rPr>
-      </w:pPr>
-    </w:p>
-    <w:p>
-      <w:pPr>
-        <w:jc w:val="center"/>
-        <w:rPr>
-          <w:rFonts w:ascii="Times New Roman" w:hAnsi="Times New Roman" w:cs="Times New Roman"/>
-          <w:b/>
-          <w:sz w:val="32"/>
-          <w:szCs w:val="32"/>
-        </w:rPr>
-      </w:pPr>
-    </w:p>
-    <w:p>
-      <w:pPr>
-        <w:jc w:val="center"/>
-        <w:rPr>
-          <w:rFonts w:ascii="Times New Roman" w:hAnsi="Times New Roman" w:cs="Times New Roman"/>
-          <w:b/>
-          <w:sz w:val="32"/>
-          <w:szCs w:val="32"/>
-        </w:rPr>
-      </w:pPr>
-      <w:r>
-        <w:rPr>
-          <w:rFonts w:ascii="Times New Roman" w:hAnsi="Times New Roman" w:cs="Times New Roman"/>
-          <w:b/>
-          <w:sz w:val="32"/>
-          <w:szCs w:val="32"/>
-        </w:rPr>
         <w:t>Chapter 2</w:t>
       </w:r>
     </w:p>
@@ -1854,17 +2015,6 @@
           <w:b/>
           <w:sz w:val="40"/>
           <w:szCs w:val="40"/>
-        </w:rPr>
-      </w:pPr>
-    </w:p>
-    <w:p>
-      <w:pPr>
-        <w:jc w:val="both"/>
-        <w:rPr>
-          <w:rFonts w:ascii="Times New Roman" w:hAnsi="Times New Roman" w:cs="Times New Roman"/>
-          <w:b/>
-          <w:sz w:val="28"/>
-          <w:szCs w:val="28"/>
         </w:rPr>
       </w:pPr>
     </w:p>
@@ -2952,6 +3102,823 @@
         </w:rPr>
         <w:t>.[5]</w:t>
       </w:r>
+      <w:r>
+        <w:rPr>
+          <w:rFonts w:ascii="Times New Roman" w:hAnsi="Times New Roman" w:cs="Times New Roman"/>
+          <w:bCs/>
+          <w:color w:val="222222"/>
+          <w:sz w:val="24"/>
+          <w:szCs w:val="24"/>
+          <w:shd w:val="clear" w:color="auto" w:fill="FFFFFF"/>
+        </w:rPr>
+        <w:t xml:space="preserve"> </w:t>
+      </w:r>
+      <w:r>
+        <w:rPr>
+          <w:rFonts w:ascii="Times New Roman" w:hAnsi="Times New Roman" w:cs="Times New Roman"/>
+          <w:bCs/>
+          <w:color w:val="222222"/>
+          <w:sz w:val="24"/>
+          <w:szCs w:val="24"/>
+          <w:shd w:val="clear" w:color="auto" w:fill="FFFFFF"/>
+        </w:rPr>
+        <w:t>Machine learning is one of the most exciting technologies that one would have ever come across. As it is evident from the name, it gives the computer that which makes it more similar to humans: The ability to learn. Machine learning is actively being used today, perhaps in many more places than one would expect.</w:t>
+      </w:r>
+      <w:r>
+        <w:rPr>
+          <w:rFonts w:ascii="Times New Roman" w:hAnsi="Times New Roman" w:cs="Times New Roman"/>
+          <w:bCs/>
+          <w:color w:val="222222"/>
+          <w:sz w:val="24"/>
+          <w:szCs w:val="24"/>
+          <w:shd w:val="clear" w:color="auto" w:fill="FFFFFF"/>
+        </w:rPr>
+        <w:t xml:space="preserve"> </w:t>
+      </w:r>
+    </w:p>
+    <w:p>
+      <w:pPr>
+        <w:jc w:val="both"/>
+        <w:rPr>
+          <w:rFonts w:ascii="Times New Roman" w:hAnsi="Times New Roman" w:cs="Times New Roman"/>
+          <w:b/>
+          <w:sz w:val="28"/>
+          <w:szCs w:val="28"/>
+        </w:rPr>
+      </w:pPr>
+      <w:r>
+        <w:rPr>
+          <w:rFonts w:ascii="Times New Roman" w:hAnsi="Times New Roman" w:cs="Times New Roman"/>
+          <w:b/>
+          <w:sz w:val="28"/>
+          <w:szCs w:val="28"/>
+        </w:rPr>
+        <w:t>2.4.1</w:t>
+      </w:r>
+      <w:r>
+        <w:rPr>
+          <w:rFonts w:ascii="Times New Roman" w:hAnsi="Times New Roman" w:cs="Times New Roman"/>
+          <w:b/>
+          <w:sz w:val="28"/>
+          <w:szCs w:val="28"/>
+        </w:rPr>
+        <w:t>.1</w:t>
+      </w:r>
+      <w:r>
+        <w:rPr>
+          <w:rFonts w:ascii="Times New Roman" w:hAnsi="Times New Roman" w:cs="Times New Roman"/>
+          <w:b/>
+          <w:sz w:val="28"/>
+          <w:szCs w:val="28"/>
+        </w:rPr>
+        <w:t xml:space="preserve"> </w:t>
+      </w:r>
+      <w:r>
+        <w:rPr>
+          <w:rFonts w:ascii="Times New Roman" w:hAnsi="Times New Roman" w:cs="Times New Roman"/>
+          <w:b/>
+          <w:sz w:val="28"/>
+          <w:szCs w:val="28"/>
+        </w:rPr>
+        <w:t xml:space="preserve">Supervised </w:t>
+      </w:r>
+      <w:r>
+        <w:rPr>
+          <w:rFonts w:ascii="Times New Roman" w:hAnsi="Times New Roman" w:cs="Times New Roman"/>
+          <w:b/>
+          <w:sz w:val="28"/>
+          <w:szCs w:val="28"/>
+        </w:rPr>
+        <w:t>Machine Learning</w:t>
+      </w:r>
+    </w:p>
+    <w:p>
+      <w:pPr>
+        <w:pStyle w:val="ListParagraph"/>
+        <w:ind w:left="0"/>
+        <w:jc w:val="both"/>
+        <w:rPr>
+          <w:rFonts w:ascii="Times New Roman" w:hAnsi="Times New Roman" w:cs="Times New Roman"/>
+          <w:bCs/>
+          <w:color w:val="222222"/>
+          <w:sz w:val="24"/>
+          <w:szCs w:val="24"/>
+          <w:shd w:val="clear" w:color="auto" w:fill="FFFFFF"/>
+        </w:rPr>
+      </w:pPr>
+      <w:r>
+        <w:rPr>
+          <w:rFonts w:ascii="Times New Roman" w:hAnsi="Times New Roman" w:cs="Times New Roman"/>
+          <w:bCs/>
+          <w:color w:val="222222"/>
+          <w:sz w:val="24"/>
+          <w:szCs w:val="24"/>
+          <w:shd w:val="clear" w:color="auto" w:fill="FFFFFF"/>
+        </w:rPr>
+        <w:t>Supervised learning: The computer is presented with example inputs and their desired outputs, given by a “teacher”, and the goal is to learn a general rule that maps inputs to outputs. The training process continues until the model achieves the desired level of accuracy on the training data. Some real-life examples are:</w:t>
+      </w:r>
+    </w:p>
+    <w:p>
+      <w:pPr>
+        <w:pStyle w:val="ListParagraph"/>
+        <w:ind w:left="0"/>
+        <w:jc w:val="both"/>
+        <w:rPr>
+          <w:rFonts w:ascii="Times New Roman" w:hAnsi="Times New Roman" w:cs="Times New Roman"/>
+          <w:bCs/>
+          <w:color w:val="222222"/>
+          <w:sz w:val="24"/>
+          <w:szCs w:val="24"/>
+          <w:shd w:val="clear" w:color="auto" w:fill="FFFFFF"/>
+        </w:rPr>
+      </w:pPr>
+      <w:r>
+        <w:rPr>
+          <w:rFonts w:ascii="Times New Roman" w:hAnsi="Times New Roman" w:cs="Times New Roman"/>
+          <w:b/>
+          <w:color w:val="222222"/>
+          <w:sz w:val="24"/>
+          <w:szCs w:val="24"/>
+          <w:shd w:val="clear" w:color="auto" w:fill="FFFFFF"/>
+        </w:rPr>
+        <w:t>Image Classification:</w:t>
+      </w:r>
+      <w:r>
+        <w:rPr>
+          <w:rFonts w:ascii="Times New Roman" w:hAnsi="Times New Roman" w:cs="Times New Roman"/>
+          <w:bCs/>
+          <w:color w:val="222222"/>
+          <w:sz w:val="24"/>
+          <w:szCs w:val="24"/>
+          <w:shd w:val="clear" w:color="auto" w:fill="FFFFFF"/>
+        </w:rPr>
+        <w:t xml:space="preserve"> </w:t>
+      </w:r>
+      <w:r>
+        <w:rPr>
+          <w:rFonts w:ascii="Times New Roman" w:hAnsi="Times New Roman" w:cs="Times New Roman"/>
+          <w:bCs/>
+          <w:color w:val="222222"/>
+          <w:sz w:val="24"/>
+          <w:szCs w:val="24"/>
+          <w:shd w:val="clear" w:color="auto" w:fill="FFFFFF"/>
+        </w:rPr>
+        <w:t>It is about</w:t>
+      </w:r>
+      <w:r>
+        <w:rPr>
+          <w:rFonts w:ascii="Times New Roman" w:hAnsi="Times New Roman" w:cs="Times New Roman"/>
+          <w:bCs/>
+          <w:color w:val="222222"/>
+          <w:sz w:val="24"/>
+          <w:szCs w:val="24"/>
+          <w:shd w:val="clear" w:color="auto" w:fill="FFFFFF"/>
+        </w:rPr>
+        <w:t xml:space="preserve"> train images</w:t>
+      </w:r>
+      <w:r>
+        <w:rPr>
+          <w:rFonts w:ascii="Times New Roman" w:hAnsi="Times New Roman" w:cs="Times New Roman"/>
+          <w:bCs/>
+          <w:color w:val="222222"/>
+          <w:sz w:val="24"/>
+          <w:szCs w:val="24"/>
+          <w:shd w:val="clear" w:color="auto" w:fill="FFFFFF"/>
+        </w:rPr>
+        <w:t xml:space="preserve"> </w:t>
+      </w:r>
+      <w:r>
+        <w:rPr>
+          <w:rFonts w:ascii="Times New Roman" w:hAnsi="Times New Roman" w:cs="Times New Roman"/>
+          <w:bCs/>
+          <w:color w:val="222222"/>
+          <w:sz w:val="24"/>
+          <w:szCs w:val="24"/>
+          <w:shd w:val="clear" w:color="auto" w:fill="FFFFFF"/>
+        </w:rPr>
+        <w:t xml:space="preserve">with </w:t>
+      </w:r>
+      <w:r>
+        <w:rPr>
+          <w:rFonts w:ascii="Times New Roman" w:hAnsi="Times New Roman" w:cs="Times New Roman"/>
+          <w:bCs/>
+          <w:color w:val="222222"/>
+          <w:sz w:val="24"/>
+          <w:szCs w:val="24"/>
+          <w:shd w:val="clear" w:color="auto" w:fill="FFFFFF"/>
+        </w:rPr>
+        <w:t>labels. Then in the future you give a new image expecting that the computer will recognize the new object.</w:t>
+      </w:r>
+    </w:p>
+    <w:p>
+      <w:pPr>
+        <w:pStyle w:val="ListParagraph"/>
+        <w:ind w:left="0"/>
+        <w:jc w:val="both"/>
+        <w:rPr>
+          <w:rFonts w:ascii="Times New Roman" w:hAnsi="Times New Roman" w:cs="Times New Roman"/>
+          <w:bCs/>
+          <w:color w:val="222222"/>
+          <w:sz w:val="24"/>
+          <w:szCs w:val="24"/>
+          <w:shd w:val="clear" w:color="auto" w:fill="FFFFFF"/>
+        </w:rPr>
+      </w:pPr>
+      <w:r>
+        <w:rPr>
+          <w:rFonts w:ascii="Times New Roman" w:hAnsi="Times New Roman" w:cs="Times New Roman"/>
+          <w:b/>
+          <w:color w:val="222222"/>
+          <w:sz w:val="24"/>
+          <w:szCs w:val="24"/>
+          <w:shd w:val="clear" w:color="auto" w:fill="FFFFFF"/>
+        </w:rPr>
+        <w:t>Market Prediction/Regression:</w:t>
+      </w:r>
+      <w:r>
+        <w:rPr>
+          <w:rFonts w:ascii="Times New Roman" w:hAnsi="Times New Roman" w:cs="Times New Roman"/>
+          <w:bCs/>
+          <w:color w:val="222222"/>
+          <w:sz w:val="24"/>
+          <w:szCs w:val="24"/>
+          <w:shd w:val="clear" w:color="auto" w:fill="FFFFFF"/>
+        </w:rPr>
+        <w:t xml:space="preserve"> </w:t>
+      </w:r>
+      <w:r>
+        <w:rPr>
+          <w:rFonts w:ascii="Times New Roman" w:hAnsi="Times New Roman" w:cs="Times New Roman"/>
+          <w:bCs/>
+          <w:color w:val="222222"/>
+          <w:sz w:val="24"/>
+          <w:szCs w:val="24"/>
+          <w:shd w:val="clear" w:color="auto" w:fill="FFFFFF"/>
+        </w:rPr>
+        <w:t>It is about</w:t>
+      </w:r>
+      <w:r>
+        <w:rPr>
+          <w:rFonts w:ascii="Times New Roman" w:hAnsi="Times New Roman" w:cs="Times New Roman"/>
+          <w:bCs/>
+          <w:color w:val="222222"/>
+          <w:sz w:val="24"/>
+          <w:szCs w:val="24"/>
+          <w:shd w:val="clear" w:color="auto" w:fill="FFFFFF"/>
+        </w:rPr>
+        <w:t xml:space="preserve"> train the computer with historical market data and ask the computer to predict the new price in the future.</w:t>
+      </w:r>
+    </w:p>
+    <w:p>
+      <w:pPr>
+        <w:pStyle w:val="ListParagraph"/>
+        <w:ind w:left="0"/>
+        <w:jc w:val="both"/>
+        <w:rPr>
+          <w:rFonts w:ascii="Times New Roman" w:hAnsi="Times New Roman" w:cs="Times New Roman"/>
+          <w:bCs/>
+          <w:color w:val="222222"/>
+          <w:sz w:val="24"/>
+          <w:szCs w:val="24"/>
+          <w:shd w:val="clear" w:color="auto" w:fill="FFFFFF"/>
+        </w:rPr>
+      </w:pPr>
+    </w:p>
+    <w:p>
+      <w:pPr>
+        <w:pStyle w:val="ListParagraph"/>
+        <w:ind w:left="0"/>
+        <w:jc w:val="both"/>
+        <w:rPr>
+          <w:rFonts w:ascii="Times New Roman" w:hAnsi="Times New Roman" w:cs="Times New Roman"/>
+          <w:bCs/>
+          <w:color w:val="222222"/>
+          <w:sz w:val="24"/>
+          <w:szCs w:val="24"/>
+          <w:shd w:val="clear" w:color="auto" w:fill="FFFFFF"/>
+        </w:rPr>
+      </w:pPr>
+      <w:r>
+        <w:rPr>
+          <w:rFonts w:ascii="Times New Roman" w:hAnsi="Times New Roman" w:cs="Times New Roman"/>
+          <w:bCs/>
+          <w:noProof/>
+          <w:color w:val="222222"/>
+          <w:sz w:val="24"/>
+          <w:szCs w:val="24"/>
+          <w:shd w:val="clear" w:color="auto" w:fill="FFFFFF"/>
+        </w:rPr>
+        <w:drawing>
+          <wp:inline distT="0" distB="0" distL="0" distR="0">
+            <wp:extent cx="4238625" cy="2006076"/>
+            <wp:effectExtent l="0" t="0" r="0" b="0"/>
+            <wp:docPr id="5" name="Picture 5"/>
+            <wp:cNvGraphicFramePr>
+              <a:graphicFrameLocks xmlns:a="http://schemas.openxmlformats.org/drawingml/2006/main" noChangeAspect="1"/>
+            </wp:cNvGraphicFramePr>
+            <a:graphic xmlns:a="http://schemas.openxmlformats.org/drawingml/2006/main">
+              <a:graphicData uri="http://schemas.openxmlformats.org/drawingml/2006/picture">
+                <pic:pic xmlns:pic="http://schemas.openxmlformats.org/drawingml/2006/picture">
+                  <pic:nvPicPr>
+                    <pic:cNvPr id="5" name="supervised_learning-.png"/>
+                    <pic:cNvPicPr/>
+                  </pic:nvPicPr>
+                  <pic:blipFill>
+                    <a:blip r:embed="rId7">
+                      <a:extLst>
+                        <a:ext uri="{28A0092B-C50C-407E-A947-70E740481C1C}">
+                          <a14:useLocalDpi xmlns:a14="http://schemas.microsoft.com/office/drawing/2010/main" val="0"/>
+                        </a:ext>
+                      </a:extLst>
+                    </a:blip>
+                    <a:stretch>
+                      <a:fillRect/>
+                    </a:stretch>
+                  </pic:blipFill>
+                  <pic:spPr>
+                    <a:xfrm>
+                      <a:off x="0" y="0"/>
+                      <a:ext cx="4329772" cy="2049214"/>
+                    </a:xfrm>
+                    <a:prstGeom prst="rect">
+                      <a:avLst/>
+                    </a:prstGeom>
+                  </pic:spPr>
+                </pic:pic>
+              </a:graphicData>
+            </a:graphic>
+          </wp:inline>
+        </w:drawing>
+      </w:r>
+    </w:p>
+    <w:p>
+      <w:pPr>
+        <w:pStyle w:val="ListParagraph"/>
+        <w:ind w:left="2880"/>
+        <w:jc w:val="both"/>
+        <w:rPr>
+          <w:rFonts w:ascii="Times New Roman" w:hAnsi="Times New Roman" w:cs="Times New Roman"/>
+          <w:bCs/>
+          <w:color w:val="222222"/>
+          <w:sz w:val="24"/>
+          <w:szCs w:val="24"/>
+          <w:shd w:val="clear" w:color="auto" w:fill="FFFFFF"/>
+        </w:rPr>
+      </w:pPr>
+      <w:r>
+        <w:rPr>
+          <w:rFonts w:ascii="Times New Roman" w:eastAsiaTheme="minorEastAsia" w:hAnsi="Times New Roman" w:cs="Times New Roman"/>
+          <w:b/>
+          <w:bCs/>
+          <w:color w:val="222222"/>
+          <w:sz w:val="24"/>
+          <w:szCs w:val="24"/>
+          <w:shd w:val="clear" w:color="auto" w:fill="FFFFFF"/>
+        </w:rPr>
+        <w:t xml:space="preserve">Fig </w:t>
+      </w:r>
+      <w:r>
+        <w:rPr>
+          <w:rFonts w:ascii="Times New Roman" w:eastAsiaTheme="minorEastAsia" w:hAnsi="Times New Roman" w:cs="Times New Roman"/>
+          <w:b/>
+          <w:bCs/>
+          <w:color w:val="222222"/>
+          <w:sz w:val="24"/>
+          <w:szCs w:val="24"/>
+          <w:shd w:val="clear" w:color="auto" w:fill="FFFFFF"/>
+        </w:rPr>
+        <w:t>2</w:t>
+      </w:r>
+      <w:r>
+        <w:rPr>
+          <w:rFonts w:ascii="Times New Roman" w:eastAsiaTheme="minorEastAsia" w:hAnsi="Times New Roman" w:cs="Times New Roman"/>
+          <w:b/>
+          <w:bCs/>
+          <w:color w:val="222222"/>
+          <w:sz w:val="24"/>
+          <w:szCs w:val="24"/>
+          <w:shd w:val="clear" w:color="auto" w:fill="FFFFFF"/>
+        </w:rPr>
+        <w:t>.</w:t>
+      </w:r>
+      <w:r>
+        <w:rPr>
+          <w:rFonts w:ascii="Times New Roman" w:eastAsiaTheme="minorEastAsia" w:hAnsi="Times New Roman" w:cs="Times New Roman"/>
+          <w:b/>
+          <w:bCs/>
+          <w:color w:val="222222"/>
+          <w:sz w:val="24"/>
+          <w:szCs w:val="24"/>
+          <w:shd w:val="clear" w:color="auto" w:fill="FFFFFF"/>
+        </w:rPr>
+        <w:t>1</w:t>
+      </w:r>
+      <w:r>
+        <w:rPr>
+          <w:rFonts w:ascii="Times New Roman" w:eastAsiaTheme="minorEastAsia" w:hAnsi="Times New Roman" w:cs="Times New Roman"/>
+          <w:b/>
+          <w:bCs/>
+          <w:color w:val="222222"/>
+          <w:sz w:val="24"/>
+          <w:szCs w:val="24"/>
+          <w:shd w:val="clear" w:color="auto" w:fill="FFFFFF"/>
+        </w:rPr>
+        <w:t xml:space="preserve">: </w:t>
+      </w:r>
+      <w:r>
+        <w:rPr>
+          <w:rFonts w:ascii="Times New Roman" w:eastAsiaTheme="minorEastAsia" w:hAnsi="Times New Roman" w:cs="Times New Roman"/>
+          <w:b/>
+          <w:bCs/>
+          <w:color w:val="222222"/>
+          <w:sz w:val="24"/>
+          <w:szCs w:val="24"/>
+          <w:shd w:val="clear" w:color="auto" w:fill="FFFFFF"/>
+        </w:rPr>
+        <w:t>S</w:t>
+      </w:r>
+      <w:r>
+        <w:rPr>
+          <w:rFonts w:ascii="Times New Roman" w:eastAsiaTheme="minorEastAsia" w:hAnsi="Times New Roman" w:cs="Times New Roman"/>
+          <w:b/>
+          <w:bCs/>
+          <w:color w:val="222222"/>
+          <w:sz w:val="24"/>
+          <w:szCs w:val="24"/>
+          <w:shd w:val="clear" w:color="auto" w:fill="FFFFFF"/>
+        </w:rPr>
+        <w:t>upervised learning</w:t>
+      </w:r>
+    </w:p>
+    <w:p>
+      <w:pPr>
+        <w:jc w:val="both"/>
+        <w:rPr>
+          <w:rFonts w:ascii="Times New Roman" w:hAnsi="Times New Roman" w:cs="Times New Roman"/>
+          <w:b/>
+          <w:sz w:val="28"/>
+          <w:szCs w:val="28"/>
+        </w:rPr>
+      </w:pPr>
+      <w:r>
+        <w:rPr>
+          <w:rFonts w:ascii="Times New Roman" w:hAnsi="Times New Roman" w:cs="Times New Roman"/>
+          <w:b/>
+          <w:sz w:val="28"/>
+          <w:szCs w:val="28"/>
+        </w:rPr>
+        <w:lastRenderedPageBreak/>
+        <w:t>2.4.1.</w:t>
+      </w:r>
+      <w:r>
+        <w:rPr>
+          <w:rFonts w:ascii="Times New Roman" w:hAnsi="Times New Roman" w:cs="Times New Roman"/>
+          <w:b/>
+          <w:sz w:val="28"/>
+          <w:szCs w:val="28"/>
+        </w:rPr>
+        <w:t>2</w:t>
+      </w:r>
+      <w:r>
+        <w:rPr>
+          <w:rFonts w:ascii="Times New Roman" w:hAnsi="Times New Roman" w:cs="Times New Roman"/>
+          <w:b/>
+          <w:sz w:val="28"/>
+          <w:szCs w:val="28"/>
+        </w:rPr>
+        <w:t xml:space="preserve"> </w:t>
+      </w:r>
+      <w:r>
+        <w:rPr>
+          <w:rFonts w:ascii="Times New Roman" w:hAnsi="Times New Roman" w:cs="Times New Roman"/>
+          <w:b/>
+          <w:sz w:val="28"/>
+          <w:szCs w:val="28"/>
+        </w:rPr>
+        <w:t>Uns</w:t>
+      </w:r>
+      <w:r>
+        <w:rPr>
+          <w:rFonts w:ascii="Times New Roman" w:hAnsi="Times New Roman" w:cs="Times New Roman"/>
+          <w:b/>
+          <w:sz w:val="28"/>
+          <w:szCs w:val="28"/>
+        </w:rPr>
+        <w:t xml:space="preserve">upervised </w:t>
+      </w:r>
+      <w:r>
+        <w:rPr>
+          <w:rFonts w:ascii="Times New Roman" w:hAnsi="Times New Roman" w:cs="Times New Roman"/>
+          <w:b/>
+          <w:sz w:val="28"/>
+          <w:szCs w:val="28"/>
+        </w:rPr>
+        <w:t>Machine Learning</w:t>
+      </w:r>
+    </w:p>
+    <w:p>
+      <w:pPr>
+        <w:pStyle w:val="ListParagraph"/>
+        <w:ind w:left="0"/>
+        <w:jc w:val="both"/>
+        <w:rPr>
+          <w:rFonts w:ascii="Times New Roman" w:hAnsi="Times New Roman" w:cs="Times New Roman"/>
+          <w:bCs/>
+          <w:color w:val="222222"/>
+          <w:sz w:val="24"/>
+          <w:szCs w:val="24"/>
+          <w:shd w:val="clear" w:color="auto" w:fill="FFFFFF"/>
+        </w:rPr>
+      </w:pPr>
+      <w:r>
+        <w:rPr>
+          <w:rFonts w:ascii="Times New Roman" w:hAnsi="Times New Roman" w:cs="Times New Roman"/>
+          <w:bCs/>
+          <w:color w:val="222222"/>
+          <w:sz w:val="24"/>
+          <w:szCs w:val="24"/>
+          <w:shd w:val="clear" w:color="auto" w:fill="FFFFFF"/>
+        </w:rPr>
+        <w:t>Unsupervised learning: No labels are given to the learning algorithm, leaving it on its own to find structure in its input. It is used for clustering population in different groups. Unsupervised learning can be a goal in itself (discovering hidden patterns in data).</w:t>
+      </w:r>
+    </w:p>
+    <w:p>
+      <w:pPr>
+        <w:pStyle w:val="ListParagraph"/>
+        <w:ind w:left="0"/>
+        <w:jc w:val="both"/>
+        <w:rPr>
+          <w:rFonts w:ascii="Times New Roman" w:hAnsi="Times New Roman" w:cs="Times New Roman"/>
+          <w:bCs/>
+          <w:color w:val="222222"/>
+          <w:sz w:val="24"/>
+          <w:szCs w:val="24"/>
+          <w:shd w:val="clear" w:color="auto" w:fill="FFFFFF"/>
+        </w:rPr>
+      </w:pPr>
+      <w:r>
+        <w:rPr>
+          <w:rFonts w:ascii="Times New Roman" w:hAnsi="Times New Roman" w:cs="Times New Roman"/>
+          <w:b/>
+          <w:color w:val="222222"/>
+          <w:sz w:val="24"/>
+          <w:szCs w:val="24"/>
+          <w:shd w:val="clear" w:color="auto" w:fill="FFFFFF"/>
+        </w:rPr>
+        <w:t>Clustering:</w:t>
+      </w:r>
+      <w:r>
+        <w:rPr>
+          <w:rFonts w:ascii="Times New Roman" w:hAnsi="Times New Roman" w:cs="Times New Roman"/>
+          <w:bCs/>
+          <w:color w:val="222222"/>
+          <w:sz w:val="24"/>
+          <w:szCs w:val="24"/>
+          <w:shd w:val="clear" w:color="auto" w:fill="FFFFFF"/>
+        </w:rPr>
+        <w:t xml:space="preserve"> </w:t>
+      </w:r>
+      <w:r>
+        <w:rPr>
+          <w:rFonts w:ascii="Times New Roman" w:hAnsi="Times New Roman" w:cs="Times New Roman"/>
+          <w:bCs/>
+          <w:color w:val="222222"/>
+          <w:sz w:val="24"/>
+          <w:szCs w:val="24"/>
+          <w:shd w:val="clear" w:color="auto" w:fill="FFFFFF"/>
+        </w:rPr>
+        <w:t>It is about to</w:t>
+      </w:r>
+      <w:r>
+        <w:rPr>
+          <w:rFonts w:ascii="Times New Roman" w:hAnsi="Times New Roman" w:cs="Times New Roman"/>
+          <w:bCs/>
+          <w:color w:val="222222"/>
+          <w:sz w:val="24"/>
+          <w:szCs w:val="24"/>
+          <w:shd w:val="clear" w:color="auto" w:fill="FFFFFF"/>
+        </w:rPr>
+        <w:t xml:space="preserve"> ask the computer to separate similar data into clusters, this is essential in research and science.</w:t>
+      </w:r>
+    </w:p>
+    <w:p>
+      <w:pPr>
+        <w:pStyle w:val="ListParagraph"/>
+        <w:ind w:left="0"/>
+        <w:jc w:val="both"/>
+        <w:rPr>
+          <w:rFonts w:ascii="Times New Roman" w:hAnsi="Times New Roman" w:cs="Times New Roman"/>
+          <w:bCs/>
+          <w:color w:val="222222"/>
+          <w:sz w:val="24"/>
+          <w:szCs w:val="24"/>
+          <w:shd w:val="clear" w:color="auto" w:fill="FFFFFF"/>
+        </w:rPr>
+      </w:pPr>
+      <w:r>
+        <w:rPr>
+          <w:rFonts w:ascii="Times New Roman" w:hAnsi="Times New Roman" w:cs="Times New Roman"/>
+          <w:b/>
+          <w:color w:val="222222"/>
+          <w:sz w:val="24"/>
+          <w:szCs w:val="24"/>
+          <w:shd w:val="clear" w:color="auto" w:fill="FFFFFF"/>
+        </w:rPr>
+        <w:t>High Dimension Visualization:</w:t>
+      </w:r>
+      <w:r>
+        <w:rPr>
+          <w:rFonts w:ascii="Times New Roman" w:hAnsi="Times New Roman" w:cs="Times New Roman"/>
+          <w:bCs/>
+          <w:color w:val="222222"/>
+          <w:sz w:val="24"/>
+          <w:szCs w:val="24"/>
+          <w:shd w:val="clear" w:color="auto" w:fill="FFFFFF"/>
+        </w:rPr>
+        <w:t xml:space="preserve"> Use the computer to help us visualize high dimension data.</w:t>
+      </w:r>
+    </w:p>
+    <w:p>
+      <w:pPr>
+        <w:pStyle w:val="ListParagraph"/>
+        <w:ind w:left="0"/>
+        <w:jc w:val="both"/>
+        <w:rPr>
+          <w:rFonts w:ascii="Times New Roman" w:hAnsi="Times New Roman" w:cs="Times New Roman"/>
+          <w:bCs/>
+          <w:color w:val="222222"/>
+          <w:sz w:val="24"/>
+          <w:szCs w:val="24"/>
+          <w:shd w:val="clear" w:color="auto" w:fill="FFFFFF"/>
+        </w:rPr>
+      </w:pPr>
+      <w:r>
+        <w:rPr>
+          <w:rFonts w:ascii="Times New Roman" w:hAnsi="Times New Roman" w:cs="Times New Roman"/>
+          <w:b/>
+          <w:color w:val="222222"/>
+          <w:sz w:val="24"/>
+          <w:szCs w:val="24"/>
+          <w:shd w:val="clear" w:color="auto" w:fill="FFFFFF"/>
+        </w:rPr>
+        <w:t>Generative Models:</w:t>
+      </w:r>
+      <w:r>
+        <w:rPr>
+          <w:rFonts w:ascii="Times New Roman" w:hAnsi="Times New Roman" w:cs="Times New Roman"/>
+          <w:bCs/>
+          <w:color w:val="222222"/>
+          <w:sz w:val="24"/>
+          <w:szCs w:val="24"/>
+          <w:shd w:val="clear" w:color="auto" w:fill="FFFFFF"/>
+        </w:rPr>
+        <w:t xml:space="preserve"> After a model captures the probability distribution of your input data, it will be able to generate more data. This can be very useful to make your classifier more robust.</w:t>
+      </w:r>
+    </w:p>
+    <w:p>
+      <w:pPr>
+        <w:pStyle w:val="ListParagraph"/>
+        <w:ind w:left="0"/>
+        <w:jc w:val="both"/>
+        <w:rPr>
+          <w:rFonts w:ascii="Times New Roman" w:hAnsi="Times New Roman" w:cs="Times New Roman"/>
+          <w:bCs/>
+          <w:color w:val="222222"/>
+          <w:sz w:val="24"/>
+          <w:szCs w:val="24"/>
+          <w:shd w:val="clear" w:color="auto" w:fill="FFFFFF"/>
+        </w:rPr>
+      </w:pPr>
+    </w:p>
+    <w:p>
+      <w:pPr>
+        <w:pStyle w:val="ListParagraph"/>
+        <w:ind w:left="0"/>
+        <w:jc w:val="both"/>
+        <w:rPr>
+          <w:rFonts w:ascii="Times New Roman" w:hAnsi="Times New Roman" w:cs="Times New Roman"/>
+          <w:bCs/>
+          <w:color w:val="222222"/>
+          <w:sz w:val="24"/>
+          <w:szCs w:val="24"/>
+          <w:shd w:val="clear" w:color="auto" w:fill="FFFFFF"/>
+        </w:rPr>
+      </w:pPr>
+      <w:r>
+        <w:rPr>
+          <w:rFonts w:ascii="Times New Roman" w:hAnsi="Times New Roman" w:cs="Times New Roman"/>
+          <w:bCs/>
+          <w:noProof/>
+          <w:color w:val="222222"/>
+          <w:sz w:val="24"/>
+          <w:szCs w:val="24"/>
+          <w:shd w:val="clear" w:color="auto" w:fill="FFFFFF"/>
+        </w:rPr>
+        <w:drawing>
+          <wp:inline distT="0" distB="0" distL="0" distR="0">
+            <wp:extent cx="4219575" cy="2332355"/>
+            <wp:effectExtent l="0" t="0" r="0" b="0"/>
+            <wp:docPr id="4" name="Picture 4"/>
+            <wp:cNvGraphicFramePr>
+              <a:graphicFrameLocks xmlns:a="http://schemas.openxmlformats.org/drawingml/2006/main" noChangeAspect="1"/>
+            </wp:cNvGraphicFramePr>
+            <a:graphic xmlns:a="http://schemas.openxmlformats.org/drawingml/2006/main">
+              <a:graphicData uri="http://schemas.openxmlformats.org/drawingml/2006/picture">
+                <pic:pic xmlns:pic="http://schemas.openxmlformats.org/drawingml/2006/picture">
+                  <pic:nvPicPr>
+                    <pic:cNvPr id="4" name="unsupervised_learning-.png"/>
+                    <pic:cNvPicPr/>
+                  </pic:nvPicPr>
+                  <pic:blipFill>
+                    <a:blip r:embed="rId8">
+                      <a:extLst>
+                        <a:ext uri="{28A0092B-C50C-407E-A947-70E740481C1C}">
+                          <a14:useLocalDpi xmlns:a14="http://schemas.microsoft.com/office/drawing/2010/main" val="0"/>
+                        </a:ext>
+                      </a:extLst>
+                    </a:blip>
+                    <a:stretch>
+                      <a:fillRect/>
+                    </a:stretch>
+                  </pic:blipFill>
+                  <pic:spPr>
+                    <a:xfrm>
+                      <a:off x="0" y="0"/>
+                      <a:ext cx="4246827" cy="2347418"/>
+                    </a:xfrm>
+                    <a:prstGeom prst="rect">
+                      <a:avLst/>
+                    </a:prstGeom>
+                  </pic:spPr>
+                </pic:pic>
+              </a:graphicData>
+            </a:graphic>
+          </wp:inline>
+        </w:drawing>
+      </w:r>
+    </w:p>
+    <w:p>
+      <w:pPr>
+        <w:pStyle w:val="ListParagraph"/>
+        <w:ind w:left="2880"/>
+        <w:jc w:val="both"/>
+        <w:rPr>
+          <w:rFonts w:ascii="Times New Roman" w:hAnsi="Times New Roman" w:cs="Times New Roman"/>
+          <w:bCs/>
+          <w:color w:val="222222"/>
+          <w:sz w:val="24"/>
+          <w:szCs w:val="24"/>
+          <w:shd w:val="clear" w:color="auto" w:fill="FFFFFF"/>
+        </w:rPr>
+      </w:pPr>
+      <w:r>
+        <w:rPr>
+          <w:rFonts w:ascii="Times New Roman" w:eastAsiaTheme="minorEastAsia" w:hAnsi="Times New Roman" w:cs="Times New Roman"/>
+          <w:b/>
+          <w:bCs/>
+          <w:color w:val="222222"/>
+          <w:sz w:val="24"/>
+          <w:szCs w:val="24"/>
+          <w:shd w:val="clear" w:color="auto" w:fill="FFFFFF"/>
+        </w:rPr>
+        <w:t xml:space="preserve">Fig </w:t>
+      </w:r>
+      <w:r>
+        <w:rPr>
+          <w:rFonts w:ascii="Times New Roman" w:eastAsiaTheme="minorEastAsia" w:hAnsi="Times New Roman" w:cs="Times New Roman"/>
+          <w:b/>
+          <w:bCs/>
+          <w:color w:val="222222"/>
+          <w:sz w:val="24"/>
+          <w:szCs w:val="24"/>
+          <w:shd w:val="clear" w:color="auto" w:fill="FFFFFF"/>
+        </w:rPr>
+        <w:t>2</w:t>
+      </w:r>
+      <w:r>
+        <w:rPr>
+          <w:rFonts w:ascii="Times New Roman" w:eastAsiaTheme="minorEastAsia" w:hAnsi="Times New Roman" w:cs="Times New Roman"/>
+          <w:b/>
+          <w:bCs/>
+          <w:color w:val="222222"/>
+          <w:sz w:val="24"/>
+          <w:szCs w:val="24"/>
+          <w:shd w:val="clear" w:color="auto" w:fill="FFFFFF"/>
+        </w:rPr>
+        <w:t xml:space="preserve">.2: </w:t>
+      </w:r>
+      <w:r>
+        <w:rPr>
+          <w:rFonts w:ascii="Times New Roman" w:eastAsiaTheme="minorEastAsia" w:hAnsi="Times New Roman" w:cs="Times New Roman"/>
+          <w:b/>
+          <w:bCs/>
+          <w:color w:val="222222"/>
+          <w:sz w:val="24"/>
+          <w:szCs w:val="24"/>
+          <w:shd w:val="clear" w:color="auto" w:fill="FFFFFF"/>
+        </w:rPr>
+        <w:t>Unsupervised learning</w:t>
+      </w:r>
     </w:p>
     <w:p>
       <w:pPr>
@@ -3075,7 +4042,7 @@
         </w:rPr>
         <w:t>A convolutional neural network (CNN) is a type of artificial </w:t>
       </w:r>
-      <w:hyperlink r:id="rId7" w:history="1">
+      <w:hyperlink r:id="rId9" w:history="1">
         <w:r>
           <w:rPr>
             <w:rFonts w:ascii="Times New Roman" w:hAnsi="Times New Roman" w:cs="Times New Roman"/>
@@ -3099,7 +4066,7 @@
         </w:rPr>
         <w:t> used in </w:t>
       </w:r>
-      <w:hyperlink r:id="rId8" w:history="1">
+      <w:hyperlink r:id="rId10" w:history="1">
         <w:r>
           <w:rPr>
             <w:rFonts w:ascii="Times New Roman" w:hAnsi="Times New Roman" w:cs="Times New Roman"/>
@@ -3149,7 +4116,7 @@
         </w:rPr>
         <w:t>CNNs are powerful image processing, artificial intelligence (</w:t>
       </w:r>
-      <w:hyperlink r:id="rId9" w:history="1">
+      <w:hyperlink r:id="rId11" w:history="1">
         <w:r>
           <w:rPr>
             <w:rFonts w:ascii="Times New Roman" w:hAnsi="Times New Roman" w:cs="Times New Roman"/>
@@ -3362,7 +4329,19 @@
           <w:szCs w:val="24"/>
           <w:shd w:val="clear" w:color="auto" w:fill="FFFFFF"/>
         </w:rPr>
-        <w:t>undreds of thousands of face and non-face images</w:t>
+        <w:t xml:space="preserve">undreds of thousands of </w:t>
+      </w:r>
+      <w:r>
+        <w:rPr>
+          <w:rFonts w:ascii="Times New Roman" w:hAnsi="Times New Roman" w:cs="Times New Roman"/>
+          <w:bCs/>
+          <w:color w:val="222222"/>
+          <w:sz w:val="24"/>
+          <w:szCs w:val="24"/>
+          <w:shd w:val="clear" w:color="auto" w:fill="FFFFFF"/>
+        </w:rPr>
+        <w:lastRenderedPageBreak/>
+        <w:t>face and non-face images</w:t>
       </w:r>
       <w:r>
         <w:rPr>
@@ -3695,7 +4674,6 @@
           <w:sz w:val="28"/>
           <w:szCs w:val="28"/>
         </w:rPr>
-        <w:lastRenderedPageBreak/>
         <w:t xml:space="preserve"> </w:t>
       </w:r>
       <w:r>
@@ -4076,6 +5054,7 @@
           <w:shd w:val="clear" w:color="auto" w:fill="FFFFFF"/>
           <w:lang w:bidi="bn-BD"/>
         </w:rPr>
+        <w:lastRenderedPageBreak/>
         <w:drawing>
           <wp:inline distT="0" distB="0" distL="0" distR="0">
             <wp:extent cx="5638800" cy="1737614"/>
@@ -4094,7 +5073,7 @@
                     </pic:cNvPicPr>
                   </pic:nvPicPr>
                   <pic:blipFill>
-                    <a:blip r:embed="rId10">
+                    <a:blip r:embed="rId12">
                       <a:extLst>
                         <a:ext uri="{28A0092B-C50C-407E-A947-70E740481C1C}">
                           <a14:useLocalDpi xmlns:a14="http://schemas.microsoft.com/office/drawing/2010/main" val="0"/>
@@ -4190,7 +5169,6 @@
           <w:shd w:val="clear" w:color="auto" w:fill="FFFFFF"/>
           <w:lang w:bidi="bn-BD"/>
         </w:rPr>
-        <w:lastRenderedPageBreak/>
         <w:drawing>
           <wp:inline distT="0" distB="0" distL="0" distR="0">
             <wp:extent cx="5753100" cy="1320751"/>
@@ -4209,7 +5187,7 @@
                     </pic:cNvPicPr>
                   </pic:nvPicPr>
                   <pic:blipFill>
-                    <a:blip r:embed="rId11">
+                    <a:blip r:embed="rId13">
                       <a:extLst>
                         <a:ext uri="{28A0092B-C50C-407E-A947-70E740481C1C}">
                           <a14:useLocalDpi xmlns:a14="http://schemas.microsoft.com/office/drawing/2010/main" val="0"/>
@@ -4451,7 +5429,7 @@
                     </pic:cNvPicPr>
                   </pic:nvPicPr>
                   <pic:blipFill>
-                    <a:blip r:embed="rId12">
+                    <a:blip r:embed="rId14">
                       <a:extLst>
                         <a:ext uri="{28A0092B-C50C-407E-A947-70E740481C1C}">
                           <a14:useLocalDpi xmlns:a14="http://schemas.microsoft.com/office/drawing/2010/main" val="0"/>
@@ -4537,7 +5515,7 @@
                     </pic:cNvPicPr>
                   </pic:nvPicPr>
                   <pic:blipFill>
-                    <a:blip r:embed="rId13">
+                    <a:blip r:embed="rId15">
                       <a:extLst>
                         <a:ext uri="{28A0092B-C50C-407E-A947-70E740481C1C}">
                           <a14:useLocalDpi xmlns:a14="http://schemas.microsoft.com/office/drawing/2010/main" val="0"/>
@@ -4608,7 +5586,7 @@
                     </pic:cNvPicPr>
                   </pic:nvPicPr>
                   <pic:blipFill>
-                    <a:blip r:embed="rId14">
+                    <a:blip r:embed="rId16">
                       <a:extLst>
                         <a:ext uri="{28A0092B-C50C-407E-A947-70E740481C1C}">
                           <a14:useLocalDpi xmlns:a14="http://schemas.microsoft.com/office/drawing/2010/main" val="0"/>
@@ -4679,7 +5657,7 @@
                     </pic:cNvPicPr>
                   </pic:nvPicPr>
                   <pic:blipFill>
-                    <a:blip r:embed="rId15">
+                    <a:blip r:embed="rId17">
                       <a:extLst>
                         <a:ext uri="{28A0092B-C50C-407E-A947-70E740481C1C}">
                           <a14:useLocalDpi xmlns:a14="http://schemas.microsoft.com/office/drawing/2010/main" val="0"/>
@@ -4772,7 +5750,7 @@
                     </pic:cNvPicPr>
                   </pic:nvPicPr>
                   <pic:blipFill>
-                    <a:blip r:embed="rId16">
+                    <a:blip r:embed="rId18">
                       <a:extLst>
                         <a:ext uri="{28A0092B-C50C-407E-A947-70E740481C1C}">
                           <a14:useLocalDpi xmlns:a14="http://schemas.microsoft.com/office/drawing/2010/main" val="0"/>
@@ -4858,7 +5836,7 @@
                     </pic:cNvPicPr>
                   </pic:nvPicPr>
                   <pic:blipFill>
-                    <a:blip r:embed="rId17">
+                    <a:blip r:embed="rId19">
                       <a:extLst>
                         <a:ext uri="{28A0092B-C50C-407E-A947-70E740481C1C}">
                           <a14:useLocalDpi xmlns:a14="http://schemas.microsoft.com/office/drawing/2010/main" val="0"/>
@@ -5146,6 +6124,7 @@
           <w:szCs w:val="24"/>
           <w:shd w:val="clear" w:color="auto" w:fill="FFFFFF"/>
         </w:rPr>
+        <w:lastRenderedPageBreak/>
         <w:t>Apply Test Data: Image data that will be tested against the model are applied to the model.</w:t>
       </w:r>
     </w:p>
@@ -5306,7 +6285,6 @@
           <w:szCs w:val="28"/>
           <w:lang w:bidi="bn-BD"/>
         </w:rPr>
-        <w:lastRenderedPageBreak/>
         <w:drawing>
           <wp:inline distT="0" distB="0" distL="0" distR="0">
             <wp:extent cx="5977101" cy="2771775"/>
@@ -5323,7 +6301,7 @@
                     <pic:cNvPicPr/>
                   </pic:nvPicPr>
                   <pic:blipFill rotWithShape="1">
-                    <a:blip r:embed="rId18">
+                    <a:blip r:embed="rId20">
                       <a:extLst>
                         <a:ext uri="{28A0092B-C50C-407E-A947-70E740481C1C}">
                           <a14:useLocalDpi xmlns:a14="http://schemas.microsoft.com/office/drawing/2010/main" val="0"/>
@@ -5659,6 +6637,7 @@
           <w:sz w:val="24"/>
           <w:szCs w:val="24"/>
         </w:rPr>
+        <w:lastRenderedPageBreak/>
         <w:t>Not a knowledge-based system</w:t>
       </w:r>
     </w:p>
@@ -6139,7 +7118,6 @@
           <w:sz w:val="28"/>
           <w:szCs w:val="28"/>
         </w:rPr>
-        <w:lastRenderedPageBreak/>
         <w:t xml:space="preserve"> </w:t>
       </w:r>
       <w:r>
@@ -6294,7 +7272,7 @@
                     <pic:cNvPicPr/>
                   </pic:nvPicPr>
                   <pic:blipFill>
-                    <a:blip r:embed="rId19">
+                    <a:blip r:embed="rId21">
                       <a:extLst>
                         <a:ext uri="{28A0092B-C50C-407E-A947-70E740481C1C}">
                           <a14:useLocalDpi xmlns:a14="http://schemas.microsoft.com/office/drawing/2010/main" val="0"/>
@@ -6381,7 +7359,19 @@
           <w:szCs w:val="24"/>
           <w:shd w:val="clear" w:color="auto" w:fill="FFFFFF"/>
         </w:rPr>
-        <w:t>If this phase is completed successfully then the next phase of the system is performed which is applying Machine Learning algorithm. An</w:t>
+        <w:t xml:space="preserve">If this phase is completed successfully then the next phase of the system is performed which is applying Machine Learning algorithm. </w:t>
+      </w:r>
+      <w:r>
+        <w:rPr>
+          <w:rFonts w:ascii="Times New Roman" w:hAnsi="Times New Roman" w:cs="Times New Roman"/>
+          <w:bCs/>
+          <w:color w:val="222222"/>
+          <w:sz w:val="24"/>
+          <w:szCs w:val="24"/>
+          <w:shd w:val="clear" w:color="auto" w:fill="FFFFFF"/>
+        </w:rPr>
+        <w:lastRenderedPageBreak/>
+        <w:t>An</w:t>
       </w:r>
       <w:r>
         <w:rPr>
@@ -6521,7 +7511,6 @@
           <w:sz w:val="28"/>
           <w:szCs w:val="28"/>
         </w:rPr>
-        <w:lastRenderedPageBreak/>
         <w:t xml:space="preserve">Workflow </w:t>
       </w:r>
       <w:r>
@@ -6590,7 +7579,7 @@
                     <pic:cNvPicPr/>
                   </pic:nvPicPr>
                   <pic:blipFill>
-                    <a:blip r:embed="rId20">
+                    <a:blip r:embed="rId22">
                       <a:extLst>
                         <a:ext uri="{28A0092B-C50C-407E-A947-70E740481C1C}">
                           <a14:useLocalDpi xmlns:a14="http://schemas.microsoft.com/office/drawing/2010/main" val="0"/>
@@ -6909,7 +7898,6 @@
           <w:sz w:val="28"/>
           <w:szCs w:val="28"/>
         </w:rPr>
-        <w:lastRenderedPageBreak/>
         <w:t xml:space="preserve"> </w:t>
       </w:r>
       <w:r>
@@ -7619,6 +8607,7 @@
           <w:sz w:val="24"/>
           <w:szCs w:val="24"/>
         </w:rPr>
+        <w:lastRenderedPageBreak/>
         <w:t>Keras</w:t>
       </w:r>
     </w:p>
@@ -7950,7 +8939,6 @@
           <w:sz w:val="28"/>
           <w:szCs w:val="28"/>
         </w:rPr>
-        <w:lastRenderedPageBreak/>
         <w:t xml:space="preserve"> </w:t>
       </w:r>
       <w:r>
@@ -7980,6 +8968,24 @@
           <w:sz w:val="24"/>
           <w:szCs w:val="24"/>
         </w:rPr>
+        <w:t xml:space="preserve">We conclude that CNN, which is indeed a faster and more accurate method of deep learning, when applied facial keypoints detection gives result far better than simple networks. Also that the </w:t>
+      </w:r>
+      <w:r>
+        <w:rPr>
+          <w:rFonts w:ascii="Times New Roman" w:hAnsi="Times New Roman" w:cs="Times New Roman"/>
+          <w:bCs/>
+          <w:sz w:val="24"/>
+          <w:szCs w:val="24"/>
+        </w:rPr>
+        <w:t xml:space="preserve">approach is not affected by imaging factors. </w:t>
+      </w:r>
+      <w:r>
+        <w:rPr>
+          <w:rFonts w:ascii="Times New Roman" w:hAnsi="Times New Roman" w:cs="Times New Roman"/>
+          <w:bCs/>
+          <w:sz w:val="24"/>
+          <w:szCs w:val="24"/>
+        </w:rPr>
         <w:t>Detecting</w:t>
       </w:r>
       <w:r>
@@ -7991,6 +8997,15 @@
         </w:rPr>
         <w:t xml:space="preserve"> facial keypoints is a very challenging problem. Facial features vary greatly from one individual to another due to position, viewing angle, and illumination conditions. Computer vision research has come a long way in addressing these difficulties, but there remain many opportunities for improvement. This proposed system will provide high accuracy performance to detect facial key points using latest trending technologies.</w:t>
       </w:r>
+      <w:r>
+        <w:rPr>
+          <w:rFonts w:ascii="Times New Roman" w:hAnsi="Times New Roman" w:cs="Times New Roman"/>
+          <w:bCs/>
+          <w:sz w:val="24"/>
+          <w:szCs w:val="24"/>
+        </w:rPr>
+        <w:t xml:space="preserve"> Adjusting filter sizes, keep larger filters for data input layers and decreasing the size in subsequent layers, produces better result. With further tuning of networks and large data size, the network is bound to improve.</w:t>
+      </w:r>
     </w:p>
     <w:p>
       <w:pPr>
@@ -8049,6 +9064,17 @@
         </w:rPr>
         <w:t>Future work of this thesis is to build more accurate machine learning model so that it will be able to determine facial key points better. Suitable, advanced and new machine learning methods will be applied to enhance the system. The portable binary version of the mini project will be made and package will also be available so that other developers can include it easily.</w:t>
       </w:r>
+      <w:r>
+        <w:rPr>
+          <w:rFonts w:ascii="Times New Roman" w:hAnsi="Times New Roman" w:cs="Times New Roman"/>
+          <w:bCs/>
+          <w:sz w:val="24"/>
+          <w:szCs w:val="24"/>
+        </w:rPr>
+        <w:t xml:space="preserve"> Also there is a lot that can decrease the complexity of processing such as: Simply try changing nodes in the hidden layer of the new improved structure to reach an optimal value, With better computing resources trying to train data with more epochs then the root square mean equation will be better, Adding some layers of preprocessing just before of two ending layers can help reduce the complexity of the problem together with gaining accuracy.</w:t>
+      </w:r>
+      <w:bookmarkStart w:id="0" w:name="_GoBack"/>
+      <w:bookmarkEnd w:id="0"/>
     </w:p>
     <w:p>
       <w:pPr>
@@ -8136,6 +9162,91 @@
           <w:sz w:val="24"/>
           <w:szCs w:val="24"/>
         </w:rPr>
+        <w:t>[2</w:t>
+      </w:r>
+      <w:r>
+        <w:rPr>
+          <w:rFonts w:ascii="Times New Roman" w:hAnsi="Times New Roman" w:cs="Times New Roman"/>
+          <w:bCs/>
+          <w:sz w:val="24"/>
+          <w:szCs w:val="24"/>
+        </w:rPr>
+        <w:t>*</w:t>
+      </w:r>
+      <w:r>
+        <w:rPr>
+          <w:rFonts w:ascii="Times New Roman" w:hAnsi="Times New Roman" w:cs="Times New Roman"/>
+          <w:bCs/>
+          <w:sz w:val="24"/>
+          <w:szCs w:val="24"/>
+        </w:rPr>
+        <w:t xml:space="preserve">] </w:t>
+      </w:r>
+      <w:r>
+        <w:rPr>
+          <w:rFonts w:ascii="Times New Roman" w:hAnsi="Times New Roman" w:cs="Times New Roman"/>
+          <w:bCs/>
+          <w:sz w:val="24"/>
+          <w:szCs w:val="24"/>
+        </w:rPr>
+        <w:t>Shenghao Shi, 15 Oct 2017, Machine Learning, Cornell University</w:t>
+      </w:r>
+    </w:p>
+    <w:p>
+      <w:pPr>
+        <w:jc w:val="both"/>
+        <w:rPr>
+          <w:rFonts w:ascii="Times New Roman" w:hAnsi="Times New Roman" w:cs="Times New Roman"/>
+          <w:bCs/>
+          <w:sz w:val="24"/>
+          <w:szCs w:val="24"/>
+        </w:rPr>
+      </w:pPr>
+      <w:r>
+        <w:rPr>
+          <w:rFonts w:ascii="Times New Roman" w:hAnsi="Times New Roman" w:cs="Times New Roman"/>
+          <w:bCs/>
+          <w:sz w:val="24"/>
+          <w:szCs w:val="24"/>
+        </w:rPr>
+        <w:t>[</w:t>
+      </w:r>
+      <w:r>
+        <w:rPr>
+          <w:rFonts w:ascii="Times New Roman" w:hAnsi="Times New Roman" w:cs="Times New Roman"/>
+          <w:bCs/>
+          <w:sz w:val="24"/>
+          <w:szCs w:val="24"/>
+        </w:rPr>
+        <w:t>4</w:t>
+      </w:r>
+      <w:r>
+        <w:rPr>
+          <w:rFonts w:ascii="Times New Roman" w:hAnsi="Times New Roman" w:cs="Times New Roman"/>
+          <w:bCs/>
+          <w:sz w:val="24"/>
+          <w:szCs w:val="24"/>
+        </w:rPr>
+        <w:t>*] Ajay Sharma, 01 April 2015, Face detection: Artificial Intelligence, IIT Kanpur</w:t>
+      </w:r>
+    </w:p>
+    <w:p>
+      <w:pPr>
+        <w:jc w:val="both"/>
+        <w:rPr>
+          <w:rFonts w:ascii="Times New Roman" w:hAnsi="Times New Roman" w:cs="Times New Roman"/>
+          <w:bCs/>
+          <w:sz w:val="24"/>
+          <w:szCs w:val="24"/>
+        </w:rPr>
+      </w:pPr>
+      <w:r>
+        <w:rPr>
+          <w:rFonts w:ascii="Times New Roman" w:hAnsi="Times New Roman" w:cs="Times New Roman"/>
+          <w:bCs/>
+          <w:sz w:val="24"/>
+          <w:szCs w:val="24"/>
+        </w:rPr>
         <w:t xml:space="preserve">[2] </w:t>
       </w:r>
       <w:r>
@@ -8349,8 +9460,28 @@
         <w:t>Hands-On Machine Learning with Scikit-Learn and TensorFlow</w:t>
       </w:r>
     </w:p>
+    <w:p>
+      <w:pPr>
+        <w:jc w:val="both"/>
+        <w:rPr>
+          <w:rFonts w:ascii="Times New Roman" w:hAnsi="Times New Roman" w:cs="Times New Roman"/>
+          <w:bCs/>
+          <w:sz w:val="24"/>
+          <w:szCs w:val="24"/>
+        </w:rPr>
+      </w:pPr>
+      <w:r>
+        <w:rPr>
+          <w:rFonts w:ascii="Times New Roman" w:hAnsi="Times New Roman" w:cs="Times New Roman"/>
+          <w:bCs/>
+          <w:sz w:val="24"/>
+          <w:szCs w:val="24"/>
+        </w:rPr>
+        <w:t xml:space="preserve">[9] </w:t>
+      </w:r>
+    </w:p>
     <w:sectPr>
-      <w:footerReference w:type="default" r:id="rId21"/>
+      <w:footerReference w:type="default" r:id="rId23"/>
       <w:pgSz w:w="12240" w:h="15840"/>
       <w:pgMar w:top="1440" w:right="1440" w:bottom="1440" w:left="1440" w:header="720" w:footer="720" w:gutter="0"/>
       <w:cols w:space="720"/>
@@ -8361,7 +9492,7 @@
 </file>
 
 <file path=word/endnotes.xml><?xml version="1.0" encoding="utf-8"?>
-<w:endnotes xmlns:wpc="http://schemas.microsoft.com/office/word/2010/wordprocessingCanvas" xmlns:cx="http://schemas.microsoft.com/office/drawing/2014/chartex" xmlns:mc="http://schemas.openxmlformats.org/markup-compatibility/2006" xmlns:o="urn:schemas-microsoft-com:office:office" xmlns:r="http://schemas.openxmlformats.org/officeDocument/2006/relationships" xmlns:m="http://schemas.openxmlformats.org/officeDocument/2006/math" xmlns:v="urn:schemas-microsoft-com:vml" xmlns:wp14="http://schemas.microsoft.com/office/word/2010/wordprocessingDrawing" xmlns:wp="http://schemas.openxmlformats.org/drawingml/2006/wordprocessingDrawing" xmlns:w10="urn:schemas-microsoft-com:office:word" xmlns:w="http://schemas.openxmlformats.org/wordprocessingml/2006/main" xmlns:w14="http://schemas.microsoft.com/office/word/2010/wordml" xmlns:w15="http://schemas.microsoft.com/office/word/2012/wordml" xmlns:w16se="http://schemas.microsoft.com/office/word/2015/wordml/symex" xmlns:wpg="http://schemas.microsoft.com/office/word/2010/wordprocessingGroup" xmlns:wpi="http://schemas.microsoft.com/office/word/2010/wordprocessingInk" xmlns:wne="http://schemas.microsoft.com/office/word/2006/wordml" xmlns:wps="http://schemas.microsoft.com/office/word/2010/wordprocessingShape" mc:Ignorable="w14 w15 w16se wp14">
+<w:endnotes xmlns:wpc="http://schemas.microsoft.com/office/word/2010/wordprocessingCanvas" xmlns:cx="http://schemas.microsoft.com/office/drawing/2014/chartex" xmlns:cx1="http://schemas.microsoft.com/office/drawing/2015/9/8/chartex" xmlns:cx2="http://schemas.microsoft.com/office/drawing/2015/10/21/chartex" xmlns:cx3="http://schemas.microsoft.com/office/drawing/2016/5/9/chartex" xmlns:cx4="http://schemas.microsoft.com/office/drawing/2016/5/10/chartex" xmlns:cx5="http://schemas.microsoft.com/office/drawing/2016/5/11/chartex" xmlns:cx6="http://schemas.microsoft.com/office/drawing/2016/5/12/chartex" xmlns:cx7="http://schemas.microsoft.com/office/drawing/2016/5/13/chartex" xmlns:cx8="http://schemas.microsoft.com/office/drawing/2016/5/14/chartex" xmlns:mc="http://schemas.openxmlformats.org/markup-compatibility/2006" xmlns:aink="http://schemas.microsoft.com/office/drawing/2016/ink" xmlns:am3d="http://schemas.microsoft.com/office/drawing/2017/model3d" xmlns:o="urn:schemas-microsoft-com:office:office" xmlns:r="http://schemas.openxmlformats.org/officeDocument/2006/relationships" xmlns:m="http://schemas.openxmlformats.org/officeDocument/2006/math" xmlns:v="urn:schemas-microsoft-com:vml" xmlns:wp14="http://schemas.microsoft.com/office/word/2010/wordprocessingDrawing" xmlns:wp="http://schemas.openxmlformats.org/drawingml/2006/wordprocessingDrawing" xmlns:w10="urn:schemas-microsoft-com:office:word" xmlns:w="http://schemas.openxmlformats.org/wordprocessingml/2006/main" xmlns:w14="http://schemas.microsoft.com/office/word/2010/wordml" xmlns:w15="http://schemas.microsoft.com/office/word/2012/wordml" xmlns:w16cid="http://schemas.microsoft.com/office/word/2016/wordml/cid" xmlns:w16se="http://schemas.microsoft.com/office/word/2015/wordml/symex" xmlns:wpg="http://schemas.microsoft.com/office/word/2010/wordprocessingGroup" xmlns:wpi="http://schemas.microsoft.com/office/word/2010/wordprocessingInk" xmlns:wne="http://schemas.microsoft.com/office/word/2006/wordml" xmlns:wps="http://schemas.microsoft.com/office/word/2010/wordprocessingShape" mc:Ignorable="w14 w15 w16se w16cid wp14">
   <w:endnote w:type="separator" w:id="-1">
     <w:p>
       <w:pPr>
@@ -8386,7 +9517,7 @@
 </file>
 
 <file path=word/footer1.xml><?xml version="1.0" encoding="utf-8"?>
-<w:ftr xmlns:wpc="http://schemas.microsoft.com/office/word/2010/wordprocessingCanvas" xmlns:cx="http://schemas.microsoft.com/office/drawing/2014/chartex" xmlns:mc="http://schemas.openxmlformats.org/markup-compatibility/2006" xmlns:o="urn:schemas-microsoft-com:office:office" xmlns:r="http://schemas.openxmlformats.org/officeDocument/2006/relationships" xmlns:m="http://schemas.openxmlformats.org/officeDocument/2006/math" xmlns:v="urn:schemas-microsoft-com:vml" xmlns:wp14="http://schemas.microsoft.com/office/word/2010/wordprocessingDrawing" xmlns:wp="http://schemas.openxmlformats.org/drawingml/2006/wordprocessingDrawing" xmlns:w10="urn:schemas-microsoft-com:office:word" xmlns:w="http://schemas.openxmlformats.org/wordprocessingml/2006/main" xmlns:w14="http://schemas.microsoft.com/office/word/2010/wordml" xmlns:w15="http://schemas.microsoft.com/office/word/2012/wordml" xmlns:w16se="http://schemas.microsoft.com/office/word/2015/wordml/symex" xmlns:wpg="http://schemas.microsoft.com/office/word/2010/wordprocessingGroup" xmlns:wpi="http://schemas.microsoft.com/office/word/2010/wordprocessingInk" xmlns:wne="http://schemas.microsoft.com/office/word/2006/wordml" xmlns:wps="http://schemas.microsoft.com/office/word/2010/wordprocessingShape" mc:Ignorable="w14 w15 w16se wp14">
+<w:ftr xmlns:wpc="http://schemas.microsoft.com/office/word/2010/wordprocessingCanvas" xmlns:cx="http://schemas.microsoft.com/office/drawing/2014/chartex" xmlns:cx1="http://schemas.microsoft.com/office/drawing/2015/9/8/chartex" xmlns:cx2="http://schemas.microsoft.com/office/drawing/2015/10/21/chartex" xmlns:cx3="http://schemas.microsoft.com/office/drawing/2016/5/9/chartex" xmlns:cx4="http://schemas.microsoft.com/office/drawing/2016/5/10/chartex" xmlns:cx5="http://schemas.microsoft.com/office/drawing/2016/5/11/chartex" xmlns:cx6="http://schemas.microsoft.com/office/drawing/2016/5/12/chartex" xmlns:cx7="http://schemas.microsoft.com/office/drawing/2016/5/13/chartex" xmlns:cx8="http://schemas.microsoft.com/office/drawing/2016/5/14/chartex" xmlns:mc="http://schemas.openxmlformats.org/markup-compatibility/2006" xmlns:aink="http://schemas.microsoft.com/office/drawing/2016/ink" xmlns:am3d="http://schemas.microsoft.com/office/drawing/2017/model3d" xmlns:o="urn:schemas-microsoft-com:office:office" xmlns:r="http://schemas.openxmlformats.org/officeDocument/2006/relationships" xmlns:m="http://schemas.openxmlformats.org/officeDocument/2006/math" xmlns:v="urn:schemas-microsoft-com:vml" xmlns:wp14="http://schemas.microsoft.com/office/word/2010/wordprocessingDrawing" xmlns:wp="http://schemas.openxmlformats.org/drawingml/2006/wordprocessingDrawing" xmlns:w10="urn:schemas-microsoft-com:office:word" xmlns:w="http://schemas.openxmlformats.org/wordprocessingml/2006/main" xmlns:w14="http://schemas.microsoft.com/office/word/2010/wordml" xmlns:w15="http://schemas.microsoft.com/office/word/2012/wordml" xmlns:w16cid="http://schemas.microsoft.com/office/word/2016/wordml/cid" xmlns:w16se="http://schemas.microsoft.com/office/word/2015/wordml/symex" xmlns:wpg="http://schemas.microsoft.com/office/word/2010/wordprocessingGroup" xmlns:wpi="http://schemas.microsoft.com/office/word/2010/wordprocessingInk" xmlns:wne="http://schemas.microsoft.com/office/word/2006/wordml" xmlns:wps="http://schemas.microsoft.com/office/word/2010/wordprocessingShape" mc:Ignorable="w14 w15 w16se w16cid wp14">
   <w:sdt>
     <w:sdtPr>
       <w:id w:val="-1086681840"/>
@@ -8395,6 +9526,7 @@
         <w:docPartUnique/>
       </w:docPartObj>
     </w:sdtPr>
+    <w:sdtEndPr/>
     <w:sdtContent>
       <w:p>
         <w:pPr>
@@ -8453,7 +9585,7 @@
 </file>
 
 <file path=word/footnotes.xml><?xml version="1.0" encoding="utf-8"?>
-<w:footnotes xmlns:wpc="http://schemas.microsoft.com/office/word/2010/wordprocessingCanvas" xmlns:cx="http://schemas.microsoft.com/office/drawing/2014/chartex" xmlns:mc="http://schemas.openxmlformats.org/markup-compatibility/2006" xmlns:o="urn:schemas-microsoft-com:office:office" xmlns:r="http://schemas.openxmlformats.org/officeDocument/2006/relationships" xmlns:m="http://schemas.openxmlformats.org/officeDocument/2006/math" xmlns:v="urn:schemas-microsoft-com:vml" xmlns:wp14="http://schemas.microsoft.com/office/word/2010/wordprocessingDrawing" xmlns:wp="http://schemas.openxmlformats.org/drawingml/2006/wordprocessingDrawing" xmlns:w10="urn:schemas-microsoft-com:office:word" xmlns:w="http://schemas.openxmlformats.org/wordprocessingml/2006/main" xmlns:w14="http://schemas.microsoft.com/office/word/2010/wordml" xmlns:w15="http://schemas.microsoft.com/office/word/2012/wordml" xmlns:w16se="http://schemas.microsoft.com/office/word/2015/wordml/symex" xmlns:wpg="http://schemas.microsoft.com/office/word/2010/wordprocessingGroup" xmlns:wpi="http://schemas.microsoft.com/office/word/2010/wordprocessingInk" xmlns:wne="http://schemas.microsoft.com/office/word/2006/wordml" xmlns:wps="http://schemas.microsoft.com/office/word/2010/wordprocessingShape" mc:Ignorable="w14 w15 w16se wp14">
+<w:footnotes xmlns:wpc="http://schemas.microsoft.com/office/word/2010/wordprocessingCanvas" xmlns:cx="http://schemas.microsoft.com/office/drawing/2014/chartex" xmlns:cx1="http://schemas.microsoft.com/office/drawing/2015/9/8/chartex" xmlns:cx2="http://schemas.microsoft.com/office/drawing/2015/10/21/chartex" xmlns:cx3="http://schemas.microsoft.com/office/drawing/2016/5/9/chartex" xmlns:cx4="http://schemas.microsoft.com/office/drawing/2016/5/10/chartex" xmlns:cx5="http://schemas.microsoft.com/office/drawing/2016/5/11/chartex" xmlns:cx6="http://schemas.microsoft.com/office/drawing/2016/5/12/chartex" xmlns:cx7="http://schemas.microsoft.com/office/drawing/2016/5/13/chartex" xmlns:cx8="http://schemas.microsoft.com/office/drawing/2016/5/14/chartex" xmlns:mc="http://schemas.openxmlformats.org/markup-compatibility/2006" xmlns:aink="http://schemas.microsoft.com/office/drawing/2016/ink" xmlns:am3d="http://schemas.microsoft.com/office/drawing/2017/model3d" xmlns:o="urn:schemas-microsoft-com:office:office" xmlns:r="http://schemas.openxmlformats.org/officeDocument/2006/relationships" xmlns:m="http://schemas.openxmlformats.org/officeDocument/2006/math" xmlns:v="urn:schemas-microsoft-com:vml" xmlns:wp14="http://schemas.microsoft.com/office/word/2010/wordprocessingDrawing" xmlns:wp="http://schemas.openxmlformats.org/drawingml/2006/wordprocessingDrawing" xmlns:w10="urn:schemas-microsoft-com:office:word" xmlns:w="http://schemas.openxmlformats.org/wordprocessingml/2006/main" xmlns:w14="http://schemas.microsoft.com/office/word/2010/wordml" xmlns:w15="http://schemas.microsoft.com/office/word/2012/wordml" xmlns:w16cid="http://schemas.microsoft.com/office/word/2016/wordml/cid" xmlns:w16se="http://schemas.microsoft.com/office/word/2015/wordml/symex" xmlns:wpg="http://schemas.microsoft.com/office/word/2010/wordprocessingGroup" xmlns:wpi="http://schemas.microsoft.com/office/word/2010/wordprocessingInk" xmlns:wne="http://schemas.microsoft.com/office/word/2006/wordml" xmlns:wps="http://schemas.microsoft.com/office/word/2010/wordprocessingShape" mc:Ignorable="w14 w15 w16se w16cid wp14">
   <w:footnote w:type="separator" w:id="-1">
     <w:p>
       <w:pPr>
@@ -8478,7 +9610,7 @@
 </file>
 
 <file path=word/numbering.xml><?xml version="1.0" encoding="utf-8"?>
-<w:numbering xmlns:wpc="http://schemas.microsoft.com/office/word/2010/wordprocessingCanvas" xmlns:cx="http://schemas.microsoft.com/office/drawing/2014/chartex" xmlns:mc="http://schemas.openxmlformats.org/markup-compatibility/2006" xmlns:o="urn:schemas-microsoft-com:office:office" xmlns:r="http://schemas.openxmlformats.org/officeDocument/2006/relationships" xmlns:m="http://schemas.openxmlformats.org/officeDocument/2006/math" xmlns:v="urn:schemas-microsoft-com:vml" xmlns:wp14="http://schemas.microsoft.com/office/word/2010/wordprocessingDrawing" xmlns:wp="http://schemas.openxmlformats.org/drawingml/2006/wordprocessingDrawing" xmlns:w10="urn:schemas-microsoft-com:office:word" xmlns:w="http://schemas.openxmlformats.org/wordprocessingml/2006/main" xmlns:w14="http://schemas.microsoft.com/office/word/2010/wordml" xmlns:w15="http://schemas.microsoft.com/office/word/2012/wordml" xmlns:w16se="http://schemas.microsoft.com/office/word/2015/wordml/symex" xmlns:wpg="http://schemas.microsoft.com/office/word/2010/wordprocessingGroup" xmlns:wpi="http://schemas.microsoft.com/office/word/2010/wordprocessingInk" xmlns:wne="http://schemas.microsoft.com/office/word/2006/wordml" xmlns:wps="http://schemas.microsoft.com/office/word/2010/wordprocessingShape" mc:Ignorable="w14 w15 w16se wp14">
+<w:numbering xmlns:wpc="http://schemas.microsoft.com/office/word/2010/wordprocessingCanvas" xmlns:cx="http://schemas.microsoft.com/office/drawing/2014/chartex" xmlns:cx1="http://schemas.microsoft.com/office/drawing/2015/9/8/chartex" xmlns:cx2="http://schemas.microsoft.com/office/drawing/2015/10/21/chartex" xmlns:cx3="http://schemas.microsoft.com/office/drawing/2016/5/9/chartex" xmlns:cx4="http://schemas.microsoft.com/office/drawing/2016/5/10/chartex" xmlns:cx5="http://schemas.microsoft.com/office/drawing/2016/5/11/chartex" xmlns:cx6="http://schemas.microsoft.com/office/drawing/2016/5/12/chartex" xmlns:cx7="http://schemas.microsoft.com/office/drawing/2016/5/13/chartex" xmlns:cx8="http://schemas.microsoft.com/office/drawing/2016/5/14/chartex" xmlns:mc="http://schemas.openxmlformats.org/markup-compatibility/2006" xmlns:aink="http://schemas.microsoft.com/office/drawing/2016/ink" xmlns:am3d="http://schemas.microsoft.com/office/drawing/2017/model3d" xmlns:o="urn:schemas-microsoft-com:office:office" xmlns:r="http://schemas.openxmlformats.org/officeDocument/2006/relationships" xmlns:m="http://schemas.openxmlformats.org/officeDocument/2006/math" xmlns:v="urn:schemas-microsoft-com:vml" xmlns:wp14="http://schemas.microsoft.com/office/word/2010/wordprocessingDrawing" xmlns:wp="http://schemas.openxmlformats.org/drawingml/2006/wordprocessingDrawing" xmlns:w10="urn:schemas-microsoft-com:office:word" xmlns:w="http://schemas.openxmlformats.org/wordprocessingml/2006/main" xmlns:w14="http://schemas.microsoft.com/office/word/2010/wordml" xmlns:w15="http://schemas.microsoft.com/office/word/2012/wordml" xmlns:w16cid="http://schemas.microsoft.com/office/word/2016/wordml/cid" xmlns:w16se="http://schemas.microsoft.com/office/word/2015/wordml/symex" xmlns:wpg="http://schemas.microsoft.com/office/word/2010/wordprocessingGroup" xmlns:wpi="http://schemas.microsoft.com/office/word/2010/wordprocessingInk" xmlns:wne="http://schemas.microsoft.com/office/word/2006/wordml" xmlns:wps="http://schemas.microsoft.com/office/word/2010/wordprocessingShape" mc:Ignorable="w14 w15 w16se w16cid wp14">
   <w:abstractNum w:abstractNumId="0" w15:restartNumberingAfterBreak="0">
     <w:nsid w:val="0DEB182E"/>
     <w:multiLevelType w:val="hybridMultilevel"/>
@@ -10892,7 +12024,7 @@
 </file>
 
 <file path=word/styles.xml><?xml version="1.0" encoding="utf-8"?>
-<w:styles xmlns:mc="http://schemas.openxmlformats.org/markup-compatibility/2006" xmlns:r="http://schemas.openxmlformats.org/officeDocument/2006/relationships" xmlns:w="http://schemas.openxmlformats.org/wordprocessingml/2006/main" xmlns:w14="http://schemas.microsoft.com/office/word/2010/wordml" xmlns:w15="http://schemas.microsoft.com/office/word/2012/wordml" xmlns:w16se="http://schemas.microsoft.com/office/word/2015/wordml/symex" mc:Ignorable="w14 w15 w16se">
+<w:styles xmlns:mc="http://schemas.openxmlformats.org/markup-compatibility/2006" xmlns:r="http://schemas.openxmlformats.org/officeDocument/2006/relationships" xmlns:w="http://schemas.openxmlformats.org/wordprocessingml/2006/main" xmlns:w14="http://schemas.microsoft.com/office/word/2010/wordml" xmlns:w15="http://schemas.microsoft.com/office/word/2012/wordml" xmlns:w16cid="http://schemas.microsoft.com/office/word/2016/wordml/cid" xmlns:w16se="http://schemas.microsoft.com/office/word/2015/wordml/symex" mc:Ignorable="w14 w15 w16se w16cid">
   <w:docDefaults>
     <w:rPrDefault>
       <w:rPr>
@@ -10908,7 +12040,7 @@
       </w:pPr>
     </w:pPrDefault>
   </w:docDefaults>
-  <w:latentStyles w:defLockedState="0" w:defUIPriority="99" w:defSemiHidden="0" w:defUnhideWhenUsed="0" w:defQFormat="0" w:count="371">
+  <w:latentStyles w:defLockedState="0" w:defUIPriority="99" w:defSemiHidden="0" w:defUnhideWhenUsed="0" w:defQFormat="0" w:count="376">
     <w:lsdException w:name="Normal" w:uiPriority="0" w:qFormat="1"/>
     <w:lsdException w:name="heading 1" w:uiPriority="9" w:qFormat="1"/>
     <w:lsdException w:name="heading 2" w:semiHidden="1" w:uiPriority="9" w:unhideWhenUsed="1" w:qFormat="1"/>
@@ -11014,7 +12146,6 @@
     <w:lsdException w:name="HTML Sample" w:semiHidden="1" w:unhideWhenUsed="1"/>
     <w:lsdException w:name="HTML Typewriter" w:semiHidden="1" w:unhideWhenUsed="1"/>
     <w:lsdException w:name="HTML Variable" w:semiHidden="1" w:unhideWhenUsed="1"/>
-    <w:lsdException w:name="Normal Table" w:semiHidden="1" w:unhideWhenUsed="1"/>
     <w:lsdException w:name="annotation subject" w:semiHidden="1" w:unhideWhenUsed="1"/>
     <w:lsdException w:name="No List" w:semiHidden="1" w:unhideWhenUsed="1"/>
     <w:lsdException w:name="Outline List 1" w:semiHidden="1" w:unhideWhenUsed="1"/>
@@ -11057,11 +12188,8 @@
     <w:lsdException w:name="Table Contemporary" w:semiHidden="1" w:unhideWhenUsed="1"/>
     <w:lsdException w:name="Table Elegant" w:semiHidden="1" w:unhideWhenUsed="1"/>
     <w:lsdException w:name="Table Professional" w:semiHidden="1" w:unhideWhenUsed="1"/>
-    <w:lsdException w:name="Table Subtle 1" w:semiHidden="1" w:unhideWhenUsed="1"/>
     <w:lsdException w:name="Table Subtle 2" w:semiHidden="1" w:unhideWhenUsed="1"/>
     <w:lsdException w:name="Table Web 1" w:semiHidden="1" w:unhideWhenUsed="1"/>
-    <w:lsdException w:name="Table Web 2" w:semiHidden="1" w:unhideWhenUsed="1"/>
-    <w:lsdException w:name="Table Web 3" w:semiHidden="1" w:unhideWhenUsed="1"/>
     <w:lsdException w:name="Balloon Text" w:semiHidden="1" w:unhideWhenUsed="1"/>
     <w:lsdException w:name="Table Grid" w:uiPriority="59"/>
     <w:lsdException w:name="Table Theme" w:semiHidden="1" w:unhideWhenUsed="1"/>
@@ -11280,6 +12408,11 @@
     <w:lsdException w:name="List Table 5 Dark Accent 6" w:uiPriority="50"/>
     <w:lsdException w:name="List Table 6 Colorful Accent 6" w:uiPriority="51"/>
     <w:lsdException w:name="List Table 7 Colorful Accent 6" w:uiPriority="52"/>
+    <w:lsdException w:name="Mention" w:semiHidden="1" w:unhideWhenUsed="1"/>
+    <w:lsdException w:name="Smart Hyperlink" w:semiHidden="1" w:unhideWhenUsed="1"/>
+    <w:lsdException w:name="Hashtag" w:semiHidden="1" w:unhideWhenUsed="1"/>
+    <w:lsdException w:name="Unresolved Mention" w:semiHidden="1" w:unhideWhenUsed="1"/>
+    <w:lsdException w:name="Smart Link" w:semiHidden="1" w:unhideWhenUsed="1"/>
   </w:latentStyles>
   <w:style w:type="paragraph" w:default="1" w:styleId="Normal">
     <w:name w:val="Normal"/>

--- a/Book/Thesis book.docx
+++ b/Book/Thesis book.docx
@@ -400,27 +400,7 @@
           <w:szCs w:val="24"/>
           <w:shd w:val="clear" w:color="auto" w:fill="FFFFFF"/>
         </w:rPr>
-        <w:t xml:space="preserve">Using PCA and LBP to process the data (3) Apply different algorithms to analysis data, including linear regression models, </w:t>
-      </w:r>
-      <w:r>
-        <w:rPr>
-          <w:rFonts w:ascii="Times New Roman" w:hAnsi="Times New Roman" w:cs="Times New Roman"/>
-          <w:color w:val="222222"/>
-          <w:sz w:val="24"/>
-          <w:szCs w:val="24"/>
-          <w:shd w:val="clear" w:color="auto" w:fill="FFFFFF"/>
-        </w:rPr>
-        <w:t>tree-based</w:t>
-      </w:r>
-      <w:r>
-        <w:rPr>
-          <w:rFonts w:ascii="Times New Roman" w:hAnsi="Times New Roman" w:cs="Times New Roman"/>
-          <w:color w:val="222222"/>
-          <w:sz w:val="24"/>
-          <w:szCs w:val="24"/>
-          <w:shd w:val="clear" w:color="auto" w:fill="FFFFFF"/>
-        </w:rPr>
-        <w:t xml:space="preserve"> model, neural network and convolutional neural network, etc. Finally</w:t>
+        <w:t>Using PCA and LBP to process the data (3) Apply different algorithms to analysis data, including linear regression models, tree-based model, neural network and convolutional neural network, etc. Finally</w:t>
       </w:r>
       <w:r>
         <w:rPr>
@@ -440,17 +420,39 @@
           <w:szCs w:val="24"/>
           <w:shd w:val="clear" w:color="auto" w:fill="FFFFFF"/>
         </w:rPr>
-        <w:t xml:space="preserve"> we will give our conclusion and further research topic. A comprehensive set of experiments on dataset demonstrates the effectiveness of our framework.</w:t>
-      </w:r>
-      <w:r>
-        <w:rPr>
-          <w:rFonts w:ascii="Times New Roman" w:hAnsi="Times New Roman" w:cs="Times New Roman"/>
-          <w:color w:val="222222"/>
-          <w:sz w:val="24"/>
-          <w:szCs w:val="24"/>
-          <w:shd w:val="clear" w:color="auto" w:fill="FFFFFF"/>
-        </w:rPr>
-        <w:t>[2</w:t>
+        <w:t xml:space="preserve"> we will give our conclusion and further research topic. A comprehensive set of experiments on dataset demonstrates the effectiveness of our </w:t>
+      </w:r>
+      <w:proofErr w:type="gramStart"/>
+      <w:r>
+        <w:rPr>
+          <w:rFonts w:ascii="Times New Roman" w:hAnsi="Times New Roman" w:cs="Times New Roman"/>
+          <w:color w:val="222222"/>
+          <w:sz w:val="24"/>
+          <w:szCs w:val="24"/>
+          <w:shd w:val="clear" w:color="auto" w:fill="FFFFFF"/>
+        </w:rPr>
+        <w:t>framework.</w:t>
+      </w:r>
+      <w:r>
+        <w:rPr>
+          <w:rFonts w:ascii="Times New Roman" w:hAnsi="Times New Roman" w:cs="Times New Roman"/>
+          <w:color w:val="222222"/>
+          <w:sz w:val="24"/>
+          <w:szCs w:val="24"/>
+          <w:shd w:val="clear" w:color="auto" w:fill="FFFFFF"/>
+        </w:rPr>
+        <w:t>[</w:t>
+      </w:r>
+      <w:proofErr w:type="gramEnd"/>
+      <w:r>
+        <w:rPr>
+          <w:rFonts w:ascii="Times New Roman" w:hAnsi="Times New Roman" w:cs="Times New Roman"/>
+          <w:color w:val="222222"/>
+          <w:sz w:val="24"/>
+          <w:szCs w:val="24"/>
+          <w:shd w:val="clear" w:color="auto" w:fill="FFFFFF"/>
+        </w:rPr>
+        <w:t>2</w:t>
       </w:r>
       <w:r>
         <w:rPr>
@@ -632,7 +634,31 @@
           <w:szCs w:val="24"/>
           <w:shd w:val="clear" w:color="auto" w:fill="FFFFFF"/>
         </w:rPr>
-        <w:t xml:space="preserve">Recognizing faces is a very challenging problem in the field of image processing. The techniques presently being used are Biometric recognition (but Iris scanners are far too expensive), Eigenfaces(inaccurate with varying image factors like intensity, camera angles), line </w:t>
+        <w:t xml:space="preserve">Recognizing faces is a very challenging problem in the field of image processing. The techniques presently being used are Biometric recognition (but Iris scanners are far too expensive), </w:t>
+      </w:r>
+      <w:proofErr w:type="gramStart"/>
+      <w:r>
+        <w:rPr>
+          <w:rFonts w:ascii="Times New Roman" w:hAnsi="Times New Roman" w:cs="Times New Roman"/>
+          <w:bCs/>
+          <w:color w:val="222222"/>
+          <w:sz w:val="24"/>
+          <w:szCs w:val="24"/>
+          <w:shd w:val="clear" w:color="auto" w:fill="FFFFFF"/>
+        </w:rPr>
+        <w:t>Eigenfaces(</w:t>
+      </w:r>
+      <w:proofErr w:type="gramEnd"/>
+      <w:r>
+        <w:rPr>
+          <w:rFonts w:ascii="Times New Roman" w:hAnsi="Times New Roman" w:cs="Times New Roman"/>
+          <w:bCs/>
+          <w:color w:val="222222"/>
+          <w:sz w:val="24"/>
+          <w:szCs w:val="24"/>
+          <w:shd w:val="clear" w:color="auto" w:fill="FFFFFF"/>
+        </w:rPr>
+        <w:t xml:space="preserve">inaccurate with varying image factors like intensity, camera angles), line </w:t>
       </w:r>
       <w:r>
         <w:rPr>
@@ -1424,7 +1450,21 @@
         <w:rPr>
           <w:color w:val="333333"/>
         </w:rPr>
-        <w:t>of the book contains the information about project motivation, theobjective of the project and so on.</w:t>
+        <w:t xml:space="preserve">of the book contains the information about project motivation, </w:t>
+      </w:r>
+      <w:proofErr w:type="spellStart"/>
+      <w:r>
+        <w:rPr>
+          <w:color w:val="333333"/>
+        </w:rPr>
+        <w:t>theobjective</w:t>
+      </w:r>
+      <w:proofErr w:type="spellEnd"/>
+      <w:r>
+        <w:rPr>
+          <w:color w:val="333333"/>
+        </w:rPr>
+        <w:t xml:space="preserve"> of the project and so on.</w:t>
       </w:r>
     </w:p>
     <w:p>
@@ -2453,7 +2493,31 @@
           <w:szCs w:val="24"/>
           <w:shd w:val="clear" w:color="auto" w:fill="FFFFFF"/>
         </w:rPr>
-        <w:t>OpenCV is a popular computer vision library started by Intel in 1999. The cross-platform library sets its focus on real-time image processing and includes patent-free implementations of the latest computer vision algorithms. OpenCV 2.3.1 now comes with a programming interface to C, C++, Python and Android. OpenCV 2.4 now comes with the very newFaceRecognizerclass for face recognition, so you can start experimenting with face recognition right away.</w:t>
+        <w:t xml:space="preserve">OpenCV is a popular computer vision library started by Intel in 1999. The cross-platform library sets its focus on real-time image processing and includes patent-free implementations of the latest computer vision algorithms. OpenCV 2.3.1 now comes with a programming interface to C, C++, Python and Android. OpenCV 2.4 now comes with the very </w:t>
+      </w:r>
+      <w:proofErr w:type="spellStart"/>
+      <w:r>
+        <w:rPr>
+          <w:rFonts w:ascii="Times New Roman" w:hAnsi="Times New Roman" w:cs="Times New Roman"/>
+          <w:bCs/>
+          <w:color w:val="222222"/>
+          <w:sz w:val="24"/>
+          <w:szCs w:val="24"/>
+          <w:shd w:val="clear" w:color="auto" w:fill="FFFFFF"/>
+        </w:rPr>
+        <w:t>newFaceRecognizerclass</w:t>
+      </w:r>
+      <w:proofErr w:type="spellEnd"/>
+      <w:r>
+        <w:rPr>
+          <w:rFonts w:ascii="Times New Roman" w:hAnsi="Times New Roman" w:cs="Times New Roman"/>
+          <w:bCs/>
+          <w:color w:val="222222"/>
+          <w:sz w:val="24"/>
+          <w:szCs w:val="24"/>
+          <w:shd w:val="clear" w:color="auto" w:fill="FFFFFF"/>
+        </w:rPr>
+        <w:t xml:space="preserve"> for face recognition, so you can start experimenting with face recognition right away.</w:t>
       </w:r>
       <w:r>
         <w:rPr>
@@ -2526,6 +2590,7 @@
           <w:shd w:val="clear" w:color="auto" w:fill="FFFFFF"/>
         </w:rPr>
       </w:pPr>
+      <w:proofErr w:type="spellStart"/>
       <w:r>
         <w:rPr>
           <w:rFonts w:ascii="Times New Roman" w:hAnsi="Times New Roman" w:cs="Times New Roman"/>
@@ -2537,6 +2602,7 @@
         </w:rPr>
         <w:t>Fisherfaces</w:t>
       </w:r>
+      <w:proofErr w:type="spellEnd"/>
     </w:p>
     <w:p>
       <w:pPr>
@@ -3153,43 +3219,134 @@
           <w:sz w:val="28"/>
           <w:szCs w:val="28"/>
         </w:rPr>
-        <w:t>2.4.1</w:t>
-      </w:r>
-      <w:r>
-        <w:rPr>
-          <w:rFonts w:ascii="Times New Roman" w:hAnsi="Times New Roman" w:cs="Times New Roman"/>
-          <w:b/>
-          <w:sz w:val="28"/>
-          <w:szCs w:val="28"/>
-        </w:rPr>
-        <w:t>.1</w:t>
-      </w:r>
-      <w:r>
-        <w:rPr>
-          <w:rFonts w:ascii="Times New Roman" w:hAnsi="Times New Roman" w:cs="Times New Roman"/>
-          <w:b/>
-          <w:sz w:val="28"/>
-          <w:szCs w:val="28"/>
+        <w:t xml:space="preserve">2.4.1.1 Supervised </w:t>
+      </w:r>
+      <w:r>
+        <w:rPr>
+          <w:rFonts w:ascii="Times New Roman" w:hAnsi="Times New Roman" w:cs="Times New Roman"/>
+          <w:b/>
+          <w:sz w:val="28"/>
+          <w:szCs w:val="28"/>
+        </w:rPr>
+        <w:t>Machine Learning</w:t>
+      </w:r>
+    </w:p>
+    <w:p>
+      <w:pPr>
+        <w:pStyle w:val="ListParagraph"/>
+        <w:ind w:left="0"/>
+        <w:jc w:val="both"/>
+        <w:rPr>
+          <w:rFonts w:ascii="Times New Roman" w:hAnsi="Times New Roman" w:cs="Times New Roman"/>
+          <w:bCs/>
+          <w:color w:val="222222"/>
+          <w:sz w:val="24"/>
+          <w:szCs w:val="24"/>
+          <w:shd w:val="clear" w:color="auto" w:fill="FFFFFF"/>
+        </w:rPr>
+      </w:pPr>
+      <w:r>
+        <w:rPr>
+          <w:rFonts w:ascii="Times New Roman" w:hAnsi="Times New Roman" w:cs="Times New Roman"/>
+          <w:bCs/>
+          <w:color w:val="222222"/>
+          <w:sz w:val="24"/>
+          <w:szCs w:val="24"/>
+          <w:shd w:val="clear" w:color="auto" w:fill="FFFFFF"/>
+        </w:rPr>
+        <w:t>Supervised learning: The computer is presented with example inputs and their desired outputs, given by a “teacher”, and the goal is to learn a general rule that maps inputs to outputs. The training process continues until the model achieves the desired level of accuracy on the training data. Some real-life examples are:</w:t>
+      </w:r>
+    </w:p>
+    <w:p>
+      <w:pPr>
+        <w:pStyle w:val="ListParagraph"/>
+        <w:ind w:left="0"/>
+        <w:jc w:val="both"/>
+        <w:rPr>
+          <w:rFonts w:ascii="Times New Roman" w:hAnsi="Times New Roman" w:cs="Times New Roman"/>
+          <w:bCs/>
+          <w:color w:val="222222"/>
+          <w:sz w:val="24"/>
+          <w:szCs w:val="24"/>
+          <w:shd w:val="clear" w:color="auto" w:fill="FFFFFF"/>
+        </w:rPr>
+      </w:pPr>
+      <w:r>
+        <w:rPr>
+          <w:rFonts w:ascii="Times New Roman" w:hAnsi="Times New Roman" w:cs="Times New Roman"/>
+          <w:b/>
+          <w:color w:val="222222"/>
+          <w:sz w:val="24"/>
+          <w:szCs w:val="24"/>
+          <w:shd w:val="clear" w:color="auto" w:fill="FFFFFF"/>
+        </w:rPr>
+        <w:t>Image Classification:</w:t>
+      </w:r>
+      <w:r>
+        <w:rPr>
+          <w:rFonts w:ascii="Times New Roman" w:hAnsi="Times New Roman" w:cs="Times New Roman"/>
+          <w:bCs/>
+          <w:color w:val="222222"/>
+          <w:sz w:val="24"/>
+          <w:szCs w:val="24"/>
+          <w:shd w:val="clear" w:color="auto" w:fill="FFFFFF"/>
         </w:rPr>
         <w:t xml:space="preserve"> </w:t>
       </w:r>
       <w:r>
         <w:rPr>
           <w:rFonts w:ascii="Times New Roman" w:hAnsi="Times New Roman" w:cs="Times New Roman"/>
-          <w:b/>
-          <w:sz w:val="28"/>
-          <w:szCs w:val="28"/>
-        </w:rPr>
-        <w:t xml:space="preserve">Supervised </w:t>
-      </w:r>
-      <w:r>
-        <w:rPr>
-          <w:rFonts w:ascii="Times New Roman" w:hAnsi="Times New Roman" w:cs="Times New Roman"/>
-          <w:b/>
-          <w:sz w:val="28"/>
-          <w:szCs w:val="28"/>
-        </w:rPr>
-        <w:t>Machine Learning</w:t>
+          <w:bCs/>
+          <w:color w:val="222222"/>
+          <w:sz w:val="24"/>
+          <w:szCs w:val="24"/>
+          <w:shd w:val="clear" w:color="auto" w:fill="FFFFFF"/>
+        </w:rPr>
+        <w:t>It is about</w:t>
+      </w:r>
+      <w:r>
+        <w:rPr>
+          <w:rFonts w:ascii="Times New Roman" w:hAnsi="Times New Roman" w:cs="Times New Roman"/>
+          <w:bCs/>
+          <w:color w:val="222222"/>
+          <w:sz w:val="24"/>
+          <w:szCs w:val="24"/>
+          <w:shd w:val="clear" w:color="auto" w:fill="FFFFFF"/>
+        </w:rPr>
+        <w:t xml:space="preserve"> train images</w:t>
+      </w:r>
+      <w:r>
+        <w:rPr>
+          <w:rFonts w:ascii="Times New Roman" w:hAnsi="Times New Roman" w:cs="Times New Roman"/>
+          <w:bCs/>
+          <w:color w:val="222222"/>
+          <w:sz w:val="24"/>
+          <w:szCs w:val="24"/>
+          <w:shd w:val="clear" w:color="auto" w:fill="FFFFFF"/>
+        </w:rPr>
+        <w:t xml:space="preserve"> </w:t>
+      </w:r>
+      <w:r>
+        <w:rPr>
+          <w:rFonts w:ascii="Times New Roman" w:hAnsi="Times New Roman" w:cs="Times New Roman"/>
+          <w:bCs/>
+          <w:color w:val="222222"/>
+          <w:sz w:val="24"/>
+          <w:szCs w:val="24"/>
+          <w:shd w:val="clear" w:color="auto" w:fill="FFFFFF"/>
+        </w:rPr>
+        <w:t xml:space="preserve">with </w:t>
+      </w:r>
+      <w:r>
+        <w:rPr>
+          <w:rFonts w:ascii="Times New Roman" w:hAnsi="Times New Roman" w:cs="Times New Roman"/>
+          <w:bCs/>
+          <w:color w:val="222222"/>
+          <w:sz w:val="24"/>
+          <w:szCs w:val="24"/>
+          <w:shd w:val="clear" w:color="auto" w:fill="FFFFFF"/>
+        </w:rPr>
+        <w:t>labels. Then in the future you give a new image expecting that the computer will recognize the new object.</w:t>
       </w:r>
     </w:p>
     <w:p>
@@ -3209,13 +3366,46 @@
       <w:r>
         <w:rPr>
           <w:rFonts w:ascii="Times New Roman" w:hAnsi="Times New Roman" w:cs="Times New Roman"/>
-          <w:bCs/>
-          <w:color w:val="222222"/>
-          <w:sz w:val="24"/>
-          <w:szCs w:val="24"/>
-          <w:shd w:val="clear" w:color="auto" w:fill="FFFFFF"/>
-        </w:rPr>
-        <w:t>Supervised learning: The computer is presented with example inputs and their desired outputs, given by a “teacher”, and the goal is to learn a general rule that maps inputs to outputs. The training process continues until the model achieves the desired level of accuracy on the training data. Some real-life examples are:</w:t>
+          <w:b/>
+          <w:color w:val="222222"/>
+          <w:sz w:val="24"/>
+          <w:szCs w:val="24"/>
+          <w:shd w:val="clear" w:color="auto" w:fill="FFFFFF"/>
+        </w:rPr>
+        <w:t>Market Prediction/Regression:</w:t>
+      </w:r>
+      <w:r>
+        <w:rPr>
+          <w:rFonts w:ascii="Times New Roman" w:hAnsi="Times New Roman" w:cs="Times New Roman"/>
+          <w:bCs/>
+          <w:color w:val="222222"/>
+          <w:sz w:val="24"/>
+          <w:szCs w:val="24"/>
+          <w:shd w:val="clear" w:color="auto" w:fill="FFFFFF"/>
+        </w:rPr>
+        <w:t xml:space="preserve"> </w:t>
+      </w:r>
+      <w:r>
+        <w:rPr>
+          <w:rFonts w:ascii="Times New Roman" w:hAnsi="Times New Roman" w:cs="Times New Roman"/>
+          <w:bCs/>
+          <w:color w:val="222222"/>
+          <w:sz w:val="24"/>
+          <w:szCs w:val="24"/>
+          <w:shd w:val="clear" w:color="auto" w:fill="FFFFFF"/>
+        </w:rPr>
+        <w:t>It is about</w:t>
+      </w:r>
+      <w:r>
+        <w:rPr>
+          <w:rFonts w:ascii="Times New Roman" w:hAnsi="Times New Roman" w:cs="Times New Roman"/>
+          <w:bCs/>
+          <w:color w:val="222222"/>
+          <w:sz w:val="24"/>
+          <w:szCs w:val="24"/>
+          <w:shd w:val="clear" w:color="auto" w:fill="FFFFFF"/>
+        </w:rPr>
+        <w:t xml:space="preserve"> train the computer with historical market data and ask the computer to predict the new price in the future.</w:t>
       </w:r>
     </w:p>
     <w:p>
@@ -3232,163 +3422,12 @@
           <w:shd w:val="clear" w:color="auto" w:fill="FFFFFF"/>
         </w:rPr>
       </w:pPr>
-      <w:r>
-        <w:rPr>
-          <w:rFonts w:ascii="Times New Roman" w:hAnsi="Times New Roman" w:cs="Times New Roman"/>
-          <w:b/>
-          <w:color w:val="222222"/>
-          <w:sz w:val="24"/>
-          <w:szCs w:val="24"/>
-          <w:shd w:val="clear" w:color="auto" w:fill="FFFFFF"/>
-        </w:rPr>
-        <w:t>Image Classification:</w:t>
-      </w:r>
-      <w:r>
-        <w:rPr>
-          <w:rFonts w:ascii="Times New Roman" w:hAnsi="Times New Roman" w:cs="Times New Roman"/>
-          <w:bCs/>
-          <w:color w:val="222222"/>
-          <w:sz w:val="24"/>
-          <w:szCs w:val="24"/>
-          <w:shd w:val="clear" w:color="auto" w:fill="FFFFFF"/>
-        </w:rPr>
-        <w:t xml:space="preserve"> </w:t>
-      </w:r>
-      <w:r>
-        <w:rPr>
-          <w:rFonts w:ascii="Times New Roman" w:hAnsi="Times New Roman" w:cs="Times New Roman"/>
-          <w:bCs/>
-          <w:color w:val="222222"/>
-          <w:sz w:val="24"/>
-          <w:szCs w:val="24"/>
-          <w:shd w:val="clear" w:color="auto" w:fill="FFFFFF"/>
-        </w:rPr>
-        <w:t>It is about</w:t>
-      </w:r>
-      <w:r>
-        <w:rPr>
-          <w:rFonts w:ascii="Times New Roman" w:hAnsi="Times New Roman" w:cs="Times New Roman"/>
-          <w:bCs/>
-          <w:color w:val="222222"/>
-          <w:sz w:val="24"/>
-          <w:szCs w:val="24"/>
-          <w:shd w:val="clear" w:color="auto" w:fill="FFFFFF"/>
-        </w:rPr>
-        <w:t xml:space="preserve"> train images</w:t>
-      </w:r>
-      <w:r>
-        <w:rPr>
-          <w:rFonts w:ascii="Times New Roman" w:hAnsi="Times New Roman" w:cs="Times New Roman"/>
-          <w:bCs/>
-          <w:color w:val="222222"/>
-          <w:sz w:val="24"/>
-          <w:szCs w:val="24"/>
-          <w:shd w:val="clear" w:color="auto" w:fill="FFFFFF"/>
-        </w:rPr>
-        <w:t xml:space="preserve"> </w:t>
-      </w:r>
-      <w:r>
-        <w:rPr>
-          <w:rFonts w:ascii="Times New Roman" w:hAnsi="Times New Roman" w:cs="Times New Roman"/>
-          <w:bCs/>
-          <w:color w:val="222222"/>
-          <w:sz w:val="24"/>
-          <w:szCs w:val="24"/>
-          <w:shd w:val="clear" w:color="auto" w:fill="FFFFFF"/>
-        </w:rPr>
-        <w:t xml:space="preserve">with </w:t>
-      </w:r>
-      <w:r>
-        <w:rPr>
-          <w:rFonts w:ascii="Times New Roman" w:hAnsi="Times New Roman" w:cs="Times New Roman"/>
-          <w:bCs/>
-          <w:color w:val="222222"/>
-          <w:sz w:val="24"/>
-          <w:szCs w:val="24"/>
-          <w:shd w:val="clear" w:color="auto" w:fill="FFFFFF"/>
-        </w:rPr>
-        <w:t>labels. Then in the future you give a new image expecting that the computer will recognize the new object.</w:t>
-      </w:r>
     </w:p>
     <w:p>
       <w:pPr>
         <w:pStyle w:val="ListParagraph"/>
         <w:ind w:left="0"/>
-        <w:jc w:val="both"/>
-        <w:rPr>
-          <w:rFonts w:ascii="Times New Roman" w:hAnsi="Times New Roman" w:cs="Times New Roman"/>
-          <w:bCs/>
-          <w:color w:val="222222"/>
-          <w:sz w:val="24"/>
-          <w:szCs w:val="24"/>
-          <w:shd w:val="clear" w:color="auto" w:fill="FFFFFF"/>
-        </w:rPr>
-      </w:pPr>
-      <w:r>
-        <w:rPr>
-          <w:rFonts w:ascii="Times New Roman" w:hAnsi="Times New Roman" w:cs="Times New Roman"/>
-          <w:b/>
-          <w:color w:val="222222"/>
-          <w:sz w:val="24"/>
-          <w:szCs w:val="24"/>
-          <w:shd w:val="clear" w:color="auto" w:fill="FFFFFF"/>
-        </w:rPr>
-        <w:t>Market Prediction/Regression:</w:t>
-      </w:r>
-      <w:r>
-        <w:rPr>
-          <w:rFonts w:ascii="Times New Roman" w:hAnsi="Times New Roman" w:cs="Times New Roman"/>
-          <w:bCs/>
-          <w:color w:val="222222"/>
-          <w:sz w:val="24"/>
-          <w:szCs w:val="24"/>
-          <w:shd w:val="clear" w:color="auto" w:fill="FFFFFF"/>
-        </w:rPr>
-        <w:t xml:space="preserve"> </w:t>
-      </w:r>
-      <w:r>
-        <w:rPr>
-          <w:rFonts w:ascii="Times New Roman" w:hAnsi="Times New Roman" w:cs="Times New Roman"/>
-          <w:bCs/>
-          <w:color w:val="222222"/>
-          <w:sz w:val="24"/>
-          <w:szCs w:val="24"/>
-          <w:shd w:val="clear" w:color="auto" w:fill="FFFFFF"/>
-        </w:rPr>
-        <w:t>It is about</w:t>
-      </w:r>
-      <w:r>
-        <w:rPr>
-          <w:rFonts w:ascii="Times New Roman" w:hAnsi="Times New Roman" w:cs="Times New Roman"/>
-          <w:bCs/>
-          <w:color w:val="222222"/>
-          <w:sz w:val="24"/>
-          <w:szCs w:val="24"/>
-          <w:shd w:val="clear" w:color="auto" w:fill="FFFFFF"/>
-        </w:rPr>
-        <w:t xml:space="preserve"> train the computer with historical market data and ask the computer to predict the new price in the future.</w:t>
-      </w:r>
-    </w:p>
-    <w:p>
-      <w:pPr>
-        <w:pStyle w:val="ListParagraph"/>
-        <w:ind w:left="0"/>
-        <w:jc w:val="both"/>
-        <w:rPr>
-          <w:rFonts w:ascii="Times New Roman" w:hAnsi="Times New Roman" w:cs="Times New Roman"/>
-          <w:bCs/>
-          <w:color w:val="222222"/>
-          <w:sz w:val="24"/>
-          <w:szCs w:val="24"/>
-          <w:shd w:val="clear" w:color="auto" w:fill="FFFFFF"/>
-        </w:rPr>
-      </w:pPr>
-    </w:p>
-    <w:p>
-      <w:pPr>
-        <w:pStyle w:val="ListParagraph"/>
-        <w:ind w:left="0"/>
-        <w:jc w:val="both"/>
+        <w:jc w:val="center"/>
         <w:rPr>
           <w:rFonts w:ascii="Times New Roman" w:hAnsi="Times New Roman" w:cs="Times New Roman"/>
           <w:bCs/>
@@ -3424,7 +3463,7 @@
                     <pic:cNvPicPr/>
                   </pic:nvPicPr>
                   <pic:blipFill>
-                    <a:blip r:embed="rId7">
+                    <a:blip r:embed="rId8">
                       <a:extLst>
                         <a:ext uri="{28A0092B-C50C-407E-A947-70E740481C1C}">
                           <a14:useLocalDpi xmlns:a14="http://schemas.microsoft.com/office/drawing/2010/main" val="0"/>
@@ -3535,19 +3574,7 @@
           <w:szCs w:val="24"/>
           <w:shd w:val="clear" w:color="auto" w:fill="FFFFFF"/>
         </w:rPr>
-        <w:t>S</w:t>
-      </w:r>
-      <w:r>
-        <w:rPr>
-          <w:rFonts w:ascii="Times New Roman" w:eastAsiaTheme="minorEastAsia" w:hAnsi="Times New Roman" w:cs="Times New Roman"/>
-          <w:b/>
-          <w:bCs/>
-          <w:color w:val="222222"/>
-          <w:sz w:val="24"/>
-          <w:szCs w:val="24"/>
-          <w:shd w:val="clear" w:color="auto" w:fill="FFFFFF"/>
-        </w:rPr>
-        <w:t>upervised learning</w:t>
+        <w:t>Supervised learning</w:t>
       </w:r>
     </w:p>
     <w:p>
@@ -3794,7 +3821,7 @@
       <w:pPr>
         <w:pStyle w:val="ListParagraph"/>
         <w:ind w:left="0"/>
-        <w:jc w:val="both"/>
+        <w:jc w:val="center"/>
         <w:rPr>
           <w:rFonts w:ascii="Times New Roman" w:hAnsi="Times New Roman" w:cs="Times New Roman"/>
           <w:bCs/>
@@ -3816,7 +3843,7 @@
         </w:rPr>
         <w:drawing>
           <wp:inline distT="0" distB="0" distL="0" distR="0">
-            <wp:extent cx="4219575" cy="2332355"/>
+            <wp:extent cx="4057650" cy="2332355"/>
             <wp:effectExtent l="0" t="0" r="0" b="0"/>
             <wp:docPr id="4" name="Picture 4"/>
             <wp:cNvGraphicFramePr>
@@ -3830,7 +3857,7 @@
                     <pic:cNvPicPr/>
                   </pic:nvPicPr>
                   <pic:blipFill>
-                    <a:blip r:embed="rId8">
+                    <a:blip r:embed="rId9">
                       <a:extLst>
                         <a:ext uri="{28A0092B-C50C-407E-A947-70E740481C1C}">
                           <a14:useLocalDpi xmlns:a14="http://schemas.microsoft.com/office/drawing/2010/main" val="0"/>
@@ -3844,7 +3871,7 @@
                   <pic:spPr>
                     <a:xfrm>
                       <a:off x="0" y="0"/>
-                      <a:ext cx="4246827" cy="2347418"/>
+                      <a:ext cx="4083859" cy="2347420"/>
                     </a:xfrm>
                     <a:prstGeom prst="rect">
                       <a:avLst/>
@@ -3999,21 +4026,483 @@
     </w:p>
     <w:p>
       <w:pPr>
-        <w:jc w:val="both"/>
-        <w:rPr>
-          <w:rFonts w:ascii="Times New Roman" w:hAnsi="Times New Roman" w:cs="Times New Roman"/>
-          <w:b/>
-          <w:sz w:val="28"/>
-          <w:szCs w:val="28"/>
-        </w:rPr>
-      </w:pPr>
-      <w:r>
-        <w:rPr>
-          <w:rFonts w:ascii="Times New Roman" w:hAnsi="Times New Roman" w:cs="Times New Roman"/>
-          <w:b/>
-          <w:sz w:val="28"/>
-          <w:szCs w:val="28"/>
-        </w:rPr>
+        <w:pStyle w:val="ListParagraph"/>
+        <w:ind w:left="0"/>
+        <w:jc w:val="both"/>
+        <w:rPr>
+          <w:rFonts w:ascii="Times New Roman" w:hAnsi="Times New Roman" w:cs="Times New Roman"/>
+          <w:bCs/>
+          <w:color w:val="222222"/>
+          <w:sz w:val="24"/>
+          <w:szCs w:val="24"/>
+          <w:shd w:val="clear" w:color="auto" w:fill="FFFFFF"/>
+        </w:rPr>
+      </w:pPr>
+      <w:r>
+        <w:rPr>
+          <w:rFonts w:ascii="Times New Roman" w:hAnsi="Times New Roman" w:cs="Times New Roman"/>
+          <w:bCs/>
+          <w:color w:val="222222"/>
+          <w:sz w:val="24"/>
+          <w:szCs w:val="24"/>
+          <w:shd w:val="clear" w:color="auto" w:fill="FFFFFF"/>
+        </w:rPr>
+        <w:t>Deep learning is a machine learning technique that teaches computers to do what comes naturally to humans: learn by example. Deep learning is a key technology behind driverless cars, enabling them to recognize a stop sign, or to distinguish a pedestrian from a lamppost. It is the key to voice control in consumer devices like phones, tablets, TVs, and hands-free speakers. Deep learning is getting lots of attention lately and for good reason. It’s achieving results that were not possible before.</w:t>
+      </w:r>
+    </w:p>
+    <w:p>
+      <w:pPr>
+        <w:pStyle w:val="ListParagraph"/>
+        <w:ind w:left="0"/>
+        <w:jc w:val="both"/>
+        <w:rPr>
+          <w:rFonts w:ascii="Times New Roman" w:hAnsi="Times New Roman" w:cs="Times New Roman"/>
+          <w:bCs/>
+          <w:color w:val="222222"/>
+          <w:sz w:val="24"/>
+          <w:szCs w:val="24"/>
+          <w:shd w:val="clear" w:color="auto" w:fill="FFFFFF"/>
+        </w:rPr>
+      </w:pPr>
+      <w:r>
+        <w:rPr>
+          <w:rFonts w:ascii="Times New Roman" w:hAnsi="Times New Roman" w:cs="Times New Roman"/>
+          <w:bCs/>
+          <w:color w:val="222222"/>
+          <w:sz w:val="24"/>
+          <w:szCs w:val="24"/>
+          <w:shd w:val="clear" w:color="auto" w:fill="FFFFFF"/>
+        </w:rPr>
+        <w:t>In deep learning, a computer model learns to perform classification tasks directly from images, text, or sound. Deep learning models can achieve state-of-the-art accuracy, sometimes exceeding human-level performance. Models are trained by using a large set of labeled data and neural network architectures that contain many layers.</w:t>
+      </w:r>
+    </w:p>
+    <w:p>
+      <w:pPr>
+        <w:pStyle w:val="ListParagraph"/>
+        <w:ind w:left="0"/>
+        <w:jc w:val="both"/>
+        <w:rPr>
+          <w:rFonts w:ascii="Times New Roman" w:hAnsi="Times New Roman" w:cs="Times New Roman"/>
+          <w:bCs/>
+          <w:color w:val="222222"/>
+          <w:sz w:val="24"/>
+          <w:szCs w:val="24"/>
+          <w:shd w:val="clear" w:color="auto" w:fill="FFFFFF"/>
+        </w:rPr>
+      </w:pPr>
+      <w:r>
+        <w:rPr>
+          <w:rFonts w:ascii="Times New Roman" w:hAnsi="Times New Roman" w:cs="Times New Roman"/>
+          <w:bCs/>
+          <w:color w:val="222222"/>
+          <w:sz w:val="24"/>
+          <w:szCs w:val="24"/>
+          <w:shd w:val="clear" w:color="auto" w:fill="FFFFFF"/>
+        </w:rPr>
+        <w:t>Deep learning allows computational models that are composed of multiple processing layers to learn representations of data with multiple levels of abstraction.</w:t>
+      </w:r>
+    </w:p>
+    <w:p>
+      <w:pPr>
+        <w:pStyle w:val="ListParagraph"/>
+        <w:ind w:left="0"/>
+        <w:jc w:val="center"/>
+        <w:rPr>
+          <w:rFonts w:ascii="Times New Roman" w:hAnsi="Times New Roman" w:cs="Times New Roman"/>
+          <w:bCs/>
+          <w:color w:val="222222"/>
+          <w:sz w:val="24"/>
+          <w:szCs w:val="24"/>
+          <w:shd w:val="clear" w:color="auto" w:fill="FFFFFF"/>
+        </w:rPr>
+      </w:pPr>
+      <w:r>
+        <w:rPr>
+          <w:rFonts w:ascii="Times New Roman" w:hAnsi="Times New Roman" w:cs="Times New Roman"/>
+          <w:bCs/>
+          <w:noProof/>
+          <w:color w:val="222222"/>
+          <w:sz w:val="24"/>
+          <w:szCs w:val="24"/>
+          <w:shd w:val="clear" w:color="auto" w:fill="FFFFFF"/>
+        </w:rPr>
+        <w:lastRenderedPageBreak/>
+        <w:drawing>
+          <wp:inline distT="0" distB="0" distL="0" distR="0">
+            <wp:extent cx="4438650" cy="3080482"/>
+            <wp:effectExtent l="0" t="0" r="0" b="0"/>
+            <wp:docPr id="2" name="Picture 2"/>
+            <wp:cNvGraphicFramePr>
+              <a:graphicFrameLocks xmlns:a="http://schemas.openxmlformats.org/drawingml/2006/main" noChangeAspect="1"/>
+            </wp:cNvGraphicFramePr>
+            <a:graphic xmlns:a="http://schemas.openxmlformats.org/drawingml/2006/main">
+              <a:graphicData uri="http://schemas.openxmlformats.org/drawingml/2006/picture">
+                <pic:pic xmlns:pic="http://schemas.openxmlformats.org/drawingml/2006/picture">
+                  <pic:nvPicPr>
+                    <pic:cNvPr id="2" name="deep_nn.png"/>
+                    <pic:cNvPicPr/>
+                  </pic:nvPicPr>
+                  <pic:blipFill>
+                    <a:blip r:embed="rId10">
+                      <a:extLst>
+                        <a:ext uri="{28A0092B-C50C-407E-A947-70E740481C1C}">
+                          <a14:useLocalDpi xmlns:a14="http://schemas.microsoft.com/office/drawing/2010/main" val="0"/>
+                        </a:ext>
+                      </a:extLst>
+                    </a:blip>
+                    <a:stretch>
+                      <a:fillRect/>
+                    </a:stretch>
+                  </pic:blipFill>
+                  <pic:spPr>
+                    <a:xfrm>
+                      <a:off x="0" y="0"/>
+                      <a:ext cx="4456692" cy="3093003"/>
+                    </a:xfrm>
+                    <a:prstGeom prst="rect">
+                      <a:avLst/>
+                    </a:prstGeom>
+                  </pic:spPr>
+                </pic:pic>
+              </a:graphicData>
+            </a:graphic>
+          </wp:inline>
+        </w:drawing>
+      </w:r>
+    </w:p>
+    <w:p>
+      <w:pPr>
+        <w:pStyle w:val="ListParagraph"/>
+        <w:ind w:left="2880"/>
+        <w:jc w:val="both"/>
+        <w:rPr>
+          <w:rFonts w:ascii="Times New Roman" w:eastAsiaTheme="minorEastAsia" w:hAnsi="Times New Roman" w:cs="Times New Roman"/>
+          <w:b/>
+          <w:bCs/>
+          <w:color w:val="222222"/>
+          <w:sz w:val="24"/>
+          <w:szCs w:val="24"/>
+          <w:shd w:val="clear" w:color="auto" w:fill="FFFFFF"/>
+        </w:rPr>
+      </w:pPr>
+      <w:r>
+        <w:rPr>
+          <w:rFonts w:ascii="Times New Roman" w:eastAsiaTheme="minorEastAsia" w:hAnsi="Times New Roman" w:cs="Times New Roman"/>
+          <w:b/>
+          <w:bCs/>
+          <w:color w:val="222222"/>
+          <w:sz w:val="24"/>
+          <w:szCs w:val="24"/>
+          <w:shd w:val="clear" w:color="auto" w:fill="FFFFFF"/>
+        </w:rPr>
+        <w:t xml:space="preserve">Fig </w:t>
+      </w:r>
+      <w:r>
+        <w:rPr>
+          <w:rFonts w:ascii="Times New Roman" w:eastAsiaTheme="minorEastAsia" w:hAnsi="Times New Roman" w:cs="Times New Roman"/>
+          <w:b/>
+          <w:bCs/>
+          <w:color w:val="222222"/>
+          <w:sz w:val="24"/>
+          <w:szCs w:val="24"/>
+          <w:shd w:val="clear" w:color="auto" w:fill="FFFFFF"/>
+        </w:rPr>
+        <w:t>2</w:t>
+      </w:r>
+      <w:r>
+        <w:rPr>
+          <w:rFonts w:ascii="Times New Roman" w:eastAsiaTheme="minorEastAsia" w:hAnsi="Times New Roman" w:cs="Times New Roman"/>
+          <w:b/>
+          <w:bCs/>
+          <w:color w:val="222222"/>
+          <w:sz w:val="24"/>
+          <w:szCs w:val="24"/>
+          <w:shd w:val="clear" w:color="auto" w:fill="FFFFFF"/>
+        </w:rPr>
+        <w:t>.</w:t>
+      </w:r>
+      <w:r>
+        <w:rPr>
+          <w:rFonts w:ascii="Times New Roman" w:eastAsiaTheme="minorEastAsia" w:hAnsi="Times New Roman" w:cs="Times New Roman"/>
+          <w:b/>
+          <w:bCs/>
+          <w:color w:val="222222"/>
+          <w:sz w:val="24"/>
+          <w:szCs w:val="24"/>
+          <w:shd w:val="clear" w:color="auto" w:fill="FFFFFF"/>
+        </w:rPr>
+        <w:t>3</w:t>
+      </w:r>
+      <w:r>
+        <w:rPr>
+          <w:rFonts w:ascii="Times New Roman" w:eastAsiaTheme="minorEastAsia" w:hAnsi="Times New Roman" w:cs="Times New Roman"/>
+          <w:b/>
+          <w:bCs/>
+          <w:color w:val="222222"/>
+          <w:sz w:val="24"/>
+          <w:szCs w:val="24"/>
+          <w:shd w:val="clear" w:color="auto" w:fill="FFFFFF"/>
+        </w:rPr>
+        <w:t xml:space="preserve">: </w:t>
+      </w:r>
+      <w:r>
+        <w:rPr>
+          <w:rFonts w:ascii="Times New Roman" w:eastAsiaTheme="minorEastAsia" w:hAnsi="Times New Roman" w:cs="Times New Roman"/>
+          <w:b/>
+          <w:bCs/>
+          <w:color w:val="222222"/>
+          <w:sz w:val="24"/>
+          <w:szCs w:val="24"/>
+          <w:shd w:val="clear" w:color="auto" w:fill="FFFFFF"/>
+        </w:rPr>
+        <w:t>Layers of Deep Neural network</w:t>
+      </w:r>
+    </w:p>
+    <w:p>
+      <w:pPr>
+        <w:pStyle w:val="ListParagraph"/>
+        <w:ind w:left="2880"/>
+        <w:jc w:val="both"/>
+        <w:rPr>
+          <w:rFonts w:ascii="Times New Roman" w:eastAsiaTheme="minorEastAsia" w:hAnsi="Times New Roman" w:cs="Times New Roman"/>
+          <w:b/>
+          <w:bCs/>
+          <w:color w:val="222222"/>
+          <w:sz w:val="24"/>
+          <w:szCs w:val="24"/>
+          <w:shd w:val="clear" w:color="auto" w:fill="FFFFFF"/>
+        </w:rPr>
+      </w:pPr>
+    </w:p>
+    <w:p>
+      <w:pPr>
+        <w:pStyle w:val="ListParagraph"/>
+        <w:ind w:left="2880"/>
+        <w:jc w:val="both"/>
+        <w:rPr>
+          <w:rFonts w:ascii="Times New Roman" w:eastAsiaTheme="minorEastAsia" w:hAnsi="Times New Roman" w:cs="Times New Roman"/>
+          <w:b/>
+          <w:bCs/>
+          <w:color w:val="222222"/>
+          <w:sz w:val="24"/>
+          <w:szCs w:val="24"/>
+          <w:shd w:val="clear" w:color="auto" w:fill="FFFFFF"/>
+        </w:rPr>
+      </w:pPr>
+    </w:p>
+    <w:p>
+      <w:pPr>
+        <w:pStyle w:val="ListParagraph"/>
+        <w:rPr>
+          <w:rFonts w:ascii="Times New Roman" w:hAnsi="Times New Roman" w:cs="Times New Roman"/>
+          <w:bCs/>
+          <w:color w:val="222222"/>
+          <w:sz w:val="24"/>
+          <w:szCs w:val="24"/>
+          <w:shd w:val="clear" w:color="auto" w:fill="FFFFFF"/>
+        </w:rPr>
+      </w:pPr>
+      <w:r>
+        <w:rPr>
+          <w:rFonts w:ascii="Times New Roman" w:hAnsi="Times New Roman" w:cs="Times New Roman"/>
+          <w:bCs/>
+          <w:noProof/>
+          <w:color w:val="222222"/>
+          <w:sz w:val="24"/>
+          <w:szCs w:val="24"/>
+          <w:shd w:val="clear" w:color="auto" w:fill="FFFFFF"/>
+        </w:rPr>
+        <w:drawing>
+          <wp:inline distT="0" distB="0" distL="0" distR="0">
+            <wp:extent cx="5219700" cy="3782051"/>
+            <wp:effectExtent l="0" t="0" r="0" b="0"/>
+            <wp:docPr id="3" name="Picture 3"/>
+            <wp:cNvGraphicFramePr>
+              <a:graphicFrameLocks xmlns:a="http://schemas.openxmlformats.org/drawingml/2006/main" noChangeAspect="1"/>
+            </wp:cNvGraphicFramePr>
+            <a:graphic xmlns:a="http://schemas.openxmlformats.org/drawingml/2006/main">
+              <a:graphicData uri="http://schemas.openxmlformats.org/drawingml/2006/picture">
+                <pic:pic xmlns:pic="http://schemas.openxmlformats.org/drawingml/2006/picture">
+                  <pic:nvPicPr>
+                    <pic:cNvPr id="3" name="Why-Deep-Learning-1024x742.png"/>
+                    <pic:cNvPicPr/>
+                  </pic:nvPicPr>
+                  <pic:blipFill>
+                    <a:blip r:embed="rId11">
+                      <a:extLst>
+                        <a:ext uri="{28A0092B-C50C-407E-A947-70E740481C1C}">
+                          <a14:useLocalDpi xmlns:a14="http://schemas.microsoft.com/office/drawing/2010/main" val="0"/>
+                        </a:ext>
+                      </a:extLst>
+                    </a:blip>
+                    <a:stretch>
+                      <a:fillRect/>
+                    </a:stretch>
+                  </pic:blipFill>
+                  <pic:spPr>
+                    <a:xfrm>
+                      <a:off x="0" y="0"/>
+                      <a:ext cx="5311862" cy="3848829"/>
+                    </a:xfrm>
+                    <a:prstGeom prst="rect">
+                      <a:avLst/>
+                    </a:prstGeom>
+                  </pic:spPr>
+                </pic:pic>
+              </a:graphicData>
+            </a:graphic>
+          </wp:inline>
+        </w:drawing>
+      </w:r>
+    </w:p>
+    <w:p>
+      <w:pPr>
+        <w:pStyle w:val="ListParagraph"/>
+        <w:ind w:left="2880"/>
+        <w:jc w:val="both"/>
+        <w:rPr>
+          <w:rFonts w:ascii="Times New Roman" w:hAnsi="Times New Roman" w:cs="Times New Roman"/>
+          <w:bCs/>
+          <w:color w:val="222222"/>
+          <w:sz w:val="24"/>
+          <w:szCs w:val="24"/>
+          <w:shd w:val="clear" w:color="auto" w:fill="FFFFFF"/>
+        </w:rPr>
+      </w:pPr>
+    </w:p>
+    <w:p>
+      <w:pPr>
+        <w:pStyle w:val="ListParagraph"/>
+        <w:ind w:left="2880"/>
+        <w:jc w:val="both"/>
+        <w:rPr>
+          <w:rFonts w:ascii="Times New Roman" w:eastAsiaTheme="minorEastAsia" w:hAnsi="Times New Roman" w:cs="Times New Roman"/>
+          <w:b/>
+          <w:bCs/>
+          <w:color w:val="222222"/>
+          <w:sz w:val="24"/>
+          <w:szCs w:val="24"/>
+          <w:shd w:val="clear" w:color="auto" w:fill="FFFFFF"/>
+        </w:rPr>
+      </w:pPr>
+      <w:r>
+        <w:rPr>
+          <w:rFonts w:ascii="Times New Roman" w:eastAsiaTheme="minorEastAsia" w:hAnsi="Times New Roman" w:cs="Times New Roman"/>
+          <w:b/>
+          <w:bCs/>
+          <w:color w:val="222222"/>
+          <w:sz w:val="24"/>
+          <w:szCs w:val="24"/>
+          <w:shd w:val="clear" w:color="auto" w:fill="FFFFFF"/>
+        </w:rPr>
+        <w:t xml:space="preserve">Fig </w:t>
+      </w:r>
+      <w:r>
+        <w:rPr>
+          <w:rFonts w:ascii="Times New Roman" w:eastAsiaTheme="minorEastAsia" w:hAnsi="Times New Roman" w:cs="Times New Roman"/>
+          <w:b/>
+          <w:bCs/>
+          <w:color w:val="222222"/>
+          <w:sz w:val="24"/>
+          <w:szCs w:val="24"/>
+          <w:shd w:val="clear" w:color="auto" w:fill="FFFFFF"/>
+        </w:rPr>
+        <w:t>2</w:t>
+      </w:r>
+      <w:r>
+        <w:rPr>
+          <w:rFonts w:ascii="Times New Roman" w:eastAsiaTheme="minorEastAsia" w:hAnsi="Times New Roman" w:cs="Times New Roman"/>
+          <w:b/>
+          <w:bCs/>
+          <w:color w:val="222222"/>
+          <w:sz w:val="24"/>
+          <w:szCs w:val="24"/>
+          <w:shd w:val="clear" w:color="auto" w:fill="FFFFFF"/>
+        </w:rPr>
+        <w:t>.</w:t>
+      </w:r>
+      <w:r>
+        <w:rPr>
+          <w:rFonts w:ascii="Times New Roman" w:eastAsiaTheme="minorEastAsia" w:hAnsi="Times New Roman" w:cs="Times New Roman"/>
+          <w:b/>
+          <w:bCs/>
+          <w:color w:val="222222"/>
+          <w:sz w:val="24"/>
+          <w:szCs w:val="24"/>
+          <w:shd w:val="clear" w:color="auto" w:fill="FFFFFF"/>
+        </w:rPr>
+        <w:t>4</w:t>
+      </w:r>
+      <w:r>
+        <w:rPr>
+          <w:rFonts w:ascii="Times New Roman" w:eastAsiaTheme="minorEastAsia" w:hAnsi="Times New Roman" w:cs="Times New Roman"/>
+          <w:b/>
+          <w:bCs/>
+          <w:color w:val="222222"/>
+          <w:sz w:val="24"/>
+          <w:szCs w:val="24"/>
+          <w:shd w:val="clear" w:color="auto" w:fill="FFFFFF"/>
+        </w:rPr>
+        <w:t xml:space="preserve">: </w:t>
+      </w:r>
+      <w:r>
+        <w:rPr>
+          <w:rFonts w:ascii="Times New Roman" w:eastAsiaTheme="minorEastAsia" w:hAnsi="Times New Roman" w:cs="Times New Roman"/>
+          <w:b/>
+          <w:bCs/>
+          <w:color w:val="222222"/>
+          <w:sz w:val="24"/>
+          <w:szCs w:val="24"/>
+          <w:shd w:val="clear" w:color="auto" w:fill="FFFFFF"/>
+        </w:rPr>
+        <w:t>Performance</w:t>
+      </w:r>
+      <w:r>
+        <w:rPr>
+          <w:rFonts w:ascii="Times New Roman" w:eastAsiaTheme="minorEastAsia" w:hAnsi="Times New Roman" w:cs="Times New Roman"/>
+          <w:b/>
+          <w:bCs/>
+          <w:color w:val="222222"/>
+          <w:sz w:val="24"/>
+          <w:szCs w:val="24"/>
+          <w:shd w:val="clear" w:color="auto" w:fill="FFFFFF"/>
+        </w:rPr>
+        <w:t xml:space="preserve"> of Deep Neural network</w:t>
+      </w:r>
+    </w:p>
+    <w:p>
+      <w:pPr>
+        <w:pStyle w:val="ListParagraph"/>
+        <w:ind w:left="2880"/>
+        <w:jc w:val="both"/>
+        <w:rPr>
+          <w:rFonts w:ascii="Times New Roman" w:hAnsi="Times New Roman" w:cs="Times New Roman"/>
+          <w:bCs/>
+          <w:color w:val="222222"/>
+          <w:sz w:val="24"/>
+          <w:szCs w:val="24"/>
+          <w:shd w:val="clear" w:color="auto" w:fill="FFFFFF"/>
+        </w:rPr>
+      </w:pPr>
+    </w:p>
+    <w:p>
+      <w:pPr>
+        <w:jc w:val="both"/>
+        <w:rPr>
+          <w:rFonts w:ascii="Times New Roman" w:hAnsi="Times New Roman" w:cs="Times New Roman"/>
+          <w:b/>
+          <w:sz w:val="28"/>
+          <w:szCs w:val="28"/>
+        </w:rPr>
+      </w:pPr>
+      <w:r>
+        <w:rPr>
+          <w:rFonts w:ascii="Times New Roman" w:hAnsi="Times New Roman" w:cs="Times New Roman"/>
+          <w:b/>
+          <w:sz w:val="28"/>
+          <w:szCs w:val="28"/>
+        </w:rPr>
+        <w:lastRenderedPageBreak/>
         <w:t>2.4.3 Convolutional Neural Network</w:t>
       </w:r>
     </w:p>
@@ -4042,7 +4531,7 @@
         </w:rPr>
         <w:t>A convolutional neural network (CNN) is a type of artificial </w:t>
       </w:r>
-      <w:hyperlink r:id="rId9" w:history="1">
+      <w:hyperlink r:id="rId12" w:history="1">
         <w:r>
           <w:rPr>
             <w:rFonts w:ascii="Times New Roman" w:hAnsi="Times New Roman" w:cs="Times New Roman"/>
@@ -4066,7 +4555,7 @@
         </w:rPr>
         <w:t> used in </w:t>
       </w:r>
-      <w:hyperlink r:id="rId10" w:history="1">
+      <w:hyperlink r:id="rId13" w:history="1">
         <w:r>
           <w:rPr>
             <w:rFonts w:ascii="Times New Roman" w:hAnsi="Times New Roman" w:cs="Times New Roman"/>
@@ -4116,7 +4605,7 @@
         </w:rPr>
         <w:t>CNNs are powerful image processing, artificial intelligence (</w:t>
       </w:r>
-      <w:hyperlink r:id="rId11" w:history="1">
+      <w:hyperlink r:id="rId14" w:history="1">
         <w:r>
           <w:rPr>
             <w:rFonts w:ascii="Times New Roman" w:hAnsi="Times New Roman" w:cs="Times New Roman"/>
@@ -4214,6 +4703,317 @@
     <w:p>
       <w:pPr>
         <w:pStyle w:val="ListParagraph"/>
+        <w:ind w:left="0"/>
+        <w:jc w:val="center"/>
+        <w:rPr>
+          <w:rFonts w:ascii="Times New Roman" w:hAnsi="Times New Roman" w:cs="Times New Roman"/>
+          <w:bCs/>
+          <w:color w:val="222222"/>
+          <w:sz w:val="24"/>
+          <w:szCs w:val="24"/>
+          <w:shd w:val="clear" w:color="auto" w:fill="FFFFFF"/>
+        </w:rPr>
+      </w:pPr>
+      <w:r>
+        <w:rPr>
+          <w:rFonts w:ascii="Times New Roman" w:hAnsi="Times New Roman" w:cs="Times New Roman"/>
+          <w:bCs/>
+          <w:noProof/>
+          <w:color w:val="222222"/>
+          <w:sz w:val="24"/>
+          <w:szCs w:val="24"/>
+          <w:shd w:val="clear" w:color="auto" w:fill="FFFFFF"/>
+        </w:rPr>
+        <w:drawing>
+          <wp:inline distT="0" distB="0" distL="0" distR="0">
+            <wp:extent cx="6057900" cy="2065900"/>
+            <wp:effectExtent l="0" t="0" r="0" b="0"/>
+            <wp:docPr id="6" name="Picture 6"/>
+            <wp:cNvGraphicFramePr>
+              <a:graphicFrameLocks xmlns:a="http://schemas.openxmlformats.org/drawingml/2006/main" noChangeAspect="1"/>
+            </wp:cNvGraphicFramePr>
+            <a:graphic xmlns:a="http://schemas.openxmlformats.org/drawingml/2006/main">
+              <a:graphicData uri="http://schemas.openxmlformats.org/drawingml/2006/picture">
+                <pic:pic xmlns:pic="http://schemas.openxmlformats.org/drawingml/2006/picture">
+                  <pic:nvPicPr>
+                    <pic:cNvPr id="6" name="Cover.png"/>
+                    <pic:cNvPicPr/>
+                  </pic:nvPicPr>
+                  <pic:blipFill>
+                    <a:blip r:embed="rId15">
+                      <a:extLst>
+                        <a:ext uri="{28A0092B-C50C-407E-A947-70E740481C1C}">
+                          <a14:useLocalDpi xmlns:a14="http://schemas.microsoft.com/office/drawing/2010/main" val="0"/>
+                        </a:ext>
+                      </a:extLst>
+                    </a:blip>
+                    <a:stretch>
+                      <a:fillRect/>
+                    </a:stretch>
+                  </pic:blipFill>
+                  <pic:spPr>
+                    <a:xfrm>
+                      <a:off x="0" y="0"/>
+                      <a:ext cx="6078062" cy="2072776"/>
+                    </a:xfrm>
+                    <a:prstGeom prst="rect">
+                      <a:avLst/>
+                    </a:prstGeom>
+                  </pic:spPr>
+                </pic:pic>
+              </a:graphicData>
+            </a:graphic>
+          </wp:inline>
+        </w:drawing>
+      </w:r>
+    </w:p>
+    <w:p>
+      <w:pPr>
+        <w:pStyle w:val="ListParagraph"/>
+        <w:ind w:left="2880"/>
+        <w:jc w:val="both"/>
+        <w:rPr>
+          <w:rFonts w:ascii="Times New Roman" w:eastAsiaTheme="minorEastAsia" w:hAnsi="Times New Roman" w:cs="Times New Roman"/>
+          <w:b/>
+          <w:bCs/>
+          <w:color w:val="222222"/>
+          <w:sz w:val="24"/>
+          <w:szCs w:val="24"/>
+          <w:shd w:val="clear" w:color="auto" w:fill="FFFFFF"/>
+        </w:rPr>
+      </w:pPr>
+      <w:r>
+        <w:rPr>
+          <w:rFonts w:ascii="Times New Roman" w:eastAsiaTheme="minorEastAsia" w:hAnsi="Times New Roman" w:cs="Times New Roman"/>
+          <w:b/>
+          <w:bCs/>
+          <w:color w:val="222222"/>
+          <w:sz w:val="24"/>
+          <w:szCs w:val="24"/>
+          <w:shd w:val="clear" w:color="auto" w:fill="FFFFFF"/>
+        </w:rPr>
+        <w:t xml:space="preserve">Fig </w:t>
+      </w:r>
+      <w:r>
+        <w:rPr>
+          <w:rFonts w:ascii="Times New Roman" w:eastAsiaTheme="minorEastAsia" w:hAnsi="Times New Roman" w:cs="Times New Roman"/>
+          <w:b/>
+          <w:bCs/>
+          <w:color w:val="222222"/>
+          <w:sz w:val="24"/>
+          <w:szCs w:val="24"/>
+          <w:shd w:val="clear" w:color="auto" w:fill="FFFFFF"/>
+        </w:rPr>
+        <w:t>2</w:t>
+      </w:r>
+      <w:r>
+        <w:rPr>
+          <w:rFonts w:ascii="Times New Roman" w:eastAsiaTheme="minorEastAsia" w:hAnsi="Times New Roman" w:cs="Times New Roman"/>
+          <w:b/>
+          <w:bCs/>
+          <w:color w:val="222222"/>
+          <w:sz w:val="24"/>
+          <w:szCs w:val="24"/>
+          <w:shd w:val="clear" w:color="auto" w:fill="FFFFFF"/>
+        </w:rPr>
+        <w:t>.</w:t>
+      </w:r>
+      <w:r>
+        <w:rPr>
+          <w:rFonts w:ascii="Times New Roman" w:eastAsiaTheme="minorEastAsia" w:hAnsi="Times New Roman" w:cs="Times New Roman"/>
+          <w:b/>
+          <w:bCs/>
+          <w:color w:val="222222"/>
+          <w:sz w:val="24"/>
+          <w:szCs w:val="24"/>
+          <w:shd w:val="clear" w:color="auto" w:fill="FFFFFF"/>
+        </w:rPr>
+        <w:t>4</w:t>
+      </w:r>
+      <w:r>
+        <w:rPr>
+          <w:rFonts w:ascii="Times New Roman" w:eastAsiaTheme="minorEastAsia" w:hAnsi="Times New Roman" w:cs="Times New Roman"/>
+          <w:b/>
+          <w:bCs/>
+          <w:color w:val="222222"/>
+          <w:sz w:val="24"/>
+          <w:szCs w:val="24"/>
+          <w:shd w:val="clear" w:color="auto" w:fill="FFFFFF"/>
+        </w:rPr>
+        <w:t xml:space="preserve">: </w:t>
+      </w:r>
+      <w:r>
+        <w:rPr>
+          <w:rFonts w:ascii="Times New Roman" w:eastAsiaTheme="minorEastAsia" w:hAnsi="Times New Roman" w:cs="Times New Roman"/>
+          <w:b/>
+          <w:bCs/>
+          <w:color w:val="222222"/>
+          <w:sz w:val="24"/>
+          <w:szCs w:val="24"/>
+          <w:shd w:val="clear" w:color="auto" w:fill="FFFFFF"/>
+        </w:rPr>
+        <w:t>Working Principle</w:t>
+      </w:r>
+      <w:r>
+        <w:rPr>
+          <w:rFonts w:ascii="Times New Roman" w:eastAsiaTheme="minorEastAsia" w:hAnsi="Times New Roman" w:cs="Times New Roman"/>
+          <w:b/>
+          <w:bCs/>
+          <w:color w:val="222222"/>
+          <w:sz w:val="24"/>
+          <w:szCs w:val="24"/>
+          <w:shd w:val="clear" w:color="auto" w:fill="FFFFFF"/>
+        </w:rPr>
+        <w:t xml:space="preserve"> of </w:t>
+      </w:r>
+      <w:r>
+        <w:rPr>
+          <w:rFonts w:ascii="Times New Roman" w:eastAsiaTheme="minorEastAsia" w:hAnsi="Times New Roman" w:cs="Times New Roman"/>
+          <w:b/>
+          <w:bCs/>
+          <w:color w:val="222222"/>
+          <w:sz w:val="24"/>
+          <w:szCs w:val="24"/>
+          <w:shd w:val="clear" w:color="auto" w:fill="FFFFFF"/>
+        </w:rPr>
+        <w:t>CNN</w:t>
+      </w:r>
+    </w:p>
+    <w:p>
+      <w:pPr>
+        <w:pStyle w:val="ListParagraph"/>
+        <w:ind w:left="2880"/>
+        <w:jc w:val="both"/>
+        <w:rPr>
+          <w:rFonts w:ascii="Times New Roman" w:eastAsiaTheme="minorEastAsia" w:hAnsi="Times New Roman" w:cs="Times New Roman"/>
+          <w:b/>
+          <w:bCs/>
+          <w:color w:val="222222"/>
+          <w:sz w:val="24"/>
+          <w:szCs w:val="24"/>
+          <w:shd w:val="clear" w:color="auto" w:fill="FFFFFF"/>
+        </w:rPr>
+      </w:pPr>
+    </w:p>
+    <w:p>
+      <w:pPr>
+        <w:jc w:val="both"/>
+      </w:pPr>
+      <w:r>
+        <w:rPr>
+          <w:rFonts w:ascii="Times New Roman" w:hAnsi="Times New Roman" w:cs="Times New Roman"/>
+          <w:bCs/>
+          <w:sz w:val="24"/>
+          <w:szCs w:val="24"/>
+        </w:rPr>
+        <w:t>Artificial Intelligence has been witnessing a monumental growth in bridging the gap between the capabilities of humans and machines. Researchers and enthusiasts alike, work on numerous aspects of the field to make amazing things happen. One of many such areas is the domain of Computer Vision.</w:t>
+      </w:r>
+      <w:r>
+        <w:rPr>
+          <w:rFonts w:ascii="Times New Roman" w:hAnsi="Times New Roman" w:cs="Times New Roman"/>
+          <w:bCs/>
+          <w:sz w:val="24"/>
+          <w:szCs w:val="24"/>
+        </w:rPr>
+        <w:t xml:space="preserve"> </w:t>
+      </w:r>
+      <w:r>
+        <w:rPr>
+          <w:rFonts w:ascii="Times New Roman" w:hAnsi="Times New Roman" w:cs="Times New Roman"/>
+          <w:bCs/>
+          <w:sz w:val="24"/>
+          <w:szCs w:val="24"/>
+        </w:rPr>
+        <w:t>The agenda for this field is to enable machines to view the world as humans do, perceive it in a similar manner and even use the knowledge for a multitude of tasks such as Image &amp; Video recognition, Image Analysis &amp; Classification, Media Recreation, Recommendation Systems, Natural Language Processing, etc. The advancements in Computer Vision with Deep Learning has been constructed and perfected with time, primarily over one particular algorithm</w:t>
+      </w:r>
+      <w:r>
+        <w:rPr>
+          <w:rFonts w:ascii="Times New Roman" w:hAnsi="Times New Roman" w:cs="Times New Roman"/>
+          <w:bCs/>
+          <w:sz w:val="24"/>
+          <w:szCs w:val="24"/>
+        </w:rPr>
+        <w:t xml:space="preserve"> </w:t>
+      </w:r>
+      <w:r>
+        <w:rPr>
+          <w:rFonts w:ascii="Times New Roman" w:hAnsi="Times New Roman" w:cs="Times New Roman"/>
+          <w:bCs/>
+          <w:sz w:val="24"/>
+          <w:szCs w:val="24"/>
+        </w:rPr>
+        <w:t>a Convolutional Neural Network.</w:t>
+      </w:r>
+      <w:r>
+        <w:rPr>
+          <w:rFonts w:ascii="Times New Roman" w:hAnsi="Times New Roman" w:cs="Times New Roman"/>
+          <w:bCs/>
+          <w:sz w:val="24"/>
+          <w:szCs w:val="24"/>
+        </w:rPr>
+        <w:t xml:space="preserve"> </w:t>
+      </w:r>
+      <w:r>
+        <w:rPr>
+          <w:rFonts w:ascii="Times New Roman" w:hAnsi="Times New Roman" w:cs="Times New Roman"/>
+          <w:bCs/>
+          <w:sz w:val="24"/>
+          <w:szCs w:val="24"/>
+        </w:rPr>
+        <w:t>A Convolutional Neural Network (ConvNet/CNN) is a Deep Learning algorithm which can take in an input image, assign importance (learnable weights and biases) to various aspects/objects in the image and be able to differentiate one from the other. The pre-processing required in a ConvNet is much lower as compared to other classification algorithms. While in primitive methods filters are hand-engineered, with enough training, ConvNets have the ability to learn these filters/characteristics.</w:t>
+      </w:r>
+      <w:r>
+        <w:rPr>
+          <w:rFonts w:ascii="Times New Roman" w:hAnsi="Times New Roman" w:cs="Times New Roman"/>
+          <w:bCs/>
+          <w:sz w:val="24"/>
+          <w:szCs w:val="24"/>
+        </w:rPr>
+        <w:t xml:space="preserve"> </w:t>
+      </w:r>
+      <w:r>
+        <w:rPr>
+          <w:rFonts w:ascii="Times New Roman" w:hAnsi="Times New Roman" w:cs="Times New Roman"/>
+          <w:bCs/>
+          <w:sz w:val="24"/>
+          <w:szCs w:val="24"/>
+        </w:rPr>
+        <w:t xml:space="preserve">The architecture of a ConvNet is analogous to that of the connectivity pattern of Neurons in the Human Brain and was inspired by the organization of the Visual Cortex. Individual neurons respond to stimuli only in a restricted region of the visual field known as the Receptive Field. A collection of such fields </w:t>
+      </w:r>
+      <w:r>
+        <w:rPr>
+          <w:rFonts w:ascii="Times New Roman" w:hAnsi="Times New Roman" w:cs="Times New Roman"/>
+          <w:bCs/>
+          <w:sz w:val="24"/>
+          <w:szCs w:val="24"/>
+        </w:rPr>
+        <w:t>overlaps</w:t>
+      </w:r>
+      <w:r>
+        <w:rPr>
+          <w:rFonts w:ascii="Times New Roman" w:hAnsi="Times New Roman" w:cs="Times New Roman"/>
+          <w:bCs/>
+          <w:sz w:val="24"/>
+          <w:szCs w:val="24"/>
+        </w:rPr>
+        <w:t xml:space="preserve"> to cover the entire visual area.</w:t>
+      </w:r>
+      <w:r>
+        <w:t xml:space="preserve"> </w:t>
+      </w:r>
+      <w:r>
+        <w:rPr>
+          <w:rFonts w:ascii="Times New Roman" w:hAnsi="Times New Roman" w:cs="Times New Roman"/>
+          <w:bCs/>
+          <w:sz w:val="24"/>
+          <w:szCs w:val="24"/>
+        </w:rPr>
+        <w:t>In deep learning, a convolutional neural network is a class of deep neural networks, most commonly applied to analyzing visual imagery. CNNs are regularized versions of multilayer perceptrons.</w:t>
+      </w:r>
+    </w:p>
+    <w:p>
+      <w:pPr>
+        <w:pStyle w:val="ListParagraph"/>
         <w:numPr>
           <w:ilvl w:val="1"/>
           <w:numId w:val="16"/>
@@ -4234,6 +5034,7 @@
           <w:sz w:val="28"/>
           <w:szCs w:val="28"/>
         </w:rPr>
+        <w:lastRenderedPageBreak/>
         <w:t xml:space="preserve"> </w:t>
       </w:r>
       <w:r>
@@ -4329,19 +5130,7 @@
           <w:szCs w:val="24"/>
           <w:shd w:val="clear" w:color="auto" w:fill="FFFFFF"/>
         </w:rPr>
-        <w:t xml:space="preserve">undreds of thousands of </w:t>
-      </w:r>
-      <w:r>
-        <w:rPr>
-          <w:rFonts w:ascii="Times New Roman" w:hAnsi="Times New Roman" w:cs="Times New Roman"/>
-          <w:bCs/>
-          <w:color w:val="222222"/>
-          <w:sz w:val="24"/>
-          <w:szCs w:val="24"/>
-          <w:shd w:val="clear" w:color="auto" w:fill="FFFFFF"/>
-        </w:rPr>
-        <w:lastRenderedPageBreak/>
-        <w:t>face and non-face images</w:t>
+        <w:t>undreds of thousands of face and non-face images</w:t>
       </w:r>
       <w:r>
         <w:rPr>
@@ -4414,6 +5203,158 @@
           <w:szCs w:val="32"/>
         </w:rPr>
       </w:pPr>
+    </w:p>
+    <w:p>
+      <w:pPr>
+        <w:rPr>
+          <w:rFonts w:ascii="Times New Roman" w:hAnsi="Times New Roman" w:cs="Times New Roman"/>
+          <w:b/>
+          <w:sz w:val="32"/>
+          <w:szCs w:val="32"/>
+        </w:rPr>
+      </w:pPr>
+    </w:p>
+    <w:p>
+      <w:pPr>
+        <w:rPr>
+          <w:rFonts w:ascii="Times New Roman" w:hAnsi="Times New Roman" w:cs="Times New Roman"/>
+          <w:b/>
+          <w:sz w:val="32"/>
+          <w:szCs w:val="32"/>
+        </w:rPr>
+      </w:pPr>
+    </w:p>
+    <w:p>
+      <w:pPr>
+        <w:rPr>
+          <w:rFonts w:ascii="Times New Roman" w:hAnsi="Times New Roman" w:cs="Times New Roman"/>
+          <w:b/>
+          <w:sz w:val="32"/>
+          <w:szCs w:val="32"/>
+        </w:rPr>
+      </w:pPr>
+    </w:p>
+    <w:p>
+      <w:pPr>
+        <w:rPr>
+          <w:rFonts w:ascii="Times New Roman" w:hAnsi="Times New Roman" w:cs="Times New Roman"/>
+          <w:b/>
+          <w:sz w:val="32"/>
+          <w:szCs w:val="32"/>
+        </w:rPr>
+      </w:pPr>
+    </w:p>
+    <w:p>
+      <w:pPr>
+        <w:rPr>
+          <w:rFonts w:ascii="Times New Roman" w:hAnsi="Times New Roman" w:cs="Times New Roman"/>
+          <w:b/>
+          <w:sz w:val="32"/>
+          <w:szCs w:val="32"/>
+        </w:rPr>
+      </w:pPr>
+    </w:p>
+    <w:p>
+      <w:pPr>
+        <w:rPr>
+          <w:rFonts w:ascii="Times New Roman" w:hAnsi="Times New Roman" w:cs="Times New Roman"/>
+          <w:b/>
+          <w:sz w:val="32"/>
+          <w:szCs w:val="32"/>
+        </w:rPr>
+      </w:pPr>
+    </w:p>
+    <w:p>
+      <w:pPr>
+        <w:rPr>
+          <w:rFonts w:ascii="Times New Roman" w:hAnsi="Times New Roman" w:cs="Times New Roman"/>
+          <w:b/>
+          <w:sz w:val="32"/>
+          <w:szCs w:val="32"/>
+        </w:rPr>
+      </w:pPr>
+    </w:p>
+    <w:p>
+      <w:pPr>
+        <w:rPr>
+          <w:rFonts w:ascii="Times New Roman" w:hAnsi="Times New Roman" w:cs="Times New Roman"/>
+          <w:b/>
+          <w:sz w:val="32"/>
+          <w:szCs w:val="32"/>
+        </w:rPr>
+      </w:pPr>
+    </w:p>
+    <w:p>
+      <w:pPr>
+        <w:rPr>
+          <w:rFonts w:ascii="Times New Roman" w:hAnsi="Times New Roman" w:cs="Times New Roman"/>
+          <w:b/>
+          <w:sz w:val="32"/>
+          <w:szCs w:val="32"/>
+        </w:rPr>
+      </w:pPr>
+    </w:p>
+    <w:p>
+      <w:pPr>
+        <w:rPr>
+          <w:rFonts w:ascii="Times New Roman" w:hAnsi="Times New Roman" w:cs="Times New Roman"/>
+          <w:b/>
+          <w:sz w:val="32"/>
+          <w:szCs w:val="32"/>
+        </w:rPr>
+      </w:pPr>
+    </w:p>
+    <w:p>
+      <w:pPr>
+        <w:rPr>
+          <w:rFonts w:ascii="Times New Roman" w:hAnsi="Times New Roman" w:cs="Times New Roman"/>
+          <w:b/>
+          <w:sz w:val="32"/>
+          <w:szCs w:val="32"/>
+        </w:rPr>
+      </w:pPr>
+    </w:p>
+    <w:p>
+      <w:pPr>
+        <w:rPr>
+          <w:rFonts w:ascii="Times New Roman" w:hAnsi="Times New Roman" w:cs="Times New Roman"/>
+          <w:b/>
+          <w:sz w:val="32"/>
+          <w:szCs w:val="32"/>
+        </w:rPr>
+      </w:pPr>
+    </w:p>
+    <w:p>
+      <w:pPr>
+        <w:rPr>
+          <w:rFonts w:ascii="Times New Roman" w:hAnsi="Times New Roman" w:cs="Times New Roman"/>
+          <w:b/>
+          <w:sz w:val="32"/>
+          <w:szCs w:val="32"/>
+        </w:rPr>
+      </w:pPr>
+    </w:p>
+    <w:p>
+      <w:pPr>
+        <w:rPr>
+          <w:rFonts w:ascii="Times New Roman" w:hAnsi="Times New Roman" w:cs="Times New Roman"/>
+          <w:b/>
+          <w:sz w:val="32"/>
+          <w:szCs w:val="32"/>
+        </w:rPr>
+      </w:pPr>
+    </w:p>
+    <w:p>
+      <w:pPr>
+        <w:rPr>
+          <w:rFonts w:ascii="Times New Roman" w:hAnsi="Times New Roman" w:cs="Times New Roman"/>
+          <w:b/>
+          <w:sz w:val="32"/>
+          <w:szCs w:val="32"/>
+        </w:rPr>
+      </w:pPr>
+      <w:bookmarkStart w:id="0" w:name="_GoBack"/>
+      <w:bookmarkEnd w:id="0"/>
     </w:p>
     <w:p>
       <w:pPr>
@@ -4674,6 +5615,7 @@
           <w:sz w:val="28"/>
           <w:szCs w:val="28"/>
         </w:rPr>
+        <w:lastRenderedPageBreak/>
         <w:t xml:space="preserve"> </w:t>
       </w:r>
       <w:r>
@@ -4709,7 +5651,31 @@
           <w:szCs w:val="24"/>
           <w:shd w:val="clear" w:color="auto" w:fill="FFFFFF"/>
         </w:rPr>
-        <w:t>OpenCV is a popular computer vision library started by Intel in 1999. The cross-platform library sets its focus on real-time image processing and includes patent-free implementations of the latest computer vision algorithms. OpenCV 2.3.1 now comes with a programming interface to C, C++, Python and Android. OpenCV 2.4 now comes with the very newFaceRecognizerclass for face recognition, so you can start experimenting with face recognition right away.</w:t>
+        <w:t xml:space="preserve">OpenCV is a popular computer vision library started by Intel in 1999. The cross-platform library sets its focus on real-time image processing and includes patent-free implementations of the latest computer vision algorithms. OpenCV 2.3.1 now comes with a programming interface to C, C++, Python and Android. OpenCV 2.4 now comes with the very </w:t>
+      </w:r>
+      <w:proofErr w:type="spellStart"/>
+      <w:r>
+        <w:rPr>
+          <w:rFonts w:ascii="Times New Roman" w:hAnsi="Times New Roman" w:cs="Times New Roman"/>
+          <w:bCs/>
+          <w:color w:val="222222"/>
+          <w:sz w:val="24"/>
+          <w:szCs w:val="24"/>
+          <w:shd w:val="clear" w:color="auto" w:fill="FFFFFF"/>
+        </w:rPr>
+        <w:t>newFaceRecognizerclass</w:t>
+      </w:r>
+      <w:proofErr w:type="spellEnd"/>
+      <w:r>
+        <w:rPr>
+          <w:rFonts w:ascii="Times New Roman" w:hAnsi="Times New Roman" w:cs="Times New Roman"/>
+          <w:bCs/>
+          <w:color w:val="222222"/>
+          <w:sz w:val="24"/>
+          <w:szCs w:val="24"/>
+          <w:shd w:val="clear" w:color="auto" w:fill="FFFFFF"/>
+        </w:rPr>
+        <w:t xml:space="preserve"> for face recognition, so you can start experimenting with face recognition right away.</w:t>
       </w:r>
       <w:r>
         <w:rPr>
@@ -4782,6 +5748,7 @@
           <w:shd w:val="clear" w:color="auto" w:fill="FFFFFF"/>
         </w:rPr>
       </w:pPr>
+      <w:proofErr w:type="spellStart"/>
       <w:r>
         <w:rPr>
           <w:rFonts w:ascii="Times New Roman" w:hAnsi="Times New Roman" w:cs="Times New Roman"/>
@@ -4793,6 +5760,7 @@
         </w:rPr>
         <w:t>Fisherfaces</w:t>
       </w:r>
+      <w:proofErr w:type="spellEnd"/>
     </w:p>
     <w:p>
       <w:pPr>
@@ -4950,7 +5918,151 @@
           <w:szCs w:val="24"/>
           <w:shd w:val="clear" w:color="auto" w:fill="FFFFFF"/>
         </w:rPr>
-        <w:t xml:space="preserve"> for its high accuracy. Local Binary Patterns methodology has its roots in 2D texture analysis. The basic idea of Local Binary Patterns is to summarize the local structure in an image by comparing each pixel with its neighbourhood. Take a pixel as centre and threshold its neighbours against. If the intensity of the centre pixel is greater-equal its neighbour, then denote it with 1 and 0 if not. You’ll end up with a binary number for each pixel, just like 11001111. So with 8 surrounding pixels, you’ll end up with 2^8 possible combinations, called </w:t>
+        <w:t xml:space="preserve"> for its high accuracy. Local Binary Patterns methodology has its roots in 2D texture analysis. The basic idea of Local Binary Patterns is to summarize the local structure in an image by comparing each pixel with its </w:t>
+      </w:r>
+      <w:proofErr w:type="spellStart"/>
+      <w:r>
+        <w:rPr>
+          <w:rFonts w:ascii="Times New Roman" w:hAnsi="Times New Roman" w:cs="Times New Roman"/>
+          <w:bCs/>
+          <w:color w:val="222222"/>
+          <w:sz w:val="24"/>
+          <w:szCs w:val="24"/>
+          <w:shd w:val="clear" w:color="auto" w:fill="FFFFFF"/>
+        </w:rPr>
+        <w:t>neighbourhood</w:t>
+      </w:r>
+      <w:proofErr w:type="spellEnd"/>
+      <w:r>
+        <w:rPr>
+          <w:rFonts w:ascii="Times New Roman" w:hAnsi="Times New Roman" w:cs="Times New Roman"/>
+          <w:bCs/>
+          <w:color w:val="222222"/>
+          <w:sz w:val="24"/>
+          <w:szCs w:val="24"/>
+          <w:shd w:val="clear" w:color="auto" w:fill="FFFFFF"/>
+        </w:rPr>
+        <w:t xml:space="preserve">. Take a pixel as </w:t>
+      </w:r>
+      <w:proofErr w:type="spellStart"/>
+      <w:r>
+        <w:rPr>
+          <w:rFonts w:ascii="Times New Roman" w:hAnsi="Times New Roman" w:cs="Times New Roman"/>
+          <w:bCs/>
+          <w:color w:val="222222"/>
+          <w:sz w:val="24"/>
+          <w:szCs w:val="24"/>
+          <w:shd w:val="clear" w:color="auto" w:fill="FFFFFF"/>
+        </w:rPr>
+        <w:t>centre</w:t>
+      </w:r>
+      <w:proofErr w:type="spellEnd"/>
+      <w:r>
+        <w:rPr>
+          <w:rFonts w:ascii="Times New Roman" w:hAnsi="Times New Roman" w:cs="Times New Roman"/>
+          <w:bCs/>
+          <w:color w:val="222222"/>
+          <w:sz w:val="24"/>
+          <w:szCs w:val="24"/>
+          <w:shd w:val="clear" w:color="auto" w:fill="FFFFFF"/>
+        </w:rPr>
+        <w:t xml:space="preserve"> and threshold its </w:t>
+      </w:r>
+      <w:proofErr w:type="spellStart"/>
+      <w:r>
+        <w:rPr>
+          <w:rFonts w:ascii="Times New Roman" w:hAnsi="Times New Roman" w:cs="Times New Roman"/>
+          <w:bCs/>
+          <w:color w:val="222222"/>
+          <w:sz w:val="24"/>
+          <w:szCs w:val="24"/>
+          <w:shd w:val="clear" w:color="auto" w:fill="FFFFFF"/>
+        </w:rPr>
+        <w:t>neighbours</w:t>
+      </w:r>
+      <w:proofErr w:type="spellEnd"/>
+      <w:r>
+        <w:rPr>
+          <w:rFonts w:ascii="Times New Roman" w:hAnsi="Times New Roman" w:cs="Times New Roman"/>
+          <w:bCs/>
+          <w:color w:val="222222"/>
+          <w:sz w:val="24"/>
+          <w:szCs w:val="24"/>
+          <w:shd w:val="clear" w:color="auto" w:fill="FFFFFF"/>
+        </w:rPr>
+        <w:t xml:space="preserve"> against. If the intensity of the </w:t>
+      </w:r>
+      <w:proofErr w:type="spellStart"/>
+      <w:r>
+        <w:rPr>
+          <w:rFonts w:ascii="Times New Roman" w:hAnsi="Times New Roman" w:cs="Times New Roman"/>
+          <w:bCs/>
+          <w:color w:val="222222"/>
+          <w:sz w:val="24"/>
+          <w:szCs w:val="24"/>
+          <w:shd w:val="clear" w:color="auto" w:fill="FFFFFF"/>
+        </w:rPr>
+        <w:t>centre</w:t>
+      </w:r>
+      <w:proofErr w:type="spellEnd"/>
+      <w:r>
+        <w:rPr>
+          <w:rFonts w:ascii="Times New Roman" w:hAnsi="Times New Roman" w:cs="Times New Roman"/>
+          <w:bCs/>
+          <w:color w:val="222222"/>
+          <w:sz w:val="24"/>
+          <w:szCs w:val="24"/>
+          <w:shd w:val="clear" w:color="auto" w:fill="FFFFFF"/>
+        </w:rPr>
+        <w:t xml:space="preserve"> pixel is greater-equal its </w:t>
+      </w:r>
+      <w:proofErr w:type="spellStart"/>
+      <w:r>
+        <w:rPr>
+          <w:rFonts w:ascii="Times New Roman" w:hAnsi="Times New Roman" w:cs="Times New Roman"/>
+          <w:bCs/>
+          <w:color w:val="222222"/>
+          <w:sz w:val="24"/>
+          <w:szCs w:val="24"/>
+          <w:shd w:val="clear" w:color="auto" w:fill="FFFFFF"/>
+        </w:rPr>
+        <w:t>neighbour</w:t>
+      </w:r>
+      <w:proofErr w:type="spellEnd"/>
+      <w:r>
+        <w:rPr>
+          <w:rFonts w:ascii="Times New Roman" w:hAnsi="Times New Roman" w:cs="Times New Roman"/>
+          <w:bCs/>
+          <w:color w:val="222222"/>
+          <w:sz w:val="24"/>
+          <w:szCs w:val="24"/>
+          <w:shd w:val="clear" w:color="auto" w:fill="FFFFFF"/>
+        </w:rPr>
+        <w:t xml:space="preserve">, then denote it with 1 and 0 if not. You’ll end up with a binary number for each pixel, just like 11001111. </w:t>
+      </w:r>
+      <w:proofErr w:type="gramStart"/>
+      <w:r>
+        <w:rPr>
+          <w:rFonts w:ascii="Times New Roman" w:hAnsi="Times New Roman" w:cs="Times New Roman"/>
+          <w:bCs/>
+          <w:color w:val="222222"/>
+          <w:sz w:val="24"/>
+          <w:szCs w:val="24"/>
+          <w:shd w:val="clear" w:color="auto" w:fill="FFFFFF"/>
+        </w:rPr>
+        <w:t>So</w:t>
+      </w:r>
+      <w:proofErr w:type="gramEnd"/>
+      <w:r>
+        <w:rPr>
+          <w:rFonts w:ascii="Times New Roman" w:hAnsi="Times New Roman" w:cs="Times New Roman"/>
+          <w:bCs/>
+          <w:color w:val="222222"/>
+          <w:sz w:val="24"/>
+          <w:szCs w:val="24"/>
+          <w:shd w:val="clear" w:color="auto" w:fill="FFFFFF"/>
+        </w:rPr>
+        <w:t xml:space="preserve"> with 8 surrounding pixels, you’ll end up with 2^8 possible combinations, called </w:t>
       </w:r>
       <w:r>
         <w:rPr>
@@ -4996,7 +6108,31 @@
           <w:szCs w:val="24"/>
           <w:shd w:val="clear" w:color="auto" w:fill="FFFFFF"/>
         </w:rPr>
-        <w:t>. The first LBP operator described in literature actually used a fixed 3 x 3 neighbourhood just like this:</w:t>
+        <w:t xml:space="preserve">. The first LBP operator described in literature actually used a fixed 3 x 3 </w:t>
+      </w:r>
+      <w:proofErr w:type="spellStart"/>
+      <w:r>
+        <w:rPr>
+          <w:rFonts w:ascii="Times New Roman" w:hAnsi="Times New Roman" w:cs="Times New Roman"/>
+          <w:bCs/>
+          <w:color w:val="222222"/>
+          <w:sz w:val="24"/>
+          <w:szCs w:val="24"/>
+          <w:shd w:val="clear" w:color="auto" w:fill="FFFFFF"/>
+        </w:rPr>
+        <w:t>neighbourhood</w:t>
+      </w:r>
+      <w:proofErr w:type="spellEnd"/>
+      <w:r>
+        <w:rPr>
+          <w:rFonts w:ascii="Times New Roman" w:hAnsi="Times New Roman" w:cs="Times New Roman"/>
+          <w:bCs/>
+          <w:color w:val="222222"/>
+          <w:sz w:val="24"/>
+          <w:szCs w:val="24"/>
+          <w:shd w:val="clear" w:color="auto" w:fill="FFFFFF"/>
+        </w:rPr>
+        <w:t xml:space="preserve"> just like this:</w:t>
       </w:r>
     </w:p>
     <w:p>
@@ -5054,7 +6190,6 @@
           <w:shd w:val="clear" w:color="auto" w:fill="FFFFFF"/>
           <w:lang w:bidi="bn-BD"/>
         </w:rPr>
-        <w:lastRenderedPageBreak/>
         <w:drawing>
           <wp:inline distT="0" distB="0" distL="0" distR="0">
             <wp:extent cx="5638800" cy="1737614"/>
@@ -5073,7 +6208,7 @@
                     </pic:cNvPicPr>
                   </pic:nvPicPr>
                   <pic:blipFill>
-                    <a:blip r:embed="rId12">
+                    <a:blip r:embed="rId16">
                       <a:extLst>
                         <a:ext uri="{28A0092B-C50C-407E-A947-70E740481C1C}">
                           <a14:useLocalDpi xmlns:a14="http://schemas.microsoft.com/office/drawing/2010/main" val="0"/>
@@ -5169,6 +6304,7 @@
           <w:shd w:val="clear" w:color="auto" w:fill="FFFFFF"/>
           <w:lang w:bidi="bn-BD"/>
         </w:rPr>
+        <w:lastRenderedPageBreak/>
         <w:drawing>
           <wp:inline distT="0" distB="0" distL="0" distR="0">
             <wp:extent cx="5753100" cy="1320751"/>
@@ -5187,7 +6323,7 @@
                     </pic:cNvPicPr>
                   </pic:nvPicPr>
                   <pic:blipFill>
-                    <a:blip r:embed="rId13">
+                    <a:blip r:embed="rId17">
                       <a:extLst>
                         <a:ext uri="{28A0092B-C50C-407E-A947-70E740481C1C}">
                           <a14:useLocalDpi xmlns:a14="http://schemas.microsoft.com/office/drawing/2010/main" val="0"/>
@@ -5429,7 +6565,7 @@
                     </pic:cNvPicPr>
                   </pic:nvPicPr>
                   <pic:blipFill>
-                    <a:blip r:embed="rId14">
+                    <a:blip r:embed="rId18">
                       <a:extLst>
                         <a:ext uri="{28A0092B-C50C-407E-A947-70E740481C1C}">
                           <a14:useLocalDpi xmlns:a14="http://schemas.microsoft.com/office/drawing/2010/main" val="0"/>
@@ -5515,7 +6651,7 @@
                     </pic:cNvPicPr>
                   </pic:nvPicPr>
                   <pic:blipFill>
-                    <a:blip r:embed="rId15">
+                    <a:blip r:embed="rId19">
                       <a:extLst>
                         <a:ext uri="{28A0092B-C50C-407E-A947-70E740481C1C}">
                           <a14:useLocalDpi xmlns:a14="http://schemas.microsoft.com/office/drawing/2010/main" val="0"/>
@@ -5555,7 +6691,31 @@
           <w:szCs w:val="24"/>
           <w:shd w:val="clear" w:color="auto" w:fill="FFFFFF"/>
         </w:rPr>
-        <w:t> ascentral pixel with intensity </w:t>
+        <w:t> </w:t>
+      </w:r>
+      <w:proofErr w:type="spellStart"/>
+      <w:r>
+        <w:rPr>
+          <w:rFonts w:ascii="Times New Roman" w:hAnsi="Times New Roman" w:cs="Times New Roman"/>
+          <w:bCs/>
+          <w:color w:val="222222"/>
+          <w:sz w:val="24"/>
+          <w:szCs w:val="24"/>
+          <w:shd w:val="clear" w:color="auto" w:fill="FFFFFF"/>
+        </w:rPr>
+        <w:t>ascentral</w:t>
+      </w:r>
+      <w:proofErr w:type="spellEnd"/>
+      <w:r>
+        <w:rPr>
+          <w:rFonts w:ascii="Times New Roman" w:hAnsi="Times New Roman" w:cs="Times New Roman"/>
+          <w:bCs/>
+          <w:color w:val="222222"/>
+          <w:sz w:val="24"/>
+          <w:szCs w:val="24"/>
+          <w:shd w:val="clear" w:color="auto" w:fill="FFFFFF"/>
+        </w:rPr>
+        <w:t xml:space="preserve"> pixel with intensity </w:t>
       </w:r>
       <w:r>
         <w:rPr>
@@ -5586,7 +6746,7 @@
                     </pic:cNvPicPr>
                   </pic:nvPicPr>
                   <pic:blipFill>
-                    <a:blip r:embed="rId16">
+                    <a:blip r:embed="rId20">
                       <a:extLst>
                         <a:ext uri="{28A0092B-C50C-407E-A947-70E740481C1C}">
                           <a14:useLocalDpi xmlns:a14="http://schemas.microsoft.com/office/drawing/2010/main" val="0"/>
@@ -5657,7 +6817,7 @@
                     </pic:cNvPicPr>
                   </pic:nvPicPr>
                   <pic:blipFill>
-                    <a:blip r:embed="rId17">
+                    <a:blip r:embed="rId21">
                       <a:extLst>
                         <a:ext uri="{28A0092B-C50C-407E-A947-70E740481C1C}">
                           <a14:useLocalDpi xmlns:a14="http://schemas.microsoft.com/office/drawing/2010/main" val="0"/>
@@ -5750,7 +6910,7 @@
                     </pic:cNvPicPr>
                   </pic:nvPicPr>
                   <pic:blipFill>
-                    <a:blip r:embed="rId18">
+                    <a:blip r:embed="rId22">
                       <a:extLst>
                         <a:ext uri="{28A0092B-C50C-407E-A947-70E740481C1C}">
                           <a14:useLocalDpi xmlns:a14="http://schemas.microsoft.com/office/drawing/2010/main" val="0"/>
@@ -5790,8 +6950,21 @@
           <w:szCs w:val="24"/>
           <w:shd w:val="clear" w:color="auto" w:fill="FFFFFF"/>
         </w:rPr>
-        <w:t> is the sign function defined as:</w:t>
-      </w:r>
+        <w:t xml:space="preserve"> is the sign function defined </w:t>
+      </w:r>
+      <w:proofErr w:type="gramStart"/>
+      <w:r>
+        <w:rPr>
+          <w:rFonts w:ascii="Times New Roman" w:hAnsi="Times New Roman" w:cs="Times New Roman"/>
+          <w:bCs/>
+          <w:color w:val="222222"/>
+          <w:sz w:val="24"/>
+          <w:szCs w:val="24"/>
+          <w:shd w:val="clear" w:color="auto" w:fill="FFFFFF"/>
+        </w:rPr>
+        <w:t>as:</w:t>
+      </w:r>
+      <w:proofErr w:type="gramEnd"/>
     </w:p>
     <w:p>
       <w:pPr>
@@ -5836,7 +7009,7 @@
                     </pic:cNvPicPr>
                   </pic:nvPicPr>
                   <pic:blipFill>
-                    <a:blip r:embed="rId19">
+                    <a:blip r:embed="rId23">
                       <a:extLst>
                         <a:ext uri="{28A0092B-C50C-407E-A947-70E740481C1C}">
                           <a14:useLocalDpi xmlns:a14="http://schemas.microsoft.com/office/drawing/2010/main" val="0"/>
@@ -6124,7 +7297,6 @@
           <w:szCs w:val="24"/>
           <w:shd w:val="clear" w:color="auto" w:fill="FFFFFF"/>
         </w:rPr>
-        <w:lastRenderedPageBreak/>
         <w:t>Apply Test Data: Image data that will be tested against the model are applied to the model.</w:t>
       </w:r>
     </w:p>
@@ -6285,6 +7457,7 @@
           <w:szCs w:val="28"/>
           <w:lang w:bidi="bn-BD"/>
         </w:rPr>
+        <w:lastRenderedPageBreak/>
         <w:drawing>
           <wp:inline distT="0" distB="0" distL="0" distR="0">
             <wp:extent cx="5977101" cy="2771775"/>
@@ -6301,7 +7474,7 @@
                     <pic:cNvPicPr/>
                   </pic:nvPicPr>
                   <pic:blipFill rotWithShape="1">
-                    <a:blip r:embed="rId20">
+                    <a:blip r:embed="rId24">
                       <a:extLst>
                         <a:ext uri="{28A0092B-C50C-407E-A947-70E740481C1C}">
                           <a14:useLocalDpi xmlns:a14="http://schemas.microsoft.com/office/drawing/2010/main" val="0"/>
@@ -6637,7 +7810,6 @@
           <w:sz w:val="24"/>
           <w:szCs w:val="24"/>
         </w:rPr>
-        <w:lastRenderedPageBreak/>
         <w:t>Not a knowledge-based system</w:t>
       </w:r>
     </w:p>
@@ -7118,6 +8290,7 @@
           <w:sz w:val="28"/>
           <w:szCs w:val="28"/>
         </w:rPr>
+        <w:lastRenderedPageBreak/>
         <w:t xml:space="preserve"> </w:t>
       </w:r>
       <w:r>
@@ -7272,7 +8445,7 @@
                     <pic:cNvPicPr/>
                   </pic:nvPicPr>
                   <pic:blipFill>
-                    <a:blip r:embed="rId21">
+                    <a:blip r:embed="rId25">
                       <a:extLst>
                         <a:ext uri="{28A0092B-C50C-407E-A947-70E740481C1C}">
                           <a14:useLocalDpi xmlns:a14="http://schemas.microsoft.com/office/drawing/2010/main" val="0"/>
@@ -7359,19 +8532,7 @@
           <w:szCs w:val="24"/>
           <w:shd w:val="clear" w:color="auto" w:fill="FFFFFF"/>
         </w:rPr>
-        <w:t xml:space="preserve">If this phase is completed successfully then the next phase of the system is performed which is applying Machine Learning algorithm. </w:t>
-      </w:r>
-      <w:r>
-        <w:rPr>
-          <w:rFonts w:ascii="Times New Roman" w:hAnsi="Times New Roman" w:cs="Times New Roman"/>
-          <w:bCs/>
-          <w:color w:val="222222"/>
-          <w:sz w:val="24"/>
-          <w:szCs w:val="24"/>
-          <w:shd w:val="clear" w:color="auto" w:fill="FFFFFF"/>
-        </w:rPr>
-        <w:lastRenderedPageBreak/>
-        <w:t>An</w:t>
+        <w:t>If this phase is completed successfully then the next phase of the system is performed which is applying Machine Learning algorithm. An</w:t>
       </w:r>
       <w:r>
         <w:rPr>
@@ -7511,6 +8672,7 @@
           <w:sz w:val="28"/>
           <w:szCs w:val="28"/>
         </w:rPr>
+        <w:lastRenderedPageBreak/>
         <w:t xml:space="preserve">Workflow </w:t>
       </w:r>
       <w:r>
@@ -7579,7 +8741,7 @@
                     <pic:cNvPicPr/>
                   </pic:nvPicPr>
                   <pic:blipFill>
-                    <a:blip r:embed="rId22">
+                    <a:blip r:embed="rId26">
                       <a:extLst>
                         <a:ext uri="{28A0092B-C50C-407E-A947-70E740481C1C}">
                           <a14:useLocalDpi xmlns:a14="http://schemas.microsoft.com/office/drawing/2010/main" val="0"/>
@@ -7655,7 +8817,55 @@
           <w:szCs w:val="24"/>
           <w:shd w:val="clear" w:color="auto" w:fill="FFFFFF"/>
         </w:rPr>
-        <w:t>User needs to get the solution repository either from git or from other sources. Then he should install Python 3.5, Tensorflow latest version, Keras Latest version and install other packages through pip package manager.</w:t>
+        <w:t xml:space="preserve">User needs to get the solution repository either from git or from other sources. Then he should install Python 3.5, </w:t>
+      </w:r>
+      <w:proofErr w:type="spellStart"/>
+      <w:r>
+        <w:rPr>
+          <w:rFonts w:ascii="Times New Roman" w:hAnsi="Times New Roman" w:cs="Times New Roman"/>
+          <w:bCs/>
+          <w:color w:val="222222"/>
+          <w:sz w:val="24"/>
+          <w:szCs w:val="24"/>
+          <w:shd w:val="clear" w:color="auto" w:fill="FFFFFF"/>
+        </w:rPr>
+        <w:t>Tensorflow</w:t>
+      </w:r>
+      <w:proofErr w:type="spellEnd"/>
+      <w:r>
+        <w:rPr>
+          <w:rFonts w:ascii="Times New Roman" w:hAnsi="Times New Roman" w:cs="Times New Roman"/>
+          <w:bCs/>
+          <w:color w:val="222222"/>
+          <w:sz w:val="24"/>
+          <w:szCs w:val="24"/>
+          <w:shd w:val="clear" w:color="auto" w:fill="FFFFFF"/>
+        </w:rPr>
+        <w:t xml:space="preserve"> latest version, </w:t>
+      </w:r>
+      <w:proofErr w:type="spellStart"/>
+      <w:r>
+        <w:rPr>
+          <w:rFonts w:ascii="Times New Roman" w:hAnsi="Times New Roman" w:cs="Times New Roman"/>
+          <w:bCs/>
+          <w:color w:val="222222"/>
+          <w:sz w:val="24"/>
+          <w:szCs w:val="24"/>
+          <w:shd w:val="clear" w:color="auto" w:fill="FFFFFF"/>
+        </w:rPr>
+        <w:t>Keras</w:t>
+      </w:r>
+      <w:proofErr w:type="spellEnd"/>
+      <w:r>
+        <w:rPr>
+          <w:rFonts w:ascii="Times New Roman" w:hAnsi="Times New Roman" w:cs="Times New Roman"/>
+          <w:bCs/>
+          <w:color w:val="222222"/>
+          <w:sz w:val="24"/>
+          <w:szCs w:val="24"/>
+          <w:shd w:val="clear" w:color="auto" w:fill="FFFFFF"/>
+        </w:rPr>
+        <w:t xml:space="preserve"> Latest version and install other packages through pip package manager.</w:t>
       </w:r>
       <w:r>
         <w:rPr>
@@ -7898,6 +9108,7 @@
           <w:sz w:val="28"/>
           <w:szCs w:val="28"/>
         </w:rPr>
+        <w:lastRenderedPageBreak/>
         <w:t xml:space="preserve"> </w:t>
       </w:r>
       <w:r>
@@ -8470,6 +9681,7 @@
           <w:szCs w:val="24"/>
         </w:rPr>
       </w:pPr>
+      <w:proofErr w:type="spellStart"/>
       <w:r>
         <w:rPr>
           <w:rFonts w:ascii="Times New Roman" w:hAnsi="Times New Roman" w:cs="Times New Roman"/>
@@ -8479,6 +9691,7 @@
         </w:rPr>
         <w:t>Numpy</w:t>
       </w:r>
+      <w:proofErr w:type="spellEnd"/>
     </w:p>
     <w:p>
       <w:pPr>
@@ -8574,6 +9787,7 @@
           <w:szCs w:val="24"/>
         </w:rPr>
       </w:pPr>
+      <w:proofErr w:type="spellStart"/>
       <w:r>
         <w:rPr>
           <w:rFonts w:ascii="Times New Roman" w:hAnsi="Times New Roman" w:cs="Times New Roman"/>
@@ -8583,6 +9797,7 @@
         </w:rPr>
         <w:t>Tensorflow</w:t>
       </w:r>
+      <w:proofErr w:type="spellEnd"/>
     </w:p>
     <w:p>
       <w:pPr>
@@ -8600,16 +9815,17 @@
           <w:szCs w:val="24"/>
         </w:rPr>
       </w:pPr>
-      <w:r>
-        <w:rPr>
-          <w:rFonts w:ascii="Times New Roman" w:hAnsi="Times New Roman" w:cs="Times New Roman"/>
-          <w:bCs/>
-          <w:sz w:val="24"/>
-          <w:szCs w:val="24"/>
-        </w:rPr>
-        <w:lastRenderedPageBreak/>
+      <w:proofErr w:type="spellStart"/>
+      <w:r>
+        <w:rPr>
+          <w:rFonts w:ascii="Times New Roman" w:hAnsi="Times New Roman" w:cs="Times New Roman"/>
+          <w:bCs/>
+          <w:sz w:val="24"/>
+          <w:szCs w:val="24"/>
+        </w:rPr>
         <w:t>Keras</w:t>
       </w:r>
+      <w:proofErr w:type="spellEnd"/>
     </w:p>
     <w:p>
       <w:pPr>
@@ -8939,6 +10155,7 @@
           <w:sz w:val="28"/>
           <w:szCs w:val="28"/>
         </w:rPr>
+        <w:lastRenderedPageBreak/>
         <w:t xml:space="preserve"> </w:t>
       </w:r>
       <w:r>
@@ -8968,7 +10185,27 @@
           <w:sz w:val="24"/>
           <w:szCs w:val="24"/>
         </w:rPr>
-        <w:t xml:space="preserve">We conclude that CNN, which is indeed a faster and more accurate method of deep learning, when applied facial keypoints detection gives result far better than simple networks. Also that the </w:t>
+        <w:t xml:space="preserve">We conclude that CNN, which is indeed a faster and more accurate method of deep learning, when applied facial keypoints detection gives result far better than simple networks. </w:t>
+      </w:r>
+      <w:proofErr w:type="gramStart"/>
+      <w:r>
+        <w:rPr>
+          <w:rFonts w:ascii="Times New Roman" w:hAnsi="Times New Roman" w:cs="Times New Roman"/>
+          <w:bCs/>
+          <w:sz w:val="24"/>
+          <w:szCs w:val="24"/>
+        </w:rPr>
+        <w:t>Also</w:t>
+      </w:r>
+      <w:proofErr w:type="gramEnd"/>
+      <w:r>
+        <w:rPr>
+          <w:rFonts w:ascii="Times New Roman" w:hAnsi="Times New Roman" w:cs="Times New Roman"/>
+          <w:bCs/>
+          <w:sz w:val="24"/>
+          <w:szCs w:val="24"/>
+        </w:rPr>
+        <w:t xml:space="preserve"> that the </w:t>
       </w:r>
       <w:r>
         <w:rPr>
@@ -9073,8 +10310,6 @@
         </w:rPr>
         <w:t xml:space="preserve"> Also there is a lot that can decrease the complexity of processing such as: Simply try changing nodes in the hidden layer of the new improved structure to reach an optimal value, With better computing resources trying to train data with more epochs then the root square mean equation will be better, Adding some layers of preprocessing just before of two ending layers can help reduce the complexity of the problem together with gaining accuracy.</w:t>
       </w:r>
-      <w:bookmarkStart w:id="0" w:name="_GoBack"/>
-      <w:bookmarkEnd w:id="0"/>
     </w:p>
     <w:p>
       <w:pPr>
@@ -9135,14 +10370,25 @@
         </w:rPr>
         <w:t xml:space="preserve">[1] </w:t>
       </w:r>
-      <w:r>
-        <w:rPr>
-          <w:rFonts w:ascii="Times New Roman" w:hAnsi="Times New Roman" w:cs="Times New Roman"/>
-          <w:bCs/>
-          <w:sz w:val="24"/>
-          <w:szCs w:val="24"/>
-        </w:rPr>
-        <w:t>Akshay Chandra, 21 July 2018, Towards Data Science magazine</w:t>
+      <w:proofErr w:type="spellStart"/>
+      <w:r>
+        <w:rPr>
+          <w:rFonts w:ascii="Times New Roman" w:hAnsi="Times New Roman" w:cs="Times New Roman"/>
+          <w:bCs/>
+          <w:sz w:val="24"/>
+          <w:szCs w:val="24"/>
+        </w:rPr>
+        <w:t>Akshay</w:t>
+      </w:r>
+      <w:proofErr w:type="spellEnd"/>
+      <w:r>
+        <w:rPr>
+          <w:rFonts w:ascii="Times New Roman" w:hAnsi="Times New Roman" w:cs="Times New Roman"/>
+          <w:bCs/>
+          <w:sz w:val="24"/>
+          <w:szCs w:val="24"/>
+        </w:rPr>
+        <w:t xml:space="preserve"> Chandra, 21 July 2018, Towards Data Science magazine</w:t>
       </w:r>
     </w:p>
     <w:p>
@@ -9182,14 +10428,25 @@
         </w:rPr>
         <w:t xml:space="preserve">] </w:t>
       </w:r>
-      <w:r>
-        <w:rPr>
-          <w:rFonts w:ascii="Times New Roman" w:hAnsi="Times New Roman" w:cs="Times New Roman"/>
-          <w:bCs/>
-          <w:sz w:val="24"/>
-          <w:szCs w:val="24"/>
-        </w:rPr>
-        <w:t>Shenghao Shi, 15 Oct 2017, Machine Learning, Cornell University</w:t>
+      <w:proofErr w:type="spellStart"/>
+      <w:r>
+        <w:rPr>
+          <w:rFonts w:ascii="Times New Roman" w:hAnsi="Times New Roman" w:cs="Times New Roman"/>
+          <w:bCs/>
+          <w:sz w:val="24"/>
+          <w:szCs w:val="24"/>
+        </w:rPr>
+        <w:t>Shenghao</w:t>
+      </w:r>
+      <w:proofErr w:type="spellEnd"/>
+      <w:r>
+        <w:rPr>
+          <w:rFonts w:ascii="Times New Roman" w:hAnsi="Times New Roman" w:cs="Times New Roman"/>
+          <w:bCs/>
+          <w:sz w:val="24"/>
+          <w:szCs w:val="24"/>
+        </w:rPr>
+        <w:t xml:space="preserve"> Shi, 15 Oct 2017, Machine Learning, Cornell University</w:t>
       </w:r>
     </w:p>
     <w:p>
@@ -9285,7 +10542,27 @@
           <w:sz w:val="24"/>
           <w:szCs w:val="24"/>
         </w:rPr>
-        <w:t>Jyoti P Dandale, 01 April 2010, International Journal of Computer Science and Information Security</w:t>
+        <w:t xml:space="preserve">Jyoti P </w:t>
+      </w:r>
+      <w:proofErr w:type="spellStart"/>
+      <w:r>
+        <w:rPr>
+          <w:rFonts w:ascii="Times New Roman" w:hAnsi="Times New Roman" w:cs="Times New Roman"/>
+          <w:bCs/>
+          <w:sz w:val="24"/>
+          <w:szCs w:val="24"/>
+        </w:rPr>
+        <w:t>Dandale</w:t>
+      </w:r>
+      <w:proofErr w:type="spellEnd"/>
+      <w:r>
+        <w:rPr>
+          <w:rFonts w:ascii="Times New Roman" w:hAnsi="Times New Roman" w:cs="Times New Roman"/>
+          <w:bCs/>
+          <w:sz w:val="24"/>
+          <w:szCs w:val="24"/>
+        </w:rPr>
+        <w:t>, 01 April 2010, International Journal of Computer Science and Information Security</w:t>
       </w:r>
     </w:p>
     <w:p>
@@ -9401,8 +10678,19 @@
           <w:sz w:val="24"/>
           <w:szCs w:val="24"/>
         </w:rPr>
-        <w:t>Siraj Raval</w:t>
-      </w:r>
+        <w:t xml:space="preserve">Siraj </w:t>
+      </w:r>
+      <w:proofErr w:type="spellStart"/>
+      <w:r>
+        <w:rPr>
+          <w:rFonts w:ascii="Times New Roman" w:hAnsi="Times New Roman" w:cs="Times New Roman"/>
+          <w:bCs/>
+          <w:sz w:val="24"/>
+          <w:szCs w:val="24"/>
+        </w:rPr>
+        <w:t>Raval</w:t>
+      </w:r>
+      <w:proofErr w:type="spellEnd"/>
       <w:r>
         <w:rPr>
           <w:rFonts w:ascii="Times New Roman" w:hAnsi="Times New Roman" w:cs="Times New Roman"/>
@@ -9441,23 +10729,74 @@
         </w:rPr>
         <w:t xml:space="preserve">[8] </w:t>
       </w:r>
-      <w:r>
-        <w:rPr>
-          <w:rFonts w:ascii="Times New Roman" w:hAnsi="Times New Roman" w:cs="Times New Roman"/>
-          <w:bCs/>
-          <w:sz w:val="24"/>
-          <w:szCs w:val="24"/>
-        </w:rPr>
-        <w:t xml:space="preserve">Aurelien Geron, 13 March 2017, </w:t>
-      </w:r>
-      <w:r>
-        <w:rPr>
-          <w:rFonts w:ascii="Times New Roman" w:hAnsi="Times New Roman" w:cs="Times New Roman"/>
-          <w:bCs/>
-          <w:sz w:val="24"/>
-          <w:szCs w:val="24"/>
-        </w:rPr>
-        <w:t>Hands-On Machine Learning with Scikit-Learn and TensorFlow</w:t>
+      <w:proofErr w:type="spellStart"/>
+      <w:r>
+        <w:rPr>
+          <w:rFonts w:ascii="Times New Roman" w:hAnsi="Times New Roman" w:cs="Times New Roman"/>
+          <w:bCs/>
+          <w:sz w:val="24"/>
+          <w:szCs w:val="24"/>
+        </w:rPr>
+        <w:t>Aurelien</w:t>
+      </w:r>
+      <w:proofErr w:type="spellEnd"/>
+      <w:r>
+        <w:rPr>
+          <w:rFonts w:ascii="Times New Roman" w:hAnsi="Times New Roman" w:cs="Times New Roman"/>
+          <w:bCs/>
+          <w:sz w:val="24"/>
+          <w:szCs w:val="24"/>
+        </w:rPr>
+        <w:t xml:space="preserve"> </w:t>
+      </w:r>
+      <w:proofErr w:type="spellStart"/>
+      <w:r>
+        <w:rPr>
+          <w:rFonts w:ascii="Times New Roman" w:hAnsi="Times New Roman" w:cs="Times New Roman"/>
+          <w:bCs/>
+          <w:sz w:val="24"/>
+          <w:szCs w:val="24"/>
+        </w:rPr>
+        <w:t>Geron</w:t>
+      </w:r>
+      <w:proofErr w:type="spellEnd"/>
+      <w:r>
+        <w:rPr>
+          <w:rFonts w:ascii="Times New Roman" w:hAnsi="Times New Roman" w:cs="Times New Roman"/>
+          <w:bCs/>
+          <w:sz w:val="24"/>
+          <w:szCs w:val="24"/>
+        </w:rPr>
+        <w:t xml:space="preserve">, 13 March 2017, </w:t>
+      </w:r>
+      <w:r>
+        <w:rPr>
+          <w:rFonts w:ascii="Times New Roman" w:hAnsi="Times New Roman" w:cs="Times New Roman"/>
+          <w:bCs/>
+          <w:sz w:val="24"/>
+          <w:szCs w:val="24"/>
+        </w:rPr>
+        <w:t xml:space="preserve">Hands-On Machine Learning with </w:t>
+      </w:r>
+      <w:proofErr w:type="spellStart"/>
+      <w:r>
+        <w:rPr>
+          <w:rFonts w:ascii="Times New Roman" w:hAnsi="Times New Roman" w:cs="Times New Roman"/>
+          <w:bCs/>
+          <w:sz w:val="24"/>
+          <w:szCs w:val="24"/>
+        </w:rPr>
+        <w:t>Scikit</w:t>
+      </w:r>
+      <w:proofErr w:type="spellEnd"/>
+      <w:r>
+        <w:rPr>
+          <w:rFonts w:ascii="Times New Roman" w:hAnsi="Times New Roman" w:cs="Times New Roman"/>
+          <w:bCs/>
+          <w:sz w:val="24"/>
+          <w:szCs w:val="24"/>
+        </w:rPr>
+        <w:t>-Learn and TensorFlow</w:t>
       </w:r>
     </w:p>
     <w:p>
@@ -9481,7 +10820,7 @@
       </w:r>
     </w:p>
     <w:sectPr>
-      <w:footerReference w:type="default" r:id="rId23"/>
+      <w:footerReference w:type="default" r:id="rId27"/>
       <w:pgSz w:w="12240" w:h="15840"/>
       <w:pgMar w:top="1440" w:right="1440" w:bottom="1440" w:left="1440" w:header="720" w:footer="720" w:gutter="0"/>
       <w:cols w:space="720"/>
@@ -12146,6 +13485,7 @@
     <w:lsdException w:name="HTML Sample" w:semiHidden="1" w:unhideWhenUsed="1"/>
     <w:lsdException w:name="HTML Typewriter" w:semiHidden="1" w:unhideWhenUsed="1"/>
     <w:lsdException w:name="HTML Variable" w:semiHidden="1" w:unhideWhenUsed="1"/>
+    <w:lsdException w:name="Normal Table" w:semiHidden="1" w:unhideWhenUsed="1"/>
     <w:lsdException w:name="annotation subject" w:semiHidden="1" w:unhideWhenUsed="1"/>
     <w:lsdException w:name="No List" w:semiHidden="1" w:unhideWhenUsed="1"/>
     <w:lsdException w:name="Outline List 1" w:semiHidden="1" w:unhideWhenUsed="1"/>
@@ -12188,8 +13528,11 @@
     <w:lsdException w:name="Table Contemporary" w:semiHidden="1" w:unhideWhenUsed="1"/>
     <w:lsdException w:name="Table Elegant" w:semiHidden="1" w:unhideWhenUsed="1"/>
     <w:lsdException w:name="Table Professional" w:semiHidden="1" w:unhideWhenUsed="1"/>
+    <w:lsdException w:name="Table Subtle 1" w:semiHidden="1" w:unhideWhenUsed="1"/>
     <w:lsdException w:name="Table Subtle 2" w:semiHidden="1" w:unhideWhenUsed="1"/>
     <w:lsdException w:name="Table Web 1" w:semiHidden="1" w:unhideWhenUsed="1"/>
+    <w:lsdException w:name="Table Web 2" w:semiHidden="1" w:unhideWhenUsed="1"/>
+    <w:lsdException w:name="Table Web 3" w:semiHidden="1" w:unhideWhenUsed="1"/>
     <w:lsdException w:name="Balloon Text" w:semiHidden="1" w:unhideWhenUsed="1"/>
     <w:lsdException w:name="Table Grid" w:uiPriority="59"/>
     <w:lsdException w:name="Table Theme" w:semiHidden="1" w:unhideWhenUsed="1"/>
@@ -12853,4 +14196,16 @@
   <a:objectDefaults/>
   <a:extraClrSchemeLst/>
 </a:theme>
+</file>
+
+<file path=customXml/item1.xml><?xml version="1.0" encoding="utf-8"?>
+<b:Sources xmlns:b="http://schemas.openxmlformats.org/officeDocument/2006/bibliography" xmlns="http://schemas.openxmlformats.org/officeDocument/2006/bibliography" SelectedStyle="\APASixthEditionOfficeOnline.xsl" StyleName="APA" Version="6"/>
+</file>
+
+<file path=customXml/itemProps1.xml><?xml version="1.0" encoding="utf-8"?>
+<ds:datastoreItem xmlns:ds="http://schemas.openxmlformats.org/officeDocument/2006/customXml" ds:itemID="{DD937FDF-5393-4DB1-AE6E-47F738656590}">
+  <ds:schemaRefs>
+    <ds:schemaRef ds:uri="http://schemas.openxmlformats.org/officeDocument/2006/bibliography"/>
+  </ds:schemaRefs>
+</ds:datastoreItem>
 </file>
--- a/Book/Thesis book.docx
+++ b/Book/Thesis book.docx
@@ -1810,97 +1810,7 @@
     </w:p>
     <w:p>
       <w:pPr>
-        <w:pStyle w:val="ListParagraph"/>
-        <w:ind w:left="1080"/>
-        <w:jc w:val="both"/>
-        <w:rPr>
-          <w:rFonts w:ascii="Times New Roman" w:hAnsi="Times New Roman" w:cs="Times New Roman"/>
-          <w:b/>
-          <w:sz w:val="28"/>
-          <w:szCs w:val="28"/>
-        </w:rPr>
-      </w:pPr>
-    </w:p>
-    <w:p>
-      <w:pPr>
-        <w:pStyle w:val="ListParagraph"/>
-        <w:ind w:left="1080"/>
-        <w:jc w:val="both"/>
-        <w:rPr>
-          <w:rFonts w:ascii="Times New Roman" w:hAnsi="Times New Roman" w:cs="Times New Roman"/>
-          <w:b/>
-          <w:sz w:val="28"/>
-          <w:szCs w:val="28"/>
-        </w:rPr>
-      </w:pPr>
-    </w:p>
-    <w:p>
-      <w:pPr>
-        <w:pStyle w:val="ListParagraph"/>
-        <w:ind w:left="1080"/>
-        <w:jc w:val="both"/>
-        <w:rPr>
-          <w:rFonts w:ascii="Times New Roman" w:hAnsi="Times New Roman" w:cs="Times New Roman"/>
-          <w:b/>
-          <w:sz w:val="28"/>
-          <w:szCs w:val="28"/>
-        </w:rPr>
-      </w:pPr>
-    </w:p>
-    <w:p>
-      <w:pPr>
-        <w:pStyle w:val="ListParagraph"/>
-        <w:ind w:left="1080"/>
-        <w:jc w:val="both"/>
-        <w:rPr>
-          <w:rFonts w:ascii="Times New Roman" w:hAnsi="Times New Roman" w:cs="Times New Roman"/>
-          <w:b/>
-          <w:sz w:val="28"/>
-          <w:szCs w:val="28"/>
-        </w:rPr>
-      </w:pPr>
-    </w:p>
-    <w:p>
-      <w:pPr>
-        <w:pStyle w:val="ListParagraph"/>
-        <w:ind w:left="1080"/>
-        <w:jc w:val="both"/>
-        <w:rPr>
-          <w:rFonts w:ascii="Times New Roman" w:hAnsi="Times New Roman" w:cs="Times New Roman"/>
-          <w:b/>
-          <w:sz w:val="28"/>
-          <w:szCs w:val="28"/>
-        </w:rPr>
-      </w:pPr>
-    </w:p>
-    <w:p>
-      <w:pPr>
-        <w:pStyle w:val="ListParagraph"/>
-        <w:ind w:left="1080"/>
-        <w:jc w:val="both"/>
-        <w:rPr>
-          <w:rFonts w:ascii="Times New Roman" w:hAnsi="Times New Roman" w:cs="Times New Roman"/>
-          <w:b/>
-          <w:sz w:val="28"/>
-          <w:szCs w:val="28"/>
-        </w:rPr>
-      </w:pPr>
-    </w:p>
-    <w:p>
-      <w:pPr>
-        <w:pStyle w:val="ListParagraph"/>
-        <w:ind w:left="1080"/>
-        <w:jc w:val="both"/>
-        <w:rPr>
-          <w:rFonts w:ascii="Times New Roman" w:hAnsi="Times New Roman" w:cs="Times New Roman"/>
-          <w:b/>
-          <w:sz w:val="28"/>
-          <w:szCs w:val="28"/>
-        </w:rPr>
-      </w:pPr>
-    </w:p>
-    <w:p>
-      <w:pPr>
+        <w:jc w:val="both"/>
         <w:rPr>
           <w:rFonts w:ascii="Times New Roman" w:hAnsi="Times New Roman" w:cs="Times New Roman"/>
           <w:b/>
@@ -1941,7 +1851,6 @@
     </w:p>
     <w:p>
       <w:pPr>
-        <w:jc w:val="center"/>
         <w:rPr>
           <w:rFonts w:ascii="Times New Roman" w:hAnsi="Times New Roman" w:cs="Times New Roman"/>
           <w:b/>
@@ -1952,7 +1861,6 @@
     </w:p>
     <w:p>
       <w:pPr>
-        <w:jc w:val="center"/>
         <w:rPr>
           <w:rFonts w:ascii="Times New Roman" w:hAnsi="Times New Roman" w:cs="Times New Roman"/>
           <w:b/>
@@ -1960,13 +1868,45 @@
           <w:szCs w:val="32"/>
         </w:rPr>
       </w:pPr>
-      <w:r>
+    </w:p>
+    <w:p>
+      <w:pPr>
         <w:rPr>
           <w:rFonts w:ascii="Times New Roman" w:hAnsi="Times New Roman" w:cs="Times New Roman"/>
           <w:b/>
           <w:sz w:val="32"/>
           <w:szCs w:val="32"/>
         </w:rPr>
+      </w:pPr>
+    </w:p>
+    <w:p>
+      <w:pPr>
+        <w:jc w:val="center"/>
+        <w:rPr>
+          <w:rFonts w:ascii="Times New Roman" w:hAnsi="Times New Roman" w:cs="Times New Roman"/>
+          <w:b/>
+          <w:sz w:val="32"/>
+          <w:szCs w:val="32"/>
+        </w:rPr>
+      </w:pPr>
+    </w:p>
+    <w:p>
+      <w:pPr>
+        <w:jc w:val="center"/>
+        <w:rPr>
+          <w:rFonts w:ascii="Times New Roman" w:hAnsi="Times New Roman" w:cs="Times New Roman"/>
+          <w:b/>
+          <w:sz w:val="32"/>
+          <w:szCs w:val="32"/>
+        </w:rPr>
+      </w:pPr>
+      <w:r>
+        <w:rPr>
+          <w:rFonts w:ascii="Times New Roman" w:hAnsi="Times New Roman" w:cs="Times New Roman"/>
+          <w:b/>
+          <w:sz w:val="32"/>
+          <w:szCs w:val="32"/>
+        </w:rPr>
         <w:t>Chapter 2</w:t>
       </w:r>
     </w:p>
@@ -2055,6 +1995,17 @@
           <w:b/>
           <w:sz w:val="40"/>
           <w:szCs w:val="40"/>
+        </w:rPr>
+      </w:pPr>
+    </w:p>
+    <w:p>
+      <w:pPr>
+        <w:jc w:val="both"/>
+        <w:rPr>
+          <w:rFonts w:ascii="Times New Roman" w:hAnsi="Times New Roman" w:cs="Times New Roman"/>
+          <w:b/>
+          <w:sz w:val="28"/>
+          <w:szCs w:val="28"/>
         </w:rPr>
       </w:pPr>
     </w:p>
@@ -4455,19 +4406,7 @@
           <w:szCs w:val="24"/>
           <w:shd w:val="clear" w:color="auto" w:fill="FFFFFF"/>
         </w:rPr>
-        <w:t>Performance</w:t>
-      </w:r>
-      <w:r>
-        <w:rPr>
-          <w:rFonts w:ascii="Times New Roman" w:eastAsiaTheme="minorEastAsia" w:hAnsi="Times New Roman" w:cs="Times New Roman"/>
-          <w:b/>
-          <w:bCs/>
-          <w:color w:val="222222"/>
-          <w:sz w:val="24"/>
-          <w:szCs w:val="24"/>
-          <w:shd w:val="clear" w:color="auto" w:fill="FFFFFF"/>
-        </w:rPr>
-        <w:t xml:space="preserve"> of Deep Neural network</w:t>
+        <w:t>Performance of Deep Neural network</w:t>
       </w:r>
     </w:p>
     <w:p>
@@ -5336,6 +5275,7 @@
     </w:p>
     <w:p>
       <w:pPr>
+        <w:jc w:val="both"/>
         <w:rPr>
           <w:rFonts w:ascii="Times New Roman" w:hAnsi="Times New Roman" w:cs="Times New Roman"/>
           <w:b/>
@@ -5353,8 +5293,6 @@
           <w:szCs w:val="32"/>
         </w:rPr>
       </w:pPr>
-      <w:bookmarkStart w:id="0" w:name="_GoBack"/>
-      <w:bookmarkEnd w:id="0"/>
     </w:p>
     <w:p>
       <w:pPr>
@@ -8893,12 +8831,2401 @@
     <w:p>
       <w:pPr>
         <w:pStyle w:val="ListParagraph"/>
-        <w:jc w:val="both"/>
-        <w:rPr>
-          <w:rFonts w:ascii="Times New Roman" w:hAnsi="Times New Roman" w:cs="Times New Roman"/>
-          <w:b/>
-          <w:sz w:val="24"/>
-          <w:szCs w:val="24"/>
+        <w:numPr>
+          <w:ilvl w:val="1"/>
+          <w:numId w:val="18"/>
+        </w:numPr>
+        <w:ind w:left="375"/>
+        <w:jc w:val="both"/>
+        <w:rPr>
+          <w:rFonts w:ascii="Times New Roman" w:hAnsi="Times New Roman" w:cs="Times New Roman"/>
+          <w:b/>
+          <w:sz w:val="28"/>
+          <w:szCs w:val="28"/>
+        </w:rPr>
+      </w:pPr>
+      <w:r>
+        <w:rPr>
+          <w:rFonts w:ascii="Times New Roman" w:hAnsi="Times New Roman" w:cs="Times New Roman"/>
+          <w:b/>
+          <w:sz w:val="28"/>
+          <w:szCs w:val="28"/>
+        </w:rPr>
+        <w:t xml:space="preserve"> How Convolutional Neural Network works?</w:t>
+      </w:r>
+    </w:p>
+    <w:p>
+      <w:pPr>
+        <w:jc w:val="both"/>
+        <w:rPr>
+          <w:rFonts w:ascii="Times New Roman" w:hAnsi="Times New Roman" w:cs="Times New Roman"/>
+          <w:b/>
+          <w:sz w:val="28"/>
+          <w:szCs w:val="28"/>
+        </w:rPr>
+      </w:pPr>
+      <w:r>
+        <w:rPr>
+          <w:rFonts w:ascii="Times New Roman" w:hAnsi="Times New Roman" w:cs="Times New Roman"/>
+          <w:b/>
+          <w:sz w:val="28"/>
+          <w:szCs w:val="28"/>
+        </w:rPr>
+        <w:t>4.4.1 What Convolutional Neural Network is?</w:t>
+      </w:r>
+    </w:p>
+    <w:p>
+      <w:pPr>
+        <w:jc w:val="both"/>
+        <w:rPr>
+          <w:rFonts w:ascii="Times New Roman" w:hAnsi="Times New Roman" w:cs="Times New Roman"/>
+          <w:bCs/>
+          <w:color w:val="222222"/>
+          <w:sz w:val="24"/>
+          <w:szCs w:val="24"/>
+          <w:shd w:val="clear" w:color="auto" w:fill="FFFFFF"/>
+        </w:rPr>
+      </w:pPr>
+      <w:r>
+        <w:rPr>
+          <w:rFonts w:ascii="Times New Roman" w:hAnsi="Times New Roman" w:cs="Times New Roman"/>
+          <w:bCs/>
+          <w:color w:val="222222"/>
+          <w:sz w:val="24"/>
+          <w:szCs w:val="24"/>
+          <w:shd w:val="clear" w:color="auto" w:fill="FFFFFF"/>
+        </w:rPr>
+        <w:t xml:space="preserve">Convolutional Neural </w:t>
+      </w:r>
+      <w:r>
+        <w:rPr>
+          <w:rFonts w:ascii="Times New Roman" w:hAnsi="Times New Roman" w:cs="Times New Roman"/>
+          <w:bCs/>
+          <w:color w:val="222222"/>
+          <w:sz w:val="24"/>
+          <w:szCs w:val="24"/>
+          <w:shd w:val="clear" w:color="auto" w:fill="FFFFFF"/>
+        </w:rPr>
+        <w:t>Networks (</w:t>
+      </w:r>
+      <w:r>
+        <w:rPr>
+          <w:rFonts w:ascii="Times New Roman" w:hAnsi="Times New Roman" w:cs="Times New Roman"/>
+          <w:bCs/>
+          <w:color w:val="222222"/>
+          <w:sz w:val="24"/>
+          <w:szCs w:val="24"/>
+          <w:shd w:val="clear" w:color="auto" w:fill="FFFFFF"/>
+        </w:rPr>
+        <w:t>CNNs</w:t>
+      </w:r>
+      <w:r>
+        <w:rPr>
+          <w:rFonts w:ascii="Times New Roman" w:hAnsi="Times New Roman" w:cs="Times New Roman"/>
+          <w:bCs/>
+          <w:color w:val="222222"/>
+          <w:sz w:val="24"/>
+          <w:szCs w:val="24"/>
+          <w:shd w:val="clear" w:color="auto" w:fill="FFFFFF"/>
+        </w:rPr>
+        <w:t>)</w:t>
+      </w:r>
+      <w:r>
+        <w:rPr>
+          <w:rFonts w:ascii="Times New Roman" w:hAnsi="Times New Roman" w:cs="Times New Roman"/>
+          <w:bCs/>
+          <w:color w:val="222222"/>
+          <w:sz w:val="24"/>
+          <w:szCs w:val="24"/>
+          <w:shd w:val="clear" w:color="auto" w:fill="FFFFFF"/>
+        </w:rPr>
+        <w:t>, like neural networks, are made up of neurons with learnable weights and biases. Each neuron receives several inputs, takes a weighted sum over them, pass it through an activation function and responds with an output. The whole network has a loss function and all the tips and tricks that we developed for neural networks still apply on CNNs.</w:t>
+      </w:r>
+    </w:p>
+    <w:p>
+      <w:pPr>
+        <w:jc w:val="both"/>
+        <w:rPr>
+          <w:rFonts w:ascii="Times New Roman" w:hAnsi="Times New Roman" w:cs="Times New Roman"/>
+          <w:bCs/>
+          <w:color w:val="222222"/>
+          <w:sz w:val="24"/>
+          <w:szCs w:val="24"/>
+          <w:shd w:val="clear" w:color="auto" w:fill="FFFFFF"/>
+        </w:rPr>
+      </w:pPr>
+    </w:p>
+    <w:p>
+      <w:pPr>
+        <w:jc w:val="both"/>
+        <w:rPr>
+          <w:rFonts w:ascii="Times New Roman" w:hAnsi="Times New Roman" w:cs="Times New Roman"/>
+          <w:b/>
+          <w:sz w:val="28"/>
+          <w:szCs w:val="28"/>
+        </w:rPr>
+      </w:pPr>
+      <w:r>
+        <w:rPr>
+          <w:rFonts w:ascii="Times New Roman" w:hAnsi="Times New Roman" w:cs="Times New Roman"/>
+          <w:b/>
+          <w:sz w:val="28"/>
+          <w:szCs w:val="28"/>
+        </w:rPr>
+        <w:lastRenderedPageBreak/>
+        <w:t>4.4.</w:t>
+      </w:r>
+      <w:r>
+        <w:rPr>
+          <w:rFonts w:ascii="Times New Roman" w:hAnsi="Times New Roman" w:cs="Times New Roman"/>
+          <w:b/>
+          <w:sz w:val="28"/>
+          <w:szCs w:val="28"/>
+        </w:rPr>
+        <w:t>2</w:t>
+      </w:r>
+      <w:r>
+        <w:rPr>
+          <w:rFonts w:ascii="Times New Roman" w:hAnsi="Times New Roman" w:cs="Times New Roman"/>
+          <w:b/>
+          <w:sz w:val="28"/>
+          <w:szCs w:val="28"/>
+        </w:rPr>
+        <w:t xml:space="preserve"> </w:t>
+      </w:r>
+      <w:r>
+        <w:rPr>
+          <w:rFonts w:ascii="Times New Roman" w:hAnsi="Times New Roman" w:cs="Times New Roman"/>
+          <w:b/>
+          <w:sz w:val="28"/>
+          <w:szCs w:val="28"/>
+        </w:rPr>
+        <w:t>CNNs operate over Volumes</w:t>
+      </w:r>
+    </w:p>
+    <w:p>
+      <w:pPr>
+        <w:jc w:val="both"/>
+        <w:rPr>
+          <w:rFonts w:ascii="Times New Roman" w:hAnsi="Times New Roman" w:cs="Times New Roman"/>
+          <w:bCs/>
+          <w:color w:val="222222"/>
+          <w:sz w:val="24"/>
+          <w:szCs w:val="24"/>
+          <w:shd w:val="clear" w:color="auto" w:fill="FFFFFF"/>
+        </w:rPr>
+      </w:pPr>
+      <w:r>
+        <w:rPr>
+          <w:rFonts w:ascii="Times New Roman" w:hAnsi="Times New Roman" w:cs="Times New Roman"/>
+          <w:bCs/>
+          <w:color w:val="222222"/>
+          <w:sz w:val="24"/>
+          <w:szCs w:val="24"/>
+          <w:shd w:val="clear" w:color="auto" w:fill="FFFFFF"/>
+        </w:rPr>
+        <w:t>Unlike neural networks, where the input is a vector, here the input is a multi-channeled image (3 channeled in this case). There are other differences that we will talk about in a while. Before we go any deeper, we have to understand what convolution means.</w:t>
+      </w:r>
+    </w:p>
+    <w:p>
+      <w:pPr>
+        <w:jc w:val="center"/>
+        <w:rPr>
+          <w:rFonts w:ascii="Times New Roman" w:hAnsi="Times New Roman" w:cs="Times New Roman"/>
+          <w:bCs/>
+          <w:color w:val="222222"/>
+          <w:sz w:val="24"/>
+          <w:szCs w:val="24"/>
+          <w:shd w:val="clear" w:color="auto" w:fill="FFFFFF"/>
+        </w:rPr>
+      </w:pPr>
+      <w:r>
+        <w:rPr>
+          <w:rFonts w:ascii="Times New Roman" w:hAnsi="Times New Roman" w:cs="Times New Roman"/>
+          <w:bCs/>
+          <w:noProof/>
+          <w:color w:val="222222"/>
+          <w:sz w:val="24"/>
+          <w:szCs w:val="24"/>
+          <w:shd w:val="clear" w:color="auto" w:fill="FFFFFF"/>
+        </w:rPr>
+        <w:drawing>
+          <wp:inline distT="0" distB="0" distL="0" distR="0">
+            <wp:extent cx="2486025" cy="3429000"/>
+            <wp:effectExtent l="0" t="0" r="0" b="0"/>
+            <wp:docPr id="7" name="Picture 7"/>
+            <wp:cNvGraphicFramePr>
+              <a:graphicFrameLocks xmlns:a="http://schemas.openxmlformats.org/drawingml/2006/main" noChangeAspect="1"/>
+            </wp:cNvGraphicFramePr>
+            <a:graphic xmlns:a="http://schemas.openxmlformats.org/drawingml/2006/main">
+              <a:graphicData uri="http://schemas.openxmlformats.org/drawingml/2006/picture">
+                <pic:pic xmlns:pic="http://schemas.openxmlformats.org/drawingml/2006/picture">
+                  <pic:nvPicPr>
+                    <pic:cNvPr id="7" name="1_C55kkMQHSE1x9p2LdMf-DQ.png"/>
+                    <pic:cNvPicPr/>
+                  </pic:nvPicPr>
+                  <pic:blipFill>
+                    <a:blip r:embed="rId27">
+                      <a:extLst>
+                        <a:ext uri="{28A0092B-C50C-407E-A947-70E740481C1C}">
+                          <a14:useLocalDpi xmlns:a14="http://schemas.microsoft.com/office/drawing/2010/main" val="0"/>
+                        </a:ext>
+                      </a:extLst>
+                    </a:blip>
+                    <a:stretch>
+                      <a:fillRect/>
+                    </a:stretch>
+                  </pic:blipFill>
+                  <pic:spPr>
+                    <a:xfrm>
+                      <a:off x="0" y="0"/>
+                      <a:ext cx="2486025" cy="3429000"/>
+                    </a:xfrm>
+                    <a:prstGeom prst="rect">
+                      <a:avLst/>
+                    </a:prstGeom>
+                  </pic:spPr>
+                </pic:pic>
+              </a:graphicData>
+            </a:graphic>
+          </wp:inline>
+        </w:drawing>
+      </w:r>
+    </w:p>
+    <w:p>
+      <w:pPr>
+        <w:ind w:left="2160" w:firstLine="720"/>
+        <w:jc w:val="both"/>
+        <w:rPr>
+          <w:rFonts w:ascii="Times New Roman" w:eastAsiaTheme="minorEastAsia" w:hAnsi="Times New Roman" w:cs="Times New Roman"/>
+          <w:b/>
+          <w:bCs/>
+          <w:color w:val="222222"/>
+          <w:sz w:val="24"/>
+          <w:szCs w:val="24"/>
+          <w:shd w:val="clear" w:color="auto" w:fill="FFFFFF"/>
+        </w:rPr>
+      </w:pPr>
+      <w:r>
+        <w:rPr>
+          <w:rFonts w:ascii="Times New Roman" w:eastAsiaTheme="minorEastAsia" w:hAnsi="Times New Roman" w:cs="Times New Roman"/>
+          <w:b/>
+          <w:bCs/>
+          <w:color w:val="222222"/>
+          <w:sz w:val="24"/>
+          <w:szCs w:val="24"/>
+          <w:shd w:val="clear" w:color="auto" w:fill="FFFFFF"/>
+        </w:rPr>
+        <w:t>Fig 4.</w:t>
+      </w:r>
+      <w:r>
+        <w:rPr>
+          <w:rFonts w:ascii="Times New Roman" w:eastAsiaTheme="minorEastAsia" w:hAnsi="Times New Roman" w:cs="Times New Roman"/>
+          <w:b/>
+          <w:bCs/>
+          <w:color w:val="222222"/>
+          <w:sz w:val="24"/>
+          <w:szCs w:val="24"/>
+          <w:shd w:val="clear" w:color="auto" w:fill="FFFFFF"/>
+        </w:rPr>
+        <w:t>3</w:t>
+      </w:r>
+      <w:r>
+        <w:rPr>
+          <w:rFonts w:ascii="Times New Roman" w:eastAsiaTheme="minorEastAsia" w:hAnsi="Times New Roman" w:cs="Times New Roman"/>
+          <w:b/>
+          <w:bCs/>
+          <w:color w:val="222222"/>
+          <w:sz w:val="24"/>
+          <w:szCs w:val="24"/>
+          <w:shd w:val="clear" w:color="auto" w:fill="FFFFFF"/>
+        </w:rPr>
+        <w:t xml:space="preserve">: </w:t>
+      </w:r>
+      <w:r>
+        <w:rPr>
+          <w:rFonts w:ascii="Times New Roman" w:eastAsiaTheme="minorEastAsia" w:hAnsi="Times New Roman" w:cs="Times New Roman"/>
+          <w:b/>
+          <w:bCs/>
+          <w:color w:val="222222"/>
+          <w:sz w:val="24"/>
+          <w:szCs w:val="24"/>
+          <w:shd w:val="clear" w:color="auto" w:fill="FFFFFF"/>
+        </w:rPr>
+        <w:t xml:space="preserve">Example of </w:t>
+      </w:r>
+      <w:proofErr w:type="gramStart"/>
+      <w:r>
+        <w:rPr>
+          <w:rFonts w:ascii="Times New Roman" w:eastAsiaTheme="minorEastAsia" w:hAnsi="Times New Roman" w:cs="Times New Roman"/>
+          <w:b/>
+          <w:bCs/>
+          <w:color w:val="222222"/>
+          <w:sz w:val="24"/>
+          <w:szCs w:val="24"/>
+          <w:shd w:val="clear" w:color="auto" w:fill="FFFFFF"/>
+        </w:rPr>
+        <w:t>a</w:t>
+      </w:r>
+      <w:proofErr w:type="gramEnd"/>
+      <w:r>
+        <w:rPr>
+          <w:rFonts w:ascii="Times New Roman" w:eastAsiaTheme="minorEastAsia" w:hAnsi="Times New Roman" w:cs="Times New Roman"/>
+          <w:b/>
+          <w:bCs/>
+          <w:color w:val="222222"/>
+          <w:sz w:val="24"/>
+          <w:szCs w:val="24"/>
+          <w:shd w:val="clear" w:color="auto" w:fill="FFFFFF"/>
+        </w:rPr>
+        <w:t xml:space="preserve"> RGB image</w:t>
+      </w:r>
+    </w:p>
+    <w:p>
+      <w:pPr>
+        <w:jc w:val="both"/>
+        <w:rPr>
+          <w:rFonts w:ascii="Times New Roman" w:hAnsi="Times New Roman" w:cs="Times New Roman"/>
+          <w:b/>
+          <w:sz w:val="28"/>
+          <w:szCs w:val="28"/>
+        </w:rPr>
+      </w:pPr>
+      <w:r>
+        <w:rPr>
+          <w:rFonts w:ascii="Times New Roman" w:hAnsi="Times New Roman" w:cs="Times New Roman"/>
+          <w:b/>
+          <w:sz w:val="28"/>
+          <w:szCs w:val="28"/>
+        </w:rPr>
+        <w:t xml:space="preserve">4.4.2 </w:t>
+      </w:r>
+      <w:r>
+        <w:rPr>
+          <w:rFonts w:ascii="Times New Roman" w:hAnsi="Times New Roman" w:cs="Times New Roman"/>
+          <w:b/>
+          <w:sz w:val="28"/>
+          <w:szCs w:val="28"/>
+        </w:rPr>
+        <w:t>Convolution</w:t>
+      </w:r>
+    </w:p>
+    <w:p>
+      <w:pPr>
+        <w:jc w:val="center"/>
+        <w:rPr>
+          <w:rFonts w:ascii="Times New Roman" w:hAnsi="Times New Roman" w:cs="Times New Roman"/>
+          <w:b/>
+          <w:sz w:val="28"/>
+          <w:szCs w:val="28"/>
+        </w:rPr>
+      </w:pPr>
+      <w:r>
+        <w:rPr>
+          <w:rFonts w:ascii="Times New Roman" w:hAnsi="Times New Roman" w:cs="Times New Roman"/>
+          <w:b/>
+          <w:noProof/>
+          <w:sz w:val="28"/>
+          <w:szCs w:val="28"/>
+        </w:rPr>
+        <w:drawing>
+          <wp:inline distT="0" distB="0" distL="0" distR="0">
+            <wp:extent cx="2804581" cy="2524125"/>
+            <wp:effectExtent l="0" t="0" r="0" b="0"/>
+            <wp:docPr id="8" name="Picture 8"/>
+            <wp:cNvGraphicFramePr>
+              <a:graphicFrameLocks xmlns:a="http://schemas.openxmlformats.org/drawingml/2006/main" noChangeAspect="1"/>
+            </wp:cNvGraphicFramePr>
+            <a:graphic xmlns:a="http://schemas.openxmlformats.org/drawingml/2006/main">
+              <a:graphicData uri="http://schemas.openxmlformats.org/drawingml/2006/picture">
+                <pic:pic xmlns:pic="http://schemas.openxmlformats.org/drawingml/2006/picture">
+                  <pic:nvPicPr>
+                    <pic:cNvPr id="8" name="1_FUEkm0JghT3ab8P7p9c5Qg.png"/>
+                    <pic:cNvPicPr/>
+                  </pic:nvPicPr>
+                  <pic:blipFill>
+                    <a:blip r:embed="rId28">
+                      <a:extLst>
+                        <a:ext uri="{28A0092B-C50C-407E-A947-70E740481C1C}">
+                          <a14:useLocalDpi xmlns:a14="http://schemas.microsoft.com/office/drawing/2010/main" val="0"/>
+                        </a:ext>
+                      </a:extLst>
+                    </a:blip>
+                    <a:stretch>
+                      <a:fillRect/>
+                    </a:stretch>
+                  </pic:blipFill>
+                  <pic:spPr>
+                    <a:xfrm>
+                      <a:off x="0" y="0"/>
+                      <a:ext cx="2852700" cy="2567432"/>
+                    </a:xfrm>
+                    <a:prstGeom prst="rect">
+                      <a:avLst/>
+                    </a:prstGeom>
+                  </pic:spPr>
+                </pic:pic>
+              </a:graphicData>
+            </a:graphic>
+          </wp:inline>
+        </w:drawing>
+      </w:r>
+    </w:p>
+    <w:p>
+      <w:pPr>
+        <w:ind w:left="2160" w:firstLine="720"/>
+        <w:jc w:val="both"/>
+        <w:rPr>
+          <w:rFonts w:ascii="Times New Roman" w:eastAsiaTheme="minorEastAsia" w:hAnsi="Times New Roman" w:cs="Times New Roman"/>
+          <w:b/>
+          <w:bCs/>
+          <w:color w:val="222222"/>
+          <w:sz w:val="24"/>
+          <w:szCs w:val="24"/>
+          <w:shd w:val="clear" w:color="auto" w:fill="FFFFFF"/>
+        </w:rPr>
+      </w:pPr>
+      <w:r>
+        <w:rPr>
+          <w:rFonts w:ascii="Times New Roman" w:eastAsiaTheme="minorEastAsia" w:hAnsi="Times New Roman" w:cs="Times New Roman"/>
+          <w:b/>
+          <w:bCs/>
+          <w:color w:val="222222"/>
+          <w:sz w:val="24"/>
+          <w:szCs w:val="24"/>
+          <w:shd w:val="clear" w:color="auto" w:fill="FFFFFF"/>
+        </w:rPr>
+        <w:t>Fig 4.</w:t>
+      </w:r>
+      <w:r>
+        <w:rPr>
+          <w:rFonts w:ascii="Times New Roman" w:eastAsiaTheme="minorEastAsia" w:hAnsi="Times New Roman" w:cs="Times New Roman"/>
+          <w:b/>
+          <w:bCs/>
+          <w:color w:val="222222"/>
+          <w:sz w:val="24"/>
+          <w:szCs w:val="24"/>
+          <w:shd w:val="clear" w:color="auto" w:fill="FFFFFF"/>
+        </w:rPr>
+        <w:t>4</w:t>
+      </w:r>
+      <w:r>
+        <w:rPr>
+          <w:rFonts w:ascii="Times New Roman" w:eastAsiaTheme="minorEastAsia" w:hAnsi="Times New Roman" w:cs="Times New Roman"/>
+          <w:b/>
+          <w:bCs/>
+          <w:color w:val="222222"/>
+          <w:sz w:val="24"/>
+          <w:szCs w:val="24"/>
+          <w:shd w:val="clear" w:color="auto" w:fill="FFFFFF"/>
+        </w:rPr>
+        <w:t xml:space="preserve">: </w:t>
+      </w:r>
+      <w:r>
+        <w:rPr>
+          <w:rFonts w:ascii="Times New Roman" w:eastAsiaTheme="minorEastAsia" w:hAnsi="Times New Roman" w:cs="Times New Roman"/>
+          <w:b/>
+          <w:bCs/>
+          <w:color w:val="222222"/>
+          <w:sz w:val="24"/>
+          <w:szCs w:val="24"/>
+          <w:shd w:val="clear" w:color="auto" w:fill="FFFFFF"/>
+        </w:rPr>
+        <w:t>Convolving an image with a filter</w:t>
+      </w:r>
+    </w:p>
+    <w:p>
+      <w:pPr>
+        <w:jc w:val="both"/>
+        <w:rPr>
+          <w:rFonts w:ascii="Times New Roman" w:hAnsi="Times New Roman" w:cs="Times New Roman"/>
+          <w:bCs/>
+          <w:color w:val="222222"/>
+          <w:sz w:val="24"/>
+          <w:szCs w:val="24"/>
+          <w:shd w:val="clear" w:color="auto" w:fill="FFFFFF"/>
+        </w:rPr>
+      </w:pPr>
+      <w:r>
+        <w:rPr>
+          <w:rFonts w:ascii="Times New Roman" w:hAnsi="Times New Roman" w:cs="Times New Roman"/>
+          <w:bCs/>
+          <w:color w:val="222222"/>
+          <w:sz w:val="24"/>
+          <w:szCs w:val="24"/>
+          <w:shd w:val="clear" w:color="auto" w:fill="FFFFFF"/>
+        </w:rPr>
+        <w:lastRenderedPageBreak/>
+        <w:t>We take the 5*5*3 filter and slide it over the complete image and along the way take the dot product between the filter and chunks of the input image.</w:t>
+      </w:r>
+    </w:p>
+    <w:p>
+      <w:pPr>
+        <w:jc w:val="both"/>
+        <w:rPr>
+          <w:rFonts w:ascii="Times New Roman" w:hAnsi="Times New Roman" w:cs="Times New Roman"/>
+          <w:bCs/>
+          <w:color w:val="222222"/>
+          <w:sz w:val="24"/>
+          <w:szCs w:val="24"/>
+          <w:shd w:val="clear" w:color="auto" w:fill="FFFFFF"/>
+        </w:rPr>
+      </w:pPr>
+      <w:r>
+        <w:rPr>
+          <w:rFonts w:ascii="Times New Roman" w:hAnsi="Times New Roman" w:cs="Times New Roman"/>
+          <w:bCs/>
+          <w:noProof/>
+          <w:color w:val="222222"/>
+          <w:sz w:val="24"/>
+          <w:szCs w:val="24"/>
+          <w:shd w:val="clear" w:color="auto" w:fill="FFFFFF"/>
+        </w:rPr>
+        <w:drawing>
+          <wp:inline distT="0" distB="0" distL="0" distR="0">
+            <wp:extent cx="5943600" cy="2777490"/>
+            <wp:effectExtent l="0" t="0" r="0" b="0"/>
+            <wp:docPr id="12" name="Picture 12"/>
+            <wp:cNvGraphicFramePr>
+              <a:graphicFrameLocks xmlns:a="http://schemas.openxmlformats.org/drawingml/2006/main" noChangeAspect="1"/>
+            </wp:cNvGraphicFramePr>
+            <a:graphic xmlns:a="http://schemas.openxmlformats.org/drawingml/2006/main">
+              <a:graphicData uri="http://schemas.openxmlformats.org/drawingml/2006/picture">
+                <pic:pic xmlns:pic="http://schemas.openxmlformats.org/drawingml/2006/picture">
+                  <pic:nvPicPr>
+                    <pic:cNvPr id="12" name="1_3sfzVenrdS5MWGsmSCbx3A.png"/>
+                    <pic:cNvPicPr/>
+                  </pic:nvPicPr>
+                  <pic:blipFill>
+                    <a:blip r:embed="rId29">
+                      <a:extLst>
+                        <a:ext uri="{28A0092B-C50C-407E-A947-70E740481C1C}">
+                          <a14:useLocalDpi xmlns:a14="http://schemas.microsoft.com/office/drawing/2010/main" val="0"/>
+                        </a:ext>
+                      </a:extLst>
+                    </a:blip>
+                    <a:stretch>
+                      <a:fillRect/>
+                    </a:stretch>
+                  </pic:blipFill>
+                  <pic:spPr>
+                    <a:xfrm>
+                      <a:off x="0" y="0"/>
+                      <a:ext cx="5943600" cy="2777490"/>
+                    </a:xfrm>
+                    <a:prstGeom prst="rect">
+                      <a:avLst/>
+                    </a:prstGeom>
+                  </pic:spPr>
+                </pic:pic>
+              </a:graphicData>
+            </a:graphic>
+          </wp:inline>
+        </w:drawing>
+      </w:r>
+    </w:p>
+    <w:p>
+      <w:pPr>
+        <w:ind w:left="2160" w:firstLine="720"/>
+        <w:jc w:val="both"/>
+        <w:rPr>
+          <w:rFonts w:ascii="Times New Roman" w:eastAsiaTheme="minorEastAsia" w:hAnsi="Times New Roman" w:cs="Times New Roman"/>
+          <w:b/>
+          <w:bCs/>
+          <w:color w:val="222222"/>
+          <w:sz w:val="24"/>
+          <w:szCs w:val="24"/>
+          <w:shd w:val="clear" w:color="auto" w:fill="FFFFFF"/>
+        </w:rPr>
+      </w:pPr>
+      <w:r>
+        <w:rPr>
+          <w:rFonts w:ascii="Times New Roman" w:eastAsiaTheme="minorEastAsia" w:hAnsi="Times New Roman" w:cs="Times New Roman"/>
+          <w:b/>
+          <w:bCs/>
+          <w:color w:val="222222"/>
+          <w:sz w:val="24"/>
+          <w:szCs w:val="24"/>
+          <w:shd w:val="clear" w:color="auto" w:fill="FFFFFF"/>
+        </w:rPr>
+        <w:t>Fig 4.</w:t>
+      </w:r>
+      <w:r>
+        <w:rPr>
+          <w:rFonts w:ascii="Times New Roman" w:eastAsiaTheme="minorEastAsia" w:hAnsi="Times New Roman" w:cs="Times New Roman"/>
+          <w:b/>
+          <w:bCs/>
+          <w:color w:val="222222"/>
+          <w:sz w:val="24"/>
+          <w:szCs w:val="24"/>
+          <w:shd w:val="clear" w:color="auto" w:fill="FFFFFF"/>
+        </w:rPr>
+        <w:t>5</w:t>
+      </w:r>
+      <w:r>
+        <w:rPr>
+          <w:rFonts w:ascii="Times New Roman" w:eastAsiaTheme="minorEastAsia" w:hAnsi="Times New Roman" w:cs="Times New Roman"/>
+          <w:b/>
+          <w:bCs/>
+          <w:color w:val="222222"/>
+          <w:sz w:val="24"/>
+          <w:szCs w:val="24"/>
+          <w:shd w:val="clear" w:color="auto" w:fill="FFFFFF"/>
+        </w:rPr>
+        <w:t xml:space="preserve">: </w:t>
+      </w:r>
+      <w:r>
+        <w:rPr>
+          <w:rFonts w:ascii="Times New Roman" w:eastAsiaTheme="minorEastAsia" w:hAnsi="Times New Roman" w:cs="Times New Roman"/>
+          <w:b/>
+          <w:bCs/>
+          <w:color w:val="222222"/>
+          <w:sz w:val="24"/>
+          <w:szCs w:val="24"/>
+          <w:shd w:val="clear" w:color="auto" w:fill="FFFFFF"/>
+        </w:rPr>
+        <w:t>How convolution looks</w:t>
+      </w:r>
+    </w:p>
+    <w:p>
+      <w:pPr>
+        <w:jc w:val="both"/>
+        <w:rPr>
+          <w:rFonts w:ascii="Times New Roman" w:hAnsi="Times New Roman" w:cs="Times New Roman"/>
+          <w:bCs/>
+          <w:color w:val="222222"/>
+          <w:sz w:val="24"/>
+          <w:szCs w:val="24"/>
+          <w:shd w:val="clear" w:color="auto" w:fill="FFFFFF"/>
+        </w:rPr>
+      </w:pPr>
+      <w:r>
+        <w:rPr>
+          <w:rFonts w:ascii="Times New Roman" w:hAnsi="Times New Roman" w:cs="Times New Roman"/>
+          <w:bCs/>
+          <w:color w:val="222222"/>
+          <w:sz w:val="24"/>
+          <w:szCs w:val="24"/>
+          <w:shd w:val="clear" w:color="auto" w:fill="FFFFFF"/>
+        </w:rPr>
+        <w:t xml:space="preserve">For every dot product taken, the result is a scalar. when we convolve the complete image with the </w:t>
+      </w:r>
+      <w:proofErr w:type="gramStart"/>
+      <w:r>
+        <w:rPr>
+          <w:rFonts w:ascii="Times New Roman" w:hAnsi="Times New Roman" w:cs="Times New Roman"/>
+          <w:bCs/>
+          <w:color w:val="222222"/>
+          <w:sz w:val="24"/>
+          <w:szCs w:val="24"/>
+          <w:shd w:val="clear" w:color="auto" w:fill="FFFFFF"/>
+        </w:rPr>
+        <w:t>filter</w:t>
+      </w:r>
+      <w:proofErr w:type="gramEnd"/>
+      <w:r>
+        <w:rPr>
+          <w:rFonts w:ascii="Times New Roman" w:hAnsi="Times New Roman" w:cs="Times New Roman"/>
+          <w:bCs/>
+          <w:color w:val="222222"/>
+          <w:sz w:val="24"/>
+          <w:szCs w:val="24"/>
+          <w:shd w:val="clear" w:color="auto" w:fill="FFFFFF"/>
+        </w:rPr>
+        <w:t xml:space="preserve"> we will get 28*28 unique positions where the filter can be put on the image.</w:t>
+      </w:r>
+    </w:p>
+    <w:p>
+      <w:pPr>
+        <w:jc w:val="both"/>
+        <w:rPr>
+          <w:rFonts w:ascii="Times New Roman" w:hAnsi="Times New Roman" w:cs="Times New Roman"/>
+          <w:bCs/>
+          <w:color w:val="222222"/>
+          <w:sz w:val="24"/>
+          <w:szCs w:val="24"/>
+          <w:shd w:val="clear" w:color="auto" w:fill="FFFFFF"/>
+        </w:rPr>
+      </w:pPr>
+      <w:r>
+        <w:rPr>
+          <w:rFonts w:ascii="Times New Roman" w:hAnsi="Times New Roman" w:cs="Times New Roman"/>
+          <w:bCs/>
+          <w:noProof/>
+          <w:color w:val="222222"/>
+          <w:sz w:val="24"/>
+          <w:szCs w:val="24"/>
+          <w:shd w:val="clear" w:color="auto" w:fill="FFFFFF"/>
+        </w:rPr>
+        <w:drawing>
+          <wp:inline distT="0" distB="0" distL="0" distR="0">
+            <wp:extent cx="6009640" cy="3467100"/>
+            <wp:effectExtent l="0" t="0" r="0" b="0"/>
+            <wp:docPr id="13" name="Picture 13"/>
+            <wp:cNvGraphicFramePr>
+              <a:graphicFrameLocks xmlns:a="http://schemas.openxmlformats.org/drawingml/2006/main" noChangeAspect="1"/>
+            </wp:cNvGraphicFramePr>
+            <a:graphic xmlns:a="http://schemas.openxmlformats.org/drawingml/2006/main">
+              <a:graphicData uri="http://schemas.openxmlformats.org/drawingml/2006/picture">
+                <pic:pic xmlns:pic="http://schemas.openxmlformats.org/drawingml/2006/picture">
+                  <pic:nvPicPr>
+                    <pic:cNvPr id="13" name="1_FUEkm0JghT3ab8P7p9c5Qg.png"/>
+                    <pic:cNvPicPr/>
+                  </pic:nvPicPr>
+                  <pic:blipFill>
+                    <a:blip r:embed="rId30">
+                      <a:extLst>
+                        <a:ext uri="{28A0092B-C50C-407E-A947-70E740481C1C}">
+                          <a14:useLocalDpi xmlns:a14="http://schemas.microsoft.com/office/drawing/2010/main" val="0"/>
+                        </a:ext>
+                      </a:extLst>
+                    </a:blip>
+                    <a:stretch>
+                      <a:fillRect/>
+                    </a:stretch>
+                  </pic:blipFill>
+                  <pic:spPr>
+                    <a:xfrm>
+                      <a:off x="0" y="0"/>
+                      <a:ext cx="6038030" cy="3483479"/>
+                    </a:xfrm>
+                    <a:prstGeom prst="rect">
+                      <a:avLst/>
+                    </a:prstGeom>
+                  </pic:spPr>
+                </pic:pic>
+              </a:graphicData>
+            </a:graphic>
+          </wp:inline>
+        </w:drawing>
+      </w:r>
+    </w:p>
+    <w:p>
+      <w:pPr>
+        <w:ind w:left="2160" w:firstLine="720"/>
+        <w:jc w:val="both"/>
+        <w:rPr>
+          <w:rFonts w:ascii="Times New Roman" w:eastAsiaTheme="minorEastAsia" w:hAnsi="Times New Roman" w:cs="Times New Roman"/>
+          <w:b/>
+          <w:bCs/>
+          <w:color w:val="222222"/>
+          <w:sz w:val="24"/>
+          <w:szCs w:val="24"/>
+          <w:shd w:val="clear" w:color="auto" w:fill="FFFFFF"/>
+        </w:rPr>
+      </w:pPr>
+      <w:r>
+        <w:rPr>
+          <w:rFonts w:ascii="Times New Roman" w:eastAsiaTheme="minorEastAsia" w:hAnsi="Times New Roman" w:cs="Times New Roman"/>
+          <w:b/>
+          <w:bCs/>
+          <w:color w:val="222222"/>
+          <w:sz w:val="24"/>
+          <w:szCs w:val="24"/>
+          <w:shd w:val="clear" w:color="auto" w:fill="FFFFFF"/>
+        </w:rPr>
+        <w:t>Fig 4.</w:t>
+      </w:r>
+      <w:r>
+        <w:rPr>
+          <w:rFonts w:ascii="Times New Roman" w:eastAsiaTheme="minorEastAsia" w:hAnsi="Times New Roman" w:cs="Times New Roman"/>
+          <w:b/>
+          <w:bCs/>
+          <w:color w:val="222222"/>
+          <w:sz w:val="24"/>
+          <w:szCs w:val="24"/>
+          <w:shd w:val="clear" w:color="auto" w:fill="FFFFFF"/>
+        </w:rPr>
+        <w:t>6</w:t>
+      </w:r>
+      <w:r>
+        <w:rPr>
+          <w:rFonts w:ascii="Times New Roman" w:eastAsiaTheme="minorEastAsia" w:hAnsi="Times New Roman" w:cs="Times New Roman"/>
+          <w:b/>
+          <w:bCs/>
+          <w:color w:val="222222"/>
+          <w:sz w:val="24"/>
+          <w:szCs w:val="24"/>
+          <w:shd w:val="clear" w:color="auto" w:fill="FFFFFF"/>
+        </w:rPr>
+        <w:t xml:space="preserve">: </w:t>
+      </w:r>
+      <w:r>
+        <w:rPr>
+          <w:rFonts w:ascii="Times New Roman" w:eastAsiaTheme="minorEastAsia" w:hAnsi="Times New Roman" w:cs="Times New Roman"/>
+          <w:b/>
+          <w:bCs/>
+          <w:color w:val="222222"/>
+          <w:sz w:val="24"/>
+          <w:szCs w:val="24"/>
+          <w:shd w:val="clear" w:color="auto" w:fill="FFFFFF"/>
+        </w:rPr>
+        <w:t>Convolved image</w:t>
+      </w:r>
+    </w:p>
+    <w:p>
+      <w:pPr>
+        <w:jc w:val="both"/>
+        <w:rPr>
+          <w:rFonts w:ascii="Times New Roman" w:hAnsi="Times New Roman" w:cs="Times New Roman"/>
+          <w:bCs/>
+          <w:color w:val="222222"/>
+          <w:sz w:val="24"/>
+          <w:szCs w:val="24"/>
+          <w:shd w:val="clear" w:color="auto" w:fill="FFFFFF"/>
+        </w:rPr>
+      </w:pPr>
+      <w:r>
+        <w:rPr>
+          <w:rFonts w:ascii="Times New Roman" w:hAnsi="Times New Roman" w:cs="Times New Roman"/>
+          <w:bCs/>
+          <w:color w:val="222222"/>
+          <w:sz w:val="24"/>
+          <w:szCs w:val="24"/>
+          <w:shd w:val="clear" w:color="auto" w:fill="FFFFFF"/>
+        </w:rPr>
+        <w:lastRenderedPageBreak/>
+        <w:t>Now, if we back to CNNs the convolution layer is the main building block of a convolutional neural network.</w:t>
+      </w:r>
+    </w:p>
+    <w:p>
+      <w:pPr>
+        <w:jc w:val="both"/>
+        <w:rPr>
+          <w:rFonts w:ascii="Times New Roman" w:hAnsi="Times New Roman" w:cs="Times New Roman"/>
+          <w:bCs/>
+          <w:color w:val="222222"/>
+          <w:sz w:val="24"/>
+          <w:szCs w:val="24"/>
+          <w:shd w:val="clear" w:color="auto" w:fill="FFFFFF"/>
+        </w:rPr>
+      </w:pPr>
+      <w:r>
+        <w:rPr>
+          <w:rFonts w:ascii="Times New Roman" w:hAnsi="Times New Roman" w:cs="Times New Roman"/>
+          <w:bCs/>
+          <w:noProof/>
+          <w:color w:val="222222"/>
+          <w:sz w:val="24"/>
+          <w:szCs w:val="24"/>
+          <w:shd w:val="clear" w:color="auto" w:fill="FFFFFF"/>
+        </w:rPr>
+        <w:drawing>
+          <wp:inline distT="0" distB="0" distL="0" distR="0">
+            <wp:extent cx="5943600" cy="3037840"/>
+            <wp:effectExtent l="0" t="0" r="0" b="0"/>
+            <wp:docPr id="14" name="Picture 14"/>
+            <wp:cNvGraphicFramePr>
+              <a:graphicFrameLocks xmlns:a="http://schemas.openxmlformats.org/drawingml/2006/main" noChangeAspect="1"/>
+            </wp:cNvGraphicFramePr>
+            <a:graphic xmlns:a="http://schemas.openxmlformats.org/drawingml/2006/main">
+              <a:graphicData uri="http://schemas.openxmlformats.org/drawingml/2006/picture">
+                <pic:pic xmlns:pic="http://schemas.openxmlformats.org/drawingml/2006/picture">
+                  <pic:nvPicPr>
+                    <pic:cNvPr id="14" name="1_VznH-ru7rSV1nzh0ExA7dA.png"/>
+                    <pic:cNvPicPr/>
+                  </pic:nvPicPr>
+                  <pic:blipFill>
+                    <a:blip r:embed="rId31">
+                      <a:extLst>
+                        <a:ext uri="{28A0092B-C50C-407E-A947-70E740481C1C}">
+                          <a14:useLocalDpi xmlns:a14="http://schemas.microsoft.com/office/drawing/2010/main" val="0"/>
+                        </a:ext>
+                      </a:extLst>
+                    </a:blip>
+                    <a:stretch>
+                      <a:fillRect/>
+                    </a:stretch>
+                  </pic:blipFill>
+                  <pic:spPr>
+                    <a:xfrm>
+                      <a:off x="0" y="0"/>
+                      <a:ext cx="5943600" cy="3037840"/>
+                    </a:xfrm>
+                    <a:prstGeom prst="rect">
+                      <a:avLst/>
+                    </a:prstGeom>
+                  </pic:spPr>
+                </pic:pic>
+              </a:graphicData>
+            </a:graphic>
+          </wp:inline>
+        </w:drawing>
+      </w:r>
+    </w:p>
+    <w:p>
+      <w:pPr>
+        <w:ind w:left="2160" w:firstLine="720"/>
+        <w:jc w:val="both"/>
+        <w:rPr>
+          <w:rFonts w:ascii="Times New Roman" w:eastAsiaTheme="minorEastAsia" w:hAnsi="Times New Roman" w:cs="Times New Roman"/>
+          <w:b/>
+          <w:bCs/>
+          <w:color w:val="222222"/>
+          <w:sz w:val="24"/>
+          <w:szCs w:val="24"/>
+          <w:shd w:val="clear" w:color="auto" w:fill="FFFFFF"/>
+        </w:rPr>
+      </w:pPr>
+      <w:r>
+        <w:rPr>
+          <w:rFonts w:ascii="Times New Roman" w:eastAsiaTheme="minorEastAsia" w:hAnsi="Times New Roman" w:cs="Times New Roman"/>
+          <w:b/>
+          <w:bCs/>
+          <w:color w:val="222222"/>
+          <w:sz w:val="24"/>
+          <w:szCs w:val="24"/>
+          <w:shd w:val="clear" w:color="auto" w:fill="FFFFFF"/>
+        </w:rPr>
+        <w:t>Fig 4.</w:t>
+      </w:r>
+      <w:r>
+        <w:rPr>
+          <w:rFonts w:ascii="Times New Roman" w:eastAsiaTheme="minorEastAsia" w:hAnsi="Times New Roman" w:cs="Times New Roman"/>
+          <w:b/>
+          <w:bCs/>
+          <w:color w:val="222222"/>
+          <w:sz w:val="24"/>
+          <w:szCs w:val="24"/>
+          <w:shd w:val="clear" w:color="auto" w:fill="FFFFFF"/>
+        </w:rPr>
+        <w:t>7</w:t>
+      </w:r>
+      <w:r>
+        <w:rPr>
+          <w:rFonts w:ascii="Times New Roman" w:eastAsiaTheme="minorEastAsia" w:hAnsi="Times New Roman" w:cs="Times New Roman"/>
+          <w:b/>
+          <w:bCs/>
+          <w:color w:val="222222"/>
+          <w:sz w:val="24"/>
+          <w:szCs w:val="24"/>
+          <w:shd w:val="clear" w:color="auto" w:fill="FFFFFF"/>
+        </w:rPr>
+        <w:t xml:space="preserve">: </w:t>
+      </w:r>
+      <w:r>
+        <w:rPr>
+          <w:rFonts w:ascii="Times New Roman" w:eastAsiaTheme="minorEastAsia" w:hAnsi="Times New Roman" w:cs="Times New Roman"/>
+          <w:b/>
+          <w:bCs/>
+          <w:color w:val="222222"/>
+          <w:sz w:val="24"/>
+          <w:szCs w:val="24"/>
+          <w:shd w:val="clear" w:color="auto" w:fill="FFFFFF"/>
+        </w:rPr>
+        <w:t>Convolution Layer</w:t>
+      </w:r>
+    </w:p>
+    <w:p>
+      <w:pPr>
+        <w:jc w:val="both"/>
+        <w:rPr>
+          <w:rFonts w:ascii="Times New Roman" w:hAnsi="Times New Roman" w:cs="Times New Roman"/>
+          <w:bCs/>
+          <w:color w:val="222222"/>
+          <w:sz w:val="24"/>
+          <w:szCs w:val="24"/>
+          <w:shd w:val="clear" w:color="auto" w:fill="FFFFFF"/>
+        </w:rPr>
+      </w:pPr>
+      <w:r>
+        <w:rPr>
+          <w:rFonts w:ascii="Times New Roman" w:hAnsi="Times New Roman" w:cs="Times New Roman"/>
+          <w:bCs/>
+          <w:color w:val="222222"/>
+          <w:sz w:val="24"/>
+          <w:szCs w:val="24"/>
+          <w:shd w:val="clear" w:color="auto" w:fill="FFFFFF"/>
+        </w:rPr>
+        <w:t>The convolution layer comprises of a set of independent filters. In this example there are 6 independent filters. Each filter is independently convolved with the image and we end up with 6 feature maps of shape 28*28*1.</w:t>
+      </w:r>
+      <w:r>
+        <w:rPr>
+          <w:rFonts w:ascii="Times New Roman" w:hAnsi="Times New Roman" w:cs="Times New Roman"/>
+          <w:bCs/>
+          <w:color w:val="222222"/>
+          <w:sz w:val="24"/>
+          <w:szCs w:val="24"/>
+          <w:shd w:val="clear" w:color="auto" w:fill="FFFFFF"/>
+        </w:rPr>
+        <w:t xml:space="preserve"> </w:t>
+      </w:r>
+      <w:r>
+        <w:rPr>
+          <w:rFonts w:ascii="Times New Roman" w:hAnsi="Times New Roman" w:cs="Times New Roman"/>
+          <w:bCs/>
+          <w:color w:val="222222"/>
+          <w:sz w:val="24"/>
+          <w:szCs w:val="24"/>
+          <w:shd w:val="clear" w:color="auto" w:fill="FFFFFF"/>
+        </w:rPr>
+        <w:t>Suppose we have a number of convolution layers in sequence.</w:t>
+      </w:r>
+      <w:r>
+        <w:rPr>
+          <w:rFonts w:ascii="Times New Roman" w:hAnsi="Times New Roman" w:cs="Times New Roman"/>
+          <w:bCs/>
+          <w:color w:val="222222"/>
+          <w:sz w:val="24"/>
+          <w:szCs w:val="24"/>
+          <w:shd w:val="clear" w:color="auto" w:fill="FFFFFF"/>
+        </w:rPr>
+        <w:t xml:space="preserve"> Then we will get convolution layers in sequence</w:t>
+      </w:r>
+      <w:r>
+        <w:rPr>
+          <w:rFonts w:ascii="Times New Roman" w:hAnsi="Times New Roman" w:cs="Times New Roman"/>
+          <w:bCs/>
+          <w:color w:val="222222"/>
+          <w:sz w:val="24"/>
+          <w:szCs w:val="24"/>
+          <w:shd w:val="clear" w:color="auto" w:fill="FFFFFF"/>
+        </w:rPr>
+        <w:t xml:space="preserve"> like below</w:t>
+      </w:r>
+      <w:r>
+        <w:rPr>
+          <w:rFonts w:ascii="Times New Roman" w:hAnsi="Times New Roman" w:cs="Times New Roman"/>
+          <w:bCs/>
+          <w:color w:val="222222"/>
+          <w:sz w:val="24"/>
+          <w:szCs w:val="24"/>
+          <w:shd w:val="clear" w:color="auto" w:fill="FFFFFF"/>
+        </w:rPr>
+        <w:t>.</w:t>
+      </w:r>
+    </w:p>
+    <w:p>
+      <w:pPr>
+        <w:jc w:val="both"/>
+        <w:rPr>
+          <w:rFonts w:ascii="Times New Roman" w:hAnsi="Times New Roman" w:cs="Times New Roman"/>
+          <w:bCs/>
+          <w:color w:val="222222"/>
+          <w:sz w:val="24"/>
+          <w:szCs w:val="24"/>
+          <w:shd w:val="clear" w:color="auto" w:fill="FFFFFF"/>
+        </w:rPr>
+      </w:pPr>
+      <w:r>
+        <w:rPr>
+          <w:rFonts w:ascii="Times New Roman" w:hAnsi="Times New Roman" w:cs="Times New Roman"/>
+          <w:bCs/>
+          <w:noProof/>
+          <w:color w:val="222222"/>
+          <w:sz w:val="24"/>
+          <w:szCs w:val="24"/>
+          <w:shd w:val="clear" w:color="auto" w:fill="FFFFFF"/>
+        </w:rPr>
+        <w:drawing>
+          <wp:inline distT="0" distB="0" distL="0" distR="0">
+            <wp:extent cx="5943600" cy="2819400"/>
+            <wp:effectExtent l="0" t="0" r="0" b="0"/>
+            <wp:docPr id="22" name="Picture 22"/>
+            <wp:cNvGraphicFramePr>
+              <a:graphicFrameLocks xmlns:a="http://schemas.openxmlformats.org/drawingml/2006/main" noChangeAspect="1"/>
+            </wp:cNvGraphicFramePr>
+            <a:graphic xmlns:a="http://schemas.openxmlformats.org/drawingml/2006/main">
+              <a:graphicData uri="http://schemas.openxmlformats.org/drawingml/2006/picture">
+                <pic:pic xmlns:pic="http://schemas.openxmlformats.org/drawingml/2006/picture">
+                  <pic:nvPicPr>
+                    <pic:cNvPr id="22" name="1_mlPKapLTRuVVhLMLfq46pQ.png"/>
+                    <pic:cNvPicPr/>
+                  </pic:nvPicPr>
+                  <pic:blipFill>
+                    <a:blip r:embed="rId32">
+                      <a:extLst>
+                        <a:ext uri="{28A0092B-C50C-407E-A947-70E740481C1C}">
+                          <a14:useLocalDpi xmlns:a14="http://schemas.microsoft.com/office/drawing/2010/main" val="0"/>
+                        </a:ext>
+                      </a:extLst>
+                    </a:blip>
+                    <a:stretch>
+                      <a:fillRect/>
+                    </a:stretch>
+                  </pic:blipFill>
+                  <pic:spPr>
+                    <a:xfrm>
+                      <a:off x="0" y="0"/>
+                      <a:ext cx="5943600" cy="2819400"/>
+                    </a:xfrm>
+                    <a:prstGeom prst="rect">
+                      <a:avLst/>
+                    </a:prstGeom>
+                  </pic:spPr>
+                </pic:pic>
+              </a:graphicData>
+            </a:graphic>
+          </wp:inline>
+        </w:drawing>
+      </w:r>
+    </w:p>
+    <w:p>
+      <w:pPr>
+        <w:ind w:left="2160" w:firstLine="720"/>
+        <w:jc w:val="both"/>
+        <w:rPr>
+          <w:rFonts w:ascii="Times New Roman" w:eastAsiaTheme="minorEastAsia" w:hAnsi="Times New Roman" w:cs="Times New Roman"/>
+          <w:b/>
+          <w:bCs/>
+          <w:color w:val="222222"/>
+          <w:sz w:val="24"/>
+          <w:szCs w:val="24"/>
+          <w:shd w:val="clear" w:color="auto" w:fill="FFFFFF"/>
+        </w:rPr>
+      </w:pPr>
+      <w:r>
+        <w:rPr>
+          <w:rFonts w:ascii="Times New Roman" w:eastAsiaTheme="minorEastAsia" w:hAnsi="Times New Roman" w:cs="Times New Roman"/>
+          <w:b/>
+          <w:bCs/>
+          <w:color w:val="222222"/>
+          <w:sz w:val="24"/>
+          <w:szCs w:val="24"/>
+          <w:shd w:val="clear" w:color="auto" w:fill="FFFFFF"/>
+        </w:rPr>
+        <w:t>Fig 4.</w:t>
+      </w:r>
+      <w:r>
+        <w:rPr>
+          <w:rFonts w:ascii="Times New Roman" w:eastAsiaTheme="minorEastAsia" w:hAnsi="Times New Roman" w:cs="Times New Roman"/>
+          <w:b/>
+          <w:bCs/>
+          <w:color w:val="222222"/>
+          <w:sz w:val="24"/>
+          <w:szCs w:val="24"/>
+          <w:shd w:val="clear" w:color="auto" w:fill="FFFFFF"/>
+        </w:rPr>
+        <w:t>8</w:t>
+      </w:r>
+      <w:r>
+        <w:rPr>
+          <w:rFonts w:ascii="Times New Roman" w:eastAsiaTheme="minorEastAsia" w:hAnsi="Times New Roman" w:cs="Times New Roman"/>
+          <w:b/>
+          <w:bCs/>
+          <w:color w:val="222222"/>
+          <w:sz w:val="24"/>
+          <w:szCs w:val="24"/>
+          <w:shd w:val="clear" w:color="auto" w:fill="FFFFFF"/>
+        </w:rPr>
+        <w:t xml:space="preserve">: </w:t>
+      </w:r>
+      <w:r>
+        <w:rPr>
+          <w:rFonts w:ascii="Times New Roman" w:eastAsiaTheme="minorEastAsia" w:hAnsi="Times New Roman" w:cs="Times New Roman"/>
+          <w:b/>
+          <w:bCs/>
+          <w:color w:val="222222"/>
+          <w:sz w:val="24"/>
+          <w:szCs w:val="24"/>
+          <w:shd w:val="clear" w:color="auto" w:fill="FFFFFF"/>
+        </w:rPr>
+        <w:t>Convolution Layers in sequence</w:t>
+      </w:r>
+    </w:p>
+    <w:p>
+      <w:pPr>
+        <w:jc w:val="both"/>
+        <w:rPr>
+          <w:rFonts w:ascii="Times New Roman" w:hAnsi="Times New Roman" w:cs="Times New Roman"/>
+          <w:bCs/>
+          <w:color w:val="222222"/>
+          <w:sz w:val="24"/>
+          <w:szCs w:val="24"/>
+          <w:shd w:val="clear" w:color="auto" w:fill="FFFFFF"/>
+        </w:rPr>
+      </w:pPr>
+      <w:r>
+        <w:rPr>
+          <w:rFonts w:ascii="Times New Roman" w:hAnsi="Times New Roman" w:cs="Times New Roman"/>
+          <w:bCs/>
+          <w:color w:val="222222"/>
+          <w:sz w:val="24"/>
+          <w:szCs w:val="24"/>
+          <w:shd w:val="clear" w:color="auto" w:fill="FFFFFF"/>
+        </w:rPr>
+        <w:lastRenderedPageBreak/>
+        <w:t>All these filters are initialized randomly and become our parameters which will be learned by the network subsequently.</w:t>
+      </w:r>
+      <w:r>
+        <w:rPr>
+          <w:rFonts w:ascii="Times New Roman" w:hAnsi="Times New Roman" w:cs="Times New Roman"/>
+          <w:bCs/>
+          <w:color w:val="222222"/>
+          <w:sz w:val="24"/>
+          <w:szCs w:val="24"/>
+          <w:shd w:val="clear" w:color="auto" w:fill="FFFFFF"/>
+        </w:rPr>
+        <w:t xml:space="preserve"> </w:t>
+      </w:r>
+      <w:r>
+        <w:rPr>
+          <w:rFonts w:ascii="Times New Roman" w:hAnsi="Times New Roman" w:cs="Times New Roman"/>
+          <w:bCs/>
+          <w:color w:val="222222"/>
+          <w:sz w:val="24"/>
+          <w:szCs w:val="24"/>
+          <w:shd w:val="clear" w:color="auto" w:fill="FFFFFF"/>
+        </w:rPr>
+        <w:t>An example of a trained network of face images is look like below.</w:t>
+      </w:r>
+    </w:p>
+    <w:p>
+      <w:pPr>
+        <w:jc w:val="both"/>
+        <w:rPr>
+          <w:rFonts w:ascii="Times New Roman" w:hAnsi="Times New Roman" w:cs="Times New Roman"/>
+          <w:bCs/>
+          <w:color w:val="222222"/>
+          <w:sz w:val="24"/>
+          <w:szCs w:val="24"/>
+          <w:shd w:val="clear" w:color="auto" w:fill="FFFFFF"/>
+        </w:rPr>
+      </w:pPr>
+      <w:r>
+        <w:rPr>
+          <w:rFonts w:ascii="Times New Roman" w:hAnsi="Times New Roman" w:cs="Times New Roman"/>
+          <w:bCs/>
+          <w:noProof/>
+          <w:color w:val="222222"/>
+          <w:sz w:val="24"/>
+          <w:szCs w:val="24"/>
+          <w:shd w:val="clear" w:color="auto" w:fill="FFFFFF"/>
+        </w:rPr>
+        <w:drawing>
+          <wp:inline distT="0" distB="0" distL="0" distR="0">
+            <wp:extent cx="5943600" cy="1783080"/>
+            <wp:effectExtent l="0" t="0" r="0" b="0"/>
+            <wp:docPr id="23" name="Picture 23"/>
+            <wp:cNvGraphicFramePr>
+              <a:graphicFrameLocks xmlns:a="http://schemas.openxmlformats.org/drawingml/2006/main" noChangeAspect="1"/>
+            </wp:cNvGraphicFramePr>
+            <a:graphic xmlns:a="http://schemas.openxmlformats.org/drawingml/2006/main">
+              <a:graphicData uri="http://schemas.openxmlformats.org/drawingml/2006/picture">
+                <pic:pic xmlns:pic="http://schemas.openxmlformats.org/drawingml/2006/picture">
+                  <pic:nvPicPr>
+                    <pic:cNvPr id="23" name="0_UkPWrIULNLgcXv6q.jpg"/>
+                    <pic:cNvPicPr/>
+                  </pic:nvPicPr>
+                  <pic:blipFill>
+                    <a:blip r:embed="rId33">
+                      <a:extLst>
+                        <a:ext uri="{28A0092B-C50C-407E-A947-70E740481C1C}">
+                          <a14:useLocalDpi xmlns:a14="http://schemas.microsoft.com/office/drawing/2010/main" val="0"/>
+                        </a:ext>
+                      </a:extLst>
+                    </a:blip>
+                    <a:stretch>
+                      <a:fillRect/>
+                    </a:stretch>
+                  </pic:blipFill>
+                  <pic:spPr>
+                    <a:xfrm>
+                      <a:off x="0" y="0"/>
+                      <a:ext cx="5943600" cy="1783080"/>
+                    </a:xfrm>
+                    <a:prstGeom prst="rect">
+                      <a:avLst/>
+                    </a:prstGeom>
+                  </pic:spPr>
+                </pic:pic>
+              </a:graphicData>
+            </a:graphic>
+          </wp:inline>
+        </w:drawing>
+      </w:r>
+    </w:p>
+    <w:p>
+      <w:pPr>
+        <w:ind w:left="2160" w:firstLine="720"/>
+        <w:jc w:val="both"/>
+        <w:rPr>
+          <w:rFonts w:ascii="Times New Roman" w:eastAsiaTheme="minorEastAsia" w:hAnsi="Times New Roman" w:cs="Times New Roman"/>
+          <w:b/>
+          <w:bCs/>
+          <w:color w:val="222222"/>
+          <w:sz w:val="24"/>
+          <w:szCs w:val="24"/>
+          <w:shd w:val="clear" w:color="auto" w:fill="FFFFFF"/>
+        </w:rPr>
+      </w:pPr>
+      <w:r>
+        <w:rPr>
+          <w:rFonts w:ascii="Times New Roman" w:eastAsiaTheme="minorEastAsia" w:hAnsi="Times New Roman" w:cs="Times New Roman"/>
+          <w:b/>
+          <w:bCs/>
+          <w:color w:val="222222"/>
+          <w:sz w:val="24"/>
+          <w:szCs w:val="24"/>
+          <w:shd w:val="clear" w:color="auto" w:fill="FFFFFF"/>
+        </w:rPr>
+        <w:t>Fig 4.</w:t>
+      </w:r>
+      <w:r>
+        <w:rPr>
+          <w:rFonts w:ascii="Times New Roman" w:eastAsiaTheme="minorEastAsia" w:hAnsi="Times New Roman" w:cs="Times New Roman"/>
+          <w:b/>
+          <w:bCs/>
+          <w:color w:val="222222"/>
+          <w:sz w:val="24"/>
+          <w:szCs w:val="24"/>
+          <w:shd w:val="clear" w:color="auto" w:fill="FFFFFF"/>
+        </w:rPr>
+        <w:t>9</w:t>
+      </w:r>
+      <w:r>
+        <w:rPr>
+          <w:rFonts w:ascii="Times New Roman" w:eastAsiaTheme="minorEastAsia" w:hAnsi="Times New Roman" w:cs="Times New Roman"/>
+          <w:b/>
+          <w:bCs/>
+          <w:color w:val="222222"/>
+          <w:sz w:val="24"/>
+          <w:szCs w:val="24"/>
+          <w:shd w:val="clear" w:color="auto" w:fill="FFFFFF"/>
+        </w:rPr>
+        <w:t xml:space="preserve">: </w:t>
+      </w:r>
+      <w:r>
+        <w:rPr>
+          <w:rFonts w:ascii="Times New Roman" w:eastAsiaTheme="minorEastAsia" w:hAnsi="Times New Roman" w:cs="Times New Roman"/>
+          <w:b/>
+          <w:bCs/>
+          <w:color w:val="222222"/>
+          <w:sz w:val="24"/>
+          <w:szCs w:val="24"/>
+          <w:shd w:val="clear" w:color="auto" w:fill="FFFFFF"/>
+        </w:rPr>
+        <w:t>Filters in a trained network</w:t>
+      </w:r>
+    </w:p>
+    <w:p>
+      <w:pPr>
+        <w:jc w:val="both"/>
+        <w:rPr>
+          <w:rFonts w:ascii="Times New Roman" w:hAnsi="Times New Roman" w:cs="Times New Roman"/>
+          <w:bCs/>
+          <w:color w:val="222222"/>
+          <w:sz w:val="24"/>
+          <w:szCs w:val="24"/>
+          <w:shd w:val="clear" w:color="auto" w:fill="FFFFFF"/>
+        </w:rPr>
+      </w:pPr>
+      <w:r>
+        <w:rPr>
+          <w:rFonts w:ascii="Times New Roman" w:hAnsi="Times New Roman" w:cs="Times New Roman"/>
+          <w:bCs/>
+          <w:color w:val="222222"/>
+          <w:sz w:val="24"/>
+          <w:szCs w:val="24"/>
+          <w:shd w:val="clear" w:color="auto" w:fill="FFFFFF"/>
+        </w:rPr>
+        <w:t xml:space="preserve">Take a look at the filters in the very first layer. These are our 5*5*3 filters. Through back propagation, they have tuned themselves to become blobs of </w:t>
+      </w:r>
+      <w:r>
+        <w:rPr>
+          <w:rFonts w:ascii="Times New Roman" w:hAnsi="Times New Roman" w:cs="Times New Roman"/>
+          <w:bCs/>
+          <w:color w:val="222222"/>
+          <w:sz w:val="24"/>
+          <w:szCs w:val="24"/>
+          <w:shd w:val="clear" w:color="auto" w:fill="FFFFFF"/>
+        </w:rPr>
+        <w:t>colored</w:t>
+      </w:r>
+      <w:r>
+        <w:rPr>
+          <w:rFonts w:ascii="Times New Roman" w:hAnsi="Times New Roman" w:cs="Times New Roman"/>
+          <w:bCs/>
+          <w:color w:val="222222"/>
+          <w:sz w:val="24"/>
+          <w:szCs w:val="24"/>
+          <w:shd w:val="clear" w:color="auto" w:fill="FFFFFF"/>
+        </w:rPr>
+        <w:t xml:space="preserve"> pieces and edges. As we go deeper to other convolution layers, the filters are doing dot products to the input of the previous convolution layers. So, they are taking the smaller </w:t>
+      </w:r>
+      <w:r>
+        <w:rPr>
+          <w:rFonts w:ascii="Times New Roman" w:hAnsi="Times New Roman" w:cs="Times New Roman"/>
+          <w:bCs/>
+          <w:color w:val="222222"/>
+          <w:sz w:val="24"/>
+          <w:szCs w:val="24"/>
+          <w:shd w:val="clear" w:color="auto" w:fill="FFFFFF"/>
+        </w:rPr>
+        <w:t>colored</w:t>
+      </w:r>
+      <w:r>
+        <w:rPr>
+          <w:rFonts w:ascii="Times New Roman" w:hAnsi="Times New Roman" w:cs="Times New Roman"/>
+          <w:bCs/>
+          <w:color w:val="222222"/>
+          <w:sz w:val="24"/>
+          <w:szCs w:val="24"/>
+          <w:shd w:val="clear" w:color="auto" w:fill="FFFFFF"/>
+        </w:rPr>
+        <w:t xml:space="preserve"> pieces or edges and making larger pieces out of them.</w:t>
+      </w:r>
+    </w:p>
+    <w:p>
+      <w:pPr>
+        <w:jc w:val="both"/>
+        <w:rPr>
+          <w:rFonts w:ascii="Times New Roman" w:hAnsi="Times New Roman" w:cs="Times New Roman"/>
+          <w:bCs/>
+          <w:color w:val="222222"/>
+          <w:sz w:val="24"/>
+          <w:szCs w:val="24"/>
+          <w:shd w:val="clear" w:color="auto" w:fill="FFFFFF"/>
+        </w:rPr>
+      </w:pPr>
+      <w:r>
+        <w:rPr>
+          <w:rFonts w:ascii="Times New Roman" w:hAnsi="Times New Roman" w:cs="Times New Roman"/>
+          <w:bCs/>
+          <w:color w:val="222222"/>
+          <w:sz w:val="24"/>
+          <w:szCs w:val="24"/>
+          <w:shd w:val="clear" w:color="auto" w:fill="FFFFFF"/>
+        </w:rPr>
+        <w:t xml:space="preserve">Take a look and imagine the 28*28*1 grid as a grid of 28*28 neurons. For a particular feature </w:t>
+      </w:r>
+      <w:proofErr w:type="gramStart"/>
+      <w:r>
+        <w:rPr>
+          <w:rFonts w:ascii="Times New Roman" w:hAnsi="Times New Roman" w:cs="Times New Roman"/>
+          <w:bCs/>
+          <w:color w:val="222222"/>
+          <w:sz w:val="24"/>
+          <w:szCs w:val="24"/>
+          <w:shd w:val="clear" w:color="auto" w:fill="FFFFFF"/>
+        </w:rPr>
+        <w:t>map</w:t>
+      </w:r>
+      <w:proofErr w:type="gramEnd"/>
+      <w:r>
+        <w:rPr>
+          <w:rFonts w:ascii="Times New Roman" w:hAnsi="Times New Roman" w:cs="Times New Roman"/>
+          <w:bCs/>
+          <w:color w:val="222222"/>
+          <w:sz w:val="24"/>
+          <w:szCs w:val="24"/>
+          <w:shd w:val="clear" w:color="auto" w:fill="FFFFFF"/>
+        </w:rPr>
+        <w:t xml:space="preserve"> the output received on convolving the image with a particular filter is called a feature map, each neuron is connected only to a small chunk of the input image and all the neurons have the same connection weights. So </w:t>
+      </w:r>
+      <w:proofErr w:type="gramStart"/>
+      <w:r>
+        <w:rPr>
+          <w:rFonts w:ascii="Times New Roman" w:hAnsi="Times New Roman" w:cs="Times New Roman"/>
+          <w:bCs/>
+          <w:color w:val="222222"/>
+          <w:sz w:val="24"/>
+          <w:szCs w:val="24"/>
+          <w:shd w:val="clear" w:color="auto" w:fill="FFFFFF"/>
+        </w:rPr>
+        <w:t>again</w:t>
+      </w:r>
+      <w:proofErr w:type="gramEnd"/>
+      <w:r>
+        <w:rPr>
+          <w:rFonts w:ascii="Times New Roman" w:hAnsi="Times New Roman" w:cs="Times New Roman"/>
+          <w:bCs/>
+          <w:color w:val="222222"/>
+          <w:sz w:val="24"/>
+          <w:szCs w:val="24"/>
+          <w:shd w:val="clear" w:color="auto" w:fill="FFFFFF"/>
+        </w:rPr>
+        <w:t xml:space="preserve"> coming back to the differences between CNN and a neural network.</w:t>
+      </w:r>
+    </w:p>
+    <w:p>
+      <w:pPr>
+        <w:jc w:val="both"/>
+        <w:rPr>
+          <w:rFonts w:ascii="Times New Roman" w:hAnsi="Times New Roman" w:cs="Times New Roman"/>
+          <w:b/>
+          <w:sz w:val="28"/>
+          <w:szCs w:val="28"/>
+        </w:rPr>
+      </w:pPr>
+      <w:r>
+        <w:rPr>
+          <w:rFonts w:ascii="Times New Roman" w:hAnsi="Times New Roman" w:cs="Times New Roman"/>
+          <w:b/>
+          <w:sz w:val="28"/>
+          <w:szCs w:val="28"/>
+        </w:rPr>
+        <w:t>4.4.</w:t>
+      </w:r>
+      <w:r>
+        <w:rPr>
+          <w:rFonts w:ascii="Times New Roman" w:hAnsi="Times New Roman" w:cs="Times New Roman"/>
+          <w:b/>
+          <w:sz w:val="28"/>
+          <w:szCs w:val="28"/>
+        </w:rPr>
+        <w:t>3</w:t>
+      </w:r>
+      <w:r>
+        <w:rPr>
+          <w:rFonts w:ascii="Times New Roman" w:hAnsi="Times New Roman" w:cs="Times New Roman"/>
+          <w:b/>
+          <w:sz w:val="28"/>
+          <w:szCs w:val="28"/>
+        </w:rPr>
+        <w:t xml:space="preserve"> </w:t>
+      </w:r>
+      <w:r>
+        <w:rPr>
+          <w:rFonts w:ascii="Times New Roman" w:hAnsi="Times New Roman" w:cs="Times New Roman"/>
+          <w:b/>
+          <w:sz w:val="28"/>
+          <w:szCs w:val="28"/>
+        </w:rPr>
+        <w:t>CNNs parameter and connectivity</w:t>
+      </w:r>
+    </w:p>
+    <w:p>
+      <w:pPr>
+        <w:jc w:val="both"/>
+        <w:rPr>
+          <w:rFonts w:ascii="Times New Roman" w:hAnsi="Times New Roman" w:cs="Times New Roman"/>
+          <w:bCs/>
+          <w:color w:val="222222"/>
+          <w:sz w:val="24"/>
+          <w:szCs w:val="24"/>
+          <w:shd w:val="clear" w:color="auto" w:fill="FFFFFF"/>
+        </w:rPr>
+      </w:pPr>
+      <w:r>
+        <w:rPr>
+          <w:rFonts w:ascii="Times New Roman" w:hAnsi="Times New Roman" w:cs="Times New Roman"/>
+          <w:bCs/>
+          <w:color w:val="222222"/>
+          <w:sz w:val="24"/>
+          <w:szCs w:val="24"/>
+          <w:shd w:val="clear" w:color="auto" w:fill="FFFFFF"/>
+        </w:rPr>
+        <w:t>Parameter sharing is sharing of weights by all neurons in a particular feature map.</w:t>
+      </w:r>
+      <w:r>
+        <w:rPr>
+          <w:rFonts w:ascii="Times New Roman" w:hAnsi="Times New Roman" w:cs="Times New Roman"/>
+          <w:bCs/>
+          <w:color w:val="222222"/>
+          <w:sz w:val="24"/>
+          <w:szCs w:val="24"/>
+          <w:shd w:val="clear" w:color="auto" w:fill="FFFFFF"/>
+        </w:rPr>
+        <w:t xml:space="preserve"> </w:t>
+      </w:r>
+      <w:r>
+        <w:rPr>
+          <w:rFonts w:ascii="Times New Roman" w:hAnsi="Times New Roman" w:cs="Times New Roman"/>
+          <w:bCs/>
+          <w:color w:val="222222"/>
+          <w:sz w:val="24"/>
+          <w:szCs w:val="24"/>
+          <w:shd w:val="clear" w:color="auto" w:fill="FFFFFF"/>
+        </w:rPr>
+        <w:t>Local connectivity is the concept of each neural connected only to a subset of the input image unlike a neural network where all the neurons are fully connected.</w:t>
+      </w:r>
+      <w:r>
+        <w:rPr>
+          <w:rFonts w:ascii="Times New Roman" w:hAnsi="Times New Roman" w:cs="Times New Roman"/>
+          <w:bCs/>
+          <w:color w:val="222222"/>
+          <w:sz w:val="24"/>
+          <w:szCs w:val="24"/>
+          <w:shd w:val="clear" w:color="auto" w:fill="FFFFFF"/>
+        </w:rPr>
+        <w:t xml:space="preserve"> </w:t>
+      </w:r>
+      <w:r>
+        <w:rPr>
+          <w:rFonts w:ascii="Times New Roman" w:hAnsi="Times New Roman" w:cs="Times New Roman"/>
+          <w:bCs/>
+          <w:color w:val="222222"/>
+          <w:sz w:val="24"/>
+          <w:szCs w:val="24"/>
+          <w:shd w:val="clear" w:color="auto" w:fill="FFFFFF"/>
+        </w:rPr>
+        <w:t>This helps to reduce the number of parameters in the whole system and makes the computation more efficient.</w:t>
+      </w:r>
+    </w:p>
+    <w:p>
+      <w:pPr>
+        <w:jc w:val="both"/>
+        <w:rPr>
+          <w:rFonts w:ascii="Times New Roman" w:hAnsi="Times New Roman" w:cs="Times New Roman"/>
+          <w:b/>
+          <w:sz w:val="28"/>
+          <w:szCs w:val="28"/>
+        </w:rPr>
+      </w:pPr>
+      <w:r>
+        <w:rPr>
+          <w:rFonts w:ascii="Times New Roman" w:hAnsi="Times New Roman" w:cs="Times New Roman"/>
+          <w:b/>
+          <w:sz w:val="28"/>
+          <w:szCs w:val="28"/>
+        </w:rPr>
+        <w:t>4.4.</w:t>
+      </w:r>
+      <w:r>
+        <w:rPr>
+          <w:rFonts w:ascii="Times New Roman" w:hAnsi="Times New Roman" w:cs="Times New Roman"/>
+          <w:b/>
+          <w:sz w:val="28"/>
+          <w:szCs w:val="28"/>
+        </w:rPr>
+        <w:t>4</w:t>
+      </w:r>
+      <w:r>
+        <w:rPr>
+          <w:rFonts w:ascii="Times New Roman" w:hAnsi="Times New Roman" w:cs="Times New Roman"/>
+          <w:b/>
+          <w:sz w:val="28"/>
+          <w:szCs w:val="28"/>
+        </w:rPr>
+        <w:t xml:space="preserve"> </w:t>
+      </w:r>
+      <w:r>
+        <w:rPr>
+          <w:rFonts w:ascii="Times New Roman" w:hAnsi="Times New Roman" w:cs="Times New Roman"/>
+          <w:b/>
+          <w:sz w:val="28"/>
+          <w:szCs w:val="28"/>
+        </w:rPr>
+        <w:t>Pooling Layers</w:t>
+      </w:r>
+    </w:p>
+    <w:p>
+      <w:pPr>
+        <w:jc w:val="both"/>
+        <w:rPr>
+          <w:rFonts w:ascii="Times New Roman" w:hAnsi="Times New Roman" w:cs="Times New Roman"/>
+          <w:bCs/>
+          <w:color w:val="222222"/>
+          <w:sz w:val="24"/>
+          <w:szCs w:val="24"/>
+          <w:shd w:val="clear" w:color="auto" w:fill="FFFFFF"/>
+        </w:rPr>
+      </w:pPr>
+      <w:r>
+        <w:rPr>
+          <w:rFonts w:ascii="Times New Roman" w:hAnsi="Times New Roman" w:cs="Times New Roman"/>
+          <w:bCs/>
+          <w:color w:val="222222"/>
+          <w:sz w:val="24"/>
+          <w:szCs w:val="24"/>
+          <w:shd w:val="clear" w:color="auto" w:fill="FFFFFF"/>
+        </w:rPr>
+        <w:t>A pooling layer is another building block of a CNN.</w:t>
+      </w:r>
+      <w:r>
+        <w:rPr>
+          <w:rFonts w:ascii="Times New Roman" w:hAnsi="Times New Roman" w:cs="Times New Roman"/>
+          <w:bCs/>
+          <w:color w:val="222222"/>
+          <w:sz w:val="24"/>
+          <w:szCs w:val="24"/>
+          <w:shd w:val="clear" w:color="auto" w:fill="FFFFFF"/>
+        </w:rPr>
+        <w:t xml:space="preserve"> </w:t>
+      </w:r>
+      <w:r>
+        <w:rPr>
+          <w:rFonts w:ascii="Times New Roman" w:hAnsi="Times New Roman" w:cs="Times New Roman"/>
+          <w:bCs/>
+          <w:color w:val="222222"/>
+          <w:sz w:val="24"/>
+          <w:szCs w:val="24"/>
+          <w:shd w:val="clear" w:color="auto" w:fill="FFFFFF"/>
+        </w:rPr>
+        <w:t xml:space="preserve">Its function is to progressively reduce the spatial size of the representation to reduce the </w:t>
+      </w:r>
+      <w:r>
+        <w:rPr>
+          <w:rFonts w:ascii="Times New Roman" w:hAnsi="Times New Roman" w:cs="Times New Roman"/>
+          <w:bCs/>
+          <w:color w:val="222222"/>
+          <w:sz w:val="24"/>
+          <w:szCs w:val="24"/>
+          <w:shd w:val="clear" w:color="auto" w:fill="FFFFFF"/>
+        </w:rPr>
+        <w:t>number</w:t>
+      </w:r>
+      <w:r>
+        <w:rPr>
+          <w:rFonts w:ascii="Times New Roman" w:hAnsi="Times New Roman" w:cs="Times New Roman"/>
+          <w:bCs/>
+          <w:color w:val="222222"/>
+          <w:sz w:val="24"/>
+          <w:szCs w:val="24"/>
+          <w:shd w:val="clear" w:color="auto" w:fill="FFFFFF"/>
+        </w:rPr>
+        <w:t xml:space="preserve"> of parameters and computation in the network. Pooling layer operates on each feature map independently.</w:t>
+      </w:r>
+    </w:p>
+    <w:p>
+      <w:pPr>
+        <w:jc w:val="both"/>
+        <w:rPr>
+          <w:rFonts w:ascii="Times New Roman" w:hAnsi="Times New Roman" w:cs="Times New Roman"/>
+          <w:bCs/>
+          <w:color w:val="222222"/>
+          <w:sz w:val="24"/>
+          <w:szCs w:val="24"/>
+          <w:shd w:val="clear" w:color="auto" w:fill="FFFFFF"/>
+        </w:rPr>
+      </w:pPr>
+      <w:r>
+        <w:rPr>
+          <w:rFonts w:ascii="Times New Roman" w:hAnsi="Times New Roman" w:cs="Times New Roman"/>
+          <w:bCs/>
+          <w:color w:val="222222"/>
+          <w:sz w:val="24"/>
+          <w:szCs w:val="24"/>
+          <w:shd w:val="clear" w:color="auto" w:fill="FFFFFF"/>
+        </w:rPr>
+        <w:t>The most common approach used in pooling is max pooling.</w:t>
+      </w:r>
+      <w:r>
+        <w:rPr>
+          <w:rFonts w:ascii="Times New Roman" w:hAnsi="Times New Roman" w:cs="Times New Roman"/>
+          <w:bCs/>
+          <w:color w:val="222222"/>
+          <w:sz w:val="24"/>
+          <w:szCs w:val="24"/>
+          <w:shd w:val="clear" w:color="auto" w:fill="FFFFFF"/>
+        </w:rPr>
+        <w:t xml:space="preserve"> Where the maximum value of a chunk is selected for the next pooling layers. Further all the selected maximum values are together to make the next stage of pooling layer.</w:t>
+      </w:r>
+    </w:p>
+    <w:p>
+      <w:pPr>
+        <w:jc w:val="center"/>
+        <w:rPr>
+          <w:rFonts w:ascii="Times New Roman" w:hAnsi="Times New Roman" w:cs="Times New Roman"/>
+          <w:bCs/>
+          <w:color w:val="222222"/>
+          <w:sz w:val="24"/>
+          <w:szCs w:val="24"/>
+          <w:shd w:val="clear" w:color="auto" w:fill="FFFFFF"/>
+        </w:rPr>
+      </w:pPr>
+      <w:r>
+        <w:rPr>
+          <w:rFonts w:ascii="Times New Roman" w:hAnsi="Times New Roman" w:cs="Times New Roman"/>
+          <w:bCs/>
+          <w:noProof/>
+          <w:color w:val="222222"/>
+          <w:sz w:val="24"/>
+          <w:szCs w:val="24"/>
+          <w:shd w:val="clear" w:color="auto" w:fill="FFFFFF"/>
+        </w:rPr>
+        <w:lastRenderedPageBreak/>
+        <w:drawing>
+          <wp:inline distT="0" distB="0" distL="0" distR="0">
+            <wp:extent cx="4293613" cy="1485900"/>
+            <wp:effectExtent l="0" t="0" r="0" b="0"/>
+            <wp:docPr id="24" name="Picture 24"/>
+            <wp:cNvGraphicFramePr>
+              <a:graphicFrameLocks xmlns:a="http://schemas.openxmlformats.org/drawingml/2006/main" noChangeAspect="1"/>
+            </wp:cNvGraphicFramePr>
+            <a:graphic xmlns:a="http://schemas.openxmlformats.org/drawingml/2006/main">
+              <a:graphicData uri="http://schemas.openxmlformats.org/drawingml/2006/picture">
+                <pic:pic xmlns:pic="http://schemas.openxmlformats.org/drawingml/2006/picture">
+                  <pic:nvPicPr>
+                    <pic:cNvPr id="24" name="1_gags_WLu961iw6I0ZX6iQA.png"/>
+                    <pic:cNvPicPr/>
+                  </pic:nvPicPr>
+                  <pic:blipFill>
+                    <a:blip r:embed="rId34">
+                      <a:extLst>
+                        <a:ext uri="{28A0092B-C50C-407E-A947-70E740481C1C}">
+                          <a14:useLocalDpi xmlns:a14="http://schemas.microsoft.com/office/drawing/2010/main" val="0"/>
+                        </a:ext>
+                      </a:extLst>
+                    </a:blip>
+                    <a:stretch>
+                      <a:fillRect/>
+                    </a:stretch>
+                  </pic:blipFill>
+                  <pic:spPr>
+                    <a:xfrm>
+                      <a:off x="0" y="0"/>
+                      <a:ext cx="4355374" cy="1507274"/>
+                    </a:xfrm>
+                    <a:prstGeom prst="rect">
+                      <a:avLst/>
+                    </a:prstGeom>
+                  </pic:spPr>
+                </pic:pic>
+              </a:graphicData>
+            </a:graphic>
+          </wp:inline>
+        </w:drawing>
+      </w:r>
+    </w:p>
+    <w:p>
+      <w:pPr>
+        <w:ind w:left="2880" w:firstLine="720"/>
+        <w:jc w:val="both"/>
+        <w:rPr>
+          <w:rFonts w:ascii="Times New Roman" w:eastAsiaTheme="minorEastAsia" w:hAnsi="Times New Roman" w:cs="Times New Roman"/>
+          <w:b/>
+          <w:bCs/>
+          <w:color w:val="222222"/>
+          <w:sz w:val="24"/>
+          <w:szCs w:val="24"/>
+          <w:shd w:val="clear" w:color="auto" w:fill="FFFFFF"/>
+        </w:rPr>
+      </w:pPr>
+      <w:r>
+        <w:rPr>
+          <w:rFonts w:ascii="Times New Roman" w:eastAsiaTheme="minorEastAsia" w:hAnsi="Times New Roman" w:cs="Times New Roman"/>
+          <w:b/>
+          <w:bCs/>
+          <w:color w:val="222222"/>
+          <w:sz w:val="24"/>
+          <w:szCs w:val="24"/>
+          <w:shd w:val="clear" w:color="auto" w:fill="FFFFFF"/>
+        </w:rPr>
+        <w:t>Fig 4.</w:t>
+      </w:r>
+      <w:r>
+        <w:rPr>
+          <w:rFonts w:ascii="Times New Roman" w:eastAsiaTheme="minorEastAsia" w:hAnsi="Times New Roman" w:cs="Times New Roman"/>
+          <w:b/>
+          <w:bCs/>
+          <w:color w:val="222222"/>
+          <w:sz w:val="24"/>
+          <w:szCs w:val="24"/>
+          <w:shd w:val="clear" w:color="auto" w:fill="FFFFFF"/>
+        </w:rPr>
+        <w:t>10</w:t>
+      </w:r>
+      <w:r>
+        <w:rPr>
+          <w:rFonts w:ascii="Times New Roman" w:eastAsiaTheme="minorEastAsia" w:hAnsi="Times New Roman" w:cs="Times New Roman"/>
+          <w:b/>
+          <w:bCs/>
+          <w:color w:val="222222"/>
+          <w:sz w:val="24"/>
+          <w:szCs w:val="24"/>
+          <w:shd w:val="clear" w:color="auto" w:fill="FFFFFF"/>
+        </w:rPr>
+        <w:t xml:space="preserve">: </w:t>
+      </w:r>
+      <w:r>
+        <w:rPr>
+          <w:rFonts w:ascii="Times New Roman" w:eastAsiaTheme="minorEastAsia" w:hAnsi="Times New Roman" w:cs="Times New Roman"/>
+          <w:b/>
+          <w:bCs/>
+          <w:color w:val="222222"/>
+          <w:sz w:val="24"/>
+          <w:szCs w:val="24"/>
+          <w:shd w:val="clear" w:color="auto" w:fill="FFFFFF"/>
+        </w:rPr>
+        <w:t>Pooling</w:t>
+      </w:r>
+    </w:p>
+    <w:p>
+      <w:pPr>
+        <w:ind w:left="2880" w:firstLine="720"/>
+        <w:jc w:val="both"/>
+        <w:rPr>
+          <w:rFonts w:ascii="Times New Roman" w:eastAsiaTheme="minorEastAsia" w:hAnsi="Times New Roman" w:cs="Times New Roman"/>
+          <w:b/>
+          <w:bCs/>
+          <w:color w:val="222222"/>
+          <w:sz w:val="24"/>
+          <w:szCs w:val="24"/>
+          <w:shd w:val="clear" w:color="auto" w:fill="FFFFFF"/>
+        </w:rPr>
+      </w:pPr>
+    </w:p>
+    <w:p>
+      <w:pPr>
+        <w:jc w:val="both"/>
+        <w:rPr>
+          <w:rFonts w:ascii="Times New Roman" w:eastAsiaTheme="minorEastAsia" w:hAnsi="Times New Roman" w:cs="Times New Roman"/>
+          <w:b/>
+          <w:bCs/>
+          <w:color w:val="222222"/>
+          <w:sz w:val="24"/>
+          <w:szCs w:val="24"/>
+          <w:shd w:val="clear" w:color="auto" w:fill="FFFFFF"/>
+        </w:rPr>
+      </w:pPr>
+      <w:r>
+        <w:rPr>
+          <w:rFonts w:ascii="Times New Roman" w:eastAsiaTheme="minorEastAsia" w:hAnsi="Times New Roman" w:cs="Times New Roman"/>
+          <w:b/>
+          <w:bCs/>
+          <w:noProof/>
+          <w:color w:val="222222"/>
+          <w:sz w:val="24"/>
+          <w:szCs w:val="24"/>
+          <w:shd w:val="clear" w:color="auto" w:fill="FFFFFF"/>
+        </w:rPr>
+        <w:drawing>
+          <wp:inline distT="0" distB="0" distL="0" distR="0">
+            <wp:extent cx="5943600" cy="3225800"/>
+            <wp:effectExtent l="0" t="0" r="0" b="0"/>
+            <wp:docPr id="26" name="Picture 26"/>
+            <wp:cNvGraphicFramePr>
+              <a:graphicFrameLocks xmlns:a="http://schemas.openxmlformats.org/drawingml/2006/main" noChangeAspect="1"/>
+            </wp:cNvGraphicFramePr>
+            <a:graphic xmlns:a="http://schemas.openxmlformats.org/drawingml/2006/main">
+              <a:graphicData uri="http://schemas.openxmlformats.org/drawingml/2006/picture">
+                <pic:pic xmlns:pic="http://schemas.openxmlformats.org/drawingml/2006/picture">
+                  <pic:nvPicPr>
+                    <pic:cNvPr id="26" name="1_jU_Mp73fXzh9_ffvtnbrDQ.png"/>
+                    <pic:cNvPicPr/>
+                  </pic:nvPicPr>
+                  <pic:blipFill>
+                    <a:blip r:embed="rId35">
+                      <a:extLst>
+                        <a:ext uri="{28A0092B-C50C-407E-A947-70E740481C1C}">
+                          <a14:useLocalDpi xmlns:a14="http://schemas.microsoft.com/office/drawing/2010/main" val="0"/>
+                        </a:ext>
+                      </a:extLst>
+                    </a:blip>
+                    <a:stretch>
+                      <a:fillRect/>
+                    </a:stretch>
+                  </pic:blipFill>
+                  <pic:spPr>
+                    <a:xfrm>
+                      <a:off x="0" y="0"/>
+                      <a:ext cx="5943600" cy="3225800"/>
+                    </a:xfrm>
+                    <a:prstGeom prst="rect">
+                      <a:avLst/>
+                    </a:prstGeom>
+                  </pic:spPr>
+                </pic:pic>
+              </a:graphicData>
+            </a:graphic>
+          </wp:inline>
+        </w:drawing>
+      </w:r>
+    </w:p>
+    <w:p>
+      <w:pPr>
+        <w:ind w:left="2880" w:firstLine="720"/>
+        <w:jc w:val="both"/>
+        <w:rPr>
+          <w:rFonts w:ascii="Times New Roman" w:eastAsiaTheme="minorEastAsia" w:hAnsi="Times New Roman" w:cs="Times New Roman"/>
+          <w:b/>
+          <w:bCs/>
+          <w:color w:val="222222"/>
+          <w:sz w:val="24"/>
+          <w:szCs w:val="24"/>
+          <w:shd w:val="clear" w:color="auto" w:fill="FFFFFF"/>
+        </w:rPr>
+      </w:pPr>
+      <w:r>
+        <w:rPr>
+          <w:rFonts w:ascii="Times New Roman" w:eastAsiaTheme="minorEastAsia" w:hAnsi="Times New Roman" w:cs="Times New Roman"/>
+          <w:b/>
+          <w:bCs/>
+          <w:color w:val="222222"/>
+          <w:sz w:val="24"/>
+          <w:szCs w:val="24"/>
+          <w:shd w:val="clear" w:color="auto" w:fill="FFFFFF"/>
+        </w:rPr>
+        <w:t>Fig 4.</w:t>
+      </w:r>
+      <w:r>
+        <w:rPr>
+          <w:rFonts w:ascii="Times New Roman" w:eastAsiaTheme="minorEastAsia" w:hAnsi="Times New Roman" w:cs="Times New Roman"/>
+          <w:b/>
+          <w:bCs/>
+          <w:color w:val="222222"/>
+          <w:sz w:val="24"/>
+          <w:szCs w:val="24"/>
+          <w:shd w:val="clear" w:color="auto" w:fill="FFFFFF"/>
+        </w:rPr>
+        <w:t>1</w:t>
+      </w:r>
+      <w:r>
+        <w:rPr>
+          <w:rFonts w:ascii="Times New Roman" w:eastAsiaTheme="minorEastAsia" w:hAnsi="Times New Roman" w:cs="Times New Roman"/>
+          <w:b/>
+          <w:bCs/>
+          <w:color w:val="222222"/>
+          <w:sz w:val="24"/>
+          <w:szCs w:val="24"/>
+          <w:shd w:val="clear" w:color="auto" w:fill="FFFFFF"/>
+        </w:rPr>
+        <w:t>1</w:t>
+      </w:r>
+      <w:r>
+        <w:rPr>
+          <w:rFonts w:ascii="Times New Roman" w:eastAsiaTheme="minorEastAsia" w:hAnsi="Times New Roman" w:cs="Times New Roman"/>
+          <w:b/>
+          <w:bCs/>
+          <w:color w:val="222222"/>
+          <w:sz w:val="24"/>
+          <w:szCs w:val="24"/>
+          <w:shd w:val="clear" w:color="auto" w:fill="FFFFFF"/>
+        </w:rPr>
+        <w:t xml:space="preserve">: </w:t>
+      </w:r>
+      <w:r>
+        <w:rPr>
+          <w:rFonts w:ascii="Times New Roman" w:eastAsiaTheme="minorEastAsia" w:hAnsi="Times New Roman" w:cs="Times New Roman"/>
+          <w:b/>
+          <w:bCs/>
+          <w:color w:val="222222"/>
+          <w:sz w:val="24"/>
+          <w:szCs w:val="24"/>
+          <w:shd w:val="clear" w:color="auto" w:fill="FFFFFF"/>
+        </w:rPr>
+        <w:t xml:space="preserve">Max </w:t>
+      </w:r>
+      <w:r>
+        <w:rPr>
+          <w:rFonts w:ascii="Times New Roman" w:eastAsiaTheme="minorEastAsia" w:hAnsi="Times New Roman" w:cs="Times New Roman"/>
+          <w:b/>
+          <w:bCs/>
+          <w:color w:val="222222"/>
+          <w:sz w:val="24"/>
+          <w:szCs w:val="24"/>
+          <w:shd w:val="clear" w:color="auto" w:fill="FFFFFF"/>
+        </w:rPr>
+        <w:t>Pooling</w:t>
+      </w:r>
+    </w:p>
+    <w:p>
+      <w:pPr>
+        <w:jc w:val="both"/>
+        <w:rPr>
+          <w:rFonts w:ascii="Times New Roman" w:hAnsi="Times New Roman" w:cs="Times New Roman"/>
+          <w:bCs/>
+          <w:color w:val="222222"/>
+          <w:sz w:val="24"/>
+          <w:szCs w:val="24"/>
+          <w:shd w:val="clear" w:color="auto" w:fill="FFFFFF"/>
+        </w:rPr>
+      </w:pPr>
+    </w:p>
+    <w:p>
+      <w:pPr>
+        <w:jc w:val="both"/>
+        <w:rPr>
+          <w:rFonts w:ascii="Times New Roman" w:hAnsi="Times New Roman" w:cs="Times New Roman"/>
+          <w:b/>
+          <w:sz w:val="28"/>
+          <w:szCs w:val="28"/>
+        </w:rPr>
+      </w:pPr>
+      <w:r>
+        <w:rPr>
+          <w:rFonts w:ascii="Times New Roman" w:hAnsi="Times New Roman" w:cs="Times New Roman"/>
+          <w:b/>
+          <w:sz w:val="28"/>
+          <w:szCs w:val="28"/>
+        </w:rPr>
+        <w:t>4.4.</w:t>
+      </w:r>
+      <w:r>
+        <w:rPr>
+          <w:rFonts w:ascii="Times New Roman" w:hAnsi="Times New Roman" w:cs="Times New Roman"/>
+          <w:b/>
+          <w:sz w:val="28"/>
+          <w:szCs w:val="28"/>
+        </w:rPr>
+        <w:t>5</w:t>
+      </w:r>
+      <w:r>
+        <w:rPr>
+          <w:rFonts w:ascii="Times New Roman" w:hAnsi="Times New Roman" w:cs="Times New Roman"/>
+          <w:b/>
+          <w:sz w:val="28"/>
+          <w:szCs w:val="28"/>
+        </w:rPr>
+        <w:t xml:space="preserve"> </w:t>
+      </w:r>
+      <w:r>
+        <w:rPr>
+          <w:rFonts w:ascii="Times New Roman" w:hAnsi="Times New Roman" w:cs="Times New Roman"/>
+          <w:b/>
+          <w:sz w:val="28"/>
+          <w:szCs w:val="28"/>
+        </w:rPr>
+        <w:t>Typical architecture of CNN</w:t>
+      </w:r>
+    </w:p>
+    <w:p>
+      <w:pPr>
+        <w:jc w:val="both"/>
+        <w:rPr>
+          <w:rFonts w:ascii="Times New Roman" w:hAnsi="Times New Roman" w:cs="Times New Roman"/>
+          <w:bCs/>
+          <w:color w:val="222222"/>
+          <w:sz w:val="24"/>
+          <w:szCs w:val="24"/>
+          <w:shd w:val="clear" w:color="auto" w:fill="FFFFFF"/>
+        </w:rPr>
+      </w:pPr>
+      <w:r>
+        <w:rPr>
+          <w:rFonts w:ascii="Times New Roman" w:hAnsi="Times New Roman" w:cs="Times New Roman"/>
+          <w:bCs/>
+          <w:color w:val="222222"/>
+          <w:sz w:val="24"/>
+          <w:szCs w:val="24"/>
+          <w:shd w:val="clear" w:color="auto" w:fill="FFFFFF"/>
+        </w:rPr>
+        <w:t xml:space="preserve">We have already discussed about convolution layers denoted by CONV and pooling layers denoted by POOL. </w:t>
+      </w:r>
+      <w:r>
+        <w:rPr>
+          <w:rFonts w:ascii="Times New Roman" w:hAnsi="Times New Roman" w:cs="Times New Roman"/>
+          <w:bCs/>
+          <w:color w:val="222222"/>
+          <w:sz w:val="24"/>
+          <w:szCs w:val="24"/>
+          <w:shd w:val="clear" w:color="auto" w:fill="FFFFFF"/>
+        </w:rPr>
+        <w:t>Rectified Linear Unit</w:t>
+      </w:r>
+      <w:r>
+        <w:rPr>
+          <w:rFonts w:ascii="Times New Roman" w:hAnsi="Times New Roman" w:cs="Times New Roman"/>
+          <w:bCs/>
+          <w:color w:val="222222"/>
+          <w:sz w:val="24"/>
+          <w:szCs w:val="24"/>
+          <w:shd w:val="clear" w:color="auto" w:fill="FFFFFF"/>
+        </w:rPr>
+        <w:t xml:space="preserve"> </w:t>
+      </w:r>
+      <w:r>
+        <w:rPr>
+          <w:rFonts w:ascii="Times New Roman" w:hAnsi="Times New Roman" w:cs="Times New Roman"/>
+          <w:bCs/>
+          <w:color w:val="222222"/>
+          <w:sz w:val="24"/>
+          <w:szCs w:val="24"/>
+          <w:shd w:val="clear" w:color="auto" w:fill="FFFFFF"/>
+        </w:rPr>
+        <w:t xml:space="preserve">also denoted as RELU </w:t>
+      </w:r>
+      <w:r>
+        <w:rPr>
+          <w:rFonts w:ascii="Times New Roman" w:hAnsi="Times New Roman" w:cs="Times New Roman"/>
+          <w:bCs/>
+          <w:color w:val="222222"/>
+          <w:sz w:val="24"/>
+          <w:szCs w:val="24"/>
+          <w:shd w:val="clear" w:color="auto" w:fill="FFFFFF"/>
+        </w:rPr>
+        <w:t xml:space="preserve">is just a </w:t>
+      </w:r>
+      <w:r>
+        <w:rPr>
+          <w:rFonts w:ascii="Times New Roman" w:hAnsi="Times New Roman" w:cs="Times New Roman"/>
+          <w:bCs/>
+          <w:color w:val="222222"/>
+          <w:sz w:val="24"/>
+          <w:szCs w:val="24"/>
+          <w:shd w:val="clear" w:color="auto" w:fill="FFFFFF"/>
+        </w:rPr>
+        <w:t>non-linearity</w:t>
+      </w:r>
+      <w:r>
+        <w:rPr>
+          <w:rFonts w:ascii="Times New Roman" w:hAnsi="Times New Roman" w:cs="Times New Roman"/>
+          <w:bCs/>
+          <w:color w:val="222222"/>
+          <w:sz w:val="24"/>
+          <w:szCs w:val="24"/>
+          <w:shd w:val="clear" w:color="auto" w:fill="FFFFFF"/>
+        </w:rPr>
+        <w:t xml:space="preserve"> which is applied similar to neural networks.</w:t>
+      </w:r>
+    </w:p>
+    <w:p>
+      <w:pPr>
+        <w:jc w:val="both"/>
+        <w:rPr>
+          <w:rFonts w:ascii="Times New Roman" w:hAnsi="Times New Roman" w:cs="Times New Roman"/>
+          <w:bCs/>
+          <w:color w:val="222222"/>
+          <w:sz w:val="24"/>
+          <w:szCs w:val="24"/>
+          <w:shd w:val="clear" w:color="auto" w:fill="FFFFFF"/>
+        </w:rPr>
+      </w:pPr>
+      <w:r>
+        <w:rPr>
+          <w:rFonts w:ascii="Times New Roman" w:hAnsi="Times New Roman" w:cs="Times New Roman"/>
+          <w:bCs/>
+          <w:color w:val="222222"/>
+          <w:sz w:val="24"/>
+          <w:szCs w:val="24"/>
+          <w:shd w:val="clear" w:color="auto" w:fill="FFFFFF"/>
+        </w:rPr>
+        <w:t>The FC is the fully connected layer of neurons at the end of CNN. Neurons in a fully connected layer have full connections to all activations in the previous layer, as seen in regular Neural Networks and work in a similar way.</w:t>
+      </w:r>
+    </w:p>
+    <w:p>
+      <w:pPr>
+        <w:jc w:val="both"/>
+        <w:rPr>
+          <w:rFonts w:ascii="Times New Roman" w:hAnsi="Times New Roman" w:cs="Times New Roman"/>
+          <w:bCs/>
+          <w:color w:val="222222"/>
+          <w:sz w:val="24"/>
+          <w:szCs w:val="24"/>
+          <w:shd w:val="clear" w:color="auto" w:fill="FFFFFF"/>
+        </w:rPr>
+      </w:pPr>
+      <w:r>
+        <w:rPr>
+          <w:rFonts w:ascii="Times New Roman" w:hAnsi="Times New Roman" w:cs="Times New Roman"/>
+          <w:bCs/>
+          <w:noProof/>
+          <w:color w:val="222222"/>
+          <w:sz w:val="24"/>
+          <w:szCs w:val="24"/>
+          <w:shd w:val="clear" w:color="auto" w:fill="FFFFFF"/>
+        </w:rPr>
+        <w:lastRenderedPageBreak/>
+        <w:drawing>
+          <wp:inline distT="0" distB="0" distL="0" distR="0">
+            <wp:extent cx="5943600" cy="2795270"/>
+            <wp:effectExtent l="0" t="0" r="0" b="0"/>
+            <wp:docPr id="28" name="Picture 28"/>
+            <wp:cNvGraphicFramePr>
+              <a:graphicFrameLocks xmlns:a="http://schemas.openxmlformats.org/drawingml/2006/main" noChangeAspect="1"/>
+            </wp:cNvGraphicFramePr>
+            <a:graphic xmlns:a="http://schemas.openxmlformats.org/drawingml/2006/main">
+              <a:graphicData uri="http://schemas.openxmlformats.org/drawingml/2006/picture">
+                <pic:pic xmlns:pic="http://schemas.openxmlformats.org/drawingml/2006/picture">
+                  <pic:nvPicPr>
+                    <pic:cNvPr id="28" name="A-convolutional-neural-networks-CNN.png"/>
+                    <pic:cNvPicPr/>
+                  </pic:nvPicPr>
+                  <pic:blipFill>
+                    <a:blip r:embed="rId36">
+                      <a:extLst>
+                        <a:ext uri="{28A0092B-C50C-407E-A947-70E740481C1C}">
+                          <a14:useLocalDpi xmlns:a14="http://schemas.microsoft.com/office/drawing/2010/main" val="0"/>
+                        </a:ext>
+                      </a:extLst>
+                    </a:blip>
+                    <a:stretch>
+                      <a:fillRect/>
+                    </a:stretch>
+                  </pic:blipFill>
+                  <pic:spPr>
+                    <a:xfrm>
+                      <a:off x="0" y="0"/>
+                      <a:ext cx="5943600" cy="2795270"/>
+                    </a:xfrm>
+                    <a:prstGeom prst="rect">
+                      <a:avLst/>
+                    </a:prstGeom>
+                  </pic:spPr>
+                </pic:pic>
+              </a:graphicData>
+            </a:graphic>
+          </wp:inline>
+        </w:drawing>
+      </w:r>
+    </w:p>
+    <w:p>
+      <w:pPr>
+        <w:ind w:left="2160" w:firstLine="720"/>
+        <w:jc w:val="both"/>
+        <w:rPr>
+          <w:rFonts w:ascii="Times New Roman" w:eastAsiaTheme="minorEastAsia" w:hAnsi="Times New Roman" w:cs="Times New Roman"/>
+          <w:b/>
+          <w:bCs/>
+          <w:color w:val="222222"/>
+          <w:sz w:val="24"/>
+          <w:szCs w:val="24"/>
+          <w:shd w:val="clear" w:color="auto" w:fill="FFFFFF"/>
+        </w:rPr>
+      </w:pPr>
+      <w:r>
+        <w:rPr>
+          <w:rFonts w:ascii="Times New Roman" w:eastAsiaTheme="minorEastAsia" w:hAnsi="Times New Roman" w:cs="Times New Roman"/>
+          <w:b/>
+          <w:bCs/>
+          <w:color w:val="222222"/>
+          <w:sz w:val="24"/>
+          <w:szCs w:val="24"/>
+          <w:shd w:val="clear" w:color="auto" w:fill="FFFFFF"/>
+        </w:rPr>
+        <w:t>Fig 4.</w:t>
+      </w:r>
+      <w:r>
+        <w:rPr>
+          <w:rFonts w:ascii="Times New Roman" w:eastAsiaTheme="minorEastAsia" w:hAnsi="Times New Roman" w:cs="Times New Roman"/>
+          <w:b/>
+          <w:bCs/>
+          <w:color w:val="222222"/>
+          <w:sz w:val="24"/>
+          <w:szCs w:val="24"/>
+          <w:shd w:val="clear" w:color="auto" w:fill="FFFFFF"/>
+        </w:rPr>
+        <w:t>1</w:t>
+      </w:r>
+      <w:r>
+        <w:rPr>
+          <w:rFonts w:ascii="Times New Roman" w:eastAsiaTheme="minorEastAsia" w:hAnsi="Times New Roman" w:cs="Times New Roman"/>
+          <w:b/>
+          <w:bCs/>
+          <w:color w:val="222222"/>
+          <w:sz w:val="24"/>
+          <w:szCs w:val="24"/>
+          <w:shd w:val="clear" w:color="auto" w:fill="FFFFFF"/>
+        </w:rPr>
+        <w:t>2</w:t>
+      </w:r>
+      <w:r>
+        <w:rPr>
+          <w:rFonts w:ascii="Times New Roman" w:eastAsiaTheme="minorEastAsia" w:hAnsi="Times New Roman" w:cs="Times New Roman"/>
+          <w:b/>
+          <w:bCs/>
+          <w:color w:val="222222"/>
+          <w:sz w:val="24"/>
+          <w:szCs w:val="24"/>
+          <w:shd w:val="clear" w:color="auto" w:fill="FFFFFF"/>
+        </w:rPr>
+        <w:t xml:space="preserve">: </w:t>
+      </w:r>
+      <w:r>
+        <w:rPr>
+          <w:rFonts w:ascii="Times New Roman" w:eastAsiaTheme="minorEastAsia" w:hAnsi="Times New Roman" w:cs="Times New Roman"/>
+          <w:b/>
+          <w:bCs/>
+          <w:color w:val="222222"/>
+          <w:sz w:val="24"/>
+          <w:szCs w:val="24"/>
+          <w:shd w:val="clear" w:color="auto" w:fill="FFFFFF"/>
+        </w:rPr>
+        <w:t>Typical architecture CNN</w:t>
+      </w:r>
+    </w:p>
+    <w:p>
+      <w:pPr>
+        <w:jc w:val="both"/>
+        <w:rPr>
+          <w:rFonts w:ascii="Times New Roman" w:hAnsi="Times New Roman" w:cs="Times New Roman"/>
+          <w:bCs/>
+          <w:color w:val="222222"/>
+          <w:sz w:val="24"/>
+          <w:szCs w:val="24"/>
+          <w:shd w:val="clear" w:color="auto" w:fill="FFFFFF"/>
         </w:rPr>
       </w:pPr>
     </w:p>
@@ -8934,27 +11261,697 @@
           <w:sz w:val="28"/>
           <w:szCs w:val="28"/>
         </w:rPr>
-        <w:t>Features</w:t>
-      </w:r>
-    </w:p>
-    <w:p>
-      <w:pPr>
-        <w:jc w:val="both"/>
-        <w:rPr>
-          <w:rFonts w:ascii="Times New Roman" w:hAnsi="Times New Roman" w:cs="Times New Roman"/>
-          <w:bCs/>
-          <w:sz w:val="24"/>
-          <w:szCs w:val="24"/>
-        </w:rPr>
-      </w:pPr>
-      <w:r>
-        <w:rPr>
-          <w:rFonts w:ascii="Times New Roman" w:hAnsi="Times New Roman" w:cs="Times New Roman"/>
-          <w:bCs/>
-          <w:sz w:val="24"/>
-          <w:szCs w:val="24"/>
-        </w:rPr>
-        <w:t>Some features of the proposed system are:</w:t>
+        <w:t>Summary</w:t>
+      </w:r>
+    </w:p>
+    <w:p>
+      <w:pPr>
+        <w:jc w:val="both"/>
+        <w:rPr>
+          <w:rFonts w:ascii="Times New Roman" w:hAnsi="Times New Roman" w:cs="Times New Roman"/>
+          <w:bCs/>
+          <w:color w:val="222222"/>
+          <w:sz w:val="24"/>
+          <w:szCs w:val="24"/>
+          <w:shd w:val="clear" w:color="auto" w:fill="FFFFFF"/>
+        </w:rPr>
+      </w:pPr>
+      <w:r>
+        <w:rPr>
+          <w:rFonts w:ascii="Times New Roman" w:hAnsi="Times New Roman" w:cs="Times New Roman"/>
+          <w:bCs/>
+          <w:color w:val="222222"/>
+          <w:sz w:val="24"/>
+          <w:szCs w:val="24"/>
+          <w:shd w:val="clear" w:color="auto" w:fill="FFFFFF"/>
+        </w:rPr>
+        <w:t>In this chapter proposed system is discussed in details. A diagram is also provided that depicts how the proposed system will work and its description provided as well. A user view workflow, features and merits of the proposed system is also given. Finally, required tools for the proposed system is also mentioned.</w:t>
+      </w:r>
+    </w:p>
+    <w:p>
+      <w:pPr>
+        <w:jc w:val="both"/>
+        <w:rPr>
+          <w:rFonts w:ascii="Times New Roman" w:hAnsi="Times New Roman" w:cs="Times New Roman"/>
+          <w:b/>
+          <w:sz w:val="32"/>
+          <w:szCs w:val="32"/>
+        </w:rPr>
+      </w:pPr>
+    </w:p>
+    <w:p>
+      <w:pPr>
+        <w:jc w:val="both"/>
+        <w:rPr>
+          <w:rFonts w:ascii="Times New Roman" w:hAnsi="Times New Roman" w:cs="Times New Roman"/>
+          <w:b/>
+          <w:sz w:val="32"/>
+          <w:szCs w:val="32"/>
+        </w:rPr>
+      </w:pPr>
+    </w:p>
+    <w:p>
+      <w:pPr>
+        <w:jc w:val="both"/>
+        <w:rPr>
+          <w:rFonts w:ascii="Times New Roman" w:hAnsi="Times New Roman" w:cs="Times New Roman"/>
+          <w:b/>
+          <w:sz w:val="32"/>
+          <w:szCs w:val="32"/>
+        </w:rPr>
+      </w:pPr>
+    </w:p>
+    <w:p>
+      <w:pPr>
+        <w:jc w:val="both"/>
+        <w:rPr>
+          <w:rFonts w:ascii="Times New Roman" w:hAnsi="Times New Roman" w:cs="Times New Roman"/>
+          <w:b/>
+          <w:sz w:val="32"/>
+          <w:szCs w:val="32"/>
+        </w:rPr>
+      </w:pPr>
+    </w:p>
+    <w:p>
+      <w:pPr>
+        <w:jc w:val="both"/>
+        <w:rPr>
+          <w:rFonts w:ascii="Times New Roman" w:hAnsi="Times New Roman" w:cs="Times New Roman"/>
+          <w:b/>
+          <w:sz w:val="32"/>
+          <w:szCs w:val="32"/>
+        </w:rPr>
+      </w:pPr>
+    </w:p>
+    <w:p>
+      <w:pPr>
+        <w:jc w:val="both"/>
+        <w:rPr>
+          <w:rFonts w:ascii="Times New Roman" w:hAnsi="Times New Roman" w:cs="Times New Roman"/>
+          <w:b/>
+          <w:sz w:val="32"/>
+          <w:szCs w:val="32"/>
+        </w:rPr>
+      </w:pPr>
+    </w:p>
+    <w:p>
+      <w:pPr>
+        <w:jc w:val="both"/>
+        <w:rPr>
+          <w:rFonts w:ascii="Times New Roman" w:hAnsi="Times New Roman" w:cs="Times New Roman"/>
+          <w:b/>
+          <w:sz w:val="32"/>
+          <w:szCs w:val="32"/>
+        </w:rPr>
+      </w:pPr>
+    </w:p>
+    <w:p>
+      <w:pPr>
+        <w:jc w:val="both"/>
+        <w:rPr>
+          <w:rFonts w:ascii="Times New Roman" w:hAnsi="Times New Roman" w:cs="Times New Roman"/>
+          <w:b/>
+          <w:sz w:val="32"/>
+          <w:szCs w:val="32"/>
+        </w:rPr>
+      </w:pPr>
+    </w:p>
+    <w:p>
+      <w:pPr>
+        <w:jc w:val="both"/>
+        <w:rPr>
+          <w:rFonts w:ascii="Times New Roman" w:hAnsi="Times New Roman" w:cs="Times New Roman"/>
+          <w:b/>
+          <w:sz w:val="32"/>
+          <w:szCs w:val="32"/>
+        </w:rPr>
+      </w:pPr>
+    </w:p>
+    <w:p>
+      <w:pPr>
+        <w:rPr>
+          <w:rFonts w:ascii="Times New Roman" w:hAnsi="Times New Roman" w:cs="Times New Roman"/>
+          <w:b/>
+          <w:sz w:val="32"/>
+          <w:szCs w:val="32"/>
+        </w:rPr>
+      </w:pPr>
+    </w:p>
+    <w:p>
+      <w:pPr>
+        <w:rPr>
+          <w:rFonts w:ascii="Times New Roman" w:hAnsi="Times New Roman" w:cs="Times New Roman"/>
+          <w:b/>
+          <w:sz w:val="32"/>
+          <w:szCs w:val="32"/>
+        </w:rPr>
+      </w:pPr>
+    </w:p>
+    <w:p>
+      <w:pPr>
+        <w:rPr>
+          <w:rFonts w:ascii="Times New Roman" w:hAnsi="Times New Roman" w:cs="Times New Roman"/>
+          <w:b/>
+          <w:sz w:val="32"/>
+          <w:szCs w:val="32"/>
+        </w:rPr>
+      </w:pPr>
+    </w:p>
+    <w:p>
+      <w:pPr>
+        <w:rPr>
+          <w:rFonts w:ascii="Times New Roman" w:hAnsi="Times New Roman" w:cs="Times New Roman"/>
+          <w:b/>
+          <w:sz w:val="32"/>
+          <w:szCs w:val="32"/>
+        </w:rPr>
+      </w:pPr>
+    </w:p>
+    <w:p>
+      <w:pPr>
+        <w:rPr>
+          <w:rFonts w:ascii="Times New Roman" w:hAnsi="Times New Roman" w:cs="Times New Roman"/>
+          <w:b/>
+          <w:sz w:val="32"/>
+          <w:szCs w:val="32"/>
+        </w:rPr>
+      </w:pPr>
+    </w:p>
+    <w:p>
+      <w:pPr>
+        <w:rPr>
+          <w:rFonts w:ascii="Times New Roman" w:hAnsi="Times New Roman" w:cs="Times New Roman"/>
+          <w:b/>
+          <w:sz w:val="32"/>
+          <w:szCs w:val="32"/>
+        </w:rPr>
+      </w:pPr>
+    </w:p>
+    <w:p>
+      <w:pPr>
+        <w:rPr>
+          <w:rFonts w:ascii="Times New Roman" w:hAnsi="Times New Roman" w:cs="Times New Roman"/>
+          <w:b/>
+          <w:sz w:val="32"/>
+          <w:szCs w:val="32"/>
+        </w:rPr>
+      </w:pPr>
+      <w:bookmarkStart w:id="0" w:name="_GoBack"/>
+      <w:bookmarkEnd w:id="0"/>
+    </w:p>
+    <w:p>
+      <w:pPr>
+        <w:jc w:val="center"/>
+        <w:rPr>
+          <w:rFonts w:ascii="Times New Roman" w:hAnsi="Times New Roman" w:cs="Times New Roman"/>
+          <w:b/>
+          <w:sz w:val="32"/>
+          <w:szCs w:val="32"/>
+        </w:rPr>
+      </w:pPr>
+      <w:r>
+        <w:rPr>
+          <w:rFonts w:ascii="Times New Roman" w:hAnsi="Times New Roman" w:cs="Times New Roman"/>
+          <w:b/>
+          <w:sz w:val="32"/>
+          <w:szCs w:val="32"/>
+        </w:rPr>
+        <w:t xml:space="preserve">Chapter </w:t>
+      </w:r>
+      <w:r>
+        <w:rPr>
+          <w:rFonts w:ascii="Times New Roman" w:hAnsi="Times New Roman" w:cs="Times New Roman"/>
+          <w:b/>
+          <w:sz w:val="32"/>
+          <w:szCs w:val="32"/>
+        </w:rPr>
+        <w:t>5</w:t>
+      </w:r>
+    </w:p>
+    <w:p>
+      <w:pPr>
+        <w:jc w:val="center"/>
+        <w:rPr>
+          <w:rFonts w:ascii="Times New Roman" w:hAnsi="Times New Roman" w:cs="Times New Roman"/>
+          <w:sz w:val="56"/>
+          <w:szCs w:val="56"/>
+        </w:rPr>
+      </w:pPr>
+      <w:r>
+        <w:rPr>
+          <w:rFonts w:ascii="Times New Roman" w:hAnsi="Times New Roman" w:cs="Times New Roman"/>
+          <w:sz w:val="56"/>
+          <w:szCs w:val="56"/>
+        </w:rPr>
+        <w:t>Implementation and Result</w:t>
+      </w:r>
+    </w:p>
+    <w:p>
+      <w:pPr>
+        <w:rPr>
+          <w:rFonts w:ascii="Times New Roman" w:hAnsi="Times New Roman" w:cs="Times New Roman"/>
+          <w:b/>
+          <w:sz w:val="40"/>
+          <w:szCs w:val="40"/>
+        </w:rPr>
+      </w:pPr>
+    </w:p>
+    <w:p>
+      <w:pPr>
+        <w:rPr>
+          <w:rFonts w:ascii="Times New Roman" w:hAnsi="Times New Roman" w:cs="Times New Roman"/>
+          <w:b/>
+          <w:sz w:val="40"/>
+          <w:szCs w:val="40"/>
+        </w:rPr>
+      </w:pPr>
+    </w:p>
+    <w:p>
+      <w:pPr>
+        <w:rPr>
+          <w:rFonts w:ascii="Times New Roman" w:hAnsi="Times New Roman" w:cs="Times New Roman"/>
+          <w:b/>
+          <w:sz w:val="40"/>
+          <w:szCs w:val="40"/>
+        </w:rPr>
+      </w:pPr>
+    </w:p>
+    <w:p>
+      <w:pPr>
+        <w:rPr>
+          <w:rFonts w:ascii="Times New Roman" w:hAnsi="Times New Roman" w:cs="Times New Roman"/>
+          <w:b/>
+          <w:sz w:val="40"/>
+          <w:szCs w:val="40"/>
+        </w:rPr>
+      </w:pPr>
+    </w:p>
+    <w:p>
+      <w:pPr>
+        <w:rPr>
+          <w:rFonts w:ascii="Times New Roman" w:hAnsi="Times New Roman" w:cs="Times New Roman"/>
+          <w:b/>
+          <w:sz w:val="40"/>
+          <w:szCs w:val="40"/>
+        </w:rPr>
+      </w:pPr>
+    </w:p>
+    <w:p>
+      <w:pPr>
+        <w:jc w:val="both"/>
+        <w:rPr>
+          <w:rFonts w:ascii="Times New Roman" w:hAnsi="Times New Roman" w:cs="Times New Roman"/>
+          <w:b/>
+          <w:sz w:val="28"/>
+          <w:szCs w:val="28"/>
+        </w:rPr>
+      </w:pPr>
+    </w:p>
+    <w:p>
+      <w:pPr>
+        <w:jc w:val="both"/>
+        <w:rPr>
+          <w:rFonts w:ascii="Times New Roman" w:hAnsi="Times New Roman" w:cs="Times New Roman"/>
+          <w:b/>
+          <w:sz w:val="28"/>
+          <w:szCs w:val="28"/>
+        </w:rPr>
+      </w:pPr>
+    </w:p>
+    <w:p>
+      <w:pPr>
+        <w:jc w:val="both"/>
+        <w:rPr>
+          <w:rFonts w:ascii="Times New Roman" w:hAnsi="Times New Roman" w:cs="Times New Roman"/>
+          <w:b/>
+          <w:sz w:val="28"/>
+          <w:szCs w:val="28"/>
+        </w:rPr>
+      </w:pPr>
+    </w:p>
+    <w:p>
+      <w:pPr>
+        <w:jc w:val="both"/>
+        <w:rPr>
+          <w:rFonts w:ascii="Times New Roman" w:hAnsi="Times New Roman" w:cs="Times New Roman"/>
+          <w:b/>
+          <w:sz w:val="28"/>
+          <w:szCs w:val="28"/>
+        </w:rPr>
+      </w:pPr>
+    </w:p>
+    <w:p>
+      <w:pPr>
+        <w:jc w:val="both"/>
+        <w:rPr>
+          <w:rFonts w:ascii="Times New Roman" w:hAnsi="Times New Roman" w:cs="Times New Roman"/>
+          <w:b/>
+          <w:sz w:val="28"/>
+          <w:szCs w:val="28"/>
+        </w:rPr>
+      </w:pPr>
+    </w:p>
+    <w:p>
+      <w:pPr>
+        <w:pStyle w:val="ListParagraph"/>
+        <w:numPr>
+          <w:ilvl w:val="1"/>
+          <w:numId w:val="22"/>
+        </w:numPr>
+        <w:jc w:val="both"/>
+        <w:rPr>
+          <w:rFonts w:ascii="Times New Roman" w:hAnsi="Times New Roman" w:cs="Times New Roman"/>
+          <w:b/>
+          <w:sz w:val="28"/>
+          <w:szCs w:val="28"/>
+        </w:rPr>
+      </w:pPr>
+      <w:r>
+        <w:rPr>
+          <w:rFonts w:ascii="Times New Roman" w:hAnsi="Times New Roman" w:cs="Times New Roman"/>
+          <w:b/>
+          <w:sz w:val="28"/>
+          <w:szCs w:val="28"/>
+        </w:rPr>
+        <w:lastRenderedPageBreak/>
+        <w:t>Required Tools</w:t>
+      </w:r>
+    </w:p>
+    <w:p>
+      <w:pPr>
+        <w:jc w:val="both"/>
+        <w:rPr>
+          <w:rFonts w:ascii="Times New Roman" w:hAnsi="Times New Roman" w:cs="Times New Roman"/>
+          <w:b/>
+          <w:sz w:val="28"/>
+          <w:szCs w:val="28"/>
+        </w:rPr>
+      </w:pPr>
+      <w:r>
+        <w:rPr>
+          <w:rFonts w:ascii="Times New Roman" w:hAnsi="Times New Roman" w:cs="Times New Roman"/>
+          <w:b/>
+          <w:sz w:val="28"/>
+          <w:szCs w:val="28"/>
+        </w:rPr>
+        <w:t>5</w:t>
+      </w:r>
+      <w:r>
+        <w:rPr>
+          <w:rFonts w:ascii="Times New Roman" w:hAnsi="Times New Roman" w:cs="Times New Roman"/>
+          <w:b/>
+          <w:sz w:val="28"/>
+          <w:szCs w:val="28"/>
+        </w:rPr>
+        <w:t>.</w:t>
+      </w:r>
+      <w:r>
+        <w:rPr>
+          <w:rFonts w:ascii="Times New Roman" w:hAnsi="Times New Roman" w:cs="Times New Roman"/>
+          <w:b/>
+          <w:sz w:val="28"/>
+          <w:szCs w:val="28"/>
+        </w:rPr>
+        <w:t>1</w:t>
+      </w:r>
+      <w:r>
+        <w:rPr>
+          <w:rFonts w:ascii="Times New Roman" w:hAnsi="Times New Roman" w:cs="Times New Roman"/>
+          <w:b/>
+          <w:sz w:val="28"/>
+          <w:szCs w:val="28"/>
+        </w:rPr>
+        <w:t xml:space="preserve">.1 </w:t>
+      </w:r>
+      <w:r>
+        <w:rPr>
+          <w:rFonts w:ascii="Times New Roman" w:hAnsi="Times New Roman" w:cs="Times New Roman"/>
+          <w:b/>
+          <w:sz w:val="28"/>
+          <w:szCs w:val="28"/>
+        </w:rPr>
+        <w:t>Hardware Tools</w:t>
+      </w:r>
+    </w:p>
+    <w:p>
+      <w:pPr>
+        <w:jc w:val="both"/>
+        <w:rPr>
+          <w:rFonts w:ascii="Times New Roman" w:hAnsi="Times New Roman" w:cs="Times New Roman"/>
+          <w:bCs/>
+          <w:color w:val="222222"/>
+          <w:sz w:val="24"/>
+          <w:szCs w:val="24"/>
+          <w:shd w:val="clear" w:color="auto" w:fill="FFFFFF"/>
+        </w:rPr>
+      </w:pPr>
+      <w:r>
+        <w:rPr>
+          <w:rFonts w:ascii="Times New Roman" w:hAnsi="Times New Roman" w:cs="Times New Roman"/>
+          <w:bCs/>
+          <w:color w:val="222222"/>
+          <w:sz w:val="24"/>
+          <w:szCs w:val="24"/>
+          <w:shd w:val="clear" w:color="auto" w:fill="FFFFFF"/>
+        </w:rPr>
+        <w:t xml:space="preserve">Required </w:t>
+      </w:r>
+      <w:r>
+        <w:rPr>
+          <w:rFonts w:ascii="Times New Roman" w:hAnsi="Times New Roman" w:cs="Times New Roman"/>
+          <w:bCs/>
+          <w:color w:val="222222"/>
+          <w:sz w:val="24"/>
+          <w:szCs w:val="24"/>
+          <w:shd w:val="clear" w:color="auto" w:fill="FFFFFF"/>
+        </w:rPr>
+        <w:t xml:space="preserve">hardware </w:t>
+      </w:r>
+      <w:r>
+        <w:rPr>
+          <w:rFonts w:ascii="Times New Roman" w:hAnsi="Times New Roman" w:cs="Times New Roman"/>
+          <w:bCs/>
+          <w:color w:val="222222"/>
+          <w:sz w:val="24"/>
+          <w:szCs w:val="24"/>
+          <w:shd w:val="clear" w:color="auto" w:fill="FFFFFF"/>
+        </w:rPr>
+        <w:t>tools for the proposed system are:</w:t>
+      </w:r>
+    </w:p>
+    <w:p>
+      <w:pPr>
+        <w:pStyle w:val="ListParagraph"/>
+        <w:numPr>
+          <w:ilvl w:val="0"/>
+          <w:numId w:val="20"/>
+        </w:numPr>
+        <w:ind w:left="720"/>
+        <w:jc w:val="both"/>
+        <w:rPr>
+          <w:rFonts w:ascii="Times New Roman" w:hAnsi="Times New Roman" w:cs="Times New Roman"/>
+          <w:bCs/>
+          <w:sz w:val="24"/>
+          <w:szCs w:val="24"/>
+        </w:rPr>
+      </w:pPr>
+      <w:r>
+        <w:rPr>
+          <w:rFonts w:ascii="Times New Roman" w:hAnsi="Times New Roman" w:cs="Times New Roman"/>
+          <w:bCs/>
+          <w:sz w:val="24"/>
+          <w:szCs w:val="24"/>
+        </w:rPr>
+        <w:t>CPU</w:t>
+      </w:r>
+      <w:r>
+        <w:rPr>
+          <w:rFonts w:ascii="Times New Roman" w:hAnsi="Times New Roman" w:cs="Times New Roman"/>
+          <w:bCs/>
+          <w:sz w:val="24"/>
+          <w:szCs w:val="24"/>
+        </w:rPr>
+        <w:t>: Core i7 at least 3.0 GHz and quad core</w:t>
+      </w:r>
+    </w:p>
+    <w:p>
+      <w:pPr>
+        <w:pStyle w:val="ListParagraph"/>
+        <w:numPr>
+          <w:ilvl w:val="0"/>
+          <w:numId w:val="20"/>
+        </w:numPr>
+        <w:ind w:left="720"/>
+        <w:jc w:val="both"/>
+        <w:rPr>
+          <w:rFonts w:ascii="Times New Roman" w:hAnsi="Times New Roman" w:cs="Times New Roman"/>
+          <w:bCs/>
+          <w:sz w:val="24"/>
+          <w:szCs w:val="24"/>
+        </w:rPr>
+      </w:pPr>
+      <w:r>
+        <w:rPr>
+          <w:rFonts w:ascii="Times New Roman" w:hAnsi="Times New Roman" w:cs="Times New Roman"/>
+          <w:bCs/>
+          <w:sz w:val="24"/>
+          <w:szCs w:val="24"/>
+        </w:rPr>
+        <w:t>RAM: 16 GB</w:t>
+      </w:r>
+    </w:p>
+    <w:p>
+      <w:pPr>
+        <w:pStyle w:val="ListParagraph"/>
+        <w:numPr>
+          <w:ilvl w:val="0"/>
+          <w:numId w:val="20"/>
+        </w:numPr>
+        <w:ind w:left="720"/>
+        <w:jc w:val="both"/>
+        <w:rPr>
+          <w:rFonts w:ascii="Times New Roman" w:hAnsi="Times New Roman" w:cs="Times New Roman"/>
+          <w:bCs/>
+          <w:sz w:val="24"/>
+          <w:szCs w:val="24"/>
+        </w:rPr>
+      </w:pPr>
+      <w:r>
+        <w:rPr>
+          <w:rFonts w:ascii="Times New Roman" w:hAnsi="Times New Roman" w:cs="Times New Roman"/>
+          <w:bCs/>
+          <w:sz w:val="24"/>
+          <w:szCs w:val="24"/>
+        </w:rPr>
+        <w:t xml:space="preserve">GPU: Nvidia graphics at least 3 GB </w:t>
+      </w:r>
+    </w:p>
+    <w:p>
+      <w:pPr>
+        <w:pStyle w:val="ListParagraph"/>
+        <w:numPr>
+          <w:ilvl w:val="0"/>
+          <w:numId w:val="20"/>
+        </w:numPr>
+        <w:ind w:left="720"/>
+        <w:jc w:val="both"/>
+        <w:rPr>
+          <w:rFonts w:ascii="Times New Roman" w:hAnsi="Times New Roman" w:cs="Times New Roman"/>
+          <w:bCs/>
+          <w:sz w:val="24"/>
+          <w:szCs w:val="24"/>
+        </w:rPr>
+      </w:pPr>
+      <w:r>
+        <w:rPr>
+          <w:rFonts w:ascii="Times New Roman" w:hAnsi="Times New Roman" w:cs="Times New Roman"/>
+          <w:bCs/>
+          <w:sz w:val="24"/>
+          <w:szCs w:val="24"/>
+        </w:rPr>
+        <w:t>Auxiliary Storage: 512 GB SSD with 1 TB HDD</w:t>
+      </w:r>
+    </w:p>
+    <w:p>
+      <w:pPr>
+        <w:jc w:val="both"/>
+        <w:rPr>
+          <w:rFonts w:ascii="Times New Roman" w:hAnsi="Times New Roman" w:cs="Times New Roman"/>
+          <w:b/>
+          <w:sz w:val="28"/>
+          <w:szCs w:val="28"/>
+        </w:rPr>
+      </w:pPr>
+      <w:r>
+        <w:rPr>
+          <w:rFonts w:ascii="Times New Roman" w:hAnsi="Times New Roman" w:cs="Times New Roman"/>
+          <w:b/>
+          <w:sz w:val="28"/>
+          <w:szCs w:val="28"/>
+        </w:rPr>
+        <w:t>5</w:t>
+      </w:r>
+      <w:r>
+        <w:rPr>
+          <w:rFonts w:ascii="Times New Roman" w:hAnsi="Times New Roman" w:cs="Times New Roman"/>
+          <w:b/>
+          <w:sz w:val="28"/>
+          <w:szCs w:val="28"/>
+        </w:rPr>
+        <w:t>.</w:t>
+      </w:r>
+      <w:r>
+        <w:rPr>
+          <w:rFonts w:ascii="Times New Roman" w:hAnsi="Times New Roman" w:cs="Times New Roman"/>
+          <w:b/>
+          <w:sz w:val="28"/>
+          <w:szCs w:val="28"/>
+        </w:rPr>
+        <w:t>1</w:t>
+      </w:r>
+      <w:r>
+        <w:rPr>
+          <w:rFonts w:ascii="Times New Roman" w:hAnsi="Times New Roman" w:cs="Times New Roman"/>
+          <w:b/>
+          <w:sz w:val="28"/>
+          <w:szCs w:val="28"/>
+        </w:rPr>
+        <w:t xml:space="preserve">.2 </w:t>
+      </w:r>
+      <w:r>
+        <w:rPr>
+          <w:rFonts w:ascii="Times New Roman" w:hAnsi="Times New Roman" w:cs="Times New Roman"/>
+          <w:b/>
+          <w:sz w:val="28"/>
+          <w:szCs w:val="28"/>
+        </w:rPr>
+        <w:t>Software Tools</w:t>
+      </w:r>
+    </w:p>
+    <w:p>
+      <w:pPr>
+        <w:jc w:val="both"/>
+        <w:rPr>
+          <w:rFonts w:ascii="Times New Roman" w:hAnsi="Times New Roman" w:cs="Times New Roman"/>
+          <w:bCs/>
+          <w:color w:val="222222"/>
+          <w:sz w:val="24"/>
+          <w:szCs w:val="24"/>
+          <w:shd w:val="clear" w:color="auto" w:fill="FFFFFF"/>
+        </w:rPr>
+      </w:pPr>
+      <w:r>
+        <w:rPr>
+          <w:rFonts w:ascii="Times New Roman" w:hAnsi="Times New Roman" w:cs="Times New Roman"/>
+          <w:bCs/>
+          <w:color w:val="222222"/>
+          <w:sz w:val="24"/>
+          <w:szCs w:val="24"/>
+          <w:shd w:val="clear" w:color="auto" w:fill="FFFFFF"/>
+        </w:rPr>
+        <w:t xml:space="preserve">Required </w:t>
+      </w:r>
+      <w:r>
+        <w:rPr>
+          <w:rFonts w:ascii="Times New Roman" w:hAnsi="Times New Roman" w:cs="Times New Roman"/>
+          <w:bCs/>
+          <w:color w:val="222222"/>
+          <w:sz w:val="24"/>
+          <w:szCs w:val="24"/>
+          <w:shd w:val="clear" w:color="auto" w:fill="FFFFFF"/>
+        </w:rPr>
+        <w:t xml:space="preserve">software </w:t>
+      </w:r>
+      <w:r>
+        <w:rPr>
+          <w:rFonts w:ascii="Times New Roman" w:hAnsi="Times New Roman" w:cs="Times New Roman"/>
+          <w:bCs/>
+          <w:color w:val="222222"/>
+          <w:sz w:val="24"/>
+          <w:szCs w:val="24"/>
+          <w:shd w:val="clear" w:color="auto" w:fill="FFFFFF"/>
+        </w:rPr>
+        <w:t>tools for the proposed system are:</w:t>
       </w:r>
     </w:p>
     <w:p>
@@ -8980,7 +11977,7 @@
           <w:sz w:val="24"/>
           <w:szCs w:val="24"/>
         </w:rPr>
-        <w:t>This system is a knowledge-based system</w:t>
+        <w:t>Python 3.5</w:t>
       </w:r>
     </w:p>
     <w:p>
@@ -9006,7 +12003,7 @@
           <w:sz w:val="24"/>
           <w:szCs w:val="24"/>
         </w:rPr>
-        <w:t>It can be used in online learning system</w:t>
+        <w:t>IDE</w:t>
       </w:r>
     </w:p>
     <w:p>
@@ -9025,15 +12022,17 @@
           <w:szCs w:val="24"/>
         </w:rPr>
       </w:pPr>
-      <w:r>
-        <w:rPr>
-          <w:rFonts w:ascii="Times New Roman" w:hAnsi="Times New Roman" w:cs="Times New Roman"/>
-          <w:bCs/>
-          <w:sz w:val="24"/>
-          <w:szCs w:val="24"/>
-        </w:rPr>
-        <w:t>It is easy to evolve the model</w:t>
-      </w:r>
+      <w:proofErr w:type="spellStart"/>
+      <w:r>
+        <w:rPr>
+          <w:rFonts w:ascii="Times New Roman" w:hAnsi="Times New Roman" w:cs="Times New Roman"/>
+          <w:bCs/>
+          <w:sz w:val="24"/>
+          <w:szCs w:val="24"/>
+        </w:rPr>
+        <w:t>Numpy</w:t>
+      </w:r>
+      <w:proofErr w:type="spellEnd"/>
     </w:p>
     <w:p>
       <w:pPr>
@@ -9058,109 +12057,7 @@
           <w:sz w:val="24"/>
           <w:szCs w:val="24"/>
         </w:rPr>
-        <w:t>It is possible to automate the learning system</w:t>
-      </w:r>
-    </w:p>
-    <w:p>
-      <w:pPr>
-        <w:pStyle w:val="ListParagraph"/>
-        <w:jc w:val="both"/>
-        <w:rPr>
-          <w:rFonts w:ascii="Times New Roman" w:hAnsi="Times New Roman" w:cs="Times New Roman"/>
-          <w:bCs/>
-          <w:sz w:val="24"/>
-          <w:szCs w:val="24"/>
-        </w:rPr>
-      </w:pPr>
-    </w:p>
-    <w:p>
-      <w:pPr>
-        <w:pStyle w:val="ListParagraph"/>
-        <w:jc w:val="both"/>
-        <w:rPr>
-          <w:rFonts w:ascii="Times New Roman" w:hAnsi="Times New Roman" w:cs="Times New Roman"/>
-          <w:bCs/>
-          <w:sz w:val="24"/>
-          <w:szCs w:val="24"/>
-        </w:rPr>
-      </w:pPr>
-    </w:p>
-    <w:p>
-      <w:pPr>
-        <w:pStyle w:val="ListParagraph"/>
-        <w:numPr>
-          <w:ilvl w:val="1"/>
-          <w:numId w:val="18"/>
-        </w:numPr>
-        <w:ind w:left="375"/>
-        <w:jc w:val="both"/>
-        <w:rPr>
-          <w:rFonts w:ascii="Times New Roman" w:hAnsi="Times New Roman" w:cs="Times New Roman"/>
-          <w:b/>
-          <w:sz w:val="28"/>
-          <w:szCs w:val="28"/>
-        </w:rPr>
-      </w:pPr>
-      <w:r>
-        <w:rPr>
-          <w:rFonts w:ascii="Times New Roman" w:hAnsi="Times New Roman" w:cs="Times New Roman"/>
-          <w:b/>
-          <w:sz w:val="28"/>
-          <w:szCs w:val="28"/>
-        </w:rPr>
-        <w:lastRenderedPageBreak/>
-        <w:t xml:space="preserve"> </w:t>
-      </w:r>
-      <w:r>
-        <w:rPr>
-          <w:rFonts w:ascii="Times New Roman" w:hAnsi="Times New Roman" w:cs="Times New Roman"/>
-          <w:b/>
-          <w:sz w:val="28"/>
-          <w:szCs w:val="28"/>
-        </w:rPr>
-        <w:t xml:space="preserve">Merits of the </w:t>
-      </w:r>
-      <w:r>
-        <w:rPr>
-          <w:rFonts w:ascii="Times New Roman" w:hAnsi="Times New Roman" w:cs="Times New Roman"/>
-          <w:b/>
-          <w:sz w:val="28"/>
-          <w:szCs w:val="28"/>
-        </w:rPr>
-        <w:t>S</w:t>
-      </w:r>
-      <w:r>
-        <w:rPr>
-          <w:rFonts w:ascii="Times New Roman" w:hAnsi="Times New Roman" w:cs="Times New Roman"/>
-          <w:b/>
-          <w:sz w:val="28"/>
-          <w:szCs w:val="28"/>
-        </w:rPr>
-        <w:t>ystem</w:t>
-      </w:r>
-    </w:p>
-    <w:p>
-      <w:pPr>
-        <w:jc w:val="both"/>
-        <w:rPr>
-          <w:rFonts w:ascii="Times New Roman" w:hAnsi="Times New Roman" w:cs="Times New Roman"/>
-          <w:bCs/>
-          <w:color w:val="222222"/>
-          <w:sz w:val="24"/>
-          <w:szCs w:val="24"/>
-          <w:shd w:val="clear" w:color="auto" w:fill="FFFFFF"/>
-        </w:rPr>
-      </w:pPr>
-      <w:r>
-        <w:rPr>
-          <w:rFonts w:ascii="Times New Roman" w:hAnsi="Times New Roman" w:cs="Times New Roman"/>
-          <w:bCs/>
-          <w:color w:val="222222"/>
-          <w:sz w:val="24"/>
-          <w:szCs w:val="24"/>
-          <w:shd w:val="clear" w:color="auto" w:fill="FFFFFF"/>
-        </w:rPr>
-        <w:t>Some merits of the proposed system are:</w:t>
+        <w:t>Matplotlib</w:t>
       </w:r>
     </w:p>
     <w:p>
@@ -9186,7 +12083,7 @@
           <w:sz w:val="24"/>
           <w:szCs w:val="24"/>
         </w:rPr>
-        <w:t>Detect facial key points with high accuracy</w:t>
+        <w:t>Pandas</w:t>
       </w:r>
     </w:p>
     <w:p>
@@ -9212,7 +12109,7 @@
           <w:sz w:val="24"/>
           <w:szCs w:val="24"/>
         </w:rPr>
-        <w:t>Easy to use in time series problem</w:t>
+        <w:t>Seaborn</w:t>
       </w:r>
     </w:p>
     <w:p>
@@ -9231,15 +12128,17 @@
           <w:szCs w:val="24"/>
         </w:rPr>
       </w:pPr>
-      <w:r>
-        <w:rPr>
-          <w:rFonts w:ascii="Times New Roman" w:hAnsi="Times New Roman" w:cs="Times New Roman"/>
-          <w:bCs/>
-          <w:sz w:val="24"/>
-          <w:szCs w:val="24"/>
-        </w:rPr>
-        <w:t>Low false positive rate</w:t>
-      </w:r>
+      <w:proofErr w:type="spellStart"/>
+      <w:r>
+        <w:rPr>
+          <w:rFonts w:ascii="Times New Roman" w:hAnsi="Times New Roman" w:cs="Times New Roman"/>
+          <w:bCs/>
+          <w:sz w:val="24"/>
+          <w:szCs w:val="24"/>
+        </w:rPr>
+        <w:t>Tensorflow</w:t>
+      </w:r>
+      <w:proofErr w:type="spellEnd"/>
     </w:p>
     <w:p>
       <w:pPr>
@@ -9257,25 +12156,26 @@
           <w:szCs w:val="24"/>
         </w:rPr>
       </w:pPr>
-      <w:r>
-        <w:rPr>
-          <w:rFonts w:ascii="Times New Roman" w:hAnsi="Times New Roman" w:cs="Times New Roman"/>
-          <w:bCs/>
-          <w:sz w:val="24"/>
-          <w:szCs w:val="24"/>
-        </w:rPr>
-        <w:t>Improved computing performance with short training time</w:t>
-      </w:r>
-    </w:p>
-    <w:p>
-      <w:pPr>
-        <w:pStyle w:val="ListParagraph"/>
-        <w:jc w:val="both"/>
-        <w:rPr>
-          <w:rFonts w:ascii="Times New Roman" w:hAnsi="Times New Roman" w:cs="Times New Roman"/>
-          <w:bCs/>
-          <w:sz w:val="24"/>
-          <w:szCs w:val="24"/>
+      <w:proofErr w:type="spellStart"/>
+      <w:r>
+        <w:rPr>
+          <w:rFonts w:ascii="Times New Roman" w:hAnsi="Times New Roman" w:cs="Times New Roman"/>
+          <w:bCs/>
+          <w:sz w:val="24"/>
+          <w:szCs w:val="24"/>
+        </w:rPr>
+        <w:t>Keras</w:t>
+      </w:r>
+      <w:proofErr w:type="spellEnd"/>
+    </w:p>
+    <w:p>
+      <w:pPr>
+        <w:jc w:val="both"/>
+        <w:rPr>
+          <w:rFonts w:ascii="Times New Roman" w:hAnsi="Times New Roman" w:cs="Times New Roman"/>
+          <w:b/>
+          <w:sz w:val="28"/>
+          <w:szCs w:val="28"/>
         </w:rPr>
       </w:pPr>
     </w:p>
@@ -9284,7 +12184,7 @@
         <w:pStyle w:val="ListParagraph"/>
         <w:numPr>
           <w:ilvl w:val="1"/>
-          <w:numId w:val="18"/>
+          <w:numId w:val="21"/>
         </w:numPr>
         <w:ind w:left="375"/>
         <w:jc w:val="both"/>
@@ -9302,315 +12202,27 @@
           <w:sz w:val="28"/>
           <w:szCs w:val="28"/>
         </w:rPr>
-        <w:t xml:space="preserve"> </w:t>
-      </w:r>
-      <w:r>
-        <w:rPr>
-          <w:rFonts w:ascii="Times New Roman" w:hAnsi="Times New Roman" w:cs="Times New Roman"/>
-          <w:b/>
-          <w:sz w:val="28"/>
-          <w:szCs w:val="28"/>
-        </w:rPr>
-        <w:t xml:space="preserve">Required </w:t>
-      </w:r>
-      <w:r>
-        <w:rPr>
-          <w:rFonts w:ascii="Times New Roman" w:hAnsi="Times New Roman" w:cs="Times New Roman"/>
-          <w:b/>
-          <w:sz w:val="28"/>
-          <w:szCs w:val="28"/>
-        </w:rPr>
-        <w:t>T</w:t>
-      </w:r>
-      <w:r>
-        <w:rPr>
-          <w:rFonts w:ascii="Times New Roman" w:hAnsi="Times New Roman" w:cs="Times New Roman"/>
-          <w:b/>
-          <w:sz w:val="28"/>
-          <w:szCs w:val="28"/>
-        </w:rPr>
-        <w:t>ools</w:t>
-      </w:r>
-    </w:p>
-    <w:p>
-      <w:pPr>
-        <w:jc w:val="both"/>
-        <w:rPr>
-          <w:rFonts w:ascii="Times New Roman" w:hAnsi="Times New Roman" w:cs="Times New Roman"/>
-          <w:b/>
-          <w:sz w:val="28"/>
-          <w:szCs w:val="28"/>
-        </w:rPr>
-      </w:pPr>
-      <w:r>
-        <w:rPr>
-          <w:rFonts w:ascii="Times New Roman" w:hAnsi="Times New Roman" w:cs="Times New Roman"/>
-          <w:b/>
-          <w:sz w:val="28"/>
-          <w:szCs w:val="28"/>
-        </w:rPr>
-        <w:t>4.6.1</w:t>
-      </w:r>
-      <w:r>
-        <w:rPr>
-          <w:rFonts w:ascii="Times New Roman" w:hAnsi="Times New Roman" w:cs="Times New Roman"/>
-          <w:b/>
-          <w:sz w:val="28"/>
-          <w:szCs w:val="28"/>
-        </w:rPr>
-        <w:t xml:space="preserve"> </w:t>
-      </w:r>
-      <w:r>
-        <w:rPr>
-          <w:rFonts w:ascii="Times New Roman" w:hAnsi="Times New Roman" w:cs="Times New Roman"/>
-          <w:b/>
-          <w:sz w:val="28"/>
-          <w:szCs w:val="28"/>
-        </w:rPr>
-        <w:t>Hardware Tools</w:t>
-      </w:r>
-    </w:p>
-    <w:p>
-      <w:pPr>
-        <w:jc w:val="both"/>
-        <w:rPr>
-          <w:rFonts w:ascii="Times New Roman" w:hAnsi="Times New Roman" w:cs="Times New Roman"/>
-          <w:bCs/>
-          <w:color w:val="222222"/>
-          <w:sz w:val="24"/>
-          <w:szCs w:val="24"/>
-          <w:shd w:val="clear" w:color="auto" w:fill="FFFFFF"/>
-        </w:rPr>
-      </w:pPr>
-      <w:r>
-        <w:rPr>
-          <w:rFonts w:ascii="Times New Roman" w:hAnsi="Times New Roman" w:cs="Times New Roman"/>
-          <w:bCs/>
-          <w:color w:val="222222"/>
-          <w:sz w:val="24"/>
-          <w:szCs w:val="24"/>
-          <w:shd w:val="clear" w:color="auto" w:fill="FFFFFF"/>
-        </w:rPr>
-        <w:t xml:space="preserve">Required </w:t>
-      </w:r>
-      <w:r>
-        <w:rPr>
-          <w:rFonts w:ascii="Times New Roman" w:hAnsi="Times New Roman" w:cs="Times New Roman"/>
-          <w:bCs/>
-          <w:color w:val="222222"/>
-          <w:sz w:val="24"/>
-          <w:szCs w:val="24"/>
-          <w:shd w:val="clear" w:color="auto" w:fill="FFFFFF"/>
-        </w:rPr>
-        <w:t xml:space="preserve">hardware </w:t>
-      </w:r>
-      <w:r>
-        <w:rPr>
-          <w:rFonts w:ascii="Times New Roman" w:hAnsi="Times New Roman" w:cs="Times New Roman"/>
-          <w:bCs/>
-          <w:color w:val="222222"/>
-          <w:sz w:val="24"/>
-          <w:szCs w:val="24"/>
-          <w:shd w:val="clear" w:color="auto" w:fill="FFFFFF"/>
-        </w:rPr>
-        <w:t>tools for the proposed system are:</w:t>
-      </w:r>
-    </w:p>
-    <w:p>
-      <w:pPr>
-        <w:pStyle w:val="ListParagraph"/>
-        <w:numPr>
-          <w:ilvl w:val="0"/>
-          <w:numId w:val="20"/>
-        </w:numPr>
-        <w:ind w:left="720"/>
-        <w:jc w:val="both"/>
-        <w:rPr>
-          <w:rFonts w:ascii="Times New Roman" w:hAnsi="Times New Roman" w:cs="Times New Roman"/>
-          <w:bCs/>
-          <w:sz w:val="24"/>
-          <w:szCs w:val="24"/>
-        </w:rPr>
-      </w:pPr>
-      <w:r>
-        <w:rPr>
-          <w:rFonts w:ascii="Times New Roman" w:hAnsi="Times New Roman" w:cs="Times New Roman"/>
-          <w:bCs/>
-          <w:sz w:val="24"/>
-          <w:szCs w:val="24"/>
-        </w:rPr>
-        <w:t>CPU</w:t>
-      </w:r>
-      <w:r>
-        <w:rPr>
-          <w:rFonts w:ascii="Times New Roman" w:hAnsi="Times New Roman" w:cs="Times New Roman"/>
-          <w:bCs/>
-          <w:sz w:val="24"/>
-          <w:szCs w:val="24"/>
-        </w:rPr>
-        <w:t>: Core i7 at least 3.0 GHz and quad core</w:t>
-      </w:r>
-    </w:p>
-    <w:p>
-      <w:pPr>
-        <w:pStyle w:val="ListParagraph"/>
-        <w:numPr>
-          <w:ilvl w:val="0"/>
-          <w:numId w:val="20"/>
-        </w:numPr>
-        <w:ind w:left="720"/>
-        <w:jc w:val="both"/>
-        <w:rPr>
-          <w:rFonts w:ascii="Times New Roman" w:hAnsi="Times New Roman" w:cs="Times New Roman"/>
-          <w:bCs/>
-          <w:sz w:val="24"/>
-          <w:szCs w:val="24"/>
-        </w:rPr>
-      </w:pPr>
-      <w:r>
-        <w:rPr>
-          <w:rFonts w:ascii="Times New Roman" w:hAnsi="Times New Roman" w:cs="Times New Roman"/>
-          <w:bCs/>
-          <w:sz w:val="24"/>
-          <w:szCs w:val="24"/>
-        </w:rPr>
-        <w:t>RAM: 16 GB</w:t>
-      </w:r>
-    </w:p>
-    <w:p>
-      <w:pPr>
-        <w:pStyle w:val="ListParagraph"/>
-        <w:numPr>
-          <w:ilvl w:val="0"/>
-          <w:numId w:val="20"/>
-        </w:numPr>
-        <w:ind w:left="720"/>
-        <w:jc w:val="both"/>
-        <w:rPr>
-          <w:rFonts w:ascii="Times New Roman" w:hAnsi="Times New Roman" w:cs="Times New Roman"/>
-          <w:bCs/>
-          <w:sz w:val="24"/>
-          <w:szCs w:val="24"/>
-        </w:rPr>
-      </w:pPr>
-      <w:r>
-        <w:rPr>
-          <w:rFonts w:ascii="Times New Roman" w:hAnsi="Times New Roman" w:cs="Times New Roman"/>
-          <w:bCs/>
-          <w:sz w:val="24"/>
-          <w:szCs w:val="24"/>
-        </w:rPr>
-        <w:t xml:space="preserve">GPU: Nvidia graphics at least 3 GB </w:t>
-      </w:r>
-    </w:p>
-    <w:p>
-      <w:pPr>
-        <w:pStyle w:val="ListParagraph"/>
-        <w:numPr>
-          <w:ilvl w:val="0"/>
-          <w:numId w:val="20"/>
-        </w:numPr>
-        <w:ind w:left="720"/>
-        <w:jc w:val="both"/>
-        <w:rPr>
-          <w:rFonts w:ascii="Times New Roman" w:hAnsi="Times New Roman" w:cs="Times New Roman"/>
-          <w:bCs/>
-          <w:sz w:val="24"/>
-          <w:szCs w:val="24"/>
-        </w:rPr>
-      </w:pPr>
-      <w:r>
-        <w:rPr>
-          <w:rFonts w:ascii="Times New Roman" w:hAnsi="Times New Roman" w:cs="Times New Roman"/>
-          <w:bCs/>
-          <w:sz w:val="24"/>
-          <w:szCs w:val="24"/>
-        </w:rPr>
-        <w:t>Auxiliary Storage: 512 GB SSD with 1 TB HDD</w:t>
-      </w:r>
-    </w:p>
-    <w:p>
-      <w:pPr>
-        <w:jc w:val="both"/>
-        <w:rPr>
-          <w:rFonts w:ascii="Times New Roman" w:hAnsi="Times New Roman" w:cs="Times New Roman"/>
-          <w:b/>
-          <w:sz w:val="28"/>
-          <w:szCs w:val="28"/>
-        </w:rPr>
-      </w:pPr>
-      <w:r>
-        <w:rPr>
-          <w:rFonts w:ascii="Times New Roman" w:hAnsi="Times New Roman" w:cs="Times New Roman"/>
-          <w:b/>
-          <w:sz w:val="28"/>
-          <w:szCs w:val="28"/>
-        </w:rPr>
-        <w:t>4.6.2</w:t>
-      </w:r>
-      <w:r>
-        <w:rPr>
-          <w:rFonts w:ascii="Times New Roman" w:hAnsi="Times New Roman" w:cs="Times New Roman"/>
-          <w:b/>
-          <w:sz w:val="28"/>
-          <w:szCs w:val="28"/>
-        </w:rPr>
-        <w:t xml:space="preserve"> </w:t>
-      </w:r>
-      <w:r>
-        <w:rPr>
-          <w:rFonts w:ascii="Times New Roman" w:hAnsi="Times New Roman" w:cs="Times New Roman"/>
-          <w:b/>
-          <w:sz w:val="28"/>
-          <w:szCs w:val="28"/>
-        </w:rPr>
-        <w:t>Software Tools</w:t>
-      </w:r>
-    </w:p>
-    <w:p>
-      <w:pPr>
-        <w:jc w:val="both"/>
-        <w:rPr>
-          <w:rFonts w:ascii="Times New Roman" w:hAnsi="Times New Roman" w:cs="Times New Roman"/>
-          <w:bCs/>
-          <w:color w:val="222222"/>
-          <w:sz w:val="24"/>
-          <w:szCs w:val="24"/>
-          <w:shd w:val="clear" w:color="auto" w:fill="FFFFFF"/>
-        </w:rPr>
-      </w:pPr>
-      <w:r>
-        <w:rPr>
-          <w:rFonts w:ascii="Times New Roman" w:hAnsi="Times New Roman" w:cs="Times New Roman"/>
-          <w:bCs/>
-          <w:color w:val="222222"/>
-          <w:sz w:val="24"/>
-          <w:szCs w:val="24"/>
-          <w:shd w:val="clear" w:color="auto" w:fill="FFFFFF"/>
-        </w:rPr>
-        <w:t xml:space="preserve">Required </w:t>
-      </w:r>
-      <w:r>
-        <w:rPr>
-          <w:rFonts w:ascii="Times New Roman" w:hAnsi="Times New Roman" w:cs="Times New Roman"/>
-          <w:bCs/>
-          <w:color w:val="222222"/>
-          <w:sz w:val="24"/>
-          <w:szCs w:val="24"/>
-          <w:shd w:val="clear" w:color="auto" w:fill="FFFFFF"/>
-        </w:rPr>
-        <w:t xml:space="preserve">software </w:t>
-      </w:r>
-      <w:r>
-        <w:rPr>
-          <w:rFonts w:ascii="Times New Roman" w:hAnsi="Times New Roman" w:cs="Times New Roman"/>
-          <w:bCs/>
-          <w:color w:val="222222"/>
-          <w:sz w:val="24"/>
-          <w:szCs w:val="24"/>
-          <w:shd w:val="clear" w:color="auto" w:fill="FFFFFF"/>
-        </w:rPr>
-        <w:t>tools for the proposed system are:</w:t>
+        <w:t>Features</w:t>
+      </w:r>
+    </w:p>
+    <w:p>
+      <w:pPr>
+        <w:jc w:val="both"/>
+        <w:rPr>
+          <w:rFonts w:ascii="Times New Roman" w:hAnsi="Times New Roman" w:cs="Times New Roman"/>
+          <w:bCs/>
+          <w:sz w:val="24"/>
+          <w:szCs w:val="24"/>
+        </w:rPr>
+      </w:pPr>
+      <w:r>
+        <w:rPr>
+          <w:rFonts w:ascii="Times New Roman" w:hAnsi="Times New Roman" w:cs="Times New Roman"/>
+          <w:bCs/>
+          <w:sz w:val="24"/>
+          <w:szCs w:val="24"/>
+        </w:rPr>
+        <w:t>Some features of the proposed system are:</w:t>
       </w:r>
     </w:p>
     <w:p>
@@ -9636,7 +12248,7 @@
           <w:sz w:val="24"/>
           <w:szCs w:val="24"/>
         </w:rPr>
-        <w:t>Python 3.5</w:t>
+        <w:t>This system is a knowledge-based system</w:t>
       </w:r>
     </w:p>
     <w:p>
@@ -9662,7 +12274,7 @@
           <w:sz w:val="24"/>
           <w:szCs w:val="24"/>
         </w:rPr>
-        <w:t>IDE</w:t>
+        <w:t>It can be used in online learning system</w:t>
       </w:r>
     </w:p>
     <w:p>
@@ -9681,17 +12293,15 @@
           <w:szCs w:val="24"/>
         </w:rPr>
       </w:pPr>
-      <w:proofErr w:type="spellStart"/>
-      <w:r>
-        <w:rPr>
-          <w:rFonts w:ascii="Times New Roman" w:hAnsi="Times New Roman" w:cs="Times New Roman"/>
-          <w:bCs/>
-          <w:sz w:val="24"/>
-          <w:szCs w:val="24"/>
-        </w:rPr>
-        <w:t>Numpy</w:t>
-      </w:r>
-      <w:proofErr w:type="spellEnd"/>
+      <w:r>
+        <w:rPr>
+          <w:rFonts w:ascii="Times New Roman" w:hAnsi="Times New Roman" w:cs="Times New Roman"/>
+          <w:bCs/>
+          <w:sz w:val="24"/>
+          <w:szCs w:val="24"/>
+        </w:rPr>
+        <w:t>It is easy to evolve the model</w:t>
+      </w:r>
     </w:p>
     <w:p>
       <w:pPr>
@@ -9716,7 +12326,108 @@
           <w:sz w:val="24"/>
           <w:szCs w:val="24"/>
         </w:rPr>
-        <w:t>Matplotlib</w:t>
+        <w:t>It is possible to automate the learning system</w:t>
+      </w:r>
+    </w:p>
+    <w:p>
+      <w:pPr>
+        <w:pStyle w:val="ListParagraph"/>
+        <w:jc w:val="both"/>
+        <w:rPr>
+          <w:rFonts w:ascii="Times New Roman" w:hAnsi="Times New Roman" w:cs="Times New Roman"/>
+          <w:bCs/>
+          <w:sz w:val="24"/>
+          <w:szCs w:val="24"/>
+        </w:rPr>
+      </w:pPr>
+    </w:p>
+    <w:p>
+      <w:pPr>
+        <w:pStyle w:val="ListParagraph"/>
+        <w:jc w:val="both"/>
+        <w:rPr>
+          <w:rFonts w:ascii="Times New Roman" w:hAnsi="Times New Roman" w:cs="Times New Roman"/>
+          <w:bCs/>
+          <w:sz w:val="24"/>
+          <w:szCs w:val="24"/>
+        </w:rPr>
+      </w:pPr>
+    </w:p>
+    <w:p>
+      <w:pPr>
+        <w:pStyle w:val="ListParagraph"/>
+        <w:numPr>
+          <w:ilvl w:val="1"/>
+          <w:numId w:val="21"/>
+        </w:numPr>
+        <w:ind w:left="375"/>
+        <w:jc w:val="both"/>
+        <w:rPr>
+          <w:rFonts w:ascii="Times New Roman" w:hAnsi="Times New Roman" w:cs="Times New Roman"/>
+          <w:b/>
+          <w:sz w:val="28"/>
+          <w:szCs w:val="28"/>
+        </w:rPr>
+      </w:pPr>
+      <w:r>
+        <w:rPr>
+          <w:rFonts w:ascii="Times New Roman" w:hAnsi="Times New Roman" w:cs="Times New Roman"/>
+          <w:b/>
+          <w:sz w:val="28"/>
+          <w:szCs w:val="28"/>
+        </w:rPr>
+        <w:t xml:space="preserve"> </w:t>
+      </w:r>
+      <w:r>
+        <w:rPr>
+          <w:rFonts w:ascii="Times New Roman" w:hAnsi="Times New Roman" w:cs="Times New Roman"/>
+          <w:b/>
+          <w:sz w:val="28"/>
+          <w:szCs w:val="28"/>
+        </w:rPr>
+        <w:t xml:space="preserve">Merits of the </w:t>
+      </w:r>
+      <w:r>
+        <w:rPr>
+          <w:rFonts w:ascii="Times New Roman" w:hAnsi="Times New Roman" w:cs="Times New Roman"/>
+          <w:b/>
+          <w:sz w:val="28"/>
+          <w:szCs w:val="28"/>
+        </w:rPr>
+        <w:t>S</w:t>
+      </w:r>
+      <w:r>
+        <w:rPr>
+          <w:rFonts w:ascii="Times New Roman" w:hAnsi="Times New Roman" w:cs="Times New Roman"/>
+          <w:b/>
+          <w:sz w:val="28"/>
+          <w:szCs w:val="28"/>
+        </w:rPr>
+        <w:t>ystem</w:t>
+      </w:r>
+    </w:p>
+    <w:p>
+      <w:pPr>
+        <w:jc w:val="both"/>
+        <w:rPr>
+          <w:rFonts w:ascii="Times New Roman" w:hAnsi="Times New Roman" w:cs="Times New Roman"/>
+          <w:bCs/>
+          <w:color w:val="222222"/>
+          <w:sz w:val="24"/>
+          <w:szCs w:val="24"/>
+          <w:shd w:val="clear" w:color="auto" w:fill="FFFFFF"/>
+        </w:rPr>
+      </w:pPr>
+      <w:r>
+        <w:rPr>
+          <w:rFonts w:ascii="Times New Roman" w:hAnsi="Times New Roman" w:cs="Times New Roman"/>
+          <w:bCs/>
+          <w:color w:val="222222"/>
+          <w:sz w:val="24"/>
+          <w:szCs w:val="24"/>
+          <w:shd w:val="clear" w:color="auto" w:fill="FFFFFF"/>
+        </w:rPr>
+        <w:t>Some merits of the proposed system are:</w:t>
       </w:r>
     </w:p>
     <w:p>
@@ -9742,7 +12453,7 @@
           <w:sz w:val="24"/>
           <w:szCs w:val="24"/>
         </w:rPr>
-        <w:t>Pandas</w:t>
+        <w:t>Detect facial key points with high accuracy</w:t>
       </w:r>
     </w:p>
     <w:p>
@@ -9768,7 +12479,7 @@
           <w:sz w:val="24"/>
           <w:szCs w:val="24"/>
         </w:rPr>
-        <w:t>Seaborn</w:t>
+        <w:t>Easy to use in time series problem</w:t>
       </w:r>
     </w:p>
     <w:p>
@@ -9787,17 +12498,15 @@
           <w:szCs w:val="24"/>
         </w:rPr>
       </w:pPr>
-      <w:proofErr w:type="spellStart"/>
-      <w:r>
-        <w:rPr>
-          <w:rFonts w:ascii="Times New Roman" w:hAnsi="Times New Roman" w:cs="Times New Roman"/>
-          <w:bCs/>
-          <w:sz w:val="24"/>
-          <w:szCs w:val="24"/>
-        </w:rPr>
-        <w:t>Tensorflow</w:t>
-      </w:r>
-      <w:proofErr w:type="spellEnd"/>
+      <w:r>
+        <w:rPr>
+          <w:rFonts w:ascii="Times New Roman" w:hAnsi="Times New Roman" w:cs="Times New Roman"/>
+          <w:bCs/>
+          <w:sz w:val="24"/>
+          <w:szCs w:val="24"/>
+        </w:rPr>
+        <w:t>Low false positive rate</w:t>
+      </w:r>
     </w:p>
     <w:p>
       <w:pPr>
@@ -9815,17 +12524,16 @@
           <w:szCs w:val="24"/>
         </w:rPr>
       </w:pPr>
-      <w:proofErr w:type="spellStart"/>
-      <w:r>
-        <w:rPr>
-          <w:rFonts w:ascii="Times New Roman" w:hAnsi="Times New Roman" w:cs="Times New Roman"/>
-          <w:bCs/>
-          <w:sz w:val="24"/>
-          <w:szCs w:val="24"/>
-        </w:rPr>
-        <w:t>Keras</w:t>
-      </w:r>
-      <w:proofErr w:type="spellEnd"/>
+      <w:r>
+        <w:rPr>
+          <w:rFonts w:ascii="Times New Roman" w:hAnsi="Times New Roman" w:cs="Times New Roman"/>
+          <w:bCs/>
+          <w:sz w:val="24"/>
+          <w:szCs w:val="24"/>
+        </w:rPr>
+        <w:lastRenderedPageBreak/>
+        <w:t>Improved computing performance with short training time</w:t>
+      </w:r>
     </w:p>
     <w:p>
       <w:pPr>
@@ -9836,76 +12544,6 @@
           <w:bCs/>
           <w:sz w:val="24"/>
           <w:szCs w:val="24"/>
-        </w:rPr>
-      </w:pPr>
-    </w:p>
-    <w:p>
-      <w:pPr>
-        <w:pStyle w:val="ListParagraph"/>
-        <w:numPr>
-          <w:ilvl w:val="1"/>
-          <w:numId w:val="18"/>
-        </w:numPr>
-        <w:ind w:left="375"/>
-        <w:jc w:val="both"/>
-        <w:rPr>
-          <w:rFonts w:ascii="Times New Roman" w:hAnsi="Times New Roman" w:cs="Times New Roman"/>
-          <w:b/>
-          <w:sz w:val="28"/>
-          <w:szCs w:val="28"/>
-        </w:rPr>
-      </w:pPr>
-      <w:r>
-        <w:rPr>
-          <w:rFonts w:ascii="Times New Roman" w:hAnsi="Times New Roman" w:cs="Times New Roman"/>
-          <w:b/>
-          <w:sz w:val="28"/>
-          <w:szCs w:val="28"/>
-        </w:rPr>
-        <w:t xml:space="preserve"> </w:t>
-      </w:r>
-      <w:r>
-        <w:rPr>
-          <w:rFonts w:ascii="Times New Roman" w:hAnsi="Times New Roman" w:cs="Times New Roman"/>
-          <w:b/>
-          <w:sz w:val="28"/>
-          <w:szCs w:val="28"/>
-        </w:rPr>
-        <w:t>Summary</w:t>
-      </w:r>
-    </w:p>
-    <w:p>
-      <w:pPr>
-        <w:jc w:val="both"/>
-        <w:rPr>
-          <w:rFonts w:ascii="Times New Roman" w:hAnsi="Times New Roman" w:cs="Times New Roman"/>
-          <w:bCs/>
-          <w:color w:val="222222"/>
-          <w:sz w:val="24"/>
-          <w:szCs w:val="24"/>
-          <w:shd w:val="clear" w:color="auto" w:fill="FFFFFF"/>
-        </w:rPr>
-      </w:pPr>
-      <w:r>
-        <w:rPr>
-          <w:rFonts w:ascii="Times New Roman" w:hAnsi="Times New Roman" w:cs="Times New Roman"/>
-          <w:bCs/>
-          <w:color w:val="222222"/>
-          <w:sz w:val="24"/>
-          <w:szCs w:val="24"/>
-          <w:shd w:val="clear" w:color="auto" w:fill="FFFFFF"/>
-        </w:rPr>
-        <w:t>In this chapter proposed system is discussed in details. A diagram is also provided that depicts how the proposed system will work and its description provided as well. A user view workflow, features and merits of the proposed system is also given. Finally, required tools for the proposed system is also mentioned.</w:t>
-      </w:r>
-    </w:p>
-    <w:p>
-      <w:pPr>
-        <w:jc w:val="both"/>
-        <w:rPr>
-          <w:rFonts w:ascii="Times New Roman" w:hAnsi="Times New Roman" w:cs="Times New Roman"/>
-          <w:b/>
-          <w:sz w:val="28"/>
-          <w:szCs w:val="28"/>
         </w:rPr>
       </w:pPr>
     </w:p>
@@ -10155,7 +12793,6 @@
           <w:sz w:val="28"/>
           <w:szCs w:val="28"/>
         </w:rPr>
-        <w:lastRenderedPageBreak/>
         <w:t xml:space="preserve"> </w:t>
       </w:r>
       <w:r>
@@ -10820,7 +13457,7 @@
       </w:r>
     </w:p>
     <w:sectPr>
-      <w:footerReference w:type="default" r:id="rId27"/>
+      <w:footerReference w:type="default" r:id="rId37"/>
       <w:pgSz w:w="12240" w:h="15840"/>
       <w:pgMar w:top="1440" w:right="1440" w:bottom="1440" w:left="1440" w:header="720" w:footer="720" w:gutter="0"/>
       <w:cols w:space="720"/>
@@ -11891,6 +14528,119 @@
     </w:lvl>
   </w:abstractNum>
   <w:abstractNum w:abstractNumId="8" w15:restartNumberingAfterBreak="0">
+    <w:nsid w:val="2B1D38D1"/>
+    <w:multiLevelType w:val="multilevel"/>
+    <w:tmpl w:val="B11C184C"/>
+    <w:lvl w:ilvl="0">
+      <w:start w:val="5"/>
+      <w:numFmt w:val="decimal"/>
+      <w:lvlText w:val="%1"/>
+      <w:lvlJc w:val="left"/>
+      <w:pPr>
+        <w:ind w:left="375" w:hanging="375"/>
+      </w:pPr>
+      <w:rPr>
+        <w:rFonts w:hint="default"/>
+      </w:rPr>
+    </w:lvl>
+    <w:lvl w:ilvl="1">
+      <w:start w:val="1"/>
+      <w:numFmt w:val="decimal"/>
+      <w:lvlText w:val="%1.%2"/>
+      <w:lvlJc w:val="left"/>
+      <w:pPr>
+        <w:ind w:left="375" w:hanging="375"/>
+      </w:pPr>
+      <w:rPr>
+        <w:rFonts w:hint="default"/>
+      </w:rPr>
+    </w:lvl>
+    <w:lvl w:ilvl="2">
+      <w:start w:val="1"/>
+      <w:numFmt w:val="decimal"/>
+      <w:lvlText w:val="%1.%2.%3"/>
+      <w:lvlJc w:val="left"/>
+      <w:pPr>
+        <w:ind w:left="720" w:hanging="720"/>
+      </w:pPr>
+      <w:rPr>
+        <w:rFonts w:hint="default"/>
+      </w:rPr>
+    </w:lvl>
+    <w:lvl w:ilvl="3">
+      <w:start w:val="1"/>
+      <w:numFmt w:val="decimal"/>
+      <w:lvlText w:val="%1.%2.%3.%4"/>
+      <w:lvlJc w:val="left"/>
+      <w:pPr>
+        <w:ind w:left="1080" w:hanging="1080"/>
+      </w:pPr>
+      <w:rPr>
+        <w:rFonts w:hint="default"/>
+      </w:rPr>
+    </w:lvl>
+    <w:lvl w:ilvl="4">
+      <w:start w:val="1"/>
+      <w:numFmt w:val="decimal"/>
+      <w:lvlText w:val="%1.%2.%3.%4.%5"/>
+      <w:lvlJc w:val="left"/>
+      <w:pPr>
+        <w:ind w:left="1080" w:hanging="1080"/>
+      </w:pPr>
+      <w:rPr>
+        <w:rFonts w:hint="default"/>
+      </w:rPr>
+    </w:lvl>
+    <w:lvl w:ilvl="5">
+      <w:start w:val="1"/>
+      <w:numFmt w:val="decimal"/>
+      <w:lvlText w:val="%1.%2.%3.%4.%5.%6"/>
+      <w:lvlJc w:val="left"/>
+      <w:pPr>
+        <w:ind w:left="1440" w:hanging="1440"/>
+      </w:pPr>
+      <w:rPr>
+        <w:rFonts w:hint="default"/>
+      </w:rPr>
+    </w:lvl>
+    <w:lvl w:ilvl="6">
+      <w:start w:val="1"/>
+      <w:numFmt w:val="decimal"/>
+      <w:lvlText w:val="%1.%2.%3.%4.%5.%6.%7"/>
+      <w:lvlJc w:val="left"/>
+      <w:pPr>
+        <w:ind w:left="1440" w:hanging="1440"/>
+      </w:pPr>
+      <w:rPr>
+        <w:rFonts w:hint="default"/>
+      </w:rPr>
+    </w:lvl>
+    <w:lvl w:ilvl="7">
+      <w:start w:val="1"/>
+      <w:numFmt w:val="decimal"/>
+      <w:lvlText w:val="%1.%2.%3.%4.%5.%6.%7.%8"/>
+      <w:lvlJc w:val="left"/>
+      <w:pPr>
+        <w:ind w:left="1800" w:hanging="1800"/>
+      </w:pPr>
+      <w:rPr>
+        <w:rFonts w:hint="default"/>
+      </w:rPr>
+    </w:lvl>
+    <w:lvl w:ilvl="8">
+      <w:start w:val="1"/>
+      <w:numFmt w:val="decimal"/>
+      <w:lvlText w:val="%1.%2.%3.%4.%5.%6.%7.%8.%9"/>
+      <w:lvlJc w:val="left"/>
+      <w:pPr>
+        <w:ind w:left="2160" w:hanging="2160"/>
+      </w:pPr>
+      <w:rPr>
+        <w:rFonts w:hint="default"/>
+      </w:rPr>
+    </w:lvl>
+  </w:abstractNum>
+  <w:abstractNum w:abstractNumId="9" w15:restartNumberingAfterBreak="0">
     <w:nsid w:val="39CA470C"/>
     <w:multiLevelType w:val="multilevel"/>
     <w:tmpl w:val="977E2AFC"/>
@@ -12003,7 +14753,7 @@
       </w:rPr>
     </w:lvl>
   </w:abstractNum>
-  <w:abstractNum w:abstractNumId="9" w15:restartNumberingAfterBreak="0">
+  <w:abstractNum w:abstractNumId="10" w15:restartNumberingAfterBreak="0">
     <w:nsid w:val="41DB3FD9"/>
     <w:multiLevelType w:val="hybridMultilevel"/>
     <w:tmpl w:val="47260526"/>
@@ -12116,7 +14866,7 @@
       </w:rPr>
     </w:lvl>
   </w:abstractNum>
-  <w:abstractNum w:abstractNumId="10" w15:restartNumberingAfterBreak="0">
+  <w:abstractNum w:abstractNumId="11" w15:restartNumberingAfterBreak="0">
     <w:nsid w:val="46624E98"/>
     <w:multiLevelType w:val="multilevel"/>
     <w:tmpl w:val="B650C46C"/>
@@ -12238,7 +14988,7 @@
       </w:rPr>
     </w:lvl>
   </w:abstractNum>
-  <w:abstractNum w:abstractNumId="11" w15:restartNumberingAfterBreak="0">
+  <w:abstractNum w:abstractNumId="12" w15:restartNumberingAfterBreak="0">
     <w:nsid w:val="53D97EC1"/>
     <w:multiLevelType w:val="multilevel"/>
     <w:tmpl w:val="0E341E4A"/>
@@ -12351,7 +15101,7 @@
       </w:rPr>
     </w:lvl>
   </w:abstractNum>
-  <w:abstractNum w:abstractNumId="12" w15:restartNumberingAfterBreak="0">
+  <w:abstractNum w:abstractNumId="13" w15:restartNumberingAfterBreak="0">
     <w:nsid w:val="5D246C61"/>
     <w:multiLevelType w:val="hybridMultilevel"/>
     <w:tmpl w:val="07743752"/>
@@ -12464,7 +15214,120 @@
       </w:rPr>
     </w:lvl>
   </w:abstractNum>
-  <w:abstractNum w:abstractNumId="13" w15:restartNumberingAfterBreak="0">
+  <w:abstractNum w:abstractNumId="14" w15:restartNumberingAfterBreak="0">
+    <w:nsid w:val="6A160C2A"/>
+    <w:multiLevelType w:val="multilevel"/>
+    <w:tmpl w:val="C856245A"/>
+    <w:lvl w:ilvl="0">
+      <w:start w:val="5"/>
+      <w:numFmt w:val="decimal"/>
+      <w:lvlText w:val="%1"/>
+      <w:lvlJc w:val="left"/>
+      <w:pPr>
+        <w:ind w:left="375" w:hanging="375"/>
+      </w:pPr>
+      <w:rPr>
+        <w:rFonts w:hint="default"/>
+      </w:rPr>
+    </w:lvl>
+    <w:lvl w:ilvl="1">
+      <w:start w:val="1"/>
+      <w:numFmt w:val="decimal"/>
+      <w:lvlText w:val="%1.%2"/>
+      <w:lvlJc w:val="left"/>
+      <w:pPr>
+        <w:ind w:left="1095" w:hanging="375"/>
+      </w:pPr>
+      <w:rPr>
+        <w:rFonts w:hint="default"/>
+      </w:rPr>
+    </w:lvl>
+    <w:lvl w:ilvl="2">
+      <w:start w:val="1"/>
+      <w:numFmt w:val="decimal"/>
+      <w:lvlText w:val="%1.%2.%3"/>
+      <w:lvlJc w:val="left"/>
+      <w:pPr>
+        <w:ind w:left="2160" w:hanging="720"/>
+      </w:pPr>
+      <w:rPr>
+        <w:rFonts w:hint="default"/>
+      </w:rPr>
+    </w:lvl>
+    <w:lvl w:ilvl="3">
+      <w:start w:val="1"/>
+      <w:numFmt w:val="decimal"/>
+      <w:lvlText w:val="%1.%2.%3.%4"/>
+      <w:lvlJc w:val="left"/>
+      <w:pPr>
+        <w:ind w:left="3240" w:hanging="1080"/>
+      </w:pPr>
+      <w:rPr>
+        <w:rFonts w:hint="default"/>
+      </w:rPr>
+    </w:lvl>
+    <w:lvl w:ilvl="4">
+      <w:start w:val="1"/>
+      <w:numFmt w:val="decimal"/>
+      <w:lvlText w:val="%1.%2.%3.%4.%5"/>
+      <w:lvlJc w:val="left"/>
+      <w:pPr>
+        <w:ind w:left="3960" w:hanging="1080"/>
+      </w:pPr>
+      <w:rPr>
+        <w:rFonts w:hint="default"/>
+      </w:rPr>
+    </w:lvl>
+    <w:lvl w:ilvl="5">
+      <w:start w:val="1"/>
+      <w:numFmt w:val="decimal"/>
+      <w:lvlText w:val="%1.%2.%3.%4.%5.%6"/>
+      <w:lvlJc w:val="left"/>
+      <w:pPr>
+        <w:ind w:left="5040" w:hanging="1440"/>
+      </w:pPr>
+      <w:rPr>
+        <w:rFonts w:hint="default"/>
+      </w:rPr>
+    </w:lvl>
+    <w:lvl w:ilvl="6">
+      <w:start w:val="1"/>
+      <w:numFmt w:val="decimal"/>
+      <w:lvlText w:val="%1.%2.%3.%4.%5.%6.%7"/>
+      <w:lvlJc w:val="left"/>
+      <w:pPr>
+        <w:ind w:left="5760" w:hanging="1440"/>
+      </w:pPr>
+      <w:rPr>
+        <w:rFonts w:hint="default"/>
+      </w:rPr>
+    </w:lvl>
+    <w:lvl w:ilvl="7">
+      <w:start w:val="1"/>
+      <w:numFmt w:val="decimal"/>
+      <w:lvlText w:val="%1.%2.%3.%4.%5.%6.%7.%8"/>
+      <w:lvlJc w:val="left"/>
+      <w:pPr>
+        <w:ind w:left="6840" w:hanging="1800"/>
+      </w:pPr>
+      <w:rPr>
+        <w:rFonts w:hint="default"/>
+      </w:rPr>
+    </w:lvl>
+    <w:lvl w:ilvl="8">
+      <w:start w:val="1"/>
+      <w:numFmt w:val="decimal"/>
+      <w:lvlText w:val="%1.%2.%3.%4.%5.%6.%7.%8.%9"/>
+      <w:lvlJc w:val="left"/>
+      <w:pPr>
+        <w:ind w:left="7920" w:hanging="2160"/>
+      </w:pPr>
+      <w:rPr>
+        <w:rFonts w:hint="default"/>
+      </w:rPr>
+    </w:lvl>
+  </w:abstractNum>
+  <w:abstractNum w:abstractNumId="15" w15:restartNumberingAfterBreak="0">
     <w:nsid w:val="6C0E26F0"/>
     <w:multiLevelType w:val="multilevel"/>
     <w:tmpl w:val="E152C2A8"/>
@@ -12585,7 +15448,7 @@
       </w:rPr>
     </w:lvl>
   </w:abstractNum>
-  <w:abstractNum w:abstractNumId="14" w15:restartNumberingAfterBreak="0">
+  <w:abstractNum w:abstractNumId="16" w15:restartNumberingAfterBreak="0">
     <w:nsid w:val="6D452D92"/>
     <w:multiLevelType w:val="hybridMultilevel"/>
     <w:tmpl w:val="E6EECBFC"/>
@@ -12698,7 +15561,7 @@
       </w:rPr>
     </w:lvl>
   </w:abstractNum>
-  <w:abstractNum w:abstractNumId="15" w15:restartNumberingAfterBreak="0">
+  <w:abstractNum w:abstractNumId="17" w15:restartNumberingAfterBreak="0">
     <w:nsid w:val="70AF2A85"/>
     <w:multiLevelType w:val="hybridMultilevel"/>
     <w:tmpl w:val="B6403044"/>
@@ -12811,7 +15674,7 @@
       </w:rPr>
     </w:lvl>
   </w:abstractNum>
-  <w:abstractNum w:abstractNumId="16" w15:restartNumberingAfterBreak="0">
+  <w:abstractNum w:abstractNumId="18" w15:restartNumberingAfterBreak="0">
     <w:nsid w:val="74C4489F"/>
     <w:multiLevelType w:val="hybridMultilevel"/>
     <w:tmpl w:val="A4DE7AFA"/>
@@ -12924,7 +15787,7 @@
       </w:rPr>
     </w:lvl>
   </w:abstractNum>
-  <w:abstractNum w:abstractNumId="17" w15:restartNumberingAfterBreak="0">
+  <w:abstractNum w:abstractNumId="19" w15:restartNumberingAfterBreak="0">
     <w:nsid w:val="771B266E"/>
     <w:multiLevelType w:val="multilevel"/>
     <w:tmpl w:val="F65E2674"/>
@@ -13073,7 +15936,7 @@
       </w:rPr>
     </w:lvl>
   </w:abstractNum>
-  <w:abstractNum w:abstractNumId="18" w15:restartNumberingAfterBreak="0">
+  <w:abstractNum w:abstractNumId="20" w15:restartNumberingAfterBreak="0">
     <w:nsid w:val="79B56B94"/>
     <w:multiLevelType w:val="multilevel"/>
     <w:tmpl w:val="9B9ADA2E"/>
@@ -13186,7 +16049,7 @@
       </w:rPr>
     </w:lvl>
   </w:abstractNum>
-  <w:abstractNum w:abstractNumId="19" w15:restartNumberingAfterBreak="0">
+  <w:abstractNum w:abstractNumId="21" w15:restartNumberingAfterBreak="0">
     <w:nsid w:val="7E683F95"/>
     <w:multiLevelType w:val="multilevel"/>
     <w:tmpl w:val="10587900"/>
@@ -13300,7 +16163,7 @@
     </w:lvl>
   </w:abstractNum>
   <w:num w:numId="1">
-    <w:abstractNumId w:val="13"/>
+    <w:abstractNumId w:val="15"/>
   </w:num>
   <w:num w:numId="2">
     <w:abstractNumId w:val="3"/>
@@ -13309,10 +16172,10 @@
     <w:abstractNumId w:val="2"/>
   </w:num>
   <w:num w:numId="4">
-    <w:abstractNumId w:val="17"/>
+    <w:abstractNumId w:val="19"/>
   </w:num>
   <w:num w:numId="5">
-    <w:abstractNumId w:val="19"/>
+    <w:abstractNumId w:val="21"/>
   </w:num>
   <w:num w:numId="6">
     <w:abstractNumId w:val="6"/>
@@ -13321,7 +16184,7 @@
     <w:abstractNumId w:val="7"/>
   </w:num>
   <w:num w:numId="8">
-    <w:abstractNumId w:val="12"/>
+    <w:abstractNumId w:val="13"/>
   </w:num>
   <w:num w:numId="9">
     <w:abstractNumId w:val="4"/>
@@ -13330,34 +16193,40 @@
     <w:abstractNumId w:val="1"/>
   </w:num>
   <w:num w:numId="11">
-    <w:abstractNumId w:val="9"/>
+    <w:abstractNumId w:val="10"/>
   </w:num>
   <w:num w:numId="12">
-    <w:abstractNumId w:val="14"/>
+    <w:abstractNumId w:val="16"/>
   </w:num>
   <w:num w:numId="13">
     <w:abstractNumId w:val="0"/>
   </w:num>
   <w:num w:numId="14">
-    <w:abstractNumId w:val="16"/>
+    <w:abstractNumId w:val="18"/>
   </w:num>
   <w:num w:numId="15">
-    <w:abstractNumId w:val="15"/>
+    <w:abstractNumId w:val="17"/>
   </w:num>
   <w:num w:numId="16">
-    <w:abstractNumId w:val="10"/>
+    <w:abstractNumId w:val="11"/>
   </w:num>
   <w:num w:numId="17">
-    <w:abstractNumId w:val="18"/>
+    <w:abstractNumId w:val="20"/>
   </w:num>
   <w:num w:numId="18">
-    <w:abstractNumId w:val="8"/>
+    <w:abstractNumId w:val="9"/>
   </w:num>
   <w:num w:numId="19">
-    <w:abstractNumId w:val="11"/>
+    <w:abstractNumId w:val="12"/>
   </w:num>
   <w:num w:numId="20">
     <w:abstractNumId w:val="5"/>
+  </w:num>
+  <w:num w:numId="21">
+    <w:abstractNumId w:val="14"/>
+  </w:num>
+  <w:num w:numId="22">
+    <w:abstractNumId w:val="8"/>
   </w:num>
 </w:numbering>
 </file>
@@ -14203,7 +17072,7 @@
 </file>
 
 <file path=customXml/itemProps1.xml><?xml version="1.0" encoding="utf-8"?>
-<ds:datastoreItem xmlns:ds="http://schemas.openxmlformats.org/officeDocument/2006/customXml" ds:itemID="{DD937FDF-5393-4DB1-AE6E-47F738656590}">
+<ds:datastoreItem xmlns:ds="http://schemas.openxmlformats.org/officeDocument/2006/customXml" ds:itemID="{EA158361-E790-42E6-8BE0-49E0F5B00958}">
   <ds:schemaRefs>
     <ds:schemaRef ds:uri="http://schemas.openxmlformats.org/officeDocument/2006/bibliography"/>
   </ds:schemaRefs>

--- a/Book/Thesis book.docx
+++ b/Book/Thesis book.docx
@@ -420,39 +420,17 @@
           <w:szCs w:val="24"/>
           <w:shd w:val="clear" w:color="auto" w:fill="FFFFFF"/>
         </w:rPr>
-        <w:t xml:space="preserve"> we will give our conclusion and further research topic. A comprehensive set of experiments on dataset demonstrates the effectiveness of our </w:t>
-      </w:r>
-      <w:proofErr w:type="gramStart"/>
-      <w:r>
-        <w:rPr>
-          <w:rFonts w:ascii="Times New Roman" w:hAnsi="Times New Roman" w:cs="Times New Roman"/>
-          <w:color w:val="222222"/>
-          <w:sz w:val="24"/>
-          <w:szCs w:val="24"/>
-          <w:shd w:val="clear" w:color="auto" w:fill="FFFFFF"/>
-        </w:rPr>
-        <w:t>framework.</w:t>
-      </w:r>
-      <w:r>
-        <w:rPr>
-          <w:rFonts w:ascii="Times New Roman" w:hAnsi="Times New Roman" w:cs="Times New Roman"/>
-          <w:color w:val="222222"/>
-          <w:sz w:val="24"/>
-          <w:szCs w:val="24"/>
-          <w:shd w:val="clear" w:color="auto" w:fill="FFFFFF"/>
-        </w:rPr>
-        <w:t>[</w:t>
-      </w:r>
-      <w:proofErr w:type="gramEnd"/>
-      <w:r>
-        <w:rPr>
-          <w:rFonts w:ascii="Times New Roman" w:hAnsi="Times New Roman" w:cs="Times New Roman"/>
-          <w:color w:val="222222"/>
-          <w:sz w:val="24"/>
-          <w:szCs w:val="24"/>
-          <w:shd w:val="clear" w:color="auto" w:fill="FFFFFF"/>
-        </w:rPr>
-        <w:t>2</w:t>
+        <w:t xml:space="preserve"> we will give our conclusion and further research topic. A comprehensive set of experiments on dataset demonstrates the effectiveness of our framework.</w:t>
+      </w:r>
+      <w:r>
+        <w:rPr>
+          <w:rFonts w:ascii="Times New Roman" w:hAnsi="Times New Roman" w:cs="Times New Roman"/>
+          <w:color w:val="222222"/>
+          <w:sz w:val="24"/>
+          <w:szCs w:val="24"/>
+          <w:shd w:val="clear" w:color="auto" w:fill="FFFFFF"/>
+        </w:rPr>
+        <w:t>[2</w:t>
       </w:r>
       <w:r>
         <w:rPr>
@@ -634,31 +612,7 @@
           <w:szCs w:val="24"/>
           <w:shd w:val="clear" w:color="auto" w:fill="FFFFFF"/>
         </w:rPr>
-        <w:t xml:space="preserve">Recognizing faces is a very challenging problem in the field of image processing. The techniques presently being used are Biometric recognition (but Iris scanners are far too expensive), </w:t>
-      </w:r>
-      <w:proofErr w:type="gramStart"/>
-      <w:r>
-        <w:rPr>
-          <w:rFonts w:ascii="Times New Roman" w:hAnsi="Times New Roman" w:cs="Times New Roman"/>
-          <w:bCs/>
-          <w:color w:val="222222"/>
-          <w:sz w:val="24"/>
-          <w:szCs w:val="24"/>
-          <w:shd w:val="clear" w:color="auto" w:fill="FFFFFF"/>
-        </w:rPr>
-        <w:t>Eigenfaces(</w:t>
-      </w:r>
-      <w:proofErr w:type="gramEnd"/>
-      <w:r>
-        <w:rPr>
-          <w:rFonts w:ascii="Times New Roman" w:hAnsi="Times New Roman" w:cs="Times New Roman"/>
-          <w:bCs/>
-          <w:color w:val="222222"/>
-          <w:sz w:val="24"/>
-          <w:szCs w:val="24"/>
-          <w:shd w:val="clear" w:color="auto" w:fill="FFFFFF"/>
-        </w:rPr>
-        <w:t xml:space="preserve">inaccurate with varying image factors like intensity, camera angles), line </w:t>
+        <w:t xml:space="preserve">Recognizing faces is a very challenging problem in the field of image processing. The techniques presently being used are Biometric recognition (but Iris scanners are far too expensive), Eigenfaces(inaccurate with varying image factors like intensity, camera angles), line </w:t>
       </w:r>
       <w:r>
         <w:rPr>
@@ -1450,21 +1404,7 @@
         <w:rPr>
           <w:color w:val="333333"/>
         </w:rPr>
-        <w:t xml:space="preserve">of the book contains the information about project motivation, </w:t>
-      </w:r>
-      <w:proofErr w:type="spellStart"/>
-      <w:r>
-        <w:rPr>
-          <w:color w:val="333333"/>
-        </w:rPr>
-        <w:t>theobjective</w:t>
-      </w:r>
-      <w:proofErr w:type="spellEnd"/>
-      <w:r>
-        <w:rPr>
-          <w:color w:val="333333"/>
-        </w:rPr>
-        <w:t xml:space="preserve"> of the project and so on.</w:t>
+        <w:t>of the book contains the information about project motivation, theobjective of the project and so on.</w:t>
       </w:r>
     </w:p>
     <w:p>
@@ -2444,31 +2384,7 @@
           <w:szCs w:val="24"/>
           <w:shd w:val="clear" w:color="auto" w:fill="FFFFFF"/>
         </w:rPr>
-        <w:t xml:space="preserve">OpenCV is a popular computer vision library started by Intel in 1999. The cross-platform library sets its focus on real-time image processing and includes patent-free implementations of the latest computer vision algorithms. OpenCV 2.3.1 now comes with a programming interface to C, C++, Python and Android. OpenCV 2.4 now comes with the very </w:t>
-      </w:r>
-      <w:proofErr w:type="spellStart"/>
-      <w:r>
-        <w:rPr>
-          <w:rFonts w:ascii="Times New Roman" w:hAnsi="Times New Roman" w:cs="Times New Roman"/>
-          <w:bCs/>
-          <w:color w:val="222222"/>
-          <w:sz w:val="24"/>
-          <w:szCs w:val="24"/>
-          <w:shd w:val="clear" w:color="auto" w:fill="FFFFFF"/>
-        </w:rPr>
-        <w:t>newFaceRecognizerclass</w:t>
-      </w:r>
-      <w:proofErr w:type="spellEnd"/>
-      <w:r>
-        <w:rPr>
-          <w:rFonts w:ascii="Times New Roman" w:hAnsi="Times New Roman" w:cs="Times New Roman"/>
-          <w:bCs/>
-          <w:color w:val="222222"/>
-          <w:sz w:val="24"/>
-          <w:szCs w:val="24"/>
-          <w:shd w:val="clear" w:color="auto" w:fill="FFFFFF"/>
-        </w:rPr>
-        <w:t xml:space="preserve"> for face recognition, so you can start experimenting with face recognition right away.</w:t>
+        <w:t>OpenCV is a popular computer vision library started by Intel in 1999. The cross-platform library sets its focus on real-time image processing and includes patent-free implementations of the latest computer vision algorithms. OpenCV 2.3.1 now comes with a programming interface to C, C++, Python and Android. OpenCV 2.4 now comes with the very newFaceRecognizerclass for face recognition, so you can start experimenting with face recognition right away.</w:t>
       </w:r>
       <w:r>
         <w:rPr>
@@ -2541,7 +2457,6 @@
           <w:shd w:val="clear" w:color="auto" w:fill="FFFFFF"/>
         </w:rPr>
       </w:pPr>
-      <w:proofErr w:type="spellStart"/>
       <w:r>
         <w:rPr>
           <w:rFonts w:ascii="Times New Roman" w:hAnsi="Times New Roman" w:cs="Times New Roman"/>
@@ -2553,7 +2468,6 @@
         </w:rPr>
         <w:t>Fisherfaces</w:t>
       </w:r>
-      <w:proofErr w:type="spellEnd"/>
     </w:p>
     <w:p>
       <w:pPr>
@@ -5589,31 +5503,7 @@
           <w:szCs w:val="24"/>
           <w:shd w:val="clear" w:color="auto" w:fill="FFFFFF"/>
         </w:rPr>
-        <w:t xml:space="preserve">OpenCV is a popular computer vision library started by Intel in 1999. The cross-platform library sets its focus on real-time image processing and includes patent-free implementations of the latest computer vision algorithms. OpenCV 2.3.1 now comes with a programming interface to C, C++, Python and Android. OpenCV 2.4 now comes with the very </w:t>
-      </w:r>
-      <w:proofErr w:type="spellStart"/>
-      <w:r>
-        <w:rPr>
-          <w:rFonts w:ascii="Times New Roman" w:hAnsi="Times New Roman" w:cs="Times New Roman"/>
-          <w:bCs/>
-          <w:color w:val="222222"/>
-          <w:sz w:val="24"/>
-          <w:szCs w:val="24"/>
-          <w:shd w:val="clear" w:color="auto" w:fill="FFFFFF"/>
-        </w:rPr>
-        <w:t>newFaceRecognizerclass</w:t>
-      </w:r>
-      <w:proofErr w:type="spellEnd"/>
-      <w:r>
-        <w:rPr>
-          <w:rFonts w:ascii="Times New Roman" w:hAnsi="Times New Roman" w:cs="Times New Roman"/>
-          <w:bCs/>
-          <w:color w:val="222222"/>
-          <w:sz w:val="24"/>
-          <w:szCs w:val="24"/>
-          <w:shd w:val="clear" w:color="auto" w:fill="FFFFFF"/>
-        </w:rPr>
-        <w:t xml:space="preserve"> for face recognition, so you can start experimenting with face recognition right away.</w:t>
+        <w:t>OpenCV is a popular computer vision library started by Intel in 1999. The cross-platform library sets its focus on real-time image processing and includes patent-free implementations of the latest computer vision algorithms. OpenCV 2.3.1 now comes with a programming interface to C, C++, Python and Android. OpenCV 2.4 now comes with the very newFaceRecognizerclass for face recognition, so you can start experimenting with face recognition right away.</w:t>
       </w:r>
       <w:r>
         <w:rPr>
@@ -5686,7 +5576,6 @@
           <w:shd w:val="clear" w:color="auto" w:fill="FFFFFF"/>
         </w:rPr>
       </w:pPr>
-      <w:proofErr w:type="spellStart"/>
       <w:r>
         <w:rPr>
           <w:rFonts w:ascii="Times New Roman" w:hAnsi="Times New Roman" w:cs="Times New Roman"/>
@@ -5698,7 +5587,6 @@
         </w:rPr>
         <w:t>Fisherfaces</w:t>
       </w:r>
-      <w:proofErr w:type="spellEnd"/>
     </w:p>
     <w:p>
       <w:pPr>
@@ -5856,151 +5744,7 @@
           <w:szCs w:val="24"/>
           <w:shd w:val="clear" w:color="auto" w:fill="FFFFFF"/>
         </w:rPr>
-        <w:t xml:space="preserve"> for its high accuracy. Local Binary Patterns methodology has its roots in 2D texture analysis. The basic idea of Local Binary Patterns is to summarize the local structure in an image by comparing each pixel with its </w:t>
-      </w:r>
-      <w:proofErr w:type="spellStart"/>
-      <w:r>
-        <w:rPr>
-          <w:rFonts w:ascii="Times New Roman" w:hAnsi="Times New Roman" w:cs="Times New Roman"/>
-          <w:bCs/>
-          <w:color w:val="222222"/>
-          <w:sz w:val="24"/>
-          <w:szCs w:val="24"/>
-          <w:shd w:val="clear" w:color="auto" w:fill="FFFFFF"/>
-        </w:rPr>
-        <w:t>neighbourhood</w:t>
-      </w:r>
-      <w:proofErr w:type="spellEnd"/>
-      <w:r>
-        <w:rPr>
-          <w:rFonts w:ascii="Times New Roman" w:hAnsi="Times New Roman" w:cs="Times New Roman"/>
-          <w:bCs/>
-          <w:color w:val="222222"/>
-          <w:sz w:val="24"/>
-          <w:szCs w:val="24"/>
-          <w:shd w:val="clear" w:color="auto" w:fill="FFFFFF"/>
-        </w:rPr>
-        <w:t xml:space="preserve">. Take a pixel as </w:t>
-      </w:r>
-      <w:proofErr w:type="spellStart"/>
-      <w:r>
-        <w:rPr>
-          <w:rFonts w:ascii="Times New Roman" w:hAnsi="Times New Roman" w:cs="Times New Roman"/>
-          <w:bCs/>
-          <w:color w:val="222222"/>
-          <w:sz w:val="24"/>
-          <w:szCs w:val="24"/>
-          <w:shd w:val="clear" w:color="auto" w:fill="FFFFFF"/>
-        </w:rPr>
-        <w:t>centre</w:t>
-      </w:r>
-      <w:proofErr w:type="spellEnd"/>
-      <w:r>
-        <w:rPr>
-          <w:rFonts w:ascii="Times New Roman" w:hAnsi="Times New Roman" w:cs="Times New Roman"/>
-          <w:bCs/>
-          <w:color w:val="222222"/>
-          <w:sz w:val="24"/>
-          <w:szCs w:val="24"/>
-          <w:shd w:val="clear" w:color="auto" w:fill="FFFFFF"/>
-        </w:rPr>
-        <w:t xml:space="preserve"> and threshold its </w:t>
-      </w:r>
-      <w:proofErr w:type="spellStart"/>
-      <w:r>
-        <w:rPr>
-          <w:rFonts w:ascii="Times New Roman" w:hAnsi="Times New Roman" w:cs="Times New Roman"/>
-          <w:bCs/>
-          <w:color w:val="222222"/>
-          <w:sz w:val="24"/>
-          <w:szCs w:val="24"/>
-          <w:shd w:val="clear" w:color="auto" w:fill="FFFFFF"/>
-        </w:rPr>
-        <w:t>neighbours</w:t>
-      </w:r>
-      <w:proofErr w:type="spellEnd"/>
-      <w:r>
-        <w:rPr>
-          <w:rFonts w:ascii="Times New Roman" w:hAnsi="Times New Roman" w:cs="Times New Roman"/>
-          <w:bCs/>
-          <w:color w:val="222222"/>
-          <w:sz w:val="24"/>
-          <w:szCs w:val="24"/>
-          <w:shd w:val="clear" w:color="auto" w:fill="FFFFFF"/>
-        </w:rPr>
-        <w:t xml:space="preserve"> against. If the intensity of the </w:t>
-      </w:r>
-      <w:proofErr w:type="spellStart"/>
-      <w:r>
-        <w:rPr>
-          <w:rFonts w:ascii="Times New Roman" w:hAnsi="Times New Roman" w:cs="Times New Roman"/>
-          <w:bCs/>
-          <w:color w:val="222222"/>
-          <w:sz w:val="24"/>
-          <w:szCs w:val="24"/>
-          <w:shd w:val="clear" w:color="auto" w:fill="FFFFFF"/>
-        </w:rPr>
-        <w:t>centre</w:t>
-      </w:r>
-      <w:proofErr w:type="spellEnd"/>
-      <w:r>
-        <w:rPr>
-          <w:rFonts w:ascii="Times New Roman" w:hAnsi="Times New Roman" w:cs="Times New Roman"/>
-          <w:bCs/>
-          <w:color w:val="222222"/>
-          <w:sz w:val="24"/>
-          <w:szCs w:val="24"/>
-          <w:shd w:val="clear" w:color="auto" w:fill="FFFFFF"/>
-        </w:rPr>
-        <w:t xml:space="preserve"> pixel is greater-equal its </w:t>
-      </w:r>
-      <w:proofErr w:type="spellStart"/>
-      <w:r>
-        <w:rPr>
-          <w:rFonts w:ascii="Times New Roman" w:hAnsi="Times New Roman" w:cs="Times New Roman"/>
-          <w:bCs/>
-          <w:color w:val="222222"/>
-          <w:sz w:val="24"/>
-          <w:szCs w:val="24"/>
-          <w:shd w:val="clear" w:color="auto" w:fill="FFFFFF"/>
-        </w:rPr>
-        <w:t>neighbour</w:t>
-      </w:r>
-      <w:proofErr w:type="spellEnd"/>
-      <w:r>
-        <w:rPr>
-          <w:rFonts w:ascii="Times New Roman" w:hAnsi="Times New Roman" w:cs="Times New Roman"/>
-          <w:bCs/>
-          <w:color w:val="222222"/>
-          <w:sz w:val="24"/>
-          <w:szCs w:val="24"/>
-          <w:shd w:val="clear" w:color="auto" w:fill="FFFFFF"/>
-        </w:rPr>
-        <w:t xml:space="preserve">, then denote it with 1 and 0 if not. You’ll end up with a binary number for each pixel, just like 11001111. </w:t>
-      </w:r>
-      <w:proofErr w:type="gramStart"/>
-      <w:r>
-        <w:rPr>
-          <w:rFonts w:ascii="Times New Roman" w:hAnsi="Times New Roman" w:cs="Times New Roman"/>
-          <w:bCs/>
-          <w:color w:val="222222"/>
-          <w:sz w:val="24"/>
-          <w:szCs w:val="24"/>
-          <w:shd w:val="clear" w:color="auto" w:fill="FFFFFF"/>
-        </w:rPr>
-        <w:t>So</w:t>
-      </w:r>
-      <w:proofErr w:type="gramEnd"/>
-      <w:r>
-        <w:rPr>
-          <w:rFonts w:ascii="Times New Roman" w:hAnsi="Times New Roman" w:cs="Times New Roman"/>
-          <w:bCs/>
-          <w:color w:val="222222"/>
-          <w:sz w:val="24"/>
-          <w:szCs w:val="24"/>
-          <w:shd w:val="clear" w:color="auto" w:fill="FFFFFF"/>
-        </w:rPr>
-        <w:t xml:space="preserve"> with 8 surrounding pixels, you’ll end up with 2^8 possible combinations, called </w:t>
+        <w:t xml:space="preserve"> for its high accuracy. Local Binary Patterns methodology has its roots in 2D texture analysis. The basic idea of Local Binary Patterns is to summarize the local structure in an image by comparing each pixel with its neighbourhood. Take a pixel as centre and threshold its neighbours against. If the intensity of the centre pixel is greater-equal its neighbour, then denote it with 1 and 0 if not. You’ll end up with a binary number for each pixel, just like 11001111. So with 8 surrounding pixels, you’ll end up with 2^8 possible combinations, called </w:t>
       </w:r>
       <w:r>
         <w:rPr>
@@ -6046,31 +5790,7 @@
           <w:szCs w:val="24"/>
           <w:shd w:val="clear" w:color="auto" w:fill="FFFFFF"/>
         </w:rPr>
-        <w:t xml:space="preserve">. The first LBP operator described in literature actually used a fixed 3 x 3 </w:t>
-      </w:r>
-      <w:proofErr w:type="spellStart"/>
-      <w:r>
-        <w:rPr>
-          <w:rFonts w:ascii="Times New Roman" w:hAnsi="Times New Roman" w:cs="Times New Roman"/>
-          <w:bCs/>
-          <w:color w:val="222222"/>
-          <w:sz w:val="24"/>
-          <w:szCs w:val="24"/>
-          <w:shd w:val="clear" w:color="auto" w:fill="FFFFFF"/>
-        </w:rPr>
-        <w:t>neighbourhood</w:t>
-      </w:r>
-      <w:proofErr w:type="spellEnd"/>
-      <w:r>
-        <w:rPr>
-          <w:rFonts w:ascii="Times New Roman" w:hAnsi="Times New Roman" w:cs="Times New Roman"/>
-          <w:bCs/>
-          <w:color w:val="222222"/>
-          <w:sz w:val="24"/>
-          <w:szCs w:val="24"/>
-          <w:shd w:val="clear" w:color="auto" w:fill="FFFFFF"/>
-        </w:rPr>
-        <w:t xml:space="preserve"> just like this:</w:t>
+        <w:t>. The first LBP operator described in literature actually used a fixed 3 x 3 neighbourhood just like this:</w:t>
       </w:r>
     </w:p>
     <w:p>
@@ -6629,31 +6349,7 @@
           <w:szCs w:val="24"/>
           <w:shd w:val="clear" w:color="auto" w:fill="FFFFFF"/>
         </w:rPr>
-        <w:t> </w:t>
-      </w:r>
-      <w:proofErr w:type="spellStart"/>
-      <w:r>
-        <w:rPr>
-          <w:rFonts w:ascii="Times New Roman" w:hAnsi="Times New Roman" w:cs="Times New Roman"/>
-          <w:bCs/>
-          <w:color w:val="222222"/>
-          <w:sz w:val="24"/>
-          <w:szCs w:val="24"/>
-          <w:shd w:val="clear" w:color="auto" w:fill="FFFFFF"/>
-        </w:rPr>
-        <w:t>ascentral</w:t>
-      </w:r>
-      <w:proofErr w:type="spellEnd"/>
-      <w:r>
-        <w:rPr>
-          <w:rFonts w:ascii="Times New Roman" w:hAnsi="Times New Roman" w:cs="Times New Roman"/>
-          <w:bCs/>
-          <w:color w:val="222222"/>
-          <w:sz w:val="24"/>
-          <w:szCs w:val="24"/>
-          <w:shd w:val="clear" w:color="auto" w:fill="FFFFFF"/>
-        </w:rPr>
-        <w:t xml:space="preserve"> pixel with intensity </w:t>
+        <w:t> ascentral pixel with intensity </w:t>
       </w:r>
       <w:r>
         <w:rPr>
@@ -6888,21 +6584,8 @@
           <w:szCs w:val="24"/>
           <w:shd w:val="clear" w:color="auto" w:fill="FFFFFF"/>
         </w:rPr>
-        <w:t xml:space="preserve"> is the sign function defined </w:t>
-      </w:r>
-      <w:proofErr w:type="gramStart"/>
-      <w:r>
-        <w:rPr>
-          <w:rFonts w:ascii="Times New Roman" w:hAnsi="Times New Roman" w:cs="Times New Roman"/>
-          <w:bCs/>
-          <w:color w:val="222222"/>
-          <w:sz w:val="24"/>
-          <w:szCs w:val="24"/>
-          <w:shd w:val="clear" w:color="auto" w:fill="FFFFFF"/>
-        </w:rPr>
-        <w:t>as:</w:t>
-      </w:r>
-      <w:proofErr w:type="gramEnd"/>
+        <w:t> is the sign function defined as:</w:t>
+      </w:r>
     </w:p>
     <w:p>
       <w:pPr>
@@ -8755,55 +8438,7 @@
           <w:szCs w:val="24"/>
           <w:shd w:val="clear" w:color="auto" w:fill="FFFFFF"/>
         </w:rPr>
-        <w:t xml:space="preserve">User needs to get the solution repository either from git or from other sources. Then he should install Python 3.5, </w:t>
-      </w:r>
-      <w:proofErr w:type="spellStart"/>
-      <w:r>
-        <w:rPr>
-          <w:rFonts w:ascii="Times New Roman" w:hAnsi="Times New Roman" w:cs="Times New Roman"/>
-          <w:bCs/>
-          <w:color w:val="222222"/>
-          <w:sz w:val="24"/>
-          <w:szCs w:val="24"/>
-          <w:shd w:val="clear" w:color="auto" w:fill="FFFFFF"/>
-        </w:rPr>
-        <w:t>Tensorflow</w:t>
-      </w:r>
-      <w:proofErr w:type="spellEnd"/>
-      <w:r>
-        <w:rPr>
-          <w:rFonts w:ascii="Times New Roman" w:hAnsi="Times New Roman" w:cs="Times New Roman"/>
-          <w:bCs/>
-          <w:color w:val="222222"/>
-          <w:sz w:val="24"/>
-          <w:szCs w:val="24"/>
-          <w:shd w:val="clear" w:color="auto" w:fill="FFFFFF"/>
-        </w:rPr>
-        <w:t xml:space="preserve"> latest version, </w:t>
-      </w:r>
-      <w:proofErr w:type="spellStart"/>
-      <w:r>
-        <w:rPr>
-          <w:rFonts w:ascii="Times New Roman" w:hAnsi="Times New Roman" w:cs="Times New Roman"/>
-          <w:bCs/>
-          <w:color w:val="222222"/>
-          <w:sz w:val="24"/>
-          <w:szCs w:val="24"/>
-          <w:shd w:val="clear" w:color="auto" w:fill="FFFFFF"/>
-        </w:rPr>
-        <w:t>Keras</w:t>
-      </w:r>
-      <w:proofErr w:type="spellEnd"/>
-      <w:r>
-        <w:rPr>
-          <w:rFonts w:ascii="Times New Roman" w:hAnsi="Times New Roman" w:cs="Times New Roman"/>
-          <w:bCs/>
-          <w:color w:val="222222"/>
-          <w:sz w:val="24"/>
-          <w:szCs w:val="24"/>
-          <w:shd w:val="clear" w:color="auto" w:fill="FFFFFF"/>
-        </w:rPr>
-        <w:t xml:space="preserve"> Latest version and install other packages through pip package manager.</w:t>
+        <w:t>User needs to get the solution repository either from git or from other sources. Then he should install Python 3.5, Tensorflow latest version, Keras Latest version and install other packages through pip package manager.</w:t>
       </w:r>
       <w:r>
         <w:rPr>
@@ -9152,33 +8787,7 @@
           <w:szCs w:val="24"/>
           <w:shd w:val="clear" w:color="auto" w:fill="FFFFFF"/>
         </w:rPr>
-        <w:t xml:space="preserve">Example of </w:t>
-      </w:r>
-      <w:proofErr w:type="gramStart"/>
-      <w:r>
-        <w:rPr>
-          <w:rFonts w:ascii="Times New Roman" w:eastAsiaTheme="minorEastAsia" w:hAnsi="Times New Roman" w:cs="Times New Roman"/>
-          <w:b/>
-          <w:bCs/>
-          <w:color w:val="222222"/>
-          <w:sz w:val="24"/>
-          <w:szCs w:val="24"/>
-          <w:shd w:val="clear" w:color="auto" w:fill="FFFFFF"/>
-        </w:rPr>
-        <w:t>a</w:t>
-      </w:r>
-      <w:proofErr w:type="gramEnd"/>
-      <w:r>
-        <w:rPr>
-          <w:rFonts w:ascii="Times New Roman" w:eastAsiaTheme="minorEastAsia" w:hAnsi="Times New Roman" w:cs="Times New Roman"/>
-          <w:b/>
-          <w:bCs/>
-          <w:color w:val="222222"/>
-          <w:sz w:val="24"/>
-          <w:szCs w:val="24"/>
-          <w:shd w:val="clear" w:color="auto" w:fill="FFFFFF"/>
-        </w:rPr>
-        <w:t xml:space="preserve"> RGB image</w:t>
+        <w:t>Example of a RGB image</w:t>
       </w:r>
     </w:p>
     <w:p>
@@ -9508,31 +9117,7 @@
           <w:szCs w:val="24"/>
           <w:shd w:val="clear" w:color="auto" w:fill="FFFFFF"/>
         </w:rPr>
-        <w:t xml:space="preserve">For every dot product taken, the result is a scalar. when we convolve the complete image with the </w:t>
-      </w:r>
-      <w:proofErr w:type="gramStart"/>
-      <w:r>
-        <w:rPr>
-          <w:rFonts w:ascii="Times New Roman" w:hAnsi="Times New Roman" w:cs="Times New Roman"/>
-          <w:bCs/>
-          <w:color w:val="222222"/>
-          <w:sz w:val="24"/>
-          <w:szCs w:val="24"/>
-          <w:shd w:val="clear" w:color="auto" w:fill="FFFFFF"/>
-        </w:rPr>
-        <w:t>filter</w:t>
-      </w:r>
-      <w:proofErr w:type="gramEnd"/>
-      <w:r>
-        <w:rPr>
-          <w:rFonts w:ascii="Times New Roman" w:hAnsi="Times New Roman" w:cs="Times New Roman"/>
-          <w:bCs/>
-          <w:color w:val="222222"/>
-          <w:sz w:val="24"/>
-          <w:szCs w:val="24"/>
-          <w:shd w:val="clear" w:color="auto" w:fill="FFFFFF"/>
-        </w:rPr>
-        <w:t xml:space="preserve"> we will get 28*28 unique positions where the filter can be put on the image.</w:t>
+        <w:t>For every dot product taken, the result is a scalar. when we convolve the complete image with the filter we will get 28*28 unique positions where the filter can be put on the image.</w:t>
       </w:r>
     </w:p>
     <w:p>
@@ -10287,55 +9872,7 @@
           <w:szCs w:val="24"/>
           <w:shd w:val="clear" w:color="auto" w:fill="FFFFFF"/>
         </w:rPr>
-        <w:t xml:space="preserve">Take a look and imagine the 28*28*1 grid as a grid of 28*28 neurons. For a particular feature </w:t>
-      </w:r>
-      <w:proofErr w:type="gramStart"/>
-      <w:r>
-        <w:rPr>
-          <w:rFonts w:ascii="Times New Roman" w:hAnsi="Times New Roman" w:cs="Times New Roman"/>
-          <w:bCs/>
-          <w:color w:val="222222"/>
-          <w:sz w:val="24"/>
-          <w:szCs w:val="24"/>
-          <w:shd w:val="clear" w:color="auto" w:fill="FFFFFF"/>
-        </w:rPr>
-        <w:t>map</w:t>
-      </w:r>
-      <w:proofErr w:type="gramEnd"/>
-      <w:r>
-        <w:rPr>
-          <w:rFonts w:ascii="Times New Roman" w:hAnsi="Times New Roman" w:cs="Times New Roman"/>
-          <w:bCs/>
-          <w:color w:val="222222"/>
-          <w:sz w:val="24"/>
-          <w:szCs w:val="24"/>
-          <w:shd w:val="clear" w:color="auto" w:fill="FFFFFF"/>
-        </w:rPr>
-        <w:t xml:space="preserve"> the output received on convolving the image with a particular filter is called a feature map, each neuron is connected only to a small chunk of the input image and all the neurons have the same connection weights. So </w:t>
-      </w:r>
-      <w:proofErr w:type="gramStart"/>
-      <w:r>
-        <w:rPr>
-          <w:rFonts w:ascii="Times New Roman" w:hAnsi="Times New Roman" w:cs="Times New Roman"/>
-          <w:bCs/>
-          <w:color w:val="222222"/>
-          <w:sz w:val="24"/>
-          <w:szCs w:val="24"/>
-          <w:shd w:val="clear" w:color="auto" w:fill="FFFFFF"/>
-        </w:rPr>
-        <w:t>again</w:t>
-      </w:r>
-      <w:proofErr w:type="gramEnd"/>
-      <w:r>
-        <w:rPr>
-          <w:rFonts w:ascii="Times New Roman" w:hAnsi="Times New Roman" w:cs="Times New Roman"/>
-          <w:bCs/>
-          <w:color w:val="222222"/>
-          <w:sz w:val="24"/>
-          <w:szCs w:val="24"/>
-          <w:shd w:val="clear" w:color="auto" w:fill="FFFFFF"/>
-        </w:rPr>
-        <w:t xml:space="preserve"> coming back to the differences between CNN and a neural network.</w:t>
+        <w:t>Take a look and imagine the 28*28*1 grid as a grid of 28*28 neurons. For a particular feature map the output received on convolving the image with a particular filter is called a feature map, each neuron is connected only to a small chunk of the input image and all the neurons have the same connection weights. So again coming back to the differences between CNN and a neural network.</w:t>
       </w:r>
     </w:p>
     <w:p>
@@ -11456,8 +10993,6 @@
           <w:szCs w:val="32"/>
         </w:rPr>
       </w:pPr>
-      <w:bookmarkStart w:id="0" w:name="_GoBack"/>
-      <w:bookmarkEnd w:id="0"/>
     </w:p>
     <w:p>
       <w:pPr>
@@ -12022,7 +11557,6 @@
           <w:szCs w:val="24"/>
         </w:rPr>
       </w:pPr>
-      <w:proofErr w:type="spellStart"/>
       <w:r>
         <w:rPr>
           <w:rFonts w:ascii="Times New Roman" w:hAnsi="Times New Roman" w:cs="Times New Roman"/>
@@ -12032,7 +11566,6 @@
         </w:rPr>
         <w:t>Numpy</w:t>
       </w:r>
-      <w:proofErr w:type="spellEnd"/>
     </w:p>
     <w:p>
       <w:pPr>
@@ -12128,7 +11661,6 @@
           <w:szCs w:val="24"/>
         </w:rPr>
       </w:pPr>
-      <w:proofErr w:type="spellStart"/>
       <w:r>
         <w:rPr>
           <w:rFonts w:ascii="Times New Roman" w:hAnsi="Times New Roman" w:cs="Times New Roman"/>
@@ -12138,7 +11670,6 @@
         </w:rPr>
         <w:t>Tensorflow</w:t>
       </w:r>
-      <w:proofErr w:type="spellEnd"/>
     </w:p>
     <w:p>
       <w:pPr>
@@ -12156,7 +11687,6 @@
           <w:szCs w:val="24"/>
         </w:rPr>
       </w:pPr>
-      <w:proofErr w:type="spellStart"/>
       <w:r>
         <w:rPr>
           <w:rFonts w:ascii="Times New Roman" w:hAnsi="Times New Roman" w:cs="Times New Roman"/>
@@ -12166,7 +11696,6 @@
         </w:rPr>
         <w:t>Keras</w:t>
       </w:r>
-      <w:proofErr w:type="spellEnd"/>
     </w:p>
     <w:p>
       <w:pPr>
@@ -12184,9 +11713,8 @@
         <w:pStyle w:val="ListParagraph"/>
         <w:numPr>
           <w:ilvl w:val="1"/>
-          <w:numId w:val="21"/>
+          <w:numId w:val="22"/>
         </w:numPr>
-        <w:ind w:left="375"/>
         <w:jc w:val="both"/>
         <w:rPr>
           <w:rFonts w:ascii="Times New Roman" w:hAnsi="Times New Roman" w:cs="Times New Roman"/>
@@ -12344,23 +11872,10 @@
     <w:p>
       <w:pPr>
         <w:pStyle w:val="ListParagraph"/>
-        <w:jc w:val="both"/>
-        <w:rPr>
-          <w:rFonts w:ascii="Times New Roman" w:hAnsi="Times New Roman" w:cs="Times New Roman"/>
-          <w:bCs/>
-          <w:sz w:val="24"/>
-          <w:szCs w:val="24"/>
-        </w:rPr>
-      </w:pPr>
-    </w:p>
-    <w:p>
-      <w:pPr>
-        <w:pStyle w:val="ListParagraph"/>
         <w:numPr>
           <w:ilvl w:val="1"/>
-          <w:numId w:val="21"/>
+          <w:numId w:val="22"/>
         </w:numPr>
-        <w:ind w:left="375"/>
         <w:jc w:val="both"/>
         <w:rPr>
           <w:rFonts w:ascii="Times New Roman" w:hAnsi="Times New Roman" w:cs="Times New Roman"/>
@@ -12531,7 +12046,6 @@
           <w:sz w:val="24"/>
           <w:szCs w:val="24"/>
         </w:rPr>
-        <w:lastRenderedPageBreak/>
         <w:t>Improved computing performance with short training time</w:t>
       </w:r>
     </w:p>
@@ -12668,7 +12182,16 @@
           <w:sz w:val="32"/>
           <w:szCs w:val="32"/>
         </w:rPr>
-        <w:t>Chapter 5</w:t>
+        <w:t xml:space="preserve">Chapter </w:t>
+      </w:r>
+      <w:r>
+        <w:rPr>
+          <w:rFonts w:ascii="Times New Roman" w:hAnsi="Times New Roman" w:cs="Times New Roman"/>
+          <w:b/>
+          <w:sz w:val="32"/>
+          <w:szCs w:val="32"/>
+        </w:rPr>
+        <w:t>6</w:t>
       </w:r>
     </w:p>
     <w:p>
@@ -12772,28 +12295,22 @@
     </w:p>
     <w:p>
       <w:pPr>
-        <w:pStyle w:val="ListParagraph"/>
-        <w:numPr>
-          <w:ilvl w:val="1"/>
-          <w:numId w:val="19"/>
-        </w:numPr>
-        <w:ind w:left="375"/>
-        <w:jc w:val="both"/>
-        <w:rPr>
-          <w:rFonts w:ascii="Times New Roman" w:hAnsi="Times New Roman" w:cs="Times New Roman"/>
-          <w:b/>
-          <w:sz w:val="28"/>
-          <w:szCs w:val="28"/>
-        </w:rPr>
-      </w:pPr>
-      <w:r>
-        <w:rPr>
-          <w:rFonts w:ascii="Times New Roman" w:hAnsi="Times New Roman" w:cs="Times New Roman"/>
-          <w:b/>
-          <w:sz w:val="28"/>
-          <w:szCs w:val="28"/>
-        </w:rPr>
-        <w:t xml:space="preserve"> </w:t>
+        <w:jc w:val="both"/>
+        <w:rPr>
+          <w:rFonts w:ascii="Times New Roman" w:hAnsi="Times New Roman" w:cs="Times New Roman"/>
+          <w:b/>
+          <w:sz w:val="28"/>
+          <w:szCs w:val="28"/>
+        </w:rPr>
+      </w:pPr>
+      <w:r>
+        <w:rPr>
+          <w:rFonts w:ascii="Times New Roman" w:hAnsi="Times New Roman" w:cs="Times New Roman"/>
+          <w:b/>
+          <w:sz w:val="28"/>
+          <w:szCs w:val="28"/>
+        </w:rPr>
+        <w:t xml:space="preserve">6.1 </w:t>
       </w:r>
       <w:r>
         <w:rPr>
@@ -12822,27 +12339,7 @@
           <w:sz w:val="24"/>
           <w:szCs w:val="24"/>
         </w:rPr>
-        <w:t xml:space="preserve">We conclude that CNN, which is indeed a faster and more accurate method of deep learning, when applied facial keypoints detection gives result far better than simple networks. </w:t>
-      </w:r>
-      <w:proofErr w:type="gramStart"/>
-      <w:r>
-        <w:rPr>
-          <w:rFonts w:ascii="Times New Roman" w:hAnsi="Times New Roman" w:cs="Times New Roman"/>
-          <w:bCs/>
-          <w:sz w:val="24"/>
-          <w:szCs w:val="24"/>
-        </w:rPr>
-        <w:t>Also</w:t>
-      </w:r>
-      <w:proofErr w:type="gramEnd"/>
-      <w:r>
-        <w:rPr>
-          <w:rFonts w:ascii="Times New Roman" w:hAnsi="Times New Roman" w:cs="Times New Roman"/>
-          <w:bCs/>
-          <w:sz w:val="24"/>
-          <w:szCs w:val="24"/>
-        </w:rPr>
-        <w:t xml:space="preserve"> that the </w:t>
+        <w:t xml:space="preserve">We conclude that CNN, which is indeed a faster and more accurate method of deep learning, when applied facial keypoints detection gives result far better than simple networks. Also that the </w:t>
       </w:r>
       <w:r>
         <w:rPr>
@@ -12898,7 +12395,18 @@
           <w:sz w:val="28"/>
           <w:szCs w:val="28"/>
         </w:rPr>
-        <w:t xml:space="preserve">5.2 Future </w:t>
+        <w:t>6</w:t>
+      </w:r>
+      <w:bookmarkStart w:id="0" w:name="_GoBack"/>
+      <w:bookmarkEnd w:id="0"/>
+      <w:r>
+        <w:rPr>
+          <w:rFonts w:ascii="Times New Roman" w:hAnsi="Times New Roman" w:cs="Times New Roman"/>
+          <w:b/>
+          <w:sz w:val="28"/>
+          <w:szCs w:val="28"/>
+        </w:rPr>
+        <w:t xml:space="preserve">.2 Future </w:t>
       </w:r>
       <w:r>
         <w:rPr>
@@ -13007,25 +12515,14 @@
         </w:rPr>
         <w:t xml:space="preserve">[1] </w:t>
       </w:r>
-      <w:proofErr w:type="spellStart"/>
-      <w:r>
-        <w:rPr>
-          <w:rFonts w:ascii="Times New Roman" w:hAnsi="Times New Roman" w:cs="Times New Roman"/>
-          <w:bCs/>
-          <w:sz w:val="24"/>
-          <w:szCs w:val="24"/>
-        </w:rPr>
-        <w:t>Akshay</w:t>
-      </w:r>
-      <w:proofErr w:type="spellEnd"/>
-      <w:r>
-        <w:rPr>
-          <w:rFonts w:ascii="Times New Roman" w:hAnsi="Times New Roman" w:cs="Times New Roman"/>
-          <w:bCs/>
-          <w:sz w:val="24"/>
-          <w:szCs w:val="24"/>
-        </w:rPr>
-        <w:t xml:space="preserve"> Chandra, 21 July 2018, Towards Data Science magazine</w:t>
+      <w:r>
+        <w:rPr>
+          <w:rFonts w:ascii="Times New Roman" w:hAnsi="Times New Roman" w:cs="Times New Roman"/>
+          <w:bCs/>
+          <w:sz w:val="24"/>
+          <w:szCs w:val="24"/>
+        </w:rPr>
+        <w:t>Akshay Chandra, 21 July 2018, Towards Data Science magazine</w:t>
       </w:r>
     </w:p>
     <w:p>
@@ -13065,25 +12562,14 @@
         </w:rPr>
         <w:t xml:space="preserve">] </w:t>
       </w:r>
-      <w:proofErr w:type="spellStart"/>
-      <w:r>
-        <w:rPr>
-          <w:rFonts w:ascii="Times New Roman" w:hAnsi="Times New Roman" w:cs="Times New Roman"/>
-          <w:bCs/>
-          <w:sz w:val="24"/>
-          <w:szCs w:val="24"/>
-        </w:rPr>
-        <w:t>Shenghao</w:t>
-      </w:r>
-      <w:proofErr w:type="spellEnd"/>
-      <w:r>
-        <w:rPr>
-          <w:rFonts w:ascii="Times New Roman" w:hAnsi="Times New Roman" w:cs="Times New Roman"/>
-          <w:bCs/>
-          <w:sz w:val="24"/>
-          <w:szCs w:val="24"/>
-        </w:rPr>
-        <w:t xml:space="preserve"> Shi, 15 Oct 2017, Machine Learning, Cornell University</w:t>
+      <w:r>
+        <w:rPr>
+          <w:rFonts w:ascii="Times New Roman" w:hAnsi="Times New Roman" w:cs="Times New Roman"/>
+          <w:bCs/>
+          <w:sz w:val="24"/>
+          <w:szCs w:val="24"/>
+        </w:rPr>
+        <w:t>Shenghao Shi, 15 Oct 2017, Machine Learning, Cornell University</w:t>
       </w:r>
     </w:p>
     <w:p>
@@ -13179,27 +12665,7 @@
           <w:sz w:val="24"/>
           <w:szCs w:val="24"/>
         </w:rPr>
-        <w:t xml:space="preserve">Jyoti P </w:t>
-      </w:r>
-      <w:proofErr w:type="spellStart"/>
-      <w:r>
-        <w:rPr>
-          <w:rFonts w:ascii="Times New Roman" w:hAnsi="Times New Roman" w:cs="Times New Roman"/>
-          <w:bCs/>
-          <w:sz w:val="24"/>
-          <w:szCs w:val="24"/>
-        </w:rPr>
-        <w:t>Dandale</w:t>
-      </w:r>
-      <w:proofErr w:type="spellEnd"/>
-      <w:r>
-        <w:rPr>
-          <w:rFonts w:ascii="Times New Roman" w:hAnsi="Times New Roman" w:cs="Times New Roman"/>
-          <w:bCs/>
-          <w:sz w:val="24"/>
-          <w:szCs w:val="24"/>
-        </w:rPr>
-        <w:t>, 01 April 2010, International Journal of Computer Science and Information Security</w:t>
+        <w:t>Jyoti P Dandale, 01 April 2010, International Journal of Computer Science and Information Security</w:t>
       </w:r>
     </w:p>
     <w:p>
@@ -13315,19 +12781,8 @@
           <w:sz w:val="24"/>
           <w:szCs w:val="24"/>
         </w:rPr>
-        <w:t xml:space="preserve">Siraj </w:t>
-      </w:r>
-      <w:proofErr w:type="spellStart"/>
-      <w:r>
-        <w:rPr>
-          <w:rFonts w:ascii="Times New Roman" w:hAnsi="Times New Roman" w:cs="Times New Roman"/>
-          <w:bCs/>
-          <w:sz w:val="24"/>
-          <w:szCs w:val="24"/>
-        </w:rPr>
-        <w:t>Raval</w:t>
-      </w:r>
-      <w:proofErr w:type="spellEnd"/>
+        <w:t>Siraj Raval</w:t>
+      </w:r>
       <w:r>
         <w:rPr>
           <w:rFonts w:ascii="Times New Roman" w:hAnsi="Times New Roman" w:cs="Times New Roman"/>
@@ -13366,74 +12821,23 @@
         </w:rPr>
         <w:t xml:space="preserve">[8] </w:t>
       </w:r>
-      <w:proofErr w:type="spellStart"/>
-      <w:r>
-        <w:rPr>
-          <w:rFonts w:ascii="Times New Roman" w:hAnsi="Times New Roman" w:cs="Times New Roman"/>
-          <w:bCs/>
-          <w:sz w:val="24"/>
-          <w:szCs w:val="24"/>
-        </w:rPr>
-        <w:t>Aurelien</w:t>
-      </w:r>
-      <w:proofErr w:type="spellEnd"/>
-      <w:r>
-        <w:rPr>
-          <w:rFonts w:ascii="Times New Roman" w:hAnsi="Times New Roman" w:cs="Times New Roman"/>
-          <w:bCs/>
-          <w:sz w:val="24"/>
-          <w:szCs w:val="24"/>
-        </w:rPr>
-        <w:t xml:space="preserve"> </w:t>
-      </w:r>
-      <w:proofErr w:type="spellStart"/>
-      <w:r>
-        <w:rPr>
-          <w:rFonts w:ascii="Times New Roman" w:hAnsi="Times New Roman" w:cs="Times New Roman"/>
-          <w:bCs/>
-          <w:sz w:val="24"/>
-          <w:szCs w:val="24"/>
-        </w:rPr>
-        <w:t>Geron</w:t>
-      </w:r>
-      <w:proofErr w:type="spellEnd"/>
-      <w:r>
-        <w:rPr>
-          <w:rFonts w:ascii="Times New Roman" w:hAnsi="Times New Roman" w:cs="Times New Roman"/>
-          <w:bCs/>
-          <w:sz w:val="24"/>
-          <w:szCs w:val="24"/>
-        </w:rPr>
-        <w:t xml:space="preserve">, 13 March 2017, </w:t>
-      </w:r>
-      <w:r>
-        <w:rPr>
-          <w:rFonts w:ascii="Times New Roman" w:hAnsi="Times New Roman" w:cs="Times New Roman"/>
-          <w:bCs/>
-          <w:sz w:val="24"/>
-          <w:szCs w:val="24"/>
-        </w:rPr>
-        <w:t xml:space="preserve">Hands-On Machine Learning with </w:t>
-      </w:r>
-      <w:proofErr w:type="spellStart"/>
-      <w:r>
-        <w:rPr>
-          <w:rFonts w:ascii="Times New Roman" w:hAnsi="Times New Roman" w:cs="Times New Roman"/>
-          <w:bCs/>
-          <w:sz w:val="24"/>
-          <w:szCs w:val="24"/>
-        </w:rPr>
-        <w:t>Scikit</w:t>
-      </w:r>
-      <w:proofErr w:type="spellEnd"/>
-      <w:r>
-        <w:rPr>
-          <w:rFonts w:ascii="Times New Roman" w:hAnsi="Times New Roman" w:cs="Times New Roman"/>
-          <w:bCs/>
-          <w:sz w:val="24"/>
-          <w:szCs w:val="24"/>
-        </w:rPr>
-        <w:t>-Learn and TensorFlow</w:t>
+      <w:r>
+        <w:rPr>
+          <w:rFonts w:ascii="Times New Roman" w:hAnsi="Times New Roman" w:cs="Times New Roman"/>
+          <w:bCs/>
+          <w:sz w:val="24"/>
+          <w:szCs w:val="24"/>
+        </w:rPr>
+        <w:t xml:space="preserve">Aurelien Geron, 13 March 2017, </w:t>
+      </w:r>
+      <w:r>
+        <w:rPr>
+          <w:rFonts w:ascii="Times New Roman" w:hAnsi="Times New Roman" w:cs="Times New Roman"/>
+          <w:bCs/>
+          <w:sz w:val="24"/>
+          <w:szCs w:val="24"/>
+        </w:rPr>
+        <w:t>Hands-On Machine Learning with Scikit-Learn and TensorFlow</w:t>
       </w:r>
     </w:p>
     <w:p>
@@ -15102,6 +14506,119 @@
     </w:lvl>
   </w:abstractNum>
   <w:abstractNum w:abstractNumId="13" w15:restartNumberingAfterBreak="0">
+    <w:nsid w:val="540C27E5"/>
+    <w:multiLevelType w:val="multilevel"/>
+    <w:tmpl w:val="5052BCC4"/>
+    <w:lvl w:ilvl="0">
+      <w:start w:val="6"/>
+      <w:numFmt w:val="decimal"/>
+      <w:lvlText w:val="%1"/>
+      <w:lvlJc w:val="left"/>
+      <w:pPr>
+        <w:ind w:left="375" w:hanging="375"/>
+      </w:pPr>
+      <w:rPr>
+        <w:rFonts w:hint="default"/>
+      </w:rPr>
+    </w:lvl>
+    <w:lvl w:ilvl="1">
+      <w:start w:val="1"/>
+      <w:numFmt w:val="decimal"/>
+      <w:lvlText w:val="%1.%2"/>
+      <w:lvlJc w:val="left"/>
+      <w:pPr>
+        <w:ind w:left="1095" w:hanging="375"/>
+      </w:pPr>
+      <w:rPr>
+        <w:rFonts w:hint="default"/>
+      </w:rPr>
+    </w:lvl>
+    <w:lvl w:ilvl="2">
+      <w:start w:val="1"/>
+      <w:numFmt w:val="decimal"/>
+      <w:lvlText w:val="%1.%2.%3"/>
+      <w:lvlJc w:val="left"/>
+      <w:pPr>
+        <w:ind w:left="2160" w:hanging="720"/>
+      </w:pPr>
+      <w:rPr>
+        <w:rFonts w:hint="default"/>
+      </w:rPr>
+    </w:lvl>
+    <w:lvl w:ilvl="3">
+      <w:start w:val="1"/>
+      <w:numFmt w:val="decimal"/>
+      <w:lvlText w:val="%1.%2.%3.%4"/>
+      <w:lvlJc w:val="left"/>
+      <w:pPr>
+        <w:ind w:left="3240" w:hanging="1080"/>
+      </w:pPr>
+      <w:rPr>
+        <w:rFonts w:hint="default"/>
+      </w:rPr>
+    </w:lvl>
+    <w:lvl w:ilvl="4">
+      <w:start w:val="1"/>
+      <w:numFmt w:val="decimal"/>
+      <w:lvlText w:val="%1.%2.%3.%4.%5"/>
+      <w:lvlJc w:val="left"/>
+      <w:pPr>
+        <w:ind w:left="3960" w:hanging="1080"/>
+      </w:pPr>
+      <w:rPr>
+        <w:rFonts w:hint="default"/>
+      </w:rPr>
+    </w:lvl>
+    <w:lvl w:ilvl="5">
+      <w:start w:val="1"/>
+      <w:numFmt w:val="decimal"/>
+      <w:lvlText w:val="%1.%2.%3.%4.%5.%6"/>
+      <w:lvlJc w:val="left"/>
+      <w:pPr>
+        <w:ind w:left="5040" w:hanging="1440"/>
+      </w:pPr>
+      <w:rPr>
+        <w:rFonts w:hint="default"/>
+      </w:rPr>
+    </w:lvl>
+    <w:lvl w:ilvl="6">
+      <w:start w:val="1"/>
+      <w:numFmt w:val="decimal"/>
+      <w:lvlText w:val="%1.%2.%3.%4.%5.%6.%7"/>
+      <w:lvlJc w:val="left"/>
+      <w:pPr>
+        <w:ind w:left="5760" w:hanging="1440"/>
+      </w:pPr>
+      <w:rPr>
+        <w:rFonts w:hint="default"/>
+      </w:rPr>
+    </w:lvl>
+    <w:lvl w:ilvl="7">
+      <w:start w:val="1"/>
+      <w:numFmt w:val="decimal"/>
+      <w:lvlText w:val="%1.%2.%3.%4.%5.%6.%7.%8"/>
+      <w:lvlJc w:val="left"/>
+      <w:pPr>
+        <w:ind w:left="6840" w:hanging="1800"/>
+      </w:pPr>
+      <w:rPr>
+        <w:rFonts w:hint="default"/>
+      </w:rPr>
+    </w:lvl>
+    <w:lvl w:ilvl="8">
+      <w:start w:val="1"/>
+      <w:numFmt w:val="decimal"/>
+      <w:lvlText w:val="%1.%2.%3.%4.%5.%6.%7.%8.%9"/>
+      <w:lvlJc w:val="left"/>
+      <w:pPr>
+        <w:ind w:left="7920" w:hanging="2160"/>
+      </w:pPr>
+      <w:rPr>
+        <w:rFonts w:hint="default"/>
+      </w:rPr>
+    </w:lvl>
+  </w:abstractNum>
+  <w:abstractNum w:abstractNumId="14" w15:restartNumberingAfterBreak="0">
     <w:nsid w:val="5D246C61"/>
     <w:multiLevelType w:val="hybridMultilevel"/>
     <w:tmpl w:val="07743752"/>
@@ -15214,7 +14731,7 @@
       </w:rPr>
     </w:lvl>
   </w:abstractNum>
-  <w:abstractNum w:abstractNumId="14" w15:restartNumberingAfterBreak="0">
+  <w:abstractNum w:abstractNumId="15" w15:restartNumberingAfterBreak="0">
     <w:nsid w:val="6A160C2A"/>
     <w:multiLevelType w:val="multilevel"/>
     <w:tmpl w:val="C856245A"/>
@@ -15327,7 +14844,7 @@
       </w:rPr>
     </w:lvl>
   </w:abstractNum>
-  <w:abstractNum w:abstractNumId="15" w15:restartNumberingAfterBreak="0">
+  <w:abstractNum w:abstractNumId="16" w15:restartNumberingAfterBreak="0">
     <w:nsid w:val="6C0E26F0"/>
     <w:multiLevelType w:val="multilevel"/>
     <w:tmpl w:val="E152C2A8"/>
@@ -15448,7 +14965,7 @@
       </w:rPr>
     </w:lvl>
   </w:abstractNum>
-  <w:abstractNum w:abstractNumId="16" w15:restartNumberingAfterBreak="0">
+  <w:abstractNum w:abstractNumId="17" w15:restartNumberingAfterBreak="0">
     <w:nsid w:val="6D452D92"/>
     <w:multiLevelType w:val="hybridMultilevel"/>
     <w:tmpl w:val="E6EECBFC"/>
@@ -15561,7 +15078,7 @@
       </w:rPr>
     </w:lvl>
   </w:abstractNum>
-  <w:abstractNum w:abstractNumId="17" w15:restartNumberingAfterBreak="0">
+  <w:abstractNum w:abstractNumId="18" w15:restartNumberingAfterBreak="0">
     <w:nsid w:val="70AF2A85"/>
     <w:multiLevelType w:val="hybridMultilevel"/>
     <w:tmpl w:val="B6403044"/>
@@ -15674,7 +15191,7 @@
       </w:rPr>
     </w:lvl>
   </w:abstractNum>
-  <w:abstractNum w:abstractNumId="18" w15:restartNumberingAfterBreak="0">
+  <w:abstractNum w:abstractNumId="19" w15:restartNumberingAfterBreak="0">
     <w:nsid w:val="74C4489F"/>
     <w:multiLevelType w:val="hybridMultilevel"/>
     <w:tmpl w:val="A4DE7AFA"/>
@@ -15787,7 +15304,7 @@
       </w:rPr>
     </w:lvl>
   </w:abstractNum>
-  <w:abstractNum w:abstractNumId="19" w15:restartNumberingAfterBreak="0">
+  <w:abstractNum w:abstractNumId="20" w15:restartNumberingAfterBreak="0">
     <w:nsid w:val="771B266E"/>
     <w:multiLevelType w:val="multilevel"/>
     <w:tmpl w:val="F65E2674"/>
@@ -15936,7 +15453,7 @@
       </w:rPr>
     </w:lvl>
   </w:abstractNum>
-  <w:abstractNum w:abstractNumId="20" w15:restartNumberingAfterBreak="0">
+  <w:abstractNum w:abstractNumId="21" w15:restartNumberingAfterBreak="0">
     <w:nsid w:val="79B56B94"/>
     <w:multiLevelType w:val="multilevel"/>
     <w:tmpl w:val="9B9ADA2E"/>
@@ -16049,7 +15566,7 @@
       </w:rPr>
     </w:lvl>
   </w:abstractNum>
-  <w:abstractNum w:abstractNumId="21" w15:restartNumberingAfterBreak="0">
+  <w:abstractNum w:abstractNumId="22" w15:restartNumberingAfterBreak="0">
     <w:nsid w:val="7E683F95"/>
     <w:multiLevelType w:val="multilevel"/>
     <w:tmpl w:val="10587900"/>
@@ -16163,7 +15680,7 @@
     </w:lvl>
   </w:abstractNum>
   <w:num w:numId="1">
-    <w:abstractNumId w:val="15"/>
+    <w:abstractNumId w:val="16"/>
   </w:num>
   <w:num w:numId="2">
     <w:abstractNumId w:val="3"/>
@@ -16172,10 +15689,10 @@
     <w:abstractNumId w:val="2"/>
   </w:num>
   <w:num w:numId="4">
-    <w:abstractNumId w:val="19"/>
+    <w:abstractNumId w:val="20"/>
   </w:num>
   <w:num w:numId="5">
-    <w:abstractNumId w:val="21"/>
+    <w:abstractNumId w:val="22"/>
   </w:num>
   <w:num w:numId="6">
     <w:abstractNumId w:val="6"/>
@@ -16184,7 +15701,7 @@
     <w:abstractNumId w:val="7"/>
   </w:num>
   <w:num w:numId="8">
-    <w:abstractNumId w:val="13"/>
+    <w:abstractNumId w:val="14"/>
   </w:num>
   <w:num w:numId="9">
     <w:abstractNumId w:val="4"/>
@@ -16196,22 +15713,22 @@
     <w:abstractNumId w:val="10"/>
   </w:num>
   <w:num w:numId="12">
-    <w:abstractNumId w:val="16"/>
+    <w:abstractNumId w:val="17"/>
   </w:num>
   <w:num w:numId="13">
     <w:abstractNumId w:val="0"/>
   </w:num>
   <w:num w:numId="14">
-    <w:abstractNumId w:val="18"/>
+    <w:abstractNumId w:val="19"/>
   </w:num>
   <w:num w:numId="15">
-    <w:abstractNumId w:val="17"/>
+    <w:abstractNumId w:val="18"/>
   </w:num>
   <w:num w:numId="16">
     <w:abstractNumId w:val="11"/>
   </w:num>
   <w:num w:numId="17">
-    <w:abstractNumId w:val="20"/>
+    <w:abstractNumId w:val="21"/>
   </w:num>
   <w:num w:numId="18">
     <w:abstractNumId w:val="9"/>
@@ -16223,10 +15740,13 @@
     <w:abstractNumId w:val="5"/>
   </w:num>
   <w:num w:numId="21">
-    <w:abstractNumId w:val="14"/>
+    <w:abstractNumId w:val="15"/>
   </w:num>
   <w:num w:numId="22">
     <w:abstractNumId w:val="8"/>
+  </w:num>
+  <w:num w:numId="23">
+    <w:abstractNumId w:val="13"/>
   </w:num>
 </w:numbering>
 </file>
@@ -17072,7 +16592,7 @@
 </file>
 
 <file path=customXml/itemProps1.xml><?xml version="1.0" encoding="utf-8"?>
-<ds:datastoreItem xmlns:ds="http://schemas.openxmlformats.org/officeDocument/2006/customXml" ds:itemID="{EA158361-E790-42E6-8BE0-49E0F5B00958}">
+<ds:datastoreItem xmlns:ds="http://schemas.openxmlformats.org/officeDocument/2006/customXml" ds:itemID="{EDAA3C43-9DEA-4502-8BC6-B46638D0B83C}">
   <ds:schemaRefs>
     <ds:schemaRef ds:uri="http://schemas.openxmlformats.org/officeDocument/2006/bibliography"/>
   </ds:schemaRefs>

--- a/Book/Thesis book.docx
+++ b/Book/Thesis book.docx
@@ -1404,7 +1404,21 @@
         <w:rPr>
           <w:color w:val="333333"/>
         </w:rPr>
-        <w:t>of the book contains the information about project motivation, theobjective of the project and so on.</w:t>
+        <w:t xml:space="preserve">of the book contains the information about project motivation, </w:t>
+      </w:r>
+      <w:proofErr w:type="spellStart"/>
+      <w:r>
+        <w:rPr>
+          <w:color w:val="333333"/>
+        </w:rPr>
+        <w:t>theobjective</w:t>
+      </w:r>
+      <w:proofErr w:type="spellEnd"/>
+      <w:r>
+        <w:rPr>
+          <w:color w:val="333333"/>
+        </w:rPr>
+        <w:t xml:space="preserve"> of the project and so on.</w:t>
       </w:r>
     </w:p>
     <w:p>
@@ -2384,7 +2398,31 @@
           <w:szCs w:val="24"/>
           <w:shd w:val="clear" w:color="auto" w:fill="FFFFFF"/>
         </w:rPr>
-        <w:t>OpenCV is a popular computer vision library started by Intel in 1999. The cross-platform library sets its focus on real-time image processing and includes patent-free implementations of the latest computer vision algorithms. OpenCV 2.3.1 now comes with a programming interface to C, C++, Python and Android. OpenCV 2.4 now comes with the very newFaceRecognizerclass for face recognition, so you can start experimenting with face recognition right away.</w:t>
+        <w:t xml:space="preserve">OpenCV is a popular computer vision library started by Intel in 1999. The cross-platform library sets its focus on real-time image processing and includes patent-free implementations of the latest computer vision algorithms. OpenCV 2.3.1 now comes with a programming interface to C, C++, Python and Android. OpenCV 2.4 now comes with the very </w:t>
+      </w:r>
+      <w:proofErr w:type="spellStart"/>
+      <w:r>
+        <w:rPr>
+          <w:rFonts w:ascii="Times New Roman" w:hAnsi="Times New Roman" w:cs="Times New Roman"/>
+          <w:bCs/>
+          <w:color w:val="222222"/>
+          <w:sz w:val="24"/>
+          <w:szCs w:val="24"/>
+          <w:shd w:val="clear" w:color="auto" w:fill="FFFFFF"/>
+        </w:rPr>
+        <w:t>newFaceRecognizerclass</w:t>
+      </w:r>
+      <w:proofErr w:type="spellEnd"/>
+      <w:r>
+        <w:rPr>
+          <w:rFonts w:ascii="Times New Roman" w:hAnsi="Times New Roman" w:cs="Times New Roman"/>
+          <w:bCs/>
+          <w:color w:val="222222"/>
+          <w:sz w:val="24"/>
+          <w:szCs w:val="24"/>
+          <w:shd w:val="clear" w:color="auto" w:fill="FFFFFF"/>
+        </w:rPr>
+        <w:t xml:space="preserve"> for face recognition, so you can start experimenting with face recognition right away.</w:t>
       </w:r>
       <w:r>
         <w:rPr>
@@ -2457,6 +2495,7 @@
           <w:shd w:val="clear" w:color="auto" w:fill="FFFFFF"/>
         </w:rPr>
       </w:pPr>
+      <w:proofErr w:type="spellStart"/>
       <w:r>
         <w:rPr>
           <w:rFonts w:ascii="Times New Roman" w:hAnsi="Times New Roman" w:cs="Times New Roman"/>
@@ -2468,6 +2507,7 @@
         </w:rPr>
         <w:t>Fisherfaces</w:t>
       </w:r>
+      <w:proofErr w:type="spellEnd"/>
     </w:p>
     <w:p>
       <w:pPr>
@@ -5503,7 +5543,31 @@
           <w:szCs w:val="24"/>
           <w:shd w:val="clear" w:color="auto" w:fill="FFFFFF"/>
         </w:rPr>
-        <w:t>OpenCV is a popular computer vision library started by Intel in 1999. The cross-platform library sets its focus on real-time image processing and includes patent-free implementations of the latest computer vision algorithms. OpenCV 2.3.1 now comes with a programming interface to C, C++, Python and Android. OpenCV 2.4 now comes with the very newFaceRecognizerclass for face recognition, so you can start experimenting with face recognition right away.</w:t>
+        <w:t xml:space="preserve">OpenCV is a popular computer vision library started by Intel in 1999. The cross-platform library sets its focus on real-time image processing and includes patent-free implementations of the latest computer vision algorithms. OpenCV 2.3.1 now comes with a programming interface to C, C++, Python and Android. OpenCV 2.4 now comes with the very </w:t>
+      </w:r>
+      <w:proofErr w:type="spellStart"/>
+      <w:r>
+        <w:rPr>
+          <w:rFonts w:ascii="Times New Roman" w:hAnsi="Times New Roman" w:cs="Times New Roman"/>
+          <w:bCs/>
+          <w:color w:val="222222"/>
+          <w:sz w:val="24"/>
+          <w:szCs w:val="24"/>
+          <w:shd w:val="clear" w:color="auto" w:fill="FFFFFF"/>
+        </w:rPr>
+        <w:t>newFaceRecognizerclass</w:t>
+      </w:r>
+      <w:proofErr w:type="spellEnd"/>
+      <w:r>
+        <w:rPr>
+          <w:rFonts w:ascii="Times New Roman" w:hAnsi="Times New Roman" w:cs="Times New Roman"/>
+          <w:bCs/>
+          <w:color w:val="222222"/>
+          <w:sz w:val="24"/>
+          <w:szCs w:val="24"/>
+          <w:shd w:val="clear" w:color="auto" w:fill="FFFFFF"/>
+        </w:rPr>
+        <w:t xml:space="preserve"> for face recognition, so you can start experimenting with face recognition right away.</w:t>
       </w:r>
       <w:r>
         <w:rPr>
@@ -5576,6 +5640,7 @@
           <w:shd w:val="clear" w:color="auto" w:fill="FFFFFF"/>
         </w:rPr>
       </w:pPr>
+      <w:proofErr w:type="spellStart"/>
       <w:r>
         <w:rPr>
           <w:rFonts w:ascii="Times New Roman" w:hAnsi="Times New Roman" w:cs="Times New Roman"/>
@@ -5587,6 +5652,7 @@
         </w:rPr>
         <w:t>Fisherfaces</w:t>
       </w:r>
+      <w:proofErr w:type="spellEnd"/>
     </w:p>
     <w:p>
       <w:pPr>
@@ -5744,7 +5810,127 @@
           <w:szCs w:val="24"/>
           <w:shd w:val="clear" w:color="auto" w:fill="FFFFFF"/>
         </w:rPr>
-        <w:t xml:space="preserve"> for its high accuracy. Local Binary Patterns methodology has its roots in 2D texture analysis. The basic idea of Local Binary Patterns is to summarize the local structure in an image by comparing each pixel with its neighbourhood. Take a pixel as centre and threshold its neighbours against. If the intensity of the centre pixel is greater-equal its neighbour, then denote it with 1 and 0 if not. You’ll end up with a binary number for each pixel, just like 11001111. So with 8 surrounding pixels, you’ll end up with 2^8 possible combinations, called </w:t>
+        <w:t xml:space="preserve"> for its high accuracy. Local Binary Patterns methodology has its roots in 2D texture analysis. The basic idea of Local Binary Patterns is to summarize the local structure in an image by comparing each pixel with its </w:t>
+      </w:r>
+      <w:proofErr w:type="spellStart"/>
+      <w:r>
+        <w:rPr>
+          <w:rFonts w:ascii="Times New Roman" w:hAnsi="Times New Roman" w:cs="Times New Roman"/>
+          <w:bCs/>
+          <w:color w:val="222222"/>
+          <w:sz w:val="24"/>
+          <w:szCs w:val="24"/>
+          <w:shd w:val="clear" w:color="auto" w:fill="FFFFFF"/>
+        </w:rPr>
+        <w:t>neighbourhood</w:t>
+      </w:r>
+      <w:proofErr w:type="spellEnd"/>
+      <w:r>
+        <w:rPr>
+          <w:rFonts w:ascii="Times New Roman" w:hAnsi="Times New Roman" w:cs="Times New Roman"/>
+          <w:bCs/>
+          <w:color w:val="222222"/>
+          <w:sz w:val="24"/>
+          <w:szCs w:val="24"/>
+          <w:shd w:val="clear" w:color="auto" w:fill="FFFFFF"/>
+        </w:rPr>
+        <w:t xml:space="preserve">. Take a pixel as </w:t>
+      </w:r>
+      <w:proofErr w:type="spellStart"/>
+      <w:r>
+        <w:rPr>
+          <w:rFonts w:ascii="Times New Roman" w:hAnsi="Times New Roman" w:cs="Times New Roman"/>
+          <w:bCs/>
+          <w:color w:val="222222"/>
+          <w:sz w:val="24"/>
+          <w:szCs w:val="24"/>
+          <w:shd w:val="clear" w:color="auto" w:fill="FFFFFF"/>
+        </w:rPr>
+        <w:t>centre</w:t>
+      </w:r>
+      <w:proofErr w:type="spellEnd"/>
+      <w:r>
+        <w:rPr>
+          <w:rFonts w:ascii="Times New Roman" w:hAnsi="Times New Roman" w:cs="Times New Roman"/>
+          <w:bCs/>
+          <w:color w:val="222222"/>
+          <w:sz w:val="24"/>
+          <w:szCs w:val="24"/>
+          <w:shd w:val="clear" w:color="auto" w:fill="FFFFFF"/>
+        </w:rPr>
+        <w:t xml:space="preserve"> and threshold its </w:t>
+      </w:r>
+      <w:proofErr w:type="spellStart"/>
+      <w:r>
+        <w:rPr>
+          <w:rFonts w:ascii="Times New Roman" w:hAnsi="Times New Roman" w:cs="Times New Roman"/>
+          <w:bCs/>
+          <w:color w:val="222222"/>
+          <w:sz w:val="24"/>
+          <w:szCs w:val="24"/>
+          <w:shd w:val="clear" w:color="auto" w:fill="FFFFFF"/>
+        </w:rPr>
+        <w:t>neighbours</w:t>
+      </w:r>
+      <w:proofErr w:type="spellEnd"/>
+      <w:r>
+        <w:rPr>
+          <w:rFonts w:ascii="Times New Roman" w:hAnsi="Times New Roman" w:cs="Times New Roman"/>
+          <w:bCs/>
+          <w:color w:val="222222"/>
+          <w:sz w:val="24"/>
+          <w:szCs w:val="24"/>
+          <w:shd w:val="clear" w:color="auto" w:fill="FFFFFF"/>
+        </w:rPr>
+        <w:t xml:space="preserve"> against. If the intensity of the </w:t>
+      </w:r>
+      <w:proofErr w:type="spellStart"/>
+      <w:r>
+        <w:rPr>
+          <w:rFonts w:ascii="Times New Roman" w:hAnsi="Times New Roman" w:cs="Times New Roman"/>
+          <w:bCs/>
+          <w:color w:val="222222"/>
+          <w:sz w:val="24"/>
+          <w:szCs w:val="24"/>
+          <w:shd w:val="clear" w:color="auto" w:fill="FFFFFF"/>
+        </w:rPr>
+        <w:t>centre</w:t>
+      </w:r>
+      <w:proofErr w:type="spellEnd"/>
+      <w:r>
+        <w:rPr>
+          <w:rFonts w:ascii="Times New Roman" w:hAnsi="Times New Roman" w:cs="Times New Roman"/>
+          <w:bCs/>
+          <w:color w:val="222222"/>
+          <w:sz w:val="24"/>
+          <w:szCs w:val="24"/>
+          <w:shd w:val="clear" w:color="auto" w:fill="FFFFFF"/>
+        </w:rPr>
+        <w:t xml:space="preserve"> pixel is greater-equal its </w:t>
+      </w:r>
+      <w:proofErr w:type="spellStart"/>
+      <w:r>
+        <w:rPr>
+          <w:rFonts w:ascii="Times New Roman" w:hAnsi="Times New Roman" w:cs="Times New Roman"/>
+          <w:bCs/>
+          <w:color w:val="222222"/>
+          <w:sz w:val="24"/>
+          <w:szCs w:val="24"/>
+          <w:shd w:val="clear" w:color="auto" w:fill="FFFFFF"/>
+        </w:rPr>
+        <w:t>neighbour</w:t>
+      </w:r>
+      <w:proofErr w:type="spellEnd"/>
+      <w:r>
+        <w:rPr>
+          <w:rFonts w:ascii="Times New Roman" w:hAnsi="Times New Roman" w:cs="Times New Roman"/>
+          <w:bCs/>
+          <w:color w:val="222222"/>
+          <w:sz w:val="24"/>
+          <w:szCs w:val="24"/>
+          <w:shd w:val="clear" w:color="auto" w:fill="FFFFFF"/>
+        </w:rPr>
+        <w:t>, then denote it with 1 and 0 if not. You’ll end up with a binary number for each pixel, just like 11001111. So with 8 surrounding pixels, you’ll end up with 2^8 possible combinations, called </w:t>
       </w:r>
       <w:r>
         <w:rPr>
@@ -5790,7 +5976,31 @@
           <w:szCs w:val="24"/>
           <w:shd w:val="clear" w:color="auto" w:fill="FFFFFF"/>
         </w:rPr>
-        <w:t>. The first LBP operator described in literature actually used a fixed 3 x 3 neighbourhood just like this:</w:t>
+        <w:t xml:space="preserve">. The first LBP operator described in literature actually used a fixed 3 x 3 </w:t>
+      </w:r>
+      <w:proofErr w:type="spellStart"/>
+      <w:r>
+        <w:rPr>
+          <w:rFonts w:ascii="Times New Roman" w:hAnsi="Times New Roman" w:cs="Times New Roman"/>
+          <w:bCs/>
+          <w:color w:val="222222"/>
+          <w:sz w:val="24"/>
+          <w:szCs w:val="24"/>
+          <w:shd w:val="clear" w:color="auto" w:fill="FFFFFF"/>
+        </w:rPr>
+        <w:t>neighbourhood</w:t>
+      </w:r>
+      <w:proofErr w:type="spellEnd"/>
+      <w:r>
+        <w:rPr>
+          <w:rFonts w:ascii="Times New Roman" w:hAnsi="Times New Roman" w:cs="Times New Roman"/>
+          <w:bCs/>
+          <w:color w:val="222222"/>
+          <w:sz w:val="24"/>
+          <w:szCs w:val="24"/>
+          <w:shd w:val="clear" w:color="auto" w:fill="FFFFFF"/>
+        </w:rPr>
+        <w:t xml:space="preserve"> just like this:</w:t>
       </w:r>
     </w:p>
     <w:p>
@@ -6349,7 +6559,31 @@
           <w:szCs w:val="24"/>
           <w:shd w:val="clear" w:color="auto" w:fill="FFFFFF"/>
         </w:rPr>
-        <w:t> ascentral pixel with intensity </w:t>
+        <w:t> </w:t>
+      </w:r>
+      <w:proofErr w:type="spellStart"/>
+      <w:r>
+        <w:rPr>
+          <w:rFonts w:ascii="Times New Roman" w:hAnsi="Times New Roman" w:cs="Times New Roman"/>
+          <w:bCs/>
+          <w:color w:val="222222"/>
+          <w:sz w:val="24"/>
+          <w:szCs w:val="24"/>
+          <w:shd w:val="clear" w:color="auto" w:fill="FFFFFF"/>
+        </w:rPr>
+        <w:t>ascentral</w:t>
+      </w:r>
+      <w:proofErr w:type="spellEnd"/>
+      <w:r>
+        <w:rPr>
+          <w:rFonts w:ascii="Times New Roman" w:hAnsi="Times New Roman" w:cs="Times New Roman"/>
+          <w:bCs/>
+          <w:color w:val="222222"/>
+          <w:sz w:val="24"/>
+          <w:szCs w:val="24"/>
+          <w:shd w:val="clear" w:color="auto" w:fill="FFFFFF"/>
+        </w:rPr>
+        <w:t xml:space="preserve"> pixel with intensity </w:t>
       </w:r>
       <w:r>
         <w:rPr>
@@ -8438,7 +8672,55 @@
           <w:szCs w:val="24"/>
           <w:shd w:val="clear" w:color="auto" w:fill="FFFFFF"/>
         </w:rPr>
-        <w:t>User needs to get the solution repository either from git or from other sources. Then he should install Python 3.5, Tensorflow latest version, Keras Latest version and install other packages through pip package manager.</w:t>
+        <w:t xml:space="preserve">User needs to get the solution repository either from git or from other sources. Then he should install Python 3.5, </w:t>
+      </w:r>
+      <w:proofErr w:type="spellStart"/>
+      <w:r>
+        <w:rPr>
+          <w:rFonts w:ascii="Times New Roman" w:hAnsi="Times New Roman" w:cs="Times New Roman"/>
+          <w:bCs/>
+          <w:color w:val="222222"/>
+          <w:sz w:val="24"/>
+          <w:szCs w:val="24"/>
+          <w:shd w:val="clear" w:color="auto" w:fill="FFFFFF"/>
+        </w:rPr>
+        <w:t>Tensorflow</w:t>
+      </w:r>
+      <w:proofErr w:type="spellEnd"/>
+      <w:r>
+        <w:rPr>
+          <w:rFonts w:ascii="Times New Roman" w:hAnsi="Times New Roman" w:cs="Times New Roman"/>
+          <w:bCs/>
+          <w:color w:val="222222"/>
+          <w:sz w:val="24"/>
+          <w:szCs w:val="24"/>
+          <w:shd w:val="clear" w:color="auto" w:fill="FFFFFF"/>
+        </w:rPr>
+        <w:t xml:space="preserve"> latest version, </w:t>
+      </w:r>
+      <w:proofErr w:type="spellStart"/>
+      <w:r>
+        <w:rPr>
+          <w:rFonts w:ascii="Times New Roman" w:hAnsi="Times New Roman" w:cs="Times New Roman"/>
+          <w:bCs/>
+          <w:color w:val="222222"/>
+          <w:sz w:val="24"/>
+          <w:szCs w:val="24"/>
+          <w:shd w:val="clear" w:color="auto" w:fill="FFFFFF"/>
+        </w:rPr>
+        <w:t>Keras</w:t>
+      </w:r>
+      <w:proofErr w:type="spellEnd"/>
+      <w:r>
+        <w:rPr>
+          <w:rFonts w:ascii="Times New Roman" w:hAnsi="Times New Roman" w:cs="Times New Roman"/>
+          <w:bCs/>
+          <w:color w:val="222222"/>
+          <w:sz w:val="24"/>
+          <w:szCs w:val="24"/>
+          <w:shd w:val="clear" w:color="auto" w:fill="FFFFFF"/>
+        </w:rPr>
+        <w:t xml:space="preserve"> Latest version and install other packages through pip package manager.</w:t>
       </w:r>
       <w:r>
         <w:rPr>
@@ -8608,25 +8890,7 @@
           <w:szCs w:val="28"/>
         </w:rPr>
         <w:lastRenderedPageBreak/>
-        <w:t>4.4.</w:t>
-      </w:r>
-      <w:r>
-        <w:rPr>
-          <w:rFonts w:ascii="Times New Roman" w:hAnsi="Times New Roman" w:cs="Times New Roman"/>
-          <w:b/>
-          <w:sz w:val="28"/>
-          <w:szCs w:val="28"/>
-        </w:rPr>
-        <w:t>2</w:t>
-      </w:r>
-      <w:r>
-        <w:rPr>
-          <w:rFonts w:ascii="Times New Roman" w:hAnsi="Times New Roman" w:cs="Times New Roman"/>
-          <w:b/>
-          <w:sz w:val="28"/>
-          <w:szCs w:val="28"/>
-        </w:rPr>
-        <w:t xml:space="preserve"> </w:t>
+        <w:t xml:space="preserve">4.4.2 </w:t>
       </w:r>
       <w:r>
         <w:rPr>
@@ -9804,51 +10068,7 @@
           <w:szCs w:val="24"/>
           <w:shd w:val="clear" w:color="auto" w:fill="FFFFFF"/>
         </w:rPr>
-        <w:t xml:space="preserve">Take a look at the filters in the very first layer. These are our 5*5*3 filters. Through back propagation, they have tuned themselves to become blobs of </w:t>
-      </w:r>
-      <w:r>
-        <w:rPr>
-          <w:rFonts w:ascii="Times New Roman" w:hAnsi="Times New Roman" w:cs="Times New Roman"/>
-          <w:bCs/>
-          <w:color w:val="222222"/>
-          <w:sz w:val="24"/>
-          <w:szCs w:val="24"/>
-          <w:shd w:val="clear" w:color="auto" w:fill="FFFFFF"/>
-        </w:rPr>
-        <w:t>colored</w:t>
-      </w:r>
-      <w:r>
-        <w:rPr>
-          <w:rFonts w:ascii="Times New Roman" w:hAnsi="Times New Roman" w:cs="Times New Roman"/>
-          <w:bCs/>
-          <w:color w:val="222222"/>
-          <w:sz w:val="24"/>
-          <w:szCs w:val="24"/>
-          <w:shd w:val="clear" w:color="auto" w:fill="FFFFFF"/>
-        </w:rPr>
-        <w:t xml:space="preserve"> pieces and edges. As we go deeper to other convolution layers, the filters are doing dot products to the input of the previous convolution layers. So, they are taking the smaller </w:t>
-      </w:r>
-      <w:r>
-        <w:rPr>
-          <w:rFonts w:ascii="Times New Roman" w:hAnsi="Times New Roman" w:cs="Times New Roman"/>
-          <w:bCs/>
-          <w:color w:val="222222"/>
-          <w:sz w:val="24"/>
-          <w:szCs w:val="24"/>
-          <w:shd w:val="clear" w:color="auto" w:fill="FFFFFF"/>
-        </w:rPr>
-        <w:t>colored</w:t>
-      </w:r>
-      <w:r>
-        <w:rPr>
-          <w:rFonts w:ascii="Times New Roman" w:hAnsi="Times New Roman" w:cs="Times New Roman"/>
-          <w:bCs/>
-          <w:color w:val="222222"/>
-          <w:sz w:val="24"/>
-          <w:szCs w:val="24"/>
-          <w:shd w:val="clear" w:color="auto" w:fill="FFFFFF"/>
-        </w:rPr>
-        <w:t xml:space="preserve"> pieces or edges and making larger pieces out of them.</w:t>
+        <w:t>Take a look at the filters in the very first layer. These are our 5*5*3 filters. Through back propagation, they have tuned themselves to become blobs of colored pieces and edges. As we go deeper to other convolution layers, the filters are doing dot products to the input of the previous convolution layers. So, they are taking the smaller colored pieces or edges and making larger pieces out of them.</w:t>
       </w:r>
     </w:p>
     <w:p>
@@ -9892,58 +10112,62 @@
           <w:sz w:val="28"/>
           <w:szCs w:val="28"/>
         </w:rPr>
-        <w:t>4.4.</w:t>
-      </w:r>
-      <w:r>
-        <w:rPr>
-          <w:rFonts w:ascii="Times New Roman" w:hAnsi="Times New Roman" w:cs="Times New Roman"/>
-          <w:b/>
-          <w:sz w:val="28"/>
-          <w:szCs w:val="28"/>
-        </w:rPr>
-        <w:t>3</w:t>
-      </w:r>
-      <w:r>
-        <w:rPr>
-          <w:rFonts w:ascii="Times New Roman" w:hAnsi="Times New Roman" w:cs="Times New Roman"/>
-          <w:b/>
-          <w:sz w:val="28"/>
-          <w:szCs w:val="28"/>
+        <w:t xml:space="preserve">4.4.3 </w:t>
+      </w:r>
+      <w:r>
+        <w:rPr>
+          <w:rFonts w:ascii="Times New Roman" w:hAnsi="Times New Roman" w:cs="Times New Roman"/>
+          <w:b/>
+          <w:sz w:val="28"/>
+          <w:szCs w:val="28"/>
+        </w:rPr>
+        <w:t>CNNs parameter and connectivity</w:t>
+      </w:r>
+    </w:p>
+    <w:p>
+      <w:pPr>
+        <w:jc w:val="both"/>
+        <w:rPr>
+          <w:rFonts w:ascii="Times New Roman" w:hAnsi="Times New Roman" w:cs="Times New Roman"/>
+          <w:bCs/>
+          <w:color w:val="222222"/>
+          <w:sz w:val="24"/>
+          <w:szCs w:val="24"/>
+          <w:shd w:val="clear" w:color="auto" w:fill="FFFFFF"/>
+        </w:rPr>
+      </w:pPr>
+      <w:r>
+        <w:rPr>
+          <w:rFonts w:ascii="Times New Roman" w:hAnsi="Times New Roman" w:cs="Times New Roman"/>
+          <w:bCs/>
+          <w:color w:val="222222"/>
+          <w:sz w:val="24"/>
+          <w:szCs w:val="24"/>
+          <w:shd w:val="clear" w:color="auto" w:fill="FFFFFF"/>
+        </w:rPr>
+        <w:t>Parameter sharing is sharing of weights by all neurons in a particular feature map.</w:t>
+      </w:r>
+      <w:r>
+        <w:rPr>
+          <w:rFonts w:ascii="Times New Roman" w:hAnsi="Times New Roman" w:cs="Times New Roman"/>
+          <w:bCs/>
+          <w:color w:val="222222"/>
+          <w:sz w:val="24"/>
+          <w:szCs w:val="24"/>
+          <w:shd w:val="clear" w:color="auto" w:fill="FFFFFF"/>
         </w:rPr>
         <w:t xml:space="preserve"> </w:t>
       </w:r>
       <w:r>
         <w:rPr>
           <w:rFonts w:ascii="Times New Roman" w:hAnsi="Times New Roman" w:cs="Times New Roman"/>
-          <w:b/>
-          <w:sz w:val="28"/>
-          <w:szCs w:val="28"/>
-        </w:rPr>
-        <w:t>CNNs parameter and connectivity</w:t>
-      </w:r>
-    </w:p>
-    <w:p>
-      <w:pPr>
-        <w:jc w:val="both"/>
-        <w:rPr>
-          <w:rFonts w:ascii="Times New Roman" w:hAnsi="Times New Roman" w:cs="Times New Roman"/>
-          <w:bCs/>
-          <w:color w:val="222222"/>
-          <w:sz w:val="24"/>
-          <w:szCs w:val="24"/>
-          <w:shd w:val="clear" w:color="auto" w:fill="FFFFFF"/>
-        </w:rPr>
-      </w:pPr>
-      <w:r>
-        <w:rPr>
-          <w:rFonts w:ascii="Times New Roman" w:hAnsi="Times New Roman" w:cs="Times New Roman"/>
-          <w:bCs/>
-          <w:color w:val="222222"/>
-          <w:sz w:val="24"/>
-          <w:szCs w:val="24"/>
-          <w:shd w:val="clear" w:color="auto" w:fill="FFFFFF"/>
-        </w:rPr>
-        <w:t>Parameter sharing is sharing of weights by all neurons in a particular feature map.</w:t>
+          <w:bCs/>
+          <w:color w:val="222222"/>
+          <w:sz w:val="24"/>
+          <w:szCs w:val="24"/>
+          <w:shd w:val="clear" w:color="auto" w:fill="FFFFFF"/>
+        </w:rPr>
+        <w:t>Local connectivity is the concept of each neural connected only to a subset of the input image unlike a neural network where all the neurons are fully connected.</w:t>
       </w:r>
       <w:r>
         <w:rPr>
@@ -9965,7 +10189,60 @@
           <w:szCs w:val="24"/>
           <w:shd w:val="clear" w:color="auto" w:fill="FFFFFF"/>
         </w:rPr>
-        <w:t>Local connectivity is the concept of each neural connected only to a subset of the input image unlike a neural network where all the neurons are fully connected.</w:t>
+        <w:t>This helps to reduce the number of parameters in the whole system and makes the computation more efficient.</w:t>
+      </w:r>
+    </w:p>
+    <w:p>
+      <w:pPr>
+        <w:jc w:val="both"/>
+        <w:rPr>
+          <w:rFonts w:ascii="Times New Roman" w:hAnsi="Times New Roman" w:cs="Times New Roman"/>
+          <w:b/>
+          <w:sz w:val="28"/>
+          <w:szCs w:val="28"/>
+        </w:rPr>
+      </w:pPr>
+      <w:r>
+        <w:rPr>
+          <w:rFonts w:ascii="Times New Roman" w:hAnsi="Times New Roman" w:cs="Times New Roman"/>
+          <w:b/>
+          <w:sz w:val="28"/>
+          <w:szCs w:val="28"/>
+        </w:rPr>
+        <w:t xml:space="preserve">4.4.4 </w:t>
+      </w:r>
+      <w:r>
+        <w:rPr>
+          <w:rFonts w:ascii="Times New Roman" w:hAnsi="Times New Roman" w:cs="Times New Roman"/>
+          <w:b/>
+          <w:sz w:val="28"/>
+          <w:szCs w:val="28"/>
+        </w:rPr>
+        <w:t>Pooling Layers</w:t>
+      </w:r>
+    </w:p>
+    <w:p>
+      <w:pPr>
+        <w:jc w:val="both"/>
+        <w:rPr>
+          <w:rFonts w:ascii="Times New Roman" w:hAnsi="Times New Roman" w:cs="Times New Roman"/>
+          <w:bCs/>
+          <w:color w:val="222222"/>
+          <w:sz w:val="24"/>
+          <w:szCs w:val="24"/>
+          <w:shd w:val="clear" w:color="auto" w:fill="FFFFFF"/>
+        </w:rPr>
+      </w:pPr>
+      <w:r>
+        <w:rPr>
+          <w:rFonts w:ascii="Times New Roman" w:hAnsi="Times New Roman" w:cs="Times New Roman"/>
+          <w:bCs/>
+          <w:color w:val="222222"/>
+          <w:sz w:val="24"/>
+          <w:szCs w:val="24"/>
+          <w:shd w:val="clear" w:color="auto" w:fill="FFFFFF"/>
+        </w:rPr>
+        <w:t>A pooling layer is another building block of a CNN.</w:t>
       </w:r>
       <w:r>
         <w:rPr>
@@ -9987,122 +10264,7 @@
           <w:szCs w:val="24"/>
           <w:shd w:val="clear" w:color="auto" w:fill="FFFFFF"/>
         </w:rPr>
-        <w:t>This helps to reduce the number of parameters in the whole system and makes the computation more efficient.</w:t>
-      </w:r>
-    </w:p>
-    <w:p>
-      <w:pPr>
-        <w:jc w:val="both"/>
-        <w:rPr>
-          <w:rFonts w:ascii="Times New Roman" w:hAnsi="Times New Roman" w:cs="Times New Roman"/>
-          <w:b/>
-          <w:sz w:val="28"/>
-          <w:szCs w:val="28"/>
-        </w:rPr>
-      </w:pPr>
-      <w:r>
-        <w:rPr>
-          <w:rFonts w:ascii="Times New Roman" w:hAnsi="Times New Roman" w:cs="Times New Roman"/>
-          <w:b/>
-          <w:sz w:val="28"/>
-          <w:szCs w:val="28"/>
-        </w:rPr>
-        <w:t>4.4.</w:t>
-      </w:r>
-      <w:r>
-        <w:rPr>
-          <w:rFonts w:ascii="Times New Roman" w:hAnsi="Times New Roman" w:cs="Times New Roman"/>
-          <w:b/>
-          <w:sz w:val="28"/>
-          <w:szCs w:val="28"/>
-        </w:rPr>
-        <w:t>4</w:t>
-      </w:r>
-      <w:r>
-        <w:rPr>
-          <w:rFonts w:ascii="Times New Roman" w:hAnsi="Times New Roman" w:cs="Times New Roman"/>
-          <w:b/>
-          <w:sz w:val="28"/>
-          <w:szCs w:val="28"/>
-        </w:rPr>
-        <w:t xml:space="preserve"> </w:t>
-      </w:r>
-      <w:r>
-        <w:rPr>
-          <w:rFonts w:ascii="Times New Roman" w:hAnsi="Times New Roman" w:cs="Times New Roman"/>
-          <w:b/>
-          <w:sz w:val="28"/>
-          <w:szCs w:val="28"/>
-        </w:rPr>
-        <w:t>Pooling Layers</w:t>
-      </w:r>
-    </w:p>
-    <w:p>
-      <w:pPr>
-        <w:jc w:val="both"/>
-        <w:rPr>
-          <w:rFonts w:ascii="Times New Roman" w:hAnsi="Times New Roman" w:cs="Times New Roman"/>
-          <w:bCs/>
-          <w:color w:val="222222"/>
-          <w:sz w:val="24"/>
-          <w:szCs w:val="24"/>
-          <w:shd w:val="clear" w:color="auto" w:fill="FFFFFF"/>
-        </w:rPr>
-      </w:pPr>
-      <w:r>
-        <w:rPr>
-          <w:rFonts w:ascii="Times New Roman" w:hAnsi="Times New Roman" w:cs="Times New Roman"/>
-          <w:bCs/>
-          <w:color w:val="222222"/>
-          <w:sz w:val="24"/>
-          <w:szCs w:val="24"/>
-          <w:shd w:val="clear" w:color="auto" w:fill="FFFFFF"/>
-        </w:rPr>
-        <w:t>A pooling layer is another building block of a CNN.</w:t>
-      </w:r>
-      <w:r>
-        <w:rPr>
-          <w:rFonts w:ascii="Times New Roman" w:hAnsi="Times New Roman" w:cs="Times New Roman"/>
-          <w:bCs/>
-          <w:color w:val="222222"/>
-          <w:sz w:val="24"/>
-          <w:szCs w:val="24"/>
-          <w:shd w:val="clear" w:color="auto" w:fill="FFFFFF"/>
-        </w:rPr>
-        <w:t xml:space="preserve"> </w:t>
-      </w:r>
-      <w:r>
-        <w:rPr>
-          <w:rFonts w:ascii="Times New Roman" w:hAnsi="Times New Roman" w:cs="Times New Roman"/>
-          <w:bCs/>
-          <w:color w:val="222222"/>
-          <w:sz w:val="24"/>
-          <w:szCs w:val="24"/>
-          <w:shd w:val="clear" w:color="auto" w:fill="FFFFFF"/>
-        </w:rPr>
-        <w:t xml:space="preserve">Its function is to progressively reduce the spatial size of the representation to reduce the </w:t>
-      </w:r>
-      <w:r>
-        <w:rPr>
-          <w:rFonts w:ascii="Times New Roman" w:hAnsi="Times New Roman" w:cs="Times New Roman"/>
-          <w:bCs/>
-          <w:color w:val="222222"/>
-          <w:sz w:val="24"/>
-          <w:szCs w:val="24"/>
-          <w:shd w:val="clear" w:color="auto" w:fill="FFFFFF"/>
-        </w:rPr>
-        <w:t>number</w:t>
-      </w:r>
-      <w:r>
-        <w:rPr>
-          <w:rFonts w:ascii="Times New Roman" w:hAnsi="Times New Roman" w:cs="Times New Roman"/>
-          <w:bCs/>
-          <w:color w:val="222222"/>
-          <w:sz w:val="24"/>
-          <w:szCs w:val="24"/>
-          <w:shd w:val="clear" w:color="auto" w:fill="FFFFFF"/>
-        </w:rPr>
-        <w:t xml:space="preserve"> of parameters and computation in the network. Pooling layer operates on each feature map independently.</w:t>
+        <w:t>Its function is to progressively reduce the spatial size of the representation to reduce the number of parameters and computation in the network. Pooling layer operates on each feature map independently.</w:t>
       </w:r>
     </w:p>
     <w:p>
@@ -10387,7 +10549,7 @@
           <w:szCs w:val="24"/>
           <w:shd w:val="clear" w:color="auto" w:fill="FFFFFF"/>
         </w:rPr>
-        <w:t>1</w:t>
+        <w:t>11</w:t>
       </w:r>
       <w:r>
         <w:rPr>
@@ -10399,7 +10561,7 @@
           <w:szCs w:val="24"/>
           <w:shd w:val="clear" w:color="auto" w:fill="FFFFFF"/>
         </w:rPr>
-        <w:t>1</w:t>
+        <w:t xml:space="preserve">: </w:t>
       </w:r>
       <w:r>
         <w:rPr>
@@ -10411,7 +10573,7 @@
           <w:szCs w:val="24"/>
           <w:shd w:val="clear" w:color="auto" w:fill="FFFFFF"/>
         </w:rPr>
-        <w:t xml:space="preserve">: </w:t>
+        <w:t xml:space="preserve">Max </w:t>
       </w:r>
       <w:r>
         <w:rPr>
@@ -10423,18 +10585,6 @@
           <w:szCs w:val="24"/>
           <w:shd w:val="clear" w:color="auto" w:fill="FFFFFF"/>
         </w:rPr>
-        <w:t xml:space="preserve">Max </w:t>
-      </w:r>
-      <w:r>
-        <w:rPr>
-          <w:rFonts w:ascii="Times New Roman" w:eastAsiaTheme="minorEastAsia" w:hAnsi="Times New Roman" w:cs="Times New Roman"/>
-          <w:b/>
-          <w:bCs/>
-          <w:color w:val="222222"/>
-          <w:sz w:val="24"/>
-          <w:szCs w:val="24"/>
-          <w:shd w:val="clear" w:color="auto" w:fill="FFFFFF"/>
-        </w:rPr>
         <w:t>Pooling</w:t>
       </w:r>
     </w:p>
@@ -10468,84 +10618,66 @@
           <w:sz w:val="28"/>
           <w:szCs w:val="28"/>
         </w:rPr>
-        <w:t>4.4.</w:t>
-      </w:r>
-      <w:r>
-        <w:rPr>
-          <w:rFonts w:ascii="Times New Roman" w:hAnsi="Times New Roman" w:cs="Times New Roman"/>
-          <w:b/>
-          <w:sz w:val="28"/>
-          <w:szCs w:val="28"/>
-        </w:rPr>
-        <w:t>5</w:t>
-      </w:r>
-      <w:r>
-        <w:rPr>
-          <w:rFonts w:ascii="Times New Roman" w:hAnsi="Times New Roman" w:cs="Times New Roman"/>
-          <w:b/>
-          <w:sz w:val="28"/>
-          <w:szCs w:val="28"/>
+        <w:t xml:space="preserve">4.4.5 </w:t>
+      </w:r>
+      <w:r>
+        <w:rPr>
+          <w:rFonts w:ascii="Times New Roman" w:hAnsi="Times New Roman" w:cs="Times New Roman"/>
+          <w:b/>
+          <w:sz w:val="28"/>
+          <w:szCs w:val="28"/>
+        </w:rPr>
+        <w:t>Typical architecture of CNN</w:t>
+      </w:r>
+    </w:p>
+    <w:p>
+      <w:pPr>
+        <w:jc w:val="both"/>
+        <w:rPr>
+          <w:rFonts w:ascii="Times New Roman" w:hAnsi="Times New Roman" w:cs="Times New Roman"/>
+          <w:bCs/>
+          <w:color w:val="222222"/>
+          <w:sz w:val="24"/>
+          <w:szCs w:val="24"/>
+          <w:shd w:val="clear" w:color="auto" w:fill="FFFFFF"/>
+        </w:rPr>
+      </w:pPr>
+      <w:r>
+        <w:rPr>
+          <w:rFonts w:ascii="Times New Roman" w:hAnsi="Times New Roman" w:cs="Times New Roman"/>
+          <w:bCs/>
+          <w:color w:val="222222"/>
+          <w:sz w:val="24"/>
+          <w:szCs w:val="24"/>
+          <w:shd w:val="clear" w:color="auto" w:fill="FFFFFF"/>
+        </w:rPr>
+        <w:t xml:space="preserve">We have already discussed about convolution layers denoted by CONV and pooling layers denoted by POOL. </w:t>
+      </w:r>
+      <w:r>
+        <w:rPr>
+          <w:rFonts w:ascii="Times New Roman" w:hAnsi="Times New Roman" w:cs="Times New Roman"/>
+          <w:bCs/>
+          <w:color w:val="222222"/>
+          <w:sz w:val="24"/>
+          <w:szCs w:val="24"/>
+          <w:shd w:val="clear" w:color="auto" w:fill="FFFFFF"/>
+        </w:rPr>
+        <w:t>Rectified Linear Unit</w:t>
+      </w:r>
+      <w:r>
+        <w:rPr>
+          <w:rFonts w:ascii="Times New Roman" w:hAnsi="Times New Roman" w:cs="Times New Roman"/>
+          <w:bCs/>
+          <w:color w:val="222222"/>
+          <w:sz w:val="24"/>
+          <w:szCs w:val="24"/>
+          <w:shd w:val="clear" w:color="auto" w:fill="FFFFFF"/>
         </w:rPr>
         <w:t xml:space="preserve"> </w:t>
       </w:r>
       <w:r>
         <w:rPr>
           <w:rFonts w:ascii="Times New Roman" w:hAnsi="Times New Roman" w:cs="Times New Roman"/>
-          <w:b/>
-          <w:sz w:val="28"/>
-          <w:szCs w:val="28"/>
-        </w:rPr>
-        <w:t>Typical architecture of CNN</w:t>
-      </w:r>
-    </w:p>
-    <w:p>
-      <w:pPr>
-        <w:jc w:val="both"/>
-        <w:rPr>
-          <w:rFonts w:ascii="Times New Roman" w:hAnsi="Times New Roman" w:cs="Times New Roman"/>
-          <w:bCs/>
-          <w:color w:val="222222"/>
-          <w:sz w:val="24"/>
-          <w:szCs w:val="24"/>
-          <w:shd w:val="clear" w:color="auto" w:fill="FFFFFF"/>
-        </w:rPr>
-      </w:pPr>
-      <w:r>
-        <w:rPr>
-          <w:rFonts w:ascii="Times New Roman" w:hAnsi="Times New Roman" w:cs="Times New Roman"/>
-          <w:bCs/>
-          <w:color w:val="222222"/>
-          <w:sz w:val="24"/>
-          <w:szCs w:val="24"/>
-          <w:shd w:val="clear" w:color="auto" w:fill="FFFFFF"/>
-        </w:rPr>
-        <w:t xml:space="preserve">We have already discussed about convolution layers denoted by CONV and pooling layers denoted by POOL. </w:t>
-      </w:r>
-      <w:r>
-        <w:rPr>
-          <w:rFonts w:ascii="Times New Roman" w:hAnsi="Times New Roman" w:cs="Times New Roman"/>
-          <w:bCs/>
-          <w:color w:val="222222"/>
-          <w:sz w:val="24"/>
-          <w:szCs w:val="24"/>
-          <w:shd w:val="clear" w:color="auto" w:fill="FFFFFF"/>
-        </w:rPr>
-        <w:t>Rectified Linear Unit</w:t>
-      </w:r>
-      <w:r>
-        <w:rPr>
-          <w:rFonts w:ascii="Times New Roman" w:hAnsi="Times New Roman" w:cs="Times New Roman"/>
-          <w:bCs/>
-          <w:color w:val="222222"/>
-          <w:sz w:val="24"/>
-          <w:szCs w:val="24"/>
-          <w:shd w:val="clear" w:color="auto" w:fill="FFFFFF"/>
-        </w:rPr>
-        <w:t xml:space="preserve"> </w:t>
-      </w:r>
-      <w:r>
-        <w:rPr>
-          <w:rFonts w:ascii="Times New Roman" w:hAnsi="Times New Roman" w:cs="Times New Roman"/>
           <w:bCs/>
           <w:color w:val="222222"/>
           <w:sz w:val="24"/>
@@ -10563,29 +10695,7 @@
           <w:szCs w:val="24"/>
           <w:shd w:val="clear" w:color="auto" w:fill="FFFFFF"/>
         </w:rPr>
-        <w:t xml:space="preserve">is just a </w:t>
-      </w:r>
-      <w:r>
-        <w:rPr>
-          <w:rFonts w:ascii="Times New Roman" w:hAnsi="Times New Roman" w:cs="Times New Roman"/>
-          <w:bCs/>
-          <w:color w:val="222222"/>
-          <w:sz w:val="24"/>
-          <w:szCs w:val="24"/>
-          <w:shd w:val="clear" w:color="auto" w:fill="FFFFFF"/>
-        </w:rPr>
-        <w:t>non-linearity</w:t>
-      </w:r>
-      <w:r>
-        <w:rPr>
-          <w:rFonts w:ascii="Times New Roman" w:hAnsi="Times New Roman" w:cs="Times New Roman"/>
-          <w:bCs/>
-          <w:color w:val="222222"/>
-          <w:sz w:val="24"/>
-          <w:szCs w:val="24"/>
-          <w:shd w:val="clear" w:color="auto" w:fill="FFFFFF"/>
-        </w:rPr>
-        <w:t xml:space="preserve"> which is applied similar to neural networks.</w:t>
+        <w:t>is just a non-linearity which is applied similar to neural networks.</w:t>
       </w:r>
     </w:p>
     <w:p>
@@ -10714,19 +10824,7 @@
           <w:szCs w:val="24"/>
           <w:shd w:val="clear" w:color="auto" w:fill="FFFFFF"/>
         </w:rPr>
-        <w:t>1</w:t>
-      </w:r>
-      <w:r>
-        <w:rPr>
-          <w:rFonts w:ascii="Times New Roman" w:eastAsiaTheme="minorEastAsia" w:hAnsi="Times New Roman" w:cs="Times New Roman"/>
-          <w:b/>
-          <w:bCs/>
-          <w:color w:val="222222"/>
-          <w:sz w:val="24"/>
-          <w:szCs w:val="24"/>
-          <w:shd w:val="clear" w:color="auto" w:fill="FFFFFF"/>
-        </w:rPr>
-        <w:t>2</w:t>
+        <w:t>12</w:t>
       </w:r>
       <w:r>
         <w:rPr>
@@ -11011,16 +11109,7 @@
           <w:sz w:val="32"/>
           <w:szCs w:val="32"/>
         </w:rPr>
-        <w:t xml:space="preserve">Chapter </w:t>
-      </w:r>
-      <w:r>
-        <w:rPr>
-          <w:rFonts w:ascii="Times New Roman" w:hAnsi="Times New Roman" w:cs="Times New Roman"/>
-          <w:b/>
-          <w:sz w:val="32"/>
-          <w:szCs w:val="32"/>
-        </w:rPr>
-        <w:t>5</w:t>
+        <w:t>Chapter 5</w:t>
       </w:r>
     </w:p>
     <w:p>
@@ -11169,6 +11258,1294 @@
           <w:szCs w:val="28"/>
         </w:rPr>
         <w:lastRenderedPageBreak/>
+        <w:t xml:space="preserve"> Data</w:t>
+      </w:r>
+      <w:r>
+        <w:rPr>
+          <w:rFonts w:ascii="Times New Roman" w:hAnsi="Times New Roman" w:cs="Times New Roman"/>
+          <w:b/>
+          <w:noProof/>
+          <w:sz w:val="28"/>
+          <w:szCs w:val="28"/>
+        </w:rPr>
+        <w:drawing>
+          <wp:inline distT="0" distB="0" distL="0" distR="0">
+            <wp:extent cx="5943600" cy="3813810"/>
+            <wp:effectExtent l="0" t="0" r="0" b="0"/>
+            <wp:docPr id="25" name="Picture 25"/>
+            <wp:cNvGraphicFramePr>
+              <a:graphicFrameLocks xmlns:a="http://schemas.openxmlformats.org/drawingml/2006/main" noChangeAspect="1"/>
+            </wp:cNvGraphicFramePr>
+            <a:graphic xmlns:a="http://schemas.openxmlformats.org/drawingml/2006/main">
+              <a:graphicData uri="http://schemas.openxmlformats.org/drawingml/2006/picture">
+                <pic:pic xmlns:pic="http://schemas.openxmlformats.org/drawingml/2006/picture">
+                  <pic:nvPicPr>
+                    <pic:cNvPr id="25" name="data.PNG"/>
+                    <pic:cNvPicPr/>
+                  </pic:nvPicPr>
+                  <pic:blipFill>
+                    <a:blip r:embed="rId37">
+                      <a:extLst>
+                        <a:ext uri="{28A0092B-C50C-407E-A947-70E740481C1C}">
+                          <a14:useLocalDpi xmlns:a14="http://schemas.microsoft.com/office/drawing/2010/main" val="0"/>
+                        </a:ext>
+                      </a:extLst>
+                    </a:blip>
+                    <a:stretch>
+                      <a:fillRect/>
+                    </a:stretch>
+                  </pic:blipFill>
+                  <pic:spPr>
+                    <a:xfrm>
+                      <a:off x="0" y="0"/>
+                      <a:ext cx="5943600" cy="3813810"/>
+                    </a:xfrm>
+                    <a:prstGeom prst="rect">
+                      <a:avLst/>
+                    </a:prstGeom>
+                  </pic:spPr>
+                </pic:pic>
+              </a:graphicData>
+            </a:graphic>
+          </wp:inline>
+        </w:drawing>
+      </w:r>
+    </w:p>
+    <w:p>
+      <w:pPr>
+        <w:ind w:left="2160" w:firstLine="720"/>
+        <w:jc w:val="both"/>
+        <w:rPr>
+          <w:rFonts w:ascii="Times New Roman" w:eastAsiaTheme="minorEastAsia" w:hAnsi="Times New Roman" w:cs="Times New Roman"/>
+          <w:b/>
+          <w:bCs/>
+          <w:color w:val="222222"/>
+          <w:sz w:val="24"/>
+          <w:szCs w:val="24"/>
+          <w:shd w:val="clear" w:color="auto" w:fill="FFFFFF"/>
+        </w:rPr>
+      </w:pPr>
+      <w:r>
+        <w:rPr>
+          <w:rFonts w:ascii="Times New Roman" w:eastAsiaTheme="minorEastAsia" w:hAnsi="Times New Roman" w:cs="Times New Roman"/>
+          <w:b/>
+          <w:bCs/>
+          <w:color w:val="222222"/>
+          <w:sz w:val="24"/>
+          <w:szCs w:val="24"/>
+          <w:shd w:val="clear" w:color="auto" w:fill="FFFFFF"/>
+        </w:rPr>
+        <w:t xml:space="preserve">Fig </w:t>
+      </w:r>
+      <w:r>
+        <w:rPr>
+          <w:rFonts w:ascii="Times New Roman" w:eastAsiaTheme="minorEastAsia" w:hAnsi="Times New Roman" w:cs="Times New Roman"/>
+          <w:b/>
+          <w:bCs/>
+          <w:color w:val="222222"/>
+          <w:sz w:val="24"/>
+          <w:szCs w:val="24"/>
+          <w:shd w:val="clear" w:color="auto" w:fill="FFFFFF"/>
+        </w:rPr>
+        <w:t>5.1</w:t>
+      </w:r>
+      <w:r>
+        <w:rPr>
+          <w:rFonts w:ascii="Times New Roman" w:eastAsiaTheme="minorEastAsia" w:hAnsi="Times New Roman" w:cs="Times New Roman"/>
+          <w:b/>
+          <w:bCs/>
+          <w:color w:val="222222"/>
+          <w:sz w:val="24"/>
+          <w:szCs w:val="24"/>
+          <w:shd w:val="clear" w:color="auto" w:fill="FFFFFF"/>
+        </w:rPr>
+        <w:t xml:space="preserve">: </w:t>
+      </w:r>
+      <w:r>
+        <w:rPr>
+          <w:rFonts w:ascii="Times New Roman" w:eastAsiaTheme="minorEastAsia" w:hAnsi="Times New Roman" w:cs="Times New Roman"/>
+          <w:b/>
+          <w:bCs/>
+          <w:color w:val="222222"/>
+          <w:sz w:val="24"/>
+          <w:szCs w:val="24"/>
+          <w:shd w:val="clear" w:color="auto" w:fill="FFFFFF"/>
+        </w:rPr>
+        <w:t>Dataset indicating several keypoints</w:t>
+      </w:r>
+    </w:p>
+    <w:p>
+      <w:pPr>
+        <w:jc w:val="both"/>
+        <w:rPr>
+          <w:rFonts w:ascii="Times New Roman" w:eastAsiaTheme="minorEastAsia" w:hAnsi="Times New Roman" w:cs="Times New Roman"/>
+          <w:b/>
+          <w:bCs/>
+          <w:color w:val="222222"/>
+          <w:sz w:val="24"/>
+          <w:szCs w:val="24"/>
+          <w:shd w:val="clear" w:color="auto" w:fill="FFFFFF"/>
+        </w:rPr>
+      </w:pPr>
+      <w:r>
+        <w:rPr>
+          <w:rFonts w:ascii="Times New Roman" w:eastAsiaTheme="minorEastAsia" w:hAnsi="Times New Roman" w:cs="Times New Roman"/>
+          <w:b/>
+          <w:bCs/>
+          <w:noProof/>
+          <w:color w:val="222222"/>
+          <w:sz w:val="24"/>
+          <w:szCs w:val="24"/>
+          <w:shd w:val="clear" w:color="auto" w:fill="FFFFFF"/>
+        </w:rPr>
+        <w:drawing>
+          <wp:inline distT="0" distB="0" distL="0" distR="0">
+            <wp:extent cx="5943600" cy="2145030"/>
+            <wp:effectExtent l="0" t="0" r="0" b="0"/>
+            <wp:docPr id="27" name="Picture 27"/>
+            <wp:cNvGraphicFramePr>
+              <a:graphicFrameLocks xmlns:a="http://schemas.openxmlformats.org/drawingml/2006/main" noChangeAspect="1"/>
+            </wp:cNvGraphicFramePr>
+            <a:graphic xmlns:a="http://schemas.openxmlformats.org/drawingml/2006/main">
+              <a:graphicData uri="http://schemas.openxmlformats.org/drawingml/2006/picture">
+                <pic:pic xmlns:pic="http://schemas.openxmlformats.org/drawingml/2006/picture">
+                  <pic:nvPicPr>
+                    <pic:cNvPr id="27" name="data2.PNG"/>
+                    <pic:cNvPicPr/>
+                  </pic:nvPicPr>
+                  <pic:blipFill>
+                    <a:blip r:embed="rId38">
+                      <a:extLst>
+                        <a:ext uri="{28A0092B-C50C-407E-A947-70E740481C1C}">
+                          <a14:useLocalDpi xmlns:a14="http://schemas.microsoft.com/office/drawing/2010/main" val="0"/>
+                        </a:ext>
+                      </a:extLst>
+                    </a:blip>
+                    <a:stretch>
+                      <a:fillRect/>
+                    </a:stretch>
+                  </pic:blipFill>
+                  <pic:spPr>
+                    <a:xfrm>
+                      <a:off x="0" y="0"/>
+                      <a:ext cx="5943600" cy="2145030"/>
+                    </a:xfrm>
+                    <a:prstGeom prst="rect">
+                      <a:avLst/>
+                    </a:prstGeom>
+                  </pic:spPr>
+                </pic:pic>
+              </a:graphicData>
+            </a:graphic>
+          </wp:inline>
+        </w:drawing>
+      </w:r>
+    </w:p>
+    <w:p>
+      <w:pPr>
+        <w:ind w:left="1440" w:firstLine="720"/>
+        <w:jc w:val="both"/>
+        <w:rPr>
+          <w:rFonts w:ascii="Times New Roman" w:eastAsiaTheme="minorEastAsia" w:hAnsi="Times New Roman" w:cs="Times New Roman"/>
+          <w:b/>
+          <w:bCs/>
+          <w:color w:val="222222"/>
+          <w:sz w:val="24"/>
+          <w:szCs w:val="24"/>
+          <w:shd w:val="clear" w:color="auto" w:fill="FFFFFF"/>
+        </w:rPr>
+      </w:pPr>
+      <w:r>
+        <w:rPr>
+          <w:rFonts w:ascii="Times New Roman" w:eastAsiaTheme="minorEastAsia" w:hAnsi="Times New Roman" w:cs="Times New Roman"/>
+          <w:b/>
+          <w:bCs/>
+          <w:color w:val="222222"/>
+          <w:sz w:val="24"/>
+          <w:szCs w:val="24"/>
+          <w:shd w:val="clear" w:color="auto" w:fill="FFFFFF"/>
+        </w:rPr>
+        <w:t xml:space="preserve">Fig </w:t>
+      </w:r>
+      <w:r>
+        <w:rPr>
+          <w:rFonts w:ascii="Times New Roman" w:eastAsiaTheme="minorEastAsia" w:hAnsi="Times New Roman" w:cs="Times New Roman"/>
+          <w:b/>
+          <w:bCs/>
+          <w:color w:val="222222"/>
+          <w:sz w:val="24"/>
+          <w:szCs w:val="24"/>
+          <w:shd w:val="clear" w:color="auto" w:fill="FFFFFF"/>
+        </w:rPr>
+        <w:t>5.</w:t>
+      </w:r>
+      <w:r>
+        <w:rPr>
+          <w:rFonts w:ascii="Times New Roman" w:eastAsiaTheme="minorEastAsia" w:hAnsi="Times New Roman" w:cs="Times New Roman"/>
+          <w:b/>
+          <w:bCs/>
+          <w:color w:val="222222"/>
+          <w:sz w:val="24"/>
+          <w:szCs w:val="24"/>
+          <w:shd w:val="clear" w:color="auto" w:fill="FFFFFF"/>
+        </w:rPr>
+        <w:t>2</w:t>
+      </w:r>
+      <w:r>
+        <w:rPr>
+          <w:rFonts w:ascii="Times New Roman" w:eastAsiaTheme="minorEastAsia" w:hAnsi="Times New Roman" w:cs="Times New Roman"/>
+          <w:b/>
+          <w:bCs/>
+          <w:color w:val="222222"/>
+          <w:sz w:val="24"/>
+          <w:szCs w:val="24"/>
+          <w:shd w:val="clear" w:color="auto" w:fill="FFFFFF"/>
+        </w:rPr>
+        <w:t xml:space="preserve">: </w:t>
+      </w:r>
+      <w:r>
+        <w:rPr>
+          <w:rFonts w:ascii="Times New Roman" w:eastAsiaTheme="minorEastAsia" w:hAnsi="Times New Roman" w:cs="Times New Roman"/>
+          <w:b/>
+          <w:bCs/>
+          <w:color w:val="222222"/>
+          <w:sz w:val="24"/>
+          <w:szCs w:val="24"/>
+          <w:shd w:val="clear" w:color="auto" w:fill="FFFFFF"/>
+        </w:rPr>
+        <w:t>Dataset indicating several keypoints</w:t>
+      </w:r>
+      <w:r>
+        <w:rPr>
+          <w:rFonts w:ascii="Times New Roman" w:eastAsiaTheme="minorEastAsia" w:hAnsi="Times New Roman" w:cs="Times New Roman"/>
+          <w:b/>
+          <w:bCs/>
+          <w:color w:val="222222"/>
+          <w:sz w:val="24"/>
+          <w:szCs w:val="24"/>
+          <w:shd w:val="clear" w:color="auto" w:fill="FFFFFF"/>
+        </w:rPr>
+        <w:t xml:space="preserve"> and Image</w:t>
+      </w:r>
+    </w:p>
+    <w:p>
+      <w:pPr>
+        <w:jc w:val="center"/>
+        <w:rPr>
+          <w:rFonts w:ascii="Times New Roman" w:eastAsiaTheme="minorEastAsia" w:hAnsi="Times New Roman" w:cs="Times New Roman"/>
+          <w:color w:val="222222"/>
+          <w:sz w:val="24"/>
+          <w:szCs w:val="24"/>
+          <w:shd w:val="clear" w:color="auto" w:fill="FFFFFF"/>
+        </w:rPr>
+      </w:pPr>
+      <w:r>
+        <w:rPr>
+          <w:rFonts w:ascii="Times New Roman" w:eastAsiaTheme="minorEastAsia" w:hAnsi="Times New Roman" w:cs="Times New Roman"/>
+          <w:noProof/>
+          <w:color w:val="222222"/>
+          <w:sz w:val="24"/>
+          <w:szCs w:val="24"/>
+          <w:shd w:val="clear" w:color="auto" w:fill="FFFFFF"/>
+        </w:rPr>
+        <w:lastRenderedPageBreak/>
+        <w:drawing>
+          <wp:inline distT="0" distB="0" distL="0" distR="0">
+            <wp:extent cx="3038899" cy="2562583"/>
+            <wp:effectExtent l="0" t="0" r="0" b="0"/>
+            <wp:docPr id="29" name="Picture 29"/>
+            <wp:cNvGraphicFramePr>
+              <a:graphicFrameLocks xmlns:a="http://schemas.openxmlformats.org/drawingml/2006/main" noChangeAspect="1"/>
+            </wp:cNvGraphicFramePr>
+            <a:graphic xmlns:a="http://schemas.openxmlformats.org/drawingml/2006/main">
+              <a:graphicData uri="http://schemas.openxmlformats.org/drawingml/2006/picture">
+                <pic:pic xmlns:pic="http://schemas.openxmlformats.org/drawingml/2006/picture">
+                  <pic:nvPicPr>
+                    <pic:cNvPr id="29" name="data image.PNG"/>
+                    <pic:cNvPicPr/>
+                  </pic:nvPicPr>
+                  <pic:blipFill>
+                    <a:blip r:embed="rId39">
+                      <a:extLst>
+                        <a:ext uri="{28A0092B-C50C-407E-A947-70E740481C1C}">
+                          <a14:useLocalDpi xmlns:a14="http://schemas.microsoft.com/office/drawing/2010/main" val="0"/>
+                        </a:ext>
+                      </a:extLst>
+                    </a:blip>
+                    <a:stretch>
+                      <a:fillRect/>
+                    </a:stretch>
+                  </pic:blipFill>
+                  <pic:spPr>
+                    <a:xfrm>
+                      <a:off x="0" y="0"/>
+                      <a:ext cx="3038899" cy="2562583"/>
+                    </a:xfrm>
+                    <a:prstGeom prst="rect">
+                      <a:avLst/>
+                    </a:prstGeom>
+                  </pic:spPr>
+                </pic:pic>
+              </a:graphicData>
+            </a:graphic>
+          </wp:inline>
+        </w:drawing>
+      </w:r>
+    </w:p>
+    <w:p>
+      <w:pPr>
+        <w:ind w:left="2160" w:firstLine="720"/>
+        <w:rPr>
+          <w:rFonts w:ascii="Times New Roman" w:eastAsiaTheme="minorEastAsia" w:hAnsi="Times New Roman" w:cs="Times New Roman"/>
+          <w:b/>
+          <w:bCs/>
+          <w:color w:val="222222"/>
+          <w:sz w:val="24"/>
+          <w:szCs w:val="24"/>
+          <w:shd w:val="clear" w:color="auto" w:fill="FFFFFF"/>
+        </w:rPr>
+      </w:pPr>
+      <w:r>
+        <w:rPr>
+          <w:rFonts w:ascii="Times New Roman" w:eastAsiaTheme="minorEastAsia" w:hAnsi="Times New Roman" w:cs="Times New Roman"/>
+          <w:b/>
+          <w:bCs/>
+          <w:color w:val="222222"/>
+          <w:sz w:val="24"/>
+          <w:szCs w:val="24"/>
+          <w:shd w:val="clear" w:color="auto" w:fill="FFFFFF"/>
+        </w:rPr>
+        <w:t xml:space="preserve">Fig </w:t>
+      </w:r>
+      <w:r>
+        <w:rPr>
+          <w:rFonts w:ascii="Times New Roman" w:eastAsiaTheme="minorEastAsia" w:hAnsi="Times New Roman" w:cs="Times New Roman"/>
+          <w:b/>
+          <w:bCs/>
+          <w:color w:val="222222"/>
+          <w:sz w:val="24"/>
+          <w:szCs w:val="24"/>
+          <w:shd w:val="clear" w:color="auto" w:fill="FFFFFF"/>
+        </w:rPr>
+        <w:t>5.</w:t>
+      </w:r>
+      <w:r>
+        <w:rPr>
+          <w:rFonts w:ascii="Times New Roman" w:eastAsiaTheme="minorEastAsia" w:hAnsi="Times New Roman" w:cs="Times New Roman"/>
+          <w:b/>
+          <w:bCs/>
+          <w:color w:val="222222"/>
+          <w:sz w:val="24"/>
+          <w:szCs w:val="24"/>
+          <w:shd w:val="clear" w:color="auto" w:fill="FFFFFF"/>
+        </w:rPr>
+        <w:t>3</w:t>
+      </w:r>
+      <w:r>
+        <w:rPr>
+          <w:rFonts w:ascii="Times New Roman" w:eastAsiaTheme="minorEastAsia" w:hAnsi="Times New Roman" w:cs="Times New Roman"/>
+          <w:b/>
+          <w:bCs/>
+          <w:color w:val="222222"/>
+          <w:sz w:val="24"/>
+          <w:szCs w:val="24"/>
+          <w:shd w:val="clear" w:color="auto" w:fill="FFFFFF"/>
+        </w:rPr>
+        <w:t xml:space="preserve">: </w:t>
+      </w:r>
+      <w:r>
+        <w:rPr>
+          <w:rFonts w:ascii="Times New Roman" w:eastAsiaTheme="minorEastAsia" w:hAnsi="Times New Roman" w:cs="Times New Roman"/>
+          <w:b/>
+          <w:bCs/>
+          <w:color w:val="222222"/>
+          <w:sz w:val="24"/>
+          <w:szCs w:val="24"/>
+          <w:shd w:val="clear" w:color="auto" w:fill="FFFFFF"/>
+        </w:rPr>
+        <w:t>Example</w:t>
+      </w:r>
+      <w:r>
+        <w:rPr>
+          <w:rFonts w:ascii="Times New Roman" w:eastAsiaTheme="minorEastAsia" w:hAnsi="Times New Roman" w:cs="Times New Roman"/>
+          <w:b/>
+          <w:bCs/>
+          <w:color w:val="222222"/>
+          <w:sz w:val="24"/>
+          <w:szCs w:val="24"/>
+          <w:shd w:val="clear" w:color="auto" w:fill="FFFFFF"/>
+        </w:rPr>
+        <w:t xml:space="preserve"> </w:t>
+      </w:r>
+      <w:r>
+        <w:rPr>
+          <w:rFonts w:ascii="Times New Roman" w:eastAsiaTheme="minorEastAsia" w:hAnsi="Times New Roman" w:cs="Times New Roman"/>
+          <w:b/>
+          <w:bCs/>
+          <w:color w:val="222222"/>
+          <w:sz w:val="24"/>
+          <w:szCs w:val="24"/>
+          <w:shd w:val="clear" w:color="auto" w:fill="FFFFFF"/>
+        </w:rPr>
+        <w:t>i</w:t>
+      </w:r>
+      <w:r>
+        <w:rPr>
+          <w:rFonts w:ascii="Times New Roman" w:eastAsiaTheme="minorEastAsia" w:hAnsi="Times New Roman" w:cs="Times New Roman"/>
+          <w:b/>
+          <w:bCs/>
+          <w:color w:val="222222"/>
+          <w:sz w:val="24"/>
+          <w:szCs w:val="24"/>
+          <w:shd w:val="clear" w:color="auto" w:fill="FFFFFF"/>
+        </w:rPr>
+        <w:t>mage</w:t>
+      </w:r>
+      <w:r>
+        <w:rPr>
+          <w:rFonts w:ascii="Times New Roman" w:eastAsiaTheme="minorEastAsia" w:hAnsi="Times New Roman" w:cs="Times New Roman"/>
+          <w:b/>
+          <w:bCs/>
+          <w:color w:val="222222"/>
+          <w:sz w:val="24"/>
+          <w:szCs w:val="24"/>
+          <w:shd w:val="clear" w:color="auto" w:fill="FFFFFF"/>
+        </w:rPr>
+        <w:t xml:space="preserve"> data</w:t>
+      </w:r>
+    </w:p>
+    <w:p>
+      <w:pPr>
+        <w:jc w:val="both"/>
+        <w:rPr>
+          <w:rFonts w:ascii="Times New Roman" w:eastAsiaTheme="minorEastAsia" w:hAnsi="Times New Roman" w:cs="Times New Roman"/>
+          <w:color w:val="222222"/>
+          <w:sz w:val="24"/>
+          <w:szCs w:val="24"/>
+          <w:shd w:val="clear" w:color="auto" w:fill="FFFFFF"/>
+        </w:rPr>
+      </w:pPr>
+      <w:r>
+        <w:rPr>
+          <w:rFonts w:ascii="Times New Roman" w:eastAsiaTheme="minorEastAsia" w:hAnsi="Times New Roman" w:cs="Times New Roman"/>
+          <w:noProof/>
+          <w:color w:val="222222"/>
+          <w:sz w:val="24"/>
+          <w:szCs w:val="24"/>
+          <w:shd w:val="clear" w:color="auto" w:fill="FFFFFF"/>
+        </w:rPr>
+        <w:lastRenderedPageBreak/>
+        <w:drawing>
+          <wp:inline distT="0" distB="0" distL="0" distR="0">
+            <wp:extent cx="5943600" cy="6054090"/>
+            <wp:effectExtent l="0" t="0" r="0" b="0"/>
+            <wp:docPr id="30" name="Picture 30"/>
+            <wp:cNvGraphicFramePr>
+              <a:graphicFrameLocks xmlns:a="http://schemas.openxmlformats.org/drawingml/2006/main" noChangeAspect="1"/>
+            </wp:cNvGraphicFramePr>
+            <a:graphic xmlns:a="http://schemas.openxmlformats.org/drawingml/2006/main">
+              <a:graphicData uri="http://schemas.openxmlformats.org/drawingml/2006/picture">
+                <pic:pic xmlns:pic="http://schemas.openxmlformats.org/drawingml/2006/picture">
+                  <pic:nvPicPr>
+                    <pic:cNvPr id="30" name="data with label (2).png"/>
+                    <pic:cNvPicPr/>
+                  </pic:nvPicPr>
+                  <pic:blipFill>
+                    <a:blip r:embed="rId40" cstate="print">
+                      <a:extLst>
+                        <a:ext uri="{28A0092B-C50C-407E-A947-70E740481C1C}">
+                          <a14:useLocalDpi xmlns:a14="http://schemas.microsoft.com/office/drawing/2010/main" val="0"/>
+                        </a:ext>
+                      </a:extLst>
+                    </a:blip>
+                    <a:stretch>
+                      <a:fillRect/>
+                    </a:stretch>
+                  </pic:blipFill>
+                  <pic:spPr>
+                    <a:xfrm>
+                      <a:off x="0" y="0"/>
+                      <a:ext cx="5943600" cy="6054090"/>
+                    </a:xfrm>
+                    <a:prstGeom prst="rect">
+                      <a:avLst/>
+                    </a:prstGeom>
+                  </pic:spPr>
+                </pic:pic>
+              </a:graphicData>
+            </a:graphic>
+          </wp:inline>
+        </w:drawing>
+      </w:r>
+    </w:p>
+    <w:p>
+      <w:pPr>
+        <w:ind w:left="2160" w:firstLine="720"/>
+        <w:rPr>
+          <w:rFonts w:ascii="Times New Roman" w:eastAsiaTheme="minorEastAsia" w:hAnsi="Times New Roman" w:cs="Times New Roman"/>
+          <w:b/>
+          <w:bCs/>
+          <w:color w:val="222222"/>
+          <w:sz w:val="24"/>
+          <w:szCs w:val="24"/>
+          <w:shd w:val="clear" w:color="auto" w:fill="FFFFFF"/>
+        </w:rPr>
+      </w:pPr>
+      <w:r>
+        <w:rPr>
+          <w:rFonts w:ascii="Times New Roman" w:eastAsiaTheme="minorEastAsia" w:hAnsi="Times New Roman" w:cs="Times New Roman"/>
+          <w:b/>
+          <w:bCs/>
+          <w:color w:val="222222"/>
+          <w:sz w:val="24"/>
+          <w:szCs w:val="24"/>
+          <w:shd w:val="clear" w:color="auto" w:fill="FFFFFF"/>
+        </w:rPr>
+        <w:t xml:space="preserve">Fig </w:t>
+      </w:r>
+      <w:r>
+        <w:rPr>
+          <w:rFonts w:ascii="Times New Roman" w:eastAsiaTheme="minorEastAsia" w:hAnsi="Times New Roman" w:cs="Times New Roman"/>
+          <w:b/>
+          <w:bCs/>
+          <w:color w:val="222222"/>
+          <w:sz w:val="24"/>
+          <w:szCs w:val="24"/>
+          <w:shd w:val="clear" w:color="auto" w:fill="FFFFFF"/>
+        </w:rPr>
+        <w:t>5.</w:t>
+      </w:r>
+      <w:r>
+        <w:rPr>
+          <w:rFonts w:ascii="Times New Roman" w:eastAsiaTheme="minorEastAsia" w:hAnsi="Times New Roman" w:cs="Times New Roman"/>
+          <w:b/>
+          <w:bCs/>
+          <w:color w:val="222222"/>
+          <w:sz w:val="24"/>
+          <w:szCs w:val="24"/>
+          <w:shd w:val="clear" w:color="auto" w:fill="FFFFFF"/>
+        </w:rPr>
+        <w:t>4</w:t>
+      </w:r>
+      <w:r>
+        <w:rPr>
+          <w:rFonts w:ascii="Times New Roman" w:eastAsiaTheme="minorEastAsia" w:hAnsi="Times New Roman" w:cs="Times New Roman"/>
+          <w:b/>
+          <w:bCs/>
+          <w:color w:val="222222"/>
+          <w:sz w:val="24"/>
+          <w:szCs w:val="24"/>
+          <w:shd w:val="clear" w:color="auto" w:fill="FFFFFF"/>
+        </w:rPr>
+        <w:t xml:space="preserve">: </w:t>
+      </w:r>
+      <w:r>
+        <w:rPr>
+          <w:rFonts w:ascii="Times New Roman" w:eastAsiaTheme="minorEastAsia" w:hAnsi="Times New Roman" w:cs="Times New Roman"/>
+          <w:b/>
+          <w:bCs/>
+          <w:color w:val="222222"/>
+          <w:sz w:val="24"/>
+          <w:szCs w:val="24"/>
+          <w:shd w:val="clear" w:color="auto" w:fill="FFFFFF"/>
+        </w:rPr>
+        <w:t>I</w:t>
+      </w:r>
+      <w:r>
+        <w:rPr>
+          <w:rFonts w:ascii="Times New Roman" w:eastAsiaTheme="minorEastAsia" w:hAnsi="Times New Roman" w:cs="Times New Roman"/>
+          <w:b/>
+          <w:bCs/>
+          <w:color w:val="222222"/>
+          <w:sz w:val="24"/>
+          <w:szCs w:val="24"/>
+          <w:shd w:val="clear" w:color="auto" w:fill="FFFFFF"/>
+        </w:rPr>
+        <w:t>mage data</w:t>
+      </w:r>
+      <w:r>
+        <w:rPr>
+          <w:rFonts w:ascii="Times New Roman" w:eastAsiaTheme="minorEastAsia" w:hAnsi="Times New Roman" w:cs="Times New Roman"/>
+          <w:b/>
+          <w:bCs/>
+          <w:color w:val="222222"/>
+          <w:sz w:val="24"/>
+          <w:szCs w:val="24"/>
+          <w:shd w:val="clear" w:color="auto" w:fill="FFFFFF"/>
+        </w:rPr>
+        <w:t xml:space="preserve"> without and with labelling</w:t>
+      </w:r>
+    </w:p>
+    <w:p>
+      <w:pPr>
+        <w:pStyle w:val="ListParagraph"/>
+        <w:numPr>
+          <w:ilvl w:val="1"/>
+          <w:numId w:val="22"/>
+        </w:numPr>
+        <w:jc w:val="both"/>
+        <w:rPr>
+          <w:rFonts w:ascii="Times New Roman" w:hAnsi="Times New Roman" w:cs="Times New Roman"/>
+          <w:b/>
+          <w:sz w:val="28"/>
+          <w:szCs w:val="28"/>
+        </w:rPr>
+      </w:pPr>
+      <w:r>
+        <w:rPr>
+          <w:rFonts w:ascii="Times New Roman" w:hAnsi="Times New Roman" w:cs="Times New Roman"/>
+          <w:b/>
+          <w:sz w:val="28"/>
+          <w:szCs w:val="28"/>
+        </w:rPr>
+        <w:t xml:space="preserve"> Model</w:t>
+      </w:r>
+    </w:p>
+    <w:p>
+      <w:pPr>
+        <w:jc w:val="both"/>
+        <w:rPr>
+          <w:rFonts w:ascii="Times New Roman" w:hAnsi="Times New Roman" w:cs="Times New Roman"/>
+          <w:b/>
+          <w:sz w:val="28"/>
+          <w:szCs w:val="28"/>
+        </w:rPr>
+      </w:pPr>
+      <w:r>
+        <w:rPr>
+          <w:rFonts w:ascii="Times New Roman" w:hAnsi="Times New Roman" w:cs="Times New Roman"/>
+          <w:b/>
+          <w:noProof/>
+          <w:sz w:val="28"/>
+          <w:szCs w:val="28"/>
+        </w:rPr>
+        <w:lastRenderedPageBreak/>
+        <w:drawing>
+          <wp:inline distT="0" distB="0" distL="0" distR="0">
+            <wp:extent cx="5201376" cy="5277587"/>
+            <wp:effectExtent l="0" t="0" r="0" b="0"/>
+            <wp:docPr id="31" name="Picture 31"/>
+            <wp:cNvGraphicFramePr>
+              <a:graphicFrameLocks xmlns:a="http://schemas.openxmlformats.org/drawingml/2006/main" noChangeAspect="1"/>
+            </wp:cNvGraphicFramePr>
+            <a:graphic xmlns:a="http://schemas.openxmlformats.org/drawingml/2006/main">
+              <a:graphicData uri="http://schemas.openxmlformats.org/drawingml/2006/picture">
+                <pic:pic xmlns:pic="http://schemas.openxmlformats.org/drawingml/2006/picture">
+                  <pic:nvPicPr>
+                    <pic:cNvPr id="31" name="model.PNG"/>
+                    <pic:cNvPicPr/>
+                  </pic:nvPicPr>
+                  <pic:blipFill>
+                    <a:blip r:embed="rId41">
+                      <a:extLst>
+                        <a:ext uri="{28A0092B-C50C-407E-A947-70E740481C1C}">
+                          <a14:useLocalDpi xmlns:a14="http://schemas.microsoft.com/office/drawing/2010/main" val="0"/>
+                        </a:ext>
+                      </a:extLst>
+                    </a:blip>
+                    <a:stretch>
+                      <a:fillRect/>
+                    </a:stretch>
+                  </pic:blipFill>
+                  <pic:spPr>
+                    <a:xfrm>
+                      <a:off x="0" y="0"/>
+                      <a:ext cx="5201376" cy="5277587"/>
+                    </a:xfrm>
+                    <a:prstGeom prst="rect">
+                      <a:avLst/>
+                    </a:prstGeom>
+                  </pic:spPr>
+                </pic:pic>
+              </a:graphicData>
+            </a:graphic>
+          </wp:inline>
+        </w:drawing>
+      </w:r>
+    </w:p>
+    <w:p>
+      <w:pPr>
+        <w:ind w:left="1440" w:firstLine="720"/>
+        <w:rPr>
+          <w:rFonts w:ascii="Times New Roman" w:eastAsiaTheme="minorEastAsia" w:hAnsi="Times New Roman" w:cs="Times New Roman"/>
+          <w:b/>
+          <w:bCs/>
+          <w:color w:val="222222"/>
+          <w:sz w:val="24"/>
+          <w:szCs w:val="24"/>
+          <w:shd w:val="clear" w:color="auto" w:fill="FFFFFF"/>
+        </w:rPr>
+      </w:pPr>
+      <w:r>
+        <w:rPr>
+          <w:rFonts w:ascii="Times New Roman" w:eastAsiaTheme="minorEastAsia" w:hAnsi="Times New Roman" w:cs="Times New Roman"/>
+          <w:b/>
+          <w:bCs/>
+          <w:color w:val="222222"/>
+          <w:sz w:val="24"/>
+          <w:szCs w:val="24"/>
+          <w:shd w:val="clear" w:color="auto" w:fill="FFFFFF"/>
+        </w:rPr>
+        <w:t xml:space="preserve">Fig </w:t>
+      </w:r>
+      <w:r>
+        <w:rPr>
+          <w:rFonts w:ascii="Times New Roman" w:eastAsiaTheme="minorEastAsia" w:hAnsi="Times New Roman" w:cs="Times New Roman"/>
+          <w:b/>
+          <w:bCs/>
+          <w:color w:val="222222"/>
+          <w:sz w:val="24"/>
+          <w:szCs w:val="24"/>
+          <w:shd w:val="clear" w:color="auto" w:fill="FFFFFF"/>
+        </w:rPr>
+        <w:t>5.4</w:t>
+      </w:r>
+      <w:r>
+        <w:rPr>
+          <w:rFonts w:ascii="Times New Roman" w:eastAsiaTheme="minorEastAsia" w:hAnsi="Times New Roman" w:cs="Times New Roman"/>
+          <w:b/>
+          <w:bCs/>
+          <w:color w:val="222222"/>
+          <w:sz w:val="24"/>
+          <w:szCs w:val="24"/>
+          <w:shd w:val="clear" w:color="auto" w:fill="FFFFFF"/>
+        </w:rPr>
+        <w:t xml:space="preserve">: </w:t>
+      </w:r>
+      <w:r>
+        <w:rPr>
+          <w:rFonts w:ascii="Times New Roman" w:eastAsiaTheme="minorEastAsia" w:hAnsi="Times New Roman" w:cs="Times New Roman"/>
+          <w:b/>
+          <w:bCs/>
+          <w:color w:val="222222"/>
+          <w:sz w:val="24"/>
+          <w:szCs w:val="24"/>
+          <w:shd w:val="clear" w:color="auto" w:fill="FFFFFF"/>
+        </w:rPr>
+        <w:t>Image data without and with labelling</w:t>
+      </w:r>
+    </w:p>
+    <w:p>
+      <w:pPr>
+        <w:jc w:val="both"/>
+        <w:rPr>
+          <w:rFonts w:ascii="Times New Roman" w:hAnsi="Times New Roman" w:cs="Times New Roman"/>
+          <w:bCs/>
+          <w:sz w:val="24"/>
+          <w:szCs w:val="24"/>
+        </w:rPr>
+      </w:pPr>
+      <w:r>
+        <w:rPr>
+          <w:rFonts w:ascii="Times New Roman" w:hAnsi="Times New Roman" w:cs="Times New Roman"/>
+          <w:bCs/>
+          <w:noProof/>
+          <w:sz w:val="24"/>
+          <w:szCs w:val="24"/>
+        </w:rPr>
+        <w:lastRenderedPageBreak/>
+        <w:drawing>
+          <wp:inline distT="0" distB="0" distL="0" distR="0">
+            <wp:extent cx="5943600" cy="3632835"/>
+            <wp:effectExtent l="0" t="0" r="0" b="0"/>
+            <wp:docPr id="32" name="Picture 32"/>
+            <wp:cNvGraphicFramePr>
+              <a:graphicFrameLocks xmlns:a="http://schemas.openxmlformats.org/drawingml/2006/main" noChangeAspect="1"/>
+            </wp:cNvGraphicFramePr>
+            <a:graphic xmlns:a="http://schemas.openxmlformats.org/drawingml/2006/main">
+              <a:graphicData uri="http://schemas.openxmlformats.org/drawingml/2006/picture">
+                <pic:pic xmlns:pic="http://schemas.openxmlformats.org/drawingml/2006/picture">
+                  <pic:nvPicPr>
+                    <pic:cNvPr id="32" name="model2.PNG"/>
+                    <pic:cNvPicPr/>
+                  </pic:nvPicPr>
+                  <pic:blipFill>
+                    <a:blip r:embed="rId42">
+                      <a:extLst>
+                        <a:ext uri="{28A0092B-C50C-407E-A947-70E740481C1C}">
+                          <a14:useLocalDpi xmlns:a14="http://schemas.microsoft.com/office/drawing/2010/main" val="0"/>
+                        </a:ext>
+                      </a:extLst>
+                    </a:blip>
+                    <a:stretch>
+                      <a:fillRect/>
+                    </a:stretch>
+                  </pic:blipFill>
+                  <pic:spPr>
+                    <a:xfrm>
+                      <a:off x="0" y="0"/>
+                      <a:ext cx="5943600" cy="3632835"/>
+                    </a:xfrm>
+                    <a:prstGeom prst="rect">
+                      <a:avLst/>
+                    </a:prstGeom>
+                  </pic:spPr>
+                </pic:pic>
+              </a:graphicData>
+            </a:graphic>
+          </wp:inline>
+        </w:drawing>
+      </w:r>
+    </w:p>
+    <w:p>
+      <w:pPr>
+        <w:ind w:left="2160" w:firstLine="720"/>
+        <w:rPr>
+          <w:rFonts w:ascii="Times New Roman" w:eastAsiaTheme="minorEastAsia" w:hAnsi="Times New Roman" w:cs="Times New Roman"/>
+          <w:b/>
+          <w:bCs/>
+          <w:color w:val="222222"/>
+          <w:sz w:val="24"/>
+          <w:szCs w:val="24"/>
+          <w:shd w:val="clear" w:color="auto" w:fill="FFFFFF"/>
+        </w:rPr>
+      </w:pPr>
+      <w:r>
+        <w:rPr>
+          <w:rFonts w:ascii="Times New Roman" w:eastAsiaTheme="minorEastAsia" w:hAnsi="Times New Roman" w:cs="Times New Roman"/>
+          <w:b/>
+          <w:bCs/>
+          <w:color w:val="222222"/>
+          <w:sz w:val="24"/>
+          <w:szCs w:val="24"/>
+          <w:shd w:val="clear" w:color="auto" w:fill="FFFFFF"/>
+        </w:rPr>
+        <w:t xml:space="preserve">Fig </w:t>
+      </w:r>
+      <w:r>
+        <w:rPr>
+          <w:rFonts w:ascii="Times New Roman" w:eastAsiaTheme="minorEastAsia" w:hAnsi="Times New Roman" w:cs="Times New Roman"/>
+          <w:b/>
+          <w:bCs/>
+          <w:color w:val="222222"/>
+          <w:sz w:val="24"/>
+          <w:szCs w:val="24"/>
+          <w:shd w:val="clear" w:color="auto" w:fill="FFFFFF"/>
+        </w:rPr>
+        <w:t>5.</w:t>
+      </w:r>
+      <w:r>
+        <w:rPr>
+          <w:rFonts w:ascii="Times New Roman" w:eastAsiaTheme="minorEastAsia" w:hAnsi="Times New Roman" w:cs="Times New Roman"/>
+          <w:b/>
+          <w:bCs/>
+          <w:color w:val="222222"/>
+          <w:sz w:val="24"/>
+          <w:szCs w:val="24"/>
+          <w:shd w:val="clear" w:color="auto" w:fill="FFFFFF"/>
+        </w:rPr>
+        <w:t>5</w:t>
+      </w:r>
+      <w:r>
+        <w:rPr>
+          <w:rFonts w:ascii="Times New Roman" w:eastAsiaTheme="minorEastAsia" w:hAnsi="Times New Roman" w:cs="Times New Roman"/>
+          <w:b/>
+          <w:bCs/>
+          <w:color w:val="222222"/>
+          <w:sz w:val="24"/>
+          <w:szCs w:val="24"/>
+          <w:shd w:val="clear" w:color="auto" w:fill="FFFFFF"/>
+        </w:rPr>
+        <w:t xml:space="preserve">: </w:t>
+      </w:r>
+      <w:r>
+        <w:rPr>
+          <w:rFonts w:ascii="Times New Roman" w:eastAsiaTheme="minorEastAsia" w:hAnsi="Times New Roman" w:cs="Times New Roman"/>
+          <w:b/>
+          <w:bCs/>
+          <w:color w:val="222222"/>
+          <w:sz w:val="24"/>
+          <w:szCs w:val="24"/>
+          <w:shd w:val="clear" w:color="auto" w:fill="FFFFFF"/>
+        </w:rPr>
+        <w:t>Model compilation</w:t>
+      </w:r>
+    </w:p>
+    <w:p>
+      <w:pPr>
+        <w:jc w:val="both"/>
+        <w:rPr>
+          <w:rFonts w:ascii="Times New Roman" w:hAnsi="Times New Roman" w:cs="Times New Roman"/>
+          <w:bCs/>
+          <w:sz w:val="24"/>
+          <w:szCs w:val="24"/>
+        </w:rPr>
+      </w:pPr>
+      <w:r>
+        <w:rPr>
+          <w:rFonts w:ascii="Times New Roman" w:hAnsi="Times New Roman" w:cs="Times New Roman"/>
+          <w:bCs/>
+          <w:noProof/>
+          <w:sz w:val="24"/>
+          <w:szCs w:val="24"/>
+        </w:rPr>
+        <w:lastRenderedPageBreak/>
+        <w:drawing>
+          <wp:inline distT="0" distB="0" distL="0" distR="0">
+            <wp:extent cx="5943600" cy="5269865"/>
+            <wp:effectExtent l="0" t="0" r="0" b="0"/>
+            <wp:docPr id="34" name="Picture 34"/>
+            <wp:cNvGraphicFramePr>
+              <a:graphicFrameLocks xmlns:a="http://schemas.openxmlformats.org/drawingml/2006/main" noChangeAspect="1"/>
+            </wp:cNvGraphicFramePr>
+            <a:graphic xmlns:a="http://schemas.openxmlformats.org/drawingml/2006/main">
+              <a:graphicData uri="http://schemas.openxmlformats.org/drawingml/2006/picture">
+                <pic:pic xmlns:pic="http://schemas.openxmlformats.org/drawingml/2006/picture">
+                  <pic:nvPicPr>
+                    <pic:cNvPr id="34" name="__results___24_1 (2).png"/>
+                    <pic:cNvPicPr/>
+                  </pic:nvPicPr>
+                  <pic:blipFill>
+                    <a:blip r:embed="rId43">
+                      <a:extLst>
+                        <a:ext uri="{28A0092B-C50C-407E-A947-70E740481C1C}">
+                          <a14:useLocalDpi xmlns:a14="http://schemas.microsoft.com/office/drawing/2010/main" val="0"/>
+                        </a:ext>
+                      </a:extLst>
+                    </a:blip>
+                    <a:stretch>
+                      <a:fillRect/>
+                    </a:stretch>
+                  </pic:blipFill>
+                  <pic:spPr>
+                    <a:xfrm>
+                      <a:off x="0" y="0"/>
+                      <a:ext cx="5943600" cy="5269865"/>
+                    </a:xfrm>
+                    <a:prstGeom prst="rect">
+                      <a:avLst/>
+                    </a:prstGeom>
+                  </pic:spPr>
+                </pic:pic>
+              </a:graphicData>
+            </a:graphic>
+          </wp:inline>
+        </w:drawing>
+      </w:r>
+    </w:p>
+    <w:p>
+      <w:pPr>
+        <w:ind w:left="2160" w:firstLine="720"/>
+        <w:rPr>
+          <w:rFonts w:ascii="Times New Roman" w:eastAsiaTheme="minorEastAsia" w:hAnsi="Times New Roman" w:cs="Times New Roman"/>
+          <w:b/>
+          <w:bCs/>
+          <w:color w:val="222222"/>
+          <w:sz w:val="24"/>
+          <w:szCs w:val="24"/>
+          <w:shd w:val="clear" w:color="auto" w:fill="FFFFFF"/>
+        </w:rPr>
+      </w:pPr>
+      <w:r>
+        <w:rPr>
+          <w:rFonts w:ascii="Times New Roman" w:eastAsiaTheme="minorEastAsia" w:hAnsi="Times New Roman" w:cs="Times New Roman"/>
+          <w:b/>
+          <w:bCs/>
+          <w:color w:val="222222"/>
+          <w:sz w:val="24"/>
+          <w:szCs w:val="24"/>
+          <w:shd w:val="clear" w:color="auto" w:fill="FFFFFF"/>
+        </w:rPr>
+        <w:t xml:space="preserve">Fig </w:t>
+      </w:r>
+      <w:r>
+        <w:rPr>
+          <w:rFonts w:ascii="Times New Roman" w:eastAsiaTheme="minorEastAsia" w:hAnsi="Times New Roman" w:cs="Times New Roman"/>
+          <w:b/>
+          <w:bCs/>
+          <w:color w:val="222222"/>
+          <w:sz w:val="24"/>
+          <w:szCs w:val="24"/>
+          <w:shd w:val="clear" w:color="auto" w:fill="FFFFFF"/>
+        </w:rPr>
+        <w:t>5.</w:t>
+      </w:r>
+      <w:r>
+        <w:rPr>
+          <w:rFonts w:ascii="Times New Roman" w:eastAsiaTheme="minorEastAsia" w:hAnsi="Times New Roman" w:cs="Times New Roman"/>
+          <w:b/>
+          <w:bCs/>
+          <w:color w:val="222222"/>
+          <w:sz w:val="24"/>
+          <w:szCs w:val="24"/>
+          <w:shd w:val="clear" w:color="auto" w:fill="FFFFFF"/>
+        </w:rPr>
+        <w:t>6</w:t>
+      </w:r>
+      <w:r>
+        <w:rPr>
+          <w:rFonts w:ascii="Times New Roman" w:eastAsiaTheme="minorEastAsia" w:hAnsi="Times New Roman" w:cs="Times New Roman"/>
+          <w:b/>
+          <w:bCs/>
+          <w:color w:val="222222"/>
+          <w:sz w:val="24"/>
+          <w:szCs w:val="24"/>
+          <w:shd w:val="clear" w:color="auto" w:fill="FFFFFF"/>
+        </w:rPr>
+        <w:t xml:space="preserve">: </w:t>
+      </w:r>
+      <w:r>
+        <w:rPr>
+          <w:rFonts w:ascii="Times New Roman" w:eastAsiaTheme="minorEastAsia" w:hAnsi="Times New Roman" w:cs="Times New Roman"/>
+          <w:b/>
+          <w:bCs/>
+          <w:color w:val="222222"/>
+          <w:sz w:val="24"/>
+          <w:szCs w:val="24"/>
+          <w:shd w:val="clear" w:color="auto" w:fill="FFFFFF"/>
+        </w:rPr>
+        <w:t>Loss per epoch in training and validation</w:t>
+      </w:r>
+    </w:p>
+    <w:p>
+      <w:pPr>
+        <w:pStyle w:val="ListParagraph"/>
+        <w:numPr>
+          <w:ilvl w:val="1"/>
+          <w:numId w:val="22"/>
+        </w:numPr>
+        <w:jc w:val="both"/>
+        <w:rPr>
+          <w:rFonts w:ascii="Times New Roman" w:hAnsi="Times New Roman" w:cs="Times New Roman"/>
+          <w:b/>
+          <w:sz w:val="28"/>
+          <w:szCs w:val="28"/>
+        </w:rPr>
+      </w:pPr>
+      <w:r>
+        <w:rPr>
+          <w:rFonts w:ascii="Times New Roman" w:hAnsi="Times New Roman" w:cs="Times New Roman"/>
+          <w:b/>
+          <w:sz w:val="28"/>
+          <w:szCs w:val="28"/>
+        </w:rPr>
+        <w:t>Result</w:t>
+      </w:r>
+    </w:p>
+    <w:p>
+      <w:pPr>
+        <w:jc w:val="both"/>
+        <w:rPr>
+          <w:rFonts w:ascii="Times New Roman" w:hAnsi="Times New Roman" w:cs="Times New Roman"/>
+          <w:bCs/>
+          <w:sz w:val="24"/>
+          <w:szCs w:val="24"/>
+        </w:rPr>
+      </w:pPr>
+      <w:r>
+        <w:rPr>
+          <w:rFonts w:ascii="Times New Roman" w:hAnsi="Times New Roman" w:cs="Times New Roman"/>
+          <w:bCs/>
+          <w:noProof/>
+          <w:sz w:val="24"/>
+          <w:szCs w:val="24"/>
+        </w:rPr>
+        <w:lastRenderedPageBreak/>
+        <w:drawing>
+          <wp:inline distT="0" distB="0" distL="0" distR="0">
+            <wp:extent cx="5439534" cy="3867690"/>
+            <wp:effectExtent l="0" t="0" r="0" b="0"/>
+            <wp:docPr id="35" name="Picture 35"/>
+            <wp:cNvGraphicFramePr>
+              <a:graphicFrameLocks xmlns:a="http://schemas.openxmlformats.org/drawingml/2006/main" noChangeAspect="1"/>
+            </wp:cNvGraphicFramePr>
+            <a:graphic xmlns:a="http://schemas.openxmlformats.org/drawingml/2006/main">
+              <a:graphicData uri="http://schemas.openxmlformats.org/drawingml/2006/picture">
+                <pic:pic xmlns:pic="http://schemas.openxmlformats.org/drawingml/2006/picture">
+                  <pic:nvPicPr>
+                    <pic:cNvPr id="35" name="r2.png"/>
+                    <pic:cNvPicPr/>
+                  </pic:nvPicPr>
+                  <pic:blipFill>
+                    <a:blip r:embed="rId44">
+                      <a:extLst>
+                        <a:ext uri="{28A0092B-C50C-407E-A947-70E740481C1C}">
+                          <a14:useLocalDpi xmlns:a14="http://schemas.microsoft.com/office/drawing/2010/main" val="0"/>
+                        </a:ext>
+                      </a:extLst>
+                    </a:blip>
+                    <a:stretch>
+                      <a:fillRect/>
+                    </a:stretch>
+                  </pic:blipFill>
+                  <pic:spPr>
+                    <a:xfrm>
+                      <a:off x="0" y="0"/>
+                      <a:ext cx="5439534" cy="3867690"/>
+                    </a:xfrm>
+                    <a:prstGeom prst="rect">
+                      <a:avLst/>
+                    </a:prstGeom>
+                  </pic:spPr>
+                </pic:pic>
+              </a:graphicData>
+            </a:graphic>
+          </wp:inline>
+        </w:drawing>
+      </w:r>
+    </w:p>
+    <w:p>
+      <w:pPr>
+        <w:ind w:left="2160" w:firstLine="720"/>
+        <w:rPr>
+          <w:rFonts w:ascii="Times New Roman" w:eastAsiaTheme="minorEastAsia" w:hAnsi="Times New Roman" w:cs="Times New Roman"/>
+          <w:b/>
+          <w:bCs/>
+          <w:color w:val="222222"/>
+          <w:sz w:val="24"/>
+          <w:szCs w:val="24"/>
+          <w:shd w:val="clear" w:color="auto" w:fill="FFFFFF"/>
+        </w:rPr>
+      </w:pPr>
+      <w:r>
+        <w:rPr>
+          <w:rFonts w:ascii="Times New Roman" w:eastAsiaTheme="minorEastAsia" w:hAnsi="Times New Roman" w:cs="Times New Roman"/>
+          <w:b/>
+          <w:bCs/>
+          <w:color w:val="222222"/>
+          <w:sz w:val="24"/>
+          <w:szCs w:val="24"/>
+          <w:shd w:val="clear" w:color="auto" w:fill="FFFFFF"/>
+        </w:rPr>
+        <w:t xml:space="preserve">Fig </w:t>
+      </w:r>
+      <w:r>
+        <w:rPr>
+          <w:rFonts w:ascii="Times New Roman" w:eastAsiaTheme="minorEastAsia" w:hAnsi="Times New Roman" w:cs="Times New Roman"/>
+          <w:b/>
+          <w:bCs/>
+          <w:color w:val="222222"/>
+          <w:sz w:val="24"/>
+          <w:szCs w:val="24"/>
+          <w:shd w:val="clear" w:color="auto" w:fill="FFFFFF"/>
+        </w:rPr>
+        <w:t>5.</w:t>
+      </w:r>
+      <w:r>
+        <w:rPr>
+          <w:rFonts w:ascii="Times New Roman" w:eastAsiaTheme="minorEastAsia" w:hAnsi="Times New Roman" w:cs="Times New Roman"/>
+          <w:b/>
+          <w:bCs/>
+          <w:color w:val="222222"/>
+          <w:sz w:val="24"/>
+          <w:szCs w:val="24"/>
+          <w:shd w:val="clear" w:color="auto" w:fill="FFFFFF"/>
+        </w:rPr>
+        <w:t>7</w:t>
+      </w:r>
+      <w:r>
+        <w:rPr>
+          <w:rFonts w:ascii="Times New Roman" w:eastAsiaTheme="minorEastAsia" w:hAnsi="Times New Roman" w:cs="Times New Roman"/>
+          <w:b/>
+          <w:bCs/>
+          <w:color w:val="222222"/>
+          <w:sz w:val="24"/>
+          <w:szCs w:val="24"/>
+          <w:shd w:val="clear" w:color="auto" w:fill="FFFFFF"/>
+        </w:rPr>
+        <w:t xml:space="preserve">: </w:t>
+      </w:r>
+      <w:r>
+        <w:rPr>
+          <w:rFonts w:ascii="Times New Roman" w:eastAsiaTheme="minorEastAsia" w:hAnsi="Times New Roman" w:cs="Times New Roman"/>
+          <w:b/>
+          <w:bCs/>
+          <w:color w:val="222222"/>
+          <w:sz w:val="24"/>
+          <w:szCs w:val="24"/>
+          <w:shd w:val="clear" w:color="auto" w:fill="FFFFFF"/>
+        </w:rPr>
+        <w:t>Residual sum of square</w:t>
+      </w:r>
+    </w:p>
+    <w:p>
+      <w:pPr>
+        <w:jc w:val="both"/>
+        <w:rPr>
+          <w:rFonts w:ascii="Times New Roman" w:hAnsi="Times New Roman" w:cs="Times New Roman"/>
+          <w:bCs/>
+          <w:sz w:val="24"/>
+          <w:szCs w:val="24"/>
+        </w:rPr>
+      </w:pPr>
+    </w:p>
+    <w:p>
+      <w:pPr>
+        <w:jc w:val="both"/>
+        <w:rPr>
+          <w:rFonts w:ascii="Times New Roman" w:hAnsi="Times New Roman" w:cs="Times New Roman"/>
+          <w:bCs/>
+          <w:sz w:val="24"/>
+          <w:szCs w:val="24"/>
+        </w:rPr>
+      </w:pPr>
+    </w:p>
+    <w:p>
+      <w:pPr>
+        <w:jc w:val="both"/>
+        <w:rPr>
+          <w:rFonts w:ascii="Times New Roman" w:hAnsi="Times New Roman" w:cs="Times New Roman"/>
+          <w:bCs/>
+          <w:sz w:val="24"/>
+          <w:szCs w:val="24"/>
+        </w:rPr>
+      </w:pPr>
+    </w:p>
+    <w:p>
+      <w:pPr>
+        <w:jc w:val="both"/>
+        <w:rPr>
+          <w:rFonts w:ascii="Times New Roman" w:hAnsi="Times New Roman" w:cs="Times New Roman"/>
+          <w:bCs/>
+          <w:sz w:val="24"/>
+          <w:szCs w:val="24"/>
+        </w:rPr>
+      </w:pPr>
+    </w:p>
+    <w:p>
+      <w:pPr>
+        <w:jc w:val="both"/>
+        <w:rPr>
+          <w:rFonts w:ascii="Times New Roman" w:hAnsi="Times New Roman" w:cs="Times New Roman"/>
+          <w:b/>
+          <w:sz w:val="28"/>
+          <w:szCs w:val="28"/>
+        </w:rPr>
+      </w:pPr>
+      <w:r>
+        <w:rPr>
+          <w:rFonts w:ascii="Times New Roman" w:hAnsi="Times New Roman" w:cs="Times New Roman"/>
+          <w:b/>
+          <w:sz w:val="28"/>
+          <w:szCs w:val="28"/>
+        </w:rPr>
+        <w:t>5.</w:t>
+      </w:r>
+      <w:r>
+        <w:rPr>
+          <w:rFonts w:ascii="Times New Roman" w:hAnsi="Times New Roman" w:cs="Times New Roman"/>
+          <w:b/>
+          <w:sz w:val="28"/>
+          <w:szCs w:val="28"/>
+        </w:rPr>
+        <w:t>4</w:t>
+      </w:r>
+      <w:r>
+        <w:rPr>
+          <w:rFonts w:ascii="Times New Roman" w:hAnsi="Times New Roman" w:cs="Times New Roman"/>
+          <w:b/>
+          <w:sz w:val="28"/>
+          <w:szCs w:val="28"/>
+        </w:rPr>
+        <w:t xml:space="preserve"> </w:t>
+      </w:r>
+      <w:r>
+        <w:rPr>
+          <w:rFonts w:ascii="Times New Roman" w:hAnsi="Times New Roman" w:cs="Times New Roman"/>
+          <w:b/>
+          <w:sz w:val="28"/>
+          <w:szCs w:val="28"/>
+        </w:rPr>
         <w:t>Required Tools</w:t>
       </w:r>
     </w:p>
@@ -11207,7 +12584,7 @@
           <w:sz w:val="28"/>
           <w:szCs w:val="28"/>
         </w:rPr>
-        <w:t>1</w:t>
+        <w:t>4</w:t>
       </w:r>
       <w:r>
         <w:rPr>
@@ -11422,7 +12799,7 @@
           <w:sz w:val="28"/>
           <w:szCs w:val="28"/>
         </w:rPr>
-        <w:t>1</w:t>
+        <w:t>4</w:t>
       </w:r>
       <w:r>
         <w:rPr>
@@ -11464,6 +12841,7 @@
           <w:szCs w:val="24"/>
           <w:shd w:val="clear" w:color="auto" w:fill="FFFFFF"/>
         </w:rPr>
+        <w:lastRenderedPageBreak/>
         <w:t xml:space="preserve">Required </w:t>
       </w:r>
       <w:r>
@@ -11557,6 +12935,7 @@
           <w:szCs w:val="24"/>
         </w:rPr>
       </w:pPr>
+      <w:proofErr w:type="spellStart"/>
       <w:r>
         <w:rPr>
           <w:rFonts w:ascii="Times New Roman" w:hAnsi="Times New Roman" w:cs="Times New Roman"/>
@@ -11566,6 +12945,7 @@
         </w:rPr>
         <w:t>Numpy</w:t>
       </w:r>
+      <w:proofErr w:type="spellEnd"/>
     </w:p>
     <w:p>
       <w:pPr>
@@ -11661,6 +13041,7 @@
           <w:szCs w:val="24"/>
         </w:rPr>
       </w:pPr>
+      <w:proofErr w:type="spellStart"/>
       <w:r>
         <w:rPr>
           <w:rFonts w:ascii="Times New Roman" w:hAnsi="Times New Roman" w:cs="Times New Roman"/>
@@ -11670,6 +13051,7 @@
         </w:rPr>
         <w:t>Tensorflow</w:t>
       </w:r>
+      <w:proofErr w:type="spellEnd"/>
     </w:p>
     <w:p>
       <w:pPr>
@@ -11687,6 +13069,7 @@
           <w:szCs w:val="24"/>
         </w:rPr>
       </w:pPr>
+      <w:proofErr w:type="spellStart"/>
       <w:r>
         <w:rPr>
           <w:rFonts w:ascii="Times New Roman" w:hAnsi="Times New Roman" w:cs="Times New Roman"/>
@@ -11696,6 +13079,7 @@
         </w:rPr>
         <w:t>Keras</w:t>
       </w:r>
+      <w:proofErr w:type="spellEnd"/>
     </w:p>
     <w:p>
       <w:pPr>
@@ -11713,7 +13097,7 @@
         <w:pStyle w:val="ListParagraph"/>
         <w:numPr>
           <w:ilvl w:val="1"/>
-          <w:numId w:val="22"/>
+          <w:numId w:val="24"/>
         </w:numPr>
         <w:jc w:val="both"/>
         <w:rPr>
@@ -11723,6 +13107,17 @@
           <w:szCs w:val="28"/>
         </w:rPr>
       </w:pPr>
+      <w:bookmarkStart w:id="0" w:name="_GoBack"/>
+      <w:bookmarkEnd w:id="0"/>
+      <w:r>
+        <w:rPr>
+          <w:rFonts w:ascii="Times New Roman" w:hAnsi="Times New Roman" w:cs="Times New Roman"/>
+          <w:b/>
+          <w:sz w:val="28"/>
+          <w:szCs w:val="28"/>
+        </w:rPr>
+        <w:t xml:space="preserve"> </w:t>
+      </w:r>
       <w:r>
         <w:rPr>
           <w:rFonts w:ascii="Times New Roman" w:hAnsi="Times New Roman" w:cs="Times New Roman"/>
@@ -11874,7 +13269,7 @@
         <w:pStyle w:val="ListParagraph"/>
         <w:numPr>
           <w:ilvl w:val="1"/>
-          <w:numId w:val="22"/>
+          <w:numId w:val="24"/>
         </w:numPr>
         <w:jc w:val="both"/>
         <w:rPr>
@@ -12366,7 +13761,17 @@
           <w:sz w:val="24"/>
           <w:szCs w:val="24"/>
         </w:rPr>
-        <w:t xml:space="preserve"> facial keypoints is a very challenging problem. Facial features vary greatly from one individual to another due to position, viewing angle, and illumination conditions. Computer vision research has come a long way in addressing these difficulties, but there remain many opportunities for improvement. This proposed system will provide high accuracy performance to detect facial key points using latest trending technologies.</w:t>
+        <w:t xml:space="preserve"> facial keypoints is a very challenging problem. Facial features vary greatly from one individual to another due to position, viewing angle, and illumination conditions. Computer vision research has come a long way in addressing these difficulties, but there remain many opportunities for improvement. This proposed system </w:t>
+      </w:r>
+      <w:r>
+        <w:rPr>
+          <w:rFonts w:ascii="Times New Roman" w:hAnsi="Times New Roman" w:cs="Times New Roman"/>
+          <w:bCs/>
+          <w:sz w:val="24"/>
+          <w:szCs w:val="24"/>
+        </w:rPr>
+        <w:lastRenderedPageBreak/>
+        <w:t>will provide high accuracy performance to detect facial key points using latest trending technologies.</w:t>
       </w:r>
       <w:r>
         <w:rPr>
@@ -12397,8 +13802,6 @@
         </w:rPr>
         <w:t>6</w:t>
       </w:r>
-      <w:bookmarkStart w:id="0" w:name="_GoBack"/>
-      <w:bookmarkEnd w:id="0"/>
       <w:r>
         <w:rPr>
           <w:rFonts w:ascii="Times New Roman" w:hAnsi="Times New Roman" w:cs="Times New Roman"/>
@@ -12515,14 +13918,25 @@
         </w:rPr>
         <w:t xml:space="preserve">[1] </w:t>
       </w:r>
-      <w:r>
-        <w:rPr>
-          <w:rFonts w:ascii="Times New Roman" w:hAnsi="Times New Roman" w:cs="Times New Roman"/>
-          <w:bCs/>
-          <w:sz w:val="24"/>
-          <w:szCs w:val="24"/>
-        </w:rPr>
-        <w:t>Akshay Chandra, 21 July 2018, Towards Data Science magazine</w:t>
+      <w:proofErr w:type="spellStart"/>
+      <w:r>
+        <w:rPr>
+          <w:rFonts w:ascii="Times New Roman" w:hAnsi="Times New Roman" w:cs="Times New Roman"/>
+          <w:bCs/>
+          <w:sz w:val="24"/>
+          <w:szCs w:val="24"/>
+        </w:rPr>
+        <w:t>Akshay</w:t>
+      </w:r>
+      <w:proofErr w:type="spellEnd"/>
+      <w:r>
+        <w:rPr>
+          <w:rFonts w:ascii="Times New Roman" w:hAnsi="Times New Roman" w:cs="Times New Roman"/>
+          <w:bCs/>
+          <w:sz w:val="24"/>
+          <w:szCs w:val="24"/>
+        </w:rPr>
+        <w:t xml:space="preserve"> Chandra, 21 July 2018, Towards Data Science magazine</w:t>
       </w:r>
     </w:p>
     <w:p>
@@ -12562,14 +13976,25 @@
         </w:rPr>
         <w:t xml:space="preserve">] </w:t>
       </w:r>
-      <w:r>
-        <w:rPr>
-          <w:rFonts w:ascii="Times New Roman" w:hAnsi="Times New Roman" w:cs="Times New Roman"/>
-          <w:bCs/>
-          <w:sz w:val="24"/>
-          <w:szCs w:val="24"/>
-        </w:rPr>
-        <w:t>Shenghao Shi, 15 Oct 2017, Machine Learning, Cornell University</w:t>
+      <w:proofErr w:type="spellStart"/>
+      <w:r>
+        <w:rPr>
+          <w:rFonts w:ascii="Times New Roman" w:hAnsi="Times New Roman" w:cs="Times New Roman"/>
+          <w:bCs/>
+          <w:sz w:val="24"/>
+          <w:szCs w:val="24"/>
+        </w:rPr>
+        <w:t>Shenghao</w:t>
+      </w:r>
+      <w:proofErr w:type="spellEnd"/>
+      <w:r>
+        <w:rPr>
+          <w:rFonts w:ascii="Times New Roman" w:hAnsi="Times New Roman" w:cs="Times New Roman"/>
+          <w:bCs/>
+          <w:sz w:val="24"/>
+          <w:szCs w:val="24"/>
+        </w:rPr>
+        <w:t xml:space="preserve"> Shi, 15 Oct 2017, Machine Learning, Cornell University</w:t>
       </w:r>
     </w:p>
     <w:p>
@@ -12665,7 +14090,27 @@
           <w:sz w:val="24"/>
           <w:szCs w:val="24"/>
         </w:rPr>
-        <w:t>Jyoti P Dandale, 01 April 2010, International Journal of Computer Science and Information Security</w:t>
+        <w:t xml:space="preserve">Jyoti P </w:t>
+      </w:r>
+      <w:proofErr w:type="spellStart"/>
+      <w:r>
+        <w:rPr>
+          <w:rFonts w:ascii="Times New Roman" w:hAnsi="Times New Roman" w:cs="Times New Roman"/>
+          <w:bCs/>
+          <w:sz w:val="24"/>
+          <w:szCs w:val="24"/>
+        </w:rPr>
+        <w:t>Dandale</w:t>
+      </w:r>
+      <w:proofErr w:type="spellEnd"/>
+      <w:r>
+        <w:rPr>
+          <w:rFonts w:ascii="Times New Roman" w:hAnsi="Times New Roman" w:cs="Times New Roman"/>
+          <w:bCs/>
+          <w:sz w:val="24"/>
+          <w:szCs w:val="24"/>
+        </w:rPr>
+        <w:t>, 01 April 2010, International Journal of Computer Science and Information Security</w:t>
       </w:r>
     </w:p>
     <w:p>
@@ -12781,8 +14226,19 @@
           <w:sz w:val="24"/>
           <w:szCs w:val="24"/>
         </w:rPr>
-        <w:t>Siraj Raval</w:t>
-      </w:r>
+        <w:t xml:space="preserve">Siraj </w:t>
+      </w:r>
+      <w:proofErr w:type="spellStart"/>
+      <w:r>
+        <w:rPr>
+          <w:rFonts w:ascii="Times New Roman" w:hAnsi="Times New Roman" w:cs="Times New Roman"/>
+          <w:bCs/>
+          <w:sz w:val="24"/>
+          <w:szCs w:val="24"/>
+        </w:rPr>
+        <w:t>Raval</w:t>
+      </w:r>
+      <w:proofErr w:type="spellEnd"/>
       <w:r>
         <w:rPr>
           <w:rFonts w:ascii="Times New Roman" w:hAnsi="Times New Roman" w:cs="Times New Roman"/>
@@ -12821,23 +14277,74 @@
         </w:rPr>
         <w:t xml:space="preserve">[8] </w:t>
       </w:r>
-      <w:r>
-        <w:rPr>
-          <w:rFonts w:ascii="Times New Roman" w:hAnsi="Times New Roman" w:cs="Times New Roman"/>
-          <w:bCs/>
-          <w:sz w:val="24"/>
-          <w:szCs w:val="24"/>
-        </w:rPr>
-        <w:t xml:space="preserve">Aurelien Geron, 13 March 2017, </w:t>
-      </w:r>
-      <w:r>
-        <w:rPr>
-          <w:rFonts w:ascii="Times New Roman" w:hAnsi="Times New Roman" w:cs="Times New Roman"/>
-          <w:bCs/>
-          <w:sz w:val="24"/>
-          <w:szCs w:val="24"/>
-        </w:rPr>
-        <w:t>Hands-On Machine Learning with Scikit-Learn and TensorFlow</w:t>
+      <w:proofErr w:type="spellStart"/>
+      <w:r>
+        <w:rPr>
+          <w:rFonts w:ascii="Times New Roman" w:hAnsi="Times New Roman" w:cs="Times New Roman"/>
+          <w:bCs/>
+          <w:sz w:val="24"/>
+          <w:szCs w:val="24"/>
+        </w:rPr>
+        <w:t>Aurelien</w:t>
+      </w:r>
+      <w:proofErr w:type="spellEnd"/>
+      <w:r>
+        <w:rPr>
+          <w:rFonts w:ascii="Times New Roman" w:hAnsi="Times New Roman" w:cs="Times New Roman"/>
+          <w:bCs/>
+          <w:sz w:val="24"/>
+          <w:szCs w:val="24"/>
+        </w:rPr>
+        <w:t xml:space="preserve"> </w:t>
+      </w:r>
+      <w:proofErr w:type="spellStart"/>
+      <w:r>
+        <w:rPr>
+          <w:rFonts w:ascii="Times New Roman" w:hAnsi="Times New Roman" w:cs="Times New Roman"/>
+          <w:bCs/>
+          <w:sz w:val="24"/>
+          <w:szCs w:val="24"/>
+        </w:rPr>
+        <w:t>Geron</w:t>
+      </w:r>
+      <w:proofErr w:type="spellEnd"/>
+      <w:r>
+        <w:rPr>
+          <w:rFonts w:ascii="Times New Roman" w:hAnsi="Times New Roman" w:cs="Times New Roman"/>
+          <w:bCs/>
+          <w:sz w:val="24"/>
+          <w:szCs w:val="24"/>
+        </w:rPr>
+        <w:t xml:space="preserve">, 13 March 2017, </w:t>
+      </w:r>
+      <w:r>
+        <w:rPr>
+          <w:rFonts w:ascii="Times New Roman" w:hAnsi="Times New Roman" w:cs="Times New Roman"/>
+          <w:bCs/>
+          <w:sz w:val="24"/>
+          <w:szCs w:val="24"/>
+        </w:rPr>
+        <w:t xml:space="preserve">Hands-On Machine Learning with </w:t>
+      </w:r>
+      <w:proofErr w:type="spellStart"/>
+      <w:r>
+        <w:rPr>
+          <w:rFonts w:ascii="Times New Roman" w:hAnsi="Times New Roman" w:cs="Times New Roman"/>
+          <w:bCs/>
+          <w:sz w:val="24"/>
+          <w:szCs w:val="24"/>
+        </w:rPr>
+        <w:t>Scikit</w:t>
+      </w:r>
+      <w:proofErr w:type="spellEnd"/>
+      <w:r>
+        <w:rPr>
+          <w:rFonts w:ascii="Times New Roman" w:hAnsi="Times New Roman" w:cs="Times New Roman"/>
+          <w:bCs/>
+          <w:sz w:val="24"/>
+          <w:szCs w:val="24"/>
+        </w:rPr>
+        <w:t>-Learn and TensorFlow</w:t>
       </w:r>
     </w:p>
     <w:p>
@@ -12861,7 +14368,7 @@
       </w:r>
     </w:p>
     <w:sectPr>
-      <w:footerReference w:type="default" r:id="rId37"/>
+      <w:footerReference w:type="default" r:id="rId45"/>
       <w:pgSz w:w="12240" w:h="15840"/>
       <w:pgMar w:top="1440" w:right="1440" w:bottom="1440" w:left="1440" w:header="720" w:footer="720" w:gutter="0"/>
       <w:cols w:space="720"/>
@@ -12992,6 +14499,119 @@
 <file path=word/numbering.xml><?xml version="1.0" encoding="utf-8"?>
 <w:numbering xmlns:wpc="http://schemas.microsoft.com/office/word/2010/wordprocessingCanvas" xmlns:cx="http://schemas.microsoft.com/office/drawing/2014/chartex" xmlns:cx1="http://schemas.microsoft.com/office/drawing/2015/9/8/chartex" xmlns:cx2="http://schemas.microsoft.com/office/drawing/2015/10/21/chartex" xmlns:cx3="http://schemas.microsoft.com/office/drawing/2016/5/9/chartex" xmlns:cx4="http://schemas.microsoft.com/office/drawing/2016/5/10/chartex" xmlns:cx5="http://schemas.microsoft.com/office/drawing/2016/5/11/chartex" xmlns:cx6="http://schemas.microsoft.com/office/drawing/2016/5/12/chartex" xmlns:cx7="http://schemas.microsoft.com/office/drawing/2016/5/13/chartex" xmlns:cx8="http://schemas.microsoft.com/office/drawing/2016/5/14/chartex" xmlns:mc="http://schemas.openxmlformats.org/markup-compatibility/2006" xmlns:aink="http://schemas.microsoft.com/office/drawing/2016/ink" xmlns:am3d="http://schemas.microsoft.com/office/drawing/2017/model3d" xmlns:o="urn:schemas-microsoft-com:office:office" xmlns:r="http://schemas.openxmlformats.org/officeDocument/2006/relationships" xmlns:m="http://schemas.openxmlformats.org/officeDocument/2006/math" xmlns:v="urn:schemas-microsoft-com:vml" xmlns:wp14="http://schemas.microsoft.com/office/word/2010/wordprocessingDrawing" xmlns:wp="http://schemas.openxmlformats.org/drawingml/2006/wordprocessingDrawing" xmlns:w10="urn:schemas-microsoft-com:office:word" xmlns:w="http://schemas.openxmlformats.org/wordprocessingml/2006/main" xmlns:w14="http://schemas.microsoft.com/office/word/2010/wordml" xmlns:w15="http://schemas.microsoft.com/office/word/2012/wordml" xmlns:w16cid="http://schemas.microsoft.com/office/word/2016/wordml/cid" xmlns:w16se="http://schemas.microsoft.com/office/word/2015/wordml/symex" xmlns:wpg="http://schemas.microsoft.com/office/word/2010/wordprocessingGroup" xmlns:wpi="http://schemas.microsoft.com/office/word/2010/wordprocessingInk" xmlns:wne="http://schemas.microsoft.com/office/word/2006/wordml" xmlns:wps="http://schemas.microsoft.com/office/word/2010/wordprocessingShape" mc:Ignorable="w14 w15 w16se w16cid wp14">
   <w:abstractNum w:abstractNumId="0" w15:restartNumberingAfterBreak="0">
+    <w:nsid w:val="0C2F2A29"/>
+    <w:multiLevelType w:val="multilevel"/>
+    <w:tmpl w:val="684238B0"/>
+    <w:lvl w:ilvl="0">
+      <w:start w:val="5"/>
+      <w:numFmt w:val="decimal"/>
+      <w:lvlText w:val="%1"/>
+      <w:lvlJc w:val="left"/>
+      <w:pPr>
+        <w:ind w:left="375" w:hanging="375"/>
+      </w:pPr>
+      <w:rPr>
+        <w:rFonts w:hint="default"/>
+      </w:rPr>
+    </w:lvl>
+    <w:lvl w:ilvl="1">
+      <w:start w:val="5"/>
+      <w:numFmt w:val="decimal"/>
+      <w:lvlText w:val="%1.%2"/>
+      <w:lvlJc w:val="left"/>
+      <w:pPr>
+        <w:ind w:left="375" w:hanging="375"/>
+      </w:pPr>
+      <w:rPr>
+        <w:rFonts w:hint="default"/>
+      </w:rPr>
+    </w:lvl>
+    <w:lvl w:ilvl="2">
+      <w:start w:val="1"/>
+      <w:numFmt w:val="decimal"/>
+      <w:lvlText w:val="%1.%2.%3"/>
+      <w:lvlJc w:val="left"/>
+      <w:pPr>
+        <w:ind w:left="720" w:hanging="720"/>
+      </w:pPr>
+      <w:rPr>
+        <w:rFonts w:hint="default"/>
+      </w:rPr>
+    </w:lvl>
+    <w:lvl w:ilvl="3">
+      <w:start w:val="1"/>
+      <w:numFmt w:val="decimal"/>
+      <w:lvlText w:val="%1.%2.%3.%4"/>
+      <w:lvlJc w:val="left"/>
+      <w:pPr>
+        <w:ind w:left="1080" w:hanging="1080"/>
+      </w:pPr>
+      <w:rPr>
+        <w:rFonts w:hint="default"/>
+      </w:rPr>
+    </w:lvl>
+    <w:lvl w:ilvl="4">
+      <w:start w:val="1"/>
+      <w:numFmt w:val="decimal"/>
+      <w:lvlText w:val="%1.%2.%3.%4.%5"/>
+      <w:lvlJc w:val="left"/>
+      <w:pPr>
+        <w:ind w:left="1080" w:hanging="1080"/>
+      </w:pPr>
+      <w:rPr>
+        <w:rFonts w:hint="default"/>
+      </w:rPr>
+    </w:lvl>
+    <w:lvl w:ilvl="5">
+      <w:start w:val="1"/>
+      <w:numFmt w:val="decimal"/>
+      <w:lvlText w:val="%1.%2.%3.%4.%5.%6"/>
+      <w:lvlJc w:val="left"/>
+      <w:pPr>
+        <w:ind w:left="1440" w:hanging="1440"/>
+      </w:pPr>
+      <w:rPr>
+        <w:rFonts w:hint="default"/>
+      </w:rPr>
+    </w:lvl>
+    <w:lvl w:ilvl="6">
+      <w:start w:val="1"/>
+      <w:numFmt w:val="decimal"/>
+      <w:lvlText w:val="%1.%2.%3.%4.%5.%6.%7"/>
+      <w:lvlJc w:val="left"/>
+      <w:pPr>
+        <w:ind w:left="1440" w:hanging="1440"/>
+      </w:pPr>
+      <w:rPr>
+        <w:rFonts w:hint="default"/>
+      </w:rPr>
+    </w:lvl>
+    <w:lvl w:ilvl="7">
+      <w:start w:val="1"/>
+      <w:numFmt w:val="decimal"/>
+      <w:lvlText w:val="%1.%2.%3.%4.%5.%6.%7.%8"/>
+      <w:lvlJc w:val="left"/>
+      <w:pPr>
+        <w:ind w:left="1800" w:hanging="1800"/>
+      </w:pPr>
+      <w:rPr>
+        <w:rFonts w:hint="default"/>
+      </w:rPr>
+    </w:lvl>
+    <w:lvl w:ilvl="8">
+      <w:start w:val="1"/>
+      <w:numFmt w:val="decimal"/>
+      <w:lvlText w:val="%1.%2.%3.%4.%5.%6.%7.%8.%9"/>
+      <w:lvlJc w:val="left"/>
+      <w:pPr>
+        <w:ind w:left="2160" w:hanging="2160"/>
+      </w:pPr>
+      <w:rPr>
+        <w:rFonts w:hint="default"/>
+      </w:rPr>
+    </w:lvl>
+  </w:abstractNum>
+  <w:abstractNum w:abstractNumId="1" w15:restartNumberingAfterBreak="0">
     <w:nsid w:val="0DEB182E"/>
     <w:multiLevelType w:val="hybridMultilevel"/>
     <w:tmpl w:val="961E812A"/>
@@ -13104,7 +14724,7 @@
       </w:rPr>
     </w:lvl>
   </w:abstractNum>
-  <w:abstractNum w:abstractNumId="1" w15:restartNumberingAfterBreak="0">
+  <w:abstractNum w:abstractNumId="2" w15:restartNumberingAfterBreak="0">
     <w:nsid w:val="130D03E6"/>
     <w:multiLevelType w:val="hybridMultilevel"/>
     <w:tmpl w:val="5F5CA206"/>
@@ -13217,7 +14837,7 @@
       </w:rPr>
     </w:lvl>
   </w:abstractNum>
-  <w:abstractNum w:abstractNumId="2" w15:restartNumberingAfterBreak="0">
+  <w:abstractNum w:abstractNumId="3" w15:restartNumberingAfterBreak="0">
     <w:nsid w:val="13EC7866"/>
     <w:multiLevelType w:val="hybridMultilevel"/>
     <w:tmpl w:val="5C76AAF6"/>
@@ -13330,7 +14950,7 @@
       </w:rPr>
     </w:lvl>
   </w:abstractNum>
-  <w:abstractNum w:abstractNumId="3" w15:restartNumberingAfterBreak="0">
+  <w:abstractNum w:abstractNumId="4" w15:restartNumberingAfterBreak="0">
     <w:nsid w:val="141B73DF"/>
     <w:multiLevelType w:val="multilevel"/>
     <w:tmpl w:val="09BA6C66"/>
@@ -13479,7 +15099,7 @@
       </w:rPr>
     </w:lvl>
   </w:abstractNum>
-  <w:abstractNum w:abstractNumId="4" w15:restartNumberingAfterBreak="0">
+  <w:abstractNum w:abstractNumId="5" w15:restartNumberingAfterBreak="0">
     <w:nsid w:val="14F4020F"/>
     <w:multiLevelType w:val="hybridMultilevel"/>
     <w:tmpl w:val="40763E4A"/>
@@ -13592,7 +15212,7 @@
       </w:rPr>
     </w:lvl>
   </w:abstractNum>
-  <w:abstractNum w:abstractNumId="5" w15:restartNumberingAfterBreak="0">
+  <w:abstractNum w:abstractNumId="6" w15:restartNumberingAfterBreak="0">
     <w:nsid w:val="16986869"/>
     <w:multiLevelType w:val="hybridMultilevel"/>
     <w:tmpl w:val="B942922C"/>
@@ -13705,7 +15325,7 @@
       </w:rPr>
     </w:lvl>
   </w:abstractNum>
-  <w:abstractNum w:abstractNumId="6" w15:restartNumberingAfterBreak="0">
+  <w:abstractNum w:abstractNumId="7" w15:restartNumberingAfterBreak="0">
     <w:nsid w:val="241D1769"/>
     <w:multiLevelType w:val="hybridMultilevel"/>
     <w:tmpl w:val="935A8710"/>
@@ -13818,7 +15438,7 @@
       </w:rPr>
     </w:lvl>
   </w:abstractNum>
-  <w:abstractNum w:abstractNumId="7" w15:restartNumberingAfterBreak="0">
+  <w:abstractNum w:abstractNumId="8" w15:restartNumberingAfterBreak="0">
     <w:nsid w:val="287262FF"/>
     <w:multiLevelType w:val="hybridMultilevel"/>
     <w:tmpl w:val="2A9893FE"/>
@@ -13931,7 +15551,7 @@
       </w:rPr>
     </w:lvl>
   </w:abstractNum>
-  <w:abstractNum w:abstractNumId="8" w15:restartNumberingAfterBreak="0">
+  <w:abstractNum w:abstractNumId="9" w15:restartNumberingAfterBreak="0">
     <w:nsid w:val="2B1D38D1"/>
     <w:multiLevelType w:val="multilevel"/>
     <w:tmpl w:val="B11C184C"/>
@@ -14044,7 +15664,7 @@
       </w:rPr>
     </w:lvl>
   </w:abstractNum>
-  <w:abstractNum w:abstractNumId="9" w15:restartNumberingAfterBreak="0">
+  <w:abstractNum w:abstractNumId="10" w15:restartNumberingAfterBreak="0">
     <w:nsid w:val="39CA470C"/>
     <w:multiLevelType w:val="multilevel"/>
     <w:tmpl w:val="977E2AFC"/>
@@ -14157,7 +15777,7 @@
       </w:rPr>
     </w:lvl>
   </w:abstractNum>
-  <w:abstractNum w:abstractNumId="10" w15:restartNumberingAfterBreak="0">
+  <w:abstractNum w:abstractNumId="11" w15:restartNumberingAfterBreak="0">
     <w:nsid w:val="41DB3FD9"/>
     <w:multiLevelType w:val="hybridMultilevel"/>
     <w:tmpl w:val="47260526"/>
@@ -14270,7 +15890,7 @@
       </w:rPr>
     </w:lvl>
   </w:abstractNum>
-  <w:abstractNum w:abstractNumId="11" w15:restartNumberingAfterBreak="0">
+  <w:abstractNum w:abstractNumId="12" w15:restartNumberingAfterBreak="0">
     <w:nsid w:val="46624E98"/>
     <w:multiLevelType w:val="multilevel"/>
     <w:tmpl w:val="B650C46C"/>
@@ -14392,7 +16012,7 @@
       </w:rPr>
     </w:lvl>
   </w:abstractNum>
-  <w:abstractNum w:abstractNumId="12" w15:restartNumberingAfterBreak="0">
+  <w:abstractNum w:abstractNumId="13" w15:restartNumberingAfterBreak="0">
     <w:nsid w:val="53D97EC1"/>
     <w:multiLevelType w:val="multilevel"/>
     <w:tmpl w:val="0E341E4A"/>
@@ -14505,7 +16125,7 @@
       </w:rPr>
     </w:lvl>
   </w:abstractNum>
-  <w:abstractNum w:abstractNumId="13" w15:restartNumberingAfterBreak="0">
+  <w:abstractNum w:abstractNumId="14" w15:restartNumberingAfterBreak="0">
     <w:nsid w:val="540C27E5"/>
     <w:multiLevelType w:val="multilevel"/>
     <w:tmpl w:val="5052BCC4"/>
@@ -14618,7 +16238,7 @@
       </w:rPr>
     </w:lvl>
   </w:abstractNum>
-  <w:abstractNum w:abstractNumId="14" w15:restartNumberingAfterBreak="0">
+  <w:abstractNum w:abstractNumId="15" w15:restartNumberingAfterBreak="0">
     <w:nsid w:val="5D246C61"/>
     <w:multiLevelType w:val="hybridMultilevel"/>
     <w:tmpl w:val="07743752"/>
@@ -14731,7 +16351,7 @@
       </w:rPr>
     </w:lvl>
   </w:abstractNum>
-  <w:abstractNum w:abstractNumId="15" w15:restartNumberingAfterBreak="0">
+  <w:abstractNum w:abstractNumId="16" w15:restartNumberingAfterBreak="0">
     <w:nsid w:val="6A160C2A"/>
     <w:multiLevelType w:val="multilevel"/>
     <w:tmpl w:val="C856245A"/>
@@ -14844,7 +16464,7 @@
       </w:rPr>
     </w:lvl>
   </w:abstractNum>
-  <w:abstractNum w:abstractNumId="16" w15:restartNumberingAfterBreak="0">
+  <w:abstractNum w:abstractNumId="17" w15:restartNumberingAfterBreak="0">
     <w:nsid w:val="6C0E26F0"/>
     <w:multiLevelType w:val="multilevel"/>
     <w:tmpl w:val="E152C2A8"/>
@@ -14965,7 +16585,7 @@
       </w:rPr>
     </w:lvl>
   </w:abstractNum>
-  <w:abstractNum w:abstractNumId="17" w15:restartNumberingAfterBreak="0">
+  <w:abstractNum w:abstractNumId="18" w15:restartNumberingAfterBreak="0">
     <w:nsid w:val="6D452D92"/>
     <w:multiLevelType w:val="hybridMultilevel"/>
     <w:tmpl w:val="E6EECBFC"/>
@@ -15078,7 +16698,7 @@
       </w:rPr>
     </w:lvl>
   </w:abstractNum>
-  <w:abstractNum w:abstractNumId="18" w15:restartNumberingAfterBreak="0">
+  <w:abstractNum w:abstractNumId="19" w15:restartNumberingAfterBreak="0">
     <w:nsid w:val="70AF2A85"/>
     <w:multiLevelType w:val="hybridMultilevel"/>
     <w:tmpl w:val="B6403044"/>
@@ -15191,7 +16811,7 @@
       </w:rPr>
     </w:lvl>
   </w:abstractNum>
-  <w:abstractNum w:abstractNumId="19" w15:restartNumberingAfterBreak="0">
+  <w:abstractNum w:abstractNumId="20" w15:restartNumberingAfterBreak="0">
     <w:nsid w:val="74C4489F"/>
     <w:multiLevelType w:val="hybridMultilevel"/>
     <w:tmpl w:val="A4DE7AFA"/>
@@ -15304,7 +16924,7 @@
       </w:rPr>
     </w:lvl>
   </w:abstractNum>
-  <w:abstractNum w:abstractNumId="20" w15:restartNumberingAfterBreak="0">
+  <w:abstractNum w:abstractNumId="21" w15:restartNumberingAfterBreak="0">
     <w:nsid w:val="771B266E"/>
     <w:multiLevelType w:val="multilevel"/>
     <w:tmpl w:val="F65E2674"/>
@@ -15453,7 +17073,7 @@
       </w:rPr>
     </w:lvl>
   </w:abstractNum>
-  <w:abstractNum w:abstractNumId="21" w15:restartNumberingAfterBreak="0">
+  <w:abstractNum w:abstractNumId="22" w15:restartNumberingAfterBreak="0">
     <w:nsid w:val="79B56B94"/>
     <w:multiLevelType w:val="multilevel"/>
     <w:tmpl w:val="9B9ADA2E"/>
@@ -15566,7 +17186,7 @@
       </w:rPr>
     </w:lvl>
   </w:abstractNum>
-  <w:abstractNum w:abstractNumId="22" w15:restartNumberingAfterBreak="0">
+  <w:abstractNum w:abstractNumId="23" w15:restartNumberingAfterBreak="0">
     <w:nsid w:val="7E683F95"/>
     <w:multiLevelType w:val="multilevel"/>
     <w:tmpl w:val="10587900"/>
@@ -15680,73 +17300,76 @@
     </w:lvl>
   </w:abstractNum>
   <w:num w:numId="1">
+    <w:abstractNumId w:val="17"/>
+  </w:num>
+  <w:num w:numId="2">
+    <w:abstractNumId w:val="4"/>
+  </w:num>
+  <w:num w:numId="3">
+    <w:abstractNumId w:val="3"/>
+  </w:num>
+  <w:num w:numId="4">
+    <w:abstractNumId w:val="21"/>
+  </w:num>
+  <w:num w:numId="5">
+    <w:abstractNumId w:val="23"/>
+  </w:num>
+  <w:num w:numId="6">
+    <w:abstractNumId w:val="7"/>
+  </w:num>
+  <w:num w:numId="7">
+    <w:abstractNumId w:val="8"/>
+  </w:num>
+  <w:num w:numId="8">
+    <w:abstractNumId w:val="15"/>
+  </w:num>
+  <w:num w:numId="9">
+    <w:abstractNumId w:val="5"/>
+  </w:num>
+  <w:num w:numId="10">
+    <w:abstractNumId w:val="2"/>
+  </w:num>
+  <w:num w:numId="11">
+    <w:abstractNumId w:val="11"/>
+  </w:num>
+  <w:num w:numId="12">
+    <w:abstractNumId w:val="18"/>
+  </w:num>
+  <w:num w:numId="13">
+    <w:abstractNumId w:val="1"/>
+  </w:num>
+  <w:num w:numId="14">
+    <w:abstractNumId w:val="20"/>
+  </w:num>
+  <w:num w:numId="15">
+    <w:abstractNumId w:val="19"/>
+  </w:num>
+  <w:num w:numId="16">
+    <w:abstractNumId w:val="12"/>
+  </w:num>
+  <w:num w:numId="17">
+    <w:abstractNumId w:val="22"/>
+  </w:num>
+  <w:num w:numId="18">
+    <w:abstractNumId w:val="10"/>
+  </w:num>
+  <w:num w:numId="19">
+    <w:abstractNumId w:val="13"/>
+  </w:num>
+  <w:num w:numId="20">
+    <w:abstractNumId w:val="6"/>
+  </w:num>
+  <w:num w:numId="21">
     <w:abstractNumId w:val="16"/>
   </w:num>
-  <w:num w:numId="2">
-    <w:abstractNumId w:val="3"/>
+  <w:num w:numId="22">
+    <w:abstractNumId w:val="9"/>
   </w:num>
-  <w:num w:numId="3">
-    <w:abstractNumId w:val="2"/>
-  </w:num>
-  <w:num w:numId="4">
-    <w:abstractNumId w:val="20"/>
-  </w:num>
-  <w:num w:numId="5">
-    <w:abstractNumId w:val="22"/>
-  </w:num>
-  <w:num w:numId="6">
-    <w:abstractNumId w:val="6"/>
-  </w:num>
-  <w:num w:numId="7">
-    <w:abstractNumId w:val="7"/>
-  </w:num>
-  <w:num w:numId="8">
+  <w:num w:numId="23">
     <w:abstractNumId w:val="14"/>
   </w:num>
-  <w:num w:numId="9">
-    <w:abstractNumId w:val="4"/>
-  </w:num>
-  <w:num w:numId="10">
-    <w:abstractNumId w:val="1"/>
-  </w:num>
-  <w:num w:numId="11">
-    <w:abstractNumId w:val="10"/>
-  </w:num>
-  <w:num w:numId="12">
-    <w:abstractNumId w:val="17"/>
-  </w:num>
-  <w:num w:numId="13">
+  <w:num w:numId="24">
     <w:abstractNumId w:val="0"/>
-  </w:num>
-  <w:num w:numId="14">
-    <w:abstractNumId w:val="19"/>
-  </w:num>
-  <w:num w:numId="15">
-    <w:abstractNumId w:val="18"/>
-  </w:num>
-  <w:num w:numId="16">
-    <w:abstractNumId w:val="11"/>
-  </w:num>
-  <w:num w:numId="17">
-    <w:abstractNumId w:val="21"/>
-  </w:num>
-  <w:num w:numId="18">
-    <w:abstractNumId w:val="9"/>
-  </w:num>
-  <w:num w:numId="19">
-    <w:abstractNumId w:val="12"/>
-  </w:num>
-  <w:num w:numId="20">
-    <w:abstractNumId w:val="5"/>
-  </w:num>
-  <w:num w:numId="21">
-    <w:abstractNumId w:val="15"/>
-  </w:num>
-  <w:num w:numId="22">
-    <w:abstractNumId w:val="8"/>
-  </w:num>
-  <w:num w:numId="23">
-    <w:abstractNumId w:val="13"/>
   </w:num>
 </w:numbering>
 </file>
@@ -15768,7 +17391,7 @@
       </w:pPr>
     </w:pPrDefault>
   </w:docDefaults>
-  <w:latentStyles w:defLockedState="0" w:defUIPriority="99" w:defSemiHidden="0" w:defUnhideWhenUsed="0" w:defQFormat="0" w:count="376">
+  <w:latentStyles w:defLockedState="0" w:defUIPriority="99" w:defSemiHidden="0" w:defUnhideWhenUsed="0" w:defQFormat="0" w:count="377">
     <w:lsdException w:name="Normal" w:uiPriority="0" w:qFormat="1"/>
     <w:lsdException w:name="heading 1" w:uiPriority="9" w:qFormat="1"/>
     <w:lsdException w:name="heading 2" w:semiHidden="1" w:uiPriority="9" w:unhideWhenUsed="1" w:qFormat="1"/>
@@ -15874,7 +17497,6 @@
     <w:lsdException w:name="HTML Sample" w:semiHidden="1" w:unhideWhenUsed="1"/>
     <w:lsdException w:name="HTML Typewriter" w:semiHidden="1" w:unhideWhenUsed="1"/>
     <w:lsdException w:name="HTML Variable" w:semiHidden="1" w:unhideWhenUsed="1"/>
-    <w:lsdException w:name="Normal Table" w:semiHidden="1" w:unhideWhenUsed="1"/>
     <w:lsdException w:name="annotation subject" w:semiHidden="1" w:unhideWhenUsed="1"/>
     <w:lsdException w:name="No List" w:semiHidden="1" w:unhideWhenUsed="1"/>
     <w:lsdException w:name="Outline List 1" w:semiHidden="1" w:unhideWhenUsed="1"/>
@@ -15921,10 +17543,8 @@
     <w:lsdException w:name="Table Subtle 2" w:semiHidden="1" w:unhideWhenUsed="1"/>
     <w:lsdException w:name="Table Web 1" w:semiHidden="1" w:unhideWhenUsed="1"/>
     <w:lsdException w:name="Table Web 2" w:semiHidden="1" w:unhideWhenUsed="1"/>
-    <w:lsdException w:name="Table Web 3" w:semiHidden="1" w:unhideWhenUsed="1"/>
     <w:lsdException w:name="Balloon Text" w:semiHidden="1" w:unhideWhenUsed="1"/>
     <w:lsdException w:name="Table Grid" w:uiPriority="59"/>
-    <w:lsdException w:name="Table Theme" w:semiHidden="1" w:unhideWhenUsed="1"/>
     <w:lsdException w:name="Placeholder Text" w:semiHidden="1"/>
     <w:lsdException w:name="No Spacing" w:uiPriority="1" w:qFormat="1"/>
     <w:lsdException w:name="Light Shading" w:uiPriority="60"/>
@@ -16145,6 +17765,7 @@
     <w:lsdException w:name="Hashtag" w:semiHidden="1" w:unhideWhenUsed="1"/>
     <w:lsdException w:name="Unresolved Mention" w:semiHidden="1" w:unhideWhenUsed="1"/>
     <w:lsdException w:name="Smart Link" w:semiHidden="1" w:unhideWhenUsed="1"/>
+    <w:lsdException w:name="Smart Link Error" w:semiHidden="1" w:unhideWhenUsed="1"/>
   </w:latentStyles>
   <w:style w:type="paragraph" w:default="1" w:styleId="Normal">
     <w:name w:val="Normal"/>
@@ -16592,7 +18213,7 @@
 </file>
 
 <file path=customXml/itemProps1.xml><?xml version="1.0" encoding="utf-8"?>
-<ds:datastoreItem xmlns:ds="http://schemas.openxmlformats.org/officeDocument/2006/customXml" ds:itemID="{EDAA3C43-9DEA-4502-8BC6-B46638D0B83C}">
+<ds:datastoreItem xmlns:ds="http://schemas.openxmlformats.org/officeDocument/2006/customXml" ds:itemID="{B4FE69EE-EB9C-4A8B-9825-AAB867ED04D9}">
   <ds:schemaRefs>
     <ds:schemaRef ds:uri="http://schemas.openxmlformats.org/officeDocument/2006/bibliography"/>
   </ds:schemaRefs>

--- a/Book/Thesis book.docx
+++ b/Book/Thesis book.docx
@@ -11513,19 +11513,7 @@
           <w:szCs w:val="24"/>
           <w:shd w:val="clear" w:color="auto" w:fill="FFFFFF"/>
         </w:rPr>
-        <w:t>Dataset indicating several keypoints</w:t>
-      </w:r>
-      <w:r>
-        <w:rPr>
-          <w:rFonts w:ascii="Times New Roman" w:eastAsiaTheme="minorEastAsia" w:hAnsi="Times New Roman" w:cs="Times New Roman"/>
-          <w:b/>
-          <w:bCs/>
-          <w:color w:val="222222"/>
-          <w:sz w:val="24"/>
-          <w:szCs w:val="24"/>
-          <w:shd w:val="clear" w:color="auto" w:fill="FFFFFF"/>
-        </w:rPr>
-        <w:t xml:space="preserve"> and Image</w:t>
+        <w:t>Dataset indicating several keypoints and Image</w:t>
       </w:r>
     </w:p>
     <w:p>
@@ -11813,7 +11801,7 @@
           <w:szCs w:val="24"/>
           <w:shd w:val="clear" w:color="auto" w:fill="FFFFFF"/>
         </w:rPr>
-        <w:t>5.</w:t>
+        <w:t>5.4</w:t>
       </w:r>
       <w:r>
         <w:rPr>
@@ -11825,7 +11813,7 @@
           <w:szCs w:val="24"/>
           <w:shd w:val="clear" w:color="auto" w:fill="FFFFFF"/>
         </w:rPr>
-        <w:t>4</w:t>
+        <w:t xml:space="preserve">: </w:t>
       </w:r>
       <w:r>
         <w:rPr>
@@ -11837,43 +11825,7 @@
           <w:szCs w:val="24"/>
           <w:shd w:val="clear" w:color="auto" w:fill="FFFFFF"/>
         </w:rPr>
-        <w:t xml:space="preserve">: </w:t>
-      </w:r>
-      <w:r>
-        <w:rPr>
-          <w:rFonts w:ascii="Times New Roman" w:eastAsiaTheme="minorEastAsia" w:hAnsi="Times New Roman" w:cs="Times New Roman"/>
-          <w:b/>
-          <w:bCs/>
-          <w:color w:val="222222"/>
-          <w:sz w:val="24"/>
-          <w:szCs w:val="24"/>
-          <w:shd w:val="clear" w:color="auto" w:fill="FFFFFF"/>
-        </w:rPr>
-        <w:t>I</w:t>
-      </w:r>
-      <w:r>
-        <w:rPr>
-          <w:rFonts w:ascii="Times New Roman" w:eastAsiaTheme="minorEastAsia" w:hAnsi="Times New Roman" w:cs="Times New Roman"/>
-          <w:b/>
-          <w:bCs/>
-          <w:color w:val="222222"/>
-          <w:sz w:val="24"/>
-          <w:szCs w:val="24"/>
-          <w:shd w:val="clear" w:color="auto" w:fill="FFFFFF"/>
-        </w:rPr>
-        <w:t>mage data</w:t>
-      </w:r>
-      <w:r>
-        <w:rPr>
-          <w:rFonts w:ascii="Times New Roman" w:eastAsiaTheme="minorEastAsia" w:hAnsi="Times New Roman" w:cs="Times New Roman"/>
-          <w:b/>
-          <w:bCs/>
-          <w:color w:val="222222"/>
-          <w:sz w:val="24"/>
-          <w:szCs w:val="24"/>
-          <w:shd w:val="clear" w:color="auto" w:fill="FFFFFF"/>
-        </w:rPr>
-        <w:t xml:space="preserve"> without and with labelling</w:t>
+        <w:t>Image data without and with labelling</w:t>
       </w:r>
     </w:p>
     <w:p>
@@ -12122,19 +12074,7 @@
           <w:szCs w:val="24"/>
           <w:shd w:val="clear" w:color="auto" w:fill="FFFFFF"/>
         </w:rPr>
-        <w:t>5.</w:t>
-      </w:r>
-      <w:r>
-        <w:rPr>
-          <w:rFonts w:ascii="Times New Roman" w:eastAsiaTheme="minorEastAsia" w:hAnsi="Times New Roman" w:cs="Times New Roman"/>
-          <w:b/>
-          <w:bCs/>
-          <w:color w:val="222222"/>
-          <w:sz w:val="24"/>
-          <w:szCs w:val="24"/>
-          <w:shd w:val="clear" w:color="auto" w:fill="FFFFFF"/>
-        </w:rPr>
-        <w:t>5</w:t>
+        <w:t>5.5</w:t>
       </w:r>
       <w:r>
         <w:rPr>
@@ -12258,19 +12198,7 @@
           <w:szCs w:val="24"/>
           <w:shd w:val="clear" w:color="auto" w:fill="FFFFFF"/>
         </w:rPr>
-        <w:t>5.</w:t>
-      </w:r>
-      <w:r>
-        <w:rPr>
-          <w:rFonts w:ascii="Times New Roman" w:eastAsiaTheme="minorEastAsia" w:hAnsi="Times New Roman" w:cs="Times New Roman"/>
-          <w:b/>
-          <w:bCs/>
-          <w:color w:val="222222"/>
-          <w:sz w:val="24"/>
-          <w:szCs w:val="24"/>
-          <w:shd w:val="clear" w:color="auto" w:fill="FFFFFF"/>
-        </w:rPr>
-        <w:t>6</w:t>
+        <w:t>5.6</w:t>
       </w:r>
       <w:r>
         <w:rPr>
@@ -12460,69 +12388,370 @@
     </w:p>
     <w:p>
       <w:pPr>
-        <w:jc w:val="both"/>
-        <w:rPr>
-          <w:rFonts w:ascii="Times New Roman" w:hAnsi="Times New Roman" w:cs="Times New Roman"/>
-          <w:bCs/>
-          <w:sz w:val="24"/>
-          <w:szCs w:val="24"/>
-        </w:rPr>
-      </w:pPr>
-    </w:p>
-    <w:p>
-      <w:pPr>
-        <w:jc w:val="both"/>
-        <w:rPr>
-          <w:rFonts w:ascii="Times New Roman" w:hAnsi="Times New Roman" w:cs="Times New Roman"/>
-          <w:bCs/>
-          <w:sz w:val="24"/>
-          <w:szCs w:val="24"/>
-        </w:rPr>
-      </w:pPr>
-    </w:p>
-    <w:p>
-      <w:pPr>
-        <w:jc w:val="both"/>
-        <w:rPr>
-          <w:rFonts w:ascii="Times New Roman" w:hAnsi="Times New Roman" w:cs="Times New Roman"/>
-          <w:bCs/>
-          <w:sz w:val="24"/>
-          <w:szCs w:val="24"/>
-        </w:rPr>
-      </w:pPr>
-    </w:p>
-    <w:p>
-      <w:pPr>
-        <w:jc w:val="both"/>
-        <w:rPr>
-          <w:rFonts w:ascii="Times New Roman" w:hAnsi="Times New Roman" w:cs="Times New Roman"/>
-          <w:bCs/>
-          <w:sz w:val="24"/>
-          <w:szCs w:val="24"/>
-        </w:rPr>
-      </w:pPr>
-    </w:p>
-    <w:p>
-      <w:pPr>
-        <w:jc w:val="both"/>
-        <w:rPr>
-          <w:rFonts w:ascii="Times New Roman" w:hAnsi="Times New Roman" w:cs="Times New Roman"/>
-          <w:b/>
-          <w:sz w:val="28"/>
-          <w:szCs w:val="28"/>
-        </w:rPr>
-      </w:pPr>
-      <w:r>
-        <w:rPr>
-          <w:rFonts w:ascii="Times New Roman" w:hAnsi="Times New Roman" w:cs="Times New Roman"/>
-          <w:b/>
-          <w:sz w:val="28"/>
-          <w:szCs w:val="28"/>
+        <w:rPr>
+          <w:rFonts w:ascii="Times New Roman" w:eastAsiaTheme="minorEastAsia" w:hAnsi="Times New Roman" w:cs="Times New Roman"/>
+          <w:b/>
+          <w:bCs/>
+          <w:color w:val="222222"/>
+          <w:sz w:val="24"/>
+          <w:szCs w:val="24"/>
+          <w:shd w:val="clear" w:color="auto" w:fill="FFFFFF"/>
+        </w:rPr>
+      </w:pPr>
+    </w:p>
+    <w:p>
+      <w:pPr>
+        <w:jc w:val="center"/>
+        <w:rPr>
+          <w:rFonts w:ascii="Times New Roman" w:hAnsi="Times New Roman" w:cs="Times New Roman"/>
+          <w:bCs/>
+          <w:sz w:val="24"/>
+          <w:szCs w:val="24"/>
+        </w:rPr>
+      </w:pPr>
+      <w:r>
+        <w:rPr>
+          <w:rFonts w:ascii="Times New Roman" w:hAnsi="Times New Roman" w:cs="Times New Roman"/>
+          <w:bCs/>
+          <w:noProof/>
+          <w:sz w:val="24"/>
+          <w:szCs w:val="24"/>
+        </w:rPr>
+        <w:drawing>
+          <wp:inline distT="0" distB="0" distL="0" distR="0">
+            <wp:extent cx="4267200" cy="2309149"/>
+            <wp:effectExtent l="0" t="0" r="0" b="0"/>
+            <wp:docPr id="33" name="Picture 33"/>
+            <wp:cNvGraphicFramePr>
+              <a:graphicFrameLocks xmlns:a="http://schemas.openxmlformats.org/drawingml/2006/main" noChangeAspect="1"/>
+            </wp:cNvGraphicFramePr>
+            <a:graphic xmlns:a="http://schemas.openxmlformats.org/drawingml/2006/main">
+              <a:graphicData uri="http://schemas.openxmlformats.org/drawingml/2006/picture">
+                <pic:pic xmlns:pic="http://schemas.openxmlformats.org/drawingml/2006/picture">
+                  <pic:nvPicPr>
+                    <pic:cNvPr id="33" name="score.PNG"/>
+                    <pic:cNvPicPr/>
+                  </pic:nvPicPr>
+                  <pic:blipFill>
+                    <a:blip r:embed="rId45">
+                      <a:extLst>
+                        <a:ext uri="{28A0092B-C50C-407E-A947-70E740481C1C}">
+                          <a14:useLocalDpi xmlns:a14="http://schemas.microsoft.com/office/drawing/2010/main" val="0"/>
+                        </a:ext>
+                      </a:extLst>
+                    </a:blip>
+                    <a:stretch>
+                      <a:fillRect/>
+                    </a:stretch>
+                  </pic:blipFill>
+                  <pic:spPr>
+                    <a:xfrm>
+                      <a:off x="0" y="0"/>
+                      <a:ext cx="4275563" cy="2313675"/>
+                    </a:xfrm>
+                    <a:prstGeom prst="rect">
+                      <a:avLst/>
+                    </a:prstGeom>
+                  </pic:spPr>
+                </pic:pic>
+              </a:graphicData>
+            </a:graphic>
+          </wp:inline>
+        </w:drawing>
+      </w:r>
+    </w:p>
+    <w:p>
+      <w:pPr>
+        <w:ind w:left="2160" w:firstLine="720"/>
+        <w:rPr>
+          <w:rFonts w:ascii="Times New Roman" w:eastAsiaTheme="minorEastAsia" w:hAnsi="Times New Roman" w:cs="Times New Roman"/>
+          <w:b/>
+          <w:bCs/>
+          <w:color w:val="222222"/>
+          <w:sz w:val="24"/>
+          <w:szCs w:val="24"/>
+          <w:shd w:val="clear" w:color="auto" w:fill="FFFFFF"/>
+        </w:rPr>
+      </w:pPr>
+      <w:r>
+        <w:rPr>
+          <w:rFonts w:ascii="Times New Roman" w:eastAsiaTheme="minorEastAsia" w:hAnsi="Times New Roman" w:cs="Times New Roman"/>
+          <w:b/>
+          <w:bCs/>
+          <w:color w:val="222222"/>
+          <w:sz w:val="24"/>
+          <w:szCs w:val="24"/>
+          <w:shd w:val="clear" w:color="auto" w:fill="FFFFFF"/>
+        </w:rPr>
+        <w:t xml:space="preserve">Fig </w:t>
+      </w:r>
+      <w:r>
+        <w:rPr>
+          <w:rFonts w:ascii="Times New Roman" w:eastAsiaTheme="minorEastAsia" w:hAnsi="Times New Roman" w:cs="Times New Roman"/>
+          <w:b/>
+          <w:bCs/>
+          <w:color w:val="222222"/>
+          <w:sz w:val="24"/>
+          <w:szCs w:val="24"/>
+          <w:shd w:val="clear" w:color="auto" w:fill="FFFFFF"/>
         </w:rPr>
         <w:t>5.</w:t>
       </w:r>
       <w:r>
         <w:rPr>
+          <w:rFonts w:ascii="Times New Roman" w:eastAsiaTheme="minorEastAsia" w:hAnsi="Times New Roman" w:cs="Times New Roman"/>
+          <w:b/>
+          <w:bCs/>
+          <w:color w:val="222222"/>
+          <w:sz w:val="24"/>
+          <w:szCs w:val="24"/>
+          <w:shd w:val="clear" w:color="auto" w:fill="FFFFFF"/>
+        </w:rPr>
+        <w:t>8</w:t>
+      </w:r>
+      <w:r>
+        <w:rPr>
+          <w:rFonts w:ascii="Times New Roman" w:eastAsiaTheme="minorEastAsia" w:hAnsi="Times New Roman" w:cs="Times New Roman"/>
+          <w:b/>
+          <w:bCs/>
+          <w:color w:val="222222"/>
+          <w:sz w:val="24"/>
+          <w:szCs w:val="24"/>
+          <w:shd w:val="clear" w:color="auto" w:fill="FFFFFF"/>
+        </w:rPr>
+        <w:t xml:space="preserve">: </w:t>
+      </w:r>
+      <w:r>
+        <w:rPr>
+          <w:rFonts w:ascii="Times New Roman" w:eastAsiaTheme="minorEastAsia" w:hAnsi="Times New Roman" w:cs="Times New Roman"/>
+          <w:b/>
+          <w:bCs/>
+          <w:color w:val="222222"/>
+          <w:sz w:val="24"/>
+          <w:szCs w:val="24"/>
+          <w:shd w:val="clear" w:color="auto" w:fill="FFFFFF"/>
+        </w:rPr>
+        <w:t>Score of r</w:t>
+      </w:r>
+      <w:r>
+        <w:rPr>
+          <w:rFonts w:ascii="Times New Roman" w:eastAsiaTheme="minorEastAsia" w:hAnsi="Times New Roman" w:cs="Times New Roman"/>
+          <w:b/>
+          <w:bCs/>
+          <w:color w:val="222222"/>
+          <w:sz w:val="24"/>
+          <w:szCs w:val="24"/>
+          <w:shd w:val="clear" w:color="auto" w:fill="FFFFFF"/>
+        </w:rPr>
+        <w:t>esidual sum of square</w:t>
+      </w:r>
+    </w:p>
+    <w:p>
+      <w:pPr>
+        <w:jc w:val="both"/>
+        <w:rPr>
+          <w:rFonts w:ascii="Times New Roman" w:hAnsi="Times New Roman" w:cs="Times New Roman"/>
+          <w:bCs/>
+          <w:sz w:val="24"/>
+          <w:szCs w:val="24"/>
+        </w:rPr>
+      </w:pPr>
+      <w:r>
+        <w:rPr>
+          <w:rFonts w:ascii="Times New Roman" w:hAnsi="Times New Roman" w:cs="Times New Roman"/>
+          <w:bCs/>
+          <w:noProof/>
+          <w:sz w:val="24"/>
+          <w:szCs w:val="24"/>
+        </w:rPr>
+        <w:lastRenderedPageBreak/>
+        <w:drawing>
+          <wp:inline distT="0" distB="0" distL="0" distR="0">
+            <wp:extent cx="5430022" cy="6028690"/>
+            <wp:effectExtent l="0" t="0" r="0" b="0"/>
+            <wp:docPr id="36" name="Picture 36"/>
+            <wp:cNvGraphicFramePr>
+              <a:graphicFrameLocks xmlns:a="http://schemas.openxmlformats.org/drawingml/2006/main" noChangeAspect="1"/>
+            </wp:cNvGraphicFramePr>
+            <a:graphic xmlns:a="http://schemas.openxmlformats.org/drawingml/2006/main">
+              <a:graphicData uri="http://schemas.openxmlformats.org/drawingml/2006/picture">
+                <pic:pic xmlns:pic="http://schemas.openxmlformats.org/drawingml/2006/picture">
+                  <pic:nvPicPr>
+                    <pic:cNvPr id="36" name="train (2).png"/>
+                    <pic:cNvPicPr/>
+                  </pic:nvPicPr>
+                  <pic:blipFill>
+                    <a:blip r:embed="rId46" cstate="print">
+                      <a:extLst>
+                        <a:ext uri="{28A0092B-C50C-407E-A947-70E740481C1C}">
+                          <a14:useLocalDpi xmlns:a14="http://schemas.microsoft.com/office/drawing/2010/main" val="0"/>
+                        </a:ext>
+                      </a:extLst>
+                    </a:blip>
+                    <a:stretch>
+                      <a:fillRect/>
+                    </a:stretch>
+                  </pic:blipFill>
+                  <pic:spPr>
+                    <a:xfrm>
+                      <a:off x="0" y="0"/>
+                      <a:ext cx="5430022" cy="6028690"/>
+                    </a:xfrm>
+                    <a:prstGeom prst="rect">
+                      <a:avLst/>
+                    </a:prstGeom>
+                  </pic:spPr>
+                </pic:pic>
+              </a:graphicData>
+            </a:graphic>
+          </wp:inline>
+        </w:drawing>
+      </w:r>
+    </w:p>
+    <w:p>
+      <w:pPr>
+        <w:ind w:left="2160" w:firstLine="720"/>
+        <w:rPr>
+          <w:rFonts w:ascii="Times New Roman" w:eastAsiaTheme="minorEastAsia" w:hAnsi="Times New Roman" w:cs="Times New Roman"/>
+          <w:b/>
+          <w:bCs/>
+          <w:color w:val="222222"/>
+          <w:sz w:val="24"/>
+          <w:szCs w:val="24"/>
+          <w:shd w:val="clear" w:color="auto" w:fill="FFFFFF"/>
+        </w:rPr>
+      </w:pPr>
+      <w:r>
+        <w:rPr>
+          <w:rFonts w:ascii="Times New Roman" w:eastAsiaTheme="minorEastAsia" w:hAnsi="Times New Roman" w:cs="Times New Roman"/>
+          <w:b/>
+          <w:bCs/>
+          <w:color w:val="222222"/>
+          <w:sz w:val="24"/>
+          <w:szCs w:val="24"/>
+          <w:shd w:val="clear" w:color="auto" w:fill="FFFFFF"/>
+        </w:rPr>
+        <w:t xml:space="preserve">Fig </w:t>
+      </w:r>
+      <w:r>
+        <w:rPr>
+          <w:rFonts w:ascii="Times New Roman" w:eastAsiaTheme="minorEastAsia" w:hAnsi="Times New Roman" w:cs="Times New Roman"/>
+          <w:b/>
+          <w:bCs/>
+          <w:color w:val="222222"/>
+          <w:sz w:val="24"/>
+          <w:szCs w:val="24"/>
+          <w:shd w:val="clear" w:color="auto" w:fill="FFFFFF"/>
+        </w:rPr>
+        <w:t>5.</w:t>
+      </w:r>
+      <w:r>
+        <w:rPr>
+          <w:rFonts w:ascii="Times New Roman" w:eastAsiaTheme="minorEastAsia" w:hAnsi="Times New Roman" w:cs="Times New Roman"/>
+          <w:b/>
+          <w:bCs/>
+          <w:color w:val="222222"/>
+          <w:sz w:val="24"/>
+          <w:szCs w:val="24"/>
+          <w:shd w:val="clear" w:color="auto" w:fill="FFFFFF"/>
+        </w:rPr>
+        <w:t>9</w:t>
+      </w:r>
+      <w:r>
+        <w:rPr>
+          <w:rFonts w:ascii="Times New Roman" w:eastAsiaTheme="minorEastAsia" w:hAnsi="Times New Roman" w:cs="Times New Roman"/>
+          <w:b/>
+          <w:bCs/>
+          <w:color w:val="222222"/>
+          <w:sz w:val="24"/>
+          <w:szCs w:val="24"/>
+          <w:shd w:val="clear" w:color="auto" w:fill="FFFFFF"/>
+        </w:rPr>
+        <w:t xml:space="preserve">: </w:t>
+      </w:r>
+      <w:r>
+        <w:rPr>
+          <w:rFonts w:ascii="Times New Roman" w:eastAsiaTheme="minorEastAsia" w:hAnsi="Times New Roman" w:cs="Times New Roman"/>
+          <w:b/>
+          <w:bCs/>
+          <w:color w:val="222222"/>
+          <w:sz w:val="24"/>
+          <w:szCs w:val="24"/>
+          <w:shd w:val="clear" w:color="auto" w:fill="FFFFFF"/>
+        </w:rPr>
+        <w:t>Actual keypoints</w:t>
+      </w:r>
+      <w:r>
+        <w:rPr>
+          <w:rFonts w:ascii="Times New Roman" w:eastAsiaTheme="minorEastAsia" w:hAnsi="Times New Roman" w:cs="Times New Roman"/>
+          <w:b/>
+          <w:bCs/>
+          <w:color w:val="222222"/>
+          <w:sz w:val="24"/>
+          <w:szCs w:val="24"/>
+          <w:shd w:val="clear" w:color="auto" w:fill="FFFFFF"/>
+        </w:rPr>
+        <w:t xml:space="preserve"> </w:t>
+      </w:r>
+      <w:r>
+        <w:rPr>
+          <w:rFonts w:ascii="Times New Roman" w:eastAsiaTheme="minorEastAsia" w:hAnsi="Times New Roman" w:cs="Times New Roman"/>
+          <w:b/>
+          <w:bCs/>
+          <w:color w:val="222222"/>
+          <w:sz w:val="24"/>
+          <w:szCs w:val="24"/>
+          <w:shd w:val="clear" w:color="auto" w:fill="FFFFFF"/>
+        </w:rPr>
+        <w:t xml:space="preserve">vs </w:t>
+      </w:r>
+      <w:bookmarkStart w:id="0" w:name="_GoBack"/>
+      <w:bookmarkEnd w:id="0"/>
+      <w:r>
+        <w:rPr>
+          <w:rFonts w:ascii="Times New Roman" w:eastAsiaTheme="minorEastAsia" w:hAnsi="Times New Roman" w:cs="Times New Roman"/>
+          <w:b/>
+          <w:bCs/>
+          <w:color w:val="222222"/>
+          <w:sz w:val="24"/>
+          <w:szCs w:val="24"/>
+          <w:shd w:val="clear" w:color="auto" w:fill="FFFFFF"/>
+        </w:rPr>
+        <w:t>Prediction</w:t>
+      </w:r>
+    </w:p>
+    <w:p>
+      <w:pPr>
+        <w:jc w:val="both"/>
+        <w:rPr>
+          <w:rFonts w:ascii="Times New Roman" w:hAnsi="Times New Roman" w:cs="Times New Roman"/>
+          <w:bCs/>
+          <w:sz w:val="24"/>
+          <w:szCs w:val="24"/>
+        </w:rPr>
+      </w:pPr>
+    </w:p>
+    <w:p>
+      <w:pPr>
+        <w:jc w:val="both"/>
+        <w:rPr>
+          <w:rFonts w:ascii="Times New Roman" w:hAnsi="Times New Roman" w:cs="Times New Roman"/>
+          <w:b/>
+          <w:sz w:val="28"/>
+          <w:szCs w:val="28"/>
+        </w:rPr>
+      </w:pPr>
+      <w:r>
+        <w:rPr>
+          <w:rFonts w:ascii="Times New Roman" w:hAnsi="Times New Roman" w:cs="Times New Roman"/>
+          <w:b/>
+          <w:sz w:val="28"/>
+          <w:szCs w:val="28"/>
+        </w:rPr>
+        <w:t>5.</w:t>
+      </w:r>
+      <w:r>
+        <w:rPr>
           <w:rFonts w:ascii="Times New Roman" w:hAnsi="Times New Roman" w:cs="Times New Roman"/>
           <w:b/>
           <w:sz w:val="28"/>
@@ -12537,16 +12766,7 @@
           <w:sz w:val="28"/>
           <w:szCs w:val="28"/>
         </w:rPr>
-        <w:t xml:space="preserve"> </w:t>
-      </w:r>
-      <w:r>
-        <w:rPr>
-          <w:rFonts w:ascii="Times New Roman" w:hAnsi="Times New Roman" w:cs="Times New Roman"/>
-          <w:b/>
-          <w:sz w:val="28"/>
-          <w:szCs w:val="28"/>
-        </w:rPr>
-        <w:t>Required Tools</w:t>
+        <w:t xml:space="preserve"> Required Tools</w:t>
       </w:r>
     </w:p>
     <w:p>
@@ -12709,6 +12929,7 @@
           <w:sz w:val="24"/>
           <w:szCs w:val="24"/>
         </w:rPr>
+        <w:lastRenderedPageBreak/>
         <w:t>RAM: 16 GB</w:t>
       </w:r>
     </w:p>
@@ -12841,7 +13062,6 @@
           <w:szCs w:val="24"/>
           <w:shd w:val="clear" w:color="auto" w:fill="FFFFFF"/>
         </w:rPr>
-        <w:lastRenderedPageBreak/>
         <w:t xml:space="preserve">Required </w:t>
       </w:r>
       <w:r>
@@ -13107,8 +13327,6 @@
           <w:szCs w:val="28"/>
         </w:rPr>
       </w:pPr>
-      <w:bookmarkStart w:id="0" w:name="_GoBack"/>
-      <w:bookmarkEnd w:id="0"/>
       <w:r>
         <w:rPr>
           <w:rFonts w:ascii="Times New Roman" w:hAnsi="Times New Roman" w:cs="Times New Roman"/>
@@ -13734,7 +13952,17 @@
           <w:sz w:val="24"/>
           <w:szCs w:val="24"/>
         </w:rPr>
-        <w:t xml:space="preserve">We conclude that CNN, which is indeed a faster and more accurate method of deep learning, when applied facial keypoints detection gives result far better than simple networks. Also that the </w:t>
+        <w:t xml:space="preserve">We conclude that CNN, which is indeed a faster and more accurate method of deep learning, when applied facial keypoints detection gives result far better than simple networks. Also that </w:t>
+      </w:r>
+      <w:r>
+        <w:rPr>
+          <w:rFonts w:ascii="Times New Roman" w:hAnsi="Times New Roman" w:cs="Times New Roman"/>
+          <w:bCs/>
+          <w:sz w:val="24"/>
+          <w:szCs w:val="24"/>
+        </w:rPr>
+        <w:lastRenderedPageBreak/>
+        <w:t xml:space="preserve">the </w:t>
       </w:r>
       <w:r>
         <w:rPr>
@@ -13761,17 +13989,7 @@
           <w:sz w:val="24"/>
           <w:szCs w:val="24"/>
         </w:rPr>
-        <w:t xml:space="preserve"> facial keypoints is a very challenging problem. Facial features vary greatly from one individual to another due to position, viewing angle, and illumination conditions. Computer vision research has come a long way in addressing these difficulties, but there remain many opportunities for improvement. This proposed system </w:t>
-      </w:r>
-      <w:r>
-        <w:rPr>
-          <w:rFonts w:ascii="Times New Roman" w:hAnsi="Times New Roman" w:cs="Times New Roman"/>
-          <w:bCs/>
-          <w:sz w:val="24"/>
-          <w:szCs w:val="24"/>
-        </w:rPr>
-        <w:lastRenderedPageBreak/>
-        <w:t>will provide high accuracy performance to detect facial key points using latest trending technologies.</w:t>
+        <w:t xml:space="preserve"> facial keypoints is a very challenging problem. Facial features vary greatly from one individual to another due to position, viewing angle, and illumination conditions. Computer vision research has come a long way in addressing these difficulties, but there remain many opportunities for improvement. This proposed system will provide high accuracy performance to detect facial key points using latest trending technologies.</w:t>
       </w:r>
       <w:r>
         <w:rPr>
@@ -14368,7 +14586,7 @@
       </w:r>
     </w:p>
     <w:sectPr>
-      <w:footerReference w:type="default" r:id="rId45"/>
+      <w:footerReference w:type="default" r:id="rId47"/>
       <w:pgSz w:w="12240" w:h="15840"/>
       <w:pgMar w:top="1440" w:right="1440" w:bottom="1440" w:left="1440" w:header="720" w:footer="720" w:gutter="0"/>
       <w:cols w:space="720"/>
@@ -17497,6 +17715,7 @@
     <w:lsdException w:name="HTML Sample" w:semiHidden="1" w:unhideWhenUsed="1"/>
     <w:lsdException w:name="HTML Typewriter" w:semiHidden="1" w:unhideWhenUsed="1"/>
     <w:lsdException w:name="HTML Variable" w:semiHidden="1" w:unhideWhenUsed="1"/>
+    <w:lsdException w:name="Normal Table" w:semiHidden="1" w:unhideWhenUsed="1"/>
     <w:lsdException w:name="annotation subject" w:semiHidden="1" w:unhideWhenUsed="1"/>
     <w:lsdException w:name="No List" w:semiHidden="1" w:unhideWhenUsed="1"/>
     <w:lsdException w:name="Outline List 1" w:semiHidden="1" w:unhideWhenUsed="1"/>
@@ -17543,8 +17762,10 @@
     <w:lsdException w:name="Table Subtle 2" w:semiHidden="1" w:unhideWhenUsed="1"/>
     <w:lsdException w:name="Table Web 1" w:semiHidden="1" w:unhideWhenUsed="1"/>
     <w:lsdException w:name="Table Web 2" w:semiHidden="1" w:unhideWhenUsed="1"/>
+    <w:lsdException w:name="Table Web 3" w:semiHidden="1" w:unhideWhenUsed="1"/>
     <w:lsdException w:name="Balloon Text" w:semiHidden="1" w:unhideWhenUsed="1"/>
     <w:lsdException w:name="Table Grid" w:uiPriority="59"/>
+    <w:lsdException w:name="Table Theme" w:semiHidden="1" w:unhideWhenUsed="1"/>
     <w:lsdException w:name="Placeholder Text" w:semiHidden="1"/>
     <w:lsdException w:name="No Spacing" w:uiPriority="1" w:qFormat="1"/>
     <w:lsdException w:name="Light Shading" w:uiPriority="60"/>
@@ -18213,7 +18434,7 @@
 </file>
 
 <file path=customXml/itemProps1.xml><?xml version="1.0" encoding="utf-8"?>
-<ds:datastoreItem xmlns:ds="http://schemas.openxmlformats.org/officeDocument/2006/customXml" ds:itemID="{B4FE69EE-EB9C-4A8B-9825-AAB867ED04D9}">
+<ds:datastoreItem xmlns:ds="http://schemas.openxmlformats.org/officeDocument/2006/customXml" ds:itemID="{716D4A12-DE00-40CF-81E3-11A5274E196D}">
   <ds:schemaRefs>
     <ds:schemaRef ds:uri="http://schemas.openxmlformats.org/officeDocument/2006/bibliography"/>
   </ds:schemaRefs>

--- a/Book/Thesis book.docx
+++ b/Book/Thesis book.docx
@@ -11260,17 +11260,972 @@
         <w:lastRenderedPageBreak/>
         <w:t xml:space="preserve"> Data</w:t>
       </w:r>
-      <w:r>
-        <w:rPr>
-          <w:rFonts w:ascii="Times New Roman" w:hAnsi="Times New Roman" w:cs="Times New Roman"/>
-          <w:b/>
+    </w:p>
+    <w:p>
+      <w:pPr>
+        <w:spacing w:line="240" w:lineRule="auto"/>
+        <w:jc w:val="both"/>
+        <w:rPr>
+          <w:rFonts w:ascii="Times New Roman" w:hAnsi="Times New Roman" w:cs="Times New Roman"/>
+          <w:bCs/>
+          <w:sz w:val="24"/>
+          <w:szCs w:val="24"/>
+        </w:rPr>
+      </w:pPr>
+      <w:r>
+        <w:rPr>
+          <w:rFonts w:ascii="Times New Roman" w:hAnsi="Times New Roman" w:cs="Times New Roman"/>
+          <w:bCs/>
+          <w:sz w:val="24"/>
+          <w:szCs w:val="24"/>
+        </w:rPr>
+        <w:t xml:space="preserve">Each </w:t>
+      </w:r>
+      <w:r>
+        <w:rPr>
+          <w:rFonts w:ascii="Times New Roman" w:hAnsi="Times New Roman" w:cs="Times New Roman"/>
+          <w:bCs/>
+          <w:sz w:val="24"/>
+          <w:szCs w:val="24"/>
+        </w:rPr>
+        <w:t>keypoints</w:t>
+      </w:r>
+      <w:r>
+        <w:rPr>
+          <w:rFonts w:ascii="Times New Roman" w:hAnsi="Times New Roman" w:cs="Times New Roman"/>
+          <w:bCs/>
+          <w:sz w:val="24"/>
+          <w:szCs w:val="24"/>
+        </w:rPr>
+        <w:t xml:space="preserve"> is specified by an (</w:t>
+      </w:r>
+      <w:r>
+        <w:rPr>
+          <w:rFonts w:ascii="Times New Roman" w:hAnsi="Times New Roman" w:cs="Times New Roman"/>
+          <w:bCs/>
+          <w:sz w:val="24"/>
+          <w:szCs w:val="24"/>
+        </w:rPr>
+        <w:t>x, y</w:t>
+      </w:r>
+      <w:r>
+        <w:rPr>
+          <w:rFonts w:ascii="Times New Roman" w:hAnsi="Times New Roman" w:cs="Times New Roman"/>
+          <w:bCs/>
+          <w:sz w:val="24"/>
+          <w:szCs w:val="24"/>
+        </w:rPr>
+        <w:t>) real-valued pair in the space of pixel indices. There are 15 keypoints, which represent the following elements of the face:</w:t>
+      </w:r>
+    </w:p>
+    <w:p>
+      <w:pPr>
+        <w:spacing w:line="240" w:lineRule="auto"/>
+        <w:jc w:val="both"/>
+        <w:rPr>
+          <w:rFonts w:ascii="Times New Roman" w:hAnsi="Times New Roman" w:cs="Times New Roman"/>
+          <w:bCs/>
+          <w:sz w:val="24"/>
+          <w:szCs w:val="24"/>
+        </w:rPr>
+      </w:pPr>
+      <w:r>
+        <w:rPr>
+          <w:rFonts w:ascii="Times New Roman" w:hAnsi="Times New Roman" w:cs="Times New Roman"/>
+          <w:bCs/>
+          <w:sz w:val="24"/>
+          <w:szCs w:val="24"/>
+        </w:rPr>
+        <w:t>L</w:t>
+      </w:r>
+      <w:r>
+        <w:rPr>
+          <w:rFonts w:ascii="Times New Roman" w:hAnsi="Times New Roman" w:cs="Times New Roman"/>
+          <w:bCs/>
+          <w:sz w:val="24"/>
+          <w:szCs w:val="24"/>
+        </w:rPr>
+        <w:t>eft</w:t>
+      </w:r>
+      <w:r>
+        <w:rPr>
+          <w:rFonts w:ascii="Times New Roman" w:hAnsi="Times New Roman" w:cs="Times New Roman"/>
+          <w:bCs/>
+          <w:sz w:val="24"/>
+          <w:szCs w:val="24"/>
+        </w:rPr>
+        <w:t xml:space="preserve"> </w:t>
+      </w:r>
+      <w:r>
+        <w:rPr>
+          <w:rFonts w:ascii="Times New Roman" w:hAnsi="Times New Roman" w:cs="Times New Roman"/>
+          <w:bCs/>
+          <w:sz w:val="24"/>
+          <w:szCs w:val="24"/>
+        </w:rPr>
+        <w:t>eye</w:t>
+      </w:r>
+      <w:r>
+        <w:rPr>
+          <w:rFonts w:ascii="Times New Roman" w:hAnsi="Times New Roman" w:cs="Times New Roman"/>
+          <w:bCs/>
+          <w:sz w:val="24"/>
+          <w:szCs w:val="24"/>
+        </w:rPr>
+        <w:t xml:space="preserve"> </w:t>
+      </w:r>
+      <w:r>
+        <w:rPr>
+          <w:rFonts w:ascii="Times New Roman" w:hAnsi="Times New Roman" w:cs="Times New Roman"/>
+          <w:bCs/>
+          <w:sz w:val="24"/>
+          <w:szCs w:val="24"/>
+        </w:rPr>
+        <w:t>center,</w:t>
+      </w:r>
+      <w:r>
+        <w:rPr>
+          <w:rFonts w:ascii="Times New Roman" w:hAnsi="Times New Roman" w:cs="Times New Roman"/>
+          <w:bCs/>
+          <w:sz w:val="24"/>
+          <w:szCs w:val="24"/>
+        </w:rPr>
+        <w:t xml:space="preserve"> </w:t>
+      </w:r>
+      <w:r>
+        <w:rPr>
+          <w:rFonts w:ascii="Times New Roman" w:hAnsi="Times New Roman" w:cs="Times New Roman"/>
+          <w:bCs/>
+          <w:sz w:val="24"/>
+          <w:szCs w:val="24"/>
+        </w:rPr>
+        <w:t>right</w:t>
+      </w:r>
+      <w:r>
+        <w:rPr>
+          <w:rFonts w:ascii="Times New Roman" w:hAnsi="Times New Roman" w:cs="Times New Roman"/>
+          <w:bCs/>
+          <w:sz w:val="24"/>
+          <w:szCs w:val="24"/>
+        </w:rPr>
+        <w:t xml:space="preserve"> </w:t>
+      </w:r>
+      <w:r>
+        <w:rPr>
+          <w:rFonts w:ascii="Times New Roman" w:hAnsi="Times New Roman" w:cs="Times New Roman"/>
+          <w:bCs/>
+          <w:sz w:val="24"/>
+          <w:szCs w:val="24"/>
+        </w:rPr>
+        <w:t>eye</w:t>
+      </w:r>
+      <w:r>
+        <w:rPr>
+          <w:rFonts w:ascii="Times New Roman" w:hAnsi="Times New Roman" w:cs="Times New Roman"/>
+          <w:bCs/>
+          <w:sz w:val="24"/>
+          <w:szCs w:val="24"/>
+        </w:rPr>
+        <w:t xml:space="preserve"> </w:t>
+      </w:r>
+      <w:r>
+        <w:rPr>
+          <w:rFonts w:ascii="Times New Roman" w:hAnsi="Times New Roman" w:cs="Times New Roman"/>
+          <w:bCs/>
+          <w:sz w:val="24"/>
+          <w:szCs w:val="24"/>
+        </w:rPr>
+        <w:t>center,</w:t>
+      </w:r>
+      <w:r>
+        <w:rPr>
+          <w:rFonts w:ascii="Times New Roman" w:hAnsi="Times New Roman" w:cs="Times New Roman"/>
+          <w:bCs/>
+          <w:sz w:val="24"/>
+          <w:szCs w:val="24"/>
+        </w:rPr>
+        <w:t xml:space="preserve"> </w:t>
+      </w:r>
+      <w:r>
+        <w:rPr>
+          <w:rFonts w:ascii="Times New Roman" w:hAnsi="Times New Roman" w:cs="Times New Roman"/>
+          <w:bCs/>
+          <w:sz w:val="24"/>
+          <w:szCs w:val="24"/>
+        </w:rPr>
+        <w:t>left</w:t>
+      </w:r>
+      <w:r>
+        <w:rPr>
+          <w:rFonts w:ascii="Times New Roman" w:hAnsi="Times New Roman" w:cs="Times New Roman"/>
+          <w:bCs/>
+          <w:sz w:val="24"/>
+          <w:szCs w:val="24"/>
+        </w:rPr>
+        <w:t xml:space="preserve"> </w:t>
+      </w:r>
+      <w:r>
+        <w:rPr>
+          <w:rFonts w:ascii="Times New Roman" w:hAnsi="Times New Roman" w:cs="Times New Roman"/>
+          <w:bCs/>
+          <w:sz w:val="24"/>
+          <w:szCs w:val="24"/>
+        </w:rPr>
+        <w:t>eye</w:t>
+      </w:r>
+      <w:r>
+        <w:rPr>
+          <w:rFonts w:ascii="Times New Roman" w:hAnsi="Times New Roman" w:cs="Times New Roman"/>
+          <w:bCs/>
+          <w:sz w:val="24"/>
+          <w:szCs w:val="24"/>
+        </w:rPr>
+        <w:t xml:space="preserve"> </w:t>
+      </w:r>
+      <w:r>
+        <w:rPr>
+          <w:rFonts w:ascii="Times New Roman" w:hAnsi="Times New Roman" w:cs="Times New Roman"/>
+          <w:bCs/>
+          <w:sz w:val="24"/>
+          <w:szCs w:val="24"/>
+        </w:rPr>
+        <w:t>inner</w:t>
+      </w:r>
+      <w:r>
+        <w:rPr>
+          <w:rFonts w:ascii="Times New Roman" w:hAnsi="Times New Roman" w:cs="Times New Roman"/>
+          <w:bCs/>
+          <w:sz w:val="24"/>
+          <w:szCs w:val="24"/>
+        </w:rPr>
+        <w:t xml:space="preserve"> </w:t>
+      </w:r>
+      <w:r>
+        <w:rPr>
+          <w:rFonts w:ascii="Times New Roman" w:hAnsi="Times New Roman" w:cs="Times New Roman"/>
+          <w:bCs/>
+          <w:sz w:val="24"/>
+          <w:szCs w:val="24"/>
+        </w:rPr>
+        <w:t>corner, left</w:t>
+      </w:r>
+      <w:r>
+        <w:rPr>
+          <w:rFonts w:ascii="Times New Roman" w:hAnsi="Times New Roman" w:cs="Times New Roman"/>
+          <w:bCs/>
+          <w:sz w:val="24"/>
+          <w:szCs w:val="24"/>
+        </w:rPr>
+        <w:t xml:space="preserve"> </w:t>
+      </w:r>
+      <w:r>
+        <w:rPr>
+          <w:rFonts w:ascii="Times New Roman" w:hAnsi="Times New Roman" w:cs="Times New Roman"/>
+          <w:bCs/>
+          <w:sz w:val="24"/>
+          <w:szCs w:val="24"/>
+        </w:rPr>
+        <w:t>eye</w:t>
+      </w:r>
+      <w:r>
+        <w:rPr>
+          <w:rFonts w:ascii="Times New Roman" w:hAnsi="Times New Roman" w:cs="Times New Roman"/>
+          <w:bCs/>
+          <w:sz w:val="24"/>
+          <w:szCs w:val="24"/>
+        </w:rPr>
+        <w:t xml:space="preserve"> </w:t>
+      </w:r>
+      <w:r>
+        <w:rPr>
+          <w:rFonts w:ascii="Times New Roman" w:hAnsi="Times New Roman" w:cs="Times New Roman"/>
+          <w:bCs/>
+          <w:sz w:val="24"/>
+          <w:szCs w:val="24"/>
+        </w:rPr>
+        <w:t>outer</w:t>
+      </w:r>
+      <w:r>
+        <w:rPr>
+          <w:rFonts w:ascii="Times New Roman" w:hAnsi="Times New Roman" w:cs="Times New Roman"/>
+          <w:bCs/>
+          <w:sz w:val="24"/>
+          <w:szCs w:val="24"/>
+        </w:rPr>
+        <w:t xml:space="preserve"> </w:t>
+      </w:r>
+      <w:r>
+        <w:rPr>
+          <w:rFonts w:ascii="Times New Roman" w:hAnsi="Times New Roman" w:cs="Times New Roman"/>
+          <w:bCs/>
+          <w:sz w:val="24"/>
+          <w:szCs w:val="24"/>
+        </w:rPr>
+        <w:t>corner,</w:t>
+      </w:r>
+      <w:r>
+        <w:rPr>
+          <w:rFonts w:ascii="Times New Roman" w:hAnsi="Times New Roman" w:cs="Times New Roman"/>
+          <w:bCs/>
+          <w:sz w:val="24"/>
+          <w:szCs w:val="24"/>
+        </w:rPr>
+        <w:t xml:space="preserve"> </w:t>
+      </w:r>
+      <w:r>
+        <w:rPr>
+          <w:rFonts w:ascii="Times New Roman" w:hAnsi="Times New Roman" w:cs="Times New Roman"/>
+          <w:bCs/>
+          <w:sz w:val="24"/>
+          <w:szCs w:val="24"/>
+        </w:rPr>
+        <w:t>right</w:t>
+      </w:r>
+      <w:r>
+        <w:rPr>
+          <w:rFonts w:ascii="Times New Roman" w:hAnsi="Times New Roman" w:cs="Times New Roman"/>
+          <w:bCs/>
+          <w:sz w:val="24"/>
+          <w:szCs w:val="24"/>
+        </w:rPr>
+        <w:t xml:space="preserve"> </w:t>
+      </w:r>
+      <w:r>
+        <w:rPr>
+          <w:rFonts w:ascii="Times New Roman" w:hAnsi="Times New Roman" w:cs="Times New Roman"/>
+          <w:bCs/>
+          <w:sz w:val="24"/>
+          <w:szCs w:val="24"/>
+        </w:rPr>
+        <w:t>eye</w:t>
+      </w:r>
+      <w:r>
+        <w:rPr>
+          <w:rFonts w:ascii="Times New Roman" w:hAnsi="Times New Roman" w:cs="Times New Roman"/>
+          <w:bCs/>
+          <w:sz w:val="24"/>
+          <w:szCs w:val="24"/>
+        </w:rPr>
+        <w:t xml:space="preserve"> </w:t>
+      </w:r>
+      <w:r>
+        <w:rPr>
+          <w:rFonts w:ascii="Times New Roman" w:hAnsi="Times New Roman" w:cs="Times New Roman"/>
+          <w:bCs/>
+          <w:sz w:val="24"/>
+          <w:szCs w:val="24"/>
+        </w:rPr>
+        <w:t>inner</w:t>
+      </w:r>
+      <w:r>
+        <w:rPr>
+          <w:rFonts w:ascii="Times New Roman" w:hAnsi="Times New Roman" w:cs="Times New Roman"/>
+          <w:bCs/>
+          <w:sz w:val="24"/>
+          <w:szCs w:val="24"/>
+        </w:rPr>
+        <w:t xml:space="preserve"> </w:t>
+      </w:r>
+      <w:r>
+        <w:rPr>
+          <w:rFonts w:ascii="Times New Roman" w:hAnsi="Times New Roman" w:cs="Times New Roman"/>
+          <w:bCs/>
+          <w:sz w:val="24"/>
+          <w:szCs w:val="24"/>
+        </w:rPr>
+        <w:t>corner,</w:t>
+      </w:r>
+      <w:r>
+        <w:rPr>
+          <w:rFonts w:ascii="Times New Roman" w:hAnsi="Times New Roman" w:cs="Times New Roman"/>
+          <w:bCs/>
+          <w:sz w:val="24"/>
+          <w:szCs w:val="24"/>
+        </w:rPr>
+        <w:t xml:space="preserve"> </w:t>
+      </w:r>
+      <w:r>
+        <w:rPr>
+          <w:rFonts w:ascii="Times New Roman" w:hAnsi="Times New Roman" w:cs="Times New Roman"/>
+          <w:bCs/>
+          <w:sz w:val="24"/>
+          <w:szCs w:val="24"/>
+        </w:rPr>
+        <w:t>right</w:t>
+      </w:r>
+      <w:r>
+        <w:rPr>
+          <w:rFonts w:ascii="Times New Roman" w:hAnsi="Times New Roman" w:cs="Times New Roman"/>
+          <w:bCs/>
+          <w:sz w:val="24"/>
+          <w:szCs w:val="24"/>
+        </w:rPr>
+        <w:t xml:space="preserve"> </w:t>
+      </w:r>
+      <w:r>
+        <w:rPr>
+          <w:rFonts w:ascii="Times New Roman" w:hAnsi="Times New Roman" w:cs="Times New Roman"/>
+          <w:bCs/>
+          <w:sz w:val="24"/>
+          <w:szCs w:val="24"/>
+        </w:rPr>
+        <w:t>eye</w:t>
+      </w:r>
+      <w:r>
+        <w:rPr>
+          <w:rFonts w:ascii="Times New Roman" w:hAnsi="Times New Roman" w:cs="Times New Roman"/>
+          <w:bCs/>
+          <w:sz w:val="24"/>
+          <w:szCs w:val="24"/>
+        </w:rPr>
+        <w:t xml:space="preserve"> </w:t>
+      </w:r>
+      <w:r>
+        <w:rPr>
+          <w:rFonts w:ascii="Times New Roman" w:hAnsi="Times New Roman" w:cs="Times New Roman"/>
+          <w:bCs/>
+          <w:sz w:val="24"/>
+          <w:szCs w:val="24"/>
+        </w:rPr>
+        <w:t>outer</w:t>
+      </w:r>
+      <w:r>
+        <w:rPr>
+          <w:rFonts w:ascii="Times New Roman" w:hAnsi="Times New Roman" w:cs="Times New Roman"/>
+          <w:bCs/>
+          <w:sz w:val="24"/>
+          <w:szCs w:val="24"/>
+        </w:rPr>
+        <w:t xml:space="preserve"> </w:t>
+      </w:r>
+      <w:r>
+        <w:rPr>
+          <w:rFonts w:ascii="Times New Roman" w:hAnsi="Times New Roman" w:cs="Times New Roman"/>
+          <w:bCs/>
+          <w:sz w:val="24"/>
+          <w:szCs w:val="24"/>
+        </w:rPr>
+        <w:t>corner, left</w:t>
+      </w:r>
+      <w:r>
+        <w:rPr>
+          <w:rFonts w:ascii="Times New Roman" w:hAnsi="Times New Roman" w:cs="Times New Roman"/>
+          <w:bCs/>
+          <w:sz w:val="24"/>
+          <w:szCs w:val="24"/>
+        </w:rPr>
+        <w:t xml:space="preserve"> </w:t>
+      </w:r>
+      <w:r>
+        <w:rPr>
+          <w:rFonts w:ascii="Times New Roman" w:hAnsi="Times New Roman" w:cs="Times New Roman"/>
+          <w:bCs/>
+          <w:sz w:val="24"/>
+          <w:szCs w:val="24"/>
+        </w:rPr>
+        <w:t>eyebrow</w:t>
+      </w:r>
+      <w:r>
+        <w:rPr>
+          <w:rFonts w:ascii="Times New Roman" w:hAnsi="Times New Roman" w:cs="Times New Roman"/>
+          <w:bCs/>
+          <w:sz w:val="24"/>
+          <w:szCs w:val="24"/>
+        </w:rPr>
+        <w:t xml:space="preserve"> </w:t>
+      </w:r>
+      <w:r>
+        <w:rPr>
+          <w:rFonts w:ascii="Times New Roman" w:hAnsi="Times New Roman" w:cs="Times New Roman"/>
+          <w:bCs/>
+          <w:sz w:val="24"/>
+          <w:szCs w:val="24"/>
+        </w:rPr>
+        <w:t>inner</w:t>
+      </w:r>
+      <w:r>
+        <w:rPr>
+          <w:rFonts w:ascii="Times New Roman" w:hAnsi="Times New Roman" w:cs="Times New Roman"/>
+          <w:bCs/>
+          <w:sz w:val="24"/>
+          <w:szCs w:val="24"/>
+        </w:rPr>
+        <w:t xml:space="preserve"> </w:t>
+      </w:r>
+      <w:r>
+        <w:rPr>
+          <w:rFonts w:ascii="Times New Roman" w:hAnsi="Times New Roman" w:cs="Times New Roman"/>
+          <w:bCs/>
+          <w:sz w:val="24"/>
+          <w:szCs w:val="24"/>
+        </w:rPr>
+        <w:t>end, left</w:t>
+      </w:r>
+      <w:r>
+        <w:rPr>
+          <w:rFonts w:ascii="Times New Roman" w:hAnsi="Times New Roman" w:cs="Times New Roman"/>
+          <w:bCs/>
+          <w:sz w:val="24"/>
+          <w:szCs w:val="24"/>
+        </w:rPr>
+        <w:t xml:space="preserve"> </w:t>
+      </w:r>
+      <w:r>
+        <w:rPr>
+          <w:rFonts w:ascii="Times New Roman" w:hAnsi="Times New Roman" w:cs="Times New Roman"/>
+          <w:bCs/>
+          <w:sz w:val="24"/>
+          <w:szCs w:val="24"/>
+        </w:rPr>
+        <w:t>eyebrow</w:t>
+      </w:r>
+      <w:r>
+        <w:rPr>
+          <w:rFonts w:ascii="Times New Roman" w:hAnsi="Times New Roman" w:cs="Times New Roman"/>
+          <w:bCs/>
+          <w:sz w:val="24"/>
+          <w:szCs w:val="24"/>
+        </w:rPr>
+        <w:t xml:space="preserve"> </w:t>
+      </w:r>
+      <w:r>
+        <w:rPr>
+          <w:rFonts w:ascii="Times New Roman" w:hAnsi="Times New Roman" w:cs="Times New Roman"/>
+          <w:bCs/>
+          <w:sz w:val="24"/>
+          <w:szCs w:val="24"/>
+        </w:rPr>
+        <w:t>outer</w:t>
+      </w:r>
+      <w:r>
+        <w:rPr>
+          <w:rFonts w:ascii="Times New Roman" w:hAnsi="Times New Roman" w:cs="Times New Roman"/>
+          <w:bCs/>
+          <w:sz w:val="24"/>
+          <w:szCs w:val="24"/>
+        </w:rPr>
+        <w:t xml:space="preserve"> </w:t>
+      </w:r>
+      <w:r>
+        <w:rPr>
+          <w:rFonts w:ascii="Times New Roman" w:hAnsi="Times New Roman" w:cs="Times New Roman"/>
+          <w:bCs/>
+          <w:sz w:val="24"/>
+          <w:szCs w:val="24"/>
+        </w:rPr>
+        <w:t>end, right</w:t>
+      </w:r>
+      <w:r>
+        <w:rPr>
+          <w:rFonts w:ascii="Times New Roman" w:hAnsi="Times New Roman" w:cs="Times New Roman"/>
+          <w:bCs/>
+          <w:sz w:val="24"/>
+          <w:szCs w:val="24"/>
+        </w:rPr>
+        <w:t xml:space="preserve"> </w:t>
+      </w:r>
+      <w:r>
+        <w:rPr>
+          <w:rFonts w:ascii="Times New Roman" w:hAnsi="Times New Roman" w:cs="Times New Roman"/>
+          <w:bCs/>
+          <w:sz w:val="24"/>
+          <w:szCs w:val="24"/>
+        </w:rPr>
+        <w:t>eyebrow</w:t>
+      </w:r>
+      <w:r>
+        <w:rPr>
+          <w:rFonts w:ascii="Times New Roman" w:hAnsi="Times New Roman" w:cs="Times New Roman"/>
+          <w:bCs/>
+          <w:sz w:val="24"/>
+          <w:szCs w:val="24"/>
+        </w:rPr>
+        <w:t xml:space="preserve"> </w:t>
+      </w:r>
+      <w:r>
+        <w:rPr>
+          <w:rFonts w:ascii="Times New Roman" w:hAnsi="Times New Roman" w:cs="Times New Roman"/>
+          <w:bCs/>
+          <w:sz w:val="24"/>
+          <w:szCs w:val="24"/>
+        </w:rPr>
+        <w:t>inner</w:t>
+      </w:r>
+      <w:r>
+        <w:rPr>
+          <w:rFonts w:ascii="Times New Roman" w:hAnsi="Times New Roman" w:cs="Times New Roman"/>
+          <w:bCs/>
+          <w:sz w:val="24"/>
+          <w:szCs w:val="24"/>
+        </w:rPr>
+        <w:t xml:space="preserve"> </w:t>
+      </w:r>
+      <w:r>
+        <w:rPr>
+          <w:rFonts w:ascii="Times New Roman" w:hAnsi="Times New Roman" w:cs="Times New Roman"/>
+          <w:bCs/>
+          <w:sz w:val="24"/>
+          <w:szCs w:val="24"/>
+        </w:rPr>
+        <w:t>end, right</w:t>
+      </w:r>
+      <w:r>
+        <w:rPr>
+          <w:rFonts w:ascii="Times New Roman" w:hAnsi="Times New Roman" w:cs="Times New Roman"/>
+          <w:bCs/>
+          <w:sz w:val="24"/>
+          <w:szCs w:val="24"/>
+        </w:rPr>
+        <w:t xml:space="preserve"> </w:t>
+      </w:r>
+      <w:r>
+        <w:rPr>
+          <w:rFonts w:ascii="Times New Roman" w:hAnsi="Times New Roman" w:cs="Times New Roman"/>
+          <w:bCs/>
+          <w:sz w:val="24"/>
+          <w:szCs w:val="24"/>
+        </w:rPr>
+        <w:t>eyebrow</w:t>
+      </w:r>
+      <w:r>
+        <w:rPr>
+          <w:rFonts w:ascii="Times New Roman" w:hAnsi="Times New Roman" w:cs="Times New Roman"/>
+          <w:bCs/>
+          <w:sz w:val="24"/>
+          <w:szCs w:val="24"/>
+        </w:rPr>
+        <w:t xml:space="preserve"> </w:t>
+      </w:r>
+      <w:r>
+        <w:rPr>
+          <w:rFonts w:ascii="Times New Roman" w:hAnsi="Times New Roman" w:cs="Times New Roman"/>
+          <w:bCs/>
+          <w:sz w:val="24"/>
+          <w:szCs w:val="24"/>
+        </w:rPr>
+        <w:t>outer</w:t>
+      </w:r>
+      <w:r>
+        <w:rPr>
+          <w:rFonts w:ascii="Times New Roman" w:hAnsi="Times New Roman" w:cs="Times New Roman"/>
+          <w:bCs/>
+          <w:sz w:val="24"/>
+          <w:szCs w:val="24"/>
+        </w:rPr>
+        <w:t xml:space="preserve"> </w:t>
+      </w:r>
+      <w:r>
+        <w:rPr>
+          <w:rFonts w:ascii="Times New Roman" w:hAnsi="Times New Roman" w:cs="Times New Roman"/>
+          <w:bCs/>
+          <w:sz w:val="24"/>
+          <w:szCs w:val="24"/>
+        </w:rPr>
+        <w:t>end, nose</w:t>
+      </w:r>
+      <w:r>
+        <w:rPr>
+          <w:rFonts w:ascii="Times New Roman" w:hAnsi="Times New Roman" w:cs="Times New Roman"/>
+          <w:bCs/>
+          <w:sz w:val="24"/>
+          <w:szCs w:val="24"/>
+        </w:rPr>
+        <w:t xml:space="preserve"> </w:t>
+      </w:r>
+      <w:r>
+        <w:rPr>
+          <w:rFonts w:ascii="Times New Roman" w:hAnsi="Times New Roman" w:cs="Times New Roman"/>
+          <w:bCs/>
+          <w:sz w:val="24"/>
+          <w:szCs w:val="24"/>
+        </w:rPr>
+        <w:t>tip, mouth</w:t>
+      </w:r>
+      <w:r>
+        <w:rPr>
+          <w:rFonts w:ascii="Times New Roman" w:hAnsi="Times New Roman" w:cs="Times New Roman"/>
+          <w:bCs/>
+          <w:sz w:val="24"/>
+          <w:szCs w:val="24"/>
+        </w:rPr>
+        <w:t xml:space="preserve"> </w:t>
+      </w:r>
+      <w:r>
+        <w:rPr>
+          <w:rFonts w:ascii="Times New Roman" w:hAnsi="Times New Roman" w:cs="Times New Roman"/>
+          <w:bCs/>
+          <w:sz w:val="24"/>
+          <w:szCs w:val="24"/>
+        </w:rPr>
+        <w:t>left</w:t>
+      </w:r>
+      <w:r>
+        <w:rPr>
+          <w:rFonts w:ascii="Times New Roman" w:hAnsi="Times New Roman" w:cs="Times New Roman"/>
+          <w:bCs/>
+          <w:sz w:val="24"/>
+          <w:szCs w:val="24"/>
+        </w:rPr>
+        <w:t xml:space="preserve"> </w:t>
+      </w:r>
+      <w:r>
+        <w:rPr>
+          <w:rFonts w:ascii="Times New Roman" w:hAnsi="Times New Roman" w:cs="Times New Roman"/>
+          <w:bCs/>
+          <w:sz w:val="24"/>
+          <w:szCs w:val="24"/>
+        </w:rPr>
+        <w:t>corner, mouth</w:t>
+      </w:r>
+      <w:r>
+        <w:rPr>
+          <w:rFonts w:ascii="Times New Roman" w:hAnsi="Times New Roman" w:cs="Times New Roman"/>
+          <w:bCs/>
+          <w:sz w:val="24"/>
+          <w:szCs w:val="24"/>
+        </w:rPr>
+        <w:t xml:space="preserve"> </w:t>
+      </w:r>
+      <w:r>
+        <w:rPr>
+          <w:rFonts w:ascii="Times New Roman" w:hAnsi="Times New Roman" w:cs="Times New Roman"/>
+          <w:bCs/>
+          <w:sz w:val="24"/>
+          <w:szCs w:val="24"/>
+        </w:rPr>
+        <w:t>right</w:t>
+      </w:r>
+      <w:r>
+        <w:rPr>
+          <w:rFonts w:ascii="Times New Roman" w:hAnsi="Times New Roman" w:cs="Times New Roman"/>
+          <w:bCs/>
+          <w:sz w:val="24"/>
+          <w:szCs w:val="24"/>
+        </w:rPr>
+        <w:t xml:space="preserve"> </w:t>
+      </w:r>
+      <w:r>
+        <w:rPr>
+          <w:rFonts w:ascii="Times New Roman" w:hAnsi="Times New Roman" w:cs="Times New Roman"/>
+          <w:bCs/>
+          <w:sz w:val="24"/>
+          <w:szCs w:val="24"/>
+        </w:rPr>
+        <w:t>corner, mouth</w:t>
+      </w:r>
+      <w:r>
+        <w:rPr>
+          <w:rFonts w:ascii="Times New Roman" w:hAnsi="Times New Roman" w:cs="Times New Roman"/>
+          <w:bCs/>
+          <w:sz w:val="24"/>
+          <w:szCs w:val="24"/>
+        </w:rPr>
+        <w:t xml:space="preserve"> </w:t>
+      </w:r>
+      <w:r>
+        <w:rPr>
+          <w:rFonts w:ascii="Times New Roman" w:hAnsi="Times New Roman" w:cs="Times New Roman"/>
+          <w:bCs/>
+          <w:sz w:val="24"/>
+          <w:szCs w:val="24"/>
+        </w:rPr>
+        <w:t>center</w:t>
+      </w:r>
+      <w:r>
+        <w:rPr>
+          <w:rFonts w:ascii="Times New Roman" w:hAnsi="Times New Roman" w:cs="Times New Roman"/>
+          <w:bCs/>
+          <w:sz w:val="24"/>
+          <w:szCs w:val="24"/>
+        </w:rPr>
+        <w:t xml:space="preserve"> </w:t>
+      </w:r>
+      <w:r>
+        <w:rPr>
+          <w:rFonts w:ascii="Times New Roman" w:hAnsi="Times New Roman" w:cs="Times New Roman"/>
+          <w:bCs/>
+          <w:sz w:val="24"/>
+          <w:szCs w:val="24"/>
+        </w:rPr>
+        <w:t>top</w:t>
+      </w:r>
+      <w:r>
+        <w:rPr>
+          <w:rFonts w:ascii="Times New Roman" w:hAnsi="Times New Roman" w:cs="Times New Roman"/>
+          <w:bCs/>
+          <w:sz w:val="24"/>
+          <w:szCs w:val="24"/>
+        </w:rPr>
+        <w:t xml:space="preserve"> </w:t>
+      </w:r>
+      <w:r>
+        <w:rPr>
+          <w:rFonts w:ascii="Times New Roman" w:hAnsi="Times New Roman" w:cs="Times New Roman"/>
+          <w:bCs/>
+          <w:sz w:val="24"/>
+          <w:szCs w:val="24"/>
+        </w:rPr>
+        <w:t>lip, mouth</w:t>
+      </w:r>
+      <w:r>
+        <w:rPr>
+          <w:rFonts w:ascii="Times New Roman" w:hAnsi="Times New Roman" w:cs="Times New Roman"/>
+          <w:bCs/>
+          <w:sz w:val="24"/>
+          <w:szCs w:val="24"/>
+        </w:rPr>
+        <w:t xml:space="preserve"> </w:t>
+      </w:r>
+      <w:r>
+        <w:rPr>
+          <w:rFonts w:ascii="Times New Roman" w:hAnsi="Times New Roman" w:cs="Times New Roman"/>
+          <w:bCs/>
+          <w:sz w:val="24"/>
+          <w:szCs w:val="24"/>
+        </w:rPr>
+        <w:t>center</w:t>
+      </w:r>
+      <w:r>
+        <w:rPr>
+          <w:rFonts w:ascii="Times New Roman" w:hAnsi="Times New Roman" w:cs="Times New Roman"/>
+          <w:bCs/>
+          <w:sz w:val="24"/>
+          <w:szCs w:val="24"/>
+        </w:rPr>
+        <w:t xml:space="preserve"> </w:t>
+      </w:r>
+      <w:r>
+        <w:rPr>
+          <w:rFonts w:ascii="Times New Roman" w:hAnsi="Times New Roman" w:cs="Times New Roman"/>
+          <w:bCs/>
+          <w:sz w:val="24"/>
+          <w:szCs w:val="24"/>
+        </w:rPr>
+        <w:t>bottom</w:t>
+      </w:r>
+      <w:r>
+        <w:rPr>
+          <w:rFonts w:ascii="Times New Roman" w:hAnsi="Times New Roman" w:cs="Times New Roman"/>
+          <w:bCs/>
+          <w:sz w:val="24"/>
+          <w:szCs w:val="24"/>
+        </w:rPr>
+        <w:t xml:space="preserve"> </w:t>
+      </w:r>
+      <w:r>
+        <w:rPr>
+          <w:rFonts w:ascii="Times New Roman" w:hAnsi="Times New Roman" w:cs="Times New Roman"/>
+          <w:bCs/>
+          <w:sz w:val="24"/>
+          <w:szCs w:val="24"/>
+        </w:rPr>
+        <w:t>lip</w:t>
+      </w:r>
+      <w:r>
+        <w:rPr>
+          <w:rFonts w:ascii="Times New Roman" w:hAnsi="Times New Roman" w:cs="Times New Roman"/>
+          <w:bCs/>
+          <w:sz w:val="24"/>
+          <w:szCs w:val="24"/>
+        </w:rPr>
+        <w:t xml:space="preserve">. </w:t>
+      </w:r>
+      <w:r>
+        <w:rPr>
+          <w:rFonts w:ascii="Times New Roman" w:hAnsi="Times New Roman" w:cs="Times New Roman"/>
+          <w:bCs/>
+          <w:sz w:val="24"/>
+          <w:szCs w:val="24"/>
+        </w:rPr>
+        <w:t>Left and right here refers to the point of view of the subject.</w:t>
+      </w:r>
+    </w:p>
+    <w:p>
+      <w:pPr>
+        <w:spacing w:line="240" w:lineRule="auto"/>
+        <w:jc w:val="both"/>
+        <w:rPr>
+          <w:rFonts w:ascii="Times New Roman" w:hAnsi="Times New Roman" w:cs="Times New Roman"/>
+          <w:bCs/>
+          <w:sz w:val="24"/>
+          <w:szCs w:val="24"/>
+        </w:rPr>
+      </w:pPr>
+      <w:r>
+        <w:rPr>
+          <w:rFonts w:ascii="Times New Roman" w:hAnsi="Times New Roman" w:cs="Times New Roman"/>
+          <w:bCs/>
+          <w:sz w:val="24"/>
+          <w:szCs w:val="24"/>
+        </w:rPr>
+        <w:t xml:space="preserve">In some examples, some of the target keypoint positions are </w:t>
+      </w:r>
+      <w:r>
+        <w:rPr>
+          <w:rFonts w:ascii="Times New Roman" w:hAnsi="Times New Roman" w:cs="Times New Roman"/>
+          <w:bCs/>
+          <w:sz w:val="24"/>
+          <w:szCs w:val="24"/>
+        </w:rPr>
+        <w:t>missing</w:t>
+      </w:r>
+      <w:r>
+        <w:rPr>
+          <w:rFonts w:ascii="Times New Roman" w:hAnsi="Times New Roman" w:cs="Times New Roman"/>
+          <w:bCs/>
+          <w:sz w:val="24"/>
+          <w:szCs w:val="24"/>
+        </w:rPr>
+        <w:t xml:space="preserve"> such as </w:t>
+      </w:r>
+      <w:r>
+        <w:rPr>
+          <w:rFonts w:ascii="Times New Roman" w:hAnsi="Times New Roman" w:cs="Times New Roman"/>
+          <w:bCs/>
+          <w:sz w:val="24"/>
+          <w:szCs w:val="24"/>
+        </w:rPr>
+        <w:t>encoded as missing entries in the csv, i.e., with nothing between two commas.</w:t>
+      </w:r>
+    </w:p>
+    <w:p>
+      <w:pPr>
+        <w:spacing w:line="240" w:lineRule="auto"/>
+        <w:jc w:val="both"/>
+        <w:rPr>
+          <w:rFonts w:ascii="Times New Roman" w:hAnsi="Times New Roman" w:cs="Times New Roman"/>
+          <w:bCs/>
+          <w:sz w:val="24"/>
+          <w:szCs w:val="24"/>
+        </w:rPr>
+      </w:pPr>
+      <w:r>
+        <w:rPr>
+          <w:rFonts w:ascii="Times New Roman" w:hAnsi="Times New Roman" w:cs="Times New Roman"/>
+          <w:bCs/>
+          <w:sz w:val="24"/>
+          <w:szCs w:val="24"/>
+        </w:rPr>
+        <w:t>The input image is given in the last field of the data files, and consists of a list of pixels ordered by row, as integers in (0,255). The images are 96x96 pixels.</w:t>
+      </w:r>
+    </w:p>
+    <w:p>
+      <w:pPr>
+        <w:jc w:val="both"/>
+        <w:rPr>
+          <w:rFonts w:ascii="Times New Roman" w:hAnsi="Times New Roman" w:cs="Times New Roman"/>
+          <w:b/>
+          <w:sz w:val="28"/>
+          <w:szCs w:val="28"/>
+        </w:rPr>
+      </w:pPr>
+      <w:r>
+        <w:rPr>
           <w:noProof/>
-          <w:sz w:val="28"/>
-          <w:szCs w:val="28"/>
         </w:rPr>
         <w:drawing>
           <wp:inline distT="0" distB="0" distL="0" distR="0">
-            <wp:extent cx="5943600" cy="3813810"/>
+            <wp:extent cx="6071260" cy="3895725"/>
             <wp:effectExtent l="0" t="0" r="0" b="0"/>
             <wp:docPr id="25" name="Picture 25"/>
             <wp:cNvGraphicFramePr>
@@ -11298,7 +12253,7 @@
                   <pic:spPr>
                     <a:xfrm>
                       <a:off x="0" y="0"/>
-                      <a:ext cx="5943600" cy="3813810"/>
+                      <a:ext cx="6076240" cy="3898921"/>
                     </a:xfrm>
                     <a:prstGeom prst="rect">
                       <a:avLst/>
@@ -11379,8 +12334,6 @@
         <w:jc w:val="both"/>
         <w:rPr>
           <w:rFonts w:ascii="Times New Roman" w:eastAsiaTheme="minorEastAsia" w:hAnsi="Times New Roman" w:cs="Times New Roman"/>
-          <w:b/>
-          <w:bCs/>
           <w:color w:val="222222"/>
           <w:sz w:val="24"/>
           <w:szCs w:val="24"/>
@@ -11390,6 +12343,74 @@
       <w:r>
         <w:rPr>
           <w:rFonts w:ascii="Times New Roman" w:eastAsiaTheme="minorEastAsia" w:hAnsi="Times New Roman" w:cs="Times New Roman"/>
+          <w:color w:val="222222"/>
+          <w:sz w:val="24"/>
+          <w:szCs w:val="24"/>
+          <w:shd w:val="clear" w:color="auto" w:fill="FFFFFF"/>
+        </w:rPr>
+        <w:t xml:space="preserve">After loading and visualizing data, missing data in columns are found using </w:t>
+      </w:r>
+      <w:proofErr w:type="spellStart"/>
+      <w:r>
+        <w:rPr>
+          <w:rFonts w:ascii="Times New Roman" w:eastAsiaTheme="minorEastAsia" w:hAnsi="Times New Roman" w:cs="Times New Roman"/>
+          <w:color w:val="222222"/>
+          <w:sz w:val="24"/>
+          <w:szCs w:val="24"/>
+          <w:shd w:val="clear" w:color="auto" w:fill="FFFFFF"/>
+        </w:rPr>
+        <w:t>isnull</w:t>
+      </w:r>
+      <w:proofErr w:type="spellEnd"/>
+      <w:r>
+        <w:rPr>
+          <w:rFonts w:ascii="Times New Roman" w:eastAsiaTheme="minorEastAsia" w:hAnsi="Times New Roman" w:cs="Times New Roman"/>
+          <w:color w:val="222222"/>
+          <w:sz w:val="24"/>
+          <w:szCs w:val="24"/>
+          <w:shd w:val="clear" w:color="auto" w:fill="FFFFFF"/>
+        </w:rPr>
+        <w:t xml:space="preserve">() method of pandas library. And then missing data are filled using </w:t>
+      </w:r>
+      <w:proofErr w:type="spellStart"/>
+      <w:r>
+        <w:rPr>
+          <w:rFonts w:ascii="Times New Roman" w:eastAsiaTheme="minorEastAsia" w:hAnsi="Times New Roman" w:cs="Times New Roman"/>
+          <w:color w:val="222222"/>
+          <w:sz w:val="24"/>
+          <w:szCs w:val="24"/>
+          <w:shd w:val="clear" w:color="auto" w:fill="FFFFFF"/>
+        </w:rPr>
+        <w:t>fillna</w:t>
+      </w:r>
+      <w:proofErr w:type="spellEnd"/>
+      <w:r>
+        <w:rPr>
+          <w:rFonts w:ascii="Times New Roman" w:eastAsiaTheme="minorEastAsia" w:hAnsi="Times New Roman" w:cs="Times New Roman"/>
+          <w:color w:val="222222"/>
+          <w:sz w:val="24"/>
+          <w:szCs w:val="24"/>
+          <w:shd w:val="clear" w:color="auto" w:fill="FFFFFF"/>
+        </w:rPr>
+        <w:t>() method. This method take a parameter which indicate the way how the missing data are filled. This either could be forward fill which means that cell will be filled using above cell data of that column. Otherwise it could be backward fill which means that the cell will be filled using below cell data of that column.</w:t>
+      </w:r>
+    </w:p>
+    <w:p>
+      <w:pPr>
+        <w:jc w:val="both"/>
+        <w:rPr>
+          <w:rFonts w:ascii="Times New Roman" w:eastAsiaTheme="minorEastAsia" w:hAnsi="Times New Roman" w:cs="Times New Roman"/>
+          <w:b/>
+          <w:bCs/>
+          <w:color w:val="222222"/>
+          <w:sz w:val="24"/>
+          <w:szCs w:val="24"/>
+          <w:shd w:val="clear" w:color="auto" w:fill="FFFFFF"/>
+        </w:rPr>
+      </w:pPr>
+      <w:r>
+        <w:rPr>
+          <w:rFonts w:ascii="Times New Roman" w:eastAsiaTheme="minorEastAsia" w:hAnsi="Times New Roman" w:cs="Times New Roman"/>
           <w:b/>
           <w:bCs/>
           <w:noProof/>
@@ -11398,6 +12419,7 @@
           <w:szCs w:val="24"/>
           <w:shd w:val="clear" w:color="auto" w:fill="FFFFFF"/>
         </w:rPr>
+        <w:lastRenderedPageBreak/>
         <w:drawing>
           <wp:inline distT="0" distB="0" distL="0" distR="0">
             <wp:extent cx="5943600" cy="2145030"/>
@@ -11518,6 +12540,78 @@
     </w:p>
     <w:p>
       <w:pPr>
+        <w:jc w:val="both"/>
+        <w:rPr>
+          <w:rFonts w:ascii="Times New Roman" w:eastAsiaTheme="minorEastAsia" w:hAnsi="Times New Roman" w:cs="Times New Roman"/>
+          <w:color w:val="222222"/>
+          <w:sz w:val="24"/>
+          <w:szCs w:val="24"/>
+          <w:shd w:val="clear" w:color="auto" w:fill="FFFFFF"/>
+        </w:rPr>
+      </w:pPr>
+      <w:r>
+        <w:rPr>
+          <w:rFonts w:ascii="Times New Roman" w:eastAsiaTheme="minorEastAsia" w:hAnsi="Times New Roman" w:cs="Times New Roman"/>
+          <w:color w:val="222222"/>
+          <w:sz w:val="24"/>
+          <w:szCs w:val="24"/>
+          <w:shd w:val="clear" w:color="auto" w:fill="FFFFFF"/>
+        </w:rPr>
+        <w:t xml:space="preserve">Then each image is </w:t>
+      </w:r>
+      <w:r>
+        <w:rPr>
+          <w:rFonts w:ascii="Times New Roman" w:eastAsiaTheme="minorEastAsia" w:hAnsi="Times New Roman" w:cs="Times New Roman"/>
+          <w:color w:val="222222"/>
+          <w:sz w:val="24"/>
+          <w:szCs w:val="24"/>
+          <w:shd w:val="clear" w:color="auto" w:fill="FFFFFF"/>
+        </w:rPr>
+        <w:t>splitted</w:t>
+      </w:r>
+      <w:r>
+        <w:rPr>
+          <w:rFonts w:ascii="Times New Roman" w:eastAsiaTheme="minorEastAsia" w:hAnsi="Times New Roman" w:cs="Times New Roman"/>
+          <w:color w:val="222222"/>
+          <w:sz w:val="24"/>
+          <w:szCs w:val="24"/>
+          <w:shd w:val="clear" w:color="auto" w:fill="FFFFFF"/>
+        </w:rPr>
+        <w:t xml:space="preserve"> as </w:t>
+      </w:r>
+      <w:r>
+        <w:rPr>
+          <w:rFonts w:ascii="Times New Roman" w:eastAsiaTheme="minorEastAsia" w:hAnsi="Times New Roman" w:cs="Times New Roman"/>
+          <w:color w:val="222222"/>
+          <w:sz w:val="24"/>
+          <w:szCs w:val="24"/>
+          <w:shd w:val="clear" w:color="auto" w:fill="FFFFFF"/>
+        </w:rPr>
+        <w:t xml:space="preserve">a list of numbers and then push it into another list of images. Then the list of images is converted into numpy array and reshaped to 96x96 pixel shape. A random image that is </w:t>
+      </w:r>
+      <w:r>
+        <w:rPr>
+          <w:rFonts w:ascii="Times New Roman" w:eastAsiaTheme="minorEastAsia" w:hAnsi="Times New Roman" w:cs="Times New Roman"/>
+          <w:color w:val="222222"/>
+          <w:sz w:val="24"/>
+          <w:szCs w:val="24"/>
+          <w:shd w:val="clear" w:color="auto" w:fill="FFFFFF"/>
+        </w:rPr>
+        <w:t>drawn</w:t>
+      </w:r>
+      <w:r>
+        <w:rPr>
+          <w:rFonts w:ascii="Times New Roman" w:eastAsiaTheme="minorEastAsia" w:hAnsi="Times New Roman" w:cs="Times New Roman"/>
+          <w:color w:val="222222"/>
+          <w:sz w:val="24"/>
+          <w:szCs w:val="24"/>
+          <w:shd w:val="clear" w:color="auto" w:fill="FFFFFF"/>
+        </w:rPr>
+        <w:t xml:space="preserve"> is look like an image like Fig: 5.3.</w:t>
+      </w:r>
+    </w:p>
+    <w:p>
+      <w:pPr>
         <w:jc w:val="center"/>
         <w:rPr>
           <w:rFonts w:ascii="Times New Roman" w:eastAsiaTheme="minorEastAsia" w:hAnsi="Times New Roman" w:cs="Times New Roman"/>
@@ -11536,10 +12630,9 @@
           <w:szCs w:val="24"/>
           <w:shd w:val="clear" w:color="auto" w:fill="FFFFFF"/>
         </w:rPr>
-        <w:lastRenderedPageBreak/>
         <w:drawing>
           <wp:inline distT="0" distB="0" distL="0" distR="0">
-            <wp:extent cx="3038899" cy="2562583"/>
+            <wp:extent cx="4088950" cy="3448050"/>
             <wp:effectExtent l="0" t="0" r="0" b="0"/>
             <wp:docPr id="29" name="Picture 29"/>
             <wp:cNvGraphicFramePr>
@@ -11567,7 +12660,7 @@
                   <pic:spPr>
                     <a:xfrm>
                       <a:off x="0" y="0"/>
-                      <a:ext cx="3038899" cy="2562583"/>
+                      <a:ext cx="4121596" cy="3475579"/>
                     </a:xfrm>
                     <a:prstGeom prst="rect">
                       <a:avLst/>
@@ -11700,6 +12793,27 @@
           <w:shd w:val="clear" w:color="auto" w:fill="FFFFFF"/>
         </w:rPr>
         <w:t xml:space="preserve"> data</w:t>
+      </w:r>
+    </w:p>
+    <w:p>
+      <w:pPr>
+        <w:rPr>
+          <w:rFonts w:ascii="Times New Roman" w:eastAsiaTheme="minorEastAsia" w:hAnsi="Times New Roman" w:cs="Times New Roman"/>
+          <w:color w:val="222222"/>
+          <w:sz w:val="24"/>
+          <w:szCs w:val="24"/>
+          <w:shd w:val="clear" w:color="auto" w:fill="FFFFFF"/>
+        </w:rPr>
+      </w:pPr>
+      <w:r>
+        <w:rPr>
+          <w:rFonts w:ascii="Times New Roman" w:eastAsiaTheme="minorEastAsia" w:hAnsi="Times New Roman" w:cs="Times New Roman"/>
+          <w:color w:val="222222"/>
+          <w:sz w:val="24"/>
+          <w:szCs w:val="24"/>
+          <w:shd w:val="clear" w:color="auto" w:fill="FFFFFF"/>
+        </w:rPr>
+        <w:t>Then a generic method is implemented to draw some number of images in left column and their corresponding images with labelled key points in the right column. A quick overview then can be done where non keypoints labelled images in the left side of the figure and image with keypoints labelled is in the right side of the figure.</w:t>
       </w:r>
     </w:p>
     <w:p>
@@ -11858,6 +12972,59 @@
         <w:jc w:val="both"/>
         <w:rPr>
           <w:rFonts w:ascii="Times New Roman" w:hAnsi="Times New Roman" w:cs="Times New Roman"/>
+          <w:bCs/>
+          <w:sz w:val="24"/>
+          <w:szCs w:val="24"/>
+        </w:rPr>
+      </w:pPr>
+      <w:r>
+        <w:rPr>
+          <w:rFonts w:ascii="Times New Roman" w:hAnsi="Times New Roman" w:cs="Times New Roman"/>
+          <w:bCs/>
+          <w:sz w:val="24"/>
+          <w:szCs w:val="24"/>
+        </w:rPr>
+        <w:t>From the training dataset, we may denote images as X and keypoints labelling as Y. Then feature scaling is done by dividing images by 255 and model is to be prepared.</w:t>
+      </w:r>
+    </w:p>
+    <w:p>
+      <w:pPr>
+        <w:jc w:val="both"/>
+        <w:rPr>
+          <w:rFonts w:ascii="Times New Roman" w:hAnsi="Times New Roman" w:cs="Times New Roman"/>
+          <w:bCs/>
+          <w:sz w:val="24"/>
+          <w:szCs w:val="24"/>
+        </w:rPr>
+      </w:pPr>
+      <w:r>
+        <w:rPr>
+          <w:rFonts w:ascii="Times New Roman" w:hAnsi="Times New Roman" w:cs="Times New Roman"/>
+          <w:bCs/>
+          <w:sz w:val="24"/>
+          <w:szCs w:val="24"/>
+        </w:rPr>
+        <w:t>The sequential API allows you to create models layer-by-layer for most problems. It is limited in that it does not allow to create models that share layers or have multiple inputs or outputs.</w:t>
+      </w:r>
+    </w:p>
+    <w:p>
+      <w:pPr>
+        <w:jc w:val="both"/>
+        <w:rPr>
+          <w:rFonts w:ascii="Times New Roman" w:hAnsi="Times New Roman" w:cs="Times New Roman"/>
+          <w:bCs/>
+          <w:sz w:val="24"/>
+          <w:szCs w:val="24"/>
+        </w:rPr>
+      </w:pPr>
+      <w:bookmarkStart w:id="0" w:name="_GoBack"/>
+      <w:bookmarkEnd w:id="0"/>
+    </w:p>
+    <w:p>
+      <w:pPr>
+        <w:jc w:val="both"/>
+        <w:rPr>
+          <w:rFonts w:ascii="Times New Roman" w:hAnsi="Times New Roman" w:cs="Times New Roman"/>
           <w:b/>
           <w:sz w:val="28"/>
           <w:szCs w:val="28"/>
@@ -12495,7 +13662,7 @@
           <w:szCs w:val="24"/>
           <w:shd w:val="clear" w:color="auto" w:fill="FFFFFF"/>
         </w:rPr>
-        <w:t>5.</w:t>
+        <w:t>5.8</w:t>
       </w:r>
       <w:r>
         <w:rPr>
@@ -12507,7 +13674,7 @@
           <w:szCs w:val="24"/>
           <w:shd w:val="clear" w:color="auto" w:fill="FFFFFF"/>
         </w:rPr>
-        <w:t>8</w:t>
+        <w:t xml:space="preserve">: </w:t>
       </w:r>
       <w:r>
         <w:rPr>
@@ -12519,31 +13686,7 @@
           <w:szCs w:val="24"/>
           <w:shd w:val="clear" w:color="auto" w:fill="FFFFFF"/>
         </w:rPr>
-        <w:t xml:space="preserve">: </w:t>
-      </w:r>
-      <w:r>
-        <w:rPr>
-          <w:rFonts w:ascii="Times New Roman" w:eastAsiaTheme="minorEastAsia" w:hAnsi="Times New Roman" w:cs="Times New Roman"/>
-          <w:b/>
-          <w:bCs/>
-          <w:color w:val="222222"/>
-          <w:sz w:val="24"/>
-          <w:szCs w:val="24"/>
-          <w:shd w:val="clear" w:color="auto" w:fill="FFFFFF"/>
-        </w:rPr>
-        <w:t>Score of r</w:t>
-      </w:r>
-      <w:r>
-        <w:rPr>
-          <w:rFonts w:ascii="Times New Roman" w:eastAsiaTheme="minorEastAsia" w:hAnsi="Times New Roman" w:cs="Times New Roman"/>
-          <w:b/>
-          <w:bCs/>
-          <w:color w:val="222222"/>
-          <w:sz w:val="24"/>
-          <w:szCs w:val="24"/>
-          <w:shd w:val="clear" w:color="auto" w:fill="FFFFFF"/>
-        </w:rPr>
-        <w:t>esidual sum of square</w:t>
+        <w:t>Score of residual sum of square</w:t>
       </w:r>
     </w:p>
     <w:p>
@@ -12643,7 +13786,7 @@
           <w:szCs w:val="24"/>
           <w:shd w:val="clear" w:color="auto" w:fill="FFFFFF"/>
         </w:rPr>
-        <w:t>5.</w:t>
+        <w:t>5.9</w:t>
       </w:r>
       <w:r>
         <w:rPr>
@@ -12655,7 +13798,7 @@
           <w:szCs w:val="24"/>
           <w:shd w:val="clear" w:color="auto" w:fill="FFFFFF"/>
         </w:rPr>
-        <w:t>9</w:t>
+        <w:t xml:space="preserve">: </w:t>
       </w:r>
       <w:r>
         <w:rPr>
@@ -12667,7 +13810,7 @@
           <w:szCs w:val="24"/>
           <w:shd w:val="clear" w:color="auto" w:fill="FFFFFF"/>
         </w:rPr>
-        <w:t xml:space="preserve">: </w:t>
+        <w:t>Actual keypoints</w:t>
       </w:r>
       <w:r>
         <w:rPr>
@@ -12679,7 +13822,7 @@
           <w:szCs w:val="24"/>
           <w:shd w:val="clear" w:color="auto" w:fill="FFFFFF"/>
         </w:rPr>
-        <w:t>Actual keypoints</w:t>
+        <w:t xml:space="preserve"> </w:t>
       </w:r>
       <w:r>
         <w:rPr>
@@ -12691,33 +13834,7 @@
           <w:szCs w:val="24"/>
           <w:shd w:val="clear" w:color="auto" w:fill="FFFFFF"/>
         </w:rPr>
-        <w:t xml:space="preserve"> </w:t>
-      </w:r>
-      <w:r>
-        <w:rPr>
-          <w:rFonts w:ascii="Times New Roman" w:eastAsiaTheme="minorEastAsia" w:hAnsi="Times New Roman" w:cs="Times New Roman"/>
-          <w:b/>
-          <w:bCs/>
-          <w:color w:val="222222"/>
-          <w:sz w:val="24"/>
-          <w:szCs w:val="24"/>
-          <w:shd w:val="clear" w:color="auto" w:fill="FFFFFF"/>
-        </w:rPr>
-        <w:t xml:space="preserve">vs </w:t>
-      </w:r>
-      <w:bookmarkStart w:id="0" w:name="_GoBack"/>
-      <w:bookmarkEnd w:id="0"/>
-      <w:r>
-        <w:rPr>
-          <w:rFonts w:ascii="Times New Roman" w:eastAsiaTheme="minorEastAsia" w:hAnsi="Times New Roman" w:cs="Times New Roman"/>
-          <w:b/>
-          <w:bCs/>
-          <w:color w:val="222222"/>
-          <w:sz w:val="24"/>
-          <w:szCs w:val="24"/>
-          <w:shd w:val="clear" w:color="auto" w:fill="FFFFFF"/>
-        </w:rPr>
-        <w:t>Prediction</w:t>
+        <w:t>vs Prediction</w:t>
       </w:r>
     </w:p>
     <w:p>
@@ -13155,7 +14272,6 @@
           <w:szCs w:val="24"/>
         </w:rPr>
       </w:pPr>
-      <w:proofErr w:type="spellStart"/>
       <w:r>
         <w:rPr>
           <w:rFonts w:ascii="Times New Roman" w:hAnsi="Times New Roman" w:cs="Times New Roman"/>
@@ -13165,7 +14281,6 @@
         </w:rPr>
         <w:t>Numpy</w:t>
       </w:r>
-      <w:proofErr w:type="spellEnd"/>
     </w:p>
     <w:p>
       <w:pPr>
@@ -18434,7 +19549,7 @@
 </file>
 
 <file path=customXml/itemProps1.xml><?xml version="1.0" encoding="utf-8"?>
-<ds:datastoreItem xmlns:ds="http://schemas.openxmlformats.org/officeDocument/2006/customXml" ds:itemID="{716D4A12-DE00-40CF-81E3-11A5274E196D}">
+<ds:datastoreItem xmlns:ds="http://schemas.openxmlformats.org/officeDocument/2006/customXml" ds:itemID="{9ED03C4C-67C4-4529-B54A-921FC8215BCE}">
   <ds:schemaRefs>
     <ds:schemaRef ds:uri="http://schemas.openxmlformats.org/officeDocument/2006/bibliography"/>
   </ds:schemaRefs>

--- a/Book/Thesis book.docx
+++ b/Book/Thesis book.docx
@@ -420,17 +420,39 @@
           <w:szCs w:val="24"/>
           <w:shd w:val="clear" w:color="auto" w:fill="FFFFFF"/>
         </w:rPr>
-        <w:t xml:space="preserve"> we will give our conclusion and further research topic. A comprehensive set of experiments on dataset demonstrates the effectiveness of our framework.</w:t>
-      </w:r>
-      <w:r>
-        <w:rPr>
-          <w:rFonts w:ascii="Times New Roman" w:hAnsi="Times New Roman" w:cs="Times New Roman"/>
-          <w:color w:val="222222"/>
-          <w:sz w:val="24"/>
-          <w:szCs w:val="24"/>
-          <w:shd w:val="clear" w:color="auto" w:fill="FFFFFF"/>
-        </w:rPr>
-        <w:t>[2</w:t>
+        <w:t xml:space="preserve"> we will give our conclusion and further research topic. A comprehensive set of experiments on dataset demonstrates the effectiveness of our </w:t>
+      </w:r>
+      <w:proofErr w:type="gramStart"/>
+      <w:r>
+        <w:rPr>
+          <w:rFonts w:ascii="Times New Roman" w:hAnsi="Times New Roman" w:cs="Times New Roman"/>
+          <w:color w:val="222222"/>
+          <w:sz w:val="24"/>
+          <w:szCs w:val="24"/>
+          <w:shd w:val="clear" w:color="auto" w:fill="FFFFFF"/>
+        </w:rPr>
+        <w:t>framework.</w:t>
+      </w:r>
+      <w:r>
+        <w:rPr>
+          <w:rFonts w:ascii="Times New Roman" w:hAnsi="Times New Roman" w:cs="Times New Roman"/>
+          <w:color w:val="222222"/>
+          <w:sz w:val="24"/>
+          <w:szCs w:val="24"/>
+          <w:shd w:val="clear" w:color="auto" w:fill="FFFFFF"/>
+        </w:rPr>
+        <w:t>[</w:t>
+      </w:r>
+      <w:proofErr w:type="gramEnd"/>
+      <w:r>
+        <w:rPr>
+          <w:rFonts w:ascii="Times New Roman" w:hAnsi="Times New Roman" w:cs="Times New Roman"/>
+          <w:color w:val="222222"/>
+          <w:sz w:val="24"/>
+          <w:szCs w:val="24"/>
+          <w:shd w:val="clear" w:color="auto" w:fill="FFFFFF"/>
+        </w:rPr>
+        <w:t>2</w:t>
       </w:r>
       <w:r>
         <w:rPr>
@@ -612,7 +634,31 @@
           <w:szCs w:val="24"/>
           <w:shd w:val="clear" w:color="auto" w:fill="FFFFFF"/>
         </w:rPr>
-        <w:t xml:space="preserve">Recognizing faces is a very challenging problem in the field of image processing. The techniques presently being used are Biometric recognition (but Iris scanners are far too expensive), Eigenfaces(inaccurate with varying image factors like intensity, camera angles), line </w:t>
+        <w:t xml:space="preserve">Recognizing faces is a very challenging problem in the field of image processing. The techniques presently being used are Biometric recognition (but Iris scanners are far too expensive), </w:t>
+      </w:r>
+      <w:proofErr w:type="gramStart"/>
+      <w:r>
+        <w:rPr>
+          <w:rFonts w:ascii="Times New Roman" w:hAnsi="Times New Roman" w:cs="Times New Roman"/>
+          <w:bCs/>
+          <w:color w:val="222222"/>
+          <w:sz w:val="24"/>
+          <w:szCs w:val="24"/>
+          <w:shd w:val="clear" w:color="auto" w:fill="FFFFFF"/>
+        </w:rPr>
+        <w:t>Eigenfaces(</w:t>
+      </w:r>
+      <w:proofErr w:type="gramEnd"/>
+      <w:r>
+        <w:rPr>
+          <w:rFonts w:ascii="Times New Roman" w:hAnsi="Times New Roman" w:cs="Times New Roman"/>
+          <w:bCs/>
+          <w:color w:val="222222"/>
+          <w:sz w:val="24"/>
+          <w:szCs w:val="24"/>
+          <w:shd w:val="clear" w:color="auto" w:fill="FFFFFF"/>
+        </w:rPr>
+        <w:t xml:space="preserve">inaccurate with varying image factors like intensity, camera angles), line </w:t>
       </w:r>
       <w:r>
         <w:rPr>
@@ -1404,21 +1450,19 @@
         <w:rPr>
           <w:color w:val="333333"/>
         </w:rPr>
-        <w:t xml:space="preserve">of the book contains the information about project motivation, </w:t>
-      </w:r>
-      <w:proofErr w:type="spellStart"/>
+        <w:t>of the book contains the information about project motivation, the</w:t>
+      </w:r>
       <w:r>
         <w:rPr>
           <w:color w:val="333333"/>
         </w:rPr>
-        <w:t>theobjective</w:t>
-      </w:r>
-      <w:proofErr w:type="spellEnd"/>
+        <w:t xml:space="preserve"> </w:t>
+      </w:r>
       <w:r>
         <w:rPr>
           <w:color w:val="333333"/>
         </w:rPr>
-        <w:t xml:space="preserve"> of the project and so on.</w:t>
+        <w:t>objective of the project and so on.</w:t>
       </w:r>
     </w:p>
     <w:p>
@@ -2398,31 +2442,7 @@
           <w:szCs w:val="24"/>
           <w:shd w:val="clear" w:color="auto" w:fill="FFFFFF"/>
         </w:rPr>
-        <w:t xml:space="preserve">OpenCV is a popular computer vision library started by Intel in 1999. The cross-platform library sets its focus on real-time image processing and includes patent-free implementations of the latest computer vision algorithms. OpenCV 2.3.1 now comes with a programming interface to C, C++, Python and Android. OpenCV 2.4 now comes with the very </w:t>
-      </w:r>
-      <w:proofErr w:type="spellStart"/>
-      <w:r>
-        <w:rPr>
-          <w:rFonts w:ascii="Times New Roman" w:hAnsi="Times New Roman" w:cs="Times New Roman"/>
-          <w:bCs/>
-          <w:color w:val="222222"/>
-          <w:sz w:val="24"/>
-          <w:szCs w:val="24"/>
-          <w:shd w:val="clear" w:color="auto" w:fill="FFFFFF"/>
-        </w:rPr>
-        <w:t>newFaceRecognizerclass</w:t>
-      </w:r>
-      <w:proofErr w:type="spellEnd"/>
-      <w:r>
-        <w:rPr>
-          <w:rFonts w:ascii="Times New Roman" w:hAnsi="Times New Roman" w:cs="Times New Roman"/>
-          <w:bCs/>
-          <w:color w:val="222222"/>
-          <w:sz w:val="24"/>
-          <w:szCs w:val="24"/>
-          <w:shd w:val="clear" w:color="auto" w:fill="FFFFFF"/>
-        </w:rPr>
-        <w:t xml:space="preserve"> for face recognition, so you can start experimenting with face recognition right away.</w:t>
+        <w:t>OpenCV is a popular computer vision library started by Intel in 1999. The cross-platform library sets its focus on real-time image processing and includes patent-free implementations of the latest computer vision algorithms. OpenCV 2.3.1 now comes with a programming interface to C, C++, Python and Android. OpenCV 2.4 now comes with the very newFaceRecognizerclass for face recognition, so you can start experimenting with face recognition right away.</w:t>
       </w:r>
       <w:r>
         <w:rPr>
@@ -2495,7 +2515,6 @@
           <w:shd w:val="clear" w:color="auto" w:fill="FFFFFF"/>
         </w:rPr>
       </w:pPr>
-      <w:proofErr w:type="spellStart"/>
       <w:r>
         <w:rPr>
           <w:rFonts w:ascii="Times New Roman" w:hAnsi="Times New Roman" w:cs="Times New Roman"/>
@@ -2507,7 +2526,6 @@
         </w:rPr>
         <w:t>Fisherfaces</w:t>
       </w:r>
-      <w:proofErr w:type="spellEnd"/>
     </w:p>
     <w:p>
       <w:pPr>
@@ -2937,20 +2955,23 @@
     </w:p>
     <w:p>
       <w:pPr>
-        <w:pStyle w:val="ListParagraph"/>
-        <w:numPr>
-          <w:ilvl w:val="1"/>
-          <w:numId w:val="16"/>
-        </w:numPr>
-        <w:ind w:left="405"/>
-        <w:jc w:val="both"/>
-        <w:rPr>
-          <w:rFonts w:ascii="Times New Roman" w:hAnsi="Times New Roman" w:cs="Times New Roman"/>
-          <w:b/>
-          <w:sz w:val="28"/>
-          <w:szCs w:val="28"/>
-        </w:rPr>
-      </w:pPr>
+        <w:jc w:val="both"/>
+        <w:rPr>
+          <w:rFonts w:ascii="Times New Roman" w:hAnsi="Times New Roman" w:cs="Times New Roman"/>
+          <w:b/>
+          <w:sz w:val="28"/>
+          <w:szCs w:val="28"/>
+        </w:rPr>
+      </w:pPr>
+      <w:r>
+        <w:rPr>
+          <w:rFonts w:ascii="Times New Roman" w:hAnsi="Times New Roman" w:cs="Times New Roman"/>
+          <w:b/>
+          <w:sz w:val="28"/>
+          <w:szCs w:val="28"/>
+        </w:rPr>
+        <w:t>2.4</w:t>
+      </w:r>
       <w:r>
         <w:rPr>
           <w:rFonts w:ascii="Times New Roman" w:hAnsi="Times New Roman" w:cs="Times New Roman"/>
@@ -2959,62 +2980,6 @@
           <w:szCs w:val="28"/>
         </w:rPr>
         <w:t xml:space="preserve"> </w:t>
-      </w:r>
-      <w:r>
-        <w:rPr>
-          <w:rFonts w:ascii="Times New Roman" w:hAnsi="Times New Roman" w:cs="Times New Roman"/>
-          <w:b/>
-          <w:sz w:val="28"/>
-          <w:szCs w:val="28"/>
-        </w:rPr>
-        <w:t xml:space="preserve">Machine Learning, Deep Learning and </w:t>
-      </w:r>
-      <w:r>
-        <w:rPr>
-          <w:rFonts w:ascii="Times New Roman" w:hAnsi="Times New Roman" w:cs="Times New Roman"/>
-          <w:b/>
-          <w:sz w:val="28"/>
-          <w:szCs w:val="28"/>
-        </w:rPr>
-        <w:t>Convolution</w:t>
-      </w:r>
-      <w:r>
-        <w:rPr>
-          <w:rFonts w:ascii="Times New Roman" w:hAnsi="Times New Roman" w:cs="Times New Roman"/>
-          <w:b/>
-          <w:sz w:val="28"/>
-          <w:szCs w:val="28"/>
-        </w:rPr>
-        <w:t>al</w:t>
-      </w:r>
-      <w:r>
-        <w:rPr>
-          <w:rFonts w:ascii="Times New Roman" w:hAnsi="Times New Roman" w:cs="Times New Roman"/>
-          <w:b/>
-          <w:sz w:val="28"/>
-          <w:szCs w:val="28"/>
-        </w:rPr>
-        <w:t xml:space="preserve"> Neural Network</w:t>
-      </w:r>
-    </w:p>
-    <w:p>
-      <w:pPr>
-        <w:jc w:val="both"/>
-        <w:rPr>
-          <w:rFonts w:ascii="Times New Roman" w:hAnsi="Times New Roman" w:cs="Times New Roman"/>
-          <w:b/>
-          <w:sz w:val="28"/>
-          <w:szCs w:val="28"/>
-        </w:rPr>
-      </w:pPr>
-      <w:r>
-        <w:rPr>
-          <w:rFonts w:ascii="Times New Roman" w:hAnsi="Times New Roman" w:cs="Times New Roman"/>
-          <w:b/>
-          <w:sz w:val="28"/>
-          <w:szCs w:val="28"/>
-        </w:rPr>
-        <w:t xml:space="preserve">2.4.1 </w:t>
       </w:r>
       <w:r>
         <w:rPr>
@@ -3124,7 +3089,7 @@
           <w:sz w:val="28"/>
           <w:szCs w:val="28"/>
         </w:rPr>
-        <w:t xml:space="preserve">2.4.1.1 Supervised </w:t>
+        <w:t xml:space="preserve">2.4.1 Supervised </w:t>
       </w:r>
       <w:r>
         <w:rPr>
@@ -3353,8 +3318,8 @@
           <w:shd w:val="clear" w:color="auto" w:fill="FFFFFF"/>
         </w:rPr>
         <w:drawing>
-          <wp:inline distT="0" distB="0" distL="0" distR="0">
-            <wp:extent cx="4238625" cy="2006076"/>
+          <wp:inline distT="0" distB="0" distL="0" distR="0" wp14:anchorId="42F78D9B" wp14:editId="2E00511F">
+            <wp:extent cx="5045752" cy="2266950"/>
             <wp:effectExtent l="0" t="0" r="0" b="0"/>
             <wp:docPr id="5" name="Picture 5"/>
             <wp:cNvGraphicFramePr>
@@ -3382,7 +3347,7 @@
                   <pic:spPr>
                     <a:xfrm>
                       <a:off x="0" y="0"/>
-                      <a:ext cx="4329772" cy="2049214"/>
+                      <a:ext cx="5176907" cy="2325875"/>
                     </a:xfrm>
                     <a:prstGeom prst="rect">
                       <a:avLst/>
@@ -3500,7 +3465,7 @@
           <w:szCs w:val="28"/>
         </w:rPr>
         <w:lastRenderedPageBreak/>
-        <w:t>2.4.1.</w:t>
+        <w:t>2.4.</w:t>
       </w:r>
       <w:r>
         <w:rPr>
@@ -3747,7 +3712,7 @@
           <w:shd w:val="clear" w:color="auto" w:fill="FFFFFF"/>
         </w:rPr>
         <w:drawing>
-          <wp:inline distT="0" distB="0" distL="0" distR="0">
+          <wp:inline distT="0" distB="0" distL="0" distR="0" wp14:anchorId="5D34D59F" wp14:editId="4EF419EA">
             <wp:extent cx="4057650" cy="2332355"/>
             <wp:effectExtent l="0" t="0" r="0" b="0"/>
             <wp:docPr id="4" name="Picture 4"/>
@@ -3869,7 +3834,25 @@
           <w:sz w:val="28"/>
           <w:szCs w:val="28"/>
         </w:rPr>
-        <w:t xml:space="preserve">2.4.2 </w:t>
+        <w:t>2.</w:t>
+      </w:r>
+      <w:r>
+        <w:rPr>
+          <w:rFonts w:ascii="Times New Roman" w:hAnsi="Times New Roman" w:cs="Times New Roman"/>
+          <w:b/>
+          <w:sz w:val="28"/>
+          <w:szCs w:val="28"/>
+        </w:rPr>
+        <w:t>5</w:t>
+      </w:r>
+      <w:r>
+        <w:rPr>
+          <w:rFonts w:ascii="Times New Roman" w:hAnsi="Times New Roman" w:cs="Times New Roman"/>
+          <w:b/>
+          <w:sz w:val="28"/>
+          <w:szCs w:val="28"/>
+        </w:rPr>
+        <w:t xml:space="preserve"> </w:t>
       </w:r>
       <w:r>
         <w:rPr>
@@ -4033,7 +4016,7 @@
         </w:rPr>
         <w:lastRenderedPageBreak/>
         <w:drawing>
-          <wp:inline distT="0" distB="0" distL="0" distR="0">
+          <wp:inline distT="0" distB="0" distL="0" distR="0" wp14:anchorId="05930818" wp14:editId="74AA2B46">
             <wp:extent cx="4438650" cy="3080482"/>
             <wp:effectExtent l="0" t="0" r="0" b="0"/>
             <wp:docPr id="2" name="Picture 2"/>
@@ -4218,7 +4201,7 @@
           <w:shd w:val="clear" w:color="auto" w:fill="FFFFFF"/>
         </w:rPr>
         <w:drawing>
-          <wp:inline distT="0" distB="0" distL="0" distR="0">
+          <wp:inline distT="0" distB="0" distL="0" distR="0" wp14:anchorId="3F4B233A" wp14:editId="40933938">
             <wp:extent cx="5219700" cy="3782051"/>
             <wp:effectExtent l="0" t="0" r="0" b="0"/>
             <wp:docPr id="3" name="Picture 3"/>
@@ -4396,7 +4379,25 @@
           <w:szCs w:val="28"/>
         </w:rPr>
         <w:lastRenderedPageBreak/>
-        <w:t>2.4.3 Convolutional Neural Network</w:t>
+        <w:t>2.</w:t>
+      </w:r>
+      <w:r>
+        <w:rPr>
+          <w:rFonts w:ascii="Times New Roman" w:hAnsi="Times New Roman" w:cs="Times New Roman"/>
+          <w:b/>
+          <w:sz w:val="28"/>
+          <w:szCs w:val="28"/>
+        </w:rPr>
+        <w:t>6</w:t>
+      </w:r>
+      <w:r>
+        <w:rPr>
+          <w:rFonts w:ascii="Times New Roman" w:hAnsi="Times New Roman" w:cs="Times New Roman"/>
+          <w:b/>
+          <w:sz w:val="28"/>
+          <w:szCs w:val="28"/>
+        </w:rPr>
+        <w:t xml:space="preserve"> Convolutional Neural Network</w:t>
       </w:r>
     </w:p>
     <w:p>
@@ -4618,7 +4619,7 @@
           <w:shd w:val="clear" w:color="auto" w:fill="FFFFFF"/>
         </w:rPr>
         <w:drawing>
-          <wp:inline distT="0" distB="0" distL="0" distR="0">
+          <wp:inline distT="0" distB="0" distL="0" distR="0" wp14:anchorId="6B06E851" wp14:editId="030B5681">
             <wp:extent cx="6057900" cy="2065900"/>
             <wp:effectExtent l="0" t="0" r="0" b="0"/>
             <wp:docPr id="6" name="Picture 6"/>
@@ -4721,7 +4722,7 @@
           <w:szCs w:val="24"/>
           <w:shd w:val="clear" w:color="auto" w:fill="FFFFFF"/>
         </w:rPr>
-        <w:t>4</w:t>
+        <w:t>5</w:t>
       </w:r>
       <w:r>
         <w:rPr>
@@ -4906,12 +4907,6 @@
     </w:p>
     <w:p>
       <w:pPr>
-        <w:pStyle w:val="ListParagraph"/>
-        <w:numPr>
-          <w:ilvl w:val="1"/>
-          <w:numId w:val="16"/>
-        </w:numPr>
-        <w:ind w:left="405"/>
         <w:jc w:val="both"/>
         <w:rPr>
           <w:rFonts w:ascii="Times New Roman" w:hAnsi="Times New Roman" w:cs="Times New Roman"/>
@@ -4928,6 +4923,15 @@
           <w:szCs w:val="28"/>
         </w:rPr>
         <w:lastRenderedPageBreak/>
+        <w:t>2.7</w:t>
+      </w:r>
+      <w:r>
+        <w:rPr>
+          <w:rFonts w:ascii="Times New Roman" w:hAnsi="Times New Roman" w:cs="Times New Roman"/>
+          <w:b/>
+          <w:sz w:val="28"/>
+          <w:szCs w:val="28"/>
+        </w:rPr>
         <w:t xml:space="preserve"> </w:t>
       </w:r>
       <w:r>
@@ -5543,31 +5547,7 @@
           <w:szCs w:val="24"/>
           <w:shd w:val="clear" w:color="auto" w:fill="FFFFFF"/>
         </w:rPr>
-        <w:t xml:space="preserve">OpenCV is a popular computer vision library started by Intel in 1999. The cross-platform library sets its focus on real-time image processing and includes patent-free implementations of the latest computer vision algorithms. OpenCV 2.3.1 now comes with a programming interface to C, C++, Python and Android. OpenCV 2.4 now comes with the very </w:t>
-      </w:r>
-      <w:proofErr w:type="spellStart"/>
-      <w:r>
-        <w:rPr>
-          <w:rFonts w:ascii="Times New Roman" w:hAnsi="Times New Roman" w:cs="Times New Roman"/>
-          <w:bCs/>
-          <w:color w:val="222222"/>
-          <w:sz w:val="24"/>
-          <w:szCs w:val="24"/>
-          <w:shd w:val="clear" w:color="auto" w:fill="FFFFFF"/>
-        </w:rPr>
-        <w:t>newFaceRecognizerclass</w:t>
-      </w:r>
-      <w:proofErr w:type="spellEnd"/>
-      <w:r>
-        <w:rPr>
-          <w:rFonts w:ascii="Times New Roman" w:hAnsi="Times New Roman" w:cs="Times New Roman"/>
-          <w:bCs/>
-          <w:color w:val="222222"/>
-          <w:sz w:val="24"/>
-          <w:szCs w:val="24"/>
-          <w:shd w:val="clear" w:color="auto" w:fill="FFFFFF"/>
-        </w:rPr>
-        <w:t xml:space="preserve"> for face recognition, so you can start experimenting with face recognition right away.</w:t>
+        <w:t>OpenCV is a popular computer vision library started by Intel in 1999. The cross-platform library sets its focus on real-time image processing and includes patent-free implementations of the latest computer vision algorithms. OpenCV 2.3.1 now comes with a programming interface to C, C++, Python and Android. OpenCV 2.4 now comes with the very newFaceRecognizerclass for face recognition, so you can start experimenting with face recognition right away.</w:t>
       </w:r>
       <w:r>
         <w:rPr>
@@ -5640,7 +5620,6 @@
           <w:shd w:val="clear" w:color="auto" w:fill="FFFFFF"/>
         </w:rPr>
       </w:pPr>
-      <w:proofErr w:type="spellStart"/>
       <w:r>
         <w:rPr>
           <w:rFonts w:ascii="Times New Roman" w:hAnsi="Times New Roman" w:cs="Times New Roman"/>
@@ -5652,7 +5631,6 @@
         </w:rPr>
         <w:t>Fisherfaces</w:t>
       </w:r>
-      <w:proofErr w:type="spellEnd"/>
     </w:p>
     <w:p>
       <w:pPr>
@@ -5810,127 +5788,31 @@
           <w:szCs w:val="24"/>
           <w:shd w:val="clear" w:color="auto" w:fill="FFFFFF"/>
         </w:rPr>
-        <w:t xml:space="preserve"> for its high accuracy. Local Binary Patterns methodology has its roots in 2D texture analysis. The basic idea of Local Binary Patterns is to summarize the local structure in an image by comparing each pixel with its </w:t>
-      </w:r>
-      <w:proofErr w:type="spellStart"/>
-      <w:r>
-        <w:rPr>
-          <w:rFonts w:ascii="Times New Roman" w:hAnsi="Times New Roman" w:cs="Times New Roman"/>
-          <w:bCs/>
-          <w:color w:val="222222"/>
-          <w:sz w:val="24"/>
-          <w:szCs w:val="24"/>
-          <w:shd w:val="clear" w:color="auto" w:fill="FFFFFF"/>
-        </w:rPr>
-        <w:t>neighbourhood</w:t>
-      </w:r>
-      <w:proofErr w:type="spellEnd"/>
-      <w:r>
-        <w:rPr>
-          <w:rFonts w:ascii="Times New Roman" w:hAnsi="Times New Roman" w:cs="Times New Roman"/>
-          <w:bCs/>
-          <w:color w:val="222222"/>
-          <w:sz w:val="24"/>
-          <w:szCs w:val="24"/>
-          <w:shd w:val="clear" w:color="auto" w:fill="FFFFFF"/>
-        </w:rPr>
-        <w:t xml:space="preserve">. Take a pixel as </w:t>
-      </w:r>
-      <w:proofErr w:type="spellStart"/>
-      <w:r>
-        <w:rPr>
-          <w:rFonts w:ascii="Times New Roman" w:hAnsi="Times New Roman" w:cs="Times New Roman"/>
-          <w:bCs/>
-          <w:color w:val="222222"/>
-          <w:sz w:val="24"/>
-          <w:szCs w:val="24"/>
-          <w:shd w:val="clear" w:color="auto" w:fill="FFFFFF"/>
-        </w:rPr>
-        <w:t>centre</w:t>
-      </w:r>
-      <w:proofErr w:type="spellEnd"/>
-      <w:r>
-        <w:rPr>
-          <w:rFonts w:ascii="Times New Roman" w:hAnsi="Times New Roman" w:cs="Times New Roman"/>
-          <w:bCs/>
-          <w:color w:val="222222"/>
-          <w:sz w:val="24"/>
-          <w:szCs w:val="24"/>
-          <w:shd w:val="clear" w:color="auto" w:fill="FFFFFF"/>
-        </w:rPr>
-        <w:t xml:space="preserve"> and threshold its </w:t>
-      </w:r>
-      <w:proofErr w:type="spellStart"/>
-      <w:r>
-        <w:rPr>
-          <w:rFonts w:ascii="Times New Roman" w:hAnsi="Times New Roman" w:cs="Times New Roman"/>
-          <w:bCs/>
-          <w:color w:val="222222"/>
-          <w:sz w:val="24"/>
-          <w:szCs w:val="24"/>
-          <w:shd w:val="clear" w:color="auto" w:fill="FFFFFF"/>
-        </w:rPr>
-        <w:t>neighbours</w:t>
-      </w:r>
-      <w:proofErr w:type="spellEnd"/>
-      <w:r>
-        <w:rPr>
-          <w:rFonts w:ascii="Times New Roman" w:hAnsi="Times New Roman" w:cs="Times New Roman"/>
-          <w:bCs/>
-          <w:color w:val="222222"/>
-          <w:sz w:val="24"/>
-          <w:szCs w:val="24"/>
-          <w:shd w:val="clear" w:color="auto" w:fill="FFFFFF"/>
-        </w:rPr>
-        <w:t xml:space="preserve"> against. If the intensity of the </w:t>
-      </w:r>
-      <w:proofErr w:type="spellStart"/>
-      <w:r>
-        <w:rPr>
-          <w:rFonts w:ascii="Times New Roman" w:hAnsi="Times New Roman" w:cs="Times New Roman"/>
-          <w:bCs/>
-          <w:color w:val="222222"/>
-          <w:sz w:val="24"/>
-          <w:szCs w:val="24"/>
-          <w:shd w:val="clear" w:color="auto" w:fill="FFFFFF"/>
-        </w:rPr>
-        <w:t>centre</w:t>
-      </w:r>
-      <w:proofErr w:type="spellEnd"/>
-      <w:r>
-        <w:rPr>
-          <w:rFonts w:ascii="Times New Roman" w:hAnsi="Times New Roman" w:cs="Times New Roman"/>
-          <w:bCs/>
-          <w:color w:val="222222"/>
-          <w:sz w:val="24"/>
-          <w:szCs w:val="24"/>
-          <w:shd w:val="clear" w:color="auto" w:fill="FFFFFF"/>
-        </w:rPr>
-        <w:t xml:space="preserve"> pixel is greater-equal its </w:t>
-      </w:r>
-      <w:proofErr w:type="spellStart"/>
-      <w:r>
-        <w:rPr>
-          <w:rFonts w:ascii="Times New Roman" w:hAnsi="Times New Roman" w:cs="Times New Roman"/>
-          <w:bCs/>
-          <w:color w:val="222222"/>
-          <w:sz w:val="24"/>
-          <w:szCs w:val="24"/>
-          <w:shd w:val="clear" w:color="auto" w:fill="FFFFFF"/>
-        </w:rPr>
-        <w:t>neighbour</w:t>
-      </w:r>
-      <w:proofErr w:type="spellEnd"/>
-      <w:r>
-        <w:rPr>
-          <w:rFonts w:ascii="Times New Roman" w:hAnsi="Times New Roman" w:cs="Times New Roman"/>
-          <w:bCs/>
-          <w:color w:val="222222"/>
-          <w:sz w:val="24"/>
-          <w:szCs w:val="24"/>
-          <w:shd w:val="clear" w:color="auto" w:fill="FFFFFF"/>
-        </w:rPr>
-        <w:t>, then denote it with 1 and 0 if not. You’ll end up with a binary number for each pixel, just like 11001111. So with 8 surrounding pixels, you’ll end up with 2^8 possible combinations, called </w:t>
+        <w:t xml:space="preserve"> for its high accuracy. Local Binary Patterns methodology has its roots in 2D texture analysis. The basic idea of Local Binary Patterns is to summarize the local structure in an image by comparing each pixel with its neighbourhood. Take a pixel as centre and threshold its neighbours against. If the intensity of the centre pixel is greater-equal its neighbour, then denote it with 1 and 0 if not. You’ll end up with a binary number for each pixel, just like 11001111. </w:t>
+      </w:r>
+      <w:proofErr w:type="gramStart"/>
+      <w:r>
+        <w:rPr>
+          <w:rFonts w:ascii="Times New Roman" w:hAnsi="Times New Roman" w:cs="Times New Roman"/>
+          <w:bCs/>
+          <w:color w:val="222222"/>
+          <w:sz w:val="24"/>
+          <w:szCs w:val="24"/>
+          <w:shd w:val="clear" w:color="auto" w:fill="FFFFFF"/>
+        </w:rPr>
+        <w:t>So</w:t>
+      </w:r>
+      <w:proofErr w:type="gramEnd"/>
+      <w:r>
+        <w:rPr>
+          <w:rFonts w:ascii="Times New Roman" w:hAnsi="Times New Roman" w:cs="Times New Roman"/>
+          <w:bCs/>
+          <w:color w:val="222222"/>
+          <w:sz w:val="24"/>
+          <w:szCs w:val="24"/>
+          <w:shd w:val="clear" w:color="auto" w:fill="FFFFFF"/>
+        </w:rPr>
+        <w:t xml:space="preserve"> with 8 surrounding pixels, you’ll end up with 2^8 possible combinations, called </w:t>
       </w:r>
       <w:r>
         <w:rPr>
@@ -5976,31 +5858,7 @@
           <w:szCs w:val="24"/>
           <w:shd w:val="clear" w:color="auto" w:fill="FFFFFF"/>
         </w:rPr>
-        <w:t xml:space="preserve">. The first LBP operator described in literature actually used a fixed 3 x 3 </w:t>
-      </w:r>
-      <w:proofErr w:type="spellStart"/>
-      <w:r>
-        <w:rPr>
-          <w:rFonts w:ascii="Times New Roman" w:hAnsi="Times New Roman" w:cs="Times New Roman"/>
-          <w:bCs/>
-          <w:color w:val="222222"/>
-          <w:sz w:val="24"/>
-          <w:szCs w:val="24"/>
-          <w:shd w:val="clear" w:color="auto" w:fill="FFFFFF"/>
-        </w:rPr>
-        <w:t>neighbourhood</w:t>
-      </w:r>
-      <w:proofErr w:type="spellEnd"/>
-      <w:r>
-        <w:rPr>
-          <w:rFonts w:ascii="Times New Roman" w:hAnsi="Times New Roman" w:cs="Times New Roman"/>
-          <w:bCs/>
-          <w:color w:val="222222"/>
-          <w:sz w:val="24"/>
-          <w:szCs w:val="24"/>
-          <w:shd w:val="clear" w:color="auto" w:fill="FFFFFF"/>
-        </w:rPr>
-        <w:t xml:space="preserve"> just like this:</w:t>
+        <w:t>. The first LBP operator described in literature actually used a fixed 3 x 3 neighbourhood just like this:</w:t>
       </w:r>
     </w:p>
     <w:p>
@@ -6059,7 +5917,7 @@
           <w:lang w:bidi="bn-BD"/>
         </w:rPr>
         <w:drawing>
-          <wp:inline distT="0" distB="0" distL="0" distR="0">
+          <wp:inline distT="0" distB="0" distL="0" distR="0" wp14:anchorId="650235B4" wp14:editId="20D325FE">
             <wp:extent cx="5638800" cy="1737614"/>
             <wp:effectExtent l="19050" t="0" r="0" b="0"/>
             <wp:docPr id="9" name="Picture 9"/>
@@ -6174,7 +6032,7 @@
         </w:rPr>
         <w:lastRenderedPageBreak/>
         <w:drawing>
-          <wp:inline distT="0" distB="0" distL="0" distR="0">
+          <wp:inline distT="0" distB="0" distL="0" distR="0" wp14:anchorId="5F654575" wp14:editId="4B267E95">
             <wp:extent cx="5753100" cy="1320751"/>
             <wp:effectExtent l="0" t="0" r="0" b="0"/>
             <wp:docPr id="15" name="Picture 1" descr="C:\Users\Ikramul Murad\AppData\Local\Microsoft\Windows\INetCache\Content.Word\lbp.png"/>
@@ -6416,7 +6274,7 @@
           <w:lang w:bidi="bn-BD"/>
         </w:rPr>
         <w:drawing>
-          <wp:inline distT="0" distB="0" distL="0" distR="0">
+          <wp:inline distT="0" distB="0" distL="0" distR="0" wp14:anchorId="1ED2F53E" wp14:editId="1E172092">
             <wp:extent cx="2200275" cy="552450"/>
             <wp:effectExtent l="0" t="0" r="9525" b="0"/>
             <wp:docPr id="16" name="Picture 7" descr="LBP(x_c, y_c) = \sum_{p=0}^{P-1} 2^p s(i_p - i_c)"/>
@@ -6502,7 +6360,7 @@
           <w:lang w:bidi="bn-BD"/>
         </w:rPr>
         <w:drawing>
-          <wp:inline distT="0" distB="0" distL="0" distR="0">
+          <wp:inline distT="0" distB="0" distL="0" distR="0" wp14:anchorId="78493ABB" wp14:editId="2C5F12E4">
             <wp:extent cx="504825" cy="180975"/>
             <wp:effectExtent l="0" t="0" r="9525" b="9525"/>
             <wp:docPr id="17" name="Picture 8" descr="(x_c, y_c)"/>
@@ -6559,31 +6417,7 @@
           <w:szCs w:val="24"/>
           <w:shd w:val="clear" w:color="auto" w:fill="FFFFFF"/>
         </w:rPr>
-        <w:t> </w:t>
-      </w:r>
-      <w:proofErr w:type="spellStart"/>
-      <w:r>
-        <w:rPr>
-          <w:rFonts w:ascii="Times New Roman" w:hAnsi="Times New Roman" w:cs="Times New Roman"/>
-          <w:bCs/>
-          <w:color w:val="222222"/>
-          <w:sz w:val="24"/>
-          <w:szCs w:val="24"/>
-          <w:shd w:val="clear" w:color="auto" w:fill="FFFFFF"/>
-        </w:rPr>
-        <w:t>ascentral</w:t>
-      </w:r>
-      <w:proofErr w:type="spellEnd"/>
-      <w:r>
-        <w:rPr>
-          <w:rFonts w:ascii="Times New Roman" w:hAnsi="Times New Roman" w:cs="Times New Roman"/>
-          <w:bCs/>
-          <w:color w:val="222222"/>
-          <w:sz w:val="24"/>
-          <w:szCs w:val="24"/>
-          <w:shd w:val="clear" w:color="auto" w:fill="FFFFFF"/>
-        </w:rPr>
-        <w:t xml:space="preserve"> pixel with intensity </w:t>
+        <w:t> ascentral pixel with intensity </w:t>
       </w:r>
       <w:r>
         <w:rPr>
@@ -6597,7 +6431,7 @@
           <w:lang w:bidi="bn-BD"/>
         </w:rPr>
         <w:drawing>
-          <wp:inline distT="0" distB="0" distL="0" distR="0">
+          <wp:inline distT="0" distB="0" distL="0" distR="0" wp14:anchorId="56649183" wp14:editId="6B2F42E0">
             <wp:extent cx="123825" cy="152400"/>
             <wp:effectExtent l="0" t="0" r="9525" b="0"/>
             <wp:docPr id="18" name="Picture 5" descr="i_c"/>
@@ -6668,7 +6502,7 @@
           <w:lang w:bidi="bn-BD"/>
         </w:rPr>
         <w:drawing>
-          <wp:inline distT="0" distB="0" distL="0" distR="0">
+          <wp:inline distT="0" distB="0" distL="0" distR="0" wp14:anchorId="0F2587FC" wp14:editId="2DDE84B9">
             <wp:extent cx="142875" cy="152400"/>
             <wp:effectExtent l="0" t="0" r="9525" b="0"/>
             <wp:docPr id="19" name="Picture 4" descr="i_n"/>
@@ -6761,7 +6595,7 @@
           <w:lang w:bidi="bn-BD"/>
         </w:rPr>
         <w:drawing>
-          <wp:inline distT="0" distB="0" distL="0" distR="0">
+          <wp:inline distT="0" distB="0" distL="0" distR="0" wp14:anchorId="4C966D32" wp14:editId="41E7F5A6">
             <wp:extent cx="76200" cy="85725"/>
             <wp:effectExtent l="0" t="0" r="0" b="9525"/>
             <wp:docPr id="20" name="Picture 3" descr="s"/>
@@ -6818,8 +6652,21 @@
           <w:szCs w:val="24"/>
           <w:shd w:val="clear" w:color="auto" w:fill="FFFFFF"/>
         </w:rPr>
-        <w:t> is the sign function defined as:</w:t>
-      </w:r>
+        <w:t xml:space="preserve"> is the sign function defined </w:t>
+      </w:r>
+      <w:proofErr w:type="gramStart"/>
+      <w:r>
+        <w:rPr>
+          <w:rFonts w:ascii="Times New Roman" w:hAnsi="Times New Roman" w:cs="Times New Roman"/>
+          <w:bCs/>
+          <w:color w:val="222222"/>
+          <w:sz w:val="24"/>
+          <w:szCs w:val="24"/>
+          <w:shd w:val="clear" w:color="auto" w:fill="FFFFFF"/>
+        </w:rPr>
+        <w:t>as:</w:t>
+      </w:r>
+      <w:proofErr w:type="gramEnd"/>
     </w:p>
     <w:p>
       <w:pPr>
@@ -6847,7 +6694,7 @@
           <w:lang w:bidi="bn-BD"/>
         </w:rPr>
         <w:drawing>
-          <wp:inline distT="0" distB="0" distL="0" distR="0">
+          <wp:inline distT="0" distB="0" distL="0" distR="0" wp14:anchorId="7AC7BD03" wp14:editId="5BAB28E1">
             <wp:extent cx="3324225" cy="523875"/>
             <wp:effectExtent l="19050" t="0" r="0" b="0"/>
             <wp:docPr id="21" name="Picture 2" descr="\begin{equation}&#10;s(x) =&#10;\begin{cases}&#10;1 &amp; \text{if $x \geq 0$}\\&#10;0 &amp; \text{else}&#10;\end{cases}&#10;\end{equation}"/>
@@ -7314,7 +7161,7 @@
         </w:rPr>
         <w:lastRenderedPageBreak/>
         <w:drawing>
-          <wp:inline distT="0" distB="0" distL="0" distR="0">
+          <wp:inline distT="0" distB="0" distL="0" distR="0" wp14:anchorId="504C2544" wp14:editId="143E8044">
             <wp:extent cx="5977101" cy="2771775"/>
             <wp:effectExtent l="19050" t="0" r="4599" b="0"/>
             <wp:docPr id="11" name="Picture 11"/>
@@ -8285,7 +8132,7 @@
           <w:lang w:bidi="bn-BD"/>
         </w:rPr>
         <w:drawing>
-          <wp:inline distT="0" distB="0" distL="0" distR="0">
+          <wp:inline distT="0" distB="0" distL="0" distR="0" wp14:anchorId="3CCB6D05" wp14:editId="63223B1F">
             <wp:extent cx="5524500" cy="3028950"/>
             <wp:effectExtent l="19050" t="0" r="0" b="0"/>
             <wp:docPr id="10" name="Picture 10"/>
@@ -8581,7 +8428,7 @@
           <w:lang w:bidi="bn-BD"/>
         </w:rPr>
         <w:drawing>
-          <wp:inline distT="0" distB="0" distL="0" distR="0">
+          <wp:inline distT="0" distB="0" distL="0" distR="0" wp14:anchorId="3342FA17" wp14:editId="2B81186D">
             <wp:extent cx="2223770" cy="3695700"/>
             <wp:effectExtent l="19050" t="0" r="5080" b="0"/>
             <wp:docPr id="1" name="Picture 1"/>
@@ -8672,55 +8519,7 @@
           <w:szCs w:val="24"/>
           <w:shd w:val="clear" w:color="auto" w:fill="FFFFFF"/>
         </w:rPr>
-        <w:t xml:space="preserve">User needs to get the solution repository either from git or from other sources. Then he should install Python 3.5, </w:t>
-      </w:r>
-      <w:proofErr w:type="spellStart"/>
-      <w:r>
-        <w:rPr>
-          <w:rFonts w:ascii="Times New Roman" w:hAnsi="Times New Roman" w:cs="Times New Roman"/>
-          <w:bCs/>
-          <w:color w:val="222222"/>
-          <w:sz w:val="24"/>
-          <w:szCs w:val="24"/>
-          <w:shd w:val="clear" w:color="auto" w:fill="FFFFFF"/>
-        </w:rPr>
-        <w:t>Tensorflow</w:t>
-      </w:r>
-      <w:proofErr w:type="spellEnd"/>
-      <w:r>
-        <w:rPr>
-          <w:rFonts w:ascii="Times New Roman" w:hAnsi="Times New Roman" w:cs="Times New Roman"/>
-          <w:bCs/>
-          <w:color w:val="222222"/>
-          <w:sz w:val="24"/>
-          <w:szCs w:val="24"/>
-          <w:shd w:val="clear" w:color="auto" w:fill="FFFFFF"/>
-        </w:rPr>
-        <w:t xml:space="preserve"> latest version, </w:t>
-      </w:r>
-      <w:proofErr w:type="spellStart"/>
-      <w:r>
-        <w:rPr>
-          <w:rFonts w:ascii="Times New Roman" w:hAnsi="Times New Roman" w:cs="Times New Roman"/>
-          <w:bCs/>
-          <w:color w:val="222222"/>
-          <w:sz w:val="24"/>
-          <w:szCs w:val="24"/>
-          <w:shd w:val="clear" w:color="auto" w:fill="FFFFFF"/>
-        </w:rPr>
-        <w:t>Keras</w:t>
-      </w:r>
-      <w:proofErr w:type="spellEnd"/>
-      <w:r>
-        <w:rPr>
-          <w:rFonts w:ascii="Times New Roman" w:hAnsi="Times New Roman" w:cs="Times New Roman"/>
-          <w:bCs/>
-          <w:color w:val="222222"/>
-          <w:sz w:val="24"/>
-          <w:szCs w:val="24"/>
-          <w:shd w:val="clear" w:color="auto" w:fill="FFFFFF"/>
-        </w:rPr>
-        <w:t xml:space="preserve"> Latest version and install other packages through pip package manager.</w:t>
+        <w:t>User needs to get the solution repository either from git or from other sources. Then he should install Python 3.5, Tensorflow latest version, Keras Latest version and install other packages through pip package manager.</w:t>
       </w:r>
       <w:r>
         <w:rPr>
@@ -8768,7 +8567,7 @@
           <w:sz w:val="28"/>
           <w:szCs w:val="28"/>
         </w:rPr>
-        <w:t xml:space="preserve"> How Convolutional Neural Network works?</w:t>
+        <w:t xml:space="preserve"> Convolutional Neural Network</w:t>
       </w:r>
     </w:p>
     <w:p>
@@ -8949,7 +8748,7 @@
           <w:shd w:val="clear" w:color="auto" w:fill="FFFFFF"/>
         </w:rPr>
         <w:drawing>
-          <wp:inline distT="0" distB="0" distL="0" distR="0">
+          <wp:inline distT="0" distB="0" distL="0" distR="0" wp14:anchorId="1292DFCC" wp14:editId="27A0528D">
             <wp:extent cx="2486025" cy="3429000"/>
             <wp:effectExtent l="0" t="0" r="0" b="0"/>
             <wp:docPr id="7" name="Picture 7"/>
@@ -9051,7 +8850,33 @@
           <w:szCs w:val="24"/>
           <w:shd w:val="clear" w:color="auto" w:fill="FFFFFF"/>
         </w:rPr>
-        <w:t>Example of a RGB image</w:t>
+        <w:t xml:space="preserve">Example of </w:t>
+      </w:r>
+      <w:proofErr w:type="gramStart"/>
+      <w:r>
+        <w:rPr>
+          <w:rFonts w:ascii="Times New Roman" w:eastAsiaTheme="minorEastAsia" w:hAnsi="Times New Roman" w:cs="Times New Roman"/>
+          <w:b/>
+          <w:bCs/>
+          <w:color w:val="222222"/>
+          <w:sz w:val="24"/>
+          <w:szCs w:val="24"/>
+          <w:shd w:val="clear" w:color="auto" w:fill="FFFFFF"/>
+        </w:rPr>
+        <w:t>a</w:t>
+      </w:r>
+      <w:proofErr w:type="gramEnd"/>
+      <w:r>
+        <w:rPr>
+          <w:rFonts w:ascii="Times New Roman" w:eastAsiaTheme="minorEastAsia" w:hAnsi="Times New Roman" w:cs="Times New Roman"/>
+          <w:b/>
+          <w:bCs/>
+          <w:color w:val="222222"/>
+          <w:sz w:val="24"/>
+          <w:szCs w:val="24"/>
+          <w:shd w:val="clear" w:color="auto" w:fill="FFFFFF"/>
+        </w:rPr>
+        <w:t xml:space="preserve"> RGB image</w:t>
       </w:r>
     </w:p>
     <w:p>
@@ -9102,7 +8927,7 @@
           <w:szCs w:val="28"/>
         </w:rPr>
         <w:drawing>
-          <wp:inline distT="0" distB="0" distL="0" distR="0">
+          <wp:inline distT="0" distB="0" distL="0" distR="0" wp14:anchorId="4C8BC2F7" wp14:editId="28C34C1B">
             <wp:extent cx="2804581" cy="2524125"/>
             <wp:effectExtent l="0" t="0" r="0" b="0"/>
             <wp:docPr id="8" name="Picture 8"/>
@@ -9255,7 +9080,7 @@
           <w:shd w:val="clear" w:color="auto" w:fill="FFFFFF"/>
         </w:rPr>
         <w:drawing>
-          <wp:inline distT="0" distB="0" distL="0" distR="0">
+          <wp:inline distT="0" distB="0" distL="0" distR="0" wp14:anchorId="674B817F" wp14:editId="56B3CF3C">
             <wp:extent cx="5943600" cy="2777490"/>
             <wp:effectExtent l="0" t="0" r="0" b="0"/>
             <wp:docPr id="12" name="Picture 12"/>
@@ -9381,7 +9206,31 @@
           <w:szCs w:val="24"/>
           <w:shd w:val="clear" w:color="auto" w:fill="FFFFFF"/>
         </w:rPr>
-        <w:t>For every dot product taken, the result is a scalar. when we convolve the complete image with the filter we will get 28*28 unique positions where the filter can be put on the image.</w:t>
+        <w:t xml:space="preserve">For every dot product taken, the result is a scalar. when we convolve the complete image with the </w:t>
+      </w:r>
+      <w:proofErr w:type="gramStart"/>
+      <w:r>
+        <w:rPr>
+          <w:rFonts w:ascii="Times New Roman" w:hAnsi="Times New Roman" w:cs="Times New Roman"/>
+          <w:bCs/>
+          <w:color w:val="222222"/>
+          <w:sz w:val="24"/>
+          <w:szCs w:val="24"/>
+          <w:shd w:val="clear" w:color="auto" w:fill="FFFFFF"/>
+        </w:rPr>
+        <w:t>filter</w:t>
+      </w:r>
+      <w:proofErr w:type="gramEnd"/>
+      <w:r>
+        <w:rPr>
+          <w:rFonts w:ascii="Times New Roman" w:hAnsi="Times New Roman" w:cs="Times New Roman"/>
+          <w:bCs/>
+          <w:color w:val="222222"/>
+          <w:sz w:val="24"/>
+          <w:szCs w:val="24"/>
+          <w:shd w:val="clear" w:color="auto" w:fill="FFFFFF"/>
+        </w:rPr>
+        <w:t xml:space="preserve"> we will get 28*28 unique positions where the filter can be put on the image.</w:t>
       </w:r>
     </w:p>
     <w:p>
@@ -9407,7 +9256,7 @@
           <w:shd w:val="clear" w:color="auto" w:fill="FFFFFF"/>
         </w:rPr>
         <w:drawing>
-          <wp:inline distT="0" distB="0" distL="0" distR="0">
+          <wp:inline distT="0" distB="0" distL="0" distR="0" wp14:anchorId="4B22126E" wp14:editId="7529D36F">
             <wp:extent cx="6009640" cy="3467100"/>
             <wp:effectExtent l="0" t="0" r="0" b="0"/>
             <wp:docPr id="13" name="Picture 13"/>
@@ -9560,7 +9409,7 @@
           <w:shd w:val="clear" w:color="auto" w:fill="FFFFFF"/>
         </w:rPr>
         <w:drawing>
-          <wp:inline distT="0" distB="0" distL="0" distR="0">
+          <wp:inline distT="0" distB="0" distL="0" distR="0" wp14:anchorId="60A1427B" wp14:editId="25805DF3">
             <wp:extent cx="5943600" cy="3037840"/>
             <wp:effectExtent l="0" t="0" r="0" b="0"/>
             <wp:docPr id="14" name="Picture 14"/>
@@ -9767,7 +9616,7 @@
           <w:shd w:val="clear" w:color="auto" w:fill="FFFFFF"/>
         </w:rPr>
         <w:drawing>
-          <wp:inline distT="0" distB="0" distL="0" distR="0">
+          <wp:inline distT="0" distB="0" distL="0" distR="0" wp14:anchorId="48A0F105" wp14:editId="614B1A11">
             <wp:extent cx="5943600" cy="2819400"/>
             <wp:effectExtent l="0" t="0" r="0" b="0"/>
             <wp:docPr id="22" name="Picture 22"/>
@@ -9942,7 +9791,7 @@
           <w:shd w:val="clear" w:color="auto" w:fill="FFFFFF"/>
         </w:rPr>
         <w:drawing>
-          <wp:inline distT="0" distB="0" distL="0" distR="0">
+          <wp:inline distT="0" distB="0" distL="0" distR="0" wp14:anchorId="1933E26F" wp14:editId="76827125">
             <wp:extent cx="5943600" cy="1783080"/>
             <wp:effectExtent l="0" t="0" r="0" b="0"/>
             <wp:docPr id="23" name="Picture 23"/>
@@ -10092,7 +9941,55 @@
           <w:szCs w:val="24"/>
           <w:shd w:val="clear" w:color="auto" w:fill="FFFFFF"/>
         </w:rPr>
-        <w:t>Take a look and imagine the 28*28*1 grid as a grid of 28*28 neurons. For a particular feature map the output received on convolving the image with a particular filter is called a feature map, each neuron is connected only to a small chunk of the input image and all the neurons have the same connection weights. So again coming back to the differences between CNN and a neural network.</w:t>
+        <w:t xml:space="preserve">Take a look and imagine the 28*28*1 grid as a grid of 28*28 neurons. For a particular feature </w:t>
+      </w:r>
+      <w:proofErr w:type="gramStart"/>
+      <w:r>
+        <w:rPr>
+          <w:rFonts w:ascii="Times New Roman" w:hAnsi="Times New Roman" w:cs="Times New Roman"/>
+          <w:bCs/>
+          <w:color w:val="222222"/>
+          <w:sz w:val="24"/>
+          <w:szCs w:val="24"/>
+          <w:shd w:val="clear" w:color="auto" w:fill="FFFFFF"/>
+        </w:rPr>
+        <w:t>map</w:t>
+      </w:r>
+      <w:proofErr w:type="gramEnd"/>
+      <w:r>
+        <w:rPr>
+          <w:rFonts w:ascii="Times New Roman" w:hAnsi="Times New Roman" w:cs="Times New Roman"/>
+          <w:bCs/>
+          <w:color w:val="222222"/>
+          <w:sz w:val="24"/>
+          <w:szCs w:val="24"/>
+          <w:shd w:val="clear" w:color="auto" w:fill="FFFFFF"/>
+        </w:rPr>
+        <w:t xml:space="preserve"> the output received on convolving the image with a particular filter is called a feature map, each neuron is connected only to a small chunk of the input image and all the neurons have the same connection weights. So </w:t>
+      </w:r>
+      <w:proofErr w:type="gramStart"/>
+      <w:r>
+        <w:rPr>
+          <w:rFonts w:ascii="Times New Roman" w:hAnsi="Times New Roman" w:cs="Times New Roman"/>
+          <w:bCs/>
+          <w:color w:val="222222"/>
+          <w:sz w:val="24"/>
+          <w:szCs w:val="24"/>
+          <w:shd w:val="clear" w:color="auto" w:fill="FFFFFF"/>
+        </w:rPr>
+        <w:t>again</w:t>
+      </w:r>
+      <w:proofErr w:type="gramEnd"/>
+      <w:r>
+        <w:rPr>
+          <w:rFonts w:ascii="Times New Roman" w:hAnsi="Times New Roman" w:cs="Times New Roman"/>
+          <w:bCs/>
+          <w:color w:val="222222"/>
+          <w:sz w:val="24"/>
+          <w:szCs w:val="24"/>
+          <w:shd w:val="clear" w:color="auto" w:fill="FFFFFF"/>
+        </w:rPr>
+        <w:t xml:space="preserve"> coming back to the differences between CNN and a neural network.</w:t>
       </w:r>
     </w:p>
     <w:p>
@@ -10326,7 +10223,7 @@
         </w:rPr>
         <w:lastRenderedPageBreak/>
         <w:drawing>
-          <wp:inline distT="0" distB="0" distL="0" distR="0">
+          <wp:inline distT="0" distB="0" distL="0" distR="0" wp14:anchorId="053B9AD2" wp14:editId="5AAF1FDD">
             <wp:extent cx="4293613" cy="1485900"/>
             <wp:effectExtent l="0" t="0" r="0" b="0"/>
             <wp:docPr id="24" name="Picture 24"/>
@@ -10471,7 +10368,7 @@
           <w:shd w:val="clear" w:color="auto" w:fill="FFFFFF"/>
         </w:rPr>
         <w:drawing>
-          <wp:inline distT="0" distB="0" distL="0" distR="0">
+          <wp:inline distT="0" distB="0" distL="0" distR="0" wp14:anchorId="0B663642" wp14:editId="6B3C34B3">
             <wp:extent cx="5943600" cy="3225800"/>
             <wp:effectExtent l="0" t="0" r="0" b="0"/>
             <wp:docPr id="26" name="Picture 26"/>
@@ -10746,7 +10643,7 @@
         </w:rPr>
         <w:lastRenderedPageBreak/>
         <w:drawing>
-          <wp:inline distT="0" distB="0" distL="0" distR="0">
+          <wp:inline distT="0" distB="0" distL="0" distR="0" wp14:anchorId="7FBEB61A" wp14:editId="525D060B">
             <wp:extent cx="5943600" cy="2795270"/>
             <wp:effectExtent l="0" t="0" r="0" b="0"/>
             <wp:docPr id="28" name="Picture 28"/>
@@ -11215,33 +11112,25 @@
     </w:p>
     <w:p>
       <w:pPr>
-        <w:jc w:val="both"/>
-        <w:rPr>
-          <w:rFonts w:ascii="Times New Roman" w:hAnsi="Times New Roman" w:cs="Times New Roman"/>
-          <w:b/>
-          <w:sz w:val="28"/>
-          <w:szCs w:val="28"/>
-        </w:rPr>
-      </w:pPr>
-    </w:p>
-    <w:p>
-      <w:pPr>
-        <w:jc w:val="both"/>
-        <w:rPr>
-          <w:rFonts w:ascii="Times New Roman" w:hAnsi="Times New Roman" w:cs="Times New Roman"/>
-          <w:b/>
-          <w:sz w:val="28"/>
-          <w:szCs w:val="28"/>
-        </w:rPr>
-      </w:pPr>
-    </w:p>
-    <w:p>
-      <w:pPr>
-        <w:pStyle w:val="ListParagraph"/>
-        <w:numPr>
-          <w:ilvl w:val="1"/>
-          <w:numId w:val="22"/>
-        </w:numPr>
+        <w:rPr>
+          <w:rFonts w:ascii="Times New Roman" w:hAnsi="Times New Roman" w:cs="Times New Roman"/>
+          <w:b/>
+          <w:sz w:val="28"/>
+          <w:szCs w:val="28"/>
+        </w:rPr>
+      </w:pPr>
+      <w:r>
+        <w:rPr>
+          <w:rFonts w:ascii="Times New Roman" w:hAnsi="Times New Roman" w:cs="Times New Roman"/>
+          <w:b/>
+          <w:sz w:val="28"/>
+          <w:szCs w:val="28"/>
+        </w:rPr>
+        <w:br w:type="page"/>
+      </w:r>
+    </w:p>
+    <w:p>
+      <w:pPr>
         <w:jc w:val="both"/>
         <w:rPr>
           <w:rFonts w:ascii="Times New Roman" w:hAnsi="Times New Roman" w:cs="Times New Roman"/>
@@ -11258,6 +11147,407 @@
           <w:szCs w:val="28"/>
         </w:rPr>
         <w:lastRenderedPageBreak/>
+        <w:t>5.</w:t>
+      </w:r>
+      <w:r>
+        <w:rPr>
+          <w:rFonts w:ascii="Times New Roman" w:hAnsi="Times New Roman" w:cs="Times New Roman"/>
+          <w:b/>
+          <w:sz w:val="28"/>
+          <w:szCs w:val="28"/>
+        </w:rPr>
+        <w:t>1</w:t>
+      </w:r>
+      <w:r>
+        <w:rPr>
+          <w:rFonts w:ascii="Times New Roman" w:hAnsi="Times New Roman" w:cs="Times New Roman"/>
+          <w:b/>
+          <w:sz w:val="28"/>
+          <w:szCs w:val="28"/>
+        </w:rPr>
+        <w:t xml:space="preserve"> </w:t>
+      </w:r>
+      <w:r>
+        <w:rPr>
+          <w:rFonts w:ascii="Times New Roman" w:hAnsi="Times New Roman" w:cs="Times New Roman"/>
+          <w:b/>
+          <w:sz w:val="28"/>
+          <w:szCs w:val="28"/>
+        </w:rPr>
+        <w:t>Platform</w:t>
+      </w:r>
+    </w:p>
+    <w:p>
+      <w:pPr>
+        <w:jc w:val="both"/>
+        <w:rPr>
+          <w:rFonts w:ascii="Times New Roman" w:hAnsi="Times New Roman" w:cs="Times New Roman"/>
+          <w:b/>
+          <w:sz w:val="24"/>
+          <w:szCs w:val="24"/>
+        </w:rPr>
+      </w:pPr>
+      <w:r>
+        <w:rPr>
+          <w:rFonts w:ascii="Times New Roman" w:hAnsi="Times New Roman" w:cs="Times New Roman"/>
+          <w:b/>
+          <w:sz w:val="24"/>
+          <w:szCs w:val="24"/>
+        </w:rPr>
+        <w:t>5.1.1 Jupyter Notebook</w:t>
+      </w:r>
+    </w:p>
+    <w:p>
+      <w:pPr>
+        <w:jc w:val="both"/>
+        <w:rPr>
+          <w:rFonts w:ascii="Times New Roman" w:hAnsi="Times New Roman" w:cs="Times New Roman"/>
+          <w:bCs/>
+          <w:sz w:val="24"/>
+          <w:szCs w:val="24"/>
+        </w:rPr>
+      </w:pPr>
+      <w:r>
+        <w:rPr>
+          <w:rFonts w:ascii="Times New Roman" w:hAnsi="Times New Roman" w:cs="Times New Roman"/>
+          <w:bCs/>
+          <w:sz w:val="24"/>
+          <w:szCs w:val="24"/>
+        </w:rPr>
+        <w:t>The Jupyter Notebook is an incredibly powerful tool for interactively developing and presenting data science projects. This article will walk you through how to set up Jupyter Notebooks on your local machine and how to start using it to do data science projects.</w:t>
+      </w:r>
+    </w:p>
+    <w:p>
+      <w:pPr>
+        <w:jc w:val="both"/>
+        <w:rPr>
+          <w:rFonts w:ascii="Times New Roman" w:hAnsi="Times New Roman" w:cs="Times New Roman"/>
+          <w:bCs/>
+          <w:sz w:val="24"/>
+          <w:szCs w:val="24"/>
+        </w:rPr>
+      </w:pPr>
+      <w:r>
+        <w:rPr>
+          <w:rFonts w:ascii="Times New Roman" w:hAnsi="Times New Roman" w:cs="Times New Roman"/>
+          <w:bCs/>
+          <w:sz w:val="24"/>
+          <w:szCs w:val="24"/>
+        </w:rPr>
+        <w:t>Firstly, a notebook integrates code and its output into a single document that combines visualizations, narrative text, mathematical equations, and other rich media. This intuitive workflow promotes iterative and rapid development, making notebooks an increasingly popular choice at the heart of contemporary data science, analysis, and increasingly science at large.</w:t>
+      </w:r>
+    </w:p>
+    <w:p>
+      <w:pPr>
+        <w:jc w:val="both"/>
+        <w:rPr>
+          <w:rFonts w:ascii="Times New Roman" w:hAnsi="Times New Roman" w:cs="Times New Roman"/>
+          <w:bCs/>
+          <w:sz w:val="24"/>
+          <w:szCs w:val="24"/>
+        </w:rPr>
+      </w:pPr>
+      <w:r>
+        <w:rPr>
+          <w:rFonts w:ascii="Times New Roman" w:hAnsi="Times New Roman" w:cs="Times New Roman"/>
+          <w:bCs/>
+          <w:sz w:val="24"/>
+          <w:szCs w:val="24"/>
+        </w:rPr>
+        <w:t>On Windows, you can run Jupyter via the shortcut Anaconda adds to your start menu, which will open a new tab in your default web browser that should look something like the following screenshot.</w:t>
+      </w:r>
+      <w:r>
+        <w:rPr>
+          <w:rFonts w:ascii="Times New Roman" w:hAnsi="Times New Roman" w:cs="Times New Roman"/>
+          <w:bCs/>
+          <w:noProof/>
+          <w:sz w:val="24"/>
+          <w:szCs w:val="24"/>
+        </w:rPr>
+        <w:drawing>
+          <wp:inline distT="0" distB="0" distL="0" distR="0" wp14:anchorId="6745867B" wp14:editId="643BFFAD">
+            <wp:extent cx="5943600" cy="1871980"/>
+            <wp:effectExtent l="0" t="0" r="0" b="0"/>
+            <wp:docPr id="37" name="Picture 37"/>
+            <wp:cNvGraphicFramePr>
+              <a:graphicFrameLocks xmlns:a="http://schemas.openxmlformats.org/drawingml/2006/main" noChangeAspect="1"/>
+            </wp:cNvGraphicFramePr>
+            <a:graphic xmlns:a="http://schemas.openxmlformats.org/drawingml/2006/main">
+              <a:graphicData uri="http://schemas.openxmlformats.org/drawingml/2006/picture">
+                <pic:pic xmlns:pic="http://schemas.openxmlformats.org/drawingml/2006/picture">
+                  <pic:nvPicPr>
+                    <pic:cNvPr id="37" name="jupyter-dashboard.jpg"/>
+                    <pic:cNvPicPr/>
+                  </pic:nvPicPr>
+                  <pic:blipFill>
+                    <a:blip r:embed="rId37">
+                      <a:extLst>
+                        <a:ext uri="{28A0092B-C50C-407E-A947-70E740481C1C}">
+                          <a14:useLocalDpi xmlns:a14="http://schemas.microsoft.com/office/drawing/2010/main" val="0"/>
+                        </a:ext>
+                      </a:extLst>
+                    </a:blip>
+                    <a:stretch>
+                      <a:fillRect/>
+                    </a:stretch>
+                  </pic:blipFill>
+                  <pic:spPr>
+                    <a:xfrm>
+                      <a:off x="0" y="0"/>
+                      <a:ext cx="5943600" cy="1871980"/>
+                    </a:xfrm>
+                    <a:prstGeom prst="rect">
+                      <a:avLst/>
+                    </a:prstGeom>
+                  </pic:spPr>
+                </pic:pic>
+              </a:graphicData>
+            </a:graphic>
+          </wp:inline>
+        </w:drawing>
+      </w:r>
+    </w:p>
+    <w:p>
+      <w:pPr>
+        <w:ind w:left="2160" w:firstLine="720"/>
+        <w:jc w:val="both"/>
+        <w:rPr>
+          <w:rFonts w:ascii="Times New Roman" w:eastAsiaTheme="minorEastAsia" w:hAnsi="Times New Roman" w:cs="Times New Roman"/>
+          <w:b/>
+          <w:bCs/>
+          <w:color w:val="222222"/>
+          <w:sz w:val="24"/>
+          <w:szCs w:val="24"/>
+          <w:shd w:val="clear" w:color="auto" w:fill="FFFFFF"/>
+        </w:rPr>
+      </w:pPr>
+      <w:r>
+        <w:rPr>
+          <w:rFonts w:ascii="Times New Roman" w:eastAsiaTheme="minorEastAsia" w:hAnsi="Times New Roman" w:cs="Times New Roman"/>
+          <w:b/>
+          <w:bCs/>
+          <w:color w:val="222222"/>
+          <w:sz w:val="24"/>
+          <w:szCs w:val="24"/>
+          <w:shd w:val="clear" w:color="auto" w:fill="FFFFFF"/>
+        </w:rPr>
+        <w:t xml:space="preserve">Fig </w:t>
+      </w:r>
+      <w:r>
+        <w:rPr>
+          <w:rFonts w:ascii="Times New Roman" w:eastAsiaTheme="minorEastAsia" w:hAnsi="Times New Roman" w:cs="Times New Roman"/>
+          <w:b/>
+          <w:bCs/>
+          <w:color w:val="222222"/>
+          <w:sz w:val="24"/>
+          <w:szCs w:val="24"/>
+          <w:shd w:val="clear" w:color="auto" w:fill="FFFFFF"/>
+        </w:rPr>
+        <w:t>5.1</w:t>
+      </w:r>
+      <w:r>
+        <w:rPr>
+          <w:rFonts w:ascii="Times New Roman" w:eastAsiaTheme="minorEastAsia" w:hAnsi="Times New Roman" w:cs="Times New Roman"/>
+          <w:b/>
+          <w:bCs/>
+          <w:color w:val="222222"/>
+          <w:sz w:val="24"/>
+          <w:szCs w:val="24"/>
+          <w:shd w:val="clear" w:color="auto" w:fill="FFFFFF"/>
+        </w:rPr>
+        <w:t xml:space="preserve">: </w:t>
+      </w:r>
+      <w:r>
+        <w:rPr>
+          <w:rFonts w:ascii="Times New Roman" w:eastAsiaTheme="minorEastAsia" w:hAnsi="Times New Roman" w:cs="Times New Roman"/>
+          <w:b/>
+          <w:bCs/>
+          <w:color w:val="222222"/>
+          <w:sz w:val="24"/>
+          <w:szCs w:val="24"/>
+          <w:shd w:val="clear" w:color="auto" w:fill="FFFFFF"/>
+        </w:rPr>
+        <w:t>Jupyter notebook on Windows</w:t>
+      </w:r>
+    </w:p>
+    <w:p>
+      <w:pPr>
+        <w:jc w:val="both"/>
+        <w:rPr>
+          <w:rFonts w:ascii="Times New Roman" w:hAnsi="Times New Roman" w:cs="Times New Roman"/>
+          <w:b/>
+          <w:sz w:val="24"/>
+          <w:szCs w:val="24"/>
+        </w:rPr>
+      </w:pPr>
+      <w:r>
+        <w:rPr>
+          <w:rFonts w:ascii="Times New Roman" w:hAnsi="Times New Roman" w:cs="Times New Roman"/>
+          <w:b/>
+          <w:sz w:val="24"/>
+          <w:szCs w:val="24"/>
+        </w:rPr>
+        <w:t>5.1.</w:t>
+      </w:r>
+      <w:r>
+        <w:rPr>
+          <w:rFonts w:ascii="Times New Roman" w:hAnsi="Times New Roman" w:cs="Times New Roman"/>
+          <w:b/>
+          <w:sz w:val="24"/>
+          <w:szCs w:val="24"/>
+        </w:rPr>
+        <w:t>2</w:t>
+      </w:r>
+      <w:r>
+        <w:rPr>
+          <w:rFonts w:ascii="Times New Roman" w:hAnsi="Times New Roman" w:cs="Times New Roman"/>
+          <w:b/>
+          <w:sz w:val="24"/>
+          <w:szCs w:val="24"/>
+        </w:rPr>
+        <w:t xml:space="preserve"> </w:t>
+      </w:r>
+      <w:r>
+        <w:rPr>
+          <w:rFonts w:ascii="Times New Roman" w:hAnsi="Times New Roman" w:cs="Times New Roman"/>
+          <w:b/>
+          <w:sz w:val="24"/>
+          <w:szCs w:val="24"/>
+        </w:rPr>
+        <w:t>Tensorflow</w:t>
+      </w:r>
+    </w:p>
+    <w:p>
+      <w:pPr>
+        <w:jc w:val="both"/>
+        <w:rPr>
+          <w:rFonts w:ascii="Times New Roman" w:hAnsi="Times New Roman" w:cs="Times New Roman"/>
+          <w:bCs/>
+          <w:sz w:val="24"/>
+          <w:szCs w:val="24"/>
+        </w:rPr>
+      </w:pPr>
+      <w:r>
+        <w:rPr>
+          <w:rFonts w:ascii="Times New Roman" w:hAnsi="Times New Roman" w:cs="Times New Roman"/>
+          <w:bCs/>
+          <w:sz w:val="24"/>
+          <w:szCs w:val="24"/>
+        </w:rPr>
+        <w:t>TensorFlow is a Python-friendly open source library for numerical computation that makes machine learning faster and easier.</w:t>
+      </w:r>
+    </w:p>
+    <w:p>
+      <w:pPr>
+        <w:jc w:val="both"/>
+        <w:rPr>
+          <w:rFonts w:ascii="Times New Roman" w:hAnsi="Times New Roman" w:cs="Times New Roman"/>
+          <w:bCs/>
+          <w:sz w:val="24"/>
+          <w:szCs w:val="24"/>
+        </w:rPr>
+      </w:pPr>
+      <w:r>
+        <w:rPr>
+          <w:rFonts w:ascii="Times New Roman" w:hAnsi="Times New Roman" w:cs="Times New Roman"/>
+          <w:bCs/>
+          <w:sz w:val="24"/>
+          <w:szCs w:val="24"/>
+        </w:rPr>
+        <w:t>Machine learning is a complex discipline. But implementing machine learning models is far less daunting and difficult than it used to be, thanks to machine learning frameworks</w:t>
+      </w:r>
+      <w:r>
+        <w:rPr>
+          <w:rFonts w:ascii="Times New Roman" w:hAnsi="Times New Roman" w:cs="Times New Roman"/>
+          <w:bCs/>
+          <w:sz w:val="24"/>
+          <w:szCs w:val="24"/>
+        </w:rPr>
+        <w:t xml:space="preserve"> </w:t>
+      </w:r>
+      <w:r>
+        <w:rPr>
+          <w:rFonts w:ascii="Times New Roman" w:hAnsi="Times New Roman" w:cs="Times New Roman"/>
+          <w:bCs/>
+          <w:sz w:val="24"/>
+          <w:szCs w:val="24"/>
+        </w:rPr>
+        <w:t>such as Google’s TensorFlow</w:t>
+      </w:r>
+      <w:r>
+        <w:rPr>
+          <w:rFonts w:ascii="Times New Roman" w:hAnsi="Times New Roman" w:cs="Times New Roman"/>
+          <w:bCs/>
+          <w:sz w:val="24"/>
+          <w:szCs w:val="24"/>
+        </w:rPr>
+        <w:t xml:space="preserve"> </w:t>
+      </w:r>
+      <w:r>
+        <w:rPr>
+          <w:rFonts w:ascii="Times New Roman" w:hAnsi="Times New Roman" w:cs="Times New Roman"/>
+          <w:bCs/>
+          <w:sz w:val="24"/>
+          <w:szCs w:val="24"/>
+        </w:rPr>
+        <w:t>that ease the process of acquiring data, training models, serving predictions, and refining future results.</w:t>
+      </w:r>
+    </w:p>
+    <w:p>
+      <w:pPr>
+        <w:jc w:val="both"/>
+        <w:rPr>
+          <w:rFonts w:ascii="Times New Roman" w:hAnsi="Times New Roman" w:cs="Times New Roman"/>
+          <w:bCs/>
+          <w:sz w:val="24"/>
+          <w:szCs w:val="24"/>
+        </w:rPr>
+      </w:pPr>
+      <w:r>
+        <w:rPr>
+          <w:rFonts w:ascii="Times New Roman" w:hAnsi="Times New Roman" w:cs="Times New Roman"/>
+          <w:bCs/>
+          <w:sz w:val="24"/>
+          <w:szCs w:val="24"/>
+        </w:rPr>
+        <w:t>Created by the Google Brain team, TensorFlow is an open source library for numerical computation and large-scale machine learning. TensorFlow bundles together a slew of machine learning and deep learning models and algorithms and makes them useful by way of a common metaphor. It uses Python to provide a convenient front-end API for building applications with the framework, while executing those applications in high-performance C++.</w:t>
+      </w:r>
+    </w:p>
+    <w:p>
+      <w:pPr>
+        <w:rPr>
+          <w:rFonts w:ascii="Times New Roman" w:hAnsi="Times New Roman" w:cs="Times New Roman"/>
+          <w:b/>
+          <w:sz w:val="28"/>
+          <w:szCs w:val="28"/>
+        </w:rPr>
+      </w:pPr>
+      <w:r>
+        <w:rPr>
+          <w:rFonts w:ascii="Times New Roman" w:hAnsi="Times New Roman" w:cs="Times New Roman"/>
+          <w:b/>
+          <w:sz w:val="28"/>
+          <w:szCs w:val="28"/>
+        </w:rPr>
+        <w:br w:type="page"/>
+      </w:r>
+      <w:r>
+        <w:rPr>
+          <w:rFonts w:ascii="Times New Roman" w:hAnsi="Times New Roman" w:cs="Times New Roman"/>
+          <w:b/>
+          <w:sz w:val="28"/>
+          <w:szCs w:val="28"/>
+        </w:rPr>
+        <w:lastRenderedPageBreak/>
+        <w:t>5.2</w:t>
+      </w:r>
+      <w:r>
+        <w:rPr>
+          <w:rFonts w:ascii="Times New Roman" w:hAnsi="Times New Roman" w:cs="Times New Roman"/>
+          <w:b/>
+          <w:sz w:val="28"/>
+          <w:szCs w:val="28"/>
+        </w:rPr>
         <w:t xml:space="preserve"> Data</w:t>
       </w:r>
     </w:p>
@@ -11279,43 +11569,7 @@
           <w:sz w:val="24"/>
           <w:szCs w:val="24"/>
         </w:rPr>
-        <w:t xml:space="preserve">Each </w:t>
-      </w:r>
-      <w:r>
-        <w:rPr>
-          <w:rFonts w:ascii="Times New Roman" w:hAnsi="Times New Roman" w:cs="Times New Roman"/>
-          <w:bCs/>
-          <w:sz w:val="24"/>
-          <w:szCs w:val="24"/>
-        </w:rPr>
-        <w:t>keypoints</w:t>
-      </w:r>
-      <w:r>
-        <w:rPr>
-          <w:rFonts w:ascii="Times New Roman" w:hAnsi="Times New Roman" w:cs="Times New Roman"/>
-          <w:bCs/>
-          <w:sz w:val="24"/>
-          <w:szCs w:val="24"/>
-        </w:rPr>
-        <w:t xml:space="preserve"> is specified by an (</w:t>
-      </w:r>
-      <w:r>
-        <w:rPr>
-          <w:rFonts w:ascii="Times New Roman" w:hAnsi="Times New Roman" w:cs="Times New Roman"/>
-          <w:bCs/>
-          <w:sz w:val="24"/>
-          <w:szCs w:val="24"/>
-        </w:rPr>
-        <w:t>x, y</w:t>
-      </w:r>
-      <w:r>
-        <w:rPr>
-          <w:rFonts w:ascii="Times New Roman" w:hAnsi="Times New Roman" w:cs="Times New Roman"/>
-          <w:bCs/>
-          <w:sz w:val="24"/>
-          <w:szCs w:val="24"/>
-        </w:rPr>
-        <w:t>) real-valued pair in the space of pixel indices. There are 15 keypoints, which represent the following elements of the face:</w:t>
+        <w:t>Each keypoints is specified by an (x, y) real-valued pair in the space of pixel indices. There are 15 keypoints, which represent the following elements of the face:</w:t>
       </w:r>
     </w:p>
     <w:p>
@@ -11336,16 +11590,7 @@
           <w:sz w:val="24"/>
           <w:szCs w:val="24"/>
         </w:rPr>
-        <w:t>L</w:t>
-      </w:r>
-      <w:r>
-        <w:rPr>
-          <w:rFonts w:ascii="Times New Roman" w:hAnsi="Times New Roman" w:cs="Times New Roman"/>
-          <w:bCs/>
-          <w:sz w:val="24"/>
-          <w:szCs w:val="24"/>
-        </w:rPr>
-        <w:t>eft</w:t>
+        <w:t>Left</w:t>
       </w:r>
       <w:r>
         <w:rPr>
@@ -12224,7 +12469,7 @@
           <w:noProof/>
         </w:rPr>
         <w:drawing>
-          <wp:inline distT="0" distB="0" distL="0" distR="0">
+          <wp:inline distT="0" distB="0" distL="0" distR="0" wp14:anchorId="55BDC4E9" wp14:editId="6C381494">
             <wp:extent cx="6071260" cy="3895725"/>
             <wp:effectExtent l="0" t="0" r="0" b="0"/>
             <wp:docPr id="25" name="Picture 25"/>
@@ -12239,7 +12484,7 @@
                     <pic:cNvPicPr/>
                   </pic:nvPicPr>
                   <pic:blipFill>
-                    <a:blip r:embed="rId37">
+                    <a:blip r:embed="rId38">
                       <a:extLst>
                         <a:ext uri="{28A0092B-C50C-407E-A947-70E740481C1C}">
                           <a14:useLocalDpi xmlns:a14="http://schemas.microsoft.com/office/drawing/2010/main" val="0"/>
@@ -12302,7 +12547,19 @@
           <w:szCs w:val="24"/>
           <w:shd w:val="clear" w:color="auto" w:fill="FFFFFF"/>
         </w:rPr>
-        <w:t>5.1</w:t>
+        <w:t>5.</w:t>
+      </w:r>
+      <w:r>
+        <w:rPr>
+          <w:rFonts w:ascii="Times New Roman" w:eastAsiaTheme="minorEastAsia" w:hAnsi="Times New Roman" w:cs="Times New Roman"/>
+          <w:b/>
+          <w:bCs/>
+          <w:color w:val="222222"/>
+          <w:sz w:val="24"/>
+          <w:szCs w:val="24"/>
+          <w:shd w:val="clear" w:color="auto" w:fill="FFFFFF"/>
+        </w:rPr>
+        <w:t>2</w:t>
       </w:r>
       <w:r>
         <w:rPr>
@@ -12350,49 +12607,71 @@
         </w:rPr>
         <w:t xml:space="preserve">After loading and visualizing data, missing data in columns are found using </w:t>
       </w:r>
-      <w:proofErr w:type="spellStart"/>
-      <w:r>
-        <w:rPr>
-          <w:rFonts w:ascii="Times New Roman" w:eastAsiaTheme="minorEastAsia" w:hAnsi="Times New Roman" w:cs="Times New Roman"/>
-          <w:color w:val="222222"/>
-          <w:sz w:val="24"/>
-          <w:szCs w:val="24"/>
-          <w:shd w:val="clear" w:color="auto" w:fill="FFFFFF"/>
-        </w:rPr>
-        <w:t>isnull</w:t>
-      </w:r>
-      <w:proofErr w:type="spellEnd"/>
-      <w:r>
-        <w:rPr>
-          <w:rFonts w:ascii="Times New Roman" w:eastAsiaTheme="minorEastAsia" w:hAnsi="Times New Roman" w:cs="Times New Roman"/>
-          <w:color w:val="222222"/>
-          <w:sz w:val="24"/>
-          <w:szCs w:val="24"/>
-          <w:shd w:val="clear" w:color="auto" w:fill="FFFFFF"/>
-        </w:rPr>
-        <w:t xml:space="preserve">() method of pandas library. And then missing data are filled using </w:t>
-      </w:r>
-      <w:proofErr w:type="spellStart"/>
-      <w:r>
-        <w:rPr>
-          <w:rFonts w:ascii="Times New Roman" w:eastAsiaTheme="minorEastAsia" w:hAnsi="Times New Roman" w:cs="Times New Roman"/>
-          <w:color w:val="222222"/>
-          <w:sz w:val="24"/>
-          <w:szCs w:val="24"/>
-          <w:shd w:val="clear" w:color="auto" w:fill="FFFFFF"/>
-        </w:rPr>
-        <w:t>fillna</w:t>
-      </w:r>
-      <w:proofErr w:type="spellEnd"/>
-      <w:r>
-        <w:rPr>
-          <w:rFonts w:ascii="Times New Roman" w:eastAsiaTheme="minorEastAsia" w:hAnsi="Times New Roman" w:cs="Times New Roman"/>
-          <w:color w:val="222222"/>
-          <w:sz w:val="24"/>
-          <w:szCs w:val="24"/>
-          <w:shd w:val="clear" w:color="auto" w:fill="FFFFFF"/>
-        </w:rPr>
-        <w:t>() method. This method take a parameter which indicate the way how the missing data are filled. This either could be forward fill which means that cell will be filled using above cell data of that column. Otherwise it could be backward fill which means that the cell will be filled using below cell data of that column.</w:t>
+      <w:proofErr w:type="gramStart"/>
+      <w:r>
+        <w:rPr>
+          <w:rFonts w:ascii="Times New Roman" w:eastAsiaTheme="minorEastAsia" w:hAnsi="Times New Roman" w:cs="Times New Roman"/>
+          <w:color w:val="222222"/>
+          <w:sz w:val="24"/>
+          <w:szCs w:val="24"/>
+          <w:shd w:val="clear" w:color="auto" w:fill="FFFFFF"/>
+        </w:rPr>
+        <w:t>isnull(</w:t>
+      </w:r>
+      <w:proofErr w:type="gramEnd"/>
+      <w:r>
+        <w:rPr>
+          <w:rFonts w:ascii="Times New Roman" w:eastAsiaTheme="minorEastAsia" w:hAnsi="Times New Roman" w:cs="Times New Roman"/>
+          <w:color w:val="222222"/>
+          <w:sz w:val="24"/>
+          <w:szCs w:val="24"/>
+          <w:shd w:val="clear" w:color="auto" w:fill="FFFFFF"/>
+        </w:rPr>
+        <w:t xml:space="preserve">) method of pandas library. And then missing data are filled using </w:t>
+      </w:r>
+      <w:proofErr w:type="gramStart"/>
+      <w:r>
+        <w:rPr>
+          <w:rFonts w:ascii="Times New Roman" w:eastAsiaTheme="minorEastAsia" w:hAnsi="Times New Roman" w:cs="Times New Roman"/>
+          <w:color w:val="222222"/>
+          <w:sz w:val="24"/>
+          <w:szCs w:val="24"/>
+          <w:shd w:val="clear" w:color="auto" w:fill="FFFFFF"/>
+        </w:rPr>
+        <w:t>fillna(</w:t>
+      </w:r>
+      <w:proofErr w:type="gramEnd"/>
+      <w:r>
+        <w:rPr>
+          <w:rFonts w:ascii="Times New Roman" w:eastAsiaTheme="minorEastAsia" w:hAnsi="Times New Roman" w:cs="Times New Roman"/>
+          <w:color w:val="222222"/>
+          <w:sz w:val="24"/>
+          <w:szCs w:val="24"/>
+          <w:shd w:val="clear" w:color="auto" w:fill="FFFFFF"/>
+        </w:rPr>
+        <w:t xml:space="preserve">) method. This method </w:t>
+      </w:r>
+      <w:proofErr w:type="gramStart"/>
+      <w:r>
+        <w:rPr>
+          <w:rFonts w:ascii="Times New Roman" w:eastAsiaTheme="minorEastAsia" w:hAnsi="Times New Roman" w:cs="Times New Roman"/>
+          <w:color w:val="222222"/>
+          <w:sz w:val="24"/>
+          <w:szCs w:val="24"/>
+          <w:shd w:val="clear" w:color="auto" w:fill="FFFFFF"/>
+        </w:rPr>
+        <w:t>take</w:t>
+      </w:r>
+      <w:proofErr w:type="gramEnd"/>
+      <w:r>
+        <w:rPr>
+          <w:rFonts w:ascii="Times New Roman" w:eastAsiaTheme="minorEastAsia" w:hAnsi="Times New Roman" w:cs="Times New Roman"/>
+          <w:color w:val="222222"/>
+          <w:sz w:val="24"/>
+          <w:szCs w:val="24"/>
+          <w:shd w:val="clear" w:color="auto" w:fill="FFFFFF"/>
+        </w:rPr>
+        <w:t xml:space="preserve"> a parameter which indicate the way how the missing data are filled. This either could be forward fill which means that cell will be filled using above cell data of that column. Otherwise it could be backward fill which means that the cell will be filled using below cell data of that column.</w:t>
       </w:r>
     </w:p>
     <w:p>
@@ -12421,7 +12700,7 @@
         </w:rPr>
         <w:lastRenderedPageBreak/>
         <w:drawing>
-          <wp:inline distT="0" distB="0" distL="0" distR="0">
+          <wp:inline distT="0" distB="0" distL="0" distR="0" wp14:anchorId="3E7A6E39" wp14:editId="79E34F4E">
             <wp:extent cx="5943600" cy="2145030"/>
             <wp:effectExtent l="0" t="0" r="0" b="0"/>
             <wp:docPr id="27" name="Picture 27"/>
@@ -12436,7 +12715,7 @@
                     <pic:cNvPicPr/>
                   </pic:nvPicPr>
                   <pic:blipFill>
-                    <a:blip r:embed="rId38">
+                    <a:blip r:embed="rId39">
                       <a:extLst>
                         <a:ext uri="{28A0092B-C50C-407E-A947-70E740481C1C}">
                           <a14:useLocalDpi xmlns:a14="http://schemas.microsoft.com/office/drawing/2010/main" val="0"/>
@@ -12511,7 +12790,7 @@
           <w:szCs w:val="24"/>
           <w:shd w:val="clear" w:color="auto" w:fill="FFFFFF"/>
         </w:rPr>
-        <w:t>2</w:t>
+        <w:t>3</w:t>
       </w:r>
       <w:r>
         <w:rPr>
@@ -12631,7 +12910,7 @@
           <w:shd w:val="clear" w:color="auto" w:fill="FFFFFF"/>
         </w:rPr>
         <w:drawing>
-          <wp:inline distT="0" distB="0" distL="0" distR="0">
+          <wp:inline distT="0" distB="0" distL="0" distR="0" wp14:anchorId="206651EF" wp14:editId="1061F533">
             <wp:extent cx="4088950" cy="3448050"/>
             <wp:effectExtent l="0" t="0" r="0" b="0"/>
             <wp:docPr id="29" name="Picture 29"/>
@@ -12646,7 +12925,7 @@
                     <pic:cNvPicPr/>
                   </pic:nvPicPr>
                   <pic:blipFill>
-                    <a:blip r:embed="rId39">
+                    <a:blip r:embed="rId40">
                       <a:extLst>
                         <a:ext uri="{28A0092B-C50C-407E-A947-70E740481C1C}">
                           <a14:useLocalDpi xmlns:a14="http://schemas.microsoft.com/office/drawing/2010/main" val="0"/>
@@ -12720,7 +12999,7 @@
           <w:szCs w:val="24"/>
           <w:shd w:val="clear" w:color="auto" w:fill="FFFFFF"/>
         </w:rPr>
-        <w:t>3</w:t>
+        <w:t>4</w:t>
       </w:r>
       <w:r>
         <w:rPr>
@@ -12838,7 +13117,7 @@
         </w:rPr>
         <w:lastRenderedPageBreak/>
         <w:drawing>
-          <wp:inline distT="0" distB="0" distL="0" distR="0">
+          <wp:inline distT="0" distB="0" distL="0" distR="0" wp14:anchorId="190861EC" wp14:editId="71A15DA5">
             <wp:extent cx="5943600" cy="6054090"/>
             <wp:effectExtent l="0" t="0" r="0" b="0"/>
             <wp:docPr id="30" name="Picture 30"/>
@@ -12853,7 +13132,7 @@
                     <pic:cNvPicPr/>
                   </pic:nvPicPr>
                   <pic:blipFill>
-                    <a:blip r:embed="rId40" cstate="print">
+                    <a:blip r:embed="rId41" cstate="print">
                       <a:extLst>
                         <a:ext uri="{28A0092B-C50C-407E-A947-70E740481C1C}">
                           <a14:useLocalDpi xmlns:a14="http://schemas.microsoft.com/office/drawing/2010/main" val="0"/>
@@ -12915,7 +13194,19 @@
           <w:szCs w:val="24"/>
           <w:shd w:val="clear" w:color="auto" w:fill="FFFFFF"/>
         </w:rPr>
-        <w:t>5.4</w:t>
+        <w:t>5.</w:t>
+      </w:r>
+      <w:r>
+        <w:rPr>
+          <w:rFonts w:ascii="Times New Roman" w:eastAsiaTheme="minorEastAsia" w:hAnsi="Times New Roman" w:cs="Times New Roman"/>
+          <w:b/>
+          <w:bCs/>
+          <w:color w:val="222222"/>
+          <w:sz w:val="24"/>
+          <w:szCs w:val="24"/>
+          <w:shd w:val="clear" w:color="auto" w:fill="FFFFFF"/>
+        </w:rPr>
+        <w:t>5</w:t>
       </w:r>
       <w:r>
         <w:rPr>
@@ -12944,19 +13235,23 @@
     </w:p>
     <w:p>
       <w:pPr>
-        <w:pStyle w:val="ListParagraph"/>
-        <w:numPr>
-          <w:ilvl w:val="1"/>
-          <w:numId w:val="22"/>
-        </w:numPr>
-        <w:jc w:val="both"/>
-        <w:rPr>
-          <w:rFonts w:ascii="Times New Roman" w:hAnsi="Times New Roman" w:cs="Times New Roman"/>
-          <w:b/>
-          <w:sz w:val="28"/>
-          <w:szCs w:val="28"/>
-        </w:rPr>
-      </w:pPr>
+        <w:jc w:val="both"/>
+        <w:rPr>
+          <w:rFonts w:ascii="Times New Roman" w:hAnsi="Times New Roman" w:cs="Times New Roman"/>
+          <w:b/>
+          <w:sz w:val="28"/>
+          <w:szCs w:val="28"/>
+        </w:rPr>
+      </w:pPr>
+      <w:r>
+        <w:rPr>
+          <w:rFonts w:ascii="Times New Roman" w:hAnsi="Times New Roman" w:cs="Times New Roman"/>
+          <w:b/>
+          <w:sz w:val="28"/>
+          <w:szCs w:val="28"/>
+        </w:rPr>
+        <w:t>5.3</w:t>
+      </w:r>
       <w:r>
         <w:rPr>
           <w:rFonts w:ascii="Times New Roman" w:hAnsi="Times New Roman" w:cs="Times New Roman"/>
@@ -13017,8 +13312,6 @@
           <w:szCs w:val="24"/>
         </w:rPr>
       </w:pPr>
-      <w:bookmarkStart w:id="0" w:name="_GoBack"/>
-      <w:bookmarkEnd w:id="0"/>
     </w:p>
     <w:p>
       <w:pPr>
@@ -13040,7 +13333,7 @@
         </w:rPr>
         <w:lastRenderedPageBreak/>
         <w:drawing>
-          <wp:inline distT="0" distB="0" distL="0" distR="0">
+          <wp:inline distT="0" distB="0" distL="0" distR="0" wp14:anchorId="569264A6" wp14:editId="492C08C0">
             <wp:extent cx="5201376" cy="5277587"/>
             <wp:effectExtent l="0" t="0" r="0" b="0"/>
             <wp:docPr id="31" name="Picture 31"/>
@@ -13055,7 +13348,7 @@
                     <pic:cNvPicPr/>
                   </pic:nvPicPr>
                   <pic:blipFill>
-                    <a:blip r:embed="rId41">
+                    <a:blip r:embed="rId42">
                       <a:extLst>
                         <a:ext uri="{28A0092B-C50C-407E-A947-70E740481C1C}">
                           <a14:useLocalDpi xmlns:a14="http://schemas.microsoft.com/office/drawing/2010/main" val="0"/>
@@ -13084,7 +13377,7 @@
     </w:p>
     <w:p>
       <w:pPr>
-        <w:ind w:left="1440" w:firstLine="720"/>
+        <w:ind w:left="2160" w:firstLine="720"/>
         <w:rPr>
           <w:rFonts w:ascii="Times New Roman" w:eastAsiaTheme="minorEastAsia" w:hAnsi="Times New Roman" w:cs="Times New Roman"/>
           <w:b/>
@@ -13117,7 +13410,19 @@
           <w:szCs w:val="24"/>
           <w:shd w:val="clear" w:color="auto" w:fill="FFFFFF"/>
         </w:rPr>
-        <w:t>5.4</w:t>
+        <w:t>5.</w:t>
+      </w:r>
+      <w:r>
+        <w:rPr>
+          <w:rFonts w:ascii="Times New Roman" w:eastAsiaTheme="minorEastAsia" w:hAnsi="Times New Roman" w:cs="Times New Roman"/>
+          <w:b/>
+          <w:bCs/>
+          <w:color w:val="222222"/>
+          <w:sz w:val="24"/>
+          <w:szCs w:val="24"/>
+          <w:shd w:val="clear" w:color="auto" w:fill="FFFFFF"/>
+        </w:rPr>
+        <w:t>6</w:t>
       </w:r>
       <w:r>
         <w:rPr>
@@ -13141,7 +13446,7 @@
           <w:szCs w:val="24"/>
           <w:shd w:val="clear" w:color="auto" w:fill="FFFFFF"/>
         </w:rPr>
-        <w:t>Image data without and with labelling</w:t>
+        <w:t>Model summary</w:t>
       </w:r>
     </w:p>
     <w:p>
@@ -13164,7 +13469,7 @@
         </w:rPr>
         <w:lastRenderedPageBreak/>
         <w:drawing>
-          <wp:inline distT="0" distB="0" distL="0" distR="0">
+          <wp:inline distT="0" distB="0" distL="0" distR="0" wp14:anchorId="39587C6D" wp14:editId="12AA30CD">
             <wp:extent cx="5943600" cy="3632835"/>
             <wp:effectExtent l="0" t="0" r="0" b="0"/>
             <wp:docPr id="32" name="Picture 32"/>
@@ -13179,7 +13484,7 @@
                     <pic:cNvPicPr/>
                   </pic:nvPicPr>
                   <pic:blipFill>
-                    <a:blip r:embed="rId42">
+                    <a:blip r:embed="rId43">
                       <a:extLst>
                         <a:ext uri="{28A0092B-C50C-407E-A947-70E740481C1C}">
                           <a14:useLocalDpi xmlns:a14="http://schemas.microsoft.com/office/drawing/2010/main" val="0"/>
@@ -13241,7 +13546,19 @@
           <w:szCs w:val="24"/>
           <w:shd w:val="clear" w:color="auto" w:fill="FFFFFF"/>
         </w:rPr>
-        <w:t>5.5</w:t>
+        <w:t>5.</w:t>
+      </w:r>
+      <w:r>
+        <w:rPr>
+          <w:rFonts w:ascii="Times New Roman" w:eastAsiaTheme="minorEastAsia" w:hAnsi="Times New Roman" w:cs="Times New Roman"/>
+          <w:b/>
+          <w:bCs/>
+          <w:color w:val="222222"/>
+          <w:sz w:val="24"/>
+          <w:szCs w:val="24"/>
+          <w:shd w:val="clear" w:color="auto" w:fill="FFFFFF"/>
+        </w:rPr>
+        <w:t>7</w:t>
       </w:r>
       <w:r>
         <w:rPr>
@@ -13288,7 +13605,7 @@
         </w:rPr>
         <w:lastRenderedPageBreak/>
         <w:drawing>
-          <wp:inline distT="0" distB="0" distL="0" distR="0">
+          <wp:inline distT="0" distB="0" distL="0" distR="0" wp14:anchorId="261EDBBA" wp14:editId="08E02B57">
             <wp:extent cx="5943600" cy="5269865"/>
             <wp:effectExtent l="0" t="0" r="0" b="0"/>
             <wp:docPr id="34" name="Picture 34"/>
@@ -13303,7 +13620,7 @@
                     <pic:cNvPicPr/>
                   </pic:nvPicPr>
                   <pic:blipFill>
-                    <a:blip r:embed="rId43">
+                    <a:blip r:embed="rId44">
                       <a:extLst>
                         <a:ext uri="{28A0092B-C50C-407E-A947-70E740481C1C}">
                           <a14:useLocalDpi xmlns:a14="http://schemas.microsoft.com/office/drawing/2010/main" val="0"/>
@@ -13365,7 +13682,19 @@
           <w:szCs w:val="24"/>
           <w:shd w:val="clear" w:color="auto" w:fill="FFFFFF"/>
         </w:rPr>
-        <w:t>5.6</w:t>
+        <w:t>5.</w:t>
+      </w:r>
+      <w:r>
+        <w:rPr>
+          <w:rFonts w:ascii="Times New Roman" w:eastAsiaTheme="minorEastAsia" w:hAnsi="Times New Roman" w:cs="Times New Roman"/>
+          <w:b/>
+          <w:bCs/>
+          <w:color w:val="222222"/>
+          <w:sz w:val="24"/>
+          <w:szCs w:val="24"/>
+          <w:shd w:val="clear" w:color="auto" w:fill="FFFFFF"/>
+        </w:rPr>
+        <w:t>8</w:t>
       </w:r>
       <w:r>
         <w:rPr>
@@ -13397,7 +13726,7 @@
         <w:pStyle w:val="ListParagraph"/>
         <w:numPr>
           <w:ilvl w:val="1"/>
-          <w:numId w:val="22"/>
+          <w:numId w:val="25"/>
         </w:numPr>
         <w:jc w:val="both"/>
         <w:rPr>
@@ -13437,7 +13766,7 @@
         </w:rPr>
         <w:lastRenderedPageBreak/>
         <w:drawing>
-          <wp:inline distT="0" distB="0" distL="0" distR="0">
+          <wp:inline distT="0" distB="0" distL="0" distR="0" wp14:anchorId="1AEB67FF" wp14:editId="54016EBD">
             <wp:extent cx="5439534" cy="3867690"/>
             <wp:effectExtent l="0" t="0" r="0" b="0"/>
             <wp:docPr id="35" name="Picture 35"/>
@@ -13452,7 +13781,7 @@
                     <pic:cNvPicPr/>
                   </pic:nvPicPr>
                   <pic:blipFill>
-                    <a:blip r:embed="rId44">
+                    <a:blip r:embed="rId45">
                       <a:extLst>
                         <a:ext uri="{28A0092B-C50C-407E-A947-70E740481C1C}">
                           <a14:useLocalDpi xmlns:a14="http://schemas.microsoft.com/office/drawing/2010/main" val="0"/>
@@ -13526,7 +13855,7 @@
           <w:szCs w:val="24"/>
           <w:shd w:val="clear" w:color="auto" w:fill="FFFFFF"/>
         </w:rPr>
-        <w:t>7</w:t>
+        <w:t>9</w:t>
       </w:r>
       <w:r>
         <w:rPr>
@@ -13585,7 +13914,7 @@
           <w:szCs w:val="24"/>
         </w:rPr>
         <w:drawing>
-          <wp:inline distT="0" distB="0" distL="0" distR="0">
+          <wp:inline distT="0" distB="0" distL="0" distR="0" wp14:anchorId="56021EFA" wp14:editId="2A6B4040">
             <wp:extent cx="4267200" cy="2309149"/>
             <wp:effectExtent l="0" t="0" r="0" b="0"/>
             <wp:docPr id="33" name="Picture 33"/>
@@ -13600,7 +13929,7 @@
                     <pic:cNvPicPr/>
                   </pic:nvPicPr>
                   <pic:blipFill>
-                    <a:blip r:embed="rId45">
+                    <a:blip r:embed="rId46">
                       <a:extLst>
                         <a:ext uri="{28A0092B-C50C-407E-A947-70E740481C1C}">
                           <a14:useLocalDpi xmlns:a14="http://schemas.microsoft.com/office/drawing/2010/main" val="0"/>
@@ -13662,7 +13991,19 @@
           <w:szCs w:val="24"/>
           <w:shd w:val="clear" w:color="auto" w:fill="FFFFFF"/>
         </w:rPr>
-        <w:t>5.8</w:t>
+        <w:t>5.</w:t>
+      </w:r>
+      <w:r>
+        <w:rPr>
+          <w:rFonts w:ascii="Times New Roman" w:eastAsiaTheme="minorEastAsia" w:hAnsi="Times New Roman" w:cs="Times New Roman"/>
+          <w:b/>
+          <w:bCs/>
+          <w:color w:val="222222"/>
+          <w:sz w:val="24"/>
+          <w:szCs w:val="24"/>
+          <w:shd w:val="clear" w:color="auto" w:fill="FFFFFF"/>
+        </w:rPr>
+        <w:t>10</w:t>
       </w:r>
       <w:r>
         <w:rPr>
@@ -13686,7 +14027,33 @@
           <w:szCs w:val="24"/>
           <w:shd w:val="clear" w:color="auto" w:fill="FFFFFF"/>
         </w:rPr>
-        <w:t>Score of residual sum of square</w:t>
+        <w:t xml:space="preserve">Score of residual </w:t>
+      </w:r>
+      <w:proofErr w:type="gramStart"/>
+      <w:r>
+        <w:rPr>
+          <w:rFonts w:ascii="Times New Roman" w:eastAsiaTheme="minorEastAsia" w:hAnsi="Times New Roman" w:cs="Times New Roman"/>
+          <w:b/>
+          <w:bCs/>
+          <w:color w:val="222222"/>
+          <w:sz w:val="24"/>
+          <w:szCs w:val="24"/>
+          <w:shd w:val="clear" w:color="auto" w:fill="FFFFFF"/>
+        </w:rPr>
+        <w:t>sum</w:t>
+      </w:r>
+      <w:proofErr w:type="gramEnd"/>
+      <w:r>
+        <w:rPr>
+          <w:rFonts w:ascii="Times New Roman" w:eastAsiaTheme="minorEastAsia" w:hAnsi="Times New Roman" w:cs="Times New Roman"/>
+          <w:b/>
+          <w:bCs/>
+          <w:color w:val="222222"/>
+          <w:sz w:val="24"/>
+          <w:szCs w:val="24"/>
+          <w:shd w:val="clear" w:color="auto" w:fill="FFFFFF"/>
+        </w:rPr>
+        <w:t xml:space="preserve"> of square</w:t>
       </w:r>
     </w:p>
     <w:p>
@@ -13709,7 +14076,7 @@
         </w:rPr>
         <w:lastRenderedPageBreak/>
         <w:drawing>
-          <wp:inline distT="0" distB="0" distL="0" distR="0">
+          <wp:inline distT="0" distB="0" distL="0" distR="0" wp14:anchorId="6F8CB283" wp14:editId="03A92E93">
             <wp:extent cx="5430022" cy="6028690"/>
             <wp:effectExtent l="0" t="0" r="0" b="0"/>
             <wp:docPr id="36" name="Picture 36"/>
@@ -13724,7 +14091,7 @@
                     <pic:cNvPicPr/>
                   </pic:nvPicPr>
                   <pic:blipFill>
-                    <a:blip r:embed="rId46" cstate="print">
+                    <a:blip r:embed="rId47" cstate="print">
                       <a:extLst>
                         <a:ext uri="{28A0092B-C50C-407E-A947-70E740481C1C}">
                           <a14:useLocalDpi xmlns:a14="http://schemas.microsoft.com/office/drawing/2010/main" val="0"/>
@@ -13786,7 +14153,31 @@
           <w:szCs w:val="24"/>
           <w:shd w:val="clear" w:color="auto" w:fill="FFFFFF"/>
         </w:rPr>
-        <w:t>5.9</w:t>
+        <w:t>5.</w:t>
+      </w:r>
+      <w:r>
+        <w:rPr>
+          <w:rFonts w:ascii="Times New Roman" w:eastAsiaTheme="minorEastAsia" w:hAnsi="Times New Roman" w:cs="Times New Roman"/>
+          <w:b/>
+          <w:bCs/>
+          <w:color w:val="222222"/>
+          <w:sz w:val="24"/>
+          <w:szCs w:val="24"/>
+          <w:shd w:val="clear" w:color="auto" w:fill="FFFFFF"/>
+        </w:rPr>
+        <w:t>1</w:t>
+      </w:r>
+      <w:r>
+        <w:rPr>
+          <w:rFonts w:ascii="Times New Roman" w:eastAsiaTheme="minorEastAsia" w:hAnsi="Times New Roman" w:cs="Times New Roman"/>
+          <w:b/>
+          <w:bCs/>
+          <w:color w:val="222222"/>
+          <w:sz w:val="24"/>
+          <w:szCs w:val="24"/>
+          <w:shd w:val="clear" w:color="auto" w:fill="FFFFFF"/>
+        </w:rPr>
+        <w:t>1</w:t>
       </w:r>
       <w:r>
         <w:rPr>
@@ -13874,7 +14265,7 @@
           <w:sz w:val="28"/>
           <w:szCs w:val="28"/>
         </w:rPr>
-        <w:t>4</w:t>
+        <w:t>5</w:t>
       </w:r>
       <w:r>
         <w:rPr>
@@ -13921,7 +14312,7 @@
           <w:sz w:val="28"/>
           <w:szCs w:val="28"/>
         </w:rPr>
-        <w:t>4</w:t>
+        <w:t>5</w:t>
       </w:r>
       <w:r>
         <w:rPr>
@@ -14137,7 +14528,7 @@
           <w:sz w:val="28"/>
           <w:szCs w:val="28"/>
         </w:rPr>
-        <w:t>4</w:t>
+        <w:t>5</w:t>
       </w:r>
       <w:r>
         <w:rPr>
@@ -14376,7 +14767,6 @@
           <w:szCs w:val="24"/>
         </w:rPr>
       </w:pPr>
-      <w:proofErr w:type="spellStart"/>
       <w:r>
         <w:rPr>
           <w:rFonts w:ascii="Times New Roman" w:hAnsi="Times New Roman" w:cs="Times New Roman"/>
@@ -14386,7 +14776,6 @@
         </w:rPr>
         <w:t>Tensorflow</w:t>
       </w:r>
-      <w:proofErr w:type="spellEnd"/>
     </w:p>
     <w:p>
       <w:pPr>
@@ -14404,7 +14793,6 @@
           <w:szCs w:val="24"/>
         </w:rPr>
       </w:pPr>
-      <w:proofErr w:type="spellStart"/>
       <w:r>
         <w:rPr>
           <w:rFonts w:ascii="Times New Roman" w:hAnsi="Times New Roman" w:cs="Times New Roman"/>
@@ -14414,34 +14802,37 @@
         </w:rPr>
         <w:t>Keras</w:t>
       </w:r>
-      <w:proofErr w:type="spellEnd"/>
-    </w:p>
-    <w:p>
-      <w:pPr>
-        <w:jc w:val="both"/>
-        <w:rPr>
-          <w:rFonts w:ascii="Times New Roman" w:hAnsi="Times New Roman" w:cs="Times New Roman"/>
-          <w:b/>
-          <w:sz w:val="28"/>
-          <w:szCs w:val="28"/>
-        </w:rPr>
-      </w:pPr>
-    </w:p>
-    <w:p>
-      <w:pPr>
-        <w:pStyle w:val="ListParagraph"/>
-        <w:numPr>
-          <w:ilvl w:val="1"/>
-          <w:numId w:val="24"/>
-        </w:numPr>
-        <w:jc w:val="both"/>
-        <w:rPr>
-          <w:rFonts w:ascii="Times New Roman" w:hAnsi="Times New Roman" w:cs="Times New Roman"/>
-          <w:b/>
-          <w:sz w:val="28"/>
-          <w:szCs w:val="28"/>
-        </w:rPr>
-      </w:pPr>
+    </w:p>
+    <w:p>
+      <w:pPr>
+        <w:jc w:val="both"/>
+        <w:rPr>
+          <w:rFonts w:ascii="Times New Roman" w:hAnsi="Times New Roman" w:cs="Times New Roman"/>
+          <w:b/>
+          <w:sz w:val="28"/>
+          <w:szCs w:val="28"/>
+        </w:rPr>
+      </w:pPr>
+    </w:p>
+    <w:p>
+      <w:pPr>
+        <w:jc w:val="both"/>
+        <w:rPr>
+          <w:rFonts w:ascii="Times New Roman" w:hAnsi="Times New Roman" w:cs="Times New Roman"/>
+          <w:b/>
+          <w:sz w:val="28"/>
+          <w:szCs w:val="28"/>
+        </w:rPr>
+      </w:pPr>
+      <w:r>
+        <w:rPr>
+          <w:rFonts w:ascii="Times New Roman" w:hAnsi="Times New Roman" w:cs="Times New Roman"/>
+          <w:b/>
+          <w:sz w:val="28"/>
+          <w:szCs w:val="28"/>
+        </w:rPr>
+        <w:t>5.6</w:t>
+      </w:r>
       <w:r>
         <w:rPr>
           <w:rFonts w:ascii="Times New Roman" w:hAnsi="Times New Roman" w:cs="Times New Roman"/>
@@ -14599,54 +14990,31 @@
     </w:p>
     <w:p>
       <w:pPr>
-        <w:pStyle w:val="ListParagraph"/>
-        <w:numPr>
-          <w:ilvl w:val="1"/>
-          <w:numId w:val="24"/>
-        </w:numPr>
-        <w:jc w:val="both"/>
-        <w:rPr>
-          <w:rFonts w:ascii="Times New Roman" w:hAnsi="Times New Roman" w:cs="Times New Roman"/>
-          <w:b/>
-          <w:sz w:val="28"/>
-          <w:szCs w:val="28"/>
-        </w:rPr>
-      </w:pPr>
-      <w:r>
-        <w:rPr>
-          <w:rFonts w:ascii="Times New Roman" w:hAnsi="Times New Roman" w:cs="Times New Roman"/>
-          <w:b/>
-          <w:sz w:val="28"/>
-          <w:szCs w:val="28"/>
-        </w:rPr>
-        <w:t xml:space="preserve"> </w:t>
-      </w:r>
-      <w:r>
-        <w:rPr>
-          <w:rFonts w:ascii="Times New Roman" w:hAnsi="Times New Roman" w:cs="Times New Roman"/>
-          <w:b/>
-          <w:sz w:val="28"/>
-          <w:szCs w:val="28"/>
-        </w:rPr>
-        <w:t xml:space="preserve">Merits of the </w:t>
-      </w:r>
-      <w:r>
-        <w:rPr>
-          <w:rFonts w:ascii="Times New Roman" w:hAnsi="Times New Roman" w:cs="Times New Roman"/>
-          <w:b/>
-          <w:sz w:val="28"/>
-          <w:szCs w:val="28"/>
-        </w:rPr>
-        <w:t>S</w:t>
-      </w:r>
-      <w:r>
-        <w:rPr>
-          <w:rFonts w:ascii="Times New Roman" w:hAnsi="Times New Roman" w:cs="Times New Roman"/>
-          <w:b/>
-          <w:sz w:val="28"/>
-          <w:szCs w:val="28"/>
-        </w:rPr>
-        <w:t>ystem</w:t>
+        <w:jc w:val="both"/>
+        <w:rPr>
+          <w:rFonts w:ascii="Times New Roman" w:hAnsi="Times New Roman" w:cs="Times New Roman"/>
+          <w:b/>
+          <w:sz w:val="28"/>
+          <w:szCs w:val="28"/>
+        </w:rPr>
+      </w:pPr>
+      <w:r>
+        <w:rPr>
+          <w:rFonts w:ascii="Times New Roman" w:hAnsi="Times New Roman" w:cs="Times New Roman"/>
+          <w:b/>
+          <w:sz w:val="28"/>
+          <w:szCs w:val="28"/>
+        </w:rPr>
+        <w:t>5.7</w:t>
+      </w:r>
+      <w:r>
+        <w:rPr>
+          <w:rFonts w:ascii="Times New Roman" w:hAnsi="Times New Roman" w:cs="Times New Roman"/>
+          <w:b/>
+          <w:sz w:val="28"/>
+          <w:szCs w:val="28"/>
+        </w:rPr>
+        <w:t xml:space="preserve"> Merits of the System</w:t>
       </w:r>
     </w:p>
     <w:p>
@@ -14791,29 +15159,56 @@
     </w:p>
     <w:p>
       <w:pPr>
-        <w:jc w:val="both"/>
-        <w:rPr>
-          <w:rFonts w:ascii="Times New Roman" w:hAnsi="Times New Roman" w:cs="Times New Roman"/>
-          <w:b/>
-          <w:sz w:val="28"/>
-          <w:szCs w:val="28"/>
-        </w:rPr>
-      </w:pPr>
-    </w:p>
-    <w:p>
-      <w:pPr>
-        <w:jc w:val="both"/>
-        <w:rPr>
-          <w:rFonts w:ascii="Times New Roman" w:hAnsi="Times New Roman" w:cs="Times New Roman"/>
-          <w:b/>
-          <w:sz w:val="28"/>
-          <w:szCs w:val="28"/>
-        </w:rPr>
-      </w:pPr>
-    </w:p>
-    <w:p>
-      <w:pPr>
-        <w:jc w:val="both"/>
+        <w:rPr>
+          <w:rFonts w:ascii="Times New Roman" w:hAnsi="Times New Roman" w:cs="Times New Roman"/>
+          <w:bCs/>
+          <w:sz w:val="24"/>
+          <w:szCs w:val="24"/>
+        </w:rPr>
+      </w:pPr>
+      <w:r>
+        <w:rPr>
+          <w:rFonts w:ascii="Times New Roman" w:hAnsi="Times New Roman" w:cs="Times New Roman"/>
+          <w:bCs/>
+          <w:sz w:val="24"/>
+          <w:szCs w:val="24"/>
+        </w:rPr>
+        <w:br w:type="page"/>
+      </w:r>
+    </w:p>
+    <w:p>
+      <w:pPr>
+        <w:rPr>
+          <w:rFonts w:ascii="Times New Roman" w:hAnsi="Times New Roman" w:cs="Times New Roman"/>
+          <w:bCs/>
+          <w:sz w:val="24"/>
+          <w:szCs w:val="24"/>
+        </w:rPr>
+      </w:pPr>
+      <w:r>
+        <w:rPr>
+          <w:rFonts w:ascii="Times New Roman" w:hAnsi="Times New Roman" w:cs="Times New Roman"/>
+          <w:bCs/>
+          <w:sz w:val="24"/>
+          <w:szCs w:val="24"/>
+        </w:rPr>
+        <w:lastRenderedPageBreak/>
+        <w:t>blank</w:t>
+      </w:r>
+      <w:bookmarkStart w:id="0" w:name="_GoBack"/>
+      <w:bookmarkEnd w:id="0"/>
+      <w:r>
+        <w:rPr>
+          <w:rFonts w:ascii="Times New Roman" w:hAnsi="Times New Roman" w:cs="Times New Roman"/>
+          <w:bCs/>
+          <w:sz w:val="24"/>
+          <w:szCs w:val="24"/>
+        </w:rPr>
+        <w:br w:type="page"/>
+      </w:r>
+    </w:p>
+    <w:p>
+      <w:pPr>
         <w:rPr>
           <w:rFonts w:ascii="Times New Roman" w:hAnsi="Times New Roman" w:cs="Times New Roman"/>
           <w:b/>
@@ -14884,7 +15279,6 @@
     </w:p>
     <w:p>
       <w:pPr>
-        <w:jc w:val="center"/>
         <w:rPr>
           <w:rFonts w:ascii="Times New Roman" w:hAnsi="Times New Roman" w:cs="Times New Roman"/>
           <w:b/>
@@ -14903,15 +15297,17 @@
           <w:szCs w:val="32"/>
         </w:rPr>
       </w:pPr>
-      <w:r>
+    </w:p>
+    <w:p>
+      <w:pPr>
+        <w:jc w:val="center"/>
         <w:rPr>
           <w:rFonts w:ascii="Times New Roman" w:hAnsi="Times New Roman" w:cs="Times New Roman"/>
           <w:b/>
           <w:sz w:val="32"/>
           <w:szCs w:val="32"/>
         </w:rPr>
-        <w:t xml:space="preserve">Chapter </w:t>
-      </w:r>
+      </w:pPr>
       <w:r>
         <w:rPr>
           <w:rFonts w:ascii="Times New Roman" w:hAnsi="Times New Roman" w:cs="Times New Roman"/>
@@ -14919,6 +15315,15 @@
           <w:sz w:val="32"/>
           <w:szCs w:val="32"/>
         </w:rPr>
+        <w:t xml:space="preserve">Chapter </w:t>
+      </w:r>
+      <w:r>
+        <w:rPr>
+          <w:rFonts w:ascii="Times New Roman" w:hAnsi="Times New Roman" w:cs="Times New Roman"/>
+          <w:b/>
+          <w:sz w:val="32"/>
+          <w:szCs w:val="32"/>
+        </w:rPr>
         <w:t>6</w:t>
       </w:r>
     </w:p>
@@ -15038,6 +15443,7 @@
           <w:sz w:val="28"/>
           <w:szCs w:val="28"/>
         </w:rPr>
+        <w:lastRenderedPageBreak/>
         <w:t xml:space="preserve">6.1 </w:t>
       </w:r>
       <w:r>
@@ -15067,17 +15473,27 @@
           <w:sz w:val="24"/>
           <w:szCs w:val="24"/>
         </w:rPr>
-        <w:t xml:space="preserve">We conclude that CNN, which is indeed a faster and more accurate method of deep learning, when applied facial keypoints detection gives result far better than simple networks. Also that </w:t>
-      </w:r>
-      <w:r>
-        <w:rPr>
-          <w:rFonts w:ascii="Times New Roman" w:hAnsi="Times New Roman" w:cs="Times New Roman"/>
-          <w:bCs/>
-          <w:sz w:val="24"/>
-          <w:szCs w:val="24"/>
-        </w:rPr>
-        <w:lastRenderedPageBreak/>
-        <w:t xml:space="preserve">the </w:t>
+        <w:t xml:space="preserve">We conclude that CNN, which is indeed a faster and more accurate method of deep learning, when applied facial keypoints detection gives result far better than simple networks. </w:t>
+      </w:r>
+      <w:proofErr w:type="gramStart"/>
+      <w:r>
+        <w:rPr>
+          <w:rFonts w:ascii="Times New Roman" w:hAnsi="Times New Roman" w:cs="Times New Roman"/>
+          <w:bCs/>
+          <w:sz w:val="24"/>
+          <w:szCs w:val="24"/>
+        </w:rPr>
+        <w:t>Also</w:t>
+      </w:r>
+      <w:proofErr w:type="gramEnd"/>
+      <w:r>
+        <w:rPr>
+          <w:rFonts w:ascii="Times New Roman" w:hAnsi="Times New Roman" w:cs="Times New Roman"/>
+          <w:bCs/>
+          <w:sz w:val="24"/>
+          <w:szCs w:val="24"/>
+        </w:rPr>
+        <w:t xml:space="preserve"> that the </w:t>
       </w:r>
       <w:r>
         <w:rPr>
@@ -15251,25 +15667,14 @@
         </w:rPr>
         <w:t xml:space="preserve">[1] </w:t>
       </w:r>
-      <w:proofErr w:type="spellStart"/>
-      <w:r>
-        <w:rPr>
-          <w:rFonts w:ascii="Times New Roman" w:hAnsi="Times New Roman" w:cs="Times New Roman"/>
-          <w:bCs/>
-          <w:sz w:val="24"/>
-          <w:szCs w:val="24"/>
-        </w:rPr>
-        <w:t>Akshay</w:t>
-      </w:r>
-      <w:proofErr w:type="spellEnd"/>
-      <w:r>
-        <w:rPr>
-          <w:rFonts w:ascii="Times New Roman" w:hAnsi="Times New Roman" w:cs="Times New Roman"/>
-          <w:bCs/>
-          <w:sz w:val="24"/>
-          <w:szCs w:val="24"/>
-        </w:rPr>
-        <w:t xml:space="preserve"> Chandra, 21 July 2018, Towards Data Science magazine</w:t>
+      <w:r>
+        <w:rPr>
+          <w:rFonts w:ascii="Times New Roman" w:hAnsi="Times New Roman" w:cs="Times New Roman"/>
+          <w:bCs/>
+          <w:sz w:val="24"/>
+          <w:szCs w:val="24"/>
+        </w:rPr>
+        <w:t>Akshay Chandra, 21 July 2018, Towards Data Science magazine</w:t>
       </w:r>
     </w:p>
     <w:p>
@@ -15309,25 +15714,14 @@
         </w:rPr>
         <w:t xml:space="preserve">] </w:t>
       </w:r>
-      <w:proofErr w:type="spellStart"/>
-      <w:r>
-        <w:rPr>
-          <w:rFonts w:ascii="Times New Roman" w:hAnsi="Times New Roman" w:cs="Times New Roman"/>
-          <w:bCs/>
-          <w:sz w:val="24"/>
-          <w:szCs w:val="24"/>
-        </w:rPr>
-        <w:t>Shenghao</w:t>
-      </w:r>
-      <w:proofErr w:type="spellEnd"/>
-      <w:r>
-        <w:rPr>
-          <w:rFonts w:ascii="Times New Roman" w:hAnsi="Times New Roman" w:cs="Times New Roman"/>
-          <w:bCs/>
-          <w:sz w:val="24"/>
-          <w:szCs w:val="24"/>
-        </w:rPr>
-        <w:t xml:space="preserve"> Shi, 15 Oct 2017, Machine Learning, Cornell University</w:t>
+      <w:r>
+        <w:rPr>
+          <w:rFonts w:ascii="Times New Roman" w:hAnsi="Times New Roman" w:cs="Times New Roman"/>
+          <w:bCs/>
+          <w:sz w:val="24"/>
+          <w:szCs w:val="24"/>
+        </w:rPr>
+        <w:t>Shenghao Shi, 15 Oct 2017, Machine Learning, Cornell University</w:t>
       </w:r>
     </w:p>
     <w:p>
@@ -15423,27 +15817,7 @@
           <w:sz w:val="24"/>
           <w:szCs w:val="24"/>
         </w:rPr>
-        <w:t xml:space="preserve">Jyoti P </w:t>
-      </w:r>
-      <w:proofErr w:type="spellStart"/>
-      <w:r>
-        <w:rPr>
-          <w:rFonts w:ascii="Times New Roman" w:hAnsi="Times New Roman" w:cs="Times New Roman"/>
-          <w:bCs/>
-          <w:sz w:val="24"/>
-          <w:szCs w:val="24"/>
-        </w:rPr>
-        <w:t>Dandale</w:t>
-      </w:r>
-      <w:proofErr w:type="spellEnd"/>
-      <w:r>
-        <w:rPr>
-          <w:rFonts w:ascii="Times New Roman" w:hAnsi="Times New Roman" w:cs="Times New Roman"/>
-          <w:bCs/>
-          <w:sz w:val="24"/>
-          <w:szCs w:val="24"/>
-        </w:rPr>
-        <w:t>, 01 April 2010, International Journal of Computer Science and Information Security</w:t>
+        <w:t>Jyoti P Dandale, 01 April 2010, International Journal of Computer Science and Information Security</w:t>
       </w:r>
     </w:p>
     <w:p>
@@ -15559,19 +15933,8 @@
           <w:sz w:val="24"/>
           <w:szCs w:val="24"/>
         </w:rPr>
-        <w:t xml:space="preserve">Siraj </w:t>
-      </w:r>
-      <w:proofErr w:type="spellStart"/>
-      <w:r>
-        <w:rPr>
-          <w:rFonts w:ascii="Times New Roman" w:hAnsi="Times New Roman" w:cs="Times New Roman"/>
-          <w:bCs/>
-          <w:sz w:val="24"/>
-          <w:szCs w:val="24"/>
-        </w:rPr>
-        <w:t>Raval</w:t>
-      </w:r>
-      <w:proofErr w:type="spellEnd"/>
+        <w:t>Siraj Raval</w:t>
+      </w:r>
       <w:r>
         <w:rPr>
           <w:rFonts w:ascii="Times New Roman" w:hAnsi="Times New Roman" w:cs="Times New Roman"/>
@@ -15610,74 +15973,23 @@
         </w:rPr>
         <w:t xml:space="preserve">[8] </w:t>
       </w:r>
-      <w:proofErr w:type="spellStart"/>
-      <w:r>
-        <w:rPr>
-          <w:rFonts w:ascii="Times New Roman" w:hAnsi="Times New Roman" w:cs="Times New Roman"/>
-          <w:bCs/>
-          <w:sz w:val="24"/>
-          <w:szCs w:val="24"/>
-        </w:rPr>
-        <w:t>Aurelien</w:t>
-      </w:r>
-      <w:proofErr w:type="spellEnd"/>
-      <w:r>
-        <w:rPr>
-          <w:rFonts w:ascii="Times New Roman" w:hAnsi="Times New Roman" w:cs="Times New Roman"/>
-          <w:bCs/>
-          <w:sz w:val="24"/>
-          <w:szCs w:val="24"/>
-        </w:rPr>
-        <w:t xml:space="preserve"> </w:t>
-      </w:r>
-      <w:proofErr w:type="spellStart"/>
-      <w:r>
-        <w:rPr>
-          <w:rFonts w:ascii="Times New Roman" w:hAnsi="Times New Roman" w:cs="Times New Roman"/>
-          <w:bCs/>
-          <w:sz w:val="24"/>
-          <w:szCs w:val="24"/>
-        </w:rPr>
-        <w:t>Geron</w:t>
-      </w:r>
-      <w:proofErr w:type="spellEnd"/>
-      <w:r>
-        <w:rPr>
-          <w:rFonts w:ascii="Times New Roman" w:hAnsi="Times New Roman" w:cs="Times New Roman"/>
-          <w:bCs/>
-          <w:sz w:val="24"/>
-          <w:szCs w:val="24"/>
-        </w:rPr>
-        <w:t xml:space="preserve">, 13 March 2017, </w:t>
-      </w:r>
-      <w:r>
-        <w:rPr>
-          <w:rFonts w:ascii="Times New Roman" w:hAnsi="Times New Roman" w:cs="Times New Roman"/>
-          <w:bCs/>
-          <w:sz w:val="24"/>
-          <w:szCs w:val="24"/>
-        </w:rPr>
-        <w:t xml:space="preserve">Hands-On Machine Learning with </w:t>
-      </w:r>
-      <w:proofErr w:type="spellStart"/>
-      <w:r>
-        <w:rPr>
-          <w:rFonts w:ascii="Times New Roman" w:hAnsi="Times New Roman" w:cs="Times New Roman"/>
-          <w:bCs/>
-          <w:sz w:val="24"/>
-          <w:szCs w:val="24"/>
-        </w:rPr>
-        <w:t>Scikit</w:t>
-      </w:r>
-      <w:proofErr w:type="spellEnd"/>
-      <w:r>
-        <w:rPr>
-          <w:rFonts w:ascii="Times New Roman" w:hAnsi="Times New Roman" w:cs="Times New Roman"/>
-          <w:bCs/>
-          <w:sz w:val="24"/>
-          <w:szCs w:val="24"/>
-        </w:rPr>
-        <w:t>-Learn and TensorFlow</w:t>
+      <w:r>
+        <w:rPr>
+          <w:rFonts w:ascii="Times New Roman" w:hAnsi="Times New Roman" w:cs="Times New Roman"/>
+          <w:bCs/>
+          <w:sz w:val="24"/>
+          <w:szCs w:val="24"/>
+        </w:rPr>
+        <w:t xml:space="preserve">Aurelien Geron, 13 March 2017, </w:t>
+      </w:r>
+      <w:r>
+        <w:rPr>
+          <w:rFonts w:ascii="Times New Roman" w:hAnsi="Times New Roman" w:cs="Times New Roman"/>
+          <w:bCs/>
+          <w:sz w:val="24"/>
+          <w:szCs w:val="24"/>
+        </w:rPr>
+        <w:t>Hands-On Machine Learning with Scikit-Learn and TensorFlow</w:t>
       </w:r>
     </w:p>
     <w:p>
@@ -15701,7 +16013,7 @@
       </w:r>
     </w:p>
     <w:sectPr>
-      <w:footerReference w:type="default" r:id="rId47"/>
+      <w:footerReference w:type="default" r:id="rId48"/>
       <w:pgSz w:w="12240" w:h="15840"/>
       <w:pgMar w:top="1440" w:right="1440" w:bottom="1440" w:left="1440" w:header="720" w:footer="720" w:gutter="0"/>
       <w:cols w:space="720"/>
@@ -15757,7 +16069,7 @@
           <w:rPr>
             <w:noProof/>
           </w:rPr>
-          <w:pict>
+          <w:pict w14:anchorId="394DCC14">
             <v:group id="_x0000_s2049" style="position:absolute;left:0;text-align:left;margin-left:0;margin-top:0;width:36pt;height:27.4pt;z-index:251659264;mso-position-horizontal:center;mso-position-horizontal-relative:right-margin-area;mso-position-vertical:center;mso-position-vertical-relative:bottom-margin-area" coordorigin="10104,14464" coordsize="720,548" o:gfxdata="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">
               <v:rect id="Rectangle 20" o:spid="_x0000_s2050" style="position:absolute;left:10190;top:14378;width:548;height:720;rotation:-6319877fd;visibility:visible;mso-wrap-style:square;v-text-anchor:top" o:gfxdata="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" strokecolor="#737373"/>
               <v:rect id="Rectangle 21" o:spid="_x0000_s2051" style="position:absolute;left:10190;top:14378;width:548;height:720;rotation:-5392142fd;visibility:visible;mso-wrap-style:square;v-text-anchor:top" o:gfxdata="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" strokecolor="#737373"/>
@@ -17346,6 +17658,119 @@
     </w:lvl>
   </w:abstractNum>
   <w:abstractNum w:abstractNumId="13" w15:restartNumberingAfterBreak="0">
+    <w:nsid w:val="47E96A96"/>
+    <w:multiLevelType w:val="multilevel"/>
+    <w:tmpl w:val="7B280A58"/>
+    <w:lvl w:ilvl="0">
+      <w:start w:val="5"/>
+      <w:numFmt w:val="decimal"/>
+      <w:lvlText w:val="%1"/>
+      <w:lvlJc w:val="left"/>
+      <w:pPr>
+        <w:ind w:left="375" w:hanging="375"/>
+      </w:pPr>
+      <w:rPr>
+        <w:rFonts w:hint="default"/>
+      </w:rPr>
+    </w:lvl>
+    <w:lvl w:ilvl="1">
+      <w:start w:val="4"/>
+      <w:numFmt w:val="decimal"/>
+      <w:lvlText w:val="%1.%2"/>
+      <w:lvlJc w:val="left"/>
+      <w:pPr>
+        <w:ind w:left="375" w:hanging="375"/>
+      </w:pPr>
+      <w:rPr>
+        <w:rFonts w:hint="default"/>
+      </w:rPr>
+    </w:lvl>
+    <w:lvl w:ilvl="2">
+      <w:start w:val="1"/>
+      <w:numFmt w:val="decimal"/>
+      <w:lvlText w:val="%1.%2.%3"/>
+      <w:lvlJc w:val="left"/>
+      <w:pPr>
+        <w:ind w:left="720" w:hanging="720"/>
+      </w:pPr>
+      <w:rPr>
+        <w:rFonts w:hint="default"/>
+      </w:rPr>
+    </w:lvl>
+    <w:lvl w:ilvl="3">
+      <w:start w:val="1"/>
+      <w:numFmt w:val="decimal"/>
+      <w:lvlText w:val="%1.%2.%3.%4"/>
+      <w:lvlJc w:val="left"/>
+      <w:pPr>
+        <w:ind w:left="1080" w:hanging="1080"/>
+      </w:pPr>
+      <w:rPr>
+        <w:rFonts w:hint="default"/>
+      </w:rPr>
+    </w:lvl>
+    <w:lvl w:ilvl="4">
+      <w:start w:val="1"/>
+      <w:numFmt w:val="decimal"/>
+      <w:lvlText w:val="%1.%2.%3.%4.%5"/>
+      <w:lvlJc w:val="left"/>
+      <w:pPr>
+        <w:ind w:left="1080" w:hanging="1080"/>
+      </w:pPr>
+      <w:rPr>
+        <w:rFonts w:hint="default"/>
+      </w:rPr>
+    </w:lvl>
+    <w:lvl w:ilvl="5">
+      <w:start w:val="1"/>
+      <w:numFmt w:val="decimal"/>
+      <w:lvlText w:val="%1.%2.%3.%4.%5.%6"/>
+      <w:lvlJc w:val="left"/>
+      <w:pPr>
+        <w:ind w:left="1440" w:hanging="1440"/>
+      </w:pPr>
+      <w:rPr>
+        <w:rFonts w:hint="default"/>
+      </w:rPr>
+    </w:lvl>
+    <w:lvl w:ilvl="6">
+      <w:start w:val="1"/>
+      <w:numFmt w:val="decimal"/>
+      <w:lvlText w:val="%1.%2.%3.%4.%5.%6.%7"/>
+      <w:lvlJc w:val="left"/>
+      <w:pPr>
+        <w:ind w:left="1440" w:hanging="1440"/>
+      </w:pPr>
+      <w:rPr>
+        <w:rFonts w:hint="default"/>
+      </w:rPr>
+    </w:lvl>
+    <w:lvl w:ilvl="7">
+      <w:start w:val="1"/>
+      <w:numFmt w:val="decimal"/>
+      <w:lvlText w:val="%1.%2.%3.%4.%5.%6.%7.%8"/>
+      <w:lvlJc w:val="left"/>
+      <w:pPr>
+        <w:ind w:left="1800" w:hanging="1800"/>
+      </w:pPr>
+      <w:rPr>
+        <w:rFonts w:hint="default"/>
+      </w:rPr>
+    </w:lvl>
+    <w:lvl w:ilvl="8">
+      <w:start w:val="1"/>
+      <w:numFmt w:val="decimal"/>
+      <w:lvlText w:val="%1.%2.%3.%4.%5.%6.%7.%8.%9"/>
+      <w:lvlJc w:val="left"/>
+      <w:pPr>
+        <w:ind w:left="2160" w:hanging="2160"/>
+      </w:pPr>
+      <w:rPr>
+        <w:rFonts w:hint="default"/>
+      </w:rPr>
+    </w:lvl>
+  </w:abstractNum>
+  <w:abstractNum w:abstractNumId="14" w15:restartNumberingAfterBreak="0">
     <w:nsid w:val="53D97EC1"/>
     <w:multiLevelType w:val="multilevel"/>
     <w:tmpl w:val="0E341E4A"/>
@@ -17458,7 +17883,7 @@
       </w:rPr>
     </w:lvl>
   </w:abstractNum>
-  <w:abstractNum w:abstractNumId="14" w15:restartNumberingAfterBreak="0">
+  <w:abstractNum w:abstractNumId="15" w15:restartNumberingAfterBreak="0">
     <w:nsid w:val="540C27E5"/>
     <w:multiLevelType w:val="multilevel"/>
     <w:tmpl w:val="5052BCC4"/>
@@ -17571,7 +17996,7 @@
       </w:rPr>
     </w:lvl>
   </w:abstractNum>
-  <w:abstractNum w:abstractNumId="15" w15:restartNumberingAfterBreak="0">
+  <w:abstractNum w:abstractNumId="16" w15:restartNumberingAfterBreak="0">
     <w:nsid w:val="5D246C61"/>
     <w:multiLevelType w:val="hybridMultilevel"/>
     <w:tmpl w:val="07743752"/>
@@ -17684,7 +18109,7 @@
       </w:rPr>
     </w:lvl>
   </w:abstractNum>
-  <w:abstractNum w:abstractNumId="16" w15:restartNumberingAfterBreak="0">
+  <w:abstractNum w:abstractNumId="17" w15:restartNumberingAfterBreak="0">
     <w:nsid w:val="6A160C2A"/>
     <w:multiLevelType w:val="multilevel"/>
     <w:tmpl w:val="C856245A"/>
@@ -17797,7 +18222,7 @@
       </w:rPr>
     </w:lvl>
   </w:abstractNum>
-  <w:abstractNum w:abstractNumId="17" w15:restartNumberingAfterBreak="0">
+  <w:abstractNum w:abstractNumId="18" w15:restartNumberingAfterBreak="0">
     <w:nsid w:val="6C0E26F0"/>
     <w:multiLevelType w:val="multilevel"/>
     <w:tmpl w:val="E152C2A8"/>
@@ -17918,7 +18343,7 @@
       </w:rPr>
     </w:lvl>
   </w:abstractNum>
-  <w:abstractNum w:abstractNumId="18" w15:restartNumberingAfterBreak="0">
+  <w:abstractNum w:abstractNumId="19" w15:restartNumberingAfterBreak="0">
     <w:nsid w:val="6D452D92"/>
     <w:multiLevelType w:val="hybridMultilevel"/>
     <w:tmpl w:val="E6EECBFC"/>
@@ -18031,7 +18456,7 @@
       </w:rPr>
     </w:lvl>
   </w:abstractNum>
-  <w:abstractNum w:abstractNumId="19" w15:restartNumberingAfterBreak="0">
+  <w:abstractNum w:abstractNumId="20" w15:restartNumberingAfterBreak="0">
     <w:nsid w:val="70AF2A85"/>
     <w:multiLevelType w:val="hybridMultilevel"/>
     <w:tmpl w:val="B6403044"/>
@@ -18144,7 +18569,7 @@
       </w:rPr>
     </w:lvl>
   </w:abstractNum>
-  <w:abstractNum w:abstractNumId="20" w15:restartNumberingAfterBreak="0">
+  <w:abstractNum w:abstractNumId="21" w15:restartNumberingAfterBreak="0">
     <w:nsid w:val="74C4489F"/>
     <w:multiLevelType w:val="hybridMultilevel"/>
     <w:tmpl w:val="A4DE7AFA"/>
@@ -18257,7 +18682,7 @@
       </w:rPr>
     </w:lvl>
   </w:abstractNum>
-  <w:abstractNum w:abstractNumId="21" w15:restartNumberingAfterBreak="0">
+  <w:abstractNum w:abstractNumId="22" w15:restartNumberingAfterBreak="0">
     <w:nsid w:val="771B266E"/>
     <w:multiLevelType w:val="multilevel"/>
     <w:tmpl w:val="F65E2674"/>
@@ -18406,7 +18831,7 @@
       </w:rPr>
     </w:lvl>
   </w:abstractNum>
-  <w:abstractNum w:abstractNumId="22" w15:restartNumberingAfterBreak="0">
+  <w:abstractNum w:abstractNumId="23" w15:restartNumberingAfterBreak="0">
     <w:nsid w:val="79B56B94"/>
     <w:multiLevelType w:val="multilevel"/>
     <w:tmpl w:val="9B9ADA2E"/>
@@ -18519,7 +18944,7 @@
       </w:rPr>
     </w:lvl>
   </w:abstractNum>
-  <w:abstractNum w:abstractNumId="23" w15:restartNumberingAfterBreak="0">
+  <w:abstractNum w:abstractNumId="24" w15:restartNumberingAfterBreak="0">
     <w:nsid w:val="7E683F95"/>
     <w:multiLevelType w:val="multilevel"/>
     <w:tmpl w:val="10587900"/>
@@ -18633,7 +19058,7 @@
     </w:lvl>
   </w:abstractNum>
   <w:num w:numId="1">
-    <w:abstractNumId w:val="17"/>
+    <w:abstractNumId w:val="18"/>
   </w:num>
   <w:num w:numId="2">
     <w:abstractNumId w:val="4"/>
@@ -18642,10 +19067,10 @@
     <w:abstractNumId w:val="3"/>
   </w:num>
   <w:num w:numId="4">
-    <w:abstractNumId w:val="21"/>
+    <w:abstractNumId w:val="22"/>
   </w:num>
   <w:num w:numId="5">
-    <w:abstractNumId w:val="23"/>
+    <w:abstractNumId w:val="24"/>
   </w:num>
   <w:num w:numId="6">
     <w:abstractNumId w:val="7"/>
@@ -18654,7 +19079,7 @@
     <w:abstractNumId w:val="8"/>
   </w:num>
   <w:num w:numId="8">
-    <w:abstractNumId w:val="15"/>
+    <w:abstractNumId w:val="16"/>
   </w:num>
   <w:num w:numId="9">
     <w:abstractNumId w:val="5"/>
@@ -18666,43 +19091,46 @@
     <w:abstractNumId w:val="11"/>
   </w:num>
   <w:num w:numId="12">
-    <w:abstractNumId w:val="18"/>
+    <w:abstractNumId w:val="19"/>
   </w:num>
   <w:num w:numId="13">
     <w:abstractNumId w:val="1"/>
   </w:num>
   <w:num w:numId="14">
-    <w:abstractNumId w:val="20"/>
+    <w:abstractNumId w:val="21"/>
   </w:num>
   <w:num w:numId="15">
-    <w:abstractNumId w:val="19"/>
+    <w:abstractNumId w:val="20"/>
   </w:num>
   <w:num w:numId="16">
     <w:abstractNumId w:val="12"/>
   </w:num>
   <w:num w:numId="17">
-    <w:abstractNumId w:val="22"/>
+    <w:abstractNumId w:val="23"/>
   </w:num>
   <w:num w:numId="18">
     <w:abstractNumId w:val="10"/>
   </w:num>
   <w:num w:numId="19">
-    <w:abstractNumId w:val="13"/>
+    <w:abstractNumId w:val="14"/>
   </w:num>
   <w:num w:numId="20">
     <w:abstractNumId w:val="6"/>
   </w:num>
   <w:num w:numId="21">
-    <w:abstractNumId w:val="16"/>
+    <w:abstractNumId w:val="17"/>
   </w:num>
   <w:num w:numId="22">
     <w:abstractNumId w:val="9"/>
   </w:num>
   <w:num w:numId="23">
-    <w:abstractNumId w:val="14"/>
+    <w:abstractNumId w:val="15"/>
   </w:num>
   <w:num w:numId="24">
     <w:abstractNumId w:val="0"/>
+  </w:num>
+  <w:num w:numId="25">
+    <w:abstractNumId w:val="13"/>
   </w:num>
 </w:numbering>
 </file>
@@ -19549,7 +19977,7 @@
 </file>
 
 <file path=customXml/itemProps1.xml><?xml version="1.0" encoding="utf-8"?>
-<ds:datastoreItem xmlns:ds="http://schemas.openxmlformats.org/officeDocument/2006/customXml" ds:itemID="{9ED03C4C-67C4-4529-B54A-921FC8215BCE}">
+<ds:datastoreItem xmlns:ds="http://schemas.openxmlformats.org/officeDocument/2006/customXml" ds:itemID="{F53D1414-FBBE-4F20-9FD3-6D887B4AD7C7}">
   <ds:schemaRefs>
     <ds:schemaRef ds:uri="http://schemas.openxmlformats.org/officeDocument/2006/bibliography"/>
   </ds:schemaRefs>

--- a/Book/Thesis book.docx
+++ b/Book/Thesis book.docx
@@ -2442,7 +2442,31 @@
           <w:szCs w:val="24"/>
           <w:shd w:val="clear" w:color="auto" w:fill="FFFFFF"/>
         </w:rPr>
-        <w:t>OpenCV is a popular computer vision library started by Intel in 1999. The cross-platform library sets its focus on real-time image processing and includes patent-free implementations of the latest computer vision algorithms. OpenCV 2.3.1 now comes with a programming interface to C, C++, Python and Android. OpenCV 2.4 now comes with the very newFaceRecognizerclass for face recognition, so you can start experimenting with face recognition right away.</w:t>
+        <w:t xml:space="preserve">OpenCV is a popular computer vision library started by Intel in 1999. The cross-platform library sets its focus on real-time image processing and includes patent-free implementations of the latest computer vision algorithms. OpenCV 2.3.1 now comes with a programming interface to C, C++, Python and Android. OpenCV 2.4 now comes with the very </w:t>
+      </w:r>
+      <w:proofErr w:type="spellStart"/>
+      <w:r>
+        <w:rPr>
+          <w:rFonts w:ascii="Times New Roman" w:hAnsi="Times New Roman" w:cs="Times New Roman"/>
+          <w:bCs/>
+          <w:color w:val="222222"/>
+          <w:sz w:val="24"/>
+          <w:szCs w:val="24"/>
+          <w:shd w:val="clear" w:color="auto" w:fill="FFFFFF"/>
+        </w:rPr>
+        <w:t>newFaceRecognizerclass</w:t>
+      </w:r>
+      <w:proofErr w:type="spellEnd"/>
+      <w:r>
+        <w:rPr>
+          <w:rFonts w:ascii="Times New Roman" w:hAnsi="Times New Roman" w:cs="Times New Roman"/>
+          <w:bCs/>
+          <w:color w:val="222222"/>
+          <w:sz w:val="24"/>
+          <w:szCs w:val="24"/>
+          <w:shd w:val="clear" w:color="auto" w:fill="FFFFFF"/>
+        </w:rPr>
+        <w:t xml:space="preserve"> for face recognition, so you can start experimenting with face recognition right away.</w:t>
       </w:r>
       <w:r>
         <w:rPr>
@@ -2515,6 +2539,7 @@
           <w:shd w:val="clear" w:color="auto" w:fill="FFFFFF"/>
         </w:rPr>
       </w:pPr>
+      <w:proofErr w:type="spellStart"/>
       <w:r>
         <w:rPr>
           <w:rFonts w:ascii="Times New Roman" w:hAnsi="Times New Roman" w:cs="Times New Roman"/>
@@ -2526,6 +2551,7 @@
         </w:rPr>
         <w:t>Fisherfaces</w:t>
       </w:r>
+      <w:proofErr w:type="spellEnd"/>
     </w:p>
     <w:p>
       <w:pPr>
@@ -5547,7 +5573,31 @@
           <w:szCs w:val="24"/>
           <w:shd w:val="clear" w:color="auto" w:fill="FFFFFF"/>
         </w:rPr>
-        <w:t>OpenCV is a popular computer vision library started by Intel in 1999. The cross-platform library sets its focus on real-time image processing and includes patent-free implementations of the latest computer vision algorithms. OpenCV 2.3.1 now comes with a programming interface to C, C++, Python and Android. OpenCV 2.4 now comes with the very newFaceRecognizerclass for face recognition, so you can start experimenting with face recognition right away.</w:t>
+        <w:t xml:space="preserve">OpenCV is a popular computer vision library started by Intel in 1999. The cross-platform library sets its focus on real-time image processing and includes patent-free implementations of the latest computer vision algorithms. OpenCV 2.3.1 now comes with a programming interface to C, C++, Python and Android. OpenCV 2.4 now comes with the very </w:t>
+      </w:r>
+      <w:proofErr w:type="spellStart"/>
+      <w:r>
+        <w:rPr>
+          <w:rFonts w:ascii="Times New Roman" w:hAnsi="Times New Roman" w:cs="Times New Roman"/>
+          <w:bCs/>
+          <w:color w:val="222222"/>
+          <w:sz w:val="24"/>
+          <w:szCs w:val="24"/>
+          <w:shd w:val="clear" w:color="auto" w:fill="FFFFFF"/>
+        </w:rPr>
+        <w:t>newFaceRecognizerclass</w:t>
+      </w:r>
+      <w:proofErr w:type="spellEnd"/>
+      <w:r>
+        <w:rPr>
+          <w:rFonts w:ascii="Times New Roman" w:hAnsi="Times New Roman" w:cs="Times New Roman"/>
+          <w:bCs/>
+          <w:color w:val="222222"/>
+          <w:sz w:val="24"/>
+          <w:szCs w:val="24"/>
+          <w:shd w:val="clear" w:color="auto" w:fill="FFFFFF"/>
+        </w:rPr>
+        <w:t xml:space="preserve"> for face recognition, so you can start experimenting with face recognition right away.</w:t>
       </w:r>
       <w:r>
         <w:rPr>
@@ -5620,6 +5670,7 @@
           <w:shd w:val="clear" w:color="auto" w:fill="FFFFFF"/>
         </w:rPr>
       </w:pPr>
+      <w:proofErr w:type="spellStart"/>
       <w:r>
         <w:rPr>
           <w:rFonts w:ascii="Times New Roman" w:hAnsi="Times New Roman" w:cs="Times New Roman"/>
@@ -5631,6 +5682,7 @@
         </w:rPr>
         <w:t>Fisherfaces</w:t>
       </w:r>
+      <w:proofErr w:type="spellEnd"/>
     </w:p>
     <w:p>
       <w:pPr>
@@ -5788,7 +5840,127 @@
           <w:szCs w:val="24"/>
           <w:shd w:val="clear" w:color="auto" w:fill="FFFFFF"/>
         </w:rPr>
-        <w:t xml:space="preserve"> for its high accuracy. Local Binary Patterns methodology has its roots in 2D texture analysis. The basic idea of Local Binary Patterns is to summarize the local structure in an image by comparing each pixel with its neighbourhood. Take a pixel as centre and threshold its neighbours against. If the intensity of the centre pixel is greater-equal its neighbour, then denote it with 1 and 0 if not. You’ll end up with a binary number for each pixel, just like 11001111. </w:t>
+        <w:t xml:space="preserve"> for its high accuracy. Local Binary Patterns methodology has its roots in 2D texture analysis. The basic idea of Local Binary Patterns is to summarize the local structure in an image by comparing each pixel with its </w:t>
+      </w:r>
+      <w:proofErr w:type="spellStart"/>
+      <w:r>
+        <w:rPr>
+          <w:rFonts w:ascii="Times New Roman" w:hAnsi="Times New Roman" w:cs="Times New Roman"/>
+          <w:bCs/>
+          <w:color w:val="222222"/>
+          <w:sz w:val="24"/>
+          <w:szCs w:val="24"/>
+          <w:shd w:val="clear" w:color="auto" w:fill="FFFFFF"/>
+        </w:rPr>
+        <w:t>neighbourhood</w:t>
+      </w:r>
+      <w:proofErr w:type="spellEnd"/>
+      <w:r>
+        <w:rPr>
+          <w:rFonts w:ascii="Times New Roman" w:hAnsi="Times New Roman" w:cs="Times New Roman"/>
+          <w:bCs/>
+          <w:color w:val="222222"/>
+          <w:sz w:val="24"/>
+          <w:szCs w:val="24"/>
+          <w:shd w:val="clear" w:color="auto" w:fill="FFFFFF"/>
+        </w:rPr>
+        <w:t xml:space="preserve">. Take a pixel as </w:t>
+      </w:r>
+      <w:proofErr w:type="spellStart"/>
+      <w:r>
+        <w:rPr>
+          <w:rFonts w:ascii="Times New Roman" w:hAnsi="Times New Roman" w:cs="Times New Roman"/>
+          <w:bCs/>
+          <w:color w:val="222222"/>
+          <w:sz w:val="24"/>
+          <w:szCs w:val="24"/>
+          <w:shd w:val="clear" w:color="auto" w:fill="FFFFFF"/>
+        </w:rPr>
+        <w:t>centre</w:t>
+      </w:r>
+      <w:proofErr w:type="spellEnd"/>
+      <w:r>
+        <w:rPr>
+          <w:rFonts w:ascii="Times New Roman" w:hAnsi="Times New Roman" w:cs="Times New Roman"/>
+          <w:bCs/>
+          <w:color w:val="222222"/>
+          <w:sz w:val="24"/>
+          <w:szCs w:val="24"/>
+          <w:shd w:val="clear" w:color="auto" w:fill="FFFFFF"/>
+        </w:rPr>
+        <w:t xml:space="preserve"> and threshold its </w:t>
+      </w:r>
+      <w:proofErr w:type="spellStart"/>
+      <w:r>
+        <w:rPr>
+          <w:rFonts w:ascii="Times New Roman" w:hAnsi="Times New Roman" w:cs="Times New Roman"/>
+          <w:bCs/>
+          <w:color w:val="222222"/>
+          <w:sz w:val="24"/>
+          <w:szCs w:val="24"/>
+          <w:shd w:val="clear" w:color="auto" w:fill="FFFFFF"/>
+        </w:rPr>
+        <w:t>neighbours</w:t>
+      </w:r>
+      <w:proofErr w:type="spellEnd"/>
+      <w:r>
+        <w:rPr>
+          <w:rFonts w:ascii="Times New Roman" w:hAnsi="Times New Roman" w:cs="Times New Roman"/>
+          <w:bCs/>
+          <w:color w:val="222222"/>
+          <w:sz w:val="24"/>
+          <w:szCs w:val="24"/>
+          <w:shd w:val="clear" w:color="auto" w:fill="FFFFFF"/>
+        </w:rPr>
+        <w:t xml:space="preserve"> against. If the intensity of the </w:t>
+      </w:r>
+      <w:proofErr w:type="spellStart"/>
+      <w:r>
+        <w:rPr>
+          <w:rFonts w:ascii="Times New Roman" w:hAnsi="Times New Roman" w:cs="Times New Roman"/>
+          <w:bCs/>
+          <w:color w:val="222222"/>
+          <w:sz w:val="24"/>
+          <w:szCs w:val="24"/>
+          <w:shd w:val="clear" w:color="auto" w:fill="FFFFFF"/>
+        </w:rPr>
+        <w:t>centre</w:t>
+      </w:r>
+      <w:proofErr w:type="spellEnd"/>
+      <w:r>
+        <w:rPr>
+          <w:rFonts w:ascii="Times New Roman" w:hAnsi="Times New Roman" w:cs="Times New Roman"/>
+          <w:bCs/>
+          <w:color w:val="222222"/>
+          <w:sz w:val="24"/>
+          <w:szCs w:val="24"/>
+          <w:shd w:val="clear" w:color="auto" w:fill="FFFFFF"/>
+        </w:rPr>
+        <w:t xml:space="preserve"> pixel is greater-equal its </w:t>
+      </w:r>
+      <w:proofErr w:type="spellStart"/>
+      <w:r>
+        <w:rPr>
+          <w:rFonts w:ascii="Times New Roman" w:hAnsi="Times New Roman" w:cs="Times New Roman"/>
+          <w:bCs/>
+          <w:color w:val="222222"/>
+          <w:sz w:val="24"/>
+          <w:szCs w:val="24"/>
+          <w:shd w:val="clear" w:color="auto" w:fill="FFFFFF"/>
+        </w:rPr>
+        <w:t>neighbour</w:t>
+      </w:r>
+      <w:proofErr w:type="spellEnd"/>
+      <w:r>
+        <w:rPr>
+          <w:rFonts w:ascii="Times New Roman" w:hAnsi="Times New Roman" w:cs="Times New Roman"/>
+          <w:bCs/>
+          <w:color w:val="222222"/>
+          <w:sz w:val="24"/>
+          <w:szCs w:val="24"/>
+          <w:shd w:val="clear" w:color="auto" w:fill="FFFFFF"/>
+        </w:rPr>
+        <w:t xml:space="preserve">, then denote it with 1 and 0 if not. You’ll end up with a binary number for each pixel, just like 11001111. </w:t>
       </w:r>
       <w:proofErr w:type="gramStart"/>
       <w:r>
@@ -5858,7 +6030,31 @@
           <w:szCs w:val="24"/>
           <w:shd w:val="clear" w:color="auto" w:fill="FFFFFF"/>
         </w:rPr>
-        <w:t>. The first LBP operator described in literature actually used a fixed 3 x 3 neighbourhood just like this:</w:t>
+        <w:t xml:space="preserve">. The first LBP operator described in literature actually used a fixed 3 x 3 </w:t>
+      </w:r>
+      <w:proofErr w:type="spellStart"/>
+      <w:r>
+        <w:rPr>
+          <w:rFonts w:ascii="Times New Roman" w:hAnsi="Times New Roman" w:cs="Times New Roman"/>
+          <w:bCs/>
+          <w:color w:val="222222"/>
+          <w:sz w:val="24"/>
+          <w:szCs w:val="24"/>
+          <w:shd w:val="clear" w:color="auto" w:fill="FFFFFF"/>
+        </w:rPr>
+        <w:t>neighbourhood</w:t>
+      </w:r>
+      <w:proofErr w:type="spellEnd"/>
+      <w:r>
+        <w:rPr>
+          <w:rFonts w:ascii="Times New Roman" w:hAnsi="Times New Roman" w:cs="Times New Roman"/>
+          <w:bCs/>
+          <w:color w:val="222222"/>
+          <w:sz w:val="24"/>
+          <w:szCs w:val="24"/>
+          <w:shd w:val="clear" w:color="auto" w:fill="FFFFFF"/>
+        </w:rPr>
+        <w:t xml:space="preserve"> just like this:</w:t>
       </w:r>
     </w:p>
     <w:p>
@@ -6417,7 +6613,31 @@
           <w:szCs w:val="24"/>
           <w:shd w:val="clear" w:color="auto" w:fill="FFFFFF"/>
         </w:rPr>
-        <w:t> ascentral pixel with intensity </w:t>
+        <w:t> </w:t>
+      </w:r>
+      <w:proofErr w:type="spellStart"/>
+      <w:r>
+        <w:rPr>
+          <w:rFonts w:ascii="Times New Roman" w:hAnsi="Times New Roman" w:cs="Times New Roman"/>
+          <w:bCs/>
+          <w:color w:val="222222"/>
+          <w:sz w:val="24"/>
+          <w:szCs w:val="24"/>
+          <w:shd w:val="clear" w:color="auto" w:fill="FFFFFF"/>
+        </w:rPr>
+        <w:t>ascentral</w:t>
+      </w:r>
+      <w:proofErr w:type="spellEnd"/>
+      <w:r>
+        <w:rPr>
+          <w:rFonts w:ascii="Times New Roman" w:hAnsi="Times New Roman" w:cs="Times New Roman"/>
+          <w:bCs/>
+          <w:color w:val="222222"/>
+          <w:sz w:val="24"/>
+          <w:szCs w:val="24"/>
+          <w:shd w:val="clear" w:color="auto" w:fill="FFFFFF"/>
+        </w:rPr>
+        <w:t xml:space="preserve"> pixel with intensity </w:t>
       </w:r>
       <w:r>
         <w:rPr>
@@ -8519,7 +8739,55 @@
           <w:szCs w:val="24"/>
           <w:shd w:val="clear" w:color="auto" w:fill="FFFFFF"/>
         </w:rPr>
-        <w:t>User needs to get the solution repository either from git or from other sources. Then he should install Python 3.5, Tensorflow latest version, Keras Latest version and install other packages through pip package manager.</w:t>
+        <w:t xml:space="preserve">User needs to get the solution repository either from git or from other sources. Then he should install Python 3.5, </w:t>
+      </w:r>
+      <w:proofErr w:type="spellStart"/>
+      <w:r>
+        <w:rPr>
+          <w:rFonts w:ascii="Times New Roman" w:hAnsi="Times New Roman" w:cs="Times New Roman"/>
+          <w:bCs/>
+          <w:color w:val="222222"/>
+          <w:sz w:val="24"/>
+          <w:szCs w:val="24"/>
+          <w:shd w:val="clear" w:color="auto" w:fill="FFFFFF"/>
+        </w:rPr>
+        <w:t>Tensorflow</w:t>
+      </w:r>
+      <w:proofErr w:type="spellEnd"/>
+      <w:r>
+        <w:rPr>
+          <w:rFonts w:ascii="Times New Roman" w:hAnsi="Times New Roman" w:cs="Times New Roman"/>
+          <w:bCs/>
+          <w:color w:val="222222"/>
+          <w:sz w:val="24"/>
+          <w:szCs w:val="24"/>
+          <w:shd w:val="clear" w:color="auto" w:fill="FFFFFF"/>
+        </w:rPr>
+        <w:t xml:space="preserve"> latest version, </w:t>
+      </w:r>
+      <w:proofErr w:type="spellStart"/>
+      <w:r>
+        <w:rPr>
+          <w:rFonts w:ascii="Times New Roman" w:hAnsi="Times New Roman" w:cs="Times New Roman"/>
+          <w:bCs/>
+          <w:color w:val="222222"/>
+          <w:sz w:val="24"/>
+          <w:szCs w:val="24"/>
+          <w:shd w:val="clear" w:color="auto" w:fill="FFFFFF"/>
+        </w:rPr>
+        <w:t>Keras</w:t>
+      </w:r>
+      <w:proofErr w:type="spellEnd"/>
+      <w:r>
+        <w:rPr>
+          <w:rFonts w:ascii="Times New Roman" w:hAnsi="Times New Roman" w:cs="Times New Roman"/>
+          <w:bCs/>
+          <w:color w:val="222222"/>
+          <w:sz w:val="24"/>
+          <w:szCs w:val="24"/>
+          <w:shd w:val="clear" w:color="auto" w:fill="FFFFFF"/>
+        </w:rPr>
+        <w:t xml:space="preserve"> Latest version and install other packages through pip package manager.</w:t>
       </w:r>
       <w:r>
         <w:rPr>
@@ -11147,7 +11415,7 @@
           <w:szCs w:val="28"/>
         </w:rPr>
         <w:lastRenderedPageBreak/>
-        <w:t>5.</w:t>
+        <w:t>5.1</w:t>
       </w:r>
       <w:r>
         <w:rPr>
@@ -11156,7 +11424,7 @@
           <w:sz w:val="28"/>
           <w:szCs w:val="28"/>
         </w:rPr>
-        <w:t>1</w:t>
+        <w:t xml:space="preserve"> </w:t>
       </w:r>
       <w:r>
         <w:rPr>
@@ -11165,15 +11433,6 @@
           <w:sz w:val="28"/>
           <w:szCs w:val="28"/>
         </w:rPr>
-        <w:t xml:space="preserve"> </w:t>
-      </w:r>
-      <w:r>
-        <w:rPr>
-          <w:rFonts w:ascii="Times New Roman" w:hAnsi="Times New Roman" w:cs="Times New Roman"/>
-          <w:b/>
-          <w:sz w:val="28"/>
-          <w:szCs w:val="28"/>
-        </w:rPr>
         <w:t>Platform</w:t>
       </w:r>
     </w:p>
@@ -11194,27 +11453,87 @@
           <w:sz w:val="24"/>
           <w:szCs w:val="24"/>
         </w:rPr>
-        <w:t>5.1.1 Jupyter Notebook</w:t>
-      </w:r>
-    </w:p>
-    <w:p>
-      <w:pPr>
-        <w:jc w:val="both"/>
-        <w:rPr>
-          <w:rFonts w:ascii="Times New Roman" w:hAnsi="Times New Roman" w:cs="Times New Roman"/>
-          <w:bCs/>
-          <w:sz w:val="24"/>
-          <w:szCs w:val="24"/>
-        </w:rPr>
-      </w:pPr>
-      <w:r>
-        <w:rPr>
-          <w:rFonts w:ascii="Times New Roman" w:hAnsi="Times New Roman" w:cs="Times New Roman"/>
-          <w:bCs/>
-          <w:sz w:val="24"/>
-          <w:szCs w:val="24"/>
-        </w:rPr>
-        <w:t>The Jupyter Notebook is an incredibly powerful tool for interactively developing and presenting data science projects. This article will walk you through how to set up Jupyter Notebooks on your local machine and how to start using it to do data science projects.</w:t>
+        <w:t xml:space="preserve">5.1.1 </w:t>
+      </w:r>
+      <w:proofErr w:type="spellStart"/>
+      <w:r>
+        <w:rPr>
+          <w:rFonts w:ascii="Times New Roman" w:hAnsi="Times New Roman" w:cs="Times New Roman"/>
+          <w:b/>
+          <w:sz w:val="24"/>
+          <w:szCs w:val="24"/>
+        </w:rPr>
+        <w:t>Jupyter</w:t>
+      </w:r>
+      <w:proofErr w:type="spellEnd"/>
+      <w:r>
+        <w:rPr>
+          <w:rFonts w:ascii="Times New Roman" w:hAnsi="Times New Roman" w:cs="Times New Roman"/>
+          <w:b/>
+          <w:sz w:val="24"/>
+          <w:szCs w:val="24"/>
+        </w:rPr>
+        <w:t xml:space="preserve"> Notebook</w:t>
+      </w:r>
+    </w:p>
+    <w:p>
+      <w:pPr>
+        <w:jc w:val="both"/>
+        <w:rPr>
+          <w:rFonts w:ascii="Times New Roman" w:hAnsi="Times New Roman" w:cs="Times New Roman"/>
+          <w:bCs/>
+          <w:sz w:val="24"/>
+          <w:szCs w:val="24"/>
+        </w:rPr>
+      </w:pPr>
+      <w:r>
+        <w:rPr>
+          <w:rFonts w:ascii="Times New Roman" w:hAnsi="Times New Roman" w:cs="Times New Roman"/>
+          <w:bCs/>
+          <w:sz w:val="24"/>
+          <w:szCs w:val="24"/>
+        </w:rPr>
+        <w:t xml:space="preserve">The </w:t>
+      </w:r>
+      <w:proofErr w:type="spellStart"/>
+      <w:r>
+        <w:rPr>
+          <w:rFonts w:ascii="Times New Roman" w:hAnsi="Times New Roman" w:cs="Times New Roman"/>
+          <w:bCs/>
+          <w:sz w:val="24"/>
+          <w:szCs w:val="24"/>
+        </w:rPr>
+        <w:t>Jupyter</w:t>
+      </w:r>
+      <w:proofErr w:type="spellEnd"/>
+      <w:r>
+        <w:rPr>
+          <w:rFonts w:ascii="Times New Roman" w:hAnsi="Times New Roman" w:cs="Times New Roman"/>
+          <w:bCs/>
+          <w:sz w:val="24"/>
+          <w:szCs w:val="24"/>
+        </w:rPr>
+        <w:t xml:space="preserve"> Notebook is an incredibly powerful tool for interactively developing and presenting data science projects. This article will walk you through how to set up </w:t>
+      </w:r>
+      <w:proofErr w:type="spellStart"/>
+      <w:r>
+        <w:rPr>
+          <w:rFonts w:ascii="Times New Roman" w:hAnsi="Times New Roman" w:cs="Times New Roman"/>
+          <w:bCs/>
+          <w:sz w:val="24"/>
+          <w:szCs w:val="24"/>
+        </w:rPr>
+        <w:t>Jupyter</w:t>
+      </w:r>
+      <w:proofErr w:type="spellEnd"/>
+      <w:r>
+        <w:rPr>
+          <w:rFonts w:ascii="Times New Roman" w:hAnsi="Times New Roman" w:cs="Times New Roman"/>
+          <w:bCs/>
+          <w:sz w:val="24"/>
+          <w:szCs w:val="24"/>
+        </w:rPr>
+        <w:t xml:space="preserve"> Notebooks on your local machine and how to start using it to do data science projects.</w:t>
       </w:r>
     </w:p>
     <w:p>
@@ -11254,7 +11573,27 @@
           <w:sz w:val="24"/>
           <w:szCs w:val="24"/>
         </w:rPr>
-        <w:t>On Windows, you can run Jupyter via the shortcut Anaconda adds to your start menu, which will open a new tab in your default web browser that should look something like the following screenshot.</w:t>
+        <w:t xml:space="preserve">On Windows, you can run </w:t>
+      </w:r>
+      <w:proofErr w:type="spellStart"/>
+      <w:r>
+        <w:rPr>
+          <w:rFonts w:ascii="Times New Roman" w:hAnsi="Times New Roman" w:cs="Times New Roman"/>
+          <w:bCs/>
+          <w:sz w:val="24"/>
+          <w:szCs w:val="24"/>
+        </w:rPr>
+        <w:t>Jupyter</w:t>
+      </w:r>
+      <w:proofErr w:type="spellEnd"/>
+      <w:r>
+        <w:rPr>
+          <w:rFonts w:ascii="Times New Roman" w:hAnsi="Times New Roman" w:cs="Times New Roman"/>
+          <w:bCs/>
+          <w:sz w:val="24"/>
+          <w:szCs w:val="24"/>
+        </w:rPr>
+        <w:t xml:space="preserve"> via the shortcut Anaconda adds to your start menu, which will open a new tab in your default web browser that should look something like the following screenshot.</w:t>
       </w:r>
       <w:r>
         <w:rPr>
@@ -11357,51 +11696,107 @@
         </w:rPr>
         <w:t xml:space="preserve">: </w:t>
       </w:r>
-      <w:r>
-        <w:rPr>
-          <w:rFonts w:ascii="Times New Roman" w:eastAsiaTheme="minorEastAsia" w:hAnsi="Times New Roman" w:cs="Times New Roman"/>
-          <w:b/>
-          <w:bCs/>
-          <w:color w:val="222222"/>
-          <w:sz w:val="24"/>
-          <w:szCs w:val="24"/>
-          <w:shd w:val="clear" w:color="auto" w:fill="FFFFFF"/>
-        </w:rPr>
-        <w:t>Jupyter notebook on Windows</w:t>
-      </w:r>
-    </w:p>
-    <w:p>
-      <w:pPr>
-        <w:jc w:val="both"/>
-        <w:rPr>
-          <w:rFonts w:ascii="Times New Roman" w:hAnsi="Times New Roman" w:cs="Times New Roman"/>
-          <w:b/>
-          <w:sz w:val="24"/>
-          <w:szCs w:val="24"/>
-        </w:rPr>
-      </w:pPr>
-      <w:r>
-        <w:rPr>
-          <w:rFonts w:ascii="Times New Roman" w:hAnsi="Times New Roman" w:cs="Times New Roman"/>
-          <w:b/>
-          <w:sz w:val="24"/>
-          <w:szCs w:val="24"/>
-        </w:rPr>
-        <w:t>5.1.</w:t>
-      </w:r>
-      <w:r>
-        <w:rPr>
-          <w:rFonts w:ascii="Times New Roman" w:hAnsi="Times New Roman" w:cs="Times New Roman"/>
-          <w:b/>
-          <w:sz w:val="24"/>
-          <w:szCs w:val="24"/>
-        </w:rPr>
-        <w:t>2</w:t>
-      </w:r>
-      <w:r>
-        <w:rPr>
-          <w:rFonts w:ascii="Times New Roman" w:hAnsi="Times New Roman" w:cs="Times New Roman"/>
-          <w:b/>
+      <w:proofErr w:type="spellStart"/>
+      <w:r>
+        <w:rPr>
+          <w:rFonts w:ascii="Times New Roman" w:eastAsiaTheme="minorEastAsia" w:hAnsi="Times New Roman" w:cs="Times New Roman"/>
+          <w:b/>
+          <w:bCs/>
+          <w:color w:val="222222"/>
+          <w:sz w:val="24"/>
+          <w:szCs w:val="24"/>
+          <w:shd w:val="clear" w:color="auto" w:fill="FFFFFF"/>
+        </w:rPr>
+        <w:t>Jupyter</w:t>
+      </w:r>
+      <w:proofErr w:type="spellEnd"/>
+      <w:r>
+        <w:rPr>
+          <w:rFonts w:ascii="Times New Roman" w:eastAsiaTheme="minorEastAsia" w:hAnsi="Times New Roman" w:cs="Times New Roman"/>
+          <w:b/>
+          <w:bCs/>
+          <w:color w:val="222222"/>
+          <w:sz w:val="24"/>
+          <w:szCs w:val="24"/>
+          <w:shd w:val="clear" w:color="auto" w:fill="FFFFFF"/>
+        </w:rPr>
+        <w:t xml:space="preserve"> notebook on Windows</w:t>
+      </w:r>
+    </w:p>
+    <w:p>
+      <w:pPr>
+        <w:jc w:val="both"/>
+        <w:rPr>
+          <w:rFonts w:ascii="Times New Roman" w:hAnsi="Times New Roman" w:cs="Times New Roman"/>
+          <w:b/>
+          <w:sz w:val="24"/>
+          <w:szCs w:val="24"/>
+        </w:rPr>
+      </w:pPr>
+      <w:r>
+        <w:rPr>
+          <w:rFonts w:ascii="Times New Roman" w:hAnsi="Times New Roman" w:cs="Times New Roman"/>
+          <w:b/>
+          <w:sz w:val="24"/>
+          <w:szCs w:val="24"/>
+        </w:rPr>
+        <w:t xml:space="preserve">5.1.2 </w:t>
+      </w:r>
+      <w:proofErr w:type="spellStart"/>
+      <w:r>
+        <w:rPr>
+          <w:rFonts w:ascii="Times New Roman" w:hAnsi="Times New Roman" w:cs="Times New Roman"/>
+          <w:b/>
+          <w:sz w:val="24"/>
+          <w:szCs w:val="24"/>
+        </w:rPr>
+        <w:t>Tensorflow</w:t>
+      </w:r>
+      <w:proofErr w:type="spellEnd"/>
+    </w:p>
+    <w:p>
+      <w:pPr>
+        <w:jc w:val="both"/>
+        <w:rPr>
+          <w:rFonts w:ascii="Times New Roman" w:hAnsi="Times New Roman" w:cs="Times New Roman"/>
+          <w:bCs/>
+          <w:sz w:val="24"/>
+          <w:szCs w:val="24"/>
+        </w:rPr>
+      </w:pPr>
+      <w:r>
+        <w:rPr>
+          <w:rFonts w:ascii="Times New Roman" w:hAnsi="Times New Roman" w:cs="Times New Roman"/>
+          <w:bCs/>
+          <w:sz w:val="24"/>
+          <w:szCs w:val="24"/>
+        </w:rPr>
+        <w:t>TensorFlow is a Python-friendly open source library for numerical computation that makes machine learning faster and easier.</w:t>
+      </w:r>
+    </w:p>
+    <w:p>
+      <w:pPr>
+        <w:jc w:val="both"/>
+        <w:rPr>
+          <w:rFonts w:ascii="Times New Roman" w:hAnsi="Times New Roman" w:cs="Times New Roman"/>
+          <w:bCs/>
+          <w:sz w:val="24"/>
+          <w:szCs w:val="24"/>
+        </w:rPr>
+      </w:pPr>
+      <w:r>
+        <w:rPr>
+          <w:rFonts w:ascii="Times New Roman" w:hAnsi="Times New Roman" w:cs="Times New Roman"/>
+          <w:bCs/>
+          <w:sz w:val="24"/>
+          <w:szCs w:val="24"/>
+        </w:rPr>
+        <w:t>Machine learning is a complex discipline. But implementing machine learning models is far less daunting and difficult than it used to be, thanks to machine learning frameworks</w:t>
+      </w:r>
+      <w:r>
+        <w:rPr>
+          <w:rFonts w:ascii="Times New Roman" w:hAnsi="Times New Roman" w:cs="Times New Roman"/>
+          <w:bCs/>
           <w:sz w:val="24"/>
           <w:szCs w:val="24"/>
         </w:rPr>
@@ -11410,51 +11805,11 @@
       <w:r>
         <w:rPr>
           <w:rFonts w:ascii="Times New Roman" w:hAnsi="Times New Roman" w:cs="Times New Roman"/>
-          <w:b/>
-          <w:sz w:val="24"/>
-          <w:szCs w:val="24"/>
-        </w:rPr>
-        <w:t>Tensorflow</w:t>
-      </w:r>
-    </w:p>
-    <w:p>
-      <w:pPr>
-        <w:jc w:val="both"/>
-        <w:rPr>
-          <w:rFonts w:ascii="Times New Roman" w:hAnsi="Times New Roman" w:cs="Times New Roman"/>
-          <w:bCs/>
-          <w:sz w:val="24"/>
-          <w:szCs w:val="24"/>
-        </w:rPr>
-      </w:pPr>
-      <w:r>
-        <w:rPr>
-          <w:rFonts w:ascii="Times New Roman" w:hAnsi="Times New Roman" w:cs="Times New Roman"/>
-          <w:bCs/>
-          <w:sz w:val="24"/>
-          <w:szCs w:val="24"/>
-        </w:rPr>
-        <w:t>TensorFlow is a Python-friendly open source library for numerical computation that makes machine learning faster and easier.</w:t>
-      </w:r>
-    </w:p>
-    <w:p>
-      <w:pPr>
-        <w:jc w:val="both"/>
-        <w:rPr>
-          <w:rFonts w:ascii="Times New Roman" w:hAnsi="Times New Roman" w:cs="Times New Roman"/>
-          <w:bCs/>
-          <w:sz w:val="24"/>
-          <w:szCs w:val="24"/>
-        </w:rPr>
-      </w:pPr>
-      <w:r>
-        <w:rPr>
-          <w:rFonts w:ascii="Times New Roman" w:hAnsi="Times New Roman" w:cs="Times New Roman"/>
-          <w:bCs/>
-          <w:sz w:val="24"/>
-          <w:szCs w:val="24"/>
-        </w:rPr>
-        <w:t>Machine learning is a complex discipline. But implementing machine learning models is far less daunting and difficult than it used to be, thanks to machine learning frameworks</w:t>
+          <w:bCs/>
+          <w:sz w:val="24"/>
+          <w:szCs w:val="24"/>
+        </w:rPr>
+        <w:t>such as Google’s TensorFlow</w:t>
       </w:r>
       <w:r>
         <w:rPr>
@@ -11472,24 +11827,6 @@
           <w:sz w:val="24"/>
           <w:szCs w:val="24"/>
         </w:rPr>
-        <w:t>such as Google’s TensorFlow</w:t>
-      </w:r>
-      <w:r>
-        <w:rPr>
-          <w:rFonts w:ascii="Times New Roman" w:hAnsi="Times New Roman" w:cs="Times New Roman"/>
-          <w:bCs/>
-          <w:sz w:val="24"/>
-          <w:szCs w:val="24"/>
-        </w:rPr>
-        <w:t xml:space="preserve"> </w:t>
-      </w:r>
-      <w:r>
-        <w:rPr>
-          <w:rFonts w:ascii="Times New Roman" w:hAnsi="Times New Roman" w:cs="Times New Roman"/>
-          <w:bCs/>
-          <w:sz w:val="24"/>
-          <w:szCs w:val="24"/>
-        </w:rPr>
         <w:t>that ease the process of acquiring data, training models, serving predictions, and refining future results.</w:t>
       </w:r>
     </w:p>
@@ -11515,13 +11852,24 @@
     </w:p>
     <w:p>
       <w:pPr>
+        <w:jc w:val="both"/>
+        <w:rPr>
+          <w:rFonts w:ascii="Times New Roman" w:hAnsi="Times New Roman" w:cs="Times New Roman"/>
+          <w:bCs/>
+          <w:sz w:val="24"/>
+          <w:szCs w:val="24"/>
+        </w:rPr>
+      </w:pPr>
+      <w:r>
         <w:rPr>
           <w:rFonts w:ascii="Times New Roman" w:hAnsi="Times New Roman" w:cs="Times New Roman"/>
           <w:b/>
           <w:sz w:val="28"/>
           <w:szCs w:val="28"/>
         </w:rPr>
-      </w:pPr>
+        <w:lastRenderedPageBreak/>
+        <w:t>5.2</w:t>
+      </w:r>
       <w:r>
         <w:rPr>
           <w:rFonts w:ascii="Times New Roman" w:hAnsi="Times New Roman" w:cs="Times New Roman"/>
@@ -11529,25 +11877,6 @@
           <w:sz w:val="28"/>
           <w:szCs w:val="28"/>
         </w:rPr>
-        <w:br w:type="page"/>
-      </w:r>
-      <w:r>
-        <w:rPr>
-          <w:rFonts w:ascii="Times New Roman" w:hAnsi="Times New Roman" w:cs="Times New Roman"/>
-          <w:b/>
-          <w:sz w:val="28"/>
-          <w:szCs w:val="28"/>
-        </w:rPr>
-        <w:lastRenderedPageBreak/>
-        <w:t>5.2</w:t>
-      </w:r>
-      <w:r>
-        <w:rPr>
-          <w:rFonts w:ascii="Times New Roman" w:hAnsi="Times New Roman" w:cs="Times New Roman"/>
-          <w:b/>
-          <w:sz w:val="28"/>
-          <w:szCs w:val="28"/>
-        </w:rPr>
         <w:t xml:space="preserve"> Data</w:t>
       </w:r>
     </w:p>
@@ -12403,7 +12732,27 @@
           <w:sz w:val="24"/>
           <w:szCs w:val="24"/>
         </w:rPr>
-        <w:t xml:space="preserve">In some examples, some of the target keypoint positions are </w:t>
+        <w:t xml:space="preserve">In some examples, some of the target </w:t>
+      </w:r>
+      <w:proofErr w:type="spellStart"/>
+      <w:r>
+        <w:rPr>
+          <w:rFonts w:ascii="Times New Roman" w:hAnsi="Times New Roman" w:cs="Times New Roman"/>
+          <w:bCs/>
+          <w:sz w:val="24"/>
+          <w:szCs w:val="24"/>
+        </w:rPr>
+        <w:t>keypoint</w:t>
+      </w:r>
+      <w:proofErr w:type="spellEnd"/>
+      <w:r>
+        <w:rPr>
+          <w:rFonts w:ascii="Times New Roman" w:hAnsi="Times New Roman" w:cs="Times New Roman"/>
+          <w:bCs/>
+          <w:sz w:val="24"/>
+          <w:szCs w:val="24"/>
+        </w:rPr>
+        <w:t xml:space="preserve"> positions are </w:t>
       </w:r>
       <w:r>
         <w:rPr>
@@ -12607,6 +12956,7 @@
         </w:rPr>
         <w:t xml:space="preserve">After loading and visualizing data, missing data in columns are found using </w:t>
       </w:r>
+      <w:proofErr w:type="spellStart"/>
       <w:proofErr w:type="gramStart"/>
       <w:r>
         <w:rPr>
@@ -12616,7 +12966,18 @@
           <w:szCs w:val="24"/>
           <w:shd w:val="clear" w:color="auto" w:fill="FFFFFF"/>
         </w:rPr>
-        <w:t>isnull(</w:t>
+        <w:t>isnull</w:t>
+      </w:r>
+      <w:proofErr w:type="spellEnd"/>
+      <w:r>
+        <w:rPr>
+          <w:rFonts w:ascii="Times New Roman" w:eastAsiaTheme="minorEastAsia" w:hAnsi="Times New Roman" w:cs="Times New Roman"/>
+          <w:color w:val="222222"/>
+          <w:sz w:val="24"/>
+          <w:szCs w:val="24"/>
+          <w:shd w:val="clear" w:color="auto" w:fill="FFFFFF"/>
+        </w:rPr>
+        <w:t>(</w:t>
       </w:r>
       <w:proofErr w:type="gramEnd"/>
       <w:r>
@@ -12629,6 +12990,7 @@
         </w:rPr>
         <w:t xml:space="preserve">) method of pandas library. And then missing data are filled using </w:t>
       </w:r>
+      <w:proofErr w:type="spellStart"/>
       <w:proofErr w:type="gramStart"/>
       <w:r>
         <w:rPr>
@@ -12638,7 +13000,18 @@
           <w:szCs w:val="24"/>
           <w:shd w:val="clear" w:color="auto" w:fill="FFFFFF"/>
         </w:rPr>
-        <w:t>fillna(</w:t>
+        <w:t>fillna</w:t>
+      </w:r>
+      <w:proofErr w:type="spellEnd"/>
+      <w:r>
+        <w:rPr>
+          <w:rFonts w:ascii="Times New Roman" w:eastAsiaTheme="minorEastAsia" w:hAnsi="Times New Roman" w:cs="Times New Roman"/>
+          <w:color w:val="222222"/>
+          <w:sz w:val="24"/>
+          <w:szCs w:val="24"/>
+          <w:shd w:val="clear" w:color="auto" w:fill="FFFFFF"/>
+        </w:rPr>
+        <w:t>(</w:t>
       </w:r>
       <w:proofErr w:type="gramEnd"/>
       <w:r>
@@ -13312,6 +13685,421 @@
           <w:szCs w:val="24"/>
         </w:rPr>
       </w:pPr>
+      <w:r>
+        <w:rPr>
+          <w:rFonts w:ascii="Times New Roman" w:hAnsi="Times New Roman" w:cs="Times New Roman"/>
+          <w:bCs/>
+          <w:sz w:val="24"/>
+          <w:szCs w:val="24"/>
+        </w:rPr>
+        <w:lastRenderedPageBreak/>
+        <w:t>Conv2D is a 2D Convolution Layer, this layer creates a convolution kernel that is wind with layers input which helps produce a tensor of outputs.</w:t>
+      </w:r>
+    </w:p>
+    <w:p>
+      <w:pPr>
+        <w:jc w:val="both"/>
+        <w:rPr>
+          <w:rFonts w:ascii="Times New Roman" w:hAnsi="Times New Roman" w:cs="Times New Roman"/>
+          <w:bCs/>
+          <w:sz w:val="24"/>
+          <w:szCs w:val="24"/>
+        </w:rPr>
+      </w:pPr>
+      <w:r>
+        <w:rPr>
+          <w:rFonts w:ascii="Times New Roman" w:hAnsi="Times New Roman" w:cs="Times New Roman"/>
+          <w:bCs/>
+          <w:noProof/>
+          <w:sz w:val="24"/>
+          <w:szCs w:val="24"/>
+        </w:rPr>
+        <w:drawing>
+          <wp:inline distT="0" distB="0" distL="0" distR="0" wp14:anchorId="653A90C6" wp14:editId="3581355F">
+            <wp:extent cx="5943600" cy="4114800"/>
+            <wp:effectExtent l="0" t="0" r="0" b="0"/>
+            <wp:docPr id="38" name="Picture 38"/>
+            <wp:cNvGraphicFramePr>
+              <a:graphicFrameLocks xmlns:a="http://schemas.openxmlformats.org/drawingml/2006/main" noChangeAspect="1"/>
+            </wp:cNvGraphicFramePr>
+            <a:graphic xmlns:a="http://schemas.openxmlformats.org/drawingml/2006/main">
+              <a:graphicData uri="http://schemas.openxmlformats.org/drawingml/2006/picture">
+                <pic:pic xmlns:pic="http://schemas.openxmlformats.org/drawingml/2006/picture">
+                  <pic:nvPicPr>
+                    <pic:cNvPr id="38" name="Model3.PNG"/>
+                    <pic:cNvPicPr/>
+                  </pic:nvPicPr>
+                  <pic:blipFill>
+                    <a:blip r:embed="rId42">
+                      <a:extLst>
+                        <a:ext uri="{28A0092B-C50C-407E-A947-70E740481C1C}">
+                          <a14:useLocalDpi xmlns:a14="http://schemas.microsoft.com/office/drawing/2010/main" val="0"/>
+                        </a:ext>
+                      </a:extLst>
+                    </a:blip>
+                    <a:stretch>
+                      <a:fillRect/>
+                    </a:stretch>
+                  </pic:blipFill>
+                  <pic:spPr>
+                    <a:xfrm>
+                      <a:off x="0" y="0"/>
+                      <a:ext cx="5943600" cy="4114800"/>
+                    </a:xfrm>
+                    <a:prstGeom prst="rect">
+                      <a:avLst/>
+                    </a:prstGeom>
+                  </pic:spPr>
+                </pic:pic>
+              </a:graphicData>
+            </a:graphic>
+          </wp:inline>
+        </w:drawing>
+      </w:r>
+    </w:p>
+    <w:p>
+      <w:pPr>
+        <w:ind w:left="2880" w:firstLine="720"/>
+        <w:rPr>
+          <w:rFonts w:ascii="Times New Roman" w:eastAsiaTheme="minorEastAsia" w:hAnsi="Times New Roman" w:cs="Times New Roman"/>
+          <w:b/>
+          <w:bCs/>
+          <w:color w:val="222222"/>
+          <w:sz w:val="24"/>
+          <w:szCs w:val="24"/>
+          <w:shd w:val="clear" w:color="auto" w:fill="FFFFFF"/>
+        </w:rPr>
+      </w:pPr>
+      <w:r>
+        <w:rPr>
+          <w:rFonts w:ascii="Times New Roman" w:eastAsiaTheme="minorEastAsia" w:hAnsi="Times New Roman" w:cs="Times New Roman"/>
+          <w:b/>
+          <w:bCs/>
+          <w:color w:val="222222"/>
+          <w:sz w:val="24"/>
+          <w:szCs w:val="24"/>
+          <w:shd w:val="clear" w:color="auto" w:fill="FFFFFF"/>
+        </w:rPr>
+        <w:t xml:space="preserve">Fig </w:t>
+      </w:r>
+      <w:r>
+        <w:rPr>
+          <w:rFonts w:ascii="Times New Roman" w:eastAsiaTheme="minorEastAsia" w:hAnsi="Times New Roman" w:cs="Times New Roman"/>
+          <w:b/>
+          <w:bCs/>
+          <w:color w:val="222222"/>
+          <w:sz w:val="24"/>
+          <w:szCs w:val="24"/>
+          <w:shd w:val="clear" w:color="auto" w:fill="FFFFFF"/>
+        </w:rPr>
+        <w:t>5.6</w:t>
+      </w:r>
+      <w:r>
+        <w:rPr>
+          <w:rFonts w:ascii="Times New Roman" w:eastAsiaTheme="minorEastAsia" w:hAnsi="Times New Roman" w:cs="Times New Roman"/>
+          <w:b/>
+          <w:bCs/>
+          <w:color w:val="222222"/>
+          <w:sz w:val="24"/>
+          <w:szCs w:val="24"/>
+          <w:shd w:val="clear" w:color="auto" w:fill="FFFFFF"/>
+        </w:rPr>
+        <w:t xml:space="preserve">: </w:t>
+      </w:r>
+      <w:r>
+        <w:rPr>
+          <w:rFonts w:ascii="Times New Roman" w:eastAsiaTheme="minorEastAsia" w:hAnsi="Times New Roman" w:cs="Times New Roman"/>
+          <w:b/>
+          <w:bCs/>
+          <w:color w:val="222222"/>
+          <w:sz w:val="24"/>
+          <w:szCs w:val="24"/>
+          <w:shd w:val="clear" w:color="auto" w:fill="FFFFFF"/>
+        </w:rPr>
+        <w:t>Model</w:t>
+      </w:r>
+    </w:p>
+    <w:p>
+      <w:pPr>
+        <w:jc w:val="both"/>
+        <w:rPr>
+          <w:rFonts w:ascii="Times New Roman" w:hAnsi="Times New Roman" w:cs="Times New Roman"/>
+          <w:bCs/>
+          <w:sz w:val="24"/>
+          <w:szCs w:val="24"/>
+        </w:rPr>
+      </w:pPr>
+      <w:r>
+        <w:rPr>
+          <w:rFonts w:ascii="Times New Roman" w:hAnsi="Times New Roman" w:cs="Times New Roman"/>
+          <w:bCs/>
+          <w:sz w:val="24"/>
+          <w:szCs w:val="24"/>
+        </w:rPr>
+        <w:t>In image processing kernel is a convolution matrix or masks which can be used for blurring, sharpening, embossing, edge detection and more by doing a convolution between a kernel and an image.</w:t>
+      </w:r>
+    </w:p>
+    <w:p>
+      <w:pPr>
+        <w:jc w:val="both"/>
+        <w:rPr>
+          <w:rFonts w:ascii="Times New Roman" w:hAnsi="Times New Roman" w:cs="Times New Roman"/>
+          <w:bCs/>
+          <w:sz w:val="24"/>
+          <w:szCs w:val="24"/>
+        </w:rPr>
+      </w:pPr>
+      <w:r>
+        <w:rPr>
+          <w:rFonts w:ascii="Times New Roman" w:hAnsi="Times New Roman" w:cs="Times New Roman"/>
+          <w:bCs/>
+          <w:sz w:val="24"/>
+          <w:szCs w:val="24"/>
+        </w:rPr>
+        <w:t>Mandatory Conv2D parameter is the numbers of filters that convolutional layers will learn from.</w:t>
+      </w:r>
+      <w:r>
+        <w:rPr>
+          <w:rFonts w:ascii="Times New Roman" w:hAnsi="Times New Roman" w:cs="Times New Roman"/>
+          <w:bCs/>
+          <w:sz w:val="24"/>
+          <w:szCs w:val="24"/>
+        </w:rPr>
+        <w:t xml:space="preserve"> </w:t>
+      </w:r>
+      <w:r>
+        <w:rPr>
+          <w:rFonts w:ascii="Times New Roman" w:hAnsi="Times New Roman" w:cs="Times New Roman"/>
+          <w:bCs/>
+          <w:sz w:val="24"/>
+          <w:szCs w:val="24"/>
+        </w:rPr>
+        <w:t>It is an integer value and also determines the number of output filters in the convolution.</w:t>
+      </w:r>
+    </w:p>
+    <w:p>
+      <w:pPr>
+        <w:jc w:val="both"/>
+        <w:rPr>
+          <w:rFonts w:ascii="Times New Roman" w:hAnsi="Times New Roman" w:cs="Times New Roman"/>
+          <w:bCs/>
+          <w:sz w:val="24"/>
+          <w:szCs w:val="24"/>
+        </w:rPr>
+      </w:pPr>
+      <w:r>
+        <w:rPr>
+          <w:rFonts w:ascii="Times New Roman" w:hAnsi="Times New Roman" w:cs="Times New Roman"/>
+          <w:bCs/>
+          <w:sz w:val="24"/>
+          <w:szCs w:val="24"/>
+        </w:rPr>
+        <w:t>Here we are learning a total of 32 filters and then we use Max Pooling to reduce the spatial dimensions of the output volume.</w:t>
+      </w:r>
+      <w:r>
+        <w:rPr>
+          <w:rFonts w:ascii="Times New Roman" w:hAnsi="Times New Roman" w:cs="Times New Roman"/>
+          <w:bCs/>
+          <w:sz w:val="24"/>
+          <w:szCs w:val="24"/>
+        </w:rPr>
+        <w:t xml:space="preserve"> </w:t>
+      </w:r>
+      <w:r>
+        <w:rPr>
+          <w:rFonts w:ascii="Times New Roman" w:hAnsi="Times New Roman" w:cs="Times New Roman"/>
+          <w:bCs/>
+          <w:sz w:val="24"/>
+          <w:szCs w:val="24"/>
+        </w:rPr>
+        <w:t>As far as choosing the appropriate value for no. of filters, it is always recommended to use powers of 2 as the values.</w:t>
+      </w:r>
+    </w:p>
+    <w:p>
+      <w:pPr>
+        <w:jc w:val="both"/>
+        <w:rPr>
+          <w:rFonts w:ascii="Times New Roman" w:hAnsi="Times New Roman" w:cs="Times New Roman"/>
+          <w:bCs/>
+          <w:sz w:val="24"/>
+          <w:szCs w:val="24"/>
+        </w:rPr>
+      </w:pPr>
+      <w:r>
+        <w:rPr>
+          <w:rFonts w:ascii="Times New Roman" w:hAnsi="Times New Roman" w:cs="Times New Roman"/>
+          <w:bCs/>
+          <w:sz w:val="24"/>
+          <w:szCs w:val="24"/>
+        </w:rPr>
+        <w:t xml:space="preserve">This parameter </w:t>
+      </w:r>
+      <w:proofErr w:type="spellStart"/>
+      <w:r>
+        <w:rPr>
+          <w:rFonts w:ascii="Times New Roman" w:hAnsi="Times New Roman" w:cs="Times New Roman"/>
+          <w:bCs/>
+          <w:sz w:val="24"/>
+          <w:szCs w:val="24"/>
+        </w:rPr>
+        <w:t>kernel_size</w:t>
+      </w:r>
+      <w:proofErr w:type="spellEnd"/>
+      <w:r>
+        <w:rPr>
+          <w:rFonts w:ascii="Times New Roman" w:hAnsi="Times New Roman" w:cs="Times New Roman"/>
+          <w:bCs/>
+          <w:sz w:val="24"/>
+          <w:szCs w:val="24"/>
+        </w:rPr>
+        <w:t xml:space="preserve"> </w:t>
+      </w:r>
+      <w:r>
+        <w:rPr>
+          <w:rFonts w:ascii="Times New Roman" w:hAnsi="Times New Roman" w:cs="Times New Roman"/>
+          <w:bCs/>
+          <w:sz w:val="24"/>
+          <w:szCs w:val="24"/>
+        </w:rPr>
+        <w:t>determines the dimensions of the kernel. Common dimensions include 1×1, 3×3, 5×5, and 7×7 which can be passed as (1, 1), (3, 3), (5, 5), or (7, 7) tuples.</w:t>
+      </w:r>
+      <w:r>
+        <w:rPr>
+          <w:rFonts w:ascii="Times New Roman" w:hAnsi="Times New Roman" w:cs="Times New Roman"/>
+          <w:bCs/>
+          <w:sz w:val="24"/>
+          <w:szCs w:val="24"/>
+        </w:rPr>
+        <w:t xml:space="preserve"> </w:t>
+      </w:r>
+      <w:r>
+        <w:rPr>
+          <w:rFonts w:ascii="Times New Roman" w:hAnsi="Times New Roman" w:cs="Times New Roman"/>
+          <w:bCs/>
+          <w:sz w:val="24"/>
+          <w:szCs w:val="24"/>
+        </w:rPr>
+        <w:t>It is an integer or tuple/list of 2 integers, specifying the height and width of the 2D convolution window.</w:t>
+      </w:r>
+      <w:r>
+        <w:rPr>
+          <w:rFonts w:ascii="Times New Roman" w:hAnsi="Times New Roman" w:cs="Times New Roman"/>
+          <w:bCs/>
+          <w:sz w:val="24"/>
+          <w:szCs w:val="24"/>
+        </w:rPr>
+        <w:t xml:space="preserve"> </w:t>
+      </w:r>
+      <w:r>
+        <w:rPr>
+          <w:rFonts w:ascii="Times New Roman" w:hAnsi="Times New Roman" w:cs="Times New Roman"/>
+          <w:bCs/>
+          <w:sz w:val="24"/>
+          <w:szCs w:val="24"/>
+        </w:rPr>
+        <w:t>This parameter must be an odd integer.</w:t>
+      </w:r>
+    </w:p>
+    <w:p>
+      <w:pPr>
+        <w:jc w:val="both"/>
+        <w:rPr>
+          <w:rFonts w:ascii="Times New Roman" w:hAnsi="Times New Roman" w:cs="Times New Roman"/>
+          <w:bCs/>
+          <w:sz w:val="24"/>
+          <w:szCs w:val="24"/>
+        </w:rPr>
+      </w:pPr>
+      <w:proofErr w:type="spellStart"/>
+      <w:r>
+        <w:rPr>
+          <w:rFonts w:ascii="Times New Roman" w:hAnsi="Times New Roman" w:cs="Times New Roman"/>
+          <w:bCs/>
+          <w:sz w:val="24"/>
+          <w:szCs w:val="24"/>
+        </w:rPr>
+        <w:lastRenderedPageBreak/>
+        <w:t>ReLU</w:t>
+      </w:r>
+      <w:proofErr w:type="spellEnd"/>
+      <w:r>
+        <w:rPr>
+          <w:rFonts w:ascii="Times New Roman" w:hAnsi="Times New Roman" w:cs="Times New Roman"/>
+          <w:bCs/>
+          <w:sz w:val="24"/>
+          <w:szCs w:val="24"/>
+        </w:rPr>
+        <w:t xml:space="preserve"> stands for rectified linear unit, and is a type of activation function. Mathematically, it is defined as y = </w:t>
+      </w:r>
+      <w:proofErr w:type="gramStart"/>
+      <w:r>
+        <w:rPr>
+          <w:rFonts w:ascii="Times New Roman" w:hAnsi="Times New Roman" w:cs="Times New Roman"/>
+          <w:bCs/>
+          <w:sz w:val="24"/>
+          <w:szCs w:val="24"/>
+        </w:rPr>
+        <w:t>max(</w:t>
+      </w:r>
+      <w:proofErr w:type="gramEnd"/>
+      <w:r>
+        <w:rPr>
+          <w:rFonts w:ascii="Times New Roman" w:hAnsi="Times New Roman" w:cs="Times New Roman"/>
+          <w:bCs/>
+          <w:sz w:val="24"/>
+          <w:szCs w:val="24"/>
+        </w:rPr>
+        <w:t>0, x).</w:t>
+      </w:r>
+      <w:r>
+        <w:rPr>
+          <w:rFonts w:ascii="Times New Roman" w:hAnsi="Times New Roman" w:cs="Times New Roman"/>
+          <w:bCs/>
+          <w:sz w:val="24"/>
+          <w:szCs w:val="24"/>
+        </w:rPr>
+        <w:t xml:space="preserve"> </w:t>
+      </w:r>
+      <w:proofErr w:type="spellStart"/>
+      <w:r>
+        <w:rPr>
+          <w:rFonts w:ascii="Times New Roman" w:hAnsi="Times New Roman" w:cs="Times New Roman"/>
+          <w:bCs/>
+          <w:sz w:val="24"/>
+          <w:szCs w:val="24"/>
+        </w:rPr>
+        <w:t>ReLU</w:t>
+      </w:r>
+      <w:proofErr w:type="spellEnd"/>
+      <w:r>
+        <w:rPr>
+          <w:rFonts w:ascii="Times New Roman" w:hAnsi="Times New Roman" w:cs="Times New Roman"/>
+          <w:bCs/>
+          <w:sz w:val="24"/>
+          <w:szCs w:val="24"/>
+        </w:rPr>
+        <w:t xml:space="preserve"> is the most commonly used activation function in neural networks, especially in CNNs. If you are unsure what activation function to use in your network, </w:t>
+      </w:r>
+      <w:proofErr w:type="spellStart"/>
+      <w:r>
+        <w:rPr>
+          <w:rFonts w:ascii="Times New Roman" w:hAnsi="Times New Roman" w:cs="Times New Roman"/>
+          <w:bCs/>
+          <w:sz w:val="24"/>
+          <w:szCs w:val="24"/>
+        </w:rPr>
+        <w:t>ReLU</w:t>
+      </w:r>
+      <w:proofErr w:type="spellEnd"/>
+      <w:r>
+        <w:rPr>
+          <w:rFonts w:ascii="Times New Roman" w:hAnsi="Times New Roman" w:cs="Times New Roman"/>
+          <w:bCs/>
+          <w:sz w:val="24"/>
+          <w:szCs w:val="24"/>
+        </w:rPr>
+        <w:t xml:space="preserve"> is usually a good first choice.</w:t>
+      </w:r>
     </w:p>
     <w:p>
       <w:pPr>
@@ -13331,7 +14119,6 @@
           <w:sz w:val="28"/>
           <w:szCs w:val="28"/>
         </w:rPr>
-        <w:lastRenderedPageBreak/>
         <w:drawing>
           <wp:inline distT="0" distB="0" distL="0" distR="0" wp14:anchorId="569264A6" wp14:editId="492C08C0">
             <wp:extent cx="5201376" cy="5277587"/>
@@ -13348,7 +14135,7 @@
                     <pic:cNvPicPr/>
                   </pic:nvPicPr>
                   <pic:blipFill>
-                    <a:blip r:embed="rId42">
+                    <a:blip r:embed="rId43">
                       <a:extLst>
                         <a:ext uri="{28A0092B-C50C-407E-A947-70E740481C1C}">
                           <a14:useLocalDpi xmlns:a14="http://schemas.microsoft.com/office/drawing/2010/main" val="0"/>
@@ -13463,11 +14250,253 @@
         <w:rPr>
           <w:rFonts w:ascii="Times New Roman" w:hAnsi="Times New Roman" w:cs="Times New Roman"/>
           <w:bCs/>
+          <w:sz w:val="24"/>
+          <w:szCs w:val="24"/>
+        </w:rPr>
+        <w:t>A dense layer represents a matrix vector multiplication. The values in the matrix are the trainable parameters which get updated during backpropagation.</w:t>
+      </w:r>
+      <w:r>
+        <w:rPr>
+          <w:rFonts w:ascii="Times New Roman" w:hAnsi="Times New Roman" w:cs="Times New Roman"/>
+          <w:bCs/>
+          <w:sz w:val="24"/>
+          <w:szCs w:val="24"/>
+        </w:rPr>
+        <w:t xml:space="preserve"> </w:t>
+      </w:r>
+      <w:r>
+        <w:rPr>
+          <w:rFonts w:ascii="Times New Roman" w:hAnsi="Times New Roman" w:cs="Times New Roman"/>
+          <w:bCs/>
+          <w:sz w:val="24"/>
+          <w:szCs w:val="24"/>
+        </w:rPr>
+        <w:t>So</w:t>
+      </w:r>
+      <w:r>
+        <w:rPr>
+          <w:rFonts w:ascii="Times New Roman" w:hAnsi="Times New Roman" w:cs="Times New Roman"/>
+          <w:bCs/>
+          <w:sz w:val="24"/>
+          <w:szCs w:val="24"/>
+        </w:rPr>
+        <w:t>,</w:t>
+      </w:r>
+      <w:r>
+        <w:rPr>
+          <w:rFonts w:ascii="Times New Roman" w:hAnsi="Times New Roman" w:cs="Times New Roman"/>
+          <w:bCs/>
+          <w:sz w:val="24"/>
+          <w:szCs w:val="24"/>
+        </w:rPr>
+        <w:t xml:space="preserve"> you get a m dimensional vector as output. A dense layer thus is used to change the dimensions of your vector. Mathematically speaking, it applies a rotation, scaling, translation transform to your vector.</w:t>
+      </w:r>
+    </w:p>
+    <w:p>
+      <w:pPr>
+        <w:jc w:val="both"/>
+      </w:pPr>
+      <w:r>
+        <w:rPr>
+          <w:rFonts w:ascii="Times New Roman" w:hAnsi="Times New Roman" w:cs="Times New Roman"/>
+          <w:bCs/>
+          <w:sz w:val="24"/>
+          <w:szCs w:val="24"/>
+        </w:rPr>
+        <w:t xml:space="preserve">A dropout layer is used for regularization where you randomly set some of the dimensions of your input vector to be zero with probability </w:t>
+      </w:r>
+      <w:proofErr w:type="spellStart"/>
+      <w:r>
+        <w:rPr>
+          <w:rFonts w:ascii="Times New Roman" w:hAnsi="Times New Roman" w:cs="Times New Roman"/>
+          <w:bCs/>
+          <w:sz w:val="24"/>
+          <w:szCs w:val="24"/>
+        </w:rPr>
+        <w:t>keep_prob</w:t>
+      </w:r>
+      <w:proofErr w:type="spellEnd"/>
+      <w:r>
+        <w:rPr>
+          <w:rFonts w:ascii="Times New Roman" w:hAnsi="Times New Roman" w:cs="Times New Roman"/>
+          <w:bCs/>
+          <w:sz w:val="24"/>
+          <w:szCs w:val="24"/>
+        </w:rPr>
+        <w:t xml:space="preserve">. A dropout layer does not have any trainable parameters. To ensure that expected sum of vectors fed to this layer remains the same if </w:t>
+      </w:r>
+      <w:r>
+        <w:rPr>
+          <w:rFonts w:ascii="Times New Roman" w:hAnsi="Times New Roman" w:cs="Times New Roman"/>
+          <w:bCs/>
+          <w:sz w:val="24"/>
+          <w:szCs w:val="24"/>
+        </w:rPr>
+        <w:lastRenderedPageBreak/>
+        <w:t>no dropout was applied, the remaining dimensions which are not set to zero are scaled by 1/</w:t>
+      </w:r>
+      <w:proofErr w:type="spellStart"/>
+      <w:r>
+        <w:rPr>
+          <w:rFonts w:ascii="Times New Roman" w:hAnsi="Times New Roman" w:cs="Times New Roman"/>
+          <w:bCs/>
+          <w:sz w:val="24"/>
+          <w:szCs w:val="24"/>
+        </w:rPr>
+        <w:t>keep_prob</w:t>
+      </w:r>
+      <w:proofErr w:type="spellEnd"/>
+      <w:r>
+        <w:rPr>
+          <w:rFonts w:ascii="Times New Roman" w:hAnsi="Times New Roman" w:cs="Times New Roman"/>
+          <w:bCs/>
+          <w:sz w:val="24"/>
+          <w:szCs w:val="24"/>
+        </w:rPr>
+        <w:t>.</w:t>
+      </w:r>
+      <w:r>
+        <w:t xml:space="preserve"> </w:t>
+      </w:r>
+    </w:p>
+    <w:p>
+      <w:pPr>
+        <w:jc w:val="both"/>
+        <w:rPr>
+          <w:rFonts w:ascii="Times New Roman" w:hAnsi="Times New Roman" w:cs="Times New Roman"/>
+          <w:bCs/>
+          <w:sz w:val="24"/>
+          <w:szCs w:val="24"/>
+        </w:rPr>
+      </w:pPr>
+      <w:r>
+        <w:rPr>
+          <w:rFonts w:ascii="Times New Roman" w:hAnsi="Times New Roman" w:cs="Times New Roman"/>
+          <w:bCs/>
+          <w:sz w:val="24"/>
+          <w:szCs w:val="24"/>
+        </w:rPr>
+        <w:t xml:space="preserve">Flattening a tensor means to remove all of the dimensions except for one. A Flatten layer in </w:t>
+      </w:r>
+      <w:proofErr w:type="spellStart"/>
+      <w:r>
+        <w:rPr>
+          <w:rFonts w:ascii="Times New Roman" w:hAnsi="Times New Roman" w:cs="Times New Roman"/>
+          <w:bCs/>
+          <w:sz w:val="24"/>
+          <w:szCs w:val="24"/>
+        </w:rPr>
+        <w:t>Keras</w:t>
+      </w:r>
+      <w:proofErr w:type="spellEnd"/>
+      <w:r>
+        <w:rPr>
+          <w:rFonts w:ascii="Times New Roman" w:hAnsi="Times New Roman" w:cs="Times New Roman"/>
+          <w:bCs/>
+          <w:sz w:val="24"/>
+          <w:szCs w:val="24"/>
+        </w:rPr>
+        <w:t xml:space="preserve"> reshapes the tensor to have a shape that is equal to the number of elements contained in the tensor.</w:t>
+      </w:r>
+    </w:p>
+    <w:p>
+      <w:pPr>
+        <w:jc w:val="both"/>
+        <w:rPr>
+          <w:rFonts w:ascii="Times New Roman" w:hAnsi="Times New Roman" w:cs="Times New Roman"/>
+          <w:b/>
+          <w:sz w:val="24"/>
+          <w:szCs w:val="24"/>
+        </w:rPr>
+      </w:pPr>
+      <w:r>
+        <w:rPr>
+          <w:rFonts w:ascii="Times New Roman" w:hAnsi="Times New Roman" w:cs="Times New Roman"/>
+          <w:bCs/>
+          <w:sz w:val="24"/>
+          <w:szCs w:val="24"/>
+        </w:rPr>
+        <w:t xml:space="preserve">Then we compile our model using </w:t>
+      </w:r>
+      <w:proofErr w:type="spellStart"/>
+      <w:r>
+        <w:rPr>
+          <w:rFonts w:ascii="Times New Roman" w:hAnsi="Times New Roman" w:cs="Times New Roman"/>
+          <w:bCs/>
+          <w:sz w:val="24"/>
+          <w:szCs w:val="24"/>
+        </w:rPr>
+        <w:t>adam</w:t>
+      </w:r>
+      <w:proofErr w:type="spellEnd"/>
+      <w:r>
+        <w:rPr>
+          <w:rFonts w:ascii="Times New Roman" w:hAnsi="Times New Roman" w:cs="Times New Roman"/>
+          <w:bCs/>
+          <w:sz w:val="24"/>
+          <w:szCs w:val="24"/>
+        </w:rPr>
+        <w:t xml:space="preserve"> optimizer with mean square error loss and accuracy metrics.</w:t>
+      </w:r>
+      <w:r>
+        <w:rPr>
+          <w:rFonts w:ascii="Times New Roman" w:hAnsi="Times New Roman" w:cs="Times New Roman"/>
+          <w:b/>
+          <w:sz w:val="24"/>
+          <w:szCs w:val="24"/>
+        </w:rPr>
+        <w:t xml:space="preserve"> </w:t>
+      </w:r>
+      <w:r>
+        <w:rPr>
+          <w:rFonts w:ascii="Times New Roman" w:eastAsiaTheme="minorEastAsia" w:hAnsi="Times New Roman" w:cs="Times New Roman"/>
+          <w:color w:val="222222"/>
+          <w:sz w:val="24"/>
+          <w:szCs w:val="24"/>
+          <w:shd w:val="clear" w:color="auto" w:fill="FFFFFF"/>
+        </w:rPr>
+        <w:t>The choice of optimization algorithm for your deep learning model can mean the difference between good results in minutes, hours, and days.</w:t>
+      </w:r>
+    </w:p>
+    <w:p>
+      <w:pPr>
+        <w:rPr>
+          <w:rFonts w:ascii="Times New Roman" w:eastAsiaTheme="minorEastAsia" w:hAnsi="Times New Roman" w:cs="Times New Roman"/>
+          <w:color w:val="222222"/>
+          <w:sz w:val="24"/>
+          <w:szCs w:val="24"/>
+          <w:shd w:val="clear" w:color="auto" w:fill="FFFFFF"/>
+        </w:rPr>
+      </w:pPr>
+      <w:r>
+        <w:rPr>
+          <w:rFonts w:ascii="Times New Roman" w:eastAsiaTheme="minorEastAsia" w:hAnsi="Times New Roman" w:cs="Times New Roman"/>
+          <w:color w:val="222222"/>
+          <w:sz w:val="24"/>
+          <w:szCs w:val="24"/>
+          <w:shd w:val="clear" w:color="auto" w:fill="FFFFFF"/>
+        </w:rPr>
+        <w:t>The Adam optimization algorithm is an extension to stochastic gradient descent that has recently seen broader adoption for deep learning applications in computer vision and natural language processing.</w:t>
+      </w:r>
+    </w:p>
+    <w:p>
+      <w:pPr>
+        <w:jc w:val="both"/>
+        <w:rPr>
+          <w:rFonts w:ascii="Times New Roman" w:hAnsi="Times New Roman" w:cs="Times New Roman"/>
+          <w:bCs/>
+          <w:sz w:val="24"/>
+          <w:szCs w:val="24"/>
+        </w:rPr>
+      </w:pPr>
+      <w:r>
+        <w:rPr>
+          <w:rFonts w:ascii="Times New Roman" w:hAnsi="Times New Roman" w:cs="Times New Roman"/>
+          <w:bCs/>
           <w:noProof/>
           <w:sz w:val="24"/>
           <w:szCs w:val="24"/>
         </w:rPr>
-        <w:lastRenderedPageBreak/>
         <w:drawing>
           <wp:inline distT="0" distB="0" distL="0" distR="0" wp14:anchorId="39587C6D" wp14:editId="12AA30CD">
             <wp:extent cx="5943600" cy="3632835"/>
@@ -13484,7 +14513,7 @@
                     <pic:cNvPicPr/>
                   </pic:nvPicPr>
                   <pic:blipFill>
-                    <a:blip r:embed="rId43">
+                    <a:blip r:embed="rId44">
                       <a:extLst>
                         <a:ext uri="{28A0092B-C50C-407E-A947-70E740481C1C}">
                           <a14:useLocalDpi xmlns:a14="http://schemas.microsoft.com/office/drawing/2010/main" val="0"/>
@@ -13587,6 +14616,70 @@
     </w:p>
     <w:p>
       <w:pPr>
+        <w:rPr>
+          <w:rFonts w:ascii="Times New Roman" w:eastAsiaTheme="minorEastAsia" w:hAnsi="Times New Roman" w:cs="Times New Roman"/>
+          <w:color w:val="222222"/>
+          <w:sz w:val="24"/>
+          <w:szCs w:val="24"/>
+          <w:shd w:val="clear" w:color="auto" w:fill="FFFFFF"/>
+        </w:rPr>
+      </w:pPr>
+      <w:r>
+        <w:rPr>
+          <w:rFonts w:ascii="Times New Roman" w:eastAsiaTheme="minorEastAsia" w:hAnsi="Times New Roman" w:cs="Times New Roman"/>
+          <w:color w:val="222222"/>
+          <w:sz w:val="24"/>
+          <w:szCs w:val="24"/>
+          <w:shd w:val="clear" w:color="auto" w:fill="FFFFFF"/>
+        </w:rPr>
+        <w:t>Mean Squared Error (MSE) is the workhorse of basic loss functions: it’s easy to understand and implement and generally works pretty well. To calculate MSE, you take the difference between your predictions and the ground truth, square it, and average it out across the whole dataset.</w:t>
+      </w:r>
+    </w:p>
+    <w:p>
+      <w:pPr>
+        <w:rPr>
+          <w:rFonts w:ascii="Times New Roman" w:eastAsiaTheme="minorEastAsia" w:hAnsi="Times New Roman" w:cs="Times New Roman"/>
+          <w:color w:val="222222"/>
+          <w:sz w:val="24"/>
+          <w:szCs w:val="24"/>
+          <w:shd w:val="clear" w:color="auto" w:fill="FFFFFF"/>
+        </w:rPr>
+      </w:pPr>
+      <w:r>
+        <w:rPr>
+          <w:rFonts w:ascii="Times New Roman" w:eastAsiaTheme="minorEastAsia" w:hAnsi="Times New Roman" w:cs="Times New Roman"/>
+          <w:color w:val="222222"/>
+          <w:sz w:val="24"/>
+          <w:szCs w:val="24"/>
+          <w:shd w:val="clear" w:color="auto" w:fill="FFFFFF"/>
+        </w:rPr>
+        <w:t>Regardless of whether your problem is a binary or multi-class classification problem, you can specify the ‘</w:t>
+      </w:r>
+      <w:proofErr w:type="gramStart"/>
+      <w:r>
+        <w:rPr>
+          <w:rFonts w:ascii="Times New Roman" w:eastAsiaTheme="minorEastAsia" w:hAnsi="Times New Roman" w:cs="Times New Roman"/>
+          <w:color w:val="222222"/>
+          <w:sz w:val="24"/>
+          <w:szCs w:val="24"/>
+          <w:shd w:val="clear" w:color="auto" w:fill="FFFFFF"/>
+        </w:rPr>
+        <w:t>acc‘ metric</w:t>
+      </w:r>
+      <w:proofErr w:type="gramEnd"/>
+      <w:r>
+        <w:rPr>
+          <w:rFonts w:ascii="Times New Roman" w:eastAsiaTheme="minorEastAsia" w:hAnsi="Times New Roman" w:cs="Times New Roman"/>
+          <w:color w:val="222222"/>
+          <w:sz w:val="24"/>
+          <w:szCs w:val="24"/>
+          <w:shd w:val="clear" w:color="auto" w:fill="FFFFFF"/>
+        </w:rPr>
+        <w:t xml:space="preserve"> to report on accuracy.</w:t>
+      </w:r>
+    </w:p>
+    <w:p>
+      <w:pPr>
         <w:jc w:val="both"/>
         <w:rPr>
           <w:rFonts w:ascii="Times New Roman" w:hAnsi="Times New Roman" w:cs="Times New Roman"/>
@@ -13620,7 +14713,7 @@
                     <pic:cNvPicPr/>
                   </pic:nvPicPr>
                   <pic:blipFill>
-                    <a:blip r:embed="rId44">
+                    <a:blip r:embed="rId45">
                       <a:extLst>
                         <a:ext uri="{28A0092B-C50C-407E-A947-70E740481C1C}">
                           <a14:useLocalDpi xmlns:a14="http://schemas.microsoft.com/office/drawing/2010/main" val="0"/>
@@ -13743,6 +14836,17 @@
           <w:sz w:val="28"/>
           <w:szCs w:val="28"/>
         </w:rPr>
+        <w:t xml:space="preserve"> </w:t>
+      </w:r>
+      <w:bookmarkStart w:id="0" w:name="_GoBack"/>
+      <w:bookmarkEnd w:id="0"/>
+      <w:r>
+        <w:rPr>
+          <w:rFonts w:ascii="Times New Roman" w:hAnsi="Times New Roman" w:cs="Times New Roman"/>
+          <w:b/>
+          <w:sz w:val="28"/>
+          <w:szCs w:val="28"/>
+        </w:rPr>
         <w:t>Result</w:t>
       </w:r>
     </w:p>
@@ -13781,7 +14885,7 @@
                     <pic:cNvPicPr/>
                   </pic:nvPicPr>
                   <pic:blipFill>
-                    <a:blip r:embed="rId45">
+                    <a:blip r:embed="rId46">
                       <a:extLst>
                         <a:ext uri="{28A0092B-C50C-407E-A947-70E740481C1C}">
                           <a14:useLocalDpi xmlns:a14="http://schemas.microsoft.com/office/drawing/2010/main" val="0"/>
@@ -13929,7 +15033,7 @@
                     <pic:cNvPicPr/>
                   </pic:nvPicPr>
                   <pic:blipFill>
-                    <a:blip r:embed="rId46">
+                    <a:blip r:embed="rId47">
                       <a:extLst>
                         <a:ext uri="{28A0092B-C50C-407E-A947-70E740481C1C}">
                           <a14:useLocalDpi xmlns:a14="http://schemas.microsoft.com/office/drawing/2010/main" val="0"/>
@@ -14091,7 +15195,7 @@
                     <pic:cNvPicPr/>
                   </pic:nvPicPr>
                   <pic:blipFill>
-                    <a:blip r:embed="rId47" cstate="print">
+                    <a:blip r:embed="rId48" cstate="print">
                       <a:extLst>
                         <a:ext uri="{28A0092B-C50C-407E-A947-70E740481C1C}">
                           <a14:useLocalDpi xmlns:a14="http://schemas.microsoft.com/office/drawing/2010/main" val="0"/>
@@ -14767,6 +15871,7 @@
           <w:szCs w:val="24"/>
         </w:rPr>
       </w:pPr>
+      <w:proofErr w:type="spellStart"/>
       <w:r>
         <w:rPr>
           <w:rFonts w:ascii="Times New Roman" w:hAnsi="Times New Roman" w:cs="Times New Roman"/>
@@ -14776,6 +15881,7 @@
         </w:rPr>
         <w:t>Tensorflow</w:t>
       </w:r>
+      <w:proofErr w:type="spellEnd"/>
     </w:p>
     <w:p>
       <w:pPr>
@@ -14793,6 +15899,7 @@
           <w:szCs w:val="24"/>
         </w:rPr>
       </w:pPr>
+      <w:proofErr w:type="spellStart"/>
       <w:r>
         <w:rPr>
           <w:rFonts w:ascii="Times New Roman" w:hAnsi="Times New Roman" w:cs="Times New Roman"/>
@@ -14802,6 +15909,7 @@
         </w:rPr>
         <w:t>Keras</w:t>
       </w:r>
+      <w:proofErr w:type="spellEnd"/>
     </w:p>
     <w:p>
       <w:pPr>
@@ -15195,8 +16303,6 @@
         <w:lastRenderedPageBreak/>
         <w:t>blank</w:t>
       </w:r>
-      <w:bookmarkStart w:id="0" w:name="_GoBack"/>
-      <w:bookmarkEnd w:id="0"/>
       <w:r>
         <w:rPr>
           <w:rFonts w:ascii="Times New Roman" w:hAnsi="Times New Roman" w:cs="Times New Roman"/>
@@ -15667,14 +16773,25 @@
         </w:rPr>
         <w:t xml:space="preserve">[1] </w:t>
       </w:r>
-      <w:r>
-        <w:rPr>
-          <w:rFonts w:ascii="Times New Roman" w:hAnsi="Times New Roman" w:cs="Times New Roman"/>
-          <w:bCs/>
-          <w:sz w:val="24"/>
-          <w:szCs w:val="24"/>
-        </w:rPr>
-        <w:t>Akshay Chandra, 21 July 2018, Towards Data Science magazine</w:t>
+      <w:proofErr w:type="spellStart"/>
+      <w:r>
+        <w:rPr>
+          <w:rFonts w:ascii="Times New Roman" w:hAnsi="Times New Roman" w:cs="Times New Roman"/>
+          <w:bCs/>
+          <w:sz w:val="24"/>
+          <w:szCs w:val="24"/>
+        </w:rPr>
+        <w:t>Akshay</w:t>
+      </w:r>
+      <w:proofErr w:type="spellEnd"/>
+      <w:r>
+        <w:rPr>
+          <w:rFonts w:ascii="Times New Roman" w:hAnsi="Times New Roman" w:cs="Times New Roman"/>
+          <w:bCs/>
+          <w:sz w:val="24"/>
+          <w:szCs w:val="24"/>
+        </w:rPr>
+        <w:t xml:space="preserve"> Chandra, 21 July 2018, Towards Data Science magazine</w:t>
       </w:r>
     </w:p>
     <w:p>
@@ -15714,14 +16831,25 @@
         </w:rPr>
         <w:t xml:space="preserve">] </w:t>
       </w:r>
-      <w:r>
-        <w:rPr>
-          <w:rFonts w:ascii="Times New Roman" w:hAnsi="Times New Roman" w:cs="Times New Roman"/>
-          <w:bCs/>
-          <w:sz w:val="24"/>
-          <w:szCs w:val="24"/>
-        </w:rPr>
-        <w:t>Shenghao Shi, 15 Oct 2017, Machine Learning, Cornell University</w:t>
+      <w:proofErr w:type="spellStart"/>
+      <w:r>
+        <w:rPr>
+          <w:rFonts w:ascii="Times New Roman" w:hAnsi="Times New Roman" w:cs="Times New Roman"/>
+          <w:bCs/>
+          <w:sz w:val="24"/>
+          <w:szCs w:val="24"/>
+        </w:rPr>
+        <w:t>Shenghao</w:t>
+      </w:r>
+      <w:proofErr w:type="spellEnd"/>
+      <w:r>
+        <w:rPr>
+          <w:rFonts w:ascii="Times New Roman" w:hAnsi="Times New Roman" w:cs="Times New Roman"/>
+          <w:bCs/>
+          <w:sz w:val="24"/>
+          <w:szCs w:val="24"/>
+        </w:rPr>
+        <w:t xml:space="preserve"> Shi, 15 Oct 2017, Machine Learning, Cornell University</w:t>
       </w:r>
     </w:p>
     <w:p>
@@ -15817,7 +16945,27 @@
           <w:sz w:val="24"/>
           <w:szCs w:val="24"/>
         </w:rPr>
-        <w:t>Jyoti P Dandale, 01 April 2010, International Journal of Computer Science and Information Security</w:t>
+        <w:t xml:space="preserve">Jyoti P </w:t>
+      </w:r>
+      <w:proofErr w:type="spellStart"/>
+      <w:r>
+        <w:rPr>
+          <w:rFonts w:ascii="Times New Roman" w:hAnsi="Times New Roman" w:cs="Times New Roman"/>
+          <w:bCs/>
+          <w:sz w:val="24"/>
+          <w:szCs w:val="24"/>
+        </w:rPr>
+        <w:t>Dandale</w:t>
+      </w:r>
+      <w:proofErr w:type="spellEnd"/>
+      <w:r>
+        <w:rPr>
+          <w:rFonts w:ascii="Times New Roman" w:hAnsi="Times New Roman" w:cs="Times New Roman"/>
+          <w:bCs/>
+          <w:sz w:val="24"/>
+          <w:szCs w:val="24"/>
+        </w:rPr>
+        <w:t>, 01 April 2010, International Journal of Computer Science and Information Security</w:t>
       </w:r>
     </w:p>
     <w:p>
@@ -15933,8 +17081,19 @@
           <w:sz w:val="24"/>
           <w:szCs w:val="24"/>
         </w:rPr>
-        <w:t>Siraj Raval</w:t>
-      </w:r>
+        <w:t xml:space="preserve">Siraj </w:t>
+      </w:r>
+      <w:proofErr w:type="spellStart"/>
+      <w:r>
+        <w:rPr>
+          <w:rFonts w:ascii="Times New Roman" w:hAnsi="Times New Roman" w:cs="Times New Roman"/>
+          <w:bCs/>
+          <w:sz w:val="24"/>
+          <w:szCs w:val="24"/>
+        </w:rPr>
+        <w:t>Raval</w:t>
+      </w:r>
+      <w:proofErr w:type="spellEnd"/>
       <w:r>
         <w:rPr>
           <w:rFonts w:ascii="Times New Roman" w:hAnsi="Times New Roman" w:cs="Times New Roman"/>
@@ -15973,23 +17132,74 @@
         </w:rPr>
         <w:t xml:space="preserve">[8] </w:t>
       </w:r>
-      <w:r>
-        <w:rPr>
-          <w:rFonts w:ascii="Times New Roman" w:hAnsi="Times New Roman" w:cs="Times New Roman"/>
-          <w:bCs/>
-          <w:sz w:val="24"/>
-          <w:szCs w:val="24"/>
-        </w:rPr>
-        <w:t xml:space="preserve">Aurelien Geron, 13 March 2017, </w:t>
-      </w:r>
-      <w:r>
-        <w:rPr>
-          <w:rFonts w:ascii="Times New Roman" w:hAnsi="Times New Roman" w:cs="Times New Roman"/>
-          <w:bCs/>
-          <w:sz w:val="24"/>
-          <w:szCs w:val="24"/>
-        </w:rPr>
-        <w:t>Hands-On Machine Learning with Scikit-Learn and TensorFlow</w:t>
+      <w:proofErr w:type="spellStart"/>
+      <w:r>
+        <w:rPr>
+          <w:rFonts w:ascii="Times New Roman" w:hAnsi="Times New Roman" w:cs="Times New Roman"/>
+          <w:bCs/>
+          <w:sz w:val="24"/>
+          <w:szCs w:val="24"/>
+        </w:rPr>
+        <w:t>Aurelien</w:t>
+      </w:r>
+      <w:proofErr w:type="spellEnd"/>
+      <w:r>
+        <w:rPr>
+          <w:rFonts w:ascii="Times New Roman" w:hAnsi="Times New Roman" w:cs="Times New Roman"/>
+          <w:bCs/>
+          <w:sz w:val="24"/>
+          <w:szCs w:val="24"/>
+        </w:rPr>
+        <w:t xml:space="preserve"> </w:t>
+      </w:r>
+      <w:proofErr w:type="spellStart"/>
+      <w:r>
+        <w:rPr>
+          <w:rFonts w:ascii="Times New Roman" w:hAnsi="Times New Roman" w:cs="Times New Roman"/>
+          <w:bCs/>
+          <w:sz w:val="24"/>
+          <w:szCs w:val="24"/>
+        </w:rPr>
+        <w:t>Geron</w:t>
+      </w:r>
+      <w:proofErr w:type="spellEnd"/>
+      <w:r>
+        <w:rPr>
+          <w:rFonts w:ascii="Times New Roman" w:hAnsi="Times New Roman" w:cs="Times New Roman"/>
+          <w:bCs/>
+          <w:sz w:val="24"/>
+          <w:szCs w:val="24"/>
+        </w:rPr>
+        <w:t xml:space="preserve">, 13 March 2017, </w:t>
+      </w:r>
+      <w:r>
+        <w:rPr>
+          <w:rFonts w:ascii="Times New Roman" w:hAnsi="Times New Roman" w:cs="Times New Roman"/>
+          <w:bCs/>
+          <w:sz w:val="24"/>
+          <w:szCs w:val="24"/>
+        </w:rPr>
+        <w:t xml:space="preserve">Hands-On Machine Learning with </w:t>
+      </w:r>
+      <w:proofErr w:type="spellStart"/>
+      <w:r>
+        <w:rPr>
+          <w:rFonts w:ascii="Times New Roman" w:hAnsi="Times New Roman" w:cs="Times New Roman"/>
+          <w:bCs/>
+          <w:sz w:val="24"/>
+          <w:szCs w:val="24"/>
+        </w:rPr>
+        <w:t>Scikit</w:t>
+      </w:r>
+      <w:proofErr w:type="spellEnd"/>
+      <w:r>
+        <w:rPr>
+          <w:rFonts w:ascii="Times New Roman" w:hAnsi="Times New Roman" w:cs="Times New Roman"/>
+          <w:bCs/>
+          <w:sz w:val="24"/>
+          <w:szCs w:val="24"/>
+        </w:rPr>
+        <w:t>-Learn and TensorFlow</w:t>
       </w:r>
     </w:p>
     <w:p>
@@ -16013,7 +17223,7 @@
       </w:r>
     </w:p>
     <w:sectPr>
-      <w:footerReference w:type="default" r:id="rId48"/>
+      <w:footerReference w:type="default" r:id="rId49"/>
       <w:pgSz w:w="12240" w:h="15840"/>
       <w:pgMar w:top="1440" w:right="1440" w:bottom="1440" w:left="1440" w:header="720" w:footer="720" w:gutter="0"/>
       <w:cols w:space="720"/>
@@ -19686,6 +20896,16 @@
       <w:szCs w:val="16"/>
     </w:rPr>
   </w:style>
+  <w:style w:type="character" w:customStyle="1" w:styleId="mi">
+    <w:name w:val="mi"/>
+    <w:basedOn w:val="DefaultParagraphFont"/>
+    <w:rsid w:val="009534E0"/>
+  </w:style>
+  <w:style w:type="character" w:customStyle="1" w:styleId="mo">
+    <w:name w:val="mo"/>
+    <w:basedOn w:val="DefaultParagraphFont"/>
+    <w:rsid w:val="009534E0"/>
+  </w:style>
 </w:styles>
 </file>
 
@@ -19977,7 +21197,7 @@
 </file>
 
 <file path=customXml/itemProps1.xml><?xml version="1.0" encoding="utf-8"?>
-<ds:datastoreItem xmlns:ds="http://schemas.openxmlformats.org/officeDocument/2006/customXml" ds:itemID="{F53D1414-FBBE-4F20-9FD3-6D887B4AD7C7}">
+<ds:datastoreItem xmlns:ds="http://schemas.openxmlformats.org/officeDocument/2006/customXml" ds:itemID="{29051552-C487-4736-BC18-4EDED0195B25}">
   <ds:schemaRefs>
     <ds:schemaRef ds:uri="http://schemas.openxmlformats.org/officeDocument/2006/bibliography"/>
   </ds:schemaRefs>

--- a/Book/Thesis book.docx
+++ b/Book/Thesis book.docx
@@ -420,39 +420,17 @@
           <w:szCs w:val="24"/>
           <w:shd w:val="clear" w:color="auto" w:fill="FFFFFF"/>
         </w:rPr>
-        <w:t xml:space="preserve"> we will give our conclusion and further research topic. A comprehensive set of experiments on dataset demonstrates the effectiveness of our </w:t>
-      </w:r>
-      <w:proofErr w:type="gramStart"/>
-      <w:r>
-        <w:rPr>
-          <w:rFonts w:ascii="Times New Roman" w:hAnsi="Times New Roman" w:cs="Times New Roman"/>
-          <w:color w:val="222222"/>
-          <w:sz w:val="24"/>
-          <w:szCs w:val="24"/>
-          <w:shd w:val="clear" w:color="auto" w:fill="FFFFFF"/>
-        </w:rPr>
-        <w:t>framework.</w:t>
-      </w:r>
-      <w:r>
-        <w:rPr>
-          <w:rFonts w:ascii="Times New Roman" w:hAnsi="Times New Roman" w:cs="Times New Roman"/>
-          <w:color w:val="222222"/>
-          <w:sz w:val="24"/>
-          <w:szCs w:val="24"/>
-          <w:shd w:val="clear" w:color="auto" w:fill="FFFFFF"/>
-        </w:rPr>
-        <w:t>[</w:t>
-      </w:r>
-      <w:proofErr w:type="gramEnd"/>
-      <w:r>
-        <w:rPr>
-          <w:rFonts w:ascii="Times New Roman" w:hAnsi="Times New Roman" w:cs="Times New Roman"/>
-          <w:color w:val="222222"/>
-          <w:sz w:val="24"/>
-          <w:szCs w:val="24"/>
-          <w:shd w:val="clear" w:color="auto" w:fill="FFFFFF"/>
-        </w:rPr>
-        <w:t>2</w:t>
+        <w:t xml:space="preserve"> we will give our conclusion and further research topic. A comprehensive set of experiments on dataset demonstrates the effectiveness of our framework.</w:t>
+      </w:r>
+      <w:r>
+        <w:rPr>
+          <w:rFonts w:ascii="Times New Roman" w:hAnsi="Times New Roman" w:cs="Times New Roman"/>
+          <w:color w:val="222222"/>
+          <w:sz w:val="24"/>
+          <w:szCs w:val="24"/>
+          <w:shd w:val="clear" w:color="auto" w:fill="FFFFFF"/>
+        </w:rPr>
+        <w:t>[2</w:t>
       </w:r>
       <w:r>
         <w:rPr>
@@ -634,31 +612,7 @@
           <w:szCs w:val="24"/>
           <w:shd w:val="clear" w:color="auto" w:fill="FFFFFF"/>
         </w:rPr>
-        <w:t xml:space="preserve">Recognizing faces is a very challenging problem in the field of image processing. The techniques presently being used are Biometric recognition (but Iris scanners are far too expensive), </w:t>
-      </w:r>
-      <w:proofErr w:type="gramStart"/>
-      <w:r>
-        <w:rPr>
-          <w:rFonts w:ascii="Times New Roman" w:hAnsi="Times New Roman" w:cs="Times New Roman"/>
-          <w:bCs/>
-          <w:color w:val="222222"/>
-          <w:sz w:val="24"/>
-          <w:szCs w:val="24"/>
-          <w:shd w:val="clear" w:color="auto" w:fill="FFFFFF"/>
-        </w:rPr>
-        <w:t>Eigenfaces(</w:t>
-      </w:r>
-      <w:proofErr w:type="gramEnd"/>
-      <w:r>
-        <w:rPr>
-          <w:rFonts w:ascii="Times New Roman" w:hAnsi="Times New Roman" w:cs="Times New Roman"/>
-          <w:bCs/>
-          <w:color w:val="222222"/>
-          <w:sz w:val="24"/>
-          <w:szCs w:val="24"/>
-          <w:shd w:val="clear" w:color="auto" w:fill="FFFFFF"/>
-        </w:rPr>
-        <w:t xml:space="preserve">inaccurate with varying image factors like intensity, camera angles), line </w:t>
+        <w:t xml:space="preserve">Recognizing faces is a very challenging problem in the field of image processing. The techniques presently being used are Biometric recognition (but Iris scanners are far too expensive), Eigenfaces(inaccurate with varying image factors like intensity, camera angles), line </w:t>
       </w:r>
       <w:r>
         <w:rPr>
@@ -2442,31 +2396,7 @@
           <w:szCs w:val="24"/>
           <w:shd w:val="clear" w:color="auto" w:fill="FFFFFF"/>
         </w:rPr>
-        <w:t xml:space="preserve">OpenCV is a popular computer vision library started by Intel in 1999. The cross-platform library sets its focus on real-time image processing and includes patent-free implementations of the latest computer vision algorithms. OpenCV 2.3.1 now comes with a programming interface to C, C++, Python and Android. OpenCV 2.4 now comes with the very </w:t>
-      </w:r>
-      <w:proofErr w:type="spellStart"/>
-      <w:r>
-        <w:rPr>
-          <w:rFonts w:ascii="Times New Roman" w:hAnsi="Times New Roman" w:cs="Times New Roman"/>
-          <w:bCs/>
-          <w:color w:val="222222"/>
-          <w:sz w:val="24"/>
-          <w:szCs w:val="24"/>
-          <w:shd w:val="clear" w:color="auto" w:fill="FFFFFF"/>
-        </w:rPr>
-        <w:t>newFaceRecognizerclass</w:t>
-      </w:r>
-      <w:proofErr w:type="spellEnd"/>
-      <w:r>
-        <w:rPr>
-          <w:rFonts w:ascii="Times New Roman" w:hAnsi="Times New Roman" w:cs="Times New Roman"/>
-          <w:bCs/>
-          <w:color w:val="222222"/>
-          <w:sz w:val="24"/>
-          <w:szCs w:val="24"/>
-          <w:shd w:val="clear" w:color="auto" w:fill="FFFFFF"/>
-        </w:rPr>
-        <w:t xml:space="preserve"> for face recognition, so you can start experimenting with face recognition right away.</w:t>
+        <w:t>OpenCV is a popular computer vision library started by Intel in 1999. The cross-platform library sets its focus on real-time image processing and includes patent-free implementations of the latest computer vision algorithms. OpenCV 2.3.1 now comes with a programming interface to C, C++, Python and Android. OpenCV 2.4 now comes with the very newFaceRecognizerclass for face recognition, so you can start experimenting with face recognition right away.</w:t>
       </w:r>
       <w:r>
         <w:rPr>
@@ -2539,7 +2469,6 @@
           <w:shd w:val="clear" w:color="auto" w:fill="FFFFFF"/>
         </w:rPr>
       </w:pPr>
-      <w:proofErr w:type="spellStart"/>
       <w:r>
         <w:rPr>
           <w:rFonts w:ascii="Times New Roman" w:hAnsi="Times New Roman" w:cs="Times New Roman"/>
@@ -2551,7 +2480,6 @@
         </w:rPr>
         <w:t>Fisherfaces</w:t>
       </w:r>
-      <w:proofErr w:type="spellEnd"/>
     </w:p>
     <w:p>
       <w:pPr>
@@ -5573,31 +5501,7 @@
           <w:szCs w:val="24"/>
           <w:shd w:val="clear" w:color="auto" w:fill="FFFFFF"/>
         </w:rPr>
-        <w:t xml:space="preserve">OpenCV is a popular computer vision library started by Intel in 1999. The cross-platform library sets its focus on real-time image processing and includes patent-free implementations of the latest computer vision algorithms. OpenCV 2.3.1 now comes with a programming interface to C, C++, Python and Android. OpenCV 2.4 now comes with the very </w:t>
-      </w:r>
-      <w:proofErr w:type="spellStart"/>
-      <w:r>
-        <w:rPr>
-          <w:rFonts w:ascii="Times New Roman" w:hAnsi="Times New Roman" w:cs="Times New Roman"/>
-          <w:bCs/>
-          <w:color w:val="222222"/>
-          <w:sz w:val="24"/>
-          <w:szCs w:val="24"/>
-          <w:shd w:val="clear" w:color="auto" w:fill="FFFFFF"/>
-        </w:rPr>
-        <w:t>newFaceRecognizerclass</w:t>
-      </w:r>
-      <w:proofErr w:type="spellEnd"/>
-      <w:r>
-        <w:rPr>
-          <w:rFonts w:ascii="Times New Roman" w:hAnsi="Times New Roman" w:cs="Times New Roman"/>
-          <w:bCs/>
-          <w:color w:val="222222"/>
-          <w:sz w:val="24"/>
-          <w:szCs w:val="24"/>
-          <w:shd w:val="clear" w:color="auto" w:fill="FFFFFF"/>
-        </w:rPr>
-        <w:t xml:space="preserve"> for face recognition, so you can start experimenting with face recognition right away.</w:t>
+        <w:t>OpenCV is a popular computer vision library started by Intel in 1999. The cross-platform library sets its focus on real-time image processing and includes patent-free implementations of the latest computer vision algorithms. OpenCV 2.3.1 now comes with a programming interface to C, C++, Python and Android. OpenCV 2.4 now comes with the very newFaceRecognizerclass for face recognition, so you can start experimenting with face recognition right away.</w:t>
       </w:r>
       <w:r>
         <w:rPr>
@@ -5670,7 +5574,6 @@
           <w:shd w:val="clear" w:color="auto" w:fill="FFFFFF"/>
         </w:rPr>
       </w:pPr>
-      <w:proofErr w:type="spellStart"/>
       <w:r>
         <w:rPr>
           <w:rFonts w:ascii="Times New Roman" w:hAnsi="Times New Roman" w:cs="Times New Roman"/>
@@ -5682,7 +5585,6 @@
         </w:rPr>
         <w:t>Fisherfaces</w:t>
       </w:r>
-      <w:proofErr w:type="spellEnd"/>
     </w:p>
     <w:p>
       <w:pPr>
@@ -5840,151 +5742,7 @@
           <w:szCs w:val="24"/>
           <w:shd w:val="clear" w:color="auto" w:fill="FFFFFF"/>
         </w:rPr>
-        <w:t xml:space="preserve"> for its high accuracy. Local Binary Patterns methodology has its roots in 2D texture analysis. The basic idea of Local Binary Patterns is to summarize the local structure in an image by comparing each pixel with its </w:t>
-      </w:r>
-      <w:proofErr w:type="spellStart"/>
-      <w:r>
-        <w:rPr>
-          <w:rFonts w:ascii="Times New Roman" w:hAnsi="Times New Roman" w:cs="Times New Roman"/>
-          <w:bCs/>
-          <w:color w:val="222222"/>
-          <w:sz w:val="24"/>
-          <w:szCs w:val="24"/>
-          <w:shd w:val="clear" w:color="auto" w:fill="FFFFFF"/>
-        </w:rPr>
-        <w:t>neighbourhood</w:t>
-      </w:r>
-      <w:proofErr w:type="spellEnd"/>
-      <w:r>
-        <w:rPr>
-          <w:rFonts w:ascii="Times New Roman" w:hAnsi="Times New Roman" w:cs="Times New Roman"/>
-          <w:bCs/>
-          <w:color w:val="222222"/>
-          <w:sz w:val="24"/>
-          <w:szCs w:val="24"/>
-          <w:shd w:val="clear" w:color="auto" w:fill="FFFFFF"/>
-        </w:rPr>
-        <w:t xml:space="preserve">. Take a pixel as </w:t>
-      </w:r>
-      <w:proofErr w:type="spellStart"/>
-      <w:r>
-        <w:rPr>
-          <w:rFonts w:ascii="Times New Roman" w:hAnsi="Times New Roman" w:cs="Times New Roman"/>
-          <w:bCs/>
-          <w:color w:val="222222"/>
-          <w:sz w:val="24"/>
-          <w:szCs w:val="24"/>
-          <w:shd w:val="clear" w:color="auto" w:fill="FFFFFF"/>
-        </w:rPr>
-        <w:t>centre</w:t>
-      </w:r>
-      <w:proofErr w:type="spellEnd"/>
-      <w:r>
-        <w:rPr>
-          <w:rFonts w:ascii="Times New Roman" w:hAnsi="Times New Roman" w:cs="Times New Roman"/>
-          <w:bCs/>
-          <w:color w:val="222222"/>
-          <w:sz w:val="24"/>
-          <w:szCs w:val="24"/>
-          <w:shd w:val="clear" w:color="auto" w:fill="FFFFFF"/>
-        </w:rPr>
-        <w:t xml:space="preserve"> and threshold its </w:t>
-      </w:r>
-      <w:proofErr w:type="spellStart"/>
-      <w:r>
-        <w:rPr>
-          <w:rFonts w:ascii="Times New Roman" w:hAnsi="Times New Roman" w:cs="Times New Roman"/>
-          <w:bCs/>
-          <w:color w:val="222222"/>
-          <w:sz w:val="24"/>
-          <w:szCs w:val="24"/>
-          <w:shd w:val="clear" w:color="auto" w:fill="FFFFFF"/>
-        </w:rPr>
-        <w:t>neighbours</w:t>
-      </w:r>
-      <w:proofErr w:type="spellEnd"/>
-      <w:r>
-        <w:rPr>
-          <w:rFonts w:ascii="Times New Roman" w:hAnsi="Times New Roman" w:cs="Times New Roman"/>
-          <w:bCs/>
-          <w:color w:val="222222"/>
-          <w:sz w:val="24"/>
-          <w:szCs w:val="24"/>
-          <w:shd w:val="clear" w:color="auto" w:fill="FFFFFF"/>
-        </w:rPr>
-        <w:t xml:space="preserve"> against. If the intensity of the </w:t>
-      </w:r>
-      <w:proofErr w:type="spellStart"/>
-      <w:r>
-        <w:rPr>
-          <w:rFonts w:ascii="Times New Roman" w:hAnsi="Times New Roman" w:cs="Times New Roman"/>
-          <w:bCs/>
-          <w:color w:val="222222"/>
-          <w:sz w:val="24"/>
-          <w:szCs w:val="24"/>
-          <w:shd w:val="clear" w:color="auto" w:fill="FFFFFF"/>
-        </w:rPr>
-        <w:t>centre</w:t>
-      </w:r>
-      <w:proofErr w:type="spellEnd"/>
-      <w:r>
-        <w:rPr>
-          <w:rFonts w:ascii="Times New Roman" w:hAnsi="Times New Roman" w:cs="Times New Roman"/>
-          <w:bCs/>
-          <w:color w:val="222222"/>
-          <w:sz w:val="24"/>
-          <w:szCs w:val="24"/>
-          <w:shd w:val="clear" w:color="auto" w:fill="FFFFFF"/>
-        </w:rPr>
-        <w:t xml:space="preserve"> pixel is greater-equal its </w:t>
-      </w:r>
-      <w:proofErr w:type="spellStart"/>
-      <w:r>
-        <w:rPr>
-          <w:rFonts w:ascii="Times New Roman" w:hAnsi="Times New Roman" w:cs="Times New Roman"/>
-          <w:bCs/>
-          <w:color w:val="222222"/>
-          <w:sz w:val="24"/>
-          <w:szCs w:val="24"/>
-          <w:shd w:val="clear" w:color="auto" w:fill="FFFFFF"/>
-        </w:rPr>
-        <w:t>neighbour</w:t>
-      </w:r>
-      <w:proofErr w:type="spellEnd"/>
-      <w:r>
-        <w:rPr>
-          <w:rFonts w:ascii="Times New Roman" w:hAnsi="Times New Roman" w:cs="Times New Roman"/>
-          <w:bCs/>
-          <w:color w:val="222222"/>
-          <w:sz w:val="24"/>
-          <w:szCs w:val="24"/>
-          <w:shd w:val="clear" w:color="auto" w:fill="FFFFFF"/>
-        </w:rPr>
-        <w:t xml:space="preserve">, then denote it with 1 and 0 if not. You’ll end up with a binary number for each pixel, just like 11001111. </w:t>
-      </w:r>
-      <w:proofErr w:type="gramStart"/>
-      <w:r>
-        <w:rPr>
-          <w:rFonts w:ascii="Times New Roman" w:hAnsi="Times New Roman" w:cs="Times New Roman"/>
-          <w:bCs/>
-          <w:color w:val="222222"/>
-          <w:sz w:val="24"/>
-          <w:szCs w:val="24"/>
-          <w:shd w:val="clear" w:color="auto" w:fill="FFFFFF"/>
-        </w:rPr>
-        <w:t>So</w:t>
-      </w:r>
-      <w:proofErr w:type="gramEnd"/>
-      <w:r>
-        <w:rPr>
-          <w:rFonts w:ascii="Times New Roman" w:hAnsi="Times New Roman" w:cs="Times New Roman"/>
-          <w:bCs/>
-          <w:color w:val="222222"/>
-          <w:sz w:val="24"/>
-          <w:szCs w:val="24"/>
-          <w:shd w:val="clear" w:color="auto" w:fill="FFFFFF"/>
-        </w:rPr>
-        <w:t xml:space="preserve"> with 8 surrounding pixels, you’ll end up with 2^8 possible combinations, called </w:t>
+        <w:t xml:space="preserve"> for its high accuracy. Local Binary Patterns methodology has its roots in 2D texture analysis. The basic idea of Local Binary Patterns is to summarize the local structure in an image by comparing each pixel with its neighbourhood. Take a pixel as centre and threshold its neighbours against. If the intensity of the centre pixel is greater-equal its neighbour, then denote it with 1 and 0 if not. You’ll end up with a binary number for each pixel, just like 11001111. So with 8 surrounding pixels, you’ll end up with 2^8 possible combinations, called </w:t>
       </w:r>
       <w:r>
         <w:rPr>
@@ -6030,31 +5788,7 @@
           <w:szCs w:val="24"/>
           <w:shd w:val="clear" w:color="auto" w:fill="FFFFFF"/>
         </w:rPr>
-        <w:t xml:space="preserve">. The first LBP operator described in literature actually used a fixed 3 x 3 </w:t>
-      </w:r>
-      <w:proofErr w:type="spellStart"/>
-      <w:r>
-        <w:rPr>
-          <w:rFonts w:ascii="Times New Roman" w:hAnsi="Times New Roman" w:cs="Times New Roman"/>
-          <w:bCs/>
-          <w:color w:val="222222"/>
-          <w:sz w:val="24"/>
-          <w:szCs w:val="24"/>
-          <w:shd w:val="clear" w:color="auto" w:fill="FFFFFF"/>
-        </w:rPr>
-        <w:t>neighbourhood</w:t>
-      </w:r>
-      <w:proofErr w:type="spellEnd"/>
-      <w:r>
-        <w:rPr>
-          <w:rFonts w:ascii="Times New Roman" w:hAnsi="Times New Roman" w:cs="Times New Roman"/>
-          <w:bCs/>
-          <w:color w:val="222222"/>
-          <w:sz w:val="24"/>
-          <w:szCs w:val="24"/>
-          <w:shd w:val="clear" w:color="auto" w:fill="FFFFFF"/>
-        </w:rPr>
-        <w:t xml:space="preserve"> just like this:</w:t>
+        <w:t>. The first LBP operator described in literature actually used a fixed 3 x 3 neighbourhood just like this:</w:t>
       </w:r>
     </w:p>
     <w:p>
@@ -6613,31 +6347,7 @@
           <w:szCs w:val="24"/>
           <w:shd w:val="clear" w:color="auto" w:fill="FFFFFF"/>
         </w:rPr>
-        <w:t> </w:t>
-      </w:r>
-      <w:proofErr w:type="spellStart"/>
-      <w:r>
-        <w:rPr>
-          <w:rFonts w:ascii="Times New Roman" w:hAnsi="Times New Roman" w:cs="Times New Roman"/>
-          <w:bCs/>
-          <w:color w:val="222222"/>
-          <w:sz w:val="24"/>
-          <w:szCs w:val="24"/>
-          <w:shd w:val="clear" w:color="auto" w:fill="FFFFFF"/>
-        </w:rPr>
-        <w:t>ascentral</w:t>
-      </w:r>
-      <w:proofErr w:type="spellEnd"/>
-      <w:r>
-        <w:rPr>
-          <w:rFonts w:ascii="Times New Roman" w:hAnsi="Times New Roman" w:cs="Times New Roman"/>
-          <w:bCs/>
-          <w:color w:val="222222"/>
-          <w:sz w:val="24"/>
-          <w:szCs w:val="24"/>
-          <w:shd w:val="clear" w:color="auto" w:fill="FFFFFF"/>
-        </w:rPr>
-        <w:t xml:space="preserve"> pixel with intensity </w:t>
+        <w:t> ascentral pixel with intensity </w:t>
       </w:r>
       <w:r>
         <w:rPr>
@@ -6872,21 +6582,8 @@
           <w:szCs w:val="24"/>
           <w:shd w:val="clear" w:color="auto" w:fill="FFFFFF"/>
         </w:rPr>
-        <w:t xml:space="preserve"> is the sign function defined </w:t>
-      </w:r>
-      <w:proofErr w:type="gramStart"/>
-      <w:r>
-        <w:rPr>
-          <w:rFonts w:ascii="Times New Roman" w:hAnsi="Times New Roman" w:cs="Times New Roman"/>
-          <w:bCs/>
-          <w:color w:val="222222"/>
-          <w:sz w:val="24"/>
-          <w:szCs w:val="24"/>
-          <w:shd w:val="clear" w:color="auto" w:fill="FFFFFF"/>
-        </w:rPr>
-        <w:t>as:</w:t>
-      </w:r>
-      <w:proofErr w:type="gramEnd"/>
+        <w:t> is the sign function defined as:</w:t>
+      </w:r>
     </w:p>
     <w:p>
       <w:pPr>
@@ -8739,55 +8436,7 @@
           <w:szCs w:val="24"/>
           <w:shd w:val="clear" w:color="auto" w:fill="FFFFFF"/>
         </w:rPr>
-        <w:t xml:space="preserve">User needs to get the solution repository either from git or from other sources. Then he should install Python 3.5, </w:t>
-      </w:r>
-      <w:proofErr w:type="spellStart"/>
-      <w:r>
-        <w:rPr>
-          <w:rFonts w:ascii="Times New Roman" w:hAnsi="Times New Roman" w:cs="Times New Roman"/>
-          <w:bCs/>
-          <w:color w:val="222222"/>
-          <w:sz w:val="24"/>
-          <w:szCs w:val="24"/>
-          <w:shd w:val="clear" w:color="auto" w:fill="FFFFFF"/>
-        </w:rPr>
-        <w:t>Tensorflow</w:t>
-      </w:r>
-      <w:proofErr w:type="spellEnd"/>
-      <w:r>
-        <w:rPr>
-          <w:rFonts w:ascii="Times New Roman" w:hAnsi="Times New Roman" w:cs="Times New Roman"/>
-          <w:bCs/>
-          <w:color w:val="222222"/>
-          <w:sz w:val="24"/>
-          <w:szCs w:val="24"/>
-          <w:shd w:val="clear" w:color="auto" w:fill="FFFFFF"/>
-        </w:rPr>
-        <w:t xml:space="preserve"> latest version, </w:t>
-      </w:r>
-      <w:proofErr w:type="spellStart"/>
-      <w:r>
-        <w:rPr>
-          <w:rFonts w:ascii="Times New Roman" w:hAnsi="Times New Roman" w:cs="Times New Roman"/>
-          <w:bCs/>
-          <w:color w:val="222222"/>
-          <w:sz w:val="24"/>
-          <w:szCs w:val="24"/>
-          <w:shd w:val="clear" w:color="auto" w:fill="FFFFFF"/>
-        </w:rPr>
-        <w:t>Keras</w:t>
-      </w:r>
-      <w:proofErr w:type="spellEnd"/>
-      <w:r>
-        <w:rPr>
-          <w:rFonts w:ascii="Times New Roman" w:hAnsi="Times New Roman" w:cs="Times New Roman"/>
-          <w:bCs/>
-          <w:color w:val="222222"/>
-          <w:sz w:val="24"/>
-          <w:szCs w:val="24"/>
-          <w:shd w:val="clear" w:color="auto" w:fill="FFFFFF"/>
-        </w:rPr>
-        <w:t xml:space="preserve"> Latest version and install other packages through pip package manager.</w:t>
+        <w:t>User needs to get the solution repository either from git or from other sources. Then he should install Python 3.5, Tensorflow latest version, Keras Latest version and install other packages through pip package manager.</w:t>
       </w:r>
       <w:r>
         <w:rPr>
@@ -9118,33 +8767,7 @@
           <w:szCs w:val="24"/>
           <w:shd w:val="clear" w:color="auto" w:fill="FFFFFF"/>
         </w:rPr>
-        <w:t xml:space="preserve">Example of </w:t>
-      </w:r>
-      <w:proofErr w:type="gramStart"/>
-      <w:r>
-        <w:rPr>
-          <w:rFonts w:ascii="Times New Roman" w:eastAsiaTheme="minorEastAsia" w:hAnsi="Times New Roman" w:cs="Times New Roman"/>
-          <w:b/>
-          <w:bCs/>
-          <w:color w:val="222222"/>
-          <w:sz w:val="24"/>
-          <w:szCs w:val="24"/>
-          <w:shd w:val="clear" w:color="auto" w:fill="FFFFFF"/>
-        </w:rPr>
-        <w:t>a</w:t>
-      </w:r>
-      <w:proofErr w:type="gramEnd"/>
-      <w:r>
-        <w:rPr>
-          <w:rFonts w:ascii="Times New Roman" w:eastAsiaTheme="minorEastAsia" w:hAnsi="Times New Roman" w:cs="Times New Roman"/>
-          <w:b/>
-          <w:bCs/>
-          <w:color w:val="222222"/>
-          <w:sz w:val="24"/>
-          <w:szCs w:val="24"/>
-          <w:shd w:val="clear" w:color="auto" w:fill="FFFFFF"/>
-        </w:rPr>
-        <w:t xml:space="preserve"> RGB image</w:t>
+        <w:t>Example of a RGB image</w:t>
       </w:r>
     </w:p>
     <w:p>
@@ -9474,31 +9097,7 @@
           <w:szCs w:val="24"/>
           <w:shd w:val="clear" w:color="auto" w:fill="FFFFFF"/>
         </w:rPr>
-        <w:t xml:space="preserve">For every dot product taken, the result is a scalar. when we convolve the complete image with the </w:t>
-      </w:r>
-      <w:proofErr w:type="gramStart"/>
-      <w:r>
-        <w:rPr>
-          <w:rFonts w:ascii="Times New Roman" w:hAnsi="Times New Roman" w:cs="Times New Roman"/>
-          <w:bCs/>
-          <w:color w:val="222222"/>
-          <w:sz w:val="24"/>
-          <w:szCs w:val="24"/>
-          <w:shd w:val="clear" w:color="auto" w:fill="FFFFFF"/>
-        </w:rPr>
-        <w:t>filter</w:t>
-      </w:r>
-      <w:proofErr w:type="gramEnd"/>
-      <w:r>
-        <w:rPr>
-          <w:rFonts w:ascii="Times New Roman" w:hAnsi="Times New Roman" w:cs="Times New Roman"/>
-          <w:bCs/>
-          <w:color w:val="222222"/>
-          <w:sz w:val="24"/>
-          <w:szCs w:val="24"/>
-          <w:shd w:val="clear" w:color="auto" w:fill="FFFFFF"/>
-        </w:rPr>
-        <w:t xml:space="preserve"> we will get 28*28 unique positions where the filter can be put on the image.</w:t>
+        <w:t>For every dot product taken, the result is a scalar. when we convolve the complete image with the filter we will get 28*28 unique positions where the filter can be put on the image.</w:t>
       </w:r>
     </w:p>
     <w:p>
@@ -10209,55 +9808,7 @@
           <w:szCs w:val="24"/>
           <w:shd w:val="clear" w:color="auto" w:fill="FFFFFF"/>
         </w:rPr>
-        <w:t xml:space="preserve">Take a look and imagine the 28*28*1 grid as a grid of 28*28 neurons. For a particular feature </w:t>
-      </w:r>
-      <w:proofErr w:type="gramStart"/>
-      <w:r>
-        <w:rPr>
-          <w:rFonts w:ascii="Times New Roman" w:hAnsi="Times New Roman" w:cs="Times New Roman"/>
-          <w:bCs/>
-          <w:color w:val="222222"/>
-          <w:sz w:val="24"/>
-          <w:szCs w:val="24"/>
-          <w:shd w:val="clear" w:color="auto" w:fill="FFFFFF"/>
-        </w:rPr>
-        <w:t>map</w:t>
-      </w:r>
-      <w:proofErr w:type="gramEnd"/>
-      <w:r>
-        <w:rPr>
-          <w:rFonts w:ascii="Times New Roman" w:hAnsi="Times New Roman" w:cs="Times New Roman"/>
-          <w:bCs/>
-          <w:color w:val="222222"/>
-          <w:sz w:val="24"/>
-          <w:szCs w:val="24"/>
-          <w:shd w:val="clear" w:color="auto" w:fill="FFFFFF"/>
-        </w:rPr>
-        <w:t xml:space="preserve"> the output received on convolving the image with a particular filter is called a feature map, each neuron is connected only to a small chunk of the input image and all the neurons have the same connection weights. So </w:t>
-      </w:r>
-      <w:proofErr w:type="gramStart"/>
-      <w:r>
-        <w:rPr>
-          <w:rFonts w:ascii="Times New Roman" w:hAnsi="Times New Roman" w:cs="Times New Roman"/>
-          <w:bCs/>
-          <w:color w:val="222222"/>
-          <w:sz w:val="24"/>
-          <w:szCs w:val="24"/>
-          <w:shd w:val="clear" w:color="auto" w:fill="FFFFFF"/>
-        </w:rPr>
-        <w:t>again</w:t>
-      </w:r>
-      <w:proofErr w:type="gramEnd"/>
-      <w:r>
-        <w:rPr>
-          <w:rFonts w:ascii="Times New Roman" w:hAnsi="Times New Roman" w:cs="Times New Roman"/>
-          <w:bCs/>
-          <w:color w:val="222222"/>
-          <w:sz w:val="24"/>
-          <w:szCs w:val="24"/>
-          <w:shd w:val="clear" w:color="auto" w:fill="FFFFFF"/>
-        </w:rPr>
-        <w:t xml:space="preserve"> coming back to the differences between CNN and a neural network.</w:t>
+        <w:t>Take a look and imagine the 28*28*1 grid as a grid of 28*28 neurons. For a particular feature map the output received on convolving the image with a particular filter is called a feature map, each neuron is connected only to a small chunk of the input image and all the neurons have the same connection weights. So again coming back to the differences between CNN and a neural network.</w:t>
       </w:r>
     </w:p>
     <w:p>
@@ -11453,87 +11004,27 @@
           <w:sz w:val="24"/>
           <w:szCs w:val="24"/>
         </w:rPr>
-        <w:t xml:space="preserve">5.1.1 </w:t>
-      </w:r>
-      <w:proofErr w:type="spellStart"/>
-      <w:r>
-        <w:rPr>
-          <w:rFonts w:ascii="Times New Roman" w:hAnsi="Times New Roman" w:cs="Times New Roman"/>
-          <w:b/>
-          <w:sz w:val="24"/>
-          <w:szCs w:val="24"/>
-        </w:rPr>
-        <w:t>Jupyter</w:t>
-      </w:r>
-      <w:proofErr w:type="spellEnd"/>
-      <w:r>
-        <w:rPr>
-          <w:rFonts w:ascii="Times New Roman" w:hAnsi="Times New Roman" w:cs="Times New Roman"/>
-          <w:b/>
-          <w:sz w:val="24"/>
-          <w:szCs w:val="24"/>
-        </w:rPr>
-        <w:t xml:space="preserve"> Notebook</w:t>
-      </w:r>
-    </w:p>
-    <w:p>
-      <w:pPr>
-        <w:jc w:val="both"/>
-        <w:rPr>
-          <w:rFonts w:ascii="Times New Roman" w:hAnsi="Times New Roman" w:cs="Times New Roman"/>
-          <w:bCs/>
-          <w:sz w:val="24"/>
-          <w:szCs w:val="24"/>
-        </w:rPr>
-      </w:pPr>
-      <w:r>
-        <w:rPr>
-          <w:rFonts w:ascii="Times New Roman" w:hAnsi="Times New Roman" w:cs="Times New Roman"/>
-          <w:bCs/>
-          <w:sz w:val="24"/>
-          <w:szCs w:val="24"/>
-        </w:rPr>
-        <w:t xml:space="preserve">The </w:t>
-      </w:r>
-      <w:proofErr w:type="spellStart"/>
-      <w:r>
-        <w:rPr>
-          <w:rFonts w:ascii="Times New Roman" w:hAnsi="Times New Roman" w:cs="Times New Roman"/>
-          <w:bCs/>
-          <w:sz w:val="24"/>
-          <w:szCs w:val="24"/>
-        </w:rPr>
-        <w:t>Jupyter</w:t>
-      </w:r>
-      <w:proofErr w:type="spellEnd"/>
-      <w:r>
-        <w:rPr>
-          <w:rFonts w:ascii="Times New Roman" w:hAnsi="Times New Roman" w:cs="Times New Roman"/>
-          <w:bCs/>
-          <w:sz w:val="24"/>
-          <w:szCs w:val="24"/>
-        </w:rPr>
-        <w:t xml:space="preserve"> Notebook is an incredibly powerful tool for interactively developing and presenting data science projects. This article will walk you through how to set up </w:t>
-      </w:r>
-      <w:proofErr w:type="spellStart"/>
-      <w:r>
-        <w:rPr>
-          <w:rFonts w:ascii="Times New Roman" w:hAnsi="Times New Roman" w:cs="Times New Roman"/>
-          <w:bCs/>
-          <w:sz w:val="24"/>
-          <w:szCs w:val="24"/>
-        </w:rPr>
-        <w:t>Jupyter</w:t>
-      </w:r>
-      <w:proofErr w:type="spellEnd"/>
-      <w:r>
-        <w:rPr>
-          <w:rFonts w:ascii="Times New Roman" w:hAnsi="Times New Roman" w:cs="Times New Roman"/>
-          <w:bCs/>
-          <w:sz w:val="24"/>
-          <w:szCs w:val="24"/>
-        </w:rPr>
-        <w:t xml:space="preserve"> Notebooks on your local machine and how to start using it to do data science projects.</w:t>
+        <w:t>5.1.1 Jupyter Notebook</w:t>
+      </w:r>
+    </w:p>
+    <w:p>
+      <w:pPr>
+        <w:jc w:val="both"/>
+        <w:rPr>
+          <w:rFonts w:ascii="Times New Roman" w:hAnsi="Times New Roman" w:cs="Times New Roman"/>
+          <w:bCs/>
+          <w:sz w:val="24"/>
+          <w:szCs w:val="24"/>
+        </w:rPr>
+      </w:pPr>
+      <w:r>
+        <w:rPr>
+          <w:rFonts w:ascii="Times New Roman" w:hAnsi="Times New Roman" w:cs="Times New Roman"/>
+          <w:bCs/>
+          <w:sz w:val="24"/>
+          <w:szCs w:val="24"/>
+        </w:rPr>
+        <w:t>The Jupyter Notebook is an incredibly powerful tool for interactively developing and presenting data science projects. This article will walk you through how to set up Jupyter Notebooks on your local machine and how to start using it to do data science projects.</w:t>
       </w:r>
     </w:p>
     <w:p>
@@ -11573,27 +11064,7 @@
           <w:sz w:val="24"/>
           <w:szCs w:val="24"/>
         </w:rPr>
-        <w:t xml:space="preserve">On Windows, you can run </w:t>
-      </w:r>
-      <w:proofErr w:type="spellStart"/>
-      <w:r>
-        <w:rPr>
-          <w:rFonts w:ascii="Times New Roman" w:hAnsi="Times New Roman" w:cs="Times New Roman"/>
-          <w:bCs/>
-          <w:sz w:val="24"/>
-          <w:szCs w:val="24"/>
-        </w:rPr>
-        <w:t>Jupyter</w:t>
-      </w:r>
-      <w:proofErr w:type="spellEnd"/>
-      <w:r>
-        <w:rPr>
-          <w:rFonts w:ascii="Times New Roman" w:hAnsi="Times New Roman" w:cs="Times New Roman"/>
-          <w:bCs/>
-          <w:sz w:val="24"/>
-          <w:szCs w:val="24"/>
-        </w:rPr>
-        <w:t xml:space="preserve"> via the shortcut Anaconda adds to your start menu, which will open a new tab in your default web browser that should look something like the following screenshot.</w:t>
+        <w:t>On Windows, you can run Jupyter via the shortcut Anaconda adds to your start menu, which will open a new tab in your default web browser that should look something like the following screenshot.</w:t>
       </w:r>
       <w:r>
         <w:rPr>
@@ -11696,63 +11167,38 @@
         </w:rPr>
         <w:t xml:space="preserve">: </w:t>
       </w:r>
-      <w:proofErr w:type="spellStart"/>
-      <w:r>
-        <w:rPr>
-          <w:rFonts w:ascii="Times New Roman" w:eastAsiaTheme="minorEastAsia" w:hAnsi="Times New Roman" w:cs="Times New Roman"/>
-          <w:b/>
-          <w:bCs/>
-          <w:color w:val="222222"/>
-          <w:sz w:val="24"/>
-          <w:szCs w:val="24"/>
-          <w:shd w:val="clear" w:color="auto" w:fill="FFFFFF"/>
-        </w:rPr>
-        <w:t>Jupyter</w:t>
-      </w:r>
-      <w:proofErr w:type="spellEnd"/>
-      <w:r>
-        <w:rPr>
-          <w:rFonts w:ascii="Times New Roman" w:eastAsiaTheme="minorEastAsia" w:hAnsi="Times New Roman" w:cs="Times New Roman"/>
-          <w:b/>
-          <w:bCs/>
-          <w:color w:val="222222"/>
-          <w:sz w:val="24"/>
-          <w:szCs w:val="24"/>
-          <w:shd w:val="clear" w:color="auto" w:fill="FFFFFF"/>
-        </w:rPr>
-        <w:t xml:space="preserve"> notebook on Windows</w:t>
-      </w:r>
-    </w:p>
-    <w:p>
-      <w:pPr>
-        <w:jc w:val="both"/>
-        <w:rPr>
-          <w:rFonts w:ascii="Times New Roman" w:hAnsi="Times New Roman" w:cs="Times New Roman"/>
-          <w:b/>
-          <w:sz w:val="24"/>
-          <w:szCs w:val="24"/>
-        </w:rPr>
-      </w:pPr>
-      <w:r>
-        <w:rPr>
-          <w:rFonts w:ascii="Times New Roman" w:hAnsi="Times New Roman" w:cs="Times New Roman"/>
-          <w:b/>
-          <w:sz w:val="24"/>
-          <w:szCs w:val="24"/>
-        </w:rPr>
-        <w:t xml:space="preserve">5.1.2 </w:t>
-      </w:r>
-      <w:proofErr w:type="spellStart"/>
-      <w:r>
-        <w:rPr>
-          <w:rFonts w:ascii="Times New Roman" w:hAnsi="Times New Roman" w:cs="Times New Roman"/>
-          <w:b/>
-          <w:sz w:val="24"/>
-          <w:szCs w:val="24"/>
-        </w:rPr>
-        <w:t>Tensorflow</w:t>
-      </w:r>
-      <w:proofErr w:type="spellEnd"/>
+      <w:r>
+        <w:rPr>
+          <w:rFonts w:ascii="Times New Roman" w:eastAsiaTheme="minorEastAsia" w:hAnsi="Times New Roman" w:cs="Times New Roman"/>
+          <w:b/>
+          <w:bCs/>
+          <w:color w:val="222222"/>
+          <w:sz w:val="24"/>
+          <w:szCs w:val="24"/>
+          <w:shd w:val="clear" w:color="auto" w:fill="FFFFFF"/>
+        </w:rPr>
+        <w:t>Jupyter notebook on Windows</w:t>
+      </w:r>
+    </w:p>
+    <w:p>
+      <w:pPr>
+        <w:jc w:val="both"/>
+        <w:rPr>
+          <w:rFonts w:ascii="Times New Roman" w:hAnsi="Times New Roman" w:cs="Times New Roman"/>
+          <w:b/>
+          <w:sz w:val="24"/>
+          <w:szCs w:val="24"/>
+        </w:rPr>
+      </w:pPr>
+      <w:r>
+        <w:rPr>
+          <w:rFonts w:ascii="Times New Roman" w:hAnsi="Times New Roman" w:cs="Times New Roman"/>
+          <w:b/>
+          <w:sz w:val="24"/>
+          <w:szCs w:val="24"/>
+        </w:rPr>
+        <w:t>5.1.2 Tensorflow</w:t>
+      </w:r>
     </w:p>
     <w:p>
       <w:pPr>
@@ -12732,27 +12178,7 @@
           <w:sz w:val="24"/>
           <w:szCs w:val="24"/>
         </w:rPr>
-        <w:t xml:space="preserve">In some examples, some of the target </w:t>
-      </w:r>
-      <w:proofErr w:type="spellStart"/>
-      <w:r>
-        <w:rPr>
-          <w:rFonts w:ascii="Times New Roman" w:hAnsi="Times New Roman" w:cs="Times New Roman"/>
-          <w:bCs/>
-          <w:sz w:val="24"/>
-          <w:szCs w:val="24"/>
-        </w:rPr>
-        <w:t>keypoint</w:t>
-      </w:r>
-      <w:proofErr w:type="spellEnd"/>
-      <w:r>
-        <w:rPr>
-          <w:rFonts w:ascii="Times New Roman" w:hAnsi="Times New Roman" w:cs="Times New Roman"/>
-          <w:bCs/>
-          <w:sz w:val="24"/>
-          <w:szCs w:val="24"/>
-        </w:rPr>
-        <w:t xml:space="preserve"> positions are </w:t>
+        <w:t xml:space="preserve">In some examples, some of the target keypoint positions are </w:t>
       </w:r>
       <w:r>
         <w:rPr>
@@ -12954,97 +12380,7 @@
           <w:szCs w:val="24"/>
           <w:shd w:val="clear" w:color="auto" w:fill="FFFFFF"/>
         </w:rPr>
-        <w:t xml:space="preserve">After loading and visualizing data, missing data in columns are found using </w:t>
-      </w:r>
-      <w:proofErr w:type="spellStart"/>
-      <w:proofErr w:type="gramStart"/>
-      <w:r>
-        <w:rPr>
-          <w:rFonts w:ascii="Times New Roman" w:eastAsiaTheme="minorEastAsia" w:hAnsi="Times New Roman" w:cs="Times New Roman"/>
-          <w:color w:val="222222"/>
-          <w:sz w:val="24"/>
-          <w:szCs w:val="24"/>
-          <w:shd w:val="clear" w:color="auto" w:fill="FFFFFF"/>
-        </w:rPr>
-        <w:t>isnull</w:t>
-      </w:r>
-      <w:proofErr w:type="spellEnd"/>
-      <w:r>
-        <w:rPr>
-          <w:rFonts w:ascii="Times New Roman" w:eastAsiaTheme="minorEastAsia" w:hAnsi="Times New Roman" w:cs="Times New Roman"/>
-          <w:color w:val="222222"/>
-          <w:sz w:val="24"/>
-          <w:szCs w:val="24"/>
-          <w:shd w:val="clear" w:color="auto" w:fill="FFFFFF"/>
-        </w:rPr>
-        <w:t>(</w:t>
-      </w:r>
-      <w:proofErr w:type="gramEnd"/>
-      <w:r>
-        <w:rPr>
-          <w:rFonts w:ascii="Times New Roman" w:eastAsiaTheme="minorEastAsia" w:hAnsi="Times New Roman" w:cs="Times New Roman"/>
-          <w:color w:val="222222"/>
-          <w:sz w:val="24"/>
-          <w:szCs w:val="24"/>
-          <w:shd w:val="clear" w:color="auto" w:fill="FFFFFF"/>
-        </w:rPr>
-        <w:t xml:space="preserve">) method of pandas library. And then missing data are filled using </w:t>
-      </w:r>
-      <w:proofErr w:type="spellStart"/>
-      <w:proofErr w:type="gramStart"/>
-      <w:r>
-        <w:rPr>
-          <w:rFonts w:ascii="Times New Roman" w:eastAsiaTheme="minorEastAsia" w:hAnsi="Times New Roman" w:cs="Times New Roman"/>
-          <w:color w:val="222222"/>
-          <w:sz w:val="24"/>
-          <w:szCs w:val="24"/>
-          <w:shd w:val="clear" w:color="auto" w:fill="FFFFFF"/>
-        </w:rPr>
-        <w:t>fillna</w:t>
-      </w:r>
-      <w:proofErr w:type="spellEnd"/>
-      <w:r>
-        <w:rPr>
-          <w:rFonts w:ascii="Times New Roman" w:eastAsiaTheme="minorEastAsia" w:hAnsi="Times New Roman" w:cs="Times New Roman"/>
-          <w:color w:val="222222"/>
-          <w:sz w:val="24"/>
-          <w:szCs w:val="24"/>
-          <w:shd w:val="clear" w:color="auto" w:fill="FFFFFF"/>
-        </w:rPr>
-        <w:t>(</w:t>
-      </w:r>
-      <w:proofErr w:type="gramEnd"/>
-      <w:r>
-        <w:rPr>
-          <w:rFonts w:ascii="Times New Roman" w:eastAsiaTheme="minorEastAsia" w:hAnsi="Times New Roman" w:cs="Times New Roman"/>
-          <w:color w:val="222222"/>
-          <w:sz w:val="24"/>
-          <w:szCs w:val="24"/>
-          <w:shd w:val="clear" w:color="auto" w:fill="FFFFFF"/>
-        </w:rPr>
-        <w:t xml:space="preserve">) method. This method </w:t>
-      </w:r>
-      <w:proofErr w:type="gramStart"/>
-      <w:r>
-        <w:rPr>
-          <w:rFonts w:ascii="Times New Roman" w:eastAsiaTheme="minorEastAsia" w:hAnsi="Times New Roman" w:cs="Times New Roman"/>
-          <w:color w:val="222222"/>
-          <w:sz w:val="24"/>
-          <w:szCs w:val="24"/>
-          <w:shd w:val="clear" w:color="auto" w:fill="FFFFFF"/>
-        </w:rPr>
-        <w:t>take</w:t>
-      </w:r>
-      <w:proofErr w:type="gramEnd"/>
-      <w:r>
-        <w:rPr>
-          <w:rFonts w:ascii="Times New Roman" w:eastAsiaTheme="minorEastAsia" w:hAnsi="Times New Roman" w:cs="Times New Roman"/>
-          <w:color w:val="222222"/>
-          <w:sz w:val="24"/>
-          <w:szCs w:val="24"/>
-          <w:shd w:val="clear" w:color="auto" w:fill="FFFFFF"/>
-        </w:rPr>
-        <w:t xml:space="preserve"> a parameter which indicate the way how the missing data are filled. This either could be forward fill which means that cell will be filled using above cell data of that column. Otherwise it could be backward fill which means that the cell will be filled using below cell data of that column.</w:t>
+        <w:t>After loading and visualizing data, missing data in columns are found using isnull() method of pandas library. And then missing data are filled using fillna() method. This method take a parameter which indicate the way how the missing data are filled. This either could be forward fill which means that cell will be filled using above cell data of that column. Otherwise it could be backward fill which means that the cell will be filled using below cell data of that column.</w:t>
       </w:r>
     </w:p>
     <w:p>
@@ -13449,6 +12785,7 @@
     </w:p>
     <w:p>
       <w:pPr>
+        <w:jc w:val="both"/>
         <w:rPr>
           <w:rFonts w:ascii="Times New Roman" w:eastAsiaTheme="minorEastAsia" w:hAnsi="Times New Roman" w:cs="Times New Roman"/>
           <w:color w:val="222222"/>
@@ -13932,19 +13269,8 @@
           <w:sz w:val="24"/>
           <w:szCs w:val="24"/>
         </w:rPr>
-        <w:t xml:space="preserve">This parameter </w:t>
-      </w:r>
-      <w:proofErr w:type="spellStart"/>
-      <w:r>
-        <w:rPr>
-          <w:rFonts w:ascii="Times New Roman" w:hAnsi="Times New Roman" w:cs="Times New Roman"/>
-          <w:bCs/>
-          <w:sz w:val="24"/>
-          <w:szCs w:val="24"/>
-        </w:rPr>
-        <w:t>kernel_size</w:t>
-      </w:r>
-      <w:proofErr w:type="spellEnd"/>
+        <w:t>This parameter kernel_size</w:t>
+      </w:r>
       <w:r>
         <w:rPr>
           <w:rFonts w:ascii="Times New Roman" w:hAnsi="Times New Roman" w:cs="Times New Roman"/>
@@ -14010,7 +13336,6 @@
           <w:szCs w:val="24"/>
         </w:rPr>
       </w:pPr>
-      <w:proofErr w:type="spellStart"/>
       <w:r>
         <w:rPr>
           <w:rFonts w:ascii="Times New Roman" w:hAnsi="Times New Roman" w:cs="Times New Roman"/>
@@ -14019,37 +13344,7 @@
           <w:szCs w:val="24"/>
         </w:rPr>
         <w:lastRenderedPageBreak/>
-        <w:t>ReLU</w:t>
-      </w:r>
-      <w:proofErr w:type="spellEnd"/>
-      <w:r>
-        <w:rPr>
-          <w:rFonts w:ascii="Times New Roman" w:hAnsi="Times New Roman" w:cs="Times New Roman"/>
-          <w:bCs/>
-          <w:sz w:val="24"/>
-          <w:szCs w:val="24"/>
-        </w:rPr>
-        <w:t xml:space="preserve"> stands for rectified linear unit, and is a type of activation function. Mathematically, it is defined as y = </w:t>
-      </w:r>
-      <w:proofErr w:type="gramStart"/>
-      <w:r>
-        <w:rPr>
-          <w:rFonts w:ascii="Times New Roman" w:hAnsi="Times New Roman" w:cs="Times New Roman"/>
-          <w:bCs/>
-          <w:sz w:val="24"/>
-          <w:szCs w:val="24"/>
-        </w:rPr>
-        <w:t>max(</w:t>
-      </w:r>
-      <w:proofErr w:type="gramEnd"/>
-      <w:r>
-        <w:rPr>
-          <w:rFonts w:ascii="Times New Roman" w:hAnsi="Times New Roman" w:cs="Times New Roman"/>
-          <w:bCs/>
-          <w:sz w:val="24"/>
-          <w:szCs w:val="24"/>
-        </w:rPr>
-        <w:t>0, x).</w:t>
+        <w:t>ReLU stands for rectified linear unit, and is a type of activation function. Mathematically, it is defined as y = max(0, x).</w:t>
       </w:r>
       <w:r>
         <w:rPr>
@@ -14060,45 +13355,14 @@
         </w:rPr>
         <w:t xml:space="preserve"> </w:t>
       </w:r>
-      <w:proofErr w:type="spellStart"/>
-      <w:r>
-        <w:rPr>
-          <w:rFonts w:ascii="Times New Roman" w:hAnsi="Times New Roman" w:cs="Times New Roman"/>
-          <w:bCs/>
-          <w:sz w:val="24"/>
-          <w:szCs w:val="24"/>
-        </w:rPr>
-        <w:t>ReLU</w:t>
-      </w:r>
-      <w:proofErr w:type="spellEnd"/>
-      <w:r>
-        <w:rPr>
-          <w:rFonts w:ascii="Times New Roman" w:hAnsi="Times New Roman" w:cs="Times New Roman"/>
-          <w:bCs/>
-          <w:sz w:val="24"/>
-          <w:szCs w:val="24"/>
-        </w:rPr>
-        <w:t xml:space="preserve"> is the most commonly used activation function in neural networks, especially in CNNs. If you are unsure what activation function to use in your network, </w:t>
-      </w:r>
-      <w:proofErr w:type="spellStart"/>
-      <w:r>
-        <w:rPr>
-          <w:rFonts w:ascii="Times New Roman" w:hAnsi="Times New Roman" w:cs="Times New Roman"/>
-          <w:bCs/>
-          <w:sz w:val="24"/>
-          <w:szCs w:val="24"/>
-        </w:rPr>
-        <w:t>ReLU</w:t>
-      </w:r>
-      <w:proofErr w:type="spellEnd"/>
-      <w:r>
-        <w:rPr>
-          <w:rFonts w:ascii="Times New Roman" w:hAnsi="Times New Roman" w:cs="Times New Roman"/>
-          <w:bCs/>
-          <w:sz w:val="24"/>
-          <w:szCs w:val="24"/>
-        </w:rPr>
-        <w:t xml:space="preserve"> is usually a good first choice.</w:t>
+      <w:r>
+        <w:rPr>
+          <w:rFonts w:ascii="Times New Roman" w:hAnsi="Times New Roman" w:cs="Times New Roman"/>
+          <w:bCs/>
+          <w:sz w:val="24"/>
+          <w:szCs w:val="24"/>
+        </w:rPr>
+        <w:t>ReLU is the most commonly used activation function in neural networks, especially in CNNs. If you are unsure what activation function to use in your network, ReLU is usually a good first choice.</w:t>
       </w:r>
     </w:p>
     <w:p>
@@ -14209,7 +13473,7 @@
           <w:szCs w:val="24"/>
           <w:shd w:val="clear" w:color="auto" w:fill="FFFFFF"/>
         </w:rPr>
-        <w:t>6</w:t>
+        <w:t>7</w:t>
       </w:r>
       <w:r>
         <w:rPr>
@@ -14303,27 +13567,7 @@
           <w:sz w:val="24"/>
           <w:szCs w:val="24"/>
         </w:rPr>
-        <w:t xml:space="preserve">A dropout layer is used for regularization where you randomly set some of the dimensions of your input vector to be zero with probability </w:t>
-      </w:r>
-      <w:proofErr w:type="spellStart"/>
-      <w:r>
-        <w:rPr>
-          <w:rFonts w:ascii="Times New Roman" w:hAnsi="Times New Roman" w:cs="Times New Roman"/>
-          <w:bCs/>
-          <w:sz w:val="24"/>
-          <w:szCs w:val="24"/>
-        </w:rPr>
-        <w:t>keep_prob</w:t>
-      </w:r>
-      <w:proofErr w:type="spellEnd"/>
-      <w:r>
-        <w:rPr>
-          <w:rFonts w:ascii="Times New Roman" w:hAnsi="Times New Roman" w:cs="Times New Roman"/>
-          <w:bCs/>
-          <w:sz w:val="24"/>
-          <w:szCs w:val="24"/>
-        </w:rPr>
-        <w:t xml:space="preserve">. A dropout layer does not have any trainable parameters. To ensure that expected sum of vectors fed to this layer remains the same if </w:t>
+        <w:t xml:space="preserve">A dropout layer is used for regularization where you randomly set some of the dimensions of your input vector to be zero with probability keep_prob. A dropout layer does not have any trainable parameters. To ensure that expected sum of vectors fed to this layer remains the same if </w:t>
       </w:r>
       <w:r>
         <w:rPr>
@@ -14333,27 +13577,7 @@
           <w:szCs w:val="24"/>
         </w:rPr>
         <w:lastRenderedPageBreak/>
-        <w:t>no dropout was applied, the remaining dimensions which are not set to zero are scaled by 1/</w:t>
-      </w:r>
-      <w:proofErr w:type="spellStart"/>
-      <w:r>
-        <w:rPr>
-          <w:rFonts w:ascii="Times New Roman" w:hAnsi="Times New Roman" w:cs="Times New Roman"/>
-          <w:bCs/>
-          <w:sz w:val="24"/>
-          <w:szCs w:val="24"/>
-        </w:rPr>
-        <w:t>keep_prob</w:t>
-      </w:r>
-      <w:proofErr w:type="spellEnd"/>
-      <w:r>
-        <w:rPr>
-          <w:rFonts w:ascii="Times New Roman" w:hAnsi="Times New Roman" w:cs="Times New Roman"/>
-          <w:bCs/>
-          <w:sz w:val="24"/>
-          <w:szCs w:val="24"/>
-        </w:rPr>
-        <w:t>.</w:t>
+        <w:t>no dropout was applied, the remaining dimensions which are not set to zero are scaled by 1/keep_prob.</w:t>
       </w:r>
       <w:r>
         <w:t xml:space="preserve"> </w:t>
@@ -14376,67 +13600,27 @@
           <w:sz w:val="24"/>
           <w:szCs w:val="24"/>
         </w:rPr>
-        <w:t xml:space="preserve">Flattening a tensor means to remove all of the dimensions except for one. A Flatten layer in </w:t>
-      </w:r>
-      <w:proofErr w:type="spellStart"/>
-      <w:r>
-        <w:rPr>
-          <w:rFonts w:ascii="Times New Roman" w:hAnsi="Times New Roman" w:cs="Times New Roman"/>
-          <w:bCs/>
-          <w:sz w:val="24"/>
-          <w:szCs w:val="24"/>
-        </w:rPr>
-        <w:t>Keras</w:t>
-      </w:r>
-      <w:proofErr w:type="spellEnd"/>
-      <w:r>
-        <w:rPr>
-          <w:rFonts w:ascii="Times New Roman" w:hAnsi="Times New Roman" w:cs="Times New Roman"/>
-          <w:bCs/>
-          <w:sz w:val="24"/>
-          <w:szCs w:val="24"/>
-        </w:rPr>
-        <w:t xml:space="preserve"> reshapes the tensor to have a shape that is equal to the number of elements contained in the tensor.</w:t>
-      </w:r>
-    </w:p>
-    <w:p>
-      <w:pPr>
-        <w:jc w:val="both"/>
-        <w:rPr>
-          <w:rFonts w:ascii="Times New Roman" w:hAnsi="Times New Roman" w:cs="Times New Roman"/>
-          <w:b/>
-          <w:sz w:val="24"/>
-          <w:szCs w:val="24"/>
-        </w:rPr>
-      </w:pPr>
-      <w:r>
-        <w:rPr>
-          <w:rFonts w:ascii="Times New Roman" w:hAnsi="Times New Roman" w:cs="Times New Roman"/>
-          <w:bCs/>
-          <w:sz w:val="24"/>
-          <w:szCs w:val="24"/>
-        </w:rPr>
-        <w:t xml:space="preserve">Then we compile our model using </w:t>
-      </w:r>
-      <w:proofErr w:type="spellStart"/>
-      <w:r>
-        <w:rPr>
-          <w:rFonts w:ascii="Times New Roman" w:hAnsi="Times New Roman" w:cs="Times New Roman"/>
-          <w:bCs/>
-          <w:sz w:val="24"/>
-          <w:szCs w:val="24"/>
-        </w:rPr>
-        <w:t>adam</w:t>
-      </w:r>
-      <w:proofErr w:type="spellEnd"/>
-      <w:r>
-        <w:rPr>
-          <w:rFonts w:ascii="Times New Roman" w:hAnsi="Times New Roman" w:cs="Times New Roman"/>
-          <w:bCs/>
-          <w:sz w:val="24"/>
-          <w:szCs w:val="24"/>
-        </w:rPr>
-        <w:t xml:space="preserve"> optimizer with mean square error loss and accuracy metrics.</w:t>
+        <w:t>Flattening a tensor means to remove all of the dimensions except for one. A Flatten layer in Keras reshapes the tensor to have a shape that is equal to the number of elements contained in the tensor.</w:t>
+      </w:r>
+    </w:p>
+    <w:p>
+      <w:pPr>
+        <w:jc w:val="both"/>
+        <w:rPr>
+          <w:rFonts w:ascii="Times New Roman" w:hAnsi="Times New Roman" w:cs="Times New Roman"/>
+          <w:b/>
+          <w:sz w:val="24"/>
+          <w:szCs w:val="24"/>
+        </w:rPr>
+      </w:pPr>
+      <w:r>
+        <w:rPr>
+          <w:rFonts w:ascii="Times New Roman" w:hAnsi="Times New Roman" w:cs="Times New Roman"/>
+          <w:bCs/>
+          <w:sz w:val="24"/>
+          <w:szCs w:val="24"/>
+        </w:rPr>
+        <w:t>Then we compile our model using adam optimizer with mean square error loss and accuracy metrics.</w:t>
       </w:r>
       <w:r>
         <w:rPr>
@@ -14460,6 +13644,7 @@
     </w:p>
     <w:p>
       <w:pPr>
+        <w:jc w:val="both"/>
         <w:rPr>
           <w:rFonts w:ascii="Times New Roman" w:eastAsiaTheme="minorEastAsia" w:hAnsi="Times New Roman" w:cs="Times New Roman"/>
           <w:color w:val="222222"/>
@@ -14587,7 +13772,7 @@
           <w:szCs w:val="24"/>
           <w:shd w:val="clear" w:color="auto" w:fill="FFFFFF"/>
         </w:rPr>
-        <w:t>7</w:t>
+        <w:t>8</w:t>
       </w:r>
       <w:r>
         <w:rPr>
@@ -14616,6 +13801,7 @@
     </w:p>
     <w:p>
       <w:pPr>
+        <w:jc w:val="both"/>
         <w:rPr>
           <w:rFonts w:ascii="Times New Roman" w:eastAsiaTheme="minorEastAsia" w:hAnsi="Times New Roman" w:cs="Times New Roman"/>
           <w:color w:val="222222"/>
@@ -14637,45 +13823,24 @@
     </w:p>
     <w:p>
       <w:pPr>
-        <w:rPr>
-          <w:rFonts w:ascii="Times New Roman" w:eastAsiaTheme="minorEastAsia" w:hAnsi="Times New Roman" w:cs="Times New Roman"/>
-          <w:color w:val="222222"/>
-          <w:sz w:val="24"/>
-          <w:szCs w:val="24"/>
-          <w:shd w:val="clear" w:color="auto" w:fill="FFFFFF"/>
-        </w:rPr>
-      </w:pPr>
-      <w:r>
-        <w:rPr>
-          <w:rFonts w:ascii="Times New Roman" w:eastAsiaTheme="minorEastAsia" w:hAnsi="Times New Roman" w:cs="Times New Roman"/>
-          <w:color w:val="222222"/>
-          <w:sz w:val="24"/>
-          <w:szCs w:val="24"/>
-          <w:shd w:val="clear" w:color="auto" w:fill="FFFFFF"/>
-        </w:rPr>
-        <w:t>Regardless of whether your problem is a binary or multi-class classification problem, you can specify the ‘</w:t>
-      </w:r>
-      <w:proofErr w:type="gramStart"/>
-      <w:r>
-        <w:rPr>
-          <w:rFonts w:ascii="Times New Roman" w:eastAsiaTheme="minorEastAsia" w:hAnsi="Times New Roman" w:cs="Times New Roman"/>
-          <w:color w:val="222222"/>
-          <w:sz w:val="24"/>
-          <w:szCs w:val="24"/>
-          <w:shd w:val="clear" w:color="auto" w:fill="FFFFFF"/>
-        </w:rPr>
-        <w:t>acc‘ metric</w:t>
-      </w:r>
-      <w:proofErr w:type="gramEnd"/>
-      <w:r>
-        <w:rPr>
-          <w:rFonts w:ascii="Times New Roman" w:eastAsiaTheme="minorEastAsia" w:hAnsi="Times New Roman" w:cs="Times New Roman"/>
-          <w:color w:val="222222"/>
-          <w:sz w:val="24"/>
-          <w:szCs w:val="24"/>
-          <w:shd w:val="clear" w:color="auto" w:fill="FFFFFF"/>
-        </w:rPr>
-        <w:t xml:space="preserve"> to report on accuracy.</w:t>
+        <w:jc w:val="both"/>
+        <w:rPr>
+          <w:rFonts w:ascii="Times New Roman" w:eastAsiaTheme="minorEastAsia" w:hAnsi="Times New Roman" w:cs="Times New Roman"/>
+          <w:color w:val="222222"/>
+          <w:sz w:val="24"/>
+          <w:szCs w:val="24"/>
+          <w:shd w:val="clear" w:color="auto" w:fill="FFFFFF"/>
+        </w:rPr>
+      </w:pPr>
+      <w:r>
+        <w:rPr>
+          <w:rFonts w:ascii="Times New Roman" w:eastAsiaTheme="minorEastAsia" w:hAnsi="Times New Roman" w:cs="Times New Roman"/>
+          <w:color w:val="222222"/>
+          <w:sz w:val="24"/>
+          <w:szCs w:val="24"/>
+          <w:shd w:val="clear" w:color="auto" w:fill="FFFFFF"/>
+        </w:rPr>
+        <w:t>Regardless of whether your problem is a binary or multi-class classification problem, you can specify the ‘acc‘ metric to report on accuracy.</w:t>
       </w:r>
     </w:p>
     <w:p>
@@ -14787,7 +13952,7 @@
           <w:szCs w:val="24"/>
           <w:shd w:val="clear" w:color="auto" w:fill="FFFFFF"/>
         </w:rPr>
-        <w:t>8</w:t>
+        <w:t>9</w:t>
       </w:r>
       <w:r>
         <w:rPr>
@@ -14812,6 +13977,78 @@
           <w:shd w:val="clear" w:color="auto" w:fill="FFFFFF"/>
         </w:rPr>
         <w:t>Loss per epoch in training and validation</w:t>
+      </w:r>
+    </w:p>
+    <w:p>
+      <w:pPr>
+        <w:jc w:val="both"/>
+        <w:rPr>
+          <w:rFonts w:ascii="Times New Roman" w:eastAsiaTheme="minorEastAsia" w:hAnsi="Times New Roman" w:cs="Times New Roman"/>
+          <w:color w:val="222222"/>
+          <w:sz w:val="24"/>
+          <w:szCs w:val="24"/>
+          <w:shd w:val="clear" w:color="auto" w:fill="FFFFFF"/>
+        </w:rPr>
+      </w:pPr>
+      <w:r>
+        <w:rPr>
+          <w:rFonts w:ascii="Times New Roman" w:eastAsiaTheme="minorEastAsia" w:hAnsi="Times New Roman" w:cs="Times New Roman"/>
+          <w:color w:val="222222"/>
+          <w:sz w:val="24"/>
+          <w:szCs w:val="24"/>
+          <w:shd w:val="clear" w:color="auto" w:fill="FFFFFF"/>
+        </w:rPr>
+        <w:t xml:space="preserve">One Epoch is when an </w:t>
+      </w:r>
+      <w:r>
+        <w:rPr>
+          <w:rFonts w:ascii="Times New Roman" w:eastAsiaTheme="minorEastAsia" w:hAnsi="Times New Roman" w:cs="Times New Roman"/>
+          <w:color w:val="222222"/>
+          <w:sz w:val="24"/>
+          <w:szCs w:val="24"/>
+          <w:shd w:val="clear" w:color="auto" w:fill="FFFFFF"/>
+        </w:rPr>
+        <w:t xml:space="preserve">entire </w:t>
+      </w:r>
+      <w:r>
+        <w:rPr>
+          <w:rFonts w:ascii="Times New Roman" w:eastAsiaTheme="minorEastAsia" w:hAnsi="Times New Roman" w:cs="Times New Roman"/>
+          <w:color w:val="222222"/>
+          <w:sz w:val="24"/>
+          <w:szCs w:val="24"/>
+          <w:shd w:val="clear" w:color="auto" w:fill="FFFFFF"/>
+        </w:rPr>
+        <w:t xml:space="preserve">dataset is passed forward and backward through the neural network only </w:t>
+      </w:r>
+      <w:r>
+        <w:rPr>
+          <w:rFonts w:ascii="Times New Roman" w:eastAsiaTheme="minorEastAsia" w:hAnsi="Times New Roman" w:cs="Times New Roman"/>
+          <w:color w:val="222222"/>
+          <w:sz w:val="24"/>
+          <w:szCs w:val="24"/>
+          <w:shd w:val="clear" w:color="auto" w:fill="FFFFFF"/>
+        </w:rPr>
+        <w:t>once</w:t>
+      </w:r>
+      <w:r>
+        <w:rPr>
+          <w:rFonts w:ascii="Times New Roman" w:eastAsiaTheme="minorEastAsia" w:hAnsi="Times New Roman" w:cs="Times New Roman"/>
+          <w:color w:val="222222"/>
+          <w:sz w:val="24"/>
+          <w:szCs w:val="24"/>
+          <w:shd w:val="clear" w:color="auto" w:fill="FFFFFF"/>
+        </w:rPr>
+        <w:t>. Since one epoch is too big to feed to the computer at once we divide it in several smaller batches.</w:t>
+      </w:r>
+      <w:r>
+        <w:rPr>
+          <w:rFonts w:ascii="Times New Roman" w:eastAsiaTheme="minorEastAsia" w:hAnsi="Times New Roman" w:cs="Times New Roman"/>
+          <w:color w:val="222222"/>
+          <w:sz w:val="24"/>
+          <w:szCs w:val="24"/>
+          <w:shd w:val="clear" w:color="auto" w:fill="FFFFFF"/>
+        </w:rPr>
+        <w:t xml:space="preserve"> The above chart indicating the loss per epoch on both Training dataset and Cross Validation dataset. The more the epochs are performed, the less the loss in both dataset.</w:t>
       </w:r>
     </w:p>
     <w:p>
@@ -14838,8 +14075,6 @@
         </w:rPr>
         <w:t xml:space="preserve"> </w:t>
       </w:r>
-      <w:bookmarkStart w:id="0" w:name="_GoBack"/>
-      <w:bookmarkEnd w:id="0"/>
       <w:r>
         <w:rPr>
           <w:rFonts w:ascii="Times New Roman" w:hAnsi="Times New Roman" w:cs="Times New Roman"/>
@@ -14848,6 +14083,46 @@
           <w:szCs w:val="28"/>
         </w:rPr>
         <w:t>Result</w:t>
+      </w:r>
+    </w:p>
+    <w:p>
+      <w:pPr>
+        <w:jc w:val="both"/>
+        <w:rPr>
+          <w:rFonts w:ascii="Times New Roman" w:hAnsi="Times New Roman" w:cs="Times New Roman"/>
+          <w:bCs/>
+          <w:sz w:val="24"/>
+          <w:szCs w:val="24"/>
+        </w:rPr>
+      </w:pPr>
+      <w:r>
+        <w:rPr>
+          <w:rFonts w:ascii="Times New Roman" w:hAnsi="Times New Roman" w:cs="Times New Roman"/>
+          <w:bCs/>
+          <w:sz w:val="24"/>
+          <w:szCs w:val="24"/>
+        </w:rPr>
+        <w:t>The residual sum of squares, also known as the sum of squared residuals or the sum of squared errors, is the sum of the squares of residuals. It is a measure of the discrepancy between the data and an estimation model. A small residual sum of squares indicates a tight fit of the model to the data.</w:t>
+      </w:r>
+    </w:p>
+    <w:p>
+      <w:pPr>
+        <w:jc w:val="both"/>
+        <w:rPr>
+          <w:rFonts w:ascii="Times New Roman" w:hAnsi="Times New Roman" w:cs="Times New Roman"/>
+          <w:bCs/>
+          <w:sz w:val="24"/>
+          <w:szCs w:val="24"/>
+        </w:rPr>
+      </w:pPr>
+      <w:r>
+        <w:rPr>
+          <w:rFonts w:ascii="Times New Roman" w:hAnsi="Times New Roman" w:cs="Times New Roman"/>
+          <w:bCs/>
+          <w:sz w:val="24"/>
+          <w:szCs w:val="24"/>
+        </w:rPr>
+        <w:t>It is used to measure performance of a model. sklearn r2_score module is equivalent of it.</w:t>
       </w:r>
     </w:p>
     <w:p>
@@ -14959,7 +14234,7 @@
           <w:szCs w:val="24"/>
           <w:shd w:val="clear" w:color="auto" w:fill="FFFFFF"/>
         </w:rPr>
-        <w:t>9</w:t>
+        <w:t>10</w:t>
       </w:r>
       <w:r>
         <w:rPr>
@@ -14988,16 +14263,25 @@
     </w:p>
     <w:p>
       <w:pPr>
-        <w:rPr>
-          <w:rFonts w:ascii="Times New Roman" w:eastAsiaTheme="minorEastAsia" w:hAnsi="Times New Roman" w:cs="Times New Roman"/>
-          <w:b/>
-          <w:bCs/>
-          <w:color w:val="222222"/>
-          <w:sz w:val="24"/>
-          <w:szCs w:val="24"/>
-          <w:shd w:val="clear" w:color="auto" w:fill="FFFFFF"/>
-        </w:rPr>
-      </w:pPr>
+        <w:jc w:val="both"/>
+        <w:rPr>
+          <w:rFonts w:ascii="Times New Roman" w:eastAsiaTheme="minorEastAsia" w:hAnsi="Times New Roman" w:cs="Times New Roman"/>
+          <w:color w:val="222222"/>
+          <w:sz w:val="24"/>
+          <w:szCs w:val="24"/>
+          <w:shd w:val="clear" w:color="auto" w:fill="FFFFFF"/>
+        </w:rPr>
+      </w:pPr>
+      <w:r>
+        <w:rPr>
+          <w:rFonts w:ascii="Times New Roman" w:eastAsiaTheme="minorEastAsia" w:hAnsi="Times New Roman" w:cs="Times New Roman"/>
+          <w:color w:val="222222"/>
+          <w:sz w:val="24"/>
+          <w:szCs w:val="24"/>
+          <w:shd w:val="clear" w:color="auto" w:fill="FFFFFF"/>
+        </w:rPr>
+        <w:t>Hence, r2_score module from sklearn metrics package is imported to measure performance of the model. Prediction on training data is performed and y_pred is found which represents predicted different key points x and y value. Then it is compared with actual different key points x and y value using r2_score method. The less the score, the more the accurate model on data.</w:t>
+      </w:r>
     </w:p>
     <w:p>
       <w:pPr>
@@ -15107,7 +14391,19 @@
           <w:szCs w:val="24"/>
           <w:shd w:val="clear" w:color="auto" w:fill="FFFFFF"/>
         </w:rPr>
-        <w:t>10</w:t>
+        <w:t>1</w:t>
+      </w:r>
+      <w:r>
+        <w:rPr>
+          <w:rFonts w:ascii="Times New Roman" w:eastAsiaTheme="minorEastAsia" w:hAnsi="Times New Roman" w:cs="Times New Roman"/>
+          <w:b/>
+          <w:bCs/>
+          <w:color w:val="222222"/>
+          <w:sz w:val="24"/>
+          <w:szCs w:val="24"/>
+          <w:shd w:val="clear" w:color="auto" w:fill="FFFFFF"/>
+        </w:rPr>
+        <w:t>1</w:t>
       </w:r>
       <w:r>
         <w:rPr>
@@ -15131,33 +14427,30 @@
           <w:szCs w:val="24"/>
           <w:shd w:val="clear" w:color="auto" w:fill="FFFFFF"/>
         </w:rPr>
-        <w:t xml:space="preserve">Score of residual </w:t>
-      </w:r>
-      <w:proofErr w:type="gramStart"/>
-      <w:r>
-        <w:rPr>
-          <w:rFonts w:ascii="Times New Roman" w:eastAsiaTheme="minorEastAsia" w:hAnsi="Times New Roman" w:cs="Times New Roman"/>
-          <w:b/>
-          <w:bCs/>
-          <w:color w:val="222222"/>
-          <w:sz w:val="24"/>
-          <w:szCs w:val="24"/>
-          <w:shd w:val="clear" w:color="auto" w:fill="FFFFFF"/>
-        </w:rPr>
-        <w:t>sum</w:t>
-      </w:r>
-      <w:proofErr w:type="gramEnd"/>
-      <w:r>
-        <w:rPr>
-          <w:rFonts w:ascii="Times New Roman" w:eastAsiaTheme="minorEastAsia" w:hAnsi="Times New Roman" w:cs="Times New Roman"/>
-          <w:b/>
-          <w:bCs/>
-          <w:color w:val="222222"/>
-          <w:sz w:val="24"/>
-          <w:szCs w:val="24"/>
-          <w:shd w:val="clear" w:color="auto" w:fill="FFFFFF"/>
-        </w:rPr>
-        <w:t xml:space="preserve"> of square</w:t>
+        <w:t>Score of residual sum of square</w:t>
+      </w:r>
+    </w:p>
+    <w:p>
+      <w:pPr>
+        <w:jc w:val="both"/>
+        <w:rPr>
+          <w:rFonts w:ascii="Times New Roman" w:eastAsiaTheme="minorEastAsia" w:hAnsi="Times New Roman" w:cs="Times New Roman"/>
+          <w:color w:val="222222"/>
+          <w:sz w:val="24"/>
+          <w:szCs w:val="24"/>
+          <w:shd w:val="clear" w:color="auto" w:fill="FFFFFF"/>
+        </w:rPr>
+      </w:pPr>
+      <w:r>
+        <w:rPr>
+          <w:rFonts w:ascii="Times New Roman" w:eastAsiaTheme="minorEastAsia" w:hAnsi="Times New Roman" w:cs="Times New Roman"/>
+          <w:color w:val="222222"/>
+          <w:sz w:val="24"/>
+          <w:szCs w:val="24"/>
+          <w:shd w:val="clear" w:color="auto" w:fill="FFFFFF"/>
+        </w:rPr>
+        <w:lastRenderedPageBreak/>
+        <w:t>Then a python script is run to draw face images with actual keypoints which are given with the dataset and the face images with predicted keypoints which are predicted with our convolutional neural network algorithm. In that plot, actual keypoints are depicted in the left column of the plot and predicted keypoints are depicted in the right column of the plot. The plot looks like below figure Fig 5.11.</w:t>
       </w:r>
     </w:p>
     <w:p>
@@ -15178,7 +14471,6 @@
           <w:sz w:val="24"/>
           <w:szCs w:val="24"/>
         </w:rPr>
-        <w:lastRenderedPageBreak/>
         <w:drawing>
           <wp:inline distT="0" distB="0" distL="0" distR="0" wp14:anchorId="6F8CB283" wp14:editId="03A92E93">
             <wp:extent cx="5430022" cy="6028690"/>
@@ -15281,8 +14573,10 @@
           <w:szCs w:val="24"/>
           <w:shd w:val="clear" w:color="auto" w:fill="FFFFFF"/>
         </w:rPr>
-        <w:t>1</w:t>
-      </w:r>
+        <w:t>2</w:t>
+      </w:r>
+      <w:bookmarkStart w:id="0" w:name="_GoBack"/>
+      <w:bookmarkEnd w:id="0"/>
       <w:r>
         <w:rPr>
           <w:rFonts w:ascii="Times New Roman" w:eastAsiaTheme="minorEastAsia" w:hAnsi="Times New Roman" w:cs="Times New Roman"/>
@@ -15342,24 +14636,52 @@
           <w:szCs w:val="24"/>
         </w:rPr>
       </w:pPr>
-    </w:p>
-    <w:p>
-      <w:pPr>
-        <w:jc w:val="both"/>
-        <w:rPr>
-          <w:rFonts w:ascii="Times New Roman" w:hAnsi="Times New Roman" w:cs="Times New Roman"/>
-          <w:b/>
-          <w:sz w:val="28"/>
-          <w:szCs w:val="28"/>
-        </w:rPr>
-      </w:pPr>
-      <w:r>
-        <w:rPr>
-          <w:rFonts w:ascii="Times New Roman" w:hAnsi="Times New Roman" w:cs="Times New Roman"/>
-          <w:b/>
-          <w:sz w:val="28"/>
-          <w:szCs w:val="28"/>
-        </w:rPr>
+      <w:r>
+        <w:rPr>
+          <w:rFonts w:ascii="Times New Roman" w:hAnsi="Times New Roman" w:cs="Times New Roman"/>
+          <w:bCs/>
+          <w:sz w:val="24"/>
+          <w:szCs w:val="24"/>
+        </w:rPr>
+        <w:t>It can be said that our model’s performance is good enough</w:t>
+      </w:r>
+      <w:r>
+        <w:rPr>
+          <w:rFonts w:ascii="Times New Roman" w:hAnsi="Times New Roman" w:cs="Times New Roman"/>
+          <w:bCs/>
+          <w:sz w:val="24"/>
+          <w:szCs w:val="24"/>
+        </w:rPr>
+        <w:t xml:space="preserve"> to predict facial keypoints as it got 0.13(approximate) r2_score.</w:t>
+      </w:r>
+      <w:r>
+        <w:rPr>
+          <w:rFonts w:ascii="Times New Roman" w:hAnsi="Times New Roman" w:cs="Times New Roman"/>
+          <w:bCs/>
+          <w:sz w:val="24"/>
+          <w:szCs w:val="24"/>
+        </w:rPr>
+        <w:t xml:space="preserve"> Accuracy of predicted facial keypoints and differences with actual facial keypoints also can be visualized from above figure.</w:t>
+      </w:r>
+    </w:p>
+    <w:p>
+      <w:pPr>
+        <w:jc w:val="both"/>
+        <w:rPr>
+          <w:rFonts w:ascii="Times New Roman" w:hAnsi="Times New Roman" w:cs="Times New Roman"/>
+          <w:b/>
+          <w:sz w:val="28"/>
+          <w:szCs w:val="28"/>
+        </w:rPr>
+      </w:pPr>
+      <w:r>
+        <w:rPr>
+          <w:rFonts w:ascii="Times New Roman" w:hAnsi="Times New Roman" w:cs="Times New Roman"/>
+          <w:b/>
+          <w:sz w:val="28"/>
+          <w:szCs w:val="28"/>
+        </w:rPr>
+        <w:lastRenderedPageBreak/>
         <w:t>5.</w:t>
       </w:r>
       <w:r>
@@ -15378,6 +14700,346 @@
           <w:sz w:val="28"/>
           <w:szCs w:val="28"/>
         </w:rPr>
+        <w:t xml:space="preserve"> </w:t>
+      </w:r>
+      <w:r>
+        <w:rPr>
+          <w:rFonts w:ascii="Times New Roman" w:hAnsi="Times New Roman" w:cs="Times New Roman"/>
+          <w:b/>
+          <w:sz w:val="28"/>
+          <w:szCs w:val="28"/>
+        </w:rPr>
+        <w:t>Features</w:t>
+      </w:r>
+    </w:p>
+    <w:p>
+      <w:pPr>
+        <w:jc w:val="both"/>
+        <w:rPr>
+          <w:rFonts w:ascii="Times New Roman" w:hAnsi="Times New Roman" w:cs="Times New Roman"/>
+          <w:bCs/>
+          <w:sz w:val="24"/>
+          <w:szCs w:val="24"/>
+        </w:rPr>
+      </w:pPr>
+      <w:r>
+        <w:rPr>
+          <w:rFonts w:ascii="Times New Roman" w:hAnsi="Times New Roman" w:cs="Times New Roman"/>
+          <w:bCs/>
+          <w:sz w:val="24"/>
+          <w:szCs w:val="24"/>
+        </w:rPr>
+        <w:t>Some features of the proposed system are:</w:t>
+      </w:r>
+    </w:p>
+    <w:p>
+      <w:pPr>
+        <w:pStyle w:val="ListParagraph"/>
+        <w:numPr>
+          <w:ilvl w:val="0"/>
+          <w:numId w:val="12"/>
+        </w:numPr>
+        <w:ind w:left="720"/>
+        <w:jc w:val="both"/>
+        <w:rPr>
+          <w:rFonts w:ascii="Times New Roman" w:hAnsi="Times New Roman" w:cs="Times New Roman"/>
+          <w:bCs/>
+          <w:sz w:val="24"/>
+          <w:szCs w:val="24"/>
+        </w:rPr>
+      </w:pPr>
+      <w:r>
+        <w:rPr>
+          <w:rFonts w:ascii="Times New Roman" w:hAnsi="Times New Roman" w:cs="Times New Roman"/>
+          <w:bCs/>
+          <w:sz w:val="24"/>
+          <w:szCs w:val="24"/>
+        </w:rPr>
+        <w:t>This system is a knowledge-based system</w:t>
+      </w:r>
+    </w:p>
+    <w:p>
+      <w:pPr>
+        <w:pStyle w:val="ListParagraph"/>
+        <w:numPr>
+          <w:ilvl w:val="0"/>
+          <w:numId w:val="12"/>
+        </w:numPr>
+        <w:ind w:left="720"/>
+        <w:jc w:val="both"/>
+        <w:rPr>
+          <w:rFonts w:ascii="Times New Roman" w:hAnsi="Times New Roman" w:cs="Times New Roman"/>
+          <w:bCs/>
+          <w:sz w:val="24"/>
+          <w:szCs w:val="24"/>
+        </w:rPr>
+      </w:pPr>
+      <w:r>
+        <w:rPr>
+          <w:rFonts w:ascii="Times New Roman" w:hAnsi="Times New Roman" w:cs="Times New Roman"/>
+          <w:bCs/>
+          <w:sz w:val="24"/>
+          <w:szCs w:val="24"/>
+        </w:rPr>
+        <w:t>It can be used in online learning system</w:t>
+      </w:r>
+    </w:p>
+    <w:p>
+      <w:pPr>
+        <w:pStyle w:val="ListParagraph"/>
+        <w:numPr>
+          <w:ilvl w:val="0"/>
+          <w:numId w:val="12"/>
+        </w:numPr>
+        <w:ind w:left="720"/>
+        <w:jc w:val="both"/>
+        <w:rPr>
+          <w:rFonts w:ascii="Times New Roman" w:hAnsi="Times New Roman" w:cs="Times New Roman"/>
+          <w:bCs/>
+          <w:sz w:val="24"/>
+          <w:szCs w:val="24"/>
+        </w:rPr>
+      </w:pPr>
+      <w:r>
+        <w:rPr>
+          <w:rFonts w:ascii="Times New Roman" w:hAnsi="Times New Roman" w:cs="Times New Roman"/>
+          <w:bCs/>
+          <w:sz w:val="24"/>
+          <w:szCs w:val="24"/>
+        </w:rPr>
+        <w:t>It is easy to evolve the model</w:t>
+      </w:r>
+    </w:p>
+    <w:p>
+      <w:pPr>
+        <w:pStyle w:val="ListParagraph"/>
+        <w:numPr>
+          <w:ilvl w:val="0"/>
+          <w:numId w:val="12"/>
+        </w:numPr>
+        <w:ind w:left="720"/>
+        <w:jc w:val="both"/>
+        <w:rPr>
+          <w:rFonts w:ascii="Times New Roman" w:hAnsi="Times New Roman" w:cs="Times New Roman"/>
+          <w:bCs/>
+          <w:sz w:val="24"/>
+          <w:szCs w:val="24"/>
+        </w:rPr>
+      </w:pPr>
+      <w:r>
+        <w:rPr>
+          <w:rFonts w:ascii="Times New Roman" w:hAnsi="Times New Roman" w:cs="Times New Roman"/>
+          <w:bCs/>
+          <w:sz w:val="24"/>
+          <w:szCs w:val="24"/>
+        </w:rPr>
+        <w:t>It is possible to automate the learning system</w:t>
+      </w:r>
+    </w:p>
+    <w:p>
+      <w:pPr>
+        <w:pStyle w:val="ListParagraph"/>
+        <w:jc w:val="both"/>
+        <w:rPr>
+          <w:rFonts w:ascii="Times New Roman" w:hAnsi="Times New Roman" w:cs="Times New Roman"/>
+          <w:bCs/>
+          <w:sz w:val="24"/>
+          <w:szCs w:val="24"/>
+        </w:rPr>
+      </w:pPr>
+    </w:p>
+    <w:p>
+      <w:pPr>
+        <w:jc w:val="both"/>
+        <w:rPr>
+          <w:rFonts w:ascii="Times New Roman" w:hAnsi="Times New Roman" w:cs="Times New Roman"/>
+          <w:b/>
+          <w:sz w:val="28"/>
+          <w:szCs w:val="28"/>
+        </w:rPr>
+      </w:pPr>
+      <w:r>
+        <w:rPr>
+          <w:rFonts w:ascii="Times New Roman" w:hAnsi="Times New Roman" w:cs="Times New Roman"/>
+          <w:b/>
+          <w:sz w:val="28"/>
+          <w:szCs w:val="28"/>
+        </w:rPr>
+        <w:t>5.</w:t>
+      </w:r>
+      <w:r>
+        <w:rPr>
+          <w:rFonts w:ascii="Times New Roman" w:hAnsi="Times New Roman" w:cs="Times New Roman"/>
+          <w:b/>
+          <w:sz w:val="28"/>
+          <w:szCs w:val="28"/>
+        </w:rPr>
+        <w:t>6</w:t>
+      </w:r>
+      <w:r>
+        <w:rPr>
+          <w:rFonts w:ascii="Times New Roman" w:hAnsi="Times New Roman" w:cs="Times New Roman"/>
+          <w:b/>
+          <w:sz w:val="28"/>
+          <w:szCs w:val="28"/>
+        </w:rPr>
+        <w:t xml:space="preserve"> Merits of the System</w:t>
+      </w:r>
+    </w:p>
+    <w:p>
+      <w:pPr>
+        <w:jc w:val="both"/>
+        <w:rPr>
+          <w:rFonts w:ascii="Times New Roman" w:hAnsi="Times New Roman" w:cs="Times New Roman"/>
+          <w:bCs/>
+          <w:color w:val="222222"/>
+          <w:sz w:val="24"/>
+          <w:szCs w:val="24"/>
+          <w:shd w:val="clear" w:color="auto" w:fill="FFFFFF"/>
+        </w:rPr>
+      </w:pPr>
+      <w:r>
+        <w:rPr>
+          <w:rFonts w:ascii="Times New Roman" w:hAnsi="Times New Roman" w:cs="Times New Roman"/>
+          <w:bCs/>
+          <w:color w:val="222222"/>
+          <w:sz w:val="24"/>
+          <w:szCs w:val="24"/>
+          <w:shd w:val="clear" w:color="auto" w:fill="FFFFFF"/>
+        </w:rPr>
+        <w:t>Some merits of the proposed system are:</w:t>
+      </w:r>
+    </w:p>
+    <w:p>
+      <w:pPr>
+        <w:pStyle w:val="ListParagraph"/>
+        <w:numPr>
+          <w:ilvl w:val="0"/>
+          <w:numId w:val="12"/>
+        </w:numPr>
+        <w:ind w:left="720"/>
+        <w:jc w:val="both"/>
+        <w:rPr>
+          <w:rFonts w:ascii="Times New Roman" w:hAnsi="Times New Roman" w:cs="Times New Roman"/>
+          <w:bCs/>
+          <w:sz w:val="24"/>
+          <w:szCs w:val="24"/>
+        </w:rPr>
+      </w:pPr>
+      <w:r>
+        <w:rPr>
+          <w:rFonts w:ascii="Times New Roman" w:hAnsi="Times New Roman" w:cs="Times New Roman"/>
+          <w:bCs/>
+          <w:sz w:val="24"/>
+          <w:szCs w:val="24"/>
+        </w:rPr>
+        <w:t>Detect facial key points with high accuracy</w:t>
+      </w:r>
+    </w:p>
+    <w:p>
+      <w:pPr>
+        <w:pStyle w:val="ListParagraph"/>
+        <w:numPr>
+          <w:ilvl w:val="0"/>
+          <w:numId w:val="12"/>
+        </w:numPr>
+        <w:ind w:left="720"/>
+        <w:jc w:val="both"/>
+        <w:rPr>
+          <w:rFonts w:ascii="Times New Roman" w:hAnsi="Times New Roman" w:cs="Times New Roman"/>
+          <w:bCs/>
+          <w:sz w:val="24"/>
+          <w:szCs w:val="24"/>
+        </w:rPr>
+      </w:pPr>
+      <w:r>
+        <w:rPr>
+          <w:rFonts w:ascii="Times New Roman" w:hAnsi="Times New Roman" w:cs="Times New Roman"/>
+          <w:bCs/>
+          <w:sz w:val="24"/>
+          <w:szCs w:val="24"/>
+        </w:rPr>
+        <w:t>Easy to use in time series problem</w:t>
+      </w:r>
+    </w:p>
+    <w:p>
+      <w:pPr>
+        <w:pStyle w:val="ListParagraph"/>
+        <w:numPr>
+          <w:ilvl w:val="0"/>
+          <w:numId w:val="12"/>
+        </w:numPr>
+        <w:ind w:left="720"/>
+        <w:jc w:val="both"/>
+        <w:rPr>
+          <w:rFonts w:ascii="Times New Roman" w:hAnsi="Times New Roman" w:cs="Times New Roman"/>
+          <w:bCs/>
+          <w:sz w:val="24"/>
+          <w:szCs w:val="24"/>
+        </w:rPr>
+      </w:pPr>
+      <w:r>
+        <w:rPr>
+          <w:rFonts w:ascii="Times New Roman" w:hAnsi="Times New Roman" w:cs="Times New Roman"/>
+          <w:bCs/>
+          <w:sz w:val="24"/>
+          <w:szCs w:val="24"/>
+        </w:rPr>
+        <w:t>Low false positive rate</w:t>
+      </w:r>
+    </w:p>
+    <w:p>
+      <w:pPr>
+        <w:pStyle w:val="ListParagraph"/>
+        <w:numPr>
+          <w:ilvl w:val="0"/>
+          <w:numId w:val="12"/>
+        </w:numPr>
+        <w:ind w:left="720"/>
+        <w:jc w:val="both"/>
+        <w:rPr>
+          <w:rFonts w:ascii="Times New Roman" w:hAnsi="Times New Roman" w:cs="Times New Roman"/>
+          <w:bCs/>
+          <w:sz w:val="24"/>
+          <w:szCs w:val="24"/>
+        </w:rPr>
+      </w:pPr>
+      <w:r>
+        <w:rPr>
+          <w:rFonts w:ascii="Times New Roman" w:hAnsi="Times New Roman" w:cs="Times New Roman"/>
+          <w:bCs/>
+          <w:sz w:val="24"/>
+          <w:szCs w:val="24"/>
+        </w:rPr>
+        <w:t>Improved computing performance with short training time</w:t>
+      </w:r>
+    </w:p>
+    <w:p>
+      <w:pPr>
+        <w:jc w:val="both"/>
+        <w:rPr>
+          <w:rFonts w:ascii="Times New Roman" w:hAnsi="Times New Roman" w:cs="Times New Roman"/>
+          <w:b/>
+          <w:sz w:val="28"/>
+          <w:szCs w:val="28"/>
+        </w:rPr>
+      </w:pPr>
+      <w:r>
+        <w:rPr>
+          <w:rFonts w:ascii="Times New Roman" w:hAnsi="Times New Roman" w:cs="Times New Roman"/>
+          <w:b/>
+          <w:sz w:val="28"/>
+          <w:szCs w:val="28"/>
+        </w:rPr>
+        <w:t>5.7</w:t>
+      </w:r>
+      <w:r>
+        <w:rPr>
+          <w:rFonts w:ascii="Times New Roman" w:hAnsi="Times New Roman" w:cs="Times New Roman"/>
+          <w:b/>
+          <w:sz w:val="28"/>
+          <w:szCs w:val="28"/>
+        </w:rPr>
         <w:t xml:space="preserve"> Required Tools</w:t>
       </w:r>
     </w:p>
@@ -15398,34 +15060,7 @@
           <w:sz w:val="28"/>
           <w:szCs w:val="28"/>
         </w:rPr>
-        <w:t>5</w:t>
-      </w:r>
-      <w:r>
-        <w:rPr>
-          <w:rFonts w:ascii="Times New Roman" w:hAnsi="Times New Roman" w:cs="Times New Roman"/>
-          <w:b/>
-          <w:sz w:val="28"/>
-          <w:szCs w:val="28"/>
-        </w:rPr>
-        <w:t>.</w:t>
-      </w:r>
-      <w:r>
-        <w:rPr>
-          <w:rFonts w:ascii="Times New Roman" w:hAnsi="Times New Roman" w:cs="Times New Roman"/>
-          <w:b/>
-          <w:sz w:val="28"/>
-          <w:szCs w:val="28"/>
-        </w:rPr>
-        <w:t>5</w:t>
-      </w:r>
-      <w:r>
-        <w:rPr>
-          <w:rFonts w:ascii="Times New Roman" w:hAnsi="Times New Roman" w:cs="Times New Roman"/>
-          <w:b/>
-          <w:sz w:val="28"/>
-          <w:szCs w:val="28"/>
-        </w:rPr>
-        <w:t xml:space="preserve">.1 </w:t>
+        <w:t xml:space="preserve">5.7.1 </w:t>
       </w:r>
       <w:r>
         <w:rPr>
@@ -15541,7 +15176,6 @@
           <w:sz w:val="24"/>
           <w:szCs w:val="24"/>
         </w:rPr>
-        <w:lastRenderedPageBreak/>
         <w:t>RAM: 16 GB</w:t>
       </w:r>
     </w:p>
@@ -15614,34 +15248,7 @@
           <w:sz w:val="28"/>
           <w:szCs w:val="28"/>
         </w:rPr>
-        <w:t>5</w:t>
-      </w:r>
-      <w:r>
-        <w:rPr>
-          <w:rFonts w:ascii="Times New Roman" w:hAnsi="Times New Roman" w:cs="Times New Roman"/>
-          <w:b/>
-          <w:sz w:val="28"/>
-          <w:szCs w:val="28"/>
-        </w:rPr>
-        <w:t>.</w:t>
-      </w:r>
-      <w:r>
-        <w:rPr>
-          <w:rFonts w:ascii="Times New Roman" w:hAnsi="Times New Roman" w:cs="Times New Roman"/>
-          <w:b/>
-          <w:sz w:val="28"/>
-          <w:szCs w:val="28"/>
-        </w:rPr>
-        <w:t>5</w:t>
-      </w:r>
-      <w:r>
-        <w:rPr>
-          <w:rFonts w:ascii="Times New Roman" w:hAnsi="Times New Roman" w:cs="Times New Roman"/>
-          <w:b/>
-          <w:sz w:val="28"/>
-          <w:szCs w:val="28"/>
-        </w:rPr>
-        <w:t xml:space="preserve">.2 </w:t>
+        <w:t xml:space="preserve">5.7.2 </w:t>
       </w:r>
       <w:r>
         <w:rPr>
@@ -15871,7 +15478,6 @@
           <w:szCs w:val="24"/>
         </w:rPr>
       </w:pPr>
-      <w:proofErr w:type="spellStart"/>
       <w:r>
         <w:rPr>
           <w:rFonts w:ascii="Times New Roman" w:hAnsi="Times New Roman" w:cs="Times New Roman"/>
@@ -15881,7 +15487,6 @@
         </w:rPr>
         <w:t>Tensorflow</w:t>
       </w:r>
-      <w:proofErr w:type="spellEnd"/>
     </w:p>
     <w:p>
       <w:pPr>
@@ -15899,7 +15504,6 @@
           <w:szCs w:val="24"/>
         </w:rPr>
       </w:pPr>
-      <w:proofErr w:type="spellStart"/>
       <w:r>
         <w:rPr>
           <w:rFonts w:ascii="Times New Roman" w:hAnsi="Times New Roman" w:cs="Times New Roman"/>
@@ -15909,37 +15513,35 @@
         </w:rPr>
         <w:t>Keras</w:t>
       </w:r>
-      <w:proofErr w:type="spellEnd"/>
-    </w:p>
-    <w:p>
-      <w:pPr>
-        <w:jc w:val="both"/>
-        <w:rPr>
-          <w:rFonts w:ascii="Times New Roman" w:hAnsi="Times New Roman" w:cs="Times New Roman"/>
-          <w:b/>
-          <w:sz w:val="28"/>
-          <w:szCs w:val="28"/>
-        </w:rPr>
-      </w:pPr>
-    </w:p>
-    <w:p>
-      <w:pPr>
-        <w:jc w:val="both"/>
-        <w:rPr>
-          <w:rFonts w:ascii="Times New Roman" w:hAnsi="Times New Roman" w:cs="Times New Roman"/>
-          <w:b/>
-          <w:sz w:val="28"/>
-          <w:szCs w:val="28"/>
-        </w:rPr>
-      </w:pPr>
-      <w:r>
-        <w:rPr>
-          <w:rFonts w:ascii="Times New Roman" w:hAnsi="Times New Roman" w:cs="Times New Roman"/>
-          <w:b/>
-          <w:sz w:val="28"/>
-          <w:szCs w:val="28"/>
-        </w:rPr>
-        <w:t>5.6</w:t>
+    </w:p>
+    <w:p>
+      <w:pPr>
+        <w:jc w:val="both"/>
+        <w:rPr>
+          <w:rFonts w:ascii="Times New Roman" w:hAnsi="Times New Roman" w:cs="Times New Roman"/>
+          <w:b/>
+          <w:sz w:val="28"/>
+          <w:szCs w:val="28"/>
+        </w:rPr>
+      </w:pPr>
+      <w:r>
+        <w:rPr>
+          <w:rFonts w:ascii="Times New Roman" w:hAnsi="Times New Roman" w:cs="Times New Roman"/>
+          <w:b/>
+          <w:sz w:val="28"/>
+          <w:szCs w:val="28"/>
+        </w:rPr>
+        <w:lastRenderedPageBreak/>
+        <w:t>5.</w:t>
+      </w:r>
+      <w:r>
+        <w:rPr>
+          <w:rFonts w:ascii="Times New Roman" w:hAnsi="Times New Roman" w:cs="Times New Roman"/>
+          <w:b/>
+          <w:sz w:val="28"/>
+          <w:szCs w:val="28"/>
+        </w:rPr>
+        <w:t>8</w:t>
       </w:r>
       <w:r>
         <w:rPr>
@@ -15957,361 +15559,97 @@
           <w:sz w:val="28"/>
           <w:szCs w:val="28"/>
         </w:rPr>
-        <w:t>Features</w:t>
-      </w:r>
-    </w:p>
-    <w:p>
-      <w:pPr>
-        <w:jc w:val="both"/>
-        <w:rPr>
-          <w:rFonts w:ascii="Times New Roman" w:hAnsi="Times New Roman" w:cs="Times New Roman"/>
-          <w:bCs/>
-          <w:sz w:val="24"/>
-          <w:szCs w:val="24"/>
-        </w:rPr>
-      </w:pPr>
-      <w:r>
-        <w:rPr>
-          <w:rFonts w:ascii="Times New Roman" w:hAnsi="Times New Roman" w:cs="Times New Roman"/>
-          <w:bCs/>
-          <w:sz w:val="24"/>
-          <w:szCs w:val="24"/>
-        </w:rPr>
-        <w:t>Some features of the proposed system are:</w:t>
-      </w:r>
-    </w:p>
-    <w:p>
-      <w:pPr>
-        <w:pStyle w:val="ListParagraph"/>
-        <w:numPr>
-          <w:ilvl w:val="0"/>
-          <w:numId w:val="12"/>
-        </w:numPr>
-        <w:ind w:left="720"/>
-        <w:jc w:val="both"/>
-        <w:rPr>
-          <w:rFonts w:ascii="Times New Roman" w:hAnsi="Times New Roman" w:cs="Times New Roman"/>
-          <w:bCs/>
-          <w:sz w:val="24"/>
-          <w:szCs w:val="24"/>
-        </w:rPr>
-      </w:pPr>
-      <w:r>
-        <w:rPr>
-          <w:rFonts w:ascii="Times New Roman" w:hAnsi="Times New Roman" w:cs="Times New Roman"/>
-          <w:bCs/>
-          <w:sz w:val="24"/>
-          <w:szCs w:val="24"/>
-        </w:rPr>
-        <w:t>This system is a knowledge-based system</w:t>
-      </w:r>
-    </w:p>
-    <w:p>
-      <w:pPr>
-        <w:pStyle w:val="ListParagraph"/>
-        <w:numPr>
-          <w:ilvl w:val="0"/>
-          <w:numId w:val="12"/>
-        </w:numPr>
-        <w:ind w:left="720"/>
-        <w:jc w:val="both"/>
-        <w:rPr>
-          <w:rFonts w:ascii="Times New Roman" w:hAnsi="Times New Roman" w:cs="Times New Roman"/>
-          <w:bCs/>
-          <w:sz w:val="24"/>
-          <w:szCs w:val="24"/>
-        </w:rPr>
-      </w:pPr>
-      <w:r>
-        <w:rPr>
-          <w:rFonts w:ascii="Times New Roman" w:hAnsi="Times New Roman" w:cs="Times New Roman"/>
-          <w:bCs/>
-          <w:sz w:val="24"/>
-          <w:szCs w:val="24"/>
-        </w:rPr>
-        <w:t>It can be used in online learning system</w:t>
-      </w:r>
-    </w:p>
-    <w:p>
-      <w:pPr>
-        <w:pStyle w:val="ListParagraph"/>
-        <w:numPr>
-          <w:ilvl w:val="0"/>
-          <w:numId w:val="12"/>
-        </w:numPr>
-        <w:ind w:left="720"/>
-        <w:jc w:val="both"/>
-        <w:rPr>
-          <w:rFonts w:ascii="Times New Roman" w:hAnsi="Times New Roman" w:cs="Times New Roman"/>
-          <w:bCs/>
-          <w:sz w:val="24"/>
-          <w:szCs w:val="24"/>
-        </w:rPr>
-      </w:pPr>
-      <w:r>
-        <w:rPr>
-          <w:rFonts w:ascii="Times New Roman" w:hAnsi="Times New Roman" w:cs="Times New Roman"/>
-          <w:bCs/>
-          <w:sz w:val="24"/>
-          <w:szCs w:val="24"/>
-        </w:rPr>
-        <w:t>It is easy to evolve the model</w:t>
-      </w:r>
-    </w:p>
-    <w:p>
-      <w:pPr>
-        <w:pStyle w:val="ListParagraph"/>
-        <w:numPr>
-          <w:ilvl w:val="0"/>
-          <w:numId w:val="12"/>
-        </w:numPr>
-        <w:ind w:left="720"/>
-        <w:jc w:val="both"/>
-        <w:rPr>
-          <w:rFonts w:ascii="Times New Roman" w:hAnsi="Times New Roman" w:cs="Times New Roman"/>
-          <w:bCs/>
-          <w:sz w:val="24"/>
-          <w:szCs w:val="24"/>
-        </w:rPr>
-      </w:pPr>
-      <w:r>
-        <w:rPr>
-          <w:rFonts w:ascii="Times New Roman" w:hAnsi="Times New Roman" w:cs="Times New Roman"/>
-          <w:bCs/>
-          <w:sz w:val="24"/>
-          <w:szCs w:val="24"/>
-        </w:rPr>
-        <w:t>It is possible to automate the learning system</w:t>
-      </w:r>
-    </w:p>
-    <w:p>
-      <w:pPr>
-        <w:pStyle w:val="ListParagraph"/>
-        <w:jc w:val="both"/>
-        <w:rPr>
-          <w:rFonts w:ascii="Times New Roman" w:hAnsi="Times New Roman" w:cs="Times New Roman"/>
-          <w:bCs/>
-          <w:sz w:val="24"/>
-          <w:szCs w:val="24"/>
-        </w:rPr>
-      </w:pPr>
-    </w:p>
-    <w:p>
-      <w:pPr>
-        <w:jc w:val="both"/>
-        <w:rPr>
-          <w:rFonts w:ascii="Times New Roman" w:hAnsi="Times New Roman" w:cs="Times New Roman"/>
-          <w:b/>
-          <w:sz w:val="28"/>
-          <w:szCs w:val="28"/>
-        </w:rPr>
-      </w:pPr>
-      <w:r>
-        <w:rPr>
-          <w:rFonts w:ascii="Times New Roman" w:hAnsi="Times New Roman" w:cs="Times New Roman"/>
-          <w:b/>
-          <w:sz w:val="28"/>
-          <w:szCs w:val="28"/>
-        </w:rPr>
-        <w:t>5.7</w:t>
-      </w:r>
-      <w:r>
-        <w:rPr>
-          <w:rFonts w:ascii="Times New Roman" w:hAnsi="Times New Roman" w:cs="Times New Roman"/>
-          <w:b/>
-          <w:sz w:val="28"/>
-          <w:szCs w:val="28"/>
-        </w:rPr>
-        <w:t xml:space="preserve"> Merits of the System</w:t>
-      </w:r>
-    </w:p>
-    <w:p>
-      <w:pPr>
-        <w:jc w:val="both"/>
-        <w:rPr>
-          <w:rFonts w:ascii="Times New Roman" w:hAnsi="Times New Roman" w:cs="Times New Roman"/>
-          <w:bCs/>
-          <w:color w:val="222222"/>
-          <w:sz w:val="24"/>
-          <w:szCs w:val="24"/>
-          <w:shd w:val="clear" w:color="auto" w:fill="FFFFFF"/>
-        </w:rPr>
-      </w:pPr>
-      <w:r>
-        <w:rPr>
-          <w:rFonts w:ascii="Times New Roman" w:hAnsi="Times New Roman" w:cs="Times New Roman"/>
-          <w:bCs/>
-          <w:color w:val="222222"/>
-          <w:sz w:val="24"/>
-          <w:szCs w:val="24"/>
-          <w:shd w:val="clear" w:color="auto" w:fill="FFFFFF"/>
-        </w:rPr>
-        <w:t>Some merits of the proposed system are:</w:t>
-      </w:r>
-    </w:p>
-    <w:p>
-      <w:pPr>
-        <w:pStyle w:val="ListParagraph"/>
-        <w:numPr>
-          <w:ilvl w:val="0"/>
-          <w:numId w:val="12"/>
-        </w:numPr>
-        <w:ind w:left="720"/>
-        <w:jc w:val="both"/>
-        <w:rPr>
-          <w:rFonts w:ascii="Times New Roman" w:hAnsi="Times New Roman" w:cs="Times New Roman"/>
-          <w:bCs/>
-          <w:sz w:val="24"/>
-          <w:szCs w:val="24"/>
-        </w:rPr>
-      </w:pPr>
-      <w:r>
-        <w:rPr>
-          <w:rFonts w:ascii="Times New Roman" w:hAnsi="Times New Roman" w:cs="Times New Roman"/>
-          <w:bCs/>
-          <w:sz w:val="24"/>
-          <w:szCs w:val="24"/>
-        </w:rPr>
-        <w:t>Detect facial key points with high accuracy</w:t>
-      </w:r>
-    </w:p>
-    <w:p>
-      <w:pPr>
-        <w:pStyle w:val="ListParagraph"/>
-        <w:numPr>
-          <w:ilvl w:val="0"/>
-          <w:numId w:val="12"/>
-        </w:numPr>
-        <w:ind w:left="720"/>
-        <w:jc w:val="both"/>
-        <w:rPr>
-          <w:rFonts w:ascii="Times New Roman" w:hAnsi="Times New Roman" w:cs="Times New Roman"/>
-          <w:bCs/>
-          <w:sz w:val="24"/>
-          <w:szCs w:val="24"/>
-        </w:rPr>
-      </w:pPr>
-      <w:r>
-        <w:rPr>
-          <w:rFonts w:ascii="Times New Roman" w:hAnsi="Times New Roman" w:cs="Times New Roman"/>
-          <w:bCs/>
-          <w:sz w:val="24"/>
-          <w:szCs w:val="24"/>
-        </w:rPr>
-        <w:t>Easy to use in time series problem</w:t>
-      </w:r>
-    </w:p>
-    <w:p>
-      <w:pPr>
-        <w:pStyle w:val="ListParagraph"/>
-        <w:numPr>
-          <w:ilvl w:val="0"/>
-          <w:numId w:val="12"/>
-        </w:numPr>
-        <w:ind w:left="720"/>
-        <w:jc w:val="both"/>
-        <w:rPr>
-          <w:rFonts w:ascii="Times New Roman" w:hAnsi="Times New Roman" w:cs="Times New Roman"/>
-          <w:bCs/>
-          <w:sz w:val="24"/>
-          <w:szCs w:val="24"/>
-        </w:rPr>
-      </w:pPr>
-      <w:r>
-        <w:rPr>
-          <w:rFonts w:ascii="Times New Roman" w:hAnsi="Times New Roman" w:cs="Times New Roman"/>
-          <w:bCs/>
-          <w:sz w:val="24"/>
-          <w:szCs w:val="24"/>
-        </w:rPr>
-        <w:t>Low false positive rate</w:t>
-      </w:r>
-    </w:p>
-    <w:p>
-      <w:pPr>
-        <w:pStyle w:val="ListParagraph"/>
-        <w:numPr>
-          <w:ilvl w:val="0"/>
-          <w:numId w:val="12"/>
-        </w:numPr>
-        <w:ind w:left="720"/>
-        <w:jc w:val="both"/>
-        <w:rPr>
-          <w:rFonts w:ascii="Times New Roman" w:hAnsi="Times New Roman" w:cs="Times New Roman"/>
-          <w:bCs/>
-          <w:sz w:val="24"/>
-          <w:szCs w:val="24"/>
-        </w:rPr>
-      </w:pPr>
-      <w:r>
-        <w:rPr>
-          <w:rFonts w:ascii="Times New Roman" w:hAnsi="Times New Roman" w:cs="Times New Roman"/>
-          <w:bCs/>
-          <w:sz w:val="24"/>
-          <w:szCs w:val="24"/>
-        </w:rPr>
-        <w:t>Improved computing performance with short training time</w:t>
-      </w:r>
-    </w:p>
-    <w:p>
-      <w:pPr>
-        <w:pStyle w:val="ListParagraph"/>
-        <w:jc w:val="both"/>
-        <w:rPr>
-          <w:rFonts w:ascii="Times New Roman" w:hAnsi="Times New Roman" w:cs="Times New Roman"/>
-          <w:bCs/>
-          <w:sz w:val="24"/>
-          <w:szCs w:val="24"/>
-        </w:rPr>
-      </w:pPr>
-    </w:p>
-    <w:p>
-      <w:pPr>
-        <w:rPr>
-          <w:rFonts w:ascii="Times New Roman" w:hAnsi="Times New Roman" w:cs="Times New Roman"/>
-          <w:bCs/>
-          <w:sz w:val="24"/>
-          <w:szCs w:val="24"/>
-        </w:rPr>
-      </w:pPr>
-      <w:r>
-        <w:rPr>
-          <w:rFonts w:ascii="Times New Roman" w:hAnsi="Times New Roman" w:cs="Times New Roman"/>
-          <w:bCs/>
-          <w:sz w:val="24"/>
-          <w:szCs w:val="24"/>
-        </w:rPr>
-        <w:br w:type="page"/>
-      </w:r>
-    </w:p>
-    <w:p>
-      <w:pPr>
-        <w:rPr>
-          <w:rFonts w:ascii="Times New Roman" w:hAnsi="Times New Roman" w:cs="Times New Roman"/>
-          <w:bCs/>
-          <w:sz w:val="24"/>
-          <w:szCs w:val="24"/>
-        </w:rPr>
-      </w:pPr>
-      <w:r>
-        <w:rPr>
-          <w:rFonts w:ascii="Times New Roman" w:hAnsi="Times New Roman" w:cs="Times New Roman"/>
-          <w:bCs/>
-          <w:sz w:val="24"/>
-          <w:szCs w:val="24"/>
-        </w:rPr>
-        <w:lastRenderedPageBreak/>
-        <w:t>blank</w:t>
-      </w:r>
-      <w:r>
-        <w:rPr>
-          <w:rFonts w:ascii="Times New Roman" w:hAnsi="Times New Roman" w:cs="Times New Roman"/>
-          <w:bCs/>
-          <w:sz w:val="24"/>
-          <w:szCs w:val="24"/>
-        </w:rPr>
-        <w:br w:type="page"/>
-      </w:r>
+        <w:t>Summary</w:t>
+      </w:r>
+    </w:p>
+    <w:p>
+      <w:pPr>
+        <w:jc w:val="both"/>
+        <w:rPr>
+          <w:rFonts w:ascii="Times New Roman" w:hAnsi="Times New Roman" w:cs="Times New Roman"/>
+          <w:bCs/>
+          <w:color w:val="222222"/>
+          <w:sz w:val="24"/>
+          <w:szCs w:val="24"/>
+          <w:shd w:val="clear" w:color="auto" w:fill="FFFFFF"/>
+        </w:rPr>
+      </w:pPr>
+      <w:r>
+        <w:rPr>
+          <w:rFonts w:ascii="Times New Roman" w:hAnsi="Times New Roman" w:cs="Times New Roman"/>
+          <w:bCs/>
+          <w:color w:val="222222"/>
+          <w:sz w:val="24"/>
+          <w:szCs w:val="24"/>
+          <w:shd w:val="clear" w:color="auto" w:fill="FFFFFF"/>
+        </w:rPr>
+        <w:t xml:space="preserve">In this chapter </w:t>
+      </w:r>
+      <w:r>
+        <w:rPr>
+          <w:rFonts w:ascii="Times New Roman" w:hAnsi="Times New Roman" w:cs="Times New Roman"/>
+          <w:bCs/>
+          <w:color w:val="222222"/>
+          <w:sz w:val="24"/>
+          <w:szCs w:val="24"/>
+          <w:shd w:val="clear" w:color="auto" w:fill="FFFFFF"/>
+        </w:rPr>
+        <w:t>implementation and result</w:t>
+      </w:r>
+      <w:r>
+        <w:rPr>
+          <w:rFonts w:ascii="Times New Roman" w:hAnsi="Times New Roman" w:cs="Times New Roman"/>
+          <w:bCs/>
+          <w:color w:val="222222"/>
+          <w:sz w:val="24"/>
+          <w:szCs w:val="24"/>
+          <w:shd w:val="clear" w:color="auto" w:fill="FFFFFF"/>
+        </w:rPr>
+        <w:t xml:space="preserve"> </w:t>
+      </w:r>
+      <w:r>
+        <w:rPr>
+          <w:rFonts w:ascii="Times New Roman" w:hAnsi="Times New Roman" w:cs="Times New Roman"/>
+          <w:bCs/>
+          <w:color w:val="222222"/>
+          <w:sz w:val="24"/>
+          <w:szCs w:val="24"/>
+          <w:shd w:val="clear" w:color="auto" w:fill="FFFFFF"/>
+        </w:rPr>
+        <w:t>are</w:t>
+      </w:r>
+      <w:r>
+        <w:rPr>
+          <w:rFonts w:ascii="Times New Roman" w:hAnsi="Times New Roman" w:cs="Times New Roman"/>
+          <w:bCs/>
+          <w:color w:val="222222"/>
+          <w:sz w:val="24"/>
+          <w:szCs w:val="24"/>
+          <w:shd w:val="clear" w:color="auto" w:fill="FFFFFF"/>
+        </w:rPr>
+        <w:t xml:space="preserve"> discussed in details. </w:t>
+      </w:r>
+      <w:r>
+        <w:rPr>
+          <w:rFonts w:ascii="Times New Roman" w:hAnsi="Times New Roman" w:cs="Times New Roman"/>
+          <w:bCs/>
+          <w:color w:val="222222"/>
+          <w:sz w:val="24"/>
+          <w:szCs w:val="24"/>
+          <w:shd w:val="clear" w:color="auto" w:fill="FFFFFF"/>
+        </w:rPr>
+        <w:t>Platform of this system are Jupyter notebook and Tensorflow are discussed. Data is collected from google AI platform which contains facial image and keypoints. A convolutional neural network model is prepared to fit the training dataset and predict keypoints for test dataset. And finally, result is depicted using residual sum of square metrics and visual result is also provided using a plot.</w:t>
+      </w:r>
+    </w:p>
+    <w:p>
+      <w:pPr>
+        <w:rPr>
+          <w:rFonts w:ascii="Times New Roman" w:hAnsi="Times New Roman" w:cs="Times New Roman"/>
+          <w:bCs/>
+          <w:sz w:val="24"/>
+          <w:szCs w:val="24"/>
+        </w:rPr>
+      </w:pPr>
     </w:p>
     <w:p>
       <w:pPr>
@@ -16395,7 +15733,6 @@
     </w:p>
     <w:p>
       <w:pPr>
-        <w:jc w:val="center"/>
         <w:rPr>
           <w:rFonts w:ascii="Times New Roman" w:hAnsi="Times New Roman" w:cs="Times New Roman"/>
           <w:b/>
@@ -16406,7 +15743,6 @@
     </w:p>
     <w:p>
       <w:pPr>
-        <w:jc w:val="center"/>
         <w:rPr>
           <w:rFonts w:ascii="Times New Roman" w:hAnsi="Times New Roman" w:cs="Times New Roman"/>
           <w:b/>
@@ -16414,22 +15750,174 @@
           <w:szCs w:val="32"/>
         </w:rPr>
       </w:pPr>
-      <w:r>
+    </w:p>
+    <w:p>
+      <w:pPr>
         <w:rPr>
           <w:rFonts w:ascii="Times New Roman" w:hAnsi="Times New Roman" w:cs="Times New Roman"/>
           <w:b/>
           <w:sz w:val="32"/>
           <w:szCs w:val="32"/>
         </w:rPr>
-        <w:t xml:space="preserve">Chapter </w:t>
-      </w:r>
-      <w:r>
+      </w:pPr>
+    </w:p>
+    <w:p>
+      <w:pPr>
         <w:rPr>
           <w:rFonts w:ascii="Times New Roman" w:hAnsi="Times New Roman" w:cs="Times New Roman"/>
           <w:b/>
           <w:sz w:val="32"/>
           <w:szCs w:val="32"/>
         </w:rPr>
+      </w:pPr>
+    </w:p>
+    <w:p>
+      <w:pPr>
+        <w:rPr>
+          <w:rFonts w:ascii="Times New Roman" w:hAnsi="Times New Roman" w:cs="Times New Roman"/>
+          <w:b/>
+          <w:sz w:val="32"/>
+          <w:szCs w:val="32"/>
+        </w:rPr>
+      </w:pPr>
+    </w:p>
+    <w:p>
+      <w:pPr>
+        <w:rPr>
+          <w:rFonts w:ascii="Times New Roman" w:hAnsi="Times New Roman" w:cs="Times New Roman"/>
+          <w:b/>
+          <w:sz w:val="32"/>
+          <w:szCs w:val="32"/>
+        </w:rPr>
+      </w:pPr>
+    </w:p>
+    <w:p>
+      <w:pPr>
+        <w:rPr>
+          <w:rFonts w:ascii="Times New Roman" w:hAnsi="Times New Roman" w:cs="Times New Roman"/>
+          <w:b/>
+          <w:sz w:val="32"/>
+          <w:szCs w:val="32"/>
+        </w:rPr>
+      </w:pPr>
+    </w:p>
+    <w:p>
+      <w:pPr>
+        <w:rPr>
+          <w:rFonts w:ascii="Times New Roman" w:hAnsi="Times New Roman" w:cs="Times New Roman"/>
+          <w:b/>
+          <w:sz w:val="32"/>
+          <w:szCs w:val="32"/>
+        </w:rPr>
+      </w:pPr>
+    </w:p>
+    <w:p>
+      <w:pPr>
+        <w:jc w:val="both"/>
+        <w:rPr>
+          <w:rFonts w:ascii="Times New Roman" w:hAnsi="Times New Roman" w:cs="Times New Roman"/>
+          <w:b/>
+          <w:sz w:val="32"/>
+          <w:szCs w:val="32"/>
+        </w:rPr>
+      </w:pPr>
+    </w:p>
+    <w:p>
+      <w:pPr>
+        <w:rPr>
+          <w:rFonts w:ascii="Times New Roman" w:hAnsi="Times New Roman" w:cs="Times New Roman"/>
+          <w:b/>
+          <w:sz w:val="32"/>
+          <w:szCs w:val="32"/>
+        </w:rPr>
+      </w:pPr>
+    </w:p>
+    <w:p>
+      <w:pPr>
+        <w:rPr>
+          <w:rFonts w:ascii="Times New Roman" w:hAnsi="Times New Roman" w:cs="Times New Roman"/>
+          <w:b/>
+          <w:sz w:val="32"/>
+          <w:szCs w:val="32"/>
+        </w:rPr>
+      </w:pPr>
+    </w:p>
+    <w:p>
+      <w:pPr>
+        <w:rPr>
+          <w:rFonts w:ascii="Times New Roman" w:hAnsi="Times New Roman" w:cs="Times New Roman"/>
+          <w:b/>
+          <w:sz w:val="32"/>
+          <w:szCs w:val="32"/>
+        </w:rPr>
+      </w:pPr>
+    </w:p>
+    <w:p>
+      <w:pPr>
+        <w:rPr>
+          <w:rFonts w:ascii="Times New Roman" w:hAnsi="Times New Roman" w:cs="Times New Roman"/>
+          <w:b/>
+          <w:sz w:val="32"/>
+          <w:szCs w:val="32"/>
+        </w:rPr>
+      </w:pPr>
+    </w:p>
+    <w:p>
+      <w:pPr>
+        <w:rPr>
+          <w:rFonts w:ascii="Times New Roman" w:hAnsi="Times New Roman" w:cs="Times New Roman"/>
+          <w:b/>
+          <w:sz w:val="32"/>
+          <w:szCs w:val="32"/>
+        </w:rPr>
+      </w:pPr>
+    </w:p>
+    <w:p>
+      <w:pPr>
+        <w:rPr>
+          <w:rFonts w:ascii="Times New Roman" w:hAnsi="Times New Roman" w:cs="Times New Roman"/>
+          <w:b/>
+          <w:sz w:val="32"/>
+          <w:szCs w:val="32"/>
+        </w:rPr>
+      </w:pPr>
+    </w:p>
+    <w:p>
+      <w:pPr>
+        <w:rPr>
+          <w:rFonts w:ascii="Times New Roman" w:hAnsi="Times New Roman" w:cs="Times New Roman"/>
+          <w:b/>
+          <w:sz w:val="32"/>
+          <w:szCs w:val="32"/>
+        </w:rPr>
+      </w:pPr>
+    </w:p>
+    <w:p>
+      <w:pPr>
+        <w:jc w:val="center"/>
+        <w:rPr>
+          <w:rFonts w:ascii="Times New Roman" w:hAnsi="Times New Roman" w:cs="Times New Roman"/>
+          <w:b/>
+          <w:sz w:val="32"/>
+          <w:szCs w:val="32"/>
+        </w:rPr>
+      </w:pPr>
+      <w:r>
+        <w:rPr>
+          <w:rFonts w:ascii="Times New Roman" w:hAnsi="Times New Roman" w:cs="Times New Roman"/>
+          <w:b/>
+          <w:sz w:val="32"/>
+          <w:szCs w:val="32"/>
+        </w:rPr>
+        <w:t xml:space="preserve">Chapter </w:t>
+      </w:r>
+      <w:r>
+        <w:rPr>
+          <w:rFonts w:ascii="Times New Roman" w:hAnsi="Times New Roman" w:cs="Times New Roman"/>
+          <w:b/>
+          <w:sz w:val="32"/>
+          <w:szCs w:val="32"/>
+        </w:rPr>
         <w:t>6</w:t>
       </w:r>
     </w:p>
@@ -16542,6 +16030,17 @@
           <w:szCs w:val="28"/>
         </w:rPr>
       </w:pPr>
+    </w:p>
+    <w:p>
+      <w:pPr>
+        <w:jc w:val="both"/>
+        <w:rPr>
+          <w:rFonts w:ascii="Times New Roman" w:hAnsi="Times New Roman" w:cs="Times New Roman"/>
+          <w:b/>
+          <w:sz w:val="28"/>
+          <w:szCs w:val="28"/>
+        </w:rPr>
+      </w:pPr>
       <w:r>
         <w:rPr>
           <w:rFonts w:ascii="Times New Roman" w:hAnsi="Times New Roman" w:cs="Times New Roman"/>
@@ -16579,27 +16078,7 @@
           <w:sz w:val="24"/>
           <w:szCs w:val="24"/>
         </w:rPr>
-        <w:t xml:space="preserve">We conclude that CNN, which is indeed a faster and more accurate method of deep learning, when applied facial keypoints detection gives result far better than simple networks. </w:t>
-      </w:r>
-      <w:proofErr w:type="gramStart"/>
-      <w:r>
-        <w:rPr>
-          <w:rFonts w:ascii="Times New Roman" w:hAnsi="Times New Roman" w:cs="Times New Roman"/>
-          <w:bCs/>
-          <w:sz w:val="24"/>
-          <w:szCs w:val="24"/>
-        </w:rPr>
-        <w:t>Also</w:t>
-      </w:r>
-      <w:proofErr w:type="gramEnd"/>
-      <w:r>
-        <w:rPr>
-          <w:rFonts w:ascii="Times New Roman" w:hAnsi="Times New Roman" w:cs="Times New Roman"/>
-          <w:bCs/>
-          <w:sz w:val="24"/>
-          <w:szCs w:val="24"/>
-        </w:rPr>
-        <w:t xml:space="preserve"> that the </w:t>
+        <w:t xml:space="preserve">We conclude that CNN, which is indeed a faster and more accurate method of deep learning, when applied facial keypoints detection gives result far better than simple networks. Also that the </w:t>
       </w:r>
       <w:r>
         <w:rPr>
@@ -16773,25 +16252,14 @@
         </w:rPr>
         <w:t xml:space="preserve">[1] </w:t>
       </w:r>
-      <w:proofErr w:type="spellStart"/>
-      <w:r>
-        <w:rPr>
-          <w:rFonts w:ascii="Times New Roman" w:hAnsi="Times New Roman" w:cs="Times New Roman"/>
-          <w:bCs/>
-          <w:sz w:val="24"/>
-          <w:szCs w:val="24"/>
-        </w:rPr>
-        <w:t>Akshay</w:t>
-      </w:r>
-      <w:proofErr w:type="spellEnd"/>
-      <w:r>
-        <w:rPr>
-          <w:rFonts w:ascii="Times New Roman" w:hAnsi="Times New Roman" w:cs="Times New Roman"/>
-          <w:bCs/>
-          <w:sz w:val="24"/>
-          <w:szCs w:val="24"/>
-        </w:rPr>
-        <w:t xml:space="preserve"> Chandra, 21 July 2018, Towards Data Science magazine</w:t>
+      <w:r>
+        <w:rPr>
+          <w:rFonts w:ascii="Times New Roman" w:hAnsi="Times New Roman" w:cs="Times New Roman"/>
+          <w:bCs/>
+          <w:sz w:val="24"/>
+          <w:szCs w:val="24"/>
+        </w:rPr>
+        <w:t>Akshay Chandra, 21 July 2018, Towards Data Science magazine</w:t>
       </w:r>
     </w:p>
     <w:p>
@@ -16831,25 +16299,14 @@
         </w:rPr>
         <w:t xml:space="preserve">] </w:t>
       </w:r>
-      <w:proofErr w:type="spellStart"/>
-      <w:r>
-        <w:rPr>
-          <w:rFonts w:ascii="Times New Roman" w:hAnsi="Times New Roman" w:cs="Times New Roman"/>
-          <w:bCs/>
-          <w:sz w:val="24"/>
-          <w:szCs w:val="24"/>
-        </w:rPr>
-        <w:t>Shenghao</w:t>
-      </w:r>
-      <w:proofErr w:type="spellEnd"/>
-      <w:r>
-        <w:rPr>
-          <w:rFonts w:ascii="Times New Roman" w:hAnsi="Times New Roman" w:cs="Times New Roman"/>
-          <w:bCs/>
-          <w:sz w:val="24"/>
-          <w:szCs w:val="24"/>
-        </w:rPr>
-        <w:t xml:space="preserve"> Shi, 15 Oct 2017, Machine Learning, Cornell University</w:t>
+      <w:r>
+        <w:rPr>
+          <w:rFonts w:ascii="Times New Roman" w:hAnsi="Times New Roman" w:cs="Times New Roman"/>
+          <w:bCs/>
+          <w:sz w:val="24"/>
+          <w:szCs w:val="24"/>
+        </w:rPr>
+        <w:t>Shenghao Shi, 15 Oct 2017, Machine Learning, Cornell University</w:t>
       </w:r>
     </w:p>
     <w:p>
@@ -16945,27 +16402,7 @@
           <w:sz w:val="24"/>
           <w:szCs w:val="24"/>
         </w:rPr>
-        <w:t xml:space="preserve">Jyoti P </w:t>
-      </w:r>
-      <w:proofErr w:type="spellStart"/>
-      <w:r>
-        <w:rPr>
-          <w:rFonts w:ascii="Times New Roman" w:hAnsi="Times New Roman" w:cs="Times New Roman"/>
-          <w:bCs/>
-          <w:sz w:val="24"/>
-          <w:szCs w:val="24"/>
-        </w:rPr>
-        <w:t>Dandale</w:t>
-      </w:r>
-      <w:proofErr w:type="spellEnd"/>
-      <w:r>
-        <w:rPr>
-          <w:rFonts w:ascii="Times New Roman" w:hAnsi="Times New Roman" w:cs="Times New Roman"/>
-          <w:bCs/>
-          <w:sz w:val="24"/>
-          <w:szCs w:val="24"/>
-        </w:rPr>
-        <w:t>, 01 April 2010, International Journal of Computer Science and Information Security</w:t>
+        <w:t>Jyoti P Dandale, 01 April 2010, International Journal of Computer Science and Information Security</w:t>
       </w:r>
     </w:p>
     <w:p>
@@ -17081,19 +16518,8 @@
           <w:sz w:val="24"/>
           <w:szCs w:val="24"/>
         </w:rPr>
-        <w:t xml:space="preserve">Siraj </w:t>
-      </w:r>
-      <w:proofErr w:type="spellStart"/>
-      <w:r>
-        <w:rPr>
-          <w:rFonts w:ascii="Times New Roman" w:hAnsi="Times New Roman" w:cs="Times New Roman"/>
-          <w:bCs/>
-          <w:sz w:val="24"/>
-          <w:szCs w:val="24"/>
-        </w:rPr>
-        <w:t>Raval</w:t>
-      </w:r>
-      <w:proofErr w:type="spellEnd"/>
+        <w:t>Siraj Raval</w:t>
+      </w:r>
       <w:r>
         <w:rPr>
           <w:rFonts w:ascii="Times New Roman" w:hAnsi="Times New Roman" w:cs="Times New Roman"/>
@@ -17132,74 +16558,23 @@
         </w:rPr>
         <w:t xml:space="preserve">[8] </w:t>
       </w:r>
-      <w:proofErr w:type="spellStart"/>
-      <w:r>
-        <w:rPr>
-          <w:rFonts w:ascii="Times New Roman" w:hAnsi="Times New Roman" w:cs="Times New Roman"/>
-          <w:bCs/>
-          <w:sz w:val="24"/>
-          <w:szCs w:val="24"/>
-        </w:rPr>
-        <w:t>Aurelien</w:t>
-      </w:r>
-      <w:proofErr w:type="spellEnd"/>
-      <w:r>
-        <w:rPr>
-          <w:rFonts w:ascii="Times New Roman" w:hAnsi="Times New Roman" w:cs="Times New Roman"/>
-          <w:bCs/>
-          <w:sz w:val="24"/>
-          <w:szCs w:val="24"/>
-        </w:rPr>
-        <w:t xml:space="preserve"> </w:t>
-      </w:r>
-      <w:proofErr w:type="spellStart"/>
-      <w:r>
-        <w:rPr>
-          <w:rFonts w:ascii="Times New Roman" w:hAnsi="Times New Roman" w:cs="Times New Roman"/>
-          <w:bCs/>
-          <w:sz w:val="24"/>
-          <w:szCs w:val="24"/>
-        </w:rPr>
-        <w:t>Geron</w:t>
-      </w:r>
-      <w:proofErr w:type="spellEnd"/>
-      <w:r>
-        <w:rPr>
-          <w:rFonts w:ascii="Times New Roman" w:hAnsi="Times New Roman" w:cs="Times New Roman"/>
-          <w:bCs/>
-          <w:sz w:val="24"/>
-          <w:szCs w:val="24"/>
-        </w:rPr>
-        <w:t xml:space="preserve">, 13 March 2017, </w:t>
-      </w:r>
-      <w:r>
-        <w:rPr>
-          <w:rFonts w:ascii="Times New Roman" w:hAnsi="Times New Roman" w:cs="Times New Roman"/>
-          <w:bCs/>
-          <w:sz w:val="24"/>
-          <w:szCs w:val="24"/>
-        </w:rPr>
-        <w:t xml:space="preserve">Hands-On Machine Learning with </w:t>
-      </w:r>
-      <w:proofErr w:type="spellStart"/>
-      <w:r>
-        <w:rPr>
-          <w:rFonts w:ascii="Times New Roman" w:hAnsi="Times New Roman" w:cs="Times New Roman"/>
-          <w:bCs/>
-          <w:sz w:val="24"/>
-          <w:szCs w:val="24"/>
-        </w:rPr>
-        <w:t>Scikit</w:t>
-      </w:r>
-      <w:proofErr w:type="spellEnd"/>
-      <w:r>
-        <w:rPr>
-          <w:rFonts w:ascii="Times New Roman" w:hAnsi="Times New Roman" w:cs="Times New Roman"/>
-          <w:bCs/>
-          <w:sz w:val="24"/>
-          <w:szCs w:val="24"/>
-        </w:rPr>
-        <w:t>-Learn and TensorFlow</w:t>
+      <w:r>
+        <w:rPr>
+          <w:rFonts w:ascii="Times New Roman" w:hAnsi="Times New Roman" w:cs="Times New Roman"/>
+          <w:bCs/>
+          <w:sz w:val="24"/>
+          <w:szCs w:val="24"/>
+        </w:rPr>
+        <w:t xml:space="preserve">Aurelien Geron, 13 March 2017, </w:t>
+      </w:r>
+      <w:r>
+        <w:rPr>
+          <w:rFonts w:ascii="Times New Roman" w:hAnsi="Times New Roman" w:cs="Times New Roman"/>
+          <w:bCs/>
+          <w:sz w:val="24"/>
+          <w:szCs w:val="24"/>
+        </w:rPr>
+        <w:t>Hands-On Machine Learning with Scikit-Learn and TensorFlow</w:t>
       </w:r>
     </w:p>
     <w:p>
@@ -21197,7 +20572,7 @@
 </file>
 
 <file path=customXml/itemProps1.xml><?xml version="1.0" encoding="utf-8"?>
-<ds:datastoreItem xmlns:ds="http://schemas.openxmlformats.org/officeDocument/2006/customXml" ds:itemID="{29051552-C487-4736-BC18-4EDED0195B25}">
+<ds:datastoreItem xmlns:ds="http://schemas.openxmlformats.org/officeDocument/2006/customXml" ds:itemID="{F7D3D0FD-88A7-463F-A5C7-5DB12B47DB10}">
   <ds:schemaRefs>
     <ds:schemaRef ds:uri="http://schemas.openxmlformats.org/officeDocument/2006/bibliography"/>
   </ds:schemaRefs>

--- a/Book/Thesis book.docx
+++ b/Book/Thesis book.docx
@@ -430,27 +430,7 @@
           <w:szCs w:val="24"/>
           <w:shd w:val="clear" w:color="auto" w:fill="FFFFFF"/>
         </w:rPr>
-        <w:t>[2</w:t>
-      </w:r>
-      <w:r>
-        <w:rPr>
-          <w:rFonts w:ascii="Times New Roman" w:hAnsi="Times New Roman" w:cs="Times New Roman"/>
-          <w:color w:val="222222"/>
-          <w:sz w:val="24"/>
-          <w:szCs w:val="24"/>
-          <w:shd w:val="clear" w:color="auto" w:fill="FFFFFF"/>
-        </w:rPr>
-        <w:t>*</w:t>
-      </w:r>
-      <w:r>
-        <w:rPr>
-          <w:rFonts w:ascii="Times New Roman" w:hAnsi="Times New Roman" w:cs="Times New Roman"/>
-          <w:color w:val="222222"/>
-          <w:sz w:val="24"/>
-          <w:szCs w:val="24"/>
-          <w:shd w:val="clear" w:color="auto" w:fill="FFFFFF"/>
-        </w:rPr>
-        <w:t>]</w:t>
+        <w:t>[2]</w:t>
       </w:r>
     </w:p>
     <w:p>
@@ -579,7 +559,7 @@
           <w:szCs w:val="24"/>
           <w:shd w:val="clear" w:color="auto" w:fill="FFFFFF"/>
         </w:rPr>
-        <w:t>2</w:t>
+        <w:t>3</w:t>
       </w:r>
       <w:r>
         <w:rPr>
@@ -612,7 +592,31 @@
           <w:szCs w:val="24"/>
           <w:shd w:val="clear" w:color="auto" w:fill="FFFFFF"/>
         </w:rPr>
-        <w:t xml:space="preserve">Recognizing faces is a very challenging problem in the field of image processing. The techniques presently being used are Biometric recognition (but Iris scanners are far too expensive), Eigenfaces(inaccurate with varying image factors like intensity, camera angles), line </w:t>
+        <w:t xml:space="preserve">Recognizing faces is a very challenging problem in the field of image processing. The techniques presently being used are Biometric recognition (but Iris scanners are far too expensive), </w:t>
+      </w:r>
+      <w:proofErr w:type="gramStart"/>
+      <w:r>
+        <w:rPr>
+          <w:rFonts w:ascii="Times New Roman" w:hAnsi="Times New Roman" w:cs="Times New Roman"/>
+          <w:bCs/>
+          <w:color w:val="222222"/>
+          <w:sz w:val="24"/>
+          <w:szCs w:val="24"/>
+          <w:shd w:val="clear" w:color="auto" w:fill="FFFFFF"/>
+        </w:rPr>
+        <w:t>Eigenfaces(</w:t>
+      </w:r>
+      <w:proofErr w:type="gramEnd"/>
+      <w:r>
+        <w:rPr>
+          <w:rFonts w:ascii="Times New Roman" w:hAnsi="Times New Roman" w:cs="Times New Roman"/>
+          <w:bCs/>
+          <w:color w:val="222222"/>
+          <w:sz w:val="24"/>
+          <w:szCs w:val="24"/>
+          <w:shd w:val="clear" w:color="auto" w:fill="FFFFFF"/>
+        </w:rPr>
+        <w:t xml:space="preserve">inaccurate with varying image factors like intensity, camera angles), line </w:t>
       </w:r>
       <w:r>
         <w:rPr>
@@ -722,7 +726,7 @@
           <w:szCs w:val="24"/>
           <w:shd w:val="clear" w:color="auto" w:fill="FFFFFF"/>
         </w:rPr>
-        <w:t>*]</w:t>
+        <w:t>]</w:t>
       </w:r>
     </w:p>
     <w:p>
@@ -1254,7 +1258,7 @@
           <w:szCs w:val="24"/>
           <w:shd w:val="clear" w:color="auto" w:fill="FFFFFF"/>
         </w:rPr>
-        <w:t>3</w:t>
+        <w:t>5</w:t>
       </w:r>
       <w:r>
         <w:rPr>
@@ -1397,8 +1401,21 @@
       <w:r>
         <w:rPr>
           <w:color w:val="333333"/>
+          <w:vertAlign w:val="superscript"/>
+        </w:rPr>
+        <w:t xml:space="preserve"> </w:t>
+      </w:r>
+      <w:r>
+        <w:rPr>
+          <w:color w:val="333333"/>
         </w:rPr>
         <w:t>chapter</w:t>
+      </w:r>
+      <w:r>
+        <w:rPr>
+          <w:color w:val="333333"/>
+        </w:rPr>
+        <w:t xml:space="preserve"> </w:t>
       </w:r>
       <w:r>
         <w:rPr>
@@ -1452,6 +1469,13 @@
       <w:r>
         <w:rPr>
           <w:color w:val="333333"/>
+          <w:vertAlign w:val="superscript"/>
+        </w:rPr>
+        <w:t xml:space="preserve"> </w:t>
+      </w:r>
+      <w:r>
+        <w:rPr>
+          <w:color w:val="333333"/>
         </w:rPr>
         <w:t xml:space="preserve">chapter </w:t>
       </w:r>
@@ -1507,6 +1531,13 @@
       <w:r>
         <w:rPr>
           <w:color w:val="333333"/>
+          <w:vertAlign w:val="superscript"/>
+        </w:rPr>
+        <w:t xml:space="preserve"> </w:t>
+      </w:r>
+      <w:r>
+        <w:rPr>
+          <w:color w:val="333333"/>
         </w:rPr>
         <w:t xml:space="preserve">chapter </w:t>
       </w:r>
@@ -1586,6 +1617,13 @@
       <w:r>
         <w:rPr>
           <w:color w:val="333333"/>
+          <w:vertAlign w:val="superscript"/>
+        </w:rPr>
+        <w:t xml:space="preserve"> </w:t>
+      </w:r>
+      <w:r>
+        <w:rPr>
+          <w:color w:val="333333"/>
         </w:rPr>
         <w:t xml:space="preserve">chapter </w:t>
       </w:r>
@@ -1599,7 +1637,7 @@
         <w:rPr>
           <w:color w:val="333333"/>
         </w:rPr>
-        <w:t>Approach of proposed system, Diagram, Workflow and Merits</w:t>
+        <w:t>Approach of proposed system, Diagram, Workflow</w:t>
       </w:r>
       <w:r>
         <w:rPr>
@@ -1623,7 +1661,13 @@
         <w:rPr>
           <w:color w:val="333333"/>
         </w:rPr>
-        <w:t>In “Conclusion</w:t>
+        <w:t>In “</w:t>
+      </w:r>
+      <w:r>
+        <w:rPr>
+          <w:color w:val="333333"/>
+        </w:rPr>
+        <w:t>Implementation and result</w:t>
       </w:r>
       <w:r>
         <w:rPr>
@@ -1647,6 +1691,135 @@
       <w:r>
         <w:rPr>
           <w:color w:val="333333"/>
+          <w:vertAlign w:val="superscript"/>
+        </w:rPr>
+        <w:t xml:space="preserve"> </w:t>
+      </w:r>
+      <w:r>
+        <w:rPr>
+          <w:color w:val="333333"/>
+        </w:rPr>
+        <w:t>c</w:t>
+      </w:r>
+      <w:r>
+        <w:rPr>
+          <w:color w:val="333333"/>
+        </w:rPr>
+        <w:t xml:space="preserve">hapter </w:t>
+      </w:r>
+      <w:r>
+        <w:rPr>
+          <w:color w:val="333333"/>
+        </w:rPr>
+        <w:t xml:space="preserve">of the book contains the information about </w:t>
+      </w:r>
+      <w:r>
+        <w:rPr>
+          <w:color w:val="333333"/>
+        </w:rPr>
+        <w:t>Platform, data, model and result</w:t>
+      </w:r>
+      <w:r>
+        <w:rPr>
+          <w:color w:val="333333"/>
+        </w:rPr>
+        <w:t xml:space="preserve"> of</w:t>
+      </w:r>
+      <w:r>
+        <w:rPr>
+          <w:color w:val="333333"/>
+        </w:rPr>
+        <w:t xml:space="preserve"> the</w:t>
+      </w:r>
+      <w:r>
+        <w:rPr>
+          <w:color w:val="333333"/>
+        </w:rPr>
+        <w:t xml:space="preserve"> proposed system</w:t>
+      </w:r>
+      <w:r>
+        <w:rPr>
+          <w:color w:val="333333"/>
+        </w:rPr>
+        <w:t xml:space="preserve"> with features,</w:t>
+      </w:r>
+      <w:r>
+        <w:rPr>
+          <w:color w:val="333333"/>
+        </w:rPr>
+        <w:t xml:space="preserve"> </w:t>
+      </w:r>
+      <w:r>
+        <w:rPr>
+          <w:color w:val="333333"/>
+        </w:rPr>
+        <w:t>m</w:t>
+      </w:r>
+      <w:r>
+        <w:rPr>
+          <w:color w:val="333333"/>
+        </w:rPr>
+        <w:t>erits</w:t>
+      </w:r>
+      <w:r>
+        <w:rPr>
+          <w:color w:val="333333"/>
+        </w:rPr>
+        <w:t xml:space="preserve"> and requirements</w:t>
+      </w:r>
+      <w:r>
+        <w:rPr>
+          <w:color w:val="333333"/>
+        </w:rPr>
+        <w:t>.</w:t>
+      </w:r>
+    </w:p>
+    <w:p>
+      <w:pPr>
+        <w:pStyle w:val="NormalWeb"/>
+        <w:shd w:val="clear" w:color="auto" w:fill="FFFFFF"/>
+        <w:spacing w:before="0" w:beforeAutospacing="0" w:after="276" w:afterAutospacing="0"/>
+        <w:jc w:val="both"/>
+        <w:textAlignment w:val="baseline"/>
+        <w:rPr>
+          <w:color w:val="333333"/>
+        </w:rPr>
+      </w:pPr>
+      <w:r>
+        <w:rPr>
+          <w:color w:val="333333"/>
+        </w:rPr>
+        <w:t>In “Conclusion</w:t>
+      </w:r>
+      <w:r>
+        <w:rPr>
+          <w:color w:val="333333"/>
+        </w:rPr>
+        <w:t xml:space="preserve">”, the </w:t>
+      </w:r>
+      <w:r>
+        <w:rPr>
+          <w:color w:val="333333"/>
+        </w:rPr>
+        <w:t>6</w:t>
+      </w:r>
+      <w:r>
+        <w:rPr>
+          <w:color w:val="333333"/>
+          <w:vertAlign w:val="superscript"/>
+        </w:rPr>
+        <w:t>th</w:t>
+      </w:r>
+      <w:r>
+        <w:rPr>
+          <w:color w:val="333333"/>
+          <w:vertAlign w:val="superscript"/>
+        </w:rPr>
+        <w:t xml:space="preserve"> </w:t>
+      </w:r>
+      <w:r>
+        <w:rPr>
+          <w:color w:val="333333"/>
         </w:rPr>
         <w:t xml:space="preserve">chapter </w:t>
       </w:r>
@@ -1947,17 +2120,6 @@
           <w:b/>
           <w:sz w:val="40"/>
           <w:szCs w:val="40"/>
-        </w:rPr>
-      </w:pPr>
-    </w:p>
-    <w:p>
-      <w:pPr>
-        <w:jc w:val="both"/>
-        <w:rPr>
-          <w:rFonts w:ascii="Times New Roman" w:hAnsi="Times New Roman" w:cs="Times New Roman"/>
-          <w:b/>
-          <w:sz w:val="28"/>
-          <w:szCs w:val="28"/>
         </w:rPr>
       </w:pPr>
     </w:p>
@@ -2396,18 +2558,64 @@
           <w:szCs w:val="24"/>
           <w:shd w:val="clear" w:color="auto" w:fill="FFFFFF"/>
         </w:rPr>
-        <w:t>OpenCV is a popular computer vision library started by Intel in 1999. The cross-platform library sets its focus on real-time image processing and includes patent-free implementations of the latest computer vision algorithms. OpenCV 2.3.1 now comes with a programming interface to C, C++, Python and Android. OpenCV 2.4 now comes with the very newFaceRecognizerclass for face recognition, so you can start experimenting with face recognition right away.</w:t>
-      </w:r>
-      <w:r>
-        <w:rPr>
-          <w:rFonts w:ascii="Times New Roman" w:hAnsi="Times New Roman" w:cs="Times New Roman"/>
-          <w:bCs/>
-          <w:color w:val="222222"/>
-          <w:sz w:val="24"/>
-          <w:szCs w:val="24"/>
-          <w:shd w:val="clear" w:color="auto" w:fill="FFFFFF"/>
-        </w:rPr>
-        <w:t>[4]</w:t>
+        <w:t xml:space="preserve">OpenCV is a popular computer vision library started by Intel in 1999. The cross-platform library sets its focus on real-time image processing and includes patent-free implementations of the latest computer vision algorithms. OpenCV 2.3.1 now comes with a programming interface to C, C++, Python and Android. OpenCV 2.4 now comes with the very </w:t>
+      </w:r>
+      <w:proofErr w:type="spellStart"/>
+      <w:r>
+        <w:rPr>
+          <w:rFonts w:ascii="Times New Roman" w:hAnsi="Times New Roman" w:cs="Times New Roman"/>
+          <w:bCs/>
+          <w:color w:val="222222"/>
+          <w:sz w:val="24"/>
+          <w:szCs w:val="24"/>
+          <w:shd w:val="clear" w:color="auto" w:fill="FFFFFF"/>
+        </w:rPr>
+        <w:t>newFaceRecognizerclass</w:t>
+      </w:r>
+      <w:proofErr w:type="spellEnd"/>
+      <w:r>
+        <w:rPr>
+          <w:rFonts w:ascii="Times New Roman" w:hAnsi="Times New Roman" w:cs="Times New Roman"/>
+          <w:bCs/>
+          <w:color w:val="222222"/>
+          <w:sz w:val="24"/>
+          <w:szCs w:val="24"/>
+          <w:shd w:val="clear" w:color="auto" w:fill="FFFFFF"/>
+        </w:rPr>
+        <w:t xml:space="preserve"> for face recognition, so you can start experimenting with face recognition right away.</w:t>
+      </w:r>
+      <w:r>
+        <w:rPr>
+          <w:rFonts w:ascii="Times New Roman" w:hAnsi="Times New Roman" w:cs="Times New Roman"/>
+          <w:bCs/>
+          <w:color w:val="222222"/>
+          <w:sz w:val="24"/>
+          <w:szCs w:val="24"/>
+          <w:shd w:val="clear" w:color="auto" w:fill="FFFFFF"/>
+        </w:rPr>
+        <w:t>[</w:t>
+      </w:r>
+      <w:r>
+        <w:rPr>
+          <w:rFonts w:ascii="Times New Roman" w:hAnsi="Times New Roman" w:cs="Times New Roman"/>
+          <w:bCs/>
+          <w:color w:val="222222"/>
+          <w:sz w:val="24"/>
+          <w:szCs w:val="24"/>
+          <w:shd w:val="clear" w:color="auto" w:fill="FFFFFF"/>
+        </w:rPr>
+        <w:t>6</w:t>
+      </w:r>
+      <w:r>
+        <w:rPr>
+          <w:rFonts w:ascii="Times New Roman" w:hAnsi="Times New Roman" w:cs="Times New Roman"/>
+          <w:bCs/>
+          <w:color w:val="222222"/>
+          <w:sz w:val="24"/>
+          <w:szCs w:val="24"/>
+          <w:shd w:val="clear" w:color="auto" w:fill="FFFFFF"/>
+        </w:rPr>
+        <w:t>]</w:t>
       </w:r>
       <w:r>
         <w:rPr>
@@ -2469,6 +2677,7 @@
           <w:shd w:val="clear" w:color="auto" w:fill="FFFFFF"/>
         </w:rPr>
       </w:pPr>
+      <w:proofErr w:type="spellStart"/>
       <w:r>
         <w:rPr>
           <w:rFonts w:ascii="Times New Roman" w:hAnsi="Times New Roman" w:cs="Times New Roman"/>
@@ -2480,6 +2689,7 @@
         </w:rPr>
         <w:t>Fisherfaces</w:t>
       </w:r>
+      <w:proofErr w:type="spellEnd"/>
     </w:p>
     <w:p>
       <w:pPr>
@@ -2990,7 +3200,29 @@
           <w:szCs w:val="24"/>
           <w:shd w:val="clear" w:color="auto" w:fill="FFFFFF"/>
         </w:rPr>
-        <w:t>.[5]</w:t>
+        <w:t>.[</w:t>
+      </w:r>
+      <w:r>
+        <w:rPr>
+          <w:rFonts w:ascii="Times New Roman" w:hAnsi="Times New Roman" w:cs="Times New Roman"/>
+          <w:bCs/>
+          <w:color w:val="222222"/>
+          <w:sz w:val="24"/>
+          <w:szCs w:val="24"/>
+          <w:shd w:val="clear" w:color="auto" w:fill="FFFFFF"/>
+        </w:rPr>
+        <w:t>7</w:t>
+      </w:r>
+      <w:r>
+        <w:rPr>
+          <w:rFonts w:ascii="Times New Roman" w:hAnsi="Times New Roman" w:cs="Times New Roman"/>
+          <w:bCs/>
+          <w:color w:val="222222"/>
+          <w:sz w:val="24"/>
+          <w:szCs w:val="24"/>
+          <w:shd w:val="clear" w:color="auto" w:fill="FFFFFF"/>
+        </w:rPr>
+        <w:t>]</w:t>
       </w:r>
       <w:r>
         <w:rPr>
@@ -3230,6 +3462,17 @@
           <w:shd w:val="clear" w:color="auto" w:fill="FFFFFF"/>
         </w:rPr>
         <w:t xml:space="preserve"> train the computer with historical market data and ask the computer to predict the new price in the future.</w:t>
+      </w:r>
+      <w:r>
+        <w:rPr>
+          <w:rFonts w:ascii="Times New Roman" w:hAnsi="Times New Roman" w:cs="Times New Roman"/>
+          <w:bCs/>
+          <w:color w:val="222222"/>
+          <w:sz w:val="24"/>
+          <w:szCs w:val="24"/>
+          <w:shd w:val="clear" w:color="auto" w:fill="FFFFFF"/>
+        </w:rPr>
+        <w:t>[8]</w:t>
       </w:r>
     </w:p>
     <w:p>
@@ -3623,7 +3866,40 @@
           <w:szCs w:val="24"/>
           <w:shd w:val="clear" w:color="auto" w:fill="FFFFFF"/>
         </w:rPr>
-        <w:t xml:space="preserve"> After a model captures the probability distribution of your input data, it will be able to generate more data. This can be very useful to make your classifier more robust.</w:t>
+        <w:t xml:space="preserve"> After a model captures the probability distribution of your input data, it will be able to generate more data. </w:t>
+      </w:r>
+      <w:r>
+        <w:rPr>
+          <w:rFonts w:ascii="Times New Roman" w:hAnsi="Times New Roman" w:cs="Times New Roman"/>
+          <w:bCs/>
+          <w:color w:val="222222"/>
+          <w:sz w:val="24"/>
+          <w:szCs w:val="24"/>
+          <w:shd w:val="clear" w:color="auto" w:fill="FFFFFF"/>
+        </w:rPr>
+        <w:t>It</w:t>
+      </w:r>
+      <w:r>
+        <w:rPr>
+          <w:rFonts w:ascii="Times New Roman" w:hAnsi="Times New Roman" w:cs="Times New Roman"/>
+          <w:bCs/>
+          <w:color w:val="222222"/>
+          <w:sz w:val="24"/>
+          <w:szCs w:val="24"/>
+          <w:shd w:val="clear" w:color="auto" w:fill="FFFFFF"/>
+        </w:rPr>
+        <w:t xml:space="preserve"> can be very useful to make your classifier more robust.</w:t>
+      </w:r>
+      <w:r>
+        <w:rPr>
+          <w:rFonts w:ascii="Times New Roman" w:hAnsi="Times New Roman" w:cs="Times New Roman"/>
+          <w:bCs/>
+          <w:color w:val="222222"/>
+          <w:sz w:val="24"/>
+          <w:szCs w:val="24"/>
+          <w:shd w:val="clear" w:color="auto" w:fill="FFFFFF"/>
+        </w:rPr>
+        <w:t>[8]</w:t>
       </w:r>
     </w:p>
     <w:p>
@@ -3942,6 +4218,17 @@
           <w:shd w:val="clear" w:color="auto" w:fill="FFFFFF"/>
         </w:rPr>
         <w:t>Deep learning allows computational models that are composed of multiple processing layers to learn representations of data with multiple levels of abstraction.</w:t>
+      </w:r>
+      <w:r>
+        <w:rPr>
+          <w:rFonts w:ascii="Times New Roman" w:hAnsi="Times New Roman" w:cs="Times New Roman"/>
+          <w:bCs/>
+          <w:color w:val="222222"/>
+          <w:sz w:val="24"/>
+          <w:szCs w:val="24"/>
+          <w:shd w:val="clear" w:color="auto" w:fill="FFFFFF"/>
+        </w:rPr>
+        <w:t>[9]</w:t>
       </w:r>
     </w:p>
     <w:p>
@@ -4858,6 +5145,15 @@
         </w:rPr>
         <w:t>In deep learning, a convolutional neural network is a class of deep neural networks, most commonly applied to analyzing visual imagery. CNNs are regularized versions of multilayer perceptrons.</w:t>
       </w:r>
+      <w:r>
+        <w:rPr>
+          <w:rFonts w:ascii="Times New Roman" w:hAnsi="Times New Roman" w:cs="Times New Roman"/>
+          <w:bCs/>
+          <w:sz w:val="24"/>
+          <w:szCs w:val="24"/>
+        </w:rPr>
+        <w:t>[10]</w:t>
+      </w:r>
     </w:p>
     <w:p>
       <w:pPr>
@@ -5501,18 +5797,64 @@
           <w:szCs w:val="24"/>
           <w:shd w:val="clear" w:color="auto" w:fill="FFFFFF"/>
         </w:rPr>
-        <w:t>OpenCV is a popular computer vision library started by Intel in 1999. The cross-platform library sets its focus on real-time image processing and includes patent-free implementations of the latest computer vision algorithms. OpenCV 2.3.1 now comes with a programming interface to C, C++, Python and Android. OpenCV 2.4 now comes with the very newFaceRecognizerclass for face recognition, so you can start experimenting with face recognition right away.</w:t>
-      </w:r>
-      <w:r>
-        <w:rPr>
-          <w:rFonts w:ascii="Times New Roman" w:hAnsi="Times New Roman" w:cs="Times New Roman"/>
-          <w:bCs/>
-          <w:color w:val="222222"/>
-          <w:sz w:val="24"/>
-          <w:szCs w:val="24"/>
-          <w:shd w:val="clear" w:color="auto" w:fill="FFFFFF"/>
-        </w:rPr>
-        <w:t>[4]</w:t>
+        <w:t xml:space="preserve">OpenCV is a popular computer vision library started by Intel in 1999. The cross-platform library sets its focus on real-time image processing and includes patent-free implementations of the latest computer vision algorithms. OpenCV 2.3.1 now comes with a programming interface to C, C++, Python and Android. OpenCV 2.4 now comes with the very </w:t>
+      </w:r>
+      <w:proofErr w:type="spellStart"/>
+      <w:r>
+        <w:rPr>
+          <w:rFonts w:ascii="Times New Roman" w:hAnsi="Times New Roman" w:cs="Times New Roman"/>
+          <w:bCs/>
+          <w:color w:val="222222"/>
+          <w:sz w:val="24"/>
+          <w:szCs w:val="24"/>
+          <w:shd w:val="clear" w:color="auto" w:fill="FFFFFF"/>
+        </w:rPr>
+        <w:t>newFaceRecognizerclass</w:t>
+      </w:r>
+      <w:proofErr w:type="spellEnd"/>
+      <w:r>
+        <w:rPr>
+          <w:rFonts w:ascii="Times New Roman" w:hAnsi="Times New Roman" w:cs="Times New Roman"/>
+          <w:bCs/>
+          <w:color w:val="222222"/>
+          <w:sz w:val="24"/>
+          <w:szCs w:val="24"/>
+          <w:shd w:val="clear" w:color="auto" w:fill="FFFFFF"/>
+        </w:rPr>
+        <w:t xml:space="preserve"> for face recognition, so you can start experimenting with face recognition right away.</w:t>
+      </w:r>
+      <w:r>
+        <w:rPr>
+          <w:rFonts w:ascii="Times New Roman" w:hAnsi="Times New Roman" w:cs="Times New Roman"/>
+          <w:bCs/>
+          <w:color w:val="222222"/>
+          <w:sz w:val="24"/>
+          <w:szCs w:val="24"/>
+          <w:shd w:val="clear" w:color="auto" w:fill="FFFFFF"/>
+        </w:rPr>
+        <w:t>[</w:t>
+      </w:r>
+      <w:r>
+        <w:rPr>
+          <w:rFonts w:ascii="Times New Roman" w:hAnsi="Times New Roman" w:cs="Times New Roman"/>
+          <w:bCs/>
+          <w:color w:val="222222"/>
+          <w:sz w:val="24"/>
+          <w:szCs w:val="24"/>
+          <w:shd w:val="clear" w:color="auto" w:fill="FFFFFF"/>
+        </w:rPr>
+        <w:t>6</w:t>
+      </w:r>
+      <w:r>
+        <w:rPr>
+          <w:rFonts w:ascii="Times New Roman" w:hAnsi="Times New Roman" w:cs="Times New Roman"/>
+          <w:bCs/>
+          <w:color w:val="222222"/>
+          <w:sz w:val="24"/>
+          <w:szCs w:val="24"/>
+          <w:shd w:val="clear" w:color="auto" w:fill="FFFFFF"/>
+        </w:rPr>
+        <w:t>]</w:t>
       </w:r>
       <w:r>
         <w:rPr>
@@ -5574,6 +5916,7 @@
           <w:shd w:val="clear" w:color="auto" w:fill="FFFFFF"/>
         </w:rPr>
       </w:pPr>
+      <w:proofErr w:type="spellStart"/>
       <w:r>
         <w:rPr>
           <w:rFonts w:ascii="Times New Roman" w:hAnsi="Times New Roman" w:cs="Times New Roman"/>
@@ -5585,6 +5928,7 @@
         </w:rPr>
         <w:t>Fisherfaces</w:t>
       </w:r>
+      <w:proofErr w:type="spellEnd"/>
     </w:p>
     <w:p>
       <w:pPr>
@@ -5742,7 +6086,151 @@
           <w:szCs w:val="24"/>
           <w:shd w:val="clear" w:color="auto" w:fill="FFFFFF"/>
         </w:rPr>
-        <w:t xml:space="preserve"> for its high accuracy. Local Binary Patterns methodology has its roots in 2D texture analysis. The basic idea of Local Binary Patterns is to summarize the local structure in an image by comparing each pixel with its neighbourhood. Take a pixel as centre and threshold its neighbours against. If the intensity of the centre pixel is greater-equal its neighbour, then denote it with 1 and 0 if not. You’ll end up with a binary number for each pixel, just like 11001111. So with 8 surrounding pixels, you’ll end up with 2^8 possible combinations, called </w:t>
+        <w:t xml:space="preserve"> for its high accuracy. Local Binary Patterns methodology has its roots in 2D texture analysis. The basic idea of Local Binary Patterns is to summarize the local structure in an image by comparing each pixel with its </w:t>
+      </w:r>
+      <w:proofErr w:type="spellStart"/>
+      <w:r>
+        <w:rPr>
+          <w:rFonts w:ascii="Times New Roman" w:hAnsi="Times New Roman" w:cs="Times New Roman"/>
+          <w:bCs/>
+          <w:color w:val="222222"/>
+          <w:sz w:val="24"/>
+          <w:szCs w:val="24"/>
+          <w:shd w:val="clear" w:color="auto" w:fill="FFFFFF"/>
+        </w:rPr>
+        <w:t>neighbourhood</w:t>
+      </w:r>
+      <w:proofErr w:type="spellEnd"/>
+      <w:r>
+        <w:rPr>
+          <w:rFonts w:ascii="Times New Roman" w:hAnsi="Times New Roman" w:cs="Times New Roman"/>
+          <w:bCs/>
+          <w:color w:val="222222"/>
+          <w:sz w:val="24"/>
+          <w:szCs w:val="24"/>
+          <w:shd w:val="clear" w:color="auto" w:fill="FFFFFF"/>
+        </w:rPr>
+        <w:t xml:space="preserve">. Take a pixel as </w:t>
+      </w:r>
+      <w:proofErr w:type="spellStart"/>
+      <w:r>
+        <w:rPr>
+          <w:rFonts w:ascii="Times New Roman" w:hAnsi="Times New Roman" w:cs="Times New Roman"/>
+          <w:bCs/>
+          <w:color w:val="222222"/>
+          <w:sz w:val="24"/>
+          <w:szCs w:val="24"/>
+          <w:shd w:val="clear" w:color="auto" w:fill="FFFFFF"/>
+        </w:rPr>
+        <w:t>centre</w:t>
+      </w:r>
+      <w:proofErr w:type="spellEnd"/>
+      <w:r>
+        <w:rPr>
+          <w:rFonts w:ascii="Times New Roman" w:hAnsi="Times New Roman" w:cs="Times New Roman"/>
+          <w:bCs/>
+          <w:color w:val="222222"/>
+          <w:sz w:val="24"/>
+          <w:szCs w:val="24"/>
+          <w:shd w:val="clear" w:color="auto" w:fill="FFFFFF"/>
+        </w:rPr>
+        <w:t xml:space="preserve"> and threshold its </w:t>
+      </w:r>
+      <w:proofErr w:type="spellStart"/>
+      <w:r>
+        <w:rPr>
+          <w:rFonts w:ascii="Times New Roman" w:hAnsi="Times New Roman" w:cs="Times New Roman"/>
+          <w:bCs/>
+          <w:color w:val="222222"/>
+          <w:sz w:val="24"/>
+          <w:szCs w:val="24"/>
+          <w:shd w:val="clear" w:color="auto" w:fill="FFFFFF"/>
+        </w:rPr>
+        <w:t>neighbours</w:t>
+      </w:r>
+      <w:proofErr w:type="spellEnd"/>
+      <w:r>
+        <w:rPr>
+          <w:rFonts w:ascii="Times New Roman" w:hAnsi="Times New Roman" w:cs="Times New Roman"/>
+          <w:bCs/>
+          <w:color w:val="222222"/>
+          <w:sz w:val="24"/>
+          <w:szCs w:val="24"/>
+          <w:shd w:val="clear" w:color="auto" w:fill="FFFFFF"/>
+        </w:rPr>
+        <w:t xml:space="preserve"> against. If the intensity of the </w:t>
+      </w:r>
+      <w:proofErr w:type="spellStart"/>
+      <w:r>
+        <w:rPr>
+          <w:rFonts w:ascii="Times New Roman" w:hAnsi="Times New Roman" w:cs="Times New Roman"/>
+          <w:bCs/>
+          <w:color w:val="222222"/>
+          <w:sz w:val="24"/>
+          <w:szCs w:val="24"/>
+          <w:shd w:val="clear" w:color="auto" w:fill="FFFFFF"/>
+        </w:rPr>
+        <w:t>centre</w:t>
+      </w:r>
+      <w:proofErr w:type="spellEnd"/>
+      <w:r>
+        <w:rPr>
+          <w:rFonts w:ascii="Times New Roman" w:hAnsi="Times New Roman" w:cs="Times New Roman"/>
+          <w:bCs/>
+          <w:color w:val="222222"/>
+          <w:sz w:val="24"/>
+          <w:szCs w:val="24"/>
+          <w:shd w:val="clear" w:color="auto" w:fill="FFFFFF"/>
+        </w:rPr>
+        <w:t xml:space="preserve"> pixel is greater-equal its </w:t>
+      </w:r>
+      <w:proofErr w:type="spellStart"/>
+      <w:r>
+        <w:rPr>
+          <w:rFonts w:ascii="Times New Roman" w:hAnsi="Times New Roman" w:cs="Times New Roman"/>
+          <w:bCs/>
+          <w:color w:val="222222"/>
+          <w:sz w:val="24"/>
+          <w:szCs w:val="24"/>
+          <w:shd w:val="clear" w:color="auto" w:fill="FFFFFF"/>
+        </w:rPr>
+        <w:t>neighbour</w:t>
+      </w:r>
+      <w:proofErr w:type="spellEnd"/>
+      <w:r>
+        <w:rPr>
+          <w:rFonts w:ascii="Times New Roman" w:hAnsi="Times New Roman" w:cs="Times New Roman"/>
+          <w:bCs/>
+          <w:color w:val="222222"/>
+          <w:sz w:val="24"/>
+          <w:szCs w:val="24"/>
+          <w:shd w:val="clear" w:color="auto" w:fill="FFFFFF"/>
+        </w:rPr>
+        <w:t xml:space="preserve">, then denote it with 1 and 0 if not. You’ll end up with a binary number for each pixel, just like 11001111. </w:t>
+      </w:r>
+      <w:proofErr w:type="gramStart"/>
+      <w:r>
+        <w:rPr>
+          <w:rFonts w:ascii="Times New Roman" w:hAnsi="Times New Roman" w:cs="Times New Roman"/>
+          <w:bCs/>
+          <w:color w:val="222222"/>
+          <w:sz w:val="24"/>
+          <w:szCs w:val="24"/>
+          <w:shd w:val="clear" w:color="auto" w:fill="FFFFFF"/>
+        </w:rPr>
+        <w:t>So</w:t>
+      </w:r>
+      <w:proofErr w:type="gramEnd"/>
+      <w:r>
+        <w:rPr>
+          <w:rFonts w:ascii="Times New Roman" w:hAnsi="Times New Roman" w:cs="Times New Roman"/>
+          <w:bCs/>
+          <w:color w:val="222222"/>
+          <w:sz w:val="24"/>
+          <w:szCs w:val="24"/>
+          <w:shd w:val="clear" w:color="auto" w:fill="FFFFFF"/>
+        </w:rPr>
+        <w:t xml:space="preserve"> with 8 surrounding pixels, you’ll end up with 2^8 possible combinations, called </w:t>
       </w:r>
       <w:r>
         <w:rPr>
@@ -5788,7 +6276,31 @@
           <w:szCs w:val="24"/>
           <w:shd w:val="clear" w:color="auto" w:fill="FFFFFF"/>
         </w:rPr>
-        <w:t>. The first LBP operator described in literature actually used a fixed 3 x 3 neighbourhood just like this:</w:t>
+        <w:t xml:space="preserve">. The first LBP operator described in literature actually used a fixed 3 x 3 </w:t>
+      </w:r>
+      <w:proofErr w:type="spellStart"/>
+      <w:r>
+        <w:rPr>
+          <w:rFonts w:ascii="Times New Roman" w:hAnsi="Times New Roman" w:cs="Times New Roman"/>
+          <w:bCs/>
+          <w:color w:val="222222"/>
+          <w:sz w:val="24"/>
+          <w:szCs w:val="24"/>
+          <w:shd w:val="clear" w:color="auto" w:fill="FFFFFF"/>
+        </w:rPr>
+        <w:t>neighbourhood</w:t>
+      </w:r>
+      <w:proofErr w:type="spellEnd"/>
+      <w:r>
+        <w:rPr>
+          <w:rFonts w:ascii="Times New Roman" w:hAnsi="Times New Roman" w:cs="Times New Roman"/>
+          <w:bCs/>
+          <w:color w:val="222222"/>
+          <w:sz w:val="24"/>
+          <w:szCs w:val="24"/>
+          <w:shd w:val="clear" w:color="auto" w:fill="FFFFFF"/>
+        </w:rPr>
+        <w:t xml:space="preserve"> just like this:</w:t>
       </w:r>
     </w:p>
     <w:p>
@@ -6347,7 +6859,31 @@
           <w:szCs w:val="24"/>
           <w:shd w:val="clear" w:color="auto" w:fill="FFFFFF"/>
         </w:rPr>
-        <w:t> ascentral pixel with intensity </w:t>
+        <w:t> </w:t>
+      </w:r>
+      <w:proofErr w:type="spellStart"/>
+      <w:r>
+        <w:rPr>
+          <w:rFonts w:ascii="Times New Roman" w:hAnsi="Times New Roman" w:cs="Times New Roman"/>
+          <w:bCs/>
+          <w:color w:val="222222"/>
+          <w:sz w:val="24"/>
+          <w:szCs w:val="24"/>
+          <w:shd w:val="clear" w:color="auto" w:fill="FFFFFF"/>
+        </w:rPr>
+        <w:t>ascentral</w:t>
+      </w:r>
+      <w:proofErr w:type="spellEnd"/>
+      <w:r>
+        <w:rPr>
+          <w:rFonts w:ascii="Times New Roman" w:hAnsi="Times New Roman" w:cs="Times New Roman"/>
+          <w:bCs/>
+          <w:color w:val="222222"/>
+          <w:sz w:val="24"/>
+          <w:szCs w:val="24"/>
+          <w:shd w:val="clear" w:color="auto" w:fill="FFFFFF"/>
+        </w:rPr>
+        <w:t xml:space="preserve"> pixel with intensity </w:t>
       </w:r>
       <w:r>
         <w:rPr>
@@ -6582,8 +7118,21 @@
           <w:szCs w:val="24"/>
           <w:shd w:val="clear" w:color="auto" w:fill="FFFFFF"/>
         </w:rPr>
-        <w:t> is the sign function defined as:</w:t>
-      </w:r>
+        <w:t xml:space="preserve"> is the sign function defined </w:t>
+      </w:r>
+      <w:proofErr w:type="gramStart"/>
+      <w:r>
+        <w:rPr>
+          <w:rFonts w:ascii="Times New Roman" w:hAnsi="Times New Roman" w:cs="Times New Roman"/>
+          <w:bCs/>
+          <w:color w:val="222222"/>
+          <w:sz w:val="24"/>
+          <w:szCs w:val="24"/>
+          <w:shd w:val="clear" w:color="auto" w:fill="FFFFFF"/>
+        </w:rPr>
+        <w:t>as:</w:t>
+      </w:r>
+      <w:proofErr w:type="gramEnd"/>
     </w:p>
     <w:p>
       <w:pPr>
@@ -6717,7 +7266,18 @@
           <w:szCs w:val="24"/>
           <w:shd w:val="clear" w:color="auto" w:fill="FFFFFF"/>
         </w:rPr>
-        <w:t>[4</w:t>
+        <w:t>[</w:t>
+      </w:r>
+      <w:r>
+        <w:rPr>
+          <w:rFonts w:ascii="Times New Roman" w:hAnsi="Times New Roman" w:cs="Times New Roman"/>
+          <w:bCs/>
+          <w:color w:val="222222"/>
+          <w:sz w:val="24"/>
+          <w:szCs w:val="24"/>
+          <w:shd w:val="clear" w:color="auto" w:fill="FFFFFF"/>
+        </w:rPr>
+        <w:t>6</w:t>
       </w:r>
       <w:r>
         <w:rPr>
@@ -6947,17 +7507,6 @@
           <w:shd w:val="clear" w:color="auto" w:fill="FFFFFF"/>
         </w:rPr>
         <w:t>Prediction: Introduce some test images to face recognizer and see if it predicts them correctly.</w:t>
-      </w:r>
-      <w:r>
-        <w:rPr>
-          <w:rFonts w:ascii="Times New Roman" w:hAnsi="Times New Roman" w:cs="Times New Roman"/>
-          <w:bCs/>
-          <w:color w:val="222222"/>
-          <w:sz w:val="24"/>
-          <w:szCs w:val="24"/>
-          <w:shd w:val="clear" w:color="auto" w:fill="FFFFFF"/>
-        </w:rPr>
-        <w:t>[6]</w:t>
       </w:r>
     </w:p>
     <w:p>
@@ -7954,7 +8503,40 @@
           <w:szCs w:val="24"/>
           <w:shd w:val="clear" w:color="auto" w:fill="FFFFFF"/>
         </w:rPr>
-        <w:t>[7]</w:t>
+        <w:t>[</w:t>
+      </w:r>
+      <w:r>
+        <w:rPr>
+          <w:rFonts w:ascii="Times New Roman" w:hAnsi="Times New Roman" w:cs="Times New Roman"/>
+          <w:bCs/>
+          <w:color w:val="222222"/>
+          <w:sz w:val="24"/>
+          <w:szCs w:val="24"/>
+          <w:shd w:val="clear" w:color="auto" w:fill="FFFFFF"/>
+        </w:rPr>
+        <w:t>1</w:t>
+      </w:r>
+      <w:r>
+        <w:rPr>
+          <w:rFonts w:ascii="Times New Roman" w:hAnsi="Times New Roman" w:cs="Times New Roman"/>
+          <w:bCs/>
+          <w:color w:val="222222"/>
+          <w:sz w:val="24"/>
+          <w:szCs w:val="24"/>
+          <w:shd w:val="clear" w:color="auto" w:fill="FFFFFF"/>
+        </w:rPr>
+        <w:t>1</w:t>
+      </w:r>
+      <w:r>
+        <w:rPr>
+          <w:rFonts w:ascii="Times New Roman" w:hAnsi="Times New Roman" w:cs="Times New Roman"/>
+          <w:bCs/>
+          <w:color w:val="222222"/>
+          <w:sz w:val="24"/>
+          <w:szCs w:val="24"/>
+          <w:shd w:val="clear" w:color="auto" w:fill="FFFFFF"/>
+        </w:rPr>
+        <w:t>]</w:t>
       </w:r>
     </w:p>
     <w:p>
@@ -8239,7 +8821,40 @@
           <w:szCs w:val="24"/>
           <w:shd w:val="clear" w:color="auto" w:fill="FFFFFF"/>
         </w:rPr>
-        <w:t>[8]</w:t>
+        <w:t>[</w:t>
+      </w:r>
+      <w:r>
+        <w:rPr>
+          <w:rFonts w:ascii="Times New Roman" w:hAnsi="Times New Roman" w:cs="Times New Roman"/>
+          <w:bCs/>
+          <w:color w:val="222222"/>
+          <w:sz w:val="24"/>
+          <w:szCs w:val="24"/>
+          <w:shd w:val="clear" w:color="auto" w:fill="FFFFFF"/>
+        </w:rPr>
+        <w:t>1</w:t>
+      </w:r>
+      <w:r>
+        <w:rPr>
+          <w:rFonts w:ascii="Times New Roman" w:hAnsi="Times New Roman" w:cs="Times New Roman"/>
+          <w:bCs/>
+          <w:color w:val="222222"/>
+          <w:sz w:val="24"/>
+          <w:szCs w:val="24"/>
+          <w:shd w:val="clear" w:color="auto" w:fill="FFFFFF"/>
+        </w:rPr>
+        <w:t>2</w:t>
+      </w:r>
+      <w:r>
+        <w:rPr>
+          <w:rFonts w:ascii="Times New Roman" w:hAnsi="Times New Roman" w:cs="Times New Roman"/>
+          <w:bCs/>
+          <w:color w:val="222222"/>
+          <w:sz w:val="24"/>
+          <w:szCs w:val="24"/>
+          <w:shd w:val="clear" w:color="auto" w:fill="FFFFFF"/>
+        </w:rPr>
+        <w:t>]</w:t>
       </w:r>
     </w:p>
     <w:p>
@@ -8436,7 +9051,55 @@
           <w:szCs w:val="24"/>
           <w:shd w:val="clear" w:color="auto" w:fill="FFFFFF"/>
         </w:rPr>
-        <w:t>User needs to get the solution repository either from git or from other sources. Then he should install Python 3.5, Tensorflow latest version, Keras Latest version and install other packages through pip package manager.</w:t>
+        <w:t xml:space="preserve">User needs to get the solution repository either from git or from other sources. Then he should install Python 3.5, </w:t>
+      </w:r>
+      <w:proofErr w:type="spellStart"/>
+      <w:r>
+        <w:rPr>
+          <w:rFonts w:ascii="Times New Roman" w:hAnsi="Times New Roman" w:cs="Times New Roman"/>
+          <w:bCs/>
+          <w:color w:val="222222"/>
+          <w:sz w:val="24"/>
+          <w:szCs w:val="24"/>
+          <w:shd w:val="clear" w:color="auto" w:fill="FFFFFF"/>
+        </w:rPr>
+        <w:t>Tensorflow</w:t>
+      </w:r>
+      <w:proofErr w:type="spellEnd"/>
+      <w:r>
+        <w:rPr>
+          <w:rFonts w:ascii="Times New Roman" w:hAnsi="Times New Roman" w:cs="Times New Roman"/>
+          <w:bCs/>
+          <w:color w:val="222222"/>
+          <w:sz w:val="24"/>
+          <w:szCs w:val="24"/>
+          <w:shd w:val="clear" w:color="auto" w:fill="FFFFFF"/>
+        </w:rPr>
+        <w:t xml:space="preserve"> latest version, </w:t>
+      </w:r>
+      <w:proofErr w:type="spellStart"/>
+      <w:r>
+        <w:rPr>
+          <w:rFonts w:ascii="Times New Roman" w:hAnsi="Times New Roman" w:cs="Times New Roman"/>
+          <w:bCs/>
+          <w:color w:val="222222"/>
+          <w:sz w:val="24"/>
+          <w:szCs w:val="24"/>
+          <w:shd w:val="clear" w:color="auto" w:fill="FFFFFF"/>
+        </w:rPr>
+        <w:t>Keras</w:t>
+      </w:r>
+      <w:proofErr w:type="spellEnd"/>
+      <w:r>
+        <w:rPr>
+          <w:rFonts w:ascii="Times New Roman" w:hAnsi="Times New Roman" w:cs="Times New Roman"/>
+          <w:bCs/>
+          <w:color w:val="222222"/>
+          <w:sz w:val="24"/>
+          <w:szCs w:val="24"/>
+          <w:shd w:val="clear" w:color="auto" w:fill="FFFFFF"/>
+        </w:rPr>
+        <w:t xml:space="preserve"> Latest version and install other packages through pip package manager.</w:t>
       </w:r>
       <w:r>
         <w:rPr>
@@ -8459,6 +9122,17 @@
           <w:shd w:val="clear" w:color="auto" w:fill="FFFFFF"/>
         </w:rPr>
         <w:t xml:space="preserve"> Then it is required to run the solution along with data. Finally, it needs to collect result and analyze it.</w:t>
+      </w:r>
+      <w:r>
+        <w:rPr>
+          <w:rFonts w:ascii="Times New Roman" w:hAnsi="Times New Roman" w:cs="Times New Roman"/>
+          <w:bCs/>
+          <w:color w:val="222222"/>
+          <w:sz w:val="24"/>
+          <w:szCs w:val="24"/>
+          <w:shd w:val="clear" w:color="auto" w:fill="FFFFFF"/>
+        </w:rPr>
+        <w:t>[13]</w:t>
       </w:r>
     </w:p>
     <w:p>
@@ -8767,7 +9441,33 @@
           <w:szCs w:val="24"/>
           <w:shd w:val="clear" w:color="auto" w:fill="FFFFFF"/>
         </w:rPr>
-        <w:t>Example of a RGB image</w:t>
+        <w:t xml:space="preserve">Example of </w:t>
+      </w:r>
+      <w:proofErr w:type="gramStart"/>
+      <w:r>
+        <w:rPr>
+          <w:rFonts w:ascii="Times New Roman" w:eastAsiaTheme="minorEastAsia" w:hAnsi="Times New Roman" w:cs="Times New Roman"/>
+          <w:b/>
+          <w:bCs/>
+          <w:color w:val="222222"/>
+          <w:sz w:val="24"/>
+          <w:szCs w:val="24"/>
+          <w:shd w:val="clear" w:color="auto" w:fill="FFFFFF"/>
+        </w:rPr>
+        <w:t>a</w:t>
+      </w:r>
+      <w:proofErr w:type="gramEnd"/>
+      <w:r>
+        <w:rPr>
+          <w:rFonts w:ascii="Times New Roman" w:eastAsiaTheme="minorEastAsia" w:hAnsi="Times New Roman" w:cs="Times New Roman"/>
+          <w:b/>
+          <w:bCs/>
+          <w:color w:val="222222"/>
+          <w:sz w:val="24"/>
+          <w:szCs w:val="24"/>
+          <w:shd w:val="clear" w:color="auto" w:fill="FFFFFF"/>
+        </w:rPr>
+        <w:t xml:space="preserve"> RGB image</w:t>
       </w:r>
     </w:p>
     <w:p>
@@ -8787,7 +9487,25 @@
           <w:sz w:val="28"/>
           <w:szCs w:val="28"/>
         </w:rPr>
-        <w:t xml:space="preserve">4.4.2 </w:t>
+        <w:t>4.4.</w:t>
+      </w:r>
+      <w:r>
+        <w:rPr>
+          <w:rFonts w:ascii="Times New Roman" w:hAnsi="Times New Roman" w:cs="Times New Roman"/>
+          <w:b/>
+          <w:sz w:val="28"/>
+          <w:szCs w:val="28"/>
+        </w:rPr>
+        <w:t>3</w:t>
+      </w:r>
+      <w:r>
+        <w:rPr>
+          <w:rFonts w:ascii="Times New Roman" w:hAnsi="Times New Roman" w:cs="Times New Roman"/>
+          <w:b/>
+          <w:sz w:val="28"/>
+          <w:szCs w:val="28"/>
+        </w:rPr>
+        <w:t xml:space="preserve"> </w:t>
       </w:r>
       <w:r>
         <w:rPr>
@@ -9097,7 +9815,31 @@
           <w:szCs w:val="24"/>
           <w:shd w:val="clear" w:color="auto" w:fill="FFFFFF"/>
         </w:rPr>
-        <w:t>For every dot product taken, the result is a scalar. when we convolve the complete image with the filter we will get 28*28 unique positions where the filter can be put on the image.</w:t>
+        <w:t xml:space="preserve">For every dot product taken, the result is a scalar. when we convolve the complete image with the </w:t>
+      </w:r>
+      <w:proofErr w:type="gramStart"/>
+      <w:r>
+        <w:rPr>
+          <w:rFonts w:ascii="Times New Roman" w:hAnsi="Times New Roman" w:cs="Times New Roman"/>
+          <w:bCs/>
+          <w:color w:val="222222"/>
+          <w:sz w:val="24"/>
+          <w:szCs w:val="24"/>
+          <w:shd w:val="clear" w:color="auto" w:fill="FFFFFF"/>
+        </w:rPr>
+        <w:t>filter</w:t>
+      </w:r>
+      <w:proofErr w:type="gramEnd"/>
+      <w:r>
+        <w:rPr>
+          <w:rFonts w:ascii="Times New Roman" w:hAnsi="Times New Roman" w:cs="Times New Roman"/>
+          <w:bCs/>
+          <w:color w:val="222222"/>
+          <w:sz w:val="24"/>
+          <w:szCs w:val="24"/>
+          <w:shd w:val="clear" w:color="auto" w:fill="FFFFFF"/>
+        </w:rPr>
+        <w:t xml:space="preserve"> we will get 28*28 unique positions where the filter can be put on the image.</w:t>
       </w:r>
     </w:p>
     <w:p>
@@ -9808,7 +10550,55 @@
           <w:szCs w:val="24"/>
           <w:shd w:val="clear" w:color="auto" w:fill="FFFFFF"/>
         </w:rPr>
-        <w:t>Take a look and imagine the 28*28*1 grid as a grid of 28*28 neurons. For a particular feature map the output received on convolving the image with a particular filter is called a feature map, each neuron is connected only to a small chunk of the input image and all the neurons have the same connection weights. So again coming back to the differences between CNN and a neural network.</w:t>
+        <w:t xml:space="preserve">Take a look and imagine the 28*28*1 grid as a grid of 28*28 neurons. For a particular feature </w:t>
+      </w:r>
+      <w:proofErr w:type="gramStart"/>
+      <w:r>
+        <w:rPr>
+          <w:rFonts w:ascii="Times New Roman" w:hAnsi="Times New Roman" w:cs="Times New Roman"/>
+          <w:bCs/>
+          <w:color w:val="222222"/>
+          <w:sz w:val="24"/>
+          <w:szCs w:val="24"/>
+          <w:shd w:val="clear" w:color="auto" w:fill="FFFFFF"/>
+        </w:rPr>
+        <w:t>map</w:t>
+      </w:r>
+      <w:proofErr w:type="gramEnd"/>
+      <w:r>
+        <w:rPr>
+          <w:rFonts w:ascii="Times New Roman" w:hAnsi="Times New Roman" w:cs="Times New Roman"/>
+          <w:bCs/>
+          <w:color w:val="222222"/>
+          <w:sz w:val="24"/>
+          <w:szCs w:val="24"/>
+          <w:shd w:val="clear" w:color="auto" w:fill="FFFFFF"/>
+        </w:rPr>
+        <w:t xml:space="preserve"> the output received on convolving the image with a particular filter is called a feature map, each neuron is connected only to a small chunk of the input image and all the neurons have the same connection weights. So </w:t>
+      </w:r>
+      <w:proofErr w:type="gramStart"/>
+      <w:r>
+        <w:rPr>
+          <w:rFonts w:ascii="Times New Roman" w:hAnsi="Times New Roman" w:cs="Times New Roman"/>
+          <w:bCs/>
+          <w:color w:val="222222"/>
+          <w:sz w:val="24"/>
+          <w:szCs w:val="24"/>
+          <w:shd w:val="clear" w:color="auto" w:fill="FFFFFF"/>
+        </w:rPr>
+        <w:t>again</w:t>
+      </w:r>
+      <w:proofErr w:type="gramEnd"/>
+      <w:r>
+        <w:rPr>
+          <w:rFonts w:ascii="Times New Roman" w:hAnsi="Times New Roman" w:cs="Times New Roman"/>
+          <w:bCs/>
+          <w:color w:val="222222"/>
+          <w:sz w:val="24"/>
+          <w:szCs w:val="24"/>
+          <w:shd w:val="clear" w:color="auto" w:fill="FFFFFF"/>
+        </w:rPr>
+        <w:t xml:space="preserve"> coming back to the differences between CNN and a neural network.</w:t>
       </w:r>
     </w:p>
     <w:p>
@@ -9828,7 +10618,7 @@
           <w:sz w:val="28"/>
           <w:szCs w:val="28"/>
         </w:rPr>
-        <w:t xml:space="preserve">4.4.3 </w:t>
+        <w:t>4.4.</w:t>
       </w:r>
       <w:r>
         <w:rPr>
@@ -9837,87 +10627,17 @@
           <w:sz w:val="28"/>
           <w:szCs w:val="28"/>
         </w:rPr>
-        <w:t>CNNs parameter and connectivity</w:t>
-      </w:r>
-    </w:p>
-    <w:p>
-      <w:pPr>
-        <w:jc w:val="both"/>
-        <w:rPr>
-          <w:rFonts w:ascii="Times New Roman" w:hAnsi="Times New Roman" w:cs="Times New Roman"/>
-          <w:bCs/>
-          <w:color w:val="222222"/>
-          <w:sz w:val="24"/>
-          <w:szCs w:val="24"/>
-          <w:shd w:val="clear" w:color="auto" w:fill="FFFFFF"/>
-        </w:rPr>
-      </w:pPr>
-      <w:r>
-        <w:rPr>
-          <w:rFonts w:ascii="Times New Roman" w:hAnsi="Times New Roman" w:cs="Times New Roman"/>
-          <w:bCs/>
-          <w:color w:val="222222"/>
-          <w:sz w:val="24"/>
-          <w:szCs w:val="24"/>
-          <w:shd w:val="clear" w:color="auto" w:fill="FFFFFF"/>
-        </w:rPr>
-        <w:t>Parameter sharing is sharing of weights by all neurons in a particular feature map.</w:t>
-      </w:r>
-      <w:r>
-        <w:rPr>
-          <w:rFonts w:ascii="Times New Roman" w:hAnsi="Times New Roman" w:cs="Times New Roman"/>
-          <w:bCs/>
-          <w:color w:val="222222"/>
-          <w:sz w:val="24"/>
-          <w:szCs w:val="24"/>
-          <w:shd w:val="clear" w:color="auto" w:fill="FFFFFF"/>
-        </w:rPr>
-        <w:t xml:space="preserve"> </w:t>
-      </w:r>
-      <w:r>
-        <w:rPr>
-          <w:rFonts w:ascii="Times New Roman" w:hAnsi="Times New Roman" w:cs="Times New Roman"/>
-          <w:bCs/>
-          <w:color w:val="222222"/>
-          <w:sz w:val="24"/>
-          <w:szCs w:val="24"/>
-          <w:shd w:val="clear" w:color="auto" w:fill="FFFFFF"/>
-        </w:rPr>
-        <w:t>Local connectivity is the concept of each neural connected only to a subset of the input image unlike a neural network where all the neurons are fully connected.</w:t>
-      </w:r>
-      <w:r>
-        <w:rPr>
-          <w:rFonts w:ascii="Times New Roman" w:hAnsi="Times New Roman" w:cs="Times New Roman"/>
-          <w:bCs/>
-          <w:color w:val="222222"/>
-          <w:sz w:val="24"/>
-          <w:szCs w:val="24"/>
-          <w:shd w:val="clear" w:color="auto" w:fill="FFFFFF"/>
-        </w:rPr>
-        <w:t xml:space="preserve"> </w:t>
-      </w:r>
-      <w:r>
-        <w:rPr>
-          <w:rFonts w:ascii="Times New Roman" w:hAnsi="Times New Roman" w:cs="Times New Roman"/>
-          <w:bCs/>
-          <w:color w:val="222222"/>
-          <w:sz w:val="24"/>
-          <w:szCs w:val="24"/>
-          <w:shd w:val="clear" w:color="auto" w:fill="FFFFFF"/>
-        </w:rPr>
-        <w:t>This helps to reduce the number of parameters in the whole system and makes the computation more efficient.</w:t>
-      </w:r>
-    </w:p>
-    <w:p>
-      <w:pPr>
-        <w:jc w:val="both"/>
+        <w:t>4</w:t>
+      </w:r>
+      <w:r>
         <w:rPr>
           <w:rFonts w:ascii="Times New Roman" w:hAnsi="Times New Roman" w:cs="Times New Roman"/>
           <w:b/>
           <w:sz w:val="28"/>
           <w:szCs w:val="28"/>
         </w:rPr>
-      </w:pPr>
+        <w:t xml:space="preserve"> </w:t>
+      </w:r>
       <w:r>
         <w:rPr>
           <w:rFonts w:ascii="Times New Roman" w:hAnsi="Times New Roman" w:cs="Times New Roman"/>
@@ -9925,7 +10645,113 @@
           <w:sz w:val="28"/>
           <w:szCs w:val="28"/>
         </w:rPr>
-        <w:t xml:space="preserve">4.4.4 </w:t>
+        <w:t>CNNs parameter and connectivity</w:t>
+      </w:r>
+    </w:p>
+    <w:p>
+      <w:pPr>
+        <w:jc w:val="both"/>
+        <w:rPr>
+          <w:rFonts w:ascii="Times New Roman" w:hAnsi="Times New Roman" w:cs="Times New Roman"/>
+          <w:bCs/>
+          <w:color w:val="222222"/>
+          <w:sz w:val="24"/>
+          <w:szCs w:val="24"/>
+          <w:shd w:val="clear" w:color="auto" w:fill="FFFFFF"/>
+        </w:rPr>
+      </w:pPr>
+      <w:r>
+        <w:rPr>
+          <w:rFonts w:ascii="Times New Roman" w:hAnsi="Times New Roman" w:cs="Times New Roman"/>
+          <w:bCs/>
+          <w:color w:val="222222"/>
+          <w:sz w:val="24"/>
+          <w:szCs w:val="24"/>
+          <w:shd w:val="clear" w:color="auto" w:fill="FFFFFF"/>
+        </w:rPr>
+        <w:t>Parameter sharing is sharing of weights by all neurons in a particular feature map.</w:t>
+      </w:r>
+      <w:r>
+        <w:rPr>
+          <w:rFonts w:ascii="Times New Roman" w:hAnsi="Times New Roman" w:cs="Times New Roman"/>
+          <w:bCs/>
+          <w:color w:val="222222"/>
+          <w:sz w:val="24"/>
+          <w:szCs w:val="24"/>
+          <w:shd w:val="clear" w:color="auto" w:fill="FFFFFF"/>
+        </w:rPr>
+        <w:t xml:space="preserve"> </w:t>
+      </w:r>
+      <w:r>
+        <w:rPr>
+          <w:rFonts w:ascii="Times New Roman" w:hAnsi="Times New Roman" w:cs="Times New Roman"/>
+          <w:bCs/>
+          <w:color w:val="222222"/>
+          <w:sz w:val="24"/>
+          <w:szCs w:val="24"/>
+          <w:shd w:val="clear" w:color="auto" w:fill="FFFFFF"/>
+        </w:rPr>
+        <w:t>Local connectivity is the concept of each neural connected only to a subset of the input image unlike a neural network where all the neurons are fully connected.</w:t>
+      </w:r>
+      <w:r>
+        <w:rPr>
+          <w:rFonts w:ascii="Times New Roman" w:hAnsi="Times New Roman" w:cs="Times New Roman"/>
+          <w:bCs/>
+          <w:color w:val="222222"/>
+          <w:sz w:val="24"/>
+          <w:szCs w:val="24"/>
+          <w:shd w:val="clear" w:color="auto" w:fill="FFFFFF"/>
+        </w:rPr>
+        <w:t xml:space="preserve"> </w:t>
+      </w:r>
+      <w:r>
+        <w:rPr>
+          <w:rFonts w:ascii="Times New Roman" w:hAnsi="Times New Roman" w:cs="Times New Roman"/>
+          <w:bCs/>
+          <w:color w:val="222222"/>
+          <w:sz w:val="24"/>
+          <w:szCs w:val="24"/>
+          <w:shd w:val="clear" w:color="auto" w:fill="FFFFFF"/>
+        </w:rPr>
+        <w:t>This helps to reduce the number of parameters in the whole system and makes the computation more efficient.</w:t>
+      </w:r>
+    </w:p>
+    <w:p>
+      <w:pPr>
+        <w:jc w:val="both"/>
+        <w:rPr>
+          <w:rFonts w:ascii="Times New Roman" w:hAnsi="Times New Roman" w:cs="Times New Roman"/>
+          <w:b/>
+          <w:sz w:val="28"/>
+          <w:szCs w:val="28"/>
+        </w:rPr>
+      </w:pPr>
+      <w:r>
+        <w:rPr>
+          <w:rFonts w:ascii="Times New Roman" w:hAnsi="Times New Roman" w:cs="Times New Roman"/>
+          <w:b/>
+          <w:sz w:val="28"/>
+          <w:szCs w:val="28"/>
+        </w:rPr>
+        <w:t>4.4.</w:t>
+      </w:r>
+      <w:r>
+        <w:rPr>
+          <w:rFonts w:ascii="Times New Roman" w:hAnsi="Times New Roman" w:cs="Times New Roman"/>
+          <w:b/>
+          <w:sz w:val="28"/>
+          <w:szCs w:val="28"/>
+        </w:rPr>
+        <w:t>5</w:t>
+      </w:r>
+      <w:r>
+        <w:rPr>
+          <w:rFonts w:ascii="Times New Roman" w:hAnsi="Times New Roman" w:cs="Times New Roman"/>
+          <w:b/>
+          <w:sz w:val="28"/>
+          <w:szCs w:val="28"/>
+        </w:rPr>
+        <w:t xml:space="preserve"> </w:t>
       </w:r>
       <w:r>
         <w:rPr>
@@ -10334,7 +11160,7 @@
           <w:sz w:val="28"/>
           <w:szCs w:val="28"/>
         </w:rPr>
-        <w:t xml:space="preserve">4.4.5 </w:t>
+        <w:t>4.4.</w:t>
       </w:r>
       <w:r>
         <w:rPr>
@@ -10343,6 +11169,24 @@
           <w:sz w:val="28"/>
           <w:szCs w:val="28"/>
         </w:rPr>
+        <w:t>6</w:t>
+      </w:r>
+      <w:r>
+        <w:rPr>
+          <w:rFonts w:ascii="Times New Roman" w:hAnsi="Times New Roman" w:cs="Times New Roman"/>
+          <w:b/>
+          <w:sz w:val="28"/>
+          <w:szCs w:val="28"/>
+        </w:rPr>
+        <w:t xml:space="preserve"> </w:t>
+      </w:r>
+      <w:r>
+        <w:rPr>
+          <w:rFonts w:ascii="Times New Roman" w:hAnsi="Times New Roman" w:cs="Times New Roman"/>
+          <w:b/>
+          <w:sz w:val="28"/>
+          <w:szCs w:val="28"/>
+        </w:rPr>
         <w:t>Typical architecture of CNN</w:t>
       </w:r>
     </w:p>
@@ -10436,6 +11280,17 @@
           <w:shd w:val="clear" w:color="auto" w:fill="FFFFFF"/>
         </w:rPr>
         <w:t>The FC is the fully connected layer of neurons at the end of CNN. Neurons in a fully connected layer have full connections to all activations in the previous layer, as seen in regular Neural Networks and work in a similar way.</w:t>
+      </w:r>
+      <w:r>
+        <w:rPr>
+          <w:rFonts w:ascii="Times New Roman" w:hAnsi="Times New Roman" w:cs="Times New Roman"/>
+          <w:bCs/>
+          <w:color w:val="222222"/>
+          <w:sz w:val="24"/>
+          <w:szCs w:val="24"/>
+          <w:shd w:val="clear" w:color="auto" w:fill="FFFFFF"/>
+        </w:rPr>
+        <w:t>[14]</w:t>
       </w:r>
     </w:p>
     <w:p>
@@ -11004,27 +11859,87 @@
           <w:sz w:val="24"/>
           <w:szCs w:val="24"/>
         </w:rPr>
-        <w:t>5.1.1 Jupyter Notebook</w:t>
-      </w:r>
-    </w:p>
-    <w:p>
-      <w:pPr>
-        <w:jc w:val="both"/>
-        <w:rPr>
-          <w:rFonts w:ascii="Times New Roman" w:hAnsi="Times New Roman" w:cs="Times New Roman"/>
-          <w:bCs/>
-          <w:sz w:val="24"/>
-          <w:szCs w:val="24"/>
-        </w:rPr>
-      </w:pPr>
-      <w:r>
-        <w:rPr>
-          <w:rFonts w:ascii="Times New Roman" w:hAnsi="Times New Roman" w:cs="Times New Roman"/>
-          <w:bCs/>
-          <w:sz w:val="24"/>
-          <w:szCs w:val="24"/>
-        </w:rPr>
-        <w:t>The Jupyter Notebook is an incredibly powerful tool for interactively developing and presenting data science projects. This article will walk you through how to set up Jupyter Notebooks on your local machine and how to start using it to do data science projects.</w:t>
+        <w:t xml:space="preserve">5.1.1 </w:t>
+      </w:r>
+      <w:proofErr w:type="spellStart"/>
+      <w:r>
+        <w:rPr>
+          <w:rFonts w:ascii="Times New Roman" w:hAnsi="Times New Roman" w:cs="Times New Roman"/>
+          <w:b/>
+          <w:sz w:val="24"/>
+          <w:szCs w:val="24"/>
+        </w:rPr>
+        <w:t>Jupyter</w:t>
+      </w:r>
+      <w:proofErr w:type="spellEnd"/>
+      <w:r>
+        <w:rPr>
+          <w:rFonts w:ascii="Times New Roman" w:hAnsi="Times New Roman" w:cs="Times New Roman"/>
+          <w:b/>
+          <w:sz w:val="24"/>
+          <w:szCs w:val="24"/>
+        </w:rPr>
+        <w:t xml:space="preserve"> Notebook</w:t>
+      </w:r>
+    </w:p>
+    <w:p>
+      <w:pPr>
+        <w:jc w:val="both"/>
+        <w:rPr>
+          <w:rFonts w:ascii="Times New Roman" w:hAnsi="Times New Roman" w:cs="Times New Roman"/>
+          <w:bCs/>
+          <w:sz w:val="24"/>
+          <w:szCs w:val="24"/>
+        </w:rPr>
+      </w:pPr>
+      <w:r>
+        <w:rPr>
+          <w:rFonts w:ascii="Times New Roman" w:hAnsi="Times New Roman" w:cs="Times New Roman"/>
+          <w:bCs/>
+          <w:sz w:val="24"/>
+          <w:szCs w:val="24"/>
+        </w:rPr>
+        <w:t xml:space="preserve">The </w:t>
+      </w:r>
+      <w:proofErr w:type="spellStart"/>
+      <w:r>
+        <w:rPr>
+          <w:rFonts w:ascii="Times New Roman" w:hAnsi="Times New Roman" w:cs="Times New Roman"/>
+          <w:bCs/>
+          <w:sz w:val="24"/>
+          <w:szCs w:val="24"/>
+        </w:rPr>
+        <w:t>Jupyter</w:t>
+      </w:r>
+      <w:proofErr w:type="spellEnd"/>
+      <w:r>
+        <w:rPr>
+          <w:rFonts w:ascii="Times New Roman" w:hAnsi="Times New Roman" w:cs="Times New Roman"/>
+          <w:bCs/>
+          <w:sz w:val="24"/>
+          <w:szCs w:val="24"/>
+        </w:rPr>
+        <w:t xml:space="preserve"> Notebook is an incredibly powerful tool for interactively developing and presenting data science projects. This article will walk you through how to set up </w:t>
+      </w:r>
+      <w:proofErr w:type="spellStart"/>
+      <w:r>
+        <w:rPr>
+          <w:rFonts w:ascii="Times New Roman" w:hAnsi="Times New Roman" w:cs="Times New Roman"/>
+          <w:bCs/>
+          <w:sz w:val="24"/>
+          <w:szCs w:val="24"/>
+        </w:rPr>
+        <w:t>Jupyter</w:t>
+      </w:r>
+      <w:proofErr w:type="spellEnd"/>
+      <w:r>
+        <w:rPr>
+          <w:rFonts w:ascii="Times New Roman" w:hAnsi="Times New Roman" w:cs="Times New Roman"/>
+          <w:bCs/>
+          <w:sz w:val="24"/>
+          <w:szCs w:val="24"/>
+        </w:rPr>
+        <w:t xml:space="preserve"> Notebooks on your local machine and how to start using it to do data science projects.</w:t>
       </w:r>
     </w:p>
     <w:p>
@@ -11064,7 +11979,36 @@
           <w:sz w:val="24"/>
           <w:szCs w:val="24"/>
         </w:rPr>
-        <w:t>On Windows, you can run Jupyter via the shortcut Anaconda adds to your start menu, which will open a new tab in your default web browser that should look something like the following screenshot.</w:t>
+        <w:t xml:space="preserve">On Windows, you can run </w:t>
+      </w:r>
+      <w:proofErr w:type="spellStart"/>
+      <w:r>
+        <w:rPr>
+          <w:rFonts w:ascii="Times New Roman" w:hAnsi="Times New Roman" w:cs="Times New Roman"/>
+          <w:bCs/>
+          <w:sz w:val="24"/>
+          <w:szCs w:val="24"/>
+        </w:rPr>
+        <w:t>Jupyter</w:t>
+      </w:r>
+      <w:proofErr w:type="spellEnd"/>
+      <w:r>
+        <w:rPr>
+          <w:rFonts w:ascii="Times New Roman" w:hAnsi="Times New Roman" w:cs="Times New Roman"/>
+          <w:bCs/>
+          <w:sz w:val="24"/>
+          <w:szCs w:val="24"/>
+        </w:rPr>
+        <w:t xml:space="preserve"> via the shortcut Anaconda adds to your start menu, which will open a new tab in your default web browser that should look something like the following screenshot.</w:t>
+      </w:r>
+      <w:r>
+        <w:rPr>
+          <w:rFonts w:ascii="Times New Roman" w:hAnsi="Times New Roman" w:cs="Times New Roman"/>
+          <w:bCs/>
+          <w:sz w:val="24"/>
+          <w:szCs w:val="24"/>
+        </w:rPr>
+        <w:t>[15]</w:t>
       </w:r>
       <w:r>
         <w:rPr>
@@ -11167,38 +12111,63 @@
         </w:rPr>
         <w:t xml:space="preserve">: </w:t>
       </w:r>
-      <w:r>
-        <w:rPr>
-          <w:rFonts w:ascii="Times New Roman" w:eastAsiaTheme="minorEastAsia" w:hAnsi="Times New Roman" w:cs="Times New Roman"/>
-          <w:b/>
-          <w:bCs/>
-          <w:color w:val="222222"/>
-          <w:sz w:val="24"/>
-          <w:szCs w:val="24"/>
-          <w:shd w:val="clear" w:color="auto" w:fill="FFFFFF"/>
-        </w:rPr>
-        <w:t>Jupyter notebook on Windows</w:t>
-      </w:r>
-    </w:p>
-    <w:p>
-      <w:pPr>
-        <w:jc w:val="both"/>
-        <w:rPr>
-          <w:rFonts w:ascii="Times New Roman" w:hAnsi="Times New Roman" w:cs="Times New Roman"/>
-          <w:b/>
-          <w:sz w:val="24"/>
-          <w:szCs w:val="24"/>
-        </w:rPr>
-      </w:pPr>
-      <w:r>
-        <w:rPr>
-          <w:rFonts w:ascii="Times New Roman" w:hAnsi="Times New Roman" w:cs="Times New Roman"/>
-          <w:b/>
-          <w:sz w:val="24"/>
-          <w:szCs w:val="24"/>
-        </w:rPr>
-        <w:t>5.1.2 Tensorflow</w:t>
-      </w:r>
+      <w:proofErr w:type="spellStart"/>
+      <w:r>
+        <w:rPr>
+          <w:rFonts w:ascii="Times New Roman" w:eastAsiaTheme="minorEastAsia" w:hAnsi="Times New Roman" w:cs="Times New Roman"/>
+          <w:b/>
+          <w:bCs/>
+          <w:color w:val="222222"/>
+          <w:sz w:val="24"/>
+          <w:szCs w:val="24"/>
+          <w:shd w:val="clear" w:color="auto" w:fill="FFFFFF"/>
+        </w:rPr>
+        <w:t>Jupyter</w:t>
+      </w:r>
+      <w:proofErr w:type="spellEnd"/>
+      <w:r>
+        <w:rPr>
+          <w:rFonts w:ascii="Times New Roman" w:eastAsiaTheme="minorEastAsia" w:hAnsi="Times New Roman" w:cs="Times New Roman"/>
+          <w:b/>
+          <w:bCs/>
+          <w:color w:val="222222"/>
+          <w:sz w:val="24"/>
+          <w:szCs w:val="24"/>
+          <w:shd w:val="clear" w:color="auto" w:fill="FFFFFF"/>
+        </w:rPr>
+        <w:t xml:space="preserve"> notebook on Windows</w:t>
+      </w:r>
+    </w:p>
+    <w:p>
+      <w:pPr>
+        <w:jc w:val="both"/>
+        <w:rPr>
+          <w:rFonts w:ascii="Times New Roman" w:hAnsi="Times New Roman" w:cs="Times New Roman"/>
+          <w:b/>
+          <w:sz w:val="24"/>
+          <w:szCs w:val="24"/>
+        </w:rPr>
+      </w:pPr>
+      <w:r>
+        <w:rPr>
+          <w:rFonts w:ascii="Times New Roman" w:hAnsi="Times New Roman" w:cs="Times New Roman"/>
+          <w:b/>
+          <w:sz w:val="24"/>
+          <w:szCs w:val="24"/>
+        </w:rPr>
+        <w:t xml:space="preserve">5.1.2 </w:t>
+      </w:r>
+      <w:proofErr w:type="spellStart"/>
+      <w:r>
+        <w:rPr>
+          <w:rFonts w:ascii="Times New Roman" w:hAnsi="Times New Roman" w:cs="Times New Roman"/>
+          <w:b/>
+          <w:sz w:val="24"/>
+          <w:szCs w:val="24"/>
+        </w:rPr>
+        <w:t>Tensorflow</w:t>
+      </w:r>
+      <w:proofErr w:type="spellEnd"/>
     </w:p>
     <w:p>
       <w:pPr>
@@ -11294,6 +12263,15 @@
           <w:szCs w:val="24"/>
         </w:rPr>
         <w:t>Created by the Google Brain team, TensorFlow is an open source library for numerical computation and large-scale machine learning. TensorFlow bundles together a slew of machine learning and deep learning models and algorithms and makes them useful by way of a common metaphor. It uses Python to provide a convenient front-end API for building applications with the framework, while executing those applications in high-performance C++.</w:t>
+      </w:r>
+      <w:r>
+        <w:rPr>
+          <w:rFonts w:ascii="Times New Roman" w:hAnsi="Times New Roman" w:cs="Times New Roman"/>
+          <w:bCs/>
+          <w:sz w:val="24"/>
+          <w:szCs w:val="24"/>
+        </w:rPr>
+        <w:t>[16]</w:t>
       </w:r>
     </w:p>
     <w:p>
@@ -12178,7 +13156,27 @@
           <w:sz w:val="24"/>
           <w:szCs w:val="24"/>
         </w:rPr>
-        <w:t xml:space="preserve">In some examples, some of the target keypoint positions are </w:t>
+        <w:t xml:space="preserve">In some examples, some of the target </w:t>
+      </w:r>
+      <w:proofErr w:type="spellStart"/>
+      <w:r>
+        <w:rPr>
+          <w:rFonts w:ascii="Times New Roman" w:hAnsi="Times New Roman" w:cs="Times New Roman"/>
+          <w:bCs/>
+          <w:sz w:val="24"/>
+          <w:szCs w:val="24"/>
+        </w:rPr>
+        <w:t>keypoint</w:t>
+      </w:r>
+      <w:proofErr w:type="spellEnd"/>
+      <w:r>
+        <w:rPr>
+          <w:rFonts w:ascii="Times New Roman" w:hAnsi="Times New Roman" w:cs="Times New Roman"/>
+          <w:bCs/>
+          <w:sz w:val="24"/>
+          <w:szCs w:val="24"/>
+        </w:rPr>
+        <w:t xml:space="preserve"> positions are </w:t>
       </w:r>
       <w:r>
         <w:rPr>
@@ -12380,7 +13378,97 @@
           <w:szCs w:val="24"/>
           <w:shd w:val="clear" w:color="auto" w:fill="FFFFFF"/>
         </w:rPr>
-        <w:t>After loading and visualizing data, missing data in columns are found using isnull() method of pandas library. And then missing data are filled using fillna() method. This method take a parameter which indicate the way how the missing data are filled. This either could be forward fill which means that cell will be filled using above cell data of that column. Otherwise it could be backward fill which means that the cell will be filled using below cell data of that column.</w:t>
+        <w:t xml:space="preserve">After loading and visualizing data, missing data in columns are found using </w:t>
+      </w:r>
+      <w:proofErr w:type="spellStart"/>
+      <w:proofErr w:type="gramStart"/>
+      <w:r>
+        <w:rPr>
+          <w:rFonts w:ascii="Times New Roman" w:eastAsiaTheme="minorEastAsia" w:hAnsi="Times New Roman" w:cs="Times New Roman"/>
+          <w:color w:val="222222"/>
+          <w:sz w:val="24"/>
+          <w:szCs w:val="24"/>
+          <w:shd w:val="clear" w:color="auto" w:fill="FFFFFF"/>
+        </w:rPr>
+        <w:t>isnull</w:t>
+      </w:r>
+      <w:proofErr w:type="spellEnd"/>
+      <w:r>
+        <w:rPr>
+          <w:rFonts w:ascii="Times New Roman" w:eastAsiaTheme="minorEastAsia" w:hAnsi="Times New Roman" w:cs="Times New Roman"/>
+          <w:color w:val="222222"/>
+          <w:sz w:val="24"/>
+          <w:szCs w:val="24"/>
+          <w:shd w:val="clear" w:color="auto" w:fill="FFFFFF"/>
+        </w:rPr>
+        <w:t>(</w:t>
+      </w:r>
+      <w:proofErr w:type="gramEnd"/>
+      <w:r>
+        <w:rPr>
+          <w:rFonts w:ascii="Times New Roman" w:eastAsiaTheme="minorEastAsia" w:hAnsi="Times New Roman" w:cs="Times New Roman"/>
+          <w:color w:val="222222"/>
+          <w:sz w:val="24"/>
+          <w:szCs w:val="24"/>
+          <w:shd w:val="clear" w:color="auto" w:fill="FFFFFF"/>
+        </w:rPr>
+        <w:t xml:space="preserve">) method of pandas library. And then missing data are filled using </w:t>
+      </w:r>
+      <w:proofErr w:type="spellStart"/>
+      <w:proofErr w:type="gramStart"/>
+      <w:r>
+        <w:rPr>
+          <w:rFonts w:ascii="Times New Roman" w:eastAsiaTheme="minorEastAsia" w:hAnsi="Times New Roman" w:cs="Times New Roman"/>
+          <w:color w:val="222222"/>
+          <w:sz w:val="24"/>
+          <w:szCs w:val="24"/>
+          <w:shd w:val="clear" w:color="auto" w:fill="FFFFFF"/>
+        </w:rPr>
+        <w:t>fillna</w:t>
+      </w:r>
+      <w:proofErr w:type="spellEnd"/>
+      <w:r>
+        <w:rPr>
+          <w:rFonts w:ascii="Times New Roman" w:eastAsiaTheme="minorEastAsia" w:hAnsi="Times New Roman" w:cs="Times New Roman"/>
+          <w:color w:val="222222"/>
+          <w:sz w:val="24"/>
+          <w:szCs w:val="24"/>
+          <w:shd w:val="clear" w:color="auto" w:fill="FFFFFF"/>
+        </w:rPr>
+        <w:t>(</w:t>
+      </w:r>
+      <w:proofErr w:type="gramEnd"/>
+      <w:r>
+        <w:rPr>
+          <w:rFonts w:ascii="Times New Roman" w:eastAsiaTheme="minorEastAsia" w:hAnsi="Times New Roman" w:cs="Times New Roman"/>
+          <w:color w:val="222222"/>
+          <w:sz w:val="24"/>
+          <w:szCs w:val="24"/>
+          <w:shd w:val="clear" w:color="auto" w:fill="FFFFFF"/>
+        </w:rPr>
+        <w:t xml:space="preserve">) method. This method </w:t>
+      </w:r>
+      <w:proofErr w:type="gramStart"/>
+      <w:r>
+        <w:rPr>
+          <w:rFonts w:ascii="Times New Roman" w:eastAsiaTheme="minorEastAsia" w:hAnsi="Times New Roman" w:cs="Times New Roman"/>
+          <w:color w:val="222222"/>
+          <w:sz w:val="24"/>
+          <w:szCs w:val="24"/>
+          <w:shd w:val="clear" w:color="auto" w:fill="FFFFFF"/>
+        </w:rPr>
+        <w:t>take</w:t>
+      </w:r>
+      <w:proofErr w:type="gramEnd"/>
+      <w:r>
+        <w:rPr>
+          <w:rFonts w:ascii="Times New Roman" w:eastAsiaTheme="minorEastAsia" w:hAnsi="Times New Roman" w:cs="Times New Roman"/>
+          <w:color w:val="222222"/>
+          <w:sz w:val="24"/>
+          <w:szCs w:val="24"/>
+          <w:shd w:val="clear" w:color="auto" w:fill="FFFFFF"/>
+        </w:rPr>
+        <w:t xml:space="preserve"> a parameter which indicate the way how the missing data are filled. This either could be forward fill which means that cell will be filled using above cell data of that column. Otherwise it could be backward fill which means that the cell will be filled using below cell data of that column.</w:t>
       </w:r>
     </w:p>
     <w:p>
@@ -13269,8 +14357,19 @@
           <w:sz w:val="24"/>
           <w:szCs w:val="24"/>
         </w:rPr>
-        <w:t>This parameter kernel_size</w:t>
-      </w:r>
+        <w:t xml:space="preserve">This parameter </w:t>
+      </w:r>
+      <w:proofErr w:type="spellStart"/>
+      <w:r>
+        <w:rPr>
+          <w:rFonts w:ascii="Times New Roman" w:hAnsi="Times New Roman" w:cs="Times New Roman"/>
+          <w:bCs/>
+          <w:sz w:val="24"/>
+          <w:szCs w:val="24"/>
+        </w:rPr>
+        <w:t>kernel_size</w:t>
+      </w:r>
+      <w:proofErr w:type="spellEnd"/>
       <w:r>
         <w:rPr>
           <w:rFonts w:ascii="Times New Roman" w:hAnsi="Times New Roman" w:cs="Times New Roman"/>
@@ -13325,17 +14424,27 @@
         </w:rPr>
         <w:t>This parameter must be an odd integer.</w:t>
       </w:r>
-    </w:p>
-    <w:p>
-      <w:pPr>
-        <w:jc w:val="both"/>
-        <w:rPr>
-          <w:rFonts w:ascii="Times New Roman" w:hAnsi="Times New Roman" w:cs="Times New Roman"/>
-          <w:bCs/>
-          <w:sz w:val="24"/>
-          <w:szCs w:val="24"/>
-        </w:rPr>
-      </w:pPr>
+      <w:r>
+        <w:rPr>
+          <w:rFonts w:ascii="Times New Roman" w:hAnsi="Times New Roman" w:cs="Times New Roman"/>
+          <w:bCs/>
+          <w:sz w:val="24"/>
+          <w:szCs w:val="24"/>
+        </w:rPr>
+        <w:t>[17]</w:t>
+      </w:r>
+    </w:p>
+    <w:p>
+      <w:pPr>
+        <w:jc w:val="both"/>
+        <w:rPr>
+          <w:rFonts w:ascii="Times New Roman" w:hAnsi="Times New Roman" w:cs="Times New Roman"/>
+          <w:bCs/>
+          <w:sz w:val="24"/>
+          <w:szCs w:val="24"/>
+        </w:rPr>
+      </w:pPr>
+      <w:proofErr w:type="spellStart"/>
       <w:r>
         <w:rPr>
           <w:rFonts w:ascii="Times New Roman" w:hAnsi="Times New Roman" w:cs="Times New Roman"/>
@@ -13344,7 +14453,37 @@
           <w:szCs w:val="24"/>
         </w:rPr>
         <w:lastRenderedPageBreak/>
-        <w:t>ReLU stands for rectified linear unit, and is a type of activation function. Mathematically, it is defined as y = max(0, x).</w:t>
+        <w:t>ReLU</w:t>
+      </w:r>
+      <w:proofErr w:type="spellEnd"/>
+      <w:r>
+        <w:rPr>
+          <w:rFonts w:ascii="Times New Roman" w:hAnsi="Times New Roman" w:cs="Times New Roman"/>
+          <w:bCs/>
+          <w:sz w:val="24"/>
+          <w:szCs w:val="24"/>
+        </w:rPr>
+        <w:t xml:space="preserve"> stands for rectified linear unit, and is a type of activation function. Mathematically, it is defined as y = </w:t>
+      </w:r>
+      <w:proofErr w:type="gramStart"/>
+      <w:r>
+        <w:rPr>
+          <w:rFonts w:ascii="Times New Roman" w:hAnsi="Times New Roman" w:cs="Times New Roman"/>
+          <w:bCs/>
+          <w:sz w:val="24"/>
+          <w:szCs w:val="24"/>
+        </w:rPr>
+        <w:t>max(</w:t>
+      </w:r>
+      <w:proofErr w:type="gramEnd"/>
+      <w:r>
+        <w:rPr>
+          <w:rFonts w:ascii="Times New Roman" w:hAnsi="Times New Roman" w:cs="Times New Roman"/>
+          <w:bCs/>
+          <w:sz w:val="24"/>
+          <w:szCs w:val="24"/>
+        </w:rPr>
+        <w:t>0, x).</w:t>
       </w:r>
       <w:r>
         <w:rPr>
@@ -13355,14 +14494,54 @@
         </w:rPr>
         <w:t xml:space="preserve"> </w:t>
       </w:r>
-      <w:r>
-        <w:rPr>
-          <w:rFonts w:ascii="Times New Roman" w:hAnsi="Times New Roman" w:cs="Times New Roman"/>
-          <w:bCs/>
-          <w:sz w:val="24"/>
-          <w:szCs w:val="24"/>
-        </w:rPr>
-        <w:t>ReLU is the most commonly used activation function in neural networks, especially in CNNs. If you are unsure what activation function to use in your network, ReLU is usually a good first choice.</w:t>
+      <w:proofErr w:type="spellStart"/>
+      <w:r>
+        <w:rPr>
+          <w:rFonts w:ascii="Times New Roman" w:hAnsi="Times New Roman" w:cs="Times New Roman"/>
+          <w:bCs/>
+          <w:sz w:val="24"/>
+          <w:szCs w:val="24"/>
+        </w:rPr>
+        <w:t>ReLU</w:t>
+      </w:r>
+      <w:proofErr w:type="spellEnd"/>
+      <w:r>
+        <w:rPr>
+          <w:rFonts w:ascii="Times New Roman" w:hAnsi="Times New Roman" w:cs="Times New Roman"/>
+          <w:bCs/>
+          <w:sz w:val="24"/>
+          <w:szCs w:val="24"/>
+        </w:rPr>
+        <w:t xml:space="preserve"> is the most commonly used activation function in neural networks, especially in CNNs. If you are unsure what activation function to use in your network, </w:t>
+      </w:r>
+      <w:proofErr w:type="spellStart"/>
+      <w:r>
+        <w:rPr>
+          <w:rFonts w:ascii="Times New Roman" w:hAnsi="Times New Roman" w:cs="Times New Roman"/>
+          <w:bCs/>
+          <w:sz w:val="24"/>
+          <w:szCs w:val="24"/>
+        </w:rPr>
+        <w:t>ReLU</w:t>
+      </w:r>
+      <w:proofErr w:type="spellEnd"/>
+      <w:r>
+        <w:rPr>
+          <w:rFonts w:ascii="Times New Roman" w:hAnsi="Times New Roman" w:cs="Times New Roman"/>
+          <w:bCs/>
+          <w:sz w:val="24"/>
+          <w:szCs w:val="24"/>
+        </w:rPr>
+        <w:t xml:space="preserve"> is usually a good first choice.</w:t>
+      </w:r>
+      <w:r>
+        <w:rPr>
+          <w:rFonts w:ascii="Times New Roman" w:hAnsi="Times New Roman" w:cs="Times New Roman"/>
+          <w:bCs/>
+          <w:sz w:val="24"/>
+          <w:szCs w:val="24"/>
+        </w:rPr>
+        <w:t>[18]</w:t>
       </w:r>
     </w:p>
     <w:p>
@@ -13567,7 +14746,36 @@
           <w:sz w:val="24"/>
           <w:szCs w:val="24"/>
         </w:rPr>
-        <w:t xml:space="preserve">A dropout layer is used for regularization where you randomly set some of the dimensions of your input vector to be zero with probability keep_prob. A dropout layer does not have any trainable parameters. To ensure that expected sum of vectors fed to this layer remains the same if </w:t>
+        <w:t xml:space="preserve">A dropout layer is used for regularization where you randomly set some of the dimensions of your input vector to be zero with probability </w:t>
+      </w:r>
+      <w:proofErr w:type="spellStart"/>
+      <w:r>
+        <w:rPr>
+          <w:rFonts w:ascii="Times New Roman" w:hAnsi="Times New Roman" w:cs="Times New Roman"/>
+          <w:bCs/>
+          <w:sz w:val="24"/>
+          <w:szCs w:val="24"/>
+        </w:rPr>
+        <w:t>keep_prob</w:t>
+      </w:r>
+      <w:proofErr w:type="spellEnd"/>
+      <w:r>
+        <w:rPr>
+          <w:rFonts w:ascii="Times New Roman" w:hAnsi="Times New Roman" w:cs="Times New Roman"/>
+          <w:bCs/>
+          <w:sz w:val="24"/>
+          <w:szCs w:val="24"/>
+        </w:rPr>
+        <w:t>. A dropout layer does not have any trainable parameters. To ensure that expected sum of vectors fed to this layer remains the same if</w:t>
+      </w:r>
+      <w:r>
+        <w:rPr>
+          <w:rFonts w:ascii="Times New Roman" w:hAnsi="Times New Roman" w:cs="Times New Roman"/>
+          <w:bCs/>
+          <w:sz w:val="24"/>
+          <w:szCs w:val="24"/>
+        </w:rPr>
+        <w:t xml:space="preserve"> </w:t>
       </w:r>
       <w:r>
         <w:rPr>
@@ -13577,7 +14785,27 @@
           <w:szCs w:val="24"/>
         </w:rPr>
         <w:lastRenderedPageBreak/>
-        <w:t>no dropout was applied, the remaining dimensions which are not set to zero are scaled by 1/keep_prob.</w:t>
+        <w:t>no dropout was applied, the remaining dimensions which are not set to zero are scaled by 1/</w:t>
+      </w:r>
+      <w:proofErr w:type="spellStart"/>
+      <w:r>
+        <w:rPr>
+          <w:rFonts w:ascii="Times New Roman" w:hAnsi="Times New Roman" w:cs="Times New Roman"/>
+          <w:bCs/>
+          <w:sz w:val="24"/>
+          <w:szCs w:val="24"/>
+        </w:rPr>
+        <w:t>keep_prob</w:t>
+      </w:r>
+      <w:proofErr w:type="spellEnd"/>
+      <w:r>
+        <w:rPr>
+          <w:rFonts w:ascii="Times New Roman" w:hAnsi="Times New Roman" w:cs="Times New Roman"/>
+          <w:bCs/>
+          <w:sz w:val="24"/>
+          <w:szCs w:val="24"/>
+        </w:rPr>
+        <w:t>.</w:t>
       </w:r>
       <w:r>
         <w:t xml:space="preserve"> </w:t>
@@ -13600,27 +14828,76 @@
           <w:sz w:val="24"/>
           <w:szCs w:val="24"/>
         </w:rPr>
-        <w:t>Flattening a tensor means to remove all of the dimensions except for one. A Flatten layer in Keras reshapes the tensor to have a shape that is equal to the number of elements contained in the tensor.</w:t>
-      </w:r>
-    </w:p>
-    <w:p>
-      <w:pPr>
-        <w:jc w:val="both"/>
-        <w:rPr>
-          <w:rFonts w:ascii="Times New Roman" w:hAnsi="Times New Roman" w:cs="Times New Roman"/>
-          <w:b/>
-          <w:sz w:val="24"/>
-          <w:szCs w:val="24"/>
-        </w:rPr>
-      </w:pPr>
-      <w:r>
-        <w:rPr>
-          <w:rFonts w:ascii="Times New Roman" w:hAnsi="Times New Roman" w:cs="Times New Roman"/>
-          <w:bCs/>
-          <w:sz w:val="24"/>
-          <w:szCs w:val="24"/>
-        </w:rPr>
-        <w:t>Then we compile our model using adam optimizer with mean square error loss and accuracy metrics.</w:t>
+        <w:t xml:space="preserve">Flattening a tensor means to remove all of the dimensions except for one. A Flatten layer in </w:t>
+      </w:r>
+      <w:proofErr w:type="spellStart"/>
+      <w:r>
+        <w:rPr>
+          <w:rFonts w:ascii="Times New Roman" w:hAnsi="Times New Roman" w:cs="Times New Roman"/>
+          <w:bCs/>
+          <w:sz w:val="24"/>
+          <w:szCs w:val="24"/>
+        </w:rPr>
+        <w:t>Keras</w:t>
+      </w:r>
+      <w:proofErr w:type="spellEnd"/>
+      <w:r>
+        <w:rPr>
+          <w:rFonts w:ascii="Times New Roman" w:hAnsi="Times New Roman" w:cs="Times New Roman"/>
+          <w:bCs/>
+          <w:sz w:val="24"/>
+          <w:szCs w:val="24"/>
+        </w:rPr>
+        <w:t xml:space="preserve"> reshapes the tensor to have a shape that is equal to the number of elements contained in the tensor.</w:t>
+      </w:r>
+      <w:r>
+        <w:rPr>
+          <w:rFonts w:ascii="Times New Roman" w:hAnsi="Times New Roman" w:cs="Times New Roman"/>
+          <w:bCs/>
+          <w:sz w:val="24"/>
+          <w:szCs w:val="24"/>
+        </w:rPr>
+        <w:t>[19]</w:t>
+      </w:r>
+    </w:p>
+    <w:p>
+      <w:pPr>
+        <w:jc w:val="both"/>
+        <w:rPr>
+          <w:rFonts w:ascii="Times New Roman" w:hAnsi="Times New Roman" w:cs="Times New Roman"/>
+          <w:b/>
+          <w:sz w:val="24"/>
+          <w:szCs w:val="24"/>
+        </w:rPr>
+      </w:pPr>
+      <w:r>
+        <w:rPr>
+          <w:rFonts w:ascii="Times New Roman" w:hAnsi="Times New Roman" w:cs="Times New Roman"/>
+          <w:bCs/>
+          <w:sz w:val="24"/>
+          <w:szCs w:val="24"/>
+        </w:rPr>
+        <w:t xml:space="preserve">Then we compile our model using </w:t>
+      </w:r>
+      <w:proofErr w:type="spellStart"/>
+      <w:r>
+        <w:rPr>
+          <w:rFonts w:ascii="Times New Roman" w:hAnsi="Times New Roman" w:cs="Times New Roman"/>
+          <w:bCs/>
+          <w:sz w:val="24"/>
+          <w:szCs w:val="24"/>
+        </w:rPr>
+        <w:t>adam</w:t>
+      </w:r>
+      <w:proofErr w:type="spellEnd"/>
+      <w:r>
+        <w:rPr>
+          <w:rFonts w:ascii="Times New Roman" w:hAnsi="Times New Roman" w:cs="Times New Roman"/>
+          <w:bCs/>
+          <w:sz w:val="24"/>
+          <w:szCs w:val="24"/>
+        </w:rPr>
+        <w:t xml:space="preserve"> optimizer with mean square error loss and accuracy metrics.</w:t>
       </w:r>
       <w:r>
         <w:rPr>
@@ -13662,6 +14939,16 @@
           <w:shd w:val="clear" w:color="auto" w:fill="FFFFFF"/>
         </w:rPr>
         <w:t>The Adam optimization algorithm is an extension to stochastic gradient descent that has recently seen broader adoption for deep learning applications in computer vision and natural language processing.</w:t>
+      </w:r>
+      <w:r>
+        <w:rPr>
+          <w:rFonts w:ascii="Times New Roman" w:eastAsiaTheme="minorEastAsia" w:hAnsi="Times New Roman" w:cs="Times New Roman"/>
+          <w:color w:val="222222"/>
+          <w:sz w:val="24"/>
+          <w:szCs w:val="24"/>
+          <w:shd w:val="clear" w:color="auto" w:fill="FFFFFF"/>
+        </w:rPr>
+        <w:t>[20]</w:t>
       </w:r>
     </w:p>
     <w:p>
@@ -13840,7 +15127,59 @@
           <w:szCs w:val="24"/>
           <w:shd w:val="clear" w:color="auto" w:fill="FFFFFF"/>
         </w:rPr>
-        <w:t>Regardless of whether your problem is a binary or multi-class classification problem, you can specify the ‘acc‘ metric to report on accuracy.</w:t>
+        <w:t>Regardless of whether your problem is a binary or multi-class classification problem, you can specify the ‘</w:t>
+      </w:r>
+      <w:proofErr w:type="gramStart"/>
+      <w:r>
+        <w:rPr>
+          <w:rFonts w:ascii="Times New Roman" w:eastAsiaTheme="minorEastAsia" w:hAnsi="Times New Roman" w:cs="Times New Roman"/>
+          <w:color w:val="222222"/>
+          <w:sz w:val="24"/>
+          <w:szCs w:val="24"/>
+          <w:shd w:val="clear" w:color="auto" w:fill="FFFFFF"/>
+        </w:rPr>
+        <w:t>acc‘ metric</w:t>
+      </w:r>
+      <w:proofErr w:type="gramEnd"/>
+      <w:r>
+        <w:rPr>
+          <w:rFonts w:ascii="Times New Roman" w:eastAsiaTheme="minorEastAsia" w:hAnsi="Times New Roman" w:cs="Times New Roman"/>
+          <w:color w:val="222222"/>
+          <w:sz w:val="24"/>
+          <w:szCs w:val="24"/>
+          <w:shd w:val="clear" w:color="auto" w:fill="FFFFFF"/>
+        </w:rPr>
+        <w:t xml:space="preserve"> to report on accuracy.</w:t>
+      </w:r>
+      <w:r>
+        <w:rPr>
+          <w:rFonts w:ascii="Times New Roman" w:eastAsiaTheme="minorEastAsia" w:hAnsi="Times New Roman" w:cs="Times New Roman"/>
+          <w:color w:val="222222"/>
+          <w:sz w:val="24"/>
+          <w:szCs w:val="24"/>
+          <w:shd w:val="clear" w:color="auto" w:fill="FFFFFF"/>
+        </w:rPr>
+        <w:t>[2</w:t>
+      </w:r>
+      <w:r>
+        <w:rPr>
+          <w:rFonts w:ascii="Times New Roman" w:eastAsiaTheme="minorEastAsia" w:hAnsi="Times New Roman" w:cs="Times New Roman"/>
+          <w:color w:val="222222"/>
+          <w:sz w:val="24"/>
+          <w:szCs w:val="24"/>
+          <w:shd w:val="clear" w:color="auto" w:fill="FFFFFF"/>
+        </w:rPr>
+        <w:t>1</w:t>
+      </w:r>
+      <w:r>
+        <w:rPr>
+          <w:rFonts w:ascii="Times New Roman" w:eastAsiaTheme="minorEastAsia" w:hAnsi="Times New Roman" w:cs="Times New Roman"/>
+          <w:color w:val="222222"/>
+          <w:sz w:val="24"/>
+          <w:szCs w:val="24"/>
+          <w:shd w:val="clear" w:color="auto" w:fill="FFFFFF"/>
+        </w:rPr>
+        <w:t>]</w:t>
       </w:r>
     </w:p>
     <w:p>
@@ -14048,7 +15387,29 @@
           <w:szCs w:val="24"/>
           <w:shd w:val="clear" w:color="auto" w:fill="FFFFFF"/>
         </w:rPr>
-        <w:t xml:space="preserve"> The above chart indicating the loss per epoch on both Training dataset and Cross Validation dataset. The more the epochs are performed, the less the loss in both dataset.</w:t>
+        <w:t xml:space="preserve"> The above chart indicating the loss per epoch on both Training dataset and Cross Validation dataset. The more the epochs are performed, the less the loss in both </w:t>
+      </w:r>
+      <w:proofErr w:type="gramStart"/>
+      <w:r>
+        <w:rPr>
+          <w:rFonts w:ascii="Times New Roman" w:eastAsiaTheme="minorEastAsia" w:hAnsi="Times New Roman" w:cs="Times New Roman"/>
+          <w:color w:val="222222"/>
+          <w:sz w:val="24"/>
+          <w:szCs w:val="24"/>
+          <w:shd w:val="clear" w:color="auto" w:fill="FFFFFF"/>
+        </w:rPr>
+        <w:t>dataset</w:t>
+      </w:r>
+      <w:proofErr w:type="gramEnd"/>
+      <w:r>
+        <w:rPr>
+          <w:rFonts w:ascii="Times New Roman" w:eastAsiaTheme="minorEastAsia" w:hAnsi="Times New Roman" w:cs="Times New Roman"/>
+          <w:color w:val="222222"/>
+          <w:sz w:val="24"/>
+          <w:szCs w:val="24"/>
+          <w:shd w:val="clear" w:color="auto" w:fill="FFFFFF"/>
+        </w:rPr>
+        <w:t>.</w:t>
       </w:r>
     </w:p>
     <w:p>
@@ -14104,25 +15465,72 @@
         </w:rPr>
         <w:t>The residual sum of squares, also known as the sum of squared residuals or the sum of squared errors, is the sum of the squares of residuals. It is a measure of the discrepancy between the data and an estimation model. A small residual sum of squares indicates a tight fit of the model to the data.</w:t>
       </w:r>
-    </w:p>
-    <w:p>
-      <w:pPr>
-        <w:jc w:val="both"/>
-        <w:rPr>
-          <w:rFonts w:ascii="Times New Roman" w:hAnsi="Times New Roman" w:cs="Times New Roman"/>
-          <w:bCs/>
-          <w:sz w:val="24"/>
-          <w:szCs w:val="24"/>
-        </w:rPr>
-      </w:pPr>
-      <w:r>
-        <w:rPr>
-          <w:rFonts w:ascii="Times New Roman" w:hAnsi="Times New Roman" w:cs="Times New Roman"/>
-          <w:bCs/>
-          <w:sz w:val="24"/>
-          <w:szCs w:val="24"/>
-        </w:rPr>
-        <w:t>It is used to measure performance of a model. sklearn r2_score module is equivalent of it.</w:t>
+      <w:r>
+        <w:rPr>
+          <w:rFonts w:ascii="Times New Roman" w:hAnsi="Times New Roman" w:cs="Times New Roman"/>
+          <w:bCs/>
+          <w:sz w:val="24"/>
+          <w:szCs w:val="24"/>
+        </w:rPr>
+        <w:t>[2</w:t>
+      </w:r>
+      <w:r>
+        <w:rPr>
+          <w:rFonts w:ascii="Times New Roman" w:hAnsi="Times New Roman" w:cs="Times New Roman"/>
+          <w:bCs/>
+          <w:sz w:val="24"/>
+          <w:szCs w:val="24"/>
+        </w:rPr>
+        <w:t>2</w:t>
+      </w:r>
+      <w:r>
+        <w:rPr>
+          <w:rFonts w:ascii="Times New Roman" w:hAnsi="Times New Roman" w:cs="Times New Roman"/>
+          <w:bCs/>
+          <w:sz w:val="24"/>
+          <w:szCs w:val="24"/>
+        </w:rPr>
+        <w:t>]</w:t>
+      </w:r>
+    </w:p>
+    <w:p>
+      <w:pPr>
+        <w:jc w:val="both"/>
+        <w:rPr>
+          <w:rFonts w:ascii="Times New Roman" w:hAnsi="Times New Roman" w:cs="Times New Roman"/>
+          <w:bCs/>
+          <w:sz w:val="24"/>
+          <w:szCs w:val="24"/>
+        </w:rPr>
+      </w:pPr>
+      <w:r>
+        <w:rPr>
+          <w:rFonts w:ascii="Times New Roman" w:hAnsi="Times New Roman" w:cs="Times New Roman"/>
+          <w:bCs/>
+          <w:sz w:val="24"/>
+          <w:szCs w:val="24"/>
+        </w:rPr>
+        <w:t xml:space="preserve">It is used to measure performance of a model. </w:t>
+      </w:r>
+      <w:proofErr w:type="spellStart"/>
+      <w:r>
+        <w:rPr>
+          <w:rFonts w:ascii="Times New Roman" w:hAnsi="Times New Roman" w:cs="Times New Roman"/>
+          <w:bCs/>
+          <w:sz w:val="24"/>
+          <w:szCs w:val="24"/>
+        </w:rPr>
+        <w:t>sklearn</w:t>
+      </w:r>
+      <w:proofErr w:type="spellEnd"/>
+      <w:r>
+        <w:rPr>
+          <w:rFonts w:ascii="Times New Roman" w:hAnsi="Times New Roman" w:cs="Times New Roman"/>
+          <w:bCs/>
+          <w:sz w:val="24"/>
+          <w:szCs w:val="24"/>
+        </w:rPr>
+        <w:t xml:space="preserve"> r2_score module is equivalent of it.</w:t>
       </w:r>
     </w:p>
     <w:p>
@@ -14280,7 +15688,51 @@
           <w:szCs w:val="24"/>
           <w:shd w:val="clear" w:color="auto" w:fill="FFFFFF"/>
         </w:rPr>
-        <w:t>Hence, r2_score module from sklearn metrics package is imported to measure performance of the model. Prediction on training data is performed and y_pred is found which represents predicted different key points x and y value. Then it is compared with actual different key points x and y value using r2_score method. The less the score, the more the accurate model on data.</w:t>
+        <w:t xml:space="preserve">Hence, r2_score module from </w:t>
+      </w:r>
+      <w:proofErr w:type="spellStart"/>
+      <w:r>
+        <w:rPr>
+          <w:rFonts w:ascii="Times New Roman" w:eastAsiaTheme="minorEastAsia" w:hAnsi="Times New Roman" w:cs="Times New Roman"/>
+          <w:color w:val="222222"/>
+          <w:sz w:val="24"/>
+          <w:szCs w:val="24"/>
+          <w:shd w:val="clear" w:color="auto" w:fill="FFFFFF"/>
+        </w:rPr>
+        <w:t>sklearn</w:t>
+      </w:r>
+      <w:proofErr w:type="spellEnd"/>
+      <w:r>
+        <w:rPr>
+          <w:rFonts w:ascii="Times New Roman" w:eastAsiaTheme="minorEastAsia" w:hAnsi="Times New Roman" w:cs="Times New Roman"/>
+          <w:color w:val="222222"/>
+          <w:sz w:val="24"/>
+          <w:szCs w:val="24"/>
+          <w:shd w:val="clear" w:color="auto" w:fill="FFFFFF"/>
+        </w:rPr>
+        <w:t xml:space="preserve"> metrics package is imported to measure performance of the model. Prediction on training data is performed and </w:t>
+      </w:r>
+      <w:proofErr w:type="spellStart"/>
+      <w:r>
+        <w:rPr>
+          <w:rFonts w:ascii="Times New Roman" w:eastAsiaTheme="minorEastAsia" w:hAnsi="Times New Roman" w:cs="Times New Roman"/>
+          <w:color w:val="222222"/>
+          <w:sz w:val="24"/>
+          <w:szCs w:val="24"/>
+          <w:shd w:val="clear" w:color="auto" w:fill="FFFFFF"/>
+        </w:rPr>
+        <w:t>y_pred</w:t>
+      </w:r>
+      <w:proofErr w:type="spellEnd"/>
+      <w:r>
+        <w:rPr>
+          <w:rFonts w:ascii="Times New Roman" w:eastAsiaTheme="minorEastAsia" w:hAnsi="Times New Roman" w:cs="Times New Roman"/>
+          <w:color w:val="222222"/>
+          <w:sz w:val="24"/>
+          <w:szCs w:val="24"/>
+          <w:shd w:val="clear" w:color="auto" w:fill="FFFFFF"/>
+        </w:rPr>
+        <w:t xml:space="preserve"> is found which represents predicted different key points x and y value. Then it is compared with actual different key points x and y value using r2_score method. The less the score, the more the accurate model on data.</w:t>
       </w:r>
     </w:p>
     <w:p>
@@ -14427,7 +15879,33 @@
           <w:szCs w:val="24"/>
           <w:shd w:val="clear" w:color="auto" w:fill="FFFFFF"/>
         </w:rPr>
-        <w:t>Score of residual sum of square</w:t>
+        <w:t xml:space="preserve">Score of residual </w:t>
+      </w:r>
+      <w:proofErr w:type="gramStart"/>
+      <w:r>
+        <w:rPr>
+          <w:rFonts w:ascii="Times New Roman" w:eastAsiaTheme="minorEastAsia" w:hAnsi="Times New Roman" w:cs="Times New Roman"/>
+          <w:b/>
+          <w:bCs/>
+          <w:color w:val="222222"/>
+          <w:sz w:val="24"/>
+          <w:szCs w:val="24"/>
+          <w:shd w:val="clear" w:color="auto" w:fill="FFFFFF"/>
+        </w:rPr>
+        <w:t>sum</w:t>
+      </w:r>
+      <w:proofErr w:type="gramEnd"/>
+      <w:r>
+        <w:rPr>
+          <w:rFonts w:ascii="Times New Roman" w:eastAsiaTheme="minorEastAsia" w:hAnsi="Times New Roman" w:cs="Times New Roman"/>
+          <w:b/>
+          <w:bCs/>
+          <w:color w:val="222222"/>
+          <w:sz w:val="24"/>
+          <w:szCs w:val="24"/>
+          <w:shd w:val="clear" w:color="auto" w:fill="FFFFFF"/>
+        </w:rPr>
+        <w:t xml:space="preserve"> of square</w:t>
       </w:r>
     </w:p>
     <w:p>
@@ -14575,8 +16053,6 @@
         </w:rPr>
         <w:t>2</w:t>
       </w:r>
-      <w:bookmarkStart w:id="0" w:name="_GoBack"/>
-      <w:bookmarkEnd w:id="0"/>
       <w:r>
         <w:rPr>
           <w:rFonts w:ascii="Times New Roman" w:eastAsiaTheme="minorEastAsia" w:hAnsi="Times New Roman" w:cs="Times New Roman"/>
@@ -15478,6 +16954,7 @@
           <w:szCs w:val="24"/>
         </w:rPr>
       </w:pPr>
+      <w:proofErr w:type="spellStart"/>
       <w:r>
         <w:rPr>
           <w:rFonts w:ascii="Times New Roman" w:hAnsi="Times New Roman" w:cs="Times New Roman"/>
@@ -15487,6 +16964,7 @@
         </w:rPr>
         <w:t>Tensorflow</w:t>
       </w:r>
+      <w:proofErr w:type="spellEnd"/>
     </w:p>
     <w:p>
       <w:pPr>
@@ -15504,6 +16982,7 @@
           <w:szCs w:val="24"/>
         </w:rPr>
       </w:pPr>
+      <w:proofErr w:type="spellStart"/>
       <w:r>
         <w:rPr>
           <w:rFonts w:ascii="Times New Roman" w:hAnsi="Times New Roman" w:cs="Times New Roman"/>
@@ -15513,6 +16992,7 @@
         </w:rPr>
         <w:t>Keras</w:t>
       </w:r>
+      <w:proofErr w:type="spellEnd"/>
     </w:p>
     <w:p>
       <w:pPr>
@@ -15638,7 +17118,55 @@
           <w:szCs w:val="24"/>
           <w:shd w:val="clear" w:color="auto" w:fill="FFFFFF"/>
         </w:rPr>
-        <w:t>Platform of this system are Jupyter notebook and Tensorflow are discussed. Data is collected from google AI platform which contains facial image and keypoints. A convolutional neural network model is prepared to fit the training dataset and predict keypoints for test dataset. And finally, result is depicted using residual sum of square metrics and visual result is also provided using a plot.</w:t>
+        <w:t xml:space="preserve">Platform of this system are </w:t>
+      </w:r>
+      <w:proofErr w:type="spellStart"/>
+      <w:r>
+        <w:rPr>
+          <w:rFonts w:ascii="Times New Roman" w:hAnsi="Times New Roman" w:cs="Times New Roman"/>
+          <w:bCs/>
+          <w:color w:val="222222"/>
+          <w:sz w:val="24"/>
+          <w:szCs w:val="24"/>
+          <w:shd w:val="clear" w:color="auto" w:fill="FFFFFF"/>
+        </w:rPr>
+        <w:t>Jupyter</w:t>
+      </w:r>
+      <w:proofErr w:type="spellEnd"/>
+      <w:r>
+        <w:rPr>
+          <w:rFonts w:ascii="Times New Roman" w:hAnsi="Times New Roman" w:cs="Times New Roman"/>
+          <w:bCs/>
+          <w:color w:val="222222"/>
+          <w:sz w:val="24"/>
+          <w:szCs w:val="24"/>
+          <w:shd w:val="clear" w:color="auto" w:fill="FFFFFF"/>
+        </w:rPr>
+        <w:t xml:space="preserve"> notebook and </w:t>
+      </w:r>
+      <w:proofErr w:type="spellStart"/>
+      <w:r>
+        <w:rPr>
+          <w:rFonts w:ascii="Times New Roman" w:hAnsi="Times New Roman" w:cs="Times New Roman"/>
+          <w:bCs/>
+          <w:color w:val="222222"/>
+          <w:sz w:val="24"/>
+          <w:szCs w:val="24"/>
+          <w:shd w:val="clear" w:color="auto" w:fill="FFFFFF"/>
+        </w:rPr>
+        <w:t>Tensorflow</w:t>
+      </w:r>
+      <w:proofErr w:type="spellEnd"/>
+      <w:r>
+        <w:rPr>
+          <w:rFonts w:ascii="Times New Roman" w:hAnsi="Times New Roman" w:cs="Times New Roman"/>
+          <w:bCs/>
+          <w:color w:val="222222"/>
+          <w:sz w:val="24"/>
+          <w:szCs w:val="24"/>
+          <w:shd w:val="clear" w:color="auto" w:fill="FFFFFF"/>
+        </w:rPr>
+        <w:t xml:space="preserve"> are discussed. Data is collected from google AI platform which contains facial image and keypoints. A convolutional neural network model is prepared to fit the training dataset and predict keypoints for test dataset. And finally, result is depicted using residual sum of square metrics and visual result is also provided using a plot.</w:t>
       </w:r>
     </w:p>
     <w:p>
@@ -16078,7 +17606,27 @@
           <w:sz w:val="24"/>
           <w:szCs w:val="24"/>
         </w:rPr>
-        <w:t xml:space="preserve">We conclude that CNN, which is indeed a faster and more accurate method of deep learning, when applied facial keypoints detection gives result far better than simple networks. Also that the </w:t>
+        <w:t xml:space="preserve">We conclude that CNN, which is indeed a faster and more accurate method of deep learning, when applied facial keypoints detection gives result far better than simple networks. </w:t>
+      </w:r>
+      <w:proofErr w:type="gramStart"/>
+      <w:r>
+        <w:rPr>
+          <w:rFonts w:ascii="Times New Roman" w:hAnsi="Times New Roman" w:cs="Times New Roman"/>
+          <w:bCs/>
+          <w:sz w:val="24"/>
+          <w:szCs w:val="24"/>
+        </w:rPr>
+        <w:t>Also</w:t>
+      </w:r>
+      <w:proofErr w:type="gramEnd"/>
+      <w:r>
+        <w:rPr>
+          <w:rFonts w:ascii="Times New Roman" w:hAnsi="Times New Roman" w:cs="Times New Roman"/>
+          <w:bCs/>
+          <w:sz w:val="24"/>
+          <w:szCs w:val="24"/>
+        </w:rPr>
+        <w:t xml:space="preserve"> that the </w:t>
       </w:r>
       <w:r>
         <w:rPr>
@@ -16252,43 +17800,112 @@
         </w:rPr>
         <w:t xml:space="preserve">[1] </w:t>
       </w:r>
-      <w:r>
-        <w:rPr>
-          <w:rFonts w:ascii="Times New Roman" w:hAnsi="Times New Roman" w:cs="Times New Roman"/>
-          <w:bCs/>
-          <w:sz w:val="24"/>
-          <w:szCs w:val="24"/>
-        </w:rPr>
-        <w:t>Akshay Chandra, 21 July 2018, Towards Data Science magazine</w:t>
-      </w:r>
-    </w:p>
-    <w:p>
-      <w:pPr>
-        <w:jc w:val="both"/>
-        <w:rPr>
-          <w:rFonts w:ascii="Times New Roman" w:hAnsi="Times New Roman" w:cs="Times New Roman"/>
-          <w:bCs/>
-          <w:sz w:val="24"/>
-          <w:szCs w:val="24"/>
-        </w:rPr>
-      </w:pPr>
-      <w:r>
-        <w:rPr>
-          <w:rFonts w:ascii="Times New Roman" w:hAnsi="Times New Roman" w:cs="Times New Roman"/>
-          <w:bCs/>
-          <w:sz w:val="24"/>
-          <w:szCs w:val="24"/>
-        </w:rPr>
-        <w:t>[2</w:t>
-      </w:r>
-      <w:r>
-        <w:rPr>
-          <w:rFonts w:ascii="Times New Roman" w:hAnsi="Times New Roman" w:cs="Times New Roman"/>
-          <w:bCs/>
-          <w:sz w:val="24"/>
-          <w:szCs w:val="24"/>
-        </w:rPr>
-        <w:t>*</w:t>
+      <w:proofErr w:type="spellStart"/>
+      <w:r>
+        <w:rPr>
+          <w:rFonts w:ascii="Times New Roman" w:hAnsi="Times New Roman" w:cs="Times New Roman"/>
+          <w:bCs/>
+          <w:sz w:val="24"/>
+          <w:szCs w:val="24"/>
+        </w:rPr>
+        <w:t>Akshay</w:t>
+      </w:r>
+      <w:proofErr w:type="spellEnd"/>
+      <w:r>
+        <w:rPr>
+          <w:rFonts w:ascii="Times New Roman" w:hAnsi="Times New Roman" w:cs="Times New Roman"/>
+          <w:bCs/>
+          <w:sz w:val="24"/>
+          <w:szCs w:val="24"/>
+        </w:rPr>
+        <w:t xml:space="preserve"> Chandra, 21 July 2018, Towards Data Science magazine</w:t>
+      </w:r>
+    </w:p>
+    <w:p>
+      <w:pPr>
+        <w:jc w:val="both"/>
+        <w:rPr>
+          <w:rFonts w:ascii="Times New Roman" w:hAnsi="Times New Roman" w:cs="Times New Roman"/>
+          <w:bCs/>
+          <w:sz w:val="24"/>
+          <w:szCs w:val="24"/>
+        </w:rPr>
+      </w:pPr>
+      <w:r>
+        <w:rPr>
+          <w:rFonts w:ascii="Times New Roman" w:hAnsi="Times New Roman" w:cs="Times New Roman"/>
+          <w:bCs/>
+          <w:sz w:val="24"/>
+          <w:szCs w:val="24"/>
+        </w:rPr>
+        <w:t xml:space="preserve">[2] </w:t>
+      </w:r>
+      <w:proofErr w:type="spellStart"/>
+      <w:r>
+        <w:rPr>
+          <w:rFonts w:ascii="Times New Roman" w:hAnsi="Times New Roman" w:cs="Times New Roman"/>
+          <w:bCs/>
+          <w:sz w:val="24"/>
+          <w:szCs w:val="24"/>
+        </w:rPr>
+        <w:t>Shenghao</w:t>
+      </w:r>
+      <w:proofErr w:type="spellEnd"/>
+      <w:r>
+        <w:rPr>
+          <w:rFonts w:ascii="Times New Roman" w:hAnsi="Times New Roman" w:cs="Times New Roman"/>
+          <w:bCs/>
+          <w:sz w:val="24"/>
+          <w:szCs w:val="24"/>
+        </w:rPr>
+        <w:t xml:space="preserve"> Shi, 15 Oct</w:t>
+      </w:r>
+      <w:r>
+        <w:rPr>
+          <w:rFonts w:ascii="Times New Roman" w:hAnsi="Times New Roman" w:cs="Times New Roman"/>
+          <w:bCs/>
+          <w:sz w:val="24"/>
+          <w:szCs w:val="24"/>
+        </w:rPr>
+        <w:t>ober</w:t>
+      </w:r>
+      <w:r>
+        <w:rPr>
+          <w:rFonts w:ascii="Times New Roman" w:hAnsi="Times New Roman" w:cs="Times New Roman"/>
+          <w:bCs/>
+          <w:sz w:val="24"/>
+          <w:szCs w:val="24"/>
+        </w:rPr>
+        <w:t xml:space="preserve"> 2017, Machine Learning, Cornell University</w:t>
+      </w:r>
+    </w:p>
+    <w:p>
+      <w:pPr>
+        <w:jc w:val="both"/>
+        <w:rPr>
+          <w:rFonts w:ascii="Times New Roman" w:hAnsi="Times New Roman" w:cs="Times New Roman"/>
+          <w:bCs/>
+          <w:sz w:val="24"/>
+          <w:szCs w:val="24"/>
+        </w:rPr>
+      </w:pPr>
+      <w:r>
+        <w:rPr>
+          <w:rFonts w:ascii="Times New Roman" w:hAnsi="Times New Roman" w:cs="Times New Roman"/>
+          <w:bCs/>
+          <w:sz w:val="24"/>
+          <w:szCs w:val="24"/>
+        </w:rPr>
+        <w:t>[</w:t>
+      </w:r>
+      <w:r>
+        <w:rPr>
+          <w:rFonts w:ascii="Times New Roman" w:hAnsi="Times New Roman" w:cs="Times New Roman"/>
+          <w:bCs/>
+          <w:sz w:val="24"/>
+          <w:szCs w:val="24"/>
+        </w:rPr>
+        <w:t>3</w:t>
       </w:r>
       <w:r>
         <w:rPr>
@@ -16306,7 +17923,7 @@
           <w:sz w:val="24"/>
           <w:szCs w:val="24"/>
         </w:rPr>
-        <w:t>Shenghao Shi, 15 Oct 2017, Machine Learning, Cornell University</w:t>
+        <w:t>https://www.kaggle.com/c/facial-keypoints-detection</w:t>
       </w:r>
     </w:p>
     <w:p>
@@ -16344,85 +17961,112 @@
           <w:sz w:val="24"/>
           <w:szCs w:val="24"/>
         </w:rPr>
-        <w:t>*] Ajay Sharma, 01 April 2015, Face detection: Artificial Intelligence, IIT Kanpur</w:t>
-      </w:r>
-    </w:p>
-    <w:p>
-      <w:pPr>
-        <w:jc w:val="both"/>
-        <w:rPr>
-          <w:rFonts w:ascii="Times New Roman" w:hAnsi="Times New Roman" w:cs="Times New Roman"/>
-          <w:bCs/>
-          <w:sz w:val="24"/>
-          <w:szCs w:val="24"/>
-        </w:rPr>
-      </w:pPr>
-      <w:r>
-        <w:rPr>
-          <w:rFonts w:ascii="Times New Roman" w:hAnsi="Times New Roman" w:cs="Times New Roman"/>
-          <w:bCs/>
-          <w:sz w:val="24"/>
-          <w:szCs w:val="24"/>
-        </w:rPr>
-        <w:t xml:space="preserve">[2] </w:t>
-      </w:r>
-      <w:r>
-        <w:rPr>
-          <w:rFonts w:ascii="Times New Roman" w:hAnsi="Times New Roman" w:cs="Times New Roman"/>
-          <w:bCs/>
-          <w:sz w:val="24"/>
-          <w:szCs w:val="24"/>
-        </w:rPr>
-        <w:t>https://www.kaggle.com/c/facial-keypoints-detection</w:t>
-      </w:r>
-    </w:p>
-    <w:p>
-      <w:pPr>
-        <w:jc w:val="both"/>
-        <w:rPr>
-          <w:rFonts w:ascii="Times New Roman" w:hAnsi="Times New Roman" w:cs="Times New Roman"/>
-          <w:bCs/>
-          <w:sz w:val="24"/>
-          <w:szCs w:val="24"/>
-        </w:rPr>
-      </w:pPr>
-      <w:r>
-        <w:rPr>
-          <w:rFonts w:ascii="Times New Roman" w:hAnsi="Times New Roman" w:cs="Times New Roman"/>
-          <w:bCs/>
-          <w:sz w:val="24"/>
-          <w:szCs w:val="24"/>
-        </w:rPr>
-        <w:t xml:space="preserve">[3] </w:t>
-      </w:r>
-      <w:r>
-        <w:rPr>
-          <w:rFonts w:ascii="Times New Roman" w:hAnsi="Times New Roman" w:cs="Times New Roman"/>
-          <w:bCs/>
-          <w:sz w:val="24"/>
-          <w:szCs w:val="24"/>
-        </w:rPr>
-        <w:t>Jyoti P Dandale, 01 April 2010, International Journal of Computer Science and Information Security</w:t>
-      </w:r>
-    </w:p>
-    <w:p>
-      <w:pPr>
-        <w:jc w:val="both"/>
-        <w:rPr>
-          <w:rFonts w:ascii="Times New Roman" w:hAnsi="Times New Roman" w:cs="Times New Roman"/>
-          <w:bCs/>
-          <w:sz w:val="24"/>
-          <w:szCs w:val="24"/>
-        </w:rPr>
-      </w:pPr>
-      <w:r>
-        <w:rPr>
-          <w:rFonts w:ascii="Times New Roman" w:hAnsi="Times New Roman" w:cs="Times New Roman"/>
-          <w:bCs/>
-          <w:sz w:val="24"/>
-          <w:szCs w:val="24"/>
-        </w:rPr>
-        <w:t xml:space="preserve">[4] </w:t>
+        <w:t>] Ajay Sharma, 01 April 2015, Face detection: Artificial Intelligence, IIT Kanpur</w:t>
+      </w:r>
+    </w:p>
+    <w:p>
+      <w:pPr>
+        <w:jc w:val="both"/>
+        <w:rPr>
+          <w:rFonts w:ascii="Times New Roman" w:hAnsi="Times New Roman" w:cs="Times New Roman"/>
+          <w:bCs/>
+          <w:sz w:val="24"/>
+          <w:szCs w:val="24"/>
+        </w:rPr>
+      </w:pPr>
+      <w:r>
+        <w:rPr>
+          <w:rFonts w:ascii="Times New Roman" w:hAnsi="Times New Roman" w:cs="Times New Roman"/>
+          <w:bCs/>
+          <w:sz w:val="24"/>
+          <w:szCs w:val="24"/>
+        </w:rPr>
+        <w:t>[</w:t>
+      </w:r>
+      <w:r>
+        <w:rPr>
+          <w:rFonts w:ascii="Times New Roman" w:hAnsi="Times New Roman" w:cs="Times New Roman"/>
+          <w:bCs/>
+          <w:sz w:val="24"/>
+          <w:szCs w:val="24"/>
+        </w:rPr>
+        <w:t>5</w:t>
+      </w:r>
+      <w:r>
+        <w:rPr>
+          <w:rFonts w:ascii="Times New Roman" w:hAnsi="Times New Roman" w:cs="Times New Roman"/>
+          <w:bCs/>
+          <w:sz w:val="24"/>
+          <w:szCs w:val="24"/>
+        </w:rPr>
+        <w:t xml:space="preserve">] </w:t>
+      </w:r>
+      <w:r>
+        <w:rPr>
+          <w:rFonts w:ascii="Times New Roman" w:hAnsi="Times New Roman" w:cs="Times New Roman"/>
+          <w:bCs/>
+          <w:sz w:val="24"/>
+          <w:szCs w:val="24"/>
+        </w:rPr>
+        <w:t xml:space="preserve">Jyoti P </w:t>
+      </w:r>
+      <w:proofErr w:type="spellStart"/>
+      <w:r>
+        <w:rPr>
+          <w:rFonts w:ascii="Times New Roman" w:hAnsi="Times New Roman" w:cs="Times New Roman"/>
+          <w:bCs/>
+          <w:sz w:val="24"/>
+          <w:szCs w:val="24"/>
+        </w:rPr>
+        <w:t>Dandale</w:t>
+      </w:r>
+      <w:proofErr w:type="spellEnd"/>
+      <w:r>
+        <w:rPr>
+          <w:rFonts w:ascii="Times New Roman" w:hAnsi="Times New Roman" w:cs="Times New Roman"/>
+          <w:bCs/>
+          <w:sz w:val="24"/>
+          <w:szCs w:val="24"/>
+        </w:rPr>
+        <w:t>, 01 April 2010, International Journal of Computer Science and Information Security</w:t>
+      </w:r>
+    </w:p>
+    <w:p>
+      <w:pPr>
+        <w:jc w:val="both"/>
+        <w:rPr>
+          <w:rFonts w:ascii="Times New Roman" w:hAnsi="Times New Roman" w:cs="Times New Roman"/>
+          <w:bCs/>
+          <w:sz w:val="24"/>
+          <w:szCs w:val="24"/>
+        </w:rPr>
+      </w:pPr>
+      <w:r>
+        <w:rPr>
+          <w:rFonts w:ascii="Times New Roman" w:hAnsi="Times New Roman" w:cs="Times New Roman"/>
+          <w:bCs/>
+          <w:sz w:val="24"/>
+          <w:szCs w:val="24"/>
+        </w:rPr>
+        <w:t>[</w:t>
+      </w:r>
+      <w:r>
+        <w:rPr>
+          <w:rFonts w:ascii="Times New Roman" w:hAnsi="Times New Roman" w:cs="Times New Roman"/>
+          <w:bCs/>
+          <w:sz w:val="24"/>
+          <w:szCs w:val="24"/>
+        </w:rPr>
+        <w:t>6</w:t>
+      </w:r>
+      <w:r>
+        <w:rPr>
+          <w:rFonts w:ascii="Times New Roman" w:hAnsi="Times New Roman" w:cs="Times New Roman"/>
+          <w:bCs/>
+          <w:sz w:val="24"/>
+          <w:szCs w:val="24"/>
+        </w:rPr>
+        <w:t xml:space="preserve">] </w:t>
       </w:r>
       <w:r>
         <w:rPr>
@@ -16451,7 +18095,25 @@
           <w:sz w:val="24"/>
           <w:szCs w:val="24"/>
         </w:rPr>
-        <w:t xml:space="preserve">[5] </w:t>
+        <w:t>[</w:t>
+      </w:r>
+      <w:r>
+        <w:rPr>
+          <w:rFonts w:ascii="Times New Roman" w:hAnsi="Times New Roman" w:cs="Times New Roman"/>
+          <w:bCs/>
+          <w:sz w:val="24"/>
+          <w:szCs w:val="24"/>
+        </w:rPr>
+        <w:t>7</w:t>
+      </w:r>
+      <w:r>
+        <w:rPr>
+          <w:rFonts w:ascii="Times New Roman" w:hAnsi="Times New Roman" w:cs="Times New Roman"/>
+          <w:bCs/>
+          <w:sz w:val="24"/>
+          <w:szCs w:val="24"/>
+        </w:rPr>
+        <w:t xml:space="preserve">] </w:t>
       </w:r>
       <w:r>
         <w:rPr>
@@ -16468,19 +18130,182 @@
         <w:jc w:val="both"/>
         <w:rPr>
           <w:rFonts w:ascii="Times New Roman" w:hAnsi="Times New Roman" w:cs="Times New Roman"/>
-          <w:bCs/>
-          <w:sz w:val="24"/>
-          <w:szCs w:val="24"/>
-        </w:rPr>
-      </w:pPr>
-      <w:r>
-        <w:rPr>
-          <w:rFonts w:ascii="Times New Roman" w:hAnsi="Times New Roman" w:cs="Times New Roman"/>
-          <w:bCs/>
-          <w:sz w:val="24"/>
-          <w:szCs w:val="24"/>
-        </w:rPr>
-        <w:t xml:space="preserve">[6] </w:t>
+          <w:sz w:val="24"/>
+          <w:szCs w:val="24"/>
+        </w:rPr>
+      </w:pPr>
+      <w:r>
+        <w:rPr>
+          <w:rFonts w:ascii="Times New Roman" w:hAnsi="Times New Roman" w:cs="Times New Roman"/>
+          <w:bCs/>
+          <w:sz w:val="24"/>
+          <w:szCs w:val="24"/>
+        </w:rPr>
+        <w:t xml:space="preserve">[8] Nikhil Kumar, 17 February 2017, </w:t>
+      </w:r>
+      <w:r>
+        <w:rPr>
+          <w:rFonts w:ascii="Times New Roman" w:hAnsi="Times New Roman" w:cs="Times New Roman"/>
+          <w:sz w:val="24"/>
+          <w:szCs w:val="24"/>
+        </w:rPr>
+        <w:t>https://www.geeksforgeeks.org/getting-started-machine-learning</w:t>
+      </w:r>
+    </w:p>
+    <w:p>
+      <w:pPr>
+        <w:jc w:val="both"/>
+        <w:rPr>
+          <w:rFonts w:ascii="Times New Roman" w:hAnsi="Times New Roman" w:cs="Times New Roman"/>
+          <w:bCs/>
+          <w:sz w:val="24"/>
+          <w:szCs w:val="24"/>
+        </w:rPr>
+      </w:pPr>
+      <w:r>
+        <w:rPr>
+          <w:rFonts w:ascii="Times New Roman" w:hAnsi="Times New Roman" w:cs="Times New Roman"/>
+          <w:bCs/>
+          <w:sz w:val="24"/>
+          <w:szCs w:val="24"/>
+        </w:rPr>
+        <w:t xml:space="preserve">[9] </w:t>
+      </w:r>
+      <w:proofErr w:type="spellStart"/>
+      <w:r>
+        <w:rPr>
+          <w:rFonts w:ascii="Times New Roman" w:hAnsi="Times New Roman" w:cs="Times New Roman"/>
+          <w:bCs/>
+          <w:sz w:val="24"/>
+          <w:szCs w:val="24"/>
+        </w:rPr>
+        <w:t>Dhanoop</w:t>
+      </w:r>
+      <w:proofErr w:type="spellEnd"/>
+      <w:r>
+        <w:rPr>
+          <w:rFonts w:ascii="Times New Roman" w:hAnsi="Times New Roman" w:cs="Times New Roman"/>
+          <w:bCs/>
+          <w:sz w:val="24"/>
+          <w:szCs w:val="24"/>
+        </w:rPr>
+        <w:t xml:space="preserve"> Karunakaran, 23 April 2018, Intro to deep learning</w:t>
+      </w:r>
+    </w:p>
+    <w:p>
+      <w:pPr>
+        <w:jc w:val="both"/>
+        <w:rPr>
+          <w:rFonts w:ascii="Times New Roman" w:hAnsi="Times New Roman" w:cs="Times New Roman"/>
+          <w:bCs/>
+          <w:sz w:val="24"/>
+          <w:szCs w:val="24"/>
+        </w:rPr>
+      </w:pPr>
+      <w:r>
+        <w:rPr>
+          <w:rFonts w:ascii="Times New Roman" w:hAnsi="Times New Roman" w:cs="Times New Roman"/>
+          <w:bCs/>
+          <w:sz w:val="24"/>
+          <w:szCs w:val="24"/>
+        </w:rPr>
+        <w:t>[10]</w:t>
+      </w:r>
+      <w:r>
+        <w:rPr>
+          <w:rFonts w:ascii="Times New Roman" w:hAnsi="Times New Roman" w:cs="Times New Roman"/>
+          <w:bCs/>
+          <w:sz w:val="24"/>
+          <w:szCs w:val="24"/>
+        </w:rPr>
+        <w:t xml:space="preserve"> </w:t>
+      </w:r>
+      <w:proofErr w:type="spellStart"/>
+      <w:r>
+        <w:rPr>
+          <w:rFonts w:ascii="Times New Roman" w:hAnsi="Times New Roman" w:cs="Times New Roman"/>
+          <w:bCs/>
+          <w:sz w:val="24"/>
+          <w:szCs w:val="24"/>
+        </w:rPr>
+        <w:t>Sumit</w:t>
+      </w:r>
+      <w:proofErr w:type="spellEnd"/>
+      <w:r>
+        <w:rPr>
+          <w:rFonts w:ascii="Times New Roman" w:hAnsi="Times New Roman" w:cs="Times New Roman"/>
+          <w:bCs/>
+          <w:sz w:val="24"/>
+          <w:szCs w:val="24"/>
+        </w:rPr>
+        <w:t xml:space="preserve"> </w:t>
+      </w:r>
+      <w:proofErr w:type="spellStart"/>
+      <w:r>
+        <w:rPr>
+          <w:rFonts w:ascii="Times New Roman" w:hAnsi="Times New Roman" w:cs="Times New Roman"/>
+          <w:bCs/>
+          <w:sz w:val="24"/>
+          <w:szCs w:val="24"/>
+        </w:rPr>
+        <w:t>Saha</w:t>
+      </w:r>
+      <w:proofErr w:type="spellEnd"/>
+      <w:r>
+        <w:rPr>
+          <w:rFonts w:ascii="Times New Roman" w:hAnsi="Times New Roman" w:cs="Times New Roman"/>
+          <w:bCs/>
+          <w:sz w:val="24"/>
+          <w:szCs w:val="24"/>
+        </w:rPr>
+        <w:t xml:space="preserve">, 15 December 2018, </w:t>
+      </w:r>
+      <w:r>
+        <w:rPr>
+          <w:rFonts w:ascii="Times New Roman" w:hAnsi="Times New Roman" w:cs="Times New Roman"/>
+          <w:bCs/>
+          <w:sz w:val="24"/>
+          <w:szCs w:val="24"/>
+        </w:rPr>
+        <w:t>Towards Data Science magazine</w:t>
+      </w:r>
+    </w:p>
+    <w:p>
+      <w:pPr>
+        <w:jc w:val="both"/>
+        <w:rPr>
+          <w:rFonts w:ascii="Times New Roman" w:hAnsi="Times New Roman" w:cs="Times New Roman"/>
+          <w:bCs/>
+          <w:sz w:val="24"/>
+          <w:szCs w:val="24"/>
+        </w:rPr>
+      </w:pPr>
+      <w:r>
+        <w:rPr>
+          <w:rFonts w:ascii="Times New Roman" w:hAnsi="Times New Roman" w:cs="Times New Roman"/>
+          <w:bCs/>
+          <w:sz w:val="24"/>
+          <w:szCs w:val="24"/>
+        </w:rPr>
+        <w:t>[</w:t>
+      </w:r>
+      <w:r>
+        <w:rPr>
+          <w:rFonts w:ascii="Times New Roman" w:hAnsi="Times New Roman" w:cs="Times New Roman"/>
+          <w:bCs/>
+          <w:sz w:val="24"/>
+          <w:szCs w:val="24"/>
+        </w:rPr>
+        <w:t>11</w:t>
+      </w:r>
+      <w:r>
+        <w:rPr>
+          <w:rFonts w:ascii="Times New Roman" w:hAnsi="Times New Roman" w:cs="Times New Roman"/>
+          <w:bCs/>
+          <w:sz w:val="24"/>
+          <w:szCs w:val="24"/>
+        </w:rPr>
+        <w:t xml:space="preserve">] </w:t>
       </w:r>
       <w:r>
         <w:rPr>
@@ -16509,17 +18334,46 @@
           <w:sz w:val="24"/>
           <w:szCs w:val="24"/>
         </w:rPr>
-        <w:t xml:space="preserve">[7] </w:t>
-      </w:r>
-      <w:r>
-        <w:rPr>
-          <w:rFonts w:ascii="Times New Roman" w:hAnsi="Times New Roman" w:cs="Times New Roman"/>
-          <w:bCs/>
-          <w:sz w:val="24"/>
-          <w:szCs w:val="24"/>
-        </w:rPr>
-        <w:t>Siraj Raval</w:t>
-      </w:r>
+        <w:t>[</w:t>
+      </w:r>
+      <w:r>
+        <w:rPr>
+          <w:rFonts w:ascii="Times New Roman" w:hAnsi="Times New Roman" w:cs="Times New Roman"/>
+          <w:bCs/>
+          <w:sz w:val="24"/>
+          <w:szCs w:val="24"/>
+        </w:rPr>
+        <w:t>12</w:t>
+      </w:r>
+      <w:r>
+        <w:rPr>
+          <w:rFonts w:ascii="Times New Roman" w:hAnsi="Times New Roman" w:cs="Times New Roman"/>
+          <w:bCs/>
+          <w:sz w:val="24"/>
+          <w:szCs w:val="24"/>
+        </w:rPr>
+        <w:t xml:space="preserve">] </w:t>
+      </w:r>
+      <w:r>
+        <w:rPr>
+          <w:rFonts w:ascii="Times New Roman" w:hAnsi="Times New Roman" w:cs="Times New Roman"/>
+          <w:bCs/>
+          <w:sz w:val="24"/>
+          <w:szCs w:val="24"/>
+        </w:rPr>
+        <w:t xml:space="preserve">Siraj </w:t>
+      </w:r>
+      <w:proofErr w:type="spellStart"/>
+      <w:r>
+        <w:rPr>
+          <w:rFonts w:ascii="Times New Roman" w:hAnsi="Times New Roman" w:cs="Times New Roman"/>
+          <w:bCs/>
+          <w:sz w:val="24"/>
+          <w:szCs w:val="24"/>
+        </w:rPr>
+        <w:t>Raval</w:t>
+      </w:r>
+      <w:proofErr w:type="spellEnd"/>
       <w:r>
         <w:rPr>
           <w:rFonts w:ascii="Times New Roman" w:hAnsi="Times New Roman" w:cs="Times New Roman"/>
@@ -16556,46 +18410,507 @@
           <w:sz w:val="24"/>
           <w:szCs w:val="24"/>
         </w:rPr>
-        <w:t xml:space="preserve">[8] </w:t>
-      </w:r>
-      <w:r>
-        <w:rPr>
-          <w:rFonts w:ascii="Times New Roman" w:hAnsi="Times New Roman" w:cs="Times New Roman"/>
-          <w:bCs/>
-          <w:sz w:val="24"/>
-          <w:szCs w:val="24"/>
-        </w:rPr>
-        <w:t xml:space="preserve">Aurelien Geron, 13 March 2017, </w:t>
-      </w:r>
-      <w:r>
-        <w:rPr>
-          <w:rFonts w:ascii="Times New Roman" w:hAnsi="Times New Roman" w:cs="Times New Roman"/>
-          <w:bCs/>
-          <w:sz w:val="24"/>
-          <w:szCs w:val="24"/>
-        </w:rPr>
-        <w:t>Hands-On Machine Learning with Scikit-Learn and TensorFlow</w:t>
-      </w:r>
-    </w:p>
-    <w:p>
-      <w:pPr>
-        <w:jc w:val="both"/>
-        <w:rPr>
-          <w:rFonts w:ascii="Times New Roman" w:hAnsi="Times New Roman" w:cs="Times New Roman"/>
-          <w:bCs/>
-          <w:sz w:val="24"/>
-          <w:szCs w:val="24"/>
-        </w:rPr>
-      </w:pPr>
-      <w:r>
-        <w:rPr>
-          <w:rFonts w:ascii="Times New Roman" w:hAnsi="Times New Roman" w:cs="Times New Roman"/>
-          <w:bCs/>
-          <w:sz w:val="24"/>
-          <w:szCs w:val="24"/>
-        </w:rPr>
-        <w:t xml:space="preserve">[9] </w:t>
-      </w:r>
+        <w:t>[</w:t>
+      </w:r>
+      <w:r>
+        <w:rPr>
+          <w:rFonts w:ascii="Times New Roman" w:hAnsi="Times New Roman" w:cs="Times New Roman"/>
+          <w:bCs/>
+          <w:sz w:val="24"/>
+          <w:szCs w:val="24"/>
+        </w:rPr>
+        <w:t>13</w:t>
+      </w:r>
+      <w:r>
+        <w:rPr>
+          <w:rFonts w:ascii="Times New Roman" w:hAnsi="Times New Roman" w:cs="Times New Roman"/>
+          <w:bCs/>
+          <w:sz w:val="24"/>
+          <w:szCs w:val="24"/>
+        </w:rPr>
+        <w:t xml:space="preserve">] </w:t>
+      </w:r>
+      <w:proofErr w:type="spellStart"/>
+      <w:r>
+        <w:rPr>
+          <w:rFonts w:ascii="Times New Roman" w:hAnsi="Times New Roman" w:cs="Times New Roman"/>
+          <w:bCs/>
+          <w:sz w:val="24"/>
+          <w:szCs w:val="24"/>
+        </w:rPr>
+        <w:t>Aurelien</w:t>
+      </w:r>
+      <w:proofErr w:type="spellEnd"/>
+      <w:r>
+        <w:rPr>
+          <w:rFonts w:ascii="Times New Roman" w:hAnsi="Times New Roman" w:cs="Times New Roman"/>
+          <w:bCs/>
+          <w:sz w:val="24"/>
+          <w:szCs w:val="24"/>
+        </w:rPr>
+        <w:t xml:space="preserve"> </w:t>
+      </w:r>
+      <w:proofErr w:type="spellStart"/>
+      <w:r>
+        <w:rPr>
+          <w:rFonts w:ascii="Times New Roman" w:hAnsi="Times New Roman" w:cs="Times New Roman"/>
+          <w:bCs/>
+          <w:sz w:val="24"/>
+          <w:szCs w:val="24"/>
+        </w:rPr>
+        <w:t>Geron</w:t>
+      </w:r>
+      <w:proofErr w:type="spellEnd"/>
+      <w:r>
+        <w:rPr>
+          <w:rFonts w:ascii="Times New Roman" w:hAnsi="Times New Roman" w:cs="Times New Roman"/>
+          <w:bCs/>
+          <w:sz w:val="24"/>
+          <w:szCs w:val="24"/>
+        </w:rPr>
+        <w:t xml:space="preserve">, 13 March 2017, </w:t>
+      </w:r>
+      <w:r>
+        <w:rPr>
+          <w:rFonts w:ascii="Times New Roman" w:hAnsi="Times New Roman" w:cs="Times New Roman"/>
+          <w:bCs/>
+          <w:sz w:val="24"/>
+          <w:szCs w:val="24"/>
+        </w:rPr>
+        <w:t xml:space="preserve">Hands-On Machine Learning with </w:t>
+      </w:r>
+      <w:proofErr w:type="spellStart"/>
+      <w:r>
+        <w:rPr>
+          <w:rFonts w:ascii="Times New Roman" w:hAnsi="Times New Roman" w:cs="Times New Roman"/>
+          <w:bCs/>
+          <w:sz w:val="24"/>
+          <w:szCs w:val="24"/>
+        </w:rPr>
+        <w:t>Scikit</w:t>
+      </w:r>
+      <w:proofErr w:type="spellEnd"/>
+      <w:r>
+        <w:rPr>
+          <w:rFonts w:ascii="Times New Roman" w:hAnsi="Times New Roman" w:cs="Times New Roman"/>
+          <w:bCs/>
+          <w:sz w:val="24"/>
+          <w:szCs w:val="24"/>
+        </w:rPr>
+        <w:t>-Learn and TensorFlow</w:t>
+      </w:r>
+    </w:p>
+    <w:p>
+      <w:pPr>
+        <w:jc w:val="both"/>
+        <w:rPr>
+          <w:rFonts w:ascii="Times New Roman" w:hAnsi="Times New Roman" w:cs="Times New Roman"/>
+          <w:bCs/>
+          <w:sz w:val="24"/>
+          <w:szCs w:val="24"/>
+        </w:rPr>
+      </w:pPr>
+      <w:r>
+        <w:rPr>
+          <w:rFonts w:ascii="Times New Roman" w:hAnsi="Times New Roman" w:cs="Times New Roman"/>
+          <w:bCs/>
+          <w:sz w:val="24"/>
+          <w:szCs w:val="24"/>
+        </w:rPr>
+        <w:t>[</w:t>
+      </w:r>
+      <w:r>
+        <w:rPr>
+          <w:rFonts w:ascii="Times New Roman" w:hAnsi="Times New Roman" w:cs="Times New Roman"/>
+          <w:bCs/>
+          <w:sz w:val="24"/>
+          <w:szCs w:val="24"/>
+        </w:rPr>
+        <w:t>14</w:t>
+      </w:r>
+      <w:r>
+        <w:rPr>
+          <w:rFonts w:ascii="Times New Roman" w:hAnsi="Times New Roman" w:cs="Times New Roman"/>
+          <w:bCs/>
+          <w:sz w:val="24"/>
+          <w:szCs w:val="24"/>
+        </w:rPr>
+        <w:t>]</w:t>
+      </w:r>
+      <w:r>
+        <w:rPr>
+          <w:rFonts w:ascii="Times New Roman" w:hAnsi="Times New Roman" w:cs="Times New Roman"/>
+          <w:bCs/>
+          <w:sz w:val="24"/>
+          <w:szCs w:val="24"/>
+        </w:rPr>
+        <w:t xml:space="preserve"> Harsh </w:t>
+      </w:r>
+      <w:proofErr w:type="spellStart"/>
+      <w:r>
+        <w:rPr>
+          <w:rFonts w:ascii="Times New Roman" w:hAnsi="Times New Roman" w:cs="Times New Roman"/>
+          <w:bCs/>
+          <w:sz w:val="24"/>
+          <w:szCs w:val="24"/>
+        </w:rPr>
+        <w:t>Pokharna</w:t>
+      </w:r>
+      <w:proofErr w:type="spellEnd"/>
+      <w:r>
+        <w:rPr>
+          <w:rFonts w:ascii="Times New Roman" w:hAnsi="Times New Roman" w:cs="Times New Roman"/>
+          <w:bCs/>
+          <w:sz w:val="24"/>
+          <w:szCs w:val="24"/>
+        </w:rPr>
+        <w:t>, 29 July 2016, Technology Made Easy</w:t>
+      </w:r>
+    </w:p>
+    <w:p>
+      <w:pPr>
+        <w:jc w:val="both"/>
+        <w:rPr>
+          <w:rFonts w:ascii="Times New Roman" w:hAnsi="Times New Roman" w:cs="Times New Roman"/>
+          <w:bCs/>
+          <w:sz w:val="24"/>
+          <w:szCs w:val="24"/>
+        </w:rPr>
+      </w:pPr>
+      <w:r>
+        <w:rPr>
+          <w:rFonts w:ascii="Times New Roman" w:hAnsi="Times New Roman" w:cs="Times New Roman"/>
+          <w:bCs/>
+          <w:sz w:val="24"/>
+          <w:szCs w:val="24"/>
+        </w:rPr>
+        <w:t xml:space="preserve">[15] </w:t>
+      </w:r>
+      <w:r>
+        <w:rPr>
+          <w:rFonts w:ascii="Times New Roman" w:hAnsi="Times New Roman" w:cs="Times New Roman"/>
+          <w:bCs/>
+          <w:sz w:val="24"/>
+          <w:szCs w:val="24"/>
+        </w:rPr>
+        <w:t xml:space="preserve">Benjamin </w:t>
+      </w:r>
+      <w:proofErr w:type="spellStart"/>
+      <w:r>
+        <w:rPr>
+          <w:rFonts w:ascii="Times New Roman" w:hAnsi="Times New Roman" w:cs="Times New Roman"/>
+          <w:bCs/>
+          <w:sz w:val="24"/>
+          <w:szCs w:val="24"/>
+        </w:rPr>
+        <w:t>Pryke</w:t>
+      </w:r>
+      <w:proofErr w:type="spellEnd"/>
+      <w:r>
+        <w:rPr>
+          <w:rFonts w:ascii="Times New Roman" w:hAnsi="Times New Roman" w:cs="Times New Roman"/>
+          <w:bCs/>
+          <w:sz w:val="24"/>
+          <w:szCs w:val="24"/>
+        </w:rPr>
+        <w:t>, 22 August 2019, Data Quest</w:t>
+      </w:r>
+    </w:p>
+    <w:p>
+      <w:pPr>
+        <w:jc w:val="both"/>
+        <w:rPr>
+          <w:rFonts w:ascii="Times New Roman" w:hAnsi="Times New Roman" w:cs="Times New Roman"/>
+          <w:bCs/>
+          <w:sz w:val="24"/>
+          <w:szCs w:val="24"/>
+        </w:rPr>
+      </w:pPr>
+      <w:r>
+        <w:rPr>
+          <w:rFonts w:ascii="Times New Roman" w:hAnsi="Times New Roman" w:cs="Times New Roman"/>
+          <w:bCs/>
+          <w:sz w:val="24"/>
+          <w:szCs w:val="24"/>
+        </w:rPr>
+        <w:t xml:space="preserve">[16] </w:t>
+      </w:r>
+      <w:r>
+        <w:rPr>
+          <w:rFonts w:ascii="Times New Roman" w:hAnsi="Times New Roman" w:cs="Times New Roman"/>
+          <w:bCs/>
+          <w:sz w:val="24"/>
+          <w:szCs w:val="24"/>
+        </w:rPr>
+        <w:t xml:space="preserve">Cassie </w:t>
+      </w:r>
+      <w:proofErr w:type="spellStart"/>
+      <w:r>
+        <w:rPr>
+          <w:rFonts w:ascii="Times New Roman" w:hAnsi="Times New Roman" w:cs="Times New Roman"/>
+          <w:bCs/>
+          <w:sz w:val="24"/>
+          <w:szCs w:val="24"/>
+        </w:rPr>
+        <w:t>Kozyrkov</w:t>
+      </w:r>
+      <w:proofErr w:type="spellEnd"/>
+      <w:r>
+        <w:rPr>
+          <w:rFonts w:ascii="Times New Roman" w:hAnsi="Times New Roman" w:cs="Times New Roman"/>
+          <w:bCs/>
+          <w:sz w:val="24"/>
+          <w:szCs w:val="24"/>
+        </w:rPr>
+        <w:t xml:space="preserve">, 03 August 2018, </w:t>
+      </w:r>
+      <w:proofErr w:type="spellStart"/>
+      <w:r>
+        <w:rPr>
+          <w:rFonts w:ascii="Times New Roman" w:hAnsi="Times New Roman" w:cs="Times New Roman"/>
+          <w:bCs/>
+          <w:sz w:val="24"/>
+          <w:szCs w:val="24"/>
+        </w:rPr>
+        <w:t>Hackernoon</w:t>
+      </w:r>
+      <w:proofErr w:type="spellEnd"/>
+    </w:p>
+    <w:p>
+      <w:pPr>
+        <w:jc w:val="both"/>
+        <w:rPr>
+          <w:rFonts w:ascii="Times New Roman" w:hAnsi="Times New Roman" w:cs="Times New Roman"/>
+          <w:sz w:val="24"/>
+          <w:szCs w:val="24"/>
+        </w:rPr>
+      </w:pPr>
+      <w:r>
+        <w:rPr>
+          <w:rFonts w:ascii="Times New Roman" w:hAnsi="Times New Roman" w:cs="Times New Roman"/>
+          <w:bCs/>
+          <w:sz w:val="24"/>
+          <w:szCs w:val="24"/>
+        </w:rPr>
+        <w:t xml:space="preserve">[17] Mrinal </w:t>
+      </w:r>
+      <w:proofErr w:type="spellStart"/>
+      <w:r>
+        <w:rPr>
+          <w:rFonts w:ascii="Times New Roman" w:hAnsi="Times New Roman" w:cs="Times New Roman"/>
+          <w:bCs/>
+          <w:sz w:val="24"/>
+          <w:szCs w:val="24"/>
+        </w:rPr>
+        <w:t>Walia</w:t>
+      </w:r>
+      <w:proofErr w:type="spellEnd"/>
+      <w:r>
+        <w:rPr>
+          <w:rFonts w:ascii="Times New Roman" w:hAnsi="Times New Roman" w:cs="Times New Roman"/>
+          <w:bCs/>
+          <w:sz w:val="24"/>
+          <w:szCs w:val="24"/>
+        </w:rPr>
+        <w:t xml:space="preserve">, 23 June 2016, </w:t>
+      </w:r>
+      <w:r>
+        <w:rPr>
+          <w:rFonts w:ascii="Times New Roman" w:hAnsi="Times New Roman" w:cs="Times New Roman"/>
+          <w:sz w:val="24"/>
+          <w:szCs w:val="24"/>
+        </w:rPr>
+        <w:t>https://www.geeksforgeeks.org/keras-conv2d-class/</w:t>
+      </w:r>
+    </w:p>
+    <w:p>
+      <w:pPr>
+        <w:jc w:val="both"/>
+        <w:rPr>
+          <w:rFonts w:ascii="Times New Roman" w:hAnsi="Times New Roman" w:cs="Times New Roman"/>
+          <w:bCs/>
+          <w:sz w:val="24"/>
+          <w:szCs w:val="24"/>
+        </w:rPr>
+      </w:pPr>
+      <w:r>
+        <w:rPr>
+          <w:rFonts w:ascii="Times New Roman" w:hAnsi="Times New Roman" w:cs="Times New Roman"/>
+          <w:bCs/>
+          <w:sz w:val="24"/>
+          <w:szCs w:val="24"/>
+        </w:rPr>
+        <w:t xml:space="preserve">[18] </w:t>
+      </w:r>
+      <w:proofErr w:type="spellStart"/>
+      <w:r>
+        <w:rPr>
+          <w:rFonts w:ascii="Times New Roman" w:hAnsi="Times New Roman" w:cs="Times New Roman"/>
+          <w:bCs/>
+          <w:sz w:val="24"/>
+          <w:szCs w:val="24"/>
+        </w:rPr>
+        <w:t>Danqing</w:t>
+      </w:r>
+      <w:proofErr w:type="spellEnd"/>
+      <w:r>
+        <w:rPr>
+          <w:rFonts w:ascii="Times New Roman" w:hAnsi="Times New Roman" w:cs="Times New Roman"/>
+          <w:bCs/>
+          <w:sz w:val="24"/>
+          <w:szCs w:val="24"/>
+        </w:rPr>
+        <w:t xml:space="preserve"> Liu, 30 November 2017, A practical guide to </w:t>
+      </w:r>
+      <w:proofErr w:type="spellStart"/>
+      <w:r>
+        <w:rPr>
+          <w:rFonts w:ascii="Times New Roman" w:hAnsi="Times New Roman" w:cs="Times New Roman"/>
+          <w:bCs/>
+          <w:sz w:val="24"/>
+          <w:szCs w:val="24"/>
+        </w:rPr>
+        <w:t>ReLU</w:t>
+      </w:r>
+      <w:proofErr w:type="spellEnd"/>
+    </w:p>
+    <w:p>
+      <w:pPr>
+        <w:jc w:val="both"/>
+        <w:rPr>
+          <w:rFonts w:ascii="Times New Roman" w:hAnsi="Times New Roman" w:cs="Times New Roman"/>
+          <w:bCs/>
+          <w:sz w:val="24"/>
+          <w:szCs w:val="24"/>
+        </w:rPr>
+      </w:pPr>
+      <w:r>
+        <w:rPr>
+          <w:rFonts w:ascii="Times New Roman" w:hAnsi="Times New Roman" w:cs="Times New Roman"/>
+          <w:bCs/>
+          <w:sz w:val="24"/>
+          <w:szCs w:val="24"/>
+        </w:rPr>
+        <w:t xml:space="preserve">[19] </w:t>
+      </w:r>
+      <w:proofErr w:type="spellStart"/>
+      <w:r>
+        <w:rPr>
+          <w:rFonts w:ascii="Times New Roman" w:hAnsi="Times New Roman" w:cs="Times New Roman"/>
+          <w:bCs/>
+          <w:sz w:val="24"/>
+          <w:szCs w:val="24"/>
+        </w:rPr>
+        <w:t>Kiritee</w:t>
+      </w:r>
+      <w:proofErr w:type="spellEnd"/>
+      <w:r>
+        <w:rPr>
+          <w:rFonts w:ascii="Times New Roman" w:hAnsi="Times New Roman" w:cs="Times New Roman"/>
+          <w:bCs/>
+          <w:sz w:val="24"/>
+          <w:szCs w:val="24"/>
+        </w:rPr>
+        <w:t xml:space="preserve"> </w:t>
+      </w:r>
+      <w:proofErr w:type="spellStart"/>
+      <w:r>
+        <w:rPr>
+          <w:rFonts w:ascii="Times New Roman" w:hAnsi="Times New Roman" w:cs="Times New Roman"/>
+          <w:bCs/>
+          <w:sz w:val="24"/>
+          <w:szCs w:val="24"/>
+        </w:rPr>
+        <w:t>Gak</w:t>
+      </w:r>
+      <w:proofErr w:type="spellEnd"/>
+      <w:r>
+        <w:rPr>
+          <w:rFonts w:ascii="Times New Roman" w:hAnsi="Times New Roman" w:cs="Times New Roman"/>
+          <w:bCs/>
+          <w:sz w:val="24"/>
+          <w:szCs w:val="24"/>
+        </w:rPr>
+        <w:t>, 17 January 2019, Data Science stack exchange</w:t>
+      </w:r>
+    </w:p>
+    <w:p>
+      <w:pPr>
+        <w:jc w:val="both"/>
+        <w:rPr>
+          <w:rFonts w:ascii="Times New Roman" w:hAnsi="Times New Roman" w:cs="Times New Roman"/>
+          <w:bCs/>
+          <w:sz w:val="24"/>
+          <w:szCs w:val="24"/>
+        </w:rPr>
+      </w:pPr>
+      <w:r>
+        <w:rPr>
+          <w:rFonts w:ascii="Times New Roman" w:hAnsi="Times New Roman" w:cs="Times New Roman"/>
+          <w:bCs/>
+          <w:sz w:val="24"/>
+          <w:szCs w:val="24"/>
+        </w:rPr>
+        <w:t>[20] Jason Brownlee, 03 July 2017, Data Science Mastery</w:t>
+      </w:r>
+    </w:p>
+    <w:p>
+      <w:pPr>
+        <w:jc w:val="both"/>
+        <w:rPr>
+          <w:rFonts w:ascii="Times New Roman" w:hAnsi="Times New Roman" w:cs="Times New Roman"/>
+          <w:bCs/>
+          <w:sz w:val="24"/>
+          <w:szCs w:val="24"/>
+        </w:rPr>
+      </w:pPr>
+      <w:r>
+        <w:rPr>
+          <w:rFonts w:ascii="Times New Roman" w:hAnsi="Times New Roman" w:cs="Times New Roman"/>
+          <w:bCs/>
+          <w:sz w:val="24"/>
+          <w:szCs w:val="24"/>
+        </w:rPr>
+        <w:t xml:space="preserve">[21] </w:t>
+      </w:r>
+      <w:r>
+        <w:rPr>
+          <w:rFonts w:ascii="Times New Roman" w:hAnsi="Times New Roman" w:cs="Times New Roman"/>
+          <w:bCs/>
+          <w:sz w:val="24"/>
+          <w:szCs w:val="24"/>
+        </w:rPr>
+        <w:t>Jason Brownlee, 30 January 2019, Data Science Mastery</w:t>
+      </w:r>
+    </w:p>
+    <w:p>
+      <w:pPr>
+        <w:jc w:val="both"/>
+        <w:rPr>
+          <w:rFonts w:ascii="Times New Roman" w:hAnsi="Times New Roman" w:cs="Times New Roman"/>
+          <w:sz w:val="24"/>
+          <w:szCs w:val="24"/>
+        </w:rPr>
+      </w:pPr>
+      <w:r>
+        <w:rPr>
+          <w:rFonts w:ascii="Times New Roman" w:hAnsi="Times New Roman" w:cs="Times New Roman"/>
+          <w:bCs/>
+          <w:sz w:val="24"/>
+          <w:szCs w:val="24"/>
+        </w:rPr>
+        <w:t xml:space="preserve">[22] </w:t>
+      </w:r>
+      <w:r>
+        <w:rPr>
+          <w:rFonts w:ascii="Times New Roman" w:hAnsi="Times New Roman" w:cs="Times New Roman"/>
+          <w:sz w:val="24"/>
+          <w:szCs w:val="24"/>
+        </w:rPr>
+        <w:t>https://en.wikipedia.org/wiki/Residual_sum_of_squares</w:t>
+      </w:r>
+      <w:bookmarkStart w:id="0" w:name="_GoBack"/>
+      <w:bookmarkEnd w:id="0"/>
     </w:p>
     <w:sectPr>
       <w:footerReference w:type="default" r:id="rId49"/>
@@ -20178,7 +22493,6 @@
     <w:name w:val="Hyperlink"/>
     <w:basedOn w:val="DefaultParagraphFont"/>
     <w:uiPriority w:val="99"/>
-    <w:semiHidden/>
     <w:unhideWhenUsed/>
     <w:rsid w:val="007D3A3C"/>
     <w:rPr>
@@ -20280,6 +22594,18 @@
     <w:name w:val="mo"/>
     <w:basedOn w:val="DefaultParagraphFont"/>
     <w:rsid w:val="009534E0"/>
+  </w:style>
+  <w:style w:type="character" w:styleId="UnresolvedMention">
+    <w:name w:val="Unresolved Mention"/>
+    <w:basedOn w:val="DefaultParagraphFont"/>
+    <w:uiPriority w:val="99"/>
+    <w:semiHidden/>
+    <w:unhideWhenUsed/>
+    <w:rsid w:val="00E95D0F"/>
+    <w:rPr>
+      <w:color w:val="605E5C"/>
+      <w:shd w:val="clear" w:color="auto" w:fill="E1DFDD"/>
+    </w:rPr>
   </w:style>
 </w:styles>
 </file>
@@ -20572,7 +22898,7 @@
 </file>
 
 <file path=customXml/itemProps1.xml><?xml version="1.0" encoding="utf-8"?>
-<ds:datastoreItem xmlns:ds="http://schemas.openxmlformats.org/officeDocument/2006/customXml" ds:itemID="{F7D3D0FD-88A7-463F-A5C7-5DB12B47DB10}">
+<ds:datastoreItem xmlns:ds="http://schemas.openxmlformats.org/officeDocument/2006/customXml" ds:itemID="{2FBC1657-7F66-4AF5-9964-1F652455C3F9}">
   <ds:schemaRefs>
     <ds:schemaRef ds:uri="http://schemas.openxmlformats.org/officeDocument/2006/bibliography"/>
   </ds:schemaRefs>

--- a/Book/Thesis book.docx
+++ b/Book/Thesis book.docx
@@ -592,31 +592,7 @@
           <w:szCs w:val="24"/>
           <w:shd w:val="clear" w:color="auto" w:fill="FFFFFF"/>
         </w:rPr>
-        <w:t xml:space="preserve">Recognizing faces is a very challenging problem in the field of image processing. The techniques presently being used are Biometric recognition (but Iris scanners are far too expensive), </w:t>
-      </w:r>
-      <w:proofErr w:type="gramStart"/>
-      <w:r>
-        <w:rPr>
-          <w:rFonts w:ascii="Times New Roman" w:hAnsi="Times New Roman" w:cs="Times New Roman"/>
-          <w:bCs/>
-          <w:color w:val="222222"/>
-          <w:sz w:val="24"/>
-          <w:szCs w:val="24"/>
-          <w:shd w:val="clear" w:color="auto" w:fill="FFFFFF"/>
-        </w:rPr>
-        <w:t>Eigenfaces(</w:t>
-      </w:r>
-      <w:proofErr w:type="gramEnd"/>
-      <w:r>
-        <w:rPr>
-          <w:rFonts w:ascii="Times New Roman" w:hAnsi="Times New Roman" w:cs="Times New Roman"/>
-          <w:bCs/>
-          <w:color w:val="222222"/>
-          <w:sz w:val="24"/>
-          <w:szCs w:val="24"/>
-          <w:shd w:val="clear" w:color="auto" w:fill="FFFFFF"/>
-        </w:rPr>
-        <w:t xml:space="preserve">inaccurate with varying image factors like intensity, camera angles), line </w:t>
+        <w:t xml:space="preserve">Recognizing faces is a very challenging problem in the field of image processing. The techniques presently being used are Biometric recognition (but Iris scanners are far too expensive), Eigenfaces(inaccurate with varying image factors like intensity, camera angles), line </w:t>
       </w:r>
       <w:r>
         <w:rPr>
@@ -1686,14 +1662,7 @@
           <w:color w:val="333333"/>
           <w:vertAlign w:val="superscript"/>
         </w:rPr>
-        <w:t>th</w:t>
-      </w:r>
-      <w:r>
-        <w:rPr>
-          <w:color w:val="333333"/>
-          <w:vertAlign w:val="superscript"/>
-        </w:rPr>
-        <w:t xml:space="preserve"> </w:t>
+        <w:t xml:space="preserve">th </w:t>
       </w:r>
       <w:r>
         <w:rPr>
@@ -2558,31 +2527,7 @@
           <w:szCs w:val="24"/>
           <w:shd w:val="clear" w:color="auto" w:fill="FFFFFF"/>
         </w:rPr>
-        <w:t xml:space="preserve">OpenCV is a popular computer vision library started by Intel in 1999. The cross-platform library sets its focus on real-time image processing and includes patent-free implementations of the latest computer vision algorithms. OpenCV 2.3.1 now comes with a programming interface to C, C++, Python and Android. OpenCV 2.4 now comes with the very </w:t>
-      </w:r>
-      <w:proofErr w:type="spellStart"/>
-      <w:r>
-        <w:rPr>
-          <w:rFonts w:ascii="Times New Roman" w:hAnsi="Times New Roman" w:cs="Times New Roman"/>
-          <w:bCs/>
-          <w:color w:val="222222"/>
-          <w:sz w:val="24"/>
-          <w:szCs w:val="24"/>
-          <w:shd w:val="clear" w:color="auto" w:fill="FFFFFF"/>
-        </w:rPr>
-        <w:t>newFaceRecognizerclass</w:t>
-      </w:r>
-      <w:proofErr w:type="spellEnd"/>
-      <w:r>
-        <w:rPr>
-          <w:rFonts w:ascii="Times New Roman" w:hAnsi="Times New Roman" w:cs="Times New Roman"/>
-          <w:bCs/>
-          <w:color w:val="222222"/>
-          <w:sz w:val="24"/>
-          <w:szCs w:val="24"/>
-          <w:shd w:val="clear" w:color="auto" w:fill="FFFFFF"/>
-        </w:rPr>
-        <w:t xml:space="preserve"> for face recognition, so you can start experimenting with face recognition right away.</w:t>
+        <w:t>OpenCV is a popular computer vision library started by Intel in 1999. The cross-platform library sets its focus on real-time image processing and includes patent-free implementations of the latest computer vision algorithms. OpenCV 2.3.1 now comes with a programming interface to C, C++, Python and Android. OpenCV 2.4 now comes with the very newFaceRecognizerclass for face recognition, so you can start experimenting with face recognition right away.</w:t>
       </w:r>
       <w:r>
         <w:rPr>
@@ -2677,7 +2622,6 @@
           <w:shd w:val="clear" w:color="auto" w:fill="FFFFFF"/>
         </w:rPr>
       </w:pPr>
-      <w:proofErr w:type="spellStart"/>
       <w:r>
         <w:rPr>
           <w:rFonts w:ascii="Times New Roman" w:hAnsi="Times New Roman" w:cs="Times New Roman"/>
@@ -2689,7 +2633,6 @@
         </w:rPr>
         <w:t>Fisherfaces</w:t>
       </w:r>
-      <w:proofErr w:type="spellEnd"/>
     </w:p>
     <w:p>
       <w:pPr>
@@ -5797,31 +5740,7 @@
           <w:szCs w:val="24"/>
           <w:shd w:val="clear" w:color="auto" w:fill="FFFFFF"/>
         </w:rPr>
-        <w:t xml:space="preserve">OpenCV is a popular computer vision library started by Intel in 1999. The cross-platform library sets its focus on real-time image processing and includes patent-free implementations of the latest computer vision algorithms. OpenCV 2.3.1 now comes with a programming interface to C, C++, Python and Android. OpenCV 2.4 now comes with the very </w:t>
-      </w:r>
-      <w:proofErr w:type="spellStart"/>
-      <w:r>
-        <w:rPr>
-          <w:rFonts w:ascii="Times New Roman" w:hAnsi="Times New Roman" w:cs="Times New Roman"/>
-          <w:bCs/>
-          <w:color w:val="222222"/>
-          <w:sz w:val="24"/>
-          <w:szCs w:val="24"/>
-          <w:shd w:val="clear" w:color="auto" w:fill="FFFFFF"/>
-        </w:rPr>
-        <w:t>newFaceRecognizerclass</w:t>
-      </w:r>
-      <w:proofErr w:type="spellEnd"/>
-      <w:r>
-        <w:rPr>
-          <w:rFonts w:ascii="Times New Roman" w:hAnsi="Times New Roman" w:cs="Times New Roman"/>
-          <w:bCs/>
-          <w:color w:val="222222"/>
-          <w:sz w:val="24"/>
-          <w:szCs w:val="24"/>
-          <w:shd w:val="clear" w:color="auto" w:fill="FFFFFF"/>
-        </w:rPr>
-        <w:t xml:space="preserve"> for face recognition, so you can start experimenting with face recognition right away.</w:t>
+        <w:t>OpenCV is a popular computer vision library started by Intel in 1999. The cross-platform library sets its focus on real-time image processing and includes patent-free implementations of the latest computer vision algorithms. OpenCV 2.3.1 now comes with a programming interface to C, C++, Python and Android. OpenCV 2.4 now comes with the very newFaceRecognizerclass for face recognition, so you can start experimenting with face recognition right away.</w:t>
       </w:r>
       <w:r>
         <w:rPr>
@@ -5916,7 +5835,6 @@
           <w:shd w:val="clear" w:color="auto" w:fill="FFFFFF"/>
         </w:rPr>
       </w:pPr>
-      <w:proofErr w:type="spellStart"/>
       <w:r>
         <w:rPr>
           <w:rFonts w:ascii="Times New Roman" w:hAnsi="Times New Roman" w:cs="Times New Roman"/>
@@ -5928,7 +5846,6 @@
         </w:rPr>
         <w:t>Fisherfaces</w:t>
       </w:r>
-      <w:proofErr w:type="spellEnd"/>
     </w:p>
     <w:p>
       <w:pPr>
@@ -6086,151 +6003,7 @@
           <w:szCs w:val="24"/>
           <w:shd w:val="clear" w:color="auto" w:fill="FFFFFF"/>
         </w:rPr>
-        <w:t xml:space="preserve"> for its high accuracy. Local Binary Patterns methodology has its roots in 2D texture analysis. The basic idea of Local Binary Patterns is to summarize the local structure in an image by comparing each pixel with its </w:t>
-      </w:r>
-      <w:proofErr w:type="spellStart"/>
-      <w:r>
-        <w:rPr>
-          <w:rFonts w:ascii="Times New Roman" w:hAnsi="Times New Roman" w:cs="Times New Roman"/>
-          <w:bCs/>
-          <w:color w:val="222222"/>
-          <w:sz w:val="24"/>
-          <w:szCs w:val="24"/>
-          <w:shd w:val="clear" w:color="auto" w:fill="FFFFFF"/>
-        </w:rPr>
-        <w:t>neighbourhood</w:t>
-      </w:r>
-      <w:proofErr w:type="spellEnd"/>
-      <w:r>
-        <w:rPr>
-          <w:rFonts w:ascii="Times New Roman" w:hAnsi="Times New Roman" w:cs="Times New Roman"/>
-          <w:bCs/>
-          <w:color w:val="222222"/>
-          <w:sz w:val="24"/>
-          <w:szCs w:val="24"/>
-          <w:shd w:val="clear" w:color="auto" w:fill="FFFFFF"/>
-        </w:rPr>
-        <w:t xml:space="preserve">. Take a pixel as </w:t>
-      </w:r>
-      <w:proofErr w:type="spellStart"/>
-      <w:r>
-        <w:rPr>
-          <w:rFonts w:ascii="Times New Roman" w:hAnsi="Times New Roman" w:cs="Times New Roman"/>
-          <w:bCs/>
-          <w:color w:val="222222"/>
-          <w:sz w:val="24"/>
-          <w:szCs w:val="24"/>
-          <w:shd w:val="clear" w:color="auto" w:fill="FFFFFF"/>
-        </w:rPr>
-        <w:t>centre</w:t>
-      </w:r>
-      <w:proofErr w:type="spellEnd"/>
-      <w:r>
-        <w:rPr>
-          <w:rFonts w:ascii="Times New Roman" w:hAnsi="Times New Roman" w:cs="Times New Roman"/>
-          <w:bCs/>
-          <w:color w:val="222222"/>
-          <w:sz w:val="24"/>
-          <w:szCs w:val="24"/>
-          <w:shd w:val="clear" w:color="auto" w:fill="FFFFFF"/>
-        </w:rPr>
-        <w:t xml:space="preserve"> and threshold its </w:t>
-      </w:r>
-      <w:proofErr w:type="spellStart"/>
-      <w:r>
-        <w:rPr>
-          <w:rFonts w:ascii="Times New Roman" w:hAnsi="Times New Roman" w:cs="Times New Roman"/>
-          <w:bCs/>
-          <w:color w:val="222222"/>
-          <w:sz w:val="24"/>
-          <w:szCs w:val="24"/>
-          <w:shd w:val="clear" w:color="auto" w:fill="FFFFFF"/>
-        </w:rPr>
-        <w:t>neighbours</w:t>
-      </w:r>
-      <w:proofErr w:type="spellEnd"/>
-      <w:r>
-        <w:rPr>
-          <w:rFonts w:ascii="Times New Roman" w:hAnsi="Times New Roman" w:cs="Times New Roman"/>
-          <w:bCs/>
-          <w:color w:val="222222"/>
-          <w:sz w:val="24"/>
-          <w:szCs w:val="24"/>
-          <w:shd w:val="clear" w:color="auto" w:fill="FFFFFF"/>
-        </w:rPr>
-        <w:t xml:space="preserve"> against. If the intensity of the </w:t>
-      </w:r>
-      <w:proofErr w:type="spellStart"/>
-      <w:r>
-        <w:rPr>
-          <w:rFonts w:ascii="Times New Roman" w:hAnsi="Times New Roman" w:cs="Times New Roman"/>
-          <w:bCs/>
-          <w:color w:val="222222"/>
-          <w:sz w:val="24"/>
-          <w:szCs w:val="24"/>
-          <w:shd w:val="clear" w:color="auto" w:fill="FFFFFF"/>
-        </w:rPr>
-        <w:t>centre</w:t>
-      </w:r>
-      <w:proofErr w:type="spellEnd"/>
-      <w:r>
-        <w:rPr>
-          <w:rFonts w:ascii="Times New Roman" w:hAnsi="Times New Roman" w:cs="Times New Roman"/>
-          <w:bCs/>
-          <w:color w:val="222222"/>
-          <w:sz w:val="24"/>
-          <w:szCs w:val="24"/>
-          <w:shd w:val="clear" w:color="auto" w:fill="FFFFFF"/>
-        </w:rPr>
-        <w:t xml:space="preserve"> pixel is greater-equal its </w:t>
-      </w:r>
-      <w:proofErr w:type="spellStart"/>
-      <w:r>
-        <w:rPr>
-          <w:rFonts w:ascii="Times New Roman" w:hAnsi="Times New Roman" w:cs="Times New Roman"/>
-          <w:bCs/>
-          <w:color w:val="222222"/>
-          <w:sz w:val="24"/>
-          <w:szCs w:val="24"/>
-          <w:shd w:val="clear" w:color="auto" w:fill="FFFFFF"/>
-        </w:rPr>
-        <w:t>neighbour</w:t>
-      </w:r>
-      <w:proofErr w:type="spellEnd"/>
-      <w:r>
-        <w:rPr>
-          <w:rFonts w:ascii="Times New Roman" w:hAnsi="Times New Roman" w:cs="Times New Roman"/>
-          <w:bCs/>
-          <w:color w:val="222222"/>
-          <w:sz w:val="24"/>
-          <w:szCs w:val="24"/>
-          <w:shd w:val="clear" w:color="auto" w:fill="FFFFFF"/>
-        </w:rPr>
-        <w:t xml:space="preserve">, then denote it with 1 and 0 if not. You’ll end up with a binary number for each pixel, just like 11001111. </w:t>
-      </w:r>
-      <w:proofErr w:type="gramStart"/>
-      <w:r>
-        <w:rPr>
-          <w:rFonts w:ascii="Times New Roman" w:hAnsi="Times New Roman" w:cs="Times New Roman"/>
-          <w:bCs/>
-          <w:color w:val="222222"/>
-          <w:sz w:val="24"/>
-          <w:szCs w:val="24"/>
-          <w:shd w:val="clear" w:color="auto" w:fill="FFFFFF"/>
-        </w:rPr>
-        <w:t>So</w:t>
-      </w:r>
-      <w:proofErr w:type="gramEnd"/>
-      <w:r>
-        <w:rPr>
-          <w:rFonts w:ascii="Times New Roman" w:hAnsi="Times New Roman" w:cs="Times New Roman"/>
-          <w:bCs/>
-          <w:color w:val="222222"/>
-          <w:sz w:val="24"/>
-          <w:szCs w:val="24"/>
-          <w:shd w:val="clear" w:color="auto" w:fill="FFFFFF"/>
-        </w:rPr>
-        <w:t xml:space="preserve"> with 8 surrounding pixels, you’ll end up with 2^8 possible combinations, called </w:t>
+        <w:t xml:space="preserve"> for its high accuracy. Local Binary Patterns methodology has its roots in 2D texture analysis. The basic idea of Local Binary Patterns is to summarize the local structure in an image by comparing each pixel with its neighbourhood. Take a pixel as centre and threshold its neighbours against. If the intensity of the centre pixel is greater-equal its neighbour, then denote it with 1 and 0 if not. You’ll end up with a binary number for each pixel, just like 11001111. So with 8 surrounding pixels, you’ll end up with 2^8 possible combinations, called </w:t>
       </w:r>
       <w:r>
         <w:rPr>
@@ -6276,31 +6049,7 @@
           <w:szCs w:val="24"/>
           <w:shd w:val="clear" w:color="auto" w:fill="FFFFFF"/>
         </w:rPr>
-        <w:t xml:space="preserve">. The first LBP operator described in literature actually used a fixed 3 x 3 </w:t>
-      </w:r>
-      <w:proofErr w:type="spellStart"/>
-      <w:r>
-        <w:rPr>
-          <w:rFonts w:ascii="Times New Roman" w:hAnsi="Times New Roman" w:cs="Times New Roman"/>
-          <w:bCs/>
-          <w:color w:val="222222"/>
-          <w:sz w:val="24"/>
-          <w:szCs w:val="24"/>
-          <w:shd w:val="clear" w:color="auto" w:fill="FFFFFF"/>
-        </w:rPr>
-        <w:t>neighbourhood</w:t>
-      </w:r>
-      <w:proofErr w:type="spellEnd"/>
-      <w:r>
-        <w:rPr>
-          <w:rFonts w:ascii="Times New Roman" w:hAnsi="Times New Roman" w:cs="Times New Roman"/>
-          <w:bCs/>
-          <w:color w:val="222222"/>
-          <w:sz w:val="24"/>
-          <w:szCs w:val="24"/>
-          <w:shd w:val="clear" w:color="auto" w:fill="FFFFFF"/>
-        </w:rPr>
-        <w:t xml:space="preserve"> just like this:</w:t>
+        <w:t>. The first LBP operator described in literature actually used a fixed 3 x 3 neighbourhood just like this:</w:t>
       </w:r>
     </w:p>
     <w:p>
@@ -6859,31 +6608,7 @@
           <w:szCs w:val="24"/>
           <w:shd w:val="clear" w:color="auto" w:fill="FFFFFF"/>
         </w:rPr>
-        <w:t> </w:t>
-      </w:r>
-      <w:proofErr w:type="spellStart"/>
-      <w:r>
-        <w:rPr>
-          <w:rFonts w:ascii="Times New Roman" w:hAnsi="Times New Roman" w:cs="Times New Roman"/>
-          <w:bCs/>
-          <w:color w:val="222222"/>
-          <w:sz w:val="24"/>
-          <w:szCs w:val="24"/>
-          <w:shd w:val="clear" w:color="auto" w:fill="FFFFFF"/>
-        </w:rPr>
-        <w:t>ascentral</w:t>
-      </w:r>
-      <w:proofErr w:type="spellEnd"/>
-      <w:r>
-        <w:rPr>
-          <w:rFonts w:ascii="Times New Roman" w:hAnsi="Times New Roman" w:cs="Times New Roman"/>
-          <w:bCs/>
-          <w:color w:val="222222"/>
-          <w:sz w:val="24"/>
-          <w:szCs w:val="24"/>
-          <w:shd w:val="clear" w:color="auto" w:fill="FFFFFF"/>
-        </w:rPr>
-        <w:t xml:space="preserve"> pixel with intensity </w:t>
+        <w:t> ascentral pixel with intensity </w:t>
       </w:r>
       <w:r>
         <w:rPr>
@@ -7118,21 +6843,8 @@
           <w:szCs w:val="24"/>
           <w:shd w:val="clear" w:color="auto" w:fill="FFFFFF"/>
         </w:rPr>
-        <w:t xml:space="preserve"> is the sign function defined </w:t>
-      </w:r>
-      <w:proofErr w:type="gramStart"/>
-      <w:r>
-        <w:rPr>
-          <w:rFonts w:ascii="Times New Roman" w:hAnsi="Times New Roman" w:cs="Times New Roman"/>
-          <w:bCs/>
-          <w:color w:val="222222"/>
-          <w:sz w:val="24"/>
-          <w:szCs w:val="24"/>
-          <w:shd w:val="clear" w:color="auto" w:fill="FFFFFF"/>
-        </w:rPr>
-        <w:t>as:</w:t>
-      </w:r>
-      <w:proofErr w:type="gramEnd"/>
+        <w:t> is the sign function defined as:</w:t>
+      </w:r>
     </w:p>
     <w:p>
       <w:pPr>
@@ -9051,55 +8763,7 @@
           <w:szCs w:val="24"/>
           <w:shd w:val="clear" w:color="auto" w:fill="FFFFFF"/>
         </w:rPr>
-        <w:t xml:space="preserve">User needs to get the solution repository either from git or from other sources. Then he should install Python 3.5, </w:t>
-      </w:r>
-      <w:proofErr w:type="spellStart"/>
-      <w:r>
-        <w:rPr>
-          <w:rFonts w:ascii="Times New Roman" w:hAnsi="Times New Roman" w:cs="Times New Roman"/>
-          <w:bCs/>
-          <w:color w:val="222222"/>
-          <w:sz w:val="24"/>
-          <w:szCs w:val="24"/>
-          <w:shd w:val="clear" w:color="auto" w:fill="FFFFFF"/>
-        </w:rPr>
-        <w:t>Tensorflow</w:t>
-      </w:r>
-      <w:proofErr w:type="spellEnd"/>
-      <w:r>
-        <w:rPr>
-          <w:rFonts w:ascii="Times New Roman" w:hAnsi="Times New Roman" w:cs="Times New Roman"/>
-          <w:bCs/>
-          <w:color w:val="222222"/>
-          <w:sz w:val="24"/>
-          <w:szCs w:val="24"/>
-          <w:shd w:val="clear" w:color="auto" w:fill="FFFFFF"/>
-        </w:rPr>
-        <w:t xml:space="preserve"> latest version, </w:t>
-      </w:r>
-      <w:proofErr w:type="spellStart"/>
-      <w:r>
-        <w:rPr>
-          <w:rFonts w:ascii="Times New Roman" w:hAnsi="Times New Roman" w:cs="Times New Roman"/>
-          <w:bCs/>
-          <w:color w:val="222222"/>
-          <w:sz w:val="24"/>
-          <w:szCs w:val="24"/>
-          <w:shd w:val="clear" w:color="auto" w:fill="FFFFFF"/>
-        </w:rPr>
-        <w:t>Keras</w:t>
-      </w:r>
-      <w:proofErr w:type="spellEnd"/>
-      <w:r>
-        <w:rPr>
-          <w:rFonts w:ascii="Times New Roman" w:hAnsi="Times New Roman" w:cs="Times New Roman"/>
-          <w:bCs/>
-          <w:color w:val="222222"/>
-          <w:sz w:val="24"/>
-          <w:szCs w:val="24"/>
-          <w:shd w:val="clear" w:color="auto" w:fill="FFFFFF"/>
-        </w:rPr>
-        <w:t xml:space="preserve"> Latest version and install other packages through pip package manager.</w:t>
+        <w:t>User needs to get the solution repository either from git or from other sources. Then he should install Python 3.5, Tensorflow latest version, Keras Latest version and install other packages through pip package manager.</w:t>
       </w:r>
       <w:r>
         <w:rPr>
@@ -9441,33 +9105,7 @@
           <w:szCs w:val="24"/>
           <w:shd w:val="clear" w:color="auto" w:fill="FFFFFF"/>
         </w:rPr>
-        <w:t xml:space="preserve">Example of </w:t>
-      </w:r>
-      <w:proofErr w:type="gramStart"/>
-      <w:r>
-        <w:rPr>
-          <w:rFonts w:ascii="Times New Roman" w:eastAsiaTheme="minorEastAsia" w:hAnsi="Times New Roman" w:cs="Times New Roman"/>
-          <w:b/>
-          <w:bCs/>
-          <w:color w:val="222222"/>
-          <w:sz w:val="24"/>
-          <w:szCs w:val="24"/>
-          <w:shd w:val="clear" w:color="auto" w:fill="FFFFFF"/>
-        </w:rPr>
-        <w:t>a</w:t>
-      </w:r>
-      <w:proofErr w:type="gramEnd"/>
-      <w:r>
-        <w:rPr>
-          <w:rFonts w:ascii="Times New Roman" w:eastAsiaTheme="minorEastAsia" w:hAnsi="Times New Roman" w:cs="Times New Roman"/>
-          <w:b/>
-          <w:bCs/>
-          <w:color w:val="222222"/>
-          <w:sz w:val="24"/>
-          <w:szCs w:val="24"/>
-          <w:shd w:val="clear" w:color="auto" w:fill="FFFFFF"/>
-        </w:rPr>
-        <w:t xml:space="preserve"> RGB image</w:t>
+        <w:t>Example of a RGB image</w:t>
       </w:r>
     </w:p>
     <w:p>
@@ -9815,31 +9453,7 @@
           <w:szCs w:val="24"/>
           <w:shd w:val="clear" w:color="auto" w:fill="FFFFFF"/>
         </w:rPr>
-        <w:t xml:space="preserve">For every dot product taken, the result is a scalar. when we convolve the complete image with the </w:t>
-      </w:r>
-      <w:proofErr w:type="gramStart"/>
-      <w:r>
-        <w:rPr>
-          <w:rFonts w:ascii="Times New Roman" w:hAnsi="Times New Roman" w:cs="Times New Roman"/>
-          <w:bCs/>
-          <w:color w:val="222222"/>
-          <w:sz w:val="24"/>
-          <w:szCs w:val="24"/>
-          <w:shd w:val="clear" w:color="auto" w:fill="FFFFFF"/>
-        </w:rPr>
-        <w:t>filter</w:t>
-      </w:r>
-      <w:proofErr w:type="gramEnd"/>
-      <w:r>
-        <w:rPr>
-          <w:rFonts w:ascii="Times New Roman" w:hAnsi="Times New Roman" w:cs="Times New Roman"/>
-          <w:bCs/>
-          <w:color w:val="222222"/>
-          <w:sz w:val="24"/>
-          <w:szCs w:val="24"/>
-          <w:shd w:val="clear" w:color="auto" w:fill="FFFFFF"/>
-        </w:rPr>
-        <w:t xml:space="preserve"> we will get 28*28 unique positions where the filter can be put on the image.</w:t>
+        <w:t>For every dot product taken, the result is a scalar. when we convolve the complete image with the filter we will get 28*28 unique positions where the filter can be put on the image.</w:t>
       </w:r>
     </w:p>
     <w:p>
@@ -10550,55 +10164,7 @@
           <w:szCs w:val="24"/>
           <w:shd w:val="clear" w:color="auto" w:fill="FFFFFF"/>
         </w:rPr>
-        <w:t xml:space="preserve">Take a look and imagine the 28*28*1 grid as a grid of 28*28 neurons. For a particular feature </w:t>
-      </w:r>
-      <w:proofErr w:type="gramStart"/>
-      <w:r>
-        <w:rPr>
-          <w:rFonts w:ascii="Times New Roman" w:hAnsi="Times New Roman" w:cs="Times New Roman"/>
-          <w:bCs/>
-          <w:color w:val="222222"/>
-          <w:sz w:val="24"/>
-          <w:szCs w:val="24"/>
-          <w:shd w:val="clear" w:color="auto" w:fill="FFFFFF"/>
-        </w:rPr>
-        <w:t>map</w:t>
-      </w:r>
-      <w:proofErr w:type="gramEnd"/>
-      <w:r>
-        <w:rPr>
-          <w:rFonts w:ascii="Times New Roman" w:hAnsi="Times New Roman" w:cs="Times New Roman"/>
-          <w:bCs/>
-          <w:color w:val="222222"/>
-          <w:sz w:val="24"/>
-          <w:szCs w:val="24"/>
-          <w:shd w:val="clear" w:color="auto" w:fill="FFFFFF"/>
-        </w:rPr>
-        <w:t xml:space="preserve"> the output received on convolving the image with a particular filter is called a feature map, each neuron is connected only to a small chunk of the input image and all the neurons have the same connection weights. So </w:t>
-      </w:r>
-      <w:proofErr w:type="gramStart"/>
-      <w:r>
-        <w:rPr>
-          <w:rFonts w:ascii="Times New Roman" w:hAnsi="Times New Roman" w:cs="Times New Roman"/>
-          <w:bCs/>
-          <w:color w:val="222222"/>
-          <w:sz w:val="24"/>
-          <w:szCs w:val="24"/>
-          <w:shd w:val="clear" w:color="auto" w:fill="FFFFFF"/>
-        </w:rPr>
-        <w:t>again</w:t>
-      </w:r>
-      <w:proofErr w:type="gramEnd"/>
-      <w:r>
-        <w:rPr>
-          <w:rFonts w:ascii="Times New Roman" w:hAnsi="Times New Roman" w:cs="Times New Roman"/>
-          <w:bCs/>
-          <w:color w:val="222222"/>
-          <w:sz w:val="24"/>
-          <w:szCs w:val="24"/>
-          <w:shd w:val="clear" w:color="auto" w:fill="FFFFFF"/>
-        </w:rPr>
-        <w:t xml:space="preserve"> coming back to the differences between CNN and a neural network.</w:t>
+        <w:t>Take a look and imagine the 28*28*1 grid as a grid of 28*28 neurons. For a particular feature map the output received on convolving the image with a particular filter is called a feature map, each neuron is connected only to a small chunk of the input image and all the neurons have the same connection weights. So again coming back to the differences between CNN and a neural network.</w:t>
       </w:r>
     </w:p>
     <w:p>
@@ -11859,87 +11425,27 @@
           <w:sz w:val="24"/>
           <w:szCs w:val="24"/>
         </w:rPr>
-        <w:t xml:space="preserve">5.1.1 </w:t>
-      </w:r>
-      <w:proofErr w:type="spellStart"/>
-      <w:r>
-        <w:rPr>
-          <w:rFonts w:ascii="Times New Roman" w:hAnsi="Times New Roman" w:cs="Times New Roman"/>
-          <w:b/>
-          <w:sz w:val="24"/>
-          <w:szCs w:val="24"/>
-        </w:rPr>
-        <w:t>Jupyter</w:t>
-      </w:r>
-      <w:proofErr w:type="spellEnd"/>
-      <w:r>
-        <w:rPr>
-          <w:rFonts w:ascii="Times New Roman" w:hAnsi="Times New Roman" w:cs="Times New Roman"/>
-          <w:b/>
-          <w:sz w:val="24"/>
-          <w:szCs w:val="24"/>
-        </w:rPr>
-        <w:t xml:space="preserve"> Notebook</w:t>
-      </w:r>
-    </w:p>
-    <w:p>
-      <w:pPr>
-        <w:jc w:val="both"/>
-        <w:rPr>
-          <w:rFonts w:ascii="Times New Roman" w:hAnsi="Times New Roman" w:cs="Times New Roman"/>
-          <w:bCs/>
-          <w:sz w:val="24"/>
-          <w:szCs w:val="24"/>
-        </w:rPr>
-      </w:pPr>
-      <w:r>
-        <w:rPr>
-          <w:rFonts w:ascii="Times New Roman" w:hAnsi="Times New Roman" w:cs="Times New Roman"/>
-          <w:bCs/>
-          <w:sz w:val="24"/>
-          <w:szCs w:val="24"/>
-        </w:rPr>
-        <w:t xml:space="preserve">The </w:t>
-      </w:r>
-      <w:proofErr w:type="spellStart"/>
-      <w:r>
-        <w:rPr>
-          <w:rFonts w:ascii="Times New Roman" w:hAnsi="Times New Roman" w:cs="Times New Roman"/>
-          <w:bCs/>
-          <w:sz w:val="24"/>
-          <w:szCs w:val="24"/>
-        </w:rPr>
-        <w:t>Jupyter</w:t>
-      </w:r>
-      <w:proofErr w:type="spellEnd"/>
-      <w:r>
-        <w:rPr>
-          <w:rFonts w:ascii="Times New Roman" w:hAnsi="Times New Roman" w:cs="Times New Roman"/>
-          <w:bCs/>
-          <w:sz w:val="24"/>
-          <w:szCs w:val="24"/>
-        </w:rPr>
-        <w:t xml:space="preserve"> Notebook is an incredibly powerful tool for interactively developing and presenting data science projects. This article will walk you through how to set up </w:t>
-      </w:r>
-      <w:proofErr w:type="spellStart"/>
-      <w:r>
-        <w:rPr>
-          <w:rFonts w:ascii="Times New Roman" w:hAnsi="Times New Roman" w:cs="Times New Roman"/>
-          <w:bCs/>
-          <w:sz w:val="24"/>
-          <w:szCs w:val="24"/>
-        </w:rPr>
-        <w:t>Jupyter</w:t>
-      </w:r>
-      <w:proofErr w:type="spellEnd"/>
-      <w:r>
-        <w:rPr>
-          <w:rFonts w:ascii="Times New Roman" w:hAnsi="Times New Roman" w:cs="Times New Roman"/>
-          <w:bCs/>
-          <w:sz w:val="24"/>
-          <w:szCs w:val="24"/>
-        </w:rPr>
-        <w:t xml:space="preserve"> Notebooks on your local machine and how to start using it to do data science projects.</w:t>
+        <w:t>5.1.1 Jupyter Notebook</w:t>
+      </w:r>
+    </w:p>
+    <w:p>
+      <w:pPr>
+        <w:jc w:val="both"/>
+        <w:rPr>
+          <w:rFonts w:ascii="Times New Roman" w:hAnsi="Times New Roman" w:cs="Times New Roman"/>
+          <w:bCs/>
+          <w:sz w:val="24"/>
+          <w:szCs w:val="24"/>
+        </w:rPr>
+      </w:pPr>
+      <w:r>
+        <w:rPr>
+          <w:rFonts w:ascii="Times New Roman" w:hAnsi="Times New Roman" w:cs="Times New Roman"/>
+          <w:bCs/>
+          <w:sz w:val="24"/>
+          <w:szCs w:val="24"/>
+        </w:rPr>
+        <w:t>The Jupyter Notebook is an incredibly powerful tool for interactively developing and presenting data science projects. This article will walk you through how to set up Jupyter Notebooks on your local machine and how to start using it to do data science projects.</w:t>
       </w:r>
     </w:p>
     <w:p>
@@ -11979,27 +11485,7 @@
           <w:sz w:val="24"/>
           <w:szCs w:val="24"/>
         </w:rPr>
-        <w:t xml:space="preserve">On Windows, you can run </w:t>
-      </w:r>
-      <w:proofErr w:type="spellStart"/>
-      <w:r>
-        <w:rPr>
-          <w:rFonts w:ascii="Times New Roman" w:hAnsi="Times New Roman" w:cs="Times New Roman"/>
-          <w:bCs/>
-          <w:sz w:val="24"/>
-          <w:szCs w:val="24"/>
-        </w:rPr>
-        <w:t>Jupyter</w:t>
-      </w:r>
-      <w:proofErr w:type="spellEnd"/>
-      <w:r>
-        <w:rPr>
-          <w:rFonts w:ascii="Times New Roman" w:hAnsi="Times New Roman" w:cs="Times New Roman"/>
-          <w:bCs/>
-          <w:sz w:val="24"/>
-          <w:szCs w:val="24"/>
-        </w:rPr>
-        <w:t xml:space="preserve"> via the shortcut Anaconda adds to your start menu, which will open a new tab in your default web browser that should look something like the following screenshot.</w:t>
+        <w:t>On Windows, you can run Jupyter via the shortcut Anaconda adds to your start menu, which will open a new tab in your default web browser that should look something like the following screenshot.</w:t>
       </w:r>
       <w:r>
         <w:rPr>
@@ -12111,63 +11597,38 @@
         </w:rPr>
         <w:t xml:space="preserve">: </w:t>
       </w:r>
-      <w:proofErr w:type="spellStart"/>
-      <w:r>
-        <w:rPr>
-          <w:rFonts w:ascii="Times New Roman" w:eastAsiaTheme="minorEastAsia" w:hAnsi="Times New Roman" w:cs="Times New Roman"/>
-          <w:b/>
-          <w:bCs/>
-          <w:color w:val="222222"/>
-          <w:sz w:val="24"/>
-          <w:szCs w:val="24"/>
-          <w:shd w:val="clear" w:color="auto" w:fill="FFFFFF"/>
-        </w:rPr>
-        <w:t>Jupyter</w:t>
-      </w:r>
-      <w:proofErr w:type="spellEnd"/>
-      <w:r>
-        <w:rPr>
-          <w:rFonts w:ascii="Times New Roman" w:eastAsiaTheme="minorEastAsia" w:hAnsi="Times New Roman" w:cs="Times New Roman"/>
-          <w:b/>
-          <w:bCs/>
-          <w:color w:val="222222"/>
-          <w:sz w:val="24"/>
-          <w:szCs w:val="24"/>
-          <w:shd w:val="clear" w:color="auto" w:fill="FFFFFF"/>
-        </w:rPr>
-        <w:t xml:space="preserve"> notebook on Windows</w:t>
-      </w:r>
-    </w:p>
-    <w:p>
-      <w:pPr>
-        <w:jc w:val="both"/>
-        <w:rPr>
-          <w:rFonts w:ascii="Times New Roman" w:hAnsi="Times New Roman" w:cs="Times New Roman"/>
-          <w:b/>
-          <w:sz w:val="24"/>
-          <w:szCs w:val="24"/>
-        </w:rPr>
-      </w:pPr>
-      <w:r>
-        <w:rPr>
-          <w:rFonts w:ascii="Times New Roman" w:hAnsi="Times New Roman" w:cs="Times New Roman"/>
-          <w:b/>
-          <w:sz w:val="24"/>
-          <w:szCs w:val="24"/>
-        </w:rPr>
-        <w:t xml:space="preserve">5.1.2 </w:t>
-      </w:r>
-      <w:proofErr w:type="spellStart"/>
-      <w:r>
-        <w:rPr>
-          <w:rFonts w:ascii="Times New Roman" w:hAnsi="Times New Roman" w:cs="Times New Roman"/>
-          <w:b/>
-          <w:sz w:val="24"/>
-          <w:szCs w:val="24"/>
-        </w:rPr>
-        <w:t>Tensorflow</w:t>
-      </w:r>
-      <w:proofErr w:type="spellEnd"/>
+      <w:r>
+        <w:rPr>
+          <w:rFonts w:ascii="Times New Roman" w:eastAsiaTheme="minorEastAsia" w:hAnsi="Times New Roman" w:cs="Times New Roman"/>
+          <w:b/>
+          <w:bCs/>
+          <w:color w:val="222222"/>
+          <w:sz w:val="24"/>
+          <w:szCs w:val="24"/>
+          <w:shd w:val="clear" w:color="auto" w:fill="FFFFFF"/>
+        </w:rPr>
+        <w:t>Jupyter notebook on Windows</w:t>
+      </w:r>
+    </w:p>
+    <w:p>
+      <w:pPr>
+        <w:jc w:val="both"/>
+        <w:rPr>
+          <w:rFonts w:ascii="Times New Roman" w:hAnsi="Times New Roman" w:cs="Times New Roman"/>
+          <w:b/>
+          <w:sz w:val="24"/>
+          <w:szCs w:val="24"/>
+        </w:rPr>
+      </w:pPr>
+      <w:r>
+        <w:rPr>
+          <w:rFonts w:ascii="Times New Roman" w:hAnsi="Times New Roman" w:cs="Times New Roman"/>
+          <w:b/>
+          <w:sz w:val="24"/>
+          <w:szCs w:val="24"/>
+        </w:rPr>
+        <w:t>5.1.2 Tensorflow</w:t>
+      </w:r>
     </w:p>
     <w:p>
       <w:pPr>
@@ -13156,27 +12617,7 @@
           <w:sz w:val="24"/>
           <w:szCs w:val="24"/>
         </w:rPr>
-        <w:t xml:space="preserve">In some examples, some of the target </w:t>
-      </w:r>
-      <w:proofErr w:type="spellStart"/>
-      <w:r>
-        <w:rPr>
-          <w:rFonts w:ascii="Times New Roman" w:hAnsi="Times New Roman" w:cs="Times New Roman"/>
-          <w:bCs/>
-          <w:sz w:val="24"/>
-          <w:szCs w:val="24"/>
-        </w:rPr>
-        <w:t>keypoint</w:t>
-      </w:r>
-      <w:proofErr w:type="spellEnd"/>
-      <w:r>
-        <w:rPr>
-          <w:rFonts w:ascii="Times New Roman" w:hAnsi="Times New Roman" w:cs="Times New Roman"/>
-          <w:bCs/>
-          <w:sz w:val="24"/>
-          <w:szCs w:val="24"/>
-        </w:rPr>
-        <w:t xml:space="preserve"> positions are </w:t>
+        <w:t xml:space="preserve">In some examples, some of the target keypoint positions are </w:t>
       </w:r>
       <w:r>
         <w:rPr>
@@ -13378,97 +12819,7 @@
           <w:szCs w:val="24"/>
           <w:shd w:val="clear" w:color="auto" w:fill="FFFFFF"/>
         </w:rPr>
-        <w:t xml:space="preserve">After loading and visualizing data, missing data in columns are found using </w:t>
-      </w:r>
-      <w:proofErr w:type="spellStart"/>
-      <w:proofErr w:type="gramStart"/>
-      <w:r>
-        <w:rPr>
-          <w:rFonts w:ascii="Times New Roman" w:eastAsiaTheme="minorEastAsia" w:hAnsi="Times New Roman" w:cs="Times New Roman"/>
-          <w:color w:val="222222"/>
-          <w:sz w:val="24"/>
-          <w:szCs w:val="24"/>
-          <w:shd w:val="clear" w:color="auto" w:fill="FFFFFF"/>
-        </w:rPr>
-        <w:t>isnull</w:t>
-      </w:r>
-      <w:proofErr w:type="spellEnd"/>
-      <w:r>
-        <w:rPr>
-          <w:rFonts w:ascii="Times New Roman" w:eastAsiaTheme="minorEastAsia" w:hAnsi="Times New Roman" w:cs="Times New Roman"/>
-          <w:color w:val="222222"/>
-          <w:sz w:val="24"/>
-          <w:szCs w:val="24"/>
-          <w:shd w:val="clear" w:color="auto" w:fill="FFFFFF"/>
-        </w:rPr>
-        <w:t>(</w:t>
-      </w:r>
-      <w:proofErr w:type="gramEnd"/>
-      <w:r>
-        <w:rPr>
-          <w:rFonts w:ascii="Times New Roman" w:eastAsiaTheme="minorEastAsia" w:hAnsi="Times New Roman" w:cs="Times New Roman"/>
-          <w:color w:val="222222"/>
-          <w:sz w:val="24"/>
-          <w:szCs w:val="24"/>
-          <w:shd w:val="clear" w:color="auto" w:fill="FFFFFF"/>
-        </w:rPr>
-        <w:t xml:space="preserve">) method of pandas library. And then missing data are filled using </w:t>
-      </w:r>
-      <w:proofErr w:type="spellStart"/>
-      <w:proofErr w:type="gramStart"/>
-      <w:r>
-        <w:rPr>
-          <w:rFonts w:ascii="Times New Roman" w:eastAsiaTheme="minorEastAsia" w:hAnsi="Times New Roman" w:cs="Times New Roman"/>
-          <w:color w:val="222222"/>
-          <w:sz w:val="24"/>
-          <w:szCs w:val="24"/>
-          <w:shd w:val="clear" w:color="auto" w:fill="FFFFFF"/>
-        </w:rPr>
-        <w:t>fillna</w:t>
-      </w:r>
-      <w:proofErr w:type="spellEnd"/>
-      <w:r>
-        <w:rPr>
-          <w:rFonts w:ascii="Times New Roman" w:eastAsiaTheme="minorEastAsia" w:hAnsi="Times New Roman" w:cs="Times New Roman"/>
-          <w:color w:val="222222"/>
-          <w:sz w:val="24"/>
-          <w:szCs w:val="24"/>
-          <w:shd w:val="clear" w:color="auto" w:fill="FFFFFF"/>
-        </w:rPr>
-        <w:t>(</w:t>
-      </w:r>
-      <w:proofErr w:type="gramEnd"/>
-      <w:r>
-        <w:rPr>
-          <w:rFonts w:ascii="Times New Roman" w:eastAsiaTheme="minorEastAsia" w:hAnsi="Times New Roman" w:cs="Times New Roman"/>
-          <w:color w:val="222222"/>
-          <w:sz w:val="24"/>
-          <w:szCs w:val="24"/>
-          <w:shd w:val="clear" w:color="auto" w:fill="FFFFFF"/>
-        </w:rPr>
-        <w:t xml:space="preserve">) method. This method </w:t>
-      </w:r>
-      <w:proofErr w:type="gramStart"/>
-      <w:r>
-        <w:rPr>
-          <w:rFonts w:ascii="Times New Roman" w:eastAsiaTheme="minorEastAsia" w:hAnsi="Times New Roman" w:cs="Times New Roman"/>
-          <w:color w:val="222222"/>
-          <w:sz w:val="24"/>
-          <w:szCs w:val="24"/>
-          <w:shd w:val="clear" w:color="auto" w:fill="FFFFFF"/>
-        </w:rPr>
-        <w:t>take</w:t>
-      </w:r>
-      <w:proofErr w:type="gramEnd"/>
-      <w:r>
-        <w:rPr>
-          <w:rFonts w:ascii="Times New Roman" w:eastAsiaTheme="minorEastAsia" w:hAnsi="Times New Roman" w:cs="Times New Roman"/>
-          <w:color w:val="222222"/>
-          <w:sz w:val="24"/>
-          <w:szCs w:val="24"/>
-          <w:shd w:val="clear" w:color="auto" w:fill="FFFFFF"/>
-        </w:rPr>
-        <w:t xml:space="preserve"> a parameter which indicate the way how the missing data are filled. This either could be forward fill which means that cell will be filled using above cell data of that column. Otherwise it could be backward fill which means that the cell will be filled using below cell data of that column.</w:t>
+        <w:t>After loading and visualizing data, missing data in columns are found using isnull() method of pandas library. And then missing data are filled using fillna() method. This method take a parameter which indicate the way how the missing data are filled. This either could be forward fill which means that cell will be filled using above cell data of that column. Otherwise it could be backward fill which means that the cell will be filled using below cell data of that column.</w:t>
       </w:r>
     </w:p>
     <w:p>
@@ -14357,19 +13708,8 @@
           <w:sz w:val="24"/>
           <w:szCs w:val="24"/>
         </w:rPr>
-        <w:t xml:space="preserve">This parameter </w:t>
-      </w:r>
-      <w:proofErr w:type="spellStart"/>
-      <w:r>
-        <w:rPr>
-          <w:rFonts w:ascii="Times New Roman" w:hAnsi="Times New Roman" w:cs="Times New Roman"/>
-          <w:bCs/>
-          <w:sz w:val="24"/>
-          <w:szCs w:val="24"/>
-        </w:rPr>
-        <w:t>kernel_size</w:t>
-      </w:r>
-      <w:proofErr w:type="spellEnd"/>
+        <w:t>This parameter kernel_size</w:t>
+      </w:r>
       <w:r>
         <w:rPr>
           <w:rFonts w:ascii="Times New Roman" w:hAnsi="Times New Roman" w:cs="Times New Roman"/>
@@ -14444,7 +13784,6 @@
           <w:szCs w:val="24"/>
         </w:rPr>
       </w:pPr>
-      <w:proofErr w:type="spellStart"/>
       <w:r>
         <w:rPr>
           <w:rFonts w:ascii="Times New Roman" w:hAnsi="Times New Roman" w:cs="Times New Roman"/>
@@ -14453,37 +13792,7 @@
           <w:szCs w:val="24"/>
         </w:rPr>
         <w:lastRenderedPageBreak/>
-        <w:t>ReLU</w:t>
-      </w:r>
-      <w:proofErr w:type="spellEnd"/>
-      <w:r>
-        <w:rPr>
-          <w:rFonts w:ascii="Times New Roman" w:hAnsi="Times New Roman" w:cs="Times New Roman"/>
-          <w:bCs/>
-          <w:sz w:val="24"/>
-          <w:szCs w:val="24"/>
-        </w:rPr>
-        <w:t xml:space="preserve"> stands for rectified linear unit, and is a type of activation function. Mathematically, it is defined as y = </w:t>
-      </w:r>
-      <w:proofErr w:type="gramStart"/>
-      <w:r>
-        <w:rPr>
-          <w:rFonts w:ascii="Times New Roman" w:hAnsi="Times New Roman" w:cs="Times New Roman"/>
-          <w:bCs/>
-          <w:sz w:val="24"/>
-          <w:szCs w:val="24"/>
-        </w:rPr>
-        <w:t>max(</w:t>
-      </w:r>
-      <w:proofErr w:type="gramEnd"/>
-      <w:r>
-        <w:rPr>
-          <w:rFonts w:ascii="Times New Roman" w:hAnsi="Times New Roman" w:cs="Times New Roman"/>
-          <w:bCs/>
-          <w:sz w:val="24"/>
-          <w:szCs w:val="24"/>
-        </w:rPr>
-        <w:t>0, x).</w:t>
+        <w:t>ReLU stands for rectified linear unit, and is a type of activation function. Mathematically, it is defined as y = max(0, x).</w:t>
       </w:r>
       <w:r>
         <w:rPr>
@@ -14494,45 +13803,14 @@
         </w:rPr>
         <w:t xml:space="preserve"> </w:t>
       </w:r>
-      <w:proofErr w:type="spellStart"/>
-      <w:r>
-        <w:rPr>
-          <w:rFonts w:ascii="Times New Roman" w:hAnsi="Times New Roman" w:cs="Times New Roman"/>
-          <w:bCs/>
-          <w:sz w:val="24"/>
-          <w:szCs w:val="24"/>
-        </w:rPr>
-        <w:t>ReLU</w:t>
-      </w:r>
-      <w:proofErr w:type="spellEnd"/>
-      <w:r>
-        <w:rPr>
-          <w:rFonts w:ascii="Times New Roman" w:hAnsi="Times New Roman" w:cs="Times New Roman"/>
-          <w:bCs/>
-          <w:sz w:val="24"/>
-          <w:szCs w:val="24"/>
-        </w:rPr>
-        <w:t xml:space="preserve"> is the most commonly used activation function in neural networks, especially in CNNs. If you are unsure what activation function to use in your network, </w:t>
-      </w:r>
-      <w:proofErr w:type="spellStart"/>
-      <w:r>
-        <w:rPr>
-          <w:rFonts w:ascii="Times New Roman" w:hAnsi="Times New Roman" w:cs="Times New Roman"/>
-          <w:bCs/>
-          <w:sz w:val="24"/>
-          <w:szCs w:val="24"/>
-        </w:rPr>
-        <w:t>ReLU</w:t>
-      </w:r>
-      <w:proofErr w:type="spellEnd"/>
-      <w:r>
-        <w:rPr>
-          <w:rFonts w:ascii="Times New Roman" w:hAnsi="Times New Roman" w:cs="Times New Roman"/>
-          <w:bCs/>
-          <w:sz w:val="24"/>
-          <w:szCs w:val="24"/>
-        </w:rPr>
-        <w:t xml:space="preserve"> is usually a good first choice.</w:t>
+      <w:r>
+        <w:rPr>
+          <w:rFonts w:ascii="Times New Roman" w:hAnsi="Times New Roman" w:cs="Times New Roman"/>
+          <w:bCs/>
+          <w:sz w:val="24"/>
+          <w:szCs w:val="24"/>
+        </w:rPr>
+        <w:t>ReLU is the most commonly used activation function in neural networks, especially in CNNs. If you are unsure what activation function to use in your network, ReLU is usually a good first choice.</w:t>
       </w:r>
       <w:r>
         <w:rPr>
@@ -14746,27 +14024,7 @@
           <w:sz w:val="24"/>
           <w:szCs w:val="24"/>
         </w:rPr>
-        <w:t xml:space="preserve">A dropout layer is used for regularization where you randomly set some of the dimensions of your input vector to be zero with probability </w:t>
-      </w:r>
-      <w:proofErr w:type="spellStart"/>
-      <w:r>
-        <w:rPr>
-          <w:rFonts w:ascii="Times New Roman" w:hAnsi="Times New Roman" w:cs="Times New Roman"/>
-          <w:bCs/>
-          <w:sz w:val="24"/>
-          <w:szCs w:val="24"/>
-        </w:rPr>
-        <w:t>keep_prob</w:t>
-      </w:r>
-      <w:proofErr w:type="spellEnd"/>
-      <w:r>
-        <w:rPr>
-          <w:rFonts w:ascii="Times New Roman" w:hAnsi="Times New Roman" w:cs="Times New Roman"/>
-          <w:bCs/>
-          <w:sz w:val="24"/>
-          <w:szCs w:val="24"/>
-        </w:rPr>
-        <w:t>. A dropout layer does not have any trainable parameters. To ensure that expected sum of vectors fed to this layer remains the same if</w:t>
+        <w:t>A dropout layer is used for regularization where you randomly set some of the dimensions of your input vector to be zero with probability keep_prob. A dropout layer does not have any trainable parameters. To ensure that expected sum of vectors fed to this layer remains the same if</w:t>
       </w:r>
       <w:r>
         <w:rPr>
@@ -14785,27 +14043,7 @@
           <w:szCs w:val="24"/>
         </w:rPr>
         <w:lastRenderedPageBreak/>
-        <w:t>no dropout was applied, the remaining dimensions which are not set to zero are scaled by 1/</w:t>
-      </w:r>
-      <w:proofErr w:type="spellStart"/>
-      <w:r>
-        <w:rPr>
-          <w:rFonts w:ascii="Times New Roman" w:hAnsi="Times New Roman" w:cs="Times New Roman"/>
-          <w:bCs/>
-          <w:sz w:val="24"/>
-          <w:szCs w:val="24"/>
-        </w:rPr>
-        <w:t>keep_prob</w:t>
-      </w:r>
-      <w:proofErr w:type="spellEnd"/>
-      <w:r>
-        <w:rPr>
-          <w:rFonts w:ascii="Times New Roman" w:hAnsi="Times New Roman" w:cs="Times New Roman"/>
-          <w:bCs/>
-          <w:sz w:val="24"/>
-          <w:szCs w:val="24"/>
-        </w:rPr>
-        <w:t>.</w:t>
+        <w:t>no dropout was applied, the remaining dimensions which are not set to zero are scaled by 1/keep_prob.</w:t>
       </w:r>
       <w:r>
         <w:t xml:space="preserve"> </w:t>
@@ -14828,27 +14066,7 @@
           <w:sz w:val="24"/>
           <w:szCs w:val="24"/>
         </w:rPr>
-        <w:t xml:space="preserve">Flattening a tensor means to remove all of the dimensions except for one. A Flatten layer in </w:t>
-      </w:r>
-      <w:proofErr w:type="spellStart"/>
-      <w:r>
-        <w:rPr>
-          <w:rFonts w:ascii="Times New Roman" w:hAnsi="Times New Roman" w:cs="Times New Roman"/>
-          <w:bCs/>
-          <w:sz w:val="24"/>
-          <w:szCs w:val="24"/>
-        </w:rPr>
-        <w:t>Keras</w:t>
-      </w:r>
-      <w:proofErr w:type="spellEnd"/>
-      <w:r>
-        <w:rPr>
-          <w:rFonts w:ascii="Times New Roman" w:hAnsi="Times New Roman" w:cs="Times New Roman"/>
-          <w:bCs/>
-          <w:sz w:val="24"/>
-          <w:szCs w:val="24"/>
-        </w:rPr>
-        <w:t xml:space="preserve"> reshapes the tensor to have a shape that is equal to the number of elements contained in the tensor.</w:t>
+        <w:t>Flattening a tensor means to remove all of the dimensions except for one. A Flatten layer in Keras reshapes the tensor to have a shape that is equal to the number of elements contained in the tensor.</w:t>
       </w:r>
       <w:r>
         <w:rPr>
@@ -14877,27 +14095,7 @@
           <w:sz w:val="24"/>
           <w:szCs w:val="24"/>
         </w:rPr>
-        <w:t xml:space="preserve">Then we compile our model using </w:t>
-      </w:r>
-      <w:proofErr w:type="spellStart"/>
-      <w:r>
-        <w:rPr>
-          <w:rFonts w:ascii="Times New Roman" w:hAnsi="Times New Roman" w:cs="Times New Roman"/>
-          <w:bCs/>
-          <w:sz w:val="24"/>
-          <w:szCs w:val="24"/>
-        </w:rPr>
-        <w:t>adam</w:t>
-      </w:r>
-      <w:proofErr w:type="spellEnd"/>
-      <w:r>
-        <w:rPr>
-          <w:rFonts w:ascii="Times New Roman" w:hAnsi="Times New Roman" w:cs="Times New Roman"/>
-          <w:bCs/>
-          <w:sz w:val="24"/>
-          <w:szCs w:val="24"/>
-        </w:rPr>
-        <w:t xml:space="preserve"> optimizer with mean square error loss and accuracy metrics.</w:t>
+        <w:t>Then we compile our model using adam optimizer with mean square error loss and accuracy metrics.</w:t>
       </w:r>
       <w:r>
         <w:rPr>
@@ -15127,29 +14325,7 @@
           <w:szCs w:val="24"/>
           <w:shd w:val="clear" w:color="auto" w:fill="FFFFFF"/>
         </w:rPr>
-        <w:t>Regardless of whether your problem is a binary or multi-class classification problem, you can specify the ‘</w:t>
-      </w:r>
-      <w:proofErr w:type="gramStart"/>
-      <w:r>
-        <w:rPr>
-          <w:rFonts w:ascii="Times New Roman" w:eastAsiaTheme="minorEastAsia" w:hAnsi="Times New Roman" w:cs="Times New Roman"/>
-          <w:color w:val="222222"/>
-          <w:sz w:val="24"/>
-          <w:szCs w:val="24"/>
-          <w:shd w:val="clear" w:color="auto" w:fill="FFFFFF"/>
-        </w:rPr>
-        <w:t>acc‘ metric</w:t>
-      </w:r>
-      <w:proofErr w:type="gramEnd"/>
-      <w:r>
-        <w:rPr>
-          <w:rFonts w:ascii="Times New Roman" w:eastAsiaTheme="minorEastAsia" w:hAnsi="Times New Roman" w:cs="Times New Roman"/>
-          <w:color w:val="222222"/>
-          <w:sz w:val="24"/>
-          <w:szCs w:val="24"/>
-          <w:shd w:val="clear" w:color="auto" w:fill="FFFFFF"/>
-        </w:rPr>
-        <w:t xml:space="preserve"> to report on accuracy.</w:t>
+        <w:t>Regardless of whether your problem is a binary or multi-class classification problem, you can specify the ‘acc‘ metric to report on accuracy.</w:t>
       </w:r>
       <w:r>
         <w:rPr>
@@ -15387,29 +14563,7 @@
           <w:szCs w:val="24"/>
           <w:shd w:val="clear" w:color="auto" w:fill="FFFFFF"/>
         </w:rPr>
-        <w:t xml:space="preserve"> The above chart indicating the loss per epoch on both Training dataset and Cross Validation dataset. The more the epochs are performed, the less the loss in both </w:t>
-      </w:r>
-      <w:proofErr w:type="gramStart"/>
-      <w:r>
-        <w:rPr>
-          <w:rFonts w:ascii="Times New Roman" w:eastAsiaTheme="minorEastAsia" w:hAnsi="Times New Roman" w:cs="Times New Roman"/>
-          <w:color w:val="222222"/>
-          <w:sz w:val="24"/>
-          <w:szCs w:val="24"/>
-          <w:shd w:val="clear" w:color="auto" w:fill="FFFFFF"/>
-        </w:rPr>
-        <w:t>dataset</w:t>
-      </w:r>
-      <w:proofErr w:type="gramEnd"/>
-      <w:r>
-        <w:rPr>
-          <w:rFonts w:ascii="Times New Roman" w:eastAsiaTheme="minorEastAsia" w:hAnsi="Times New Roman" w:cs="Times New Roman"/>
-          <w:color w:val="222222"/>
-          <w:sz w:val="24"/>
-          <w:szCs w:val="24"/>
-          <w:shd w:val="clear" w:color="auto" w:fill="FFFFFF"/>
-        </w:rPr>
-        <w:t>.</w:t>
+        <w:t xml:space="preserve"> The above chart indicating the loss per epoch on both Training dataset and Cross Validation dataset. The more the epochs are performed, the less the loss in both dataset.</w:t>
       </w:r>
     </w:p>
     <w:p>
@@ -15510,27 +14664,7 @@
           <w:sz w:val="24"/>
           <w:szCs w:val="24"/>
         </w:rPr>
-        <w:t xml:space="preserve">It is used to measure performance of a model. </w:t>
-      </w:r>
-      <w:proofErr w:type="spellStart"/>
-      <w:r>
-        <w:rPr>
-          <w:rFonts w:ascii="Times New Roman" w:hAnsi="Times New Roman" w:cs="Times New Roman"/>
-          <w:bCs/>
-          <w:sz w:val="24"/>
-          <w:szCs w:val="24"/>
-        </w:rPr>
-        <w:t>sklearn</w:t>
-      </w:r>
-      <w:proofErr w:type="spellEnd"/>
-      <w:r>
-        <w:rPr>
-          <w:rFonts w:ascii="Times New Roman" w:hAnsi="Times New Roman" w:cs="Times New Roman"/>
-          <w:bCs/>
-          <w:sz w:val="24"/>
-          <w:szCs w:val="24"/>
-        </w:rPr>
-        <w:t xml:space="preserve"> r2_score module is equivalent of it.</w:t>
+        <w:t>It is used to measure performance of a model. sklearn r2_score module is equivalent of it.</w:t>
       </w:r>
     </w:p>
     <w:p>
@@ -15688,51 +14822,7 @@
           <w:szCs w:val="24"/>
           <w:shd w:val="clear" w:color="auto" w:fill="FFFFFF"/>
         </w:rPr>
-        <w:t xml:space="preserve">Hence, r2_score module from </w:t>
-      </w:r>
-      <w:proofErr w:type="spellStart"/>
-      <w:r>
-        <w:rPr>
-          <w:rFonts w:ascii="Times New Roman" w:eastAsiaTheme="minorEastAsia" w:hAnsi="Times New Roman" w:cs="Times New Roman"/>
-          <w:color w:val="222222"/>
-          <w:sz w:val="24"/>
-          <w:szCs w:val="24"/>
-          <w:shd w:val="clear" w:color="auto" w:fill="FFFFFF"/>
-        </w:rPr>
-        <w:t>sklearn</w:t>
-      </w:r>
-      <w:proofErr w:type="spellEnd"/>
-      <w:r>
-        <w:rPr>
-          <w:rFonts w:ascii="Times New Roman" w:eastAsiaTheme="minorEastAsia" w:hAnsi="Times New Roman" w:cs="Times New Roman"/>
-          <w:color w:val="222222"/>
-          <w:sz w:val="24"/>
-          <w:szCs w:val="24"/>
-          <w:shd w:val="clear" w:color="auto" w:fill="FFFFFF"/>
-        </w:rPr>
-        <w:t xml:space="preserve"> metrics package is imported to measure performance of the model. Prediction on training data is performed and </w:t>
-      </w:r>
-      <w:proofErr w:type="spellStart"/>
-      <w:r>
-        <w:rPr>
-          <w:rFonts w:ascii="Times New Roman" w:eastAsiaTheme="minorEastAsia" w:hAnsi="Times New Roman" w:cs="Times New Roman"/>
-          <w:color w:val="222222"/>
-          <w:sz w:val="24"/>
-          <w:szCs w:val="24"/>
-          <w:shd w:val="clear" w:color="auto" w:fill="FFFFFF"/>
-        </w:rPr>
-        <w:t>y_pred</w:t>
-      </w:r>
-      <w:proofErr w:type="spellEnd"/>
-      <w:r>
-        <w:rPr>
-          <w:rFonts w:ascii="Times New Roman" w:eastAsiaTheme="minorEastAsia" w:hAnsi="Times New Roman" w:cs="Times New Roman"/>
-          <w:color w:val="222222"/>
-          <w:sz w:val="24"/>
-          <w:szCs w:val="24"/>
-          <w:shd w:val="clear" w:color="auto" w:fill="FFFFFF"/>
-        </w:rPr>
-        <w:t xml:space="preserve"> is found which represents predicted different key points x and y value. Then it is compared with actual different key points x and y value using r2_score method. The less the score, the more the accurate model on data.</w:t>
+        <w:t>Hence, r2_score module from sklearn metrics package is imported to measure performance of the model. Prediction on training data is performed and y_pred is found which represents predicted different key points x and y value. Then it is compared with actual different key points x and y value using r2_score method. The less the score, the more the accurate model on data.</w:t>
       </w:r>
     </w:p>
     <w:p>
@@ -15879,33 +14969,7 @@
           <w:szCs w:val="24"/>
           <w:shd w:val="clear" w:color="auto" w:fill="FFFFFF"/>
         </w:rPr>
-        <w:t xml:space="preserve">Score of residual </w:t>
-      </w:r>
-      <w:proofErr w:type="gramStart"/>
-      <w:r>
-        <w:rPr>
-          <w:rFonts w:ascii="Times New Roman" w:eastAsiaTheme="minorEastAsia" w:hAnsi="Times New Roman" w:cs="Times New Roman"/>
-          <w:b/>
-          <w:bCs/>
-          <w:color w:val="222222"/>
-          <w:sz w:val="24"/>
-          <w:szCs w:val="24"/>
-          <w:shd w:val="clear" w:color="auto" w:fill="FFFFFF"/>
-        </w:rPr>
-        <w:t>sum</w:t>
-      </w:r>
-      <w:proofErr w:type="gramEnd"/>
-      <w:r>
-        <w:rPr>
-          <w:rFonts w:ascii="Times New Roman" w:eastAsiaTheme="minorEastAsia" w:hAnsi="Times New Roman" w:cs="Times New Roman"/>
-          <w:b/>
-          <w:bCs/>
-          <w:color w:val="222222"/>
-          <w:sz w:val="24"/>
-          <w:szCs w:val="24"/>
-          <w:shd w:val="clear" w:color="auto" w:fill="FFFFFF"/>
-        </w:rPr>
-        <w:t xml:space="preserve"> of square</w:t>
+        <w:t>Score of residual sum of square</w:t>
       </w:r>
     </w:p>
     <w:p>
@@ -16954,7 +16018,6 @@
           <w:szCs w:val="24"/>
         </w:rPr>
       </w:pPr>
-      <w:proofErr w:type="spellStart"/>
       <w:r>
         <w:rPr>
           <w:rFonts w:ascii="Times New Roman" w:hAnsi="Times New Roman" w:cs="Times New Roman"/>
@@ -16964,7 +16027,6 @@
         </w:rPr>
         <w:t>Tensorflow</w:t>
       </w:r>
-      <w:proofErr w:type="spellEnd"/>
     </w:p>
     <w:p>
       <w:pPr>
@@ -16982,7 +16044,6 @@
           <w:szCs w:val="24"/>
         </w:rPr>
       </w:pPr>
-      <w:proofErr w:type="spellStart"/>
       <w:r>
         <w:rPr>
           <w:rFonts w:ascii="Times New Roman" w:hAnsi="Times New Roman" w:cs="Times New Roman"/>
@@ -16992,7 +16053,6 @@
         </w:rPr>
         <w:t>Keras</w:t>
       </w:r>
-      <w:proofErr w:type="spellEnd"/>
     </w:p>
     <w:p>
       <w:pPr>
@@ -17012,16 +16072,7 @@
           <w:szCs w:val="28"/>
         </w:rPr>
         <w:lastRenderedPageBreak/>
-        <w:t>5.</w:t>
-      </w:r>
-      <w:r>
-        <w:rPr>
-          <w:rFonts w:ascii="Times New Roman" w:hAnsi="Times New Roman" w:cs="Times New Roman"/>
-          <w:b/>
-          <w:sz w:val="28"/>
-          <w:szCs w:val="28"/>
-        </w:rPr>
-        <w:t>8</w:t>
+        <w:t>5.8</w:t>
       </w:r>
       <w:r>
         <w:rPr>
@@ -17118,55 +16169,7 @@
           <w:szCs w:val="24"/>
           <w:shd w:val="clear" w:color="auto" w:fill="FFFFFF"/>
         </w:rPr>
-        <w:t xml:space="preserve">Platform of this system are </w:t>
-      </w:r>
-      <w:proofErr w:type="spellStart"/>
-      <w:r>
-        <w:rPr>
-          <w:rFonts w:ascii="Times New Roman" w:hAnsi="Times New Roman" w:cs="Times New Roman"/>
-          <w:bCs/>
-          <w:color w:val="222222"/>
-          <w:sz w:val="24"/>
-          <w:szCs w:val="24"/>
-          <w:shd w:val="clear" w:color="auto" w:fill="FFFFFF"/>
-        </w:rPr>
-        <w:t>Jupyter</w:t>
-      </w:r>
-      <w:proofErr w:type="spellEnd"/>
-      <w:r>
-        <w:rPr>
-          <w:rFonts w:ascii="Times New Roman" w:hAnsi="Times New Roman" w:cs="Times New Roman"/>
-          <w:bCs/>
-          <w:color w:val="222222"/>
-          <w:sz w:val="24"/>
-          <w:szCs w:val="24"/>
-          <w:shd w:val="clear" w:color="auto" w:fill="FFFFFF"/>
-        </w:rPr>
-        <w:t xml:space="preserve"> notebook and </w:t>
-      </w:r>
-      <w:proofErr w:type="spellStart"/>
-      <w:r>
-        <w:rPr>
-          <w:rFonts w:ascii="Times New Roman" w:hAnsi="Times New Roman" w:cs="Times New Roman"/>
-          <w:bCs/>
-          <w:color w:val="222222"/>
-          <w:sz w:val="24"/>
-          <w:szCs w:val="24"/>
-          <w:shd w:val="clear" w:color="auto" w:fill="FFFFFF"/>
-        </w:rPr>
-        <w:t>Tensorflow</w:t>
-      </w:r>
-      <w:proofErr w:type="spellEnd"/>
-      <w:r>
-        <w:rPr>
-          <w:rFonts w:ascii="Times New Roman" w:hAnsi="Times New Roman" w:cs="Times New Roman"/>
-          <w:bCs/>
-          <w:color w:val="222222"/>
-          <w:sz w:val="24"/>
-          <w:szCs w:val="24"/>
-          <w:shd w:val="clear" w:color="auto" w:fill="FFFFFF"/>
-        </w:rPr>
-        <w:t xml:space="preserve"> are discussed. Data is collected from google AI platform which contains facial image and keypoints. A convolutional neural network model is prepared to fit the training dataset and predict keypoints for test dataset. And finally, result is depicted using residual sum of square metrics and visual result is also provided using a plot.</w:t>
+        <w:t>Platform of this system are Jupyter notebook and Tensorflow are discussed. Data is collected from google AI platform which contains facial image and keypoints. A convolutional neural network model is prepared to fit the training dataset and predict keypoints for test dataset. And finally, result is depicted using residual sum of square metrics and visual result is also provided using a plot.</w:t>
       </w:r>
     </w:p>
     <w:p>
@@ -17466,6 +16469,14 @@
         </w:rPr>
         <w:t>Conclusion</w:t>
       </w:r>
+      <w:r>
+        <w:rPr>
+          <w:rFonts w:ascii="Times New Roman" w:hAnsi="Times New Roman" w:cs="Times New Roman"/>
+          <w:sz w:val="56"/>
+          <w:szCs w:val="56"/>
+        </w:rPr>
+        <w:t xml:space="preserve"> and Future Works</w:t>
+      </w:r>
     </w:p>
     <w:p>
       <w:pPr>
@@ -17606,27 +16617,7 @@
           <w:sz w:val="24"/>
           <w:szCs w:val="24"/>
         </w:rPr>
-        <w:t xml:space="preserve">We conclude that CNN, which is indeed a faster and more accurate method of deep learning, when applied facial keypoints detection gives result far better than simple networks. </w:t>
-      </w:r>
-      <w:proofErr w:type="gramStart"/>
-      <w:r>
-        <w:rPr>
-          <w:rFonts w:ascii="Times New Roman" w:hAnsi="Times New Roman" w:cs="Times New Roman"/>
-          <w:bCs/>
-          <w:sz w:val="24"/>
-          <w:szCs w:val="24"/>
-        </w:rPr>
-        <w:t>Also</w:t>
-      </w:r>
-      <w:proofErr w:type="gramEnd"/>
-      <w:r>
-        <w:rPr>
-          <w:rFonts w:ascii="Times New Roman" w:hAnsi="Times New Roman" w:cs="Times New Roman"/>
-          <w:bCs/>
-          <w:sz w:val="24"/>
-          <w:szCs w:val="24"/>
-        </w:rPr>
-        <w:t xml:space="preserve"> that the </w:t>
+        <w:t xml:space="preserve">We conclude that CNN, which is indeed a faster and more accurate method of deep learning, when applied facial keypoints detection gives result far better than simple networks. Also that the </w:t>
       </w:r>
       <w:r>
         <w:rPr>
@@ -17711,6 +16702,17 @@
         </w:rPr>
         <w:t>ork</w:t>
       </w:r>
+      <w:r>
+        <w:rPr>
+          <w:rFonts w:ascii="Times New Roman" w:hAnsi="Times New Roman" w:cs="Times New Roman"/>
+          <w:b/>
+          <w:sz w:val="28"/>
+          <w:szCs w:val="28"/>
+        </w:rPr>
+        <w:t>s</w:t>
+      </w:r>
+      <w:bookmarkStart w:id="0" w:name="_GoBack"/>
+      <w:bookmarkEnd w:id="0"/>
     </w:p>
     <w:p>
       <w:pPr>
@@ -17800,25 +16802,14 @@
         </w:rPr>
         <w:t xml:space="preserve">[1] </w:t>
       </w:r>
-      <w:proofErr w:type="spellStart"/>
-      <w:r>
-        <w:rPr>
-          <w:rFonts w:ascii="Times New Roman" w:hAnsi="Times New Roman" w:cs="Times New Roman"/>
-          <w:bCs/>
-          <w:sz w:val="24"/>
-          <w:szCs w:val="24"/>
-        </w:rPr>
-        <w:t>Akshay</w:t>
-      </w:r>
-      <w:proofErr w:type="spellEnd"/>
-      <w:r>
-        <w:rPr>
-          <w:rFonts w:ascii="Times New Roman" w:hAnsi="Times New Roman" w:cs="Times New Roman"/>
-          <w:bCs/>
-          <w:sz w:val="24"/>
-          <w:szCs w:val="24"/>
-        </w:rPr>
-        <w:t xml:space="preserve"> Chandra, 21 July 2018, Towards Data Science magazine</w:t>
+      <w:r>
+        <w:rPr>
+          <w:rFonts w:ascii="Times New Roman" w:hAnsi="Times New Roman" w:cs="Times New Roman"/>
+          <w:bCs/>
+          <w:sz w:val="24"/>
+          <w:szCs w:val="24"/>
+        </w:rPr>
+        <w:t>Akshay Chandra, 21 July 2018, Towards Data Science magazine</w:t>
       </w:r>
     </w:p>
     <w:p>
@@ -17840,25 +16831,14 @@
         </w:rPr>
         <w:t xml:space="preserve">[2] </w:t>
       </w:r>
-      <w:proofErr w:type="spellStart"/>
-      <w:r>
-        <w:rPr>
-          <w:rFonts w:ascii="Times New Roman" w:hAnsi="Times New Roman" w:cs="Times New Roman"/>
-          <w:bCs/>
-          <w:sz w:val="24"/>
-          <w:szCs w:val="24"/>
-        </w:rPr>
-        <w:t>Shenghao</w:t>
-      </w:r>
-      <w:proofErr w:type="spellEnd"/>
-      <w:r>
-        <w:rPr>
-          <w:rFonts w:ascii="Times New Roman" w:hAnsi="Times New Roman" w:cs="Times New Roman"/>
-          <w:bCs/>
-          <w:sz w:val="24"/>
-          <w:szCs w:val="24"/>
-        </w:rPr>
-        <w:t xml:space="preserve"> Shi, 15 Oct</w:t>
+      <w:r>
+        <w:rPr>
+          <w:rFonts w:ascii="Times New Roman" w:hAnsi="Times New Roman" w:cs="Times New Roman"/>
+          <w:bCs/>
+          <w:sz w:val="24"/>
+          <w:szCs w:val="24"/>
+        </w:rPr>
+        <w:t>Shenghao Shi, 15 Oct</w:t>
       </w:r>
       <w:r>
         <w:rPr>
@@ -17896,6 +16876,35 @@
           <w:sz w:val="24"/>
           <w:szCs w:val="24"/>
         </w:rPr>
+        <w:t xml:space="preserve">[3] </w:t>
+      </w:r>
+      <w:r>
+        <w:rPr>
+          <w:rFonts w:ascii="Times New Roman" w:hAnsi="Times New Roman" w:cs="Times New Roman"/>
+          <w:bCs/>
+          <w:sz w:val="24"/>
+          <w:szCs w:val="24"/>
+        </w:rPr>
+        <w:t>https://www.kaggle.com/c/facial-keypoints-detection</w:t>
+      </w:r>
+    </w:p>
+    <w:p>
+      <w:pPr>
+        <w:jc w:val="both"/>
+        <w:rPr>
+          <w:rFonts w:ascii="Times New Roman" w:hAnsi="Times New Roman" w:cs="Times New Roman"/>
+          <w:bCs/>
+          <w:sz w:val="24"/>
+          <w:szCs w:val="24"/>
+        </w:rPr>
+      </w:pPr>
+      <w:r>
+        <w:rPr>
+          <w:rFonts w:ascii="Times New Roman" w:hAnsi="Times New Roman" w:cs="Times New Roman"/>
+          <w:bCs/>
+          <w:sz w:val="24"/>
+          <w:szCs w:val="24"/>
+        </w:rPr>
         <w:t>[</w:t>
       </w:r>
       <w:r>
@@ -17905,7 +16914,45 @@
           <w:sz w:val="24"/>
           <w:szCs w:val="24"/>
         </w:rPr>
-        <w:t>3</w:t>
+        <w:t>4</w:t>
+      </w:r>
+      <w:r>
+        <w:rPr>
+          <w:rFonts w:ascii="Times New Roman" w:hAnsi="Times New Roman" w:cs="Times New Roman"/>
+          <w:bCs/>
+          <w:sz w:val="24"/>
+          <w:szCs w:val="24"/>
+        </w:rPr>
+        <w:t>] Ajay Sharma, 01 April 2015, Face detection: Artificial Intelligence, IIT Kanpur</w:t>
+      </w:r>
+    </w:p>
+    <w:p>
+      <w:pPr>
+        <w:jc w:val="both"/>
+        <w:rPr>
+          <w:rFonts w:ascii="Times New Roman" w:hAnsi="Times New Roman" w:cs="Times New Roman"/>
+          <w:bCs/>
+          <w:sz w:val="24"/>
+          <w:szCs w:val="24"/>
+        </w:rPr>
+      </w:pPr>
+      <w:r>
+        <w:rPr>
+          <w:rFonts w:ascii="Times New Roman" w:hAnsi="Times New Roman" w:cs="Times New Roman"/>
+          <w:bCs/>
+          <w:sz w:val="24"/>
+          <w:szCs w:val="24"/>
+        </w:rPr>
+        <w:t>[</w:t>
+      </w:r>
+      <w:r>
+        <w:rPr>
+          <w:rFonts w:ascii="Times New Roman" w:hAnsi="Times New Roman" w:cs="Times New Roman"/>
+          <w:bCs/>
+          <w:sz w:val="24"/>
+          <w:szCs w:val="24"/>
+        </w:rPr>
+        <w:t>5</w:t>
       </w:r>
       <w:r>
         <w:rPr>
@@ -17923,7 +16970,7 @@
           <w:sz w:val="24"/>
           <w:szCs w:val="24"/>
         </w:rPr>
-        <w:t>https://www.kaggle.com/c/facial-keypoints-detection</w:t>
+        <w:t>Jyoti P Dandale, 01 April 2010, International Journal of Computer Science and Information Security</w:t>
       </w:r>
     </w:p>
     <w:p>
@@ -17952,16 +16999,25 @@
           <w:sz w:val="24"/>
           <w:szCs w:val="24"/>
         </w:rPr>
-        <w:t>4</w:t>
-      </w:r>
-      <w:r>
-        <w:rPr>
-          <w:rFonts w:ascii="Times New Roman" w:hAnsi="Times New Roman" w:cs="Times New Roman"/>
-          <w:bCs/>
-          <w:sz w:val="24"/>
-          <w:szCs w:val="24"/>
-        </w:rPr>
-        <w:t>] Ajay Sharma, 01 April 2015, Face detection: Artificial Intelligence, IIT Kanpur</w:t>
+        <w:t>6</w:t>
+      </w:r>
+      <w:r>
+        <w:rPr>
+          <w:rFonts w:ascii="Times New Roman" w:hAnsi="Times New Roman" w:cs="Times New Roman"/>
+          <w:bCs/>
+          <w:sz w:val="24"/>
+          <w:szCs w:val="24"/>
+        </w:rPr>
+        <w:t xml:space="preserve">] </w:t>
+      </w:r>
+      <w:r>
+        <w:rPr>
+          <w:rFonts w:ascii="Times New Roman" w:hAnsi="Times New Roman" w:cs="Times New Roman"/>
+          <w:bCs/>
+          <w:sz w:val="24"/>
+          <w:szCs w:val="24"/>
+        </w:rPr>
+        <w:t>https://docs.opencv.org/2.4.13.7/modules/contrib/doc/facerec/facerec_tutorial.html</w:t>
       </w:r>
     </w:p>
     <w:p>
@@ -17990,7 +17046,7 @@
           <w:sz w:val="24"/>
           <w:szCs w:val="24"/>
         </w:rPr>
-        <w:t>5</w:t>
+        <w:t>7</w:t>
       </w:r>
       <w:r>
         <w:rPr>
@@ -18008,27 +17064,83 @@
           <w:sz w:val="24"/>
           <w:szCs w:val="24"/>
         </w:rPr>
-        <w:t xml:space="preserve">Jyoti P </w:t>
-      </w:r>
-      <w:proofErr w:type="spellStart"/>
-      <w:r>
-        <w:rPr>
-          <w:rFonts w:ascii="Times New Roman" w:hAnsi="Times New Roman" w:cs="Times New Roman"/>
-          <w:bCs/>
-          <w:sz w:val="24"/>
-          <w:szCs w:val="24"/>
-        </w:rPr>
-        <w:t>Dandale</w:t>
-      </w:r>
-      <w:proofErr w:type="spellEnd"/>
-      <w:r>
-        <w:rPr>
-          <w:rFonts w:ascii="Times New Roman" w:hAnsi="Times New Roman" w:cs="Times New Roman"/>
-          <w:bCs/>
-          <w:sz w:val="24"/>
-          <w:szCs w:val="24"/>
-        </w:rPr>
-        <w:t>, 01 April 2010, International Journal of Computer Science and Information Security</w:t>
+        <w:t>https://en.wikipedia.org/wiki/Machine_learning</w:t>
+      </w:r>
+    </w:p>
+    <w:p>
+      <w:pPr>
+        <w:jc w:val="both"/>
+        <w:rPr>
+          <w:rFonts w:ascii="Times New Roman" w:hAnsi="Times New Roman" w:cs="Times New Roman"/>
+          <w:sz w:val="24"/>
+          <w:szCs w:val="24"/>
+        </w:rPr>
+      </w:pPr>
+      <w:r>
+        <w:rPr>
+          <w:rFonts w:ascii="Times New Roman" w:hAnsi="Times New Roman" w:cs="Times New Roman"/>
+          <w:bCs/>
+          <w:sz w:val="24"/>
+          <w:szCs w:val="24"/>
+        </w:rPr>
+        <w:t xml:space="preserve">[8] Nikhil Kumar, 17 February 2017, </w:t>
+      </w:r>
+      <w:r>
+        <w:rPr>
+          <w:rFonts w:ascii="Times New Roman" w:hAnsi="Times New Roman" w:cs="Times New Roman"/>
+          <w:sz w:val="24"/>
+          <w:szCs w:val="24"/>
+        </w:rPr>
+        <w:t>https://www.geeksforgeeks.org/getting-started-machine-learning</w:t>
+      </w:r>
+    </w:p>
+    <w:p>
+      <w:pPr>
+        <w:jc w:val="both"/>
+        <w:rPr>
+          <w:rFonts w:ascii="Times New Roman" w:hAnsi="Times New Roman" w:cs="Times New Roman"/>
+          <w:bCs/>
+          <w:sz w:val="24"/>
+          <w:szCs w:val="24"/>
+        </w:rPr>
+      </w:pPr>
+      <w:r>
+        <w:rPr>
+          <w:rFonts w:ascii="Times New Roman" w:hAnsi="Times New Roman" w:cs="Times New Roman"/>
+          <w:bCs/>
+          <w:sz w:val="24"/>
+          <w:szCs w:val="24"/>
+        </w:rPr>
+        <w:t>[9] Dhanoop Karunakaran, 23 April 2018, Intro to deep learning</w:t>
+      </w:r>
+    </w:p>
+    <w:p>
+      <w:pPr>
+        <w:jc w:val="both"/>
+        <w:rPr>
+          <w:rFonts w:ascii="Times New Roman" w:hAnsi="Times New Roman" w:cs="Times New Roman"/>
+          <w:bCs/>
+          <w:sz w:val="24"/>
+          <w:szCs w:val="24"/>
+        </w:rPr>
+      </w:pPr>
+      <w:r>
+        <w:rPr>
+          <w:rFonts w:ascii="Times New Roman" w:hAnsi="Times New Roman" w:cs="Times New Roman"/>
+          <w:bCs/>
+          <w:sz w:val="24"/>
+          <w:szCs w:val="24"/>
+        </w:rPr>
+        <w:t>[10]</w:t>
+      </w:r>
+      <w:r>
+        <w:rPr>
+          <w:rFonts w:ascii="Times New Roman" w:hAnsi="Times New Roman" w:cs="Times New Roman"/>
+          <w:bCs/>
+          <w:sz w:val="24"/>
+          <w:szCs w:val="24"/>
+        </w:rPr>
+        <w:t xml:space="preserve"> Sumit Saha, 15 December 2018, Towards Data Science magazine</w:t>
       </w:r>
     </w:p>
     <w:p>
@@ -18057,7 +17169,7 @@
           <w:sz w:val="24"/>
           <w:szCs w:val="24"/>
         </w:rPr>
-        <w:t>6</w:t>
+        <w:t>11</w:t>
       </w:r>
       <w:r>
         <w:rPr>
@@ -18075,7 +17187,7 @@
           <w:sz w:val="24"/>
           <w:szCs w:val="24"/>
         </w:rPr>
-        <w:t>https://docs.opencv.org/2.4.13.7/modules/contrib/doc/facerec/facerec_tutorial.html</w:t>
+        <w:t>Lopez &amp; Ruiz, 08 July 2017, Super Data Science magazine</w:t>
       </w:r>
     </w:p>
     <w:p>
@@ -18104,7 +17216,7 @@
           <w:sz w:val="24"/>
           <w:szCs w:val="24"/>
         </w:rPr>
-        <w:t>7</w:t>
+        <w:t>12</w:t>
       </w:r>
       <w:r>
         <w:rPr>
@@ -18122,152 +17234,25 @@
           <w:sz w:val="24"/>
           <w:szCs w:val="24"/>
         </w:rPr>
-        <w:t>https://en.wikipedia.org/wiki/Machine_learning</w:t>
-      </w:r>
-    </w:p>
-    <w:p>
-      <w:pPr>
-        <w:jc w:val="both"/>
-        <w:rPr>
-          <w:rFonts w:ascii="Times New Roman" w:hAnsi="Times New Roman" w:cs="Times New Roman"/>
-          <w:sz w:val="24"/>
-          <w:szCs w:val="24"/>
-        </w:rPr>
-      </w:pPr>
-      <w:r>
-        <w:rPr>
-          <w:rFonts w:ascii="Times New Roman" w:hAnsi="Times New Roman" w:cs="Times New Roman"/>
-          <w:bCs/>
-          <w:sz w:val="24"/>
-          <w:szCs w:val="24"/>
-        </w:rPr>
-        <w:t xml:space="preserve">[8] Nikhil Kumar, 17 February 2017, </w:t>
-      </w:r>
-      <w:r>
-        <w:rPr>
-          <w:rFonts w:ascii="Times New Roman" w:hAnsi="Times New Roman" w:cs="Times New Roman"/>
-          <w:sz w:val="24"/>
-          <w:szCs w:val="24"/>
-        </w:rPr>
-        <w:t>https://www.geeksforgeeks.org/getting-started-machine-learning</w:t>
-      </w:r>
-    </w:p>
-    <w:p>
-      <w:pPr>
-        <w:jc w:val="both"/>
-        <w:rPr>
-          <w:rFonts w:ascii="Times New Roman" w:hAnsi="Times New Roman" w:cs="Times New Roman"/>
-          <w:bCs/>
-          <w:sz w:val="24"/>
-          <w:szCs w:val="24"/>
-        </w:rPr>
-      </w:pPr>
-      <w:r>
-        <w:rPr>
-          <w:rFonts w:ascii="Times New Roman" w:hAnsi="Times New Roman" w:cs="Times New Roman"/>
-          <w:bCs/>
-          <w:sz w:val="24"/>
-          <w:szCs w:val="24"/>
-        </w:rPr>
-        <w:t xml:space="preserve">[9] </w:t>
-      </w:r>
-      <w:proofErr w:type="spellStart"/>
-      <w:r>
-        <w:rPr>
-          <w:rFonts w:ascii="Times New Roman" w:hAnsi="Times New Roman" w:cs="Times New Roman"/>
-          <w:bCs/>
-          <w:sz w:val="24"/>
-          <w:szCs w:val="24"/>
-        </w:rPr>
-        <w:t>Dhanoop</w:t>
-      </w:r>
-      <w:proofErr w:type="spellEnd"/>
-      <w:r>
-        <w:rPr>
-          <w:rFonts w:ascii="Times New Roman" w:hAnsi="Times New Roman" w:cs="Times New Roman"/>
-          <w:bCs/>
-          <w:sz w:val="24"/>
-          <w:szCs w:val="24"/>
-        </w:rPr>
-        <w:t xml:space="preserve"> Karunakaran, 23 April 2018, Intro to deep learning</w:t>
-      </w:r>
-    </w:p>
-    <w:p>
-      <w:pPr>
-        <w:jc w:val="both"/>
-        <w:rPr>
-          <w:rFonts w:ascii="Times New Roman" w:hAnsi="Times New Roman" w:cs="Times New Roman"/>
-          <w:bCs/>
-          <w:sz w:val="24"/>
-          <w:szCs w:val="24"/>
-        </w:rPr>
-      </w:pPr>
-      <w:r>
-        <w:rPr>
-          <w:rFonts w:ascii="Times New Roman" w:hAnsi="Times New Roman" w:cs="Times New Roman"/>
-          <w:bCs/>
-          <w:sz w:val="24"/>
-          <w:szCs w:val="24"/>
-        </w:rPr>
-        <w:t>[10]</w:t>
-      </w:r>
-      <w:r>
-        <w:rPr>
-          <w:rFonts w:ascii="Times New Roman" w:hAnsi="Times New Roman" w:cs="Times New Roman"/>
-          <w:bCs/>
-          <w:sz w:val="24"/>
-          <w:szCs w:val="24"/>
-        </w:rPr>
-        <w:t xml:space="preserve"> </w:t>
-      </w:r>
-      <w:proofErr w:type="spellStart"/>
-      <w:r>
-        <w:rPr>
-          <w:rFonts w:ascii="Times New Roman" w:hAnsi="Times New Roman" w:cs="Times New Roman"/>
-          <w:bCs/>
-          <w:sz w:val="24"/>
-          <w:szCs w:val="24"/>
-        </w:rPr>
-        <w:t>Sumit</w:t>
-      </w:r>
-      <w:proofErr w:type="spellEnd"/>
-      <w:r>
-        <w:rPr>
-          <w:rFonts w:ascii="Times New Roman" w:hAnsi="Times New Roman" w:cs="Times New Roman"/>
-          <w:bCs/>
-          <w:sz w:val="24"/>
-          <w:szCs w:val="24"/>
-        </w:rPr>
-        <w:t xml:space="preserve"> </w:t>
-      </w:r>
-      <w:proofErr w:type="spellStart"/>
-      <w:r>
-        <w:rPr>
-          <w:rFonts w:ascii="Times New Roman" w:hAnsi="Times New Roman" w:cs="Times New Roman"/>
-          <w:bCs/>
-          <w:sz w:val="24"/>
-          <w:szCs w:val="24"/>
-        </w:rPr>
-        <w:t>Saha</w:t>
-      </w:r>
-      <w:proofErr w:type="spellEnd"/>
-      <w:r>
-        <w:rPr>
-          <w:rFonts w:ascii="Times New Roman" w:hAnsi="Times New Roman" w:cs="Times New Roman"/>
-          <w:bCs/>
-          <w:sz w:val="24"/>
-          <w:szCs w:val="24"/>
-        </w:rPr>
-        <w:t xml:space="preserve">, 15 December 2018, </w:t>
-      </w:r>
-      <w:r>
-        <w:rPr>
-          <w:rFonts w:ascii="Times New Roman" w:hAnsi="Times New Roman" w:cs="Times New Roman"/>
-          <w:bCs/>
-          <w:sz w:val="24"/>
-          <w:szCs w:val="24"/>
-        </w:rPr>
-        <w:t>Towards Data Science magazine</w:t>
+        <w:t>Siraj Raval</w:t>
+      </w:r>
+      <w:r>
+        <w:rPr>
+          <w:rFonts w:ascii="Times New Roman" w:hAnsi="Times New Roman" w:cs="Times New Roman"/>
+          <w:bCs/>
+          <w:sz w:val="24"/>
+          <w:szCs w:val="24"/>
+        </w:rPr>
+        <w:t xml:space="preserve">, 12 July 2017, </w:t>
+      </w:r>
+      <w:r>
+        <w:rPr>
+          <w:rFonts w:ascii="Times New Roman" w:hAnsi="Times New Roman" w:cs="Times New Roman"/>
+          <w:bCs/>
+          <w:sz w:val="24"/>
+          <w:szCs w:val="24"/>
+        </w:rPr>
+        <w:t>The School of AI</w:t>
       </w:r>
     </w:p>
     <w:p>
@@ -18296,7 +17281,7 @@
           <w:sz w:val="24"/>
           <w:szCs w:val="24"/>
         </w:rPr>
-        <w:t>11</w:t>
+        <w:t>13</w:t>
       </w:r>
       <w:r>
         <w:rPr>
@@ -18314,7 +17299,16 @@
           <w:sz w:val="24"/>
           <w:szCs w:val="24"/>
         </w:rPr>
-        <w:t>Lopez &amp; Ruiz, 08 July 2017, Super Data Science magazine</w:t>
+        <w:t xml:space="preserve">Aurelien Geron, 13 March 2017, </w:t>
+      </w:r>
+      <w:r>
+        <w:rPr>
+          <w:rFonts w:ascii="Times New Roman" w:hAnsi="Times New Roman" w:cs="Times New Roman"/>
+          <w:bCs/>
+          <w:sz w:val="24"/>
+          <w:szCs w:val="24"/>
+        </w:rPr>
+        <w:t>Hands-On Machine Learning with Scikit-Learn and TensorFlow</w:t>
       </w:r>
     </w:p>
     <w:p>
@@ -18343,189 +17337,6 @@
           <w:sz w:val="24"/>
           <w:szCs w:val="24"/>
         </w:rPr>
-        <w:t>12</w:t>
-      </w:r>
-      <w:r>
-        <w:rPr>
-          <w:rFonts w:ascii="Times New Roman" w:hAnsi="Times New Roman" w:cs="Times New Roman"/>
-          <w:bCs/>
-          <w:sz w:val="24"/>
-          <w:szCs w:val="24"/>
-        </w:rPr>
-        <w:t xml:space="preserve">] </w:t>
-      </w:r>
-      <w:r>
-        <w:rPr>
-          <w:rFonts w:ascii="Times New Roman" w:hAnsi="Times New Roman" w:cs="Times New Roman"/>
-          <w:bCs/>
-          <w:sz w:val="24"/>
-          <w:szCs w:val="24"/>
-        </w:rPr>
-        <w:t xml:space="preserve">Siraj </w:t>
-      </w:r>
-      <w:proofErr w:type="spellStart"/>
-      <w:r>
-        <w:rPr>
-          <w:rFonts w:ascii="Times New Roman" w:hAnsi="Times New Roman" w:cs="Times New Roman"/>
-          <w:bCs/>
-          <w:sz w:val="24"/>
-          <w:szCs w:val="24"/>
-        </w:rPr>
-        <w:t>Raval</w:t>
-      </w:r>
-      <w:proofErr w:type="spellEnd"/>
-      <w:r>
-        <w:rPr>
-          <w:rFonts w:ascii="Times New Roman" w:hAnsi="Times New Roman" w:cs="Times New Roman"/>
-          <w:bCs/>
-          <w:sz w:val="24"/>
-          <w:szCs w:val="24"/>
-        </w:rPr>
-        <w:t xml:space="preserve">, 12 July 2017, </w:t>
-      </w:r>
-      <w:r>
-        <w:rPr>
-          <w:rFonts w:ascii="Times New Roman" w:hAnsi="Times New Roman" w:cs="Times New Roman"/>
-          <w:bCs/>
-          <w:sz w:val="24"/>
-          <w:szCs w:val="24"/>
-        </w:rPr>
-        <w:t>The School of AI</w:t>
-      </w:r>
-    </w:p>
-    <w:p>
-      <w:pPr>
-        <w:jc w:val="both"/>
-        <w:rPr>
-          <w:rFonts w:ascii="Times New Roman" w:hAnsi="Times New Roman" w:cs="Times New Roman"/>
-          <w:bCs/>
-          <w:sz w:val="24"/>
-          <w:szCs w:val="24"/>
-        </w:rPr>
-      </w:pPr>
-      <w:r>
-        <w:rPr>
-          <w:rFonts w:ascii="Times New Roman" w:hAnsi="Times New Roman" w:cs="Times New Roman"/>
-          <w:bCs/>
-          <w:sz w:val="24"/>
-          <w:szCs w:val="24"/>
-        </w:rPr>
-        <w:t>[</w:t>
-      </w:r>
-      <w:r>
-        <w:rPr>
-          <w:rFonts w:ascii="Times New Roman" w:hAnsi="Times New Roman" w:cs="Times New Roman"/>
-          <w:bCs/>
-          <w:sz w:val="24"/>
-          <w:szCs w:val="24"/>
-        </w:rPr>
-        <w:t>13</w:t>
-      </w:r>
-      <w:r>
-        <w:rPr>
-          <w:rFonts w:ascii="Times New Roman" w:hAnsi="Times New Roman" w:cs="Times New Roman"/>
-          <w:bCs/>
-          <w:sz w:val="24"/>
-          <w:szCs w:val="24"/>
-        </w:rPr>
-        <w:t xml:space="preserve">] </w:t>
-      </w:r>
-      <w:proofErr w:type="spellStart"/>
-      <w:r>
-        <w:rPr>
-          <w:rFonts w:ascii="Times New Roman" w:hAnsi="Times New Roman" w:cs="Times New Roman"/>
-          <w:bCs/>
-          <w:sz w:val="24"/>
-          <w:szCs w:val="24"/>
-        </w:rPr>
-        <w:t>Aurelien</w:t>
-      </w:r>
-      <w:proofErr w:type="spellEnd"/>
-      <w:r>
-        <w:rPr>
-          <w:rFonts w:ascii="Times New Roman" w:hAnsi="Times New Roman" w:cs="Times New Roman"/>
-          <w:bCs/>
-          <w:sz w:val="24"/>
-          <w:szCs w:val="24"/>
-        </w:rPr>
-        <w:t xml:space="preserve"> </w:t>
-      </w:r>
-      <w:proofErr w:type="spellStart"/>
-      <w:r>
-        <w:rPr>
-          <w:rFonts w:ascii="Times New Roman" w:hAnsi="Times New Roman" w:cs="Times New Roman"/>
-          <w:bCs/>
-          <w:sz w:val="24"/>
-          <w:szCs w:val="24"/>
-        </w:rPr>
-        <w:t>Geron</w:t>
-      </w:r>
-      <w:proofErr w:type="spellEnd"/>
-      <w:r>
-        <w:rPr>
-          <w:rFonts w:ascii="Times New Roman" w:hAnsi="Times New Roman" w:cs="Times New Roman"/>
-          <w:bCs/>
-          <w:sz w:val="24"/>
-          <w:szCs w:val="24"/>
-        </w:rPr>
-        <w:t xml:space="preserve">, 13 March 2017, </w:t>
-      </w:r>
-      <w:r>
-        <w:rPr>
-          <w:rFonts w:ascii="Times New Roman" w:hAnsi="Times New Roman" w:cs="Times New Roman"/>
-          <w:bCs/>
-          <w:sz w:val="24"/>
-          <w:szCs w:val="24"/>
-        </w:rPr>
-        <w:t xml:space="preserve">Hands-On Machine Learning with </w:t>
-      </w:r>
-      <w:proofErr w:type="spellStart"/>
-      <w:r>
-        <w:rPr>
-          <w:rFonts w:ascii="Times New Roman" w:hAnsi="Times New Roman" w:cs="Times New Roman"/>
-          <w:bCs/>
-          <w:sz w:val="24"/>
-          <w:szCs w:val="24"/>
-        </w:rPr>
-        <w:t>Scikit</w:t>
-      </w:r>
-      <w:proofErr w:type="spellEnd"/>
-      <w:r>
-        <w:rPr>
-          <w:rFonts w:ascii="Times New Roman" w:hAnsi="Times New Roman" w:cs="Times New Roman"/>
-          <w:bCs/>
-          <w:sz w:val="24"/>
-          <w:szCs w:val="24"/>
-        </w:rPr>
-        <w:t>-Learn and TensorFlow</w:t>
-      </w:r>
-    </w:p>
-    <w:p>
-      <w:pPr>
-        <w:jc w:val="both"/>
-        <w:rPr>
-          <w:rFonts w:ascii="Times New Roman" w:hAnsi="Times New Roman" w:cs="Times New Roman"/>
-          <w:bCs/>
-          <w:sz w:val="24"/>
-          <w:szCs w:val="24"/>
-        </w:rPr>
-      </w:pPr>
-      <w:r>
-        <w:rPr>
-          <w:rFonts w:ascii="Times New Roman" w:hAnsi="Times New Roman" w:cs="Times New Roman"/>
-          <w:bCs/>
-          <w:sz w:val="24"/>
-          <w:szCs w:val="24"/>
-        </w:rPr>
-        <w:t>[</w:t>
-      </w:r>
-      <w:r>
-        <w:rPr>
-          <w:rFonts w:ascii="Times New Roman" w:hAnsi="Times New Roman" w:cs="Times New Roman"/>
-          <w:bCs/>
-          <w:sz w:val="24"/>
-          <w:szCs w:val="24"/>
-        </w:rPr>
         <w:t>14</w:t>
       </w:r>
       <w:r>
@@ -18544,27 +17355,7 @@
           <w:sz w:val="24"/>
           <w:szCs w:val="24"/>
         </w:rPr>
-        <w:t xml:space="preserve"> Harsh </w:t>
-      </w:r>
-      <w:proofErr w:type="spellStart"/>
-      <w:r>
-        <w:rPr>
-          <w:rFonts w:ascii="Times New Roman" w:hAnsi="Times New Roman" w:cs="Times New Roman"/>
-          <w:bCs/>
-          <w:sz w:val="24"/>
-          <w:szCs w:val="24"/>
-        </w:rPr>
-        <w:t>Pokharna</w:t>
-      </w:r>
-      <w:proofErr w:type="spellEnd"/>
-      <w:r>
-        <w:rPr>
-          <w:rFonts w:ascii="Times New Roman" w:hAnsi="Times New Roman" w:cs="Times New Roman"/>
-          <w:bCs/>
-          <w:sz w:val="24"/>
-          <w:szCs w:val="24"/>
-        </w:rPr>
-        <w:t>, 29 July 2016, Technology Made Easy</w:t>
+        <w:t xml:space="preserve"> Harsh Pokharna, 29 July 2016, Technology Made Easy</w:t>
       </w:r>
     </w:p>
     <w:p>
@@ -18593,27 +17384,7 @@
           <w:sz w:val="24"/>
           <w:szCs w:val="24"/>
         </w:rPr>
-        <w:t xml:space="preserve">Benjamin </w:t>
-      </w:r>
-      <w:proofErr w:type="spellStart"/>
-      <w:r>
-        <w:rPr>
-          <w:rFonts w:ascii="Times New Roman" w:hAnsi="Times New Roman" w:cs="Times New Roman"/>
-          <w:bCs/>
-          <w:sz w:val="24"/>
-          <w:szCs w:val="24"/>
-        </w:rPr>
-        <w:t>Pryke</w:t>
-      </w:r>
-      <w:proofErr w:type="spellEnd"/>
-      <w:r>
-        <w:rPr>
-          <w:rFonts w:ascii="Times New Roman" w:hAnsi="Times New Roman" w:cs="Times New Roman"/>
-          <w:bCs/>
-          <w:sz w:val="24"/>
-          <w:szCs w:val="24"/>
-        </w:rPr>
-        <w:t>, 22 August 2019, Data Quest</w:t>
+        <w:t>Benjamin Pryke, 22 August 2019, Data Quest</w:t>
       </w:r>
     </w:p>
     <w:p>
@@ -18642,77 +17413,26 @@
           <w:sz w:val="24"/>
           <w:szCs w:val="24"/>
         </w:rPr>
-        <w:t xml:space="preserve">Cassie </w:t>
-      </w:r>
-      <w:proofErr w:type="spellStart"/>
-      <w:r>
-        <w:rPr>
-          <w:rFonts w:ascii="Times New Roman" w:hAnsi="Times New Roman" w:cs="Times New Roman"/>
-          <w:bCs/>
-          <w:sz w:val="24"/>
-          <w:szCs w:val="24"/>
-        </w:rPr>
-        <w:t>Kozyrkov</w:t>
-      </w:r>
-      <w:proofErr w:type="spellEnd"/>
-      <w:r>
-        <w:rPr>
-          <w:rFonts w:ascii="Times New Roman" w:hAnsi="Times New Roman" w:cs="Times New Roman"/>
-          <w:bCs/>
-          <w:sz w:val="24"/>
-          <w:szCs w:val="24"/>
-        </w:rPr>
-        <w:t xml:space="preserve">, 03 August 2018, </w:t>
-      </w:r>
-      <w:proofErr w:type="spellStart"/>
-      <w:r>
-        <w:rPr>
-          <w:rFonts w:ascii="Times New Roman" w:hAnsi="Times New Roman" w:cs="Times New Roman"/>
-          <w:bCs/>
-          <w:sz w:val="24"/>
-          <w:szCs w:val="24"/>
-        </w:rPr>
-        <w:t>Hackernoon</w:t>
-      </w:r>
-      <w:proofErr w:type="spellEnd"/>
-    </w:p>
-    <w:p>
-      <w:pPr>
-        <w:jc w:val="both"/>
-        <w:rPr>
-          <w:rFonts w:ascii="Times New Roman" w:hAnsi="Times New Roman" w:cs="Times New Roman"/>
-          <w:sz w:val="24"/>
-          <w:szCs w:val="24"/>
-        </w:rPr>
-      </w:pPr>
-      <w:r>
-        <w:rPr>
-          <w:rFonts w:ascii="Times New Roman" w:hAnsi="Times New Roman" w:cs="Times New Roman"/>
-          <w:bCs/>
-          <w:sz w:val="24"/>
-          <w:szCs w:val="24"/>
-        </w:rPr>
-        <w:t xml:space="preserve">[17] Mrinal </w:t>
-      </w:r>
-      <w:proofErr w:type="spellStart"/>
-      <w:r>
-        <w:rPr>
-          <w:rFonts w:ascii="Times New Roman" w:hAnsi="Times New Roman" w:cs="Times New Roman"/>
-          <w:bCs/>
-          <w:sz w:val="24"/>
-          <w:szCs w:val="24"/>
-        </w:rPr>
-        <w:t>Walia</w:t>
-      </w:r>
-      <w:proofErr w:type="spellEnd"/>
-      <w:r>
-        <w:rPr>
-          <w:rFonts w:ascii="Times New Roman" w:hAnsi="Times New Roman" w:cs="Times New Roman"/>
-          <w:bCs/>
-          <w:sz w:val="24"/>
-          <w:szCs w:val="24"/>
-        </w:rPr>
-        <w:t xml:space="preserve">, 23 June 2016, </w:t>
+        <w:t>Cassie Kozyrkov, 03 August 2018, Hackernoon</w:t>
+      </w:r>
+    </w:p>
+    <w:p>
+      <w:pPr>
+        <w:jc w:val="both"/>
+        <w:rPr>
+          <w:rFonts w:ascii="Times New Roman" w:hAnsi="Times New Roman" w:cs="Times New Roman"/>
+          <w:sz w:val="24"/>
+          <w:szCs w:val="24"/>
+        </w:rPr>
+      </w:pPr>
+      <w:r>
+        <w:rPr>
+          <w:rFonts w:ascii="Times New Roman" w:hAnsi="Times New Roman" w:cs="Times New Roman"/>
+          <w:bCs/>
+          <w:sz w:val="24"/>
+          <w:szCs w:val="24"/>
+        </w:rPr>
+        <w:t xml:space="preserve">[17] Mrinal Walia, 23 June 2016, </w:t>
       </w:r>
       <w:r>
         <w:rPr>
@@ -18742,37 +17462,15 @@
         </w:rPr>
         <w:t xml:space="preserve">[18] </w:t>
       </w:r>
-      <w:proofErr w:type="spellStart"/>
-      <w:r>
-        <w:rPr>
-          <w:rFonts w:ascii="Times New Roman" w:hAnsi="Times New Roman" w:cs="Times New Roman"/>
-          <w:bCs/>
-          <w:sz w:val="24"/>
-          <w:szCs w:val="24"/>
-        </w:rPr>
-        <w:t>Danqing</w:t>
-      </w:r>
-      <w:proofErr w:type="spellEnd"/>
-      <w:r>
-        <w:rPr>
-          <w:rFonts w:ascii="Times New Roman" w:hAnsi="Times New Roman" w:cs="Times New Roman"/>
-          <w:bCs/>
-          <w:sz w:val="24"/>
-          <w:szCs w:val="24"/>
-        </w:rPr>
-        <w:t xml:space="preserve"> Liu, 30 November 2017, A practical guide to </w:t>
-      </w:r>
-      <w:proofErr w:type="spellStart"/>
-      <w:r>
-        <w:rPr>
-          <w:rFonts w:ascii="Times New Roman" w:hAnsi="Times New Roman" w:cs="Times New Roman"/>
-          <w:bCs/>
-          <w:sz w:val="24"/>
-          <w:szCs w:val="24"/>
-        </w:rPr>
-        <w:t>ReLU</w:t>
-      </w:r>
-      <w:proofErr w:type="spellEnd"/>
+      <w:r>
+        <w:rPr>
+          <w:rFonts w:ascii="Times New Roman" w:hAnsi="Times New Roman" w:cs="Times New Roman"/>
+          <w:bCs/>
+          <w:sz w:val="24"/>
+          <w:szCs w:val="24"/>
+        </w:rPr>
+        <w:t>Danqing Liu, 30 November 2017, A practical guide to ReLU</w:t>
+      </w:r>
     </w:p>
     <w:p>
       <w:pPr>
@@ -18793,45 +17491,14 @@
         </w:rPr>
         <w:t xml:space="preserve">[19] </w:t>
       </w:r>
-      <w:proofErr w:type="spellStart"/>
-      <w:r>
-        <w:rPr>
-          <w:rFonts w:ascii="Times New Roman" w:hAnsi="Times New Roman" w:cs="Times New Roman"/>
-          <w:bCs/>
-          <w:sz w:val="24"/>
-          <w:szCs w:val="24"/>
-        </w:rPr>
-        <w:t>Kiritee</w:t>
-      </w:r>
-      <w:proofErr w:type="spellEnd"/>
-      <w:r>
-        <w:rPr>
-          <w:rFonts w:ascii="Times New Roman" w:hAnsi="Times New Roman" w:cs="Times New Roman"/>
-          <w:bCs/>
-          <w:sz w:val="24"/>
-          <w:szCs w:val="24"/>
-        </w:rPr>
-        <w:t xml:space="preserve"> </w:t>
-      </w:r>
-      <w:proofErr w:type="spellStart"/>
-      <w:r>
-        <w:rPr>
-          <w:rFonts w:ascii="Times New Roman" w:hAnsi="Times New Roman" w:cs="Times New Roman"/>
-          <w:bCs/>
-          <w:sz w:val="24"/>
-          <w:szCs w:val="24"/>
-        </w:rPr>
-        <w:t>Gak</w:t>
-      </w:r>
-      <w:proofErr w:type="spellEnd"/>
-      <w:r>
-        <w:rPr>
-          <w:rFonts w:ascii="Times New Roman" w:hAnsi="Times New Roman" w:cs="Times New Roman"/>
-          <w:bCs/>
-          <w:sz w:val="24"/>
-          <w:szCs w:val="24"/>
-        </w:rPr>
-        <w:t>, 17 January 2019, Data Science stack exchange</w:t>
+      <w:r>
+        <w:rPr>
+          <w:rFonts w:ascii="Times New Roman" w:hAnsi="Times New Roman" w:cs="Times New Roman"/>
+          <w:bCs/>
+          <w:sz w:val="24"/>
+          <w:szCs w:val="24"/>
+        </w:rPr>
+        <w:t>Kiritee Gak, 17 January 2019, Data Science stack exchange</w:t>
       </w:r>
     </w:p>
     <w:p>
@@ -18909,8 +17576,6 @@
         </w:rPr>
         <w:t>https://en.wikipedia.org/wiki/Residual_sum_of_squares</w:t>
       </w:r>
-      <w:bookmarkStart w:id="0" w:name="_GoBack"/>
-      <w:bookmarkEnd w:id="0"/>
     </w:p>
     <w:sectPr>
       <w:footerReference w:type="default" r:id="rId49"/>
@@ -22898,7 +21563,7 @@
 </file>
 
 <file path=customXml/itemProps1.xml><?xml version="1.0" encoding="utf-8"?>
-<ds:datastoreItem xmlns:ds="http://schemas.openxmlformats.org/officeDocument/2006/customXml" ds:itemID="{2FBC1657-7F66-4AF5-9964-1F652455C3F9}">
+<ds:datastoreItem xmlns:ds="http://schemas.openxmlformats.org/officeDocument/2006/customXml" ds:itemID="{C3D79F69-63CE-466F-90FC-E340A32868BA}">
   <ds:schemaRefs>
     <ds:schemaRef ds:uri="http://schemas.openxmlformats.org/officeDocument/2006/bibliography"/>
   </ds:schemaRefs>

--- a/Book/Thesis book.docx
+++ b/Book/Thesis book.docx
@@ -1483,7 +1483,31 @@
         <w:rPr>
           <w:color w:val="333333"/>
         </w:rPr>
-        <w:t>Existing system overview</w:t>
+        <w:t xml:space="preserve">Existing </w:t>
+      </w:r>
+      <w:r>
+        <w:rPr>
+          <w:color w:val="333333"/>
+        </w:rPr>
+        <w:t>S</w:t>
+      </w:r>
+      <w:r>
+        <w:rPr>
+          <w:color w:val="333333"/>
+        </w:rPr>
+        <w:t xml:space="preserve">ystem </w:t>
+      </w:r>
+      <w:r>
+        <w:rPr>
+          <w:color w:val="333333"/>
+        </w:rPr>
+        <w:t>O</w:t>
+      </w:r>
+      <w:r>
+        <w:rPr>
+          <w:color w:val="333333"/>
+        </w:rPr>
+        <w:t>verview</w:t>
       </w:r>
       <w:r>
         <w:rPr>
@@ -1563,13 +1587,103 @@
         <w:rPr>
           <w:color w:val="333333"/>
         </w:rPr>
-        <w:t>ML</w:t>
+        <w:t>M</w:t>
       </w:r>
       <w:r>
         <w:rPr>
           <w:color w:val="333333"/>
         </w:rPr>
-        <w:t xml:space="preserve"> based facial key points detection system</w:t>
+        <w:t xml:space="preserve">achine </w:t>
+      </w:r>
+      <w:r>
+        <w:rPr>
+          <w:color w:val="333333"/>
+        </w:rPr>
+        <w:t>L</w:t>
+      </w:r>
+      <w:r>
+        <w:rPr>
+          <w:color w:val="333333"/>
+        </w:rPr>
+        <w:t>earning</w:t>
+      </w:r>
+      <w:r>
+        <w:rPr>
+          <w:color w:val="333333"/>
+        </w:rPr>
+        <w:t xml:space="preserve"> </w:t>
+      </w:r>
+      <w:r>
+        <w:rPr>
+          <w:color w:val="333333"/>
+        </w:rPr>
+        <w:t>B</w:t>
+      </w:r>
+      <w:r>
+        <w:rPr>
+          <w:color w:val="333333"/>
+        </w:rPr>
+        <w:t xml:space="preserve">ased </w:t>
+      </w:r>
+      <w:r>
+        <w:rPr>
+          <w:color w:val="333333"/>
+        </w:rPr>
+        <w:t>F</w:t>
+      </w:r>
+      <w:r>
+        <w:rPr>
+          <w:color w:val="333333"/>
+        </w:rPr>
+        <w:t xml:space="preserve">acial </w:t>
+      </w:r>
+      <w:r>
+        <w:rPr>
+          <w:color w:val="333333"/>
+        </w:rPr>
+        <w:t>K</w:t>
+      </w:r>
+      <w:r>
+        <w:rPr>
+          <w:color w:val="333333"/>
+        </w:rPr>
+        <w:t xml:space="preserve">ey </w:t>
+      </w:r>
+      <w:r>
+        <w:rPr>
+          <w:color w:val="333333"/>
+        </w:rPr>
+        <w:t>P</w:t>
+      </w:r>
+      <w:r>
+        <w:rPr>
+          <w:color w:val="333333"/>
+        </w:rPr>
+        <w:t xml:space="preserve">oints </w:t>
+      </w:r>
+      <w:r>
+        <w:rPr>
+          <w:color w:val="333333"/>
+        </w:rPr>
+        <w:t>D</w:t>
+      </w:r>
+      <w:r>
+        <w:rPr>
+          <w:color w:val="333333"/>
+        </w:rPr>
+        <w:t xml:space="preserve">etection </w:t>
+      </w:r>
+      <w:r>
+        <w:rPr>
+          <w:color w:val="333333"/>
+        </w:rPr>
+        <w:t>S</w:t>
+      </w:r>
+      <w:r>
+        <w:rPr>
+          <w:color w:val="333333"/>
+        </w:rPr>
+        <w:t>ystem</w:t>
       </w:r>
       <w:r>
         <w:rPr>
@@ -1643,7 +1757,13 @@
         <w:rPr>
           <w:color w:val="333333"/>
         </w:rPr>
-        <w:t>Implementation and result</w:t>
+        <w:t xml:space="preserve">Implementation and </w:t>
+      </w:r>
+      <w:r>
+        <w:rPr>
+          <w:color w:val="333333"/>
+        </w:rPr>
+        <w:t>Testing</w:t>
       </w:r>
       <w:r>
         <w:rPr>
@@ -4327,7 +4447,31 @@
           <w:szCs w:val="24"/>
           <w:shd w:val="clear" w:color="auto" w:fill="FFFFFF"/>
         </w:rPr>
-        <w:t>Layers of Deep Neural network</w:t>
+        <w:t xml:space="preserve">Layers of Deep Neural </w:t>
+      </w:r>
+      <w:r>
+        <w:rPr>
+          <w:rFonts w:ascii="Times New Roman" w:eastAsiaTheme="minorEastAsia" w:hAnsi="Times New Roman" w:cs="Times New Roman"/>
+          <w:b/>
+          <w:bCs/>
+          <w:color w:val="222222"/>
+          <w:sz w:val="24"/>
+          <w:szCs w:val="24"/>
+          <w:shd w:val="clear" w:color="auto" w:fill="FFFFFF"/>
+        </w:rPr>
+        <w:t>N</w:t>
+      </w:r>
+      <w:r>
+        <w:rPr>
+          <w:rFonts w:ascii="Times New Roman" w:eastAsiaTheme="minorEastAsia" w:hAnsi="Times New Roman" w:cs="Times New Roman"/>
+          <w:b/>
+          <w:bCs/>
+          <w:color w:val="222222"/>
+          <w:sz w:val="24"/>
+          <w:szCs w:val="24"/>
+          <w:shd w:val="clear" w:color="auto" w:fill="FFFFFF"/>
+        </w:rPr>
+        <w:t>etwork</w:t>
       </w:r>
     </w:p>
     <w:p>
@@ -4527,7 +4671,31 @@
           <w:szCs w:val="24"/>
           <w:shd w:val="clear" w:color="auto" w:fill="FFFFFF"/>
         </w:rPr>
-        <w:t>Performance of Deep Neural network</w:t>
+        <w:t xml:space="preserve">Performance of Deep Neural </w:t>
+      </w:r>
+      <w:r>
+        <w:rPr>
+          <w:rFonts w:ascii="Times New Roman" w:eastAsiaTheme="minorEastAsia" w:hAnsi="Times New Roman" w:cs="Times New Roman"/>
+          <w:b/>
+          <w:bCs/>
+          <w:color w:val="222222"/>
+          <w:sz w:val="24"/>
+          <w:szCs w:val="24"/>
+          <w:shd w:val="clear" w:color="auto" w:fill="FFFFFF"/>
+        </w:rPr>
+        <w:t>N</w:t>
+      </w:r>
+      <w:r>
+        <w:rPr>
+          <w:rFonts w:ascii="Times New Roman" w:eastAsiaTheme="minorEastAsia" w:hAnsi="Times New Roman" w:cs="Times New Roman"/>
+          <w:b/>
+          <w:bCs/>
+          <w:color w:val="222222"/>
+          <w:sz w:val="24"/>
+          <w:szCs w:val="24"/>
+          <w:shd w:val="clear" w:color="auto" w:fill="FFFFFF"/>
+        </w:rPr>
+        <w:t>etwork</w:t>
       </w:r>
     </w:p>
     <w:p>
@@ -6193,7 +6361,31 @@
           <w:szCs w:val="24"/>
           <w:shd w:val="clear" w:color="auto" w:fill="FFFFFF"/>
         </w:rPr>
-        <w:t>Fig 3.1: Image conversion</w:t>
+        <w:t xml:space="preserve">Fig 3.1: Image </w:t>
+      </w:r>
+      <w:r>
+        <w:rPr>
+          <w:rFonts w:ascii="Times New Roman" w:eastAsiaTheme="minorEastAsia" w:hAnsi="Times New Roman" w:cs="Times New Roman"/>
+          <w:b/>
+          <w:bCs/>
+          <w:color w:val="222222"/>
+          <w:sz w:val="24"/>
+          <w:szCs w:val="24"/>
+          <w:shd w:val="clear" w:color="auto" w:fill="FFFFFF"/>
+        </w:rPr>
+        <w:t>C</w:t>
+      </w:r>
+      <w:r>
+        <w:rPr>
+          <w:rFonts w:ascii="Times New Roman" w:eastAsiaTheme="minorEastAsia" w:hAnsi="Times New Roman" w:cs="Times New Roman"/>
+          <w:b/>
+          <w:bCs/>
+          <w:color w:val="222222"/>
+          <w:sz w:val="24"/>
+          <w:szCs w:val="24"/>
+          <w:shd w:val="clear" w:color="auto" w:fill="FFFFFF"/>
+        </w:rPr>
+        <w:t>onversion</w:t>
       </w:r>
     </w:p>
     <w:p>
@@ -6203,7 +6395,6 @@
         <w:jc w:val="both"/>
         <w:rPr>
           <w:rFonts w:ascii="Times New Roman" w:hAnsi="Times New Roman" w:cs="Times New Roman"/>
-          <w:bCs/>
           <w:color w:val="222222"/>
           <w:sz w:val="24"/>
           <w:szCs w:val="24"/>
@@ -6395,7 +6586,41 @@
           <w:szCs w:val="24"/>
           <w:shd w:val="clear" w:color="auto" w:fill="FFFFFF"/>
         </w:rPr>
-        <w:t>LBP method</w:t>
+        <w:t xml:space="preserve">LBP </w:t>
+      </w:r>
+      <w:r>
+        <w:rPr>
+          <w:rFonts w:ascii="Times New Roman" w:eastAsiaTheme="minorEastAsia" w:hAnsi="Times New Roman" w:cs="Times New Roman"/>
+          <w:b/>
+          <w:bCs/>
+          <w:color w:val="222222"/>
+          <w:sz w:val="24"/>
+          <w:szCs w:val="24"/>
+          <w:shd w:val="clear" w:color="auto" w:fill="FFFFFF"/>
+        </w:rPr>
+        <w:t>M</w:t>
+      </w:r>
+      <w:r>
+        <w:rPr>
+          <w:rFonts w:ascii="Times New Roman" w:eastAsiaTheme="minorEastAsia" w:hAnsi="Times New Roman" w:cs="Times New Roman"/>
+          <w:b/>
+          <w:bCs/>
+          <w:color w:val="222222"/>
+          <w:sz w:val="24"/>
+          <w:szCs w:val="24"/>
+          <w:shd w:val="clear" w:color="auto" w:fill="FFFFFF"/>
+        </w:rPr>
+        <w:t>ethod</w:t>
+      </w:r>
+      <w:r>
+        <w:rPr>
+          <w:rFonts w:ascii="Times New Roman" w:eastAsiaTheme="minorEastAsia" w:hAnsi="Times New Roman" w:cs="Times New Roman"/>
+          <w:color w:val="222222"/>
+          <w:sz w:val="24"/>
+          <w:szCs w:val="24"/>
+          <w:shd w:val="clear" w:color="auto" w:fill="FFFFFF"/>
+        </w:rPr>
+        <w:t>[6]</w:t>
       </w:r>
     </w:p>
     <w:p>
@@ -7412,7 +7637,55 @@
           <w:szCs w:val="24"/>
           <w:shd w:val="clear" w:color="auto" w:fill="FFFFFF"/>
         </w:rPr>
-        <w:t>Fig 3.3: Workflow of existing system</w:t>
+        <w:t xml:space="preserve">Fig 3.3: Workflow of </w:t>
+      </w:r>
+      <w:r>
+        <w:rPr>
+          <w:rFonts w:ascii="Times New Roman" w:eastAsiaTheme="minorEastAsia" w:hAnsi="Times New Roman" w:cs="Times New Roman"/>
+          <w:b/>
+          <w:bCs/>
+          <w:color w:val="222222"/>
+          <w:sz w:val="24"/>
+          <w:szCs w:val="24"/>
+          <w:shd w:val="clear" w:color="auto" w:fill="FFFFFF"/>
+        </w:rPr>
+        <w:t>E</w:t>
+      </w:r>
+      <w:r>
+        <w:rPr>
+          <w:rFonts w:ascii="Times New Roman" w:eastAsiaTheme="minorEastAsia" w:hAnsi="Times New Roman" w:cs="Times New Roman"/>
+          <w:b/>
+          <w:bCs/>
+          <w:color w:val="222222"/>
+          <w:sz w:val="24"/>
+          <w:szCs w:val="24"/>
+          <w:shd w:val="clear" w:color="auto" w:fill="FFFFFF"/>
+        </w:rPr>
+        <w:t xml:space="preserve">xisting </w:t>
+      </w:r>
+      <w:r>
+        <w:rPr>
+          <w:rFonts w:ascii="Times New Roman" w:eastAsiaTheme="minorEastAsia" w:hAnsi="Times New Roman" w:cs="Times New Roman"/>
+          <w:b/>
+          <w:bCs/>
+          <w:color w:val="222222"/>
+          <w:sz w:val="24"/>
+          <w:szCs w:val="24"/>
+          <w:shd w:val="clear" w:color="auto" w:fill="FFFFFF"/>
+        </w:rPr>
+        <w:t>S</w:t>
+      </w:r>
+      <w:r>
+        <w:rPr>
+          <w:rFonts w:ascii="Times New Roman" w:eastAsiaTheme="minorEastAsia" w:hAnsi="Times New Roman" w:cs="Times New Roman"/>
+          <w:b/>
+          <w:bCs/>
+          <w:color w:val="222222"/>
+          <w:sz w:val="24"/>
+          <w:szCs w:val="24"/>
+          <w:shd w:val="clear" w:color="auto" w:fill="FFFFFF"/>
+        </w:rPr>
+        <w:t>ystem</w:t>
       </w:r>
     </w:p>
     <w:p>
@@ -8410,7 +8683,55 @@
           <w:szCs w:val="24"/>
           <w:shd w:val="clear" w:color="auto" w:fill="FFFFFF"/>
         </w:rPr>
-        <w:t>Fig 4.1: Proposed ML based system</w:t>
+        <w:t xml:space="preserve">Fig 4.1: Proposed ML </w:t>
+      </w:r>
+      <w:r>
+        <w:rPr>
+          <w:rFonts w:ascii="Times New Roman" w:eastAsiaTheme="minorEastAsia" w:hAnsi="Times New Roman" w:cs="Times New Roman"/>
+          <w:b/>
+          <w:bCs/>
+          <w:color w:val="222222"/>
+          <w:sz w:val="24"/>
+          <w:szCs w:val="24"/>
+          <w:shd w:val="clear" w:color="auto" w:fill="FFFFFF"/>
+        </w:rPr>
+        <w:t>B</w:t>
+      </w:r>
+      <w:r>
+        <w:rPr>
+          <w:rFonts w:ascii="Times New Roman" w:eastAsiaTheme="minorEastAsia" w:hAnsi="Times New Roman" w:cs="Times New Roman"/>
+          <w:b/>
+          <w:bCs/>
+          <w:color w:val="222222"/>
+          <w:sz w:val="24"/>
+          <w:szCs w:val="24"/>
+          <w:shd w:val="clear" w:color="auto" w:fill="FFFFFF"/>
+        </w:rPr>
+        <w:t xml:space="preserve">ased </w:t>
+      </w:r>
+      <w:r>
+        <w:rPr>
+          <w:rFonts w:ascii="Times New Roman" w:eastAsiaTheme="minorEastAsia" w:hAnsi="Times New Roman" w:cs="Times New Roman"/>
+          <w:b/>
+          <w:bCs/>
+          <w:color w:val="222222"/>
+          <w:sz w:val="24"/>
+          <w:szCs w:val="24"/>
+          <w:shd w:val="clear" w:color="auto" w:fill="FFFFFF"/>
+        </w:rPr>
+        <w:t>S</w:t>
+      </w:r>
+      <w:r>
+        <w:rPr>
+          <w:rFonts w:ascii="Times New Roman" w:eastAsiaTheme="minorEastAsia" w:hAnsi="Times New Roman" w:cs="Times New Roman"/>
+          <w:b/>
+          <w:bCs/>
+          <w:color w:val="222222"/>
+          <w:sz w:val="24"/>
+          <w:szCs w:val="24"/>
+          <w:shd w:val="clear" w:color="auto" w:fill="FFFFFF"/>
+        </w:rPr>
+        <w:t>ystem</w:t>
       </w:r>
     </w:p>
     <w:p>
@@ -8739,7 +9060,55 @@
           <w:szCs w:val="24"/>
           <w:shd w:val="clear" w:color="auto" w:fill="FFFFFF"/>
         </w:rPr>
-        <w:t>Fig 4.2: User perspective workflow</w:t>
+        <w:t xml:space="preserve">Fig 4.2: User </w:t>
+      </w:r>
+      <w:r>
+        <w:rPr>
+          <w:rFonts w:ascii="Times New Roman" w:eastAsiaTheme="minorEastAsia" w:hAnsi="Times New Roman" w:cs="Times New Roman"/>
+          <w:b/>
+          <w:bCs/>
+          <w:color w:val="222222"/>
+          <w:sz w:val="24"/>
+          <w:szCs w:val="24"/>
+          <w:shd w:val="clear" w:color="auto" w:fill="FFFFFF"/>
+        </w:rPr>
+        <w:t>P</w:t>
+      </w:r>
+      <w:r>
+        <w:rPr>
+          <w:rFonts w:ascii="Times New Roman" w:eastAsiaTheme="minorEastAsia" w:hAnsi="Times New Roman" w:cs="Times New Roman"/>
+          <w:b/>
+          <w:bCs/>
+          <w:color w:val="222222"/>
+          <w:sz w:val="24"/>
+          <w:szCs w:val="24"/>
+          <w:shd w:val="clear" w:color="auto" w:fill="FFFFFF"/>
+        </w:rPr>
+        <w:t xml:space="preserve">erspective </w:t>
+      </w:r>
+      <w:r>
+        <w:rPr>
+          <w:rFonts w:ascii="Times New Roman" w:eastAsiaTheme="minorEastAsia" w:hAnsi="Times New Roman" w:cs="Times New Roman"/>
+          <w:b/>
+          <w:bCs/>
+          <w:color w:val="222222"/>
+          <w:sz w:val="24"/>
+          <w:szCs w:val="24"/>
+          <w:shd w:val="clear" w:color="auto" w:fill="FFFFFF"/>
+        </w:rPr>
+        <w:t>W</w:t>
+      </w:r>
+      <w:r>
+        <w:rPr>
+          <w:rFonts w:ascii="Times New Roman" w:eastAsiaTheme="minorEastAsia" w:hAnsi="Times New Roman" w:cs="Times New Roman"/>
+          <w:b/>
+          <w:bCs/>
+          <w:color w:val="222222"/>
+          <w:sz w:val="24"/>
+          <w:szCs w:val="24"/>
+          <w:shd w:val="clear" w:color="auto" w:fill="FFFFFF"/>
+        </w:rPr>
+        <w:t>orkflow</w:t>
       </w:r>
     </w:p>
     <w:p>
@@ -8953,7 +9322,34 @@
           <w:sz w:val="28"/>
           <w:szCs w:val="28"/>
         </w:rPr>
-        <w:t>CNNs operate over Volumes</w:t>
+        <w:t>C</w:t>
+      </w:r>
+      <w:r>
+        <w:rPr>
+          <w:rFonts w:ascii="Times New Roman" w:hAnsi="Times New Roman" w:cs="Times New Roman"/>
+          <w:b/>
+          <w:sz w:val="28"/>
+          <w:szCs w:val="28"/>
+        </w:rPr>
+        <w:t>NN</w:t>
+      </w:r>
+      <w:r>
+        <w:rPr>
+          <w:rFonts w:ascii="Times New Roman" w:hAnsi="Times New Roman" w:cs="Times New Roman"/>
+          <w:b/>
+          <w:sz w:val="28"/>
+          <w:szCs w:val="28"/>
+        </w:rPr>
+        <w:t xml:space="preserve">s Operate Over </w:t>
+      </w:r>
+      <w:r>
+        <w:rPr>
+          <w:rFonts w:ascii="Times New Roman" w:hAnsi="Times New Roman" w:cs="Times New Roman"/>
+          <w:b/>
+          <w:sz w:val="28"/>
+          <w:szCs w:val="28"/>
+        </w:rPr>
+        <w:t>Volumes</w:t>
       </w:r>
     </w:p>
     <w:p>
@@ -9105,7 +9501,55 @@
           <w:szCs w:val="24"/>
           <w:shd w:val="clear" w:color="auto" w:fill="FFFFFF"/>
         </w:rPr>
-        <w:t>Example of a RGB image</w:t>
+        <w:t>Example of a</w:t>
+      </w:r>
+      <w:r>
+        <w:rPr>
+          <w:rFonts w:ascii="Times New Roman" w:eastAsiaTheme="minorEastAsia" w:hAnsi="Times New Roman" w:cs="Times New Roman"/>
+          <w:b/>
+          <w:bCs/>
+          <w:color w:val="222222"/>
+          <w:sz w:val="24"/>
+          <w:szCs w:val="24"/>
+          <w:shd w:val="clear" w:color="auto" w:fill="FFFFFF"/>
+        </w:rPr>
+        <w:t>n</w:t>
+      </w:r>
+      <w:r>
+        <w:rPr>
+          <w:rFonts w:ascii="Times New Roman" w:eastAsiaTheme="minorEastAsia" w:hAnsi="Times New Roman" w:cs="Times New Roman"/>
+          <w:b/>
+          <w:bCs/>
+          <w:color w:val="222222"/>
+          <w:sz w:val="24"/>
+          <w:szCs w:val="24"/>
+          <w:shd w:val="clear" w:color="auto" w:fill="FFFFFF"/>
+        </w:rPr>
+        <w:t xml:space="preserve"> RGB </w:t>
+      </w:r>
+      <w:r>
+        <w:rPr>
+          <w:rFonts w:ascii="Times New Roman" w:eastAsiaTheme="minorEastAsia" w:hAnsi="Times New Roman" w:cs="Times New Roman"/>
+          <w:b/>
+          <w:bCs/>
+          <w:color w:val="222222"/>
+          <w:sz w:val="24"/>
+          <w:szCs w:val="24"/>
+          <w:shd w:val="clear" w:color="auto" w:fill="FFFFFF"/>
+        </w:rPr>
+        <w:t>I</w:t>
+      </w:r>
+      <w:r>
+        <w:rPr>
+          <w:rFonts w:ascii="Times New Roman" w:eastAsiaTheme="minorEastAsia" w:hAnsi="Times New Roman" w:cs="Times New Roman"/>
+          <w:b/>
+          <w:bCs/>
+          <w:color w:val="222222"/>
+          <w:sz w:val="24"/>
+          <w:szCs w:val="24"/>
+          <w:shd w:val="clear" w:color="auto" w:fill="FFFFFF"/>
+        </w:rPr>
+        <w:t>mage</w:t>
       </w:r>
     </w:p>
     <w:p>
@@ -9218,18 +9662,29 @@
     </w:p>
     <w:p>
       <w:pPr>
-        <w:ind w:left="2160" w:firstLine="720"/>
-        <w:jc w:val="both"/>
-        <w:rPr>
-          <w:rFonts w:ascii="Times New Roman" w:eastAsiaTheme="minorEastAsia" w:hAnsi="Times New Roman" w:cs="Times New Roman"/>
-          <w:b/>
-          <w:bCs/>
-          <w:color w:val="222222"/>
-          <w:sz w:val="24"/>
-          <w:szCs w:val="24"/>
-          <w:shd w:val="clear" w:color="auto" w:fill="FFFFFF"/>
-        </w:rPr>
-      </w:pPr>
+        <w:jc w:val="both"/>
+        <w:rPr>
+          <w:rFonts w:ascii="Times New Roman" w:eastAsiaTheme="minorEastAsia" w:hAnsi="Times New Roman" w:cs="Times New Roman"/>
+          <w:b/>
+          <w:bCs/>
+          <w:color w:val="222222"/>
+          <w:sz w:val="24"/>
+          <w:szCs w:val="24"/>
+          <w:shd w:val="clear" w:color="auto" w:fill="FFFFFF"/>
+        </w:rPr>
+      </w:pPr>
+      <w:r>
+        <w:rPr>
+          <w:rFonts w:ascii="Times New Roman" w:eastAsiaTheme="minorEastAsia" w:hAnsi="Times New Roman" w:cs="Times New Roman"/>
+          <w:b/>
+          <w:bCs/>
+          <w:color w:val="222222"/>
+          <w:sz w:val="24"/>
+          <w:szCs w:val="24"/>
+          <w:shd w:val="clear" w:color="auto" w:fill="FFFFFF"/>
+        </w:rPr>
+        <w:t xml:space="preserve">                                          </w:t>
+      </w:r>
       <w:r>
         <w:rPr>
           <w:rFonts w:ascii="Times New Roman" w:eastAsiaTheme="minorEastAsia" w:hAnsi="Times New Roman" w:cs="Times New Roman"/>
@@ -9276,7 +9731,55 @@
           <w:szCs w:val="24"/>
           <w:shd w:val="clear" w:color="auto" w:fill="FFFFFF"/>
         </w:rPr>
-        <w:t>Convolving an image with a filter</w:t>
+        <w:t xml:space="preserve">Convolving an </w:t>
+      </w:r>
+      <w:r>
+        <w:rPr>
+          <w:rFonts w:ascii="Times New Roman" w:eastAsiaTheme="minorEastAsia" w:hAnsi="Times New Roman" w:cs="Times New Roman"/>
+          <w:b/>
+          <w:bCs/>
+          <w:color w:val="222222"/>
+          <w:sz w:val="24"/>
+          <w:szCs w:val="24"/>
+          <w:shd w:val="clear" w:color="auto" w:fill="FFFFFF"/>
+        </w:rPr>
+        <w:t>I</w:t>
+      </w:r>
+      <w:r>
+        <w:rPr>
+          <w:rFonts w:ascii="Times New Roman" w:eastAsiaTheme="minorEastAsia" w:hAnsi="Times New Roman" w:cs="Times New Roman"/>
+          <w:b/>
+          <w:bCs/>
+          <w:color w:val="222222"/>
+          <w:sz w:val="24"/>
+          <w:szCs w:val="24"/>
+          <w:shd w:val="clear" w:color="auto" w:fill="FFFFFF"/>
+        </w:rPr>
+        <w:t xml:space="preserve">mage with a </w:t>
+      </w:r>
+      <w:r>
+        <w:rPr>
+          <w:rFonts w:ascii="Times New Roman" w:eastAsiaTheme="minorEastAsia" w:hAnsi="Times New Roman" w:cs="Times New Roman"/>
+          <w:b/>
+          <w:bCs/>
+          <w:color w:val="222222"/>
+          <w:sz w:val="24"/>
+          <w:szCs w:val="24"/>
+          <w:shd w:val="clear" w:color="auto" w:fill="FFFFFF"/>
+        </w:rPr>
+        <w:t>F</w:t>
+      </w:r>
+      <w:r>
+        <w:rPr>
+          <w:rFonts w:ascii="Times New Roman" w:eastAsiaTheme="minorEastAsia" w:hAnsi="Times New Roman" w:cs="Times New Roman"/>
+          <w:b/>
+          <w:bCs/>
+          <w:color w:val="222222"/>
+          <w:sz w:val="24"/>
+          <w:szCs w:val="24"/>
+          <w:shd w:val="clear" w:color="auto" w:fill="FFFFFF"/>
+        </w:rPr>
+        <w:t>ilter</w:t>
       </w:r>
     </w:p>
     <w:p>
@@ -9429,7 +9932,55 @@
           <w:szCs w:val="24"/>
           <w:shd w:val="clear" w:color="auto" w:fill="FFFFFF"/>
         </w:rPr>
-        <w:t>How convolution looks</w:t>
+        <w:t xml:space="preserve">How </w:t>
+      </w:r>
+      <w:r>
+        <w:rPr>
+          <w:rFonts w:ascii="Times New Roman" w:eastAsiaTheme="minorEastAsia" w:hAnsi="Times New Roman" w:cs="Times New Roman"/>
+          <w:b/>
+          <w:bCs/>
+          <w:color w:val="222222"/>
+          <w:sz w:val="24"/>
+          <w:szCs w:val="24"/>
+          <w:shd w:val="clear" w:color="auto" w:fill="FFFFFF"/>
+        </w:rPr>
+        <w:t>C</w:t>
+      </w:r>
+      <w:r>
+        <w:rPr>
+          <w:rFonts w:ascii="Times New Roman" w:eastAsiaTheme="minorEastAsia" w:hAnsi="Times New Roman" w:cs="Times New Roman"/>
+          <w:b/>
+          <w:bCs/>
+          <w:color w:val="222222"/>
+          <w:sz w:val="24"/>
+          <w:szCs w:val="24"/>
+          <w:shd w:val="clear" w:color="auto" w:fill="FFFFFF"/>
+        </w:rPr>
+        <w:t xml:space="preserve">onvolution </w:t>
+      </w:r>
+      <w:r>
+        <w:rPr>
+          <w:rFonts w:ascii="Times New Roman" w:eastAsiaTheme="minorEastAsia" w:hAnsi="Times New Roman" w:cs="Times New Roman"/>
+          <w:b/>
+          <w:bCs/>
+          <w:color w:val="222222"/>
+          <w:sz w:val="24"/>
+          <w:szCs w:val="24"/>
+          <w:shd w:val="clear" w:color="auto" w:fill="FFFFFF"/>
+        </w:rPr>
+        <w:t>L</w:t>
+      </w:r>
+      <w:r>
+        <w:rPr>
+          <w:rFonts w:ascii="Times New Roman" w:eastAsiaTheme="minorEastAsia" w:hAnsi="Times New Roman" w:cs="Times New Roman"/>
+          <w:b/>
+          <w:bCs/>
+          <w:color w:val="222222"/>
+          <w:sz w:val="24"/>
+          <w:szCs w:val="24"/>
+          <w:shd w:val="clear" w:color="auto" w:fill="FFFFFF"/>
+        </w:rPr>
+        <w:t>ooks</w:t>
       </w:r>
     </w:p>
     <w:p>
@@ -9581,7 +10132,31 @@
           <w:szCs w:val="24"/>
           <w:shd w:val="clear" w:color="auto" w:fill="FFFFFF"/>
         </w:rPr>
-        <w:t>Convolved image</w:t>
+        <w:t xml:space="preserve">Convolved </w:t>
+      </w:r>
+      <w:r>
+        <w:rPr>
+          <w:rFonts w:ascii="Times New Roman" w:eastAsiaTheme="minorEastAsia" w:hAnsi="Times New Roman" w:cs="Times New Roman"/>
+          <w:b/>
+          <w:bCs/>
+          <w:color w:val="222222"/>
+          <w:sz w:val="24"/>
+          <w:szCs w:val="24"/>
+          <w:shd w:val="clear" w:color="auto" w:fill="FFFFFF"/>
+        </w:rPr>
+        <w:t>I</w:t>
+      </w:r>
+      <w:r>
+        <w:rPr>
+          <w:rFonts w:ascii="Times New Roman" w:eastAsiaTheme="minorEastAsia" w:hAnsi="Times New Roman" w:cs="Times New Roman"/>
+          <w:b/>
+          <w:bCs/>
+          <w:color w:val="222222"/>
+          <w:sz w:val="24"/>
+          <w:szCs w:val="24"/>
+          <w:shd w:val="clear" w:color="auto" w:fill="FFFFFF"/>
+        </w:rPr>
+        <w:t>mage</w:t>
       </w:r>
     </w:p>
     <w:p>
@@ -9941,7 +10516,31 @@
           <w:szCs w:val="24"/>
           <w:shd w:val="clear" w:color="auto" w:fill="FFFFFF"/>
         </w:rPr>
-        <w:t>Convolution Layers in sequence</w:t>
+        <w:t xml:space="preserve">Convolution Layers in </w:t>
+      </w:r>
+      <w:r>
+        <w:rPr>
+          <w:rFonts w:ascii="Times New Roman" w:eastAsiaTheme="minorEastAsia" w:hAnsi="Times New Roman" w:cs="Times New Roman"/>
+          <w:b/>
+          <w:bCs/>
+          <w:color w:val="222222"/>
+          <w:sz w:val="24"/>
+          <w:szCs w:val="24"/>
+          <w:shd w:val="clear" w:color="auto" w:fill="FFFFFF"/>
+        </w:rPr>
+        <w:t>S</w:t>
+      </w:r>
+      <w:r>
+        <w:rPr>
+          <w:rFonts w:ascii="Times New Roman" w:eastAsiaTheme="minorEastAsia" w:hAnsi="Times New Roman" w:cs="Times New Roman"/>
+          <w:b/>
+          <w:bCs/>
+          <w:color w:val="222222"/>
+          <w:sz w:val="24"/>
+          <w:szCs w:val="24"/>
+          <w:shd w:val="clear" w:color="auto" w:fill="FFFFFF"/>
+        </w:rPr>
+        <w:t>equence</w:t>
       </w:r>
     </w:p>
     <w:p>
@@ -10116,7 +10715,55 @@
           <w:szCs w:val="24"/>
           <w:shd w:val="clear" w:color="auto" w:fill="FFFFFF"/>
         </w:rPr>
-        <w:t>Filters in a trained network</w:t>
+        <w:t xml:space="preserve">Filters in a </w:t>
+      </w:r>
+      <w:r>
+        <w:rPr>
+          <w:rFonts w:ascii="Times New Roman" w:eastAsiaTheme="minorEastAsia" w:hAnsi="Times New Roman" w:cs="Times New Roman"/>
+          <w:b/>
+          <w:bCs/>
+          <w:color w:val="222222"/>
+          <w:sz w:val="24"/>
+          <w:szCs w:val="24"/>
+          <w:shd w:val="clear" w:color="auto" w:fill="FFFFFF"/>
+        </w:rPr>
+        <w:t>T</w:t>
+      </w:r>
+      <w:r>
+        <w:rPr>
+          <w:rFonts w:ascii="Times New Roman" w:eastAsiaTheme="minorEastAsia" w:hAnsi="Times New Roman" w:cs="Times New Roman"/>
+          <w:b/>
+          <w:bCs/>
+          <w:color w:val="222222"/>
+          <w:sz w:val="24"/>
+          <w:szCs w:val="24"/>
+          <w:shd w:val="clear" w:color="auto" w:fill="FFFFFF"/>
+        </w:rPr>
+        <w:t xml:space="preserve">rained </w:t>
+      </w:r>
+      <w:r>
+        <w:rPr>
+          <w:rFonts w:ascii="Times New Roman" w:eastAsiaTheme="minorEastAsia" w:hAnsi="Times New Roman" w:cs="Times New Roman"/>
+          <w:b/>
+          <w:bCs/>
+          <w:color w:val="222222"/>
+          <w:sz w:val="24"/>
+          <w:szCs w:val="24"/>
+          <w:shd w:val="clear" w:color="auto" w:fill="FFFFFF"/>
+        </w:rPr>
+        <w:t>N</w:t>
+      </w:r>
+      <w:r>
+        <w:rPr>
+          <w:rFonts w:ascii="Times New Roman" w:eastAsiaTheme="minorEastAsia" w:hAnsi="Times New Roman" w:cs="Times New Roman"/>
+          <w:b/>
+          <w:bCs/>
+          <w:color w:val="222222"/>
+          <w:sz w:val="24"/>
+          <w:szCs w:val="24"/>
+          <w:shd w:val="clear" w:color="auto" w:fill="FFFFFF"/>
+        </w:rPr>
+        <w:t>etwork</w:t>
       </w:r>
     </w:p>
     <w:p>
@@ -10211,7 +10858,34 @@
           <w:sz w:val="28"/>
           <w:szCs w:val="28"/>
         </w:rPr>
-        <w:t>CNNs parameter and connectivity</w:t>
+        <w:t xml:space="preserve">CNNs </w:t>
+      </w:r>
+      <w:r>
+        <w:rPr>
+          <w:rFonts w:ascii="Times New Roman" w:hAnsi="Times New Roman" w:cs="Times New Roman"/>
+          <w:b/>
+          <w:sz w:val="28"/>
+          <w:szCs w:val="28"/>
+        </w:rPr>
+        <w:t xml:space="preserve">Parameter </w:t>
+      </w:r>
+      <w:r>
+        <w:rPr>
+          <w:rFonts w:ascii="Times New Roman" w:hAnsi="Times New Roman" w:cs="Times New Roman"/>
+          <w:b/>
+          <w:sz w:val="28"/>
+          <w:szCs w:val="28"/>
+        </w:rPr>
+        <w:t>a</w:t>
+      </w:r>
+      <w:r>
+        <w:rPr>
+          <w:rFonts w:ascii="Times New Roman" w:hAnsi="Times New Roman" w:cs="Times New Roman"/>
+          <w:b/>
+          <w:sz w:val="28"/>
+          <w:szCs w:val="28"/>
+        </w:rPr>
+        <w:t>nd Connectivity</w:t>
       </w:r>
     </w:p>
     <w:p>
@@ -10753,7 +11427,25 @@
           <w:sz w:val="28"/>
           <w:szCs w:val="28"/>
         </w:rPr>
-        <w:t>Typical architecture of CNN</w:t>
+        <w:t xml:space="preserve">Typical </w:t>
+      </w:r>
+      <w:r>
+        <w:rPr>
+          <w:rFonts w:ascii="Times New Roman" w:hAnsi="Times New Roman" w:cs="Times New Roman"/>
+          <w:b/>
+          <w:sz w:val="28"/>
+          <w:szCs w:val="28"/>
+        </w:rPr>
+        <w:t>A</w:t>
+      </w:r>
+      <w:r>
+        <w:rPr>
+          <w:rFonts w:ascii="Times New Roman" w:hAnsi="Times New Roman" w:cs="Times New Roman"/>
+          <w:b/>
+          <w:sz w:val="28"/>
+          <w:szCs w:val="28"/>
+        </w:rPr>
+        <w:t>rchitecture of CNN</w:t>
       </w:r>
     </w:p>
     <w:p>
@@ -10985,7 +11677,55 @@
           <w:szCs w:val="24"/>
           <w:shd w:val="clear" w:color="auto" w:fill="FFFFFF"/>
         </w:rPr>
-        <w:t>Typical architecture CNN</w:t>
+        <w:t xml:space="preserve">Typical </w:t>
+      </w:r>
+      <w:r>
+        <w:rPr>
+          <w:rFonts w:ascii="Times New Roman" w:eastAsiaTheme="minorEastAsia" w:hAnsi="Times New Roman" w:cs="Times New Roman"/>
+          <w:b/>
+          <w:bCs/>
+          <w:color w:val="222222"/>
+          <w:sz w:val="24"/>
+          <w:szCs w:val="24"/>
+          <w:shd w:val="clear" w:color="auto" w:fill="FFFFFF"/>
+        </w:rPr>
+        <w:t>A</w:t>
+      </w:r>
+      <w:r>
+        <w:rPr>
+          <w:rFonts w:ascii="Times New Roman" w:eastAsiaTheme="minorEastAsia" w:hAnsi="Times New Roman" w:cs="Times New Roman"/>
+          <w:b/>
+          <w:bCs/>
+          <w:color w:val="222222"/>
+          <w:sz w:val="24"/>
+          <w:szCs w:val="24"/>
+          <w:shd w:val="clear" w:color="auto" w:fill="FFFFFF"/>
+        </w:rPr>
+        <w:t xml:space="preserve">rchitecture </w:t>
+      </w:r>
+      <w:r>
+        <w:rPr>
+          <w:rFonts w:ascii="Times New Roman" w:eastAsiaTheme="minorEastAsia" w:hAnsi="Times New Roman" w:cs="Times New Roman"/>
+          <w:b/>
+          <w:bCs/>
+          <w:color w:val="222222"/>
+          <w:sz w:val="24"/>
+          <w:szCs w:val="24"/>
+          <w:shd w:val="clear" w:color="auto" w:fill="FFFFFF"/>
+        </w:rPr>
+        <w:t xml:space="preserve">of </w:t>
+      </w:r>
+      <w:r>
+        <w:rPr>
+          <w:rFonts w:ascii="Times New Roman" w:eastAsiaTheme="minorEastAsia" w:hAnsi="Times New Roman" w:cs="Times New Roman"/>
+          <w:b/>
+          <w:bCs/>
+          <w:color w:val="222222"/>
+          <w:sz w:val="24"/>
+          <w:szCs w:val="24"/>
+          <w:shd w:val="clear" w:color="auto" w:fill="FFFFFF"/>
+        </w:rPr>
+        <w:t>CNN</w:t>
       </w:r>
     </w:p>
     <w:p>
@@ -11264,7 +12004,15 @@
           <w:sz w:val="56"/>
           <w:szCs w:val="56"/>
         </w:rPr>
-        <w:t>Implementation and Result</w:t>
+        <w:t xml:space="preserve">Implementation and </w:t>
+      </w:r>
+      <w:r>
+        <w:rPr>
+          <w:rFonts w:ascii="Times New Roman" w:hAnsi="Times New Roman" w:cs="Times New Roman"/>
+          <w:sz w:val="56"/>
+          <w:szCs w:val="56"/>
+        </w:rPr>
+        <w:t>Testing</w:t>
       </w:r>
     </w:p>
     <w:p>
@@ -11607,7 +12355,31 @@
           <w:szCs w:val="24"/>
           <w:shd w:val="clear" w:color="auto" w:fill="FFFFFF"/>
         </w:rPr>
-        <w:t>Jupyter notebook on Windows</w:t>
+        <w:t xml:space="preserve">Jupyter </w:t>
+      </w:r>
+      <w:r>
+        <w:rPr>
+          <w:rFonts w:ascii="Times New Roman" w:eastAsiaTheme="minorEastAsia" w:hAnsi="Times New Roman" w:cs="Times New Roman"/>
+          <w:b/>
+          <w:bCs/>
+          <w:color w:val="222222"/>
+          <w:sz w:val="24"/>
+          <w:szCs w:val="24"/>
+          <w:shd w:val="clear" w:color="auto" w:fill="FFFFFF"/>
+        </w:rPr>
+        <w:t>N</w:t>
+      </w:r>
+      <w:r>
+        <w:rPr>
+          <w:rFonts w:ascii="Times New Roman" w:eastAsiaTheme="minorEastAsia" w:hAnsi="Times New Roman" w:cs="Times New Roman"/>
+          <w:b/>
+          <w:bCs/>
+          <w:color w:val="222222"/>
+          <w:sz w:val="24"/>
+          <w:szCs w:val="24"/>
+          <w:shd w:val="clear" w:color="auto" w:fill="FFFFFF"/>
+        </w:rPr>
+        <w:t>otebook on Windows</w:t>
       </w:r>
     </w:p>
     <w:p>
@@ -11763,6 +12535,15 @@
           <w:szCs w:val="28"/>
         </w:rPr>
         <w:t xml:space="preserve"> Data</w:t>
+      </w:r>
+      <w:r>
+        <w:rPr>
+          <w:rFonts w:ascii="Times New Roman" w:hAnsi="Times New Roman" w:cs="Times New Roman"/>
+          <w:b/>
+          <w:sz w:val="28"/>
+          <w:szCs w:val="28"/>
+        </w:rPr>
+        <w:t>set</w:t>
       </w:r>
     </w:p>
     <w:p>
@@ -12749,31 +13530,7 @@
           <w:szCs w:val="24"/>
           <w:shd w:val="clear" w:color="auto" w:fill="FFFFFF"/>
         </w:rPr>
-        <w:t xml:space="preserve">Fig </w:t>
-      </w:r>
-      <w:r>
-        <w:rPr>
-          <w:rFonts w:ascii="Times New Roman" w:eastAsiaTheme="minorEastAsia" w:hAnsi="Times New Roman" w:cs="Times New Roman"/>
-          <w:b/>
-          <w:bCs/>
-          <w:color w:val="222222"/>
-          <w:sz w:val="24"/>
-          <w:szCs w:val="24"/>
-          <w:shd w:val="clear" w:color="auto" w:fill="FFFFFF"/>
-        </w:rPr>
-        <w:t>5.</w:t>
-      </w:r>
-      <w:r>
-        <w:rPr>
-          <w:rFonts w:ascii="Times New Roman" w:eastAsiaTheme="minorEastAsia" w:hAnsi="Times New Roman" w:cs="Times New Roman"/>
-          <w:b/>
-          <w:bCs/>
-          <w:color w:val="222222"/>
-          <w:sz w:val="24"/>
-          <w:szCs w:val="24"/>
-          <w:shd w:val="clear" w:color="auto" w:fill="FFFFFF"/>
-        </w:rPr>
-        <w:t>2</w:t>
+        <w:t>Table 5.1</w:t>
       </w:r>
       <w:r>
         <w:rPr>
@@ -12797,7 +13554,79 @@
           <w:szCs w:val="24"/>
           <w:shd w:val="clear" w:color="auto" w:fill="FFFFFF"/>
         </w:rPr>
-        <w:t>Dataset indicating several keypoints</w:t>
+        <w:t xml:space="preserve">Dataset </w:t>
+      </w:r>
+      <w:r>
+        <w:rPr>
+          <w:rFonts w:ascii="Times New Roman" w:eastAsiaTheme="minorEastAsia" w:hAnsi="Times New Roman" w:cs="Times New Roman"/>
+          <w:b/>
+          <w:bCs/>
+          <w:color w:val="222222"/>
+          <w:sz w:val="24"/>
+          <w:szCs w:val="24"/>
+          <w:shd w:val="clear" w:color="auto" w:fill="FFFFFF"/>
+        </w:rPr>
+        <w:t>I</w:t>
+      </w:r>
+      <w:r>
+        <w:rPr>
+          <w:rFonts w:ascii="Times New Roman" w:eastAsiaTheme="minorEastAsia" w:hAnsi="Times New Roman" w:cs="Times New Roman"/>
+          <w:b/>
+          <w:bCs/>
+          <w:color w:val="222222"/>
+          <w:sz w:val="24"/>
+          <w:szCs w:val="24"/>
+          <w:shd w:val="clear" w:color="auto" w:fill="FFFFFF"/>
+        </w:rPr>
+        <w:t xml:space="preserve">ndicating </w:t>
+      </w:r>
+      <w:r>
+        <w:rPr>
+          <w:rFonts w:ascii="Times New Roman" w:eastAsiaTheme="minorEastAsia" w:hAnsi="Times New Roman" w:cs="Times New Roman"/>
+          <w:b/>
+          <w:bCs/>
+          <w:color w:val="222222"/>
+          <w:sz w:val="24"/>
+          <w:szCs w:val="24"/>
+          <w:shd w:val="clear" w:color="auto" w:fill="FFFFFF"/>
+        </w:rPr>
+        <w:t>S</w:t>
+      </w:r>
+      <w:r>
+        <w:rPr>
+          <w:rFonts w:ascii="Times New Roman" w:eastAsiaTheme="minorEastAsia" w:hAnsi="Times New Roman" w:cs="Times New Roman"/>
+          <w:b/>
+          <w:bCs/>
+          <w:color w:val="222222"/>
+          <w:sz w:val="24"/>
+          <w:szCs w:val="24"/>
+          <w:shd w:val="clear" w:color="auto" w:fill="FFFFFF"/>
+        </w:rPr>
+        <w:t xml:space="preserve">everal </w:t>
+      </w:r>
+      <w:r>
+        <w:rPr>
+          <w:rFonts w:ascii="Times New Roman" w:eastAsiaTheme="minorEastAsia" w:hAnsi="Times New Roman" w:cs="Times New Roman"/>
+          <w:b/>
+          <w:bCs/>
+          <w:color w:val="222222"/>
+          <w:sz w:val="24"/>
+          <w:szCs w:val="24"/>
+          <w:shd w:val="clear" w:color="auto" w:fill="FFFFFF"/>
+        </w:rPr>
+        <w:t>K</w:t>
+      </w:r>
+      <w:r>
+        <w:rPr>
+          <w:rFonts w:ascii="Times New Roman" w:eastAsiaTheme="minorEastAsia" w:hAnsi="Times New Roman" w:cs="Times New Roman"/>
+          <w:b/>
+          <w:bCs/>
+          <w:color w:val="222222"/>
+          <w:sz w:val="24"/>
+          <w:szCs w:val="24"/>
+          <w:shd w:val="clear" w:color="auto" w:fill="FFFFFF"/>
+        </w:rPr>
+        <w:t>eypoints</w:t>
       </w:r>
     </w:p>
     <w:p>
@@ -12914,7 +13743,19 @@
           <w:szCs w:val="24"/>
           <w:shd w:val="clear" w:color="auto" w:fill="FFFFFF"/>
         </w:rPr>
-        <w:t xml:space="preserve">Fig </w:t>
+        <w:t>Table</w:t>
+      </w:r>
+      <w:r>
+        <w:rPr>
+          <w:rFonts w:ascii="Times New Roman" w:eastAsiaTheme="minorEastAsia" w:hAnsi="Times New Roman" w:cs="Times New Roman"/>
+          <w:b/>
+          <w:bCs/>
+          <w:color w:val="222222"/>
+          <w:sz w:val="24"/>
+          <w:szCs w:val="24"/>
+          <w:shd w:val="clear" w:color="auto" w:fill="FFFFFF"/>
+        </w:rPr>
+        <w:t xml:space="preserve"> </w:t>
       </w:r>
       <w:r>
         <w:rPr>
@@ -12938,7 +13779,7 @@
           <w:szCs w:val="24"/>
           <w:shd w:val="clear" w:color="auto" w:fill="FFFFFF"/>
         </w:rPr>
-        <w:t>3</w:t>
+        <w:t>2</w:t>
       </w:r>
       <w:r>
         <w:rPr>
@@ -12962,7 +13803,79 @@
           <w:szCs w:val="24"/>
           <w:shd w:val="clear" w:color="auto" w:fill="FFFFFF"/>
         </w:rPr>
-        <w:t>Dataset indicating several keypoints and Image</w:t>
+        <w:t xml:space="preserve">Dataset </w:t>
+      </w:r>
+      <w:r>
+        <w:rPr>
+          <w:rFonts w:ascii="Times New Roman" w:eastAsiaTheme="minorEastAsia" w:hAnsi="Times New Roman" w:cs="Times New Roman"/>
+          <w:b/>
+          <w:bCs/>
+          <w:color w:val="222222"/>
+          <w:sz w:val="24"/>
+          <w:szCs w:val="24"/>
+          <w:shd w:val="clear" w:color="auto" w:fill="FFFFFF"/>
+        </w:rPr>
+        <w:t>I</w:t>
+      </w:r>
+      <w:r>
+        <w:rPr>
+          <w:rFonts w:ascii="Times New Roman" w:eastAsiaTheme="minorEastAsia" w:hAnsi="Times New Roman" w:cs="Times New Roman"/>
+          <w:b/>
+          <w:bCs/>
+          <w:color w:val="222222"/>
+          <w:sz w:val="24"/>
+          <w:szCs w:val="24"/>
+          <w:shd w:val="clear" w:color="auto" w:fill="FFFFFF"/>
+        </w:rPr>
+        <w:t xml:space="preserve">ndicating </w:t>
+      </w:r>
+      <w:r>
+        <w:rPr>
+          <w:rFonts w:ascii="Times New Roman" w:eastAsiaTheme="minorEastAsia" w:hAnsi="Times New Roman" w:cs="Times New Roman"/>
+          <w:b/>
+          <w:bCs/>
+          <w:color w:val="222222"/>
+          <w:sz w:val="24"/>
+          <w:szCs w:val="24"/>
+          <w:shd w:val="clear" w:color="auto" w:fill="FFFFFF"/>
+        </w:rPr>
+        <w:t>S</w:t>
+      </w:r>
+      <w:r>
+        <w:rPr>
+          <w:rFonts w:ascii="Times New Roman" w:eastAsiaTheme="minorEastAsia" w:hAnsi="Times New Roman" w:cs="Times New Roman"/>
+          <w:b/>
+          <w:bCs/>
+          <w:color w:val="222222"/>
+          <w:sz w:val="24"/>
+          <w:szCs w:val="24"/>
+          <w:shd w:val="clear" w:color="auto" w:fill="FFFFFF"/>
+        </w:rPr>
+        <w:t xml:space="preserve">everal </w:t>
+      </w:r>
+      <w:r>
+        <w:rPr>
+          <w:rFonts w:ascii="Times New Roman" w:eastAsiaTheme="minorEastAsia" w:hAnsi="Times New Roman" w:cs="Times New Roman"/>
+          <w:b/>
+          <w:bCs/>
+          <w:color w:val="222222"/>
+          <w:sz w:val="24"/>
+          <w:szCs w:val="24"/>
+          <w:shd w:val="clear" w:color="auto" w:fill="FFFFFF"/>
+        </w:rPr>
+        <w:t>K</w:t>
+      </w:r>
+      <w:r>
+        <w:rPr>
+          <w:rFonts w:ascii="Times New Roman" w:eastAsiaTheme="minorEastAsia" w:hAnsi="Times New Roman" w:cs="Times New Roman"/>
+          <w:b/>
+          <w:bCs/>
+          <w:color w:val="222222"/>
+          <w:sz w:val="24"/>
+          <w:szCs w:val="24"/>
+          <w:shd w:val="clear" w:color="auto" w:fill="FFFFFF"/>
+        </w:rPr>
+        <w:t>eypoints and Image</w:t>
       </w:r>
     </w:p>
     <w:p>
@@ -13034,7 +13947,27 @@
           <w:szCs w:val="24"/>
           <w:shd w:val="clear" w:color="auto" w:fill="FFFFFF"/>
         </w:rPr>
-        <w:t xml:space="preserve"> is look like an image like Fig: 5.3.</w:t>
+        <w:t xml:space="preserve"> is look like an image like Fig: 5.</w:t>
+      </w:r>
+      <w:r>
+        <w:rPr>
+          <w:rFonts w:ascii="Times New Roman" w:eastAsiaTheme="minorEastAsia" w:hAnsi="Times New Roman" w:cs="Times New Roman"/>
+          <w:color w:val="222222"/>
+          <w:sz w:val="24"/>
+          <w:szCs w:val="24"/>
+          <w:shd w:val="clear" w:color="auto" w:fill="FFFFFF"/>
+        </w:rPr>
+        <w:t>4</w:t>
+      </w:r>
+      <w:r>
+        <w:rPr>
+          <w:rFonts w:ascii="Times New Roman" w:eastAsiaTheme="minorEastAsia" w:hAnsi="Times New Roman" w:cs="Times New Roman"/>
+          <w:color w:val="222222"/>
+          <w:sz w:val="24"/>
+          <w:szCs w:val="24"/>
+          <w:shd w:val="clear" w:color="auto" w:fill="FFFFFF"/>
+        </w:rPr>
+        <w:t>.</w:t>
       </w:r>
     </w:p>
     <w:p>
@@ -13123,6 +14056,18 @@
           <w:szCs w:val="24"/>
           <w:shd w:val="clear" w:color="auto" w:fill="FFFFFF"/>
         </w:rPr>
+        <w:t xml:space="preserve">      </w:t>
+      </w:r>
+      <w:r>
+        <w:rPr>
+          <w:rFonts w:ascii="Times New Roman" w:eastAsiaTheme="minorEastAsia" w:hAnsi="Times New Roman" w:cs="Times New Roman"/>
+          <w:b/>
+          <w:bCs/>
+          <w:color w:val="222222"/>
+          <w:sz w:val="24"/>
+          <w:szCs w:val="24"/>
+          <w:shd w:val="clear" w:color="auto" w:fill="FFFFFF"/>
+        </w:rPr>
         <w:t xml:space="preserve">Fig </w:t>
       </w:r>
       <w:r>
@@ -13147,7 +14092,7 @@
           <w:szCs w:val="24"/>
           <w:shd w:val="clear" w:color="auto" w:fill="FFFFFF"/>
         </w:rPr>
-        <w:t>4</w:t>
+        <w:t>2</w:t>
       </w:r>
       <w:r>
         <w:rPr>
@@ -13171,7 +14116,19 @@
           <w:szCs w:val="24"/>
           <w:shd w:val="clear" w:color="auto" w:fill="FFFFFF"/>
         </w:rPr>
-        <w:t>Example</w:t>
+        <w:t>I</w:t>
+      </w:r>
+      <w:r>
+        <w:rPr>
+          <w:rFonts w:ascii="Times New Roman" w:eastAsiaTheme="minorEastAsia" w:hAnsi="Times New Roman" w:cs="Times New Roman"/>
+          <w:b/>
+          <w:bCs/>
+          <w:color w:val="222222"/>
+          <w:sz w:val="24"/>
+          <w:szCs w:val="24"/>
+          <w:shd w:val="clear" w:color="auto" w:fill="FFFFFF"/>
+        </w:rPr>
+        <w:t>mage</w:t>
       </w:r>
       <w:r>
         <w:rPr>
@@ -13195,31 +14152,19 @@
           <w:szCs w:val="24"/>
           <w:shd w:val="clear" w:color="auto" w:fill="FFFFFF"/>
         </w:rPr>
-        <w:t>i</w:t>
-      </w:r>
-      <w:r>
-        <w:rPr>
-          <w:rFonts w:ascii="Times New Roman" w:eastAsiaTheme="minorEastAsia" w:hAnsi="Times New Roman" w:cs="Times New Roman"/>
-          <w:b/>
-          <w:bCs/>
-          <w:color w:val="222222"/>
-          <w:sz w:val="24"/>
-          <w:szCs w:val="24"/>
-          <w:shd w:val="clear" w:color="auto" w:fill="FFFFFF"/>
-        </w:rPr>
-        <w:t>mage</w:t>
-      </w:r>
-      <w:r>
-        <w:rPr>
-          <w:rFonts w:ascii="Times New Roman" w:eastAsiaTheme="minorEastAsia" w:hAnsi="Times New Roman" w:cs="Times New Roman"/>
-          <w:b/>
-          <w:bCs/>
-          <w:color w:val="222222"/>
-          <w:sz w:val="24"/>
-          <w:szCs w:val="24"/>
-          <w:shd w:val="clear" w:color="auto" w:fill="FFFFFF"/>
-        </w:rPr>
-        <w:t xml:space="preserve"> data</w:t>
+        <w:t>D</w:t>
+      </w:r>
+      <w:r>
+        <w:rPr>
+          <w:rFonts w:ascii="Times New Roman" w:eastAsiaTheme="minorEastAsia" w:hAnsi="Times New Roman" w:cs="Times New Roman"/>
+          <w:b/>
+          <w:bCs/>
+          <w:color w:val="222222"/>
+          <w:sz w:val="24"/>
+          <w:szCs w:val="24"/>
+          <w:shd w:val="clear" w:color="auto" w:fill="FFFFFF"/>
+        </w:rPr>
+        <w:t>ata</w:t>
       </w:r>
     </w:p>
     <w:p>
@@ -13310,17 +14255,65 @@
     </w:p>
     <w:p>
       <w:pPr>
-        <w:ind w:left="2160" w:firstLine="720"/>
-        <w:rPr>
-          <w:rFonts w:ascii="Times New Roman" w:eastAsiaTheme="minorEastAsia" w:hAnsi="Times New Roman" w:cs="Times New Roman"/>
-          <w:b/>
-          <w:bCs/>
-          <w:color w:val="222222"/>
-          <w:sz w:val="24"/>
-          <w:szCs w:val="24"/>
-          <w:shd w:val="clear" w:color="auto" w:fill="FFFFFF"/>
-        </w:rPr>
-      </w:pPr>
+        <w:rPr>
+          <w:rFonts w:ascii="Times New Roman" w:eastAsiaTheme="minorEastAsia" w:hAnsi="Times New Roman" w:cs="Times New Roman"/>
+          <w:b/>
+          <w:bCs/>
+          <w:color w:val="222222"/>
+          <w:sz w:val="24"/>
+          <w:szCs w:val="24"/>
+          <w:shd w:val="clear" w:color="auto" w:fill="FFFFFF"/>
+        </w:rPr>
+      </w:pPr>
+      <w:r>
+        <w:rPr>
+          <w:rFonts w:ascii="Times New Roman" w:eastAsiaTheme="minorEastAsia" w:hAnsi="Times New Roman" w:cs="Times New Roman"/>
+          <w:b/>
+          <w:bCs/>
+          <w:color w:val="222222"/>
+          <w:sz w:val="24"/>
+          <w:szCs w:val="24"/>
+          <w:shd w:val="clear" w:color="auto" w:fill="FFFFFF"/>
+        </w:rPr>
+        <w:t xml:space="preserve"> </w:t>
+      </w:r>
+      <w:r>
+        <w:rPr>
+          <w:rFonts w:ascii="Times New Roman" w:eastAsiaTheme="minorEastAsia" w:hAnsi="Times New Roman" w:cs="Times New Roman"/>
+          <w:b/>
+          <w:bCs/>
+          <w:color w:val="222222"/>
+          <w:sz w:val="24"/>
+          <w:szCs w:val="24"/>
+          <w:shd w:val="clear" w:color="auto" w:fill="FFFFFF"/>
+        </w:rPr>
+        <w:tab/>
+      </w:r>
+      <w:r>
+        <w:rPr>
+          <w:rFonts w:ascii="Times New Roman" w:eastAsiaTheme="minorEastAsia" w:hAnsi="Times New Roman" w:cs="Times New Roman"/>
+          <w:b/>
+          <w:bCs/>
+          <w:color w:val="222222"/>
+          <w:sz w:val="24"/>
+          <w:szCs w:val="24"/>
+          <w:shd w:val="clear" w:color="auto" w:fill="FFFFFF"/>
+        </w:rPr>
+        <w:tab/>
+      </w:r>
+      <w:r>
+        <w:rPr>
+          <w:rFonts w:ascii="Times New Roman" w:eastAsiaTheme="minorEastAsia" w:hAnsi="Times New Roman" w:cs="Times New Roman"/>
+          <w:b/>
+          <w:bCs/>
+          <w:color w:val="222222"/>
+          <w:sz w:val="24"/>
+          <w:szCs w:val="24"/>
+          <w:shd w:val="clear" w:color="auto" w:fill="FFFFFF"/>
+        </w:rPr>
+        <w:tab/>
+        <w:t xml:space="preserve">       </w:t>
+      </w:r>
       <w:r>
         <w:rPr>
           <w:rFonts w:ascii="Times New Roman" w:eastAsiaTheme="minorEastAsia" w:hAnsi="Times New Roman" w:cs="Times New Roman"/>
@@ -13355,7 +14348,7 @@
           <w:szCs w:val="24"/>
           <w:shd w:val="clear" w:color="auto" w:fill="FFFFFF"/>
         </w:rPr>
-        <w:t>5</w:t>
+        <w:t>3</w:t>
       </w:r>
       <w:r>
         <w:rPr>
@@ -13379,7 +14372,103 @@
           <w:szCs w:val="24"/>
           <w:shd w:val="clear" w:color="auto" w:fill="FFFFFF"/>
         </w:rPr>
-        <w:t>Image data without and with labelling</w:t>
+        <w:t xml:space="preserve">Image </w:t>
+      </w:r>
+      <w:r>
+        <w:rPr>
+          <w:rFonts w:ascii="Times New Roman" w:eastAsiaTheme="minorEastAsia" w:hAnsi="Times New Roman" w:cs="Times New Roman"/>
+          <w:b/>
+          <w:bCs/>
+          <w:color w:val="222222"/>
+          <w:sz w:val="24"/>
+          <w:szCs w:val="24"/>
+          <w:shd w:val="clear" w:color="auto" w:fill="FFFFFF"/>
+        </w:rPr>
+        <w:t>D</w:t>
+      </w:r>
+      <w:r>
+        <w:rPr>
+          <w:rFonts w:ascii="Times New Roman" w:eastAsiaTheme="minorEastAsia" w:hAnsi="Times New Roman" w:cs="Times New Roman"/>
+          <w:b/>
+          <w:bCs/>
+          <w:color w:val="222222"/>
+          <w:sz w:val="24"/>
+          <w:szCs w:val="24"/>
+          <w:shd w:val="clear" w:color="auto" w:fill="FFFFFF"/>
+        </w:rPr>
+        <w:t xml:space="preserve">ata </w:t>
+      </w:r>
+      <w:r>
+        <w:rPr>
+          <w:rFonts w:ascii="Times New Roman" w:eastAsiaTheme="minorEastAsia" w:hAnsi="Times New Roman" w:cs="Times New Roman"/>
+          <w:b/>
+          <w:bCs/>
+          <w:color w:val="222222"/>
+          <w:sz w:val="24"/>
+          <w:szCs w:val="24"/>
+          <w:shd w:val="clear" w:color="auto" w:fill="FFFFFF"/>
+        </w:rPr>
+        <w:t>w</w:t>
+      </w:r>
+      <w:r>
+        <w:rPr>
+          <w:rFonts w:ascii="Times New Roman" w:eastAsiaTheme="minorEastAsia" w:hAnsi="Times New Roman" w:cs="Times New Roman"/>
+          <w:b/>
+          <w:bCs/>
+          <w:color w:val="222222"/>
+          <w:sz w:val="24"/>
+          <w:szCs w:val="24"/>
+          <w:shd w:val="clear" w:color="auto" w:fill="FFFFFF"/>
+        </w:rPr>
+        <w:t xml:space="preserve">ithout and </w:t>
+      </w:r>
+      <w:r>
+        <w:rPr>
+          <w:rFonts w:ascii="Times New Roman" w:eastAsiaTheme="minorEastAsia" w:hAnsi="Times New Roman" w:cs="Times New Roman"/>
+          <w:b/>
+          <w:bCs/>
+          <w:color w:val="222222"/>
+          <w:sz w:val="24"/>
+          <w:szCs w:val="24"/>
+          <w:shd w:val="clear" w:color="auto" w:fill="FFFFFF"/>
+        </w:rPr>
+        <w:t>w</w:t>
+      </w:r>
+      <w:r>
+        <w:rPr>
+          <w:rFonts w:ascii="Times New Roman" w:eastAsiaTheme="minorEastAsia" w:hAnsi="Times New Roman" w:cs="Times New Roman"/>
+          <w:b/>
+          <w:bCs/>
+          <w:color w:val="222222"/>
+          <w:sz w:val="24"/>
+          <w:szCs w:val="24"/>
+          <w:shd w:val="clear" w:color="auto" w:fill="FFFFFF"/>
+        </w:rPr>
+        <w:t xml:space="preserve">ith </w:t>
+      </w:r>
+      <w:r>
+        <w:rPr>
+          <w:rFonts w:ascii="Times New Roman" w:eastAsiaTheme="minorEastAsia" w:hAnsi="Times New Roman" w:cs="Times New Roman"/>
+          <w:b/>
+          <w:bCs/>
+          <w:color w:val="222222"/>
+          <w:sz w:val="24"/>
+          <w:szCs w:val="24"/>
+          <w:shd w:val="clear" w:color="auto" w:fill="FFFFFF"/>
+        </w:rPr>
+        <w:t>L</w:t>
+      </w:r>
+      <w:r>
+        <w:rPr>
+          <w:rFonts w:ascii="Times New Roman" w:eastAsiaTheme="minorEastAsia" w:hAnsi="Times New Roman" w:cs="Times New Roman"/>
+          <w:b/>
+          <w:bCs/>
+          <w:color w:val="222222"/>
+          <w:sz w:val="24"/>
+          <w:szCs w:val="24"/>
+          <w:shd w:val="clear" w:color="auto" w:fill="FFFFFF"/>
+        </w:rPr>
+        <w:t>abelling</w:t>
       </w:r>
     </w:p>
     <w:p>
@@ -13408,7 +14497,16 @@
           <w:sz w:val="28"/>
           <w:szCs w:val="28"/>
         </w:rPr>
-        <w:t xml:space="preserve"> Model</w:t>
+        <w:t xml:space="preserve"> </w:t>
+      </w:r>
+      <w:r>
+        <w:rPr>
+          <w:rFonts w:ascii="Times New Roman" w:hAnsi="Times New Roman" w:cs="Times New Roman"/>
+          <w:b/>
+          <w:sz w:val="28"/>
+          <w:szCs w:val="28"/>
+        </w:rPr>
+        <w:t>2D Convolution</w:t>
       </w:r>
     </w:p>
     <w:p>
@@ -13568,7 +14666,19 @@
           <w:szCs w:val="24"/>
           <w:shd w:val="clear" w:color="auto" w:fill="FFFFFF"/>
         </w:rPr>
-        <w:t>5.6</w:t>
+        <w:t>5.</w:t>
+      </w:r>
+      <w:r>
+        <w:rPr>
+          <w:rFonts w:ascii="Times New Roman" w:eastAsiaTheme="minorEastAsia" w:hAnsi="Times New Roman" w:cs="Times New Roman"/>
+          <w:b/>
+          <w:bCs/>
+          <w:color w:val="222222"/>
+          <w:sz w:val="24"/>
+          <w:szCs w:val="24"/>
+          <w:shd w:val="clear" w:color="auto" w:fill="FFFFFF"/>
+        </w:rPr>
+        <w:t>4</w:t>
       </w:r>
       <w:r>
         <w:rPr>
@@ -13930,7 +15040,7 @@
           <w:szCs w:val="24"/>
           <w:shd w:val="clear" w:color="auto" w:fill="FFFFFF"/>
         </w:rPr>
-        <w:t>7</w:t>
+        <w:t>5</w:t>
       </w:r>
       <w:r>
         <w:rPr>
@@ -13954,7 +15064,31 @@
           <w:szCs w:val="24"/>
           <w:shd w:val="clear" w:color="auto" w:fill="FFFFFF"/>
         </w:rPr>
-        <w:t>Model summary</w:t>
+        <w:t xml:space="preserve">Model </w:t>
+      </w:r>
+      <w:r>
+        <w:rPr>
+          <w:rFonts w:ascii="Times New Roman" w:eastAsiaTheme="minorEastAsia" w:hAnsi="Times New Roman" w:cs="Times New Roman"/>
+          <w:b/>
+          <w:bCs/>
+          <w:color w:val="222222"/>
+          <w:sz w:val="24"/>
+          <w:szCs w:val="24"/>
+          <w:shd w:val="clear" w:color="auto" w:fill="FFFFFF"/>
+        </w:rPr>
+        <w:t>S</w:t>
+      </w:r>
+      <w:r>
+        <w:rPr>
+          <w:rFonts w:ascii="Times New Roman" w:eastAsiaTheme="minorEastAsia" w:hAnsi="Times New Roman" w:cs="Times New Roman"/>
+          <w:b/>
+          <w:bCs/>
+          <w:color w:val="222222"/>
+          <w:sz w:val="24"/>
+          <w:szCs w:val="24"/>
+          <w:shd w:val="clear" w:color="auto" w:fill="FFFFFF"/>
+        </w:rPr>
+        <w:t>ummary</w:t>
       </w:r>
     </w:p>
     <w:p>
@@ -14257,7 +15391,7 @@
           <w:szCs w:val="24"/>
           <w:shd w:val="clear" w:color="auto" w:fill="FFFFFF"/>
         </w:rPr>
-        <w:t>8</w:t>
+        <w:t>6</w:t>
       </w:r>
       <w:r>
         <w:rPr>
@@ -14281,7 +15415,31 @@
           <w:szCs w:val="24"/>
           <w:shd w:val="clear" w:color="auto" w:fill="FFFFFF"/>
         </w:rPr>
-        <w:t>Model compilation</w:t>
+        <w:t xml:space="preserve">Model </w:t>
+      </w:r>
+      <w:r>
+        <w:rPr>
+          <w:rFonts w:ascii="Times New Roman" w:eastAsiaTheme="minorEastAsia" w:hAnsi="Times New Roman" w:cs="Times New Roman"/>
+          <w:b/>
+          <w:bCs/>
+          <w:color w:val="222222"/>
+          <w:sz w:val="24"/>
+          <w:szCs w:val="24"/>
+          <w:shd w:val="clear" w:color="auto" w:fill="FFFFFF"/>
+        </w:rPr>
+        <w:t>C</w:t>
+      </w:r>
+      <w:r>
+        <w:rPr>
+          <w:rFonts w:ascii="Times New Roman" w:eastAsiaTheme="minorEastAsia" w:hAnsi="Times New Roman" w:cs="Times New Roman"/>
+          <w:b/>
+          <w:bCs/>
+          <w:color w:val="222222"/>
+          <w:sz w:val="24"/>
+          <w:szCs w:val="24"/>
+          <w:shd w:val="clear" w:color="auto" w:fill="FFFFFF"/>
+        </w:rPr>
+        <w:t>ompilation</w:t>
       </w:r>
     </w:p>
     <w:p>
@@ -14378,8 +15536,8 @@
         </w:rPr>
         <w:lastRenderedPageBreak/>
         <w:drawing>
-          <wp:inline distT="0" distB="0" distL="0" distR="0" wp14:anchorId="261EDBBA" wp14:editId="08E02B57">
-            <wp:extent cx="5943600" cy="5269865"/>
+          <wp:inline distT="0" distB="0" distL="0" distR="0" wp14:anchorId="261EDBBA" wp14:editId="60FDC99C">
+            <wp:extent cx="5943187" cy="5269865"/>
             <wp:effectExtent l="0" t="0" r="0" b="0"/>
             <wp:docPr id="34" name="Picture 34"/>
             <wp:cNvGraphicFramePr>
@@ -14407,7 +15565,7 @@
                   <pic:spPr>
                     <a:xfrm>
                       <a:off x="0" y="0"/>
-                      <a:ext cx="5943600" cy="5269865"/>
+                      <a:ext cx="5943187" cy="5269865"/>
                     </a:xfrm>
                     <a:prstGeom prst="rect">
                       <a:avLst/>
@@ -14422,17 +15580,29 @@
     </w:p>
     <w:p>
       <w:pPr>
-        <w:ind w:left="2160" w:firstLine="720"/>
-        <w:rPr>
-          <w:rFonts w:ascii="Times New Roman" w:eastAsiaTheme="minorEastAsia" w:hAnsi="Times New Roman" w:cs="Times New Roman"/>
-          <w:b/>
-          <w:bCs/>
-          <w:color w:val="222222"/>
-          <w:sz w:val="24"/>
-          <w:szCs w:val="24"/>
-          <w:shd w:val="clear" w:color="auto" w:fill="FFFFFF"/>
-        </w:rPr>
-      </w:pPr>
+        <w:ind w:left="2160"/>
+        <w:rPr>
+          <w:rFonts w:ascii="Times New Roman" w:eastAsiaTheme="minorEastAsia" w:hAnsi="Times New Roman" w:cs="Times New Roman"/>
+          <w:b/>
+          <w:bCs/>
+          <w:color w:val="222222"/>
+          <w:sz w:val="24"/>
+          <w:szCs w:val="24"/>
+          <w:shd w:val="clear" w:color="auto" w:fill="FFFFFF"/>
+        </w:rPr>
+      </w:pPr>
+      <w:r>
+        <w:rPr>
+          <w:rFonts w:ascii="Times New Roman" w:eastAsiaTheme="minorEastAsia" w:hAnsi="Times New Roman" w:cs="Times New Roman"/>
+          <w:b/>
+          <w:bCs/>
+          <w:color w:val="222222"/>
+          <w:sz w:val="24"/>
+          <w:szCs w:val="24"/>
+          <w:shd w:val="clear" w:color="auto" w:fill="FFFFFF"/>
+        </w:rPr>
+        <w:t xml:space="preserve">      </w:t>
+      </w:r>
       <w:r>
         <w:rPr>
           <w:rFonts w:ascii="Times New Roman" w:eastAsiaTheme="minorEastAsia" w:hAnsi="Times New Roman" w:cs="Times New Roman"/>
@@ -14467,7 +15637,7 @@
           <w:szCs w:val="24"/>
           <w:shd w:val="clear" w:color="auto" w:fill="FFFFFF"/>
         </w:rPr>
-        <w:t>9</w:t>
+        <w:t>7</w:t>
       </w:r>
       <w:r>
         <w:rPr>
@@ -14491,7 +15661,79 @@
           <w:szCs w:val="24"/>
           <w:shd w:val="clear" w:color="auto" w:fill="FFFFFF"/>
         </w:rPr>
-        <w:t>Loss per epoch in training and validation</w:t>
+        <w:t xml:space="preserve">Loss per </w:t>
+      </w:r>
+      <w:r>
+        <w:rPr>
+          <w:rFonts w:ascii="Times New Roman" w:eastAsiaTheme="minorEastAsia" w:hAnsi="Times New Roman" w:cs="Times New Roman"/>
+          <w:b/>
+          <w:bCs/>
+          <w:color w:val="222222"/>
+          <w:sz w:val="24"/>
+          <w:szCs w:val="24"/>
+          <w:shd w:val="clear" w:color="auto" w:fill="FFFFFF"/>
+        </w:rPr>
+        <w:t>E</w:t>
+      </w:r>
+      <w:r>
+        <w:rPr>
+          <w:rFonts w:ascii="Times New Roman" w:eastAsiaTheme="minorEastAsia" w:hAnsi="Times New Roman" w:cs="Times New Roman"/>
+          <w:b/>
+          <w:bCs/>
+          <w:color w:val="222222"/>
+          <w:sz w:val="24"/>
+          <w:szCs w:val="24"/>
+          <w:shd w:val="clear" w:color="auto" w:fill="FFFFFF"/>
+        </w:rPr>
+        <w:t xml:space="preserve">poch in </w:t>
+      </w:r>
+      <w:r>
+        <w:rPr>
+          <w:rFonts w:ascii="Times New Roman" w:eastAsiaTheme="minorEastAsia" w:hAnsi="Times New Roman" w:cs="Times New Roman"/>
+          <w:b/>
+          <w:bCs/>
+          <w:color w:val="222222"/>
+          <w:sz w:val="24"/>
+          <w:szCs w:val="24"/>
+          <w:shd w:val="clear" w:color="auto" w:fill="FFFFFF"/>
+        </w:rPr>
+        <w:t>T</w:t>
+      </w:r>
+      <w:r>
+        <w:rPr>
+          <w:rFonts w:ascii="Times New Roman" w:eastAsiaTheme="minorEastAsia" w:hAnsi="Times New Roman" w:cs="Times New Roman"/>
+          <w:b/>
+          <w:bCs/>
+          <w:color w:val="222222"/>
+          <w:sz w:val="24"/>
+          <w:szCs w:val="24"/>
+          <w:shd w:val="clear" w:color="auto" w:fill="FFFFFF"/>
+        </w:rPr>
+        <w:t xml:space="preserve">raining and </w:t>
+      </w:r>
+      <w:r>
+        <w:rPr>
+          <w:rFonts w:ascii="Times New Roman" w:eastAsiaTheme="minorEastAsia" w:hAnsi="Times New Roman" w:cs="Times New Roman"/>
+          <w:b/>
+          <w:bCs/>
+          <w:color w:val="222222"/>
+          <w:sz w:val="24"/>
+          <w:szCs w:val="24"/>
+          <w:shd w:val="clear" w:color="auto" w:fill="FFFFFF"/>
+        </w:rPr>
+        <w:t>V</w:t>
+      </w:r>
+      <w:r>
+        <w:rPr>
+          <w:rFonts w:ascii="Times New Roman" w:eastAsiaTheme="minorEastAsia" w:hAnsi="Times New Roman" w:cs="Times New Roman"/>
+          <w:b/>
+          <w:bCs/>
+          <w:color w:val="222222"/>
+          <w:sz w:val="24"/>
+          <w:szCs w:val="24"/>
+          <w:shd w:val="clear" w:color="auto" w:fill="FFFFFF"/>
+        </w:rPr>
+        <w:t>alidation</w:t>
       </w:r>
     </w:p>
     <w:p>
@@ -14597,7 +15839,7 @@
           <w:sz w:val="28"/>
           <w:szCs w:val="28"/>
         </w:rPr>
-        <w:t>Result</w:t>
+        <w:t>Testing</w:t>
       </w:r>
     </w:p>
     <w:p>
@@ -14776,7 +16018,7 @@
           <w:szCs w:val="24"/>
           <w:shd w:val="clear" w:color="auto" w:fill="FFFFFF"/>
         </w:rPr>
-        <w:t>10</w:t>
+        <w:t>8</w:t>
       </w:r>
       <w:r>
         <w:rPr>
@@ -14800,7 +16042,55 @@
           <w:szCs w:val="24"/>
           <w:shd w:val="clear" w:color="auto" w:fill="FFFFFF"/>
         </w:rPr>
-        <w:t>Residual sum of square</w:t>
+        <w:t xml:space="preserve">Residual </w:t>
+      </w:r>
+      <w:r>
+        <w:rPr>
+          <w:rFonts w:ascii="Times New Roman" w:eastAsiaTheme="minorEastAsia" w:hAnsi="Times New Roman" w:cs="Times New Roman"/>
+          <w:b/>
+          <w:bCs/>
+          <w:color w:val="222222"/>
+          <w:sz w:val="24"/>
+          <w:szCs w:val="24"/>
+          <w:shd w:val="clear" w:color="auto" w:fill="FFFFFF"/>
+        </w:rPr>
+        <w:t>S</w:t>
+      </w:r>
+      <w:r>
+        <w:rPr>
+          <w:rFonts w:ascii="Times New Roman" w:eastAsiaTheme="minorEastAsia" w:hAnsi="Times New Roman" w:cs="Times New Roman"/>
+          <w:b/>
+          <w:bCs/>
+          <w:color w:val="222222"/>
+          <w:sz w:val="24"/>
+          <w:szCs w:val="24"/>
+          <w:shd w:val="clear" w:color="auto" w:fill="FFFFFF"/>
+        </w:rPr>
+        <w:t xml:space="preserve">um of </w:t>
+      </w:r>
+      <w:r>
+        <w:rPr>
+          <w:rFonts w:ascii="Times New Roman" w:eastAsiaTheme="minorEastAsia" w:hAnsi="Times New Roman" w:cs="Times New Roman"/>
+          <w:b/>
+          <w:bCs/>
+          <w:color w:val="222222"/>
+          <w:sz w:val="24"/>
+          <w:szCs w:val="24"/>
+          <w:shd w:val="clear" w:color="auto" w:fill="FFFFFF"/>
+        </w:rPr>
+        <w:t>S</w:t>
+      </w:r>
+      <w:r>
+        <w:rPr>
+          <w:rFonts w:ascii="Times New Roman" w:eastAsiaTheme="minorEastAsia" w:hAnsi="Times New Roman" w:cs="Times New Roman"/>
+          <w:b/>
+          <w:bCs/>
+          <w:color w:val="222222"/>
+          <w:sz w:val="24"/>
+          <w:szCs w:val="24"/>
+          <w:shd w:val="clear" w:color="auto" w:fill="FFFFFF"/>
+        </w:rPr>
+        <w:t>quare</w:t>
       </w:r>
     </w:p>
     <w:p>
@@ -14933,19 +16223,7 @@
           <w:szCs w:val="24"/>
           <w:shd w:val="clear" w:color="auto" w:fill="FFFFFF"/>
         </w:rPr>
-        <w:t>1</w:t>
-      </w:r>
-      <w:r>
-        <w:rPr>
-          <w:rFonts w:ascii="Times New Roman" w:eastAsiaTheme="minorEastAsia" w:hAnsi="Times New Roman" w:cs="Times New Roman"/>
-          <w:b/>
-          <w:bCs/>
-          <w:color w:val="222222"/>
-          <w:sz w:val="24"/>
-          <w:szCs w:val="24"/>
-          <w:shd w:val="clear" w:color="auto" w:fill="FFFFFF"/>
-        </w:rPr>
-        <w:t>1</w:t>
+        <w:t>9</w:t>
       </w:r>
       <w:r>
         <w:rPr>
@@ -14969,7 +16247,79 @@
           <w:szCs w:val="24"/>
           <w:shd w:val="clear" w:color="auto" w:fill="FFFFFF"/>
         </w:rPr>
-        <w:t>Score of residual sum of square</w:t>
+        <w:t xml:space="preserve">Score of </w:t>
+      </w:r>
+      <w:r>
+        <w:rPr>
+          <w:rFonts w:ascii="Times New Roman" w:eastAsiaTheme="minorEastAsia" w:hAnsi="Times New Roman" w:cs="Times New Roman"/>
+          <w:b/>
+          <w:bCs/>
+          <w:color w:val="222222"/>
+          <w:sz w:val="24"/>
+          <w:szCs w:val="24"/>
+          <w:shd w:val="clear" w:color="auto" w:fill="FFFFFF"/>
+        </w:rPr>
+        <w:t>R</w:t>
+      </w:r>
+      <w:r>
+        <w:rPr>
+          <w:rFonts w:ascii="Times New Roman" w:eastAsiaTheme="minorEastAsia" w:hAnsi="Times New Roman" w:cs="Times New Roman"/>
+          <w:b/>
+          <w:bCs/>
+          <w:color w:val="222222"/>
+          <w:sz w:val="24"/>
+          <w:szCs w:val="24"/>
+          <w:shd w:val="clear" w:color="auto" w:fill="FFFFFF"/>
+        </w:rPr>
+        <w:t xml:space="preserve">esidual </w:t>
+      </w:r>
+      <w:r>
+        <w:rPr>
+          <w:rFonts w:ascii="Times New Roman" w:eastAsiaTheme="minorEastAsia" w:hAnsi="Times New Roman" w:cs="Times New Roman"/>
+          <w:b/>
+          <w:bCs/>
+          <w:color w:val="222222"/>
+          <w:sz w:val="24"/>
+          <w:szCs w:val="24"/>
+          <w:shd w:val="clear" w:color="auto" w:fill="FFFFFF"/>
+        </w:rPr>
+        <w:t>S</w:t>
+      </w:r>
+      <w:r>
+        <w:rPr>
+          <w:rFonts w:ascii="Times New Roman" w:eastAsiaTheme="minorEastAsia" w:hAnsi="Times New Roman" w:cs="Times New Roman"/>
+          <w:b/>
+          <w:bCs/>
+          <w:color w:val="222222"/>
+          <w:sz w:val="24"/>
+          <w:szCs w:val="24"/>
+          <w:shd w:val="clear" w:color="auto" w:fill="FFFFFF"/>
+        </w:rPr>
+        <w:t xml:space="preserve">um of </w:t>
+      </w:r>
+      <w:r>
+        <w:rPr>
+          <w:rFonts w:ascii="Times New Roman" w:eastAsiaTheme="minorEastAsia" w:hAnsi="Times New Roman" w:cs="Times New Roman"/>
+          <w:b/>
+          <w:bCs/>
+          <w:color w:val="222222"/>
+          <w:sz w:val="24"/>
+          <w:szCs w:val="24"/>
+          <w:shd w:val="clear" w:color="auto" w:fill="FFFFFF"/>
+        </w:rPr>
+        <w:t>S</w:t>
+      </w:r>
+      <w:r>
+        <w:rPr>
+          <w:rFonts w:ascii="Times New Roman" w:eastAsiaTheme="minorEastAsia" w:hAnsi="Times New Roman" w:cs="Times New Roman"/>
+          <w:b/>
+          <w:bCs/>
+          <w:color w:val="222222"/>
+          <w:sz w:val="24"/>
+          <w:szCs w:val="24"/>
+          <w:shd w:val="clear" w:color="auto" w:fill="FFFFFF"/>
+        </w:rPr>
+        <w:t>quare</w:t>
       </w:r>
     </w:p>
     <w:p>
@@ -15115,7 +16465,7 @@
           <w:szCs w:val="24"/>
           <w:shd w:val="clear" w:color="auto" w:fill="FFFFFF"/>
         </w:rPr>
-        <w:t>2</w:t>
+        <w:t>0</w:t>
       </w:r>
       <w:r>
         <w:rPr>
@@ -15139,7 +16489,33 @@
           <w:szCs w:val="24"/>
           <w:shd w:val="clear" w:color="auto" w:fill="FFFFFF"/>
         </w:rPr>
-        <w:t>Actual keypoints</w:t>
+        <w:t xml:space="preserve">Actual </w:t>
+      </w:r>
+      <w:r>
+        <w:rPr>
+          <w:rFonts w:ascii="Times New Roman" w:eastAsiaTheme="minorEastAsia" w:hAnsi="Times New Roman" w:cs="Times New Roman"/>
+          <w:b/>
+          <w:bCs/>
+          <w:color w:val="222222"/>
+          <w:sz w:val="24"/>
+          <w:szCs w:val="24"/>
+          <w:shd w:val="clear" w:color="auto" w:fill="FFFFFF"/>
+        </w:rPr>
+        <w:t>K</w:t>
+      </w:r>
+      <w:bookmarkStart w:id="0" w:name="_GoBack"/>
+      <w:bookmarkEnd w:id="0"/>
+      <w:r>
+        <w:rPr>
+          <w:rFonts w:ascii="Times New Roman" w:eastAsiaTheme="minorEastAsia" w:hAnsi="Times New Roman" w:cs="Times New Roman"/>
+          <w:b/>
+          <w:bCs/>
+          <w:color w:val="222222"/>
+          <w:sz w:val="24"/>
+          <w:szCs w:val="24"/>
+          <w:shd w:val="clear" w:color="auto" w:fill="FFFFFF"/>
+        </w:rPr>
+        <w:t>eypoints</w:t>
       </w:r>
       <w:r>
         <w:rPr>
@@ -16711,8 +18087,6 @@
         </w:rPr>
         <w:t>s</w:t>
       </w:r>
-      <w:bookmarkStart w:id="0" w:name="_GoBack"/>
-      <w:bookmarkEnd w:id="0"/>
     </w:p>
     <w:p>
       <w:pPr>
@@ -21563,7 +22937,7 @@
 </file>
 
 <file path=customXml/itemProps1.xml><?xml version="1.0" encoding="utf-8"?>
-<ds:datastoreItem xmlns:ds="http://schemas.openxmlformats.org/officeDocument/2006/customXml" ds:itemID="{C3D79F69-63CE-466F-90FC-E340A32868BA}">
+<ds:datastoreItem xmlns:ds="http://schemas.openxmlformats.org/officeDocument/2006/customXml" ds:itemID="{58DCECB4-702F-44C1-A738-277672225BAA}">
   <ds:schemaRefs>
     <ds:schemaRef ds:uri="http://schemas.openxmlformats.org/officeDocument/2006/bibliography"/>
   </ds:schemaRefs>

--- a/Book/Thesis book.docx
+++ b/Book/Thesis book.docx
@@ -592,7 +592,31 @@
           <w:szCs w:val="24"/>
           <w:shd w:val="clear" w:color="auto" w:fill="FFFFFF"/>
         </w:rPr>
-        <w:t xml:space="preserve">Recognizing faces is a very challenging problem in the field of image processing. The techniques presently being used are Biometric recognition (but Iris scanners are far too expensive), Eigenfaces(inaccurate with varying image factors like intensity, camera angles), line </w:t>
+        <w:t xml:space="preserve">Recognizing faces is a very challenging problem in the field of image processing. The techniques presently being used are Biometric recognition (but Iris scanners are far too expensive), </w:t>
+      </w:r>
+      <w:proofErr w:type="gramStart"/>
+      <w:r>
+        <w:rPr>
+          <w:rFonts w:ascii="Times New Roman" w:hAnsi="Times New Roman" w:cs="Times New Roman"/>
+          <w:bCs/>
+          <w:color w:val="222222"/>
+          <w:sz w:val="24"/>
+          <w:szCs w:val="24"/>
+          <w:shd w:val="clear" w:color="auto" w:fill="FFFFFF"/>
+        </w:rPr>
+        <w:t>Eigenfaces(</w:t>
+      </w:r>
+      <w:proofErr w:type="gramEnd"/>
+      <w:r>
+        <w:rPr>
+          <w:rFonts w:ascii="Times New Roman" w:hAnsi="Times New Roman" w:cs="Times New Roman"/>
+          <w:bCs/>
+          <w:color w:val="222222"/>
+          <w:sz w:val="24"/>
+          <w:szCs w:val="24"/>
+          <w:shd w:val="clear" w:color="auto" w:fill="FFFFFF"/>
+        </w:rPr>
+        <w:t xml:space="preserve">inaccurate with varying image factors like intensity, camera angles), line </w:t>
       </w:r>
       <w:r>
         <w:rPr>
@@ -1884,6 +1908,12 @@
         <w:rPr>
           <w:color w:val="333333"/>
         </w:rPr>
+        <w:t xml:space="preserve"> and Future Works</w:t>
+      </w:r>
+      <w:r>
+        <w:rPr>
+          <w:color w:val="333333"/>
+        </w:rPr>
         <w:t xml:space="preserve">”, the </w:t>
       </w:r>
       <w:r>
@@ -2647,7 +2677,31 @@
           <w:szCs w:val="24"/>
           <w:shd w:val="clear" w:color="auto" w:fill="FFFFFF"/>
         </w:rPr>
-        <w:t>OpenCV is a popular computer vision library started by Intel in 1999. The cross-platform library sets its focus on real-time image processing and includes patent-free implementations of the latest computer vision algorithms. OpenCV 2.3.1 now comes with a programming interface to C, C++, Python and Android. OpenCV 2.4 now comes with the very newFaceRecognizerclass for face recognition, so you can start experimenting with face recognition right away.</w:t>
+        <w:t xml:space="preserve">OpenCV is a popular computer vision library started by Intel in 1999. The cross-platform library sets its focus on real-time image processing and includes patent-free implementations of the latest computer vision algorithms. OpenCV 2.3.1 now comes with a programming interface to C, C++, Python and Android. OpenCV 2.4 now comes with the very </w:t>
+      </w:r>
+      <w:proofErr w:type="spellStart"/>
+      <w:r>
+        <w:rPr>
+          <w:rFonts w:ascii="Times New Roman" w:hAnsi="Times New Roman" w:cs="Times New Roman"/>
+          <w:bCs/>
+          <w:color w:val="222222"/>
+          <w:sz w:val="24"/>
+          <w:szCs w:val="24"/>
+          <w:shd w:val="clear" w:color="auto" w:fill="FFFFFF"/>
+        </w:rPr>
+        <w:t>newFaceRecognizerclass</w:t>
+      </w:r>
+      <w:proofErr w:type="spellEnd"/>
+      <w:r>
+        <w:rPr>
+          <w:rFonts w:ascii="Times New Roman" w:hAnsi="Times New Roman" w:cs="Times New Roman"/>
+          <w:bCs/>
+          <w:color w:val="222222"/>
+          <w:sz w:val="24"/>
+          <w:szCs w:val="24"/>
+          <w:shd w:val="clear" w:color="auto" w:fill="FFFFFF"/>
+        </w:rPr>
+        <w:t xml:space="preserve"> for face recognition, so you can start experimenting with face recognition right away.</w:t>
       </w:r>
       <w:r>
         <w:rPr>
@@ -2742,6 +2796,7 @@
           <w:shd w:val="clear" w:color="auto" w:fill="FFFFFF"/>
         </w:rPr>
       </w:pPr>
+      <w:proofErr w:type="spellStart"/>
       <w:r>
         <w:rPr>
           <w:rFonts w:ascii="Times New Roman" w:hAnsi="Times New Roman" w:cs="Times New Roman"/>
@@ -2753,6 +2808,7 @@
         </w:rPr>
         <w:t>Fisherfaces</w:t>
       </w:r>
+      <w:proofErr w:type="spellEnd"/>
     </w:p>
     <w:p>
       <w:pPr>
@@ -3627,13 +3683,24 @@
         <w:jc w:val="both"/>
         <w:rPr>
           <w:rFonts w:ascii="Times New Roman" w:hAnsi="Times New Roman" w:cs="Times New Roman"/>
-          <w:bCs/>
-          <w:color w:val="222222"/>
-          <w:sz w:val="24"/>
-          <w:szCs w:val="24"/>
-          <w:shd w:val="clear" w:color="auto" w:fill="FFFFFF"/>
-        </w:rPr>
-      </w:pPr>
+          <w:color w:val="222222"/>
+          <w:sz w:val="24"/>
+          <w:szCs w:val="24"/>
+          <w:shd w:val="clear" w:color="auto" w:fill="FFFFFF"/>
+        </w:rPr>
+      </w:pPr>
+      <w:r>
+        <w:rPr>
+          <w:rFonts w:ascii="Times New Roman" w:eastAsiaTheme="minorEastAsia" w:hAnsi="Times New Roman" w:cs="Times New Roman"/>
+          <w:b/>
+          <w:bCs/>
+          <w:color w:val="222222"/>
+          <w:sz w:val="24"/>
+          <w:szCs w:val="24"/>
+          <w:shd w:val="clear" w:color="auto" w:fill="FFFFFF"/>
+        </w:rPr>
+        <w:t xml:space="preserve">       </w:t>
+      </w:r>
       <w:r>
         <w:rPr>
           <w:rFonts w:ascii="Times New Roman" w:eastAsiaTheme="minorEastAsia" w:hAnsi="Times New Roman" w:cs="Times New Roman"/>
@@ -3705,6 +3772,28 @@
           <w:shd w:val="clear" w:color="auto" w:fill="FFFFFF"/>
         </w:rPr>
         <w:t>Supervised learning</w:t>
+      </w:r>
+      <w:r>
+        <w:rPr>
+          <w:rFonts w:ascii="Times New Roman" w:eastAsiaTheme="minorEastAsia" w:hAnsi="Times New Roman" w:cs="Times New Roman"/>
+          <w:b/>
+          <w:bCs/>
+          <w:color w:val="222222"/>
+          <w:sz w:val="24"/>
+          <w:szCs w:val="24"/>
+          <w:shd w:val="clear" w:color="auto" w:fill="FFFFFF"/>
+        </w:rPr>
+        <w:t xml:space="preserve"> </w:t>
+      </w:r>
+      <w:r>
+        <w:rPr>
+          <w:rFonts w:ascii="Times New Roman" w:eastAsiaTheme="minorEastAsia" w:hAnsi="Times New Roman" w:cs="Times New Roman"/>
+          <w:color w:val="222222"/>
+          <w:sz w:val="24"/>
+          <w:szCs w:val="24"/>
+          <w:shd w:val="clear" w:color="auto" w:fill="FFFFFF"/>
+        </w:rPr>
+        <w:t>[8]</w:t>
       </w:r>
     </w:p>
     <w:p>
@@ -4054,13 +4143,24 @@
         <w:jc w:val="both"/>
         <w:rPr>
           <w:rFonts w:ascii="Times New Roman" w:hAnsi="Times New Roman" w:cs="Times New Roman"/>
-          <w:bCs/>
-          <w:color w:val="222222"/>
-          <w:sz w:val="24"/>
-          <w:szCs w:val="24"/>
-          <w:shd w:val="clear" w:color="auto" w:fill="FFFFFF"/>
-        </w:rPr>
-      </w:pPr>
+          <w:color w:val="222222"/>
+          <w:sz w:val="24"/>
+          <w:szCs w:val="24"/>
+          <w:shd w:val="clear" w:color="auto" w:fill="FFFFFF"/>
+        </w:rPr>
+      </w:pPr>
+      <w:r>
+        <w:rPr>
+          <w:rFonts w:ascii="Times New Roman" w:eastAsiaTheme="minorEastAsia" w:hAnsi="Times New Roman" w:cs="Times New Roman"/>
+          <w:b/>
+          <w:bCs/>
+          <w:color w:val="222222"/>
+          <w:sz w:val="24"/>
+          <w:szCs w:val="24"/>
+          <w:shd w:val="clear" w:color="auto" w:fill="FFFFFF"/>
+        </w:rPr>
+        <w:t xml:space="preserve">  </w:t>
+      </w:r>
       <w:r>
         <w:rPr>
           <w:rFonts w:ascii="Times New Roman" w:eastAsiaTheme="minorEastAsia" w:hAnsi="Times New Roman" w:cs="Times New Roman"/>
@@ -4108,6 +4208,28 @@
           <w:shd w:val="clear" w:color="auto" w:fill="FFFFFF"/>
         </w:rPr>
         <w:t>Unsupervised learning</w:t>
+      </w:r>
+      <w:r>
+        <w:rPr>
+          <w:rFonts w:ascii="Times New Roman" w:eastAsiaTheme="minorEastAsia" w:hAnsi="Times New Roman" w:cs="Times New Roman"/>
+          <w:b/>
+          <w:bCs/>
+          <w:color w:val="222222"/>
+          <w:sz w:val="24"/>
+          <w:szCs w:val="24"/>
+          <w:shd w:val="clear" w:color="auto" w:fill="FFFFFF"/>
+        </w:rPr>
+        <w:t xml:space="preserve"> </w:t>
+      </w:r>
+      <w:r>
+        <w:rPr>
+          <w:rFonts w:ascii="Times New Roman" w:eastAsiaTheme="minorEastAsia" w:hAnsi="Times New Roman" w:cs="Times New Roman"/>
+          <w:color w:val="222222"/>
+          <w:sz w:val="24"/>
+          <w:szCs w:val="24"/>
+          <w:shd w:val="clear" w:color="auto" w:fill="FFFFFF"/>
+        </w:rPr>
+        <w:t>[8]</w:t>
       </w:r>
     </w:p>
     <w:p>
@@ -4364,90 +4486,39 @@
     </w:p>
     <w:p>
       <w:pPr>
-        <w:pStyle w:val="ListParagraph"/>
-        <w:ind w:left="2880"/>
-        <w:jc w:val="both"/>
-        <w:rPr>
-          <w:rFonts w:ascii="Times New Roman" w:eastAsiaTheme="minorEastAsia" w:hAnsi="Times New Roman" w:cs="Times New Roman"/>
-          <w:b/>
-          <w:bCs/>
-          <w:color w:val="222222"/>
-          <w:sz w:val="24"/>
-          <w:szCs w:val="24"/>
-          <w:shd w:val="clear" w:color="auto" w:fill="FFFFFF"/>
-        </w:rPr>
-      </w:pPr>
-      <w:r>
-        <w:rPr>
-          <w:rFonts w:ascii="Times New Roman" w:eastAsiaTheme="minorEastAsia" w:hAnsi="Times New Roman" w:cs="Times New Roman"/>
-          <w:b/>
-          <w:bCs/>
-          <w:color w:val="222222"/>
-          <w:sz w:val="24"/>
-          <w:szCs w:val="24"/>
-          <w:shd w:val="clear" w:color="auto" w:fill="FFFFFF"/>
-        </w:rPr>
-        <w:t xml:space="preserve">Fig </w:t>
-      </w:r>
-      <w:r>
-        <w:rPr>
-          <w:rFonts w:ascii="Times New Roman" w:eastAsiaTheme="minorEastAsia" w:hAnsi="Times New Roman" w:cs="Times New Roman"/>
-          <w:b/>
-          <w:bCs/>
-          <w:color w:val="222222"/>
-          <w:sz w:val="24"/>
-          <w:szCs w:val="24"/>
-          <w:shd w:val="clear" w:color="auto" w:fill="FFFFFF"/>
-        </w:rPr>
-        <w:t>2</w:t>
-      </w:r>
-      <w:r>
-        <w:rPr>
-          <w:rFonts w:ascii="Times New Roman" w:eastAsiaTheme="minorEastAsia" w:hAnsi="Times New Roman" w:cs="Times New Roman"/>
-          <w:b/>
-          <w:bCs/>
-          <w:color w:val="222222"/>
-          <w:sz w:val="24"/>
-          <w:szCs w:val="24"/>
-          <w:shd w:val="clear" w:color="auto" w:fill="FFFFFF"/>
-        </w:rPr>
-        <w:t>.</w:t>
-      </w:r>
-      <w:r>
-        <w:rPr>
-          <w:rFonts w:ascii="Times New Roman" w:eastAsiaTheme="minorEastAsia" w:hAnsi="Times New Roman" w:cs="Times New Roman"/>
-          <w:b/>
-          <w:bCs/>
-          <w:color w:val="222222"/>
-          <w:sz w:val="24"/>
-          <w:szCs w:val="24"/>
-          <w:shd w:val="clear" w:color="auto" w:fill="FFFFFF"/>
-        </w:rPr>
-        <w:t>3</w:t>
-      </w:r>
-      <w:r>
-        <w:rPr>
-          <w:rFonts w:ascii="Times New Roman" w:eastAsiaTheme="minorEastAsia" w:hAnsi="Times New Roman" w:cs="Times New Roman"/>
-          <w:b/>
-          <w:bCs/>
-          <w:color w:val="222222"/>
-          <w:sz w:val="24"/>
-          <w:szCs w:val="24"/>
-          <w:shd w:val="clear" w:color="auto" w:fill="FFFFFF"/>
-        </w:rPr>
-        <w:t xml:space="preserve">: </w:t>
-      </w:r>
-      <w:r>
-        <w:rPr>
-          <w:rFonts w:ascii="Times New Roman" w:eastAsiaTheme="minorEastAsia" w:hAnsi="Times New Roman" w:cs="Times New Roman"/>
-          <w:b/>
-          <w:bCs/>
-          <w:color w:val="222222"/>
-          <w:sz w:val="24"/>
-          <w:szCs w:val="24"/>
-          <w:shd w:val="clear" w:color="auto" w:fill="FFFFFF"/>
-        </w:rPr>
-        <w:t xml:space="preserve">Layers of Deep Neural </w:t>
+        <w:ind w:left="1440" w:firstLine="720"/>
+        <w:jc w:val="both"/>
+        <w:rPr>
+          <w:rFonts w:ascii="Times New Roman" w:eastAsiaTheme="minorEastAsia" w:hAnsi="Times New Roman" w:cs="Times New Roman"/>
+          <w:color w:val="222222"/>
+          <w:sz w:val="24"/>
+          <w:szCs w:val="24"/>
+          <w:shd w:val="clear" w:color="auto" w:fill="FFFFFF"/>
+        </w:rPr>
+      </w:pPr>
+      <w:r>
+        <w:rPr>
+          <w:rFonts w:ascii="Times New Roman" w:eastAsiaTheme="minorEastAsia" w:hAnsi="Times New Roman" w:cs="Times New Roman"/>
+          <w:b/>
+          <w:bCs/>
+          <w:color w:val="222222"/>
+          <w:sz w:val="24"/>
+          <w:szCs w:val="24"/>
+          <w:shd w:val="clear" w:color="auto" w:fill="FFFFFF"/>
+        </w:rPr>
+        <w:t xml:space="preserve">  </w:t>
+      </w:r>
+      <w:r>
+        <w:rPr>
+          <w:rFonts w:ascii="Times New Roman" w:eastAsiaTheme="minorEastAsia" w:hAnsi="Times New Roman" w:cs="Times New Roman"/>
+          <w:b/>
+          <w:bCs/>
+          <w:color w:val="222222"/>
+          <w:sz w:val="24"/>
+          <w:szCs w:val="24"/>
+          <w:shd w:val="clear" w:color="auto" w:fill="FFFFFF"/>
+        </w:rPr>
+        <w:t xml:space="preserve">Fig 2.3: Layers of Deep Neural </w:t>
       </w:r>
       <w:r>
         <w:rPr>
@@ -4472,6 +4543,16 @@
           <w:shd w:val="clear" w:color="auto" w:fill="FFFFFF"/>
         </w:rPr>
         <w:t>etwork</w:t>
+      </w:r>
+      <w:r>
+        <w:rPr>
+          <w:rFonts w:ascii="Times New Roman" w:eastAsiaTheme="minorEastAsia" w:hAnsi="Times New Roman" w:cs="Times New Roman"/>
+          <w:color w:val="222222"/>
+          <w:sz w:val="24"/>
+          <w:szCs w:val="24"/>
+          <w:shd w:val="clear" w:color="auto" w:fill="FFFFFF"/>
+        </w:rPr>
+        <w:t xml:space="preserve"> [10]</w:t>
       </w:r>
     </w:p>
     <w:p>
@@ -4573,105 +4654,41 @@
     </w:p>
     <w:p>
       <w:pPr>
-        <w:pStyle w:val="ListParagraph"/>
-        <w:ind w:left="2880"/>
-        <w:jc w:val="both"/>
-        <w:rPr>
-          <w:rFonts w:ascii="Times New Roman" w:hAnsi="Times New Roman" w:cs="Times New Roman"/>
-          <w:bCs/>
-          <w:color w:val="222222"/>
-          <w:sz w:val="24"/>
-          <w:szCs w:val="24"/>
-          <w:shd w:val="clear" w:color="auto" w:fill="FFFFFF"/>
-        </w:rPr>
-      </w:pPr>
-    </w:p>
-    <w:p>
-      <w:pPr>
-        <w:pStyle w:val="ListParagraph"/>
-        <w:ind w:left="2880"/>
-        <w:jc w:val="both"/>
-        <w:rPr>
-          <w:rFonts w:ascii="Times New Roman" w:eastAsiaTheme="minorEastAsia" w:hAnsi="Times New Roman" w:cs="Times New Roman"/>
-          <w:b/>
-          <w:bCs/>
-          <w:color w:val="222222"/>
-          <w:sz w:val="24"/>
-          <w:szCs w:val="24"/>
-          <w:shd w:val="clear" w:color="auto" w:fill="FFFFFF"/>
-        </w:rPr>
-      </w:pPr>
-      <w:r>
-        <w:rPr>
-          <w:rFonts w:ascii="Times New Roman" w:eastAsiaTheme="minorEastAsia" w:hAnsi="Times New Roman" w:cs="Times New Roman"/>
-          <w:b/>
-          <w:bCs/>
-          <w:color w:val="222222"/>
-          <w:sz w:val="24"/>
-          <w:szCs w:val="24"/>
-          <w:shd w:val="clear" w:color="auto" w:fill="FFFFFF"/>
-        </w:rPr>
-        <w:t xml:space="preserve">Fig </w:t>
-      </w:r>
-      <w:r>
-        <w:rPr>
-          <w:rFonts w:ascii="Times New Roman" w:eastAsiaTheme="minorEastAsia" w:hAnsi="Times New Roman" w:cs="Times New Roman"/>
-          <w:b/>
-          <w:bCs/>
-          <w:color w:val="222222"/>
-          <w:sz w:val="24"/>
-          <w:szCs w:val="24"/>
-          <w:shd w:val="clear" w:color="auto" w:fill="FFFFFF"/>
-        </w:rPr>
-        <w:t>2</w:t>
-      </w:r>
-      <w:r>
-        <w:rPr>
-          <w:rFonts w:ascii="Times New Roman" w:eastAsiaTheme="minorEastAsia" w:hAnsi="Times New Roman" w:cs="Times New Roman"/>
-          <w:b/>
-          <w:bCs/>
-          <w:color w:val="222222"/>
-          <w:sz w:val="24"/>
-          <w:szCs w:val="24"/>
-          <w:shd w:val="clear" w:color="auto" w:fill="FFFFFF"/>
-        </w:rPr>
-        <w:t>.</w:t>
-      </w:r>
-      <w:r>
-        <w:rPr>
-          <w:rFonts w:ascii="Times New Roman" w:eastAsiaTheme="minorEastAsia" w:hAnsi="Times New Roman" w:cs="Times New Roman"/>
-          <w:b/>
-          <w:bCs/>
-          <w:color w:val="222222"/>
-          <w:sz w:val="24"/>
-          <w:szCs w:val="24"/>
-          <w:shd w:val="clear" w:color="auto" w:fill="FFFFFF"/>
-        </w:rPr>
-        <w:t>4</w:t>
-      </w:r>
-      <w:r>
-        <w:rPr>
-          <w:rFonts w:ascii="Times New Roman" w:eastAsiaTheme="minorEastAsia" w:hAnsi="Times New Roman" w:cs="Times New Roman"/>
-          <w:b/>
-          <w:bCs/>
-          <w:color w:val="222222"/>
-          <w:sz w:val="24"/>
-          <w:szCs w:val="24"/>
-          <w:shd w:val="clear" w:color="auto" w:fill="FFFFFF"/>
-        </w:rPr>
-        <w:t xml:space="preserve">: </w:t>
-      </w:r>
-      <w:r>
-        <w:rPr>
-          <w:rFonts w:ascii="Times New Roman" w:eastAsiaTheme="minorEastAsia" w:hAnsi="Times New Roman" w:cs="Times New Roman"/>
-          <w:b/>
-          <w:bCs/>
-          <w:color w:val="222222"/>
-          <w:sz w:val="24"/>
-          <w:szCs w:val="24"/>
-          <w:shd w:val="clear" w:color="auto" w:fill="FFFFFF"/>
-        </w:rPr>
-        <w:t xml:space="preserve">Performance of Deep Neural </w:t>
+        <w:ind w:left="1440" w:firstLine="720"/>
+        <w:jc w:val="both"/>
+        <w:rPr>
+          <w:rFonts w:ascii="Times New Roman" w:eastAsiaTheme="minorEastAsia" w:hAnsi="Times New Roman" w:cs="Times New Roman"/>
+          <w:b/>
+          <w:bCs/>
+          <w:color w:val="222222"/>
+          <w:sz w:val="24"/>
+          <w:szCs w:val="24"/>
+          <w:shd w:val="clear" w:color="auto" w:fill="FFFFFF"/>
+        </w:rPr>
+      </w:pPr>
+      <w:r>
+        <w:rPr>
+          <w:rFonts w:ascii="Times New Roman" w:eastAsiaTheme="minorEastAsia" w:hAnsi="Times New Roman" w:cs="Times New Roman"/>
+          <w:b/>
+          <w:bCs/>
+          <w:color w:val="222222"/>
+          <w:sz w:val="24"/>
+          <w:szCs w:val="24"/>
+          <w:shd w:val="clear" w:color="auto" w:fill="FFFFFF"/>
+        </w:rPr>
+        <w:t xml:space="preserve">  </w:t>
+      </w:r>
+      <w:r>
+        <w:rPr>
+          <w:rFonts w:ascii="Times New Roman" w:eastAsiaTheme="minorEastAsia" w:hAnsi="Times New Roman" w:cs="Times New Roman"/>
+          <w:b/>
+          <w:bCs/>
+          <w:color w:val="222222"/>
+          <w:sz w:val="24"/>
+          <w:szCs w:val="24"/>
+          <w:shd w:val="clear" w:color="auto" w:fill="FFFFFF"/>
+        </w:rPr>
+        <w:t xml:space="preserve">Fig 2.4: Performance of Deep Neural </w:t>
       </w:r>
       <w:r>
         <w:rPr>
@@ -4697,21 +4714,28 @@
         </w:rPr>
         <w:t>etwork</w:t>
       </w:r>
-    </w:p>
-    <w:p>
-      <w:pPr>
-        <w:pStyle w:val="ListParagraph"/>
-        <w:ind w:left="2880"/>
-        <w:jc w:val="both"/>
-        <w:rPr>
-          <w:rFonts w:ascii="Times New Roman" w:hAnsi="Times New Roman" w:cs="Times New Roman"/>
-          <w:bCs/>
-          <w:color w:val="222222"/>
-          <w:sz w:val="24"/>
-          <w:szCs w:val="24"/>
-          <w:shd w:val="clear" w:color="auto" w:fill="FFFFFF"/>
-        </w:rPr>
-      </w:pPr>
+      <w:r>
+        <w:rPr>
+          <w:rFonts w:ascii="Times New Roman" w:eastAsiaTheme="minorEastAsia" w:hAnsi="Times New Roman" w:cs="Times New Roman"/>
+          <w:b/>
+          <w:bCs/>
+          <w:color w:val="222222"/>
+          <w:sz w:val="24"/>
+          <w:szCs w:val="24"/>
+          <w:shd w:val="clear" w:color="auto" w:fill="FFFFFF"/>
+        </w:rPr>
+        <w:t xml:space="preserve"> </w:t>
+      </w:r>
+      <w:r>
+        <w:rPr>
+          <w:rFonts w:ascii="Times New Roman" w:eastAsiaTheme="minorEastAsia" w:hAnsi="Times New Roman" w:cs="Times New Roman"/>
+          <w:color w:val="222222"/>
+          <w:sz w:val="24"/>
+          <w:szCs w:val="24"/>
+          <w:shd w:val="clear" w:color="auto" w:fill="FFFFFF"/>
+        </w:rPr>
+        <w:t>[10]</w:t>
+      </w:r>
     </w:p>
     <w:p>
       <w:pPr>
@@ -5038,6 +5062,18 @@
           <w:szCs w:val="24"/>
           <w:shd w:val="clear" w:color="auto" w:fill="FFFFFF"/>
         </w:rPr>
+        <w:t xml:space="preserve">  </w:t>
+      </w:r>
+      <w:r>
+        <w:rPr>
+          <w:rFonts w:ascii="Times New Roman" w:eastAsiaTheme="minorEastAsia" w:hAnsi="Times New Roman" w:cs="Times New Roman"/>
+          <w:b/>
+          <w:bCs/>
+          <w:color w:val="222222"/>
+          <w:sz w:val="24"/>
+          <w:szCs w:val="24"/>
+          <w:shd w:val="clear" w:color="auto" w:fill="FFFFFF"/>
+        </w:rPr>
         <w:t xml:space="preserve">Fig </w:t>
       </w:r>
       <w:r>
@@ -5123,6 +5159,28 @@
           <w:shd w:val="clear" w:color="auto" w:fill="FFFFFF"/>
         </w:rPr>
         <w:t>CNN</w:t>
+      </w:r>
+      <w:r>
+        <w:rPr>
+          <w:rFonts w:ascii="Times New Roman" w:eastAsiaTheme="minorEastAsia" w:hAnsi="Times New Roman" w:cs="Times New Roman"/>
+          <w:b/>
+          <w:bCs/>
+          <w:color w:val="222222"/>
+          <w:sz w:val="24"/>
+          <w:szCs w:val="24"/>
+          <w:shd w:val="clear" w:color="auto" w:fill="FFFFFF"/>
+        </w:rPr>
+        <w:t xml:space="preserve"> </w:t>
+      </w:r>
+      <w:r>
+        <w:rPr>
+          <w:rFonts w:ascii="Times New Roman" w:eastAsiaTheme="minorEastAsia" w:hAnsi="Times New Roman" w:cs="Times New Roman"/>
+          <w:color w:val="222222"/>
+          <w:sz w:val="24"/>
+          <w:szCs w:val="24"/>
+          <w:shd w:val="clear" w:color="auto" w:fill="FFFFFF"/>
+        </w:rPr>
+        <w:t>[10]</w:t>
       </w:r>
     </w:p>
     <w:p>
@@ -5908,7 +5966,31 @@
           <w:szCs w:val="24"/>
           <w:shd w:val="clear" w:color="auto" w:fill="FFFFFF"/>
         </w:rPr>
-        <w:t>OpenCV is a popular computer vision library started by Intel in 1999. The cross-platform library sets its focus on real-time image processing and includes patent-free implementations of the latest computer vision algorithms. OpenCV 2.3.1 now comes with a programming interface to C, C++, Python and Android. OpenCV 2.4 now comes with the very newFaceRecognizerclass for face recognition, so you can start experimenting with face recognition right away.</w:t>
+        <w:t xml:space="preserve">OpenCV is a popular computer vision library started by Intel in 1999. The cross-platform library sets its focus on real-time image processing and includes patent-free implementations of the latest computer vision algorithms. OpenCV 2.3.1 now comes with a programming interface to C, C++, Python and Android. OpenCV 2.4 now comes with the very </w:t>
+      </w:r>
+      <w:proofErr w:type="spellStart"/>
+      <w:r>
+        <w:rPr>
+          <w:rFonts w:ascii="Times New Roman" w:hAnsi="Times New Roman" w:cs="Times New Roman"/>
+          <w:bCs/>
+          <w:color w:val="222222"/>
+          <w:sz w:val="24"/>
+          <w:szCs w:val="24"/>
+          <w:shd w:val="clear" w:color="auto" w:fill="FFFFFF"/>
+        </w:rPr>
+        <w:t>newFaceRecognizerclass</w:t>
+      </w:r>
+      <w:proofErr w:type="spellEnd"/>
+      <w:r>
+        <w:rPr>
+          <w:rFonts w:ascii="Times New Roman" w:hAnsi="Times New Roman" w:cs="Times New Roman"/>
+          <w:bCs/>
+          <w:color w:val="222222"/>
+          <w:sz w:val="24"/>
+          <w:szCs w:val="24"/>
+          <w:shd w:val="clear" w:color="auto" w:fill="FFFFFF"/>
+        </w:rPr>
+        <w:t xml:space="preserve"> for face recognition, so you can start experimenting with face recognition right away.</w:t>
       </w:r>
       <w:r>
         <w:rPr>
@@ -6003,6 +6085,7 @@
           <w:shd w:val="clear" w:color="auto" w:fill="FFFFFF"/>
         </w:rPr>
       </w:pPr>
+      <w:proofErr w:type="spellStart"/>
       <w:r>
         <w:rPr>
           <w:rFonts w:ascii="Times New Roman" w:hAnsi="Times New Roman" w:cs="Times New Roman"/>
@@ -6014,6 +6097,7 @@
         </w:rPr>
         <w:t>Fisherfaces</w:t>
       </w:r>
+      <w:proofErr w:type="spellEnd"/>
     </w:p>
     <w:p>
       <w:pPr>
@@ -6171,7 +6255,151 @@
           <w:szCs w:val="24"/>
           <w:shd w:val="clear" w:color="auto" w:fill="FFFFFF"/>
         </w:rPr>
-        <w:t xml:space="preserve"> for its high accuracy. Local Binary Patterns methodology has its roots in 2D texture analysis. The basic idea of Local Binary Patterns is to summarize the local structure in an image by comparing each pixel with its neighbourhood. Take a pixel as centre and threshold its neighbours against. If the intensity of the centre pixel is greater-equal its neighbour, then denote it with 1 and 0 if not. You’ll end up with a binary number for each pixel, just like 11001111. So with 8 surrounding pixels, you’ll end up with 2^8 possible combinations, called </w:t>
+        <w:t xml:space="preserve"> for its high accuracy. Local Binary Patterns methodology has its roots in 2D texture analysis. The basic idea of Local Binary Patterns is to summarize the local structure in an image by comparing each pixel with its </w:t>
+      </w:r>
+      <w:proofErr w:type="spellStart"/>
+      <w:r>
+        <w:rPr>
+          <w:rFonts w:ascii="Times New Roman" w:hAnsi="Times New Roman" w:cs="Times New Roman"/>
+          <w:bCs/>
+          <w:color w:val="222222"/>
+          <w:sz w:val="24"/>
+          <w:szCs w:val="24"/>
+          <w:shd w:val="clear" w:color="auto" w:fill="FFFFFF"/>
+        </w:rPr>
+        <w:t>neighbourhood</w:t>
+      </w:r>
+      <w:proofErr w:type="spellEnd"/>
+      <w:r>
+        <w:rPr>
+          <w:rFonts w:ascii="Times New Roman" w:hAnsi="Times New Roman" w:cs="Times New Roman"/>
+          <w:bCs/>
+          <w:color w:val="222222"/>
+          <w:sz w:val="24"/>
+          <w:szCs w:val="24"/>
+          <w:shd w:val="clear" w:color="auto" w:fill="FFFFFF"/>
+        </w:rPr>
+        <w:t xml:space="preserve">. Take a pixel as </w:t>
+      </w:r>
+      <w:proofErr w:type="spellStart"/>
+      <w:r>
+        <w:rPr>
+          <w:rFonts w:ascii="Times New Roman" w:hAnsi="Times New Roman" w:cs="Times New Roman"/>
+          <w:bCs/>
+          <w:color w:val="222222"/>
+          <w:sz w:val="24"/>
+          <w:szCs w:val="24"/>
+          <w:shd w:val="clear" w:color="auto" w:fill="FFFFFF"/>
+        </w:rPr>
+        <w:t>centre</w:t>
+      </w:r>
+      <w:proofErr w:type="spellEnd"/>
+      <w:r>
+        <w:rPr>
+          <w:rFonts w:ascii="Times New Roman" w:hAnsi="Times New Roman" w:cs="Times New Roman"/>
+          <w:bCs/>
+          <w:color w:val="222222"/>
+          <w:sz w:val="24"/>
+          <w:szCs w:val="24"/>
+          <w:shd w:val="clear" w:color="auto" w:fill="FFFFFF"/>
+        </w:rPr>
+        <w:t xml:space="preserve"> and threshold its </w:t>
+      </w:r>
+      <w:proofErr w:type="spellStart"/>
+      <w:r>
+        <w:rPr>
+          <w:rFonts w:ascii="Times New Roman" w:hAnsi="Times New Roman" w:cs="Times New Roman"/>
+          <w:bCs/>
+          <w:color w:val="222222"/>
+          <w:sz w:val="24"/>
+          <w:szCs w:val="24"/>
+          <w:shd w:val="clear" w:color="auto" w:fill="FFFFFF"/>
+        </w:rPr>
+        <w:t>neighbours</w:t>
+      </w:r>
+      <w:proofErr w:type="spellEnd"/>
+      <w:r>
+        <w:rPr>
+          <w:rFonts w:ascii="Times New Roman" w:hAnsi="Times New Roman" w:cs="Times New Roman"/>
+          <w:bCs/>
+          <w:color w:val="222222"/>
+          <w:sz w:val="24"/>
+          <w:szCs w:val="24"/>
+          <w:shd w:val="clear" w:color="auto" w:fill="FFFFFF"/>
+        </w:rPr>
+        <w:t xml:space="preserve"> against. If the intensity of the </w:t>
+      </w:r>
+      <w:proofErr w:type="spellStart"/>
+      <w:r>
+        <w:rPr>
+          <w:rFonts w:ascii="Times New Roman" w:hAnsi="Times New Roman" w:cs="Times New Roman"/>
+          <w:bCs/>
+          <w:color w:val="222222"/>
+          <w:sz w:val="24"/>
+          <w:szCs w:val="24"/>
+          <w:shd w:val="clear" w:color="auto" w:fill="FFFFFF"/>
+        </w:rPr>
+        <w:t>centre</w:t>
+      </w:r>
+      <w:proofErr w:type="spellEnd"/>
+      <w:r>
+        <w:rPr>
+          <w:rFonts w:ascii="Times New Roman" w:hAnsi="Times New Roman" w:cs="Times New Roman"/>
+          <w:bCs/>
+          <w:color w:val="222222"/>
+          <w:sz w:val="24"/>
+          <w:szCs w:val="24"/>
+          <w:shd w:val="clear" w:color="auto" w:fill="FFFFFF"/>
+        </w:rPr>
+        <w:t xml:space="preserve"> pixel is greater-equal its </w:t>
+      </w:r>
+      <w:proofErr w:type="spellStart"/>
+      <w:r>
+        <w:rPr>
+          <w:rFonts w:ascii="Times New Roman" w:hAnsi="Times New Roman" w:cs="Times New Roman"/>
+          <w:bCs/>
+          <w:color w:val="222222"/>
+          <w:sz w:val="24"/>
+          <w:szCs w:val="24"/>
+          <w:shd w:val="clear" w:color="auto" w:fill="FFFFFF"/>
+        </w:rPr>
+        <w:t>neighbour</w:t>
+      </w:r>
+      <w:proofErr w:type="spellEnd"/>
+      <w:r>
+        <w:rPr>
+          <w:rFonts w:ascii="Times New Roman" w:hAnsi="Times New Roman" w:cs="Times New Roman"/>
+          <w:bCs/>
+          <w:color w:val="222222"/>
+          <w:sz w:val="24"/>
+          <w:szCs w:val="24"/>
+          <w:shd w:val="clear" w:color="auto" w:fill="FFFFFF"/>
+        </w:rPr>
+        <w:t xml:space="preserve">, then denote it with 1 and 0 if not. You’ll end up with a binary number for each pixel, just like 11001111. </w:t>
+      </w:r>
+      <w:proofErr w:type="gramStart"/>
+      <w:r>
+        <w:rPr>
+          <w:rFonts w:ascii="Times New Roman" w:hAnsi="Times New Roman" w:cs="Times New Roman"/>
+          <w:bCs/>
+          <w:color w:val="222222"/>
+          <w:sz w:val="24"/>
+          <w:szCs w:val="24"/>
+          <w:shd w:val="clear" w:color="auto" w:fill="FFFFFF"/>
+        </w:rPr>
+        <w:t>So</w:t>
+      </w:r>
+      <w:proofErr w:type="gramEnd"/>
+      <w:r>
+        <w:rPr>
+          <w:rFonts w:ascii="Times New Roman" w:hAnsi="Times New Roman" w:cs="Times New Roman"/>
+          <w:bCs/>
+          <w:color w:val="222222"/>
+          <w:sz w:val="24"/>
+          <w:szCs w:val="24"/>
+          <w:shd w:val="clear" w:color="auto" w:fill="FFFFFF"/>
+        </w:rPr>
+        <w:t xml:space="preserve"> with 8 surrounding pixels, you’ll end up with 2^8 possible combinations, called </w:t>
       </w:r>
       <w:r>
         <w:rPr>
@@ -6217,7 +6445,31 @@
           <w:szCs w:val="24"/>
           <w:shd w:val="clear" w:color="auto" w:fill="FFFFFF"/>
         </w:rPr>
-        <w:t>. The first LBP operator described in literature actually used a fixed 3 x 3 neighbourhood just like this:</w:t>
+        <w:t xml:space="preserve">. The first LBP operator described in literature actually used a fixed 3 x 3 </w:t>
+      </w:r>
+      <w:proofErr w:type="spellStart"/>
+      <w:r>
+        <w:rPr>
+          <w:rFonts w:ascii="Times New Roman" w:hAnsi="Times New Roman" w:cs="Times New Roman"/>
+          <w:bCs/>
+          <w:color w:val="222222"/>
+          <w:sz w:val="24"/>
+          <w:szCs w:val="24"/>
+          <w:shd w:val="clear" w:color="auto" w:fill="FFFFFF"/>
+        </w:rPr>
+        <w:t>neighbourhood</w:t>
+      </w:r>
+      <w:proofErr w:type="spellEnd"/>
+      <w:r>
+        <w:rPr>
+          <w:rFonts w:ascii="Times New Roman" w:hAnsi="Times New Roman" w:cs="Times New Roman"/>
+          <w:bCs/>
+          <w:color w:val="222222"/>
+          <w:sz w:val="24"/>
+          <w:szCs w:val="24"/>
+          <w:shd w:val="clear" w:color="auto" w:fill="FFFFFF"/>
+        </w:rPr>
+        <w:t xml:space="preserve"> just like this:</w:t>
       </w:r>
     </w:p>
     <w:p>
@@ -6615,6 +6867,18 @@
       <w:r>
         <w:rPr>
           <w:rFonts w:ascii="Times New Roman" w:eastAsiaTheme="minorEastAsia" w:hAnsi="Times New Roman" w:cs="Times New Roman"/>
+          <w:b/>
+          <w:bCs/>
+          <w:color w:val="222222"/>
+          <w:sz w:val="24"/>
+          <w:szCs w:val="24"/>
+          <w:shd w:val="clear" w:color="auto" w:fill="FFFFFF"/>
+        </w:rPr>
+        <w:t xml:space="preserve"> </w:t>
+      </w:r>
+      <w:r>
+        <w:rPr>
+          <w:rFonts w:ascii="Times New Roman" w:eastAsiaTheme="minorEastAsia" w:hAnsi="Times New Roman" w:cs="Times New Roman"/>
           <w:color w:val="222222"/>
           <w:sz w:val="24"/>
           <w:szCs w:val="24"/>
@@ -6833,7 +7097,31 @@
           <w:szCs w:val="24"/>
           <w:shd w:val="clear" w:color="auto" w:fill="FFFFFF"/>
         </w:rPr>
-        <w:t> ascentral pixel with intensity </w:t>
+        <w:t> </w:t>
+      </w:r>
+      <w:proofErr w:type="spellStart"/>
+      <w:r>
+        <w:rPr>
+          <w:rFonts w:ascii="Times New Roman" w:hAnsi="Times New Roman" w:cs="Times New Roman"/>
+          <w:bCs/>
+          <w:color w:val="222222"/>
+          <w:sz w:val="24"/>
+          <w:szCs w:val="24"/>
+          <w:shd w:val="clear" w:color="auto" w:fill="FFFFFF"/>
+        </w:rPr>
+        <w:t>ascentral</w:t>
+      </w:r>
+      <w:proofErr w:type="spellEnd"/>
+      <w:r>
+        <w:rPr>
+          <w:rFonts w:ascii="Times New Roman" w:hAnsi="Times New Roman" w:cs="Times New Roman"/>
+          <w:bCs/>
+          <w:color w:val="222222"/>
+          <w:sz w:val="24"/>
+          <w:szCs w:val="24"/>
+          <w:shd w:val="clear" w:color="auto" w:fill="FFFFFF"/>
+        </w:rPr>
+        <w:t xml:space="preserve"> pixel with intensity </w:t>
       </w:r>
       <w:r>
         <w:rPr>
@@ -7068,8 +7356,21 @@
           <w:szCs w:val="24"/>
           <w:shd w:val="clear" w:color="auto" w:fill="FFFFFF"/>
         </w:rPr>
-        <w:t> is the sign function defined as:</w:t>
-      </w:r>
+        <w:t xml:space="preserve"> is the sign function defined </w:t>
+      </w:r>
+      <w:proofErr w:type="gramStart"/>
+      <w:r>
+        <w:rPr>
+          <w:rFonts w:ascii="Times New Roman" w:hAnsi="Times New Roman" w:cs="Times New Roman"/>
+          <w:bCs/>
+          <w:color w:val="222222"/>
+          <w:sz w:val="24"/>
+          <w:szCs w:val="24"/>
+          <w:shd w:val="clear" w:color="auto" w:fill="FFFFFF"/>
+        </w:rPr>
+        <w:t>as:</w:t>
+      </w:r>
+      <w:proofErr w:type="gramEnd"/>
     </w:p>
     <w:p>
       <w:pPr>
@@ -7615,18 +7916,30 @@
     </w:p>
     <w:p>
       <w:pPr>
-        <w:ind w:left="2880" w:firstLine="720"/>
-        <w:jc w:val="both"/>
-        <w:rPr>
-          <w:rFonts w:ascii="Times New Roman" w:eastAsiaTheme="minorEastAsia" w:hAnsi="Times New Roman" w:cs="Times New Roman"/>
-          <w:b/>
-          <w:bCs/>
-          <w:color w:val="222222"/>
-          <w:sz w:val="24"/>
-          <w:szCs w:val="24"/>
-          <w:shd w:val="clear" w:color="auto" w:fill="FFFFFF"/>
-        </w:rPr>
-      </w:pPr>
+        <w:ind w:left="2160" w:firstLine="720"/>
+        <w:jc w:val="both"/>
+        <w:rPr>
+          <w:rFonts w:ascii="Times New Roman" w:eastAsiaTheme="minorEastAsia" w:hAnsi="Times New Roman" w:cs="Times New Roman"/>
+          <w:b/>
+          <w:bCs/>
+          <w:color w:val="222222"/>
+          <w:sz w:val="24"/>
+          <w:szCs w:val="24"/>
+          <w:shd w:val="clear" w:color="auto" w:fill="FFFFFF"/>
+        </w:rPr>
+      </w:pPr>
+      <w:r>
+        <w:rPr>
+          <w:rFonts w:ascii="Times New Roman" w:eastAsiaTheme="minorEastAsia" w:hAnsi="Times New Roman" w:cs="Times New Roman"/>
+          <w:b/>
+          <w:bCs/>
+          <w:color w:val="222222"/>
+          <w:sz w:val="24"/>
+          <w:szCs w:val="24"/>
+          <w:shd w:val="clear" w:color="auto" w:fill="FFFFFF"/>
+        </w:rPr>
+        <w:t xml:space="preserve">  </w:t>
+      </w:r>
       <w:r>
         <w:rPr>
           <w:rFonts w:ascii="Times New Roman" w:eastAsiaTheme="minorEastAsia" w:hAnsi="Times New Roman" w:cs="Times New Roman"/>
@@ -8683,6 +8996,18 @@
           <w:szCs w:val="24"/>
           <w:shd w:val="clear" w:color="auto" w:fill="FFFFFF"/>
         </w:rPr>
+        <w:t xml:space="preserve">  </w:t>
+      </w:r>
+      <w:r>
+        <w:rPr>
+          <w:rFonts w:ascii="Times New Roman" w:eastAsiaTheme="minorEastAsia" w:hAnsi="Times New Roman" w:cs="Times New Roman"/>
+          <w:b/>
+          <w:bCs/>
+          <w:color w:val="222222"/>
+          <w:sz w:val="24"/>
+          <w:szCs w:val="24"/>
+          <w:shd w:val="clear" w:color="auto" w:fill="FFFFFF"/>
+        </w:rPr>
         <w:t xml:space="preserve">Fig 4.1: Proposed ML </w:t>
       </w:r>
       <w:r>
@@ -9060,6 +9385,18 @@
           <w:szCs w:val="24"/>
           <w:shd w:val="clear" w:color="auto" w:fill="FFFFFF"/>
         </w:rPr>
+        <w:t xml:space="preserve">      </w:t>
+      </w:r>
+      <w:r>
+        <w:rPr>
+          <w:rFonts w:ascii="Times New Roman" w:eastAsiaTheme="minorEastAsia" w:hAnsi="Times New Roman" w:cs="Times New Roman"/>
+          <w:b/>
+          <w:bCs/>
+          <w:color w:val="222222"/>
+          <w:sz w:val="24"/>
+          <w:szCs w:val="24"/>
+          <w:shd w:val="clear" w:color="auto" w:fill="FFFFFF"/>
+        </w:rPr>
         <w:t xml:space="preserve">Fig 4.2: User </w:t>
       </w:r>
       <w:r>
@@ -9132,7 +9469,55 @@
           <w:szCs w:val="24"/>
           <w:shd w:val="clear" w:color="auto" w:fill="FFFFFF"/>
         </w:rPr>
-        <w:t>User needs to get the solution repository either from git or from other sources. Then he should install Python 3.5, Tensorflow latest version, Keras Latest version and install other packages through pip package manager.</w:t>
+        <w:t xml:space="preserve">User needs to get the solution repository either from git or from other sources. Then he should install Python 3.5, </w:t>
+      </w:r>
+      <w:proofErr w:type="spellStart"/>
+      <w:r>
+        <w:rPr>
+          <w:rFonts w:ascii="Times New Roman" w:hAnsi="Times New Roman" w:cs="Times New Roman"/>
+          <w:bCs/>
+          <w:color w:val="222222"/>
+          <w:sz w:val="24"/>
+          <w:szCs w:val="24"/>
+          <w:shd w:val="clear" w:color="auto" w:fill="FFFFFF"/>
+        </w:rPr>
+        <w:t>Tensorflow</w:t>
+      </w:r>
+      <w:proofErr w:type="spellEnd"/>
+      <w:r>
+        <w:rPr>
+          <w:rFonts w:ascii="Times New Roman" w:hAnsi="Times New Roman" w:cs="Times New Roman"/>
+          <w:bCs/>
+          <w:color w:val="222222"/>
+          <w:sz w:val="24"/>
+          <w:szCs w:val="24"/>
+          <w:shd w:val="clear" w:color="auto" w:fill="FFFFFF"/>
+        </w:rPr>
+        <w:t xml:space="preserve"> latest version, </w:t>
+      </w:r>
+      <w:proofErr w:type="spellStart"/>
+      <w:r>
+        <w:rPr>
+          <w:rFonts w:ascii="Times New Roman" w:hAnsi="Times New Roman" w:cs="Times New Roman"/>
+          <w:bCs/>
+          <w:color w:val="222222"/>
+          <w:sz w:val="24"/>
+          <w:szCs w:val="24"/>
+          <w:shd w:val="clear" w:color="auto" w:fill="FFFFFF"/>
+        </w:rPr>
+        <w:t>Keras</w:t>
+      </w:r>
+      <w:proofErr w:type="spellEnd"/>
+      <w:r>
+        <w:rPr>
+          <w:rFonts w:ascii="Times New Roman" w:hAnsi="Times New Roman" w:cs="Times New Roman"/>
+          <w:bCs/>
+          <w:color w:val="222222"/>
+          <w:sz w:val="24"/>
+          <w:szCs w:val="24"/>
+          <w:shd w:val="clear" w:color="auto" w:fill="FFFFFF"/>
+        </w:rPr>
+        <w:t xml:space="preserve"> Latest version and install other packages through pip package manager.</w:t>
       </w:r>
       <w:r>
         <w:rPr>
@@ -9281,6 +9666,16 @@
         </w:rPr>
         <w:t>, like neural networks, are made up of neurons with learnable weights and biases. Each neuron receives several inputs, takes a weighted sum over them, pass it through an activation function and responds with an output. The whole network has a loss function and all the tips and tricks that we developed for neural networks still apply on CNNs.</w:t>
       </w:r>
+      <w:r>
+        <w:rPr>
+          <w:rFonts w:ascii="Times New Roman" w:eastAsiaTheme="minorEastAsia" w:hAnsi="Times New Roman" w:cs="Times New Roman"/>
+          <w:color w:val="222222"/>
+          <w:sz w:val="24"/>
+          <w:szCs w:val="24"/>
+          <w:shd w:val="clear" w:color="auto" w:fill="FFFFFF"/>
+        </w:rPr>
+        <w:t>[14]</w:t>
+      </w:r>
     </w:p>
     <w:p>
       <w:pPr>
@@ -9374,6 +9769,16 @@
           <w:shd w:val="clear" w:color="auto" w:fill="FFFFFF"/>
         </w:rPr>
         <w:t>Unlike neural networks, where the input is a vector, here the input is a multi-channeled image (3 channeled in this case). There are other differences that we will talk about in a while. Before we go any deeper, we have to understand what convolution means.</w:t>
+      </w:r>
+      <w:r>
+        <w:rPr>
+          <w:rFonts w:ascii="Times New Roman" w:eastAsiaTheme="minorEastAsia" w:hAnsi="Times New Roman" w:cs="Times New Roman"/>
+          <w:color w:val="222222"/>
+          <w:sz w:val="24"/>
+          <w:szCs w:val="24"/>
+          <w:shd w:val="clear" w:color="auto" w:fill="FFFFFF"/>
+        </w:rPr>
+        <w:t>[14]</w:t>
       </w:r>
     </w:p>
     <w:p>
@@ -9443,18 +9848,30 @@
     </w:p>
     <w:p>
       <w:pPr>
-        <w:ind w:left="2160" w:firstLine="720"/>
-        <w:jc w:val="both"/>
-        <w:rPr>
-          <w:rFonts w:ascii="Times New Roman" w:eastAsiaTheme="minorEastAsia" w:hAnsi="Times New Roman" w:cs="Times New Roman"/>
-          <w:b/>
-          <w:bCs/>
-          <w:color w:val="222222"/>
-          <w:sz w:val="24"/>
-          <w:szCs w:val="24"/>
-          <w:shd w:val="clear" w:color="auto" w:fill="FFFFFF"/>
-        </w:rPr>
-      </w:pPr>
+        <w:ind w:left="2160"/>
+        <w:jc w:val="both"/>
+        <w:rPr>
+          <w:rFonts w:ascii="Times New Roman" w:eastAsiaTheme="minorEastAsia" w:hAnsi="Times New Roman" w:cs="Times New Roman"/>
+          <w:b/>
+          <w:bCs/>
+          <w:color w:val="222222"/>
+          <w:sz w:val="24"/>
+          <w:szCs w:val="24"/>
+          <w:shd w:val="clear" w:color="auto" w:fill="FFFFFF"/>
+        </w:rPr>
+      </w:pPr>
+      <w:r>
+        <w:rPr>
+          <w:rFonts w:ascii="Times New Roman" w:eastAsiaTheme="minorEastAsia" w:hAnsi="Times New Roman" w:cs="Times New Roman"/>
+          <w:b/>
+          <w:bCs/>
+          <w:color w:val="222222"/>
+          <w:sz w:val="24"/>
+          <w:szCs w:val="24"/>
+          <w:shd w:val="clear" w:color="auto" w:fill="FFFFFF"/>
+        </w:rPr>
+        <w:t xml:space="preserve">        </w:t>
+      </w:r>
       <w:r>
         <w:rPr>
           <w:rFonts w:ascii="Times New Roman" w:eastAsiaTheme="minorEastAsia" w:hAnsi="Times New Roman" w:cs="Times New Roman"/>
@@ -9550,6 +9967,28 @@
           <w:shd w:val="clear" w:color="auto" w:fill="FFFFFF"/>
         </w:rPr>
         <w:t>mage</w:t>
+      </w:r>
+      <w:r>
+        <w:rPr>
+          <w:rFonts w:ascii="Times New Roman" w:eastAsiaTheme="minorEastAsia" w:hAnsi="Times New Roman" w:cs="Times New Roman"/>
+          <w:b/>
+          <w:bCs/>
+          <w:color w:val="222222"/>
+          <w:sz w:val="24"/>
+          <w:szCs w:val="24"/>
+          <w:shd w:val="clear" w:color="auto" w:fill="FFFFFF"/>
+        </w:rPr>
+        <w:t xml:space="preserve"> </w:t>
+      </w:r>
+      <w:r>
+        <w:rPr>
+          <w:rFonts w:ascii="Times New Roman" w:eastAsiaTheme="minorEastAsia" w:hAnsi="Times New Roman" w:cs="Times New Roman"/>
+          <w:color w:val="222222"/>
+          <w:sz w:val="24"/>
+          <w:szCs w:val="24"/>
+          <w:shd w:val="clear" w:color="auto" w:fill="FFFFFF"/>
+        </w:rPr>
+        <w:t>[14]</w:t>
       </w:r>
     </w:p>
     <w:p>
@@ -9683,7 +10122,7 @@
           <w:szCs w:val="24"/>
           <w:shd w:val="clear" w:color="auto" w:fill="FFFFFF"/>
         </w:rPr>
-        <w:t xml:space="preserve">                                          </w:t>
+        <w:t xml:space="preserve">                                      </w:t>
       </w:r>
       <w:r>
         <w:rPr>
@@ -9780,6 +10219,28 @@
           <w:shd w:val="clear" w:color="auto" w:fill="FFFFFF"/>
         </w:rPr>
         <w:t>ilter</w:t>
+      </w:r>
+      <w:r>
+        <w:rPr>
+          <w:rFonts w:ascii="Times New Roman" w:eastAsiaTheme="minorEastAsia" w:hAnsi="Times New Roman" w:cs="Times New Roman"/>
+          <w:b/>
+          <w:bCs/>
+          <w:color w:val="222222"/>
+          <w:sz w:val="24"/>
+          <w:szCs w:val="24"/>
+          <w:shd w:val="clear" w:color="auto" w:fill="FFFFFF"/>
+        </w:rPr>
+        <w:t xml:space="preserve"> </w:t>
+      </w:r>
+      <w:r>
+        <w:rPr>
+          <w:rFonts w:ascii="Times New Roman" w:eastAsiaTheme="minorEastAsia" w:hAnsi="Times New Roman" w:cs="Times New Roman"/>
+          <w:color w:val="222222"/>
+          <w:sz w:val="24"/>
+          <w:szCs w:val="24"/>
+          <w:shd w:val="clear" w:color="auto" w:fill="FFFFFF"/>
+        </w:rPr>
+        <w:t>[14]</w:t>
       </w:r>
     </w:p>
     <w:p>
@@ -9982,29 +10443,75 @@
         </w:rPr>
         <w:t>ooks</w:t>
       </w:r>
-    </w:p>
-    <w:p>
-      <w:pPr>
-        <w:jc w:val="both"/>
-        <w:rPr>
-          <w:rFonts w:ascii="Times New Roman" w:hAnsi="Times New Roman" w:cs="Times New Roman"/>
-          <w:bCs/>
-          <w:color w:val="222222"/>
-          <w:sz w:val="24"/>
-          <w:szCs w:val="24"/>
-          <w:shd w:val="clear" w:color="auto" w:fill="FFFFFF"/>
-        </w:rPr>
-      </w:pPr>
-      <w:r>
-        <w:rPr>
-          <w:rFonts w:ascii="Times New Roman" w:hAnsi="Times New Roman" w:cs="Times New Roman"/>
-          <w:bCs/>
-          <w:color w:val="222222"/>
-          <w:sz w:val="24"/>
-          <w:szCs w:val="24"/>
-          <w:shd w:val="clear" w:color="auto" w:fill="FFFFFF"/>
-        </w:rPr>
-        <w:t>For every dot product taken, the result is a scalar. when we convolve the complete image with the filter we will get 28*28 unique positions where the filter can be put on the image.</w:t>
+      <w:r>
+        <w:rPr>
+          <w:rFonts w:ascii="Times New Roman" w:eastAsiaTheme="minorEastAsia" w:hAnsi="Times New Roman" w:cs="Times New Roman"/>
+          <w:b/>
+          <w:bCs/>
+          <w:color w:val="222222"/>
+          <w:sz w:val="24"/>
+          <w:szCs w:val="24"/>
+          <w:shd w:val="clear" w:color="auto" w:fill="FFFFFF"/>
+        </w:rPr>
+        <w:t xml:space="preserve"> </w:t>
+      </w:r>
+      <w:r>
+        <w:rPr>
+          <w:rFonts w:ascii="Times New Roman" w:eastAsiaTheme="minorEastAsia" w:hAnsi="Times New Roman" w:cs="Times New Roman"/>
+          <w:color w:val="222222"/>
+          <w:sz w:val="24"/>
+          <w:szCs w:val="24"/>
+          <w:shd w:val="clear" w:color="auto" w:fill="FFFFFF"/>
+        </w:rPr>
+        <w:t>[14]</w:t>
+      </w:r>
+    </w:p>
+    <w:p>
+      <w:pPr>
+        <w:jc w:val="both"/>
+        <w:rPr>
+          <w:rFonts w:ascii="Times New Roman" w:hAnsi="Times New Roman" w:cs="Times New Roman"/>
+          <w:bCs/>
+          <w:color w:val="222222"/>
+          <w:sz w:val="24"/>
+          <w:szCs w:val="24"/>
+          <w:shd w:val="clear" w:color="auto" w:fill="FFFFFF"/>
+        </w:rPr>
+      </w:pPr>
+      <w:r>
+        <w:rPr>
+          <w:rFonts w:ascii="Times New Roman" w:hAnsi="Times New Roman" w:cs="Times New Roman"/>
+          <w:bCs/>
+          <w:color w:val="222222"/>
+          <w:sz w:val="24"/>
+          <w:szCs w:val="24"/>
+          <w:shd w:val="clear" w:color="auto" w:fill="FFFFFF"/>
+        </w:rPr>
+        <w:t xml:space="preserve">For every dot product taken, the result is a scalar. when we convolve the complete image with the </w:t>
+      </w:r>
+      <w:proofErr w:type="gramStart"/>
+      <w:r>
+        <w:rPr>
+          <w:rFonts w:ascii="Times New Roman" w:hAnsi="Times New Roman" w:cs="Times New Roman"/>
+          <w:bCs/>
+          <w:color w:val="222222"/>
+          <w:sz w:val="24"/>
+          <w:szCs w:val="24"/>
+          <w:shd w:val="clear" w:color="auto" w:fill="FFFFFF"/>
+        </w:rPr>
+        <w:t>filter</w:t>
+      </w:r>
+      <w:proofErr w:type="gramEnd"/>
+      <w:r>
+        <w:rPr>
+          <w:rFonts w:ascii="Times New Roman" w:hAnsi="Times New Roman" w:cs="Times New Roman"/>
+          <w:bCs/>
+          <w:color w:val="222222"/>
+          <w:sz w:val="24"/>
+          <w:szCs w:val="24"/>
+          <w:shd w:val="clear" w:color="auto" w:fill="FFFFFF"/>
+        </w:rPr>
+        <w:t xml:space="preserve"> we will get 28*28 unique positions where the filter can be put on the image.</w:t>
       </w:r>
     </w:p>
     <w:p>
@@ -10096,6 +10603,18 @@
           <w:szCs w:val="24"/>
           <w:shd w:val="clear" w:color="auto" w:fill="FFFFFF"/>
         </w:rPr>
+        <w:t xml:space="preserve">   </w:t>
+      </w:r>
+      <w:r>
+        <w:rPr>
+          <w:rFonts w:ascii="Times New Roman" w:eastAsiaTheme="minorEastAsia" w:hAnsi="Times New Roman" w:cs="Times New Roman"/>
+          <w:b/>
+          <w:bCs/>
+          <w:color w:val="222222"/>
+          <w:sz w:val="24"/>
+          <w:szCs w:val="24"/>
+          <w:shd w:val="clear" w:color="auto" w:fill="FFFFFF"/>
+        </w:rPr>
         <w:t>Fig 4.</w:t>
       </w:r>
       <w:r>
@@ -10157,6 +10676,28 @@
           <w:shd w:val="clear" w:color="auto" w:fill="FFFFFF"/>
         </w:rPr>
         <w:t>mage</w:t>
+      </w:r>
+      <w:r>
+        <w:rPr>
+          <w:rFonts w:ascii="Times New Roman" w:eastAsiaTheme="minorEastAsia" w:hAnsi="Times New Roman" w:cs="Times New Roman"/>
+          <w:b/>
+          <w:bCs/>
+          <w:color w:val="222222"/>
+          <w:sz w:val="24"/>
+          <w:szCs w:val="24"/>
+          <w:shd w:val="clear" w:color="auto" w:fill="FFFFFF"/>
+        </w:rPr>
+        <w:t xml:space="preserve"> </w:t>
+      </w:r>
+      <w:r>
+        <w:rPr>
+          <w:rFonts w:ascii="Times New Roman" w:eastAsiaTheme="minorEastAsia" w:hAnsi="Times New Roman" w:cs="Times New Roman"/>
+          <w:color w:val="222222"/>
+          <w:sz w:val="24"/>
+          <w:szCs w:val="24"/>
+          <w:shd w:val="clear" w:color="auto" w:fill="FFFFFF"/>
+        </w:rPr>
+        <w:t>[14]</w:t>
       </w:r>
     </w:p>
     <w:p>
@@ -10273,6 +10814,18 @@
           <w:szCs w:val="24"/>
           <w:shd w:val="clear" w:color="auto" w:fill="FFFFFF"/>
         </w:rPr>
+        <w:t xml:space="preserve">  </w:t>
+      </w:r>
+      <w:r>
+        <w:rPr>
+          <w:rFonts w:ascii="Times New Roman" w:eastAsiaTheme="minorEastAsia" w:hAnsi="Times New Roman" w:cs="Times New Roman"/>
+          <w:b/>
+          <w:bCs/>
+          <w:color w:val="222222"/>
+          <w:sz w:val="24"/>
+          <w:szCs w:val="24"/>
+          <w:shd w:val="clear" w:color="auto" w:fill="FFFFFF"/>
+        </w:rPr>
         <w:t>Fig 4.</w:t>
       </w:r>
       <w:r>
@@ -10310,6 +10863,28 @@
           <w:shd w:val="clear" w:color="auto" w:fill="FFFFFF"/>
         </w:rPr>
         <w:t>Convolution Layer</w:t>
+      </w:r>
+      <w:r>
+        <w:rPr>
+          <w:rFonts w:ascii="Times New Roman" w:eastAsiaTheme="minorEastAsia" w:hAnsi="Times New Roman" w:cs="Times New Roman"/>
+          <w:b/>
+          <w:bCs/>
+          <w:color w:val="222222"/>
+          <w:sz w:val="24"/>
+          <w:szCs w:val="24"/>
+          <w:shd w:val="clear" w:color="auto" w:fill="FFFFFF"/>
+        </w:rPr>
+        <w:t xml:space="preserve"> </w:t>
+      </w:r>
+      <w:r>
+        <w:rPr>
+          <w:rFonts w:ascii="Times New Roman" w:eastAsiaTheme="minorEastAsia" w:hAnsi="Times New Roman" w:cs="Times New Roman"/>
+          <w:color w:val="222222"/>
+          <w:sz w:val="24"/>
+          <w:szCs w:val="24"/>
+          <w:shd w:val="clear" w:color="auto" w:fill="FFFFFF"/>
+        </w:rPr>
+        <w:t>[14]</w:t>
       </w:r>
     </w:p>
     <w:p>
@@ -10458,18 +11033,30 @@
     </w:p>
     <w:p>
       <w:pPr>
-        <w:ind w:left="2160" w:firstLine="720"/>
-        <w:jc w:val="both"/>
-        <w:rPr>
-          <w:rFonts w:ascii="Times New Roman" w:eastAsiaTheme="minorEastAsia" w:hAnsi="Times New Roman" w:cs="Times New Roman"/>
-          <w:b/>
-          <w:bCs/>
-          <w:color w:val="222222"/>
-          <w:sz w:val="24"/>
-          <w:szCs w:val="24"/>
-          <w:shd w:val="clear" w:color="auto" w:fill="FFFFFF"/>
-        </w:rPr>
-      </w:pPr>
+        <w:ind w:left="1440" w:firstLine="720"/>
+        <w:jc w:val="both"/>
+        <w:rPr>
+          <w:rFonts w:ascii="Times New Roman" w:eastAsiaTheme="minorEastAsia" w:hAnsi="Times New Roman" w:cs="Times New Roman"/>
+          <w:b/>
+          <w:bCs/>
+          <w:color w:val="222222"/>
+          <w:sz w:val="24"/>
+          <w:szCs w:val="24"/>
+          <w:shd w:val="clear" w:color="auto" w:fill="FFFFFF"/>
+        </w:rPr>
+      </w:pPr>
+      <w:r>
+        <w:rPr>
+          <w:rFonts w:ascii="Times New Roman" w:eastAsiaTheme="minorEastAsia" w:hAnsi="Times New Roman" w:cs="Times New Roman"/>
+          <w:b/>
+          <w:bCs/>
+          <w:color w:val="222222"/>
+          <w:sz w:val="24"/>
+          <w:szCs w:val="24"/>
+          <w:shd w:val="clear" w:color="auto" w:fill="FFFFFF"/>
+        </w:rPr>
+        <w:t xml:space="preserve">  </w:t>
+      </w:r>
       <w:r>
         <w:rPr>
           <w:rFonts w:ascii="Times New Roman" w:eastAsiaTheme="minorEastAsia" w:hAnsi="Times New Roman" w:cs="Times New Roman"/>
@@ -10541,6 +11128,28 @@
           <w:shd w:val="clear" w:color="auto" w:fill="FFFFFF"/>
         </w:rPr>
         <w:t>equence</w:t>
+      </w:r>
+      <w:r>
+        <w:rPr>
+          <w:rFonts w:ascii="Times New Roman" w:eastAsiaTheme="minorEastAsia" w:hAnsi="Times New Roman" w:cs="Times New Roman"/>
+          <w:b/>
+          <w:bCs/>
+          <w:color w:val="222222"/>
+          <w:sz w:val="24"/>
+          <w:szCs w:val="24"/>
+          <w:shd w:val="clear" w:color="auto" w:fill="FFFFFF"/>
+        </w:rPr>
+        <w:t xml:space="preserve"> </w:t>
+      </w:r>
+      <w:r>
+        <w:rPr>
+          <w:rFonts w:ascii="Times New Roman" w:eastAsiaTheme="minorEastAsia" w:hAnsi="Times New Roman" w:cs="Times New Roman"/>
+          <w:color w:val="222222"/>
+          <w:sz w:val="24"/>
+          <w:szCs w:val="24"/>
+          <w:shd w:val="clear" w:color="auto" w:fill="FFFFFF"/>
+        </w:rPr>
+        <w:t>[14]</w:t>
       </w:r>
     </w:p>
     <w:p>
@@ -10657,18 +11266,30 @@
     </w:p>
     <w:p>
       <w:pPr>
-        <w:ind w:left="2160" w:firstLine="720"/>
-        <w:jc w:val="both"/>
-        <w:rPr>
-          <w:rFonts w:ascii="Times New Roman" w:eastAsiaTheme="minorEastAsia" w:hAnsi="Times New Roman" w:cs="Times New Roman"/>
-          <w:b/>
-          <w:bCs/>
-          <w:color w:val="222222"/>
-          <w:sz w:val="24"/>
-          <w:szCs w:val="24"/>
-          <w:shd w:val="clear" w:color="auto" w:fill="FFFFFF"/>
-        </w:rPr>
-      </w:pPr>
+        <w:ind w:left="2160"/>
+        <w:jc w:val="both"/>
+        <w:rPr>
+          <w:rFonts w:ascii="Times New Roman" w:eastAsiaTheme="minorEastAsia" w:hAnsi="Times New Roman" w:cs="Times New Roman"/>
+          <w:b/>
+          <w:bCs/>
+          <w:color w:val="222222"/>
+          <w:sz w:val="24"/>
+          <w:szCs w:val="24"/>
+          <w:shd w:val="clear" w:color="auto" w:fill="FFFFFF"/>
+        </w:rPr>
+      </w:pPr>
+      <w:r>
+        <w:rPr>
+          <w:rFonts w:ascii="Times New Roman" w:eastAsiaTheme="minorEastAsia" w:hAnsi="Times New Roman" w:cs="Times New Roman"/>
+          <w:b/>
+          <w:bCs/>
+          <w:color w:val="222222"/>
+          <w:sz w:val="24"/>
+          <w:szCs w:val="24"/>
+          <w:shd w:val="clear" w:color="auto" w:fill="FFFFFF"/>
+        </w:rPr>
+        <w:t xml:space="preserve">       </w:t>
+      </w:r>
       <w:r>
         <w:rPr>
           <w:rFonts w:ascii="Times New Roman" w:eastAsiaTheme="minorEastAsia" w:hAnsi="Times New Roman" w:cs="Times New Roman"/>
@@ -10765,6 +11386,28 @@
         </w:rPr>
         <w:t>etwork</w:t>
       </w:r>
+      <w:r>
+        <w:rPr>
+          <w:rFonts w:ascii="Times New Roman" w:eastAsiaTheme="minorEastAsia" w:hAnsi="Times New Roman" w:cs="Times New Roman"/>
+          <w:b/>
+          <w:bCs/>
+          <w:color w:val="222222"/>
+          <w:sz w:val="24"/>
+          <w:szCs w:val="24"/>
+          <w:shd w:val="clear" w:color="auto" w:fill="FFFFFF"/>
+        </w:rPr>
+        <w:t xml:space="preserve"> </w:t>
+      </w:r>
+      <w:r>
+        <w:rPr>
+          <w:rFonts w:ascii="Times New Roman" w:eastAsiaTheme="minorEastAsia" w:hAnsi="Times New Roman" w:cs="Times New Roman"/>
+          <w:color w:val="222222"/>
+          <w:sz w:val="24"/>
+          <w:szCs w:val="24"/>
+          <w:shd w:val="clear" w:color="auto" w:fill="FFFFFF"/>
+        </w:rPr>
+        <w:t>[14]</w:t>
+      </w:r>
     </w:p>
     <w:p>
       <w:pPr>
@@ -10811,7 +11454,65 @@
           <w:szCs w:val="24"/>
           <w:shd w:val="clear" w:color="auto" w:fill="FFFFFF"/>
         </w:rPr>
-        <w:t>Take a look and imagine the 28*28*1 grid as a grid of 28*28 neurons. For a particular feature map the output received on convolving the image with a particular filter is called a feature map, each neuron is connected only to a small chunk of the input image and all the neurons have the same connection weights. So again coming back to the differences between CNN and a neural network.</w:t>
+        <w:t xml:space="preserve">Take a look and imagine the 28*28*1 grid as a grid of 28*28 neurons. For a particular feature </w:t>
+      </w:r>
+      <w:proofErr w:type="gramStart"/>
+      <w:r>
+        <w:rPr>
+          <w:rFonts w:ascii="Times New Roman" w:hAnsi="Times New Roman" w:cs="Times New Roman"/>
+          <w:bCs/>
+          <w:color w:val="222222"/>
+          <w:sz w:val="24"/>
+          <w:szCs w:val="24"/>
+          <w:shd w:val="clear" w:color="auto" w:fill="FFFFFF"/>
+        </w:rPr>
+        <w:t>map</w:t>
+      </w:r>
+      <w:proofErr w:type="gramEnd"/>
+      <w:r>
+        <w:rPr>
+          <w:rFonts w:ascii="Times New Roman" w:hAnsi="Times New Roman" w:cs="Times New Roman"/>
+          <w:bCs/>
+          <w:color w:val="222222"/>
+          <w:sz w:val="24"/>
+          <w:szCs w:val="24"/>
+          <w:shd w:val="clear" w:color="auto" w:fill="FFFFFF"/>
+        </w:rPr>
+        <w:t xml:space="preserve"> the output received on convolving the image with a particular filter is called a feature map, each neuron is connected only to a small chunk of the input image and all the neurons have the same connection weights. So </w:t>
+      </w:r>
+      <w:proofErr w:type="gramStart"/>
+      <w:r>
+        <w:rPr>
+          <w:rFonts w:ascii="Times New Roman" w:hAnsi="Times New Roman" w:cs="Times New Roman"/>
+          <w:bCs/>
+          <w:color w:val="222222"/>
+          <w:sz w:val="24"/>
+          <w:szCs w:val="24"/>
+          <w:shd w:val="clear" w:color="auto" w:fill="FFFFFF"/>
+        </w:rPr>
+        <w:t>again</w:t>
+      </w:r>
+      <w:proofErr w:type="gramEnd"/>
+      <w:r>
+        <w:rPr>
+          <w:rFonts w:ascii="Times New Roman" w:hAnsi="Times New Roman" w:cs="Times New Roman"/>
+          <w:bCs/>
+          <w:color w:val="222222"/>
+          <w:sz w:val="24"/>
+          <w:szCs w:val="24"/>
+          <w:shd w:val="clear" w:color="auto" w:fill="FFFFFF"/>
+        </w:rPr>
+        <w:t xml:space="preserve"> coming back to the differences between CNN and a neural network.</w:t>
+      </w:r>
+      <w:r>
+        <w:rPr>
+          <w:rFonts w:ascii="Times New Roman" w:eastAsiaTheme="minorEastAsia" w:hAnsi="Times New Roman" w:cs="Times New Roman"/>
+          <w:color w:val="222222"/>
+          <w:sz w:val="24"/>
+          <w:szCs w:val="24"/>
+          <w:shd w:val="clear" w:color="auto" w:fill="FFFFFF"/>
+        </w:rPr>
+        <w:t>[14]</w:t>
       </w:r>
     </w:p>
     <w:p>
@@ -10955,6 +11656,16 @@
         </w:rPr>
         <w:t>This helps to reduce the number of parameters in the whole system and makes the computation more efficient.</w:t>
       </w:r>
+      <w:r>
+        <w:rPr>
+          <w:rFonts w:ascii="Times New Roman" w:eastAsiaTheme="minorEastAsia" w:hAnsi="Times New Roman" w:cs="Times New Roman"/>
+          <w:color w:val="222222"/>
+          <w:sz w:val="24"/>
+          <w:szCs w:val="24"/>
+          <w:shd w:val="clear" w:color="auto" w:fill="FFFFFF"/>
+        </w:rPr>
+        <w:t>[14]</w:t>
+      </w:r>
     </w:p>
     <w:p>
       <w:pPr>
@@ -11082,6 +11793,16 @@
           <w:shd w:val="clear" w:color="auto" w:fill="FFFFFF"/>
         </w:rPr>
         <w:t xml:space="preserve"> Where the maximum value of a chunk is selected for the next pooling layers. Further all the selected maximum values are together to make the next stage of pooling layer.</w:t>
+      </w:r>
+      <w:r>
+        <w:rPr>
+          <w:rFonts w:ascii="Times New Roman" w:eastAsiaTheme="minorEastAsia" w:hAnsi="Times New Roman" w:cs="Times New Roman"/>
+          <w:color w:val="222222"/>
+          <w:sz w:val="24"/>
+          <w:szCs w:val="24"/>
+          <w:shd w:val="clear" w:color="auto" w:fill="FFFFFF"/>
+        </w:rPr>
+        <w:t>[14]</w:t>
       </w:r>
     </w:p>
     <w:p>
@@ -11212,6 +11933,28 @@
         </w:rPr>
         <w:t>Pooling</w:t>
       </w:r>
+      <w:r>
+        <w:rPr>
+          <w:rFonts w:ascii="Times New Roman" w:eastAsiaTheme="minorEastAsia" w:hAnsi="Times New Roman" w:cs="Times New Roman"/>
+          <w:b/>
+          <w:bCs/>
+          <w:color w:val="222222"/>
+          <w:sz w:val="24"/>
+          <w:szCs w:val="24"/>
+          <w:shd w:val="clear" w:color="auto" w:fill="FFFFFF"/>
+        </w:rPr>
+        <w:t xml:space="preserve"> </w:t>
+      </w:r>
+      <w:r>
+        <w:rPr>
+          <w:rFonts w:ascii="Times New Roman" w:eastAsiaTheme="minorEastAsia" w:hAnsi="Times New Roman" w:cs="Times New Roman"/>
+          <w:color w:val="222222"/>
+          <w:sz w:val="24"/>
+          <w:szCs w:val="24"/>
+          <w:shd w:val="clear" w:color="auto" w:fill="FFFFFF"/>
+        </w:rPr>
+        <w:t>[14]</w:t>
+      </w:r>
     </w:p>
     <w:p>
       <w:pPr>
@@ -11297,18 +12040,28 @@
     </w:p>
     <w:p>
       <w:pPr>
-        <w:ind w:left="2880" w:firstLine="720"/>
-        <w:jc w:val="both"/>
-        <w:rPr>
-          <w:rFonts w:ascii="Times New Roman" w:eastAsiaTheme="minorEastAsia" w:hAnsi="Times New Roman" w:cs="Times New Roman"/>
-          <w:b/>
-          <w:bCs/>
-          <w:color w:val="222222"/>
-          <w:sz w:val="24"/>
-          <w:szCs w:val="24"/>
-          <w:shd w:val="clear" w:color="auto" w:fill="FFFFFF"/>
-        </w:rPr>
-      </w:pPr>
+        <w:ind w:left="2880"/>
+        <w:jc w:val="both"/>
+        <w:rPr>
+          <w:rFonts w:ascii="Times New Roman" w:eastAsiaTheme="minorEastAsia" w:hAnsi="Times New Roman" w:cs="Times New Roman"/>
+          <w:color w:val="222222"/>
+          <w:sz w:val="24"/>
+          <w:szCs w:val="24"/>
+          <w:shd w:val="clear" w:color="auto" w:fill="FFFFFF"/>
+        </w:rPr>
+      </w:pPr>
+      <w:r>
+        <w:rPr>
+          <w:rFonts w:ascii="Times New Roman" w:eastAsiaTheme="minorEastAsia" w:hAnsi="Times New Roman" w:cs="Times New Roman"/>
+          <w:b/>
+          <w:bCs/>
+          <w:color w:val="222222"/>
+          <w:sz w:val="24"/>
+          <w:szCs w:val="24"/>
+          <w:shd w:val="clear" w:color="auto" w:fill="FFFFFF"/>
+        </w:rPr>
+        <w:t xml:space="preserve">         </w:t>
+      </w:r>
       <w:r>
         <w:rPr>
           <w:rFonts w:ascii="Times New Roman" w:eastAsiaTheme="minorEastAsia" w:hAnsi="Times New Roman" w:cs="Times New Roman"/>
@@ -11368,6 +12121,28 @@
           <w:shd w:val="clear" w:color="auto" w:fill="FFFFFF"/>
         </w:rPr>
         <w:t>Pooling</w:t>
+      </w:r>
+      <w:r>
+        <w:rPr>
+          <w:rFonts w:ascii="Times New Roman" w:eastAsiaTheme="minorEastAsia" w:hAnsi="Times New Roman" w:cs="Times New Roman"/>
+          <w:b/>
+          <w:bCs/>
+          <w:color w:val="222222"/>
+          <w:sz w:val="24"/>
+          <w:szCs w:val="24"/>
+          <w:shd w:val="clear" w:color="auto" w:fill="FFFFFF"/>
+        </w:rPr>
+        <w:t xml:space="preserve"> </w:t>
+      </w:r>
+      <w:r>
+        <w:rPr>
+          <w:rFonts w:ascii="Times New Roman" w:eastAsiaTheme="minorEastAsia" w:hAnsi="Times New Roman" w:cs="Times New Roman"/>
+          <w:color w:val="222222"/>
+          <w:sz w:val="24"/>
+          <w:szCs w:val="24"/>
+          <w:shd w:val="clear" w:color="auto" w:fill="FFFFFF"/>
+        </w:rPr>
+        <w:t>[14]</w:t>
       </w:r>
     </w:p>
     <w:p>
@@ -11727,6 +12502,28 @@
         </w:rPr>
         <w:t>CNN</w:t>
       </w:r>
+      <w:r>
+        <w:rPr>
+          <w:rFonts w:ascii="Times New Roman" w:eastAsiaTheme="minorEastAsia" w:hAnsi="Times New Roman" w:cs="Times New Roman"/>
+          <w:b/>
+          <w:bCs/>
+          <w:color w:val="222222"/>
+          <w:sz w:val="24"/>
+          <w:szCs w:val="24"/>
+          <w:shd w:val="clear" w:color="auto" w:fill="FFFFFF"/>
+        </w:rPr>
+        <w:t xml:space="preserve"> </w:t>
+      </w:r>
+      <w:r>
+        <w:rPr>
+          <w:rFonts w:ascii="Times New Roman" w:eastAsiaTheme="minorEastAsia" w:hAnsi="Times New Roman" w:cs="Times New Roman"/>
+          <w:color w:val="222222"/>
+          <w:sz w:val="24"/>
+          <w:szCs w:val="24"/>
+          <w:shd w:val="clear" w:color="auto" w:fill="FFFFFF"/>
+        </w:rPr>
+        <w:t>[14]</w:t>
+      </w:r>
     </w:p>
     <w:p>
       <w:pPr>
@@ -12173,27 +12970,87 @@
           <w:sz w:val="24"/>
           <w:szCs w:val="24"/>
         </w:rPr>
-        <w:t>5.1.1 Jupyter Notebook</w:t>
-      </w:r>
-    </w:p>
-    <w:p>
-      <w:pPr>
-        <w:jc w:val="both"/>
-        <w:rPr>
-          <w:rFonts w:ascii="Times New Roman" w:hAnsi="Times New Roman" w:cs="Times New Roman"/>
-          <w:bCs/>
-          <w:sz w:val="24"/>
-          <w:szCs w:val="24"/>
-        </w:rPr>
-      </w:pPr>
-      <w:r>
-        <w:rPr>
-          <w:rFonts w:ascii="Times New Roman" w:hAnsi="Times New Roman" w:cs="Times New Roman"/>
-          <w:bCs/>
-          <w:sz w:val="24"/>
-          <w:szCs w:val="24"/>
-        </w:rPr>
-        <w:t>The Jupyter Notebook is an incredibly powerful tool for interactively developing and presenting data science projects. This article will walk you through how to set up Jupyter Notebooks on your local machine and how to start using it to do data science projects.</w:t>
+        <w:t xml:space="preserve">5.1.1 </w:t>
+      </w:r>
+      <w:proofErr w:type="spellStart"/>
+      <w:r>
+        <w:rPr>
+          <w:rFonts w:ascii="Times New Roman" w:hAnsi="Times New Roman" w:cs="Times New Roman"/>
+          <w:b/>
+          <w:sz w:val="24"/>
+          <w:szCs w:val="24"/>
+        </w:rPr>
+        <w:t>Jupyter</w:t>
+      </w:r>
+      <w:proofErr w:type="spellEnd"/>
+      <w:r>
+        <w:rPr>
+          <w:rFonts w:ascii="Times New Roman" w:hAnsi="Times New Roman" w:cs="Times New Roman"/>
+          <w:b/>
+          <w:sz w:val="24"/>
+          <w:szCs w:val="24"/>
+        </w:rPr>
+        <w:t xml:space="preserve"> Notebook</w:t>
+      </w:r>
+    </w:p>
+    <w:p>
+      <w:pPr>
+        <w:jc w:val="both"/>
+        <w:rPr>
+          <w:rFonts w:ascii="Times New Roman" w:hAnsi="Times New Roman" w:cs="Times New Roman"/>
+          <w:bCs/>
+          <w:sz w:val="24"/>
+          <w:szCs w:val="24"/>
+        </w:rPr>
+      </w:pPr>
+      <w:r>
+        <w:rPr>
+          <w:rFonts w:ascii="Times New Roman" w:hAnsi="Times New Roman" w:cs="Times New Roman"/>
+          <w:bCs/>
+          <w:sz w:val="24"/>
+          <w:szCs w:val="24"/>
+        </w:rPr>
+        <w:t xml:space="preserve">The </w:t>
+      </w:r>
+      <w:proofErr w:type="spellStart"/>
+      <w:r>
+        <w:rPr>
+          <w:rFonts w:ascii="Times New Roman" w:hAnsi="Times New Roman" w:cs="Times New Roman"/>
+          <w:bCs/>
+          <w:sz w:val="24"/>
+          <w:szCs w:val="24"/>
+        </w:rPr>
+        <w:t>Jupyter</w:t>
+      </w:r>
+      <w:proofErr w:type="spellEnd"/>
+      <w:r>
+        <w:rPr>
+          <w:rFonts w:ascii="Times New Roman" w:hAnsi="Times New Roman" w:cs="Times New Roman"/>
+          <w:bCs/>
+          <w:sz w:val="24"/>
+          <w:szCs w:val="24"/>
+        </w:rPr>
+        <w:t xml:space="preserve"> Notebook is an incredibly powerful tool for interactively developing and presenting data science projects. This article will walk you through how to set up </w:t>
+      </w:r>
+      <w:proofErr w:type="spellStart"/>
+      <w:r>
+        <w:rPr>
+          <w:rFonts w:ascii="Times New Roman" w:hAnsi="Times New Roman" w:cs="Times New Roman"/>
+          <w:bCs/>
+          <w:sz w:val="24"/>
+          <w:szCs w:val="24"/>
+        </w:rPr>
+        <w:t>Jupyter</w:t>
+      </w:r>
+      <w:proofErr w:type="spellEnd"/>
+      <w:r>
+        <w:rPr>
+          <w:rFonts w:ascii="Times New Roman" w:hAnsi="Times New Roman" w:cs="Times New Roman"/>
+          <w:bCs/>
+          <w:sz w:val="24"/>
+          <w:szCs w:val="24"/>
+        </w:rPr>
+        <w:t xml:space="preserve"> Notebooks on your local machine and how to start using it to do data science projects.</w:t>
       </w:r>
     </w:p>
     <w:p>
@@ -12233,7 +13090,27 @@
           <w:sz w:val="24"/>
           <w:szCs w:val="24"/>
         </w:rPr>
-        <w:t>On Windows, you can run Jupyter via the shortcut Anaconda adds to your start menu, which will open a new tab in your default web browser that should look something like the following screenshot.</w:t>
+        <w:t xml:space="preserve">On Windows, you can run </w:t>
+      </w:r>
+      <w:proofErr w:type="spellStart"/>
+      <w:r>
+        <w:rPr>
+          <w:rFonts w:ascii="Times New Roman" w:hAnsi="Times New Roman" w:cs="Times New Roman"/>
+          <w:bCs/>
+          <w:sz w:val="24"/>
+          <w:szCs w:val="24"/>
+        </w:rPr>
+        <w:t>Jupyter</w:t>
+      </w:r>
+      <w:proofErr w:type="spellEnd"/>
+      <w:r>
+        <w:rPr>
+          <w:rFonts w:ascii="Times New Roman" w:hAnsi="Times New Roman" w:cs="Times New Roman"/>
+          <w:bCs/>
+          <w:sz w:val="24"/>
+          <w:szCs w:val="24"/>
+        </w:rPr>
+        <w:t xml:space="preserve"> via the shortcut Anaconda adds to your start menu, which will open a new tab in your default web browser that should look something like the following screenshot.</w:t>
       </w:r>
       <w:r>
         <w:rPr>
@@ -12345,17 +13222,31 @@
         </w:rPr>
         <w:t xml:space="preserve">: </w:t>
       </w:r>
-      <w:r>
-        <w:rPr>
-          <w:rFonts w:ascii="Times New Roman" w:eastAsiaTheme="minorEastAsia" w:hAnsi="Times New Roman" w:cs="Times New Roman"/>
-          <w:b/>
-          <w:bCs/>
-          <w:color w:val="222222"/>
-          <w:sz w:val="24"/>
-          <w:szCs w:val="24"/>
-          <w:shd w:val="clear" w:color="auto" w:fill="FFFFFF"/>
-        </w:rPr>
-        <w:t xml:space="preserve">Jupyter </w:t>
+      <w:proofErr w:type="spellStart"/>
+      <w:r>
+        <w:rPr>
+          <w:rFonts w:ascii="Times New Roman" w:eastAsiaTheme="minorEastAsia" w:hAnsi="Times New Roman" w:cs="Times New Roman"/>
+          <w:b/>
+          <w:bCs/>
+          <w:color w:val="222222"/>
+          <w:sz w:val="24"/>
+          <w:szCs w:val="24"/>
+          <w:shd w:val="clear" w:color="auto" w:fill="FFFFFF"/>
+        </w:rPr>
+        <w:t>Jupyter</w:t>
+      </w:r>
+      <w:proofErr w:type="spellEnd"/>
+      <w:r>
+        <w:rPr>
+          <w:rFonts w:ascii="Times New Roman" w:eastAsiaTheme="minorEastAsia" w:hAnsi="Times New Roman" w:cs="Times New Roman"/>
+          <w:b/>
+          <w:bCs/>
+          <w:color w:val="222222"/>
+          <w:sz w:val="24"/>
+          <w:szCs w:val="24"/>
+          <w:shd w:val="clear" w:color="auto" w:fill="FFFFFF"/>
+        </w:rPr>
+        <w:t xml:space="preserve"> </w:t>
       </w:r>
       <w:r>
         <w:rPr>
@@ -12399,8 +13290,19 @@
           <w:sz w:val="24"/>
           <w:szCs w:val="24"/>
         </w:rPr>
-        <w:t>5.1.2 Tensorflow</w:t>
-      </w:r>
+        <w:t xml:space="preserve">5.1.2 </w:t>
+      </w:r>
+      <w:proofErr w:type="spellStart"/>
+      <w:r>
+        <w:rPr>
+          <w:rFonts w:ascii="Times New Roman" w:hAnsi="Times New Roman" w:cs="Times New Roman"/>
+          <w:b/>
+          <w:sz w:val="24"/>
+          <w:szCs w:val="24"/>
+        </w:rPr>
+        <w:t>Tensorflow</w:t>
+      </w:r>
+      <w:proofErr w:type="spellEnd"/>
     </w:p>
     <w:p>
       <w:pPr>
@@ -13398,7 +14300,27 @@
           <w:sz w:val="24"/>
           <w:szCs w:val="24"/>
         </w:rPr>
-        <w:t xml:space="preserve">In some examples, some of the target keypoint positions are </w:t>
+        <w:t xml:space="preserve">In some examples, some of the target </w:t>
+      </w:r>
+      <w:proofErr w:type="spellStart"/>
+      <w:r>
+        <w:rPr>
+          <w:rFonts w:ascii="Times New Roman" w:hAnsi="Times New Roman" w:cs="Times New Roman"/>
+          <w:bCs/>
+          <w:sz w:val="24"/>
+          <w:szCs w:val="24"/>
+        </w:rPr>
+        <w:t>keypoint</w:t>
+      </w:r>
+      <w:proofErr w:type="spellEnd"/>
+      <w:r>
+        <w:rPr>
+          <w:rFonts w:ascii="Times New Roman" w:hAnsi="Times New Roman" w:cs="Times New Roman"/>
+          <w:bCs/>
+          <w:sz w:val="24"/>
+          <w:szCs w:val="24"/>
+        </w:rPr>
+        <w:t xml:space="preserve"> positions are </w:t>
       </w:r>
       <w:r>
         <w:rPr>
@@ -13508,18 +14430,30 @@
     </w:p>
     <w:p>
       <w:pPr>
-        <w:ind w:left="2160" w:firstLine="720"/>
-        <w:jc w:val="both"/>
-        <w:rPr>
-          <w:rFonts w:ascii="Times New Roman" w:eastAsiaTheme="minorEastAsia" w:hAnsi="Times New Roman" w:cs="Times New Roman"/>
-          <w:b/>
-          <w:bCs/>
-          <w:color w:val="222222"/>
-          <w:sz w:val="24"/>
-          <w:szCs w:val="24"/>
-          <w:shd w:val="clear" w:color="auto" w:fill="FFFFFF"/>
-        </w:rPr>
-      </w:pPr>
+        <w:ind w:left="1440" w:firstLine="720"/>
+        <w:jc w:val="both"/>
+        <w:rPr>
+          <w:rFonts w:ascii="Times New Roman" w:eastAsiaTheme="minorEastAsia" w:hAnsi="Times New Roman" w:cs="Times New Roman"/>
+          <w:b/>
+          <w:bCs/>
+          <w:color w:val="222222"/>
+          <w:sz w:val="24"/>
+          <w:szCs w:val="24"/>
+          <w:shd w:val="clear" w:color="auto" w:fill="FFFFFF"/>
+        </w:rPr>
+      </w:pPr>
+      <w:r>
+        <w:rPr>
+          <w:rFonts w:ascii="Times New Roman" w:eastAsiaTheme="minorEastAsia" w:hAnsi="Times New Roman" w:cs="Times New Roman"/>
+          <w:b/>
+          <w:bCs/>
+          <w:color w:val="222222"/>
+          <w:sz w:val="24"/>
+          <w:szCs w:val="24"/>
+          <w:shd w:val="clear" w:color="auto" w:fill="FFFFFF"/>
+        </w:rPr>
+        <w:t xml:space="preserve">     </w:t>
+      </w:r>
       <w:r>
         <w:rPr>
           <w:rFonts w:ascii="Times New Roman" w:eastAsiaTheme="minorEastAsia" w:hAnsi="Times New Roman" w:cs="Times New Roman"/>
@@ -13648,7 +14582,97 @@
           <w:szCs w:val="24"/>
           <w:shd w:val="clear" w:color="auto" w:fill="FFFFFF"/>
         </w:rPr>
-        <w:t>After loading and visualizing data, missing data in columns are found using isnull() method of pandas library. And then missing data are filled using fillna() method. This method take a parameter which indicate the way how the missing data are filled. This either could be forward fill which means that cell will be filled using above cell data of that column. Otherwise it could be backward fill which means that the cell will be filled using below cell data of that column.</w:t>
+        <w:t xml:space="preserve">After loading and visualizing data, missing data in columns are found using </w:t>
+      </w:r>
+      <w:proofErr w:type="spellStart"/>
+      <w:proofErr w:type="gramStart"/>
+      <w:r>
+        <w:rPr>
+          <w:rFonts w:ascii="Times New Roman" w:eastAsiaTheme="minorEastAsia" w:hAnsi="Times New Roman" w:cs="Times New Roman"/>
+          <w:color w:val="222222"/>
+          <w:sz w:val="24"/>
+          <w:szCs w:val="24"/>
+          <w:shd w:val="clear" w:color="auto" w:fill="FFFFFF"/>
+        </w:rPr>
+        <w:t>isnull</w:t>
+      </w:r>
+      <w:proofErr w:type="spellEnd"/>
+      <w:r>
+        <w:rPr>
+          <w:rFonts w:ascii="Times New Roman" w:eastAsiaTheme="minorEastAsia" w:hAnsi="Times New Roman" w:cs="Times New Roman"/>
+          <w:color w:val="222222"/>
+          <w:sz w:val="24"/>
+          <w:szCs w:val="24"/>
+          <w:shd w:val="clear" w:color="auto" w:fill="FFFFFF"/>
+        </w:rPr>
+        <w:t>(</w:t>
+      </w:r>
+      <w:proofErr w:type="gramEnd"/>
+      <w:r>
+        <w:rPr>
+          <w:rFonts w:ascii="Times New Roman" w:eastAsiaTheme="minorEastAsia" w:hAnsi="Times New Roman" w:cs="Times New Roman"/>
+          <w:color w:val="222222"/>
+          <w:sz w:val="24"/>
+          <w:szCs w:val="24"/>
+          <w:shd w:val="clear" w:color="auto" w:fill="FFFFFF"/>
+        </w:rPr>
+        <w:t xml:space="preserve">) method of pandas library. And then missing data are filled using </w:t>
+      </w:r>
+      <w:proofErr w:type="spellStart"/>
+      <w:proofErr w:type="gramStart"/>
+      <w:r>
+        <w:rPr>
+          <w:rFonts w:ascii="Times New Roman" w:eastAsiaTheme="minorEastAsia" w:hAnsi="Times New Roman" w:cs="Times New Roman"/>
+          <w:color w:val="222222"/>
+          <w:sz w:val="24"/>
+          <w:szCs w:val="24"/>
+          <w:shd w:val="clear" w:color="auto" w:fill="FFFFFF"/>
+        </w:rPr>
+        <w:t>fillna</w:t>
+      </w:r>
+      <w:proofErr w:type="spellEnd"/>
+      <w:r>
+        <w:rPr>
+          <w:rFonts w:ascii="Times New Roman" w:eastAsiaTheme="minorEastAsia" w:hAnsi="Times New Roman" w:cs="Times New Roman"/>
+          <w:color w:val="222222"/>
+          <w:sz w:val="24"/>
+          <w:szCs w:val="24"/>
+          <w:shd w:val="clear" w:color="auto" w:fill="FFFFFF"/>
+        </w:rPr>
+        <w:t>(</w:t>
+      </w:r>
+      <w:proofErr w:type="gramEnd"/>
+      <w:r>
+        <w:rPr>
+          <w:rFonts w:ascii="Times New Roman" w:eastAsiaTheme="minorEastAsia" w:hAnsi="Times New Roman" w:cs="Times New Roman"/>
+          <w:color w:val="222222"/>
+          <w:sz w:val="24"/>
+          <w:szCs w:val="24"/>
+          <w:shd w:val="clear" w:color="auto" w:fill="FFFFFF"/>
+        </w:rPr>
+        <w:t xml:space="preserve">) method. This method </w:t>
+      </w:r>
+      <w:proofErr w:type="gramStart"/>
+      <w:r>
+        <w:rPr>
+          <w:rFonts w:ascii="Times New Roman" w:eastAsiaTheme="minorEastAsia" w:hAnsi="Times New Roman" w:cs="Times New Roman"/>
+          <w:color w:val="222222"/>
+          <w:sz w:val="24"/>
+          <w:szCs w:val="24"/>
+          <w:shd w:val="clear" w:color="auto" w:fill="FFFFFF"/>
+        </w:rPr>
+        <w:t>take</w:t>
+      </w:r>
+      <w:proofErr w:type="gramEnd"/>
+      <w:r>
+        <w:rPr>
+          <w:rFonts w:ascii="Times New Roman" w:eastAsiaTheme="minorEastAsia" w:hAnsi="Times New Roman" w:cs="Times New Roman"/>
+          <w:color w:val="222222"/>
+          <w:sz w:val="24"/>
+          <w:szCs w:val="24"/>
+          <w:shd w:val="clear" w:color="auto" w:fill="FFFFFF"/>
+        </w:rPr>
+        <w:t xml:space="preserve"> a parameter which indicate the way how the missing data are filled. This either could be forward fill which means that cell will be filled using above cell data of that column. Otherwise it could be backward fill which means that the cell will be filled using below cell data of that column.</w:t>
       </w:r>
     </w:p>
     <w:p>
@@ -13957,7 +14981,7 @@
           <w:szCs w:val="24"/>
           <w:shd w:val="clear" w:color="auto" w:fill="FFFFFF"/>
         </w:rPr>
-        <w:t>4</w:t>
+        <w:t>2</w:t>
       </w:r>
       <w:r>
         <w:rPr>
@@ -14589,8 +15613,8 @@
           <w:szCs w:val="24"/>
         </w:rPr>
         <w:drawing>
-          <wp:inline distT="0" distB="0" distL="0" distR="0" wp14:anchorId="653A90C6" wp14:editId="3581355F">
-            <wp:extent cx="5943600" cy="4114800"/>
+          <wp:inline distT="0" distB="0" distL="0" distR="0" wp14:anchorId="653A90C6" wp14:editId="66540D98">
+            <wp:extent cx="5994400" cy="3933825"/>
             <wp:effectExtent l="0" t="0" r="0" b="0"/>
             <wp:docPr id="38" name="Picture 38"/>
             <wp:cNvGraphicFramePr>
@@ -14618,7 +15642,7 @@
                   <pic:spPr>
                     <a:xfrm>
                       <a:off x="0" y="0"/>
-                      <a:ext cx="5943600" cy="4114800"/>
+                      <a:ext cx="6001006" cy="3938160"/>
                     </a:xfrm>
                     <a:prstGeom prst="rect">
                       <a:avLst/>
@@ -14818,8 +15842,19 @@
           <w:sz w:val="24"/>
           <w:szCs w:val="24"/>
         </w:rPr>
-        <w:t>This parameter kernel_size</w:t>
-      </w:r>
+        <w:t xml:space="preserve">This parameter </w:t>
+      </w:r>
+      <w:proofErr w:type="spellStart"/>
+      <w:r>
+        <w:rPr>
+          <w:rFonts w:ascii="Times New Roman" w:hAnsi="Times New Roman" w:cs="Times New Roman"/>
+          <w:bCs/>
+          <w:sz w:val="24"/>
+          <w:szCs w:val="24"/>
+        </w:rPr>
+        <w:t>kernel_size</w:t>
+      </w:r>
+      <w:proofErr w:type="spellEnd"/>
       <w:r>
         <w:rPr>
           <w:rFonts w:ascii="Times New Roman" w:hAnsi="Times New Roman" w:cs="Times New Roman"/>
@@ -14894,6 +15929,7 @@
           <w:szCs w:val="24"/>
         </w:rPr>
       </w:pPr>
+      <w:proofErr w:type="spellStart"/>
       <w:r>
         <w:rPr>
           <w:rFonts w:ascii="Times New Roman" w:hAnsi="Times New Roman" w:cs="Times New Roman"/>
@@ -14902,7 +15938,37 @@
           <w:szCs w:val="24"/>
         </w:rPr>
         <w:lastRenderedPageBreak/>
-        <w:t>ReLU stands for rectified linear unit, and is a type of activation function. Mathematically, it is defined as y = max(0, x).</w:t>
+        <w:t>ReLU</w:t>
+      </w:r>
+      <w:proofErr w:type="spellEnd"/>
+      <w:r>
+        <w:rPr>
+          <w:rFonts w:ascii="Times New Roman" w:hAnsi="Times New Roman" w:cs="Times New Roman"/>
+          <w:bCs/>
+          <w:sz w:val="24"/>
+          <w:szCs w:val="24"/>
+        </w:rPr>
+        <w:t xml:space="preserve"> stands for rectified linear unit, and is a type of activation function. Mathematically, it is defined as y = </w:t>
+      </w:r>
+      <w:proofErr w:type="gramStart"/>
+      <w:r>
+        <w:rPr>
+          <w:rFonts w:ascii="Times New Roman" w:hAnsi="Times New Roman" w:cs="Times New Roman"/>
+          <w:bCs/>
+          <w:sz w:val="24"/>
+          <w:szCs w:val="24"/>
+        </w:rPr>
+        <w:t>max(</w:t>
+      </w:r>
+      <w:proofErr w:type="gramEnd"/>
+      <w:r>
+        <w:rPr>
+          <w:rFonts w:ascii="Times New Roman" w:hAnsi="Times New Roman" w:cs="Times New Roman"/>
+          <w:bCs/>
+          <w:sz w:val="24"/>
+          <w:szCs w:val="24"/>
+        </w:rPr>
+        <w:t>0, x).</w:t>
       </w:r>
       <w:r>
         <w:rPr>
@@ -14913,14 +15979,45 @@
         </w:rPr>
         <w:t xml:space="preserve"> </w:t>
       </w:r>
-      <w:r>
-        <w:rPr>
-          <w:rFonts w:ascii="Times New Roman" w:hAnsi="Times New Roman" w:cs="Times New Roman"/>
-          <w:bCs/>
-          <w:sz w:val="24"/>
-          <w:szCs w:val="24"/>
-        </w:rPr>
-        <w:t>ReLU is the most commonly used activation function in neural networks, especially in CNNs. If you are unsure what activation function to use in your network, ReLU is usually a good first choice.</w:t>
+      <w:proofErr w:type="spellStart"/>
+      <w:r>
+        <w:rPr>
+          <w:rFonts w:ascii="Times New Roman" w:hAnsi="Times New Roman" w:cs="Times New Roman"/>
+          <w:bCs/>
+          <w:sz w:val="24"/>
+          <w:szCs w:val="24"/>
+        </w:rPr>
+        <w:t>ReLU</w:t>
+      </w:r>
+      <w:proofErr w:type="spellEnd"/>
+      <w:r>
+        <w:rPr>
+          <w:rFonts w:ascii="Times New Roman" w:hAnsi="Times New Roman" w:cs="Times New Roman"/>
+          <w:bCs/>
+          <w:sz w:val="24"/>
+          <w:szCs w:val="24"/>
+        </w:rPr>
+        <w:t xml:space="preserve"> is the most commonly used activation function in neural networks, especially in CNNs. If you are unsure what activation function to use in your network, </w:t>
+      </w:r>
+      <w:proofErr w:type="spellStart"/>
+      <w:r>
+        <w:rPr>
+          <w:rFonts w:ascii="Times New Roman" w:hAnsi="Times New Roman" w:cs="Times New Roman"/>
+          <w:bCs/>
+          <w:sz w:val="24"/>
+          <w:szCs w:val="24"/>
+        </w:rPr>
+        <w:t>ReLU</w:t>
+      </w:r>
+      <w:proofErr w:type="spellEnd"/>
+      <w:r>
+        <w:rPr>
+          <w:rFonts w:ascii="Times New Roman" w:hAnsi="Times New Roman" w:cs="Times New Roman"/>
+          <w:bCs/>
+          <w:sz w:val="24"/>
+          <w:szCs w:val="24"/>
+        </w:rPr>
+        <w:t xml:space="preserve"> is usually a good first choice.</w:t>
       </w:r>
       <w:r>
         <w:rPr>
@@ -15158,7 +16255,27 @@
           <w:sz w:val="24"/>
           <w:szCs w:val="24"/>
         </w:rPr>
-        <w:t>A dropout layer is used for regularization where you randomly set some of the dimensions of your input vector to be zero with probability keep_prob. A dropout layer does not have any trainable parameters. To ensure that expected sum of vectors fed to this layer remains the same if</w:t>
+        <w:t xml:space="preserve">A dropout layer is used for regularization where you randomly set some of the dimensions of your input vector to be zero with probability </w:t>
+      </w:r>
+      <w:proofErr w:type="spellStart"/>
+      <w:r>
+        <w:rPr>
+          <w:rFonts w:ascii="Times New Roman" w:hAnsi="Times New Roman" w:cs="Times New Roman"/>
+          <w:bCs/>
+          <w:sz w:val="24"/>
+          <w:szCs w:val="24"/>
+        </w:rPr>
+        <w:t>keep_prob</w:t>
+      </w:r>
+      <w:proofErr w:type="spellEnd"/>
+      <w:r>
+        <w:rPr>
+          <w:rFonts w:ascii="Times New Roman" w:hAnsi="Times New Roman" w:cs="Times New Roman"/>
+          <w:bCs/>
+          <w:sz w:val="24"/>
+          <w:szCs w:val="24"/>
+        </w:rPr>
+        <w:t>. A dropout layer does not have any trainable parameters. To ensure that expected sum of vectors fed to this layer remains the same if</w:t>
       </w:r>
       <w:r>
         <w:rPr>
@@ -15177,7 +16294,27 @@
           <w:szCs w:val="24"/>
         </w:rPr>
         <w:lastRenderedPageBreak/>
-        <w:t>no dropout was applied, the remaining dimensions which are not set to zero are scaled by 1/keep_prob.</w:t>
+        <w:t>no dropout was applied, the remaining dimensions which are not set to zero are scaled by 1/</w:t>
+      </w:r>
+      <w:proofErr w:type="spellStart"/>
+      <w:r>
+        <w:rPr>
+          <w:rFonts w:ascii="Times New Roman" w:hAnsi="Times New Roman" w:cs="Times New Roman"/>
+          <w:bCs/>
+          <w:sz w:val="24"/>
+          <w:szCs w:val="24"/>
+        </w:rPr>
+        <w:t>keep_prob</w:t>
+      </w:r>
+      <w:proofErr w:type="spellEnd"/>
+      <w:r>
+        <w:rPr>
+          <w:rFonts w:ascii="Times New Roman" w:hAnsi="Times New Roman" w:cs="Times New Roman"/>
+          <w:bCs/>
+          <w:sz w:val="24"/>
+          <w:szCs w:val="24"/>
+        </w:rPr>
+        <w:t>.</w:t>
       </w:r>
       <w:r>
         <w:t xml:space="preserve"> </w:t>
@@ -15200,7 +16337,27 @@
           <w:sz w:val="24"/>
           <w:szCs w:val="24"/>
         </w:rPr>
-        <w:t>Flattening a tensor means to remove all of the dimensions except for one. A Flatten layer in Keras reshapes the tensor to have a shape that is equal to the number of elements contained in the tensor.</w:t>
+        <w:t xml:space="preserve">Flattening a tensor means to remove all of the dimensions except for one. A Flatten layer in </w:t>
+      </w:r>
+      <w:proofErr w:type="spellStart"/>
+      <w:r>
+        <w:rPr>
+          <w:rFonts w:ascii="Times New Roman" w:hAnsi="Times New Roman" w:cs="Times New Roman"/>
+          <w:bCs/>
+          <w:sz w:val="24"/>
+          <w:szCs w:val="24"/>
+        </w:rPr>
+        <w:t>Keras</w:t>
+      </w:r>
+      <w:proofErr w:type="spellEnd"/>
+      <w:r>
+        <w:rPr>
+          <w:rFonts w:ascii="Times New Roman" w:hAnsi="Times New Roman" w:cs="Times New Roman"/>
+          <w:bCs/>
+          <w:sz w:val="24"/>
+          <w:szCs w:val="24"/>
+        </w:rPr>
+        <w:t xml:space="preserve"> reshapes the tensor to have a shape that is equal to the number of elements contained in the tensor.</w:t>
       </w:r>
       <w:r>
         <w:rPr>
@@ -15229,7 +16386,27 @@
           <w:sz w:val="24"/>
           <w:szCs w:val="24"/>
         </w:rPr>
-        <w:t>Then we compile our model using adam optimizer with mean square error loss and accuracy metrics.</w:t>
+        <w:t xml:space="preserve">Then we compile our model using </w:t>
+      </w:r>
+      <w:proofErr w:type="spellStart"/>
+      <w:r>
+        <w:rPr>
+          <w:rFonts w:ascii="Times New Roman" w:hAnsi="Times New Roman" w:cs="Times New Roman"/>
+          <w:bCs/>
+          <w:sz w:val="24"/>
+          <w:szCs w:val="24"/>
+        </w:rPr>
+        <w:t>adam</w:t>
+      </w:r>
+      <w:proofErr w:type="spellEnd"/>
+      <w:r>
+        <w:rPr>
+          <w:rFonts w:ascii="Times New Roman" w:hAnsi="Times New Roman" w:cs="Times New Roman"/>
+          <w:bCs/>
+          <w:sz w:val="24"/>
+          <w:szCs w:val="24"/>
+        </w:rPr>
+        <w:t xml:space="preserve"> optimizer with mean square error loss and accuracy metrics.</w:t>
       </w:r>
       <w:r>
         <w:rPr>
@@ -15367,6 +16544,18 @@
           <w:szCs w:val="24"/>
           <w:shd w:val="clear" w:color="auto" w:fill="FFFFFF"/>
         </w:rPr>
+        <w:t xml:space="preserve">  </w:t>
+      </w:r>
+      <w:r>
+        <w:rPr>
+          <w:rFonts w:ascii="Times New Roman" w:eastAsiaTheme="minorEastAsia" w:hAnsi="Times New Roman" w:cs="Times New Roman"/>
+          <w:b/>
+          <w:bCs/>
+          <w:color w:val="222222"/>
+          <w:sz w:val="24"/>
+          <w:szCs w:val="24"/>
+          <w:shd w:val="clear" w:color="auto" w:fill="FFFFFF"/>
+        </w:rPr>
         <w:t xml:space="preserve">Fig </w:t>
       </w:r>
       <w:r>
@@ -15483,7 +16672,29 @@
           <w:szCs w:val="24"/>
           <w:shd w:val="clear" w:color="auto" w:fill="FFFFFF"/>
         </w:rPr>
-        <w:t>Regardless of whether your problem is a binary or multi-class classification problem, you can specify the ‘acc‘ metric to report on accuracy.</w:t>
+        <w:t>Regardless of whether your problem is a binary or multi-class classification problem, you can specify the ‘</w:t>
+      </w:r>
+      <w:proofErr w:type="gramStart"/>
+      <w:r>
+        <w:rPr>
+          <w:rFonts w:ascii="Times New Roman" w:eastAsiaTheme="minorEastAsia" w:hAnsi="Times New Roman" w:cs="Times New Roman"/>
+          <w:color w:val="222222"/>
+          <w:sz w:val="24"/>
+          <w:szCs w:val="24"/>
+          <w:shd w:val="clear" w:color="auto" w:fill="FFFFFF"/>
+        </w:rPr>
+        <w:t>acc‘ metric</w:t>
+      </w:r>
+      <w:proofErr w:type="gramEnd"/>
+      <w:r>
+        <w:rPr>
+          <w:rFonts w:ascii="Times New Roman" w:eastAsiaTheme="minorEastAsia" w:hAnsi="Times New Roman" w:cs="Times New Roman"/>
+          <w:color w:val="222222"/>
+          <w:sz w:val="24"/>
+          <w:szCs w:val="24"/>
+          <w:shd w:val="clear" w:color="auto" w:fill="FFFFFF"/>
+        </w:rPr>
+        <w:t xml:space="preserve"> to report on accuracy.</w:t>
       </w:r>
       <w:r>
         <w:rPr>
@@ -15601,7 +16812,19 @@
           <w:szCs w:val="24"/>
           <w:shd w:val="clear" w:color="auto" w:fill="FFFFFF"/>
         </w:rPr>
-        <w:t xml:space="preserve">      </w:t>
+        <w:t xml:space="preserve">    </w:t>
+      </w:r>
+      <w:r>
+        <w:rPr>
+          <w:rFonts w:ascii="Times New Roman" w:eastAsiaTheme="minorEastAsia" w:hAnsi="Times New Roman" w:cs="Times New Roman"/>
+          <w:b/>
+          <w:bCs/>
+          <w:color w:val="222222"/>
+          <w:sz w:val="24"/>
+          <w:szCs w:val="24"/>
+          <w:shd w:val="clear" w:color="auto" w:fill="FFFFFF"/>
+        </w:rPr>
+        <w:t xml:space="preserve"> </w:t>
       </w:r>
       <w:r>
         <w:rPr>
@@ -15805,7 +17028,29 @@
           <w:szCs w:val="24"/>
           <w:shd w:val="clear" w:color="auto" w:fill="FFFFFF"/>
         </w:rPr>
-        <w:t xml:space="preserve"> The above chart indicating the loss per epoch on both Training dataset and Cross Validation dataset. The more the epochs are performed, the less the loss in both dataset.</w:t>
+        <w:t xml:space="preserve"> The above chart indicating the loss per epoch on both Training dataset and Cross Validation dataset. The more the epochs are performed, the less the loss in both </w:t>
+      </w:r>
+      <w:proofErr w:type="gramStart"/>
+      <w:r>
+        <w:rPr>
+          <w:rFonts w:ascii="Times New Roman" w:eastAsiaTheme="minorEastAsia" w:hAnsi="Times New Roman" w:cs="Times New Roman"/>
+          <w:color w:val="222222"/>
+          <w:sz w:val="24"/>
+          <w:szCs w:val="24"/>
+          <w:shd w:val="clear" w:color="auto" w:fill="FFFFFF"/>
+        </w:rPr>
+        <w:t>dataset</w:t>
+      </w:r>
+      <w:proofErr w:type="gramEnd"/>
+      <w:r>
+        <w:rPr>
+          <w:rFonts w:ascii="Times New Roman" w:eastAsiaTheme="minorEastAsia" w:hAnsi="Times New Roman" w:cs="Times New Roman"/>
+          <w:color w:val="222222"/>
+          <w:sz w:val="24"/>
+          <w:szCs w:val="24"/>
+          <w:shd w:val="clear" w:color="auto" w:fill="FFFFFF"/>
+        </w:rPr>
+        <w:t>.</w:t>
       </w:r>
     </w:p>
     <w:p>
@@ -15906,7 +17151,27 @@
           <w:sz w:val="24"/>
           <w:szCs w:val="24"/>
         </w:rPr>
-        <w:t>It is used to measure performance of a model. sklearn r2_score module is equivalent of it.</w:t>
+        <w:t xml:space="preserve">It is used to measure performance of a model. </w:t>
+      </w:r>
+      <w:proofErr w:type="spellStart"/>
+      <w:r>
+        <w:rPr>
+          <w:rFonts w:ascii="Times New Roman" w:hAnsi="Times New Roman" w:cs="Times New Roman"/>
+          <w:bCs/>
+          <w:sz w:val="24"/>
+          <w:szCs w:val="24"/>
+        </w:rPr>
+        <w:t>sklearn</w:t>
+      </w:r>
+      <w:proofErr w:type="spellEnd"/>
+      <w:r>
+        <w:rPr>
+          <w:rFonts w:ascii="Times New Roman" w:hAnsi="Times New Roman" w:cs="Times New Roman"/>
+          <w:bCs/>
+          <w:sz w:val="24"/>
+          <w:szCs w:val="24"/>
+        </w:rPr>
+        <w:t xml:space="preserve"> r2_score module is equivalent of it.</w:t>
       </w:r>
     </w:p>
     <w:p>
@@ -15994,6 +17259,18 @@
           <w:szCs w:val="24"/>
           <w:shd w:val="clear" w:color="auto" w:fill="FFFFFF"/>
         </w:rPr>
+        <w:t xml:space="preserve">   </w:t>
+      </w:r>
+      <w:r>
+        <w:rPr>
+          <w:rFonts w:ascii="Times New Roman" w:eastAsiaTheme="minorEastAsia" w:hAnsi="Times New Roman" w:cs="Times New Roman"/>
+          <w:b/>
+          <w:bCs/>
+          <w:color w:val="222222"/>
+          <w:sz w:val="24"/>
+          <w:szCs w:val="24"/>
+          <w:shd w:val="clear" w:color="auto" w:fill="FFFFFF"/>
+        </w:rPr>
         <w:t xml:space="preserve">Fig </w:t>
       </w:r>
       <w:r>
@@ -16112,7 +17389,51 @@
           <w:szCs w:val="24"/>
           <w:shd w:val="clear" w:color="auto" w:fill="FFFFFF"/>
         </w:rPr>
-        <w:t>Hence, r2_score module from sklearn metrics package is imported to measure performance of the model. Prediction on training data is performed and y_pred is found which represents predicted different key points x and y value. Then it is compared with actual different key points x and y value using r2_score method. The less the score, the more the accurate model on data.</w:t>
+        <w:t xml:space="preserve">Hence, r2_score module from </w:t>
+      </w:r>
+      <w:proofErr w:type="spellStart"/>
+      <w:r>
+        <w:rPr>
+          <w:rFonts w:ascii="Times New Roman" w:eastAsiaTheme="minorEastAsia" w:hAnsi="Times New Roman" w:cs="Times New Roman"/>
+          <w:color w:val="222222"/>
+          <w:sz w:val="24"/>
+          <w:szCs w:val="24"/>
+          <w:shd w:val="clear" w:color="auto" w:fill="FFFFFF"/>
+        </w:rPr>
+        <w:t>sklearn</w:t>
+      </w:r>
+      <w:proofErr w:type="spellEnd"/>
+      <w:r>
+        <w:rPr>
+          <w:rFonts w:ascii="Times New Roman" w:eastAsiaTheme="minorEastAsia" w:hAnsi="Times New Roman" w:cs="Times New Roman"/>
+          <w:color w:val="222222"/>
+          <w:sz w:val="24"/>
+          <w:szCs w:val="24"/>
+          <w:shd w:val="clear" w:color="auto" w:fill="FFFFFF"/>
+        </w:rPr>
+        <w:t xml:space="preserve"> metrics package is imported to measure performance of the model. Prediction on training data is performed and </w:t>
+      </w:r>
+      <w:proofErr w:type="spellStart"/>
+      <w:r>
+        <w:rPr>
+          <w:rFonts w:ascii="Times New Roman" w:eastAsiaTheme="minorEastAsia" w:hAnsi="Times New Roman" w:cs="Times New Roman"/>
+          <w:color w:val="222222"/>
+          <w:sz w:val="24"/>
+          <w:szCs w:val="24"/>
+          <w:shd w:val="clear" w:color="auto" w:fill="FFFFFF"/>
+        </w:rPr>
+        <w:t>y_pred</w:t>
+      </w:r>
+      <w:proofErr w:type="spellEnd"/>
+      <w:r>
+        <w:rPr>
+          <w:rFonts w:ascii="Times New Roman" w:eastAsiaTheme="minorEastAsia" w:hAnsi="Times New Roman" w:cs="Times New Roman"/>
+          <w:color w:val="222222"/>
+          <w:sz w:val="24"/>
+          <w:szCs w:val="24"/>
+          <w:shd w:val="clear" w:color="auto" w:fill="FFFFFF"/>
+        </w:rPr>
+        <w:t xml:space="preserve"> is found which represents predicted different key points x and y value. Then it is compared with actual different key points x and y value using r2_score method. The less the score, the more the accurate model on data.</w:t>
       </w:r>
     </w:p>
     <w:p>
@@ -16178,17 +17499,53 @@
     </w:p>
     <w:p>
       <w:pPr>
-        <w:ind w:left="2160" w:firstLine="720"/>
-        <w:rPr>
-          <w:rFonts w:ascii="Times New Roman" w:eastAsiaTheme="minorEastAsia" w:hAnsi="Times New Roman" w:cs="Times New Roman"/>
-          <w:b/>
-          <w:bCs/>
-          <w:color w:val="222222"/>
-          <w:sz w:val="24"/>
-          <w:szCs w:val="24"/>
-          <w:shd w:val="clear" w:color="auto" w:fill="FFFFFF"/>
-        </w:rPr>
-      </w:pPr>
+        <w:ind w:left="1440" w:firstLine="720"/>
+        <w:rPr>
+          <w:rFonts w:ascii="Times New Roman" w:eastAsiaTheme="minorEastAsia" w:hAnsi="Times New Roman" w:cs="Times New Roman"/>
+          <w:b/>
+          <w:bCs/>
+          <w:color w:val="222222"/>
+          <w:sz w:val="24"/>
+          <w:szCs w:val="24"/>
+          <w:shd w:val="clear" w:color="auto" w:fill="FFFFFF"/>
+        </w:rPr>
+      </w:pPr>
+      <w:r>
+        <w:rPr>
+          <w:rFonts w:ascii="Times New Roman" w:eastAsiaTheme="minorEastAsia" w:hAnsi="Times New Roman" w:cs="Times New Roman"/>
+          <w:b/>
+          <w:bCs/>
+          <w:color w:val="222222"/>
+          <w:sz w:val="24"/>
+          <w:szCs w:val="24"/>
+          <w:shd w:val="clear" w:color="auto" w:fill="FFFFFF"/>
+        </w:rPr>
+        <w:t xml:space="preserve">  </w:t>
+      </w:r>
+      <w:r>
+        <w:rPr>
+          <w:rFonts w:ascii="Times New Roman" w:eastAsiaTheme="minorEastAsia" w:hAnsi="Times New Roman" w:cs="Times New Roman"/>
+          <w:b/>
+          <w:bCs/>
+          <w:color w:val="222222"/>
+          <w:sz w:val="24"/>
+          <w:szCs w:val="24"/>
+          <w:shd w:val="clear" w:color="auto" w:fill="FFFFFF"/>
+        </w:rPr>
+        <w:t xml:space="preserve">   </w:t>
+      </w:r>
+      <w:r>
+        <w:rPr>
+          <w:rFonts w:ascii="Times New Roman" w:eastAsiaTheme="minorEastAsia" w:hAnsi="Times New Roman" w:cs="Times New Roman"/>
+          <w:b/>
+          <w:bCs/>
+          <w:color w:val="222222"/>
+          <w:sz w:val="24"/>
+          <w:szCs w:val="24"/>
+          <w:shd w:val="clear" w:color="auto" w:fill="FFFFFF"/>
+        </w:rPr>
+        <w:t xml:space="preserve">  </w:t>
+      </w:r>
       <w:r>
         <w:rPr>
           <w:rFonts w:ascii="Times New Roman" w:eastAsiaTheme="minorEastAsia" w:hAnsi="Times New Roman" w:cs="Times New Roman"/>
@@ -16408,103 +17765,115 @@
     </w:p>
     <w:p>
       <w:pPr>
-        <w:ind w:left="2160" w:firstLine="720"/>
-        <w:rPr>
-          <w:rFonts w:ascii="Times New Roman" w:eastAsiaTheme="minorEastAsia" w:hAnsi="Times New Roman" w:cs="Times New Roman"/>
-          <w:b/>
-          <w:bCs/>
-          <w:color w:val="222222"/>
-          <w:sz w:val="24"/>
-          <w:szCs w:val="24"/>
-          <w:shd w:val="clear" w:color="auto" w:fill="FFFFFF"/>
-        </w:rPr>
-      </w:pPr>
-      <w:r>
-        <w:rPr>
-          <w:rFonts w:ascii="Times New Roman" w:eastAsiaTheme="minorEastAsia" w:hAnsi="Times New Roman" w:cs="Times New Roman"/>
-          <w:b/>
-          <w:bCs/>
-          <w:color w:val="222222"/>
-          <w:sz w:val="24"/>
-          <w:szCs w:val="24"/>
-          <w:shd w:val="clear" w:color="auto" w:fill="FFFFFF"/>
-        </w:rPr>
-        <w:t xml:space="preserve">Fig </w:t>
-      </w:r>
-      <w:r>
-        <w:rPr>
-          <w:rFonts w:ascii="Times New Roman" w:eastAsiaTheme="minorEastAsia" w:hAnsi="Times New Roman" w:cs="Times New Roman"/>
-          <w:b/>
-          <w:bCs/>
-          <w:color w:val="222222"/>
-          <w:sz w:val="24"/>
-          <w:szCs w:val="24"/>
-          <w:shd w:val="clear" w:color="auto" w:fill="FFFFFF"/>
-        </w:rPr>
-        <w:t>5.</w:t>
-      </w:r>
-      <w:r>
-        <w:rPr>
-          <w:rFonts w:ascii="Times New Roman" w:eastAsiaTheme="minorEastAsia" w:hAnsi="Times New Roman" w:cs="Times New Roman"/>
-          <w:b/>
-          <w:bCs/>
-          <w:color w:val="222222"/>
-          <w:sz w:val="24"/>
-          <w:szCs w:val="24"/>
-          <w:shd w:val="clear" w:color="auto" w:fill="FFFFFF"/>
-        </w:rPr>
-        <w:t>1</w:t>
-      </w:r>
-      <w:r>
-        <w:rPr>
-          <w:rFonts w:ascii="Times New Roman" w:eastAsiaTheme="minorEastAsia" w:hAnsi="Times New Roman" w:cs="Times New Roman"/>
-          <w:b/>
-          <w:bCs/>
-          <w:color w:val="222222"/>
-          <w:sz w:val="24"/>
-          <w:szCs w:val="24"/>
-          <w:shd w:val="clear" w:color="auto" w:fill="FFFFFF"/>
-        </w:rPr>
-        <w:t>0</w:t>
-      </w:r>
-      <w:r>
-        <w:rPr>
-          <w:rFonts w:ascii="Times New Roman" w:eastAsiaTheme="minorEastAsia" w:hAnsi="Times New Roman" w:cs="Times New Roman"/>
-          <w:b/>
-          <w:bCs/>
-          <w:color w:val="222222"/>
-          <w:sz w:val="24"/>
-          <w:szCs w:val="24"/>
-          <w:shd w:val="clear" w:color="auto" w:fill="FFFFFF"/>
-        </w:rPr>
-        <w:t xml:space="preserve">: </w:t>
-      </w:r>
-      <w:r>
-        <w:rPr>
-          <w:rFonts w:ascii="Times New Roman" w:eastAsiaTheme="minorEastAsia" w:hAnsi="Times New Roman" w:cs="Times New Roman"/>
-          <w:b/>
-          <w:bCs/>
-          <w:color w:val="222222"/>
-          <w:sz w:val="24"/>
-          <w:szCs w:val="24"/>
-          <w:shd w:val="clear" w:color="auto" w:fill="FFFFFF"/>
-        </w:rPr>
-        <w:t xml:space="preserve">Actual </w:t>
-      </w:r>
-      <w:r>
-        <w:rPr>
-          <w:rFonts w:ascii="Times New Roman" w:eastAsiaTheme="minorEastAsia" w:hAnsi="Times New Roman" w:cs="Times New Roman"/>
-          <w:b/>
-          <w:bCs/>
-          <w:color w:val="222222"/>
-          <w:sz w:val="24"/>
-          <w:szCs w:val="24"/>
-          <w:shd w:val="clear" w:color="auto" w:fill="FFFFFF"/>
-        </w:rPr>
-        <w:t>K</w:t>
+        <w:ind w:left="1440" w:firstLine="720"/>
+        <w:rPr>
+          <w:rFonts w:ascii="Times New Roman" w:eastAsiaTheme="minorEastAsia" w:hAnsi="Times New Roman" w:cs="Times New Roman"/>
+          <w:b/>
+          <w:bCs/>
+          <w:color w:val="222222"/>
+          <w:sz w:val="24"/>
+          <w:szCs w:val="24"/>
+          <w:shd w:val="clear" w:color="auto" w:fill="FFFFFF"/>
+        </w:rPr>
+      </w:pPr>
+      <w:r>
+        <w:rPr>
+          <w:rFonts w:ascii="Times New Roman" w:eastAsiaTheme="minorEastAsia" w:hAnsi="Times New Roman" w:cs="Times New Roman"/>
+          <w:b/>
+          <w:bCs/>
+          <w:color w:val="222222"/>
+          <w:sz w:val="24"/>
+          <w:szCs w:val="24"/>
+          <w:shd w:val="clear" w:color="auto" w:fill="FFFFFF"/>
+        </w:rPr>
+        <w:t xml:space="preserve">      </w:t>
       </w:r>
       <w:bookmarkStart w:id="0" w:name="_GoBack"/>
       <w:bookmarkEnd w:id="0"/>
+      <w:r>
+        <w:rPr>
+          <w:rFonts w:ascii="Times New Roman" w:eastAsiaTheme="minorEastAsia" w:hAnsi="Times New Roman" w:cs="Times New Roman"/>
+          <w:b/>
+          <w:bCs/>
+          <w:color w:val="222222"/>
+          <w:sz w:val="24"/>
+          <w:szCs w:val="24"/>
+          <w:shd w:val="clear" w:color="auto" w:fill="FFFFFF"/>
+        </w:rPr>
+        <w:t xml:space="preserve">Fig </w:t>
+      </w:r>
+      <w:r>
+        <w:rPr>
+          <w:rFonts w:ascii="Times New Roman" w:eastAsiaTheme="minorEastAsia" w:hAnsi="Times New Roman" w:cs="Times New Roman"/>
+          <w:b/>
+          <w:bCs/>
+          <w:color w:val="222222"/>
+          <w:sz w:val="24"/>
+          <w:szCs w:val="24"/>
+          <w:shd w:val="clear" w:color="auto" w:fill="FFFFFF"/>
+        </w:rPr>
+        <w:t>5.</w:t>
+      </w:r>
+      <w:r>
+        <w:rPr>
+          <w:rFonts w:ascii="Times New Roman" w:eastAsiaTheme="minorEastAsia" w:hAnsi="Times New Roman" w:cs="Times New Roman"/>
+          <w:b/>
+          <w:bCs/>
+          <w:color w:val="222222"/>
+          <w:sz w:val="24"/>
+          <w:szCs w:val="24"/>
+          <w:shd w:val="clear" w:color="auto" w:fill="FFFFFF"/>
+        </w:rPr>
+        <w:t>1</w:t>
+      </w:r>
+      <w:r>
+        <w:rPr>
+          <w:rFonts w:ascii="Times New Roman" w:eastAsiaTheme="minorEastAsia" w:hAnsi="Times New Roman" w:cs="Times New Roman"/>
+          <w:b/>
+          <w:bCs/>
+          <w:color w:val="222222"/>
+          <w:sz w:val="24"/>
+          <w:szCs w:val="24"/>
+          <w:shd w:val="clear" w:color="auto" w:fill="FFFFFF"/>
+        </w:rPr>
+        <w:t>0</w:t>
+      </w:r>
+      <w:r>
+        <w:rPr>
+          <w:rFonts w:ascii="Times New Roman" w:eastAsiaTheme="minorEastAsia" w:hAnsi="Times New Roman" w:cs="Times New Roman"/>
+          <w:b/>
+          <w:bCs/>
+          <w:color w:val="222222"/>
+          <w:sz w:val="24"/>
+          <w:szCs w:val="24"/>
+          <w:shd w:val="clear" w:color="auto" w:fill="FFFFFF"/>
+        </w:rPr>
+        <w:t xml:space="preserve">: </w:t>
+      </w:r>
+      <w:r>
+        <w:rPr>
+          <w:rFonts w:ascii="Times New Roman" w:eastAsiaTheme="minorEastAsia" w:hAnsi="Times New Roman" w:cs="Times New Roman"/>
+          <w:b/>
+          <w:bCs/>
+          <w:color w:val="222222"/>
+          <w:sz w:val="24"/>
+          <w:szCs w:val="24"/>
+          <w:shd w:val="clear" w:color="auto" w:fill="FFFFFF"/>
+        </w:rPr>
+        <w:t xml:space="preserve">Actual </w:t>
+      </w:r>
+      <w:r>
+        <w:rPr>
+          <w:rFonts w:ascii="Times New Roman" w:eastAsiaTheme="minorEastAsia" w:hAnsi="Times New Roman" w:cs="Times New Roman"/>
+          <w:b/>
+          <w:bCs/>
+          <w:color w:val="222222"/>
+          <w:sz w:val="24"/>
+          <w:szCs w:val="24"/>
+          <w:shd w:val="clear" w:color="auto" w:fill="FFFFFF"/>
+        </w:rPr>
+        <w:t>K</w:t>
+      </w:r>
       <w:r>
         <w:rPr>
           <w:rFonts w:ascii="Times New Roman" w:eastAsiaTheme="minorEastAsia" w:hAnsi="Times New Roman" w:cs="Times New Roman"/>
@@ -17394,6 +18763,7 @@
           <w:szCs w:val="24"/>
         </w:rPr>
       </w:pPr>
+      <w:proofErr w:type="spellStart"/>
       <w:r>
         <w:rPr>
           <w:rFonts w:ascii="Times New Roman" w:hAnsi="Times New Roman" w:cs="Times New Roman"/>
@@ -17403,6 +18773,7 @@
         </w:rPr>
         <w:t>Tensorflow</w:t>
       </w:r>
+      <w:proofErr w:type="spellEnd"/>
     </w:p>
     <w:p>
       <w:pPr>
@@ -17420,6 +18791,7 @@
           <w:szCs w:val="24"/>
         </w:rPr>
       </w:pPr>
+      <w:proofErr w:type="spellStart"/>
       <w:r>
         <w:rPr>
           <w:rFonts w:ascii="Times New Roman" w:hAnsi="Times New Roman" w:cs="Times New Roman"/>
@@ -17429,6 +18801,7 @@
         </w:rPr>
         <w:t>Keras</w:t>
       </w:r>
+      <w:proofErr w:type="spellEnd"/>
     </w:p>
     <w:p>
       <w:pPr>
@@ -17545,7 +18918,55 @@
           <w:szCs w:val="24"/>
           <w:shd w:val="clear" w:color="auto" w:fill="FFFFFF"/>
         </w:rPr>
-        <w:t>Platform of this system are Jupyter notebook and Tensorflow are discussed. Data is collected from google AI platform which contains facial image and keypoints. A convolutional neural network model is prepared to fit the training dataset and predict keypoints for test dataset. And finally, result is depicted using residual sum of square metrics and visual result is also provided using a plot.</w:t>
+        <w:t xml:space="preserve">Platform of this system are </w:t>
+      </w:r>
+      <w:proofErr w:type="spellStart"/>
+      <w:r>
+        <w:rPr>
+          <w:rFonts w:ascii="Times New Roman" w:hAnsi="Times New Roman" w:cs="Times New Roman"/>
+          <w:bCs/>
+          <w:color w:val="222222"/>
+          <w:sz w:val="24"/>
+          <w:szCs w:val="24"/>
+          <w:shd w:val="clear" w:color="auto" w:fill="FFFFFF"/>
+        </w:rPr>
+        <w:t>Jupyter</w:t>
+      </w:r>
+      <w:proofErr w:type="spellEnd"/>
+      <w:r>
+        <w:rPr>
+          <w:rFonts w:ascii="Times New Roman" w:hAnsi="Times New Roman" w:cs="Times New Roman"/>
+          <w:bCs/>
+          <w:color w:val="222222"/>
+          <w:sz w:val="24"/>
+          <w:szCs w:val="24"/>
+          <w:shd w:val="clear" w:color="auto" w:fill="FFFFFF"/>
+        </w:rPr>
+        <w:t xml:space="preserve"> notebook and </w:t>
+      </w:r>
+      <w:proofErr w:type="spellStart"/>
+      <w:r>
+        <w:rPr>
+          <w:rFonts w:ascii="Times New Roman" w:hAnsi="Times New Roman" w:cs="Times New Roman"/>
+          <w:bCs/>
+          <w:color w:val="222222"/>
+          <w:sz w:val="24"/>
+          <w:szCs w:val="24"/>
+          <w:shd w:val="clear" w:color="auto" w:fill="FFFFFF"/>
+        </w:rPr>
+        <w:t>Tensorflow</w:t>
+      </w:r>
+      <w:proofErr w:type="spellEnd"/>
+      <w:r>
+        <w:rPr>
+          <w:rFonts w:ascii="Times New Roman" w:hAnsi="Times New Roman" w:cs="Times New Roman"/>
+          <w:bCs/>
+          <w:color w:val="222222"/>
+          <w:sz w:val="24"/>
+          <w:szCs w:val="24"/>
+          <w:shd w:val="clear" w:color="auto" w:fill="FFFFFF"/>
+        </w:rPr>
+        <w:t xml:space="preserve"> are discussed. Data is collected from google AI platform which contains facial image and keypoints. A convolutional neural network model is prepared to fit the training dataset and predict keypoints for test dataset. And finally, result is depicted using residual sum of square metrics and visual result is also provided using a plot.</w:t>
       </w:r>
     </w:p>
     <w:p>
@@ -17993,7 +19414,27 @@
           <w:sz w:val="24"/>
           <w:szCs w:val="24"/>
         </w:rPr>
-        <w:t xml:space="preserve">We conclude that CNN, which is indeed a faster and more accurate method of deep learning, when applied facial keypoints detection gives result far better than simple networks. Also that the </w:t>
+        <w:t xml:space="preserve">We conclude that CNN, which is indeed a faster and more accurate method of deep learning, when applied facial keypoints detection gives result far better than simple networks. </w:t>
+      </w:r>
+      <w:proofErr w:type="gramStart"/>
+      <w:r>
+        <w:rPr>
+          <w:rFonts w:ascii="Times New Roman" w:hAnsi="Times New Roman" w:cs="Times New Roman"/>
+          <w:bCs/>
+          <w:sz w:val="24"/>
+          <w:szCs w:val="24"/>
+        </w:rPr>
+        <w:t>Also</w:t>
+      </w:r>
+      <w:proofErr w:type="gramEnd"/>
+      <w:r>
+        <w:rPr>
+          <w:rFonts w:ascii="Times New Roman" w:hAnsi="Times New Roman" w:cs="Times New Roman"/>
+          <w:bCs/>
+          <w:sz w:val="24"/>
+          <w:szCs w:val="24"/>
+        </w:rPr>
+        <w:t xml:space="preserve"> that the </w:t>
       </w:r>
       <w:r>
         <w:rPr>
@@ -18176,14 +19617,25 @@
         </w:rPr>
         <w:t xml:space="preserve">[1] </w:t>
       </w:r>
-      <w:r>
-        <w:rPr>
-          <w:rFonts w:ascii="Times New Roman" w:hAnsi="Times New Roman" w:cs="Times New Roman"/>
-          <w:bCs/>
-          <w:sz w:val="24"/>
-          <w:szCs w:val="24"/>
-        </w:rPr>
-        <w:t>Akshay Chandra, 21 July 2018, Towards Data Science magazine</w:t>
+      <w:proofErr w:type="spellStart"/>
+      <w:r>
+        <w:rPr>
+          <w:rFonts w:ascii="Times New Roman" w:hAnsi="Times New Roman" w:cs="Times New Roman"/>
+          <w:bCs/>
+          <w:sz w:val="24"/>
+          <w:szCs w:val="24"/>
+        </w:rPr>
+        <w:t>Akshay</w:t>
+      </w:r>
+      <w:proofErr w:type="spellEnd"/>
+      <w:r>
+        <w:rPr>
+          <w:rFonts w:ascii="Times New Roman" w:hAnsi="Times New Roman" w:cs="Times New Roman"/>
+          <w:bCs/>
+          <w:sz w:val="24"/>
+          <w:szCs w:val="24"/>
+        </w:rPr>
+        <w:t xml:space="preserve"> Chandra, 21 July 2018, Towards Data Science magazine</w:t>
       </w:r>
     </w:p>
     <w:p>
@@ -18205,14 +19657,25 @@
         </w:rPr>
         <w:t xml:space="preserve">[2] </w:t>
       </w:r>
-      <w:r>
-        <w:rPr>
-          <w:rFonts w:ascii="Times New Roman" w:hAnsi="Times New Roman" w:cs="Times New Roman"/>
-          <w:bCs/>
-          <w:sz w:val="24"/>
-          <w:szCs w:val="24"/>
-        </w:rPr>
-        <w:t>Shenghao Shi, 15 Oct</w:t>
+      <w:proofErr w:type="spellStart"/>
+      <w:r>
+        <w:rPr>
+          <w:rFonts w:ascii="Times New Roman" w:hAnsi="Times New Roman" w:cs="Times New Roman"/>
+          <w:bCs/>
+          <w:sz w:val="24"/>
+          <w:szCs w:val="24"/>
+        </w:rPr>
+        <w:t>Shenghao</w:t>
+      </w:r>
+      <w:proofErr w:type="spellEnd"/>
+      <w:r>
+        <w:rPr>
+          <w:rFonts w:ascii="Times New Roman" w:hAnsi="Times New Roman" w:cs="Times New Roman"/>
+          <w:bCs/>
+          <w:sz w:val="24"/>
+          <w:szCs w:val="24"/>
+        </w:rPr>
+        <w:t xml:space="preserve"> Shi, 15 Oct</w:t>
       </w:r>
       <w:r>
         <w:rPr>
@@ -18344,7 +19807,27 @@
           <w:sz w:val="24"/>
           <w:szCs w:val="24"/>
         </w:rPr>
-        <w:t>Jyoti P Dandale, 01 April 2010, International Journal of Computer Science and Information Security</w:t>
+        <w:t xml:space="preserve">Jyoti P </w:t>
+      </w:r>
+      <w:proofErr w:type="spellStart"/>
+      <w:r>
+        <w:rPr>
+          <w:rFonts w:ascii="Times New Roman" w:hAnsi="Times New Roman" w:cs="Times New Roman"/>
+          <w:bCs/>
+          <w:sz w:val="24"/>
+          <w:szCs w:val="24"/>
+        </w:rPr>
+        <w:t>Dandale</w:t>
+      </w:r>
+      <w:proofErr w:type="spellEnd"/>
+      <w:r>
+        <w:rPr>
+          <w:rFonts w:ascii="Times New Roman" w:hAnsi="Times New Roman" w:cs="Times New Roman"/>
+          <w:bCs/>
+          <w:sz w:val="24"/>
+          <w:szCs w:val="24"/>
+        </w:rPr>
+        <w:t>, 01 April 2010, International Journal of Computer Science and Information Security</w:t>
       </w:r>
     </w:p>
     <w:p>
@@ -18485,7 +19968,27 @@
           <w:sz w:val="24"/>
           <w:szCs w:val="24"/>
         </w:rPr>
-        <w:t>[9] Dhanoop Karunakaran, 23 April 2018, Intro to deep learning</w:t>
+        <w:t xml:space="preserve">[9] </w:t>
+      </w:r>
+      <w:proofErr w:type="spellStart"/>
+      <w:r>
+        <w:rPr>
+          <w:rFonts w:ascii="Times New Roman" w:hAnsi="Times New Roman" w:cs="Times New Roman"/>
+          <w:bCs/>
+          <w:sz w:val="24"/>
+          <w:szCs w:val="24"/>
+        </w:rPr>
+        <w:t>Dhanoop</w:t>
+      </w:r>
+      <w:proofErr w:type="spellEnd"/>
+      <w:r>
+        <w:rPr>
+          <w:rFonts w:ascii="Times New Roman" w:hAnsi="Times New Roman" w:cs="Times New Roman"/>
+          <w:bCs/>
+          <w:sz w:val="24"/>
+          <w:szCs w:val="24"/>
+        </w:rPr>
+        <w:t xml:space="preserve"> Karunakaran, 23 April 2018, Intro to deep learning</w:t>
       </w:r>
     </w:p>
     <w:p>
@@ -18514,7 +20017,47 @@
           <w:sz w:val="24"/>
           <w:szCs w:val="24"/>
         </w:rPr>
-        <w:t xml:space="preserve"> Sumit Saha, 15 December 2018, Towards Data Science magazine</w:t>
+        <w:t xml:space="preserve"> </w:t>
+      </w:r>
+      <w:proofErr w:type="spellStart"/>
+      <w:r>
+        <w:rPr>
+          <w:rFonts w:ascii="Times New Roman" w:hAnsi="Times New Roman" w:cs="Times New Roman"/>
+          <w:bCs/>
+          <w:sz w:val="24"/>
+          <w:szCs w:val="24"/>
+        </w:rPr>
+        <w:t>Sumit</w:t>
+      </w:r>
+      <w:proofErr w:type="spellEnd"/>
+      <w:r>
+        <w:rPr>
+          <w:rFonts w:ascii="Times New Roman" w:hAnsi="Times New Roman" w:cs="Times New Roman"/>
+          <w:bCs/>
+          <w:sz w:val="24"/>
+          <w:szCs w:val="24"/>
+        </w:rPr>
+        <w:t xml:space="preserve"> </w:t>
+      </w:r>
+      <w:proofErr w:type="spellStart"/>
+      <w:r>
+        <w:rPr>
+          <w:rFonts w:ascii="Times New Roman" w:hAnsi="Times New Roman" w:cs="Times New Roman"/>
+          <w:bCs/>
+          <w:sz w:val="24"/>
+          <w:szCs w:val="24"/>
+        </w:rPr>
+        <w:t>Saha</w:t>
+      </w:r>
+      <w:proofErr w:type="spellEnd"/>
+      <w:r>
+        <w:rPr>
+          <w:rFonts w:ascii="Times New Roman" w:hAnsi="Times New Roman" w:cs="Times New Roman"/>
+          <w:bCs/>
+          <w:sz w:val="24"/>
+          <w:szCs w:val="24"/>
+        </w:rPr>
+        <w:t>, 15 December 2018, Towards Data Science magazine</w:t>
       </w:r>
     </w:p>
     <w:p>
@@ -18608,8 +20151,19 @@
           <w:sz w:val="24"/>
           <w:szCs w:val="24"/>
         </w:rPr>
-        <w:t>Siraj Raval</w:t>
-      </w:r>
+        <w:t xml:space="preserve">Siraj </w:t>
+      </w:r>
+      <w:proofErr w:type="spellStart"/>
+      <w:r>
+        <w:rPr>
+          <w:rFonts w:ascii="Times New Roman" w:hAnsi="Times New Roman" w:cs="Times New Roman"/>
+          <w:bCs/>
+          <w:sz w:val="24"/>
+          <w:szCs w:val="24"/>
+        </w:rPr>
+        <w:t>Raval</w:t>
+      </w:r>
+      <w:proofErr w:type="spellEnd"/>
       <w:r>
         <w:rPr>
           <w:rFonts w:ascii="Times New Roman" w:hAnsi="Times New Roman" w:cs="Times New Roman"/>
@@ -18666,23 +20220,74 @@
         </w:rPr>
         <w:t xml:space="preserve">] </w:t>
       </w:r>
-      <w:r>
-        <w:rPr>
-          <w:rFonts w:ascii="Times New Roman" w:hAnsi="Times New Roman" w:cs="Times New Roman"/>
-          <w:bCs/>
-          <w:sz w:val="24"/>
-          <w:szCs w:val="24"/>
-        </w:rPr>
-        <w:t xml:space="preserve">Aurelien Geron, 13 March 2017, </w:t>
-      </w:r>
-      <w:r>
-        <w:rPr>
-          <w:rFonts w:ascii="Times New Roman" w:hAnsi="Times New Roman" w:cs="Times New Roman"/>
-          <w:bCs/>
-          <w:sz w:val="24"/>
-          <w:szCs w:val="24"/>
-        </w:rPr>
-        <w:t>Hands-On Machine Learning with Scikit-Learn and TensorFlow</w:t>
+      <w:proofErr w:type="spellStart"/>
+      <w:r>
+        <w:rPr>
+          <w:rFonts w:ascii="Times New Roman" w:hAnsi="Times New Roman" w:cs="Times New Roman"/>
+          <w:bCs/>
+          <w:sz w:val="24"/>
+          <w:szCs w:val="24"/>
+        </w:rPr>
+        <w:t>Aurelien</w:t>
+      </w:r>
+      <w:proofErr w:type="spellEnd"/>
+      <w:r>
+        <w:rPr>
+          <w:rFonts w:ascii="Times New Roman" w:hAnsi="Times New Roman" w:cs="Times New Roman"/>
+          <w:bCs/>
+          <w:sz w:val="24"/>
+          <w:szCs w:val="24"/>
+        </w:rPr>
+        <w:t xml:space="preserve"> </w:t>
+      </w:r>
+      <w:proofErr w:type="spellStart"/>
+      <w:r>
+        <w:rPr>
+          <w:rFonts w:ascii="Times New Roman" w:hAnsi="Times New Roman" w:cs="Times New Roman"/>
+          <w:bCs/>
+          <w:sz w:val="24"/>
+          <w:szCs w:val="24"/>
+        </w:rPr>
+        <w:t>Geron</w:t>
+      </w:r>
+      <w:proofErr w:type="spellEnd"/>
+      <w:r>
+        <w:rPr>
+          <w:rFonts w:ascii="Times New Roman" w:hAnsi="Times New Roman" w:cs="Times New Roman"/>
+          <w:bCs/>
+          <w:sz w:val="24"/>
+          <w:szCs w:val="24"/>
+        </w:rPr>
+        <w:t xml:space="preserve">, 13 March 2017, </w:t>
+      </w:r>
+      <w:r>
+        <w:rPr>
+          <w:rFonts w:ascii="Times New Roman" w:hAnsi="Times New Roman" w:cs="Times New Roman"/>
+          <w:bCs/>
+          <w:sz w:val="24"/>
+          <w:szCs w:val="24"/>
+        </w:rPr>
+        <w:t xml:space="preserve">Hands-On Machine Learning with </w:t>
+      </w:r>
+      <w:proofErr w:type="spellStart"/>
+      <w:r>
+        <w:rPr>
+          <w:rFonts w:ascii="Times New Roman" w:hAnsi="Times New Roman" w:cs="Times New Roman"/>
+          <w:bCs/>
+          <w:sz w:val="24"/>
+          <w:szCs w:val="24"/>
+        </w:rPr>
+        <w:t>Scikit</w:t>
+      </w:r>
+      <w:proofErr w:type="spellEnd"/>
+      <w:r>
+        <w:rPr>
+          <w:rFonts w:ascii="Times New Roman" w:hAnsi="Times New Roman" w:cs="Times New Roman"/>
+          <w:bCs/>
+          <w:sz w:val="24"/>
+          <w:szCs w:val="24"/>
+        </w:rPr>
+        <w:t>-Learn and TensorFlow</w:t>
       </w:r>
     </w:p>
     <w:p>
@@ -18729,7 +20334,27 @@
           <w:sz w:val="24"/>
           <w:szCs w:val="24"/>
         </w:rPr>
-        <w:t xml:space="preserve"> Harsh Pokharna, 29 July 2016, Technology Made Easy</w:t>
+        <w:t xml:space="preserve"> Harsh </w:t>
+      </w:r>
+      <w:proofErr w:type="spellStart"/>
+      <w:r>
+        <w:rPr>
+          <w:rFonts w:ascii="Times New Roman" w:hAnsi="Times New Roman" w:cs="Times New Roman"/>
+          <w:bCs/>
+          <w:sz w:val="24"/>
+          <w:szCs w:val="24"/>
+        </w:rPr>
+        <w:t>Pokharna</w:t>
+      </w:r>
+      <w:proofErr w:type="spellEnd"/>
+      <w:r>
+        <w:rPr>
+          <w:rFonts w:ascii="Times New Roman" w:hAnsi="Times New Roman" w:cs="Times New Roman"/>
+          <w:bCs/>
+          <w:sz w:val="24"/>
+          <w:szCs w:val="24"/>
+        </w:rPr>
+        <w:t>, 29 July 2016, Technology Made Easy</w:t>
       </w:r>
     </w:p>
     <w:p>
@@ -18758,7 +20383,27 @@
           <w:sz w:val="24"/>
           <w:szCs w:val="24"/>
         </w:rPr>
-        <w:t>Benjamin Pryke, 22 August 2019, Data Quest</w:t>
+        <w:t xml:space="preserve">Benjamin </w:t>
+      </w:r>
+      <w:proofErr w:type="spellStart"/>
+      <w:r>
+        <w:rPr>
+          <w:rFonts w:ascii="Times New Roman" w:hAnsi="Times New Roman" w:cs="Times New Roman"/>
+          <w:bCs/>
+          <w:sz w:val="24"/>
+          <w:szCs w:val="24"/>
+        </w:rPr>
+        <w:t>Pryke</w:t>
+      </w:r>
+      <w:proofErr w:type="spellEnd"/>
+      <w:r>
+        <w:rPr>
+          <w:rFonts w:ascii="Times New Roman" w:hAnsi="Times New Roman" w:cs="Times New Roman"/>
+          <w:bCs/>
+          <w:sz w:val="24"/>
+          <w:szCs w:val="24"/>
+        </w:rPr>
+        <w:t>, 22 August 2019, Data Quest</w:t>
       </w:r>
     </w:p>
     <w:p>
@@ -18787,26 +20432,77 @@
           <w:sz w:val="24"/>
           <w:szCs w:val="24"/>
         </w:rPr>
-        <w:t>Cassie Kozyrkov, 03 August 2018, Hackernoon</w:t>
-      </w:r>
-    </w:p>
-    <w:p>
-      <w:pPr>
-        <w:jc w:val="both"/>
-        <w:rPr>
-          <w:rFonts w:ascii="Times New Roman" w:hAnsi="Times New Roman" w:cs="Times New Roman"/>
-          <w:sz w:val="24"/>
-          <w:szCs w:val="24"/>
-        </w:rPr>
-      </w:pPr>
-      <w:r>
-        <w:rPr>
-          <w:rFonts w:ascii="Times New Roman" w:hAnsi="Times New Roman" w:cs="Times New Roman"/>
-          <w:bCs/>
-          <w:sz w:val="24"/>
-          <w:szCs w:val="24"/>
-        </w:rPr>
-        <w:t xml:space="preserve">[17] Mrinal Walia, 23 June 2016, </w:t>
+        <w:t xml:space="preserve">Cassie </w:t>
+      </w:r>
+      <w:proofErr w:type="spellStart"/>
+      <w:r>
+        <w:rPr>
+          <w:rFonts w:ascii="Times New Roman" w:hAnsi="Times New Roman" w:cs="Times New Roman"/>
+          <w:bCs/>
+          <w:sz w:val="24"/>
+          <w:szCs w:val="24"/>
+        </w:rPr>
+        <w:t>Kozyrkov</w:t>
+      </w:r>
+      <w:proofErr w:type="spellEnd"/>
+      <w:r>
+        <w:rPr>
+          <w:rFonts w:ascii="Times New Roman" w:hAnsi="Times New Roman" w:cs="Times New Roman"/>
+          <w:bCs/>
+          <w:sz w:val="24"/>
+          <w:szCs w:val="24"/>
+        </w:rPr>
+        <w:t xml:space="preserve">, 03 August 2018, </w:t>
+      </w:r>
+      <w:proofErr w:type="spellStart"/>
+      <w:r>
+        <w:rPr>
+          <w:rFonts w:ascii="Times New Roman" w:hAnsi="Times New Roman" w:cs="Times New Roman"/>
+          <w:bCs/>
+          <w:sz w:val="24"/>
+          <w:szCs w:val="24"/>
+        </w:rPr>
+        <w:t>Hackernoon</w:t>
+      </w:r>
+      <w:proofErr w:type="spellEnd"/>
+    </w:p>
+    <w:p>
+      <w:pPr>
+        <w:jc w:val="both"/>
+        <w:rPr>
+          <w:rFonts w:ascii="Times New Roman" w:hAnsi="Times New Roman" w:cs="Times New Roman"/>
+          <w:sz w:val="24"/>
+          <w:szCs w:val="24"/>
+        </w:rPr>
+      </w:pPr>
+      <w:r>
+        <w:rPr>
+          <w:rFonts w:ascii="Times New Roman" w:hAnsi="Times New Roman" w:cs="Times New Roman"/>
+          <w:bCs/>
+          <w:sz w:val="24"/>
+          <w:szCs w:val="24"/>
+        </w:rPr>
+        <w:t xml:space="preserve">[17] Mrinal </w:t>
+      </w:r>
+      <w:proofErr w:type="spellStart"/>
+      <w:r>
+        <w:rPr>
+          <w:rFonts w:ascii="Times New Roman" w:hAnsi="Times New Roman" w:cs="Times New Roman"/>
+          <w:bCs/>
+          <w:sz w:val="24"/>
+          <w:szCs w:val="24"/>
+        </w:rPr>
+        <w:t>Walia</w:t>
+      </w:r>
+      <w:proofErr w:type="spellEnd"/>
+      <w:r>
+        <w:rPr>
+          <w:rFonts w:ascii="Times New Roman" w:hAnsi="Times New Roman" w:cs="Times New Roman"/>
+          <w:bCs/>
+          <w:sz w:val="24"/>
+          <w:szCs w:val="24"/>
+        </w:rPr>
+        <w:t xml:space="preserve">, 23 June 2016, </w:t>
       </w:r>
       <w:r>
         <w:rPr>
@@ -18836,15 +20532,37 @@
         </w:rPr>
         <w:t xml:space="preserve">[18] </w:t>
       </w:r>
-      <w:r>
-        <w:rPr>
-          <w:rFonts w:ascii="Times New Roman" w:hAnsi="Times New Roman" w:cs="Times New Roman"/>
-          <w:bCs/>
-          <w:sz w:val="24"/>
-          <w:szCs w:val="24"/>
-        </w:rPr>
-        <w:t>Danqing Liu, 30 November 2017, A practical guide to ReLU</w:t>
-      </w:r>
+      <w:proofErr w:type="spellStart"/>
+      <w:r>
+        <w:rPr>
+          <w:rFonts w:ascii="Times New Roman" w:hAnsi="Times New Roman" w:cs="Times New Roman"/>
+          <w:bCs/>
+          <w:sz w:val="24"/>
+          <w:szCs w:val="24"/>
+        </w:rPr>
+        <w:t>Danqing</w:t>
+      </w:r>
+      <w:proofErr w:type="spellEnd"/>
+      <w:r>
+        <w:rPr>
+          <w:rFonts w:ascii="Times New Roman" w:hAnsi="Times New Roman" w:cs="Times New Roman"/>
+          <w:bCs/>
+          <w:sz w:val="24"/>
+          <w:szCs w:val="24"/>
+        </w:rPr>
+        <w:t xml:space="preserve"> Liu, 30 November 2017, A practical guide to </w:t>
+      </w:r>
+      <w:proofErr w:type="spellStart"/>
+      <w:r>
+        <w:rPr>
+          <w:rFonts w:ascii="Times New Roman" w:hAnsi="Times New Roman" w:cs="Times New Roman"/>
+          <w:bCs/>
+          <w:sz w:val="24"/>
+          <w:szCs w:val="24"/>
+        </w:rPr>
+        <w:t>ReLU</w:t>
+      </w:r>
+      <w:proofErr w:type="spellEnd"/>
     </w:p>
     <w:p>
       <w:pPr>
@@ -18865,14 +20583,45 @@
         </w:rPr>
         <w:t xml:space="preserve">[19] </w:t>
       </w:r>
-      <w:r>
-        <w:rPr>
-          <w:rFonts w:ascii="Times New Roman" w:hAnsi="Times New Roman" w:cs="Times New Roman"/>
-          <w:bCs/>
-          <w:sz w:val="24"/>
-          <w:szCs w:val="24"/>
-        </w:rPr>
-        <w:t>Kiritee Gak, 17 January 2019, Data Science stack exchange</w:t>
+      <w:proofErr w:type="spellStart"/>
+      <w:r>
+        <w:rPr>
+          <w:rFonts w:ascii="Times New Roman" w:hAnsi="Times New Roman" w:cs="Times New Roman"/>
+          <w:bCs/>
+          <w:sz w:val="24"/>
+          <w:szCs w:val="24"/>
+        </w:rPr>
+        <w:t>Kiritee</w:t>
+      </w:r>
+      <w:proofErr w:type="spellEnd"/>
+      <w:r>
+        <w:rPr>
+          <w:rFonts w:ascii="Times New Roman" w:hAnsi="Times New Roman" w:cs="Times New Roman"/>
+          <w:bCs/>
+          <w:sz w:val="24"/>
+          <w:szCs w:val="24"/>
+        </w:rPr>
+        <w:t xml:space="preserve"> </w:t>
+      </w:r>
+      <w:proofErr w:type="spellStart"/>
+      <w:r>
+        <w:rPr>
+          <w:rFonts w:ascii="Times New Roman" w:hAnsi="Times New Roman" w:cs="Times New Roman"/>
+          <w:bCs/>
+          <w:sz w:val="24"/>
+          <w:szCs w:val="24"/>
+        </w:rPr>
+        <w:t>Gak</w:t>
+      </w:r>
+      <w:proofErr w:type="spellEnd"/>
+      <w:r>
+        <w:rPr>
+          <w:rFonts w:ascii="Times New Roman" w:hAnsi="Times New Roman" w:cs="Times New Roman"/>
+          <w:bCs/>
+          <w:sz w:val="24"/>
+          <w:szCs w:val="24"/>
+        </w:rPr>
+        <w:t>, 17 January 2019, Data Science stack exchange</w:t>
       </w:r>
     </w:p>
     <w:p>
@@ -22937,7 +24686,7 @@
 </file>
 
 <file path=customXml/itemProps1.xml><?xml version="1.0" encoding="utf-8"?>
-<ds:datastoreItem xmlns:ds="http://schemas.openxmlformats.org/officeDocument/2006/customXml" ds:itemID="{58DCECB4-702F-44C1-A738-277672225BAA}">
+<ds:datastoreItem xmlns:ds="http://schemas.openxmlformats.org/officeDocument/2006/customXml" ds:itemID="{AEF01469-4EAA-445E-9016-6D86ABA5D256}">
   <ds:schemaRefs>
     <ds:schemaRef ds:uri="http://schemas.openxmlformats.org/officeDocument/2006/bibliography"/>
   </ds:schemaRefs>

--- a/Book/Thesis book.docx
+++ b/Book/Thesis book.docx
@@ -5182,22 +5182,6 @@
         </w:rPr>
         <w:t>[10]</w:t>
       </w:r>
-    </w:p>
-    <w:p>
-      <w:pPr>
-        <w:pStyle w:val="ListParagraph"/>
-        <w:ind w:left="2880"/>
-        <w:jc w:val="both"/>
-        <w:rPr>
-          <w:rFonts w:ascii="Times New Roman" w:eastAsiaTheme="minorEastAsia" w:hAnsi="Times New Roman" w:cs="Times New Roman"/>
-          <w:b/>
-          <w:bCs/>
-          <w:color w:val="222222"/>
-          <w:sz w:val="24"/>
-          <w:szCs w:val="24"/>
-          <w:shd w:val="clear" w:color="auto" w:fill="FFFFFF"/>
-        </w:rPr>
-      </w:pPr>
     </w:p>
     <w:p>
       <w:pPr>
@@ -14373,6 +14357,54 @@
     </w:p>
     <w:p>
       <w:pPr>
+        <w:spacing w:line="240" w:lineRule="auto"/>
+        <w:jc w:val="center"/>
+        <w:rPr>
+          <w:rFonts w:ascii="Times New Roman" w:hAnsi="Times New Roman" w:cs="Times New Roman"/>
+          <w:bCs/>
+          <w:sz w:val="24"/>
+          <w:szCs w:val="24"/>
+        </w:rPr>
+      </w:pPr>
+      <w:r>
+        <w:rPr>
+          <w:rFonts w:ascii="Times New Roman" w:eastAsiaTheme="minorEastAsia" w:hAnsi="Times New Roman" w:cs="Times New Roman"/>
+          <w:b/>
+          <w:bCs/>
+          <w:color w:val="222222"/>
+          <w:sz w:val="24"/>
+          <w:szCs w:val="24"/>
+          <w:shd w:val="clear" w:color="auto" w:fill="FFFFFF"/>
+        </w:rPr>
+        <w:t>Table 5.1</w:t>
+      </w:r>
+      <w:r>
+        <w:rPr>
+          <w:rFonts w:ascii="Times New Roman" w:eastAsiaTheme="minorEastAsia" w:hAnsi="Times New Roman" w:cs="Times New Roman"/>
+          <w:b/>
+          <w:bCs/>
+          <w:color w:val="222222"/>
+          <w:sz w:val="24"/>
+          <w:szCs w:val="24"/>
+          <w:shd w:val="clear" w:color="auto" w:fill="FFFFFF"/>
+        </w:rPr>
+        <w:t xml:space="preserve">: </w:t>
+      </w:r>
+      <w:r>
+        <w:rPr>
+          <w:rFonts w:ascii="Times New Roman" w:eastAsiaTheme="minorEastAsia" w:hAnsi="Times New Roman" w:cs="Times New Roman"/>
+          <w:b/>
+          <w:bCs/>
+          <w:color w:val="222222"/>
+          <w:sz w:val="24"/>
+          <w:szCs w:val="24"/>
+          <w:shd w:val="clear" w:color="auto" w:fill="FFFFFF"/>
+        </w:rPr>
+        <w:t>Dataset Indicating Several Keypoints</w:t>
+      </w:r>
+    </w:p>
+    <w:p>
+      <w:pPr>
         <w:jc w:val="both"/>
         <w:rPr>
           <w:rFonts w:ascii="Times New Roman" w:hAnsi="Times New Roman" w:cs="Times New Roman"/>
@@ -14430,141 +14462,6 @@
     </w:p>
     <w:p>
       <w:pPr>
-        <w:ind w:left="1440" w:firstLine="720"/>
-        <w:jc w:val="both"/>
-        <w:rPr>
-          <w:rFonts w:ascii="Times New Roman" w:eastAsiaTheme="minorEastAsia" w:hAnsi="Times New Roman" w:cs="Times New Roman"/>
-          <w:b/>
-          <w:bCs/>
-          <w:color w:val="222222"/>
-          <w:sz w:val="24"/>
-          <w:szCs w:val="24"/>
-          <w:shd w:val="clear" w:color="auto" w:fill="FFFFFF"/>
-        </w:rPr>
-      </w:pPr>
-      <w:r>
-        <w:rPr>
-          <w:rFonts w:ascii="Times New Roman" w:eastAsiaTheme="minorEastAsia" w:hAnsi="Times New Roman" w:cs="Times New Roman"/>
-          <w:b/>
-          <w:bCs/>
-          <w:color w:val="222222"/>
-          <w:sz w:val="24"/>
-          <w:szCs w:val="24"/>
-          <w:shd w:val="clear" w:color="auto" w:fill="FFFFFF"/>
-        </w:rPr>
-        <w:t xml:space="preserve">     </w:t>
-      </w:r>
-      <w:r>
-        <w:rPr>
-          <w:rFonts w:ascii="Times New Roman" w:eastAsiaTheme="minorEastAsia" w:hAnsi="Times New Roman" w:cs="Times New Roman"/>
-          <w:b/>
-          <w:bCs/>
-          <w:color w:val="222222"/>
-          <w:sz w:val="24"/>
-          <w:szCs w:val="24"/>
-          <w:shd w:val="clear" w:color="auto" w:fill="FFFFFF"/>
-        </w:rPr>
-        <w:t>Table 5.1</w:t>
-      </w:r>
-      <w:r>
-        <w:rPr>
-          <w:rFonts w:ascii="Times New Roman" w:eastAsiaTheme="minorEastAsia" w:hAnsi="Times New Roman" w:cs="Times New Roman"/>
-          <w:b/>
-          <w:bCs/>
-          <w:color w:val="222222"/>
-          <w:sz w:val="24"/>
-          <w:szCs w:val="24"/>
-          <w:shd w:val="clear" w:color="auto" w:fill="FFFFFF"/>
-        </w:rPr>
-        <w:t xml:space="preserve">: </w:t>
-      </w:r>
-      <w:r>
-        <w:rPr>
-          <w:rFonts w:ascii="Times New Roman" w:eastAsiaTheme="minorEastAsia" w:hAnsi="Times New Roman" w:cs="Times New Roman"/>
-          <w:b/>
-          <w:bCs/>
-          <w:color w:val="222222"/>
-          <w:sz w:val="24"/>
-          <w:szCs w:val="24"/>
-          <w:shd w:val="clear" w:color="auto" w:fill="FFFFFF"/>
-        </w:rPr>
-        <w:t xml:space="preserve">Dataset </w:t>
-      </w:r>
-      <w:r>
-        <w:rPr>
-          <w:rFonts w:ascii="Times New Roman" w:eastAsiaTheme="minorEastAsia" w:hAnsi="Times New Roman" w:cs="Times New Roman"/>
-          <w:b/>
-          <w:bCs/>
-          <w:color w:val="222222"/>
-          <w:sz w:val="24"/>
-          <w:szCs w:val="24"/>
-          <w:shd w:val="clear" w:color="auto" w:fill="FFFFFF"/>
-        </w:rPr>
-        <w:t>I</w:t>
-      </w:r>
-      <w:r>
-        <w:rPr>
-          <w:rFonts w:ascii="Times New Roman" w:eastAsiaTheme="minorEastAsia" w:hAnsi="Times New Roman" w:cs="Times New Roman"/>
-          <w:b/>
-          <w:bCs/>
-          <w:color w:val="222222"/>
-          <w:sz w:val="24"/>
-          <w:szCs w:val="24"/>
-          <w:shd w:val="clear" w:color="auto" w:fill="FFFFFF"/>
-        </w:rPr>
-        <w:t xml:space="preserve">ndicating </w:t>
-      </w:r>
-      <w:r>
-        <w:rPr>
-          <w:rFonts w:ascii="Times New Roman" w:eastAsiaTheme="minorEastAsia" w:hAnsi="Times New Roman" w:cs="Times New Roman"/>
-          <w:b/>
-          <w:bCs/>
-          <w:color w:val="222222"/>
-          <w:sz w:val="24"/>
-          <w:szCs w:val="24"/>
-          <w:shd w:val="clear" w:color="auto" w:fill="FFFFFF"/>
-        </w:rPr>
-        <w:t>S</w:t>
-      </w:r>
-      <w:r>
-        <w:rPr>
-          <w:rFonts w:ascii="Times New Roman" w:eastAsiaTheme="minorEastAsia" w:hAnsi="Times New Roman" w:cs="Times New Roman"/>
-          <w:b/>
-          <w:bCs/>
-          <w:color w:val="222222"/>
-          <w:sz w:val="24"/>
-          <w:szCs w:val="24"/>
-          <w:shd w:val="clear" w:color="auto" w:fill="FFFFFF"/>
-        </w:rPr>
-        <w:t xml:space="preserve">everal </w:t>
-      </w:r>
-      <w:r>
-        <w:rPr>
-          <w:rFonts w:ascii="Times New Roman" w:eastAsiaTheme="minorEastAsia" w:hAnsi="Times New Roman" w:cs="Times New Roman"/>
-          <w:b/>
-          <w:bCs/>
-          <w:color w:val="222222"/>
-          <w:sz w:val="24"/>
-          <w:szCs w:val="24"/>
-          <w:shd w:val="clear" w:color="auto" w:fill="FFFFFF"/>
-        </w:rPr>
-        <w:t>K</w:t>
-      </w:r>
-      <w:r>
-        <w:rPr>
-          <w:rFonts w:ascii="Times New Roman" w:eastAsiaTheme="minorEastAsia" w:hAnsi="Times New Roman" w:cs="Times New Roman"/>
-          <w:b/>
-          <w:bCs/>
-          <w:color w:val="222222"/>
-          <w:sz w:val="24"/>
-          <w:szCs w:val="24"/>
-          <w:shd w:val="clear" w:color="auto" w:fill="FFFFFF"/>
-        </w:rPr>
-        <w:t>eypoints</w:t>
-      </w:r>
-    </w:p>
-    <w:p>
-      <w:pPr>
         <w:jc w:val="both"/>
         <w:rPr>
           <w:rFonts w:ascii="Times New Roman" w:eastAsiaTheme="minorEastAsia" w:hAnsi="Times New Roman" w:cs="Times New Roman"/>
@@ -14677,6 +14574,81 @@
     </w:p>
     <w:p>
       <w:pPr>
+        <w:jc w:val="center"/>
+        <w:rPr>
+          <w:rFonts w:ascii="Times New Roman" w:eastAsiaTheme="minorEastAsia" w:hAnsi="Times New Roman" w:cs="Times New Roman"/>
+          <w:b/>
+          <w:bCs/>
+          <w:color w:val="222222"/>
+          <w:sz w:val="24"/>
+          <w:szCs w:val="24"/>
+          <w:shd w:val="clear" w:color="auto" w:fill="FFFFFF"/>
+        </w:rPr>
+      </w:pPr>
+      <w:r>
+        <w:rPr>
+          <w:rFonts w:ascii="Times New Roman" w:eastAsiaTheme="minorEastAsia" w:hAnsi="Times New Roman" w:cs="Times New Roman"/>
+          <w:b/>
+          <w:bCs/>
+          <w:color w:val="222222"/>
+          <w:sz w:val="24"/>
+          <w:szCs w:val="24"/>
+          <w:shd w:val="clear" w:color="auto" w:fill="FFFFFF"/>
+        </w:rPr>
+        <w:lastRenderedPageBreak/>
+        <w:t>Table</w:t>
+      </w:r>
+      <w:r>
+        <w:rPr>
+          <w:rFonts w:ascii="Times New Roman" w:eastAsiaTheme="minorEastAsia" w:hAnsi="Times New Roman" w:cs="Times New Roman"/>
+          <w:b/>
+          <w:bCs/>
+          <w:color w:val="222222"/>
+          <w:sz w:val="24"/>
+          <w:szCs w:val="24"/>
+          <w:shd w:val="clear" w:color="auto" w:fill="FFFFFF"/>
+        </w:rPr>
+        <w:t xml:space="preserve"> </w:t>
+      </w:r>
+      <w:r>
+        <w:rPr>
+          <w:rFonts w:ascii="Times New Roman" w:eastAsiaTheme="minorEastAsia" w:hAnsi="Times New Roman" w:cs="Times New Roman"/>
+          <w:b/>
+          <w:bCs/>
+          <w:color w:val="222222"/>
+          <w:sz w:val="24"/>
+          <w:szCs w:val="24"/>
+          <w:shd w:val="clear" w:color="auto" w:fill="FFFFFF"/>
+        </w:rPr>
+        <w:t>5.2</w:t>
+      </w:r>
+      <w:r>
+        <w:rPr>
+          <w:rFonts w:ascii="Times New Roman" w:eastAsiaTheme="minorEastAsia" w:hAnsi="Times New Roman" w:cs="Times New Roman"/>
+          <w:b/>
+          <w:bCs/>
+          <w:color w:val="222222"/>
+          <w:sz w:val="24"/>
+          <w:szCs w:val="24"/>
+          <w:shd w:val="clear" w:color="auto" w:fill="FFFFFF"/>
+        </w:rPr>
+        <w:t xml:space="preserve">: </w:t>
+      </w:r>
+      <w:r>
+        <w:rPr>
+          <w:rFonts w:ascii="Times New Roman" w:eastAsiaTheme="minorEastAsia" w:hAnsi="Times New Roman" w:cs="Times New Roman"/>
+          <w:b/>
+          <w:bCs/>
+          <w:color w:val="222222"/>
+          <w:sz w:val="24"/>
+          <w:szCs w:val="24"/>
+          <w:shd w:val="clear" w:color="auto" w:fill="FFFFFF"/>
+        </w:rPr>
+        <w:t>Dataset Indicating Several Keypoints and Image</w:t>
+      </w:r>
+    </w:p>
+    <w:p>
+      <w:pPr>
         <w:jc w:val="both"/>
         <w:rPr>
           <w:rFonts w:ascii="Times New Roman" w:eastAsiaTheme="minorEastAsia" w:hAnsi="Times New Roman" w:cs="Times New Roman"/>
@@ -14699,7 +14671,6 @@
           <w:szCs w:val="24"/>
           <w:shd w:val="clear" w:color="auto" w:fill="FFFFFF"/>
         </w:rPr>
-        <w:lastRenderedPageBreak/>
         <w:drawing>
           <wp:inline distT="0" distB="0" distL="0" distR="0" wp14:anchorId="3E7A6E39" wp14:editId="79E34F4E">
             <wp:extent cx="5943600" cy="2145030"/>
@@ -14741,165 +14712,6 @@
             </a:graphic>
           </wp:inline>
         </w:drawing>
-      </w:r>
-    </w:p>
-    <w:p>
-      <w:pPr>
-        <w:ind w:left="1440" w:firstLine="720"/>
-        <w:jc w:val="both"/>
-        <w:rPr>
-          <w:rFonts w:ascii="Times New Roman" w:eastAsiaTheme="minorEastAsia" w:hAnsi="Times New Roman" w:cs="Times New Roman"/>
-          <w:b/>
-          <w:bCs/>
-          <w:color w:val="222222"/>
-          <w:sz w:val="24"/>
-          <w:szCs w:val="24"/>
-          <w:shd w:val="clear" w:color="auto" w:fill="FFFFFF"/>
-        </w:rPr>
-      </w:pPr>
-      <w:r>
-        <w:rPr>
-          <w:rFonts w:ascii="Times New Roman" w:eastAsiaTheme="minorEastAsia" w:hAnsi="Times New Roman" w:cs="Times New Roman"/>
-          <w:b/>
-          <w:bCs/>
-          <w:color w:val="222222"/>
-          <w:sz w:val="24"/>
-          <w:szCs w:val="24"/>
-          <w:shd w:val="clear" w:color="auto" w:fill="FFFFFF"/>
-        </w:rPr>
-        <w:t>Table</w:t>
-      </w:r>
-      <w:r>
-        <w:rPr>
-          <w:rFonts w:ascii="Times New Roman" w:eastAsiaTheme="minorEastAsia" w:hAnsi="Times New Roman" w:cs="Times New Roman"/>
-          <w:b/>
-          <w:bCs/>
-          <w:color w:val="222222"/>
-          <w:sz w:val="24"/>
-          <w:szCs w:val="24"/>
-          <w:shd w:val="clear" w:color="auto" w:fill="FFFFFF"/>
-        </w:rPr>
-        <w:t xml:space="preserve"> </w:t>
-      </w:r>
-      <w:r>
-        <w:rPr>
-          <w:rFonts w:ascii="Times New Roman" w:eastAsiaTheme="minorEastAsia" w:hAnsi="Times New Roman" w:cs="Times New Roman"/>
-          <w:b/>
-          <w:bCs/>
-          <w:color w:val="222222"/>
-          <w:sz w:val="24"/>
-          <w:szCs w:val="24"/>
-          <w:shd w:val="clear" w:color="auto" w:fill="FFFFFF"/>
-        </w:rPr>
-        <w:t>5.</w:t>
-      </w:r>
-      <w:r>
-        <w:rPr>
-          <w:rFonts w:ascii="Times New Roman" w:eastAsiaTheme="minorEastAsia" w:hAnsi="Times New Roman" w:cs="Times New Roman"/>
-          <w:b/>
-          <w:bCs/>
-          <w:color w:val="222222"/>
-          <w:sz w:val="24"/>
-          <w:szCs w:val="24"/>
-          <w:shd w:val="clear" w:color="auto" w:fill="FFFFFF"/>
-        </w:rPr>
-        <w:t>2</w:t>
-      </w:r>
-      <w:r>
-        <w:rPr>
-          <w:rFonts w:ascii="Times New Roman" w:eastAsiaTheme="minorEastAsia" w:hAnsi="Times New Roman" w:cs="Times New Roman"/>
-          <w:b/>
-          <w:bCs/>
-          <w:color w:val="222222"/>
-          <w:sz w:val="24"/>
-          <w:szCs w:val="24"/>
-          <w:shd w:val="clear" w:color="auto" w:fill="FFFFFF"/>
-        </w:rPr>
-        <w:t xml:space="preserve">: </w:t>
-      </w:r>
-      <w:r>
-        <w:rPr>
-          <w:rFonts w:ascii="Times New Roman" w:eastAsiaTheme="minorEastAsia" w:hAnsi="Times New Roman" w:cs="Times New Roman"/>
-          <w:b/>
-          <w:bCs/>
-          <w:color w:val="222222"/>
-          <w:sz w:val="24"/>
-          <w:szCs w:val="24"/>
-          <w:shd w:val="clear" w:color="auto" w:fill="FFFFFF"/>
-        </w:rPr>
-        <w:t xml:space="preserve">Dataset </w:t>
-      </w:r>
-      <w:r>
-        <w:rPr>
-          <w:rFonts w:ascii="Times New Roman" w:eastAsiaTheme="minorEastAsia" w:hAnsi="Times New Roman" w:cs="Times New Roman"/>
-          <w:b/>
-          <w:bCs/>
-          <w:color w:val="222222"/>
-          <w:sz w:val="24"/>
-          <w:szCs w:val="24"/>
-          <w:shd w:val="clear" w:color="auto" w:fill="FFFFFF"/>
-        </w:rPr>
-        <w:t>I</w:t>
-      </w:r>
-      <w:r>
-        <w:rPr>
-          <w:rFonts w:ascii="Times New Roman" w:eastAsiaTheme="minorEastAsia" w:hAnsi="Times New Roman" w:cs="Times New Roman"/>
-          <w:b/>
-          <w:bCs/>
-          <w:color w:val="222222"/>
-          <w:sz w:val="24"/>
-          <w:szCs w:val="24"/>
-          <w:shd w:val="clear" w:color="auto" w:fill="FFFFFF"/>
-        </w:rPr>
-        <w:t xml:space="preserve">ndicating </w:t>
-      </w:r>
-      <w:r>
-        <w:rPr>
-          <w:rFonts w:ascii="Times New Roman" w:eastAsiaTheme="minorEastAsia" w:hAnsi="Times New Roman" w:cs="Times New Roman"/>
-          <w:b/>
-          <w:bCs/>
-          <w:color w:val="222222"/>
-          <w:sz w:val="24"/>
-          <w:szCs w:val="24"/>
-          <w:shd w:val="clear" w:color="auto" w:fill="FFFFFF"/>
-        </w:rPr>
-        <w:t>S</w:t>
-      </w:r>
-      <w:r>
-        <w:rPr>
-          <w:rFonts w:ascii="Times New Roman" w:eastAsiaTheme="minorEastAsia" w:hAnsi="Times New Roman" w:cs="Times New Roman"/>
-          <w:b/>
-          <w:bCs/>
-          <w:color w:val="222222"/>
-          <w:sz w:val="24"/>
-          <w:szCs w:val="24"/>
-          <w:shd w:val="clear" w:color="auto" w:fill="FFFFFF"/>
-        </w:rPr>
-        <w:t xml:space="preserve">everal </w:t>
-      </w:r>
-      <w:r>
-        <w:rPr>
-          <w:rFonts w:ascii="Times New Roman" w:eastAsiaTheme="minorEastAsia" w:hAnsi="Times New Roman" w:cs="Times New Roman"/>
-          <w:b/>
-          <w:bCs/>
-          <w:color w:val="222222"/>
-          <w:sz w:val="24"/>
-          <w:szCs w:val="24"/>
-          <w:shd w:val="clear" w:color="auto" w:fill="FFFFFF"/>
-        </w:rPr>
-        <w:t>K</w:t>
-      </w:r>
-      <w:r>
-        <w:rPr>
-          <w:rFonts w:ascii="Times New Roman" w:eastAsiaTheme="minorEastAsia" w:hAnsi="Times New Roman" w:cs="Times New Roman"/>
-          <w:b/>
-          <w:bCs/>
-          <w:color w:val="222222"/>
-          <w:sz w:val="24"/>
-          <w:szCs w:val="24"/>
-          <w:shd w:val="clear" w:color="auto" w:fill="FFFFFF"/>
-        </w:rPr>
-        <w:t>eypoints and Image</w:t>
       </w:r>
     </w:p>
     <w:p>
@@ -17788,8 +17600,6 @@
         </w:rPr>
         <w:t xml:space="preserve">      </w:t>
       </w:r>
-      <w:bookmarkStart w:id="0" w:name="_GoBack"/>
-      <w:bookmarkEnd w:id="0"/>
       <w:r>
         <w:rPr>
           <w:rFonts w:ascii="Times New Roman" w:eastAsiaTheme="minorEastAsia" w:hAnsi="Times New Roman" w:cs="Times New Roman"/>
@@ -18614,7 +18424,16 @@
           <w:sz w:val="24"/>
           <w:szCs w:val="24"/>
         </w:rPr>
-        <w:t>Python 3.5</w:t>
+        <w:t>Python 3.</w:t>
+      </w:r>
+      <w:r>
+        <w:rPr>
+          <w:rFonts w:ascii="Times New Roman" w:hAnsi="Times New Roman" w:cs="Times New Roman"/>
+          <w:bCs/>
+          <w:sz w:val="24"/>
+          <w:szCs w:val="24"/>
+        </w:rPr>
+        <w:t>7</w:t>
       </w:r>
     </w:p>
     <w:p>
@@ -18640,7 +18459,7 @@
           <w:sz w:val="24"/>
           <w:szCs w:val="24"/>
         </w:rPr>
-        <w:t>IDE</w:t>
+        <w:t>Anaconda 2019.07</w:t>
       </w:r>
     </w:p>
     <w:p>
@@ -18659,14 +18478,25 @@
           <w:szCs w:val="24"/>
         </w:rPr>
       </w:pPr>
-      <w:r>
-        <w:rPr>
-          <w:rFonts w:ascii="Times New Roman" w:hAnsi="Times New Roman" w:cs="Times New Roman"/>
-          <w:bCs/>
-          <w:sz w:val="24"/>
-          <w:szCs w:val="24"/>
-        </w:rPr>
-        <w:t>Numpy</w:t>
+      <w:proofErr w:type="spellStart"/>
+      <w:r>
+        <w:rPr>
+          <w:rFonts w:ascii="Times New Roman" w:hAnsi="Times New Roman" w:cs="Times New Roman"/>
+          <w:bCs/>
+          <w:sz w:val="24"/>
+          <w:szCs w:val="24"/>
+        </w:rPr>
+        <w:t>Jupyter</w:t>
+      </w:r>
+      <w:proofErr w:type="spellEnd"/>
+      <w:r>
+        <w:rPr>
+          <w:rFonts w:ascii="Times New Roman" w:hAnsi="Times New Roman" w:cs="Times New Roman"/>
+          <w:bCs/>
+          <w:sz w:val="24"/>
+          <w:szCs w:val="24"/>
+        </w:rPr>
+        <w:t xml:space="preserve"> Notebook 6.0.1</w:t>
       </w:r>
     </w:p>
     <w:p>
@@ -18692,7 +18522,16 @@
           <w:sz w:val="24"/>
           <w:szCs w:val="24"/>
         </w:rPr>
-        <w:t>Matplotlib</w:t>
+        <w:t>Numpy</w:t>
+      </w:r>
+      <w:r>
+        <w:rPr>
+          <w:rFonts w:ascii="Times New Roman" w:hAnsi="Times New Roman" w:cs="Times New Roman"/>
+          <w:bCs/>
+          <w:sz w:val="24"/>
+          <w:szCs w:val="24"/>
+        </w:rPr>
+        <w:t xml:space="preserve"> 1.17</w:t>
       </w:r>
     </w:p>
     <w:p>
@@ -18718,7 +18557,16 @@
           <w:sz w:val="24"/>
           <w:szCs w:val="24"/>
         </w:rPr>
-        <w:t>Pandas</w:t>
+        <w:t>Matplotlib</w:t>
+      </w:r>
+      <w:r>
+        <w:rPr>
+          <w:rFonts w:ascii="Times New Roman" w:hAnsi="Times New Roman" w:cs="Times New Roman"/>
+          <w:bCs/>
+          <w:sz w:val="24"/>
+          <w:szCs w:val="24"/>
+        </w:rPr>
+        <w:t xml:space="preserve"> 3.1.1</w:t>
       </w:r>
     </w:p>
     <w:p>
@@ -18744,7 +18592,16 @@
           <w:sz w:val="24"/>
           <w:szCs w:val="24"/>
         </w:rPr>
-        <w:t>Seaborn</w:t>
+        <w:t>Pandas</w:t>
+      </w:r>
+      <w:r>
+        <w:rPr>
+          <w:rFonts w:ascii="Times New Roman" w:hAnsi="Times New Roman" w:cs="Times New Roman"/>
+          <w:bCs/>
+          <w:sz w:val="24"/>
+          <w:szCs w:val="24"/>
+        </w:rPr>
+        <w:t xml:space="preserve"> 0.25.1</w:t>
       </w:r>
     </w:p>
     <w:p>
@@ -18774,6 +18631,15 @@
         <w:t>Tensorflow</w:t>
       </w:r>
       <w:proofErr w:type="spellEnd"/>
+      <w:r>
+        <w:rPr>
+          <w:rFonts w:ascii="Times New Roman" w:hAnsi="Times New Roman" w:cs="Times New Roman"/>
+          <w:bCs/>
+          <w:sz w:val="24"/>
+          <w:szCs w:val="24"/>
+        </w:rPr>
+        <w:t xml:space="preserve"> 1.14</w:t>
+      </w:r>
     </w:p>
     <w:p>
       <w:pPr>
@@ -18802,6 +18668,15 @@
         <w:t>Keras</w:t>
       </w:r>
       <w:proofErr w:type="spellEnd"/>
+      <w:r>
+        <w:rPr>
+          <w:rFonts w:ascii="Times New Roman" w:hAnsi="Times New Roman" w:cs="Times New Roman"/>
+          <w:bCs/>
+          <w:sz w:val="24"/>
+          <w:szCs w:val="24"/>
+        </w:rPr>
+        <w:t xml:space="preserve"> 2.2.5</w:t>
+      </w:r>
     </w:p>
     <w:p>
       <w:pPr>
@@ -19595,25 +19470,21 @@
           <w:szCs w:val="32"/>
         </w:rPr>
         <w:lastRenderedPageBreak/>
-        <w:t>REFERENCES</w:t>
-      </w:r>
-    </w:p>
-    <w:p>
-      <w:pPr>
-        <w:jc w:val="both"/>
-        <w:rPr>
-          <w:rFonts w:ascii="Times New Roman" w:hAnsi="Times New Roman" w:cs="Times New Roman"/>
-          <w:bCs/>
-          <w:sz w:val="24"/>
-          <w:szCs w:val="24"/>
-        </w:rPr>
-      </w:pPr>
-      <w:r>
-        <w:rPr>
-          <w:rFonts w:ascii="Times New Roman" w:hAnsi="Times New Roman" w:cs="Times New Roman"/>
-          <w:bCs/>
-          <w:sz w:val="24"/>
-          <w:szCs w:val="24"/>
+        <w:t>References</w:t>
+      </w:r>
+    </w:p>
+    <w:p>
+      <w:pPr>
+        <w:jc w:val="both"/>
+        <w:rPr>
+          <w:rFonts w:ascii="Times New Roman" w:hAnsi="Times New Roman" w:cs="Times New Roman"/>
+          <w:bCs/>
+        </w:rPr>
+      </w:pPr>
+      <w:r>
+        <w:rPr>
+          <w:rFonts w:ascii="Times New Roman" w:hAnsi="Times New Roman" w:cs="Times New Roman"/>
+          <w:bCs/>
         </w:rPr>
         <w:t xml:space="preserve">[1] </w:t>
       </w:r>
@@ -19622,8 +19493,6 @@
         <w:rPr>
           <w:rFonts w:ascii="Times New Roman" w:hAnsi="Times New Roman" w:cs="Times New Roman"/>
           <w:bCs/>
-          <w:sz w:val="24"/>
-          <w:szCs w:val="24"/>
         </w:rPr>
         <w:t>Akshay</w:t>
       </w:r>
@@ -19632,28 +19501,36 @@
         <w:rPr>
           <w:rFonts w:ascii="Times New Roman" w:hAnsi="Times New Roman" w:cs="Times New Roman"/>
           <w:bCs/>
-          <w:sz w:val="24"/>
-          <w:szCs w:val="24"/>
-        </w:rPr>
-        <w:t xml:space="preserve"> Chandra, 21 July 2018, Towards Data Science magazine</w:t>
-      </w:r>
-    </w:p>
-    <w:p>
-      <w:pPr>
-        <w:jc w:val="both"/>
-        <w:rPr>
-          <w:rFonts w:ascii="Times New Roman" w:hAnsi="Times New Roman" w:cs="Times New Roman"/>
-          <w:bCs/>
-          <w:sz w:val="24"/>
-          <w:szCs w:val="24"/>
-        </w:rPr>
-      </w:pPr>
-      <w:r>
-        <w:rPr>
-          <w:rFonts w:ascii="Times New Roman" w:hAnsi="Times New Roman" w:cs="Times New Roman"/>
-          <w:bCs/>
-          <w:sz w:val="24"/>
-          <w:szCs w:val="24"/>
+        </w:rPr>
+        <w:t xml:space="preserve"> Chandra, 21 July 2018, Towards Data Science </w:t>
+      </w:r>
+      <w:r>
+        <w:rPr>
+          <w:rFonts w:ascii="Times New Roman" w:hAnsi="Times New Roman" w:cs="Times New Roman"/>
+          <w:bCs/>
+        </w:rPr>
+        <w:t>M</w:t>
+      </w:r>
+      <w:r>
+        <w:rPr>
+          <w:rFonts w:ascii="Times New Roman" w:hAnsi="Times New Roman" w:cs="Times New Roman"/>
+          <w:bCs/>
+        </w:rPr>
+        <w:t>agazine</w:t>
+      </w:r>
+    </w:p>
+    <w:p>
+      <w:pPr>
+        <w:jc w:val="both"/>
+        <w:rPr>
+          <w:rFonts w:ascii="Times New Roman" w:hAnsi="Times New Roman" w:cs="Times New Roman"/>
+          <w:bCs/>
+        </w:rPr>
+      </w:pPr>
+      <w:r>
+        <w:rPr>
+          <w:rFonts w:ascii="Times New Roman" w:hAnsi="Times New Roman" w:cs="Times New Roman"/>
+          <w:bCs/>
         </w:rPr>
         <w:t xml:space="preserve">[2] </w:t>
       </w:r>
@@ -19662,8 +19539,6 @@
         <w:rPr>
           <w:rFonts w:ascii="Times New Roman" w:hAnsi="Times New Roman" w:cs="Times New Roman"/>
           <w:bCs/>
-          <w:sz w:val="24"/>
-          <w:szCs w:val="24"/>
         </w:rPr>
         <w:t>Shenghao</w:t>
       </w:r>
@@ -19672,8 +19547,6 @@
         <w:rPr>
           <w:rFonts w:ascii="Times New Roman" w:hAnsi="Times New Roman" w:cs="Times New Roman"/>
           <w:bCs/>
-          <w:sz w:val="24"/>
-          <w:szCs w:val="24"/>
         </w:rPr>
         <w:t xml:space="preserve"> Shi, 15 Oct</w:t>
       </w:r>
@@ -19681,8 +19554,6 @@
         <w:rPr>
           <w:rFonts w:ascii="Times New Roman" w:hAnsi="Times New Roman" w:cs="Times New Roman"/>
           <w:bCs/>
-          <w:sz w:val="24"/>
-          <w:szCs w:val="24"/>
         </w:rPr>
         <w:t>ober</w:t>
       </w:r>
@@ -19690,57 +19561,47 @@
         <w:rPr>
           <w:rFonts w:ascii="Times New Roman" w:hAnsi="Times New Roman" w:cs="Times New Roman"/>
           <w:bCs/>
-          <w:sz w:val="24"/>
-          <w:szCs w:val="24"/>
-        </w:rPr>
-        <w:t xml:space="preserve"> 2017, Machine Learning, Cornell University</w:t>
-      </w:r>
-    </w:p>
-    <w:p>
-      <w:pPr>
-        <w:jc w:val="both"/>
-        <w:rPr>
-          <w:rFonts w:ascii="Times New Roman" w:hAnsi="Times New Roman" w:cs="Times New Roman"/>
-          <w:bCs/>
-          <w:sz w:val="24"/>
-          <w:szCs w:val="24"/>
-        </w:rPr>
-      </w:pPr>
-      <w:r>
-        <w:rPr>
-          <w:rFonts w:ascii="Times New Roman" w:hAnsi="Times New Roman" w:cs="Times New Roman"/>
-          <w:bCs/>
-          <w:sz w:val="24"/>
-          <w:szCs w:val="24"/>
-        </w:rPr>
-        <w:t xml:space="preserve">[3] </w:t>
-      </w:r>
-      <w:r>
-        <w:rPr>
-          <w:rFonts w:ascii="Times New Roman" w:hAnsi="Times New Roman" w:cs="Times New Roman"/>
-          <w:bCs/>
-          <w:sz w:val="24"/>
-          <w:szCs w:val="24"/>
-        </w:rPr>
-        <w:t>https://www.kaggle.com/c/facial-keypoints-detection</w:t>
-      </w:r>
-    </w:p>
-    <w:p>
-      <w:pPr>
-        <w:jc w:val="both"/>
-        <w:rPr>
-          <w:rFonts w:ascii="Times New Roman" w:hAnsi="Times New Roman" w:cs="Times New Roman"/>
-          <w:bCs/>
-          <w:sz w:val="24"/>
-          <w:szCs w:val="24"/>
-        </w:rPr>
-      </w:pPr>
-      <w:r>
-        <w:rPr>
-          <w:rFonts w:ascii="Times New Roman" w:hAnsi="Times New Roman" w:cs="Times New Roman"/>
-          <w:bCs/>
-          <w:sz w:val="24"/>
-          <w:szCs w:val="24"/>
+        </w:rPr>
+        <w:t xml:space="preserve"> 201</w:t>
+      </w:r>
+      <w:bookmarkStart w:id="0" w:name="_GoBack"/>
+      <w:bookmarkEnd w:id="0"/>
+      <w:r>
+        <w:rPr>
+          <w:rFonts w:ascii="Times New Roman" w:hAnsi="Times New Roman" w:cs="Times New Roman"/>
+          <w:bCs/>
+        </w:rPr>
+        <w:t>7, Machine Learning, Cornell University</w:t>
+      </w:r>
+    </w:p>
+    <w:p>
+      <w:pPr>
+        <w:jc w:val="both"/>
+        <w:rPr>
+          <w:rFonts w:ascii="Times New Roman" w:hAnsi="Times New Roman" w:cs="Times New Roman"/>
+          <w:bCs/>
+        </w:rPr>
+      </w:pPr>
+      <w:r>
+        <w:rPr>
+          <w:rFonts w:ascii="Times New Roman" w:hAnsi="Times New Roman" w:cs="Times New Roman"/>
+          <w:bCs/>
+        </w:rPr>
+        <w:t>[3] https://www.kaggle.com/c/facial-keypoints-detection</w:t>
+      </w:r>
+    </w:p>
+    <w:p>
+      <w:pPr>
+        <w:jc w:val="both"/>
+        <w:rPr>
+          <w:rFonts w:ascii="Times New Roman" w:hAnsi="Times New Roman" w:cs="Times New Roman"/>
+          <w:bCs/>
+        </w:rPr>
+      </w:pPr>
+      <w:r>
+        <w:rPr>
+          <w:rFonts w:ascii="Times New Roman" w:hAnsi="Times New Roman" w:cs="Times New Roman"/>
+          <w:bCs/>
         </w:rPr>
         <w:t>[</w:t>
       </w:r>
@@ -19748,8 +19609,6 @@
         <w:rPr>
           <w:rFonts w:ascii="Times New Roman" w:hAnsi="Times New Roman" w:cs="Times New Roman"/>
           <w:bCs/>
-          <w:sz w:val="24"/>
-          <w:szCs w:val="24"/>
         </w:rPr>
         <w:t>4</w:t>
       </w:r>
@@ -19757,8 +19616,6 @@
         <w:rPr>
           <w:rFonts w:ascii="Times New Roman" w:hAnsi="Times New Roman" w:cs="Times New Roman"/>
           <w:bCs/>
-          <w:sz w:val="24"/>
-          <w:szCs w:val="24"/>
         </w:rPr>
         <w:t>] Ajay Sharma, 01 April 2015, Face detection: Artificial Intelligence, IIT Kanpur</w:t>
       </w:r>
@@ -19769,16 +19626,12 @@
         <w:rPr>
           <w:rFonts w:ascii="Times New Roman" w:hAnsi="Times New Roman" w:cs="Times New Roman"/>
           <w:bCs/>
-          <w:sz w:val="24"/>
-          <w:szCs w:val="24"/>
-        </w:rPr>
-      </w:pPr>
-      <w:r>
-        <w:rPr>
-          <w:rFonts w:ascii="Times New Roman" w:hAnsi="Times New Roman" w:cs="Times New Roman"/>
-          <w:bCs/>
-          <w:sz w:val="24"/>
-          <w:szCs w:val="24"/>
+        </w:rPr>
+      </w:pPr>
+      <w:r>
+        <w:rPr>
+          <w:rFonts w:ascii="Times New Roman" w:hAnsi="Times New Roman" w:cs="Times New Roman"/>
+          <w:bCs/>
         </w:rPr>
         <w:t>[</w:t>
       </w:r>
@@ -19786,8 +19639,6 @@
         <w:rPr>
           <w:rFonts w:ascii="Times New Roman" w:hAnsi="Times New Roman" w:cs="Times New Roman"/>
           <w:bCs/>
-          <w:sz w:val="24"/>
-          <w:szCs w:val="24"/>
         </w:rPr>
         <w:t>5</w:t>
       </w:r>
@@ -19795,8 +19646,6 @@
         <w:rPr>
           <w:rFonts w:ascii="Times New Roman" w:hAnsi="Times New Roman" w:cs="Times New Roman"/>
           <w:bCs/>
-          <w:sz w:val="24"/>
-          <w:szCs w:val="24"/>
         </w:rPr>
         <w:t xml:space="preserve">] </w:t>
       </w:r>
@@ -19804,8 +19653,6 @@
         <w:rPr>
           <w:rFonts w:ascii="Times New Roman" w:hAnsi="Times New Roman" w:cs="Times New Roman"/>
           <w:bCs/>
-          <w:sz w:val="24"/>
-          <w:szCs w:val="24"/>
         </w:rPr>
         <w:t xml:space="preserve">Jyoti P </w:t>
       </w:r>
@@ -19814,8 +19661,6 @@
         <w:rPr>
           <w:rFonts w:ascii="Times New Roman" w:hAnsi="Times New Roman" w:cs="Times New Roman"/>
           <w:bCs/>
-          <w:sz w:val="24"/>
-          <w:szCs w:val="24"/>
         </w:rPr>
         <w:t>Dandale</w:t>
       </w:r>
@@ -19824,28 +19669,36 @@
         <w:rPr>
           <w:rFonts w:ascii="Times New Roman" w:hAnsi="Times New Roman" w:cs="Times New Roman"/>
           <w:bCs/>
-          <w:sz w:val="24"/>
-          <w:szCs w:val="24"/>
-        </w:rPr>
-        <w:t>, 01 April 2010, International Journal of Computer Science and Information Security</w:t>
-      </w:r>
-    </w:p>
-    <w:p>
-      <w:pPr>
-        <w:jc w:val="both"/>
-        <w:rPr>
-          <w:rFonts w:ascii="Times New Roman" w:hAnsi="Times New Roman" w:cs="Times New Roman"/>
-          <w:bCs/>
-          <w:sz w:val="24"/>
-          <w:szCs w:val="24"/>
-        </w:rPr>
-      </w:pPr>
-      <w:r>
-        <w:rPr>
-          <w:rFonts w:ascii="Times New Roman" w:hAnsi="Times New Roman" w:cs="Times New Roman"/>
-          <w:bCs/>
-          <w:sz w:val="24"/>
-          <w:szCs w:val="24"/>
+        </w:rPr>
+        <w:t>, 01 April 2010, International Journal of Computer Science and Informatio</w:t>
+      </w:r>
+      <w:r>
+        <w:rPr>
+          <w:rFonts w:ascii="Times New Roman" w:hAnsi="Times New Roman" w:cs="Times New Roman"/>
+          <w:bCs/>
+        </w:rPr>
+        <w:t xml:space="preserve">n </w:t>
+      </w:r>
+      <w:r>
+        <w:rPr>
+          <w:rFonts w:ascii="Times New Roman" w:hAnsi="Times New Roman" w:cs="Times New Roman"/>
+          <w:bCs/>
+        </w:rPr>
+        <w:t>Security</w:t>
+      </w:r>
+    </w:p>
+    <w:p>
+      <w:pPr>
+        <w:jc w:val="both"/>
+        <w:rPr>
+          <w:rFonts w:ascii="Times New Roman" w:hAnsi="Times New Roman" w:cs="Times New Roman"/>
+          <w:bCs/>
+        </w:rPr>
+      </w:pPr>
+      <w:r>
+        <w:rPr>
+          <w:rFonts w:ascii="Times New Roman" w:hAnsi="Times New Roman" w:cs="Times New Roman"/>
+          <w:bCs/>
         </w:rPr>
         <w:t>[</w:t>
       </w:r>
@@ -19853,8 +19706,6 @@
         <w:rPr>
           <w:rFonts w:ascii="Times New Roman" w:hAnsi="Times New Roman" w:cs="Times New Roman"/>
           <w:bCs/>
-          <w:sz w:val="24"/>
-          <w:szCs w:val="24"/>
         </w:rPr>
         <w:t>6</w:t>
       </w:r>
@@ -19862,8 +19713,6 @@
         <w:rPr>
           <w:rFonts w:ascii="Times New Roman" w:hAnsi="Times New Roman" w:cs="Times New Roman"/>
           <w:bCs/>
-          <w:sz w:val="24"/>
-          <w:szCs w:val="24"/>
         </w:rPr>
         <w:t xml:space="preserve">] </w:t>
       </w:r>
@@ -19871,8 +19720,6 @@
         <w:rPr>
           <w:rFonts w:ascii="Times New Roman" w:hAnsi="Times New Roman" w:cs="Times New Roman"/>
           <w:bCs/>
-          <w:sz w:val="24"/>
-          <w:szCs w:val="24"/>
         </w:rPr>
         <w:t>https://docs.opencv.org/2.4.13.7/modules/contrib/doc/facerec/facerec_tutorial.html</w:t>
       </w:r>
@@ -19883,16 +19730,12 @@
         <w:rPr>
           <w:rFonts w:ascii="Times New Roman" w:hAnsi="Times New Roman" w:cs="Times New Roman"/>
           <w:bCs/>
-          <w:sz w:val="24"/>
-          <w:szCs w:val="24"/>
-        </w:rPr>
-      </w:pPr>
-      <w:r>
-        <w:rPr>
-          <w:rFonts w:ascii="Times New Roman" w:hAnsi="Times New Roman" w:cs="Times New Roman"/>
-          <w:bCs/>
-          <w:sz w:val="24"/>
-          <w:szCs w:val="24"/>
+        </w:rPr>
+      </w:pPr>
+      <w:r>
+        <w:rPr>
+          <w:rFonts w:ascii="Times New Roman" w:hAnsi="Times New Roman" w:cs="Times New Roman"/>
+          <w:bCs/>
         </w:rPr>
         <w:t>[</w:t>
       </w:r>
@@ -19900,8 +19743,6 @@
         <w:rPr>
           <w:rFonts w:ascii="Times New Roman" w:hAnsi="Times New Roman" w:cs="Times New Roman"/>
           <w:bCs/>
-          <w:sz w:val="24"/>
-          <w:szCs w:val="24"/>
         </w:rPr>
         <w:t>7</w:t>
       </w:r>
@@ -19909,8 +19750,6 @@
         <w:rPr>
           <w:rFonts w:ascii="Times New Roman" w:hAnsi="Times New Roman" w:cs="Times New Roman"/>
           <w:bCs/>
-          <w:sz w:val="24"/>
-          <w:szCs w:val="24"/>
         </w:rPr>
         <w:t xml:space="preserve">] </w:t>
       </w:r>
@@ -19918,35 +19757,27 @@
         <w:rPr>
           <w:rFonts w:ascii="Times New Roman" w:hAnsi="Times New Roman" w:cs="Times New Roman"/>
           <w:bCs/>
-          <w:sz w:val="24"/>
-          <w:szCs w:val="24"/>
-        </w:rPr>
-        <w:t>https://en.wikipedia.org/wiki/Machine_learning</w:t>
-      </w:r>
-    </w:p>
-    <w:p>
-      <w:pPr>
-        <w:jc w:val="both"/>
-        <w:rPr>
-          <w:rFonts w:ascii="Times New Roman" w:hAnsi="Times New Roman" w:cs="Times New Roman"/>
-          <w:sz w:val="24"/>
-          <w:szCs w:val="24"/>
-        </w:rPr>
-      </w:pPr>
-      <w:r>
-        <w:rPr>
-          <w:rFonts w:ascii="Times New Roman" w:hAnsi="Times New Roman" w:cs="Times New Roman"/>
-          <w:bCs/>
-          <w:sz w:val="24"/>
-          <w:szCs w:val="24"/>
+        </w:rPr>
+        <w:t>Keith McNulty, 08 August 2018, Towards Data Science Magazine</w:t>
+      </w:r>
+    </w:p>
+    <w:p>
+      <w:pPr>
+        <w:jc w:val="both"/>
+        <w:rPr>
+          <w:rFonts w:ascii="Times New Roman" w:hAnsi="Times New Roman" w:cs="Times New Roman"/>
+        </w:rPr>
+      </w:pPr>
+      <w:r>
+        <w:rPr>
+          <w:rFonts w:ascii="Times New Roman" w:hAnsi="Times New Roman" w:cs="Times New Roman"/>
+          <w:bCs/>
         </w:rPr>
         <w:t xml:space="preserve">[8] Nikhil Kumar, 17 February 2017, </w:t>
       </w:r>
       <w:r>
         <w:rPr>
           <w:rFonts w:ascii="Times New Roman" w:hAnsi="Times New Roman" w:cs="Times New Roman"/>
-          <w:sz w:val="24"/>
-          <w:szCs w:val="24"/>
         </w:rPr>
         <w:t>https://www.geeksforgeeks.org/getting-started-machine-learning</w:t>
       </w:r>
@@ -19957,16 +19788,12 @@
         <w:rPr>
           <w:rFonts w:ascii="Times New Roman" w:hAnsi="Times New Roman" w:cs="Times New Roman"/>
           <w:bCs/>
-          <w:sz w:val="24"/>
-          <w:szCs w:val="24"/>
-        </w:rPr>
-      </w:pPr>
-      <w:r>
-        <w:rPr>
-          <w:rFonts w:ascii="Times New Roman" w:hAnsi="Times New Roman" w:cs="Times New Roman"/>
-          <w:bCs/>
-          <w:sz w:val="24"/>
-          <w:szCs w:val="24"/>
+        </w:rPr>
+      </w:pPr>
+      <w:r>
+        <w:rPr>
+          <w:rFonts w:ascii="Times New Roman" w:hAnsi="Times New Roman" w:cs="Times New Roman"/>
+          <w:bCs/>
         </w:rPr>
         <w:t xml:space="preserve">[9] </w:t>
       </w:r>
@@ -19975,8 +19802,6 @@
         <w:rPr>
           <w:rFonts w:ascii="Times New Roman" w:hAnsi="Times New Roman" w:cs="Times New Roman"/>
           <w:bCs/>
-          <w:sz w:val="24"/>
-          <w:szCs w:val="24"/>
         </w:rPr>
         <w:t>Dhanoop</w:t>
       </w:r>
@@ -19985,28 +19810,50 @@
         <w:rPr>
           <w:rFonts w:ascii="Times New Roman" w:hAnsi="Times New Roman" w:cs="Times New Roman"/>
           <w:bCs/>
-          <w:sz w:val="24"/>
-          <w:szCs w:val="24"/>
-        </w:rPr>
-        <w:t xml:space="preserve"> Karunakaran, 23 April 2018, Intro to deep learning</w:t>
-      </w:r>
-    </w:p>
-    <w:p>
-      <w:pPr>
-        <w:jc w:val="both"/>
-        <w:rPr>
-          <w:rFonts w:ascii="Times New Roman" w:hAnsi="Times New Roman" w:cs="Times New Roman"/>
-          <w:bCs/>
-          <w:sz w:val="24"/>
-          <w:szCs w:val="24"/>
-        </w:rPr>
-      </w:pPr>
-      <w:r>
-        <w:rPr>
-          <w:rFonts w:ascii="Times New Roman" w:hAnsi="Times New Roman" w:cs="Times New Roman"/>
-          <w:bCs/>
-          <w:sz w:val="24"/>
-          <w:szCs w:val="24"/>
+        </w:rPr>
+        <w:t xml:space="preserve"> Karunakaran, 23 April 2018, Intro to </w:t>
+      </w:r>
+      <w:r>
+        <w:rPr>
+          <w:rFonts w:ascii="Times New Roman" w:hAnsi="Times New Roman" w:cs="Times New Roman"/>
+          <w:bCs/>
+        </w:rPr>
+        <w:t>D</w:t>
+      </w:r>
+      <w:r>
+        <w:rPr>
+          <w:rFonts w:ascii="Times New Roman" w:hAnsi="Times New Roman" w:cs="Times New Roman"/>
+          <w:bCs/>
+        </w:rPr>
+        <w:t xml:space="preserve">eep </w:t>
+      </w:r>
+      <w:r>
+        <w:rPr>
+          <w:rFonts w:ascii="Times New Roman" w:hAnsi="Times New Roman" w:cs="Times New Roman"/>
+          <w:bCs/>
+        </w:rPr>
+        <w:t>L</w:t>
+      </w:r>
+      <w:r>
+        <w:rPr>
+          <w:rFonts w:ascii="Times New Roman" w:hAnsi="Times New Roman" w:cs="Times New Roman"/>
+          <w:bCs/>
+        </w:rPr>
+        <w:t>earning</w:t>
+      </w:r>
+    </w:p>
+    <w:p>
+      <w:pPr>
+        <w:jc w:val="both"/>
+        <w:rPr>
+          <w:rFonts w:ascii="Times New Roman" w:hAnsi="Times New Roman" w:cs="Times New Roman"/>
+          <w:bCs/>
+        </w:rPr>
+      </w:pPr>
+      <w:r>
+        <w:rPr>
+          <w:rFonts w:ascii="Times New Roman" w:hAnsi="Times New Roman" w:cs="Times New Roman"/>
+          <w:bCs/>
         </w:rPr>
         <w:t>[10]</w:t>
       </w:r>
@@ -20014,8 +19861,6 @@
         <w:rPr>
           <w:rFonts w:ascii="Times New Roman" w:hAnsi="Times New Roman" w:cs="Times New Roman"/>
           <w:bCs/>
-          <w:sz w:val="24"/>
-          <w:szCs w:val="24"/>
         </w:rPr>
         <w:t xml:space="preserve"> </w:t>
       </w:r>
@@ -20024,8 +19869,6 @@
         <w:rPr>
           <w:rFonts w:ascii="Times New Roman" w:hAnsi="Times New Roman" w:cs="Times New Roman"/>
           <w:bCs/>
-          <w:sz w:val="24"/>
-          <w:szCs w:val="24"/>
         </w:rPr>
         <w:t>Sumit</w:t>
       </w:r>
@@ -20034,8 +19877,6 @@
         <w:rPr>
           <w:rFonts w:ascii="Times New Roman" w:hAnsi="Times New Roman" w:cs="Times New Roman"/>
           <w:bCs/>
-          <w:sz w:val="24"/>
-          <w:szCs w:val="24"/>
         </w:rPr>
         <w:t xml:space="preserve"> </w:t>
       </w:r>
@@ -20044,8 +19885,6 @@
         <w:rPr>
           <w:rFonts w:ascii="Times New Roman" w:hAnsi="Times New Roman" w:cs="Times New Roman"/>
           <w:bCs/>
-          <w:sz w:val="24"/>
-          <w:szCs w:val="24"/>
         </w:rPr>
         <w:t>Saha</w:t>
       </w:r>
@@ -20054,28 +19893,36 @@
         <w:rPr>
           <w:rFonts w:ascii="Times New Roman" w:hAnsi="Times New Roman" w:cs="Times New Roman"/>
           <w:bCs/>
-          <w:sz w:val="24"/>
-          <w:szCs w:val="24"/>
-        </w:rPr>
-        <w:t>, 15 December 2018, Towards Data Science magazine</w:t>
-      </w:r>
-    </w:p>
-    <w:p>
-      <w:pPr>
-        <w:jc w:val="both"/>
-        <w:rPr>
-          <w:rFonts w:ascii="Times New Roman" w:hAnsi="Times New Roman" w:cs="Times New Roman"/>
-          <w:bCs/>
-          <w:sz w:val="24"/>
-          <w:szCs w:val="24"/>
-        </w:rPr>
-      </w:pPr>
-      <w:r>
-        <w:rPr>
-          <w:rFonts w:ascii="Times New Roman" w:hAnsi="Times New Roman" w:cs="Times New Roman"/>
-          <w:bCs/>
-          <w:sz w:val="24"/>
-          <w:szCs w:val="24"/>
+        </w:rPr>
+        <w:t xml:space="preserve">, 15 December 2018, Towards Data Science </w:t>
+      </w:r>
+      <w:r>
+        <w:rPr>
+          <w:rFonts w:ascii="Times New Roman" w:hAnsi="Times New Roman" w:cs="Times New Roman"/>
+          <w:bCs/>
+        </w:rPr>
+        <w:t>M</w:t>
+      </w:r>
+      <w:r>
+        <w:rPr>
+          <w:rFonts w:ascii="Times New Roman" w:hAnsi="Times New Roman" w:cs="Times New Roman"/>
+          <w:bCs/>
+        </w:rPr>
+        <w:t>agazine</w:t>
+      </w:r>
+    </w:p>
+    <w:p>
+      <w:pPr>
+        <w:jc w:val="both"/>
+        <w:rPr>
+          <w:rFonts w:ascii="Times New Roman" w:hAnsi="Times New Roman" w:cs="Times New Roman"/>
+          <w:bCs/>
+        </w:rPr>
+      </w:pPr>
+      <w:r>
+        <w:rPr>
+          <w:rFonts w:ascii="Times New Roman" w:hAnsi="Times New Roman" w:cs="Times New Roman"/>
+          <w:bCs/>
         </w:rPr>
         <w:t>[</w:t>
       </w:r>
@@ -20083,8 +19930,6 @@
         <w:rPr>
           <w:rFonts w:ascii="Times New Roman" w:hAnsi="Times New Roman" w:cs="Times New Roman"/>
           <w:bCs/>
-          <w:sz w:val="24"/>
-          <w:szCs w:val="24"/>
         </w:rPr>
         <w:t>11</w:t>
       </w:r>
@@ -20092,8 +19937,6 @@
         <w:rPr>
           <w:rFonts w:ascii="Times New Roman" w:hAnsi="Times New Roman" w:cs="Times New Roman"/>
           <w:bCs/>
-          <w:sz w:val="24"/>
-          <w:szCs w:val="24"/>
         </w:rPr>
         <w:t xml:space="preserve">] </w:t>
       </w:r>
@@ -20101,28 +19944,36 @@
         <w:rPr>
           <w:rFonts w:ascii="Times New Roman" w:hAnsi="Times New Roman" w:cs="Times New Roman"/>
           <w:bCs/>
-          <w:sz w:val="24"/>
-          <w:szCs w:val="24"/>
-        </w:rPr>
-        <w:t>Lopez &amp; Ruiz, 08 July 2017, Super Data Science magazine</w:t>
-      </w:r>
-    </w:p>
-    <w:p>
-      <w:pPr>
-        <w:jc w:val="both"/>
-        <w:rPr>
-          <w:rFonts w:ascii="Times New Roman" w:hAnsi="Times New Roman" w:cs="Times New Roman"/>
-          <w:bCs/>
-          <w:sz w:val="24"/>
-          <w:szCs w:val="24"/>
-        </w:rPr>
-      </w:pPr>
-      <w:r>
-        <w:rPr>
-          <w:rFonts w:ascii="Times New Roman" w:hAnsi="Times New Roman" w:cs="Times New Roman"/>
-          <w:bCs/>
-          <w:sz w:val="24"/>
-          <w:szCs w:val="24"/>
+        </w:rPr>
+        <w:t xml:space="preserve">Lopez &amp; Ruiz, 08 July 2017, Super Data Science </w:t>
+      </w:r>
+      <w:r>
+        <w:rPr>
+          <w:rFonts w:ascii="Times New Roman" w:hAnsi="Times New Roman" w:cs="Times New Roman"/>
+          <w:bCs/>
+        </w:rPr>
+        <w:t>M</w:t>
+      </w:r>
+      <w:r>
+        <w:rPr>
+          <w:rFonts w:ascii="Times New Roman" w:hAnsi="Times New Roman" w:cs="Times New Roman"/>
+          <w:bCs/>
+        </w:rPr>
+        <w:t>agazine</w:t>
+      </w:r>
+    </w:p>
+    <w:p>
+      <w:pPr>
+        <w:jc w:val="both"/>
+        <w:rPr>
+          <w:rFonts w:ascii="Times New Roman" w:hAnsi="Times New Roman" w:cs="Times New Roman"/>
+          <w:bCs/>
+        </w:rPr>
+      </w:pPr>
+      <w:r>
+        <w:rPr>
+          <w:rFonts w:ascii="Times New Roman" w:hAnsi="Times New Roman" w:cs="Times New Roman"/>
+          <w:bCs/>
         </w:rPr>
         <w:t>[</w:t>
       </w:r>
@@ -20130,8 +19981,6 @@
         <w:rPr>
           <w:rFonts w:ascii="Times New Roman" w:hAnsi="Times New Roman" w:cs="Times New Roman"/>
           <w:bCs/>
-          <w:sz w:val="24"/>
-          <w:szCs w:val="24"/>
         </w:rPr>
         <w:t>12</w:t>
       </w:r>
@@ -20139,8 +19988,6 @@
         <w:rPr>
           <w:rFonts w:ascii="Times New Roman" w:hAnsi="Times New Roman" w:cs="Times New Roman"/>
           <w:bCs/>
-          <w:sz w:val="24"/>
-          <w:szCs w:val="24"/>
         </w:rPr>
         <w:t xml:space="preserve">] </w:t>
       </w:r>
@@ -20148,8 +19995,6 @@
         <w:rPr>
           <w:rFonts w:ascii="Times New Roman" w:hAnsi="Times New Roman" w:cs="Times New Roman"/>
           <w:bCs/>
-          <w:sz w:val="24"/>
-          <w:szCs w:val="24"/>
         </w:rPr>
         <w:t xml:space="preserve">Siraj </w:t>
       </w:r>
@@ -20158,8 +20003,6 @@
         <w:rPr>
           <w:rFonts w:ascii="Times New Roman" w:hAnsi="Times New Roman" w:cs="Times New Roman"/>
           <w:bCs/>
-          <w:sz w:val="24"/>
-          <w:szCs w:val="24"/>
         </w:rPr>
         <w:t>Raval</w:t>
       </w:r>
@@ -20168,8 +20011,6 @@
         <w:rPr>
           <w:rFonts w:ascii="Times New Roman" w:hAnsi="Times New Roman" w:cs="Times New Roman"/>
           <w:bCs/>
-          <w:sz w:val="24"/>
-          <w:szCs w:val="24"/>
         </w:rPr>
         <w:t xml:space="preserve">, 12 July 2017, </w:t>
       </w:r>
@@ -20177,28 +20018,21 @@
         <w:rPr>
           <w:rFonts w:ascii="Times New Roman" w:hAnsi="Times New Roman" w:cs="Times New Roman"/>
           <w:bCs/>
-          <w:sz w:val="24"/>
-          <w:szCs w:val="24"/>
         </w:rPr>
         <w:t>The School of AI</w:t>
       </w:r>
     </w:p>
     <w:p>
       <w:pPr>
-        <w:jc w:val="both"/>
-        <w:rPr>
-          <w:rFonts w:ascii="Times New Roman" w:hAnsi="Times New Roman" w:cs="Times New Roman"/>
-          <w:bCs/>
-          <w:sz w:val="24"/>
-          <w:szCs w:val="24"/>
-        </w:rPr>
-      </w:pPr>
-      <w:r>
-        <w:rPr>
-          <w:rFonts w:ascii="Times New Roman" w:hAnsi="Times New Roman" w:cs="Times New Roman"/>
-          <w:bCs/>
-          <w:sz w:val="24"/>
-          <w:szCs w:val="24"/>
+        <w:rPr>
+          <w:rFonts w:ascii="Times New Roman" w:hAnsi="Times New Roman" w:cs="Times New Roman"/>
+          <w:bCs/>
+        </w:rPr>
+      </w:pPr>
+      <w:r>
+        <w:rPr>
+          <w:rFonts w:ascii="Times New Roman" w:hAnsi="Times New Roman" w:cs="Times New Roman"/>
+          <w:bCs/>
         </w:rPr>
         <w:t>[</w:t>
       </w:r>
@@ -20206,8 +20040,6 @@
         <w:rPr>
           <w:rFonts w:ascii="Times New Roman" w:hAnsi="Times New Roman" w:cs="Times New Roman"/>
           <w:bCs/>
-          <w:sz w:val="24"/>
-          <w:szCs w:val="24"/>
         </w:rPr>
         <w:t>13</w:t>
       </w:r>
@@ -20215,8 +20047,6 @@
         <w:rPr>
           <w:rFonts w:ascii="Times New Roman" w:hAnsi="Times New Roman" w:cs="Times New Roman"/>
           <w:bCs/>
-          <w:sz w:val="24"/>
-          <w:szCs w:val="24"/>
         </w:rPr>
         <w:t xml:space="preserve">] </w:t>
       </w:r>
@@ -20225,8 +20055,6 @@
         <w:rPr>
           <w:rFonts w:ascii="Times New Roman" w:hAnsi="Times New Roman" w:cs="Times New Roman"/>
           <w:bCs/>
-          <w:sz w:val="24"/>
-          <w:szCs w:val="24"/>
         </w:rPr>
         <w:t>Aurelien</w:t>
       </w:r>
@@ -20235,8 +20063,6 @@
         <w:rPr>
           <w:rFonts w:ascii="Times New Roman" w:hAnsi="Times New Roman" w:cs="Times New Roman"/>
           <w:bCs/>
-          <w:sz w:val="24"/>
-          <w:szCs w:val="24"/>
         </w:rPr>
         <w:t xml:space="preserve"> </w:t>
       </w:r>
@@ -20245,8 +20071,6 @@
         <w:rPr>
           <w:rFonts w:ascii="Times New Roman" w:hAnsi="Times New Roman" w:cs="Times New Roman"/>
           <w:bCs/>
-          <w:sz w:val="24"/>
-          <w:szCs w:val="24"/>
         </w:rPr>
         <w:t>Geron</w:t>
       </w:r>
@@ -20255,27 +20079,14 @@
         <w:rPr>
           <w:rFonts w:ascii="Times New Roman" w:hAnsi="Times New Roman" w:cs="Times New Roman"/>
           <w:bCs/>
-          <w:sz w:val="24"/>
-          <w:szCs w:val="24"/>
-        </w:rPr>
-        <w:t xml:space="preserve">, 13 March 2017, </w:t>
-      </w:r>
-      <w:r>
-        <w:rPr>
-          <w:rFonts w:ascii="Times New Roman" w:hAnsi="Times New Roman" w:cs="Times New Roman"/>
-          <w:bCs/>
-          <w:sz w:val="24"/>
-          <w:szCs w:val="24"/>
-        </w:rPr>
-        <w:t xml:space="preserve">Hands-On Machine Learning with </w:t>
+        </w:rPr>
+        <w:t xml:space="preserve">, 13 March 2017, Hands-On Machine Learning with </w:t>
       </w:r>
       <w:proofErr w:type="spellStart"/>
       <w:r>
         <w:rPr>
           <w:rFonts w:ascii="Times New Roman" w:hAnsi="Times New Roman" w:cs="Times New Roman"/>
           <w:bCs/>
-          <w:sz w:val="24"/>
-          <w:szCs w:val="24"/>
         </w:rPr>
         <w:t>Scikit</w:t>
       </w:r>
@@ -20284,8 +20095,6 @@
         <w:rPr>
           <w:rFonts w:ascii="Times New Roman" w:hAnsi="Times New Roman" w:cs="Times New Roman"/>
           <w:bCs/>
-          <w:sz w:val="24"/>
-          <w:szCs w:val="24"/>
         </w:rPr>
         <w:t>-Learn and TensorFlow</w:t>
       </w:r>
@@ -20296,16 +20105,12 @@
         <w:rPr>
           <w:rFonts w:ascii="Times New Roman" w:hAnsi="Times New Roman" w:cs="Times New Roman"/>
           <w:bCs/>
-          <w:sz w:val="24"/>
-          <w:szCs w:val="24"/>
-        </w:rPr>
-      </w:pPr>
-      <w:r>
-        <w:rPr>
-          <w:rFonts w:ascii="Times New Roman" w:hAnsi="Times New Roman" w:cs="Times New Roman"/>
-          <w:bCs/>
-          <w:sz w:val="24"/>
-          <w:szCs w:val="24"/>
+        </w:rPr>
+      </w:pPr>
+      <w:r>
+        <w:rPr>
+          <w:rFonts w:ascii="Times New Roman" w:hAnsi="Times New Roman" w:cs="Times New Roman"/>
+          <w:bCs/>
         </w:rPr>
         <w:t>[</w:t>
       </w:r>
@@ -20313,8 +20118,6 @@
         <w:rPr>
           <w:rFonts w:ascii="Times New Roman" w:hAnsi="Times New Roman" w:cs="Times New Roman"/>
           <w:bCs/>
-          <w:sz w:val="24"/>
-          <w:szCs w:val="24"/>
         </w:rPr>
         <w:t>14</w:t>
       </w:r>
@@ -20322,8 +20125,6 @@
         <w:rPr>
           <w:rFonts w:ascii="Times New Roman" w:hAnsi="Times New Roman" w:cs="Times New Roman"/>
           <w:bCs/>
-          <w:sz w:val="24"/>
-          <w:szCs w:val="24"/>
         </w:rPr>
         <w:t>]</w:t>
       </w:r>
@@ -20331,8 +20132,6 @@
         <w:rPr>
           <w:rFonts w:ascii="Times New Roman" w:hAnsi="Times New Roman" w:cs="Times New Roman"/>
           <w:bCs/>
-          <w:sz w:val="24"/>
-          <w:szCs w:val="24"/>
         </w:rPr>
         <w:t xml:space="preserve"> Harsh </w:t>
       </w:r>
@@ -20341,8 +20140,6 @@
         <w:rPr>
           <w:rFonts w:ascii="Times New Roman" w:hAnsi="Times New Roman" w:cs="Times New Roman"/>
           <w:bCs/>
-          <w:sz w:val="24"/>
-          <w:szCs w:val="24"/>
         </w:rPr>
         <w:t>Pokharna</w:t>
       </w:r>
@@ -20351,8 +20148,6 @@
         <w:rPr>
           <w:rFonts w:ascii="Times New Roman" w:hAnsi="Times New Roman" w:cs="Times New Roman"/>
           <w:bCs/>
-          <w:sz w:val="24"/>
-          <w:szCs w:val="24"/>
         </w:rPr>
         <w:t>, 29 July 2016, Technology Made Easy</w:t>
       </w:r>
@@ -20363,16 +20158,12 @@
         <w:rPr>
           <w:rFonts w:ascii="Times New Roman" w:hAnsi="Times New Roman" w:cs="Times New Roman"/>
           <w:bCs/>
-          <w:sz w:val="24"/>
-          <w:szCs w:val="24"/>
-        </w:rPr>
-      </w:pPr>
-      <w:r>
-        <w:rPr>
-          <w:rFonts w:ascii="Times New Roman" w:hAnsi="Times New Roman" w:cs="Times New Roman"/>
-          <w:bCs/>
-          <w:sz w:val="24"/>
-          <w:szCs w:val="24"/>
+        </w:rPr>
+      </w:pPr>
+      <w:r>
+        <w:rPr>
+          <w:rFonts w:ascii="Times New Roman" w:hAnsi="Times New Roman" w:cs="Times New Roman"/>
+          <w:bCs/>
         </w:rPr>
         <w:t xml:space="preserve">[15] </w:t>
       </w:r>
@@ -20380,8 +20171,6 @@
         <w:rPr>
           <w:rFonts w:ascii="Times New Roman" w:hAnsi="Times New Roman" w:cs="Times New Roman"/>
           <w:bCs/>
-          <w:sz w:val="24"/>
-          <w:szCs w:val="24"/>
         </w:rPr>
         <w:t xml:space="preserve">Benjamin </w:t>
       </w:r>
@@ -20390,8 +20179,6 @@
         <w:rPr>
           <w:rFonts w:ascii="Times New Roman" w:hAnsi="Times New Roman" w:cs="Times New Roman"/>
           <w:bCs/>
-          <w:sz w:val="24"/>
-          <w:szCs w:val="24"/>
         </w:rPr>
         <w:t>Pryke</w:t>
       </w:r>
@@ -20400,8 +20187,6 @@
         <w:rPr>
           <w:rFonts w:ascii="Times New Roman" w:hAnsi="Times New Roman" w:cs="Times New Roman"/>
           <w:bCs/>
-          <w:sz w:val="24"/>
-          <w:szCs w:val="24"/>
         </w:rPr>
         <w:t>, 22 August 2019, Data Quest</w:t>
       </w:r>
@@ -20412,16 +20197,12 @@
         <w:rPr>
           <w:rFonts w:ascii="Times New Roman" w:hAnsi="Times New Roman" w:cs="Times New Roman"/>
           <w:bCs/>
-          <w:sz w:val="24"/>
-          <w:szCs w:val="24"/>
-        </w:rPr>
-      </w:pPr>
-      <w:r>
-        <w:rPr>
-          <w:rFonts w:ascii="Times New Roman" w:hAnsi="Times New Roman" w:cs="Times New Roman"/>
-          <w:bCs/>
-          <w:sz w:val="24"/>
-          <w:szCs w:val="24"/>
+        </w:rPr>
+      </w:pPr>
+      <w:r>
+        <w:rPr>
+          <w:rFonts w:ascii="Times New Roman" w:hAnsi="Times New Roman" w:cs="Times New Roman"/>
+          <w:bCs/>
         </w:rPr>
         <w:t xml:space="preserve">[16] </w:t>
       </w:r>
@@ -20429,8 +20210,6 @@
         <w:rPr>
           <w:rFonts w:ascii="Times New Roman" w:hAnsi="Times New Roman" w:cs="Times New Roman"/>
           <w:bCs/>
-          <w:sz w:val="24"/>
-          <w:szCs w:val="24"/>
         </w:rPr>
         <w:t xml:space="preserve">Cassie </w:t>
       </w:r>
@@ -20439,8 +20218,6 @@
         <w:rPr>
           <w:rFonts w:ascii="Times New Roman" w:hAnsi="Times New Roman" w:cs="Times New Roman"/>
           <w:bCs/>
-          <w:sz w:val="24"/>
-          <w:szCs w:val="24"/>
         </w:rPr>
         <w:t>Kozyrkov</w:t>
       </w:r>
@@ -20449,8 +20226,6 @@
         <w:rPr>
           <w:rFonts w:ascii="Times New Roman" w:hAnsi="Times New Roman" w:cs="Times New Roman"/>
           <w:bCs/>
-          <w:sz w:val="24"/>
-          <w:szCs w:val="24"/>
         </w:rPr>
         <w:t xml:space="preserve">, 03 August 2018, </w:t>
       </w:r>
@@ -20459,8 +20234,6 @@
         <w:rPr>
           <w:rFonts w:ascii="Times New Roman" w:hAnsi="Times New Roman" w:cs="Times New Roman"/>
           <w:bCs/>
-          <w:sz w:val="24"/>
-          <w:szCs w:val="24"/>
         </w:rPr>
         <w:t>Hackernoon</w:t>
       </w:r>
@@ -20471,16 +20244,12 @@
         <w:jc w:val="both"/>
         <w:rPr>
           <w:rFonts w:ascii="Times New Roman" w:hAnsi="Times New Roman" w:cs="Times New Roman"/>
-          <w:sz w:val="24"/>
-          <w:szCs w:val="24"/>
-        </w:rPr>
-      </w:pPr>
-      <w:r>
-        <w:rPr>
-          <w:rFonts w:ascii="Times New Roman" w:hAnsi="Times New Roman" w:cs="Times New Roman"/>
-          <w:bCs/>
-          <w:sz w:val="24"/>
-          <w:szCs w:val="24"/>
+        </w:rPr>
+      </w:pPr>
+      <w:r>
+        <w:rPr>
+          <w:rFonts w:ascii="Times New Roman" w:hAnsi="Times New Roman" w:cs="Times New Roman"/>
+          <w:bCs/>
         </w:rPr>
         <w:t xml:space="preserve">[17] Mrinal </w:t>
       </w:r>
@@ -20489,8 +20258,6 @@
         <w:rPr>
           <w:rFonts w:ascii="Times New Roman" w:hAnsi="Times New Roman" w:cs="Times New Roman"/>
           <w:bCs/>
-          <w:sz w:val="24"/>
-          <w:szCs w:val="24"/>
         </w:rPr>
         <w:t>Walia</w:t>
       </w:r>
@@ -20499,16 +20266,12 @@
         <w:rPr>
           <w:rFonts w:ascii="Times New Roman" w:hAnsi="Times New Roman" w:cs="Times New Roman"/>
           <w:bCs/>
-          <w:sz w:val="24"/>
-          <w:szCs w:val="24"/>
         </w:rPr>
         <w:t xml:space="preserve">, 23 June 2016, </w:t>
       </w:r>
       <w:r>
         <w:rPr>
           <w:rFonts w:ascii="Times New Roman" w:hAnsi="Times New Roman" w:cs="Times New Roman"/>
-          <w:sz w:val="24"/>
-          <w:szCs w:val="24"/>
         </w:rPr>
         <w:t>https://www.geeksforgeeks.org/keras-conv2d-class/</w:t>
       </w:r>
@@ -20519,16 +20282,12 @@
         <w:rPr>
           <w:rFonts w:ascii="Times New Roman" w:hAnsi="Times New Roman" w:cs="Times New Roman"/>
           <w:bCs/>
-          <w:sz w:val="24"/>
-          <w:szCs w:val="24"/>
-        </w:rPr>
-      </w:pPr>
-      <w:r>
-        <w:rPr>
-          <w:rFonts w:ascii="Times New Roman" w:hAnsi="Times New Roman" w:cs="Times New Roman"/>
-          <w:bCs/>
-          <w:sz w:val="24"/>
-          <w:szCs w:val="24"/>
+        </w:rPr>
+      </w:pPr>
+      <w:r>
+        <w:rPr>
+          <w:rFonts w:ascii="Times New Roman" w:hAnsi="Times New Roman" w:cs="Times New Roman"/>
+          <w:bCs/>
         </w:rPr>
         <w:t xml:space="preserve">[18] </w:t>
       </w:r>
@@ -20537,8 +20296,6 @@
         <w:rPr>
           <w:rFonts w:ascii="Times New Roman" w:hAnsi="Times New Roman" w:cs="Times New Roman"/>
           <w:bCs/>
-          <w:sz w:val="24"/>
-          <w:szCs w:val="24"/>
         </w:rPr>
         <w:t>Danqing</w:t>
       </w:r>
@@ -20547,18 +20304,42 @@
         <w:rPr>
           <w:rFonts w:ascii="Times New Roman" w:hAnsi="Times New Roman" w:cs="Times New Roman"/>
           <w:bCs/>
-          <w:sz w:val="24"/>
-          <w:szCs w:val="24"/>
-        </w:rPr>
-        <w:t xml:space="preserve"> Liu, 30 November 2017, A practical guide to </w:t>
+        </w:rPr>
+        <w:t xml:space="preserve"> Liu, 30 November 2017, A </w:t>
+      </w:r>
+      <w:r>
+        <w:rPr>
+          <w:rFonts w:ascii="Times New Roman" w:hAnsi="Times New Roman" w:cs="Times New Roman"/>
+          <w:bCs/>
+        </w:rPr>
+        <w:t>P</w:t>
+      </w:r>
+      <w:r>
+        <w:rPr>
+          <w:rFonts w:ascii="Times New Roman" w:hAnsi="Times New Roman" w:cs="Times New Roman"/>
+          <w:bCs/>
+        </w:rPr>
+        <w:t xml:space="preserve">ractical </w:t>
+      </w:r>
+      <w:r>
+        <w:rPr>
+          <w:rFonts w:ascii="Times New Roman" w:hAnsi="Times New Roman" w:cs="Times New Roman"/>
+          <w:bCs/>
+        </w:rPr>
+        <w:t>G</w:t>
+      </w:r>
+      <w:r>
+        <w:rPr>
+          <w:rFonts w:ascii="Times New Roman" w:hAnsi="Times New Roman" w:cs="Times New Roman"/>
+          <w:bCs/>
+        </w:rPr>
+        <w:t xml:space="preserve">uide to </w:t>
       </w:r>
       <w:proofErr w:type="spellStart"/>
       <w:r>
         <w:rPr>
           <w:rFonts w:ascii="Times New Roman" w:hAnsi="Times New Roman" w:cs="Times New Roman"/>
           <w:bCs/>
-          <w:sz w:val="24"/>
-          <w:szCs w:val="24"/>
         </w:rPr>
         <w:t>ReLU</w:t>
       </w:r>
@@ -20570,16 +20351,12 @@
         <w:rPr>
           <w:rFonts w:ascii="Times New Roman" w:hAnsi="Times New Roman" w:cs="Times New Roman"/>
           <w:bCs/>
-          <w:sz w:val="24"/>
-          <w:szCs w:val="24"/>
-        </w:rPr>
-      </w:pPr>
-      <w:r>
-        <w:rPr>
-          <w:rFonts w:ascii="Times New Roman" w:hAnsi="Times New Roman" w:cs="Times New Roman"/>
-          <w:bCs/>
-          <w:sz w:val="24"/>
-          <w:szCs w:val="24"/>
+        </w:rPr>
+      </w:pPr>
+      <w:r>
+        <w:rPr>
+          <w:rFonts w:ascii="Times New Roman" w:hAnsi="Times New Roman" w:cs="Times New Roman"/>
+          <w:bCs/>
         </w:rPr>
         <w:t xml:space="preserve">[19] </w:t>
       </w:r>
@@ -20588,8 +20365,6 @@
         <w:rPr>
           <w:rFonts w:ascii="Times New Roman" w:hAnsi="Times New Roman" w:cs="Times New Roman"/>
           <w:bCs/>
-          <w:sz w:val="24"/>
-          <w:szCs w:val="24"/>
         </w:rPr>
         <w:t>Kiritee</w:t>
       </w:r>
@@ -20598,8 +20373,6 @@
         <w:rPr>
           <w:rFonts w:ascii="Times New Roman" w:hAnsi="Times New Roman" w:cs="Times New Roman"/>
           <w:bCs/>
-          <w:sz w:val="24"/>
-          <w:szCs w:val="24"/>
         </w:rPr>
         <w:t xml:space="preserve"> </w:t>
       </w:r>
@@ -20608,8 +20381,6 @@
         <w:rPr>
           <w:rFonts w:ascii="Times New Roman" w:hAnsi="Times New Roman" w:cs="Times New Roman"/>
           <w:bCs/>
-          <w:sz w:val="24"/>
-          <w:szCs w:val="24"/>
         </w:rPr>
         <w:t>Gak</w:t>
       </w:r>
@@ -20618,28 +20389,50 @@
         <w:rPr>
           <w:rFonts w:ascii="Times New Roman" w:hAnsi="Times New Roman" w:cs="Times New Roman"/>
           <w:bCs/>
-          <w:sz w:val="24"/>
-          <w:szCs w:val="24"/>
-        </w:rPr>
-        <w:t>, 17 January 2019, Data Science stack exchange</w:t>
-      </w:r>
-    </w:p>
-    <w:p>
-      <w:pPr>
-        <w:jc w:val="both"/>
-        <w:rPr>
-          <w:rFonts w:ascii="Times New Roman" w:hAnsi="Times New Roman" w:cs="Times New Roman"/>
-          <w:bCs/>
-          <w:sz w:val="24"/>
-          <w:szCs w:val="24"/>
-        </w:rPr>
-      </w:pPr>
-      <w:r>
-        <w:rPr>
-          <w:rFonts w:ascii="Times New Roman" w:hAnsi="Times New Roman" w:cs="Times New Roman"/>
-          <w:bCs/>
-          <w:sz w:val="24"/>
-          <w:szCs w:val="24"/>
+        </w:rPr>
+        <w:t xml:space="preserve">, 17 January 2019, Data Science </w:t>
+      </w:r>
+      <w:r>
+        <w:rPr>
+          <w:rFonts w:ascii="Times New Roman" w:hAnsi="Times New Roman" w:cs="Times New Roman"/>
+          <w:bCs/>
+        </w:rPr>
+        <w:t>S</w:t>
+      </w:r>
+      <w:r>
+        <w:rPr>
+          <w:rFonts w:ascii="Times New Roman" w:hAnsi="Times New Roman" w:cs="Times New Roman"/>
+          <w:bCs/>
+        </w:rPr>
+        <w:t xml:space="preserve">tack </w:t>
+      </w:r>
+      <w:r>
+        <w:rPr>
+          <w:rFonts w:ascii="Times New Roman" w:hAnsi="Times New Roman" w:cs="Times New Roman"/>
+          <w:bCs/>
+        </w:rPr>
+        <w:t>E</w:t>
+      </w:r>
+      <w:r>
+        <w:rPr>
+          <w:rFonts w:ascii="Times New Roman" w:hAnsi="Times New Roman" w:cs="Times New Roman"/>
+          <w:bCs/>
+        </w:rPr>
+        <w:t>xchange</w:t>
+      </w:r>
+    </w:p>
+    <w:p>
+      <w:pPr>
+        <w:jc w:val="both"/>
+        <w:rPr>
+          <w:rFonts w:ascii="Times New Roman" w:hAnsi="Times New Roman" w:cs="Times New Roman"/>
+          <w:bCs/>
+        </w:rPr>
+      </w:pPr>
+      <w:r>
+        <w:rPr>
+          <w:rFonts w:ascii="Times New Roman" w:hAnsi="Times New Roman" w:cs="Times New Roman"/>
+          <w:bCs/>
         </w:rPr>
         <w:t>[20] Jason Brownlee, 03 July 2017, Data Science Mastery</w:t>
       </w:r>
@@ -20650,16 +20443,12 @@
         <w:rPr>
           <w:rFonts w:ascii="Times New Roman" w:hAnsi="Times New Roman" w:cs="Times New Roman"/>
           <w:bCs/>
-          <w:sz w:val="24"/>
-          <w:szCs w:val="24"/>
-        </w:rPr>
-      </w:pPr>
-      <w:r>
-        <w:rPr>
-          <w:rFonts w:ascii="Times New Roman" w:hAnsi="Times New Roman" w:cs="Times New Roman"/>
-          <w:bCs/>
-          <w:sz w:val="24"/>
-          <w:szCs w:val="24"/>
+        </w:rPr>
+      </w:pPr>
+      <w:r>
+        <w:rPr>
+          <w:rFonts w:ascii="Times New Roman" w:hAnsi="Times New Roman" w:cs="Times New Roman"/>
+          <w:bCs/>
         </w:rPr>
         <w:t xml:space="preserve">[21] </w:t>
       </w:r>
@@ -20667,8 +20456,6 @@
         <w:rPr>
           <w:rFonts w:ascii="Times New Roman" w:hAnsi="Times New Roman" w:cs="Times New Roman"/>
           <w:bCs/>
-          <w:sz w:val="24"/>
-          <w:szCs w:val="24"/>
         </w:rPr>
         <w:t>Jason Brownlee, 30 January 2019, Data Science Mastery</w:t>
       </w:r>
@@ -20686,18 +20473,14 @@
         <w:rPr>
           <w:rFonts w:ascii="Times New Roman" w:hAnsi="Times New Roman" w:cs="Times New Roman"/>
           <w:bCs/>
-          <w:sz w:val="24"/>
-          <w:szCs w:val="24"/>
         </w:rPr>
         <w:t xml:space="preserve">[22] </w:t>
       </w:r>
       <w:r>
         <w:rPr>
           <w:rFonts w:ascii="Times New Roman" w:hAnsi="Times New Roman" w:cs="Times New Roman"/>
-          <w:sz w:val="24"/>
-          <w:szCs w:val="24"/>
-        </w:rPr>
-        <w:t>https://en.wikipedia.org/wiki/Residual_sum_of_squares</w:t>
+        </w:rPr>
+        <w:t>Stephanie, 29 January 2014, Data Science Central</w:t>
       </w:r>
     </w:p>
     <w:sectPr>
@@ -24686,7 +24469,7 @@
 </file>
 
 <file path=customXml/itemProps1.xml><?xml version="1.0" encoding="utf-8"?>
-<ds:datastoreItem xmlns:ds="http://schemas.openxmlformats.org/officeDocument/2006/customXml" ds:itemID="{AEF01469-4EAA-445E-9016-6D86ABA5D256}">
+<ds:datastoreItem xmlns:ds="http://schemas.openxmlformats.org/officeDocument/2006/customXml" ds:itemID="{B6E3DEB9-1F2A-471F-A86B-9358FE93973E}">
   <ds:schemaRefs>
     <ds:schemaRef ds:uri="http://schemas.openxmlformats.org/officeDocument/2006/bibliography"/>
   </ds:schemaRefs>

--- a/Book/Thesis book.docx
+++ b/Book/Thesis book.docx
@@ -7849,9 +7849,9 @@
         </w:rPr>
         <w:lastRenderedPageBreak/>
         <w:drawing>
-          <wp:inline distT="0" distB="0" distL="0" distR="0" wp14:anchorId="504C2544" wp14:editId="143E8044">
-            <wp:extent cx="5977101" cy="2771775"/>
-            <wp:effectExtent l="19050" t="0" r="4599" b="0"/>
+          <wp:inline distT="0" distB="0" distL="0" distR="0" wp14:anchorId="504C2544" wp14:editId="6A5342ED">
+            <wp:extent cx="6362700" cy="3067050"/>
+            <wp:effectExtent l="0" t="0" r="0" b="0"/>
             <wp:docPr id="11" name="Picture 11"/>
             <wp:cNvGraphicFramePr>
               <a:graphicFrameLocks xmlns:a="http://schemas.openxmlformats.org/drawingml/2006/main" noChangeAspect="1"/>
@@ -7863,7 +7863,7 @@
                     <pic:cNvPr id="11" name="OpenCV.png"/>
                     <pic:cNvPicPr/>
                   </pic:nvPicPr>
-                  <pic:blipFill rotWithShape="1">
+                  <pic:blipFill>
                     <a:blip r:embed="rId24">
                       <a:extLst>
                         <a:ext uri="{28A0092B-C50C-407E-A947-70E740481C1C}">
@@ -7871,13 +7871,14 @@
                         </a:ext>
                       </a:extLst>
                     </a:blip>
-                    <a:srcRect l="4835" t="9605" r="5550" b="12458"/>
-                    <a:stretch/>
+                    <a:stretch>
+                      <a:fillRect/>
+                    </a:stretch>
                   </pic:blipFill>
                   <pic:spPr bwMode="auto">
                     <a:xfrm>
                       <a:off x="0" y="0"/>
-                      <a:ext cx="6283508" cy="2913866"/>
+                      <a:ext cx="6372025" cy="3071545"/>
                     </a:xfrm>
                     <a:prstGeom prst="rect">
                       <a:avLst/>
@@ -8913,9 +8914,9 @@
           <w:lang w:bidi="bn-BD"/>
         </w:rPr>
         <w:drawing>
-          <wp:inline distT="0" distB="0" distL="0" distR="0" wp14:anchorId="3CCB6D05" wp14:editId="63223B1F">
-            <wp:extent cx="5524500" cy="3028950"/>
-            <wp:effectExtent l="19050" t="0" r="0" b="0"/>
+          <wp:inline distT="0" distB="0" distL="0" distR="0" wp14:anchorId="3CCB6D05" wp14:editId="5EB567B4">
+            <wp:extent cx="6137275" cy="3343275"/>
+            <wp:effectExtent l="0" t="0" r="0" b="0"/>
             <wp:docPr id="10" name="Picture 10"/>
             <wp:cNvGraphicFramePr>
               <a:graphicFrameLocks xmlns:a="http://schemas.openxmlformats.org/drawingml/2006/main" noChangeAspect="1"/>
@@ -8935,7 +8936,6 @@
                         </a:ext>
                       </a:extLst>
                     </a:blip>
-                    <a:srcRect l="5159" r="6829"/>
                     <a:stretch>
                       <a:fillRect/>
                     </a:stretch>
@@ -8943,7 +8943,7 @@
                   <pic:spPr>
                     <a:xfrm>
                       <a:off x="0" y="0"/>
-                      <a:ext cx="5524500" cy="3028950"/>
+                      <a:ext cx="6155860" cy="3353399"/>
                     </a:xfrm>
                     <a:prstGeom prst="rect">
                       <a:avLst/>
@@ -9214,19 +9214,6 @@
     </w:p>
     <w:p>
       <w:pPr>
-        <w:jc w:val="both"/>
-        <w:rPr>
-          <w:rFonts w:ascii="Times New Roman" w:hAnsi="Times New Roman" w:cs="Times New Roman"/>
-          <w:bCs/>
-          <w:color w:val="222222"/>
-          <w:sz w:val="24"/>
-          <w:szCs w:val="24"/>
-          <w:shd w:val="clear" w:color="auto" w:fill="FFFFFF"/>
-        </w:rPr>
-      </w:pPr>
-    </w:p>
-    <w:p>
-      <w:pPr>
         <w:pStyle w:val="ListParagraph"/>
         <w:numPr>
           <w:ilvl w:val="1"/>
@@ -9292,6 +9279,7 @@
           <w:szCs w:val="24"/>
         </w:rPr>
       </w:pPr>
+      <w:bookmarkStart w:id="0" w:name="_GoBack"/>
       <w:r>
         <w:rPr>
           <w:rFonts w:ascii="Times New Roman" w:hAnsi="Times New Roman" w:cs="Times New Roman"/>
@@ -9302,9 +9290,9 @@
           <w:lang w:bidi="bn-BD"/>
         </w:rPr>
         <w:drawing>
-          <wp:inline distT="0" distB="0" distL="0" distR="0" wp14:anchorId="3342FA17" wp14:editId="2B81186D">
-            <wp:extent cx="2223770" cy="3695700"/>
-            <wp:effectExtent l="19050" t="0" r="5080" b="0"/>
+          <wp:inline distT="0" distB="0" distL="0" distR="0" wp14:anchorId="3342FA17" wp14:editId="7516019E">
+            <wp:extent cx="2733675" cy="4122678"/>
+            <wp:effectExtent l="0" t="0" r="0" b="0"/>
             <wp:docPr id="1" name="Picture 1"/>
             <wp:cNvGraphicFramePr>
               <a:graphicFrameLocks xmlns:a="http://schemas.openxmlformats.org/drawingml/2006/main" noChangeAspect="1"/>
@@ -9324,7 +9312,6 @@
                         </a:ext>
                       </a:extLst>
                     </a:blip>
-                    <a:srcRect l="11611" t="3103" r="13091" b="4296"/>
                     <a:stretch>
                       <a:fillRect/>
                     </a:stretch>
@@ -9332,7 +9319,7 @@
                   <pic:spPr>
                     <a:xfrm>
                       <a:off x="0" y="0"/>
-                      <a:ext cx="2223770" cy="3695700"/>
+                      <a:ext cx="2742292" cy="4135674"/>
                     </a:xfrm>
                     <a:prstGeom prst="rect">
                       <a:avLst/>
@@ -9344,6 +9331,7 @@
           </wp:inline>
         </w:drawing>
       </w:r>
+      <w:bookmarkEnd w:id="0"/>
     </w:p>
     <w:p>
       <w:pPr>
@@ -9660,19 +9648,6 @@
         </w:rPr>
         <w:t>[14]</w:t>
       </w:r>
-    </w:p>
-    <w:p>
-      <w:pPr>
-        <w:jc w:val="both"/>
-        <w:rPr>
-          <w:rFonts w:ascii="Times New Roman" w:hAnsi="Times New Roman" w:cs="Times New Roman"/>
-          <w:bCs/>
-          <w:color w:val="222222"/>
-          <w:sz w:val="24"/>
-          <w:szCs w:val="24"/>
-          <w:shd w:val="clear" w:color="auto" w:fill="FFFFFF"/>
-        </w:rPr>
-      </w:pPr>
     </w:p>
     <w:p>
       <w:pPr>
@@ -19445,9 +19420,6 @@
       <w:r>
         <w:rPr>
           <w:rFonts w:ascii="Times New Roman" w:hAnsi="Times New Roman" w:cs="Times New Roman"/>
-          <w:bCs/>
-          <w:sz w:val="24"/>
-          <w:szCs w:val="24"/>
         </w:rPr>
         <w:br w:type="page"/>
       </w:r>
@@ -19478,1009 +19450,1222 @@
         <w:jc w:val="both"/>
         <w:rPr>
           <w:rFonts w:ascii="Times New Roman" w:hAnsi="Times New Roman" w:cs="Times New Roman"/>
-          <w:bCs/>
-        </w:rPr>
-      </w:pPr>
-      <w:r>
-        <w:rPr>
-          <w:rFonts w:ascii="Times New Roman" w:hAnsi="Times New Roman" w:cs="Times New Roman"/>
-          <w:bCs/>
-        </w:rPr>
-        <w:t xml:space="preserve">[1] </w:t>
+          <w:color w:val="000000"/>
+          <w:sz w:val="24"/>
+          <w:szCs w:val="24"/>
+          <w:shd w:val="clear" w:color="auto" w:fill="FFFFFF"/>
+        </w:rPr>
+      </w:pPr>
+      <w:r>
+        <w:rPr>
+          <w:rFonts w:ascii="Times New Roman" w:hAnsi="Times New Roman" w:cs="Times New Roman"/>
+          <w:color w:val="000000"/>
+          <w:sz w:val="24"/>
+          <w:szCs w:val="24"/>
+          <w:shd w:val="clear" w:color="auto" w:fill="FFFFFF"/>
+        </w:rPr>
+        <w:t>[1] A. Chandra, "Facial Key Points Detection", </w:t>
+      </w:r>
+      <w:r>
+        <w:rPr>
+          <w:rFonts w:ascii="Times New Roman" w:hAnsi="Times New Roman" w:cs="Times New Roman"/>
+          <w:i/>
+          <w:iCs/>
+          <w:color w:val="000000"/>
+          <w:sz w:val="24"/>
+          <w:szCs w:val="24"/>
+          <w:shd w:val="clear" w:color="auto" w:fill="FFFFFF"/>
+        </w:rPr>
+        <w:t>Towards Data Science</w:t>
+      </w:r>
+      <w:r>
+        <w:rPr>
+          <w:rFonts w:ascii="Times New Roman" w:hAnsi="Times New Roman" w:cs="Times New Roman"/>
+          <w:color w:val="000000"/>
+          <w:sz w:val="24"/>
+          <w:szCs w:val="24"/>
+          <w:shd w:val="clear" w:color="auto" w:fill="FFFFFF"/>
+        </w:rPr>
+        <w:t>, 2018.</w:t>
+      </w:r>
+    </w:p>
+    <w:p>
+      <w:pPr>
+        <w:jc w:val="both"/>
+        <w:rPr>
+          <w:rFonts w:ascii="Times New Roman" w:hAnsi="Times New Roman" w:cs="Times New Roman"/>
+          <w:color w:val="000000"/>
+          <w:sz w:val="24"/>
+          <w:szCs w:val="24"/>
+          <w:shd w:val="clear" w:color="auto" w:fill="FFFFFF"/>
+        </w:rPr>
+      </w:pPr>
+      <w:r>
+        <w:rPr>
+          <w:rFonts w:ascii="Times New Roman" w:hAnsi="Times New Roman" w:cs="Times New Roman"/>
+          <w:color w:val="000000"/>
+          <w:sz w:val="24"/>
+          <w:szCs w:val="24"/>
+          <w:shd w:val="clear" w:color="auto" w:fill="FFFFFF"/>
+        </w:rPr>
+        <w:t>[2] S. Shi, "Machine Learning", </w:t>
+      </w:r>
+      <w:r>
+        <w:rPr>
+          <w:rFonts w:ascii="Times New Roman" w:hAnsi="Times New Roman" w:cs="Times New Roman"/>
+          <w:i/>
+          <w:iCs/>
+          <w:color w:val="000000"/>
+          <w:sz w:val="24"/>
+          <w:szCs w:val="24"/>
+          <w:shd w:val="clear" w:color="auto" w:fill="FFFFFF"/>
+        </w:rPr>
+        <w:t>Cornell University</w:t>
+      </w:r>
+      <w:r>
+        <w:rPr>
+          <w:rFonts w:ascii="Times New Roman" w:hAnsi="Times New Roman" w:cs="Times New Roman"/>
+          <w:color w:val="000000"/>
+          <w:sz w:val="24"/>
+          <w:szCs w:val="24"/>
+          <w:shd w:val="clear" w:color="auto" w:fill="FFFFFF"/>
+        </w:rPr>
+        <w:t>, 2017.</w:t>
+      </w:r>
+    </w:p>
+    <w:p>
+      <w:pPr>
+        <w:pStyle w:val="NormalWeb"/>
+        <w:spacing w:before="0" w:beforeAutospacing="0" w:after="180" w:afterAutospacing="0"/>
+        <w:ind w:left="450" w:hanging="450"/>
+        <w:rPr>
+          <w:color w:val="000000"/>
+        </w:rPr>
+      </w:pPr>
+      <w:r>
+        <w:rPr>
+          <w:color w:val="000000"/>
+        </w:rPr>
+        <w:t>[</w:t>
+      </w:r>
+      <w:r>
+        <w:rPr>
+          <w:color w:val="000000"/>
+        </w:rPr>
+        <w:t>3</w:t>
+      </w:r>
+      <w:r>
+        <w:rPr>
+          <w:color w:val="000000"/>
+        </w:rPr>
+        <w:t>]</w:t>
+      </w:r>
+      <w:r>
+        <w:rPr>
+          <w:color w:val="000000"/>
+        </w:rPr>
+        <w:t xml:space="preserve"> </w:t>
+      </w:r>
+      <w:r>
+        <w:rPr>
+          <w:color w:val="000000"/>
+        </w:rPr>
+        <w:t>K. Corporation, "Facial Keypoints Detection", Kaggle.com, 2016. Available: https://www.kaggle.com/c/facial-keypoints-detection.</w:t>
+      </w:r>
+    </w:p>
+    <w:p>
+      <w:pPr>
+        <w:rPr>
+          <w:rFonts w:ascii="Times New Roman" w:hAnsi="Times New Roman" w:cs="Times New Roman"/>
+          <w:color w:val="000000"/>
+          <w:sz w:val="24"/>
+          <w:szCs w:val="24"/>
+          <w:shd w:val="clear" w:color="auto" w:fill="FFFFFF"/>
+        </w:rPr>
+      </w:pPr>
+      <w:r>
+        <w:rPr>
+          <w:rFonts w:ascii="Times New Roman" w:hAnsi="Times New Roman" w:cs="Times New Roman"/>
+          <w:color w:val="000000"/>
+          <w:sz w:val="24"/>
+          <w:szCs w:val="24"/>
+          <w:shd w:val="clear" w:color="auto" w:fill="FFFFFF"/>
+        </w:rPr>
+        <w:t>[4] A. Sharma, "Face detection: Artificial Intelligence", </w:t>
+      </w:r>
+      <w:r>
+        <w:rPr>
+          <w:rFonts w:ascii="Times New Roman" w:hAnsi="Times New Roman" w:cs="Times New Roman"/>
+          <w:i/>
+          <w:iCs/>
+          <w:color w:val="000000"/>
+          <w:sz w:val="24"/>
+          <w:szCs w:val="24"/>
+          <w:shd w:val="clear" w:color="auto" w:fill="FFFFFF"/>
+        </w:rPr>
+        <w:t>IIT Kanpur</w:t>
+      </w:r>
+      <w:r>
+        <w:rPr>
+          <w:rFonts w:ascii="Times New Roman" w:hAnsi="Times New Roman" w:cs="Times New Roman"/>
+          <w:color w:val="000000"/>
+          <w:sz w:val="24"/>
+          <w:szCs w:val="24"/>
+          <w:shd w:val="clear" w:color="auto" w:fill="FFFFFF"/>
+        </w:rPr>
+        <w:t>, 2015.</w:t>
+      </w:r>
+    </w:p>
+    <w:p>
+      <w:pPr>
+        <w:pStyle w:val="NormalWeb"/>
+        <w:spacing w:before="0" w:beforeAutospacing="0" w:after="180" w:afterAutospacing="0"/>
+        <w:ind w:left="450" w:hanging="450"/>
+        <w:rPr>
+          <w:color w:val="000000"/>
+        </w:rPr>
+      </w:pPr>
+      <w:r>
+        <w:rPr>
+          <w:color w:val="000000"/>
+        </w:rPr>
+        <w:t xml:space="preserve">[5] J. P </w:t>
       </w:r>
       <w:proofErr w:type="spellStart"/>
       <w:r>
         <w:rPr>
-          <w:rFonts w:ascii="Times New Roman" w:hAnsi="Times New Roman" w:cs="Times New Roman"/>
-          <w:bCs/>
-        </w:rPr>
-        <w:t>Akshay</w:t>
+          <w:color w:val="000000"/>
+        </w:rPr>
+        <w:t>Dandale</w:t>
       </w:r>
       <w:proofErr w:type="spellEnd"/>
       <w:r>
         <w:rPr>
-          <w:rFonts w:ascii="Times New Roman" w:hAnsi="Times New Roman" w:cs="Times New Roman"/>
-          <w:bCs/>
-        </w:rPr>
-        <w:t xml:space="preserve"> Chandra, 21 July 2018, Towards Data Science </w:t>
-      </w:r>
-      <w:r>
-        <w:rPr>
-          <w:rFonts w:ascii="Times New Roman" w:hAnsi="Times New Roman" w:cs="Times New Roman"/>
-          <w:bCs/>
-        </w:rPr>
-        <w:t>M</w:t>
-      </w:r>
-      <w:r>
-        <w:rPr>
-          <w:rFonts w:ascii="Times New Roman" w:hAnsi="Times New Roman" w:cs="Times New Roman"/>
-          <w:bCs/>
-        </w:rPr>
-        <w:t>agazine</w:t>
-      </w:r>
-    </w:p>
-    <w:p>
-      <w:pPr>
-        <w:jc w:val="both"/>
-        <w:rPr>
-          <w:rFonts w:ascii="Times New Roman" w:hAnsi="Times New Roman" w:cs="Times New Roman"/>
-          <w:bCs/>
-        </w:rPr>
-      </w:pPr>
-      <w:r>
-        <w:rPr>
-          <w:rFonts w:ascii="Times New Roman" w:hAnsi="Times New Roman" w:cs="Times New Roman"/>
-          <w:bCs/>
-        </w:rPr>
-        <w:t xml:space="preserve">[2] </w:t>
+          <w:color w:val="000000"/>
+        </w:rPr>
+        <w:t>, "Face Detection and Security", </w:t>
+      </w:r>
+      <w:r>
+        <w:rPr>
+          <w:i/>
+          <w:iCs/>
+          <w:color w:val="000000"/>
+        </w:rPr>
+        <w:t>International Journal of Computer Science and Information Security</w:t>
+      </w:r>
+      <w:r>
+        <w:rPr>
+          <w:color w:val="000000"/>
+        </w:rPr>
+        <w:t>, 2010.</w:t>
+      </w:r>
+    </w:p>
+    <w:p>
+      <w:pPr>
+        <w:pStyle w:val="NormalWeb"/>
+        <w:spacing w:before="0" w:beforeAutospacing="0" w:after="180" w:afterAutospacing="0"/>
+        <w:ind w:left="450" w:hanging="450"/>
+        <w:rPr>
+          <w:color w:val="000000"/>
+        </w:rPr>
+      </w:pPr>
+      <w:r>
+        <w:rPr>
+          <w:color w:val="000000"/>
+        </w:rPr>
+        <w:t xml:space="preserve"> </w:t>
+      </w:r>
+      <w:r>
+        <w:rPr>
+          <w:color w:val="000000"/>
+        </w:rPr>
+        <w:t>[6]</w:t>
+      </w:r>
+      <w:r>
+        <w:rPr>
+          <w:color w:val="000000"/>
+        </w:rPr>
+        <w:t xml:space="preserve"> </w:t>
+      </w:r>
+      <w:r>
+        <w:rPr>
+          <w:color w:val="000000"/>
+        </w:rPr>
+        <w:t>O. Corporation, "Face Recognition with OpenCV — OpenCV 2.4.13.7 documentation", </w:t>
+      </w:r>
+      <w:r>
+        <w:rPr>
+          <w:i/>
+          <w:iCs/>
+          <w:color w:val="000000"/>
+        </w:rPr>
+        <w:t>Docs.opencv.org</w:t>
+      </w:r>
+      <w:r>
+        <w:rPr>
+          <w:color w:val="000000"/>
+        </w:rPr>
+        <w:t>, 2013. Available: https://docs.opencv.org/2.4.13.7/modules/contrib/doc/facerec/facerec_tutorial.html.</w:t>
+      </w:r>
+    </w:p>
+    <w:p>
+      <w:pPr>
+        <w:pStyle w:val="NormalWeb"/>
+        <w:spacing w:before="0" w:beforeAutospacing="0" w:after="180" w:afterAutospacing="0"/>
+        <w:ind w:left="450" w:hanging="450"/>
+        <w:rPr>
+          <w:color w:val="000000"/>
+        </w:rPr>
+      </w:pPr>
+      <w:r>
+        <w:rPr>
+          <w:color w:val="000000"/>
+        </w:rPr>
+        <w:t>[7]</w:t>
+      </w:r>
+      <w:r>
+        <w:rPr>
+          <w:color w:val="000000"/>
+        </w:rPr>
+        <w:t xml:space="preserve"> </w:t>
+      </w:r>
+      <w:r>
+        <w:rPr>
+          <w:color w:val="000000"/>
+        </w:rPr>
+        <w:t>K. McNulty, "Getting Started to Machine Learning", </w:t>
+      </w:r>
+      <w:r>
+        <w:rPr>
+          <w:i/>
+          <w:iCs/>
+          <w:color w:val="000000"/>
+        </w:rPr>
+        <w:t>Towards Data Science</w:t>
+      </w:r>
+      <w:r>
+        <w:rPr>
+          <w:color w:val="000000"/>
+        </w:rPr>
+        <w:t>, 2018.</w:t>
+      </w:r>
+    </w:p>
+    <w:p>
+      <w:pPr>
+        <w:pStyle w:val="NormalWeb"/>
+        <w:spacing w:before="0" w:beforeAutospacing="0" w:after="180" w:afterAutospacing="0"/>
+        <w:ind w:left="450" w:hanging="450"/>
+        <w:rPr>
+          <w:color w:val="000000"/>
+        </w:rPr>
+      </w:pPr>
+      <w:r>
+        <w:rPr>
+          <w:color w:val="000000"/>
+        </w:rPr>
+        <w:t>[8]</w:t>
+      </w:r>
+      <w:r>
+        <w:rPr>
+          <w:color w:val="000000"/>
+        </w:rPr>
+        <w:t xml:space="preserve"> </w:t>
+      </w:r>
+      <w:r>
+        <w:rPr>
+          <w:color w:val="000000"/>
+        </w:rPr>
+        <w:t>N. Kumar, "Getting started with Machine Learning", </w:t>
       </w:r>
       <w:proofErr w:type="spellStart"/>
       <w:r>
         <w:rPr>
-          <w:rFonts w:ascii="Times New Roman" w:hAnsi="Times New Roman" w:cs="Times New Roman"/>
-          <w:bCs/>
-        </w:rPr>
-        <w:t>Shenghao</w:t>
+          <w:i/>
+          <w:iCs/>
+          <w:color w:val="000000"/>
+        </w:rPr>
+        <w:t>GeeksforGeeks</w:t>
       </w:r>
       <w:proofErr w:type="spellEnd"/>
       <w:r>
         <w:rPr>
-          <w:rFonts w:ascii="Times New Roman" w:hAnsi="Times New Roman" w:cs="Times New Roman"/>
-          <w:bCs/>
-        </w:rPr>
-        <w:t xml:space="preserve"> Shi, 15 Oct</w:t>
-      </w:r>
-      <w:r>
-        <w:rPr>
-          <w:rFonts w:ascii="Times New Roman" w:hAnsi="Times New Roman" w:cs="Times New Roman"/>
-          <w:bCs/>
-        </w:rPr>
-        <w:t>ober</w:t>
-      </w:r>
-      <w:r>
-        <w:rPr>
-          <w:rFonts w:ascii="Times New Roman" w:hAnsi="Times New Roman" w:cs="Times New Roman"/>
-          <w:bCs/>
-        </w:rPr>
-        <w:t xml:space="preserve"> 201</w:t>
-      </w:r>
-      <w:bookmarkStart w:id="0" w:name="_GoBack"/>
-      <w:bookmarkEnd w:id="0"/>
-      <w:r>
-        <w:rPr>
-          <w:rFonts w:ascii="Times New Roman" w:hAnsi="Times New Roman" w:cs="Times New Roman"/>
-          <w:bCs/>
-        </w:rPr>
-        <w:t>7, Machine Learning, Cornell University</w:t>
-      </w:r>
-    </w:p>
-    <w:p>
-      <w:pPr>
-        <w:jc w:val="both"/>
-        <w:rPr>
-          <w:rFonts w:ascii="Times New Roman" w:hAnsi="Times New Roman" w:cs="Times New Roman"/>
-          <w:bCs/>
-        </w:rPr>
-      </w:pPr>
-      <w:r>
-        <w:rPr>
-          <w:rFonts w:ascii="Times New Roman" w:hAnsi="Times New Roman" w:cs="Times New Roman"/>
-          <w:bCs/>
-        </w:rPr>
-        <w:t>[3] https://www.kaggle.com/c/facial-keypoints-detection</w:t>
-      </w:r>
-    </w:p>
-    <w:p>
-      <w:pPr>
-        <w:jc w:val="both"/>
-        <w:rPr>
-          <w:rFonts w:ascii="Times New Roman" w:hAnsi="Times New Roman" w:cs="Times New Roman"/>
-          <w:bCs/>
-        </w:rPr>
-      </w:pPr>
-      <w:r>
-        <w:rPr>
-          <w:rFonts w:ascii="Times New Roman" w:hAnsi="Times New Roman" w:cs="Times New Roman"/>
-          <w:bCs/>
-        </w:rPr>
-        <w:t>[</w:t>
-      </w:r>
-      <w:r>
-        <w:rPr>
-          <w:rFonts w:ascii="Times New Roman" w:hAnsi="Times New Roman" w:cs="Times New Roman"/>
-          <w:bCs/>
-        </w:rPr>
-        <w:t>4</w:t>
-      </w:r>
-      <w:r>
-        <w:rPr>
-          <w:rFonts w:ascii="Times New Roman" w:hAnsi="Times New Roman" w:cs="Times New Roman"/>
-          <w:bCs/>
-        </w:rPr>
-        <w:t>] Ajay Sharma, 01 April 2015, Face detection: Artificial Intelligence, IIT Kanpur</w:t>
-      </w:r>
-    </w:p>
-    <w:p>
-      <w:pPr>
-        <w:jc w:val="both"/>
-        <w:rPr>
-          <w:rFonts w:ascii="Times New Roman" w:hAnsi="Times New Roman" w:cs="Times New Roman"/>
-          <w:bCs/>
-        </w:rPr>
-      </w:pPr>
-      <w:r>
-        <w:rPr>
-          <w:rFonts w:ascii="Times New Roman" w:hAnsi="Times New Roman" w:cs="Times New Roman"/>
-          <w:bCs/>
-        </w:rPr>
-        <w:t>[</w:t>
-      </w:r>
-      <w:r>
-        <w:rPr>
-          <w:rFonts w:ascii="Times New Roman" w:hAnsi="Times New Roman" w:cs="Times New Roman"/>
-          <w:bCs/>
-        </w:rPr>
-        <w:t>5</w:t>
-      </w:r>
-      <w:r>
-        <w:rPr>
-          <w:rFonts w:ascii="Times New Roman" w:hAnsi="Times New Roman" w:cs="Times New Roman"/>
-          <w:bCs/>
-        </w:rPr>
-        <w:t xml:space="preserve">] </w:t>
-      </w:r>
-      <w:r>
-        <w:rPr>
-          <w:rFonts w:ascii="Times New Roman" w:hAnsi="Times New Roman" w:cs="Times New Roman"/>
-          <w:bCs/>
-        </w:rPr>
-        <w:t xml:space="preserve">Jyoti P </w:t>
+          <w:color w:val="000000"/>
+        </w:rPr>
+        <w:t>, 2017. Available: https://www.geeksforgeeks.org/getting-started-machine-learning.</w:t>
+      </w:r>
+    </w:p>
+    <w:p>
+      <w:pPr>
+        <w:pStyle w:val="NormalWeb"/>
+        <w:spacing w:before="0" w:beforeAutospacing="0" w:after="180" w:afterAutospacing="0"/>
+        <w:ind w:left="450" w:hanging="450"/>
+        <w:rPr>
+          <w:color w:val="000000"/>
+        </w:rPr>
+      </w:pPr>
+      <w:r>
+        <w:rPr>
+          <w:color w:val="000000"/>
+        </w:rPr>
+        <w:t>[9]</w:t>
+      </w:r>
+      <w:r>
+        <w:rPr>
+          <w:color w:val="000000"/>
+        </w:rPr>
+        <w:t xml:space="preserve"> </w:t>
+      </w:r>
+      <w:r>
+        <w:rPr>
+          <w:color w:val="000000"/>
+        </w:rPr>
+        <w:t>D. Karunakaran, "Intro to deep learning", </w:t>
+      </w:r>
+      <w:r>
+        <w:rPr>
+          <w:i/>
+          <w:iCs/>
+          <w:color w:val="000000"/>
+        </w:rPr>
+        <w:t>Medium</w:t>
+      </w:r>
+      <w:r>
+        <w:rPr>
+          <w:color w:val="000000"/>
+        </w:rPr>
+        <w:t>, 2018. Available: https://medium.com/intro-to-artificial-intelligence/deep-learning-series-1-intro-to-deep-learning-abb1780ee20.</w:t>
+      </w:r>
+    </w:p>
+    <w:p>
+      <w:pPr>
+        <w:pStyle w:val="NormalWeb"/>
+        <w:spacing w:before="0" w:beforeAutospacing="0" w:after="180" w:afterAutospacing="0"/>
+        <w:ind w:left="450" w:hanging="450"/>
+        <w:rPr>
+          <w:color w:val="000000"/>
+        </w:rPr>
+      </w:pPr>
+      <w:r>
+        <w:rPr>
+          <w:color w:val="000000"/>
+        </w:rPr>
+        <w:t>[10]</w:t>
+      </w:r>
+      <w:r>
+        <w:rPr>
+          <w:color w:val="000000"/>
+        </w:rPr>
+        <w:t xml:space="preserve"> </w:t>
+      </w:r>
+      <w:r>
+        <w:rPr>
+          <w:color w:val="000000"/>
+        </w:rPr>
+        <w:t xml:space="preserve">S. </w:t>
       </w:r>
       <w:proofErr w:type="spellStart"/>
       <w:r>
         <w:rPr>
-          <w:rFonts w:ascii="Times New Roman" w:hAnsi="Times New Roman" w:cs="Times New Roman"/>
-          <w:bCs/>
-        </w:rPr>
-        <w:t>Dandale</w:t>
+          <w:color w:val="000000"/>
+        </w:rPr>
+        <w:t>Saha</w:t>
       </w:r>
       <w:proofErr w:type="spellEnd"/>
       <w:r>
         <w:rPr>
-          <w:rFonts w:ascii="Times New Roman" w:hAnsi="Times New Roman" w:cs="Times New Roman"/>
-          <w:bCs/>
-        </w:rPr>
-        <w:t>, 01 April 2010, International Journal of Computer Science and Informatio</w:t>
-      </w:r>
-      <w:r>
-        <w:rPr>
-          <w:rFonts w:ascii="Times New Roman" w:hAnsi="Times New Roman" w:cs="Times New Roman"/>
-          <w:bCs/>
-        </w:rPr>
-        <w:t xml:space="preserve">n </w:t>
-      </w:r>
-      <w:r>
-        <w:rPr>
-          <w:rFonts w:ascii="Times New Roman" w:hAnsi="Times New Roman" w:cs="Times New Roman"/>
-          <w:bCs/>
-        </w:rPr>
-        <w:t>Security</w:t>
-      </w:r>
-    </w:p>
-    <w:p>
-      <w:pPr>
-        <w:jc w:val="both"/>
-        <w:rPr>
-          <w:rFonts w:ascii="Times New Roman" w:hAnsi="Times New Roman" w:cs="Times New Roman"/>
-          <w:bCs/>
-        </w:rPr>
-      </w:pPr>
-      <w:r>
-        <w:rPr>
-          <w:rFonts w:ascii="Times New Roman" w:hAnsi="Times New Roman" w:cs="Times New Roman"/>
-          <w:bCs/>
-        </w:rPr>
-        <w:t>[</w:t>
-      </w:r>
-      <w:r>
-        <w:rPr>
-          <w:rFonts w:ascii="Times New Roman" w:hAnsi="Times New Roman" w:cs="Times New Roman"/>
-          <w:bCs/>
-        </w:rPr>
-        <w:t>6</w:t>
-      </w:r>
-      <w:r>
-        <w:rPr>
-          <w:rFonts w:ascii="Times New Roman" w:hAnsi="Times New Roman" w:cs="Times New Roman"/>
-          <w:bCs/>
-        </w:rPr>
-        <w:t xml:space="preserve">] </w:t>
-      </w:r>
-      <w:r>
-        <w:rPr>
-          <w:rFonts w:ascii="Times New Roman" w:hAnsi="Times New Roman" w:cs="Times New Roman"/>
-          <w:bCs/>
-        </w:rPr>
-        <w:t>https://docs.opencv.org/2.4.13.7/modules/contrib/doc/facerec/facerec_tutorial.html</w:t>
-      </w:r>
-    </w:p>
-    <w:p>
-      <w:pPr>
-        <w:jc w:val="both"/>
-        <w:rPr>
-          <w:rFonts w:ascii="Times New Roman" w:hAnsi="Times New Roman" w:cs="Times New Roman"/>
-          <w:bCs/>
-        </w:rPr>
-      </w:pPr>
-      <w:r>
-        <w:rPr>
-          <w:rFonts w:ascii="Times New Roman" w:hAnsi="Times New Roman" w:cs="Times New Roman"/>
-          <w:bCs/>
-        </w:rPr>
-        <w:t>[</w:t>
-      </w:r>
-      <w:r>
-        <w:rPr>
-          <w:rFonts w:ascii="Times New Roman" w:hAnsi="Times New Roman" w:cs="Times New Roman"/>
-          <w:bCs/>
-        </w:rPr>
-        <w:t>7</w:t>
-      </w:r>
-      <w:r>
-        <w:rPr>
-          <w:rFonts w:ascii="Times New Roman" w:hAnsi="Times New Roman" w:cs="Times New Roman"/>
-          <w:bCs/>
-        </w:rPr>
-        <w:t xml:space="preserve">] </w:t>
-      </w:r>
-      <w:r>
-        <w:rPr>
-          <w:rFonts w:ascii="Times New Roman" w:hAnsi="Times New Roman" w:cs="Times New Roman"/>
-          <w:bCs/>
-        </w:rPr>
-        <w:t>Keith McNulty, 08 August 2018, Towards Data Science Magazine</w:t>
-      </w:r>
-    </w:p>
-    <w:p>
-      <w:pPr>
-        <w:jc w:val="both"/>
-        <w:rPr>
-          <w:rFonts w:ascii="Times New Roman" w:hAnsi="Times New Roman" w:cs="Times New Roman"/>
-        </w:rPr>
-      </w:pPr>
-      <w:r>
-        <w:rPr>
-          <w:rFonts w:ascii="Times New Roman" w:hAnsi="Times New Roman" w:cs="Times New Roman"/>
-          <w:bCs/>
-        </w:rPr>
-        <w:t xml:space="preserve">[8] Nikhil Kumar, 17 February 2017, </w:t>
-      </w:r>
-      <w:r>
-        <w:rPr>
-          <w:rFonts w:ascii="Times New Roman" w:hAnsi="Times New Roman" w:cs="Times New Roman"/>
-        </w:rPr>
-        <w:t>https://www.geeksforgeeks.org/getting-started-machine-learning</w:t>
-      </w:r>
-    </w:p>
-    <w:p>
-      <w:pPr>
-        <w:jc w:val="both"/>
-        <w:rPr>
-          <w:rFonts w:ascii="Times New Roman" w:hAnsi="Times New Roman" w:cs="Times New Roman"/>
-          <w:bCs/>
-        </w:rPr>
-      </w:pPr>
-      <w:r>
-        <w:rPr>
-          <w:rFonts w:ascii="Times New Roman" w:hAnsi="Times New Roman" w:cs="Times New Roman"/>
-          <w:bCs/>
-        </w:rPr>
-        <w:t xml:space="preserve">[9] </w:t>
+          <w:color w:val="000000"/>
+        </w:rPr>
+        <w:t>, "Convolutional Neural Network", </w:t>
+      </w:r>
+      <w:r>
+        <w:rPr>
+          <w:i/>
+          <w:iCs/>
+          <w:color w:val="000000"/>
+        </w:rPr>
+        <w:t>Towards Data Science</w:t>
+      </w:r>
+      <w:r>
+        <w:rPr>
+          <w:color w:val="000000"/>
+        </w:rPr>
+        <w:t>, 2018.</w:t>
+      </w:r>
+    </w:p>
+    <w:p>
+      <w:pPr>
+        <w:pStyle w:val="NormalWeb"/>
+        <w:spacing w:before="0" w:beforeAutospacing="0" w:after="180" w:afterAutospacing="0"/>
+        <w:ind w:left="450" w:hanging="450"/>
+        <w:rPr>
+          <w:color w:val="000000"/>
+        </w:rPr>
+      </w:pPr>
+      <w:r>
+        <w:rPr>
+          <w:color w:val="000000"/>
+        </w:rPr>
+        <w:t>[11]</w:t>
+      </w:r>
+      <w:r>
+        <w:rPr>
+          <w:color w:val="000000"/>
+        </w:rPr>
+        <w:t xml:space="preserve"> </w:t>
+      </w:r>
+      <w:r>
+        <w:rPr>
+          <w:bCs/>
+        </w:rPr>
+        <w:t xml:space="preserve">Lopez &amp; Ruiz, </w:t>
+      </w:r>
+      <w:r>
+        <w:rPr>
+          <w:color w:val="000000"/>
+        </w:rPr>
+        <w:t>"Facial Key Points Detection", </w:t>
+      </w:r>
+      <w:r>
+        <w:rPr>
+          <w:i/>
+          <w:iCs/>
+          <w:color w:val="000000"/>
+        </w:rPr>
+        <w:t>Super Data Science</w:t>
+      </w:r>
+      <w:r>
+        <w:rPr>
+          <w:color w:val="000000"/>
+        </w:rPr>
+        <w:t>, 2017.</w:t>
+      </w:r>
+    </w:p>
+    <w:p>
+      <w:pPr>
+        <w:pStyle w:val="NormalWeb"/>
+        <w:spacing w:before="0" w:beforeAutospacing="0" w:after="180" w:afterAutospacing="0"/>
+        <w:ind w:left="450" w:hanging="450"/>
+        <w:rPr>
+          <w:color w:val="000000"/>
+        </w:rPr>
+      </w:pPr>
+      <w:r>
+        <w:rPr>
+          <w:color w:val="000000"/>
+        </w:rPr>
+        <w:t>[12]</w:t>
+      </w:r>
+      <w:r>
+        <w:rPr>
+          <w:color w:val="000000"/>
+        </w:rPr>
+        <w:t xml:space="preserve"> </w:t>
+      </w:r>
+      <w:r>
+        <w:rPr>
+          <w:color w:val="000000"/>
+        </w:rPr>
+        <w:t xml:space="preserve">S. </w:t>
       </w:r>
       <w:proofErr w:type="spellStart"/>
       <w:r>
         <w:rPr>
-          <w:rFonts w:ascii="Times New Roman" w:hAnsi="Times New Roman" w:cs="Times New Roman"/>
-          <w:bCs/>
-        </w:rPr>
-        <w:t>Dhanoop</w:t>
+          <w:color w:val="000000"/>
+        </w:rPr>
+        <w:t>Raval</w:t>
       </w:r>
       <w:proofErr w:type="spellEnd"/>
       <w:r>
         <w:rPr>
-          <w:rFonts w:ascii="Times New Roman" w:hAnsi="Times New Roman" w:cs="Times New Roman"/>
-          <w:bCs/>
-        </w:rPr>
-        <w:t xml:space="preserve"> Karunakaran, 23 April 2018, Intro to </w:t>
-      </w:r>
-      <w:r>
-        <w:rPr>
-          <w:rFonts w:ascii="Times New Roman" w:hAnsi="Times New Roman" w:cs="Times New Roman"/>
-          <w:bCs/>
-        </w:rPr>
-        <w:t>D</w:t>
-      </w:r>
-      <w:r>
-        <w:rPr>
-          <w:rFonts w:ascii="Times New Roman" w:hAnsi="Times New Roman" w:cs="Times New Roman"/>
-          <w:bCs/>
-        </w:rPr>
-        <w:t xml:space="preserve">eep </w:t>
-      </w:r>
-      <w:r>
-        <w:rPr>
-          <w:rFonts w:ascii="Times New Roman" w:hAnsi="Times New Roman" w:cs="Times New Roman"/>
-          <w:bCs/>
-        </w:rPr>
-        <w:t>L</w:t>
-      </w:r>
-      <w:r>
-        <w:rPr>
-          <w:rFonts w:ascii="Times New Roman" w:hAnsi="Times New Roman" w:cs="Times New Roman"/>
-          <w:bCs/>
-        </w:rPr>
-        <w:t>earning</w:t>
-      </w:r>
-    </w:p>
-    <w:p>
-      <w:pPr>
-        <w:jc w:val="both"/>
-        <w:rPr>
-          <w:rFonts w:ascii="Times New Roman" w:hAnsi="Times New Roman" w:cs="Times New Roman"/>
-          <w:bCs/>
-        </w:rPr>
-      </w:pPr>
-      <w:r>
-        <w:rPr>
-          <w:rFonts w:ascii="Times New Roman" w:hAnsi="Times New Roman" w:cs="Times New Roman"/>
-          <w:bCs/>
-        </w:rPr>
-        <w:t>[10]</w:t>
-      </w:r>
-      <w:r>
-        <w:rPr>
-          <w:rFonts w:ascii="Times New Roman" w:hAnsi="Times New Roman" w:cs="Times New Roman"/>
-          <w:bCs/>
+          <w:color w:val="000000"/>
+        </w:rPr>
+        <w:t>, "Machine Learning System", </w:t>
+      </w:r>
+      <w:r>
+        <w:rPr>
+          <w:i/>
+          <w:iCs/>
+          <w:color w:val="000000"/>
+        </w:rPr>
+        <w:t>The School of AI</w:t>
+      </w:r>
+      <w:r>
+        <w:rPr>
+          <w:color w:val="000000"/>
+        </w:rPr>
+        <w:t>, 2017.</w:t>
+      </w:r>
+    </w:p>
+    <w:p>
+      <w:pPr>
+        <w:pStyle w:val="NormalWeb"/>
+        <w:spacing w:before="0" w:beforeAutospacing="0" w:after="180" w:afterAutospacing="0"/>
+        <w:ind w:left="450" w:hanging="450"/>
+        <w:rPr>
+          <w:color w:val="000000"/>
+        </w:rPr>
+      </w:pPr>
+      <w:r>
+        <w:rPr>
+          <w:color w:val="000000"/>
+        </w:rPr>
+        <w:t>[13]</w:t>
+      </w:r>
+      <w:r>
+        <w:rPr>
+          <w:color w:val="000000"/>
         </w:rPr>
         <w:t xml:space="preserve"> </w:t>
       </w:r>
+      <w:r>
+        <w:rPr>
+          <w:color w:val="000000"/>
+        </w:rPr>
+        <w:t xml:space="preserve">A. </w:t>
+      </w:r>
       <w:proofErr w:type="spellStart"/>
       <w:r>
         <w:rPr>
-          <w:rFonts w:ascii="Times New Roman" w:hAnsi="Times New Roman" w:cs="Times New Roman"/>
-          <w:bCs/>
-        </w:rPr>
-        <w:t>Sumit</w:t>
+          <w:color w:val="000000"/>
+        </w:rPr>
+        <w:t>Géron</w:t>
       </w:r>
       <w:proofErr w:type="spellEnd"/>
       <w:r>
         <w:rPr>
-          <w:rFonts w:ascii="Times New Roman" w:hAnsi="Times New Roman" w:cs="Times New Roman"/>
-          <w:bCs/>
+          <w:color w:val="000000"/>
+        </w:rPr>
+        <w:t>, </w:t>
+      </w:r>
+      <w:r>
+        <w:rPr>
+          <w:i/>
+          <w:iCs/>
+          <w:color w:val="000000"/>
+        </w:rPr>
+        <w:t xml:space="preserve">Hands-on machine learning with </w:t>
+      </w:r>
+      <w:proofErr w:type="spellStart"/>
+      <w:r>
+        <w:rPr>
+          <w:i/>
+          <w:iCs/>
+          <w:color w:val="000000"/>
+        </w:rPr>
+        <w:t>Scikit</w:t>
+      </w:r>
+      <w:proofErr w:type="spellEnd"/>
+      <w:r>
+        <w:rPr>
+          <w:i/>
+          <w:iCs/>
+          <w:color w:val="000000"/>
+        </w:rPr>
+        <w:t>-Learn and TensorFlow</w:t>
+      </w:r>
+      <w:r>
+        <w:rPr>
+          <w:color w:val="000000"/>
+        </w:rPr>
+        <w:t>, 1st ed. 2017.</w:t>
+      </w:r>
+    </w:p>
+    <w:p>
+      <w:pPr>
+        <w:pStyle w:val="NormalWeb"/>
+        <w:spacing w:before="0" w:beforeAutospacing="0" w:after="180" w:afterAutospacing="0"/>
+        <w:ind w:left="450" w:hanging="450"/>
+        <w:rPr>
+          <w:color w:val="000000"/>
+        </w:rPr>
+      </w:pPr>
+      <w:r>
+        <w:rPr>
+          <w:color w:val="000000"/>
+        </w:rPr>
+        <w:t>[14]</w:t>
+      </w:r>
+      <w:r>
+        <w:rPr>
+          <w:color w:val="000000"/>
         </w:rPr>
         <w:t xml:space="preserve"> </w:t>
       </w:r>
+      <w:r>
+        <w:rPr>
+          <w:color w:val="000000"/>
+        </w:rPr>
+        <w:t xml:space="preserve">H. </w:t>
+      </w:r>
       <w:proofErr w:type="spellStart"/>
       <w:r>
         <w:rPr>
-          <w:rFonts w:ascii="Times New Roman" w:hAnsi="Times New Roman" w:cs="Times New Roman"/>
-          <w:bCs/>
-        </w:rPr>
-        <w:t>Saha</w:t>
+          <w:color w:val="000000"/>
+        </w:rPr>
+        <w:t>Pokharna</w:t>
       </w:r>
       <w:proofErr w:type="spellEnd"/>
       <w:r>
         <w:rPr>
-          <w:rFonts w:ascii="Times New Roman" w:hAnsi="Times New Roman" w:cs="Times New Roman"/>
-          <w:bCs/>
-        </w:rPr>
-        <w:t xml:space="preserve">, 15 December 2018, Towards Data Science </w:t>
-      </w:r>
-      <w:r>
-        <w:rPr>
-          <w:rFonts w:ascii="Times New Roman" w:hAnsi="Times New Roman" w:cs="Times New Roman"/>
-          <w:bCs/>
-        </w:rPr>
-        <w:t>M</w:t>
-      </w:r>
-      <w:r>
-        <w:rPr>
-          <w:rFonts w:ascii="Times New Roman" w:hAnsi="Times New Roman" w:cs="Times New Roman"/>
-          <w:bCs/>
-        </w:rPr>
-        <w:t>agazine</w:t>
-      </w:r>
-    </w:p>
-    <w:p>
-      <w:pPr>
-        <w:jc w:val="both"/>
-        <w:rPr>
-          <w:rFonts w:ascii="Times New Roman" w:hAnsi="Times New Roman" w:cs="Times New Roman"/>
-          <w:bCs/>
-        </w:rPr>
-      </w:pPr>
-      <w:r>
-        <w:rPr>
-          <w:rFonts w:ascii="Times New Roman" w:hAnsi="Times New Roman" w:cs="Times New Roman"/>
-          <w:bCs/>
-        </w:rPr>
-        <w:t>[</w:t>
-      </w:r>
-      <w:r>
-        <w:rPr>
-          <w:rFonts w:ascii="Times New Roman" w:hAnsi="Times New Roman" w:cs="Times New Roman"/>
-          <w:bCs/>
-        </w:rPr>
-        <w:t>11</w:t>
-      </w:r>
-      <w:r>
-        <w:rPr>
-          <w:rFonts w:ascii="Times New Roman" w:hAnsi="Times New Roman" w:cs="Times New Roman"/>
-          <w:bCs/>
-        </w:rPr>
-        <w:t xml:space="preserve">] </w:t>
-      </w:r>
-      <w:r>
-        <w:rPr>
-          <w:rFonts w:ascii="Times New Roman" w:hAnsi="Times New Roman" w:cs="Times New Roman"/>
-          <w:bCs/>
-        </w:rPr>
-        <w:t xml:space="preserve">Lopez &amp; Ruiz, 08 July 2017, Super Data Science </w:t>
-      </w:r>
-      <w:r>
-        <w:rPr>
-          <w:rFonts w:ascii="Times New Roman" w:hAnsi="Times New Roman" w:cs="Times New Roman"/>
-          <w:bCs/>
-        </w:rPr>
-        <w:t>M</w:t>
-      </w:r>
-      <w:r>
-        <w:rPr>
-          <w:rFonts w:ascii="Times New Roman" w:hAnsi="Times New Roman" w:cs="Times New Roman"/>
-          <w:bCs/>
-        </w:rPr>
-        <w:t>agazine</w:t>
-      </w:r>
-    </w:p>
-    <w:p>
-      <w:pPr>
-        <w:jc w:val="both"/>
-        <w:rPr>
-          <w:rFonts w:ascii="Times New Roman" w:hAnsi="Times New Roman" w:cs="Times New Roman"/>
-          <w:bCs/>
-        </w:rPr>
-      </w:pPr>
-      <w:r>
-        <w:rPr>
-          <w:rFonts w:ascii="Times New Roman" w:hAnsi="Times New Roman" w:cs="Times New Roman"/>
-          <w:bCs/>
-        </w:rPr>
-        <w:t>[</w:t>
-      </w:r>
-      <w:r>
-        <w:rPr>
-          <w:rFonts w:ascii="Times New Roman" w:hAnsi="Times New Roman" w:cs="Times New Roman"/>
-          <w:bCs/>
-        </w:rPr>
-        <w:t>12</w:t>
-      </w:r>
-      <w:r>
-        <w:rPr>
-          <w:rFonts w:ascii="Times New Roman" w:hAnsi="Times New Roman" w:cs="Times New Roman"/>
-          <w:bCs/>
-        </w:rPr>
-        <w:t xml:space="preserve">] </w:t>
-      </w:r>
-      <w:r>
-        <w:rPr>
-          <w:rFonts w:ascii="Times New Roman" w:hAnsi="Times New Roman" w:cs="Times New Roman"/>
-          <w:bCs/>
-        </w:rPr>
-        <w:t xml:space="preserve">Siraj </w:t>
+          <w:color w:val="000000"/>
+        </w:rPr>
+        <w:t>, "Convolutional Neural Network Explained", </w:t>
+      </w:r>
+      <w:r>
+        <w:rPr>
+          <w:i/>
+          <w:iCs/>
+          <w:color w:val="000000"/>
+        </w:rPr>
+        <w:t>Technology Made Easy</w:t>
+      </w:r>
+      <w:r>
+        <w:rPr>
+          <w:color w:val="000000"/>
+        </w:rPr>
+        <w:t>, 2016.</w:t>
+      </w:r>
+    </w:p>
+    <w:p>
+      <w:pPr>
+        <w:pStyle w:val="NormalWeb"/>
+        <w:spacing w:before="0" w:beforeAutospacing="0" w:after="180" w:afterAutospacing="0"/>
+        <w:ind w:left="450" w:hanging="450"/>
+        <w:rPr>
+          <w:color w:val="000000"/>
+        </w:rPr>
+      </w:pPr>
+      <w:r>
+        <w:rPr>
+          <w:color w:val="000000"/>
+        </w:rPr>
+        <w:t>[15]</w:t>
+      </w:r>
+      <w:r>
+        <w:rPr>
+          <w:color w:val="000000"/>
+        </w:rPr>
+        <w:t xml:space="preserve"> </w:t>
+      </w:r>
+      <w:r>
+        <w:rPr>
+          <w:color w:val="000000"/>
+        </w:rPr>
+        <w:t xml:space="preserve">B. </w:t>
       </w:r>
       <w:proofErr w:type="spellStart"/>
       <w:r>
         <w:rPr>
-          <w:rFonts w:ascii="Times New Roman" w:hAnsi="Times New Roman" w:cs="Times New Roman"/>
-          <w:bCs/>
-        </w:rPr>
-        <w:t>Raval</w:t>
+          <w:color w:val="000000"/>
+        </w:rPr>
+        <w:t>Pryke</w:t>
       </w:r>
       <w:proofErr w:type="spellEnd"/>
       <w:r>
         <w:rPr>
-          <w:rFonts w:ascii="Times New Roman" w:hAnsi="Times New Roman" w:cs="Times New Roman"/>
-          <w:bCs/>
-        </w:rPr>
-        <w:t xml:space="preserve">, 12 July 2017, </w:t>
-      </w:r>
-      <w:r>
-        <w:rPr>
-          <w:rFonts w:ascii="Times New Roman" w:hAnsi="Times New Roman" w:cs="Times New Roman"/>
-          <w:bCs/>
-        </w:rPr>
-        <w:t>The School of AI</w:t>
-      </w:r>
-    </w:p>
-    <w:p>
-      <w:pPr>
-        <w:rPr>
-          <w:rFonts w:ascii="Times New Roman" w:hAnsi="Times New Roman" w:cs="Times New Roman"/>
-          <w:bCs/>
-        </w:rPr>
-      </w:pPr>
-      <w:r>
-        <w:rPr>
-          <w:rFonts w:ascii="Times New Roman" w:hAnsi="Times New Roman" w:cs="Times New Roman"/>
-          <w:bCs/>
-        </w:rPr>
-        <w:t>[</w:t>
-      </w:r>
-      <w:r>
-        <w:rPr>
-          <w:rFonts w:ascii="Times New Roman" w:hAnsi="Times New Roman" w:cs="Times New Roman"/>
-          <w:bCs/>
-        </w:rPr>
-        <w:t>13</w:t>
-      </w:r>
-      <w:r>
-        <w:rPr>
-          <w:rFonts w:ascii="Times New Roman" w:hAnsi="Times New Roman" w:cs="Times New Roman"/>
-          <w:bCs/>
-        </w:rPr>
-        <w:t xml:space="preserve">] </w:t>
+          <w:color w:val="000000"/>
+        </w:rPr>
+        <w:t xml:space="preserve">, "Intro to </w:t>
       </w:r>
       <w:proofErr w:type="spellStart"/>
       <w:r>
         <w:rPr>
-          <w:rFonts w:ascii="Times New Roman" w:hAnsi="Times New Roman" w:cs="Times New Roman"/>
-          <w:bCs/>
-        </w:rPr>
-        <w:t>Aurelien</w:t>
+          <w:color w:val="000000"/>
+        </w:rPr>
+        <w:t>Jupyter</w:t>
       </w:r>
       <w:proofErr w:type="spellEnd"/>
       <w:r>
         <w:rPr>
-          <w:rFonts w:ascii="Times New Roman" w:hAnsi="Times New Roman" w:cs="Times New Roman"/>
-          <w:bCs/>
-        </w:rPr>
-        <w:t xml:space="preserve"> </w:t>
+          <w:color w:val="000000"/>
+        </w:rPr>
+        <w:t xml:space="preserve"> Notebook", </w:t>
+      </w:r>
+      <w:r>
+        <w:rPr>
+          <w:i/>
+          <w:iCs/>
+          <w:color w:val="000000"/>
+        </w:rPr>
+        <w:t>Data Quest</w:t>
+      </w:r>
+      <w:r>
+        <w:rPr>
+          <w:color w:val="000000"/>
+        </w:rPr>
+        <w:t>, 2019.</w:t>
+      </w:r>
+    </w:p>
+    <w:p>
+      <w:pPr>
+        <w:spacing w:after="180" w:line="240" w:lineRule="auto"/>
+        <w:ind w:left="450" w:hanging="450"/>
+        <w:rPr>
+          <w:rFonts w:ascii="Times New Roman" w:eastAsia="Times New Roman" w:hAnsi="Times New Roman" w:cs="Times New Roman"/>
+          <w:color w:val="000000"/>
+          <w:sz w:val="24"/>
+          <w:szCs w:val="24"/>
+          <w:lang w:bidi="bn-BD"/>
+        </w:rPr>
+      </w:pPr>
+      <w:r>
+        <w:rPr>
+          <w:rFonts w:ascii="Times New Roman" w:eastAsia="Times New Roman" w:hAnsi="Times New Roman" w:cs="Times New Roman"/>
+          <w:color w:val="000000"/>
+          <w:sz w:val="24"/>
+          <w:szCs w:val="24"/>
+          <w:lang w:bidi="bn-BD"/>
+        </w:rPr>
+        <w:t xml:space="preserve">[16] C. </w:t>
       </w:r>
       <w:proofErr w:type="spellStart"/>
       <w:r>
         <w:rPr>
-          <w:rFonts w:ascii="Times New Roman" w:hAnsi="Times New Roman" w:cs="Times New Roman"/>
-          <w:bCs/>
-        </w:rPr>
-        <w:t>Geron</w:t>
+          <w:rFonts w:ascii="Times New Roman" w:eastAsia="Times New Roman" w:hAnsi="Times New Roman" w:cs="Times New Roman"/>
+          <w:color w:val="000000"/>
+          <w:sz w:val="24"/>
+          <w:szCs w:val="24"/>
+          <w:lang w:bidi="bn-BD"/>
+        </w:rPr>
+        <w:t>Kozyrkov</w:t>
       </w:r>
       <w:proofErr w:type="spellEnd"/>
       <w:r>
         <w:rPr>
-          <w:rFonts w:ascii="Times New Roman" w:hAnsi="Times New Roman" w:cs="Times New Roman"/>
-          <w:bCs/>
-        </w:rPr>
-        <w:t xml:space="preserve">, 13 March 2017, Hands-On Machine Learning with </w:t>
+          <w:rFonts w:ascii="Times New Roman" w:eastAsia="Times New Roman" w:hAnsi="Times New Roman" w:cs="Times New Roman"/>
+          <w:color w:val="000000"/>
+          <w:sz w:val="24"/>
+          <w:szCs w:val="24"/>
+          <w:lang w:bidi="bn-BD"/>
+        </w:rPr>
+        <w:t>, "</w:t>
       </w:r>
       <w:proofErr w:type="spellStart"/>
       <w:r>
         <w:rPr>
-          <w:rFonts w:ascii="Times New Roman" w:hAnsi="Times New Roman" w:cs="Times New Roman"/>
-          <w:bCs/>
-        </w:rPr>
-        <w:t>Scikit</w:t>
+          <w:rFonts w:ascii="Times New Roman" w:eastAsia="Times New Roman" w:hAnsi="Times New Roman" w:cs="Times New Roman"/>
+          <w:color w:val="000000"/>
+          <w:sz w:val="24"/>
+          <w:szCs w:val="24"/>
+          <w:lang w:bidi="bn-BD"/>
+        </w:rPr>
+        <w:t>Tensorflow</w:t>
       </w:r>
       <w:proofErr w:type="spellEnd"/>
       <w:r>
         <w:rPr>
-          <w:rFonts w:ascii="Times New Roman" w:hAnsi="Times New Roman" w:cs="Times New Roman"/>
-          <w:bCs/>
-        </w:rPr>
-        <w:t>-Learn and TensorFlow</w:t>
-      </w:r>
-    </w:p>
-    <w:p>
-      <w:pPr>
-        <w:jc w:val="both"/>
-        <w:rPr>
-          <w:rFonts w:ascii="Times New Roman" w:hAnsi="Times New Roman" w:cs="Times New Roman"/>
-          <w:bCs/>
-        </w:rPr>
-      </w:pPr>
-      <w:r>
-        <w:rPr>
-          <w:rFonts w:ascii="Times New Roman" w:hAnsi="Times New Roman" w:cs="Times New Roman"/>
-          <w:bCs/>
-        </w:rPr>
-        <w:t>[</w:t>
-      </w:r>
-      <w:r>
-        <w:rPr>
-          <w:rFonts w:ascii="Times New Roman" w:hAnsi="Times New Roman" w:cs="Times New Roman"/>
-          <w:bCs/>
-        </w:rPr>
-        <w:t>14</w:t>
-      </w:r>
-      <w:r>
-        <w:rPr>
-          <w:rFonts w:ascii="Times New Roman" w:hAnsi="Times New Roman" w:cs="Times New Roman"/>
-          <w:bCs/>
-        </w:rPr>
-        <w:t>]</w:t>
-      </w:r>
-      <w:r>
-        <w:rPr>
-          <w:rFonts w:ascii="Times New Roman" w:hAnsi="Times New Roman" w:cs="Times New Roman"/>
-          <w:bCs/>
-        </w:rPr>
-        <w:t xml:space="preserve"> Harsh </w:t>
+          <w:rFonts w:ascii="Times New Roman" w:eastAsia="Times New Roman" w:hAnsi="Times New Roman" w:cs="Times New Roman"/>
+          <w:color w:val="000000"/>
+          <w:sz w:val="24"/>
+          <w:szCs w:val="24"/>
+          <w:lang w:bidi="bn-BD"/>
+        </w:rPr>
+        <w:t xml:space="preserve"> for Beginners", </w:t>
       </w:r>
       <w:proofErr w:type="spellStart"/>
       <w:r>
         <w:rPr>
-          <w:rFonts w:ascii="Times New Roman" w:hAnsi="Times New Roman" w:cs="Times New Roman"/>
-          <w:bCs/>
-        </w:rPr>
-        <w:t>Pokharna</w:t>
+          <w:rFonts w:ascii="Times New Roman" w:eastAsia="Times New Roman" w:hAnsi="Times New Roman" w:cs="Times New Roman"/>
+          <w:i/>
+          <w:iCs/>
+          <w:color w:val="000000"/>
+          <w:sz w:val="24"/>
+          <w:szCs w:val="24"/>
+          <w:lang w:bidi="bn-BD"/>
+        </w:rPr>
+        <w:t>Hackernoon</w:t>
       </w:r>
       <w:proofErr w:type="spellEnd"/>
       <w:r>
         <w:rPr>
-          <w:rFonts w:ascii="Times New Roman" w:hAnsi="Times New Roman" w:cs="Times New Roman"/>
-          <w:bCs/>
-        </w:rPr>
-        <w:t>, 29 July 2016, Technology Made Easy</w:t>
-      </w:r>
-    </w:p>
-    <w:p>
-      <w:pPr>
-        <w:jc w:val="both"/>
-        <w:rPr>
-          <w:rFonts w:ascii="Times New Roman" w:hAnsi="Times New Roman" w:cs="Times New Roman"/>
-          <w:bCs/>
-        </w:rPr>
-      </w:pPr>
-      <w:r>
-        <w:rPr>
-          <w:rFonts w:ascii="Times New Roman" w:hAnsi="Times New Roman" w:cs="Times New Roman"/>
-          <w:bCs/>
-        </w:rPr>
-        <w:t xml:space="preserve">[15] </w:t>
-      </w:r>
-      <w:r>
-        <w:rPr>
-          <w:rFonts w:ascii="Times New Roman" w:hAnsi="Times New Roman" w:cs="Times New Roman"/>
-          <w:bCs/>
-        </w:rPr>
-        <w:t xml:space="preserve">Benjamin </w:t>
+          <w:rFonts w:ascii="Times New Roman" w:eastAsia="Times New Roman" w:hAnsi="Times New Roman" w:cs="Times New Roman"/>
+          <w:color w:val="000000"/>
+          <w:sz w:val="24"/>
+          <w:szCs w:val="24"/>
+          <w:lang w:bidi="bn-BD"/>
+        </w:rPr>
+        <w:t>, 2018.</w:t>
+      </w:r>
+    </w:p>
+    <w:p>
+      <w:pPr>
+        <w:spacing w:after="180" w:line="240" w:lineRule="auto"/>
+        <w:ind w:left="450" w:hanging="450"/>
+        <w:rPr>
+          <w:rFonts w:ascii="Times New Roman" w:eastAsia="Times New Roman" w:hAnsi="Times New Roman" w:cs="Times New Roman"/>
+          <w:color w:val="000000"/>
+          <w:sz w:val="24"/>
+          <w:szCs w:val="24"/>
+          <w:lang w:bidi="bn-BD"/>
+        </w:rPr>
+      </w:pPr>
+      <w:r>
+        <w:rPr>
+          <w:rFonts w:ascii="Times New Roman" w:eastAsia="Times New Roman" w:hAnsi="Times New Roman" w:cs="Times New Roman"/>
+          <w:color w:val="000000"/>
+          <w:sz w:val="24"/>
+          <w:szCs w:val="24"/>
+          <w:lang w:bidi="bn-BD"/>
+        </w:rPr>
+        <w:t xml:space="preserve">[17] M. </w:t>
       </w:r>
       <w:proofErr w:type="spellStart"/>
       <w:r>
         <w:rPr>
-          <w:rFonts w:ascii="Times New Roman" w:hAnsi="Times New Roman" w:cs="Times New Roman"/>
-          <w:bCs/>
-        </w:rPr>
-        <w:t>Pryke</w:t>
+          <w:rFonts w:ascii="Times New Roman" w:eastAsia="Times New Roman" w:hAnsi="Times New Roman" w:cs="Times New Roman"/>
+          <w:color w:val="000000"/>
+          <w:sz w:val="24"/>
+          <w:szCs w:val="24"/>
+          <w:lang w:bidi="bn-BD"/>
+        </w:rPr>
+        <w:t>Walia</w:t>
       </w:r>
       <w:proofErr w:type="spellEnd"/>
       <w:r>
         <w:rPr>
-          <w:rFonts w:ascii="Times New Roman" w:hAnsi="Times New Roman" w:cs="Times New Roman"/>
-          <w:bCs/>
-        </w:rPr>
-        <w:t>, 22 August 2019, Data Quest</w:t>
-      </w:r>
-    </w:p>
-    <w:p>
-      <w:pPr>
-        <w:jc w:val="both"/>
-        <w:rPr>
-          <w:rFonts w:ascii="Times New Roman" w:hAnsi="Times New Roman" w:cs="Times New Roman"/>
-          <w:bCs/>
-        </w:rPr>
-      </w:pPr>
-      <w:r>
-        <w:rPr>
-          <w:rFonts w:ascii="Times New Roman" w:hAnsi="Times New Roman" w:cs="Times New Roman"/>
-          <w:bCs/>
-        </w:rPr>
-        <w:t xml:space="preserve">[16] </w:t>
-      </w:r>
-      <w:r>
-        <w:rPr>
-          <w:rFonts w:ascii="Times New Roman" w:hAnsi="Times New Roman" w:cs="Times New Roman"/>
-          <w:bCs/>
-        </w:rPr>
-        <w:t xml:space="preserve">Cassie </w:t>
+          <w:rFonts w:ascii="Times New Roman" w:eastAsia="Times New Roman" w:hAnsi="Times New Roman" w:cs="Times New Roman"/>
+          <w:color w:val="000000"/>
+          <w:sz w:val="24"/>
+          <w:szCs w:val="24"/>
+          <w:lang w:bidi="bn-BD"/>
+        </w:rPr>
+        <w:t>, "</w:t>
       </w:r>
       <w:proofErr w:type="spellStart"/>
       <w:r>
         <w:rPr>
-          <w:rFonts w:ascii="Times New Roman" w:hAnsi="Times New Roman" w:cs="Times New Roman"/>
-          <w:bCs/>
-        </w:rPr>
-        <w:t>Kozyrkov</w:t>
+          <w:rFonts w:ascii="Times New Roman" w:eastAsia="Times New Roman" w:hAnsi="Times New Roman" w:cs="Times New Roman"/>
+          <w:color w:val="000000"/>
+          <w:sz w:val="24"/>
+          <w:szCs w:val="24"/>
+          <w:lang w:bidi="bn-BD"/>
+        </w:rPr>
+        <w:t>Keras</w:t>
       </w:r>
       <w:proofErr w:type="spellEnd"/>
       <w:r>
         <w:rPr>
-          <w:rFonts w:ascii="Times New Roman" w:hAnsi="Times New Roman" w:cs="Times New Roman"/>
-          <w:bCs/>
-        </w:rPr>
-        <w:t xml:space="preserve">, 03 August 2018, </w:t>
+          <w:rFonts w:ascii="Times New Roman" w:eastAsia="Times New Roman" w:hAnsi="Times New Roman" w:cs="Times New Roman"/>
+          <w:color w:val="000000"/>
+          <w:sz w:val="24"/>
+          <w:szCs w:val="24"/>
+          <w:lang w:bidi="bn-BD"/>
+        </w:rPr>
+        <w:t xml:space="preserve"> Conv2D Class", </w:t>
       </w:r>
       <w:proofErr w:type="spellStart"/>
       <w:r>
         <w:rPr>
-          <w:rFonts w:ascii="Times New Roman" w:hAnsi="Times New Roman" w:cs="Times New Roman"/>
-          <w:bCs/>
-        </w:rPr>
-        <w:t>Hackernoon</w:t>
+          <w:rFonts w:ascii="Times New Roman" w:eastAsia="Times New Roman" w:hAnsi="Times New Roman" w:cs="Times New Roman"/>
+          <w:i/>
+          <w:iCs/>
+          <w:color w:val="000000"/>
+          <w:sz w:val="24"/>
+          <w:szCs w:val="24"/>
+          <w:lang w:bidi="bn-BD"/>
+        </w:rPr>
+        <w:t>GeeksforGeeks</w:t>
       </w:r>
       <w:proofErr w:type="spellEnd"/>
-    </w:p>
-    <w:p>
-      <w:pPr>
-        <w:jc w:val="both"/>
-        <w:rPr>
-          <w:rFonts w:ascii="Times New Roman" w:hAnsi="Times New Roman" w:cs="Times New Roman"/>
-        </w:rPr>
-      </w:pPr>
-      <w:r>
-        <w:rPr>
-          <w:rFonts w:ascii="Times New Roman" w:hAnsi="Times New Roman" w:cs="Times New Roman"/>
-          <w:bCs/>
-        </w:rPr>
-        <w:t xml:space="preserve">[17] Mrinal </w:t>
+      <w:r>
+        <w:rPr>
+          <w:rFonts w:ascii="Times New Roman" w:eastAsia="Times New Roman" w:hAnsi="Times New Roman" w:cs="Times New Roman"/>
+          <w:color w:val="000000"/>
+          <w:sz w:val="24"/>
+          <w:szCs w:val="24"/>
+          <w:lang w:bidi="bn-BD"/>
+        </w:rPr>
+        <w:t>, 2016. Available: https://www.geeksforgeeks.org/keras-conv2d-class/.</w:t>
+      </w:r>
+    </w:p>
+    <w:p>
+      <w:pPr>
+        <w:spacing w:after="180" w:line="240" w:lineRule="auto"/>
+        <w:ind w:left="450" w:hanging="450"/>
+        <w:rPr>
+          <w:rFonts w:ascii="Times New Roman" w:eastAsia="Times New Roman" w:hAnsi="Times New Roman" w:cs="Times New Roman"/>
+          <w:color w:val="000000"/>
+          <w:sz w:val="24"/>
+          <w:szCs w:val="24"/>
+          <w:lang w:bidi="bn-BD"/>
+        </w:rPr>
+      </w:pPr>
+      <w:r>
+        <w:rPr>
+          <w:rFonts w:ascii="Times New Roman" w:eastAsia="Times New Roman" w:hAnsi="Times New Roman" w:cs="Times New Roman"/>
+          <w:color w:val="000000"/>
+          <w:sz w:val="24"/>
+          <w:szCs w:val="24"/>
+          <w:lang w:bidi="bn-BD"/>
+        </w:rPr>
+        <w:t xml:space="preserve">[18] D. Liu, "A Practical Guide to </w:t>
       </w:r>
       <w:proofErr w:type="spellStart"/>
       <w:r>
         <w:rPr>
-          <w:rFonts w:ascii="Times New Roman" w:hAnsi="Times New Roman" w:cs="Times New Roman"/>
-          <w:bCs/>
-        </w:rPr>
-        <w:t>Walia</w:t>
+          <w:rFonts w:ascii="Times New Roman" w:eastAsia="Times New Roman" w:hAnsi="Times New Roman" w:cs="Times New Roman"/>
+          <w:color w:val="000000"/>
+          <w:sz w:val="24"/>
+          <w:szCs w:val="24"/>
+          <w:lang w:bidi="bn-BD"/>
+        </w:rPr>
+        <w:t>ReLU</w:t>
       </w:r>
       <w:proofErr w:type="spellEnd"/>
       <w:r>
         <w:rPr>
-          <w:rFonts w:ascii="Times New Roman" w:hAnsi="Times New Roman" w:cs="Times New Roman"/>
-          <w:bCs/>
-        </w:rPr>
-        <w:t xml:space="preserve">, 23 June 2016, </w:t>
-      </w:r>
-      <w:r>
-        <w:rPr>
-          <w:rFonts w:ascii="Times New Roman" w:hAnsi="Times New Roman" w:cs="Times New Roman"/>
-        </w:rPr>
-        <w:t>https://www.geeksforgeeks.org/keras-conv2d-class/</w:t>
-      </w:r>
-    </w:p>
-    <w:p>
-      <w:pPr>
-        <w:jc w:val="both"/>
-        <w:rPr>
-          <w:rFonts w:ascii="Times New Roman" w:hAnsi="Times New Roman" w:cs="Times New Roman"/>
-          <w:bCs/>
-        </w:rPr>
-      </w:pPr>
-      <w:r>
-        <w:rPr>
-          <w:rFonts w:ascii="Times New Roman" w:hAnsi="Times New Roman" w:cs="Times New Roman"/>
-          <w:bCs/>
-        </w:rPr>
-        <w:t xml:space="preserve">[18] </w:t>
+          <w:rFonts w:ascii="Times New Roman" w:eastAsia="Times New Roman" w:hAnsi="Times New Roman" w:cs="Times New Roman"/>
+          <w:color w:val="000000"/>
+          <w:sz w:val="24"/>
+          <w:szCs w:val="24"/>
+          <w:lang w:bidi="bn-BD"/>
+        </w:rPr>
+        <w:t>", </w:t>
+      </w:r>
+      <w:r>
+        <w:rPr>
+          <w:rFonts w:ascii="Times New Roman" w:eastAsia="Times New Roman" w:hAnsi="Times New Roman" w:cs="Times New Roman"/>
+          <w:i/>
+          <w:iCs/>
+          <w:color w:val="000000"/>
+          <w:sz w:val="24"/>
+          <w:szCs w:val="24"/>
+          <w:lang w:bidi="bn-BD"/>
+        </w:rPr>
+        <w:t>Super Data Science</w:t>
+      </w:r>
+      <w:r>
+        <w:rPr>
+          <w:rFonts w:ascii="Times New Roman" w:eastAsia="Times New Roman" w:hAnsi="Times New Roman" w:cs="Times New Roman"/>
+          <w:color w:val="000000"/>
+          <w:sz w:val="24"/>
+          <w:szCs w:val="24"/>
+          <w:lang w:bidi="bn-BD"/>
+        </w:rPr>
+        <w:t>, 2017.</w:t>
+      </w:r>
+    </w:p>
+    <w:p>
+      <w:pPr>
+        <w:spacing w:after="180" w:line="240" w:lineRule="auto"/>
+        <w:ind w:left="450" w:hanging="450"/>
+        <w:rPr>
+          <w:rFonts w:ascii="Times New Roman" w:eastAsia="Times New Roman" w:hAnsi="Times New Roman" w:cs="Times New Roman"/>
+          <w:color w:val="000000"/>
+          <w:sz w:val="24"/>
+          <w:szCs w:val="24"/>
+          <w:lang w:bidi="bn-BD"/>
+        </w:rPr>
+      </w:pPr>
+      <w:r>
+        <w:rPr>
+          <w:rFonts w:ascii="Times New Roman" w:eastAsia="Times New Roman" w:hAnsi="Times New Roman" w:cs="Times New Roman"/>
+          <w:color w:val="000000"/>
+          <w:sz w:val="24"/>
+          <w:szCs w:val="24"/>
+          <w:lang w:bidi="bn-BD"/>
+        </w:rPr>
+        <w:t xml:space="preserve">[19] K. </w:t>
       </w:r>
       <w:proofErr w:type="spellStart"/>
       <w:r>
         <w:rPr>
-          <w:rFonts w:ascii="Times New Roman" w:hAnsi="Times New Roman" w:cs="Times New Roman"/>
-          <w:bCs/>
-        </w:rPr>
-        <w:t>Danqing</w:t>
+          <w:rFonts w:ascii="Times New Roman" w:eastAsia="Times New Roman" w:hAnsi="Times New Roman" w:cs="Times New Roman"/>
+          <w:color w:val="000000"/>
+          <w:sz w:val="24"/>
+          <w:szCs w:val="24"/>
+          <w:lang w:bidi="bn-BD"/>
+        </w:rPr>
+        <w:t>Gak</w:t>
       </w:r>
       <w:proofErr w:type="spellEnd"/>
       <w:r>
         <w:rPr>
-          <w:rFonts w:ascii="Times New Roman" w:hAnsi="Times New Roman" w:cs="Times New Roman"/>
-          <w:bCs/>
-        </w:rPr>
-        <w:t xml:space="preserve"> Liu, 30 November 2017, A </w:t>
-      </w:r>
-      <w:r>
-        <w:rPr>
-          <w:rFonts w:ascii="Times New Roman" w:hAnsi="Times New Roman" w:cs="Times New Roman"/>
-          <w:bCs/>
-        </w:rPr>
-        <w:t>P</w:t>
-      </w:r>
-      <w:r>
-        <w:rPr>
-          <w:rFonts w:ascii="Times New Roman" w:hAnsi="Times New Roman" w:cs="Times New Roman"/>
-          <w:bCs/>
-        </w:rPr>
-        <w:t xml:space="preserve">ractical </w:t>
-      </w:r>
-      <w:r>
-        <w:rPr>
-          <w:rFonts w:ascii="Times New Roman" w:hAnsi="Times New Roman" w:cs="Times New Roman"/>
-          <w:bCs/>
-        </w:rPr>
-        <w:t>G</w:t>
-      </w:r>
-      <w:r>
-        <w:rPr>
-          <w:rFonts w:ascii="Times New Roman" w:hAnsi="Times New Roman" w:cs="Times New Roman"/>
-          <w:bCs/>
-        </w:rPr>
-        <w:t xml:space="preserve">uide to </w:t>
+          <w:rFonts w:ascii="Times New Roman" w:eastAsia="Times New Roman" w:hAnsi="Times New Roman" w:cs="Times New Roman"/>
+          <w:color w:val="000000"/>
+          <w:sz w:val="24"/>
+          <w:szCs w:val="24"/>
+          <w:lang w:bidi="bn-BD"/>
+        </w:rPr>
+        <w:t>, "</w:t>
       </w:r>
       <w:proofErr w:type="spellStart"/>
       <w:r>
         <w:rPr>
-          <w:rFonts w:ascii="Times New Roman" w:hAnsi="Times New Roman" w:cs="Times New Roman"/>
-          <w:bCs/>
-        </w:rPr>
-        <w:t>ReLU</w:t>
+          <w:rFonts w:ascii="Times New Roman" w:eastAsia="Times New Roman" w:hAnsi="Times New Roman" w:cs="Times New Roman"/>
+          <w:color w:val="000000"/>
+          <w:sz w:val="24"/>
+          <w:szCs w:val="24"/>
+          <w:lang w:bidi="bn-BD"/>
+        </w:rPr>
+        <w:t>Tensorflow</w:t>
       </w:r>
       <w:proofErr w:type="spellEnd"/>
-    </w:p>
-    <w:p>
-      <w:pPr>
-        <w:jc w:val="both"/>
-        <w:rPr>
-          <w:rFonts w:ascii="Times New Roman" w:hAnsi="Times New Roman" w:cs="Times New Roman"/>
-          <w:bCs/>
-        </w:rPr>
-      </w:pPr>
-      <w:r>
-        <w:rPr>
-          <w:rFonts w:ascii="Times New Roman" w:hAnsi="Times New Roman" w:cs="Times New Roman"/>
-          <w:bCs/>
-        </w:rPr>
-        <w:t xml:space="preserve">[19] </w:t>
-      </w:r>
-      <w:proofErr w:type="spellStart"/>
-      <w:r>
-        <w:rPr>
-          <w:rFonts w:ascii="Times New Roman" w:hAnsi="Times New Roman" w:cs="Times New Roman"/>
-          <w:bCs/>
-        </w:rPr>
-        <w:t>Kiritee</w:t>
-      </w:r>
-      <w:proofErr w:type="spellEnd"/>
-      <w:r>
-        <w:rPr>
-          <w:rFonts w:ascii="Times New Roman" w:hAnsi="Times New Roman" w:cs="Times New Roman"/>
-          <w:bCs/>
-        </w:rPr>
-        <w:t xml:space="preserve"> </w:t>
-      </w:r>
-      <w:proofErr w:type="spellStart"/>
-      <w:r>
-        <w:rPr>
-          <w:rFonts w:ascii="Times New Roman" w:hAnsi="Times New Roman" w:cs="Times New Roman"/>
-          <w:bCs/>
-        </w:rPr>
-        <w:t>Gak</w:t>
-      </w:r>
-      <w:proofErr w:type="spellEnd"/>
-      <w:r>
-        <w:rPr>
-          <w:rFonts w:ascii="Times New Roman" w:hAnsi="Times New Roman" w:cs="Times New Roman"/>
-          <w:bCs/>
-        </w:rPr>
-        <w:t xml:space="preserve">, 17 January 2019, Data Science </w:t>
-      </w:r>
-      <w:r>
-        <w:rPr>
-          <w:rFonts w:ascii="Times New Roman" w:hAnsi="Times New Roman" w:cs="Times New Roman"/>
-          <w:bCs/>
-        </w:rPr>
-        <w:t>S</w:t>
-      </w:r>
-      <w:r>
-        <w:rPr>
-          <w:rFonts w:ascii="Times New Roman" w:hAnsi="Times New Roman" w:cs="Times New Roman"/>
-          <w:bCs/>
-        </w:rPr>
-        <w:t xml:space="preserve">tack </w:t>
-      </w:r>
-      <w:r>
-        <w:rPr>
-          <w:rFonts w:ascii="Times New Roman" w:hAnsi="Times New Roman" w:cs="Times New Roman"/>
-          <w:bCs/>
-        </w:rPr>
-        <w:t>E</w:t>
-      </w:r>
-      <w:r>
-        <w:rPr>
-          <w:rFonts w:ascii="Times New Roman" w:hAnsi="Times New Roman" w:cs="Times New Roman"/>
-          <w:bCs/>
-        </w:rPr>
-        <w:t>xchange</w:t>
-      </w:r>
-    </w:p>
-    <w:p>
-      <w:pPr>
-        <w:jc w:val="both"/>
-        <w:rPr>
-          <w:rFonts w:ascii="Times New Roman" w:hAnsi="Times New Roman" w:cs="Times New Roman"/>
-          <w:bCs/>
-        </w:rPr>
-      </w:pPr>
-      <w:r>
-        <w:rPr>
-          <w:rFonts w:ascii="Times New Roman" w:hAnsi="Times New Roman" w:cs="Times New Roman"/>
-          <w:bCs/>
-        </w:rPr>
-        <w:t>[20] Jason Brownlee, 03 July 2017, Data Science Mastery</w:t>
-      </w:r>
-    </w:p>
-    <w:p>
-      <w:pPr>
-        <w:jc w:val="both"/>
-        <w:rPr>
-          <w:rFonts w:ascii="Times New Roman" w:hAnsi="Times New Roman" w:cs="Times New Roman"/>
-          <w:bCs/>
-        </w:rPr>
-      </w:pPr>
-      <w:r>
-        <w:rPr>
-          <w:rFonts w:ascii="Times New Roman" w:hAnsi="Times New Roman" w:cs="Times New Roman"/>
-          <w:bCs/>
-        </w:rPr>
-        <w:t xml:space="preserve">[21] </w:t>
-      </w:r>
-      <w:r>
-        <w:rPr>
-          <w:rFonts w:ascii="Times New Roman" w:hAnsi="Times New Roman" w:cs="Times New Roman"/>
-          <w:bCs/>
-        </w:rPr>
-        <w:t>Jason Brownlee, 30 January 2019, Data Science Mastery</w:t>
-      </w:r>
-    </w:p>
-    <w:p>
-      <w:pPr>
-        <w:jc w:val="both"/>
-        <w:rPr>
-          <w:rFonts w:ascii="Times New Roman" w:hAnsi="Times New Roman" w:cs="Times New Roman"/>
-          <w:sz w:val="24"/>
-          <w:szCs w:val="24"/>
-        </w:rPr>
-      </w:pPr>
-      <w:r>
-        <w:rPr>
-          <w:rFonts w:ascii="Times New Roman" w:hAnsi="Times New Roman" w:cs="Times New Roman"/>
-          <w:bCs/>
-        </w:rPr>
-        <w:t xml:space="preserve">[22] </w:t>
-      </w:r>
-      <w:r>
-        <w:rPr>
-          <w:rFonts w:ascii="Times New Roman" w:hAnsi="Times New Roman" w:cs="Times New Roman"/>
-        </w:rPr>
-        <w:t>Stephanie, 29 January 2014, Data Science Central</w:t>
+      <w:r>
+        <w:rPr>
+          <w:rFonts w:ascii="Times New Roman" w:eastAsia="Times New Roman" w:hAnsi="Times New Roman" w:cs="Times New Roman"/>
+          <w:color w:val="000000"/>
+          <w:sz w:val="24"/>
+          <w:szCs w:val="24"/>
+          <w:lang w:bidi="bn-BD"/>
+        </w:rPr>
+        <w:t xml:space="preserve"> Layers", </w:t>
+      </w:r>
+      <w:r>
+        <w:rPr>
+          <w:rFonts w:ascii="Times New Roman" w:eastAsia="Times New Roman" w:hAnsi="Times New Roman" w:cs="Times New Roman"/>
+          <w:i/>
+          <w:iCs/>
+          <w:color w:val="000000"/>
+          <w:sz w:val="24"/>
+          <w:szCs w:val="24"/>
+          <w:lang w:bidi="bn-BD"/>
+        </w:rPr>
+        <w:t>Data Science Stack Exchange</w:t>
+      </w:r>
+      <w:r>
+        <w:rPr>
+          <w:rFonts w:ascii="Times New Roman" w:eastAsia="Times New Roman" w:hAnsi="Times New Roman" w:cs="Times New Roman"/>
+          <w:color w:val="000000"/>
+          <w:sz w:val="24"/>
+          <w:szCs w:val="24"/>
+          <w:lang w:bidi="bn-BD"/>
+        </w:rPr>
+        <w:t>, 2019.</w:t>
+      </w:r>
+    </w:p>
+    <w:p>
+      <w:pPr>
+        <w:spacing w:after="180" w:line="240" w:lineRule="auto"/>
+        <w:ind w:left="450" w:hanging="450"/>
+        <w:rPr>
+          <w:rFonts w:ascii="Times New Roman" w:eastAsia="Times New Roman" w:hAnsi="Times New Roman" w:cs="Times New Roman"/>
+          <w:color w:val="000000"/>
+          <w:sz w:val="24"/>
+          <w:szCs w:val="24"/>
+          <w:lang w:bidi="bn-BD"/>
+        </w:rPr>
+      </w:pPr>
+      <w:r>
+        <w:rPr>
+          <w:rFonts w:ascii="Times New Roman" w:eastAsia="Times New Roman" w:hAnsi="Times New Roman" w:cs="Times New Roman"/>
+          <w:color w:val="000000"/>
+          <w:sz w:val="24"/>
+          <w:szCs w:val="24"/>
+          <w:lang w:bidi="bn-BD"/>
+        </w:rPr>
+        <w:t>[20] J. Brownlee, "Adam Optimization", </w:t>
+      </w:r>
+      <w:r>
+        <w:rPr>
+          <w:rFonts w:ascii="Times New Roman" w:eastAsia="Times New Roman" w:hAnsi="Times New Roman" w:cs="Times New Roman"/>
+          <w:i/>
+          <w:iCs/>
+          <w:color w:val="000000"/>
+          <w:sz w:val="24"/>
+          <w:szCs w:val="24"/>
+          <w:lang w:bidi="bn-BD"/>
+        </w:rPr>
+        <w:t>Data Science Mastery</w:t>
+      </w:r>
+      <w:r>
+        <w:rPr>
+          <w:rFonts w:ascii="Times New Roman" w:eastAsia="Times New Roman" w:hAnsi="Times New Roman" w:cs="Times New Roman"/>
+          <w:color w:val="000000"/>
+          <w:sz w:val="24"/>
+          <w:szCs w:val="24"/>
+          <w:lang w:bidi="bn-BD"/>
+        </w:rPr>
+        <w:t>, 2017.</w:t>
+      </w:r>
+    </w:p>
+    <w:p>
+      <w:pPr>
+        <w:spacing w:after="180" w:line="240" w:lineRule="auto"/>
+        <w:ind w:left="450" w:hanging="450"/>
+        <w:rPr>
+          <w:rFonts w:ascii="Times New Roman" w:eastAsia="Times New Roman" w:hAnsi="Times New Roman" w:cs="Times New Roman"/>
+          <w:color w:val="000000"/>
+          <w:sz w:val="24"/>
+          <w:szCs w:val="24"/>
+          <w:lang w:bidi="bn-BD"/>
+        </w:rPr>
+      </w:pPr>
+      <w:r>
+        <w:rPr>
+          <w:rFonts w:ascii="Times New Roman" w:eastAsia="Times New Roman" w:hAnsi="Times New Roman" w:cs="Times New Roman"/>
+          <w:color w:val="000000"/>
+          <w:sz w:val="24"/>
+          <w:szCs w:val="24"/>
+          <w:lang w:bidi="bn-BD"/>
+        </w:rPr>
+        <w:t>[21] J. Brownlee, "Error Measurement Metrics", </w:t>
+      </w:r>
+      <w:r>
+        <w:rPr>
+          <w:rFonts w:ascii="Times New Roman" w:eastAsia="Times New Roman" w:hAnsi="Times New Roman" w:cs="Times New Roman"/>
+          <w:i/>
+          <w:iCs/>
+          <w:color w:val="000000"/>
+          <w:sz w:val="24"/>
+          <w:szCs w:val="24"/>
+          <w:lang w:bidi="bn-BD"/>
+        </w:rPr>
+        <w:t>Data Science Mastery</w:t>
+      </w:r>
+      <w:r>
+        <w:rPr>
+          <w:rFonts w:ascii="Times New Roman" w:eastAsia="Times New Roman" w:hAnsi="Times New Roman" w:cs="Times New Roman"/>
+          <w:color w:val="000000"/>
+          <w:sz w:val="24"/>
+          <w:szCs w:val="24"/>
+          <w:lang w:bidi="bn-BD"/>
+        </w:rPr>
+        <w:t>, 2019.</w:t>
+      </w:r>
+    </w:p>
+    <w:p>
+      <w:pPr>
+        <w:spacing w:after="180" w:line="240" w:lineRule="auto"/>
+        <w:ind w:left="450" w:hanging="450"/>
+        <w:rPr>
+          <w:rFonts w:ascii="Times New Roman" w:hAnsi="Times New Roman" w:cs="Times New Roman"/>
+          <w:color w:val="000000"/>
+          <w:sz w:val="24"/>
+          <w:szCs w:val="24"/>
+        </w:rPr>
+      </w:pPr>
+      <w:r>
+        <w:rPr>
+          <w:rFonts w:ascii="Times New Roman" w:eastAsia="Times New Roman" w:hAnsi="Times New Roman" w:cs="Times New Roman"/>
+          <w:color w:val="000000"/>
+          <w:sz w:val="24"/>
+          <w:szCs w:val="24"/>
+          <w:lang w:bidi="bn-BD"/>
+        </w:rPr>
+        <w:t>[22] S. Glen, "Residual Sum of Squares", </w:t>
+      </w:r>
+      <w:r>
+        <w:rPr>
+          <w:rFonts w:ascii="Times New Roman" w:eastAsia="Times New Roman" w:hAnsi="Times New Roman" w:cs="Times New Roman"/>
+          <w:i/>
+          <w:iCs/>
+          <w:color w:val="000000"/>
+          <w:sz w:val="24"/>
+          <w:szCs w:val="24"/>
+          <w:lang w:bidi="bn-BD"/>
+        </w:rPr>
+        <w:t>Data Science Central</w:t>
+      </w:r>
+      <w:r>
+        <w:rPr>
+          <w:rFonts w:ascii="Times New Roman" w:eastAsia="Times New Roman" w:hAnsi="Times New Roman" w:cs="Times New Roman"/>
+          <w:color w:val="000000"/>
+          <w:sz w:val="24"/>
+          <w:szCs w:val="24"/>
+          <w:lang w:bidi="bn-BD"/>
+        </w:rPr>
+        <w:t>, 2014.</w:t>
       </w:r>
     </w:p>
     <w:sectPr>
@@ -24007,6 +24192,26 @@
     <w:qFormat/>
     <w:rsid w:val="004E3EEB"/>
   </w:style>
+  <w:style w:type="paragraph" w:styleId="Heading2">
+    <w:name w:val="heading 2"/>
+    <w:basedOn w:val="Normal"/>
+    <w:link w:val="Heading2Char"/>
+    <w:uiPriority w:val="9"/>
+    <w:qFormat/>
+    <w:rsid w:val="00B6099F"/>
+    <w:pPr>
+      <w:spacing w:before="100" w:beforeAutospacing="1" w:after="100" w:afterAutospacing="1" w:line="240" w:lineRule="auto"/>
+      <w:outlineLvl w:val="1"/>
+    </w:pPr>
+    <w:rPr>
+      <w:rFonts w:ascii="Times New Roman" w:eastAsia="Times New Roman" w:hAnsi="Times New Roman" w:cs="Times New Roman"/>
+      <w:b/>
+      <w:bCs/>
+      <w:sz w:val="36"/>
+      <w:szCs w:val="36"/>
+      <w:lang w:bidi="bn-BD"/>
+    </w:rPr>
+  </w:style>
   <w:style w:type="character" w:default="1" w:styleId="DefaultParagraphFont">
     <w:name w:val="Default Paragraph Font"/>
     <w:uiPriority w:val="1"/>
@@ -24176,6 +24381,21 @@
     <w:rPr>
       <w:color w:val="605E5C"/>
       <w:shd w:val="clear" w:color="auto" w:fill="E1DFDD"/>
+    </w:rPr>
+  </w:style>
+  <w:style w:type="character" w:customStyle="1" w:styleId="Heading2Char">
+    <w:name w:val="Heading 2 Char"/>
+    <w:basedOn w:val="DefaultParagraphFont"/>
+    <w:link w:val="Heading2"/>
+    <w:uiPriority w:val="9"/>
+    <w:rsid w:val="00B6099F"/>
+    <w:rPr>
+      <w:rFonts w:ascii="Times New Roman" w:eastAsia="Times New Roman" w:hAnsi="Times New Roman" w:cs="Times New Roman"/>
+      <w:b/>
+      <w:bCs/>
+      <w:sz w:val="36"/>
+      <w:szCs w:val="36"/>
+      <w:lang w:bidi="bn-BD"/>
     </w:rPr>
   </w:style>
 </w:styles>
@@ -24469,7 +24689,7 @@
 </file>
 
 <file path=customXml/itemProps1.xml><?xml version="1.0" encoding="utf-8"?>
-<ds:datastoreItem xmlns:ds="http://schemas.openxmlformats.org/officeDocument/2006/customXml" ds:itemID="{B6E3DEB9-1F2A-471F-A86B-9358FE93973E}">
+<ds:datastoreItem xmlns:ds="http://schemas.openxmlformats.org/officeDocument/2006/customXml" ds:itemID="{7D5A8DC7-A903-4428-BA57-8974C3A2AEFA}">
   <ds:schemaRefs>
     <ds:schemaRef ds:uri="http://schemas.openxmlformats.org/officeDocument/2006/bibliography"/>
   </ds:schemaRefs>
